--- a/Rapport.docx
+++ b/Rapport.docx
@@ -9,6 +9,7 @@
           <w:rFonts w:asciiTheme="majorHAnsi" w:hAnsiTheme="majorHAnsi" w:cstheme="majorHAnsi"/>
           <w:sz w:val="28"/>
           <w:szCs w:val="28"/>
+          <w:lang w:val="fr-FR"/>
         </w:rPr>
       </w:pPr>
       <w:r>
@@ -16,6 +17,7 @@
           <w:rFonts w:asciiTheme="majorHAnsi" w:hAnsiTheme="majorHAnsi" w:cstheme="majorHAnsi"/>
           <w:sz w:val="28"/>
           <w:szCs w:val="28"/>
+          <w:lang w:val="fr-FR"/>
         </w:rPr>
         <w:t>Tran Florian</w:t>
       </w:r>
@@ -24,6 +26,7 @@
           <w:rFonts w:asciiTheme="majorHAnsi" w:hAnsiTheme="majorHAnsi" w:cstheme="majorHAnsi"/>
           <w:sz w:val="28"/>
           <w:szCs w:val="28"/>
+          <w:lang w:val="fr-FR"/>
         </w:rPr>
         <w:tab/>
       </w:r>
@@ -32,6 +35,7 @@
           <w:rFonts w:asciiTheme="majorHAnsi" w:hAnsiTheme="majorHAnsi" w:cstheme="majorHAnsi"/>
           <w:sz w:val="28"/>
           <w:szCs w:val="28"/>
+          <w:lang w:val="fr-FR"/>
         </w:rPr>
         <w:tab/>
       </w:r>
@@ -40,6 +44,7 @@
           <w:rFonts w:asciiTheme="majorHAnsi" w:hAnsiTheme="majorHAnsi" w:cstheme="majorHAnsi"/>
           <w:sz w:val="28"/>
           <w:szCs w:val="28"/>
+          <w:lang w:val="fr-FR"/>
         </w:rPr>
         <w:tab/>
       </w:r>
@@ -48,6 +53,7 @@
           <w:rFonts w:asciiTheme="majorHAnsi" w:hAnsiTheme="majorHAnsi" w:cstheme="majorHAnsi"/>
           <w:sz w:val="28"/>
           <w:szCs w:val="28"/>
+          <w:lang w:val="fr-FR"/>
         </w:rPr>
         <w:tab/>
       </w:r>
@@ -56,6 +62,7 @@
           <w:rFonts w:asciiTheme="majorHAnsi" w:hAnsiTheme="majorHAnsi" w:cstheme="majorHAnsi"/>
           <w:sz w:val="28"/>
           <w:szCs w:val="28"/>
+          <w:lang w:val="fr-FR"/>
         </w:rPr>
         <w:tab/>
       </w:r>
@@ -64,6 +71,7 @@
           <w:rFonts w:asciiTheme="majorHAnsi" w:hAnsiTheme="majorHAnsi" w:cstheme="majorHAnsi"/>
           <w:sz w:val="28"/>
           <w:szCs w:val="28"/>
+          <w:lang w:val="fr-FR"/>
         </w:rPr>
         <w:tab/>
       </w:r>
@@ -72,6 +80,7 @@
           <w:rFonts w:asciiTheme="majorHAnsi" w:hAnsiTheme="majorHAnsi" w:cstheme="majorHAnsi"/>
           <w:sz w:val="28"/>
           <w:szCs w:val="28"/>
+          <w:lang w:val="fr-FR"/>
         </w:rPr>
         <w:tab/>
       </w:r>
@@ -80,6 +89,7 @@
           <w:rFonts w:asciiTheme="majorHAnsi" w:hAnsiTheme="majorHAnsi" w:cstheme="majorHAnsi"/>
           <w:sz w:val="28"/>
           <w:szCs w:val="28"/>
+          <w:lang w:val="fr-FR"/>
         </w:rPr>
         <w:tab/>
       </w:r>
@@ -88,6 +98,7 @@
           <w:rFonts w:asciiTheme="majorHAnsi" w:hAnsiTheme="majorHAnsi" w:cstheme="majorHAnsi"/>
           <w:sz w:val="28"/>
           <w:szCs w:val="28"/>
+          <w:lang w:val="fr-FR"/>
         </w:rPr>
         <w:tab/>
       </w:r>
@@ -96,6 +107,7 @@
           <w:rFonts w:asciiTheme="majorHAnsi" w:hAnsiTheme="majorHAnsi" w:cstheme="majorHAnsi"/>
           <w:sz w:val="28"/>
           <w:szCs w:val="28"/>
+          <w:lang w:val="fr-FR"/>
         </w:rPr>
         <w:tab/>
         <w:t xml:space="preserve"> Groupe 4-2</w:t>
@@ -108,6 +120,7 @@
           <w:rFonts w:asciiTheme="majorHAnsi" w:hAnsiTheme="majorHAnsi" w:cstheme="majorHAnsi"/>
           <w:sz w:val="28"/>
           <w:szCs w:val="28"/>
+          <w:lang w:val="fr-FR"/>
         </w:rPr>
       </w:pPr>
       <w:r>
@@ -115,6 +128,7 @@
           <w:rFonts w:asciiTheme="majorHAnsi" w:hAnsiTheme="majorHAnsi" w:cstheme="majorHAnsi"/>
           <w:sz w:val="28"/>
           <w:szCs w:val="28"/>
+          <w:lang w:val="fr-FR"/>
         </w:rPr>
         <w:t>Freret Tom</w:t>
       </w:r>
@@ -129,6 +143,7 @@
           <w:bCs/>
           <w:sz w:val="40"/>
           <w:szCs w:val="40"/>
+          <w:lang w:val="fr-FR"/>
         </w:rPr>
       </w:pPr>
       <w:r>
@@ -138,6 +153,7 @@
           <w:bCs/>
           <w:sz w:val="40"/>
           <w:szCs w:val="40"/>
+          <w:lang w:val="fr-FR"/>
         </w:rPr>
         <w:t>BUT1 - SAE S1-02</w:t>
       </w:r>
@@ -232,7 +248,6 @@
       <w:pPr>
         <w:spacing w:line="240" w:lineRule="auto"/>
         <w:rPr>
-          <w:rFonts w:asciiTheme="majorHAnsi" w:hAnsiTheme="majorHAnsi" w:cstheme="majorHAnsi"/>
           <w:lang w:val="fr-FR"/>
         </w:rPr>
       </w:pPr>
@@ -250,7 +265,27 @@
           <w:bCs/>
           <w:lang w:val="fr-FR"/>
         </w:rPr>
-        <w:t>key_creation()</w:t>
+        <w:t>key_</w:t>
+      </w:r>
+      <w:proofErr w:type="gramStart"/>
+      <w:r>
+        <w:rPr>
+          <w:rFonts w:asciiTheme="majorHAnsi" w:hAnsiTheme="majorHAnsi" w:cstheme="majorHAnsi"/>
+          <w:b/>
+          <w:bCs/>
+          <w:lang w:val="fr-FR"/>
+        </w:rPr>
+        <w:t>creation(</w:t>
+      </w:r>
+      <w:proofErr w:type="gramEnd"/>
+      <w:r>
+        <w:rPr>
+          <w:rFonts w:asciiTheme="majorHAnsi" w:hAnsiTheme="majorHAnsi" w:cstheme="majorHAnsi"/>
+          <w:b/>
+          <w:bCs/>
+          <w:lang w:val="fr-FR"/>
+        </w:rPr>
+        <w:t>)</w:t>
       </w:r>
       <w:r>
         <w:rPr>
@@ -686,27 +721,6 @@
       <w:r>
         <w:rPr>
           <w:rFonts w:asciiTheme="majorHAnsi" w:hAnsiTheme="majorHAnsi" w:cstheme="majorHAnsi"/>
-          <w:lang w:val="fr-FR"/>
-        </w:rPr>
-        <w:tab/>
-      </w:r>
-      <w:r>
-        <w:rPr>
-          <w:rFonts w:asciiTheme="majorHAnsi" w:hAnsiTheme="majorHAnsi" w:cstheme="majorHAnsi"/>
-          <w:lang w:val="fr-FR"/>
-        </w:rPr>
-        <w:tab/>
-      </w:r>
-      <w:r>
-        <w:rPr>
-          <w:rFonts w:asciiTheme="majorHAnsi" w:hAnsiTheme="majorHAnsi" w:cstheme="majorHAnsi"/>
-          <w:lang w:val="fr-FR"/>
-        </w:rPr>
-        <w:tab/>
-      </w:r>
-      <w:r>
-        <w:rPr>
-          <w:rFonts w:asciiTheme="majorHAnsi" w:hAnsiTheme="majorHAnsi" w:cstheme="majorHAnsi"/>
           <w:u w:val="single"/>
           <w:lang w:val="fr-FR"/>
         </w:rPr>
@@ -722,630 +736,9 @@
       </w:r>
       <w:r>
         <w:rPr>
-          <w:rFonts w:asciiTheme="majorHAnsi" w:hAnsiTheme="majorHAnsi" w:cstheme="majorHAnsi"/>
-          <w:lang w:val="fr-FR"/>
-        </w:rPr>
-        <w:tab/>
-      </w:r>
-      <w:r>
-        <w:rPr>
-          <w:rFonts w:asciiTheme="majorHAnsi" w:hAnsiTheme="majorHAnsi" w:cstheme="majorHAnsi"/>
-          <w:lang w:val="fr-FR"/>
-        </w:rPr>
-        <w:tab/>
-      </w:r>
-      <w:r>
-        <w:rPr>
-          <w:rFonts w:asciiTheme="majorHAnsi" w:hAnsiTheme="majorHAnsi" w:cstheme="majorHAnsi"/>
-          <w:lang w:val="fr-FR"/>
-        </w:rPr>
-        <w:tab/>
-      </w:r>
-      <w:r>
-        <w:rPr>
-          <w:rFonts w:asciiTheme="majorHAnsi" w:hAnsiTheme="majorHAnsi" w:cstheme="majorHAnsi"/>
-          <w:lang w:val="fr-FR"/>
-        </w:rPr>
-        <w:tab/>
-        <w:t>)</w:t>
-      </w:r>
-      <w:r>
-        <w:rPr>
-          <w:rFonts w:asciiTheme="majorHAnsi" w:hAnsiTheme="majorHAnsi" w:cstheme="majorHAnsi"/>
-          <w:lang w:val="fr-FR"/>
-        </w:rPr>
-        <w:t xml:space="preserve"> Après cela nous </w:t>
-      </w:r>
-      <w:r>
-        <w:rPr>
-          <w:rFonts w:asciiTheme="majorHAnsi" w:hAnsiTheme="majorHAnsi" w:cstheme="majorHAnsi"/>
-          <w:lang w:val="fr-FR"/>
-        </w:rPr>
-        <w:t xml:space="preserve">avons </w:t>
-      </w:r>
-      <w:r>
-        <w:rPr>
-          <w:rFonts w:asciiTheme="majorHAnsi" w:hAnsiTheme="majorHAnsi" w:cstheme="majorHAnsi"/>
-          <w:lang w:val="fr-FR"/>
-        </w:rPr>
-        <w:t>cré</w:t>
-      </w:r>
-      <w:r>
-        <w:rPr>
-          <w:rFonts w:asciiTheme="majorHAnsi" w:hAnsiTheme="majorHAnsi" w:cstheme="majorHAnsi"/>
-          <w:lang w:val="fr-FR"/>
-        </w:rPr>
-        <w:t xml:space="preserve">é </w:t>
-      </w:r>
-      <w:r>
-        <w:rPr>
-          <w:rFonts w:asciiTheme="majorHAnsi" w:hAnsiTheme="majorHAnsi" w:cstheme="majorHAnsi"/>
-          <w:lang w:val="fr-FR"/>
-        </w:rPr>
-        <w:t xml:space="preserve">la </w:t>
-      </w:r>
-      <w:r>
-        <w:rPr>
-          <w:rFonts w:asciiTheme="majorHAnsi" w:hAnsiTheme="majorHAnsi" w:cstheme="majorHAnsi"/>
-          <w:lang w:val="fr-FR"/>
-        </w:rPr>
-        <w:t xml:space="preserve">variable </w:t>
-      </w:r>
-      <w:r>
-        <w:rPr>
-          <w:rFonts w:asciiTheme="majorHAnsi" w:hAnsiTheme="majorHAnsi" w:cstheme="majorHAnsi"/>
-          <w:b/>
-          <w:bCs/>
-          <w:i/>
-          <w:iCs/>
-          <w:lang w:val="fr-FR"/>
-        </w:rPr>
-        <w:t>pub</w:t>
-      </w:r>
-      <w:r>
-        <w:rPr>
-          <w:rFonts w:asciiTheme="majorHAnsi" w:hAnsiTheme="majorHAnsi" w:cstheme="majorHAnsi"/>
-          <w:lang w:val="fr-FR"/>
-        </w:rPr>
-        <w:t xml:space="preserve"> qui prends un valeur un nombre premier parmi la </w:t>
-      </w:r>
-      <w:r>
-        <w:rPr>
-          <w:rFonts w:asciiTheme="majorHAnsi" w:hAnsiTheme="majorHAnsi" w:cstheme="majorHAnsi"/>
-          <w:lang w:val="fr-FR"/>
-        </w:rPr>
-        <w:t xml:space="preserve">liste des nombres premiers tant que </w:t>
-      </w:r>
-      <w:r>
-        <w:rPr>
-          <w:rFonts w:asciiTheme="majorHAnsi" w:hAnsiTheme="majorHAnsi" w:cstheme="majorHAnsi"/>
-          <w:b/>
-          <w:bCs/>
-          <w:i/>
-          <w:iCs/>
-          <w:lang w:val="fr-FR"/>
-        </w:rPr>
-        <w:t xml:space="preserve">pgcd(pub, </w:t>
-      </w:r>
-      <w:r>
-        <w:rPr>
-          <w:rFonts w:asciiTheme="majorHAnsi" w:hAnsiTheme="majorHAnsi" w:cstheme="majorHAnsi"/>
-          <w:b/>
-          <w:bCs/>
-          <w:i/>
-          <w:iCs/>
-          <w:lang w:val="fr-FR"/>
-        </w:rPr>
-        <w:t>Ⴔ(n)</w:t>
-      </w:r>
-      <w:r>
-        <w:rPr>
-          <w:rFonts w:asciiTheme="majorHAnsi" w:hAnsiTheme="majorHAnsi" w:cstheme="majorHAnsi"/>
-          <w:b/>
-          <w:bCs/>
-          <w:i/>
-          <w:iCs/>
-          <w:lang w:val="fr-FR"/>
-        </w:rPr>
-        <w:t xml:space="preserve">) </w:t>
-      </w:r>
-      <w:r>
-        <w:rPr>
-          <w:rFonts w:asciiTheme="majorHAnsi" w:hAnsiTheme="majorHAnsi" w:cstheme="majorHAnsi"/>
-          <w:b/>
-          <w:bCs/>
-          <w:i/>
-          <w:iCs/>
-          <w:lang w:val="fr-FR"/>
-        </w:rPr>
-        <w:t xml:space="preserve">== 1 </w:t>
-      </w:r>
-      <w:r>
-        <w:rPr>
-          <w:rFonts w:asciiTheme="majorHAnsi" w:hAnsiTheme="majorHAnsi" w:cstheme="majorHAnsi"/>
-          <w:lang w:val="fr-FR"/>
-        </w:rPr>
-        <w:t>(</w:t>
-      </w:r>
-      <w:r>
-        <w:rPr>
-          <w:rFonts w:asciiTheme="majorHAnsi" w:hAnsiTheme="majorHAnsi" w:cstheme="majorHAnsi"/>
-          <w:b/>
-          <w:bCs/>
-          <w:i/>
-          <w:iCs/>
-          <w:lang w:val="fr-FR"/>
-        </w:rPr>
-        <w:t>pgcd()</w:t>
-      </w:r>
-      <w:r>
-        <w:rPr>
-          <w:rFonts w:asciiTheme="majorHAnsi" w:hAnsiTheme="majorHAnsi" w:cstheme="majorHAnsi"/>
-          <w:b/>
-          <w:bCs/>
-          <w:i/>
-          <w:iCs/>
-          <w:lang w:val="fr-FR"/>
-        </w:rPr>
-        <w:t xml:space="preserve"> </w:t>
-      </w:r>
-      <w:r>
-        <w:rPr>
-          <w:rFonts w:asciiTheme="majorHAnsi" w:hAnsiTheme="majorHAnsi" w:cstheme="majorHAnsi"/>
-          <w:lang w:val="fr-FR"/>
-        </w:rPr>
-        <w:t xml:space="preserve">est une fonction qui prends en entrée deux entiers </w:t>
-      </w:r>
-      <w:r>
-        <w:rPr>
-          <w:rFonts w:asciiTheme="majorHAnsi" w:hAnsiTheme="majorHAnsi" w:cstheme="majorHAnsi"/>
-          <w:b/>
-          <w:bCs/>
-          <w:i/>
-          <w:iCs/>
-          <w:lang w:val="fr-FR"/>
-        </w:rPr>
-        <w:t>a</w:t>
-      </w:r>
-      <w:r>
-        <w:rPr>
-          <w:rFonts w:asciiTheme="majorHAnsi" w:hAnsiTheme="majorHAnsi" w:cstheme="majorHAnsi"/>
-          <w:lang w:val="fr-FR"/>
-        </w:rPr>
-        <w:t xml:space="preserve"> et </w:t>
-      </w:r>
-      <w:r>
-        <w:rPr>
-          <w:rFonts w:asciiTheme="majorHAnsi" w:hAnsiTheme="majorHAnsi" w:cstheme="majorHAnsi"/>
-          <w:b/>
-          <w:bCs/>
-          <w:i/>
-          <w:iCs/>
-          <w:lang w:val="fr-FR"/>
-        </w:rPr>
-        <w:t xml:space="preserve">b </w:t>
-      </w:r>
-      <w:r>
-        <w:rPr>
-          <w:rFonts w:asciiTheme="majorHAnsi" w:hAnsiTheme="majorHAnsi" w:cstheme="majorHAnsi"/>
-          <w:lang w:val="fr-FR"/>
-        </w:rPr>
-        <w:t xml:space="preserve">et renvoie </w:t>
-      </w:r>
-      <w:r>
-        <w:rPr>
-          <w:rFonts w:asciiTheme="majorHAnsi" w:hAnsiTheme="majorHAnsi" w:cstheme="majorHAnsi"/>
-          <w:b/>
-          <w:bCs/>
-          <w:i/>
-          <w:iCs/>
-          <w:lang w:val="fr-FR"/>
-        </w:rPr>
-        <w:t>d</w:t>
-      </w:r>
-      <w:r>
-        <w:rPr>
-          <w:rFonts w:asciiTheme="majorHAnsi" w:hAnsiTheme="majorHAnsi" w:cstheme="majorHAnsi"/>
-          <w:lang w:val="fr-FR"/>
-        </w:rPr>
-        <w:t xml:space="preserve">  le plus grand diviseur commun et </w:t>
-      </w:r>
-      <w:r>
-        <w:rPr>
-          <w:rFonts w:asciiTheme="majorHAnsi" w:hAnsiTheme="majorHAnsi" w:cstheme="majorHAnsi"/>
-          <w:b/>
-          <w:bCs/>
-          <w:i/>
-          <w:iCs/>
-          <w:lang w:val="fr-FR"/>
-        </w:rPr>
-        <w:t>r</w:t>
-      </w:r>
-      <w:r>
-        <w:rPr>
-          <w:rFonts w:asciiTheme="majorHAnsi" w:hAnsiTheme="majorHAnsi" w:cstheme="majorHAnsi"/>
-          <w:lang w:val="fr-FR"/>
-        </w:rPr>
-        <w:t xml:space="preserve"> le reste)</w:t>
-      </w:r>
-      <w:r>
-        <w:rPr>
-          <w:rFonts w:asciiTheme="majorHAnsi" w:hAnsiTheme="majorHAnsi" w:cstheme="majorHAnsi"/>
-          <w:lang w:val="fr-FR"/>
-        </w:rPr>
-        <w:t xml:space="preserve">. Nous avons ensuite créé la fonction </w:t>
-      </w:r>
-      <w:r>
-        <w:rPr>
-          <w:rFonts w:asciiTheme="majorHAnsi" w:hAnsiTheme="majorHAnsi" w:cstheme="majorHAnsi"/>
-          <w:b/>
-          <w:bCs/>
-          <w:i/>
-          <w:iCs/>
-          <w:lang w:val="fr-FR"/>
-        </w:rPr>
-        <w:t xml:space="preserve">extended_gcd() </w:t>
-      </w:r>
-      <w:r>
-        <w:rPr>
-          <w:rFonts w:asciiTheme="majorHAnsi" w:hAnsiTheme="majorHAnsi" w:cstheme="majorHAnsi"/>
-          <w:lang w:val="fr-FR"/>
-        </w:rPr>
-        <w:t xml:space="preserve">qui </w:t>
-      </w:r>
-      <w:r>
-        <w:rPr>
-          <w:rFonts w:asciiTheme="majorHAnsi" w:hAnsiTheme="majorHAnsi" w:cstheme="majorHAnsi"/>
-          <w:lang w:val="fr-FR"/>
-        </w:rPr>
-        <w:t xml:space="preserve">est l’Algorithme d’Euclide étendue </w:t>
-      </w:r>
-      <w:r>
-        <w:rPr>
-          <w:rFonts w:asciiTheme="majorHAnsi" w:hAnsiTheme="majorHAnsi" w:cstheme="majorHAnsi"/>
-          <w:lang w:val="fr-FR"/>
-        </w:rPr>
-        <w:t xml:space="preserve">prend en entrée 2 entiers </w:t>
-      </w:r>
-      <w:r>
-        <w:rPr>
-          <w:rFonts w:asciiTheme="majorHAnsi" w:eastAsia="Batang" w:hAnsiTheme="majorHAnsi" w:cstheme="majorHAnsi"/>
-          <w:b/>
-          <w:bCs/>
-          <w:i/>
-          <w:iCs/>
-          <w:lang w:val="fr-FR"/>
-        </w:rPr>
-        <w:t>a</w:t>
-      </w:r>
-      <w:r>
-        <w:rPr>
-          <w:rFonts w:asciiTheme="majorHAnsi" w:hAnsiTheme="majorHAnsi" w:cstheme="majorHAnsi"/>
-          <w:lang w:val="fr-FR"/>
-        </w:rPr>
-        <w:t xml:space="preserve"> et </w:t>
-      </w:r>
-      <w:r>
-        <w:rPr>
-          <w:rFonts w:asciiTheme="majorHAnsi" w:eastAsia="Batang" w:hAnsiTheme="majorHAnsi" w:cstheme="majorHAnsi"/>
-          <w:b/>
-          <w:bCs/>
-          <w:i/>
-          <w:iCs/>
-          <w:lang w:val="fr-FR"/>
-        </w:rPr>
-        <w:t>b</w:t>
-      </w:r>
-      <w:r>
-        <w:rPr>
-          <w:rFonts w:asciiTheme="majorHAnsi" w:hAnsiTheme="majorHAnsi" w:cstheme="majorHAnsi"/>
-          <w:lang w:val="fr-FR"/>
-        </w:rPr>
-        <w:t xml:space="preserve"> et qui retourne trois entiers </w:t>
-      </w:r>
-      <w:r>
-        <w:rPr>
-          <w:rFonts w:asciiTheme="majorHAnsi" w:hAnsiTheme="majorHAnsi" w:cstheme="majorHAnsi"/>
-          <w:b/>
-          <w:bCs/>
-          <w:i/>
-          <w:iCs/>
-          <w:lang w:val="fr-FR"/>
-        </w:rPr>
-        <w:t>d</w:t>
-      </w:r>
-      <w:r>
-        <w:rPr>
-          <w:rFonts w:asciiTheme="majorHAnsi" w:hAnsiTheme="majorHAnsi" w:cstheme="majorHAnsi"/>
-          <w:lang w:val="fr-FR"/>
-        </w:rPr>
-        <w:t xml:space="preserve"> est le plus grand diviseur commun de </w:t>
-      </w:r>
-      <w:r>
-        <w:rPr>
-          <w:rFonts w:asciiTheme="majorHAnsi" w:hAnsiTheme="majorHAnsi" w:cstheme="majorHAnsi"/>
-          <w:b/>
-          <w:bCs/>
-          <w:i/>
-          <w:iCs/>
-          <w:lang w:val="fr-FR"/>
-        </w:rPr>
-        <w:t xml:space="preserve">a </w:t>
-      </w:r>
-      <w:r>
-        <w:rPr>
-          <w:rFonts w:asciiTheme="majorHAnsi" w:hAnsiTheme="majorHAnsi" w:cstheme="majorHAnsi"/>
-          <w:lang w:val="fr-FR"/>
-        </w:rPr>
-        <w:t xml:space="preserve">et </w:t>
-      </w:r>
-      <w:r>
-        <w:rPr>
-          <w:rFonts w:asciiTheme="majorHAnsi" w:hAnsiTheme="majorHAnsi" w:cstheme="majorHAnsi"/>
-          <w:b/>
-          <w:bCs/>
-          <w:i/>
-          <w:iCs/>
-          <w:lang w:val="fr-FR"/>
-        </w:rPr>
-        <w:t>b</w:t>
-      </w:r>
-      <w:r>
-        <w:rPr>
-          <w:rFonts w:asciiTheme="majorHAnsi" w:hAnsiTheme="majorHAnsi" w:cstheme="majorHAnsi"/>
-          <w:lang w:val="fr-FR"/>
-        </w:rPr>
-        <w:t xml:space="preserve">, et </w:t>
-      </w:r>
-      <w:r>
-        <w:rPr>
-          <w:rFonts w:asciiTheme="majorHAnsi" w:hAnsiTheme="majorHAnsi" w:cstheme="majorHAnsi"/>
-          <w:b/>
-          <w:bCs/>
-          <w:i/>
-          <w:iCs/>
-          <w:lang w:val="fr-FR"/>
-        </w:rPr>
-        <w:t xml:space="preserve">u </w:t>
-      </w:r>
-      <w:r>
-        <w:rPr>
-          <w:rFonts w:asciiTheme="majorHAnsi" w:hAnsiTheme="majorHAnsi" w:cstheme="majorHAnsi"/>
-          <w:i/>
-          <w:iCs/>
-          <w:lang w:val="fr-FR"/>
-        </w:rPr>
-        <w:t xml:space="preserve">et </w:t>
-      </w:r>
-      <w:r>
-        <w:rPr>
-          <w:rFonts w:asciiTheme="majorHAnsi" w:hAnsiTheme="majorHAnsi" w:cstheme="majorHAnsi"/>
-          <w:b/>
-          <w:bCs/>
-          <w:i/>
-          <w:iCs/>
-          <w:lang w:val="fr-FR"/>
-        </w:rPr>
-        <w:t xml:space="preserve">v </w:t>
-      </w:r>
-      <w:r>
-        <w:rPr>
-          <w:rFonts w:asciiTheme="majorHAnsi" w:hAnsiTheme="majorHAnsi" w:cstheme="majorHAnsi"/>
-          <w:lang w:val="fr-FR"/>
-        </w:rPr>
-        <w:t xml:space="preserve">le coefficient de Bézout. Et grâce à cette fonction nous créons la variable </w:t>
-      </w:r>
-      <w:r>
-        <w:rPr>
-          <w:rFonts w:asciiTheme="majorHAnsi" w:hAnsiTheme="majorHAnsi" w:cstheme="majorHAnsi"/>
-          <w:b/>
-          <w:bCs/>
-          <w:i/>
-          <w:iCs/>
-          <w:lang w:val="fr-FR"/>
-        </w:rPr>
-        <w:t>priv</w:t>
-      </w:r>
-      <w:r>
-        <w:rPr>
-          <w:rFonts w:asciiTheme="majorHAnsi" w:hAnsiTheme="majorHAnsi" w:cstheme="majorHAnsi"/>
-          <w:lang w:val="fr-FR"/>
-        </w:rPr>
-        <w:t xml:space="preserve"> qui prends en valeur </w:t>
-      </w:r>
-      <w:r>
-        <w:rPr>
-          <w:rFonts w:asciiTheme="majorHAnsi" w:hAnsiTheme="majorHAnsi" w:cstheme="majorHAnsi"/>
-          <w:b/>
-          <w:bCs/>
-          <w:i/>
-          <w:iCs/>
-          <w:lang w:val="fr-FR"/>
-        </w:rPr>
-        <w:t xml:space="preserve">u </w:t>
-      </w:r>
-      <w:r>
-        <w:rPr>
-          <w:rFonts w:asciiTheme="majorHAnsi" w:hAnsiTheme="majorHAnsi" w:cstheme="majorHAnsi"/>
-          <w:lang w:val="fr-FR"/>
-        </w:rPr>
-        <w:t xml:space="preserve">de notre fonction </w:t>
-      </w:r>
-      <w:r>
-        <w:rPr>
-          <w:rFonts w:asciiTheme="majorHAnsi" w:hAnsiTheme="majorHAnsi" w:cstheme="majorHAnsi"/>
-          <w:b/>
-          <w:bCs/>
-          <w:i/>
-          <w:iCs/>
-          <w:lang w:val="fr-FR"/>
-        </w:rPr>
-        <w:t>extended_</w:t>
-      </w:r>
-      <w:proofErr w:type="gramStart"/>
-      <w:r>
-        <w:rPr>
-          <w:rFonts w:asciiTheme="majorHAnsi" w:hAnsiTheme="majorHAnsi" w:cstheme="majorHAnsi"/>
-          <w:b/>
-          <w:bCs/>
-          <w:i/>
-          <w:iCs/>
-          <w:lang w:val="fr-FR"/>
-        </w:rPr>
-        <w:t>gcd(</w:t>
-      </w:r>
-      <w:proofErr w:type="gramEnd"/>
-      <w:r>
-        <w:rPr>
-          <w:rFonts w:asciiTheme="majorHAnsi" w:hAnsiTheme="majorHAnsi" w:cstheme="majorHAnsi"/>
-          <w:b/>
-          <w:bCs/>
-          <w:i/>
-          <w:iCs/>
-          <w:lang w:val="fr-FR"/>
-        </w:rPr>
-        <w:t>)</w:t>
-      </w:r>
-      <w:r>
-        <w:rPr>
-          <w:rFonts w:asciiTheme="majorHAnsi" w:hAnsiTheme="majorHAnsi" w:cstheme="majorHAnsi"/>
-          <w:b/>
-          <w:bCs/>
-          <w:i/>
-          <w:iCs/>
-          <w:lang w:val="fr-FR"/>
-        </w:rPr>
-        <w:t xml:space="preserve"> </w:t>
-      </w:r>
-      <w:r>
-        <w:rPr>
-          <w:rFonts w:asciiTheme="majorHAnsi" w:hAnsiTheme="majorHAnsi" w:cstheme="majorHAnsi"/>
-          <w:lang w:val="fr-FR"/>
-        </w:rPr>
-        <w:t>avec en entré</w:t>
-      </w:r>
-      <w:r>
-        <w:rPr>
-          <w:rFonts w:asciiTheme="majorHAnsi" w:hAnsiTheme="majorHAnsi" w:cstheme="majorHAnsi"/>
-          <w:b/>
-          <w:bCs/>
-          <w:i/>
-          <w:iCs/>
-          <w:lang w:val="fr-FR"/>
-        </w:rPr>
-        <w:t xml:space="preserve"> pub </w:t>
-      </w:r>
-      <w:r>
-        <w:rPr>
-          <w:rFonts w:asciiTheme="majorHAnsi" w:hAnsiTheme="majorHAnsi" w:cstheme="majorHAnsi"/>
-          <w:lang w:val="fr-FR"/>
-        </w:rPr>
-        <w:t>et</w:t>
-      </w:r>
-      <w:r>
-        <w:rPr>
-          <w:rFonts w:asciiTheme="majorHAnsi" w:hAnsiTheme="majorHAnsi" w:cstheme="majorHAnsi"/>
-          <w:b/>
-          <w:bCs/>
-          <w:i/>
-          <w:iCs/>
-          <w:lang w:val="fr-FR"/>
-        </w:rPr>
-        <w:t xml:space="preserve"> </w:t>
-      </w:r>
-      <w:r>
-        <w:rPr>
-          <w:rFonts w:asciiTheme="majorHAnsi" w:hAnsiTheme="majorHAnsi" w:cstheme="majorHAnsi"/>
-          <w:b/>
-          <w:bCs/>
-          <w:i/>
-          <w:iCs/>
-          <w:lang w:val="fr-FR"/>
-        </w:rPr>
-        <w:t>Ⴔ(n)</w:t>
-      </w:r>
-      <w:r>
-        <w:rPr>
-          <w:rFonts w:asciiTheme="majorHAnsi" w:hAnsiTheme="majorHAnsi" w:cstheme="majorHAnsi"/>
-          <w:b/>
-          <w:bCs/>
-          <w:i/>
-          <w:iCs/>
-          <w:lang w:val="fr-FR"/>
-        </w:rPr>
-        <w:t xml:space="preserve"> </w:t>
-      </w:r>
-      <w:r>
-        <w:rPr>
-          <w:rFonts w:asciiTheme="majorHAnsi" w:hAnsiTheme="majorHAnsi" w:cstheme="majorHAnsi"/>
-          <w:b/>
-          <w:bCs/>
-          <w:i/>
-          <w:iCs/>
-          <w:lang w:val="fr-FR"/>
-        </w:rPr>
-        <w:t xml:space="preserve">. </w:t>
-      </w:r>
-      <w:r>
-        <w:rPr>
-          <w:rFonts w:asciiTheme="majorHAnsi" w:hAnsiTheme="majorHAnsi" w:cstheme="majorHAnsi"/>
-          <w:lang w:val="fr-FR"/>
-        </w:rPr>
-        <w:t xml:space="preserve">Enfin La fonction </w:t>
-      </w:r>
-      <w:r>
-        <w:rPr>
-          <w:rFonts w:asciiTheme="majorHAnsi" w:hAnsiTheme="majorHAnsi" w:cstheme="majorHAnsi"/>
-          <w:b/>
-          <w:bCs/>
-          <w:lang w:val="fr-FR"/>
-        </w:rPr>
-        <w:t>key_</w:t>
-      </w:r>
-      <w:proofErr w:type="gramStart"/>
-      <w:r>
-        <w:rPr>
-          <w:rFonts w:asciiTheme="majorHAnsi" w:hAnsiTheme="majorHAnsi" w:cstheme="majorHAnsi"/>
-          <w:b/>
-          <w:bCs/>
-          <w:lang w:val="fr-FR"/>
-        </w:rPr>
-        <w:t>creation(</w:t>
-      </w:r>
-      <w:proofErr w:type="gramEnd"/>
-      <w:r>
-        <w:rPr>
-          <w:rFonts w:asciiTheme="majorHAnsi" w:hAnsiTheme="majorHAnsi" w:cstheme="majorHAnsi"/>
-          <w:b/>
-          <w:bCs/>
-          <w:lang w:val="fr-FR"/>
-        </w:rPr>
-        <w:t>)</w:t>
-      </w:r>
-      <w:r>
-        <w:rPr>
-          <w:rFonts w:asciiTheme="majorHAnsi" w:hAnsiTheme="majorHAnsi" w:cstheme="majorHAnsi"/>
-          <w:lang w:val="fr-FR"/>
-        </w:rPr>
-        <w:t xml:space="preserve"> nous renvoie </w:t>
-      </w:r>
-      <w:r>
-        <w:rPr>
-          <w:rFonts w:asciiTheme="majorHAnsi" w:hAnsiTheme="majorHAnsi" w:cstheme="majorHAnsi"/>
-          <w:b/>
-          <w:bCs/>
-          <w:i/>
-          <w:iCs/>
-          <w:lang w:val="fr-FR"/>
-        </w:rPr>
-        <w:t>n, pub et priv</w:t>
-      </w:r>
-      <w:r>
-        <w:rPr>
-          <w:rFonts w:asciiTheme="majorHAnsi" w:hAnsiTheme="majorHAnsi" w:cstheme="majorHAnsi"/>
-          <w:lang w:val="fr-FR"/>
-        </w:rPr>
-        <w:t xml:space="preserve">. </w:t>
+          <w:lang w:val="fr-FR"/>
+        </w:rPr>
+        <w:t> :</w:t>
       </w:r>
     </w:p>
     <w:p>
@@ -1356,83 +749,20 @@
           <w:lang w:val="fr-FR"/>
         </w:rPr>
       </w:pPr>
-      <w:r>
-        <w:rPr>
-          <w:rFonts w:asciiTheme="majorHAnsi" w:hAnsiTheme="majorHAnsi" w:cstheme="majorHAnsi"/>
-          <w:lang w:val="fr-FR"/>
-        </w:rPr>
-        <w:t>Avec cela nous avons créé nos clés</w:t>
-      </w:r>
-      <w:r>
-        <w:rPr>
-          <w:rFonts w:asciiTheme="majorHAnsi" w:hAnsiTheme="majorHAnsi" w:cstheme="majorHAnsi"/>
-          <w:lang w:val="fr-FR"/>
-        </w:rPr>
-        <w:t xml:space="preserve">, alors nous passons à la prochaine fonction </w:t>
-      </w:r>
-      <w:proofErr w:type="spellStart"/>
-      <w:proofErr w:type="gramStart"/>
-      <w:r>
-        <w:rPr>
-          <w:rFonts w:asciiTheme="majorHAnsi" w:hAnsiTheme="majorHAnsi" w:cstheme="majorHAnsi"/>
-          <w:b/>
-          <w:bCs/>
-          <w:i/>
-          <w:iCs/>
-          <w:lang w:val="fr-FR"/>
-        </w:rPr>
-        <w:t>encryption</w:t>
-      </w:r>
-      <w:proofErr w:type="spellEnd"/>
-      <w:r>
-        <w:rPr>
-          <w:rFonts w:asciiTheme="majorHAnsi" w:hAnsiTheme="majorHAnsi" w:cstheme="majorHAnsi"/>
-          <w:b/>
-          <w:bCs/>
-          <w:i/>
-          <w:iCs/>
-          <w:lang w:val="fr-FR"/>
-        </w:rPr>
-        <w:t>(</w:t>
-      </w:r>
-      <w:proofErr w:type="gramEnd"/>
-      <w:r>
-        <w:rPr>
-          <w:rFonts w:asciiTheme="majorHAnsi" w:hAnsiTheme="majorHAnsi" w:cstheme="majorHAnsi"/>
-          <w:b/>
-          <w:bCs/>
-          <w:i/>
-          <w:iCs/>
-          <w:lang w:val="fr-FR"/>
-        </w:rPr>
-        <w:t xml:space="preserve">) </w:t>
-      </w:r>
-      <w:r>
-        <w:rPr>
-          <w:rFonts w:asciiTheme="majorHAnsi" w:hAnsiTheme="majorHAnsi" w:cstheme="majorHAnsi"/>
-          <w:lang w:val="fr-FR"/>
-        </w:rPr>
-        <w:t xml:space="preserve">qui prends en entrée </w:t>
-      </w:r>
-      <w:r>
-        <w:rPr>
-          <w:rFonts w:asciiTheme="majorHAnsi" w:hAnsiTheme="majorHAnsi" w:cstheme="majorHAnsi"/>
-          <w:lang w:val="fr-FR"/>
-        </w:rPr>
-        <w:t>notre</w:t>
-      </w:r>
-      <w:r>
-        <w:rPr>
-          <w:rFonts w:asciiTheme="majorHAnsi" w:hAnsiTheme="majorHAnsi" w:cstheme="majorHAnsi"/>
-          <w:lang w:val="fr-FR"/>
-        </w:rPr>
-        <w:t xml:space="preserve"> clé publique</w:t>
-      </w:r>
-      <w:r>
-        <w:rPr>
-          <w:rFonts w:asciiTheme="majorHAnsi" w:hAnsiTheme="majorHAnsi" w:cstheme="majorHAnsi"/>
-          <w:i/>
-          <w:iCs/>
+      <w:hyperlink r:id="rId4" w:history="1">
+        <w:r>
+          <w:rPr>
+            <w:rStyle w:val="Lienhypertexte"/>
+            <w:rFonts w:asciiTheme="majorHAnsi" w:hAnsiTheme="majorHAnsi" w:cstheme="majorHAnsi"/>
+            <w:lang w:val="fr-FR"/>
+          </w:rPr>
+          <w:t>https://www.quora.com/What-is-p-1-q-1-in-cryptography-maths</w:t>
+        </w:r>
+      </w:hyperlink>
+      <w:r>
+        <w:rPr>
+          <w:rFonts w:asciiTheme="majorHAnsi" w:hAnsiTheme="majorHAnsi" w:cstheme="majorHAnsi"/>
+          <w:u w:val="single"/>
           <w:lang w:val="fr-FR"/>
         </w:rPr>
         <w:t xml:space="preserve"> </w:t>
@@ -1440,383 +770,30 @@
       <w:r>
         <w:rPr>
           <w:rFonts w:asciiTheme="majorHAnsi" w:hAnsiTheme="majorHAnsi" w:cstheme="majorHAnsi"/>
-          <w:b/>
-          <w:bCs/>
-          <w:i/>
-          <w:iCs/>
-          <w:lang w:val="fr-FR"/>
-        </w:rPr>
-        <w:t xml:space="preserve">(n, pub) </w:t>
-      </w:r>
-      <w:r>
-        <w:rPr>
-          <w:rFonts w:asciiTheme="majorHAnsi" w:hAnsiTheme="majorHAnsi" w:cstheme="majorHAnsi"/>
-          <w:lang w:val="fr-FR"/>
-        </w:rPr>
-        <w:t xml:space="preserve">et un message texte </w:t>
-      </w:r>
-      <w:r>
-        <w:rPr>
-          <w:rFonts w:asciiTheme="majorHAnsi" w:hAnsiTheme="majorHAnsi" w:cstheme="majorHAnsi"/>
-          <w:b/>
-          <w:bCs/>
-          <w:i/>
-          <w:iCs/>
-          <w:lang w:val="fr-FR"/>
-        </w:rPr>
-        <w:t>msg</w:t>
-      </w:r>
-      <w:r>
-        <w:rPr>
-          <w:rFonts w:asciiTheme="majorHAnsi" w:hAnsiTheme="majorHAnsi" w:cstheme="majorHAnsi"/>
-          <w:i/>
-          <w:iCs/>
-          <w:lang w:val="fr-FR"/>
-        </w:rPr>
-        <w:t xml:space="preserve"> </w:t>
-      </w:r>
-      <w:r>
-        <w:rPr>
-          <w:rFonts w:asciiTheme="majorHAnsi" w:hAnsiTheme="majorHAnsi" w:cstheme="majorHAnsi"/>
-          <w:lang w:val="fr-FR"/>
-        </w:rPr>
-        <w:t xml:space="preserve">qui est convertit </w:t>
-      </w:r>
-      <w:r>
-        <w:rPr>
-          <w:rFonts w:asciiTheme="majorHAnsi" w:hAnsiTheme="majorHAnsi" w:cstheme="majorHAnsi"/>
-          <w:lang w:val="fr-FR"/>
-        </w:rPr>
-        <w:t xml:space="preserve">en une liste de nombres </w:t>
-      </w:r>
-      <w:r>
-        <w:rPr>
-          <w:rFonts w:asciiTheme="majorHAnsi" w:hAnsiTheme="majorHAnsi" w:cstheme="majorHAnsi"/>
-          <w:lang w:val="fr-FR"/>
-        </w:rPr>
-        <w:t xml:space="preserve">avec </w:t>
-      </w:r>
-      <w:r>
-        <w:rPr>
-          <w:rFonts w:asciiTheme="majorHAnsi" w:hAnsiTheme="majorHAnsi" w:cstheme="majorHAnsi"/>
-          <w:lang w:val="fr-FR"/>
-        </w:rPr>
-        <w:t xml:space="preserve">une nouvelle </w:t>
-      </w:r>
-      <w:r>
-        <w:rPr>
-          <w:rFonts w:asciiTheme="majorHAnsi" w:hAnsiTheme="majorHAnsi" w:cstheme="majorHAnsi"/>
-          <w:lang w:val="fr-FR"/>
-        </w:rPr>
-        <w:t xml:space="preserve">fonction </w:t>
-      </w:r>
-      <w:proofErr w:type="spellStart"/>
-      <w:r>
-        <w:rPr>
-          <w:rFonts w:asciiTheme="majorHAnsi" w:hAnsiTheme="majorHAnsi" w:cstheme="majorHAnsi"/>
-          <w:b/>
-          <w:bCs/>
-          <w:i/>
-          <w:iCs/>
-          <w:lang w:val="fr-FR"/>
-        </w:rPr>
-        <w:t>convert_msg</w:t>
-      </w:r>
-      <w:proofErr w:type="spellEnd"/>
-      <w:r>
-        <w:rPr>
-          <w:rFonts w:asciiTheme="majorHAnsi" w:hAnsiTheme="majorHAnsi" w:cstheme="majorHAnsi"/>
-          <w:b/>
-          <w:bCs/>
-          <w:i/>
-          <w:iCs/>
-          <w:lang w:val="fr-FR"/>
-        </w:rPr>
-        <w:t>()</w:t>
-      </w:r>
-      <w:r>
-        <w:rPr>
-          <w:rFonts w:asciiTheme="majorHAnsi" w:hAnsiTheme="majorHAnsi" w:cstheme="majorHAnsi"/>
-          <w:lang w:val="fr-FR"/>
-        </w:rPr>
-        <w:t xml:space="preserve"> qui prends un message textuel et est convertie grâce à la table ASCII, chaque caractères est convertit en un nombre à trois chiffres.</w:t>
-      </w:r>
-      <w:r>
-        <w:rPr>
-          <w:rFonts w:asciiTheme="majorHAnsi" w:hAnsiTheme="majorHAnsi" w:cstheme="majorHAnsi"/>
-          <w:lang w:val="fr-FR"/>
-        </w:rPr>
-        <w:t xml:space="preserve"> Et cette fonction renvoie une liste de nombres groupé de 4 en 4 pour éviter les attaques fréquentielles et ne pas avoir besoin d’un </w:t>
-      </w:r>
-      <w:r>
-        <w:rPr>
-          <w:rFonts w:asciiTheme="majorHAnsi" w:hAnsiTheme="majorHAnsi" w:cstheme="majorHAnsi"/>
-          <w:b/>
-          <w:bCs/>
-          <w:i/>
-          <w:iCs/>
-          <w:lang w:val="fr-FR"/>
-        </w:rPr>
-        <w:t>n</w:t>
-      </w:r>
-      <w:r>
-        <w:rPr>
-          <w:rFonts w:asciiTheme="majorHAnsi" w:hAnsiTheme="majorHAnsi" w:cstheme="majorHAnsi"/>
-          <w:lang w:val="fr-FR"/>
-        </w:rPr>
-        <w:t xml:space="preserve"> trop grand. Ensuite la fonction </w:t>
-      </w:r>
-      <w:proofErr w:type="spellStart"/>
-      <w:proofErr w:type="gramStart"/>
-      <w:r>
-        <w:rPr>
-          <w:rFonts w:asciiTheme="majorHAnsi" w:hAnsiTheme="majorHAnsi" w:cstheme="majorHAnsi"/>
-          <w:b/>
-          <w:bCs/>
-          <w:i/>
-          <w:iCs/>
-          <w:lang w:val="fr-FR"/>
-        </w:rPr>
-        <w:t>encryption</w:t>
-      </w:r>
-      <w:proofErr w:type="spellEnd"/>
-      <w:r>
-        <w:rPr>
-          <w:rFonts w:asciiTheme="majorHAnsi" w:hAnsiTheme="majorHAnsi" w:cstheme="majorHAnsi"/>
-          <w:b/>
-          <w:bCs/>
-          <w:i/>
-          <w:iCs/>
-          <w:lang w:val="fr-FR"/>
-        </w:rPr>
-        <w:t>(</w:t>
-      </w:r>
-      <w:proofErr w:type="gramEnd"/>
-      <w:r>
-        <w:rPr>
-          <w:rFonts w:asciiTheme="majorHAnsi" w:hAnsiTheme="majorHAnsi" w:cstheme="majorHAnsi"/>
-          <w:b/>
-          <w:bCs/>
-          <w:i/>
-          <w:iCs/>
-          <w:lang w:val="fr-FR"/>
-        </w:rPr>
-        <w:t>)</w:t>
-      </w:r>
-      <w:r>
-        <w:rPr>
-          <w:rFonts w:asciiTheme="majorHAnsi" w:hAnsiTheme="majorHAnsi" w:cstheme="majorHAnsi"/>
-          <w:lang w:val="fr-FR"/>
-        </w:rPr>
-        <w:t xml:space="preserve"> </w:t>
-      </w:r>
-      <w:r>
-        <w:rPr>
-          <w:rFonts w:asciiTheme="majorHAnsi" w:hAnsiTheme="majorHAnsi" w:cstheme="majorHAnsi"/>
-          <w:lang w:val="fr-FR"/>
-        </w:rPr>
-        <w:t xml:space="preserve">qui prends en entrée </w:t>
-      </w:r>
-      <w:r>
-        <w:rPr>
-          <w:rFonts w:asciiTheme="majorHAnsi" w:hAnsiTheme="majorHAnsi" w:cstheme="majorHAnsi"/>
-          <w:b/>
-          <w:bCs/>
-          <w:i/>
-          <w:iCs/>
-          <w:lang w:val="fr-FR"/>
-        </w:rPr>
-        <w:t xml:space="preserve">n, </w:t>
-      </w:r>
-      <w:r>
-        <w:rPr>
-          <w:rFonts w:asciiTheme="majorHAnsi" w:hAnsiTheme="majorHAnsi" w:cstheme="majorHAnsi"/>
-          <w:lang w:val="fr-FR"/>
-        </w:rPr>
-        <w:t>notre clé public</w:t>
-      </w:r>
-      <w:r>
-        <w:rPr>
-          <w:rFonts w:asciiTheme="majorHAnsi" w:hAnsiTheme="majorHAnsi" w:cstheme="majorHAnsi"/>
-          <w:b/>
-          <w:bCs/>
-          <w:i/>
-          <w:iCs/>
-          <w:lang w:val="fr-FR"/>
-        </w:rPr>
-        <w:t xml:space="preserve"> </w:t>
-      </w:r>
-      <w:r>
-        <w:rPr>
-          <w:rFonts w:asciiTheme="majorHAnsi" w:hAnsiTheme="majorHAnsi" w:cstheme="majorHAnsi"/>
-          <w:b/>
-          <w:bCs/>
-          <w:i/>
-          <w:iCs/>
-          <w:lang w:val="fr-FR"/>
-        </w:rPr>
-        <w:t>p</w:t>
-      </w:r>
-      <w:r>
-        <w:rPr>
-          <w:rFonts w:asciiTheme="majorHAnsi" w:hAnsiTheme="majorHAnsi" w:cstheme="majorHAnsi"/>
-          <w:b/>
-          <w:bCs/>
-          <w:i/>
-          <w:iCs/>
-          <w:lang w:val="fr-FR"/>
-        </w:rPr>
-        <w:t>ub</w:t>
-      </w:r>
-      <w:r>
-        <w:rPr>
-          <w:rFonts w:asciiTheme="majorHAnsi" w:hAnsiTheme="majorHAnsi" w:cstheme="majorHAnsi"/>
-          <w:b/>
-          <w:bCs/>
-          <w:i/>
-          <w:iCs/>
-          <w:lang w:val="fr-FR"/>
-        </w:rPr>
-        <w:t xml:space="preserve"> ,msg </w:t>
-      </w:r>
-      <w:r>
-        <w:rPr>
-          <w:rFonts w:asciiTheme="majorHAnsi" w:hAnsiTheme="majorHAnsi" w:cstheme="majorHAnsi"/>
-          <w:lang w:val="fr-FR"/>
-        </w:rPr>
-        <w:t xml:space="preserve">, et qui </w:t>
-      </w:r>
-      <w:r>
-        <w:rPr>
-          <w:rFonts w:asciiTheme="majorHAnsi" w:hAnsiTheme="majorHAnsi" w:cstheme="majorHAnsi"/>
-          <w:lang w:val="fr-FR"/>
-        </w:rPr>
-        <w:t xml:space="preserve">va pouvoir manipuler </w:t>
-      </w:r>
-      <w:r>
-        <w:rPr>
-          <w:rFonts w:asciiTheme="majorHAnsi" w:hAnsiTheme="majorHAnsi" w:cstheme="majorHAnsi"/>
-          <w:lang w:val="fr-FR"/>
-        </w:rPr>
-        <w:t>notre</w:t>
-      </w:r>
-      <w:r>
-        <w:rPr>
-          <w:rFonts w:asciiTheme="majorHAnsi" w:hAnsiTheme="majorHAnsi" w:cstheme="majorHAnsi"/>
-          <w:lang w:val="fr-FR"/>
-        </w:rPr>
-        <w:t xml:space="preserve"> message convertit. Le but de cette fonction est de </w:t>
-      </w:r>
-      <w:r>
-        <w:rPr>
-          <w:rFonts w:asciiTheme="majorHAnsi" w:hAnsiTheme="majorHAnsi" w:cstheme="majorHAnsi"/>
-          <w:lang w:val="fr-FR"/>
-        </w:rPr>
-        <w:t>chiffré</w:t>
-      </w:r>
-      <w:r>
-        <w:rPr>
-          <w:rFonts w:asciiTheme="majorHAnsi" w:hAnsiTheme="majorHAnsi" w:cstheme="majorHAnsi"/>
-          <w:lang w:val="fr-FR"/>
-        </w:rPr>
-        <w:t xml:space="preserve"> notre message, alors nous avons créé une liste </w:t>
-      </w:r>
-      <w:proofErr w:type="spellStart"/>
-      <w:r>
-        <w:rPr>
-          <w:rFonts w:asciiTheme="majorHAnsi" w:hAnsiTheme="majorHAnsi" w:cstheme="majorHAnsi"/>
-          <w:b/>
-          <w:bCs/>
-          <w:i/>
-          <w:iCs/>
-          <w:lang w:val="fr-FR"/>
-        </w:rPr>
-        <w:t>crypted_msg</w:t>
-      </w:r>
-      <w:proofErr w:type="spellEnd"/>
-      <w:r>
-        <w:rPr>
-          <w:rFonts w:asciiTheme="majorHAnsi" w:hAnsiTheme="majorHAnsi" w:cstheme="majorHAnsi"/>
-          <w:lang w:val="fr-FR"/>
-        </w:rPr>
-        <w:t xml:space="preserve"> et avec la formule du chiffrement de message M</w:t>
-      </w:r>
-      <w:r>
-        <w:rPr>
-          <w:rFonts w:asciiTheme="majorHAnsi" w:hAnsiTheme="majorHAnsi" w:cstheme="majorHAnsi"/>
-          <w:vertAlign w:val="superscript"/>
-          <w:lang w:val="fr-FR"/>
-        </w:rPr>
-        <w:t xml:space="preserve">e </w:t>
-      </w:r>
-      <w:r>
-        <w:rPr>
-          <w:rFonts w:asciiTheme="majorHAnsi" w:hAnsiTheme="majorHAnsi" w:cstheme="majorHAnsi" w:hint="eastAsia"/>
-          <w:lang w:val="fr-FR"/>
-        </w:rPr>
-        <w:t>≡</w:t>
-      </w:r>
-      <w:r>
-        <w:rPr>
-          <w:rFonts w:asciiTheme="majorHAnsi" w:hAnsiTheme="majorHAnsi" w:cstheme="majorHAnsi"/>
-          <w:lang w:val="fr-FR"/>
-        </w:rPr>
-        <w:t xml:space="preserve">C[n], avec M notre message </w:t>
-      </w:r>
-      <w:r>
-        <w:rPr>
-          <w:rFonts w:asciiTheme="majorHAnsi" w:hAnsiTheme="majorHAnsi" w:cstheme="majorHAnsi"/>
-          <w:lang w:val="fr-FR"/>
-        </w:rPr>
-        <w:t xml:space="preserve">convertit </w:t>
-      </w:r>
-      <w:r>
-        <w:rPr>
-          <w:rFonts w:asciiTheme="majorHAnsi" w:hAnsiTheme="majorHAnsi" w:cstheme="majorHAnsi"/>
-          <w:lang w:val="fr-FR"/>
-        </w:rPr>
-        <w:t>et C notre clé publique &gt; n</w:t>
-      </w:r>
-      <w:r>
-        <w:rPr>
-          <w:rFonts w:asciiTheme="majorHAnsi" w:hAnsiTheme="majorHAnsi" w:cstheme="majorHAnsi"/>
-          <w:lang w:val="fr-FR"/>
-        </w:rPr>
-        <w:t xml:space="preserve">, ensuite grâce à une boucle cela nous renvoie la liste </w:t>
-      </w:r>
-      <w:proofErr w:type="spellStart"/>
-      <w:r>
-        <w:rPr>
-          <w:rFonts w:asciiTheme="majorHAnsi" w:hAnsiTheme="majorHAnsi" w:cstheme="majorHAnsi"/>
-          <w:b/>
-          <w:bCs/>
-          <w:i/>
-          <w:iCs/>
-          <w:lang w:val="fr-FR"/>
-        </w:rPr>
-        <w:t>crypted_msg</w:t>
-      </w:r>
-      <w:proofErr w:type="spellEnd"/>
-      <w:r>
-        <w:rPr>
-          <w:rFonts w:asciiTheme="majorHAnsi" w:hAnsiTheme="majorHAnsi" w:cstheme="majorHAnsi"/>
-          <w:lang w:val="fr-FR"/>
-        </w:rPr>
-        <w:t xml:space="preserve">  qui est le message </w:t>
-      </w:r>
-      <w:r>
-        <w:rPr>
-          <w:rFonts w:asciiTheme="majorHAnsi" w:hAnsiTheme="majorHAnsi" w:cstheme="majorHAnsi"/>
-          <w:lang w:val="fr-FR"/>
-        </w:rPr>
-        <w:t>chiffré</w:t>
-      </w:r>
-      <w:r>
-        <w:rPr>
-          <w:rFonts w:asciiTheme="majorHAnsi" w:hAnsiTheme="majorHAnsi" w:cstheme="majorHAnsi"/>
-          <w:lang w:val="fr-FR"/>
-        </w:rPr>
-        <w:t>.</w:t>
+          <w:lang w:val="fr-FR"/>
+        </w:rPr>
+        <w:tab/>
+      </w:r>
+      <w:r>
+        <w:rPr>
+          <w:rFonts w:asciiTheme="majorHAnsi" w:hAnsiTheme="majorHAnsi" w:cstheme="majorHAnsi"/>
+          <w:lang w:val="fr-FR"/>
+        </w:rPr>
+        <w:tab/>
+      </w:r>
+      <w:r>
+        <w:rPr>
+          <w:rFonts w:asciiTheme="majorHAnsi" w:hAnsiTheme="majorHAnsi" w:cstheme="majorHAnsi"/>
+          <w:lang w:val="fr-FR"/>
+        </w:rPr>
+        <w:tab/>
+      </w:r>
+      <w:r>
+        <w:rPr>
+          <w:rFonts w:asciiTheme="majorHAnsi" w:hAnsiTheme="majorHAnsi" w:cstheme="majorHAnsi"/>
+          <w:lang w:val="fr-FR"/>
+        </w:rPr>
+        <w:tab/>
       </w:r>
     </w:p>
     <w:p>
@@ -1832,20 +809,683 @@
           <w:rFonts w:asciiTheme="majorHAnsi" w:hAnsiTheme="majorHAnsi" w:cstheme="majorHAnsi"/>
           <w:lang w:val="fr-FR"/>
         </w:rPr>
-        <w:t xml:space="preserve">Après cela, nous devons créé la fonction </w:t>
+        <w:t>)</w:t>
+      </w:r>
+      <w:r>
+        <w:rPr>
+          <w:rFonts w:asciiTheme="majorHAnsi" w:hAnsiTheme="majorHAnsi" w:cstheme="majorHAnsi"/>
+          <w:lang w:val="fr-FR"/>
+        </w:rPr>
+        <w:t xml:space="preserve"> </w:t>
+      </w:r>
+    </w:p>
+    <w:p>
+      <w:pPr>
+        <w:spacing w:line="240" w:lineRule="auto"/>
+        <w:rPr>
+          <w:rFonts w:asciiTheme="majorHAnsi" w:hAnsiTheme="majorHAnsi" w:cstheme="majorHAnsi"/>
+          <w:lang w:val="fr-FR"/>
+        </w:rPr>
+      </w:pPr>
+      <w:r>
+        <w:rPr>
+          <w:rFonts w:asciiTheme="majorHAnsi" w:hAnsiTheme="majorHAnsi" w:cstheme="majorHAnsi"/>
+          <w:lang w:val="fr-FR"/>
+        </w:rPr>
+        <w:t xml:space="preserve">Après cela nous </w:t>
+      </w:r>
+      <w:r>
+        <w:rPr>
+          <w:rFonts w:asciiTheme="majorHAnsi" w:hAnsiTheme="majorHAnsi" w:cstheme="majorHAnsi"/>
+          <w:lang w:val="fr-FR"/>
+        </w:rPr>
+        <w:t xml:space="preserve">avons </w:t>
+      </w:r>
+      <w:r>
+        <w:rPr>
+          <w:rFonts w:asciiTheme="majorHAnsi" w:hAnsiTheme="majorHAnsi" w:cstheme="majorHAnsi"/>
+          <w:lang w:val="fr-FR"/>
+        </w:rPr>
+        <w:t>cré</w:t>
+      </w:r>
+      <w:r>
+        <w:rPr>
+          <w:rFonts w:asciiTheme="majorHAnsi" w:hAnsiTheme="majorHAnsi" w:cstheme="majorHAnsi"/>
+          <w:lang w:val="fr-FR"/>
+        </w:rPr>
+        <w:t xml:space="preserve">é </w:t>
+      </w:r>
+      <w:r>
+        <w:rPr>
+          <w:rFonts w:asciiTheme="majorHAnsi" w:hAnsiTheme="majorHAnsi" w:cstheme="majorHAnsi"/>
+          <w:lang w:val="fr-FR"/>
+        </w:rPr>
+        <w:t xml:space="preserve">la </w:t>
+      </w:r>
+      <w:r>
+        <w:rPr>
+          <w:rFonts w:asciiTheme="majorHAnsi" w:hAnsiTheme="majorHAnsi" w:cstheme="majorHAnsi"/>
+          <w:lang w:val="fr-FR"/>
+        </w:rPr>
+        <w:t xml:space="preserve">variable </w:t>
+      </w:r>
+      <w:r>
+        <w:rPr>
+          <w:rFonts w:asciiTheme="majorHAnsi" w:hAnsiTheme="majorHAnsi" w:cstheme="majorHAnsi"/>
+          <w:b/>
+          <w:bCs/>
+          <w:i/>
+          <w:iCs/>
+          <w:lang w:val="fr-FR"/>
+        </w:rPr>
+        <w:t>pub</w:t>
+      </w:r>
+      <w:r>
+        <w:rPr>
+          <w:rFonts w:asciiTheme="majorHAnsi" w:hAnsiTheme="majorHAnsi" w:cstheme="majorHAnsi"/>
+          <w:lang w:val="fr-FR"/>
+        </w:rPr>
+        <w:t xml:space="preserve"> qui prends un valeur un nombre premier parmi la </w:t>
+      </w:r>
+      <w:r>
+        <w:rPr>
+          <w:rFonts w:asciiTheme="majorHAnsi" w:hAnsiTheme="majorHAnsi" w:cstheme="majorHAnsi"/>
+          <w:lang w:val="fr-FR"/>
+        </w:rPr>
+        <w:t xml:space="preserve">liste des nombres premiers tant que </w:t>
+      </w:r>
+      <w:proofErr w:type="gramStart"/>
+      <w:r>
+        <w:rPr>
+          <w:rFonts w:asciiTheme="majorHAnsi" w:hAnsiTheme="majorHAnsi" w:cstheme="majorHAnsi"/>
+          <w:b/>
+          <w:bCs/>
+          <w:i/>
+          <w:iCs/>
+          <w:lang w:val="fr-FR"/>
+        </w:rPr>
+        <w:t>pgcd(</w:t>
+      </w:r>
+      <w:proofErr w:type="gramEnd"/>
+      <w:r>
+        <w:rPr>
+          <w:rFonts w:asciiTheme="majorHAnsi" w:hAnsiTheme="majorHAnsi" w:cstheme="majorHAnsi"/>
+          <w:b/>
+          <w:bCs/>
+          <w:i/>
+          <w:iCs/>
+          <w:lang w:val="fr-FR"/>
+        </w:rPr>
+        <w:t xml:space="preserve">pub, </w:t>
+      </w:r>
+      <w:r>
+        <w:rPr>
+          <w:rFonts w:asciiTheme="majorHAnsi" w:hAnsiTheme="majorHAnsi" w:cstheme="majorHAnsi"/>
+          <w:b/>
+          <w:bCs/>
+          <w:i/>
+          <w:iCs/>
+          <w:lang w:val="fr-FR"/>
+        </w:rPr>
+        <w:t>Ⴔ(n)</w:t>
+      </w:r>
+      <w:r>
+        <w:rPr>
+          <w:rFonts w:asciiTheme="majorHAnsi" w:hAnsiTheme="majorHAnsi" w:cstheme="majorHAnsi"/>
+          <w:b/>
+          <w:bCs/>
+          <w:i/>
+          <w:iCs/>
+          <w:lang w:val="fr-FR"/>
+        </w:rPr>
+        <w:t xml:space="preserve">) </w:t>
+      </w:r>
+      <w:r>
+        <w:rPr>
+          <w:rFonts w:asciiTheme="majorHAnsi" w:hAnsiTheme="majorHAnsi" w:cstheme="majorHAnsi"/>
+          <w:b/>
+          <w:bCs/>
+          <w:i/>
+          <w:iCs/>
+          <w:lang w:val="fr-FR"/>
+        </w:rPr>
+        <w:t xml:space="preserve">== 1 </w:t>
+      </w:r>
+      <w:r>
+        <w:rPr>
+          <w:rFonts w:asciiTheme="majorHAnsi" w:hAnsiTheme="majorHAnsi" w:cstheme="majorHAnsi"/>
+          <w:lang w:val="fr-FR"/>
+        </w:rPr>
+        <w:t>(</w:t>
+      </w:r>
+      <w:r>
+        <w:rPr>
+          <w:rFonts w:asciiTheme="majorHAnsi" w:hAnsiTheme="majorHAnsi" w:cstheme="majorHAnsi"/>
+          <w:b/>
+          <w:bCs/>
+          <w:i/>
+          <w:iCs/>
+          <w:lang w:val="fr-FR"/>
+        </w:rPr>
+        <w:t>pgcd()</w:t>
+      </w:r>
+      <w:r>
+        <w:rPr>
+          <w:rFonts w:asciiTheme="majorHAnsi" w:hAnsiTheme="majorHAnsi" w:cstheme="majorHAnsi"/>
+          <w:b/>
+          <w:bCs/>
+          <w:i/>
+          <w:iCs/>
+          <w:lang w:val="fr-FR"/>
+        </w:rPr>
+        <w:t xml:space="preserve"> </w:t>
+      </w:r>
+      <w:r>
+        <w:rPr>
+          <w:rFonts w:asciiTheme="majorHAnsi" w:hAnsiTheme="majorHAnsi" w:cstheme="majorHAnsi"/>
+          <w:lang w:val="fr-FR"/>
+        </w:rPr>
+        <w:t xml:space="preserve">est une fonction qui prends en entrée deux entiers </w:t>
+      </w:r>
+      <w:r>
+        <w:rPr>
+          <w:rFonts w:asciiTheme="majorHAnsi" w:hAnsiTheme="majorHAnsi" w:cstheme="majorHAnsi"/>
+          <w:b/>
+          <w:bCs/>
+          <w:i/>
+          <w:iCs/>
+          <w:lang w:val="fr-FR"/>
+        </w:rPr>
+        <w:t>a</w:t>
+      </w:r>
+      <w:r>
+        <w:rPr>
+          <w:rFonts w:asciiTheme="majorHAnsi" w:hAnsiTheme="majorHAnsi" w:cstheme="majorHAnsi"/>
+          <w:lang w:val="fr-FR"/>
+        </w:rPr>
+        <w:t xml:space="preserve"> et </w:t>
+      </w:r>
+      <w:r>
+        <w:rPr>
+          <w:rFonts w:asciiTheme="majorHAnsi" w:hAnsiTheme="majorHAnsi" w:cstheme="majorHAnsi"/>
+          <w:b/>
+          <w:bCs/>
+          <w:i/>
+          <w:iCs/>
+          <w:lang w:val="fr-FR"/>
+        </w:rPr>
+        <w:t xml:space="preserve">b </w:t>
+      </w:r>
+      <w:r>
+        <w:rPr>
+          <w:rFonts w:asciiTheme="majorHAnsi" w:hAnsiTheme="majorHAnsi" w:cstheme="majorHAnsi"/>
+          <w:lang w:val="fr-FR"/>
+        </w:rPr>
+        <w:t xml:space="preserve">et renvoie </w:t>
+      </w:r>
+      <w:r>
+        <w:rPr>
+          <w:rFonts w:asciiTheme="majorHAnsi" w:hAnsiTheme="majorHAnsi" w:cstheme="majorHAnsi"/>
+          <w:b/>
+          <w:bCs/>
+          <w:i/>
+          <w:iCs/>
+          <w:lang w:val="fr-FR"/>
+        </w:rPr>
+        <w:t>d</w:t>
+      </w:r>
+      <w:r>
+        <w:rPr>
+          <w:rFonts w:asciiTheme="majorHAnsi" w:hAnsiTheme="majorHAnsi" w:cstheme="majorHAnsi"/>
+          <w:lang w:val="fr-FR"/>
+        </w:rPr>
+        <w:t xml:space="preserve">  le plus grand diviseur commun et </w:t>
+      </w:r>
+      <w:r>
+        <w:rPr>
+          <w:rFonts w:asciiTheme="majorHAnsi" w:hAnsiTheme="majorHAnsi" w:cstheme="majorHAnsi"/>
+          <w:b/>
+          <w:bCs/>
+          <w:i/>
+          <w:iCs/>
+          <w:lang w:val="fr-FR"/>
+        </w:rPr>
+        <w:t>r</w:t>
+      </w:r>
+      <w:r>
+        <w:rPr>
+          <w:rFonts w:asciiTheme="majorHAnsi" w:hAnsiTheme="majorHAnsi" w:cstheme="majorHAnsi"/>
+          <w:lang w:val="fr-FR"/>
+        </w:rPr>
+        <w:t xml:space="preserve"> le reste)</w:t>
+      </w:r>
+      <w:r>
+        <w:rPr>
+          <w:rFonts w:asciiTheme="majorHAnsi" w:hAnsiTheme="majorHAnsi" w:cstheme="majorHAnsi"/>
+          <w:lang w:val="fr-FR"/>
+        </w:rPr>
+        <w:t xml:space="preserve">. Nous avons ensuite créé la fonction </w:t>
+      </w:r>
+      <w:r>
+        <w:rPr>
+          <w:rFonts w:asciiTheme="majorHAnsi" w:hAnsiTheme="majorHAnsi" w:cstheme="majorHAnsi"/>
+          <w:b/>
+          <w:bCs/>
+          <w:i/>
+          <w:iCs/>
+          <w:lang w:val="fr-FR"/>
+        </w:rPr>
+        <w:t>extended_</w:t>
+      </w:r>
+      <w:proofErr w:type="gramStart"/>
+      <w:r>
+        <w:rPr>
+          <w:rFonts w:asciiTheme="majorHAnsi" w:hAnsiTheme="majorHAnsi" w:cstheme="majorHAnsi"/>
+          <w:b/>
+          <w:bCs/>
+          <w:i/>
+          <w:iCs/>
+          <w:lang w:val="fr-FR"/>
+        </w:rPr>
+        <w:t>gcd(</w:t>
+      </w:r>
+      <w:proofErr w:type="gramEnd"/>
+      <w:r>
+        <w:rPr>
+          <w:rFonts w:asciiTheme="majorHAnsi" w:hAnsiTheme="majorHAnsi" w:cstheme="majorHAnsi"/>
+          <w:b/>
+          <w:bCs/>
+          <w:i/>
+          <w:iCs/>
+          <w:lang w:val="fr-FR"/>
+        </w:rPr>
+        <w:t xml:space="preserve">) </w:t>
+      </w:r>
+      <w:r>
+        <w:rPr>
+          <w:rFonts w:asciiTheme="majorHAnsi" w:hAnsiTheme="majorHAnsi" w:cstheme="majorHAnsi"/>
+          <w:lang w:val="fr-FR"/>
+        </w:rPr>
+        <w:t xml:space="preserve">qui </w:t>
+      </w:r>
+      <w:r>
+        <w:rPr>
+          <w:rFonts w:asciiTheme="majorHAnsi" w:hAnsiTheme="majorHAnsi" w:cstheme="majorHAnsi"/>
+          <w:lang w:val="fr-FR"/>
+        </w:rPr>
+        <w:t xml:space="preserve">est l’Algorithme d’Euclide étendue </w:t>
+      </w:r>
+      <w:r>
+        <w:rPr>
+          <w:rFonts w:asciiTheme="majorHAnsi" w:hAnsiTheme="majorHAnsi" w:cstheme="majorHAnsi"/>
+          <w:lang w:val="fr-FR"/>
+        </w:rPr>
+        <w:t xml:space="preserve">prend en entrée 2 entiers </w:t>
+      </w:r>
+      <w:r>
+        <w:rPr>
+          <w:rFonts w:asciiTheme="majorHAnsi" w:eastAsia="Batang" w:hAnsiTheme="majorHAnsi" w:cstheme="majorHAnsi"/>
+          <w:b/>
+          <w:bCs/>
+          <w:i/>
+          <w:iCs/>
+          <w:lang w:val="fr-FR"/>
+        </w:rPr>
+        <w:t>a</w:t>
+      </w:r>
+      <w:r>
+        <w:rPr>
+          <w:rFonts w:asciiTheme="majorHAnsi" w:hAnsiTheme="majorHAnsi" w:cstheme="majorHAnsi"/>
+          <w:lang w:val="fr-FR"/>
+        </w:rPr>
+        <w:t xml:space="preserve"> et </w:t>
+      </w:r>
+      <w:r>
+        <w:rPr>
+          <w:rFonts w:asciiTheme="majorHAnsi" w:eastAsia="Batang" w:hAnsiTheme="majorHAnsi" w:cstheme="majorHAnsi"/>
+          <w:b/>
+          <w:bCs/>
+          <w:i/>
+          <w:iCs/>
+          <w:lang w:val="fr-FR"/>
+        </w:rPr>
+        <w:t>b</w:t>
+      </w:r>
+      <w:r>
+        <w:rPr>
+          <w:rFonts w:asciiTheme="majorHAnsi" w:hAnsiTheme="majorHAnsi" w:cstheme="majorHAnsi"/>
+          <w:lang w:val="fr-FR"/>
+        </w:rPr>
+        <w:t xml:space="preserve"> et qui retourne trois entiers </w:t>
+      </w:r>
+      <w:r>
+        <w:rPr>
+          <w:rFonts w:asciiTheme="majorHAnsi" w:hAnsiTheme="majorHAnsi" w:cstheme="majorHAnsi"/>
+          <w:b/>
+          <w:bCs/>
+          <w:i/>
+          <w:iCs/>
+          <w:lang w:val="fr-FR"/>
+        </w:rPr>
+        <w:t>d</w:t>
+      </w:r>
+      <w:r>
+        <w:rPr>
+          <w:rFonts w:asciiTheme="majorHAnsi" w:hAnsiTheme="majorHAnsi" w:cstheme="majorHAnsi"/>
+          <w:lang w:val="fr-FR"/>
+        </w:rPr>
+        <w:t xml:space="preserve"> est le plus grand diviseur commun de </w:t>
+      </w:r>
+      <w:r>
+        <w:rPr>
+          <w:rFonts w:asciiTheme="majorHAnsi" w:hAnsiTheme="majorHAnsi" w:cstheme="majorHAnsi"/>
+          <w:b/>
+          <w:bCs/>
+          <w:i/>
+          <w:iCs/>
+          <w:lang w:val="fr-FR"/>
+        </w:rPr>
+        <w:t xml:space="preserve">a </w:t>
+      </w:r>
+      <w:r>
+        <w:rPr>
+          <w:rFonts w:asciiTheme="majorHAnsi" w:hAnsiTheme="majorHAnsi" w:cstheme="majorHAnsi"/>
+          <w:lang w:val="fr-FR"/>
+        </w:rPr>
+        <w:t xml:space="preserve">et </w:t>
+      </w:r>
+      <w:r>
+        <w:rPr>
+          <w:rFonts w:asciiTheme="majorHAnsi" w:hAnsiTheme="majorHAnsi" w:cstheme="majorHAnsi"/>
+          <w:b/>
+          <w:bCs/>
+          <w:i/>
+          <w:iCs/>
+          <w:lang w:val="fr-FR"/>
+        </w:rPr>
+        <w:t>b</w:t>
+      </w:r>
+      <w:r>
+        <w:rPr>
+          <w:rFonts w:asciiTheme="majorHAnsi" w:hAnsiTheme="majorHAnsi" w:cstheme="majorHAnsi"/>
+          <w:lang w:val="fr-FR"/>
+        </w:rPr>
+        <w:t xml:space="preserve">, et </w:t>
+      </w:r>
+      <w:r>
+        <w:rPr>
+          <w:rFonts w:asciiTheme="majorHAnsi" w:hAnsiTheme="majorHAnsi" w:cstheme="majorHAnsi"/>
+          <w:b/>
+          <w:bCs/>
+          <w:i/>
+          <w:iCs/>
+          <w:lang w:val="fr-FR"/>
+        </w:rPr>
+        <w:t xml:space="preserve">u </w:t>
+      </w:r>
+      <w:r>
+        <w:rPr>
+          <w:rFonts w:asciiTheme="majorHAnsi" w:hAnsiTheme="majorHAnsi" w:cstheme="majorHAnsi"/>
+          <w:i/>
+          <w:iCs/>
+          <w:lang w:val="fr-FR"/>
+        </w:rPr>
+        <w:t xml:space="preserve">et </w:t>
+      </w:r>
+      <w:r>
+        <w:rPr>
+          <w:rFonts w:asciiTheme="majorHAnsi" w:hAnsiTheme="majorHAnsi" w:cstheme="majorHAnsi"/>
+          <w:b/>
+          <w:bCs/>
+          <w:i/>
+          <w:iCs/>
+          <w:lang w:val="fr-FR"/>
+        </w:rPr>
+        <w:t xml:space="preserve">v </w:t>
+      </w:r>
+      <w:r>
+        <w:rPr>
+          <w:rFonts w:asciiTheme="majorHAnsi" w:hAnsiTheme="majorHAnsi" w:cstheme="majorHAnsi"/>
+          <w:lang w:val="fr-FR"/>
+        </w:rPr>
+        <w:t xml:space="preserve">le coefficient de Bézout. Et grâce à cette fonction nous créons la variable </w:t>
+      </w:r>
+      <w:r>
+        <w:rPr>
+          <w:rFonts w:asciiTheme="majorHAnsi" w:hAnsiTheme="majorHAnsi" w:cstheme="majorHAnsi"/>
+          <w:b/>
+          <w:bCs/>
+          <w:i/>
+          <w:iCs/>
+          <w:lang w:val="fr-FR"/>
+        </w:rPr>
+        <w:t>priv</w:t>
+      </w:r>
+      <w:r>
+        <w:rPr>
+          <w:rFonts w:asciiTheme="majorHAnsi" w:hAnsiTheme="majorHAnsi" w:cstheme="majorHAnsi"/>
+          <w:lang w:val="fr-FR"/>
+        </w:rPr>
+        <w:t xml:space="preserve"> qui prends en valeur </w:t>
+      </w:r>
+      <w:r>
+        <w:rPr>
+          <w:rFonts w:asciiTheme="majorHAnsi" w:hAnsiTheme="majorHAnsi" w:cstheme="majorHAnsi"/>
+          <w:b/>
+          <w:bCs/>
+          <w:i/>
+          <w:iCs/>
+          <w:lang w:val="fr-FR"/>
+        </w:rPr>
+        <w:t xml:space="preserve">u </w:t>
+      </w:r>
+      <w:r>
+        <w:rPr>
+          <w:rFonts w:asciiTheme="majorHAnsi" w:hAnsiTheme="majorHAnsi" w:cstheme="majorHAnsi"/>
+          <w:lang w:val="fr-FR"/>
+        </w:rPr>
+        <w:t xml:space="preserve">de notre fonction </w:t>
+      </w:r>
+      <w:r>
+        <w:rPr>
+          <w:rFonts w:asciiTheme="majorHAnsi" w:hAnsiTheme="majorHAnsi" w:cstheme="majorHAnsi"/>
+          <w:b/>
+          <w:bCs/>
+          <w:i/>
+          <w:iCs/>
+          <w:lang w:val="fr-FR"/>
+        </w:rPr>
+        <w:t>extended_</w:t>
+      </w:r>
+      <w:proofErr w:type="gramStart"/>
+      <w:r>
+        <w:rPr>
+          <w:rFonts w:asciiTheme="majorHAnsi" w:hAnsiTheme="majorHAnsi" w:cstheme="majorHAnsi"/>
+          <w:b/>
+          <w:bCs/>
+          <w:i/>
+          <w:iCs/>
+          <w:lang w:val="fr-FR"/>
+        </w:rPr>
+        <w:t>gcd(</w:t>
+      </w:r>
+      <w:proofErr w:type="gramEnd"/>
+      <w:r>
+        <w:rPr>
+          <w:rFonts w:asciiTheme="majorHAnsi" w:hAnsiTheme="majorHAnsi" w:cstheme="majorHAnsi"/>
+          <w:b/>
+          <w:bCs/>
+          <w:i/>
+          <w:iCs/>
+          <w:lang w:val="fr-FR"/>
+        </w:rPr>
+        <w:t>)</w:t>
+      </w:r>
+      <w:r>
+        <w:rPr>
+          <w:rFonts w:asciiTheme="majorHAnsi" w:hAnsiTheme="majorHAnsi" w:cstheme="majorHAnsi"/>
+          <w:b/>
+          <w:bCs/>
+          <w:i/>
+          <w:iCs/>
+          <w:lang w:val="fr-FR"/>
+        </w:rPr>
+        <w:t xml:space="preserve"> </w:t>
+      </w:r>
+      <w:r>
+        <w:rPr>
+          <w:rFonts w:asciiTheme="majorHAnsi" w:hAnsiTheme="majorHAnsi" w:cstheme="majorHAnsi"/>
+          <w:lang w:val="fr-FR"/>
+        </w:rPr>
+        <w:t>avec en entré</w:t>
+      </w:r>
+      <w:r>
+        <w:rPr>
+          <w:rFonts w:asciiTheme="majorHAnsi" w:hAnsiTheme="majorHAnsi" w:cstheme="majorHAnsi"/>
+          <w:b/>
+          <w:bCs/>
+          <w:i/>
+          <w:iCs/>
+          <w:lang w:val="fr-FR"/>
+        </w:rPr>
+        <w:t xml:space="preserve"> pub </w:t>
+      </w:r>
+      <w:r>
+        <w:rPr>
+          <w:rFonts w:asciiTheme="majorHAnsi" w:hAnsiTheme="majorHAnsi" w:cstheme="majorHAnsi"/>
+          <w:lang w:val="fr-FR"/>
+        </w:rPr>
+        <w:t>et</w:t>
+      </w:r>
+      <w:r>
+        <w:rPr>
+          <w:rFonts w:asciiTheme="majorHAnsi" w:hAnsiTheme="majorHAnsi" w:cstheme="majorHAnsi"/>
+          <w:b/>
+          <w:bCs/>
+          <w:i/>
+          <w:iCs/>
+          <w:lang w:val="fr-FR"/>
+        </w:rPr>
+        <w:t xml:space="preserve"> </w:t>
+      </w:r>
+      <w:r>
+        <w:rPr>
+          <w:rFonts w:asciiTheme="majorHAnsi" w:hAnsiTheme="majorHAnsi" w:cstheme="majorHAnsi"/>
+          <w:b/>
+          <w:bCs/>
+          <w:i/>
+          <w:iCs/>
+          <w:lang w:val="fr-FR"/>
+        </w:rPr>
+        <w:t>Ⴔ(n)</w:t>
+      </w:r>
+      <w:r>
+        <w:rPr>
+          <w:rFonts w:asciiTheme="majorHAnsi" w:hAnsiTheme="majorHAnsi" w:cstheme="majorHAnsi"/>
+          <w:b/>
+          <w:bCs/>
+          <w:i/>
+          <w:iCs/>
+          <w:lang w:val="fr-FR"/>
+        </w:rPr>
+        <w:t xml:space="preserve"> </w:t>
+      </w:r>
+      <w:r>
+        <w:rPr>
+          <w:rFonts w:asciiTheme="majorHAnsi" w:hAnsiTheme="majorHAnsi" w:cstheme="majorHAnsi"/>
+          <w:b/>
+          <w:bCs/>
+          <w:i/>
+          <w:iCs/>
+          <w:lang w:val="fr-FR"/>
+        </w:rPr>
+        <w:t xml:space="preserve">. </w:t>
+      </w:r>
+      <w:r>
+        <w:rPr>
+          <w:rFonts w:asciiTheme="majorHAnsi" w:hAnsiTheme="majorHAnsi" w:cstheme="majorHAnsi"/>
+          <w:lang w:val="fr-FR"/>
+        </w:rPr>
+        <w:t xml:space="preserve">Enfin La fonction </w:t>
+      </w:r>
+      <w:r>
+        <w:rPr>
+          <w:rFonts w:asciiTheme="majorHAnsi" w:hAnsiTheme="majorHAnsi" w:cstheme="majorHAnsi"/>
+          <w:b/>
+          <w:bCs/>
+          <w:lang w:val="fr-FR"/>
+        </w:rPr>
+        <w:t>key_</w:t>
+      </w:r>
+      <w:proofErr w:type="gramStart"/>
+      <w:r>
+        <w:rPr>
+          <w:rFonts w:asciiTheme="majorHAnsi" w:hAnsiTheme="majorHAnsi" w:cstheme="majorHAnsi"/>
+          <w:b/>
+          <w:bCs/>
+          <w:lang w:val="fr-FR"/>
+        </w:rPr>
+        <w:t>creation(</w:t>
+      </w:r>
+      <w:proofErr w:type="gramEnd"/>
+      <w:r>
+        <w:rPr>
+          <w:rFonts w:asciiTheme="majorHAnsi" w:hAnsiTheme="majorHAnsi" w:cstheme="majorHAnsi"/>
+          <w:b/>
+          <w:bCs/>
+          <w:lang w:val="fr-FR"/>
+        </w:rPr>
+        <w:t>)</w:t>
+      </w:r>
+      <w:r>
+        <w:rPr>
+          <w:rFonts w:asciiTheme="majorHAnsi" w:hAnsiTheme="majorHAnsi" w:cstheme="majorHAnsi"/>
+          <w:lang w:val="fr-FR"/>
+        </w:rPr>
+        <w:t xml:space="preserve"> nous renvoie </w:t>
+      </w:r>
+      <w:r>
+        <w:rPr>
+          <w:rFonts w:asciiTheme="majorHAnsi" w:hAnsiTheme="majorHAnsi" w:cstheme="majorHAnsi"/>
+          <w:b/>
+          <w:bCs/>
+          <w:i/>
+          <w:iCs/>
+          <w:lang w:val="fr-FR"/>
+        </w:rPr>
+        <w:t>n, pub et priv</w:t>
+      </w:r>
+      <w:r>
+        <w:rPr>
+          <w:rFonts w:asciiTheme="majorHAnsi" w:hAnsiTheme="majorHAnsi" w:cstheme="majorHAnsi"/>
+          <w:lang w:val="fr-FR"/>
+        </w:rPr>
+        <w:t xml:space="preserve">. </w:t>
+      </w:r>
+    </w:p>
+    <w:p>
+      <w:pPr>
+        <w:spacing w:line="240" w:lineRule="auto"/>
+        <w:rPr>
+          <w:rFonts w:asciiTheme="majorHAnsi" w:hAnsiTheme="majorHAnsi" w:cstheme="majorHAnsi"/>
+          <w:lang w:val="fr-FR"/>
+        </w:rPr>
+      </w:pPr>
+      <w:r>
+        <w:rPr>
+          <w:rFonts w:asciiTheme="majorHAnsi" w:hAnsiTheme="majorHAnsi" w:cstheme="majorHAnsi"/>
+          <w:lang w:val="fr-FR"/>
+        </w:rPr>
+        <w:t>Avec cela nous avons créé nos clés</w:t>
+      </w:r>
+      <w:r>
+        <w:rPr>
+          <w:rFonts w:asciiTheme="majorHAnsi" w:hAnsiTheme="majorHAnsi" w:cstheme="majorHAnsi"/>
+          <w:lang w:val="fr-FR"/>
+        </w:rPr>
+        <w:t xml:space="preserve">, alors nous passons à la prochaine fonction </w:t>
       </w:r>
       <w:proofErr w:type="spellStart"/>
-      <w:r>
-        <w:rPr>
-          <w:rFonts w:asciiTheme="majorHAnsi" w:hAnsiTheme="majorHAnsi" w:cstheme="majorHAnsi"/>
-          <w:b/>
-          <w:bCs/>
-          <w:i/>
-          <w:iCs/>
-          <w:lang w:val="fr-FR"/>
-        </w:rPr>
-        <w:t>decryption_</w:t>
-      </w:r>
       <w:proofErr w:type="gramStart"/>
       <w:r>
         <w:rPr>
@@ -1856,8 +1496,133 @@
           <w:iCs/>
           <w:lang w:val="fr-FR"/>
         </w:rPr>
+        <w:t>encryption</w:t>
+      </w:r>
+      <w:proofErr w:type="spellEnd"/>
+      <w:r>
+        <w:rPr>
+          <w:rFonts w:asciiTheme="majorHAnsi" w:hAnsiTheme="majorHAnsi" w:cstheme="majorHAnsi"/>
+          <w:b/>
+          <w:bCs/>
+          <w:i/>
+          <w:iCs/>
+          <w:lang w:val="fr-FR"/>
+        </w:rPr>
+        <w:t>(</w:t>
+      </w:r>
+      <w:proofErr w:type="gramEnd"/>
+      <w:r>
+        <w:rPr>
+          <w:rFonts w:asciiTheme="majorHAnsi" w:hAnsiTheme="majorHAnsi" w:cstheme="majorHAnsi"/>
+          <w:b/>
+          <w:bCs/>
+          <w:i/>
+          <w:iCs/>
+          <w:lang w:val="fr-FR"/>
+        </w:rPr>
+        <w:t xml:space="preserve">) </w:t>
+      </w:r>
+      <w:r>
+        <w:rPr>
+          <w:rFonts w:asciiTheme="majorHAnsi" w:hAnsiTheme="majorHAnsi" w:cstheme="majorHAnsi"/>
+          <w:lang w:val="fr-FR"/>
+        </w:rPr>
+        <w:t>qui prends en entrée notre clé publique</w:t>
+      </w:r>
+      <w:r>
+        <w:rPr>
+          <w:rFonts w:asciiTheme="majorHAnsi" w:hAnsiTheme="majorHAnsi" w:cstheme="majorHAnsi"/>
+          <w:i/>
+          <w:iCs/>
+          <w:lang w:val="fr-FR"/>
+        </w:rPr>
+        <w:t xml:space="preserve"> </w:t>
+      </w:r>
+      <w:r>
+        <w:rPr>
+          <w:rFonts w:asciiTheme="majorHAnsi" w:hAnsiTheme="majorHAnsi" w:cstheme="majorHAnsi"/>
+          <w:b/>
+          <w:bCs/>
+          <w:i/>
+          <w:iCs/>
+          <w:lang w:val="fr-FR"/>
+        </w:rPr>
+        <w:t xml:space="preserve">(n, pub) </w:t>
+      </w:r>
+      <w:r>
+        <w:rPr>
+          <w:rFonts w:asciiTheme="majorHAnsi" w:hAnsiTheme="majorHAnsi" w:cstheme="majorHAnsi"/>
+          <w:lang w:val="fr-FR"/>
+        </w:rPr>
+        <w:t xml:space="preserve">et un message texte </w:t>
+      </w:r>
+      <w:r>
+        <w:rPr>
+          <w:rFonts w:asciiTheme="majorHAnsi" w:hAnsiTheme="majorHAnsi" w:cstheme="majorHAnsi"/>
+          <w:b/>
+          <w:bCs/>
+          <w:i/>
+          <w:iCs/>
+          <w:lang w:val="fr-FR"/>
+        </w:rPr>
         <w:t>msg</w:t>
       </w:r>
+      <w:r>
+        <w:rPr>
+          <w:rFonts w:asciiTheme="majorHAnsi" w:hAnsiTheme="majorHAnsi" w:cstheme="majorHAnsi"/>
+          <w:i/>
+          <w:iCs/>
+          <w:lang w:val="fr-FR"/>
+        </w:rPr>
+        <w:t xml:space="preserve"> </w:t>
+      </w:r>
+      <w:r>
+        <w:rPr>
+          <w:rFonts w:asciiTheme="majorHAnsi" w:hAnsiTheme="majorHAnsi" w:cstheme="majorHAnsi"/>
+          <w:lang w:val="fr-FR"/>
+        </w:rPr>
+        <w:t xml:space="preserve">qui est convertit </w:t>
+      </w:r>
+      <w:r>
+        <w:rPr>
+          <w:rFonts w:asciiTheme="majorHAnsi" w:hAnsiTheme="majorHAnsi" w:cstheme="majorHAnsi"/>
+          <w:lang w:val="fr-FR"/>
+        </w:rPr>
+        <w:t xml:space="preserve">en une liste de nombres </w:t>
+      </w:r>
+      <w:r>
+        <w:rPr>
+          <w:rFonts w:asciiTheme="majorHAnsi" w:hAnsiTheme="majorHAnsi" w:cstheme="majorHAnsi"/>
+          <w:lang w:val="fr-FR"/>
+        </w:rPr>
+        <w:t xml:space="preserve">avec </w:t>
+      </w:r>
+      <w:r>
+        <w:rPr>
+          <w:rFonts w:asciiTheme="majorHAnsi" w:hAnsiTheme="majorHAnsi" w:cstheme="majorHAnsi"/>
+          <w:lang w:val="fr-FR"/>
+        </w:rPr>
+        <w:t xml:space="preserve">une nouvelle </w:t>
+      </w:r>
+      <w:r>
+        <w:rPr>
+          <w:rFonts w:asciiTheme="majorHAnsi" w:hAnsiTheme="majorHAnsi" w:cstheme="majorHAnsi"/>
+          <w:lang w:val="fr-FR"/>
+        </w:rPr>
+        <w:t xml:space="preserve">fonction </w:t>
+      </w:r>
+      <w:proofErr w:type="spellStart"/>
+      <w:r>
+        <w:rPr>
+          <w:rFonts w:asciiTheme="majorHAnsi" w:hAnsiTheme="majorHAnsi" w:cstheme="majorHAnsi"/>
+          <w:b/>
+          <w:bCs/>
+          <w:i/>
+          <w:iCs/>
+          <w:lang w:val="fr-FR"/>
+        </w:rPr>
+        <w:t>convert_msg</w:t>
+      </w:r>
       <w:proofErr w:type="spellEnd"/>
       <w:r>
         <w:rPr>
@@ -1868,6 +1633,63 @@
           <w:iCs/>
           <w:lang w:val="fr-FR"/>
         </w:rPr>
+        <w:t>()</w:t>
+      </w:r>
+      <w:r>
+        <w:rPr>
+          <w:rFonts w:asciiTheme="majorHAnsi" w:hAnsiTheme="majorHAnsi" w:cstheme="majorHAnsi"/>
+          <w:lang w:val="fr-FR"/>
+        </w:rPr>
+        <w:t xml:space="preserve"> qui prends un message textuel et est convertie grâce à la table ASCII, chaque caractères est convertit en un nombre à trois chiffres.</w:t>
+      </w:r>
+      <w:r>
+        <w:rPr>
+          <w:rFonts w:asciiTheme="majorHAnsi" w:hAnsiTheme="majorHAnsi" w:cstheme="majorHAnsi"/>
+          <w:lang w:val="fr-FR"/>
+        </w:rPr>
+        <w:t xml:space="preserve"> Et cette fonction renvoie une liste de nombres groupé de 4 en 4 pour éviter les attaques fréquentielles et ne pas avoir besoin d’un </w:t>
+      </w:r>
+      <w:r>
+        <w:rPr>
+          <w:rFonts w:asciiTheme="majorHAnsi" w:hAnsiTheme="majorHAnsi" w:cstheme="majorHAnsi"/>
+          <w:b/>
+          <w:bCs/>
+          <w:i/>
+          <w:iCs/>
+          <w:lang w:val="fr-FR"/>
+        </w:rPr>
+        <w:t>n</w:t>
+      </w:r>
+      <w:r>
+        <w:rPr>
+          <w:rFonts w:asciiTheme="majorHAnsi" w:hAnsiTheme="majorHAnsi" w:cstheme="majorHAnsi"/>
+          <w:lang w:val="fr-FR"/>
+        </w:rPr>
+        <w:t xml:space="preserve"> trop grand. Ensuite la fonction </w:t>
+      </w:r>
+      <w:proofErr w:type="spellStart"/>
+      <w:proofErr w:type="gramStart"/>
+      <w:r>
+        <w:rPr>
+          <w:rFonts w:asciiTheme="majorHAnsi" w:hAnsiTheme="majorHAnsi" w:cstheme="majorHAnsi"/>
+          <w:b/>
+          <w:bCs/>
+          <w:i/>
+          <w:iCs/>
+          <w:lang w:val="fr-FR"/>
+        </w:rPr>
+        <w:t>encryption</w:t>
+      </w:r>
+      <w:proofErr w:type="spellEnd"/>
+      <w:r>
+        <w:rPr>
+          <w:rFonts w:asciiTheme="majorHAnsi" w:hAnsiTheme="majorHAnsi" w:cstheme="majorHAnsi"/>
+          <w:b/>
+          <w:bCs/>
+          <w:i/>
+          <w:iCs/>
+          <w:lang w:val="fr-FR"/>
+        </w:rPr>
         <w:t>(</w:t>
       </w:r>
       <w:proofErr w:type="gramEnd"/>
@@ -1887,7 +1709,14 @@
           <w:rFonts w:asciiTheme="majorHAnsi" w:hAnsiTheme="majorHAnsi" w:cstheme="majorHAnsi"/>
           <w:lang w:val="fr-FR"/>
         </w:rPr>
-        <w:t xml:space="preserve"> qui prends en entrée </w:t>
+        <w:t xml:space="preserve"> </w:t>
+      </w:r>
+      <w:r>
+        <w:rPr>
+          <w:rFonts w:asciiTheme="majorHAnsi" w:hAnsiTheme="majorHAnsi" w:cstheme="majorHAnsi"/>
+          <w:lang w:val="fr-FR"/>
+        </w:rPr>
+        <w:t xml:space="preserve">qui prends en entrée </w:t>
       </w:r>
       <w:r>
         <w:rPr>
@@ -1905,26 +1734,170 @@
           <w:rFonts w:asciiTheme="majorHAnsi" w:hAnsiTheme="majorHAnsi" w:cstheme="majorHAnsi"/>
           <w:lang w:val="fr-FR"/>
         </w:rPr>
-        <w:t>notre clé privé</w:t>
-      </w:r>
-      <w:r>
-        <w:rPr>
-          <w:rFonts w:asciiTheme="majorHAnsi" w:hAnsiTheme="majorHAnsi" w:cstheme="majorHAnsi"/>
-          <w:b/>
-          <w:bCs/>
-          <w:i/>
-          <w:iCs/>
-          <w:lang w:val="fr-FR"/>
-        </w:rPr>
-        <w:t xml:space="preserve"> priv</w:t>
-      </w:r>
-      <w:r>
-        <w:rPr>
-          <w:rFonts w:asciiTheme="majorHAnsi" w:hAnsiTheme="majorHAnsi" w:cstheme="majorHAnsi"/>
-          <w:lang w:val="fr-FR"/>
-        </w:rPr>
-        <w:t xml:space="preserve"> et </w:t>
-      </w:r>
+        <w:t>notre clé public</w:t>
+      </w:r>
+      <w:r>
+        <w:rPr>
+          <w:rFonts w:asciiTheme="majorHAnsi" w:hAnsiTheme="majorHAnsi" w:cstheme="majorHAnsi"/>
+          <w:b/>
+          <w:bCs/>
+          <w:i/>
+          <w:iCs/>
+          <w:lang w:val="fr-FR"/>
+        </w:rPr>
+        <w:t xml:space="preserve"> </w:t>
+      </w:r>
+      <w:r>
+        <w:rPr>
+          <w:rFonts w:asciiTheme="majorHAnsi" w:hAnsiTheme="majorHAnsi" w:cstheme="majorHAnsi"/>
+          <w:b/>
+          <w:bCs/>
+          <w:i/>
+          <w:iCs/>
+          <w:lang w:val="fr-FR"/>
+        </w:rPr>
+        <w:t>p</w:t>
+      </w:r>
+      <w:r>
+        <w:rPr>
+          <w:rFonts w:asciiTheme="majorHAnsi" w:hAnsiTheme="majorHAnsi" w:cstheme="majorHAnsi"/>
+          <w:b/>
+          <w:bCs/>
+          <w:i/>
+          <w:iCs/>
+          <w:lang w:val="fr-FR"/>
+        </w:rPr>
+        <w:t>ub</w:t>
+      </w:r>
+      <w:r>
+        <w:rPr>
+          <w:rFonts w:asciiTheme="majorHAnsi" w:hAnsiTheme="majorHAnsi" w:cstheme="majorHAnsi"/>
+          <w:b/>
+          <w:bCs/>
+          <w:i/>
+          <w:iCs/>
+          <w:lang w:val="fr-FR"/>
+        </w:rPr>
+        <w:t xml:space="preserve"> ,msg </w:t>
+      </w:r>
+      <w:r>
+        <w:rPr>
+          <w:rFonts w:asciiTheme="majorHAnsi" w:hAnsiTheme="majorHAnsi" w:cstheme="majorHAnsi"/>
+          <w:lang w:val="fr-FR"/>
+        </w:rPr>
+        <w:t xml:space="preserve">, et qui </w:t>
+      </w:r>
+      <w:r>
+        <w:rPr>
+          <w:rFonts w:asciiTheme="majorHAnsi" w:hAnsiTheme="majorHAnsi" w:cstheme="majorHAnsi"/>
+          <w:lang w:val="fr-FR"/>
+        </w:rPr>
+        <w:t xml:space="preserve">va pouvoir manipuler </w:t>
+      </w:r>
+      <w:r>
+        <w:rPr>
+          <w:rFonts w:asciiTheme="majorHAnsi" w:hAnsiTheme="majorHAnsi" w:cstheme="majorHAnsi"/>
+          <w:lang w:val="fr-FR"/>
+        </w:rPr>
+        <w:t>notre</w:t>
+      </w:r>
+      <w:r>
+        <w:rPr>
+          <w:rFonts w:asciiTheme="majorHAnsi" w:hAnsiTheme="majorHAnsi" w:cstheme="majorHAnsi"/>
+          <w:lang w:val="fr-FR"/>
+        </w:rPr>
+        <w:t xml:space="preserve"> message convertit. Le but de cette fonction est de </w:t>
+      </w:r>
+      <w:r>
+        <w:rPr>
+          <w:rFonts w:asciiTheme="majorHAnsi" w:hAnsiTheme="majorHAnsi" w:cstheme="majorHAnsi"/>
+          <w:lang w:val="fr-FR"/>
+        </w:rPr>
+        <w:t>chiffré</w:t>
+      </w:r>
+      <w:r>
+        <w:rPr>
+          <w:rFonts w:asciiTheme="majorHAnsi" w:hAnsiTheme="majorHAnsi" w:cstheme="majorHAnsi"/>
+          <w:lang w:val="fr-FR"/>
+        </w:rPr>
+        <w:t xml:space="preserve"> notre message, alors nous avons créé une liste </w:t>
+      </w:r>
+      <w:proofErr w:type="spellStart"/>
+      <w:r>
+        <w:rPr>
+          <w:rFonts w:asciiTheme="majorHAnsi" w:hAnsiTheme="majorHAnsi" w:cstheme="majorHAnsi"/>
+          <w:b/>
+          <w:bCs/>
+          <w:i/>
+          <w:iCs/>
+          <w:lang w:val="fr-FR"/>
+        </w:rPr>
+        <w:t>crypted_msg</w:t>
+      </w:r>
+      <w:proofErr w:type="spellEnd"/>
+      <w:r>
+        <w:rPr>
+          <w:rFonts w:asciiTheme="majorHAnsi" w:hAnsiTheme="majorHAnsi" w:cstheme="majorHAnsi"/>
+          <w:lang w:val="fr-FR"/>
+        </w:rPr>
+        <w:t xml:space="preserve"> et avec la formule du chiffrement de message M</w:t>
+      </w:r>
+      <w:r>
+        <w:rPr>
+          <w:rFonts w:asciiTheme="majorHAnsi" w:hAnsiTheme="majorHAnsi" w:cstheme="majorHAnsi"/>
+          <w:vertAlign w:val="superscript"/>
+          <w:lang w:val="fr-FR"/>
+        </w:rPr>
+        <w:t xml:space="preserve">e </w:t>
+      </w:r>
+      <w:r>
+        <w:rPr>
+          <w:rFonts w:asciiTheme="majorHAnsi" w:hAnsiTheme="majorHAnsi" w:cstheme="majorHAnsi"/>
+          <w:lang w:val="fr-FR"/>
+        </w:rPr>
+        <w:t>≡</w:t>
+      </w:r>
+      <w:r>
+        <w:rPr>
+          <w:rFonts w:asciiTheme="majorHAnsi" w:hAnsiTheme="majorHAnsi" w:cstheme="majorHAnsi"/>
+          <w:lang w:val="fr-FR"/>
+        </w:rPr>
+        <w:t xml:space="preserve">C[n], avec M notre message </w:t>
+      </w:r>
+      <w:r>
+        <w:rPr>
+          <w:rFonts w:asciiTheme="majorHAnsi" w:hAnsiTheme="majorHAnsi" w:cstheme="majorHAnsi"/>
+          <w:lang w:val="fr-FR"/>
+        </w:rPr>
+        <w:t xml:space="preserve">convertit </w:t>
+      </w:r>
+      <w:r>
+        <w:rPr>
+          <w:rFonts w:asciiTheme="majorHAnsi" w:hAnsiTheme="majorHAnsi" w:cstheme="majorHAnsi"/>
+          <w:lang w:val="fr-FR"/>
+        </w:rPr>
+        <w:t>et C notre clé publique &gt; n</w:t>
+      </w:r>
+      <w:r>
+        <w:rPr>
+          <w:rFonts w:asciiTheme="majorHAnsi" w:hAnsiTheme="majorHAnsi" w:cstheme="majorHAnsi"/>
+          <w:lang w:val="fr-FR"/>
+        </w:rPr>
+        <w:t xml:space="preserve">, ensuite grâce à une boucle cela nous renvoie la liste </w:t>
+      </w:r>
+      <w:proofErr w:type="spellStart"/>
+      <w:r>
+        <w:rPr>
+          <w:rFonts w:asciiTheme="majorHAnsi" w:hAnsiTheme="majorHAnsi" w:cstheme="majorHAnsi"/>
+          <w:b/>
+          <w:bCs/>
+          <w:i/>
+          <w:iCs/>
+          <w:lang w:val="fr-FR"/>
+        </w:rPr>
+        <w:t>crypted_</w:t>
+      </w:r>
+      <w:proofErr w:type="gramStart"/>
       <w:r>
         <w:rPr>
           <w:rFonts w:asciiTheme="majorHAnsi" w:hAnsiTheme="majorHAnsi" w:cstheme="majorHAnsi"/>
@@ -1936,23 +1909,35 @@
         </w:rPr>
         <w:t>msg</w:t>
       </w:r>
-      <w:r>
-        <w:rPr>
-          <w:rFonts w:asciiTheme="majorHAnsi" w:hAnsiTheme="majorHAnsi" w:cstheme="majorHAnsi"/>
-          <w:b/>
-          <w:bCs/>
-          <w:i/>
-          <w:iCs/>
-          <w:lang w:val="fr-FR"/>
-        </w:rPr>
-        <w:t xml:space="preserve"> </w:t>
-      </w:r>
-      <w:r>
-        <w:rPr>
-          <w:rFonts w:asciiTheme="majorHAnsi" w:hAnsiTheme="majorHAnsi" w:cstheme="majorHAnsi"/>
-          <w:lang w:val="fr-FR"/>
-        </w:rPr>
-        <w:t xml:space="preserve">notre message chiffré </w:t>
+      <w:proofErr w:type="spellEnd"/>
+      <w:r>
+        <w:rPr>
+          <w:rFonts w:asciiTheme="majorHAnsi" w:hAnsiTheme="majorHAnsi" w:cstheme="majorHAnsi"/>
+          <w:lang w:val="fr-FR"/>
+        </w:rPr>
+        <w:t xml:space="preserve">  qui</w:t>
+      </w:r>
+      <w:proofErr w:type="gramEnd"/>
+      <w:r>
+        <w:rPr>
+          <w:rFonts w:asciiTheme="majorHAnsi" w:hAnsiTheme="majorHAnsi" w:cstheme="majorHAnsi"/>
+          <w:lang w:val="fr-FR"/>
+        </w:rPr>
+        <w:t xml:space="preserve"> est le message </w:t>
+      </w:r>
+      <w:r>
+        <w:rPr>
+          <w:rFonts w:asciiTheme="majorHAnsi" w:hAnsiTheme="majorHAnsi" w:cstheme="majorHAnsi"/>
+          <w:lang w:val="fr-FR"/>
+        </w:rPr>
+        <w:t>chiffré</w:t>
+      </w:r>
+      <w:r>
+        <w:rPr>
+          <w:rFonts w:asciiTheme="majorHAnsi" w:hAnsiTheme="majorHAnsi" w:cstheme="majorHAnsi"/>
+          <w:lang w:val="fr-FR"/>
+        </w:rPr>
+        <w:t>.</w:t>
       </w:r>
     </w:p>
     <w:p>
@@ -1972,12 +1957,446 @@
           <w:lang w:val="fr-FR"/>
         </w:rPr>
       </w:pPr>
-      <w:r>
-        <w:rPr>
-          <w:rFonts w:asciiTheme="majorHAnsi" w:hAnsiTheme="majorHAnsi" w:cstheme="majorHAnsi"/>
-          <w:lang w:val="fr-FR"/>
-        </w:rPr>
-        <w:t>Ensuite nous renvoyons cette même liste</w:t>
+    </w:p>
+    <w:p>
+      <w:pPr>
+        <w:spacing w:line="240" w:lineRule="auto"/>
+        <w:rPr>
+          <w:rFonts w:asciiTheme="majorHAnsi" w:hAnsiTheme="majorHAnsi" w:cstheme="majorHAnsi"/>
+          <w:lang w:val="fr-FR"/>
+        </w:rPr>
+      </w:pPr>
+      <w:r>
+        <w:rPr>
+          <w:rFonts w:asciiTheme="majorHAnsi" w:hAnsiTheme="majorHAnsi" w:cstheme="majorHAnsi"/>
+          <w:lang w:val="fr-FR"/>
+        </w:rPr>
+        <w:lastRenderedPageBreak/>
+        <w:t xml:space="preserve">Après cela, nous devons créé la fonction </w:t>
+      </w:r>
+      <w:proofErr w:type="spellStart"/>
+      <w:r>
+        <w:rPr>
+          <w:rFonts w:asciiTheme="majorHAnsi" w:hAnsiTheme="majorHAnsi" w:cstheme="majorHAnsi"/>
+          <w:b/>
+          <w:bCs/>
+          <w:i/>
+          <w:iCs/>
+          <w:lang w:val="fr-FR"/>
+        </w:rPr>
+        <w:t>decryption_</w:t>
+      </w:r>
+      <w:proofErr w:type="gramStart"/>
+      <w:r>
+        <w:rPr>
+          <w:rFonts w:asciiTheme="majorHAnsi" w:hAnsiTheme="majorHAnsi" w:cstheme="majorHAnsi"/>
+          <w:b/>
+          <w:bCs/>
+          <w:i/>
+          <w:iCs/>
+          <w:lang w:val="fr-FR"/>
+        </w:rPr>
+        <w:t>msg</w:t>
+      </w:r>
+      <w:proofErr w:type="spellEnd"/>
+      <w:r>
+        <w:rPr>
+          <w:rFonts w:asciiTheme="majorHAnsi" w:hAnsiTheme="majorHAnsi" w:cstheme="majorHAnsi"/>
+          <w:b/>
+          <w:bCs/>
+          <w:i/>
+          <w:iCs/>
+          <w:lang w:val="fr-FR"/>
+        </w:rPr>
+        <w:t>(</w:t>
+      </w:r>
+      <w:proofErr w:type="gramEnd"/>
+      <w:r>
+        <w:rPr>
+          <w:rFonts w:asciiTheme="majorHAnsi" w:hAnsiTheme="majorHAnsi" w:cstheme="majorHAnsi"/>
+          <w:b/>
+          <w:bCs/>
+          <w:i/>
+          <w:iCs/>
+          <w:lang w:val="fr-FR"/>
+        </w:rPr>
+        <w:t>)</w:t>
+      </w:r>
+      <w:r>
+        <w:rPr>
+          <w:rFonts w:asciiTheme="majorHAnsi" w:hAnsiTheme="majorHAnsi" w:cstheme="majorHAnsi"/>
+          <w:lang w:val="fr-FR"/>
+        </w:rPr>
+        <w:t xml:space="preserve"> qui prends en entrée </w:t>
+      </w:r>
+      <w:r>
+        <w:rPr>
+          <w:rFonts w:asciiTheme="majorHAnsi" w:hAnsiTheme="majorHAnsi" w:cstheme="majorHAnsi"/>
+          <w:b/>
+          <w:bCs/>
+          <w:i/>
+          <w:iCs/>
+          <w:lang w:val="fr-FR"/>
+        </w:rPr>
+        <w:t xml:space="preserve">n, </w:t>
+      </w:r>
+      <w:r>
+        <w:rPr>
+          <w:rFonts w:asciiTheme="majorHAnsi" w:hAnsiTheme="majorHAnsi" w:cstheme="majorHAnsi"/>
+          <w:lang w:val="fr-FR"/>
+        </w:rPr>
+        <w:t>notre clé privé</w:t>
+      </w:r>
+      <w:r>
+        <w:rPr>
+          <w:rFonts w:asciiTheme="majorHAnsi" w:hAnsiTheme="majorHAnsi" w:cstheme="majorHAnsi"/>
+          <w:b/>
+          <w:bCs/>
+          <w:i/>
+          <w:iCs/>
+          <w:lang w:val="fr-FR"/>
+        </w:rPr>
+        <w:t xml:space="preserve"> priv</w:t>
+      </w:r>
+      <w:r>
+        <w:rPr>
+          <w:rFonts w:asciiTheme="majorHAnsi" w:hAnsiTheme="majorHAnsi" w:cstheme="majorHAnsi"/>
+          <w:lang w:val="fr-FR"/>
+        </w:rPr>
+        <w:t xml:space="preserve"> et </w:t>
+      </w:r>
+      <w:r>
+        <w:rPr>
+          <w:rFonts w:asciiTheme="majorHAnsi" w:hAnsiTheme="majorHAnsi" w:cstheme="majorHAnsi"/>
+          <w:b/>
+          <w:bCs/>
+          <w:i/>
+          <w:iCs/>
+          <w:lang w:val="fr-FR"/>
+        </w:rPr>
+        <w:t xml:space="preserve">msg </w:t>
+      </w:r>
+      <w:r>
+        <w:rPr>
+          <w:rFonts w:asciiTheme="majorHAnsi" w:hAnsiTheme="majorHAnsi" w:cstheme="majorHAnsi"/>
+          <w:lang w:val="fr-FR"/>
+        </w:rPr>
+        <w:t>notre message chiffré</w:t>
+      </w:r>
+      <w:r>
+        <w:rPr>
+          <w:rFonts w:asciiTheme="majorHAnsi" w:hAnsiTheme="majorHAnsi" w:cstheme="majorHAnsi"/>
+          <w:lang w:val="fr-FR"/>
+        </w:rPr>
+        <w:t xml:space="preserve">. Grâce à la formule </w:t>
+      </w:r>
+      <w:r>
+        <w:rPr>
+          <w:rFonts w:asciiTheme="majorHAnsi" w:hAnsiTheme="majorHAnsi" w:cstheme="majorHAnsi"/>
+          <w:lang w:val="fr-FR"/>
+        </w:rPr>
+        <w:t>M≡C</w:t>
+      </w:r>
+      <w:r>
+        <w:rPr>
+          <w:rFonts w:asciiTheme="majorHAnsi" w:hAnsiTheme="majorHAnsi" w:cstheme="majorHAnsi"/>
+          <w:vertAlign w:val="superscript"/>
+          <w:lang w:val="fr-FR"/>
+        </w:rPr>
+        <w:t>d</w:t>
+      </w:r>
+      <w:r>
+        <w:rPr>
+          <w:rFonts w:asciiTheme="majorHAnsi" w:hAnsiTheme="majorHAnsi" w:cstheme="majorHAnsi"/>
+          <w:lang w:val="fr-FR"/>
+        </w:rPr>
+        <w:t>[n]</w:t>
+      </w:r>
+      <w:r>
+        <w:rPr>
+          <w:rFonts w:asciiTheme="majorHAnsi" w:hAnsiTheme="majorHAnsi" w:cstheme="majorHAnsi"/>
+          <w:lang w:val="fr-FR"/>
+        </w:rPr>
+        <w:t xml:space="preserve"> avec </w:t>
+      </w:r>
+      <w:r>
+        <w:rPr>
+          <w:rFonts w:asciiTheme="majorHAnsi" w:hAnsiTheme="majorHAnsi" w:cstheme="majorHAnsi"/>
+          <w:b/>
+          <w:bCs/>
+          <w:i/>
+          <w:iCs/>
+          <w:lang w:val="fr-FR"/>
+        </w:rPr>
+        <w:t>d</w:t>
+      </w:r>
+      <w:r>
+        <w:rPr>
+          <w:rFonts w:asciiTheme="majorHAnsi" w:hAnsiTheme="majorHAnsi" w:cstheme="majorHAnsi"/>
+          <w:lang w:val="fr-FR"/>
+        </w:rPr>
+        <w:t xml:space="preserve"> l’inverse</w:t>
+      </w:r>
+      <w:r>
+        <w:rPr>
+          <w:rFonts w:asciiTheme="majorHAnsi" w:hAnsiTheme="majorHAnsi" w:cstheme="majorHAnsi"/>
+          <w:lang w:val="fr-FR"/>
+        </w:rPr>
+        <w:t xml:space="preserve"> de </w:t>
+      </w:r>
+      <w:r>
+        <w:rPr>
+          <w:rFonts w:asciiTheme="majorHAnsi" w:hAnsiTheme="majorHAnsi" w:cstheme="majorHAnsi"/>
+          <w:b/>
+          <w:bCs/>
+          <w:i/>
+          <w:iCs/>
+          <w:lang w:val="fr-FR"/>
+        </w:rPr>
+        <w:t>e</w:t>
+      </w:r>
+      <w:r>
+        <w:rPr>
+          <w:rFonts w:asciiTheme="majorHAnsi" w:hAnsiTheme="majorHAnsi" w:cstheme="majorHAnsi"/>
+          <w:b/>
+          <w:bCs/>
+          <w:i/>
+          <w:iCs/>
+          <w:lang w:val="fr-FR"/>
+        </w:rPr>
+        <w:t xml:space="preserve"> </w:t>
+      </w:r>
+      <w:r>
+        <w:rPr>
+          <w:rFonts w:asciiTheme="majorHAnsi" w:hAnsiTheme="majorHAnsi" w:cstheme="majorHAnsi"/>
+          <w:lang w:val="fr-FR"/>
+        </w:rPr>
+        <w:t>modulo</w:t>
+      </w:r>
+      <w:r>
+        <w:rPr>
+          <w:rFonts w:asciiTheme="majorHAnsi" w:hAnsiTheme="majorHAnsi" w:cstheme="majorHAnsi"/>
+          <w:b/>
+          <w:bCs/>
+          <w:i/>
+          <w:iCs/>
+          <w:lang w:val="fr-FR"/>
+        </w:rPr>
+        <w:t xml:space="preserve"> </w:t>
+      </w:r>
+      <w:r>
+        <w:rPr>
+          <w:rFonts w:asciiTheme="majorHAnsi" w:hAnsiTheme="majorHAnsi" w:cstheme="majorHAnsi"/>
+          <w:b/>
+          <w:bCs/>
+          <w:i/>
+          <w:iCs/>
+          <w:lang w:val="fr-FR"/>
+        </w:rPr>
+        <w:t>Ⴔ(n)</w:t>
+      </w:r>
+      <w:r>
+        <w:rPr>
+          <w:rFonts w:asciiTheme="majorHAnsi" w:hAnsiTheme="majorHAnsi" w:cstheme="majorHAnsi"/>
+          <w:lang w:val="fr-FR"/>
+        </w:rPr>
+        <w:t xml:space="preserve"> on déchiffre C. Ensuite si la clé privée est négatif on utilise </w:t>
+      </w:r>
+      <w:r>
+        <w:rPr>
+          <w:rFonts w:asciiTheme="majorHAnsi" w:hAnsiTheme="majorHAnsi" w:cstheme="majorHAnsi"/>
+          <w:lang w:val="fr-FR"/>
+        </w:rPr>
+        <w:t>l’</w:t>
+      </w:r>
+      <w:r>
+        <w:rPr>
+          <w:rFonts w:asciiTheme="majorHAnsi" w:hAnsiTheme="majorHAnsi" w:cstheme="majorHAnsi"/>
+          <w:lang w:val="fr-FR"/>
+        </w:rPr>
+        <w:t xml:space="preserve">opposé </w:t>
+      </w:r>
+      <w:r>
+        <w:rPr>
+          <w:rFonts w:asciiTheme="majorHAnsi" w:hAnsiTheme="majorHAnsi" w:cstheme="majorHAnsi"/>
+          <w:lang w:val="fr-FR"/>
+        </w:rPr>
+        <w:t xml:space="preserve">de notre clé privé et l’opposé du message chiffré grâce au </w:t>
+      </w:r>
+      <w:r>
+        <w:rPr>
+          <w:rFonts w:asciiTheme="majorHAnsi" w:hAnsiTheme="majorHAnsi" w:cstheme="majorHAnsi"/>
+          <w:b/>
+          <w:bCs/>
+          <w:i/>
+          <w:iCs/>
+          <w:lang w:val="fr-FR"/>
+        </w:rPr>
+        <w:t>extended_</w:t>
+      </w:r>
+      <w:proofErr w:type="gramStart"/>
+      <w:r>
+        <w:rPr>
+          <w:rFonts w:asciiTheme="majorHAnsi" w:hAnsiTheme="majorHAnsi" w:cstheme="majorHAnsi"/>
+          <w:b/>
+          <w:bCs/>
+          <w:i/>
+          <w:iCs/>
+          <w:lang w:val="fr-FR"/>
+        </w:rPr>
+        <w:t>gcd(</w:t>
+      </w:r>
+      <w:proofErr w:type="gramEnd"/>
+      <w:r>
+        <w:rPr>
+          <w:rFonts w:asciiTheme="majorHAnsi" w:hAnsiTheme="majorHAnsi" w:cstheme="majorHAnsi"/>
+          <w:b/>
+          <w:bCs/>
+          <w:i/>
+          <w:iCs/>
+          <w:lang w:val="fr-FR"/>
+        </w:rPr>
+        <w:t xml:space="preserve">) </w:t>
+      </w:r>
+      <w:r>
+        <w:rPr>
+          <w:rFonts w:asciiTheme="majorHAnsi" w:hAnsiTheme="majorHAnsi" w:cstheme="majorHAnsi"/>
+          <w:b/>
+          <w:bCs/>
+          <w:i/>
+          <w:iCs/>
+          <w:lang w:val="fr-FR"/>
+        </w:rPr>
+        <w:t>,</w:t>
+      </w:r>
+      <w:r>
+        <w:rPr>
+          <w:rFonts w:asciiTheme="majorHAnsi" w:hAnsiTheme="majorHAnsi" w:cstheme="majorHAnsi"/>
+          <w:lang w:val="fr-FR"/>
+        </w:rPr>
+        <w:t xml:space="preserve"> </w:t>
+      </w:r>
+      <w:r>
+        <w:rPr>
+          <w:rFonts w:asciiTheme="majorHAnsi" w:hAnsiTheme="majorHAnsi" w:cstheme="majorHAnsi"/>
+          <w:lang w:val="fr-FR"/>
+        </w:rPr>
+        <w:t xml:space="preserve">pour notre formule car </w:t>
+      </w:r>
+      <w:r>
+        <w:rPr>
+          <w:rFonts w:asciiTheme="majorHAnsi" w:hAnsiTheme="majorHAnsi" w:cstheme="majorHAnsi"/>
+          <w:lang w:val="fr-FR"/>
+        </w:rPr>
+        <w:t>un nombre à la puissance d’une clé privé négatif serait trop petit.</w:t>
+      </w:r>
+      <w:r>
+        <w:rPr>
+          <w:rFonts w:asciiTheme="majorHAnsi" w:hAnsiTheme="majorHAnsi" w:cstheme="majorHAnsi"/>
+          <w:lang w:val="fr-FR"/>
+        </w:rPr>
+        <w:t xml:space="preserve"> Une fois fini la fonction nous renvoie notre message déchiffré.</w:t>
+      </w:r>
+    </w:p>
+    <w:p>
+      <w:pPr>
+        <w:spacing w:line="240" w:lineRule="auto"/>
+        <w:rPr>
+          <w:rFonts w:asciiTheme="majorHAnsi" w:hAnsiTheme="majorHAnsi" w:cstheme="majorHAnsi"/>
+          <w:lang w:val="fr-FR"/>
+        </w:rPr>
+      </w:pPr>
+      <w:r>
+        <w:rPr>
+          <w:rFonts w:asciiTheme="majorHAnsi" w:hAnsiTheme="majorHAnsi" w:cstheme="majorHAnsi"/>
+          <w:lang w:val="fr-FR"/>
+        </w:rPr>
+        <w:t xml:space="preserve">Pour finir nous avons créé une dernier fonction </w:t>
+      </w:r>
+      <w:proofErr w:type="spellStart"/>
+      <w:r>
+        <w:rPr>
+          <w:rFonts w:asciiTheme="majorHAnsi" w:hAnsiTheme="majorHAnsi" w:cstheme="majorHAnsi"/>
+          <w:b/>
+          <w:bCs/>
+          <w:i/>
+          <w:iCs/>
+          <w:lang w:val="fr-FR"/>
+        </w:rPr>
+        <w:t>reconvert_</w:t>
+      </w:r>
+      <w:proofErr w:type="gramStart"/>
+      <w:r>
+        <w:rPr>
+          <w:rFonts w:asciiTheme="majorHAnsi" w:hAnsiTheme="majorHAnsi" w:cstheme="majorHAnsi"/>
+          <w:b/>
+          <w:bCs/>
+          <w:i/>
+          <w:iCs/>
+          <w:lang w:val="fr-FR"/>
+        </w:rPr>
+        <w:t>msg</w:t>
+      </w:r>
+      <w:proofErr w:type="spellEnd"/>
+      <w:r>
+        <w:rPr>
+          <w:rFonts w:asciiTheme="majorHAnsi" w:hAnsiTheme="majorHAnsi" w:cstheme="majorHAnsi"/>
+          <w:b/>
+          <w:bCs/>
+          <w:i/>
+          <w:iCs/>
+          <w:lang w:val="fr-FR"/>
+        </w:rPr>
+        <w:t>(</w:t>
+      </w:r>
+      <w:proofErr w:type="gramEnd"/>
+      <w:r>
+        <w:rPr>
+          <w:rFonts w:asciiTheme="majorHAnsi" w:hAnsiTheme="majorHAnsi" w:cstheme="majorHAnsi"/>
+          <w:b/>
+          <w:bCs/>
+          <w:i/>
+          <w:iCs/>
+          <w:lang w:val="fr-FR"/>
+        </w:rPr>
+        <w:t>)</w:t>
+      </w:r>
+      <w:r>
+        <w:rPr>
+          <w:rFonts w:asciiTheme="majorHAnsi" w:hAnsiTheme="majorHAnsi" w:cstheme="majorHAnsi"/>
+          <w:lang w:val="fr-FR"/>
+        </w:rPr>
+        <w:t xml:space="preserve"> qui prends en entré notre message déchiffré, [</w:t>
+      </w:r>
+      <w:r>
+        <w:rPr>
+          <w:rFonts w:asciiTheme="majorHAnsi" w:hAnsiTheme="majorHAnsi" w:cstheme="majorHAnsi"/>
+          <w:lang w:val="fr-FR"/>
+        </w:rPr>
+        <w:tab/>
+      </w:r>
+      <w:r>
+        <w:rPr>
+          <w:rFonts w:asciiTheme="majorHAnsi" w:hAnsiTheme="majorHAnsi" w:cstheme="majorHAnsi"/>
+          <w:lang w:val="fr-FR"/>
+        </w:rPr>
+        <w:tab/>
+        <w:t>expliqué l’histoire des zéro (pas encore viable)</w:t>
+      </w:r>
+      <w:r>
+        <w:rPr>
+          <w:rFonts w:asciiTheme="majorHAnsi" w:hAnsiTheme="majorHAnsi" w:cstheme="majorHAnsi"/>
+          <w:lang w:val="fr-FR"/>
+        </w:rPr>
+        <w:tab/>
+      </w:r>
+      <w:r>
+        <w:rPr>
+          <w:rFonts w:asciiTheme="majorHAnsi" w:hAnsiTheme="majorHAnsi" w:cstheme="majorHAnsi"/>
+          <w:lang w:val="fr-FR"/>
+        </w:rPr>
+        <w:tab/>
+        <w:t>] et cette fonction nous renvoie le message déchiffré en caractères.</w:t>
       </w:r>
     </w:p>
     <w:sectPr>
@@ -2484,6 +2903,29 @@
       <w:szCs w:val="20"/>
     </w:rPr>
   </w:style>
+  <w:style w:type="character" w:styleId="Lienhypertexte">
+    <w:name w:val="Hyperlink"/>
+    <w:basedOn w:val="Policepardfaut"/>
+    <w:uiPriority w:val="99"/>
+    <w:unhideWhenUsed/>
+    <w:rsid w:val="00BF169B"/>
+    <w:rPr>
+      <w:color w:val="0563C1" w:themeColor="hyperlink"/>
+      <w:u w:val="single"/>
+    </w:rPr>
+  </w:style>
+  <w:style w:type="character" w:styleId="Mentionnonrsolue">
+    <w:name w:val="Unresolved Mention"/>
+    <w:basedOn w:val="Policepardfaut"/>
+    <w:uiPriority w:val="99"/>
+    <w:semiHidden/>
+    <w:unhideWhenUsed/>
+    <w:rsid w:val="00BF169B"/>
+    <w:rPr>
+      <w:color w:val="605E5C"/>
+      <w:shd w:val="clear" w:color="auto" w:fill="E1DFDD"/>
+    </w:rPr>
+  </w:style>
 </w:styles>
 </file>
 

--- a/Rapport.docx
+++ b/Rapport.docx
@@ -656,18 +656,7 @@
           <w:iCs/>
           <w:lang w:val="fr-FR"/>
         </w:rPr>
-        <w:t xml:space="preserve"> </w:t>
-      </w:r>
-      <w:r>
-        <w:rPr>
-          <w:rFonts w:asciiTheme="majorHAnsi" w:hAnsiTheme="majorHAnsi" w:cstheme="majorHAnsi"/>
-          <w:b/>
-          <w:bCs/>
-          <w:i/>
-          <w:iCs/>
-          <w:lang w:val="fr-FR"/>
-        </w:rPr>
-        <w:t xml:space="preserve">= (p - </w:t>
+        <w:t xml:space="preserve"> = (p - </w:t>
       </w:r>
       <w:proofErr w:type="gramStart"/>
       <w:r>
@@ -916,19 +905,147 @@
           <w:iCs/>
           <w:lang w:val="fr-FR"/>
         </w:rPr>
-        <w:t xml:space="preserve">pub, </w:t>
-      </w:r>
-      <w:r>
-        <w:rPr>
-          <w:rFonts w:asciiTheme="majorHAnsi" w:hAnsiTheme="majorHAnsi" w:cstheme="majorHAnsi"/>
-          <w:b/>
-          <w:bCs/>
-          <w:i/>
-          <w:iCs/>
-          <w:lang w:val="fr-FR"/>
-        </w:rPr>
-        <w:t>Ⴔ(n)</w:t>
-      </w:r>
+        <w:t xml:space="preserve">pub, Ⴔ(n)) </w:t>
+      </w:r>
+      <w:r>
+        <w:rPr>
+          <w:rFonts w:asciiTheme="majorHAnsi" w:hAnsiTheme="majorHAnsi" w:cstheme="majorHAnsi"/>
+          <w:b/>
+          <w:bCs/>
+          <w:i/>
+          <w:iCs/>
+          <w:lang w:val="fr-FR"/>
+        </w:rPr>
+        <w:t xml:space="preserve">== 1 </w:t>
+      </w:r>
+      <w:r>
+        <w:rPr>
+          <w:rFonts w:asciiTheme="majorHAnsi" w:hAnsiTheme="majorHAnsi" w:cstheme="majorHAnsi"/>
+          <w:lang w:val="fr-FR"/>
+        </w:rPr>
+        <w:t>(</w:t>
+      </w:r>
+      <w:r>
+        <w:rPr>
+          <w:rFonts w:asciiTheme="majorHAnsi" w:hAnsiTheme="majorHAnsi" w:cstheme="majorHAnsi"/>
+          <w:b/>
+          <w:bCs/>
+          <w:i/>
+          <w:iCs/>
+          <w:lang w:val="fr-FR"/>
+        </w:rPr>
+        <w:t xml:space="preserve">pgcd() </w:t>
+      </w:r>
+      <w:r>
+        <w:rPr>
+          <w:rFonts w:asciiTheme="majorHAnsi" w:hAnsiTheme="majorHAnsi" w:cstheme="majorHAnsi"/>
+          <w:lang w:val="fr-FR"/>
+        </w:rPr>
+        <w:t xml:space="preserve">est une fonction qui prends en entrée deux entiers </w:t>
+      </w:r>
+      <w:r>
+        <w:rPr>
+          <w:rFonts w:asciiTheme="majorHAnsi" w:hAnsiTheme="majorHAnsi" w:cstheme="majorHAnsi"/>
+          <w:b/>
+          <w:bCs/>
+          <w:i/>
+          <w:iCs/>
+          <w:lang w:val="fr-FR"/>
+        </w:rPr>
+        <w:t>a</w:t>
+      </w:r>
+      <w:r>
+        <w:rPr>
+          <w:rFonts w:asciiTheme="majorHAnsi" w:hAnsiTheme="majorHAnsi" w:cstheme="majorHAnsi"/>
+          <w:lang w:val="fr-FR"/>
+        </w:rPr>
+        <w:t xml:space="preserve"> et </w:t>
+      </w:r>
+      <w:r>
+        <w:rPr>
+          <w:rFonts w:asciiTheme="majorHAnsi" w:hAnsiTheme="majorHAnsi" w:cstheme="majorHAnsi"/>
+          <w:b/>
+          <w:bCs/>
+          <w:i/>
+          <w:iCs/>
+          <w:lang w:val="fr-FR"/>
+        </w:rPr>
+        <w:t xml:space="preserve">b </w:t>
+      </w:r>
+      <w:r>
+        <w:rPr>
+          <w:rFonts w:asciiTheme="majorHAnsi" w:hAnsiTheme="majorHAnsi" w:cstheme="majorHAnsi"/>
+          <w:lang w:val="fr-FR"/>
+        </w:rPr>
+        <w:t xml:space="preserve">et renvoie </w:t>
+      </w:r>
+      <w:r>
+        <w:rPr>
+          <w:rFonts w:asciiTheme="majorHAnsi" w:hAnsiTheme="majorHAnsi" w:cstheme="majorHAnsi"/>
+          <w:b/>
+          <w:bCs/>
+          <w:i/>
+          <w:iCs/>
+          <w:lang w:val="fr-FR"/>
+        </w:rPr>
+        <w:t>d</w:t>
+      </w:r>
+      <w:r>
+        <w:rPr>
+          <w:rFonts w:asciiTheme="majorHAnsi" w:hAnsiTheme="majorHAnsi" w:cstheme="majorHAnsi"/>
+          <w:lang w:val="fr-FR"/>
+        </w:rPr>
+        <w:t xml:space="preserve">  le plus grand diviseur commun et </w:t>
+      </w:r>
+      <w:r>
+        <w:rPr>
+          <w:rFonts w:asciiTheme="majorHAnsi" w:hAnsiTheme="majorHAnsi" w:cstheme="majorHAnsi"/>
+          <w:b/>
+          <w:bCs/>
+          <w:i/>
+          <w:iCs/>
+          <w:lang w:val="fr-FR"/>
+        </w:rPr>
+        <w:t>r</w:t>
+      </w:r>
+      <w:r>
+        <w:rPr>
+          <w:rFonts w:asciiTheme="majorHAnsi" w:hAnsiTheme="majorHAnsi" w:cstheme="majorHAnsi"/>
+          <w:lang w:val="fr-FR"/>
+        </w:rPr>
+        <w:t xml:space="preserve"> le reste)</w:t>
+      </w:r>
+      <w:r>
+        <w:rPr>
+          <w:rFonts w:asciiTheme="majorHAnsi" w:hAnsiTheme="majorHAnsi" w:cstheme="majorHAnsi"/>
+          <w:lang w:val="fr-FR"/>
+        </w:rPr>
+        <w:t xml:space="preserve">. Nous avons ensuite créé la fonction </w:t>
+      </w:r>
+      <w:r>
+        <w:rPr>
+          <w:rFonts w:asciiTheme="majorHAnsi" w:hAnsiTheme="majorHAnsi" w:cstheme="majorHAnsi"/>
+          <w:b/>
+          <w:bCs/>
+          <w:i/>
+          <w:iCs/>
+          <w:lang w:val="fr-FR"/>
+        </w:rPr>
+        <w:t>extended_</w:t>
+      </w:r>
+      <w:proofErr w:type="gramStart"/>
+      <w:r>
+        <w:rPr>
+          <w:rFonts w:asciiTheme="majorHAnsi" w:hAnsiTheme="majorHAnsi" w:cstheme="majorHAnsi"/>
+          <w:b/>
+          <w:bCs/>
+          <w:i/>
+          <w:iCs/>
+          <w:lang w:val="fr-FR"/>
+        </w:rPr>
+        <w:t>gcd(</w:t>
+      </w:r>
+      <w:proofErr w:type="gramEnd"/>
       <w:r>
         <w:rPr>
           <w:rFonts w:asciiTheme="majorHAnsi" w:hAnsiTheme="majorHAnsi" w:cstheme="majorHAnsi"/>
@@ -943,31 +1060,208 @@
       <w:r>
         <w:rPr>
           <w:rFonts w:asciiTheme="majorHAnsi" w:hAnsiTheme="majorHAnsi" w:cstheme="majorHAnsi"/>
-          <w:b/>
-          <w:bCs/>
-          <w:i/>
-          <w:iCs/>
-          <w:lang w:val="fr-FR"/>
-        </w:rPr>
-        <w:t xml:space="preserve">== 1 </w:t>
-      </w:r>
-      <w:r>
-        <w:rPr>
-          <w:rFonts w:asciiTheme="majorHAnsi" w:hAnsiTheme="majorHAnsi" w:cstheme="majorHAnsi"/>
-          <w:lang w:val="fr-FR"/>
-        </w:rPr>
-        <w:t>(</w:t>
-      </w:r>
-      <w:r>
-        <w:rPr>
-          <w:rFonts w:asciiTheme="majorHAnsi" w:hAnsiTheme="majorHAnsi" w:cstheme="majorHAnsi"/>
-          <w:b/>
-          <w:bCs/>
-          <w:i/>
-          <w:iCs/>
-          <w:lang w:val="fr-FR"/>
-        </w:rPr>
-        <w:t>pgcd()</w:t>
+          <w:lang w:val="fr-FR"/>
+        </w:rPr>
+        <w:t xml:space="preserve">qui est l’Algorithme d’Euclide étendue prend en entrée 2 entiers </w:t>
+      </w:r>
+      <w:r>
+        <w:rPr>
+          <w:rFonts w:asciiTheme="majorHAnsi" w:eastAsia="Batang" w:hAnsiTheme="majorHAnsi" w:cstheme="majorHAnsi"/>
+          <w:b/>
+          <w:bCs/>
+          <w:i/>
+          <w:iCs/>
+          <w:lang w:val="fr-FR"/>
+        </w:rPr>
+        <w:t>a</w:t>
+      </w:r>
+      <w:r>
+        <w:rPr>
+          <w:rFonts w:asciiTheme="majorHAnsi" w:hAnsiTheme="majorHAnsi" w:cstheme="majorHAnsi"/>
+          <w:lang w:val="fr-FR"/>
+        </w:rPr>
+        <w:t xml:space="preserve"> et </w:t>
+      </w:r>
+      <w:r>
+        <w:rPr>
+          <w:rFonts w:asciiTheme="majorHAnsi" w:eastAsia="Batang" w:hAnsiTheme="majorHAnsi" w:cstheme="majorHAnsi"/>
+          <w:b/>
+          <w:bCs/>
+          <w:i/>
+          <w:iCs/>
+          <w:lang w:val="fr-FR"/>
+        </w:rPr>
+        <w:t>b</w:t>
+      </w:r>
+      <w:r>
+        <w:rPr>
+          <w:rFonts w:asciiTheme="majorHAnsi" w:hAnsiTheme="majorHAnsi" w:cstheme="majorHAnsi"/>
+          <w:lang w:val="fr-FR"/>
+        </w:rPr>
+        <w:t xml:space="preserve"> et qui retourne trois entiers </w:t>
+      </w:r>
+      <w:r>
+        <w:rPr>
+          <w:rFonts w:asciiTheme="majorHAnsi" w:hAnsiTheme="majorHAnsi" w:cstheme="majorHAnsi"/>
+          <w:b/>
+          <w:bCs/>
+          <w:i/>
+          <w:iCs/>
+          <w:lang w:val="fr-FR"/>
+        </w:rPr>
+        <w:t>d</w:t>
+      </w:r>
+      <w:r>
+        <w:rPr>
+          <w:rFonts w:asciiTheme="majorHAnsi" w:hAnsiTheme="majorHAnsi" w:cstheme="majorHAnsi"/>
+          <w:lang w:val="fr-FR"/>
+        </w:rPr>
+        <w:t xml:space="preserve"> est le plus grand diviseur commun de </w:t>
+      </w:r>
+      <w:r>
+        <w:rPr>
+          <w:rFonts w:asciiTheme="majorHAnsi" w:hAnsiTheme="majorHAnsi" w:cstheme="majorHAnsi"/>
+          <w:b/>
+          <w:bCs/>
+          <w:i/>
+          <w:iCs/>
+          <w:lang w:val="fr-FR"/>
+        </w:rPr>
+        <w:t xml:space="preserve">a </w:t>
+      </w:r>
+      <w:r>
+        <w:rPr>
+          <w:rFonts w:asciiTheme="majorHAnsi" w:hAnsiTheme="majorHAnsi" w:cstheme="majorHAnsi"/>
+          <w:lang w:val="fr-FR"/>
+        </w:rPr>
+        <w:t xml:space="preserve">et </w:t>
+      </w:r>
+      <w:r>
+        <w:rPr>
+          <w:rFonts w:asciiTheme="majorHAnsi" w:hAnsiTheme="majorHAnsi" w:cstheme="majorHAnsi"/>
+          <w:b/>
+          <w:bCs/>
+          <w:i/>
+          <w:iCs/>
+          <w:lang w:val="fr-FR"/>
+        </w:rPr>
+        <w:t>b</w:t>
+      </w:r>
+      <w:r>
+        <w:rPr>
+          <w:rFonts w:asciiTheme="majorHAnsi" w:hAnsiTheme="majorHAnsi" w:cstheme="majorHAnsi"/>
+          <w:lang w:val="fr-FR"/>
+        </w:rPr>
+        <w:t xml:space="preserve">, et </w:t>
+      </w:r>
+      <w:r>
+        <w:rPr>
+          <w:rFonts w:asciiTheme="majorHAnsi" w:hAnsiTheme="majorHAnsi" w:cstheme="majorHAnsi"/>
+          <w:b/>
+          <w:bCs/>
+          <w:i/>
+          <w:iCs/>
+          <w:lang w:val="fr-FR"/>
+        </w:rPr>
+        <w:t xml:space="preserve">u </w:t>
+      </w:r>
+      <w:r>
+        <w:rPr>
+          <w:rFonts w:asciiTheme="majorHAnsi" w:hAnsiTheme="majorHAnsi" w:cstheme="majorHAnsi"/>
+          <w:i/>
+          <w:iCs/>
+          <w:lang w:val="fr-FR"/>
+        </w:rPr>
+        <w:t xml:space="preserve">et </w:t>
+      </w:r>
+      <w:r>
+        <w:rPr>
+          <w:rFonts w:asciiTheme="majorHAnsi" w:hAnsiTheme="majorHAnsi" w:cstheme="majorHAnsi"/>
+          <w:b/>
+          <w:bCs/>
+          <w:i/>
+          <w:iCs/>
+          <w:lang w:val="fr-FR"/>
+        </w:rPr>
+        <w:t xml:space="preserve">v </w:t>
+      </w:r>
+      <w:r>
+        <w:rPr>
+          <w:rFonts w:asciiTheme="majorHAnsi" w:hAnsiTheme="majorHAnsi" w:cstheme="majorHAnsi"/>
+          <w:lang w:val="fr-FR"/>
+        </w:rPr>
+        <w:t xml:space="preserve">le coefficient de Bézout. Et grâce à cette fonction nous créons la variable </w:t>
+      </w:r>
+      <w:r>
+        <w:rPr>
+          <w:rFonts w:asciiTheme="majorHAnsi" w:hAnsiTheme="majorHAnsi" w:cstheme="majorHAnsi"/>
+          <w:b/>
+          <w:bCs/>
+          <w:i/>
+          <w:iCs/>
+          <w:lang w:val="fr-FR"/>
+        </w:rPr>
+        <w:t>priv</w:t>
+      </w:r>
+      <w:r>
+        <w:rPr>
+          <w:rFonts w:asciiTheme="majorHAnsi" w:hAnsiTheme="majorHAnsi" w:cstheme="majorHAnsi"/>
+          <w:lang w:val="fr-FR"/>
+        </w:rPr>
+        <w:t xml:space="preserve"> qui prends en valeur </w:t>
+      </w:r>
+      <w:r>
+        <w:rPr>
+          <w:rFonts w:asciiTheme="majorHAnsi" w:hAnsiTheme="majorHAnsi" w:cstheme="majorHAnsi"/>
+          <w:b/>
+          <w:bCs/>
+          <w:i/>
+          <w:iCs/>
+          <w:lang w:val="fr-FR"/>
+        </w:rPr>
+        <w:t xml:space="preserve">u </w:t>
+      </w:r>
+      <w:r>
+        <w:rPr>
+          <w:rFonts w:asciiTheme="majorHAnsi" w:hAnsiTheme="majorHAnsi" w:cstheme="majorHAnsi"/>
+          <w:lang w:val="fr-FR"/>
+        </w:rPr>
+        <w:t xml:space="preserve">de notre fonction </w:t>
+      </w:r>
+      <w:r>
+        <w:rPr>
+          <w:rFonts w:asciiTheme="majorHAnsi" w:hAnsiTheme="majorHAnsi" w:cstheme="majorHAnsi"/>
+          <w:b/>
+          <w:bCs/>
+          <w:i/>
+          <w:iCs/>
+          <w:lang w:val="fr-FR"/>
+        </w:rPr>
+        <w:t>extended_</w:t>
+      </w:r>
+      <w:proofErr w:type="gramStart"/>
+      <w:r>
+        <w:rPr>
+          <w:rFonts w:asciiTheme="majorHAnsi" w:hAnsiTheme="majorHAnsi" w:cstheme="majorHAnsi"/>
+          <w:b/>
+          <w:bCs/>
+          <w:i/>
+          <w:iCs/>
+          <w:lang w:val="fr-FR"/>
+        </w:rPr>
+        <w:t>gcd(</w:t>
+      </w:r>
+      <w:proofErr w:type="gramEnd"/>
+      <w:r>
+        <w:rPr>
+          <w:rFonts w:asciiTheme="majorHAnsi" w:hAnsiTheme="majorHAnsi" w:cstheme="majorHAnsi"/>
+          <w:b/>
+          <w:bCs/>
+          <w:i/>
+          <w:iCs/>
+          <w:lang w:val="fr-FR"/>
+        </w:rPr>
+        <w:t>)</w:t>
       </w:r>
       <w:r>
         <w:rPr>
@@ -985,358 +1279,6 @@
           <w:rFonts w:asciiTheme="majorHAnsi" w:hAnsiTheme="majorHAnsi" w:cstheme="majorHAnsi"/>
           <w:lang w:val="fr-FR"/>
         </w:rPr>
-        <w:t xml:space="preserve">est une fonction qui prends en entrée deux entiers </w:t>
-      </w:r>
-      <w:r>
-        <w:rPr>
-          <w:rFonts w:asciiTheme="majorHAnsi" w:hAnsiTheme="majorHAnsi" w:cstheme="majorHAnsi"/>
-          <w:b/>
-          <w:bCs/>
-          <w:i/>
-          <w:iCs/>
-          <w:lang w:val="fr-FR"/>
-        </w:rPr>
-        <w:t>a</w:t>
-      </w:r>
-      <w:r>
-        <w:rPr>
-          <w:rFonts w:asciiTheme="majorHAnsi" w:hAnsiTheme="majorHAnsi" w:cstheme="majorHAnsi"/>
-          <w:lang w:val="fr-FR"/>
-        </w:rPr>
-        <w:t xml:space="preserve"> et </w:t>
-      </w:r>
-      <w:r>
-        <w:rPr>
-          <w:rFonts w:asciiTheme="majorHAnsi" w:hAnsiTheme="majorHAnsi" w:cstheme="majorHAnsi"/>
-          <w:b/>
-          <w:bCs/>
-          <w:i/>
-          <w:iCs/>
-          <w:lang w:val="fr-FR"/>
-        </w:rPr>
-        <w:t xml:space="preserve">b </w:t>
-      </w:r>
-      <w:r>
-        <w:rPr>
-          <w:rFonts w:asciiTheme="majorHAnsi" w:hAnsiTheme="majorHAnsi" w:cstheme="majorHAnsi"/>
-          <w:lang w:val="fr-FR"/>
-        </w:rPr>
-        <w:t xml:space="preserve">et renvoie </w:t>
-      </w:r>
-      <w:r>
-        <w:rPr>
-          <w:rFonts w:asciiTheme="majorHAnsi" w:hAnsiTheme="majorHAnsi" w:cstheme="majorHAnsi"/>
-          <w:b/>
-          <w:bCs/>
-          <w:i/>
-          <w:iCs/>
-          <w:lang w:val="fr-FR"/>
-        </w:rPr>
-        <w:t>d</w:t>
-      </w:r>
-      <w:r>
-        <w:rPr>
-          <w:rFonts w:asciiTheme="majorHAnsi" w:hAnsiTheme="majorHAnsi" w:cstheme="majorHAnsi"/>
-          <w:lang w:val="fr-FR"/>
-        </w:rPr>
-        <w:t xml:space="preserve">  le plus grand diviseur commun et </w:t>
-      </w:r>
-      <w:r>
-        <w:rPr>
-          <w:rFonts w:asciiTheme="majorHAnsi" w:hAnsiTheme="majorHAnsi" w:cstheme="majorHAnsi"/>
-          <w:b/>
-          <w:bCs/>
-          <w:i/>
-          <w:iCs/>
-          <w:lang w:val="fr-FR"/>
-        </w:rPr>
-        <w:t>r</w:t>
-      </w:r>
-      <w:r>
-        <w:rPr>
-          <w:rFonts w:asciiTheme="majorHAnsi" w:hAnsiTheme="majorHAnsi" w:cstheme="majorHAnsi"/>
-          <w:lang w:val="fr-FR"/>
-        </w:rPr>
-        <w:t xml:space="preserve"> le reste)</w:t>
-      </w:r>
-      <w:r>
-        <w:rPr>
-          <w:rFonts w:asciiTheme="majorHAnsi" w:hAnsiTheme="majorHAnsi" w:cstheme="majorHAnsi"/>
-          <w:lang w:val="fr-FR"/>
-        </w:rPr>
-        <w:t xml:space="preserve">. Nous avons ensuite créé la fonction </w:t>
-      </w:r>
-      <w:r>
-        <w:rPr>
-          <w:rFonts w:asciiTheme="majorHAnsi" w:hAnsiTheme="majorHAnsi" w:cstheme="majorHAnsi"/>
-          <w:b/>
-          <w:bCs/>
-          <w:i/>
-          <w:iCs/>
-          <w:lang w:val="fr-FR"/>
-        </w:rPr>
-        <w:t>extended_</w:t>
-      </w:r>
-      <w:proofErr w:type="gramStart"/>
-      <w:r>
-        <w:rPr>
-          <w:rFonts w:asciiTheme="majorHAnsi" w:hAnsiTheme="majorHAnsi" w:cstheme="majorHAnsi"/>
-          <w:b/>
-          <w:bCs/>
-          <w:i/>
-          <w:iCs/>
-          <w:lang w:val="fr-FR"/>
-        </w:rPr>
-        <w:t>gcd(</w:t>
-      </w:r>
-      <w:proofErr w:type="gramEnd"/>
-      <w:r>
-        <w:rPr>
-          <w:rFonts w:asciiTheme="majorHAnsi" w:hAnsiTheme="majorHAnsi" w:cstheme="majorHAnsi"/>
-          <w:b/>
-          <w:bCs/>
-          <w:i/>
-          <w:iCs/>
-          <w:lang w:val="fr-FR"/>
-        </w:rPr>
-        <w:t xml:space="preserve">) </w:t>
-      </w:r>
-      <w:r>
-        <w:rPr>
-          <w:rFonts w:asciiTheme="majorHAnsi" w:hAnsiTheme="majorHAnsi" w:cstheme="majorHAnsi"/>
-          <w:lang w:val="fr-FR"/>
-        </w:rPr>
-        <w:t xml:space="preserve">qui </w:t>
-      </w:r>
-      <w:r>
-        <w:rPr>
-          <w:rFonts w:asciiTheme="majorHAnsi" w:hAnsiTheme="majorHAnsi" w:cstheme="majorHAnsi"/>
-          <w:lang w:val="fr-FR"/>
-        </w:rPr>
-        <w:t xml:space="preserve">est l’Algorithme d’Euclide étendue </w:t>
-      </w:r>
-      <w:r>
-        <w:rPr>
-          <w:rFonts w:asciiTheme="majorHAnsi" w:hAnsiTheme="majorHAnsi" w:cstheme="majorHAnsi"/>
-          <w:lang w:val="fr-FR"/>
-        </w:rPr>
-        <w:t xml:space="preserve">prend en entrée 2 entiers </w:t>
-      </w:r>
-      <w:r>
-        <w:rPr>
-          <w:rFonts w:asciiTheme="majorHAnsi" w:eastAsia="Batang" w:hAnsiTheme="majorHAnsi" w:cstheme="majorHAnsi"/>
-          <w:b/>
-          <w:bCs/>
-          <w:i/>
-          <w:iCs/>
-          <w:lang w:val="fr-FR"/>
-        </w:rPr>
-        <w:t>a</w:t>
-      </w:r>
-      <w:r>
-        <w:rPr>
-          <w:rFonts w:asciiTheme="majorHAnsi" w:hAnsiTheme="majorHAnsi" w:cstheme="majorHAnsi"/>
-          <w:lang w:val="fr-FR"/>
-        </w:rPr>
-        <w:t xml:space="preserve"> et </w:t>
-      </w:r>
-      <w:r>
-        <w:rPr>
-          <w:rFonts w:asciiTheme="majorHAnsi" w:eastAsia="Batang" w:hAnsiTheme="majorHAnsi" w:cstheme="majorHAnsi"/>
-          <w:b/>
-          <w:bCs/>
-          <w:i/>
-          <w:iCs/>
-          <w:lang w:val="fr-FR"/>
-        </w:rPr>
-        <w:t>b</w:t>
-      </w:r>
-      <w:r>
-        <w:rPr>
-          <w:rFonts w:asciiTheme="majorHAnsi" w:hAnsiTheme="majorHAnsi" w:cstheme="majorHAnsi"/>
-          <w:lang w:val="fr-FR"/>
-        </w:rPr>
-        <w:t xml:space="preserve"> et qui retourne trois entiers </w:t>
-      </w:r>
-      <w:r>
-        <w:rPr>
-          <w:rFonts w:asciiTheme="majorHAnsi" w:hAnsiTheme="majorHAnsi" w:cstheme="majorHAnsi"/>
-          <w:b/>
-          <w:bCs/>
-          <w:i/>
-          <w:iCs/>
-          <w:lang w:val="fr-FR"/>
-        </w:rPr>
-        <w:t>d</w:t>
-      </w:r>
-      <w:r>
-        <w:rPr>
-          <w:rFonts w:asciiTheme="majorHAnsi" w:hAnsiTheme="majorHAnsi" w:cstheme="majorHAnsi"/>
-          <w:lang w:val="fr-FR"/>
-        </w:rPr>
-        <w:t xml:space="preserve"> est le plus grand diviseur commun de </w:t>
-      </w:r>
-      <w:r>
-        <w:rPr>
-          <w:rFonts w:asciiTheme="majorHAnsi" w:hAnsiTheme="majorHAnsi" w:cstheme="majorHAnsi"/>
-          <w:b/>
-          <w:bCs/>
-          <w:i/>
-          <w:iCs/>
-          <w:lang w:val="fr-FR"/>
-        </w:rPr>
-        <w:t xml:space="preserve">a </w:t>
-      </w:r>
-      <w:r>
-        <w:rPr>
-          <w:rFonts w:asciiTheme="majorHAnsi" w:hAnsiTheme="majorHAnsi" w:cstheme="majorHAnsi"/>
-          <w:lang w:val="fr-FR"/>
-        </w:rPr>
-        <w:t xml:space="preserve">et </w:t>
-      </w:r>
-      <w:r>
-        <w:rPr>
-          <w:rFonts w:asciiTheme="majorHAnsi" w:hAnsiTheme="majorHAnsi" w:cstheme="majorHAnsi"/>
-          <w:b/>
-          <w:bCs/>
-          <w:i/>
-          <w:iCs/>
-          <w:lang w:val="fr-FR"/>
-        </w:rPr>
-        <w:t>b</w:t>
-      </w:r>
-      <w:r>
-        <w:rPr>
-          <w:rFonts w:asciiTheme="majorHAnsi" w:hAnsiTheme="majorHAnsi" w:cstheme="majorHAnsi"/>
-          <w:lang w:val="fr-FR"/>
-        </w:rPr>
-        <w:t xml:space="preserve">, et </w:t>
-      </w:r>
-      <w:r>
-        <w:rPr>
-          <w:rFonts w:asciiTheme="majorHAnsi" w:hAnsiTheme="majorHAnsi" w:cstheme="majorHAnsi"/>
-          <w:b/>
-          <w:bCs/>
-          <w:i/>
-          <w:iCs/>
-          <w:lang w:val="fr-FR"/>
-        </w:rPr>
-        <w:t xml:space="preserve">u </w:t>
-      </w:r>
-      <w:r>
-        <w:rPr>
-          <w:rFonts w:asciiTheme="majorHAnsi" w:hAnsiTheme="majorHAnsi" w:cstheme="majorHAnsi"/>
-          <w:i/>
-          <w:iCs/>
-          <w:lang w:val="fr-FR"/>
-        </w:rPr>
-        <w:t xml:space="preserve">et </w:t>
-      </w:r>
-      <w:r>
-        <w:rPr>
-          <w:rFonts w:asciiTheme="majorHAnsi" w:hAnsiTheme="majorHAnsi" w:cstheme="majorHAnsi"/>
-          <w:b/>
-          <w:bCs/>
-          <w:i/>
-          <w:iCs/>
-          <w:lang w:val="fr-FR"/>
-        </w:rPr>
-        <w:t xml:space="preserve">v </w:t>
-      </w:r>
-      <w:r>
-        <w:rPr>
-          <w:rFonts w:asciiTheme="majorHAnsi" w:hAnsiTheme="majorHAnsi" w:cstheme="majorHAnsi"/>
-          <w:lang w:val="fr-FR"/>
-        </w:rPr>
-        <w:t xml:space="preserve">le coefficient de Bézout. Et grâce à cette fonction nous créons la variable </w:t>
-      </w:r>
-      <w:r>
-        <w:rPr>
-          <w:rFonts w:asciiTheme="majorHAnsi" w:hAnsiTheme="majorHAnsi" w:cstheme="majorHAnsi"/>
-          <w:b/>
-          <w:bCs/>
-          <w:i/>
-          <w:iCs/>
-          <w:lang w:val="fr-FR"/>
-        </w:rPr>
-        <w:t>priv</w:t>
-      </w:r>
-      <w:r>
-        <w:rPr>
-          <w:rFonts w:asciiTheme="majorHAnsi" w:hAnsiTheme="majorHAnsi" w:cstheme="majorHAnsi"/>
-          <w:lang w:val="fr-FR"/>
-        </w:rPr>
-        <w:t xml:space="preserve"> qui prends en valeur </w:t>
-      </w:r>
-      <w:r>
-        <w:rPr>
-          <w:rFonts w:asciiTheme="majorHAnsi" w:hAnsiTheme="majorHAnsi" w:cstheme="majorHAnsi"/>
-          <w:b/>
-          <w:bCs/>
-          <w:i/>
-          <w:iCs/>
-          <w:lang w:val="fr-FR"/>
-        </w:rPr>
-        <w:t xml:space="preserve">u </w:t>
-      </w:r>
-      <w:r>
-        <w:rPr>
-          <w:rFonts w:asciiTheme="majorHAnsi" w:hAnsiTheme="majorHAnsi" w:cstheme="majorHAnsi"/>
-          <w:lang w:val="fr-FR"/>
-        </w:rPr>
-        <w:t xml:space="preserve">de notre fonction </w:t>
-      </w:r>
-      <w:r>
-        <w:rPr>
-          <w:rFonts w:asciiTheme="majorHAnsi" w:hAnsiTheme="majorHAnsi" w:cstheme="majorHAnsi"/>
-          <w:b/>
-          <w:bCs/>
-          <w:i/>
-          <w:iCs/>
-          <w:lang w:val="fr-FR"/>
-        </w:rPr>
-        <w:t>extended_</w:t>
-      </w:r>
-      <w:proofErr w:type="gramStart"/>
-      <w:r>
-        <w:rPr>
-          <w:rFonts w:asciiTheme="majorHAnsi" w:hAnsiTheme="majorHAnsi" w:cstheme="majorHAnsi"/>
-          <w:b/>
-          <w:bCs/>
-          <w:i/>
-          <w:iCs/>
-          <w:lang w:val="fr-FR"/>
-        </w:rPr>
-        <w:t>gcd(</w:t>
-      </w:r>
-      <w:proofErr w:type="gramEnd"/>
-      <w:r>
-        <w:rPr>
-          <w:rFonts w:asciiTheme="majorHAnsi" w:hAnsiTheme="majorHAnsi" w:cstheme="majorHAnsi"/>
-          <w:b/>
-          <w:bCs/>
-          <w:i/>
-          <w:iCs/>
-          <w:lang w:val="fr-FR"/>
-        </w:rPr>
-        <w:t>)</w:t>
-      </w:r>
-      <w:r>
-        <w:rPr>
-          <w:rFonts w:asciiTheme="majorHAnsi" w:hAnsiTheme="majorHAnsi" w:cstheme="majorHAnsi"/>
-          <w:b/>
-          <w:bCs/>
-          <w:i/>
-          <w:iCs/>
-          <w:lang w:val="fr-FR"/>
-        </w:rPr>
-        <w:t xml:space="preserve"> </w:t>
-      </w:r>
-      <w:r>
-        <w:rPr>
-          <w:rFonts w:asciiTheme="majorHAnsi" w:hAnsiTheme="majorHAnsi" w:cstheme="majorHAnsi"/>
-          <w:lang w:val="fr-FR"/>
-        </w:rPr>
         <w:t>avec en entré</w:t>
       </w:r>
       <w:r>
@@ -1366,29 +1308,7 @@
           <w:iCs/>
           <w:lang w:val="fr-FR"/>
         </w:rPr>
-        <w:t xml:space="preserve"> </w:t>
-      </w:r>
-      <w:r>
-        <w:rPr>
-          <w:rFonts w:asciiTheme="majorHAnsi" w:hAnsiTheme="majorHAnsi" w:cstheme="majorHAnsi"/>
-          <w:b/>
-          <w:bCs/>
-          <w:i/>
-          <w:iCs/>
-          <w:lang w:val="fr-FR"/>
-        </w:rPr>
-        <w:t>Ⴔ(n)</w:t>
-      </w:r>
-      <w:r>
-        <w:rPr>
-          <w:rFonts w:asciiTheme="majorHAnsi" w:hAnsiTheme="majorHAnsi" w:cstheme="majorHAnsi"/>
-          <w:b/>
-          <w:bCs/>
-          <w:i/>
-          <w:iCs/>
-          <w:lang w:val="fr-FR"/>
-        </w:rPr>
-        <w:t xml:space="preserve"> </w:t>
+        <w:t xml:space="preserve"> Ⴔ(n) </w:t>
       </w:r>
       <w:r>
         <w:rPr>
@@ -1855,14 +1775,7 @@
           <w:rFonts w:asciiTheme="majorHAnsi" w:hAnsiTheme="majorHAnsi" w:cstheme="majorHAnsi"/>
           <w:lang w:val="fr-FR"/>
         </w:rPr>
-        <w:t>≡</w:t>
-      </w:r>
-      <w:r>
-        <w:rPr>
-          <w:rFonts w:asciiTheme="majorHAnsi" w:hAnsiTheme="majorHAnsi" w:cstheme="majorHAnsi"/>
-          <w:lang w:val="fr-FR"/>
-        </w:rPr>
-        <w:t xml:space="preserve">C[n], avec M notre message </w:t>
+        <w:t xml:space="preserve">≡C[n], avec M notre message </w:t>
       </w:r>
       <w:r>
         <w:rPr>
@@ -1923,21 +1836,7 @@
           <w:rFonts w:asciiTheme="majorHAnsi" w:hAnsiTheme="majorHAnsi" w:cstheme="majorHAnsi"/>
           <w:lang w:val="fr-FR"/>
         </w:rPr>
-        <w:t xml:space="preserve"> est le message </w:t>
-      </w:r>
-      <w:r>
-        <w:rPr>
-          <w:rFonts w:asciiTheme="majorHAnsi" w:hAnsiTheme="majorHAnsi" w:cstheme="majorHAnsi"/>
-          <w:lang w:val="fr-FR"/>
-        </w:rPr>
-        <w:t>chiffré</w:t>
-      </w:r>
-      <w:r>
-        <w:rPr>
-          <w:rFonts w:asciiTheme="majorHAnsi" w:hAnsiTheme="majorHAnsi" w:cstheme="majorHAnsi"/>
-          <w:lang w:val="fr-FR"/>
-        </w:rPr>
-        <w:t>.</w:t>
+        <w:t xml:space="preserve"> est le message chiffré.</w:t>
       </w:r>
     </w:p>
     <w:p>
@@ -2110,14 +2009,7 @@
           <w:rFonts w:asciiTheme="majorHAnsi" w:hAnsiTheme="majorHAnsi" w:cstheme="majorHAnsi"/>
           <w:lang w:val="fr-FR"/>
         </w:rPr>
-        <w:t>[n]</w:t>
-      </w:r>
-      <w:r>
-        <w:rPr>
-          <w:rFonts w:asciiTheme="majorHAnsi" w:hAnsiTheme="majorHAnsi" w:cstheme="majorHAnsi"/>
-          <w:lang w:val="fr-FR"/>
-        </w:rPr>
-        <w:t xml:space="preserve"> avec </w:t>
+        <w:t xml:space="preserve">[n] avec </w:t>
       </w:r>
       <w:r>
         <w:rPr>
@@ -2398,6 +2290,1707 @@
         <w:tab/>
         <w:t>] et cette fonction nous renvoie le message déchiffré en caractères.</w:t>
       </w:r>
+    </w:p>
+    <w:p>
+      <w:pPr>
+        <w:spacing w:line="240" w:lineRule="auto"/>
+        <w:rPr>
+          <w:rFonts w:asciiTheme="majorHAnsi" w:hAnsiTheme="majorHAnsi" w:cstheme="majorHAnsi"/>
+          <w:lang w:val="fr-FR"/>
+        </w:rPr>
+      </w:pPr>
+    </w:p>
+    <w:p>
+      <w:pPr>
+        <w:spacing w:line="240" w:lineRule="auto"/>
+        <w:jc w:val="center"/>
+        <w:rPr>
+          <w:rFonts w:asciiTheme="majorHAnsi" w:hAnsiTheme="majorHAnsi" w:cstheme="majorHAnsi"/>
+          <w:b/>
+          <w:bCs/>
+          <w:sz w:val="40"/>
+          <w:szCs w:val="40"/>
+          <w:lang w:val="fr-FR"/>
+        </w:rPr>
+      </w:pPr>
+    </w:p>
+    <w:p>
+      <w:pPr>
+        <w:spacing w:line="240" w:lineRule="auto"/>
+        <w:rPr>
+          <w:rFonts w:asciiTheme="majorHAnsi" w:hAnsiTheme="majorHAnsi" w:cstheme="majorHAnsi"/>
+          <w:lang w:val="fr-FR"/>
+        </w:rPr>
+      </w:pPr>
+      <w:r>
+        <w:rPr>
+          <w:rFonts w:asciiTheme="majorHAnsi" w:hAnsiTheme="majorHAnsi" w:cstheme="majorHAnsi"/>
+          <w:sz w:val="28"/>
+          <w:szCs w:val="28"/>
+          <w:u w:val="single"/>
+          <w:lang w:val="fr-FR"/>
+        </w:rPr>
+        <w:t xml:space="preserve">Partie </w:t>
+      </w:r>
+      <w:r>
+        <w:rPr>
+          <w:rFonts w:asciiTheme="majorHAnsi" w:hAnsiTheme="majorHAnsi" w:cstheme="majorHAnsi"/>
+          <w:sz w:val="28"/>
+          <w:szCs w:val="28"/>
+          <w:u w:val="single"/>
+          <w:lang w:val="fr-FR"/>
+        </w:rPr>
+        <w:t>2</w:t>
+      </w:r>
+      <w:r>
+        <w:rPr>
+          <w:rFonts w:asciiTheme="majorHAnsi" w:hAnsiTheme="majorHAnsi" w:cstheme="majorHAnsi"/>
+          <w:sz w:val="28"/>
+          <w:szCs w:val="28"/>
+          <w:u w:val="single"/>
+          <w:lang w:val="fr-FR"/>
+        </w:rPr>
+        <w:t xml:space="preserve"> – </w:t>
+      </w:r>
+      <w:r>
+        <w:rPr>
+          <w:rFonts w:asciiTheme="majorHAnsi" w:hAnsiTheme="majorHAnsi" w:cstheme="majorHAnsi"/>
+          <w:sz w:val="28"/>
+          <w:szCs w:val="28"/>
+          <w:u w:val="single"/>
+          <w:lang w:val="fr-FR"/>
+        </w:rPr>
+        <w:t>Code correcteurs</w:t>
+      </w:r>
+      <w:r>
+        <w:rPr>
+          <w:rFonts w:asciiTheme="majorHAnsi" w:hAnsiTheme="majorHAnsi" w:cstheme="majorHAnsi"/>
+          <w:sz w:val="28"/>
+          <w:szCs w:val="28"/>
+          <w:u w:val="single"/>
+          <w:lang w:val="fr-FR"/>
+        </w:rPr>
+        <w:t xml:space="preserve"> </w:t>
+      </w:r>
+      <w:r>
+        <w:rPr>
+          <w:rFonts w:ascii="Cambria Math" w:hAnsi="Cambria Math" w:cs="Cambria Math"/>
+        </w:rPr>
+        <w:t>∈</w:t>
+      </w:r>
+    </w:p>
+    <w:p>
+      <w:pPr>
+        <w:spacing w:line="240" w:lineRule="auto"/>
+        <w:rPr>
+          <w:rFonts w:asciiTheme="majorHAnsi" w:hAnsiTheme="majorHAnsi" w:cstheme="majorHAnsi"/>
+          <w:lang w:val="fr-FR"/>
+        </w:rPr>
+      </w:pPr>
+      <w:r>
+        <w:rPr>
+          <w:rFonts w:asciiTheme="majorHAnsi" w:hAnsiTheme="majorHAnsi" w:cstheme="majorHAnsi"/>
+          <w:lang w:val="fr-FR"/>
+        </w:rPr>
+        <w:t>Q 2.1)</w:t>
+      </w:r>
+    </w:p>
+    <w:p>
+      <w:pPr>
+        <w:spacing w:line="240" w:lineRule="auto"/>
+        <w:rPr>
+          <w:rFonts w:asciiTheme="majorHAnsi" w:hAnsiTheme="majorHAnsi" w:cstheme="majorHAnsi"/>
+          <w:lang w:val="fr-FR"/>
+        </w:rPr>
+      </w:pPr>
+      <w:r>
+        <w:rPr>
+          <w:rFonts w:asciiTheme="majorHAnsi" w:hAnsiTheme="majorHAnsi" w:cstheme="majorHAnsi"/>
+          <w:lang w:val="fr-FR"/>
+        </w:rPr>
+        <w:t>Les tables d’addition et de multiplication de</w:t>
+      </w:r>
+      <w:r>
+        <w:rPr>
+          <w:rFonts w:asciiTheme="majorHAnsi" w:hAnsiTheme="majorHAnsi" w:cstheme="majorHAnsi"/>
+          <w:lang w:val="fr-FR"/>
+        </w:rPr>
+        <w:t xml:space="preserve"> </w:t>
+      </w:r>
+      <w:r>
+        <w:rPr>
+          <w:rFonts w:asciiTheme="majorHAnsi" w:hAnsiTheme="majorHAnsi" w:cstheme="majorHAnsi"/>
+          <w:lang w:val="fr-FR"/>
+        </w:rPr>
+        <w:t>F</w:t>
+      </w:r>
+      <w:r>
+        <w:rPr>
+          <w:rFonts w:asciiTheme="majorHAnsi" w:hAnsiTheme="majorHAnsi" w:cstheme="majorHAnsi"/>
+          <w:vertAlign w:val="subscript"/>
+          <w:lang w:val="fr-FR"/>
+        </w:rPr>
+        <w:t>2</w:t>
+      </w:r>
+      <w:r>
+        <w:rPr>
+          <w:rFonts w:asciiTheme="majorHAnsi" w:hAnsiTheme="majorHAnsi" w:cstheme="majorHAnsi"/>
+          <w:lang w:val="fr-FR"/>
+        </w:rPr>
+        <w:t xml:space="preserve"> sont les suivantes : </w:t>
+      </w:r>
+    </w:p>
+    <w:tbl>
+      <w:tblPr>
+        <w:tblStyle w:val="Grilledutableau"/>
+        <w:tblpPr w:leftFromText="141" w:rightFromText="141" w:vertAnchor="text" w:tblpY="1"/>
+        <w:tblOverlap w:val="never"/>
+        <w:tblW w:w="0" w:type="auto"/>
+        <w:tblLook w:val="04A0" w:firstRow="1" w:lastRow="0" w:firstColumn="1" w:lastColumn="0" w:noHBand="0" w:noVBand="1"/>
+      </w:tblPr>
+      <w:tblGrid>
+        <w:gridCol w:w="1119"/>
+        <w:gridCol w:w="1120"/>
+        <w:gridCol w:w="1120"/>
+      </w:tblGrid>
+      <w:tr>
+        <w:trPr>
+          <w:trHeight w:val="246"/>
+        </w:trPr>
+        <w:tc>
+          <w:tcPr>
+            <w:tcW w:w="2239" w:type="dxa"/>
+            <w:gridSpan w:val="2"/>
+          </w:tcPr>
+          <w:p>
+            <w:pPr>
+              <w:jc w:val="center"/>
+              <w:rPr>
+                <w:rFonts w:asciiTheme="majorHAnsi" w:hAnsiTheme="majorHAnsi" w:cstheme="majorHAnsi"/>
+                <w:lang w:val="fr-FR"/>
+              </w:rPr>
+            </w:pPr>
+            <w:r>
+              <w:rPr>
+                <w:rFonts w:asciiTheme="majorHAnsi" w:hAnsiTheme="majorHAnsi" w:cstheme="majorHAnsi"/>
+                <w:lang w:val="fr-FR"/>
+              </w:rPr>
+              <w:t>F</w:t>
+            </w:r>
+            <w:r>
+              <w:rPr>
+                <w:rFonts w:asciiTheme="majorHAnsi" w:hAnsiTheme="majorHAnsi" w:cstheme="majorHAnsi"/>
+                <w:vertAlign w:val="subscript"/>
+                <w:lang w:val="fr-FR"/>
+              </w:rPr>
+              <w:t>2</w:t>
+            </w:r>
+            <w:r>
+              <w:rPr>
+                <w:rFonts w:asciiTheme="majorHAnsi" w:hAnsiTheme="majorHAnsi" w:cstheme="majorHAnsi"/>
+                <w:vertAlign w:val="subscript"/>
+                <w:lang w:val="fr-FR"/>
+              </w:rPr>
+              <w:t xml:space="preserve">        </w:t>
+            </w:r>
+            <w:r>
+              <w:rPr>
+                <w:rFonts w:asciiTheme="majorHAnsi" w:hAnsiTheme="majorHAnsi" w:cstheme="majorHAnsi"/>
+                <w:lang w:val="fr-FR"/>
+              </w:rPr>
+              <w:t>+</w:t>
+            </w:r>
+            <w:r>
+              <w:rPr>
+                <w:rFonts w:asciiTheme="majorHAnsi" w:hAnsiTheme="majorHAnsi" w:cstheme="majorHAnsi"/>
+                <w:lang w:val="fr-FR"/>
+              </w:rPr>
+              <w:t xml:space="preserve">     </w:t>
+            </w:r>
+            <w:r>
+              <w:rPr>
+                <w:rFonts w:asciiTheme="majorHAnsi" w:hAnsiTheme="majorHAnsi" w:cstheme="majorHAnsi"/>
+                <w:lang w:val="fr-FR"/>
+              </w:rPr>
+              <w:t>F</w:t>
+            </w:r>
+            <w:r>
+              <w:rPr>
+                <w:rFonts w:asciiTheme="majorHAnsi" w:hAnsiTheme="majorHAnsi" w:cstheme="majorHAnsi"/>
+                <w:vertAlign w:val="subscript"/>
+                <w:lang w:val="fr-FR"/>
+              </w:rPr>
+              <w:t>2</w:t>
+            </w:r>
+          </w:p>
+        </w:tc>
+        <w:tc>
+          <w:tcPr>
+            <w:tcW w:w="1120" w:type="dxa"/>
+          </w:tcPr>
+          <w:p>
+            <w:pPr>
+              <w:jc w:val="center"/>
+              <w:rPr>
+                <w:rFonts w:asciiTheme="majorHAnsi" w:hAnsiTheme="majorHAnsi" w:cstheme="majorHAnsi"/>
+                <w:lang w:val="fr-FR"/>
+              </w:rPr>
+            </w:pPr>
+            <w:r>
+              <w:rPr>
+                <w:rFonts w:asciiTheme="majorHAnsi" w:hAnsiTheme="majorHAnsi" w:cstheme="majorHAnsi"/>
+                <w:lang w:val="fr-FR"/>
+              </w:rPr>
+              <w:t>=</w:t>
+            </w:r>
+          </w:p>
+        </w:tc>
+      </w:tr>
+      <w:tr>
+        <w:trPr>
+          <w:trHeight w:val="246"/>
+        </w:trPr>
+        <w:tc>
+          <w:tcPr>
+            <w:tcW w:w="1119" w:type="dxa"/>
+          </w:tcPr>
+          <w:p>
+            <w:pPr>
+              <w:jc w:val="center"/>
+              <w:rPr>
+                <w:rFonts w:asciiTheme="majorHAnsi" w:hAnsiTheme="majorHAnsi" w:cstheme="majorHAnsi"/>
+                <w:lang w:val="fr-FR"/>
+              </w:rPr>
+            </w:pPr>
+            <w:r>
+              <w:rPr>
+                <w:rFonts w:asciiTheme="majorHAnsi" w:hAnsiTheme="majorHAnsi" w:cstheme="majorHAnsi"/>
+                <w:lang w:val="fr-FR"/>
+              </w:rPr>
+              <w:t>0</w:t>
+            </w:r>
+          </w:p>
+        </w:tc>
+        <w:tc>
+          <w:tcPr>
+            <w:tcW w:w="1120" w:type="dxa"/>
+          </w:tcPr>
+          <w:p>
+            <w:pPr>
+              <w:jc w:val="center"/>
+              <w:rPr>
+                <w:rFonts w:asciiTheme="majorHAnsi" w:hAnsiTheme="majorHAnsi" w:cstheme="majorHAnsi"/>
+                <w:lang w:val="fr-FR"/>
+              </w:rPr>
+            </w:pPr>
+            <w:r>
+              <w:rPr>
+                <w:rFonts w:asciiTheme="majorHAnsi" w:hAnsiTheme="majorHAnsi" w:cstheme="majorHAnsi"/>
+                <w:lang w:val="fr-FR"/>
+              </w:rPr>
+              <w:t>0</w:t>
+            </w:r>
+          </w:p>
+        </w:tc>
+        <w:tc>
+          <w:tcPr>
+            <w:tcW w:w="1120" w:type="dxa"/>
+          </w:tcPr>
+          <w:p>
+            <w:pPr>
+              <w:jc w:val="center"/>
+              <w:rPr>
+                <w:rFonts w:asciiTheme="majorHAnsi" w:hAnsiTheme="majorHAnsi" w:cstheme="majorHAnsi"/>
+                <w:lang w:val="fr-FR"/>
+              </w:rPr>
+            </w:pPr>
+            <w:r>
+              <w:rPr>
+                <w:rFonts w:asciiTheme="majorHAnsi" w:hAnsiTheme="majorHAnsi" w:cstheme="majorHAnsi"/>
+                <w:lang w:val="fr-FR"/>
+              </w:rPr>
+              <w:t>0</w:t>
+            </w:r>
+          </w:p>
+        </w:tc>
+      </w:tr>
+      <w:tr>
+        <w:trPr>
+          <w:trHeight w:val="246"/>
+        </w:trPr>
+        <w:tc>
+          <w:tcPr>
+            <w:tcW w:w="1119" w:type="dxa"/>
+          </w:tcPr>
+          <w:p>
+            <w:pPr>
+              <w:jc w:val="center"/>
+              <w:rPr>
+                <w:rFonts w:asciiTheme="majorHAnsi" w:hAnsiTheme="majorHAnsi" w:cstheme="majorHAnsi"/>
+                <w:lang w:val="fr-FR"/>
+              </w:rPr>
+            </w:pPr>
+            <w:r>
+              <w:rPr>
+                <w:rFonts w:asciiTheme="majorHAnsi" w:hAnsiTheme="majorHAnsi" w:cstheme="majorHAnsi"/>
+                <w:lang w:val="fr-FR"/>
+              </w:rPr>
+              <w:t>0</w:t>
+            </w:r>
+          </w:p>
+        </w:tc>
+        <w:tc>
+          <w:tcPr>
+            <w:tcW w:w="1120" w:type="dxa"/>
+          </w:tcPr>
+          <w:p>
+            <w:pPr>
+              <w:jc w:val="center"/>
+              <w:rPr>
+                <w:rFonts w:asciiTheme="majorHAnsi" w:hAnsiTheme="majorHAnsi" w:cstheme="majorHAnsi"/>
+                <w:lang w:val="fr-FR"/>
+              </w:rPr>
+            </w:pPr>
+            <w:r>
+              <w:rPr>
+                <w:rFonts w:asciiTheme="majorHAnsi" w:hAnsiTheme="majorHAnsi" w:cstheme="majorHAnsi"/>
+                <w:lang w:val="fr-FR"/>
+              </w:rPr>
+              <w:t>1</w:t>
+            </w:r>
+          </w:p>
+        </w:tc>
+        <w:tc>
+          <w:tcPr>
+            <w:tcW w:w="1120" w:type="dxa"/>
+          </w:tcPr>
+          <w:p>
+            <w:pPr>
+              <w:jc w:val="center"/>
+              <w:rPr>
+                <w:rFonts w:asciiTheme="majorHAnsi" w:hAnsiTheme="majorHAnsi" w:cstheme="majorHAnsi"/>
+                <w:lang w:val="fr-FR"/>
+              </w:rPr>
+            </w:pPr>
+            <w:r>
+              <w:rPr>
+                <w:rFonts w:asciiTheme="majorHAnsi" w:hAnsiTheme="majorHAnsi" w:cstheme="majorHAnsi"/>
+                <w:lang w:val="fr-FR"/>
+              </w:rPr>
+              <w:t>1</w:t>
+            </w:r>
+          </w:p>
+        </w:tc>
+      </w:tr>
+      <w:tr>
+        <w:trPr>
+          <w:trHeight w:val="246"/>
+        </w:trPr>
+        <w:tc>
+          <w:tcPr>
+            <w:tcW w:w="1119" w:type="dxa"/>
+          </w:tcPr>
+          <w:p>
+            <w:pPr>
+              <w:jc w:val="center"/>
+              <w:rPr>
+                <w:rFonts w:asciiTheme="majorHAnsi" w:hAnsiTheme="majorHAnsi" w:cstheme="majorHAnsi"/>
+                <w:lang w:val="fr-FR"/>
+              </w:rPr>
+            </w:pPr>
+            <w:r>
+              <w:rPr>
+                <w:rFonts w:asciiTheme="majorHAnsi" w:hAnsiTheme="majorHAnsi" w:cstheme="majorHAnsi"/>
+                <w:lang w:val="fr-FR"/>
+              </w:rPr>
+              <w:t>1</w:t>
+            </w:r>
+          </w:p>
+        </w:tc>
+        <w:tc>
+          <w:tcPr>
+            <w:tcW w:w="1120" w:type="dxa"/>
+          </w:tcPr>
+          <w:p>
+            <w:pPr>
+              <w:jc w:val="center"/>
+              <w:rPr>
+                <w:rFonts w:asciiTheme="majorHAnsi" w:hAnsiTheme="majorHAnsi" w:cstheme="majorHAnsi"/>
+                <w:lang w:val="fr-FR"/>
+              </w:rPr>
+            </w:pPr>
+            <w:r>
+              <w:rPr>
+                <w:rFonts w:asciiTheme="majorHAnsi" w:hAnsiTheme="majorHAnsi" w:cstheme="majorHAnsi"/>
+                <w:lang w:val="fr-FR"/>
+              </w:rPr>
+              <w:t>0</w:t>
+            </w:r>
+          </w:p>
+        </w:tc>
+        <w:tc>
+          <w:tcPr>
+            <w:tcW w:w="1120" w:type="dxa"/>
+          </w:tcPr>
+          <w:p>
+            <w:pPr>
+              <w:jc w:val="center"/>
+              <w:rPr>
+                <w:rFonts w:asciiTheme="majorHAnsi" w:hAnsiTheme="majorHAnsi" w:cstheme="majorHAnsi"/>
+                <w:lang w:val="fr-FR"/>
+              </w:rPr>
+            </w:pPr>
+            <w:r>
+              <w:rPr>
+                <w:rFonts w:asciiTheme="majorHAnsi" w:hAnsiTheme="majorHAnsi" w:cstheme="majorHAnsi"/>
+                <w:lang w:val="fr-FR"/>
+              </w:rPr>
+              <w:t>1</w:t>
+            </w:r>
+          </w:p>
+        </w:tc>
+      </w:tr>
+      <w:tr>
+        <w:trPr>
+          <w:trHeight w:val="233"/>
+        </w:trPr>
+        <w:tc>
+          <w:tcPr>
+            <w:tcW w:w="1119" w:type="dxa"/>
+          </w:tcPr>
+          <w:p>
+            <w:pPr>
+              <w:jc w:val="center"/>
+              <w:rPr>
+                <w:rFonts w:asciiTheme="majorHAnsi" w:hAnsiTheme="majorHAnsi" w:cstheme="majorHAnsi"/>
+                <w:lang w:val="fr-FR"/>
+              </w:rPr>
+            </w:pPr>
+            <w:r>
+              <w:rPr>
+                <w:rFonts w:asciiTheme="majorHAnsi" w:hAnsiTheme="majorHAnsi" w:cstheme="majorHAnsi"/>
+                <w:lang w:val="fr-FR"/>
+              </w:rPr>
+              <w:t>1</w:t>
+            </w:r>
+          </w:p>
+        </w:tc>
+        <w:tc>
+          <w:tcPr>
+            <w:tcW w:w="1120" w:type="dxa"/>
+          </w:tcPr>
+          <w:p>
+            <w:pPr>
+              <w:jc w:val="center"/>
+              <w:rPr>
+                <w:rFonts w:asciiTheme="majorHAnsi" w:hAnsiTheme="majorHAnsi" w:cstheme="majorHAnsi"/>
+                <w:lang w:val="fr-FR"/>
+              </w:rPr>
+            </w:pPr>
+            <w:r>
+              <w:rPr>
+                <w:rFonts w:asciiTheme="majorHAnsi" w:hAnsiTheme="majorHAnsi" w:cstheme="majorHAnsi"/>
+                <w:lang w:val="fr-FR"/>
+              </w:rPr>
+              <w:t>1</w:t>
+            </w:r>
+          </w:p>
+        </w:tc>
+        <w:tc>
+          <w:tcPr>
+            <w:tcW w:w="1120" w:type="dxa"/>
+          </w:tcPr>
+          <w:p>
+            <w:pPr>
+              <w:jc w:val="center"/>
+              <w:rPr>
+                <w:rFonts w:asciiTheme="majorHAnsi" w:hAnsiTheme="majorHAnsi" w:cstheme="majorHAnsi"/>
+                <w:lang w:val="fr-FR"/>
+              </w:rPr>
+            </w:pPr>
+            <w:r>
+              <w:rPr>
+                <w:rFonts w:asciiTheme="majorHAnsi" w:hAnsiTheme="majorHAnsi" w:cstheme="majorHAnsi"/>
+                <w:lang w:val="fr-FR"/>
+              </w:rPr>
+              <w:t>0</w:t>
+            </w:r>
+          </w:p>
+        </w:tc>
+      </w:tr>
+    </w:tbl>
+    <w:tbl>
+      <w:tblPr>
+        <w:tblStyle w:val="Grilledutableau"/>
+        <w:tblpPr w:leftFromText="141" w:rightFromText="141" w:vertAnchor="text" w:horzAnchor="page" w:tblpX="5321" w:tblpY="-10"/>
+        <w:tblW w:w="0" w:type="auto"/>
+        <w:tblLook w:val="04A0" w:firstRow="1" w:lastRow="0" w:firstColumn="1" w:lastColumn="0" w:noHBand="0" w:noVBand="1"/>
+      </w:tblPr>
+      <w:tblGrid>
+        <w:gridCol w:w="1119"/>
+        <w:gridCol w:w="1120"/>
+        <w:gridCol w:w="1120"/>
+      </w:tblGrid>
+      <w:tr>
+        <w:trPr>
+          <w:trHeight w:val="246"/>
+        </w:trPr>
+        <w:tc>
+          <w:tcPr>
+            <w:tcW w:w="2239" w:type="dxa"/>
+            <w:gridSpan w:val="2"/>
+          </w:tcPr>
+          <w:p>
+            <w:pPr>
+              <w:jc w:val="center"/>
+              <w:rPr>
+                <w:rFonts w:asciiTheme="majorHAnsi" w:hAnsiTheme="majorHAnsi" w:cstheme="majorHAnsi"/>
+                <w:lang w:val="fr-FR"/>
+              </w:rPr>
+            </w:pPr>
+            <w:r>
+              <w:rPr>
+                <w:rFonts w:asciiTheme="majorHAnsi" w:hAnsiTheme="majorHAnsi" w:cstheme="majorHAnsi"/>
+                <w:lang w:val="fr-FR"/>
+              </w:rPr>
+              <w:t>F</w:t>
+            </w:r>
+            <w:r>
+              <w:rPr>
+                <w:rFonts w:asciiTheme="majorHAnsi" w:hAnsiTheme="majorHAnsi" w:cstheme="majorHAnsi"/>
+                <w:vertAlign w:val="subscript"/>
+                <w:lang w:val="fr-FR"/>
+              </w:rPr>
+              <w:t>2</w:t>
+            </w:r>
+            <w:r>
+              <w:rPr>
+                <w:rFonts w:asciiTheme="majorHAnsi" w:hAnsiTheme="majorHAnsi" w:cstheme="majorHAnsi"/>
+                <w:vertAlign w:val="subscript"/>
+                <w:lang w:val="fr-FR"/>
+              </w:rPr>
+              <w:t xml:space="preserve">        </w:t>
+            </w:r>
+            <w:r>
+              <w:rPr>
+                <w:rFonts w:asciiTheme="majorHAnsi" w:hAnsiTheme="majorHAnsi" w:cstheme="majorHAnsi"/>
+                <w:lang w:val="fr-FR"/>
+              </w:rPr>
+              <w:t>x</w:t>
+            </w:r>
+            <w:r>
+              <w:rPr>
+                <w:rFonts w:asciiTheme="majorHAnsi" w:hAnsiTheme="majorHAnsi" w:cstheme="majorHAnsi"/>
+                <w:lang w:val="fr-FR"/>
+              </w:rPr>
+              <w:t xml:space="preserve">     F</w:t>
+            </w:r>
+            <w:r>
+              <w:rPr>
+                <w:rFonts w:asciiTheme="majorHAnsi" w:hAnsiTheme="majorHAnsi" w:cstheme="majorHAnsi"/>
+                <w:vertAlign w:val="subscript"/>
+                <w:lang w:val="fr-FR"/>
+              </w:rPr>
+              <w:t>2</w:t>
+            </w:r>
+          </w:p>
+        </w:tc>
+        <w:tc>
+          <w:tcPr>
+            <w:tcW w:w="1120" w:type="dxa"/>
+          </w:tcPr>
+          <w:p>
+            <w:pPr>
+              <w:jc w:val="center"/>
+              <w:rPr>
+                <w:rFonts w:asciiTheme="majorHAnsi" w:hAnsiTheme="majorHAnsi" w:cstheme="majorHAnsi"/>
+                <w:lang w:val="fr-FR"/>
+              </w:rPr>
+            </w:pPr>
+            <w:r>
+              <w:rPr>
+                <w:rFonts w:asciiTheme="majorHAnsi" w:hAnsiTheme="majorHAnsi" w:cstheme="majorHAnsi"/>
+                <w:lang w:val="fr-FR"/>
+              </w:rPr>
+              <w:t>=</w:t>
+            </w:r>
+          </w:p>
+        </w:tc>
+      </w:tr>
+      <w:tr>
+        <w:trPr>
+          <w:trHeight w:val="246"/>
+        </w:trPr>
+        <w:tc>
+          <w:tcPr>
+            <w:tcW w:w="1119" w:type="dxa"/>
+          </w:tcPr>
+          <w:p>
+            <w:pPr>
+              <w:jc w:val="center"/>
+              <w:rPr>
+                <w:rFonts w:asciiTheme="majorHAnsi" w:hAnsiTheme="majorHAnsi" w:cstheme="majorHAnsi"/>
+                <w:lang w:val="fr-FR"/>
+              </w:rPr>
+            </w:pPr>
+            <w:r>
+              <w:rPr>
+                <w:rFonts w:asciiTheme="majorHAnsi" w:hAnsiTheme="majorHAnsi" w:cstheme="majorHAnsi"/>
+                <w:lang w:val="fr-FR"/>
+              </w:rPr>
+              <w:t>0</w:t>
+            </w:r>
+          </w:p>
+        </w:tc>
+        <w:tc>
+          <w:tcPr>
+            <w:tcW w:w="1120" w:type="dxa"/>
+          </w:tcPr>
+          <w:p>
+            <w:pPr>
+              <w:jc w:val="center"/>
+              <w:rPr>
+                <w:rFonts w:asciiTheme="majorHAnsi" w:hAnsiTheme="majorHAnsi" w:cstheme="majorHAnsi"/>
+                <w:lang w:val="fr-FR"/>
+              </w:rPr>
+            </w:pPr>
+            <w:r>
+              <w:rPr>
+                <w:rFonts w:asciiTheme="majorHAnsi" w:hAnsiTheme="majorHAnsi" w:cstheme="majorHAnsi"/>
+                <w:lang w:val="fr-FR"/>
+              </w:rPr>
+              <w:t>0</w:t>
+            </w:r>
+          </w:p>
+        </w:tc>
+        <w:tc>
+          <w:tcPr>
+            <w:tcW w:w="1120" w:type="dxa"/>
+          </w:tcPr>
+          <w:p>
+            <w:pPr>
+              <w:jc w:val="center"/>
+              <w:rPr>
+                <w:rFonts w:asciiTheme="majorHAnsi" w:hAnsiTheme="majorHAnsi" w:cstheme="majorHAnsi"/>
+                <w:lang w:val="fr-FR"/>
+              </w:rPr>
+            </w:pPr>
+            <w:r>
+              <w:rPr>
+                <w:rFonts w:asciiTheme="majorHAnsi" w:hAnsiTheme="majorHAnsi" w:cstheme="majorHAnsi"/>
+                <w:lang w:val="fr-FR"/>
+              </w:rPr>
+              <w:t>0</w:t>
+            </w:r>
+          </w:p>
+        </w:tc>
+      </w:tr>
+      <w:tr>
+        <w:trPr>
+          <w:trHeight w:val="246"/>
+        </w:trPr>
+        <w:tc>
+          <w:tcPr>
+            <w:tcW w:w="1119" w:type="dxa"/>
+          </w:tcPr>
+          <w:p>
+            <w:pPr>
+              <w:jc w:val="center"/>
+              <w:rPr>
+                <w:rFonts w:asciiTheme="majorHAnsi" w:hAnsiTheme="majorHAnsi" w:cstheme="majorHAnsi"/>
+                <w:lang w:val="fr-FR"/>
+              </w:rPr>
+            </w:pPr>
+            <w:r>
+              <w:rPr>
+                <w:rFonts w:asciiTheme="majorHAnsi" w:hAnsiTheme="majorHAnsi" w:cstheme="majorHAnsi"/>
+                <w:lang w:val="fr-FR"/>
+              </w:rPr>
+              <w:t>0</w:t>
+            </w:r>
+          </w:p>
+        </w:tc>
+        <w:tc>
+          <w:tcPr>
+            <w:tcW w:w="1120" w:type="dxa"/>
+          </w:tcPr>
+          <w:p>
+            <w:pPr>
+              <w:jc w:val="center"/>
+              <w:rPr>
+                <w:rFonts w:asciiTheme="majorHAnsi" w:hAnsiTheme="majorHAnsi" w:cstheme="majorHAnsi"/>
+                <w:lang w:val="fr-FR"/>
+              </w:rPr>
+            </w:pPr>
+            <w:r>
+              <w:rPr>
+                <w:rFonts w:asciiTheme="majorHAnsi" w:hAnsiTheme="majorHAnsi" w:cstheme="majorHAnsi"/>
+                <w:lang w:val="fr-FR"/>
+              </w:rPr>
+              <w:t>1</w:t>
+            </w:r>
+          </w:p>
+        </w:tc>
+        <w:tc>
+          <w:tcPr>
+            <w:tcW w:w="1120" w:type="dxa"/>
+          </w:tcPr>
+          <w:p>
+            <w:pPr>
+              <w:jc w:val="center"/>
+              <w:rPr>
+                <w:rFonts w:asciiTheme="majorHAnsi" w:hAnsiTheme="majorHAnsi" w:cstheme="majorHAnsi"/>
+                <w:lang w:val="fr-FR"/>
+              </w:rPr>
+            </w:pPr>
+            <w:r>
+              <w:rPr>
+                <w:rFonts w:asciiTheme="majorHAnsi" w:hAnsiTheme="majorHAnsi" w:cstheme="majorHAnsi"/>
+                <w:lang w:val="fr-FR"/>
+              </w:rPr>
+              <w:t>0</w:t>
+            </w:r>
+          </w:p>
+        </w:tc>
+      </w:tr>
+      <w:tr>
+        <w:trPr>
+          <w:trHeight w:val="246"/>
+        </w:trPr>
+        <w:tc>
+          <w:tcPr>
+            <w:tcW w:w="1119" w:type="dxa"/>
+          </w:tcPr>
+          <w:p>
+            <w:pPr>
+              <w:jc w:val="center"/>
+              <w:rPr>
+                <w:rFonts w:asciiTheme="majorHAnsi" w:hAnsiTheme="majorHAnsi" w:cstheme="majorHAnsi"/>
+                <w:lang w:val="fr-FR"/>
+              </w:rPr>
+            </w:pPr>
+            <w:r>
+              <w:rPr>
+                <w:rFonts w:asciiTheme="majorHAnsi" w:hAnsiTheme="majorHAnsi" w:cstheme="majorHAnsi"/>
+                <w:lang w:val="fr-FR"/>
+              </w:rPr>
+              <w:t>1</w:t>
+            </w:r>
+          </w:p>
+        </w:tc>
+        <w:tc>
+          <w:tcPr>
+            <w:tcW w:w="1120" w:type="dxa"/>
+          </w:tcPr>
+          <w:p>
+            <w:pPr>
+              <w:jc w:val="center"/>
+              <w:rPr>
+                <w:rFonts w:asciiTheme="majorHAnsi" w:hAnsiTheme="majorHAnsi" w:cstheme="majorHAnsi"/>
+                <w:lang w:val="fr-FR"/>
+              </w:rPr>
+            </w:pPr>
+            <w:r>
+              <w:rPr>
+                <w:rFonts w:asciiTheme="majorHAnsi" w:hAnsiTheme="majorHAnsi" w:cstheme="majorHAnsi"/>
+                <w:lang w:val="fr-FR"/>
+              </w:rPr>
+              <w:t>0</w:t>
+            </w:r>
+          </w:p>
+        </w:tc>
+        <w:tc>
+          <w:tcPr>
+            <w:tcW w:w="1120" w:type="dxa"/>
+          </w:tcPr>
+          <w:p>
+            <w:pPr>
+              <w:jc w:val="center"/>
+              <w:rPr>
+                <w:rFonts w:asciiTheme="majorHAnsi" w:hAnsiTheme="majorHAnsi" w:cstheme="majorHAnsi"/>
+                <w:lang w:val="fr-FR"/>
+              </w:rPr>
+            </w:pPr>
+            <w:r>
+              <w:rPr>
+                <w:rFonts w:asciiTheme="majorHAnsi" w:hAnsiTheme="majorHAnsi" w:cstheme="majorHAnsi"/>
+                <w:lang w:val="fr-FR"/>
+              </w:rPr>
+              <w:t>0</w:t>
+            </w:r>
+          </w:p>
+        </w:tc>
+      </w:tr>
+      <w:tr>
+        <w:trPr>
+          <w:trHeight w:val="233"/>
+        </w:trPr>
+        <w:tc>
+          <w:tcPr>
+            <w:tcW w:w="1119" w:type="dxa"/>
+          </w:tcPr>
+          <w:p>
+            <w:pPr>
+              <w:jc w:val="center"/>
+              <w:rPr>
+                <w:rFonts w:asciiTheme="majorHAnsi" w:hAnsiTheme="majorHAnsi" w:cstheme="majorHAnsi"/>
+                <w:lang w:val="fr-FR"/>
+              </w:rPr>
+            </w:pPr>
+            <w:r>
+              <w:rPr>
+                <w:rFonts w:asciiTheme="majorHAnsi" w:hAnsiTheme="majorHAnsi" w:cstheme="majorHAnsi"/>
+                <w:lang w:val="fr-FR"/>
+              </w:rPr>
+              <w:t>1</w:t>
+            </w:r>
+          </w:p>
+        </w:tc>
+        <w:tc>
+          <w:tcPr>
+            <w:tcW w:w="1120" w:type="dxa"/>
+          </w:tcPr>
+          <w:p>
+            <w:pPr>
+              <w:jc w:val="center"/>
+              <w:rPr>
+                <w:rFonts w:asciiTheme="majorHAnsi" w:hAnsiTheme="majorHAnsi" w:cstheme="majorHAnsi"/>
+                <w:lang w:val="fr-FR"/>
+              </w:rPr>
+            </w:pPr>
+            <w:r>
+              <w:rPr>
+                <w:rFonts w:asciiTheme="majorHAnsi" w:hAnsiTheme="majorHAnsi" w:cstheme="majorHAnsi"/>
+                <w:lang w:val="fr-FR"/>
+              </w:rPr>
+              <w:t>1</w:t>
+            </w:r>
+          </w:p>
+        </w:tc>
+        <w:tc>
+          <w:tcPr>
+            <w:tcW w:w="1120" w:type="dxa"/>
+          </w:tcPr>
+          <w:p>
+            <w:pPr>
+              <w:jc w:val="center"/>
+              <w:rPr>
+                <w:rFonts w:asciiTheme="majorHAnsi" w:hAnsiTheme="majorHAnsi" w:cstheme="majorHAnsi"/>
+                <w:lang w:val="fr-FR"/>
+              </w:rPr>
+            </w:pPr>
+            <w:r>
+              <w:rPr>
+                <w:rFonts w:asciiTheme="majorHAnsi" w:hAnsiTheme="majorHAnsi" w:cstheme="majorHAnsi"/>
+                <w:lang w:val="fr-FR"/>
+              </w:rPr>
+              <w:t>1</w:t>
+            </w:r>
+          </w:p>
+        </w:tc>
+      </w:tr>
+    </w:tbl>
+    <w:p>
+      <w:pPr>
+        <w:spacing w:line="240" w:lineRule="auto"/>
+        <w:rPr>
+          <w:rFonts w:asciiTheme="majorHAnsi" w:hAnsiTheme="majorHAnsi" w:cstheme="majorHAnsi"/>
+          <w:lang w:val="fr-FR"/>
+        </w:rPr>
+      </w:pPr>
+      <w:r>
+        <w:rPr>
+          <w:rFonts w:asciiTheme="majorHAnsi" w:hAnsiTheme="majorHAnsi" w:cstheme="majorHAnsi"/>
+          <w:lang w:val="fr-FR"/>
+        </w:rPr>
+        <w:tab/>
+      </w:r>
+    </w:p>
+    <w:p>
+      <w:pPr>
+        <w:spacing w:line="240" w:lineRule="auto"/>
+        <w:rPr>
+          <w:rFonts w:asciiTheme="majorHAnsi" w:hAnsiTheme="majorHAnsi" w:cstheme="majorHAnsi"/>
+          <w:lang w:val="fr-FR"/>
+        </w:rPr>
+      </w:pPr>
+      <w:r>
+        <w:rPr>
+          <w:rFonts w:asciiTheme="majorHAnsi" w:hAnsiTheme="majorHAnsi" w:cstheme="majorHAnsi"/>
+          <w:lang w:val="fr-FR"/>
+        </w:rPr>
+        <w:br w:type="textWrapping" w:clear="all"/>
+      </w:r>
+    </w:p>
+    <w:p>
+      <w:pPr>
+        <w:spacing w:line="240" w:lineRule="auto"/>
+        <w:rPr>
+          <w:rFonts w:asciiTheme="majorHAnsi" w:hAnsiTheme="majorHAnsi" w:cstheme="majorHAnsi"/>
+          <w:lang w:val="fr-FR"/>
+        </w:rPr>
+      </w:pPr>
+      <w:r>
+        <w:rPr>
+          <w:rFonts w:asciiTheme="majorHAnsi" w:hAnsiTheme="majorHAnsi" w:cstheme="majorHAnsi"/>
+          <w:lang w:val="fr-FR"/>
+        </w:rPr>
+        <w:t>Q 2.2)</w:t>
+      </w:r>
+    </w:p>
+    <w:p>
+      <w:pPr>
+        <w:spacing w:line="240" w:lineRule="auto"/>
+        <w:rPr>
+          <w:rFonts w:asciiTheme="majorHAnsi" w:hAnsiTheme="majorHAnsi" w:cstheme="majorHAnsi"/>
+          <w:lang w:val="fr-FR"/>
+        </w:rPr>
+      </w:pPr>
+      <w:r>
+        <w:rPr>
+          <w:rFonts w:asciiTheme="majorHAnsi" w:hAnsiTheme="majorHAnsi" w:cstheme="majorHAnsi"/>
+          <w:lang w:val="fr-FR"/>
+        </w:rPr>
+        <w:t>On a e1 = (1,0,0,0), e2 = (0,1,0,0), e3 = (0,0,1,0), e4 = (0,0,0,1</w:t>
+      </w:r>
+      <w:r>
+        <w:rPr>
+          <w:rFonts w:asciiTheme="majorHAnsi" w:hAnsiTheme="majorHAnsi" w:cstheme="majorHAnsi"/>
+          <w:lang w:val="fr-FR"/>
+        </w:rPr>
+        <w:t xml:space="preserve">) </w:t>
+      </w:r>
+      <w:r>
+        <w:rPr>
+          <w:rFonts w:asciiTheme="majorHAnsi" w:hAnsiTheme="majorHAnsi" w:cstheme="majorHAnsi"/>
+          <w:lang w:val="fr-FR"/>
+        </w:rPr>
+        <w:t xml:space="preserve">en additionnant de certains </w:t>
+      </w:r>
+      <w:proofErr w:type="spellStart"/>
+      <w:r>
+        <w:rPr>
+          <w:rFonts w:asciiTheme="majorHAnsi" w:hAnsiTheme="majorHAnsi" w:cstheme="majorHAnsi"/>
+          <w:lang w:val="fr-FR"/>
+        </w:rPr>
+        <w:t>facons</w:t>
+      </w:r>
+      <w:proofErr w:type="spellEnd"/>
+      <w:r>
+        <w:rPr>
+          <w:rFonts w:asciiTheme="majorHAnsi" w:hAnsiTheme="majorHAnsi" w:cstheme="majorHAnsi"/>
+          <w:lang w:val="fr-FR"/>
+        </w:rPr>
+        <w:t xml:space="preserve"> ces vecteurs nous devrons retrouver</w:t>
+      </w:r>
+      <w:r>
+        <w:rPr>
+          <w:rFonts w:asciiTheme="majorHAnsi" w:hAnsiTheme="majorHAnsi" w:cstheme="majorHAnsi"/>
+          <w:lang w:val="fr-FR"/>
+        </w:rPr>
+        <w:t xml:space="preserve"> l’ensemble des vecteurs de F</w:t>
+      </w:r>
+      <w:r>
+        <w:rPr>
+          <w:rFonts w:asciiTheme="majorHAnsi" w:hAnsiTheme="majorHAnsi" w:cstheme="majorHAnsi"/>
+          <w:vertAlign w:val="superscript"/>
+          <w:lang w:val="fr-FR"/>
+        </w:rPr>
+        <w:t>4</w:t>
+      </w:r>
+      <w:r>
+        <w:rPr>
+          <w:rFonts w:asciiTheme="majorHAnsi" w:hAnsiTheme="majorHAnsi" w:cstheme="majorHAnsi"/>
+          <w:vertAlign w:val="subscript"/>
+          <w:lang w:val="fr-FR"/>
+        </w:rPr>
+        <w:t>2</w:t>
+      </w:r>
+      <w:r>
+        <w:rPr>
+          <w:rFonts w:asciiTheme="majorHAnsi" w:hAnsiTheme="majorHAnsi" w:cstheme="majorHAnsi"/>
+          <w:lang w:val="fr-FR"/>
+        </w:rPr>
+        <w:t xml:space="preserve"> les voici tous :</w:t>
+      </w:r>
+    </w:p>
+    <w:p>
+      <w:pPr>
+        <w:spacing w:line="240" w:lineRule="auto"/>
+        <w:rPr>
+          <w:rFonts w:asciiTheme="majorHAnsi" w:hAnsiTheme="majorHAnsi" w:cstheme="majorHAnsi"/>
+          <w:lang w:val="fr-FR"/>
+        </w:rPr>
+      </w:pPr>
+      <w:r>
+        <w:rPr>
+          <w:rFonts w:asciiTheme="majorHAnsi" w:hAnsiTheme="majorHAnsi" w:cstheme="majorHAnsi"/>
+          <w:lang w:val="fr-FR"/>
+        </w:rPr>
+        <w:t>(0,0,0,0) =</w:t>
+      </w:r>
+      <w:r>
+        <w:rPr>
+          <w:rFonts w:asciiTheme="majorHAnsi" w:hAnsiTheme="majorHAnsi" w:cstheme="majorHAnsi"/>
+          <w:lang w:val="fr-FR"/>
+        </w:rPr>
+        <w:t xml:space="preserve"> e1 + e1</w:t>
+      </w:r>
+      <w:r>
+        <w:rPr>
+          <w:rFonts w:asciiTheme="majorHAnsi" w:hAnsiTheme="majorHAnsi" w:cstheme="majorHAnsi"/>
+          <w:lang w:val="fr-FR"/>
+        </w:rPr>
+        <w:tab/>
+      </w:r>
+      <w:r>
+        <w:rPr>
+          <w:rFonts w:asciiTheme="majorHAnsi" w:hAnsiTheme="majorHAnsi" w:cstheme="majorHAnsi"/>
+          <w:lang w:val="fr-FR"/>
+        </w:rPr>
+        <w:tab/>
+      </w:r>
+      <w:r>
+        <w:rPr>
+          <w:rFonts w:asciiTheme="majorHAnsi" w:hAnsiTheme="majorHAnsi" w:cstheme="majorHAnsi"/>
+          <w:lang w:val="fr-FR"/>
+        </w:rPr>
+        <w:tab/>
+      </w:r>
+      <w:r>
+        <w:rPr>
+          <w:rFonts w:asciiTheme="majorHAnsi" w:hAnsiTheme="majorHAnsi" w:cstheme="majorHAnsi"/>
+          <w:lang w:val="fr-FR"/>
+        </w:rPr>
+        <w:t>(1,0,0,0) = e1</w:t>
+      </w:r>
+    </w:p>
+    <w:p>
+      <w:pPr>
+        <w:spacing w:line="240" w:lineRule="auto"/>
+        <w:rPr>
+          <w:rFonts w:asciiTheme="majorHAnsi" w:hAnsiTheme="majorHAnsi" w:cstheme="majorHAnsi"/>
+          <w:lang w:val="fr-FR"/>
+        </w:rPr>
+      </w:pPr>
+      <w:r>
+        <w:rPr>
+          <w:rFonts w:asciiTheme="majorHAnsi" w:hAnsiTheme="majorHAnsi" w:cstheme="majorHAnsi"/>
+          <w:lang w:val="fr-FR"/>
+        </w:rPr>
+        <w:t>(0,0,0,</w:t>
+      </w:r>
+      <w:r>
+        <w:rPr>
+          <w:rFonts w:asciiTheme="majorHAnsi" w:hAnsiTheme="majorHAnsi" w:cstheme="majorHAnsi"/>
+          <w:lang w:val="fr-FR"/>
+        </w:rPr>
+        <w:t>1</w:t>
+      </w:r>
+      <w:r>
+        <w:rPr>
+          <w:rFonts w:asciiTheme="majorHAnsi" w:hAnsiTheme="majorHAnsi" w:cstheme="majorHAnsi"/>
+          <w:lang w:val="fr-FR"/>
+        </w:rPr>
+        <w:t>) =</w:t>
+      </w:r>
+      <w:r>
+        <w:rPr>
+          <w:rFonts w:asciiTheme="majorHAnsi" w:hAnsiTheme="majorHAnsi" w:cstheme="majorHAnsi"/>
+          <w:lang w:val="fr-FR"/>
+        </w:rPr>
+        <w:t xml:space="preserve"> e4</w:t>
+      </w:r>
+      <w:r>
+        <w:rPr>
+          <w:rFonts w:asciiTheme="majorHAnsi" w:hAnsiTheme="majorHAnsi" w:cstheme="majorHAnsi"/>
+          <w:lang w:val="fr-FR"/>
+        </w:rPr>
+        <w:tab/>
+      </w:r>
+      <w:r>
+        <w:rPr>
+          <w:rFonts w:asciiTheme="majorHAnsi" w:hAnsiTheme="majorHAnsi" w:cstheme="majorHAnsi"/>
+          <w:lang w:val="fr-FR"/>
+        </w:rPr>
+        <w:tab/>
+      </w:r>
+      <w:r>
+        <w:rPr>
+          <w:rFonts w:asciiTheme="majorHAnsi" w:hAnsiTheme="majorHAnsi" w:cstheme="majorHAnsi"/>
+          <w:lang w:val="fr-FR"/>
+        </w:rPr>
+        <w:tab/>
+      </w:r>
+      <w:r>
+        <w:rPr>
+          <w:rFonts w:asciiTheme="majorHAnsi" w:hAnsiTheme="majorHAnsi" w:cstheme="majorHAnsi"/>
+          <w:lang w:val="fr-FR"/>
+        </w:rPr>
+        <w:tab/>
+      </w:r>
+      <w:r>
+        <w:rPr>
+          <w:rFonts w:asciiTheme="majorHAnsi" w:hAnsiTheme="majorHAnsi" w:cstheme="majorHAnsi"/>
+          <w:lang w:val="fr-FR"/>
+        </w:rPr>
+        <w:t>(1,0,0,1) = e1 + e4</w:t>
+      </w:r>
+    </w:p>
+    <w:p>
+      <w:pPr>
+        <w:spacing w:line="240" w:lineRule="auto"/>
+        <w:rPr>
+          <w:rFonts w:asciiTheme="majorHAnsi" w:hAnsiTheme="majorHAnsi" w:cstheme="majorHAnsi"/>
+          <w:lang w:val="fr-FR"/>
+        </w:rPr>
+      </w:pPr>
+      <w:r>
+        <w:rPr>
+          <w:rFonts w:asciiTheme="majorHAnsi" w:hAnsiTheme="majorHAnsi" w:cstheme="majorHAnsi"/>
+          <w:lang w:val="fr-FR"/>
+        </w:rPr>
+        <w:t>(0,0,</w:t>
+      </w:r>
+      <w:r>
+        <w:rPr>
+          <w:rFonts w:asciiTheme="majorHAnsi" w:hAnsiTheme="majorHAnsi" w:cstheme="majorHAnsi"/>
+          <w:lang w:val="fr-FR"/>
+        </w:rPr>
+        <w:t>1</w:t>
+      </w:r>
+      <w:r>
+        <w:rPr>
+          <w:rFonts w:asciiTheme="majorHAnsi" w:hAnsiTheme="majorHAnsi" w:cstheme="majorHAnsi"/>
+          <w:lang w:val="fr-FR"/>
+        </w:rPr>
+        <w:t>,0) =</w:t>
+      </w:r>
+      <w:r>
+        <w:rPr>
+          <w:rFonts w:asciiTheme="majorHAnsi" w:hAnsiTheme="majorHAnsi" w:cstheme="majorHAnsi"/>
+          <w:lang w:val="fr-FR"/>
+        </w:rPr>
+        <w:t xml:space="preserve"> e3</w:t>
+      </w:r>
+      <w:r>
+        <w:rPr>
+          <w:rFonts w:asciiTheme="majorHAnsi" w:hAnsiTheme="majorHAnsi" w:cstheme="majorHAnsi"/>
+          <w:lang w:val="fr-FR"/>
+        </w:rPr>
+        <w:tab/>
+      </w:r>
+      <w:r>
+        <w:rPr>
+          <w:rFonts w:asciiTheme="majorHAnsi" w:hAnsiTheme="majorHAnsi" w:cstheme="majorHAnsi"/>
+          <w:lang w:val="fr-FR"/>
+        </w:rPr>
+        <w:tab/>
+      </w:r>
+      <w:r>
+        <w:rPr>
+          <w:rFonts w:asciiTheme="majorHAnsi" w:hAnsiTheme="majorHAnsi" w:cstheme="majorHAnsi"/>
+          <w:lang w:val="fr-FR"/>
+        </w:rPr>
+        <w:tab/>
+      </w:r>
+      <w:r>
+        <w:rPr>
+          <w:rFonts w:asciiTheme="majorHAnsi" w:hAnsiTheme="majorHAnsi" w:cstheme="majorHAnsi"/>
+          <w:lang w:val="fr-FR"/>
+        </w:rPr>
+        <w:tab/>
+      </w:r>
+      <w:r>
+        <w:rPr>
+          <w:rFonts w:asciiTheme="majorHAnsi" w:hAnsiTheme="majorHAnsi" w:cstheme="majorHAnsi"/>
+          <w:lang w:val="fr-FR"/>
+        </w:rPr>
+        <w:t xml:space="preserve">(1,0,1,0) = e1 + e3 </w:t>
+      </w:r>
+    </w:p>
+    <w:p>
+      <w:pPr>
+        <w:spacing w:line="240" w:lineRule="auto"/>
+        <w:rPr>
+          <w:rFonts w:asciiTheme="majorHAnsi" w:hAnsiTheme="majorHAnsi" w:cstheme="majorHAnsi"/>
+          <w:lang w:val="fr-FR"/>
+        </w:rPr>
+      </w:pPr>
+      <w:r>
+        <w:rPr>
+          <w:rFonts w:asciiTheme="majorHAnsi" w:hAnsiTheme="majorHAnsi" w:cstheme="majorHAnsi"/>
+          <w:lang w:val="fr-FR"/>
+        </w:rPr>
+        <w:t>(0,0,</w:t>
+      </w:r>
+      <w:r>
+        <w:rPr>
+          <w:rFonts w:asciiTheme="majorHAnsi" w:hAnsiTheme="majorHAnsi" w:cstheme="majorHAnsi"/>
+          <w:lang w:val="fr-FR"/>
+        </w:rPr>
+        <w:t>1</w:t>
+      </w:r>
+      <w:r>
+        <w:rPr>
+          <w:rFonts w:asciiTheme="majorHAnsi" w:hAnsiTheme="majorHAnsi" w:cstheme="majorHAnsi"/>
+          <w:lang w:val="fr-FR"/>
+        </w:rPr>
+        <w:t>,</w:t>
+      </w:r>
+      <w:r>
+        <w:rPr>
+          <w:rFonts w:asciiTheme="majorHAnsi" w:hAnsiTheme="majorHAnsi" w:cstheme="majorHAnsi"/>
+          <w:lang w:val="fr-FR"/>
+        </w:rPr>
+        <w:t>1</w:t>
+      </w:r>
+      <w:r>
+        <w:rPr>
+          <w:rFonts w:asciiTheme="majorHAnsi" w:hAnsiTheme="majorHAnsi" w:cstheme="majorHAnsi"/>
+          <w:lang w:val="fr-FR"/>
+        </w:rPr>
+        <w:t>) =</w:t>
+      </w:r>
+      <w:r>
+        <w:rPr>
+          <w:rFonts w:asciiTheme="majorHAnsi" w:hAnsiTheme="majorHAnsi" w:cstheme="majorHAnsi"/>
+          <w:lang w:val="fr-FR"/>
+        </w:rPr>
+        <w:t xml:space="preserve"> e3 + e4</w:t>
+      </w:r>
+      <w:r>
+        <w:rPr>
+          <w:rFonts w:asciiTheme="majorHAnsi" w:hAnsiTheme="majorHAnsi" w:cstheme="majorHAnsi"/>
+          <w:lang w:val="fr-FR"/>
+        </w:rPr>
+        <w:tab/>
+      </w:r>
+      <w:r>
+        <w:rPr>
+          <w:rFonts w:asciiTheme="majorHAnsi" w:hAnsiTheme="majorHAnsi" w:cstheme="majorHAnsi"/>
+          <w:lang w:val="fr-FR"/>
+        </w:rPr>
+        <w:tab/>
+      </w:r>
+      <w:r>
+        <w:rPr>
+          <w:rFonts w:asciiTheme="majorHAnsi" w:hAnsiTheme="majorHAnsi" w:cstheme="majorHAnsi"/>
+          <w:lang w:val="fr-FR"/>
+        </w:rPr>
+        <w:tab/>
+      </w:r>
+      <w:r>
+        <w:rPr>
+          <w:rFonts w:asciiTheme="majorHAnsi" w:hAnsiTheme="majorHAnsi" w:cstheme="majorHAnsi"/>
+          <w:lang w:val="fr-FR"/>
+        </w:rPr>
+        <w:t>(1,0,1,1) = e1 + e3 +e4</w:t>
+      </w:r>
+    </w:p>
+    <w:p>
+      <w:pPr>
+        <w:spacing w:line="240" w:lineRule="auto"/>
+        <w:rPr>
+          <w:rFonts w:asciiTheme="majorHAnsi" w:hAnsiTheme="majorHAnsi" w:cstheme="majorHAnsi"/>
+          <w:lang w:val="fr-FR"/>
+        </w:rPr>
+      </w:pPr>
+      <w:r>
+        <w:rPr>
+          <w:rFonts w:asciiTheme="majorHAnsi" w:hAnsiTheme="majorHAnsi" w:cstheme="majorHAnsi"/>
+          <w:lang w:val="fr-FR"/>
+        </w:rPr>
+        <w:t>(0,</w:t>
+      </w:r>
+      <w:r>
+        <w:rPr>
+          <w:rFonts w:asciiTheme="majorHAnsi" w:hAnsiTheme="majorHAnsi" w:cstheme="majorHAnsi"/>
+          <w:lang w:val="fr-FR"/>
+        </w:rPr>
+        <w:t>1</w:t>
+      </w:r>
+      <w:r>
+        <w:rPr>
+          <w:rFonts w:asciiTheme="majorHAnsi" w:hAnsiTheme="majorHAnsi" w:cstheme="majorHAnsi"/>
+          <w:lang w:val="fr-FR"/>
+        </w:rPr>
+        <w:t>,0,0) =</w:t>
+      </w:r>
+      <w:r>
+        <w:rPr>
+          <w:rFonts w:asciiTheme="majorHAnsi" w:hAnsiTheme="majorHAnsi" w:cstheme="majorHAnsi"/>
+          <w:lang w:val="fr-FR"/>
+        </w:rPr>
+        <w:t xml:space="preserve"> e2</w:t>
+      </w:r>
+      <w:r>
+        <w:rPr>
+          <w:rFonts w:asciiTheme="majorHAnsi" w:hAnsiTheme="majorHAnsi" w:cstheme="majorHAnsi"/>
+          <w:lang w:val="fr-FR"/>
+        </w:rPr>
+        <w:tab/>
+      </w:r>
+      <w:r>
+        <w:rPr>
+          <w:rFonts w:asciiTheme="majorHAnsi" w:hAnsiTheme="majorHAnsi" w:cstheme="majorHAnsi"/>
+          <w:lang w:val="fr-FR"/>
+        </w:rPr>
+        <w:tab/>
+      </w:r>
+      <w:r>
+        <w:rPr>
+          <w:rFonts w:asciiTheme="majorHAnsi" w:hAnsiTheme="majorHAnsi" w:cstheme="majorHAnsi"/>
+          <w:lang w:val="fr-FR"/>
+        </w:rPr>
+        <w:tab/>
+      </w:r>
+      <w:r>
+        <w:rPr>
+          <w:rFonts w:asciiTheme="majorHAnsi" w:hAnsiTheme="majorHAnsi" w:cstheme="majorHAnsi"/>
+          <w:lang w:val="fr-FR"/>
+        </w:rPr>
+        <w:tab/>
+      </w:r>
+      <w:r>
+        <w:rPr>
+          <w:rFonts w:asciiTheme="majorHAnsi" w:hAnsiTheme="majorHAnsi" w:cstheme="majorHAnsi"/>
+          <w:lang w:val="fr-FR"/>
+        </w:rPr>
+        <w:t>(1,1,0,0) = e1 + e2</w:t>
+      </w:r>
+    </w:p>
+    <w:p>
+      <w:pPr>
+        <w:spacing w:line="240" w:lineRule="auto"/>
+        <w:rPr>
+          <w:rFonts w:asciiTheme="majorHAnsi" w:hAnsiTheme="majorHAnsi" w:cstheme="majorHAnsi"/>
+          <w:lang w:val="fr-FR"/>
+        </w:rPr>
+      </w:pPr>
+      <w:r>
+        <w:rPr>
+          <w:rFonts w:asciiTheme="majorHAnsi" w:hAnsiTheme="majorHAnsi" w:cstheme="majorHAnsi"/>
+          <w:lang w:val="fr-FR"/>
+        </w:rPr>
+        <w:t>(0,1,0,1) =</w:t>
+      </w:r>
+      <w:r>
+        <w:rPr>
+          <w:rFonts w:asciiTheme="majorHAnsi" w:hAnsiTheme="majorHAnsi" w:cstheme="majorHAnsi"/>
+          <w:lang w:val="fr-FR"/>
+        </w:rPr>
+        <w:t xml:space="preserve"> e2 + e4</w:t>
+      </w:r>
+      <w:r>
+        <w:rPr>
+          <w:rFonts w:asciiTheme="majorHAnsi" w:hAnsiTheme="majorHAnsi" w:cstheme="majorHAnsi"/>
+          <w:lang w:val="fr-FR"/>
+        </w:rPr>
+        <w:tab/>
+      </w:r>
+      <w:r>
+        <w:rPr>
+          <w:rFonts w:asciiTheme="majorHAnsi" w:hAnsiTheme="majorHAnsi" w:cstheme="majorHAnsi"/>
+          <w:lang w:val="fr-FR"/>
+        </w:rPr>
+        <w:tab/>
+      </w:r>
+      <w:r>
+        <w:rPr>
+          <w:rFonts w:asciiTheme="majorHAnsi" w:hAnsiTheme="majorHAnsi" w:cstheme="majorHAnsi"/>
+          <w:lang w:val="fr-FR"/>
+        </w:rPr>
+        <w:tab/>
+      </w:r>
+      <w:r>
+        <w:rPr>
+          <w:rFonts w:asciiTheme="majorHAnsi" w:hAnsiTheme="majorHAnsi" w:cstheme="majorHAnsi"/>
+          <w:lang w:val="fr-FR"/>
+        </w:rPr>
+        <w:t>(1,1,0,1) = e1 + e2 + e4</w:t>
+      </w:r>
+    </w:p>
+    <w:p>
+      <w:pPr>
+        <w:spacing w:line="240" w:lineRule="auto"/>
+        <w:rPr>
+          <w:rFonts w:asciiTheme="majorHAnsi" w:hAnsiTheme="majorHAnsi" w:cstheme="majorHAnsi"/>
+          <w:lang w:val="fr-FR"/>
+        </w:rPr>
+      </w:pPr>
+      <w:r>
+        <w:rPr>
+          <w:rFonts w:asciiTheme="majorHAnsi" w:hAnsiTheme="majorHAnsi" w:cstheme="majorHAnsi"/>
+          <w:lang w:val="fr-FR"/>
+        </w:rPr>
+        <w:t>(0,</w:t>
+      </w:r>
+      <w:r>
+        <w:rPr>
+          <w:rFonts w:asciiTheme="majorHAnsi" w:hAnsiTheme="majorHAnsi" w:cstheme="majorHAnsi"/>
+          <w:lang w:val="fr-FR"/>
+        </w:rPr>
+        <w:t>1</w:t>
+      </w:r>
+      <w:r>
+        <w:rPr>
+          <w:rFonts w:asciiTheme="majorHAnsi" w:hAnsiTheme="majorHAnsi" w:cstheme="majorHAnsi"/>
+          <w:lang w:val="fr-FR"/>
+        </w:rPr>
+        <w:t>,</w:t>
+      </w:r>
+      <w:r>
+        <w:rPr>
+          <w:rFonts w:asciiTheme="majorHAnsi" w:hAnsiTheme="majorHAnsi" w:cstheme="majorHAnsi"/>
+          <w:lang w:val="fr-FR"/>
+        </w:rPr>
+        <w:t>1</w:t>
+      </w:r>
+      <w:r>
+        <w:rPr>
+          <w:rFonts w:asciiTheme="majorHAnsi" w:hAnsiTheme="majorHAnsi" w:cstheme="majorHAnsi"/>
+          <w:lang w:val="fr-FR"/>
+        </w:rPr>
+        <w:t>,0) =</w:t>
+      </w:r>
+      <w:r>
+        <w:rPr>
+          <w:rFonts w:asciiTheme="majorHAnsi" w:hAnsiTheme="majorHAnsi" w:cstheme="majorHAnsi"/>
+          <w:lang w:val="fr-FR"/>
+        </w:rPr>
+        <w:t xml:space="preserve"> e2 + e3</w:t>
+      </w:r>
+      <w:r>
+        <w:rPr>
+          <w:rFonts w:asciiTheme="majorHAnsi" w:hAnsiTheme="majorHAnsi" w:cstheme="majorHAnsi"/>
+          <w:lang w:val="fr-FR"/>
+        </w:rPr>
+        <w:tab/>
+      </w:r>
+      <w:r>
+        <w:rPr>
+          <w:rFonts w:asciiTheme="majorHAnsi" w:hAnsiTheme="majorHAnsi" w:cstheme="majorHAnsi"/>
+          <w:lang w:val="fr-FR"/>
+        </w:rPr>
+        <w:tab/>
+      </w:r>
+      <w:r>
+        <w:rPr>
+          <w:rFonts w:asciiTheme="majorHAnsi" w:hAnsiTheme="majorHAnsi" w:cstheme="majorHAnsi"/>
+          <w:lang w:val="fr-FR"/>
+        </w:rPr>
+        <w:tab/>
+      </w:r>
+      <w:r>
+        <w:rPr>
+          <w:rFonts w:asciiTheme="majorHAnsi" w:hAnsiTheme="majorHAnsi" w:cstheme="majorHAnsi"/>
+          <w:lang w:val="fr-FR"/>
+        </w:rPr>
+        <w:t>(1,1,1,0) = e1 + e2 + e3</w:t>
+      </w:r>
+    </w:p>
+    <w:p>
+      <w:pPr>
+        <w:spacing w:line="240" w:lineRule="auto"/>
+        <w:rPr>
+          <w:rFonts w:asciiTheme="majorHAnsi" w:hAnsiTheme="majorHAnsi" w:cstheme="majorHAnsi"/>
+          <w:lang w:val="fr-FR"/>
+        </w:rPr>
+      </w:pPr>
+      <w:r>
+        <w:rPr>
+          <w:rFonts w:asciiTheme="majorHAnsi" w:hAnsiTheme="majorHAnsi" w:cstheme="majorHAnsi"/>
+          <w:lang w:val="fr-FR"/>
+        </w:rPr>
+        <w:t>(0,</w:t>
+      </w:r>
+      <w:r>
+        <w:rPr>
+          <w:rFonts w:asciiTheme="majorHAnsi" w:hAnsiTheme="majorHAnsi" w:cstheme="majorHAnsi"/>
+          <w:lang w:val="fr-FR"/>
+        </w:rPr>
+        <w:t>1</w:t>
+      </w:r>
+      <w:r>
+        <w:rPr>
+          <w:rFonts w:asciiTheme="majorHAnsi" w:hAnsiTheme="majorHAnsi" w:cstheme="majorHAnsi"/>
+          <w:lang w:val="fr-FR"/>
+        </w:rPr>
+        <w:t>,</w:t>
+      </w:r>
+      <w:r>
+        <w:rPr>
+          <w:rFonts w:asciiTheme="majorHAnsi" w:hAnsiTheme="majorHAnsi" w:cstheme="majorHAnsi"/>
+          <w:lang w:val="fr-FR"/>
+        </w:rPr>
+        <w:t>1</w:t>
+      </w:r>
+      <w:r>
+        <w:rPr>
+          <w:rFonts w:asciiTheme="majorHAnsi" w:hAnsiTheme="majorHAnsi" w:cstheme="majorHAnsi"/>
+          <w:lang w:val="fr-FR"/>
+        </w:rPr>
+        <w:t>,</w:t>
+      </w:r>
+      <w:r>
+        <w:rPr>
+          <w:rFonts w:asciiTheme="majorHAnsi" w:hAnsiTheme="majorHAnsi" w:cstheme="majorHAnsi"/>
+          <w:lang w:val="fr-FR"/>
+        </w:rPr>
+        <w:t>1</w:t>
+      </w:r>
+      <w:r>
+        <w:rPr>
+          <w:rFonts w:asciiTheme="majorHAnsi" w:hAnsiTheme="majorHAnsi" w:cstheme="majorHAnsi"/>
+          <w:lang w:val="fr-FR"/>
+        </w:rPr>
+        <w:t>) =</w:t>
+      </w:r>
+      <w:r>
+        <w:rPr>
+          <w:rFonts w:asciiTheme="majorHAnsi" w:hAnsiTheme="majorHAnsi" w:cstheme="majorHAnsi"/>
+          <w:lang w:val="fr-FR"/>
+        </w:rPr>
+        <w:t xml:space="preserve"> e2 + e3 + e4</w:t>
+      </w:r>
+      <w:r>
+        <w:rPr>
+          <w:rFonts w:asciiTheme="majorHAnsi" w:hAnsiTheme="majorHAnsi" w:cstheme="majorHAnsi"/>
+          <w:lang w:val="fr-FR"/>
+        </w:rPr>
+        <w:tab/>
+      </w:r>
+      <w:r>
+        <w:rPr>
+          <w:rFonts w:asciiTheme="majorHAnsi" w:hAnsiTheme="majorHAnsi" w:cstheme="majorHAnsi"/>
+          <w:lang w:val="fr-FR"/>
+        </w:rPr>
+        <w:tab/>
+      </w:r>
+      <w:r>
+        <w:rPr>
+          <w:rFonts w:asciiTheme="majorHAnsi" w:hAnsiTheme="majorHAnsi" w:cstheme="majorHAnsi"/>
+          <w:lang w:val="fr-FR"/>
+        </w:rPr>
+        <w:tab/>
+      </w:r>
+      <w:r>
+        <w:rPr>
+          <w:rFonts w:asciiTheme="majorHAnsi" w:hAnsiTheme="majorHAnsi" w:cstheme="majorHAnsi"/>
+          <w:lang w:val="fr-FR"/>
+        </w:rPr>
+        <w:t>(1,1,1,1) = e1 + e2 + e3 + e4</w:t>
+      </w:r>
+    </w:p>
+    <w:p>
+      <w:pPr>
+        <w:spacing w:line="240" w:lineRule="auto"/>
+        <w:rPr>
+          <w:rFonts w:asciiTheme="majorHAnsi" w:hAnsiTheme="majorHAnsi" w:cstheme="majorHAnsi"/>
+          <w:lang w:val="fr-FR"/>
+        </w:rPr>
+      </w:pPr>
+      <w:r>
+        <w:rPr>
+          <w:rFonts w:asciiTheme="majorHAnsi" w:hAnsiTheme="majorHAnsi" w:cstheme="majorHAnsi"/>
+          <w:lang w:val="fr-FR"/>
+        </w:rPr>
+        <w:t xml:space="preserve">On </w:t>
+      </w:r>
+      <w:r>
+        <w:rPr>
+          <w:rFonts w:asciiTheme="majorHAnsi" w:hAnsiTheme="majorHAnsi" w:cstheme="majorHAnsi"/>
+          <w:lang w:val="fr-FR"/>
+        </w:rPr>
+        <w:t xml:space="preserve">peut bien </w:t>
+      </w:r>
+      <w:proofErr w:type="spellStart"/>
+      <w:r>
+        <w:rPr>
+          <w:rFonts w:asciiTheme="majorHAnsi" w:hAnsiTheme="majorHAnsi" w:cstheme="majorHAnsi"/>
+          <w:lang w:val="fr-FR"/>
+        </w:rPr>
+        <w:t>representer</w:t>
+      </w:r>
+      <w:proofErr w:type="spellEnd"/>
+      <w:r>
+        <w:rPr>
+          <w:rFonts w:asciiTheme="majorHAnsi" w:hAnsiTheme="majorHAnsi" w:cstheme="majorHAnsi"/>
+          <w:lang w:val="fr-FR"/>
+        </w:rPr>
+        <w:t xml:space="preserve"> tous l’ensemble des </w:t>
+      </w:r>
+      <w:proofErr w:type="spellStart"/>
+      <w:r>
+        <w:rPr>
+          <w:rFonts w:asciiTheme="majorHAnsi" w:hAnsiTheme="majorHAnsi" w:cstheme="majorHAnsi"/>
+          <w:lang w:val="fr-FR"/>
+        </w:rPr>
+        <w:t>mmmmm</w:t>
+      </w:r>
+      <w:proofErr w:type="spellEnd"/>
+      <w:r>
+        <w:rPr>
+          <w:rFonts w:asciiTheme="majorHAnsi" w:hAnsiTheme="majorHAnsi" w:cstheme="majorHAnsi"/>
+          <w:lang w:val="fr-FR"/>
+        </w:rPr>
+        <w:t xml:space="preserve"> en additionnant </w:t>
+      </w:r>
+      <w:proofErr w:type="spellStart"/>
+      <w:r>
+        <w:rPr>
+          <w:rFonts w:asciiTheme="majorHAnsi" w:hAnsiTheme="majorHAnsi" w:cstheme="majorHAnsi"/>
+          <w:lang w:val="fr-FR"/>
+        </w:rPr>
+        <w:t>ei</w:t>
+      </w:r>
+      <w:proofErr w:type="spellEnd"/>
+    </w:p>
+    <w:p>
+      <w:pPr>
+        <w:spacing w:line="240" w:lineRule="auto"/>
+        <w:rPr>
+          <w:rFonts w:asciiTheme="majorHAnsi" w:hAnsiTheme="majorHAnsi" w:cstheme="majorHAnsi"/>
+          <w:lang w:val="fr-FR"/>
+        </w:rPr>
+      </w:pPr>
+    </w:p>
+    <w:p>
+      <w:pPr>
+        <w:spacing w:line="240" w:lineRule="auto"/>
+        <w:rPr>
+          <w:rFonts w:asciiTheme="majorHAnsi" w:hAnsiTheme="majorHAnsi" w:cstheme="majorHAnsi"/>
+          <w:lang w:val="fr-FR"/>
+        </w:rPr>
+      </w:pPr>
+    </w:p>
+    <w:p>
+      <w:pPr>
+        <w:spacing w:line="240" w:lineRule="auto"/>
+        <w:rPr>
+          <w:rFonts w:asciiTheme="majorHAnsi" w:hAnsiTheme="majorHAnsi" w:cstheme="majorHAnsi"/>
+          <w:lang w:val="fr-FR"/>
+        </w:rPr>
+      </w:pPr>
+    </w:p>
+    <w:p>
+      <w:pPr>
+        <w:spacing w:line="240" w:lineRule="auto"/>
+        <w:rPr>
+          <w:rFonts w:asciiTheme="majorHAnsi" w:hAnsiTheme="majorHAnsi" w:cstheme="majorHAnsi"/>
+          <w:lang w:val="fr-FR"/>
+        </w:rPr>
+      </w:pPr>
+    </w:p>
+    <w:p>
+      <w:pPr>
+        <w:spacing w:line="240" w:lineRule="auto"/>
+        <w:rPr>
+          <w:rFonts w:asciiTheme="majorHAnsi" w:hAnsiTheme="majorHAnsi" w:cstheme="majorHAnsi"/>
+          <w:lang w:val="fr-FR"/>
+        </w:rPr>
+      </w:pPr>
     </w:p>
     <w:sectPr>
       <w:pgSz w:w="12240" w:h="15840"/>
@@ -2926,6 +4519,25 @@
       <w:shd w:val="clear" w:color="auto" w:fill="E1DFDD"/>
     </w:rPr>
   </w:style>
+  <w:style w:type="table" w:styleId="Grilledutableau">
+    <w:name w:val="Table Grid"/>
+    <w:basedOn w:val="TableauNormal"/>
+    <w:uiPriority w:val="39"/>
+    <w:rsid w:val="005B72D3"/>
+    <w:pPr>
+      <w:spacing w:after="0" w:line="240" w:lineRule="auto"/>
+    </w:pPr>
+    <w:tblPr>
+      <w:tblBorders>
+        <w:top w:val="single" w:sz="4" w:space="0" w:color="auto"/>
+        <w:left w:val="single" w:sz="4" w:space="0" w:color="auto"/>
+        <w:bottom w:val="single" w:sz="4" w:space="0" w:color="auto"/>
+        <w:right w:val="single" w:sz="4" w:space="0" w:color="auto"/>
+        <w:insideH w:val="single" w:sz="4" w:space="0" w:color="auto"/>
+        <w:insideV w:val="single" w:sz="4" w:space="0" w:color="auto"/>
+      </w:tblBorders>
+    </w:tblPr>
+  </w:style>
 </w:styles>
 </file>
 

--- a/Rapport.docx
+++ b/Rapport.docx
@@ -265,27 +265,7 @@
           <w:bCs/>
           <w:lang w:val="fr-FR"/>
         </w:rPr>
-        <w:t>key_</w:t>
-      </w:r>
-      <w:proofErr w:type="gramStart"/>
-      <w:r>
-        <w:rPr>
-          <w:rFonts w:asciiTheme="majorHAnsi" w:hAnsiTheme="majorHAnsi" w:cstheme="majorHAnsi"/>
-          <w:b/>
-          <w:bCs/>
-          <w:lang w:val="fr-FR"/>
-        </w:rPr>
-        <w:t>creation(</w:t>
-      </w:r>
-      <w:proofErr w:type="gramEnd"/>
-      <w:r>
-        <w:rPr>
-          <w:rFonts w:asciiTheme="majorHAnsi" w:hAnsiTheme="majorHAnsi" w:cstheme="majorHAnsi"/>
-          <w:b/>
-          <w:bCs/>
-          <w:lang w:val="fr-FR"/>
-        </w:rPr>
-        <w:t>)</w:t>
+        <w:t>key_creation()</w:t>
       </w:r>
       <w:r>
         <w:rPr>
@@ -656,9 +636,8 @@
           <w:iCs/>
           <w:lang w:val="fr-FR"/>
         </w:rPr>
-        <w:t xml:space="preserve"> = (p - </w:t>
-      </w:r>
-      <w:proofErr w:type="gramStart"/>
+        <w:t xml:space="preserve"> = (p - 1)</w:t>
+      </w:r>
       <w:r>
         <w:rPr>
           <w:rFonts w:asciiTheme="majorHAnsi" w:hAnsiTheme="majorHAnsi" w:cstheme="majorHAnsi"/>
@@ -668,7 +647,7 @@
           <w:iCs/>
           <w:lang w:val="fr-FR"/>
         </w:rPr>
-        <w:t>1)</w:t>
+        <w:t>*</w:t>
       </w:r>
       <w:r>
         <w:rPr>
@@ -679,18 +658,6 @@
           <w:iCs/>
           <w:lang w:val="fr-FR"/>
         </w:rPr>
-        <w:t>*</w:t>
-      </w:r>
-      <w:proofErr w:type="gramEnd"/>
-      <w:r>
-        <w:rPr>
-          <w:rFonts w:asciiTheme="majorHAnsi" w:hAnsiTheme="majorHAnsi" w:cstheme="majorHAnsi"/>
-          <w:b/>
-          <w:bCs/>
-          <w:i/>
-          <w:iCs/>
-          <w:lang w:val="fr-FR"/>
-        </w:rPr>
         <w:t xml:space="preserve">(q - 1) </w:t>
       </w:r>
       <w:r>
@@ -738,7 +705,7 @@
           <w:lang w:val="fr-FR"/>
         </w:rPr>
       </w:pPr>
-      <w:hyperlink r:id="rId4" w:history="1">
+      <w:hyperlink r:id="rId5" w:history="1">
         <w:r>
           <w:rPr>
             <w:rStyle w:val="Lienhypertexte"/>
@@ -883,7 +850,6 @@
         </w:rPr>
         <w:t xml:space="preserve">liste des nombres premiers tant que </w:t>
       </w:r>
-      <w:proofErr w:type="gramStart"/>
       <w:r>
         <w:rPr>
           <w:rFonts w:asciiTheme="majorHAnsi" w:hAnsiTheme="majorHAnsi" w:cstheme="majorHAnsi"/>
@@ -893,9 +859,8 @@
           <w:iCs/>
           <w:lang w:val="fr-FR"/>
         </w:rPr>
-        <w:t>pgcd(</w:t>
-      </w:r>
-      <w:proofErr w:type="gramEnd"/>
+        <w:t xml:space="preserve">pgcd(pub, Ⴔ(n)) </w:t>
+      </w:r>
       <w:r>
         <w:rPr>
           <w:rFonts w:asciiTheme="majorHAnsi" w:hAnsiTheme="majorHAnsi" w:cstheme="majorHAnsi"/>
@@ -905,7 +870,14 @@
           <w:iCs/>
           <w:lang w:val="fr-FR"/>
         </w:rPr>
-        <w:t xml:space="preserve">pub, Ⴔ(n)) </w:t>
+        <w:t xml:space="preserve">== 1 </w:t>
+      </w:r>
+      <w:r>
+        <w:rPr>
+          <w:rFonts w:asciiTheme="majorHAnsi" w:hAnsiTheme="majorHAnsi" w:cstheme="majorHAnsi"/>
+          <w:lang w:val="fr-FR"/>
+        </w:rPr>
+        <w:t>(</w:t>
       </w:r>
       <w:r>
         <w:rPr>
@@ -916,14 +888,14 @@
           <w:iCs/>
           <w:lang w:val="fr-FR"/>
         </w:rPr>
-        <w:t xml:space="preserve">== 1 </w:t>
-      </w:r>
-      <w:r>
-        <w:rPr>
-          <w:rFonts w:asciiTheme="majorHAnsi" w:hAnsiTheme="majorHAnsi" w:cstheme="majorHAnsi"/>
-          <w:lang w:val="fr-FR"/>
-        </w:rPr>
-        <w:t>(</w:t>
+        <w:t xml:space="preserve">pgcd() </w:t>
+      </w:r>
+      <w:r>
+        <w:rPr>
+          <w:rFonts w:asciiTheme="majorHAnsi" w:hAnsiTheme="majorHAnsi" w:cstheme="majorHAnsi"/>
+          <w:lang w:val="fr-FR"/>
+        </w:rPr>
+        <w:t xml:space="preserve">est une fonction qui prends en entrée deux entiers </w:t>
       </w:r>
       <w:r>
         <w:rPr>
@@ -934,14 +906,14 @@
           <w:iCs/>
           <w:lang w:val="fr-FR"/>
         </w:rPr>
-        <w:t xml:space="preserve">pgcd() </w:t>
-      </w:r>
-      <w:r>
-        <w:rPr>
-          <w:rFonts w:asciiTheme="majorHAnsi" w:hAnsiTheme="majorHAnsi" w:cstheme="majorHAnsi"/>
-          <w:lang w:val="fr-FR"/>
-        </w:rPr>
-        <w:t xml:space="preserve">est une fonction qui prends en entrée deux entiers </w:t>
+        <w:t>a</w:t>
+      </w:r>
+      <w:r>
+        <w:rPr>
+          <w:rFonts w:asciiTheme="majorHAnsi" w:hAnsiTheme="majorHAnsi" w:cstheme="majorHAnsi"/>
+          <w:lang w:val="fr-FR"/>
+        </w:rPr>
+        <w:t xml:space="preserve"> et </w:t>
       </w:r>
       <w:r>
         <w:rPr>
@@ -952,14 +924,14 @@
           <w:iCs/>
           <w:lang w:val="fr-FR"/>
         </w:rPr>
-        <w:t>a</w:t>
-      </w:r>
-      <w:r>
-        <w:rPr>
-          <w:rFonts w:asciiTheme="majorHAnsi" w:hAnsiTheme="majorHAnsi" w:cstheme="majorHAnsi"/>
-          <w:lang w:val="fr-FR"/>
-        </w:rPr>
-        <w:t xml:space="preserve"> et </w:t>
+        <w:t xml:space="preserve">b </w:t>
+      </w:r>
+      <w:r>
+        <w:rPr>
+          <w:rFonts w:asciiTheme="majorHAnsi" w:hAnsiTheme="majorHAnsi" w:cstheme="majorHAnsi"/>
+          <w:lang w:val="fr-FR"/>
+        </w:rPr>
+        <w:t xml:space="preserve">et renvoie </w:t>
       </w:r>
       <w:r>
         <w:rPr>
@@ -970,14 +942,14 @@
           <w:iCs/>
           <w:lang w:val="fr-FR"/>
         </w:rPr>
-        <w:t xml:space="preserve">b </w:t>
-      </w:r>
-      <w:r>
-        <w:rPr>
-          <w:rFonts w:asciiTheme="majorHAnsi" w:hAnsiTheme="majorHAnsi" w:cstheme="majorHAnsi"/>
-          <w:lang w:val="fr-FR"/>
-        </w:rPr>
-        <w:t xml:space="preserve">et renvoie </w:t>
+        <w:t>d</w:t>
+      </w:r>
+      <w:r>
+        <w:rPr>
+          <w:rFonts w:asciiTheme="majorHAnsi" w:hAnsiTheme="majorHAnsi" w:cstheme="majorHAnsi"/>
+          <w:lang w:val="fr-FR"/>
+        </w:rPr>
+        <w:t xml:space="preserve">  le plus grand diviseur commun et </w:t>
       </w:r>
       <w:r>
         <w:rPr>
@@ -988,14 +960,21 @@
           <w:iCs/>
           <w:lang w:val="fr-FR"/>
         </w:rPr>
-        <w:t>d</w:t>
-      </w:r>
-      <w:r>
-        <w:rPr>
-          <w:rFonts w:asciiTheme="majorHAnsi" w:hAnsiTheme="majorHAnsi" w:cstheme="majorHAnsi"/>
-          <w:lang w:val="fr-FR"/>
-        </w:rPr>
-        <w:t xml:space="preserve">  le plus grand diviseur commun et </w:t>
+        <w:t>r</w:t>
+      </w:r>
+      <w:r>
+        <w:rPr>
+          <w:rFonts w:asciiTheme="majorHAnsi" w:hAnsiTheme="majorHAnsi" w:cstheme="majorHAnsi"/>
+          <w:lang w:val="fr-FR"/>
+        </w:rPr>
+        <w:t xml:space="preserve"> le reste)</w:t>
+      </w:r>
+      <w:r>
+        <w:rPr>
+          <w:rFonts w:asciiTheme="majorHAnsi" w:hAnsiTheme="majorHAnsi" w:cstheme="majorHAnsi"/>
+          <w:lang w:val="fr-FR"/>
+        </w:rPr>
+        <w:t xml:space="preserve">. Nous avons ensuite créé la fonction </w:t>
       </w:r>
       <w:r>
         <w:rPr>
@@ -1006,56 +985,7 @@
           <w:iCs/>
           <w:lang w:val="fr-FR"/>
         </w:rPr>
-        <w:t>r</w:t>
-      </w:r>
-      <w:r>
-        <w:rPr>
-          <w:rFonts w:asciiTheme="majorHAnsi" w:hAnsiTheme="majorHAnsi" w:cstheme="majorHAnsi"/>
-          <w:lang w:val="fr-FR"/>
-        </w:rPr>
-        <w:t xml:space="preserve"> le reste)</w:t>
-      </w:r>
-      <w:r>
-        <w:rPr>
-          <w:rFonts w:asciiTheme="majorHAnsi" w:hAnsiTheme="majorHAnsi" w:cstheme="majorHAnsi"/>
-          <w:lang w:val="fr-FR"/>
-        </w:rPr>
-        <w:t xml:space="preserve">. Nous avons ensuite créé la fonction </w:t>
-      </w:r>
-      <w:r>
-        <w:rPr>
-          <w:rFonts w:asciiTheme="majorHAnsi" w:hAnsiTheme="majorHAnsi" w:cstheme="majorHAnsi"/>
-          <w:b/>
-          <w:bCs/>
-          <w:i/>
-          <w:iCs/>
-          <w:lang w:val="fr-FR"/>
-        </w:rPr>
-        <w:t>extended_</w:t>
-      </w:r>
-      <w:proofErr w:type="gramStart"/>
-      <w:r>
-        <w:rPr>
-          <w:rFonts w:asciiTheme="majorHAnsi" w:hAnsiTheme="majorHAnsi" w:cstheme="majorHAnsi"/>
-          <w:b/>
-          <w:bCs/>
-          <w:i/>
-          <w:iCs/>
-          <w:lang w:val="fr-FR"/>
-        </w:rPr>
-        <w:t>gcd(</w:t>
-      </w:r>
-      <w:proofErr w:type="gramEnd"/>
-      <w:r>
-        <w:rPr>
-          <w:rFonts w:asciiTheme="majorHAnsi" w:hAnsiTheme="majorHAnsi" w:cstheme="majorHAnsi"/>
-          <w:b/>
-          <w:bCs/>
-          <w:i/>
-          <w:iCs/>
-          <w:lang w:val="fr-FR"/>
-        </w:rPr>
-        <w:t xml:space="preserve">) </w:t>
+        <w:t xml:space="preserve">extended_gcd() </w:t>
       </w:r>
       <w:r>
         <w:rPr>
@@ -1237,9 +1167,8 @@
           <w:iCs/>
           <w:lang w:val="fr-FR"/>
         </w:rPr>
-        <w:t>extended_</w:t>
-      </w:r>
-      <w:proofErr w:type="gramStart"/>
+        <w:t>extended_gcd()</w:t>
+      </w:r>
       <w:r>
         <w:rPr>
           <w:rFonts w:asciiTheme="majorHAnsi" w:hAnsiTheme="majorHAnsi" w:cstheme="majorHAnsi"/>
@@ -1249,9 +1178,15 @@
           <w:iCs/>
           <w:lang w:val="fr-FR"/>
         </w:rPr>
-        <w:t>gcd(</w:t>
-      </w:r>
-      <w:proofErr w:type="gramEnd"/>
+        <w:t xml:space="preserve"> </w:t>
+      </w:r>
+      <w:r>
+        <w:rPr>
+          <w:rFonts w:asciiTheme="majorHAnsi" w:hAnsiTheme="majorHAnsi" w:cstheme="majorHAnsi"/>
+          <w:lang w:val="fr-FR"/>
+        </w:rPr>
+        <w:t>avec en entré</w:t>
+      </w:r>
       <w:r>
         <w:rPr>
           <w:rFonts w:asciiTheme="majorHAnsi" w:hAnsiTheme="majorHAnsi" w:cstheme="majorHAnsi"/>
@@ -1261,7 +1196,14 @@
           <w:iCs/>
           <w:lang w:val="fr-FR"/>
         </w:rPr>
-        <w:t>)</w:t>
+        <w:t xml:space="preserve"> pub </w:t>
+      </w:r>
+      <w:r>
+        <w:rPr>
+          <w:rFonts w:asciiTheme="majorHAnsi" w:hAnsiTheme="majorHAnsi" w:cstheme="majorHAnsi"/>
+          <w:lang w:val="fr-FR"/>
+        </w:rPr>
+        <w:t>et</w:t>
       </w:r>
       <w:r>
         <w:rPr>
@@ -1272,14 +1214,7 @@
           <w:iCs/>
           <w:lang w:val="fr-FR"/>
         </w:rPr>
-        <w:t xml:space="preserve"> </w:t>
-      </w:r>
-      <w:r>
-        <w:rPr>
-          <w:rFonts w:asciiTheme="majorHAnsi" w:hAnsiTheme="majorHAnsi" w:cstheme="majorHAnsi"/>
-          <w:lang w:val="fr-FR"/>
-        </w:rPr>
-        <w:t>avec en entré</w:t>
+        <w:t xml:space="preserve"> Ⴔ(n) </w:t>
       </w:r>
       <w:r>
         <w:rPr>
@@ -1290,14 +1225,30 @@
           <w:iCs/>
           <w:lang w:val="fr-FR"/>
         </w:rPr>
-        <w:t xml:space="preserve"> pub </w:t>
-      </w:r>
-      <w:r>
-        <w:rPr>
-          <w:rFonts w:asciiTheme="majorHAnsi" w:hAnsiTheme="majorHAnsi" w:cstheme="majorHAnsi"/>
-          <w:lang w:val="fr-FR"/>
-        </w:rPr>
-        <w:t>et</w:t>
+        <w:t xml:space="preserve">. </w:t>
+      </w:r>
+      <w:r>
+        <w:rPr>
+          <w:rFonts w:asciiTheme="majorHAnsi" w:hAnsiTheme="majorHAnsi" w:cstheme="majorHAnsi"/>
+          <w:lang w:val="fr-FR"/>
+        </w:rPr>
+        <w:t xml:space="preserve">Enfin La fonction </w:t>
+      </w:r>
+      <w:r>
+        <w:rPr>
+          <w:rFonts w:asciiTheme="majorHAnsi" w:hAnsiTheme="majorHAnsi" w:cstheme="majorHAnsi"/>
+          <w:b/>
+          <w:bCs/>
+          <w:lang w:val="fr-FR"/>
+        </w:rPr>
+        <w:t>key_creation()</w:t>
+      </w:r>
+      <w:r>
+        <w:rPr>
+          <w:rFonts w:asciiTheme="majorHAnsi" w:hAnsiTheme="majorHAnsi" w:cstheme="majorHAnsi"/>
+          <w:lang w:val="fr-FR"/>
+        </w:rPr>
+        <w:t xml:space="preserve"> nous renvoie </w:t>
       </w:r>
       <w:r>
         <w:rPr>
@@ -1308,7 +1259,37 @@
           <w:iCs/>
           <w:lang w:val="fr-FR"/>
         </w:rPr>
-        <w:t xml:space="preserve"> Ⴔ(n) </w:t>
+        <w:t>n, pub et priv</w:t>
+      </w:r>
+      <w:r>
+        <w:rPr>
+          <w:rFonts w:asciiTheme="majorHAnsi" w:hAnsiTheme="majorHAnsi" w:cstheme="majorHAnsi"/>
+          <w:lang w:val="fr-FR"/>
+        </w:rPr>
+        <w:t xml:space="preserve">. </w:t>
+      </w:r>
+    </w:p>
+    <w:p>
+      <w:pPr>
+        <w:spacing w:line="240" w:lineRule="auto"/>
+        <w:rPr>
+          <w:rFonts w:asciiTheme="majorHAnsi" w:hAnsiTheme="majorHAnsi" w:cstheme="majorHAnsi"/>
+          <w:lang w:val="fr-FR"/>
+        </w:rPr>
+      </w:pPr>
+      <w:r>
+        <w:rPr>
+          <w:rFonts w:asciiTheme="majorHAnsi" w:hAnsiTheme="majorHAnsi" w:cstheme="majorHAnsi"/>
+          <w:lang w:val="fr-FR"/>
+        </w:rPr>
+        <w:t>Avec cela nous avons créé nos clés</w:t>
+      </w:r>
+      <w:r>
+        <w:rPr>
+          <w:rFonts w:asciiTheme="majorHAnsi" w:hAnsiTheme="majorHAnsi" w:cstheme="majorHAnsi"/>
+          <w:lang w:val="fr-FR"/>
+        </w:rPr>
+        <w:t xml:space="preserve">, alors nous passons à la prochaine fonction </w:t>
       </w:r>
       <w:r>
         <w:rPr>
@@ -1319,50 +1300,23 @@
           <w:iCs/>
           <w:lang w:val="fr-FR"/>
         </w:rPr>
-        <w:t xml:space="preserve">. </w:t>
-      </w:r>
-      <w:r>
-        <w:rPr>
-          <w:rFonts w:asciiTheme="majorHAnsi" w:hAnsiTheme="majorHAnsi" w:cstheme="majorHAnsi"/>
-          <w:lang w:val="fr-FR"/>
-        </w:rPr>
-        <w:t xml:space="preserve">Enfin La fonction </w:t>
-      </w:r>
-      <w:r>
-        <w:rPr>
-          <w:rFonts w:asciiTheme="majorHAnsi" w:hAnsiTheme="majorHAnsi" w:cstheme="majorHAnsi"/>
-          <w:b/>
-          <w:bCs/>
-          <w:lang w:val="fr-FR"/>
-        </w:rPr>
-        <w:t>key_</w:t>
-      </w:r>
-      <w:proofErr w:type="gramStart"/>
-      <w:r>
-        <w:rPr>
-          <w:rFonts w:asciiTheme="majorHAnsi" w:hAnsiTheme="majorHAnsi" w:cstheme="majorHAnsi"/>
-          <w:b/>
-          <w:bCs/>
-          <w:lang w:val="fr-FR"/>
-        </w:rPr>
-        <w:t>creation(</w:t>
-      </w:r>
-      <w:proofErr w:type="gramEnd"/>
-      <w:r>
-        <w:rPr>
-          <w:rFonts w:asciiTheme="majorHAnsi" w:hAnsiTheme="majorHAnsi" w:cstheme="majorHAnsi"/>
-          <w:b/>
-          <w:bCs/>
-          <w:lang w:val="fr-FR"/>
-        </w:rPr>
-        <w:t>)</w:t>
-      </w:r>
-      <w:r>
-        <w:rPr>
-          <w:rFonts w:asciiTheme="majorHAnsi" w:hAnsiTheme="majorHAnsi" w:cstheme="majorHAnsi"/>
-          <w:lang w:val="fr-FR"/>
-        </w:rPr>
-        <w:t xml:space="preserve"> nous renvoie </w:t>
+        <w:t xml:space="preserve">encryption() </w:t>
+      </w:r>
+      <w:r>
+        <w:rPr>
+          <w:rFonts w:asciiTheme="majorHAnsi" w:hAnsiTheme="majorHAnsi" w:cstheme="majorHAnsi"/>
+          <w:lang w:val="fr-FR"/>
+        </w:rPr>
+        <w:t>qui prends en entrée notre clé publique</w:t>
+      </w:r>
+      <w:r>
+        <w:rPr>
+          <w:rFonts w:asciiTheme="majorHAnsi" w:hAnsiTheme="majorHAnsi" w:cstheme="majorHAnsi"/>
+          <w:i/>
+          <w:iCs/>
+          <w:lang w:val="fr-FR"/>
+        </w:rPr>
+        <w:t xml:space="preserve"> </w:t>
       </w:r>
       <w:r>
         <w:rPr>
@@ -1373,40 +1327,15 @@
           <w:iCs/>
           <w:lang w:val="fr-FR"/>
         </w:rPr>
-        <w:t>n, pub et priv</w:t>
-      </w:r>
-      <w:r>
-        <w:rPr>
-          <w:rFonts w:asciiTheme="majorHAnsi" w:hAnsiTheme="majorHAnsi" w:cstheme="majorHAnsi"/>
-          <w:lang w:val="fr-FR"/>
-        </w:rPr>
-        <w:t xml:space="preserve">. </w:t>
-      </w:r>
-    </w:p>
-    <w:p>
-      <w:pPr>
-        <w:spacing w:line="240" w:lineRule="auto"/>
-        <w:rPr>
-          <w:rFonts w:asciiTheme="majorHAnsi" w:hAnsiTheme="majorHAnsi" w:cstheme="majorHAnsi"/>
-          <w:lang w:val="fr-FR"/>
-        </w:rPr>
-      </w:pPr>
-      <w:r>
-        <w:rPr>
-          <w:rFonts w:asciiTheme="majorHAnsi" w:hAnsiTheme="majorHAnsi" w:cstheme="majorHAnsi"/>
-          <w:lang w:val="fr-FR"/>
-        </w:rPr>
-        <w:t>Avec cela nous avons créé nos clés</w:t>
-      </w:r>
-      <w:r>
-        <w:rPr>
-          <w:rFonts w:asciiTheme="majorHAnsi" w:hAnsiTheme="majorHAnsi" w:cstheme="majorHAnsi"/>
-          <w:lang w:val="fr-FR"/>
-        </w:rPr>
-        <w:t xml:space="preserve">, alors nous passons à la prochaine fonction </w:t>
-      </w:r>
-      <w:proofErr w:type="spellStart"/>
-      <w:proofErr w:type="gramStart"/>
+        <w:t xml:space="preserve">(n, pub) </w:t>
+      </w:r>
+      <w:r>
+        <w:rPr>
+          <w:rFonts w:asciiTheme="majorHAnsi" w:hAnsiTheme="majorHAnsi" w:cstheme="majorHAnsi"/>
+          <w:lang w:val="fr-FR"/>
+        </w:rPr>
+        <w:t xml:space="preserve">et un message texte </w:t>
+      </w:r>
       <w:r>
         <w:rPr>
           <w:rFonts w:asciiTheme="majorHAnsi" w:hAnsiTheme="majorHAnsi" w:cstheme="majorHAnsi"/>
@@ -1416,9 +1345,52 @@
           <w:iCs/>
           <w:lang w:val="fr-FR"/>
         </w:rPr>
-        <w:t>encryption</w:t>
-      </w:r>
-      <w:proofErr w:type="spellEnd"/>
+        <w:t>msg</w:t>
+      </w:r>
+      <w:r>
+        <w:rPr>
+          <w:rFonts w:asciiTheme="majorHAnsi" w:hAnsiTheme="majorHAnsi" w:cstheme="majorHAnsi"/>
+          <w:i/>
+          <w:iCs/>
+          <w:lang w:val="fr-FR"/>
+        </w:rPr>
+        <w:t xml:space="preserve"> </w:t>
+      </w:r>
+      <w:r>
+        <w:rPr>
+          <w:rFonts w:asciiTheme="majorHAnsi" w:hAnsiTheme="majorHAnsi" w:cstheme="majorHAnsi"/>
+          <w:lang w:val="fr-FR"/>
+        </w:rPr>
+        <w:t xml:space="preserve">qui est convertit </w:t>
+      </w:r>
+      <w:r>
+        <w:rPr>
+          <w:rFonts w:asciiTheme="majorHAnsi" w:hAnsiTheme="majorHAnsi" w:cstheme="majorHAnsi"/>
+          <w:lang w:val="fr-FR"/>
+        </w:rPr>
+        <w:t xml:space="preserve">en une liste de nombres </w:t>
+      </w:r>
+      <w:r>
+        <w:rPr>
+          <w:rFonts w:asciiTheme="majorHAnsi" w:hAnsiTheme="majorHAnsi" w:cstheme="majorHAnsi"/>
+          <w:lang w:val="fr-FR"/>
+        </w:rPr>
+        <w:t xml:space="preserve">avec </w:t>
+      </w:r>
+      <w:r>
+        <w:rPr>
+          <w:rFonts w:asciiTheme="majorHAnsi" w:hAnsiTheme="majorHAnsi" w:cstheme="majorHAnsi"/>
+          <w:lang w:val="fr-FR"/>
+        </w:rPr>
+        <w:t xml:space="preserve">une nouvelle </w:t>
+      </w:r>
+      <w:r>
+        <w:rPr>
+          <w:rFonts w:asciiTheme="majorHAnsi" w:hAnsiTheme="majorHAnsi" w:cstheme="majorHAnsi"/>
+          <w:lang w:val="fr-FR"/>
+        </w:rPr>
+        <w:t xml:space="preserve">fonction </w:t>
+      </w:r>
       <w:r>
         <w:rPr>
           <w:rFonts w:asciiTheme="majorHAnsi" w:hAnsiTheme="majorHAnsi" w:cstheme="majorHAnsi"/>
@@ -1428,9 +1400,22 @@
           <w:iCs/>
           <w:lang w:val="fr-FR"/>
         </w:rPr>
-        <w:t>(</w:t>
-      </w:r>
-      <w:proofErr w:type="gramEnd"/>
+        <w:t>convert_msg()</w:t>
+      </w:r>
+      <w:r>
+        <w:rPr>
+          <w:rFonts w:asciiTheme="majorHAnsi" w:hAnsiTheme="majorHAnsi" w:cstheme="majorHAnsi"/>
+          <w:lang w:val="fr-FR"/>
+        </w:rPr>
+        <w:t xml:space="preserve"> qui prends un message textuel et est convertie grâce à la table ASCII, chaque caractères est convertit en un nombre à trois chiffres.</w:t>
+      </w:r>
+      <w:r>
+        <w:rPr>
+          <w:rFonts w:asciiTheme="majorHAnsi" w:hAnsiTheme="majorHAnsi" w:cstheme="majorHAnsi"/>
+          <w:lang w:val="fr-FR"/>
+        </w:rPr>
+        <w:t xml:space="preserve"> Et cette fonction renvoie une liste de nombres groupé de 4 en 4 pour éviter les attaques fréquentielles et ne pas avoir besoin d’un </w:t>
+      </w:r>
       <w:r>
         <w:rPr>
           <w:rFonts w:asciiTheme="majorHAnsi" w:hAnsiTheme="majorHAnsi" w:cstheme="majorHAnsi"/>
@@ -1440,23 +1425,14 @@
           <w:iCs/>
           <w:lang w:val="fr-FR"/>
         </w:rPr>
-        <w:t xml:space="preserve">) </w:t>
-      </w:r>
-      <w:r>
-        <w:rPr>
-          <w:rFonts w:asciiTheme="majorHAnsi" w:hAnsiTheme="majorHAnsi" w:cstheme="majorHAnsi"/>
-          <w:lang w:val="fr-FR"/>
-        </w:rPr>
-        <w:t>qui prends en entrée notre clé publique</w:t>
-      </w:r>
-      <w:r>
-        <w:rPr>
-          <w:rFonts w:asciiTheme="majorHAnsi" w:hAnsiTheme="majorHAnsi" w:cstheme="majorHAnsi"/>
-          <w:i/>
-          <w:iCs/>
-          <w:lang w:val="fr-FR"/>
-        </w:rPr>
-        <w:t xml:space="preserve"> </w:t>
+        <w:t>n</w:t>
+      </w:r>
+      <w:r>
+        <w:rPr>
+          <w:rFonts w:asciiTheme="majorHAnsi" w:hAnsiTheme="majorHAnsi" w:cstheme="majorHAnsi"/>
+          <w:lang w:val="fr-FR"/>
+        </w:rPr>
+        <w:t xml:space="preserve"> trop grand. Ensuite la fonction </w:t>
       </w:r>
       <w:r>
         <w:rPr>
@@ -1467,14 +1443,21 @@
           <w:iCs/>
           <w:lang w:val="fr-FR"/>
         </w:rPr>
-        <w:t xml:space="preserve">(n, pub) </w:t>
-      </w:r>
-      <w:r>
-        <w:rPr>
-          <w:rFonts w:asciiTheme="majorHAnsi" w:hAnsiTheme="majorHAnsi" w:cstheme="majorHAnsi"/>
-          <w:lang w:val="fr-FR"/>
-        </w:rPr>
-        <w:t xml:space="preserve">et un message texte </w:t>
+        <w:t>encryption()</w:t>
+      </w:r>
+      <w:r>
+        <w:rPr>
+          <w:rFonts w:asciiTheme="majorHAnsi" w:hAnsiTheme="majorHAnsi" w:cstheme="majorHAnsi"/>
+          <w:lang w:val="fr-FR"/>
+        </w:rPr>
+        <w:t xml:space="preserve"> </w:t>
+      </w:r>
+      <w:r>
+        <w:rPr>
+          <w:rFonts w:asciiTheme="majorHAnsi" w:hAnsiTheme="majorHAnsi" w:cstheme="majorHAnsi"/>
+          <w:lang w:val="fr-FR"/>
+        </w:rPr>
+        <w:t xml:space="preserve">qui prends en entrée </w:t>
       </w:r>
       <w:r>
         <w:rPr>
@@ -1485,53 +1468,15 @@
           <w:iCs/>
           <w:lang w:val="fr-FR"/>
         </w:rPr>
-        <w:t>msg</w:t>
-      </w:r>
-      <w:r>
-        <w:rPr>
-          <w:rFonts w:asciiTheme="majorHAnsi" w:hAnsiTheme="majorHAnsi" w:cstheme="majorHAnsi"/>
-          <w:i/>
-          <w:iCs/>
-          <w:lang w:val="fr-FR"/>
-        </w:rPr>
-        <w:t xml:space="preserve"> </w:t>
-      </w:r>
-      <w:r>
-        <w:rPr>
-          <w:rFonts w:asciiTheme="majorHAnsi" w:hAnsiTheme="majorHAnsi" w:cstheme="majorHAnsi"/>
-          <w:lang w:val="fr-FR"/>
-        </w:rPr>
-        <w:t xml:space="preserve">qui est convertit </w:t>
-      </w:r>
-      <w:r>
-        <w:rPr>
-          <w:rFonts w:asciiTheme="majorHAnsi" w:hAnsiTheme="majorHAnsi" w:cstheme="majorHAnsi"/>
-          <w:lang w:val="fr-FR"/>
-        </w:rPr>
-        <w:t xml:space="preserve">en une liste de nombres </w:t>
-      </w:r>
-      <w:r>
-        <w:rPr>
-          <w:rFonts w:asciiTheme="majorHAnsi" w:hAnsiTheme="majorHAnsi" w:cstheme="majorHAnsi"/>
-          <w:lang w:val="fr-FR"/>
-        </w:rPr>
-        <w:t xml:space="preserve">avec </w:t>
-      </w:r>
-      <w:r>
-        <w:rPr>
-          <w:rFonts w:asciiTheme="majorHAnsi" w:hAnsiTheme="majorHAnsi" w:cstheme="majorHAnsi"/>
-          <w:lang w:val="fr-FR"/>
-        </w:rPr>
-        <w:t xml:space="preserve">une nouvelle </w:t>
-      </w:r>
-      <w:r>
-        <w:rPr>
-          <w:rFonts w:asciiTheme="majorHAnsi" w:hAnsiTheme="majorHAnsi" w:cstheme="majorHAnsi"/>
-          <w:lang w:val="fr-FR"/>
-        </w:rPr>
-        <w:t xml:space="preserve">fonction </w:t>
-      </w:r>
-      <w:proofErr w:type="spellStart"/>
+        <w:t xml:space="preserve">n, </w:t>
+      </w:r>
+      <w:r>
+        <w:rPr>
+          <w:rFonts w:asciiTheme="majorHAnsi" w:hAnsiTheme="majorHAnsi" w:cstheme="majorHAnsi"/>
+          <w:lang w:val="fr-FR"/>
+        </w:rPr>
+        <w:t>notre clé public</w:t>
+      </w:r>
       <w:r>
         <w:rPr>
           <w:rFonts w:asciiTheme="majorHAnsi" w:hAnsiTheme="majorHAnsi" w:cstheme="majorHAnsi"/>
@@ -1541,9 +1486,8 @@
           <w:iCs/>
           <w:lang w:val="fr-FR"/>
         </w:rPr>
-        <w:t>convert_msg</w:t>
-      </w:r>
-      <w:proofErr w:type="spellEnd"/>
+        <w:t xml:space="preserve"> </w:t>
+      </w:r>
       <w:r>
         <w:rPr>
           <w:rFonts w:asciiTheme="majorHAnsi" w:hAnsiTheme="majorHAnsi" w:cstheme="majorHAnsi"/>
@@ -1553,21 +1497,7 @@
           <w:iCs/>
           <w:lang w:val="fr-FR"/>
         </w:rPr>
-        <w:t>()</w:t>
-      </w:r>
-      <w:r>
-        <w:rPr>
-          <w:rFonts w:asciiTheme="majorHAnsi" w:hAnsiTheme="majorHAnsi" w:cstheme="majorHAnsi"/>
-          <w:lang w:val="fr-FR"/>
-        </w:rPr>
-        <w:t xml:space="preserve"> qui prends un message textuel et est convertie grâce à la table ASCII, chaque caractères est convertit en un nombre à trois chiffres.</w:t>
-      </w:r>
-      <w:r>
-        <w:rPr>
-          <w:rFonts w:asciiTheme="majorHAnsi" w:hAnsiTheme="majorHAnsi" w:cstheme="majorHAnsi"/>
-          <w:lang w:val="fr-FR"/>
-        </w:rPr>
-        <w:t xml:space="preserve"> Et cette fonction renvoie une liste de nombres groupé de 4 en 4 pour éviter les attaques fréquentielles et ne pas avoir besoin d’un </w:t>
+        <w:t>p</w:t>
       </w:r>
       <w:r>
         <w:rPr>
@@ -1578,17 +1508,8 @@
           <w:iCs/>
           <w:lang w:val="fr-FR"/>
         </w:rPr>
-        <w:t>n</w:t>
-      </w:r>
-      <w:r>
-        <w:rPr>
-          <w:rFonts w:asciiTheme="majorHAnsi" w:hAnsiTheme="majorHAnsi" w:cstheme="majorHAnsi"/>
-          <w:lang w:val="fr-FR"/>
-        </w:rPr>
-        <w:t xml:space="preserve"> trop grand. Ensuite la fonction </w:t>
-      </w:r>
-      <w:proofErr w:type="spellStart"/>
-      <w:proofErr w:type="gramStart"/>
+        <w:t>ub</w:t>
+      </w:r>
       <w:r>
         <w:rPr>
           <w:rFonts w:asciiTheme="majorHAnsi" w:hAnsiTheme="majorHAnsi" w:cstheme="majorHAnsi"/>
@@ -1598,9 +1519,50 @@
           <w:iCs/>
           <w:lang w:val="fr-FR"/>
         </w:rPr>
-        <w:t>encryption</w:t>
-      </w:r>
-      <w:proofErr w:type="spellEnd"/>
+        <w:t xml:space="preserve"> ,msg </w:t>
+      </w:r>
+      <w:r>
+        <w:rPr>
+          <w:rFonts w:asciiTheme="majorHAnsi" w:hAnsiTheme="majorHAnsi" w:cstheme="majorHAnsi"/>
+          <w:lang w:val="fr-FR"/>
+        </w:rPr>
+        <w:t xml:space="preserve">, et qui </w:t>
+      </w:r>
+      <w:r>
+        <w:rPr>
+          <w:rFonts w:asciiTheme="majorHAnsi" w:hAnsiTheme="majorHAnsi" w:cstheme="majorHAnsi"/>
+          <w:lang w:val="fr-FR"/>
+        </w:rPr>
+        <w:t xml:space="preserve">va pouvoir manipuler </w:t>
+      </w:r>
+      <w:r>
+        <w:rPr>
+          <w:rFonts w:asciiTheme="majorHAnsi" w:hAnsiTheme="majorHAnsi" w:cstheme="majorHAnsi"/>
+          <w:lang w:val="fr-FR"/>
+        </w:rPr>
+        <w:t>notre</w:t>
+      </w:r>
+      <w:r>
+        <w:rPr>
+          <w:rFonts w:asciiTheme="majorHAnsi" w:hAnsiTheme="majorHAnsi" w:cstheme="majorHAnsi"/>
+          <w:lang w:val="fr-FR"/>
+        </w:rPr>
+        <w:t xml:space="preserve"> message convertit. Le but de cette fonction est de </w:t>
+      </w:r>
+      <w:r>
+        <w:rPr>
+          <w:rFonts w:asciiTheme="majorHAnsi" w:hAnsiTheme="majorHAnsi" w:cstheme="majorHAnsi"/>
+          <w:lang w:val="fr-FR"/>
+        </w:rPr>
+        <w:t>chiffré</w:t>
+      </w:r>
+      <w:r>
+        <w:rPr>
+          <w:rFonts w:asciiTheme="majorHAnsi" w:hAnsiTheme="majorHAnsi" w:cstheme="majorHAnsi"/>
+          <w:lang w:val="fr-FR"/>
+        </w:rPr>
+        <w:t xml:space="preserve"> notre message, alors nous avons créé une liste </w:t>
+      </w:r>
       <w:r>
         <w:rPr>
           <w:rFonts w:asciiTheme="majorHAnsi" w:hAnsiTheme="majorHAnsi" w:cstheme="majorHAnsi"/>
@@ -1610,9 +1572,51 @@
           <w:iCs/>
           <w:lang w:val="fr-FR"/>
         </w:rPr>
-        <w:t>(</w:t>
-      </w:r>
-      <w:proofErr w:type="gramEnd"/>
+        <w:t>crypted_msg</w:t>
+      </w:r>
+      <w:r>
+        <w:rPr>
+          <w:rFonts w:asciiTheme="majorHAnsi" w:hAnsiTheme="majorHAnsi" w:cstheme="majorHAnsi"/>
+          <w:lang w:val="fr-FR"/>
+        </w:rPr>
+        <w:t xml:space="preserve"> et avec la formule du chiffrement de message M</w:t>
+      </w:r>
+      <w:r>
+        <w:rPr>
+          <w:rFonts w:asciiTheme="majorHAnsi" w:hAnsiTheme="majorHAnsi" w:cstheme="majorHAnsi"/>
+          <w:vertAlign w:val="superscript"/>
+          <w:lang w:val="fr-FR"/>
+        </w:rPr>
+        <w:t xml:space="preserve">e </w:t>
+      </w:r>
+      <w:r>
+        <w:rPr>
+          <w:rFonts w:asciiTheme="majorHAnsi" w:hAnsiTheme="majorHAnsi" w:cstheme="majorHAnsi"/>
+          <w:lang w:val="fr-FR"/>
+        </w:rPr>
+        <w:t xml:space="preserve">≡C[n], avec M notre message </w:t>
+      </w:r>
+      <w:r>
+        <w:rPr>
+          <w:rFonts w:asciiTheme="majorHAnsi" w:hAnsiTheme="majorHAnsi" w:cstheme="majorHAnsi"/>
+          <w:lang w:val="fr-FR"/>
+        </w:rPr>
+        <w:t xml:space="preserve">convertit </w:t>
+      </w:r>
+      <w:r>
+        <w:rPr>
+          <w:rFonts w:asciiTheme="majorHAnsi" w:hAnsiTheme="majorHAnsi" w:cstheme="majorHAnsi"/>
+          <w:lang w:val="fr-FR"/>
+        </w:rPr>
+        <w:t>et C notre clé publique &gt; n</w:t>
+      </w:r>
+      <w:r>
+        <w:rPr>
+          <w:rFonts w:asciiTheme="majorHAnsi" w:hAnsiTheme="majorHAnsi" w:cstheme="majorHAnsi"/>
+          <w:lang w:val="fr-FR"/>
+        </w:rPr>
+        <w:t xml:space="preserve">, ensuite grâce à une boucle cela nous renvoie la liste </w:t>
+      </w:r>
       <w:r>
         <w:rPr>
           <w:rFonts w:asciiTheme="majorHAnsi" w:hAnsiTheme="majorHAnsi" w:cstheme="majorHAnsi"/>
@@ -1622,221 +1626,14 @@
           <w:iCs/>
           <w:lang w:val="fr-FR"/>
         </w:rPr>
-        <w:t>)</w:t>
-      </w:r>
-      <w:r>
-        <w:rPr>
-          <w:rFonts w:asciiTheme="majorHAnsi" w:hAnsiTheme="majorHAnsi" w:cstheme="majorHAnsi"/>
-          <w:lang w:val="fr-FR"/>
-        </w:rPr>
-        <w:t xml:space="preserve"> </w:t>
-      </w:r>
-      <w:r>
-        <w:rPr>
-          <w:rFonts w:asciiTheme="majorHAnsi" w:hAnsiTheme="majorHAnsi" w:cstheme="majorHAnsi"/>
-          <w:lang w:val="fr-FR"/>
-        </w:rPr>
-        <w:t xml:space="preserve">qui prends en entrée </w:t>
-      </w:r>
-      <w:r>
-        <w:rPr>
-          <w:rFonts w:asciiTheme="majorHAnsi" w:hAnsiTheme="majorHAnsi" w:cstheme="majorHAnsi"/>
-          <w:b/>
-          <w:bCs/>
-          <w:i/>
-          <w:iCs/>
-          <w:lang w:val="fr-FR"/>
-        </w:rPr>
-        <w:t xml:space="preserve">n, </w:t>
-      </w:r>
-      <w:r>
-        <w:rPr>
-          <w:rFonts w:asciiTheme="majorHAnsi" w:hAnsiTheme="majorHAnsi" w:cstheme="majorHAnsi"/>
-          <w:lang w:val="fr-FR"/>
-        </w:rPr>
-        <w:t>notre clé public</w:t>
-      </w:r>
-      <w:r>
-        <w:rPr>
-          <w:rFonts w:asciiTheme="majorHAnsi" w:hAnsiTheme="majorHAnsi" w:cstheme="majorHAnsi"/>
-          <w:b/>
-          <w:bCs/>
-          <w:i/>
-          <w:iCs/>
-          <w:lang w:val="fr-FR"/>
-        </w:rPr>
-        <w:t xml:space="preserve"> </w:t>
-      </w:r>
-      <w:r>
-        <w:rPr>
-          <w:rFonts w:asciiTheme="majorHAnsi" w:hAnsiTheme="majorHAnsi" w:cstheme="majorHAnsi"/>
-          <w:b/>
-          <w:bCs/>
-          <w:i/>
-          <w:iCs/>
-          <w:lang w:val="fr-FR"/>
-        </w:rPr>
-        <w:t>p</w:t>
-      </w:r>
-      <w:r>
-        <w:rPr>
-          <w:rFonts w:asciiTheme="majorHAnsi" w:hAnsiTheme="majorHAnsi" w:cstheme="majorHAnsi"/>
-          <w:b/>
-          <w:bCs/>
-          <w:i/>
-          <w:iCs/>
-          <w:lang w:val="fr-FR"/>
-        </w:rPr>
-        <w:t>ub</w:t>
-      </w:r>
-      <w:r>
-        <w:rPr>
-          <w:rFonts w:asciiTheme="majorHAnsi" w:hAnsiTheme="majorHAnsi" w:cstheme="majorHAnsi"/>
-          <w:b/>
-          <w:bCs/>
-          <w:i/>
-          <w:iCs/>
-          <w:lang w:val="fr-FR"/>
-        </w:rPr>
-        <w:t xml:space="preserve"> ,msg </w:t>
-      </w:r>
-      <w:r>
-        <w:rPr>
-          <w:rFonts w:asciiTheme="majorHAnsi" w:hAnsiTheme="majorHAnsi" w:cstheme="majorHAnsi"/>
-          <w:lang w:val="fr-FR"/>
-        </w:rPr>
-        <w:t xml:space="preserve">, et qui </w:t>
-      </w:r>
-      <w:r>
-        <w:rPr>
-          <w:rFonts w:asciiTheme="majorHAnsi" w:hAnsiTheme="majorHAnsi" w:cstheme="majorHAnsi"/>
-          <w:lang w:val="fr-FR"/>
-        </w:rPr>
-        <w:t xml:space="preserve">va pouvoir manipuler </w:t>
-      </w:r>
-      <w:r>
-        <w:rPr>
-          <w:rFonts w:asciiTheme="majorHAnsi" w:hAnsiTheme="majorHAnsi" w:cstheme="majorHAnsi"/>
-          <w:lang w:val="fr-FR"/>
-        </w:rPr>
-        <w:t>notre</w:t>
-      </w:r>
-      <w:r>
-        <w:rPr>
-          <w:rFonts w:asciiTheme="majorHAnsi" w:hAnsiTheme="majorHAnsi" w:cstheme="majorHAnsi"/>
-          <w:lang w:val="fr-FR"/>
-        </w:rPr>
-        <w:t xml:space="preserve"> message convertit. Le but de cette fonction est de </w:t>
-      </w:r>
-      <w:r>
-        <w:rPr>
-          <w:rFonts w:asciiTheme="majorHAnsi" w:hAnsiTheme="majorHAnsi" w:cstheme="majorHAnsi"/>
-          <w:lang w:val="fr-FR"/>
-        </w:rPr>
-        <w:t>chiffré</w:t>
-      </w:r>
-      <w:r>
-        <w:rPr>
-          <w:rFonts w:asciiTheme="majorHAnsi" w:hAnsiTheme="majorHAnsi" w:cstheme="majorHAnsi"/>
-          <w:lang w:val="fr-FR"/>
-        </w:rPr>
-        <w:t xml:space="preserve"> notre message, alors nous avons créé une liste </w:t>
-      </w:r>
-      <w:proofErr w:type="spellStart"/>
-      <w:r>
-        <w:rPr>
-          <w:rFonts w:asciiTheme="majorHAnsi" w:hAnsiTheme="majorHAnsi" w:cstheme="majorHAnsi"/>
-          <w:b/>
-          <w:bCs/>
-          <w:i/>
-          <w:iCs/>
-          <w:lang w:val="fr-FR"/>
-        </w:rPr>
         <w:t>crypted_msg</w:t>
       </w:r>
-      <w:proofErr w:type="spellEnd"/>
-      <w:r>
-        <w:rPr>
-          <w:rFonts w:asciiTheme="majorHAnsi" w:hAnsiTheme="majorHAnsi" w:cstheme="majorHAnsi"/>
-          <w:lang w:val="fr-FR"/>
-        </w:rPr>
-        <w:t xml:space="preserve"> et avec la formule du chiffrement de message M</w:t>
-      </w:r>
-      <w:r>
-        <w:rPr>
-          <w:rFonts w:asciiTheme="majorHAnsi" w:hAnsiTheme="majorHAnsi" w:cstheme="majorHAnsi"/>
-          <w:vertAlign w:val="superscript"/>
-          <w:lang w:val="fr-FR"/>
-        </w:rPr>
-        <w:t xml:space="preserve">e </w:t>
-      </w:r>
-      <w:r>
-        <w:rPr>
-          <w:rFonts w:asciiTheme="majorHAnsi" w:hAnsiTheme="majorHAnsi" w:cstheme="majorHAnsi"/>
-          <w:lang w:val="fr-FR"/>
-        </w:rPr>
-        <w:t xml:space="preserve">≡C[n], avec M notre message </w:t>
-      </w:r>
-      <w:r>
-        <w:rPr>
-          <w:rFonts w:asciiTheme="majorHAnsi" w:hAnsiTheme="majorHAnsi" w:cstheme="majorHAnsi"/>
-          <w:lang w:val="fr-FR"/>
-        </w:rPr>
-        <w:t xml:space="preserve">convertit </w:t>
-      </w:r>
-      <w:r>
-        <w:rPr>
-          <w:rFonts w:asciiTheme="majorHAnsi" w:hAnsiTheme="majorHAnsi" w:cstheme="majorHAnsi"/>
-          <w:lang w:val="fr-FR"/>
-        </w:rPr>
-        <w:t>et C notre clé publique &gt; n</w:t>
-      </w:r>
-      <w:r>
-        <w:rPr>
-          <w:rFonts w:asciiTheme="majorHAnsi" w:hAnsiTheme="majorHAnsi" w:cstheme="majorHAnsi"/>
-          <w:lang w:val="fr-FR"/>
-        </w:rPr>
-        <w:t xml:space="preserve">, ensuite grâce à une boucle cela nous renvoie la liste </w:t>
-      </w:r>
-      <w:proofErr w:type="spellStart"/>
-      <w:r>
-        <w:rPr>
-          <w:rFonts w:asciiTheme="majorHAnsi" w:hAnsiTheme="majorHAnsi" w:cstheme="majorHAnsi"/>
-          <w:b/>
-          <w:bCs/>
-          <w:i/>
-          <w:iCs/>
-          <w:lang w:val="fr-FR"/>
-        </w:rPr>
-        <w:t>crypted_</w:t>
-      </w:r>
-      <w:proofErr w:type="gramStart"/>
-      <w:r>
-        <w:rPr>
-          <w:rFonts w:asciiTheme="majorHAnsi" w:hAnsiTheme="majorHAnsi" w:cstheme="majorHAnsi"/>
-          <w:b/>
-          <w:bCs/>
-          <w:i/>
-          <w:iCs/>
-          <w:lang w:val="fr-FR"/>
-        </w:rPr>
-        <w:t>msg</w:t>
-      </w:r>
-      <w:proofErr w:type="spellEnd"/>
-      <w:r>
-        <w:rPr>
-          <w:rFonts w:asciiTheme="majorHAnsi" w:hAnsiTheme="majorHAnsi" w:cstheme="majorHAnsi"/>
-          <w:lang w:val="fr-FR"/>
-        </w:rPr>
-        <w:t xml:space="preserve">  qui</w:t>
-      </w:r>
-      <w:proofErr w:type="gramEnd"/>
-      <w:r>
-        <w:rPr>
-          <w:rFonts w:asciiTheme="majorHAnsi" w:hAnsiTheme="majorHAnsi" w:cstheme="majorHAnsi"/>
-          <w:lang w:val="fr-FR"/>
-        </w:rPr>
-        <w:t xml:space="preserve"> est le message chiffré.</w:t>
+      <w:r>
+        <w:rPr>
+          <w:rFonts w:asciiTheme="majorHAnsi" w:hAnsiTheme="majorHAnsi" w:cstheme="majorHAnsi"/>
+          <w:lang w:val="fr-FR"/>
+        </w:rPr>
+        <w:t xml:space="preserve">  qui est le message chiffré.</w:t>
       </w:r>
     </w:p>
     <w:p>
@@ -1873,7 +1670,6 @@
         <w:lastRenderedPageBreak/>
         <w:t xml:space="preserve">Après cela, nous devons créé la fonction </w:t>
       </w:r>
-      <w:proofErr w:type="spellStart"/>
       <w:r>
         <w:rPr>
           <w:rFonts w:asciiTheme="majorHAnsi" w:hAnsiTheme="majorHAnsi" w:cstheme="majorHAnsi"/>
@@ -1883,9 +1679,15 @@
           <w:iCs/>
           <w:lang w:val="fr-FR"/>
         </w:rPr>
-        <w:t>decryption_</w:t>
-      </w:r>
-      <w:proofErr w:type="gramStart"/>
+        <w:t>decryption_msg()</w:t>
+      </w:r>
+      <w:r>
+        <w:rPr>
+          <w:rFonts w:asciiTheme="majorHAnsi" w:hAnsiTheme="majorHAnsi" w:cstheme="majorHAnsi"/>
+          <w:lang w:val="fr-FR"/>
+        </w:rPr>
+        <w:t xml:space="preserve"> qui prends en entrée </w:t>
+      </w:r>
       <w:r>
         <w:rPr>
           <w:rFonts w:asciiTheme="majorHAnsi" w:hAnsiTheme="majorHAnsi" w:cstheme="majorHAnsi"/>
@@ -1895,9 +1697,15 @@
           <w:iCs/>
           <w:lang w:val="fr-FR"/>
         </w:rPr>
-        <w:t>msg</w:t>
-      </w:r>
-      <w:proofErr w:type="spellEnd"/>
+        <w:t xml:space="preserve">n, </w:t>
+      </w:r>
+      <w:r>
+        <w:rPr>
+          <w:rFonts w:asciiTheme="majorHAnsi" w:hAnsiTheme="majorHAnsi" w:cstheme="majorHAnsi"/>
+          <w:lang w:val="fr-FR"/>
+        </w:rPr>
+        <w:t>notre clé privé</w:t>
+      </w:r>
       <w:r>
         <w:rPr>
           <w:rFonts w:asciiTheme="majorHAnsi" w:hAnsiTheme="majorHAnsi" w:cstheme="majorHAnsi"/>
@@ -1907,9 +1715,15 @@
           <w:iCs/>
           <w:lang w:val="fr-FR"/>
         </w:rPr>
-        <w:t>(</w:t>
-      </w:r>
-      <w:proofErr w:type="gramEnd"/>
+        <w:t xml:space="preserve"> priv</w:t>
+      </w:r>
+      <w:r>
+        <w:rPr>
+          <w:rFonts w:asciiTheme="majorHAnsi" w:hAnsiTheme="majorHAnsi" w:cstheme="majorHAnsi"/>
+          <w:lang w:val="fr-FR"/>
+        </w:rPr>
+        <w:t xml:space="preserve"> et </w:t>
+      </w:r>
       <w:r>
         <w:rPr>
           <w:rFonts w:asciiTheme="majorHAnsi" w:hAnsiTheme="majorHAnsi" w:cstheme="majorHAnsi"/>
@@ -1919,14 +1733,43 @@
           <w:iCs/>
           <w:lang w:val="fr-FR"/>
         </w:rPr>
-        <w:t>)</w:t>
-      </w:r>
-      <w:r>
-        <w:rPr>
-          <w:rFonts w:asciiTheme="majorHAnsi" w:hAnsiTheme="majorHAnsi" w:cstheme="majorHAnsi"/>
-          <w:lang w:val="fr-FR"/>
-        </w:rPr>
-        <w:t xml:space="preserve"> qui prends en entrée </w:t>
+        <w:t xml:space="preserve">msg </w:t>
+      </w:r>
+      <w:r>
+        <w:rPr>
+          <w:rFonts w:asciiTheme="majorHAnsi" w:hAnsiTheme="majorHAnsi" w:cstheme="majorHAnsi"/>
+          <w:lang w:val="fr-FR"/>
+        </w:rPr>
+        <w:t>notre message chiffré</w:t>
+      </w:r>
+      <w:r>
+        <w:rPr>
+          <w:rFonts w:asciiTheme="majorHAnsi" w:hAnsiTheme="majorHAnsi" w:cstheme="majorHAnsi"/>
+          <w:lang w:val="fr-FR"/>
+        </w:rPr>
+        <w:t xml:space="preserve">. Grâce à la formule </w:t>
+      </w:r>
+      <w:r>
+        <w:rPr>
+          <w:rFonts w:asciiTheme="majorHAnsi" w:hAnsiTheme="majorHAnsi" w:cstheme="majorHAnsi"/>
+          <w:lang w:val="fr-FR"/>
+        </w:rPr>
+        <w:t>M≡C</w:t>
+      </w:r>
+      <w:r>
+        <w:rPr>
+          <w:rFonts w:asciiTheme="majorHAnsi" w:hAnsiTheme="majorHAnsi" w:cstheme="majorHAnsi"/>
+          <w:vertAlign w:val="superscript"/>
+          <w:lang w:val="fr-FR"/>
+        </w:rPr>
+        <w:t>d</w:t>
+      </w:r>
+      <w:r>
+        <w:rPr>
+          <w:rFonts w:asciiTheme="majorHAnsi" w:hAnsiTheme="majorHAnsi" w:cstheme="majorHAnsi"/>
+          <w:lang w:val="fr-FR"/>
+        </w:rPr>
+        <w:t xml:space="preserve">[n] avec </w:t>
       </w:r>
       <w:r>
         <w:rPr>
@@ -1937,14 +1780,21 @@
           <w:iCs/>
           <w:lang w:val="fr-FR"/>
         </w:rPr>
-        <w:t xml:space="preserve">n, </w:t>
-      </w:r>
-      <w:r>
-        <w:rPr>
-          <w:rFonts w:asciiTheme="majorHAnsi" w:hAnsiTheme="majorHAnsi" w:cstheme="majorHAnsi"/>
-          <w:lang w:val="fr-FR"/>
-        </w:rPr>
-        <w:t>notre clé privé</w:t>
+        <w:t>d</w:t>
+      </w:r>
+      <w:r>
+        <w:rPr>
+          <w:rFonts w:asciiTheme="majorHAnsi" w:hAnsiTheme="majorHAnsi" w:cstheme="majorHAnsi"/>
+          <w:lang w:val="fr-FR"/>
+        </w:rPr>
+        <w:t xml:space="preserve"> l’inverse</w:t>
+      </w:r>
+      <w:r>
+        <w:rPr>
+          <w:rFonts w:asciiTheme="majorHAnsi" w:hAnsiTheme="majorHAnsi" w:cstheme="majorHAnsi"/>
+          <w:lang w:val="fr-FR"/>
+        </w:rPr>
+        <w:t xml:space="preserve"> de </w:t>
       </w:r>
       <w:r>
         <w:rPr>
@@ -1955,14 +1805,7 @@
           <w:iCs/>
           <w:lang w:val="fr-FR"/>
         </w:rPr>
-        <w:t xml:space="preserve"> priv</w:t>
-      </w:r>
-      <w:r>
-        <w:rPr>
-          <w:rFonts w:asciiTheme="majorHAnsi" w:hAnsiTheme="majorHAnsi" w:cstheme="majorHAnsi"/>
-          <w:lang w:val="fr-FR"/>
-        </w:rPr>
-        <w:t xml:space="preserve"> et </w:t>
+        <w:t>e</w:t>
       </w:r>
       <w:r>
         <w:rPr>
@@ -1973,43 +1816,14 @@
           <w:iCs/>
           <w:lang w:val="fr-FR"/>
         </w:rPr>
-        <w:t xml:space="preserve">msg </w:t>
-      </w:r>
-      <w:r>
-        <w:rPr>
-          <w:rFonts w:asciiTheme="majorHAnsi" w:hAnsiTheme="majorHAnsi" w:cstheme="majorHAnsi"/>
-          <w:lang w:val="fr-FR"/>
-        </w:rPr>
-        <w:t>notre message chiffré</w:t>
-      </w:r>
-      <w:r>
-        <w:rPr>
-          <w:rFonts w:asciiTheme="majorHAnsi" w:hAnsiTheme="majorHAnsi" w:cstheme="majorHAnsi"/>
-          <w:lang w:val="fr-FR"/>
-        </w:rPr>
-        <w:t xml:space="preserve">. Grâce à la formule </w:t>
-      </w:r>
-      <w:r>
-        <w:rPr>
-          <w:rFonts w:asciiTheme="majorHAnsi" w:hAnsiTheme="majorHAnsi" w:cstheme="majorHAnsi"/>
-          <w:lang w:val="fr-FR"/>
-        </w:rPr>
-        <w:t>M≡C</w:t>
-      </w:r>
-      <w:r>
-        <w:rPr>
-          <w:rFonts w:asciiTheme="majorHAnsi" w:hAnsiTheme="majorHAnsi" w:cstheme="majorHAnsi"/>
-          <w:vertAlign w:val="superscript"/>
-          <w:lang w:val="fr-FR"/>
-        </w:rPr>
-        <w:t>d</w:t>
-      </w:r>
-      <w:r>
-        <w:rPr>
-          <w:rFonts w:asciiTheme="majorHAnsi" w:hAnsiTheme="majorHAnsi" w:cstheme="majorHAnsi"/>
-          <w:lang w:val="fr-FR"/>
-        </w:rPr>
-        <w:t xml:space="preserve">[n] avec </w:t>
+        <w:t xml:space="preserve"> </w:t>
+      </w:r>
+      <w:r>
+        <w:rPr>
+          <w:rFonts w:asciiTheme="majorHAnsi" w:hAnsiTheme="majorHAnsi" w:cstheme="majorHAnsi"/>
+          <w:lang w:val="fr-FR"/>
+        </w:rPr>
+        <w:t>modulo</w:t>
       </w:r>
       <w:r>
         <w:rPr>
@@ -2020,21 +1834,7 @@
           <w:iCs/>
           <w:lang w:val="fr-FR"/>
         </w:rPr>
-        <w:t>d</w:t>
-      </w:r>
-      <w:r>
-        <w:rPr>
-          <w:rFonts w:asciiTheme="majorHAnsi" w:hAnsiTheme="majorHAnsi" w:cstheme="majorHAnsi"/>
-          <w:lang w:val="fr-FR"/>
-        </w:rPr>
-        <w:t xml:space="preserve"> l’inverse</w:t>
-      </w:r>
-      <w:r>
-        <w:rPr>
-          <w:rFonts w:asciiTheme="majorHAnsi" w:hAnsiTheme="majorHAnsi" w:cstheme="majorHAnsi"/>
-          <w:lang w:val="fr-FR"/>
-        </w:rPr>
-        <w:t xml:space="preserve"> de </w:t>
+        <w:t xml:space="preserve"> </w:t>
       </w:r>
       <w:r>
         <w:rPr>
@@ -2045,7 +1845,35 @@
           <w:iCs/>
           <w:lang w:val="fr-FR"/>
         </w:rPr>
-        <w:t>e</w:t>
+        <w:t>Ⴔ(n)</w:t>
+      </w:r>
+      <w:r>
+        <w:rPr>
+          <w:rFonts w:asciiTheme="majorHAnsi" w:hAnsiTheme="majorHAnsi" w:cstheme="majorHAnsi"/>
+          <w:lang w:val="fr-FR"/>
+        </w:rPr>
+        <w:t xml:space="preserve"> on déchiffre C. Ensuite si la clé privée est négatif on utilise </w:t>
+      </w:r>
+      <w:r>
+        <w:rPr>
+          <w:rFonts w:asciiTheme="majorHAnsi" w:hAnsiTheme="majorHAnsi" w:cstheme="majorHAnsi"/>
+          <w:lang w:val="fr-FR"/>
+        </w:rPr>
+        <w:t>l’</w:t>
+      </w:r>
+      <w:r>
+        <w:rPr>
+          <w:rFonts w:asciiTheme="majorHAnsi" w:hAnsiTheme="majorHAnsi" w:cstheme="majorHAnsi"/>
+          <w:lang w:val="fr-FR"/>
+        </w:rPr>
+        <w:t xml:space="preserve">opposé </w:t>
+      </w:r>
+      <w:r>
+        <w:rPr>
+          <w:rFonts w:asciiTheme="majorHAnsi" w:hAnsiTheme="majorHAnsi" w:cstheme="majorHAnsi"/>
+          <w:lang w:val="fr-FR"/>
+        </w:rPr>
+        <w:t xml:space="preserve">de notre clé privé et l’opposé du message chiffré grâce au </w:t>
       </w:r>
       <w:r>
         <w:rPr>
@@ -2056,14 +1884,7 @@
           <w:iCs/>
           <w:lang w:val="fr-FR"/>
         </w:rPr>
-        <w:t xml:space="preserve"> </w:t>
-      </w:r>
-      <w:r>
-        <w:rPr>
-          <w:rFonts w:asciiTheme="majorHAnsi" w:hAnsiTheme="majorHAnsi" w:cstheme="majorHAnsi"/>
-          <w:lang w:val="fr-FR"/>
-        </w:rPr>
-        <w:t>modulo</w:t>
+        <w:t xml:space="preserve">extended_gcd() </w:t>
       </w:r>
       <w:r>
         <w:rPr>
@@ -2074,7 +1895,51 @@
           <w:iCs/>
           <w:lang w:val="fr-FR"/>
         </w:rPr>
-        <w:t xml:space="preserve"> </w:t>
+        <w:t>,</w:t>
+      </w:r>
+      <w:r>
+        <w:rPr>
+          <w:rFonts w:asciiTheme="majorHAnsi" w:hAnsiTheme="majorHAnsi" w:cstheme="majorHAnsi"/>
+          <w:lang w:val="fr-FR"/>
+        </w:rPr>
+        <w:t xml:space="preserve"> </w:t>
+      </w:r>
+      <w:r>
+        <w:rPr>
+          <w:rFonts w:asciiTheme="majorHAnsi" w:hAnsiTheme="majorHAnsi" w:cstheme="majorHAnsi"/>
+          <w:lang w:val="fr-FR"/>
+        </w:rPr>
+        <w:t xml:space="preserve">pour notre formule car </w:t>
+      </w:r>
+      <w:r>
+        <w:rPr>
+          <w:rFonts w:asciiTheme="majorHAnsi" w:hAnsiTheme="majorHAnsi" w:cstheme="majorHAnsi"/>
+          <w:lang w:val="fr-FR"/>
+        </w:rPr>
+        <w:t>un nombre à la puissance d’une clé privé négatif serait trop petit.</w:t>
+      </w:r>
+      <w:r>
+        <w:rPr>
+          <w:rFonts w:asciiTheme="majorHAnsi" w:hAnsiTheme="majorHAnsi" w:cstheme="majorHAnsi"/>
+          <w:lang w:val="fr-FR"/>
+        </w:rPr>
+        <w:t xml:space="preserve"> Une fois fini la fonction nous renvoie notre message déchiffré.</w:t>
+      </w:r>
+    </w:p>
+    <w:p>
+      <w:pPr>
+        <w:spacing w:line="240" w:lineRule="auto"/>
+        <w:rPr>
+          <w:rFonts w:asciiTheme="majorHAnsi" w:hAnsiTheme="majorHAnsi" w:cstheme="majorHAnsi"/>
+          <w:lang w:val="fr-FR"/>
+        </w:rPr>
+      </w:pPr>
+      <w:r>
+        <w:rPr>
+          <w:rFonts w:asciiTheme="majorHAnsi" w:hAnsiTheme="majorHAnsi" w:cstheme="majorHAnsi"/>
+          <w:lang w:val="fr-FR"/>
+        </w:rPr>
+        <w:t xml:space="preserve">Pour finir nous avons créé une dernier fonction </w:t>
       </w:r>
       <w:r>
         <w:rPr>
@@ -2085,173 +1950,7 @@
           <w:iCs/>
           <w:lang w:val="fr-FR"/>
         </w:rPr>
-        <w:t>Ⴔ(n)</w:t>
-      </w:r>
-      <w:r>
-        <w:rPr>
-          <w:rFonts w:asciiTheme="majorHAnsi" w:hAnsiTheme="majorHAnsi" w:cstheme="majorHAnsi"/>
-          <w:lang w:val="fr-FR"/>
-        </w:rPr>
-        <w:t xml:space="preserve"> on déchiffre C. Ensuite si la clé privée est négatif on utilise </w:t>
-      </w:r>
-      <w:r>
-        <w:rPr>
-          <w:rFonts w:asciiTheme="majorHAnsi" w:hAnsiTheme="majorHAnsi" w:cstheme="majorHAnsi"/>
-          <w:lang w:val="fr-FR"/>
-        </w:rPr>
-        <w:t>l’</w:t>
-      </w:r>
-      <w:r>
-        <w:rPr>
-          <w:rFonts w:asciiTheme="majorHAnsi" w:hAnsiTheme="majorHAnsi" w:cstheme="majorHAnsi"/>
-          <w:lang w:val="fr-FR"/>
-        </w:rPr>
-        <w:t xml:space="preserve">opposé </w:t>
-      </w:r>
-      <w:r>
-        <w:rPr>
-          <w:rFonts w:asciiTheme="majorHAnsi" w:hAnsiTheme="majorHAnsi" w:cstheme="majorHAnsi"/>
-          <w:lang w:val="fr-FR"/>
-        </w:rPr>
-        <w:t xml:space="preserve">de notre clé privé et l’opposé du message chiffré grâce au </w:t>
-      </w:r>
-      <w:r>
-        <w:rPr>
-          <w:rFonts w:asciiTheme="majorHAnsi" w:hAnsiTheme="majorHAnsi" w:cstheme="majorHAnsi"/>
-          <w:b/>
-          <w:bCs/>
-          <w:i/>
-          <w:iCs/>
-          <w:lang w:val="fr-FR"/>
-        </w:rPr>
-        <w:t>extended_</w:t>
-      </w:r>
-      <w:proofErr w:type="gramStart"/>
-      <w:r>
-        <w:rPr>
-          <w:rFonts w:asciiTheme="majorHAnsi" w:hAnsiTheme="majorHAnsi" w:cstheme="majorHAnsi"/>
-          <w:b/>
-          <w:bCs/>
-          <w:i/>
-          <w:iCs/>
-          <w:lang w:val="fr-FR"/>
-        </w:rPr>
-        <w:t>gcd(</w:t>
-      </w:r>
-      <w:proofErr w:type="gramEnd"/>
-      <w:r>
-        <w:rPr>
-          <w:rFonts w:asciiTheme="majorHAnsi" w:hAnsiTheme="majorHAnsi" w:cstheme="majorHAnsi"/>
-          <w:b/>
-          <w:bCs/>
-          <w:i/>
-          <w:iCs/>
-          <w:lang w:val="fr-FR"/>
-        </w:rPr>
-        <w:t xml:space="preserve">) </w:t>
-      </w:r>
-      <w:r>
-        <w:rPr>
-          <w:rFonts w:asciiTheme="majorHAnsi" w:hAnsiTheme="majorHAnsi" w:cstheme="majorHAnsi"/>
-          <w:b/>
-          <w:bCs/>
-          <w:i/>
-          <w:iCs/>
-          <w:lang w:val="fr-FR"/>
-        </w:rPr>
-        <w:t>,</w:t>
-      </w:r>
-      <w:r>
-        <w:rPr>
-          <w:rFonts w:asciiTheme="majorHAnsi" w:hAnsiTheme="majorHAnsi" w:cstheme="majorHAnsi"/>
-          <w:lang w:val="fr-FR"/>
-        </w:rPr>
-        <w:t xml:space="preserve"> </w:t>
-      </w:r>
-      <w:r>
-        <w:rPr>
-          <w:rFonts w:asciiTheme="majorHAnsi" w:hAnsiTheme="majorHAnsi" w:cstheme="majorHAnsi"/>
-          <w:lang w:val="fr-FR"/>
-        </w:rPr>
-        <w:t xml:space="preserve">pour notre formule car </w:t>
-      </w:r>
-      <w:r>
-        <w:rPr>
-          <w:rFonts w:asciiTheme="majorHAnsi" w:hAnsiTheme="majorHAnsi" w:cstheme="majorHAnsi"/>
-          <w:lang w:val="fr-FR"/>
-        </w:rPr>
-        <w:t>un nombre à la puissance d’une clé privé négatif serait trop petit.</w:t>
-      </w:r>
-      <w:r>
-        <w:rPr>
-          <w:rFonts w:asciiTheme="majorHAnsi" w:hAnsiTheme="majorHAnsi" w:cstheme="majorHAnsi"/>
-          <w:lang w:val="fr-FR"/>
-        </w:rPr>
-        <w:t xml:space="preserve"> Une fois fini la fonction nous renvoie notre message déchiffré.</w:t>
-      </w:r>
-    </w:p>
-    <w:p>
-      <w:pPr>
-        <w:spacing w:line="240" w:lineRule="auto"/>
-        <w:rPr>
-          <w:rFonts w:asciiTheme="majorHAnsi" w:hAnsiTheme="majorHAnsi" w:cstheme="majorHAnsi"/>
-          <w:lang w:val="fr-FR"/>
-        </w:rPr>
-      </w:pPr>
-      <w:r>
-        <w:rPr>
-          <w:rFonts w:asciiTheme="majorHAnsi" w:hAnsiTheme="majorHAnsi" w:cstheme="majorHAnsi"/>
-          <w:lang w:val="fr-FR"/>
-        </w:rPr>
-        <w:t xml:space="preserve">Pour finir nous avons créé une dernier fonction </w:t>
-      </w:r>
-      <w:proofErr w:type="spellStart"/>
-      <w:r>
-        <w:rPr>
-          <w:rFonts w:asciiTheme="majorHAnsi" w:hAnsiTheme="majorHAnsi" w:cstheme="majorHAnsi"/>
-          <w:b/>
-          <w:bCs/>
-          <w:i/>
-          <w:iCs/>
-          <w:lang w:val="fr-FR"/>
-        </w:rPr>
-        <w:t>reconvert_</w:t>
-      </w:r>
-      <w:proofErr w:type="gramStart"/>
-      <w:r>
-        <w:rPr>
-          <w:rFonts w:asciiTheme="majorHAnsi" w:hAnsiTheme="majorHAnsi" w:cstheme="majorHAnsi"/>
-          <w:b/>
-          <w:bCs/>
-          <w:i/>
-          <w:iCs/>
-          <w:lang w:val="fr-FR"/>
-        </w:rPr>
-        <w:t>msg</w:t>
-      </w:r>
-      <w:proofErr w:type="spellEnd"/>
-      <w:r>
-        <w:rPr>
-          <w:rFonts w:asciiTheme="majorHAnsi" w:hAnsiTheme="majorHAnsi" w:cstheme="majorHAnsi"/>
-          <w:b/>
-          <w:bCs/>
-          <w:i/>
-          <w:iCs/>
-          <w:lang w:val="fr-FR"/>
-        </w:rPr>
-        <w:t>(</w:t>
-      </w:r>
-      <w:proofErr w:type="gramEnd"/>
-      <w:r>
-        <w:rPr>
-          <w:rFonts w:asciiTheme="majorHAnsi" w:hAnsiTheme="majorHAnsi" w:cstheme="majorHAnsi"/>
-          <w:b/>
-          <w:bCs/>
-          <w:i/>
-          <w:iCs/>
-          <w:lang w:val="fr-FR"/>
-        </w:rPr>
-        <w:t>)</w:t>
+        <w:t>reconvert_msg()</w:t>
       </w:r>
       <w:r>
         <w:rPr>
@@ -2361,22 +2060,6 @@
           <w:lang w:val="fr-FR"/>
         </w:rPr>
         <w:t>Code correcteurs</w:t>
-      </w:r>
-      <w:r>
-        <w:rPr>
-          <w:rFonts w:asciiTheme="majorHAnsi" w:hAnsiTheme="majorHAnsi" w:cstheme="majorHAnsi"/>
-          <w:sz w:val="28"/>
-          <w:szCs w:val="28"/>
-          <w:u w:val="single"/>
-          <w:lang w:val="fr-FR"/>
-        </w:rPr>
-        <w:t xml:space="preserve"> </w:t>
-      </w:r>
-      <w:r>
-        <w:rPr>
-          <w:rFonts w:ascii="Cambria Math" w:hAnsi="Cambria Math" w:cs="Cambria Math"/>
-        </w:rPr>
-        <w:t>∈</w:t>
       </w:r>
     </w:p>
     <w:p>
@@ -2455,12 +2138,11 @@
       </w:tblGrid>
       <w:tr>
         <w:trPr>
-          <w:trHeight w:val="246"/>
+          <w:trHeight w:val="132"/>
         </w:trPr>
         <w:tc>
           <w:tcPr>
-            <w:tcW w:w="2239" w:type="dxa"/>
-            <w:gridSpan w:val="2"/>
+            <w:tcW w:w="1119" w:type="dxa"/>
           </w:tcPr>
           <w:p>
             <w:pPr>
@@ -2470,43 +2152,6 @@
                 <w:lang w:val="fr-FR"/>
               </w:rPr>
             </w:pPr>
-            <w:r>
-              <w:rPr>
-                <w:rFonts w:asciiTheme="majorHAnsi" w:hAnsiTheme="majorHAnsi" w:cstheme="majorHAnsi"/>
-                <w:lang w:val="fr-FR"/>
-              </w:rPr>
-              <w:t>F</w:t>
-            </w:r>
-            <w:r>
-              <w:rPr>
-                <w:rFonts w:asciiTheme="majorHAnsi" w:hAnsiTheme="majorHAnsi" w:cstheme="majorHAnsi"/>
-                <w:vertAlign w:val="subscript"/>
-                <w:lang w:val="fr-FR"/>
-              </w:rPr>
-              <w:t>2</w:t>
-            </w:r>
-            <w:r>
-              <w:rPr>
-                <w:rFonts w:asciiTheme="majorHAnsi" w:hAnsiTheme="majorHAnsi" w:cstheme="majorHAnsi"/>
-                <w:vertAlign w:val="subscript"/>
-                <w:lang w:val="fr-FR"/>
-              </w:rPr>
-              <w:t xml:space="preserve">        </w:t>
-            </w:r>
-            <w:r>
-              <w:rPr>
-                <w:rFonts w:asciiTheme="majorHAnsi" w:hAnsiTheme="majorHAnsi" w:cstheme="majorHAnsi"/>
-                <w:lang w:val="fr-FR"/>
-              </w:rPr>
-              <w:t>+</w:t>
-            </w:r>
-            <w:r>
-              <w:rPr>
-                <w:rFonts w:asciiTheme="majorHAnsi" w:hAnsiTheme="majorHAnsi" w:cstheme="majorHAnsi"/>
-                <w:lang w:val="fr-FR"/>
-              </w:rPr>
-              <w:t xml:space="preserve">     </w:t>
-            </w:r>
             <w:r>
               <w:rPr>
                 <w:rFonts w:asciiTheme="majorHAnsi" w:hAnsiTheme="majorHAnsi" w:cstheme="majorHAnsi"/>
@@ -2541,7 +2186,66 @@
                 <w:rFonts w:asciiTheme="majorHAnsi" w:hAnsiTheme="majorHAnsi" w:cstheme="majorHAnsi"/>
                 <w:lang w:val="fr-FR"/>
               </w:rPr>
-              <w:t>=</w:t>
+              <w:t>F</w:t>
+            </w:r>
+            <w:r>
+              <w:rPr>
+                <w:rFonts w:asciiTheme="majorHAnsi" w:hAnsiTheme="majorHAnsi" w:cstheme="majorHAnsi"/>
+                <w:vertAlign w:val="subscript"/>
+                <w:lang w:val="fr-FR"/>
+              </w:rPr>
+              <w:t>2</w:t>
+            </w:r>
+          </w:p>
+        </w:tc>
+        <w:tc>
+          <w:tcPr>
+            <w:tcW w:w="1120" w:type="dxa"/>
+          </w:tcPr>
+          <w:p>
+            <w:pPr>
+              <w:jc w:val="center"/>
+              <w:rPr>
+                <w:rFonts w:asciiTheme="majorHAnsi" w:hAnsiTheme="majorHAnsi" w:cstheme="majorHAnsi"/>
+                <w:lang w:val="fr-FR"/>
+              </w:rPr>
+            </w:pPr>
+            <w:r>
+              <w:rPr>
+                <w:rFonts w:asciiTheme="majorHAnsi" w:hAnsiTheme="majorHAnsi" w:cstheme="majorHAnsi"/>
+                <w:lang w:val="fr-FR"/>
+              </w:rPr>
+              <w:t>F</w:t>
+            </w:r>
+            <w:r>
+              <w:rPr>
+                <w:rFonts w:asciiTheme="majorHAnsi" w:hAnsiTheme="majorHAnsi" w:cstheme="majorHAnsi"/>
+                <w:vertAlign w:val="subscript"/>
+                <w:lang w:val="fr-FR"/>
+              </w:rPr>
+              <w:t>2</w:t>
+            </w:r>
+            <w:r>
+              <w:rPr>
+                <w:rFonts w:asciiTheme="majorHAnsi" w:hAnsiTheme="majorHAnsi" w:cstheme="majorHAnsi"/>
+                <w:lang w:val="fr-FR"/>
+              </w:rPr>
+              <w:t xml:space="preserve"> +  </w:t>
+            </w:r>
+            <w:r>
+              <w:rPr>
+                <w:rFonts w:asciiTheme="majorHAnsi" w:hAnsiTheme="majorHAnsi" w:cstheme="majorHAnsi"/>
+                <w:lang w:val="fr-FR"/>
+              </w:rPr>
+              <w:t>F</w:t>
+            </w:r>
+            <w:r>
+              <w:rPr>
+                <w:rFonts w:asciiTheme="majorHAnsi" w:hAnsiTheme="majorHAnsi" w:cstheme="majorHAnsi"/>
+                <w:vertAlign w:val="subscript"/>
+                <w:lang w:val="fr-FR"/>
+              </w:rPr>
+              <w:t>2</w:t>
             </w:r>
           </w:p>
         </w:tc>
@@ -2562,6 +2266,13 @@
                 <w:lang w:val="fr-FR"/>
               </w:rPr>
             </w:pPr>
+            <w:r>
+              <w:rPr>
+                <w:rFonts w:asciiTheme="majorHAnsi" w:hAnsiTheme="majorHAnsi" w:cstheme="majorHAnsi"/>
+                <w:lang w:val="fr-FR"/>
+              </w:rPr>
+              <w:t xml:space="preserve"> </w:t>
+            </w:r>
             <w:r>
               <w:rPr>
                 <w:rFonts w:asciiTheme="majorHAnsi" w:hAnsiTheme="majorHAnsi" w:cstheme="majorHAnsi"/>
@@ -2827,18 +2538,75 @@
         <w:tblLook w:val="04A0" w:firstRow="1" w:lastRow="0" w:firstColumn="1" w:lastColumn="0" w:noHBand="0" w:noVBand="1"/>
       </w:tblPr>
       <w:tblGrid>
-        <w:gridCol w:w="1119"/>
+        <w:gridCol w:w="1120"/>
         <w:gridCol w:w="1120"/>
         <w:gridCol w:w="1120"/>
       </w:tblGrid>
       <w:tr>
         <w:trPr>
-          <w:trHeight w:val="246"/>
+          <w:trHeight w:val="132"/>
         </w:trPr>
         <w:tc>
           <w:tcPr>
-            <w:tcW w:w="2239" w:type="dxa"/>
-            <w:gridSpan w:val="2"/>
+            <w:tcW w:w="1120" w:type="dxa"/>
+          </w:tcPr>
+          <w:p>
+            <w:pPr>
+              <w:jc w:val="center"/>
+              <w:rPr>
+                <w:rFonts w:asciiTheme="majorHAnsi" w:hAnsiTheme="majorHAnsi" w:cstheme="majorHAnsi"/>
+                <w:lang w:val="fr-FR"/>
+              </w:rPr>
+            </w:pPr>
+            <w:r>
+              <w:rPr>
+                <w:rFonts w:asciiTheme="majorHAnsi" w:hAnsiTheme="majorHAnsi" w:cstheme="majorHAnsi"/>
+                <w:lang w:val="fr-FR"/>
+              </w:rPr>
+              <w:t>F</w:t>
+            </w:r>
+            <w:r>
+              <w:rPr>
+                <w:rFonts w:asciiTheme="majorHAnsi" w:hAnsiTheme="majorHAnsi" w:cstheme="majorHAnsi"/>
+                <w:vertAlign w:val="subscript"/>
+                <w:lang w:val="fr-FR"/>
+              </w:rPr>
+              <w:t>2</w:t>
+            </w:r>
+          </w:p>
+        </w:tc>
+        <w:tc>
+          <w:tcPr>
+            <w:tcW w:w="1120" w:type="dxa"/>
+          </w:tcPr>
+          <w:p>
+            <w:pPr>
+              <w:jc w:val="center"/>
+              <w:rPr>
+                <w:rFonts w:asciiTheme="majorHAnsi" w:hAnsiTheme="majorHAnsi" w:cstheme="majorHAnsi"/>
+                <w:lang w:val="fr-FR"/>
+              </w:rPr>
+            </w:pPr>
+            <w:r>
+              <w:rPr>
+                <w:rFonts w:asciiTheme="majorHAnsi" w:hAnsiTheme="majorHAnsi" w:cstheme="majorHAnsi"/>
+                <w:lang w:val="fr-FR"/>
+              </w:rPr>
+              <w:t>F</w:t>
+            </w:r>
+            <w:r>
+              <w:rPr>
+                <w:rFonts w:asciiTheme="majorHAnsi" w:hAnsiTheme="majorHAnsi" w:cstheme="majorHAnsi"/>
+                <w:vertAlign w:val="subscript"/>
+                <w:lang w:val="fr-FR"/>
+              </w:rPr>
+              <w:t>2</w:t>
+            </w:r>
+          </w:p>
+        </w:tc>
+        <w:tc>
+          <w:tcPr>
+            <w:tcW w:w="1120" w:type="dxa"/>
           </w:tcPr>
           <w:p>
             <w:pPr>
@@ -2869,21 +2637,29 @@
                 <w:vertAlign w:val="subscript"/>
                 <w:lang w:val="fr-FR"/>
               </w:rPr>
-              <w:t xml:space="preserve">        </w:t>
+              <w:t xml:space="preserve"> </w:t>
+            </w:r>
+            <w:r>
+              <w:rPr>
+                <w:rFonts w:asciiTheme="majorHAnsi" w:hAnsiTheme="majorHAnsi" w:cstheme="majorHAnsi"/>
+                <w:vertAlign w:val="subscript"/>
+                <w:lang w:val="fr-FR"/>
+              </w:rPr>
+              <w:t xml:space="preserve"> </w:t>
             </w:r>
             <w:r>
               <w:rPr>
                 <w:rFonts w:asciiTheme="majorHAnsi" w:hAnsiTheme="majorHAnsi" w:cstheme="majorHAnsi"/>
                 <w:lang w:val="fr-FR"/>
               </w:rPr>
-              <w:t>x</w:t>
+              <w:t xml:space="preserve">x </w:t>
             </w:r>
             <w:r>
               <w:rPr>
                 <w:rFonts w:asciiTheme="majorHAnsi" w:hAnsiTheme="majorHAnsi" w:cstheme="majorHAnsi"/>
                 <w:lang w:val="fr-FR"/>
               </w:rPr>
-              <w:t xml:space="preserve">     F</w:t>
+              <w:t>F</w:t>
             </w:r>
             <w:r>
               <w:rPr>
@@ -2895,27 +2671,6 @@
             </w:r>
           </w:p>
         </w:tc>
-        <w:tc>
-          <w:tcPr>
-            <w:tcW w:w="1120" w:type="dxa"/>
-          </w:tcPr>
-          <w:p>
-            <w:pPr>
-              <w:jc w:val="center"/>
-              <w:rPr>
-                <w:rFonts w:asciiTheme="majorHAnsi" w:hAnsiTheme="majorHAnsi" w:cstheme="majorHAnsi"/>
-                <w:lang w:val="fr-FR"/>
-              </w:rPr>
-            </w:pPr>
-            <w:r>
-              <w:rPr>
-                <w:rFonts w:asciiTheme="majorHAnsi" w:hAnsiTheme="majorHAnsi" w:cstheme="majorHAnsi"/>
-                <w:lang w:val="fr-FR"/>
-              </w:rPr>
-              <w:t>=</w:t>
-            </w:r>
-          </w:p>
-        </w:tc>
       </w:tr>
       <w:tr>
         <w:trPr>
@@ -2923,7 +2678,7 @@
         </w:trPr>
         <w:tc>
           <w:tcPr>
-            <w:tcW w:w="1119" w:type="dxa"/>
+            <w:tcW w:w="1120" w:type="dxa"/>
           </w:tcPr>
           <w:p>
             <w:pPr>
@@ -2991,7 +2746,7 @@
         </w:trPr>
         <w:tc>
           <w:tcPr>
-            <w:tcW w:w="1119" w:type="dxa"/>
+            <w:tcW w:w="1120" w:type="dxa"/>
           </w:tcPr>
           <w:p>
             <w:pPr>
@@ -3059,7 +2814,7 @@
         </w:trPr>
         <w:tc>
           <w:tcPr>
-            <w:tcW w:w="1119" w:type="dxa"/>
+            <w:tcW w:w="1120" w:type="dxa"/>
           </w:tcPr>
           <w:p>
             <w:pPr>
@@ -3127,7 +2882,7 @@
         </w:trPr>
         <w:tc>
           <w:tcPr>
-            <w:tcW w:w="1119" w:type="dxa"/>
+            <w:tcW w:w="1120" w:type="dxa"/>
           </w:tcPr>
           <w:p>
             <w:pPr>
@@ -3221,6 +2976,90 @@
         </w:rPr>
         <w:br w:type="textWrapping" w:clear="all"/>
       </w:r>
+      <w:r>
+        <w:rPr>
+          <w:rFonts w:asciiTheme="majorHAnsi" w:hAnsiTheme="majorHAnsi" w:cstheme="majorHAnsi"/>
+          <w:lang w:val="fr-FR"/>
+        </w:rPr>
+        <w:t>(</w:t>
+      </w:r>
+      <w:r>
+        <w:rPr>
+          <w:rFonts w:asciiTheme="majorHAnsi" w:hAnsiTheme="majorHAnsi" w:cstheme="majorHAnsi"/>
+          <w:lang w:val="fr-FR"/>
+        </w:rPr>
+        <w:t xml:space="preserve">On remarque que la table d’addition est </w:t>
+      </w:r>
+      <w:r>
+        <w:rPr>
+          <w:rFonts w:asciiTheme="majorHAnsi" w:hAnsiTheme="majorHAnsi" w:cstheme="majorHAnsi"/>
+          <w:lang w:val="fr-FR"/>
+        </w:rPr>
+        <w:t>égale</w:t>
+      </w:r>
+      <w:r>
+        <w:rPr>
+          <w:rFonts w:asciiTheme="majorHAnsi" w:hAnsiTheme="majorHAnsi" w:cstheme="majorHAnsi"/>
+          <w:lang w:val="fr-FR"/>
+        </w:rPr>
+        <w:t xml:space="preserve"> à la table </w:t>
+      </w:r>
+      <w:r>
+        <w:rPr>
+          <w:rFonts w:asciiTheme="majorHAnsi" w:hAnsiTheme="majorHAnsi" w:cstheme="majorHAnsi"/>
+          <w:lang w:val="fr-FR"/>
+        </w:rPr>
+        <w:t>de vérité d</w:t>
+      </w:r>
+      <w:r>
+        <w:rPr>
+          <w:rFonts w:asciiTheme="majorHAnsi" w:hAnsiTheme="majorHAnsi" w:cstheme="majorHAnsi"/>
+          <w:lang w:val="fr-FR"/>
+        </w:rPr>
+        <w:t xml:space="preserve">u connecteur logique </w:t>
+      </w:r>
+      <w:r>
+        <w:rPr>
+          <w:rFonts w:asciiTheme="majorHAnsi" w:hAnsiTheme="majorHAnsi" w:cstheme="majorHAnsi"/>
+          <w:lang w:val="fr-FR"/>
+        </w:rPr>
+        <w:t>O</w:t>
+      </w:r>
+      <w:r>
+        <w:rPr>
+          <w:rFonts w:asciiTheme="majorHAnsi" w:hAnsiTheme="majorHAnsi" w:cstheme="majorHAnsi"/>
+          <w:lang w:val="fr-FR"/>
+        </w:rPr>
+        <w:t>R</w:t>
+      </w:r>
+      <w:r>
+        <w:rPr>
+          <w:rFonts w:asciiTheme="majorHAnsi" w:hAnsiTheme="majorHAnsi" w:cstheme="majorHAnsi"/>
+          <w:lang w:val="fr-FR"/>
+        </w:rPr>
+        <w:t xml:space="preserve"> et celle de la multiplication </w:t>
+      </w:r>
+      <w:r>
+        <w:rPr>
+          <w:rFonts w:asciiTheme="majorHAnsi" w:hAnsiTheme="majorHAnsi" w:cstheme="majorHAnsi"/>
+          <w:lang w:val="fr-FR"/>
+        </w:rPr>
+        <w:t>à</w:t>
+      </w:r>
+      <w:r>
+        <w:rPr>
+          <w:rFonts w:asciiTheme="majorHAnsi" w:hAnsiTheme="majorHAnsi" w:cstheme="majorHAnsi"/>
+          <w:lang w:val="fr-FR"/>
+        </w:rPr>
+        <w:t xml:space="preserve"> AND</w:t>
+      </w:r>
+      <w:r>
+        <w:rPr>
+          <w:rFonts w:asciiTheme="majorHAnsi" w:hAnsiTheme="majorHAnsi" w:cstheme="majorHAnsi"/>
+          <w:lang w:val="fr-FR"/>
+        </w:rPr>
+        <w:t>)</w:t>
+      </w:r>
     </w:p>
     <w:p>
       <w:pPr>
@@ -3267,15 +3106,13 @@
         </w:rPr>
         <w:t xml:space="preserve">en additionnant de certains </w:t>
       </w:r>
-      <w:proofErr w:type="spellStart"/>
-      <w:r>
-        <w:rPr>
-          <w:rFonts w:asciiTheme="majorHAnsi" w:hAnsiTheme="majorHAnsi" w:cstheme="majorHAnsi"/>
-          <w:lang w:val="fr-FR"/>
-        </w:rPr>
-        <w:t>facons</w:t>
-      </w:r>
-      <w:proofErr w:type="spellEnd"/>
+      <w:r>
+        <w:rPr>
+          <w:rFonts w:asciiTheme="majorHAnsi" w:hAnsiTheme="majorHAnsi" w:cstheme="majorHAnsi"/>
+          <w:lang w:val="fr-FR"/>
+        </w:rPr>
+        <w:t>façons</w:t>
+      </w:r>
       <w:r>
         <w:rPr>
           <w:rFonts w:asciiTheme="majorHAnsi" w:hAnsiTheme="majorHAnsi" w:cstheme="majorHAnsi"/>
@@ -3327,7 +3164,49 @@
           <w:rFonts w:asciiTheme="majorHAnsi" w:hAnsiTheme="majorHAnsi" w:cstheme="majorHAnsi"/>
           <w:lang w:val="fr-FR"/>
         </w:rPr>
-        <w:t>(0,0,0,0) =</w:t>
+        <w:t>(0,</w:t>
+      </w:r>
+      <w:r>
+        <w:rPr>
+          <w:rFonts w:asciiTheme="majorHAnsi" w:hAnsiTheme="majorHAnsi" w:cstheme="majorHAnsi"/>
+          <w:lang w:val="fr-FR"/>
+        </w:rPr>
+        <w:t xml:space="preserve"> </w:t>
+      </w:r>
+      <w:r>
+        <w:rPr>
+          <w:rFonts w:asciiTheme="majorHAnsi" w:hAnsiTheme="majorHAnsi" w:cstheme="majorHAnsi"/>
+          <w:lang w:val="fr-FR"/>
+        </w:rPr>
+        <w:t>0,</w:t>
+      </w:r>
+      <w:r>
+        <w:rPr>
+          <w:rFonts w:asciiTheme="majorHAnsi" w:hAnsiTheme="majorHAnsi" w:cstheme="majorHAnsi"/>
+          <w:lang w:val="fr-FR"/>
+        </w:rPr>
+        <w:t xml:space="preserve"> </w:t>
+      </w:r>
+      <w:r>
+        <w:rPr>
+          <w:rFonts w:asciiTheme="majorHAnsi" w:hAnsiTheme="majorHAnsi" w:cstheme="majorHAnsi"/>
+          <w:lang w:val="fr-FR"/>
+        </w:rPr>
+        <w:t>0,</w:t>
+      </w:r>
+      <w:r>
+        <w:rPr>
+          <w:rFonts w:asciiTheme="majorHAnsi" w:hAnsiTheme="majorHAnsi" w:cstheme="majorHAnsi"/>
+          <w:lang w:val="fr-FR"/>
+        </w:rPr>
+        <w:t xml:space="preserve"> </w:t>
+      </w:r>
+      <w:r>
+        <w:rPr>
+          <w:rFonts w:asciiTheme="majorHAnsi" w:hAnsiTheme="majorHAnsi" w:cstheme="majorHAnsi"/>
+          <w:lang w:val="fr-FR"/>
+        </w:rPr>
+        <w:t>0) =</w:t>
       </w:r>
       <w:r>
         <w:rPr>
@@ -3356,13 +3235,49 @@
           <w:lang w:val="fr-FR"/>
         </w:rPr>
         <w:tab/>
-      </w:r>
-      <w:r>
-        <w:rPr>
-          <w:rFonts w:asciiTheme="majorHAnsi" w:hAnsiTheme="majorHAnsi" w:cstheme="majorHAnsi"/>
-          <w:lang w:val="fr-FR"/>
-        </w:rPr>
-        <w:t>(1,0,0,0) = e1</w:t>
+        <w:t>(1,</w:t>
+      </w:r>
+      <w:r>
+        <w:rPr>
+          <w:rFonts w:asciiTheme="majorHAnsi" w:hAnsiTheme="majorHAnsi" w:cstheme="majorHAnsi"/>
+          <w:lang w:val="fr-FR"/>
+        </w:rPr>
+        <w:t xml:space="preserve"> </w:t>
+      </w:r>
+      <w:r>
+        <w:rPr>
+          <w:rFonts w:asciiTheme="majorHAnsi" w:hAnsiTheme="majorHAnsi" w:cstheme="majorHAnsi"/>
+          <w:lang w:val="fr-FR"/>
+        </w:rPr>
+        <w:t>0,</w:t>
+      </w:r>
+      <w:r>
+        <w:rPr>
+          <w:rFonts w:asciiTheme="majorHAnsi" w:hAnsiTheme="majorHAnsi" w:cstheme="majorHAnsi"/>
+          <w:lang w:val="fr-FR"/>
+        </w:rPr>
+        <w:t xml:space="preserve"> </w:t>
+      </w:r>
+      <w:r>
+        <w:rPr>
+          <w:rFonts w:asciiTheme="majorHAnsi" w:hAnsiTheme="majorHAnsi" w:cstheme="majorHAnsi"/>
+          <w:lang w:val="fr-FR"/>
+        </w:rPr>
+        <w:t>0,</w:t>
+      </w:r>
+      <w:r>
+        <w:rPr>
+          <w:rFonts w:asciiTheme="majorHAnsi" w:hAnsiTheme="majorHAnsi" w:cstheme="majorHAnsi"/>
+          <w:lang w:val="fr-FR"/>
+        </w:rPr>
+        <w:t xml:space="preserve"> </w:t>
+      </w:r>
+      <w:r>
+        <w:rPr>
+          <w:rFonts w:asciiTheme="majorHAnsi" w:hAnsiTheme="majorHAnsi" w:cstheme="majorHAnsi"/>
+          <w:lang w:val="fr-FR"/>
+        </w:rPr>
+        <w:t>0) = e1</w:t>
       </w:r>
     </w:p>
     <w:p>
@@ -3378,21 +3293,49 @@
           <w:rFonts w:asciiTheme="majorHAnsi" w:hAnsiTheme="majorHAnsi" w:cstheme="majorHAnsi"/>
           <w:lang w:val="fr-FR"/>
         </w:rPr>
-        <w:t>(0,0,0,</w:t>
-      </w:r>
-      <w:r>
-        <w:rPr>
-          <w:rFonts w:asciiTheme="majorHAnsi" w:hAnsiTheme="majorHAnsi" w:cstheme="majorHAnsi"/>
-          <w:lang w:val="fr-FR"/>
-        </w:rPr>
-        <w:t>1</w:t>
-      </w:r>
-      <w:r>
-        <w:rPr>
-          <w:rFonts w:asciiTheme="majorHAnsi" w:hAnsiTheme="majorHAnsi" w:cstheme="majorHAnsi"/>
-          <w:lang w:val="fr-FR"/>
-        </w:rPr>
-        <w:t>) =</w:t>
+        <w:t>(0,</w:t>
+      </w:r>
+      <w:r>
+        <w:rPr>
+          <w:rFonts w:asciiTheme="majorHAnsi" w:hAnsiTheme="majorHAnsi" w:cstheme="majorHAnsi"/>
+          <w:lang w:val="fr-FR"/>
+        </w:rPr>
+        <w:t xml:space="preserve"> </w:t>
+      </w:r>
+      <w:r>
+        <w:rPr>
+          <w:rFonts w:asciiTheme="majorHAnsi" w:hAnsiTheme="majorHAnsi" w:cstheme="majorHAnsi"/>
+          <w:lang w:val="fr-FR"/>
+        </w:rPr>
+        <w:t>0,</w:t>
+      </w:r>
+      <w:r>
+        <w:rPr>
+          <w:rFonts w:asciiTheme="majorHAnsi" w:hAnsiTheme="majorHAnsi" w:cstheme="majorHAnsi"/>
+          <w:lang w:val="fr-FR"/>
+        </w:rPr>
+        <w:t xml:space="preserve"> </w:t>
+      </w:r>
+      <w:r>
+        <w:rPr>
+          <w:rFonts w:asciiTheme="majorHAnsi" w:hAnsiTheme="majorHAnsi" w:cstheme="majorHAnsi"/>
+          <w:lang w:val="fr-FR"/>
+        </w:rPr>
+        <w:t>0,</w:t>
+      </w:r>
+      <w:r>
+        <w:rPr>
+          <w:rFonts w:asciiTheme="majorHAnsi" w:hAnsiTheme="majorHAnsi" w:cstheme="majorHAnsi"/>
+          <w:lang w:val="fr-FR"/>
+        </w:rPr>
+        <w:t xml:space="preserve"> </w:t>
+      </w:r>
+      <w:r>
+        <w:rPr>
+          <w:rFonts w:asciiTheme="majorHAnsi" w:hAnsiTheme="majorHAnsi" w:cstheme="majorHAnsi"/>
+          <w:lang w:val="fr-FR"/>
+        </w:rPr>
+        <w:t>1) =</w:t>
       </w:r>
       <w:r>
         <w:rPr>
@@ -3428,13 +3371,49 @@
           <w:lang w:val="fr-FR"/>
         </w:rPr>
         <w:tab/>
-      </w:r>
-      <w:r>
-        <w:rPr>
-          <w:rFonts w:asciiTheme="majorHAnsi" w:hAnsiTheme="majorHAnsi" w:cstheme="majorHAnsi"/>
-          <w:lang w:val="fr-FR"/>
-        </w:rPr>
-        <w:t>(1,0,0,1) = e1 + e4</w:t>
+        <w:t>(1,</w:t>
+      </w:r>
+      <w:r>
+        <w:rPr>
+          <w:rFonts w:asciiTheme="majorHAnsi" w:hAnsiTheme="majorHAnsi" w:cstheme="majorHAnsi"/>
+          <w:lang w:val="fr-FR"/>
+        </w:rPr>
+        <w:t xml:space="preserve"> </w:t>
+      </w:r>
+      <w:r>
+        <w:rPr>
+          <w:rFonts w:asciiTheme="majorHAnsi" w:hAnsiTheme="majorHAnsi" w:cstheme="majorHAnsi"/>
+          <w:lang w:val="fr-FR"/>
+        </w:rPr>
+        <w:t>0,</w:t>
+      </w:r>
+      <w:r>
+        <w:rPr>
+          <w:rFonts w:asciiTheme="majorHAnsi" w:hAnsiTheme="majorHAnsi" w:cstheme="majorHAnsi"/>
+          <w:lang w:val="fr-FR"/>
+        </w:rPr>
+        <w:t xml:space="preserve"> </w:t>
+      </w:r>
+      <w:r>
+        <w:rPr>
+          <w:rFonts w:asciiTheme="majorHAnsi" w:hAnsiTheme="majorHAnsi" w:cstheme="majorHAnsi"/>
+          <w:lang w:val="fr-FR"/>
+        </w:rPr>
+        <w:t>0,</w:t>
+      </w:r>
+      <w:r>
+        <w:rPr>
+          <w:rFonts w:asciiTheme="majorHAnsi" w:hAnsiTheme="majorHAnsi" w:cstheme="majorHAnsi"/>
+          <w:lang w:val="fr-FR"/>
+        </w:rPr>
+        <w:t xml:space="preserve"> </w:t>
+      </w:r>
+      <w:r>
+        <w:rPr>
+          <w:rFonts w:asciiTheme="majorHAnsi" w:hAnsiTheme="majorHAnsi" w:cstheme="majorHAnsi"/>
+          <w:lang w:val="fr-FR"/>
+        </w:rPr>
+        <w:t>1) = e1 + e4</w:t>
       </w:r>
     </w:p>
     <w:p>
@@ -3450,21 +3429,49 @@
           <w:rFonts w:asciiTheme="majorHAnsi" w:hAnsiTheme="majorHAnsi" w:cstheme="majorHAnsi"/>
           <w:lang w:val="fr-FR"/>
         </w:rPr>
-        <w:t>(0,0,</w:t>
-      </w:r>
-      <w:r>
-        <w:rPr>
-          <w:rFonts w:asciiTheme="majorHAnsi" w:hAnsiTheme="majorHAnsi" w:cstheme="majorHAnsi"/>
-          <w:lang w:val="fr-FR"/>
-        </w:rPr>
-        <w:t>1</w:t>
-      </w:r>
-      <w:r>
-        <w:rPr>
-          <w:rFonts w:asciiTheme="majorHAnsi" w:hAnsiTheme="majorHAnsi" w:cstheme="majorHAnsi"/>
-          <w:lang w:val="fr-FR"/>
-        </w:rPr>
-        <w:t>,0) =</w:t>
+        <w:t>(0,</w:t>
+      </w:r>
+      <w:r>
+        <w:rPr>
+          <w:rFonts w:asciiTheme="majorHAnsi" w:hAnsiTheme="majorHAnsi" w:cstheme="majorHAnsi"/>
+          <w:lang w:val="fr-FR"/>
+        </w:rPr>
+        <w:t xml:space="preserve"> </w:t>
+      </w:r>
+      <w:r>
+        <w:rPr>
+          <w:rFonts w:asciiTheme="majorHAnsi" w:hAnsiTheme="majorHAnsi" w:cstheme="majorHAnsi"/>
+          <w:lang w:val="fr-FR"/>
+        </w:rPr>
+        <w:t>0,</w:t>
+      </w:r>
+      <w:r>
+        <w:rPr>
+          <w:rFonts w:asciiTheme="majorHAnsi" w:hAnsiTheme="majorHAnsi" w:cstheme="majorHAnsi"/>
+          <w:lang w:val="fr-FR"/>
+        </w:rPr>
+        <w:t xml:space="preserve"> </w:t>
+      </w:r>
+      <w:r>
+        <w:rPr>
+          <w:rFonts w:asciiTheme="majorHAnsi" w:hAnsiTheme="majorHAnsi" w:cstheme="majorHAnsi"/>
+          <w:lang w:val="fr-FR"/>
+        </w:rPr>
+        <w:t>1,</w:t>
+      </w:r>
+      <w:r>
+        <w:rPr>
+          <w:rFonts w:asciiTheme="majorHAnsi" w:hAnsiTheme="majorHAnsi" w:cstheme="majorHAnsi"/>
+          <w:lang w:val="fr-FR"/>
+        </w:rPr>
+        <w:t xml:space="preserve"> </w:t>
+      </w:r>
+      <w:r>
+        <w:rPr>
+          <w:rFonts w:asciiTheme="majorHAnsi" w:hAnsiTheme="majorHAnsi" w:cstheme="majorHAnsi"/>
+          <w:lang w:val="fr-FR"/>
+        </w:rPr>
+        <w:t>0) =</w:t>
       </w:r>
       <w:r>
         <w:rPr>
@@ -3500,13 +3507,49 @@
           <w:lang w:val="fr-FR"/>
         </w:rPr>
         <w:tab/>
-      </w:r>
-      <w:r>
-        <w:rPr>
-          <w:rFonts w:asciiTheme="majorHAnsi" w:hAnsiTheme="majorHAnsi" w:cstheme="majorHAnsi"/>
-          <w:lang w:val="fr-FR"/>
-        </w:rPr>
-        <w:t xml:space="preserve">(1,0,1,0) = e1 + e3 </w:t>
+        <w:t>(1,</w:t>
+      </w:r>
+      <w:r>
+        <w:rPr>
+          <w:rFonts w:asciiTheme="majorHAnsi" w:hAnsiTheme="majorHAnsi" w:cstheme="majorHAnsi"/>
+          <w:lang w:val="fr-FR"/>
+        </w:rPr>
+        <w:t xml:space="preserve"> </w:t>
+      </w:r>
+      <w:r>
+        <w:rPr>
+          <w:rFonts w:asciiTheme="majorHAnsi" w:hAnsiTheme="majorHAnsi" w:cstheme="majorHAnsi"/>
+          <w:lang w:val="fr-FR"/>
+        </w:rPr>
+        <w:t>0,</w:t>
+      </w:r>
+      <w:r>
+        <w:rPr>
+          <w:rFonts w:asciiTheme="majorHAnsi" w:hAnsiTheme="majorHAnsi" w:cstheme="majorHAnsi"/>
+          <w:lang w:val="fr-FR"/>
+        </w:rPr>
+        <w:t xml:space="preserve"> </w:t>
+      </w:r>
+      <w:r>
+        <w:rPr>
+          <w:rFonts w:asciiTheme="majorHAnsi" w:hAnsiTheme="majorHAnsi" w:cstheme="majorHAnsi"/>
+          <w:lang w:val="fr-FR"/>
+        </w:rPr>
+        <w:t>1,</w:t>
+      </w:r>
+      <w:r>
+        <w:rPr>
+          <w:rFonts w:asciiTheme="majorHAnsi" w:hAnsiTheme="majorHAnsi" w:cstheme="majorHAnsi"/>
+          <w:lang w:val="fr-FR"/>
+        </w:rPr>
+        <w:t xml:space="preserve"> </w:t>
+      </w:r>
+      <w:r>
+        <w:rPr>
+          <w:rFonts w:asciiTheme="majorHAnsi" w:hAnsiTheme="majorHAnsi" w:cstheme="majorHAnsi"/>
+          <w:lang w:val="fr-FR"/>
+        </w:rPr>
+        <w:t xml:space="preserve">0) = e1 + e3 </w:t>
       </w:r>
     </w:p>
     <w:p>
@@ -3522,35 +3565,49 @@
           <w:rFonts w:asciiTheme="majorHAnsi" w:hAnsiTheme="majorHAnsi" w:cstheme="majorHAnsi"/>
           <w:lang w:val="fr-FR"/>
         </w:rPr>
-        <w:t>(0,0,</w:t>
-      </w:r>
-      <w:r>
-        <w:rPr>
-          <w:rFonts w:asciiTheme="majorHAnsi" w:hAnsiTheme="majorHAnsi" w:cstheme="majorHAnsi"/>
-          <w:lang w:val="fr-FR"/>
-        </w:rPr>
-        <w:t>1</w:t>
-      </w:r>
-      <w:r>
-        <w:rPr>
-          <w:rFonts w:asciiTheme="majorHAnsi" w:hAnsiTheme="majorHAnsi" w:cstheme="majorHAnsi"/>
-          <w:lang w:val="fr-FR"/>
-        </w:rPr>
-        <w:t>,</w:t>
-      </w:r>
-      <w:r>
-        <w:rPr>
-          <w:rFonts w:asciiTheme="majorHAnsi" w:hAnsiTheme="majorHAnsi" w:cstheme="majorHAnsi"/>
-          <w:lang w:val="fr-FR"/>
-        </w:rPr>
-        <w:t>1</w:t>
-      </w:r>
-      <w:r>
-        <w:rPr>
-          <w:rFonts w:asciiTheme="majorHAnsi" w:hAnsiTheme="majorHAnsi" w:cstheme="majorHAnsi"/>
-          <w:lang w:val="fr-FR"/>
-        </w:rPr>
-        <w:t>) =</w:t>
+        <w:t>(0,</w:t>
+      </w:r>
+      <w:r>
+        <w:rPr>
+          <w:rFonts w:asciiTheme="majorHAnsi" w:hAnsiTheme="majorHAnsi" w:cstheme="majorHAnsi"/>
+          <w:lang w:val="fr-FR"/>
+        </w:rPr>
+        <w:t xml:space="preserve"> </w:t>
+      </w:r>
+      <w:r>
+        <w:rPr>
+          <w:rFonts w:asciiTheme="majorHAnsi" w:hAnsiTheme="majorHAnsi" w:cstheme="majorHAnsi"/>
+          <w:lang w:val="fr-FR"/>
+        </w:rPr>
+        <w:t>0,</w:t>
+      </w:r>
+      <w:r>
+        <w:rPr>
+          <w:rFonts w:asciiTheme="majorHAnsi" w:hAnsiTheme="majorHAnsi" w:cstheme="majorHAnsi"/>
+          <w:lang w:val="fr-FR"/>
+        </w:rPr>
+        <w:t xml:space="preserve"> </w:t>
+      </w:r>
+      <w:r>
+        <w:rPr>
+          <w:rFonts w:asciiTheme="majorHAnsi" w:hAnsiTheme="majorHAnsi" w:cstheme="majorHAnsi"/>
+          <w:lang w:val="fr-FR"/>
+        </w:rPr>
+        <w:t>1,</w:t>
+      </w:r>
+      <w:r>
+        <w:rPr>
+          <w:rFonts w:asciiTheme="majorHAnsi" w:hAnsiTheme="majorHAnsi" w:cstheme="majorHAnsi"/>
+          <w:lang w:val="fr-FR"/>
+        </w:rPr>
+        <w:t xml:space="preserve"> </w:t>
+      </w:r>
+      <w:r>
+        <w:rPr>
+          <w:rFonts w:asciiTheme="majorHAnsi" w:hAnsiTheme="majorHAnsi" w:cstheme="majorHAnsi"/>
+          <w:lang w:val="fr-FR"/>
+        </w:rPr>
+        <w:t>1) =</w:t>
       </w:r>
       <w:r>
         <w:rPr>
@@ -3579,13 +3636,49 @@
           <w:lang w:val="fr-FR"/>
         </w:rPr>
         <w:tab/>
-      </w:r>
-      <w:r>
-        <w:rPr>
-          <w:rFonts w:asciiTheme="majorHAnsi" w:hAnsiTheme="majorHAnsi" w:cstheme="majorHAnsi"/>
-          <w:lang w:val="fr-FR"/>
-        </w:rPr>
-        <w:t>(1,0,1,1) = e1 + e3 +e4</w:t>
+        <w:t>(1,</w:t>
+      </w:r>
+      <w:r>
+        <w:rPr>
+          <w:rFonts w:asciiTheme="majorHAnsi" w:hAnsiTheme="majorHAnsi" w:cstheme="majorHAnsi"/>
+          <w:lang w:val="fr-FR"/>
+        </w:rPr>
+        <w:t xml:space="preserve"> </w:t>
+      </w:r>
+      <w:r>
+        <w:rPr>
+          <w:rFonts w:asciiTheme="majorHAnsi" w:hAnsiTheme="majorHAnsi" w:cstheme="majorHAnsi"/>
+          <w:lang w:val="fr-FR"/>
+        </w:rPr>
+        <w:t>0,</w:t>
+      </w:r>
+      <w:r>
+        <w:rPr>
+          <w:rFonts w:asciiTheme="majorHAnsi" w:hAnsiTheme="majorHAnsi" w:cstheme="majorHAnsi"/>
+          <w:lang w:val="fr-FR"/>
+        </w:rPr>
+        <w:t xml:space="preserve"> </w:t>
+      </w:r>
+      <w:r>
+        <w:rPr>
+          <w:rFonts w:asciiTheme="majorHAnsi" w:hAnsiTheme="majorHAnsi" w:cstheme="majorHAnsi"/>
+          <w:lang w:val="fr-FR"/>
+        </w:rPr>
+        <w:t>1,</w:t>
+      </w:r>
+      <w:r>
+        <w:rPr>
+          <w:rFonts w:asciiTheme="majorHAnsi" w:hAnsiTheme="majorHAnsi" w:cstheme="majorHAnsi"/>
+          <w:lang w:val="fr-FR"/>
+        </w:rPr>
+        <w:t xml:space="preserve"> </w:t>
+      </w:r>
+      <w:r>
+        <w:rPr>
+          <w:rFonts w:asciiTheme="majorHAnsi" w:hAnsiTheme="majorHAnsi" w:cstheme="majorHAnsi"/>
+          <w:lang w:val="fr-FR"/>
+        </w:rPr>
+        <w:t>1) = e1 + e3 +e4</w:t>
       </w:r>
     </w:p>
     <w:p>
@@ -3608,14 +3701,42 @@
           <w:rFonts w:asciiTheme="majorHAnsi" w:hAnsiTheme="majorHAnsi" w:cstheme="majorHAnsi"/>
           <w:lang w:val="fr-FR"/>
         </w:rPr>
-        <w:t>1</w:t>
-      </w:r>
-      <w:r>
-        <w:rPr>
-          <w:rFonts w:asciiTheme="majorHAnsi" w:hAnsiTheme="majorHAnsi" w:cstheme="majorHAnsi"/>
-          <w:lang w:val="fr-FR"/>
-        </w:rPr>
-        <w:t>,0,0) =</w:t>
+        <w:t xml:space="preserve"> </w:t>
+      </w:r>
+      <w:r>
+        <w:rPr>
+          <w:rFonts w:asciiTheme="majorHAnsi" w:hAnsiTheme="majorHAnsi" w:cstheme="majorHAnsi"/>
+          <w:lang w:val="fr-FR"/>
+        </w:rPr>
+        <w:t>1,</w:t>
+      </w:r>
+      <w:r>
+        <w:rPr>
+          <w:rFonts w:asciiTheme="majorHAnsi" w:hAnsiTheme="majorHAnsi" w:cstheme="majorHAnsi"/>
+          <w:lang w:val="fr-FR"/>
+        </w:rPr>
+        <w:t xml:space="preserve"> </w:t>
+      </w:r>
+      <w:r>
+        <w:rPr>
+          <w:rFonts w:asciiTheme="majorHAnsi" w:hAnsiTheme="majorHAnsi" w:cstheme="majorHAnsi"/>
+          <w:lang w:val="fr-FR"/>
+        </w:rPr>
+        <w:t>0,</w:t>
+      </w:r>
+      <w:r>
+        <w:rPr>
+          <w:rFonts w:asciiTheme="majorHAnsi" w:hAnsiTheme="majorHAnsi" w:cstheme="majorHAnsi"/>
+          <w:lang w:val="fr-FR"/>
+        </w:rPr>
+        <w:t xml:space="preserve"> </w:t>
+      </w:r>
+      <w:r>
+        <w:rPr>
+          <w:rFonts w:asciiTheme="majorHAnsi" w:hAnsiTheme="majorHAnsi" w:cstheme="majorHAnsi"/>
+          <w:lang w:val="fr-FR"/>
+        </w:rPr>
+        <w:t>0) =</w:t>
       </w:r>
       <w:r>
         <w:rPr>
@@ -3651,13 +3772,49 @@
           <w:lang w:val="fr-FR"/>
         </w:rPr>
         <w:tab/>
-      </w:r>
-      <w:r>
-        <w:rPr>
-          <w:rFonts w:asciiTheme="majorHAnsi" w:hAnsiTheme="majorHAnsi" w:cstheme="majorHAnsi"/>
-          <w:lang w:val="fr-FR"/>
-        </w:rPr>
-        <w:t>(1,1,0,0) = e1 + e2</w:t>
+        <w:t>(1,</w:t>
+      </w:r>
+      <w:r>
+        <w:rPr>
+          <w:rFonts w:asciiTheme="majorHAnsi" w:hAnsiTheme="majorHAnsi" w:cstheme="majorHAnsi"/>
+          <w:lang w:val="fr-FR"/>
+        </w:rPr>
+        <w:t xml:space="preserve"> </w:t>
+      </w:r>
+      <w:r>
+        <w:rPr>
+          <w:rFonts w:asciiTheme="majorHAnsi" w:hAnsiTheme="majorHAnsi" w:cstheme="majorHAnsi"/>
+          <w:lang w:val="fr-FR"/>
+        </w:rPr>
+        <w:t>1,</w:t>
+      </w:r>
+      <w:r>
+        <w:rPr>
+          <w:rFonts w:asciiTheme="majorHAnsi" w:hAnsiTheme="majorHAnsi" w:cstheme="majorHAnsi"/>
+          <w:lang w:val="fr-FR"/>
+        </w:rPr>
+        <w:t xml:space="preserve"> </w:t>
+      </w:r>
+      <w:r>
+        <w:rPr>
+          <w:rFonts w:asciiTheme="majorHAnsi" w:hAnsiTheme="majorHAnsi" w:cstheme="majorHAnsi"/>
+          <w:lang w:val="fr-FR"/>
+        </w:rPr>
+        <w:t>0,</w:t>
+      </w:r>
+      <w:r>
+        <w:rPr>
+          <w:rFonts w:asciiTheme="majorHAnsi" w:hAnsiTheme="majorHAnsi" w:cstheme="majorHAnsi"/>
+          <w:lang w:val="fr-FR"/>
+        </w:rPr>
+        <w:t xml:space="preserve"> </w:t>
+      </w:r>
+      <w:r>
+        <w:rPr>
+          <w:rFonts w:asciiTheme="majorHAnsi" w:hAnsiTheme="majorHAnsi" w:cstheme="majorHAnsi"/>
+          <w:lang w:val="fr-FR"/>
+        </w:rPr>
+        <w:t>0) = e1 + e2</w:t>
       </w:r>
     </w:p>
     <w:p>
@@ -3673,7 +3830,49 @@
           <w:rFonts w:asciiTheme="majorHAnsi" w:hAnsiTheme="majorHAnsi" w:cstheme="majorHAnsi"/>
           <w:lang w:val="fr-FR"/>
         </w:rPr>
-        <w:t>(0,1,0,1) =</w:t>
+        <w:t>(0,</w:t>
+      </w:r>
+      <w:r>
+        <w:rPr>
+          <w:rFonts w:asciiTheme="majorHAnsi" w:hAnsiTheme="majorHAnsi" w:cstheme="majorHAnsi"/>
+          <w:lang w:val="fr-FR"/>
+        </w:rPr>
+        <w:t xml:space="preserve"> </w:t>
+      </w:r>
+      <w:r>
+        <w:rPr>
+          <w:rFonts w:asciiTheme="majorHAnsi" w:hAnsiTheme="majorHAnsi" w:cstheme="majorHAnsi"/>
+          <w:lang w:val="fr-FR"/>
+        </w:rPr>
+        <w:t>1,</w:t>
+      </w:r>
+      <w:r>
+        <w:rPr>
+          <w:rFonts w:asciiTheme="majorHAnsi" w:hAnsiTheme="majorHAnsi" w:cstheme="majorHAnsi"/>
+          <w:lang w:val="fr-FR"/>
+        </w:rPr>
+        <w:t xml:space="preserve"> </w:t>
+      </w:r>
+      <w:r>
+        <w:rPr>
+          <w:rFonts w:asciiTheme="majorHAnsi" w:hAnsiTheme="majorHAnsi" w:cstheme="majorHAnsi"/>
+          <w:lang w:val="fr-FR"/>
+        </w:rPr>
+        <w:t>0,</w:t>
+      </w:r>
+      <w:r>
+        <w:rPr>
+          <w:rFonts w:asciiTheme="majorHAnsi" w:hAnsiTheme="majorHAnsi" w:cstheme="majorHAnsi"/>
+          <w:lang w:val="fr-FR"/>
+        </w:rPr>
+        <w:t xml:space="preserve"> </w:t>
+      </w:r>
+      <w:r>
+        <w:rPr>
+          <w:rFonts w:asciiTheme="majorHAnsi" w:hAnsiTheme="majorHAnsi" w:cstheme="majorHAnsi"/>
+          <w:lang w:val="fr-FR"/>
+        </w:rPr>
+        <w:t>1) =</w:t>
       </w:r>
       <w:r>
         <w:rPr>
@@ -3702,13 +3901,49 @@
           <w:lang w:val="fr-FR"/>
         </w:rPr>
         <w:tab/>
-      </w:r>
-      <w:r>
-        <w:rPr>
-          <w:rFonts w:asciiTheme="majorHAnsi" w:hAnsiTheme="majorHAnsi" w:cstheme="majorHAnsi"/>
-          <w:lang w:val="fr-FR"/>
-        </w:rPr>
-        <w:t>(1,1,0,1) = e1 + e2 + e4</w:t>
+        <w:t>(1,</w:t>
+      </w:r>
+      <w:r>
+        <w:rPr>
+          <w:rFonts w:asciiTheme="majorHAnsi" w:hAnsiTheme="majorHAnsi" w:cstheme="majorHAnsi"/>
+          <w:lang w:val="fr-FR"/>
+        </w:rPr>
+        <w:t xml:space="preserve"> </w:t>
+      </w:r>
+      <w:r>
+        <w:rPr>
+          <w:rFonts w:asciiTheme="majorHAnsi" w:hAnsiTheme="majorHAnsi" w:cstheme="majorHAnsi"/>
+          <w:lang w:val="fr-FR"/>
+        </w:rPr>
+        <w:t>1,</w:t>
+      </w:r>
+      <w:r>
+        <w:rPr>
+          <w:rFonts w:asciiTheme="majorHAnsi" w:hAnsiTheme="majorHAnsi" w:cstheme="majorHAnsi"/>
+          <w:lang w:val="fr-FR"/>
+        </w:rPr>
+        <w:t xml:space="preserve"> </w:t>
+      </w:r>
+      <w:r>
+        <w:rPr>
+          <w:rFonts w:asciiTheme="majorHAnsi" w:hAnsiTheme="majorHAnsi" w:cstheme="majorHAnsi"/>
+          <w:lang w:val="fr-FR"/>
+        </w:rPr>
+        <w:t>0,</w:t>
+      </w:r>
+      <w:r>
+        <w:rPr>
+          <w:rFonts w:asciiTheme="majorHAnsi" w:hAnsiTheme="majorHAnsi" w:cstheme="majorHAnsi"/>
+          <w:lang w:val="fr-FR"/>
+        </w:rPr>
+        <w:t xml:space="preserve"> </w:t>
+      </w:r>
+      <w:r>
+        <w:rPr>
+          <w:rFonts w:asciiTheme="majorHAnsi" w:hAnsiTheme="majorHAnsi" w:cstheme="majorHAnsi"/>
+          <w:lang w:val="fr-FR"/>
+        </w:rPr>
+        <w:t>1) = e1 + e2 + e4</w:t>
       </w:r>
     </w:p>
     <w:p>
@@ -3731,28 +3966,42 @@
           <w:rFonts w:asciiTheme="majorHAnsi" w:hAnsiTheme="majorHAnsi" w:cstheme="majorHAnsi"/>
           <w:lang w:val="fr-FR"/>
         </w:rPr>
-        <w:t>1</w:t>
-      </w:r>
-      <w:r>
-        <w:rPr>
-          <w:rFonts w:asciiTheme="majorHAnsi" w:hAnsiTheme="majorHAnsi" w:cstheme="majorHAnsi"/>
-          <w:lang w:val="fr-FR"/>
-        </w:rPr>
-        <w:t>,</w:t>
-      </w:r>
-      <w:r>
-        <w:rPr>
-          <w:rFonts w:asciiTheme="majorHAnsi" w:hAnsiTheme="majorHAnsi" w:cstheme="majorHAnsi"/>
-          <w:lang w:val="fr-FR"/>
-        </w:rPr>
-        <w:t>1</w:t>
-      </w:r>
-      <w:r>
-        <w:rPr>
-          <w:rFonts w:asciiTheme="majorHAnsi" w:hAnsiTheme="majorHAnsi" w:cstheme="majorHAnsi"/>
-          <w:lang w:val="fr-FR"/>
-        </w:rPr>
-        <w:t>,0) =</w:t>
+        <w:t xml:space="preserve"> </w:t>
+      </w:r>
+      <w:r>
+        <w:rPr>
+          <w:rFonts w:asciiTheme="majorHAnsi" w:hAnsiTheme="majorHAnsi" w:cstheme="majorHAnsi"/>
+          <w:lang w:val="fr-FR"/>
+        </w:rPr>
+        <w:t>1,</w:t>
+      </w:r>
+      <w:r>
+        <w:rPr>
+          <w:rFonts w:asciiTheme="majorHAnsi" w:hAnsiTheme="majorHAnsi" w:cstheme="majorHAnsi"/>
+          <w:lang w:val="fr-FR"/>
+        </w:rPr>
+        <w:t xml:space="preserve"> </w:t>
+      </w:r>
+      <w:r>
+        <w:rPr>
+          <w:rFonts w:asciiTheme="majorHAnsi" w:hAnsiTheme="majorHAnsi" w:cstheme="majorHAnsi"/>
+          <w:lang w:val="fr-FR"/>
+        </w:rPr>
+        <w:t>1,</w:t>
+      </w:r>
+      <w:r>
+        <w:rPr>
+          <w:rFonts w:asciiTheme="majorHAnsi" w:hAnsiTheme="majorHAnsi" w:cstheme="majorHAnsi"/>
+          <w:lang w:val="fr-FR"/>
+        </w:rPr>
+        <w:t xml:space="preserve"> </w:t>
+      </w:r>
+      <w:r>
+        <w:rPr>
+          <w:rFonts w:asciiTheme="majorHAnsi" w:hAnsiTheme="majorHAnsi" w:cstheme="majorHAnsi"/>
+          <w:lang w:val="fr-FR"/>
+        </w:rPr>
+        <w:t>0) =</w:t>
       </w:r>
       <w:r>
         <w:rPr>
@@ -3781,13 +4030,49 @@
           <w:lang w:val="fr-FR"/>
         </w:rPr>
         <w:tab/>
-      </w:r>
-      <w:r>
-        <w:rPr>
-          <w:rFonts w:asciiTheme="majorHAnsi" w:hAnsiTheme="majorHAnsi" w:cstheme="majorHAnsi"/>
-          <w:lang w:val="fr-FR"/>
-        </w:rPr>
-        <w:t>(1,1,1,0) = e1 + e2 + e3</w:t>
+        <w:t>(1,</w:t>
+      </w:r>
+      <w:r>
+        <w:rPr>
+          <w:rFonts w:asciiTheme="majorHAnsi" w:hAnsiTheme="majorHAnsi" w:cstheme="majorHAnsi"/>
+          <w:lang w:val="fr-FR"/>
+        </w:rPr>
+        <w:t xml:space="preserve"> </w:t>
+      </w:r>
+      <w:r>
+        <w:rPr>
+          <w:rFonts w:asciiTheme="majorHAnsi" w:hAnsiTheme="majorHAnsi" w:cstheme="majorHAnsi"/>
+          <w:lang w:val="fr-FR"/>
+        </w:rPr>
+        <w:t>1,</w:t>
+      </w:r>
+      <w:r>
+        <w:rPr>
+          <w:rFonts w:asciiTheme="majorHAnsi" w:hAnsiTheme="majorHAnsi" w:cstheme="majorHAnsi"/>
+          <w:lang w:val="fr-FR"/>
+        </w:rPr>
+        <w:t xml:space="preserve"> </w:t>
+      </w:r>
+      <w:r>
+        <w:rPr>
+          <w:rFonts w:asciiTheme="majorHAnsi" w:hAnsiTheme="majorHAnsi" w:cstheme="majorHAnsi"/>
+          <w:lang w:val="fr-FR"/>
+        </w:rPr>
+        <w:t>1,</w:t>
+      </w:r>
+      <w:r>
+        <w:rPr>
+          <w:rFonts w:asciiTheme="majorHAnsi" w:hAnsiTheme="majorHAnsi" w:cstheme="majorHAnsi"/>
+          <w:lang w:val="fr-FR"/>
+        </w:rPr>
+        <w:t xml:space="preserve"> </w:t>
+      </w:r>
+      <w:r>
+        <w:rPr>
+          <w:rFonts w:asciiTheme="majorHAnsi" w:hAnsiTheme="majorHAnsi" w:cstheme="majorHAnsi"/>
+          <w:lang w:val="fr-FR"/>
+        </w:rPr>
+        <w:t>0) = e1 + e2 + e3</w:t>
       </w:r>
     </w:p>
     <w:p>
@@ -3810,42 +4095,42 @@
           <w:rFonts w:asciiTheme="majorHAnsi" w:hAnsiTheme="majorHAnsi" w:cstheme="majorHAnsi"/>
           <w:lang w:val="fr-FR"/>
         </w:rPr>
-        <w:t>1</w:t>
-      </w:r>
-      <w:r>
-        <w:rPr>
-          <w:rFonts w:asciiTheme="majorHAnsi" w:hAnsiTheme="majorHAnsi" w:cstheme="majorHAnsi"/>
-          <w:lang w:val="fr-FR"/>
-        </w:rPr>
-        <w:t>,</w:t>
-      </w:r>
-      <w:r>
-        <w:rPr>
-          <w:rFonts w:asciiTheme="majorHAnsi" w:hAnsiTheme="majorHAnsi" w:cstheme="majorHAnsi"/>
-          <w:lang w:val="fr-FR"/>
-        </w:rPr>
-        <w:t>1</w:t>
-      </w:r>
-      <w:r>
-        <w:rPr>
-          <w:rFonts w:asciiTheme="majorHAnsi" w:hAnsiTheme="majorHAnsi" w:cstheme="majorHAnsi"/>
-          <w:lang w:val="fr-FR"/>
-        </w:rPr>
-        <w:t>,</w:t>
-      </w:r>
-      <w:r>
-        <w:rPr>
-          <w:rFonts w:asciiTheme="majorHAnsi" w:hAnsiTheme="majorHAnsi" w:cstheme="majorHAnsi"/>
-          <w:lang w:val="fr-FR"/>
-        </w:rPr>
-        <w:t>1</w:t>
-      </w:r>
-      <w:r>
-        <w:rPr>
-          <w:rFonts w:asciiTheme="majorHAnsi" w:hAnsiTheme="majorHAnsi" w:cstheme="majorHAnsi"/>
-          <w:lang w:val="fr-FR"/>
-        </w:rPr>
-        <w:t>) =</w:t>
+        <w:t xml:space="preserve"> </w:t>
+      </w:r>
+      <w:r>
+        <w:rPr>
+          <w:rFonts w:asciiTheme="majorHAnsi" w:hAnsiTheme="majorHAnsi" w:cstheme="majorHAnsi"/>
+          <w:lang w:val="fr-FR"/>
+        </w:rPr>
+        <w:t>1,</w:t>
+      </w:r>
+      <w:r>
+        <w:rPr>
+          <w:rFonts w:asciiTheme="majorHAnsi" w:hAnsiTheme="majorHAnsi" w:cstheme="majorHAnsi"/>
+          <w:lang w:val="fr-FR"/>
+        </w:rPr>
+        <w:t xml:space="preserve"> </w:t>
+      </w:r>
+      <w:r>
+        <w:rPr>
+          <w:rFonts w:asciiTheme="majorHAnsi" w:hAnsiTheme="majorHAnsi" w:cstheme="majorHAnsi"/>
+          <w:lang w:val="fr-FR"/>
+        </w:rPr>
+        <w:t>1,</w:t>
+      </w:r>
+      <w:r>
+        <w:rPr>
+          <w:rFonts w:asciiTheme="majorHAnsi" w:hAnsiTheme="majorHAnsi" w:cstheme="majorHAnsi"/>
+          <w:lang w:val="fr-FR"/>
+        </w:rPr>
+        <w:t xml:space="preserve"> </w:t>
+      </w:r>
+      <w:r>
+        <w:rPr>
+          <w:rFonts w:asciiTheme="majorHAnsi" w:hAnsiTheme="majorHAnsi" w:cstheme="majorHAnsi"/>
+          <w:lang w:val="fr-FR"/>
+        </w:rPr>
+        <w:t>1) =</w:t>
       </w:r>
       <w:r>
         <w:rPr>
@@ -3867,20 +4152,49 @@
           <w:lang w:val="fr-FR"/>
         </w:rPr>
         <w:tab/>
-      </w:r>
-      <w:r>
-        <w:rPr>
-          <w:rFonts w:asciiTheme="majorHAnsi" w:hAnsiTheme="majorHAnsi" w:cstheme="majorHAnsi"/>
-          <w:lang w:val="fr-FR"/>
-        </w:rPr>
-        <w:tab/>
-      </w:r>
-      <w:r>
-        <w:rPr>
-          <w:rFonts w:asciiTheme="majorHAnsi" w:hAnsiTheme="majorHAnsi" w:cstheme="majorHAnsi"/>
-          <w:lang w:val="fr-FR"/>
-        </w:rPr>
-        <w:t>(1,1,1,1) = e1 + e2 + e3 + e4</w:t>
+        <w:t>(1,</w:t>
+      </w:r>
+      <w:r>
+        <w:rPr>
+          <w:rFonts w:asciiTheme="majorHAnsi" w:hAnsiTheme="majorHAnsi" w:cstheme="majorHAnsi"/>
+          <w:lang w:val="fr-FR"/>
+        </w:rPr>
+        <w:t xml:space="preserve"> </w:t>
+      </w:r>
+      <w:r>
+        <w:rPr>
+          <w:rFonts w:asciiTheme="majorHAnsi" w:hAnsiTheme="majorHAnsi" w:cstheme="majorHAnsi"/>
+          <w:lang w:val="fr-FR"/>
+        </w:rPr>
+        <w:t>1,</w:t>
+      </w:r>
+      <w:r>
+        <w:rPr>
+          <w:rFonts w:asciiTheme="majorHAnsi" w:hAnsiTheme="majorHAnsi" w:cstheme="majorHAnsi"/>
+          <w:lang w:val="fr-FR"/>
+        </w:rPr>
+        <w:t xml:space="preserve"> </w:t>
+      </w:r>
+      <w:r>
+        <w:rPr>
+          <w:rFonts w:asciiTheme="majorHAnsi" w:hAnsiTheme="majorHAnsi" w:cstheme="majorHAnsi"/>
+          <w:lang w:val="fr-FR"/>
+        </w:rPr>
+        <w:t>1,</w:t>
+      </w:r>
+      <w:r>
+        <w:rPr>
+          <w:rFonts w:asciiTheme="majorHAnsi" w:hAnsiTheme="majorHAnsi" w:cstheme="majorHAnsi"/>
+          <w:lang w:val="fr-FR"/>
+        </w:rPr>
+        <w:t xml:space="preserve"> </w:t>
+      </w:r>
+      <w:r>
+        <w:rPr>
+          <w:rFonts w:asciiTheme="majorHAnsi" w:hAnsiTheme="majorHAnsi" w:cstheme="majorHAnsi"/>
+          <w:lang w:val="fr-FR"/>
+        </w:rPr>
+        <w:t>1) = e1 + e2 + e3 + e4</w:t>
       </w:r>
     </w:p>
     <w:p>
@@ -3905,15 +4219,13 @@
         </w:rPr>
         <w:t xml:space="preserve">peut bien </w:t>
       </w:r>
-      <w:proofErr w:type="spellStart"/>
-      <w:r>
-        <w:rPr>
-          <w:rFonts w:asciiTheme="majorHAnsi" w:hAnsiTheme="majorHAnsi" w:cstheme="majorHAnsi"/>
-          <w:lang w:val="fr-FR"/>
-        </w:rPr>
-        <w:t>representer</w:t>
-      </w:r>
-      <w:proofErr w:type="spellEnd"/>
+      <w:r>
+        <w:rPr>
+          <w:rFonts w:asciiTheme="majorHAnsi" w:hAnsiTheme="majorHAnsi" w:cstheme="majorHAnsi"/>
+          <w:lang w:val="fr-FR"/>
+        </w:rPr>
+        <w:t>représenter</w:t>
+      </w:r>
       <w:r>
         <w:rPr>
           <w:rFonts w:asciiTheme="majorHAnsi" w:hAnsiTheme="majorHAnsi" w:cstheme="majorHAnsi"/>
@@ -3921,31 +4233,80 @@
         </w:rPr>
         <w:t xml:space="preserve"> tous l’ensemble des </w:t>
       </w:r>
-      <w:proofErr w:type="spellStart"/>
-      <w:r>
-        <w:rPr>
-          <w:rFonts w:asciiTheme="majorHAnsi" w:hAnsiTheme="majorHAnsi" w:cstheme="majorHAnsi"/>
-          <w:lang w:val="fr-FR"/>
-        </w:rPr>
-        <w:t>mmmmm</w:t>
-      </w:r>
-      <w:proofErr w:type="spellEnd"/>
-      <w:r>
-        <w:rPr>
-          <w:rFonts w:asciiTheme="majorHAnsi" w:hAnsiTheme="majorHAnsi" w:cstheme="majorHAnsi"/>
-          <w:lang w:val="fr-FR"/>
-        </w:rPr>
-        <w:t xml:space="preserve"> en additionnant </w:t>
-      </w:r>
-      <w:proofErr w:type="spellStart"/>
-      <w:r>
-        <w:rPr>
-          <w:rFonts w:asciiTheme="majorHAnsi" w:hAnsiTheme="majorHAnsi" w:cstheme="majorHAnsi"/>
-          <w:lang w:val="fr-FR"/>
-        </w:rPr>
-        <w:t>ei</w:t>
-      </w:r>
-      <w:proofErr w:type="spellEnd"/>
+      <w:r>
+        <w:rPr>
+          <w:rFonts w:asciiTheme="majorHAnsi" w:hAnsiTheme="majorHAnsi" w:cstheme="majorHAnsi"/>
+          <w:lang w:val="fr-FR"/>
+        </w:rPr>
+        <w:t xml:space="preserve">vecteurs qui font partie de l’ensemble </w:t>
+      </w:r>
+      <w:r>
+        <w:rPr>
+          <w:rFonts w:asciiTheme="majorHAnsi" w:hAnsiTheme="majorHAnsi" w:cstheme="majorHAnsi"/>
+          <w:lang w:val="fr-FR"/>
+        </w:rPr>
+        <w:t>F</w:t>
+      </w:r>
+      <w:r>
+        <w:rPr>
+          <w:rFonts w:asciiTheme="majorHAnsi" w:hAnsiTheme="majorHAnsi" w:cstheme="majorHAnsi"/>
+          <w:vertAlign w:val="superscript"/>
+          <w:lang w:val="fr-FR"/>
+        </w:rPr>
+        <w:t>4</w:t>
+      </w:r>
+      <w:r>
+        <w:rPr>
+          <w:rFonts w:asciiTheme="majorHAnsi" w:hAnsiTheme="majorHAnsi" w:cstheme="majorHAnsi"/>
+          <w:vertAlign w:val="subscript"/>
+          <w:lang w:val="fr-FR"/>
+        </w:rPr>
+        <w:t>2</w:t>
+      </w:r>
+      <w:r>
+        <w:rPr>
+          <w:rFonts w:asciiTheme="majorHAnsi" w:hAnsiTheme="majorHAnsi" w:cstheme="majorHAnsi"/>
+          <w:lang w:val="fr-FR"/>
+        </w:rPr>
+        <w:t xml:space="preserve"> avec</w:t>
+      </w:r>
+      <w:r>
+        <w:rPr>
+          <w:rFonts w:asciiTheme="majorHAnsi" w:hAnsiTheme="majorHAnsi" w:cstheme="majorHAnsi"/>
+          <w:lang w:val="fr-FR"/>
+        </w:rPr>
+        <w:t xml:space="preserve"> une somme de</w:t>
+      </w:r>
+      <w:r>
+        <w:rPr>
+          <w:rFonts w:asciiTheme="majorHAnsi" w:hAnsiTheme="majorHAnsi" w:cstheme="majorHAnsi"/>
+          <w:lang w:val="fr-FR"/>
+        </w:rPr>
+        <w:t xml:space="preserve"> vecteurs e</w:t>
+      </w:r>
+      <w:r>
+        <w:rPr>
+          <w:rFonts w:asciiTheme="majorHAnsi" w:hAnsiTheme="majorHAnsi" w:cstheme="majorHAnsi"/>
+          <w:vertAlign w:val="subscript"/>
+          <w:lang w:val="fr-FR"/>
+        </w:rPr>
+        <w:t>i</w:t>
+      </w:r>
+      <w:r>
+        <w:rPr>
+          <w:rFonts w:asciiTheme="majorHAnsi" w:hAnsiTheme="majorHAnsi" w:cstheme="majorHAnsi"/>
+          <w:vertAlign w:val="subscript"/>
+          <w:lang w:val="fr-FR"/>
+        </w:rPr>
+        <w:t xml:space="preserve"> </w:t>
+      </w:r>
+      <w:r>
+        <w:rPr>
+          <w:rFonts w:asciiTheme="majorHAnsi" w:hAnsiTheme="majorHAnsi" w:cstheme="majorHAnsi"/>
+          <w:lang w:val="fr-FR"/>
+        </w:rPr>
+        <w:t>.</w:t>
+      </w:r>
     </w:p>
     <w:p>
       <w:pPr>
@@ -3973,6 +4334,24 @@
           <w:lang w:val="fr-FR"/>
         </w:rPr>
       </w:pPr>
+      <w:r>
+        <w:rPr>
+          <w:rFonts w:asciiTheme="majorHAnsi" w:hAnsiTheme="majorHAnsi" w:cstheme="majorHAnsi"/>
+          <w:lang w:val="fr-FR"/>
+        </w:rPr>
+        <w:lastRenderedPageBreak/>
+        <w:t>Q 2.3)</w:t>
+      </w:r>
+      <w:r>
+        <w:rPr>
+          <w:rFonts w:ascii="Arial" w:hAnsi="Arial" w:cs="Arial"/>
+          <w:color w:val="000000"/>
+          <w:sz w:val="19"/>
+          <w:szCs w:val="19"/>
+          <w:shd w:val="clear" w:color="auto" w:fill="F9F9F9"/>
+        </w:rPr>
+        <w:t xml:space="preserve"> </w:t>
+      </w:r>
     </w:p>
     <w:p>
       <w:pPr>
@@ -3982,6 +4361,3226 @@
           <w:lang w:val="fr-FR"/>
         </w:rPr>
       </w:pPr>
+      <w:r>
+        <w:rPr>
+          <w:rFonts w:asciiTheme="majorHAnsi" w:hAnsiTheme="majorHAnsi" w:cstheme="majorHAnsi"/>
+          <w:lang w:val="fr-FR"/>
+        </w:rPr>
+        <w:t xml:space="preserve">On cherche à déterminer </w:t>
+      </w:r>
+      <w:r>
+        <w:rPr>
+          <w:rFonts w:asciiTheme="majorHAnsi" w:hAnsiTheme="majorHAnsi" w:cstheme="majorHAnsi"/>
+          <w:lang w:val="fr-FR"/>
+        </w:rPr>
+        <w:t xml:space="preserve">l’ensemble </w:t>
+      </w:r>
+      <w:r>
+        <w:rPr>
+          <w:rFonts w:asciiTheme="majorHAnsi" w:hAnsiTheme="majorHAnsi" w:cstheme="majorHAnsi"/>
+          <w:lang w:val="fr-FR"/>
+        </w:rPr>
+        <w:t xml:space="preserve">des vecteurs de l’image de </w:t>
+      </w:r>
+      <w:r>
+        <w:rPr>
+          <w:rFonts w:asciiTheme="majorHAnsi" w:hAnsiTheme="majorHAnsi" w:cstheme="majorHAnsi"/>
+          <w:lang w:val="fr-FR"/>
+        </w:rPr>
+        <w:t>l’application linéair</w:t>
+      </w:r>
+      <w:r>
+        <w:rPr>
+          <w:rFonts w:asciiTheme="majorHAnsi" w:hAnsiTheme="majorHAnsi" w:cstheme="majorHAnsi"/>
+          <w:lang w:val="fr-FR"/>
+        </w:rPr>
+        <w:t xml:space="preserve">e </w:t>
+      </w:r>
+      <w:r>
+        <w:rPr>
+          <w:rFonts w:ascii="Arial" w:hAnsi="Arial" w:cs="Arial"/>
+          <w:color w:val="000000"/>
+          <w:sz w:val="19"/>
+          <w:szCs w:val="19"/>
+          <w:shd w:val="clear" w:color="auto" w:fill="F9F9F9"/>
+        </w:rPr>
+        <w:t>ø</w:t>
+      </w:r>
+      <w:r>
+        <w:rPr>
+          <w:rFonts w:asciiTheme="majorHAnsi" w:hAnsiTheme="majorHAnsi" w:cstheme="majorHAnsi"/>
+          <w:lang w:val="fr-FR"/>
+        </w:rPr>
+        <w:t xml:space="preserve"> (définie dans le sujet). On va donc utiliser l</w:t>
+      </w:r>
+      <w:r>
+        <w:rPr>
+          <w:rFonts w:asciiTheme="majorHAnsi" w:hAnsiTheme="majorHAnsi" w:cstheme="majorHAnsi"/>
+          <w:lang w:val="fr-FR"/>
+        </w:rPr>
+        <w:t>es</w:t>
+      </w:r>
+      <w:r>
+        <w:rPr>
+          <w:rFonts w:asciiTheme="majorHAnsi" w:hAnsiTheme="majorHAnsi" w:cstheme="majorHAnsi"/>
+          <w:lang w:val="fr-FR"/>
+        </w:rPr>
+        <w:t xml:space="preserve"> </w:t>
+      </w:r>
+      <w:r>
+        <w:rPr>
+          <w:rFonts w:asciiTheme="majorHAnsi" w:hAnsiTheme="majorHAnsi" w:cstheme="majorHAnsi"/>
+          <w:lang w:val="fr-FR"/>
+        </w:rPr>
+        <w:t>m</w:t>
+      </w:r>
+      <w:r>
+        <w:rPr>
+          <w:rFonts w:asciiTheme="majorHAnsi" w:hAnsiTheme="majorHAnsi" w:cstheme="majorHAnsi"/>
+          <w:lang w:val="fr-FR"/>
+        </w:rPr>
+        <w:t>atrice</w:t>
+      </w:r>
+      <w:r>
+        <w:rPr>
+          <w:rFonts w:asciiTheme="majorHAnsi" w:hAnsiTheme="majorHAnsi" w:cstheme="majorHAnsi"/>
+          <w:lang w:val="fr-FR"/>
+        </w:rPr>
+        <w:t>s M et v</w:t>
+      </w:r>
+      <w:r>
+        <w:rPr>
+          <w:rFonts w:asciiTheme="majorHAnsi" w:hAnsiTheme="majorHAnsi" w:cstheme="majorHAnsi"/>
+          <w:lang w:val="fr-FR"/>
+        </w:rPr>
+        <w:t xml:space="preserve"> et avec </w:t>
+      </w:r>
+      <w:r>
+        <w:rPr>
+          <w:rFonts w:ascii="Arial" w:hAnsi="Arial" w:cs="Arial"/>
+          <w:color w:val="000000"/>
+          <w:sz w:val="19"/>
+          <w:szCs w:val="19"/>
+          <w:shd w:val="clear" w:color="auto" w:fill="F9F9F9"/>
+        </w:rPr>
+        <w:t>ø</w:t>
+      </w:r>
+      <w:r>
+        <w:rPr>
+          <w:rFonts w:asciiTheme="majorHAnsi" w:hAnsiTheme="majorHAnsi" w:cstheme="majorHAnsi"/>
+          <w:lang w:val="fr-FR"/>
+        </w:rPr>
+        <w:t xml:space="preserve"> </w:t>
+      </w:r>
+      <w:r>
+        <w:rPr>
+          <w:rFonts w:asciiTheme="majorHAnsi" w:hAnsiTheme="majorHAnsi" w:cstheme="majorHAnsi"/>
+          <w:lang w:val="fr-FR"/>
+        </w:rPr>
+        <w:t>(v) = M</w:t>
+      </w:r>
+      <w:r>
+        <w:t xml:space="preserve"> · v</w:t>
+      </w:r>
+    </w:p>
+    <w:p>
+      <w:pPr>
+        <w:spacing w:line="240" w:lineRule="auto"/>
+        <w:rPr>
+          <w:rFonts w:asciiTheme="majorHAnsi" w:hAnsiTheme="majorHAnsi" w:cstheme="majorHAnsi"/>
+          <w:lang w:val="fr-FR"/>
+        </w:rPr>
+      </w:pPr>
+      <w:r>
+        <w:rPr>
+          <w:rFonts w:asciiTheme="majorHAnsi" w:hAnsiTheme="majorHAnsi" w:cstheme="majorHAnsi"/>
+          <w:lang w:val="fr-FR"/>
+        </w:rPr>
+        <w:t>Soit</w:t>
+      </w:r>
+      <w:r>
+        <w:rPr>
+          <w:rFonts w:asciiTheme="majorHAnsi" w:hAnsiTheme="majorHAnsi" w:cstheme="majorHAnsi"/>
+          <w:lang w:val="fr-FR"/>
+        </w:rPr>
+        <w:t xml:space="preserve"> </w:t>
+      </w:r>
+      <w:r>
+        <w:rPr>
+          <w:rFonts w:asciiTheme="majorHAnsi" w:hAnsiTheme="majorHAnsi" w:cstheme="majorHAnsi"/>
+          <w:lang w:val="fr-FR"/>
+        </w:rPr>
+        <w:t>M</w:t>
+      </w:r>
+      <w:r>
+        <w:rPr>
+          <w:rFonts w:asciiTheme="majorHAnsi" w:hAnsiTheme="majorHAnsi" w:cstheme="majorHAnsi"/>
+          <w:lang w:val="fr-FR"/>
+        </w:rPr>
+        <w:t xml:space="preserve"> = </w:t>
+      </w:r>
+      <m:oMath>
+        <m:d>
+          <m:dPr>
+            <m:ctrlPr>
+              <w:rPr>
+                <w:rFonts w:ascii="Cambria Math" w:hAnsi="Cambria Math" w:cstheme="majorHAnsi"/>
+                <w:i/>
+                <w:lang w:val="fr-FR"/>
+              </w:rPr>
+            </m:ctrlPr>
+          </m:dPr>
+          <m:e>
+            <m:m>
+              <m:mPr>
+                <m:mcs>
+                  <m:mc>
+                    <m:mcPr>
+                      <m:count m:val="1"/>
+                      <m:mcJc m:val="center"/>
+                    </m:mcPr>
+                  </m:mc>
+                </m:mcs>
+                <m:ctrlPr>
+                  <w:rPr>
+                    <w:rFonts w:ascii="Cambria Math" w:hAnsi="Cambria Math" w:cstheme="majorHAnsi"/>
+                    <w:i/>
+                    <w:lang w:val="fr-FR"/>
+                  </w:rPr>
+                </m:ctrlPr>
+              </m:mPr>
+              <m:mr>
+                <m:e>
+                  <m:m>
+                    <m:mPr>
+                      <m:mcs>
+                        <m:mc>
+                          <m:mcPr>
+                            <m:count m:val="4"/>
+                            <m:mcJc m:val="center"/>
+                          </m:mcPr>
+                        </m:mc>
+                      </m:mcs>
+                      <m:ctrlPr>
+                        <w:rPr>
+                          <w:rFonts w:ascii="Cambria Math" w:hAnsi="Cambria Math" w:cstheme="majorHAnsi"/>
+                          <w:i/>
+                          <w:lang w:val="fr-FR"/>
+                        </w:rPr>
+                      </m:ctrlPr>
+                    </m:mPr>
+                    <m:mr>
+                      <m:e>
+                        <m:r>
+                          <w:rPr>
+                            <w:rFonts w:ascii="Cambria Math" w:hAnsi="Cambria Math" w:cstheme="majorHAnsi"/>
+                            <w:lang w:val="fr-FR"/>
+                          </w:rPr>
+                          <m:t>1</m:t>
+                        </m:r>
+                        <m:ctrlPr>
+                          <w:rPr>
+                            <w:rFonts w:ascii="Cambria Math" w:eastAsia="Cambria Math" w:hAnsi="Cambria Math" w:cs="Cambria Math"/>
+                            <w:i/>
+                          </w:rPr>
+                        </m:ctrlPr>
+                      </m:e>
+                      <m:e>
+                        <m:r>
+                          <w:rPr>
+                            <w:rFonts w:ascii="Cambria Math" w:eastAsia="Cambria Math" w:hAnsi="Cambria Math" w:cs="Cambria Math"/>
+                          </w:rPr>
+                          <m:t>1</m:t>
+                        </m:r>
+                        <m:ctrlPr>
+                          <w:rPr>
+                            <w:rFonts w:ascii="Cambria Math" w:eastAsia="Cambria Math" w:hAnsi="Cambria Math" w:cs="Cambria Math"/>
+                            <w:i/>
+                          </w:rPr>
+                        </m:ctrlPr>
+                      </m:e>
+                      <m:e>
+                        <m:r>
+                          <w:rPr>
+                            <w:rFonts w:ascii="Cambria Math" w:eastAsia="Cambria Math" w:hAnsi="Cambria Math" w:cs="Cambria Math"/>
+                          </w:rPr>
+                          <m:t>0</m:t>
+                        </m:r>
+                        <m:ctrlPr>
+                          <w:rPr>
+                            <w:rFonts w:ascii="Cambria Math" w:eastAsia="Cambria Math" w:hAnsi="Cambria Math" w:cs="Cambria Math"/>
+                            <w:i/>
+                          </w:rPr>
+                        </m:ctrlPr>
+                      </m:e>
+                      <m:e>
+                        <m:r>
+                          <w:rPr>
+                            <w:rFonts w:ascii="Cambria Math" w:eastAsia="Cambria Math" w:hAnsi="Cambria Math" w:cs="Cambria Math"/>
+                          </w:rPr>
+                          <m:t>1</m:t>
+                        </m:r>
+                        <m:ctrlPr>
+                          <w:rPr>
+                            <w:rFonts w:ascii="Cambria Math" w:eastAsia="Cambria Math" w:hAnsi="Cambria Math" w:cs="Cambria Math"/>
+                            <w:i/>
+                          </w:rPr>
+                        </m:ctrlPr>
+                      </m:e>
+                    </m:mr>
+                    <m:mr>
+                      <m:e>
+                        <m:r>
+                          <w:rPr>
+                            <w:rFonts w:ascii="Cambria Math" w:eastAsia="Cambria Math" w:hAnsi="Cambria Math" w:cs="Cambria Math"/>
+                          </w:rPr>
+                          <m:t>1</m:t>
+                        </m:r>
+                        <m:ctrlPr>
+                          <w:rPr>
+                            <w:rFonts w:ascii="Cambria Math" w:eastAsia="Cambria Math" w:hAnsi="Cambria Math" w:cs="Cambria Math"/>
+                            <w:i/>
+                          </w:rPr>
+                        </m:ctrlPr>
+                      </m:e>
+                      <m:e>
+                        <m:r>
+                          <w:rPr>
+                            <w:rFonts w:ascii="Cambria Math" w:eastAsia="Cambria Math" w:hAnsi="Cambria Math" w:cs="Cambria Math"/>
+                          </w:rPr>
+                          <m:t>0</m:t>
+                        </m:r>
+                        <m:ctrlPr>
+                          <w:rPr>
+                            <w:rFonts w:ascii="Cambria Math" w:eastAsia="Cambria Math" w:hAnsi="Cambria Math" w:cs="Cambria Math"/>
+                            <w:i/>
+                          </w:rPr>
+                        </m:ctrlPr>
+                      </m:e>
+                      <m:e>
+                        <m:r>
+                          <w:rPr>
+                            <w:rFonts w:ascii="Cambria Math" w:eastAsia="Cambria Math" w:hAnsi="Cambria Math" w:cs="Cambria Math"/>
+                          </w:rPr>
+                          <m:t>1</m:t>
+                        </m:r>
+                        <m:ctrlPr>
+                          <w:rPr>
+                            <w:rFonts w:ascii="Cambria Math" w:eastAsia="Cambria Math" w:hAnsi="Cambria Math" w:cs="Cambria Math"/>
+                            <w:i/>
+                          </w:rPr>
+                        </m:ctrlPr>
+                      </m:e>
+                      <m:e>
+                        <m:r>
+                          <w:rPr>
+                            <w:rFonts w:ascii="Cambria Math" w:eastAsia="Cambria Math" w:hAnsi="Cambria Math" w:cs="Cambria Math"/>
+                          </w:rPr>
+                          <m:t>1</m:t>
+                        </m:r>
+                        <m:ctrlPr>
+                          <w:rPr>
+                            <w:rFonts w:ascii="Cambria Math" w:eastAsia="Cambria Math" w:hAnsi="Cambria Math" w:cs="Cambria Math"/>
+                            <w:i/>
+                          </w:rPr>
+                        </m:ctrlPr>
+                      </m:e>
+                    </m:mr>
+                    <m:mr>
+                      <m:e>
+                        <m:r>
+                          <w:rPr>
+                            <w:rFonts w:ascii="Cambria Math" w:eastAsia="Cambria Math" w:hAnsi="Cambria Math" w:cs="Cambria Math"/>
+                          </w:rPr>
+                          <m:t>1</m:t>
+                        </m:r>
+                      </m:e>
+                      <m:e>
+                        <m:r>
+                          <w:rPr>
+                            <w:rFonts w:ascii="Cambria Math" w:hAnsi="Cambria Math" w:cstheme="majorHAnsi"/>
+                            <w:lang w:val="fr-FR"/>
+                          </w:rPr>
+                          <m:t>0</m:t>
+                        </m:r>
+                      </m:e>
+                      <m:e>
+                        <m:r>
+                          <w:rPr>
+                            <w:rFonts w:ascii="Cambria Math" w:hAnsi="Cambria Math" w:cstheme="majorHAnsi"/>
+                            <w:lang w:val="fr-FR"/>
+                          </w:rPr>
+                          <m:t>0</m:t>
+                        </m:r>
+                        <m:ctrlPr>
+                          <w:rPr>
+                            <w:rFonts w:ascii="Cambria Math" w:eastAsia="Cambria Math" w:hAnsi="Cambria Math" w:cs="Cambria Math"/>
+                            <w:i/>
+                          </w:rPr>
+                        </m:ctrlPr>
+                      </m:e>
+                      <m:e>
+                        <m:r>
+                          <w:rPr>
+                            <w:rFonts w:ascii="Cambria Math" w:eastAsia="Cambria Math" w:hAnsi="Cambria Math" w:cs="Cambria Math"/>
+                          </w:rPr>
+                          <m:t>0</m:t>
+                        </m:r>
+                      </m:e>
+                    </m:mr>
+                    <m:mr>
+                      <m:e>
+                        <m:r>
+                          <w:rPr>
+                            <w:rFonts w:ascii="Cambria Math" w:hAnsi="Cambria Math" w:cstheme="majorHAnsi"/>
+                            <w:lang w:val="fr-FR"/>
+                          </w:rPr>
+                          <m:t>0</m:t>
+                        </m:r>
+                        <m:ctrlPr>
+                          <w:rPr>
+                            <w:rFonts w:ascii="Cambria Math" w:eastAsia="Cambria Math" w:hAnsi="Cambria Math" w:cs="Cambria Math"/>
+                            <w:i/>
+                          </w:rPr>
+                        </m:ctrlPr>
+                      </m:e>
+                      <m:e>
+                        <m:r>
+                          <w:rPr>
+                            <w:rFonts w:ascii="Cambria Math" w:eastAsia="Cambria Math" w:hAnsi="Cambria Math" w:cs="Cambria Math"/>
+                          </w:rPr>
+                          <m:t>1</m:t>
+                        </m:r>
+                        <m:ctrlPr>
+                          <w:rPr>
+                            <w:rFonts w:ascii="Cambria Math" w:eastAsia="Cambria Math" w:hAnsi="Cambria Math" w:cs="Cambria Math"/>
+                            <w:i/>
+                          </w:rPr>
+                        </m:ctrlPr>
+                      </m:e>
+                      <m:e>
+                        <m:r>
+                          <w:rPr>
+                            <w:rFonts w:ascii="Cambria Math" w:eastAsia="Cambria Math" w:hAnsi="Cambria Math" w:cs="Cambria Math"/>
+                          </w:rPr>
+                          <m:t>1</m:t>
+                        </m:r>
+                        <m:ctrlPr>
+                          <w:rPr>
+                            <w:rFonts w:ascii="Cambria Math" w:eastAsia="Cambria Math" w:hAnsi="Cambria Math" w:cs="Cambria Math"/>
+                            <w:i/>
+                          </w:rPr>
+                        </m:ctrlPr>
+                      </m:e>
+                      <m:e>
+                        <m:r>
+                          <w:rPr>
+                            <w:rFonts w:ascii="Cambria Math" w:eastAsia="Cambria Math" w:hAnsi="Cambria Math" w:cs="Cambria Math"/>
+                          </w:rPr>
+                          <m:t>1</m:t>
+                        </m:r>
+                        <m:ctrlPr>
+                          <w:rPr>
+                            <w:rFonts w:ascii="Cambria Math" w:eastAsia="Cambria Math" w:hAnsi="Cambria Math" w:cs="Cambria Math"/>
+                            <w:i/>
+                          </w:rPr>
+                        </m:ctrlPr>
+                      </m:e>
+                    </m:mr>
+                    <m:mr>
+                      <m:e>
+                        <m:r>
+                          <w:rPr>
+                            <w:rFonts w:ascii="Cambria Math" w:eastAsia="Cambria Math" w:hAnsi="Cambria Math" w:cs="Cambria Math"/>
+                          </w:rPr>
+                          <m:t>0</m:t>
+                        </m:r>
+                        <m:ctrlPr>
+                          <w:rPr>
+                            <w:rFonts w:ascii="Cambria Math" w:eastAsia="Cambria Math" w:hAnsi="Cambria Math" w:cs="Cambria Math"/>
+                            <w:i/>
+                          </w:rPr>
+                        </m:ctrlPr>
+                      </m:e>
+                      <m:e>
+                        <m:r>
+                          <w:rPr>
+                            <w:rFonts w:ascii="Cambria Math" w:eastAsia="Cambria Math" w:hAnsi="Cambria Math" w:cs="Cambria Math"/>
+                          </w:rPr>
+                          <m:t>1</m:t>
+                        </m:r>
+                        <m:ctrlPr>
+                          <w:rPr>
+                            <w:rFonts w:ascii="Cambria Math" w:eastAsia="Cambria Math" w:hAnsi="Cambria Math" w:cs="Cambria Math"/>
+                            <w:i/>
+                          </w:rPr>
+                        </m:ctrlPr>
+                      </m:e>
+                      <m:e>
+                        <m:r>
+                          <w:rPr>
+                            <w:rFonts w:ascii="Cambria Math" w:eastAsia="Cambria Math" w:hAnsi="Cambria Math" w:cs="Cambria Math"/>
+                          </w:rPr>
+                          <m:t>0</m:t>
+                        </m:r>
+                        <m:ctrlPr>
+                          <w:rPr>
+                            <w:rFonts w:ascii="Cambria Math" w:eastAsia="Cambria Math" w:hAnsi="Cambria Math" w:cs="Cambria Math"/>
+                            <w:i/>
+                          </w:rPr>
+                        </m:ctrlPr>
+                      </m:e>
+                      <m:e>
+                        <m:r>
+                          <w:rPr>
+                            <w:rFonts w:ascii="Cambria Math" w:eastAsia="Cambria Math" w:hAnsi="Cambria Math" w:cs="Cambria Math"/>
+                          </w:rPr>
+                          <m:t>0</m:t>
+                        </m:r>
+                        <m:ctrlPr>
+                          <w:rPr>
+                            <w:rFonts w:ascii="Cambria Math" w:eastAsia="Cambria Math" w:hAnsi="Cambria Math" w:cs="Cambria Math"/>
+                            <w:i/>
+                          </w:rPr>
+                        </m:ctrlPr>
+                      </m:e>
+                    </m:mr>
+                    <m:mr>
+                      <m:e>
+                        <m:r>
+                          <w:rPr>
+                            <w:rFonts w:ascii="Cambria Math" w:eastAsia="Cambria Math" w:hAnsi="Cambria Math" w:cs="Cambria Math"/>
+                          </w:rPr>
+                          <m:t>0</m:t>
+                        </m:r>
+                      </m:e>
+                      <m:e>
+                        <m:r>
+                          <w:rPr>
+                            <w:rFonts w:ascii="Cambria Math" w:hAnsi="Cambria Math" w:cstheme="majorHAnsi"/>
+                            <w:lang w:val="fr-FR"/>
+                          </w:rPr>
+                          <m:t>0</m:t>
+                        </m:r>
+                      </m:e>
+                      <m:e>
+                        <m:r>
+                          <w:rPr>
+                            <w:rFonts w:ascii="Cambria Math" w:hAnsi="Cambria Math" w:cstheme="majorHAnsi"/>
+                            <w:lang w:val="fr-FR"/>
+                          </w:rPr>
+                          <m:t>1</m:t>
+                        </m:r>
+                        <m:ctrlPr>
+                          <w:rPr>
+                            <w:rFonts w:ascii="Cambria Math" w:eastAsia="Cambria Math" w:hAnsi="Cambria Math" w:cs="Cambria Math"/>
+                            <w:i/>
+                          </w:rPr>
+                        </m:ctrlPr>
+                      </m:e>
+                      <m:e>
+                        <m:r>
+                          <w:rPr>
+                            <w:rFonts w:ascii="Cambria Math" w:eastAsia="Cambria Math" w:hAnsi="Cambria Math" w:cs="Cambria Math"/>
+                          </w:rPr>
+                          <m:t>0</m:t>
+                        </m:r>
+                      </m:e>
+                    </m:mr>
+                    <m:mr>
+                      <m:e>
+                        <m:r>
+                          <w:rPr>
+                            <w:rFonts w:ascii="Cambria Math" w:hAnsi="Cambria Math" w:cstheme="majorHAnsi"/>
+                            <w:lang w:val="fr-FR"/>
+                          </w:rPr>
+                          <m:t>0</m:t>
+                        </m:r>
+                      </m:e>
+                      <m:e>
+                        <m:r>
+                          <w:rPr>
+                            <w:rFonts w:ascii="Cambria Math" w:hAnsi="Cambria Math" w:cstheme="majorHAnsi"/>
+                            <w:lang w:val="fr-FR"/>
+                          </w:rPr>
+                          <m:t>0</m:t>
+                        </m:r>
+                      </m:e>
+                      <m:e>
+                        <m:r>
+                          <w:rPr>
+                            <w:rFonts w:ascii="Cambria Math" w:hAnsi="Cambria Math" w:cstheme="majorHAnsi"/>
+                            <w:lang w:val="fr-FR"/>
+                          </w:rPr>
+                          <m:t>0</m:t>
+                        </m:r>
+                        <m:ctrlPr>
+                          <w:rPr>
+                            <w:rFonts w:ascii="Cambria Math" w:eastAsia="Cambria Math" w:hAnsi="Cambria Math" w:cs="Cambria Math"/>
+                            <w:i/>
+                          </w:rPr>
+                        </m:ctrlPr>
+                      </m:e>
+                      <m:e>
+                        <m:r>
+                          <w:rPr>
+                            <w:rFonts w:ascii="Cambria Math" w:eastAsia="Cambria Math" w:hAnsi="Cambria Math" w:cs="Cambria Math"/>
+                          </w:rPr>
+                          <m:t>1</m:t>
+                        </m:r>
+                      </m:e>
+                    </m:mr>
+                  </m:m>
+                </m:e>
+              </m:mr>
+            </m:m>
+          </m:e>
+        </m:d>
+      </m:oMath>
+      <w:r>
+        <w:rPr>
+          <w:rFonts w:asciiTheme="majorHAnsi" w:hAnsiTheme="majorHAnsi" w:cstheme="majorHAnsi"/>
+          <w:lang w:val="fr-FR"/>
+        </w:rPr>
+        <w:t xml:space="preserve">  et v</w:t>
+      </w:r>
+      <w:r>
+        <w:rPr>
+          <w:rFonts w:asciiTheme="majorHAnsi" w:hAnsiTheme="majorHAnsi" w:cstheme="majorHAnsi"/>
+          <w:lang w:val="fr-FR"/>
+        </w:rPr>
+        <w:t xml:space="preserve"> = </w:t>
+      </w:r>
+      <m:oMath>
+        <m:d>
+          <m:dPr>
+            <m:ctrlPr>
+              <w:rPr>
+                <w:rFonts w:ascii="Cambria Math" w:hAnsi="Cambria Math" w:cstheme="majorHAnsi"/>
+                <w:i/>
+                <w:lang w:val="fr-FR"/>
+              </w:rPr>
+            </m:ctrlPr>
+          </m:dPr>
+          <m:e>
+            <m:m>
+              <m:mPr>
+                <m:mcs>
+                  <m:mc>
+                    <m:mcPr>
+                      <m:count m:val="1"/>
+                      <m:mcJc m:val="center"/>
+                    </m:mcPr>
+                  </m:mc>
+                </m:mcs>
+                <m:ctrlPr>
+                  <w:rPr>
+                    <w:rFonts w:ascii="Cambria Math" w:hAnsi="Cambria Math" w:cstheme="majorHAnsi"/>
+                    <w:i/>
+                    <w:lang w:val="fr-FR"/>
+                  </w:rPr>
+                </m:ctrlPr>
+              </m:mPr>
+              <m:mr>
+                <m:e>
+                  <m:r>
+                    <w:rPr>
+                      <w:rFonts w:ascii="Cambria Math" w:hAnsi="Cambria Math" w:cstheme="majorHAnsi"/>
+                      <w:lang w:val="fr-FR"/>
+                    </w:rPr>
+                    <m:t>a</m:t>
+                  </m:r>
+                  <m:ctrlPr>
+                    <w:rPr>
+                      <w:rFonts w:ascii="Cambria Math" w:eastAsia="Cambria Math" w:hAnsi="Cambria Math" w:cs="Cambria Math"/>
+                      <w:i/>
+                    </w:rPr>
+                  </m:ctrlPr>
+                </m:e>
+              </m:mr>
+              <m:mr>
+                <m:e>
+                  <m:r>
+                    <w:rPr>
+                      <w:rFonts w:ascii="Cambria Math" w:eastAsia="Cambria Math" w:hAnsi="Cambria Math" w:cs="Cambria Math"/>
+                    </w:rPr>
+                    <m:t>b</m:t>
+                  </m:r>
+                  <m:ctrlPr>
+                    <w:rPr>
+                      <w:rFonts w:ascii="Cambria Math" w:eastAsia="Cambria Math" w:hAnsi="Cambria Math" w:cs="Cambria Math"/>
+                      <w:i/>
+                    </w:rPr>
+                  </m:ctrlPr>
+                </m:e>
+              </m:mr>
+              <m:mr>
+                <m:e>
+                  <m:r>
+                    <w:rPr>
+                      <w:rFonts w:ascii="Cambria Math" w:eastAsia="Cambria Math" w:hAnsi="Cambria Math" w:cs="Cambria Math"/>
+                    </w:rPr>
+                    <m:t>c</m:t>
+                  </m:r>
+                </m:e>
+              </m:mr>
+              <m:mr>
+                <m:e>
+                  <m:r>
+                    <w:rPr>
+                      <w:rFonts w:ascii="Cambria Math" w:hAnsi="Cambria Math" w:cstheme="majorHAnsi"/>
+                      <w:lang w:val="fr-FR"/>
+                    </w:rPr>
+                    <m:t>d</m:t>
+                  </m:r>
+                </m:e>
+              </m:mr>
+            </m:m>
+          </m:e>
+        </m:d>
+      </m:oMath>
+      <w:r>
+        <w:rPr>
+          <w:rFonts w:asciiTheme="majorHAnsi" w:hAnsiTheme="majorHAnsi" w:cstheme="majorHAnsi"/>
+          <w:lang w:val="fr-FR"/>
+        </w:rPr>
+        <w:t xml:space="preserve"> , on obtient </w:t>
+      </w:r>
+      <w:r>
+        <w:rPr>
+          <w:rFonts w:asciiTheme="majorHAnsi" w:hAnsiTheme="majorHAnsi" w:cstheme="majorHAnsi"/>
+          <w:lang w:val="fr-FR"/>
+        </w:rPr>
+        <w:t>M</w:t>
+      </w:r>
+      <w:r>
+        <w:t xml:space="preserve"> · v</w:t>
+      </w:r>
+      <w:r>
+        <w:t xml:space="preserve"> =</w:t>
+      </w:r>
+      <m:oMath>
+        <m:r>
+          <w:rPr>
+            <w:rFonts w:ascii="Cambria Math" w:hAnsi="Cambria Math"/>
+          </w:rPr>
+          <m:t xml:space="preserve"> </m:t>
+        </m:r>
+        <m:d>
+          <m:dPr>
+            <m:ctrlPr>
+              <w:rPr>
+                <w:rFonts w:ascii="Cambria Math" w:hAnsi="Cambria Math" w:cstheme="majorHAnsi"/>
+                <w:i/>
+                <w:lang w:val="fr-FR"/>
+              </w:rPr>
+            </m:ctrlPr>
+          </m:dPr>
+          <m:e>
+            <m:m>
+              <m:mPr>
+                <m:mcs>
+                  <m:mc>
+                    <m:mcPr>
+                      <m:count m:val="1"/>
+                      <m:mcJc m:val="center"/>
+                    </m:mcPr>
+                  </m:mc>
+                </m:mcs>
+                <m:ctrlPr>
+                  <w:rPr>
+                    <w:rFonts w:ascii="Cambria Math" w:hAnsi="Cambria Math" w:cstheme="majorHAnsi"/>
+                    <w:i/>
+                    <w:lang w:val="fr-FR"/>
+                  </w:rPr>
+                </m:ctrlPr>
+              </m:mPr>
+              <m:mr>
+                <m:e>
+                  <m:m>
+                    <m:mPr>
+                      <m:mcs>
+                        <m:mc>
+                          <m:mcPr>
+                            <m:count m:val="4"/>
+                            <m:mcJc m:val="center"/>
+                          </m:mcPr>
+                        </m:mc>
+                      </m:mcs>
+                      <m:ctrlPr>
+                        <w:rPr>
+                          <w:rFonts w:ascii="Cambria Math" w:hAnsi="Cambria Math" w:cstheme="majorHAnsi"/>
+                          <w:i/>
+                          <w:lang w:val="fr-FR"/>
+                        </w:rPr>
+                      </m:ctrlPr>
+                    </m:mPr>
+                    <m:mr>
+                      <m:e>
+                        <m:r>
+                          <w:rPr>
+                            <w:rFonts w:ascii="Cambria Math" w:hAnsi="Cambria Math" w:cstheme="majorHAnsi"/>
+                            <w:lang w:val="fr-FR"/>
+                          </w:rPr>
+                          <m:t>1</m:t>
+                        </m:r>
+                        <m:ctrlPr>
+                          <w:rPr>
+                            <w:rFonts w:ascii="Cambria Math" w:eastAsia="Cambria Math" w:hAnsi="Cambria Math" w:cs="Cambria Math"/>
+                            <w:i/>
+                          </w:rPr>
+                        </m:ctrlPr>
+                      </m:e>
+                      <m:e>
+                        <m:r>
+                          <w:rPr>
+                            <w:rFonts w:ascii="Cambria Math" w:eastAsia="Cambria Math" w:hAnsi="Cambria Math" w:cs="Cambria Math"/>
+                          </w:rPr>
+                          <m:t>1</m:t>
+                        </m:r>
+                        <m:ctrlPr>
+                          <w:rPr>
+                            <w:rFonts w:ascii="Cambria Math" w:eastAsia="Cambria Math" w:hAnsi="Cambria Math" w:cs="Cambria Math"/>
+                            <w:i/>
+                          </w:rPr>
+                        </m:ctrlPr>
+                      </m:e>
+                      <m:e>
+                        <m:r>
+                          <w:rPr>
+                            <w:rFonts w:ascii="Cambria Math" w:eastAsia="Cambria Math" w:hAnsi="Cambria Math" w:cs="Cambria Math"/>
+                          </w:rPr>
+                          <m:t>0</m:t>
+                        </m:r>
+                        <m:ctrlPr>
+                          <w:rPr>
+                            <w:rFonts w:ascii="Cambria Math" w:eastAsia="Cambria Math" w:hAnsi="Cambria Math" w:cs="Cambria Math"/>
+                            <w:i/>
+                          </w:rPr>
+                        </m:ctrlPr>
+                      </m:e>
+                      <m:e>
+                        <m:r>
+                          <w:rPr>
+                            <w:rFonts w:ascii="Cambria Math" w:eastAsia="Cambria Math" w:hAnsi="Cambria Math" w:cs="Cambria Math"/>
+                          </w:rPr>
+                          <m:t>1</m:t>
+                        </m:r>
+                        <m:ctrlPr>
+                          <w:rPr>
+                            <w:rFonts w:ascii="Cambria Math" w:eastAsia="Cambria Math" w:hAnsi="Cambria Math" w:cs="Cambria Math"/>
+                            <w:i/>
+                          </w:rPr>
+                        </m:ctrlPr>
+                      </m:e>
+                    </m:mr>
+                    <m:mr>
+                      <m:e>
+                        <m:r>
+                          <w:rPr>
+                            <w:rFonts w:ascii="Cambria Math" w:eastAsia="Cambria Math" w:hAnsi="Cambria Math" w:cs="Cambria Math"/>
+                          </w:rPr>
+                          <m:t>1</m:t>
+                        </m:r>
+                        <m:ctrlPr>
+                          <w:rPr>
+                            <w:rFonts w:ascii="Cambria Math" w:eastAsia="Cambria Math" w:hAnsi="Cambria Math" w:cs="Cambria Math"/>
+                            <w:i/>
+                          </w:rPr>
+                        </m:ctrlPr>
+                      </m:e>
+                      <m:e>
+                        <m:r>
+                          <w:rPr>
+                            <w:rFonts w:ascii="Cambria Math" w:eastAsia="Cambria Math" w:hAnsi="Cambria Math" w:cs="Cambria Math"/>
+                          </w:rPr>
+                          <m:t>0</m:t>
+                        </m:r>
+                        <m:ctrlPr>
+                          <w:rPr>
+                            <w:rFonts w:ascii="Cambria Math" w:eastAsia="Cambria Math" w:hAnsi="Cambria Math" w:cs="Cambria Math"/>
+                            <w:i/>
+                          </w:rPr>
+                        </m:ctrlPr>
+                      </m:e>
+                      <m:e>
+                        <m:r>
+                          <w:rPr>
+                            <w:rFonts w:ascii="Cambria Math" w:eastAsia="Cambria Math" w:hAnsi="Cambria Math" w:cs="Cambria Math"/>
+                          </w:rPr>
+                          <m:t>1</m:t>
+                        </m:r>
+                        <m:ctrlPr>
+                          <w:rPr>
+                            <w:rFonts w:ascii="Cambria Math" w:eastAsia="Cambria Math" w:hAnsi="Cambria Math" w:cs="Cambria Math"/>
+                            <w:i/>
+                          </w:rPr>
+                        </m:ctrlPr>
+                      </m:e>
+                      <m:e>
+                        <m:r>
+                          <w:rPr>
+                            <w:rFonts w:ascii="Cambria Math" w:eastAsia="Cambria Math" w:hAnsi="Cambria Math" w:cs="Cambria Math"/>
+                          </w:rPr>
+                          <m:t>1</m:t>
+                        </m:r>
+                        <m:ctrlPr>
+                          <w:rPr>
+                            <w:rFonts w:ascii="Cambria Math" w:eastAsia="Cambria Math" w:hAnsi="Cambria Math" w:cs="Cambria Math"/>
+                            <w:i/>
+                          </w:rPr>
+                        </m:ctrlPr>
+                      </m:e>
+                    </m:mr>
+                    <m:mr>
+                      <m:e>
+                        <m:r>
+                          <w:rPr>
+                            <w:rFonts w:ascii="Cambria Math" w:eastAsia="Cambria Math" w:hAnsi="Cambria Math" w:cs="Cambria Math"/>
+                          </w:rPr>
+                          <m:t>1</m:t>
+                        </m:r>
+                      </m:e>
+                      <m:e>
+                        <m:r>
+                          <w:rPr>
+                            <w:rFonts w:ascii="Cambria Math" w:hAnsi="Cambria Math" w:cstheme="majorHAnsi"/>
+                            <w:lang w:val="fr-FR"/>
+                          </w:rPr>
+                          <m:t>0</m:t>
+                        </m:r>
+                      </m:e>
+                      <m:e>
+                        <m:r>
+                          <w:rPr>
+                            <w:rFonts w:ascii="Cambria Math" w:hAnsi="Cambria Math" w:cstheme="majorHAnsi"/>
+                            <w:lang w:val="fr-FR"/>
+                          </w:rPr>
+                          <m:t>0</m:t>
+                        </m:r>
+                        <m:ctrlPr>
+                          <w:rPr>
+                            <w:rFonts w:ascii="Cambria Math" w:eastAsia="Cambria Math" w:hAnsi="Cambria Math" w:cs="Cambria Math"/>
+                            <w:i/>
+                          </w:rPr>
+                        </m:ctrlPr>
+                      </m:e>
+                      <m:e>
+                        <m:r>
+                          <w:rPr>
+                            <w:rFonts w:ascii="Cambria Math" w:eastAsia="Cambria Math" w:hAnsi="Cambria Math" w:cs="Cambria Math"/>
+                          </w:rPr>
+                          <m:t>0</m:t>
+                        </m:r>
+                      </m:e>
+                    </m:mr>
+                    <m:mr>
+                      <m:e>
+                        <m:r>
+                          <w:rPr>
+                            <w:rFonts w:ascii="Cambria Math" w:hAnsi="Cambria Math" w:cstheme="majorHAnsi"/>
+                            <w:lang w:val="fr-FR"/>
+                          </w:rPr>
+                          <m:t>0</m:t>
+                        </m:r>
+                        <m:ctrlPr>
+                          <w:rPr>
+                            <w:rFonts w:ascii="Cambria Math" w:eastAsia="Cambria Math" w:hAnsi="Cambria Math" w:cs="Cambria Math"/>
+                            <w:i/>
+                          </w:rPr>
+                        </m:ctrlPr>
+                      </m:e>
+                      <m:e>
+                        <m:r>
+                          <w:rPr>
+                            <w:rFonts w:ascii="Cambria Math" w:eastAsia="Cambria Math" w:hAnsi="Cambria Math" w:cs="Cambria Math"/>
+                          </w:rPr>
+                          <m:t>1</m:t>
+                        </m:r>
+                        <m:ctrlPr>
+                          <w:rPr>
+                            <w:rFonts w:ascii="Cambria Math" w:eastAsia="Cambria Math" w:hAnsi="Cambria Math" w:cs="Cambria Math"/>
+                            <w:i/>
+                          </w:rPr>
+                        </m:ctrlPr>
+                      </m:e>
+                      <m:e>
+                        <m:r>
+                          <w:rPr>
+                            <w:rFonts w:ascii="Cambria Math" w:eastAsia="Cambria Math" w:hAnsi="Cambria Math" w:cs="Cambria Math"/>
+                          </w:rPr>
+                          <m:t>1</m:t>
+                        </m:r>
+                        <m:ctrlPr>
+                          <w:rPr>
+                            <w:rFonts w:ascii="Cambria Math" w:eastAsia="Cambria Math" w:hAnsi="Cambria Math" w:cs="Cambria Math"/>
+                            <w:i/>
+                          </w:rPr>
+                        </m:ctrlPr>
+                      </m:e>
+                      <m:e>
+                        <m:r>
+                          <w:rPr>
+                            <w:rFonts w:ascii="Cambria Math" w:eastAsia="Cambria Math" w:hAnsi="Cambria Math" w:cs="Cambria Math"/>
+                          </w:rPr>
+                          <m:t>1</m:t>
+                        </m:r>
+                        <m:ctrlPr>
+                          <w:rPr>
+                            <w:rFonts w:ascii="Cambria Math" w:eastAsia="Cambria Math" w:hAnsi="Cambria Math" w:cs="Cambria Math"/>
+                            <w:i/>
+                          </w:rPr>
+                        </m:ctrlPr>
+                      </m:e>
+                    </m:mr>
+                    <m:mr>
+                      <m:e>
+                        <m:r>
+                          <w:rPr>
+                            <w:rFonts w:ascii="Cambria Math" w:eastAsia="Cambria Math" w:hAnsi="Cambria Math" w:cs="Cambria Math"/>
+                          </w:rPr>
+                          <m:t>0</m:t>
+                        </m:r>
+                        <m:ctrlPr>
+                          <w:rPr>
+                            <w:rFonts w:ascii="Cambria Math" w:eastAsia="Cambria Math" w:hAnsi="Cambria Math" w:cs="Cambria Math"/>
+                            <w:i/>
+                          </w:rPr>
+                        </m:ctrlPr>
+                      </m:e>
+                      <m:e>
+                        <m:r>
+                          <w:rPr>
+                            <w:rFonts w:ascii="Cambria Math" w:eastAsia="Cambria Math" w:hAnsi="Cambria Math" w:cs="Cambria Math"/>
+                          </w:rPr>
+                          <m:t>1</m:t>
+                        </m:r>
+                        <m:ctrlPr>
+                          <w:rPr>
+                            <w:rFonts w:ascii="Cambria Math" w:eastAsia="Cambria Math" w:hAnsi="Cambria Math" w:cs="Cambria Math"/>
+                            <w:i/>
+                          </w:rPr>
+                        </m:ctrlPr>
+                      </m:e>
+                      <m:e>
+                        <m:r>
+                          <w:rPr>
+                            <w:rFonts w:ascii="Cambria Math" w:eastAsia="Cambria Math" w:hAnsi="Cambria Math" w:cs="Cambria Math"/>
+                          </w:rPr>
+                          <m:t>0</m:t>
+                        </m:r>
+                        <m:ctrlPr>
+                          <w:rPr>
+                            <w:rFonts w:ascii="Cambria Math" w:eastAsia="Cambria Math" w:hAnsi="Cambria Math" w:cs="Cambria Math"/>
+                            <w:i/>
+                          </w:rPr>
+                        </m:ctrlPr>
+                      </m:e>
+                      <m:e>
+                        <m:r>
+                          <w:rPr>
+                            <w:rFonts w:ascii="Cambria Math" w:eastAsia="Cambria Math" w:hAnsi="Cambria Math" w:cs="Cambria Math"/>
+                          </w:rPr>
+                          <m:t>0</m:t>
+                        </m:r>
+                        <m:ctrlPr>
+                          <w:rPr>
+                            <w:rFonts w:ascii="Cambria Math" w:eastAsia="Cambria Math" w:hAnsi="Cambria Math" w:cs="Cambria Math"/>
+                            <w:i/>
+                          </w:rPr>
+                        </m:ctrlPr>
+                      </m:e>
+                    </m:mr>
+                    <m:mr>
+                      <m:e>
+                        <m:r>
+                          <w:rPr>
+                            <w:rFonts w:ascii="Cambria Math" w:eastAsia="Cambria Math" w:hAnsi="Cambria Math" w:cs="Cambria Math"/>
+                          </w:rPr>
+                          <m:t>0</m:t>
+                        </m:r>
+                      </m:e>
+                      <m:e>
+                        <m:r>
+                          <w:rPr>
+                            <w:rFonts w:ascii="Cambria Math" w:hAnsi="Cambria Math" w:cstheme="majorHAnsi"/>
+                            <w:lang w:val="fr-FR"/>
+                          </w:rPr>
+                          <m:t>0</m:t>
+                        </m:r>
+                      </m:e>
+                      <m:e>
+                        <m:r>
+                          <w:rPr>
+                            <w:rFonts w:ascii="Cambria Math" w:hAnsi="Cambria Math" w:cstheme="majorHAnsi"/>
+                            <w:lang w:val="fr-FR"/>
+                          </w:rPr>
+                          <m:t>1</m:t>
+                        </m:r>
+                        <m:ctrlPr>
+                          <w:rPr>
+                            <w:rFonts w:ascii="Cambria Math" w:eastAsia="Cambria Math" w:hAnsi="Cambria Math" w:cs="Cambria Math"/>
+                            <w:i/>
+                          </w:rPr>
+                        </m:ctrlPr>
+                      </m:e>
+                      <m:e>
+                        <m:r>
+                          <w:rPr>
+                            <w:rFonts w:ascii="Cambria Math" w:eastAsia="Cambria Math" w:hAnsi="Cambria Math" w:cs="Cambria Math"/>
+                          </w:rPr>
+                          <m:t>0</m:t>
+                        </m:r>
+                      </m:e>
+                    </m:mr>
+                    <m:mr>
+                      <m:e>
+                        <m:r>
+                          <w:rPr>
+                            <w:rFonts w:ascii="Cambria Math" w:hAnsi="Cambria Math" w:cstheme="majorHAnsi"/>
+                            <w:lang w:val="fr-FR"/>
+                          </w:rPr>
+                          <m:t>0</m:t>
+                        </m:r>
+                      </m:e>
+                      <m:e>
+                        <m:r>
+                          <w:rPr>
+                            <w:rFonts w:ascii="Cambria Math" w:hAnsi="Cambria Math" w:cstheme="majorHAnsi"/>
+                            <w:lang w:val="fr-FR"/>
+                          </w:rPr>
+                          <m:t>0</m:t>
+                        </m:r>
+                      </m:e>
+                      <m:e>
+                        <m:r>
+                          <w:rPr>
+                            <w:rFonts w:ascii="Cambria Math" w:hAnsi="Cambria Math" w:cstheme="majorHAnsi"/>
+                            <w:lang w:val="fr-FR"/>
+                          </w:rPr>
+                          <m:t>0</m:t>
+                        </m:r>
+                        <m:ctrlPr>
+                          <w:rPr>
+                            <w:rFonts w:ascii="Cambria Math" w:eastAsia="Cambria Math" w:hAnsi="Cambria Math" w:cs="Cambria Math"/>
+                            <w:i/>
+                          </w:rPr>
+                        </m:ctrlPr>
+                      </m:e>
+                      <m:e>
+                        <m:r>
+                          <w:rPr>
+                            <w:rFonts w:ascii="Cambria Math" w:eastAsia="Cambria Math" w:hAnsi="Cambria Math" w:cs="Cambria Math"/>
+                          </w:rPr>
+                          <m:t>1</m:t>
+                        </m:r>
+                      </m:e>
+                    </m:mr>
+                  </m:m>
+                </m:e>
+              </m:mr>
+            </m:m>
+          </m:e>
+        </m:d>
+        <m:d>
+          <m:dPr>
+            <m:ctrlPr>
+              <w:rPr>
+                <w:rFonts w:ascii="Cambria Math" w:hAnsi="Cambria Math" w:cstheme="majorHAnsi"/>
+                <w:i/>
+                <w:lang w:val="fr-FR"/>
+              </w:rPr>
+            </m:ctrlPr>
+          </m:dPr>
+          <m:e>
+            <m:m>
+              <m:mPr>
+                <m:mcs>
+                  <m:mc>
+                    <m:mcPr>
+                      <m:count m:val="1"/>
+                      <m:mcJc m:val="center"/>
+                    </m:mcPr>
+                  </m:mc>
+                </m:mcs>
+                <m:ctrlPr>
+                  <w:rPr>
+                    <w:rFonts w:ascii="Cambria Math" w:hAnsi="Cambria Math" w:cstheme="majorHAnsi"/>
+                    <w:i/>
+                    <w:lang w:val="fr-FR"/>
+                  </w:rPr>
+                </m:ctrlPr>
+              </m:mPr>
+              <m:mr>
+                <m:e>
+                  <m:r>
+                    <w:rPr>
+                      <w:rFonts w:ascii="Cambria Math" w:hAnsi="Cambria Math" w:cstheme="majorHAnsi"/>
+                      <w:lang w:val="fr-FR"/>
+                    </w:rPr>
+                    <m:t>a</m:t>
+                  </m:r>
+                  <m:ctrlPr>
+                    <w:rPr>
+                      <w:rFonts w:ascii="Cambria Math" w:eastAsia="Cambria Math" w:hAnsi="Cambria Math" w:cs="Cambria Math"/>
+                      <w:i/>
+                    </w:rPr>
+                  </m:ctrlPr>
+                </m:e>
+              </m:mr>
+              <m:mr>
+                <m:e>
+                  <m:r>
+                    <w:rPr>
+                      <w:rFonts w:ascii="Cambria Math" w:eastAsia="Cambria Math" w:hAnsi="Cambria Math" w:cs="Cambria Math"/>
+                    </w:rPr>
+                    <m:t>b</m:t>
+                  </m:r>
+                  <m:ctrlPr>
+                    <w:rPr>
+                      <w:rFonts w:ascii="Cambria Math" w:eastAsia="Cambria Math" w:hAnsi="Cambria Math" w:cs="Cambria Math"/>
+                      <w:i/>
+                    </w:rPr>
+                  </m:ctrlPr>
+                </m:e>
+              </m:mr>
+              <m:mr>
+                <m:e>
+                  <m:r>
+                    <w:rPr>
+                      <w:rFonts w:ascii="Cambria Math" w:eastAsia="Cambria Math" w:hAnsi="Cambria Math" w:cs="Cambria Math"/>
+                    </w:rPr>
+                    <m:t>c</m:t>
+                  </m:r>
+                </m:e>
+              </m:mr>
+              <m:mr>
+                <m:e>
+                  <m:r>
+                    <w:rPr>
+                      <w:rFonts w:ascii="Cambria Math" w:hAnsi="Cambria Math" w:cstheme="majorHAnsi"/>
+                      <w:lang w:val="fr-FR"/>
+                    </w:rPr>
+                    <m:t>d</m:t>
+                  </m:r>
+                </m:e>
+              </m:mr>
+            </m:m>
+          </m:e>
+        </m:d>
+      </m:oMath>
+      <w:r>
+        <w:rPr>
+          <w:lang w:val="fr-FR"/>
+        </w:rPr>
+        <w:t xml:space="preserve"> = </w:t>
+      </w:r>
+      <m:oMath>
+        <m:d>
+          <m:dPr>
+            <m:ctrlPr>
+              <w:rPr>
+                <w:rFonts w:ascii="Cambria Math" w:hAnsi="Cambria Math"/>
+                <w:i/>
+                <w:lang w:val="fr-FR"/>
+              </w:rPr>
+            </m:ctrlPr>
+          </m:dPr>
+          <m:e>
+            <m:m>
+              <m:mPr>
+                <m:mcs>
+                  <m:mc>
+                    <m:mcPr>
+                      <m:count m:val="1"/>
+                      <m:mcJc m:val="center"/>
+                    </m:mcPr>
+                  </m:mc>
+                </m:mcs>
+                <m:ctrlPr>
+                  <w:rPr>
+                    <w:rFonts w:ascii="Cambria Math" w:hAnsi="Cambria Math"/>
+                    <w:i/>
+                    <w:lang w:val="fr-FR"/>
+                  </w:rPr>
+                </m:ctrlPr>
+              </m:mPr>
+              <m:mr>
+                <m:e>
+                  <m:r>
+                    <w:rPr>
+                      <w:rFonts w:ascii="Cambria Math" w:hAnsi="Cambria Math"/>
+                      <w:lang w:val="fr-FR"/>
+                    </w:rPr>
+                    <m:t>a+b+d</m:t>
+                  </m:r>
+                  <m:ctrlPr>
+                    <w:rPr>
+                      <w:rFonts w:ascii="Cambria Math" w:eastAsia="Cambria Math" w:hAnsi="Cambria Math" w:cs="Cambria Math"/>
+                      <w:i/>
+                    </w:rPr>
+                  </m:ctrlPr>
+                </m:e>
+              </m:mr>
+              <m:mr>
+                <m:e>
+                  <m:r>
+                    <w:rPr>
+                      <w:rFonts w:ascii="Cambria Math" w:eastAsia="Cambria Math" w:hAnsi="Cambria Math" w:cs="Cambria Math"/>
+                    </w:rPr>
+                    <m:t>a+c+d</m:t>
+                  </m:r>
+                  <m:ctrlPr>
+                    <w:rPr>
+                      <w:rFonts w:ascii="Cambria Math" w:eastAsia="Cambria Math" w:hAnsi="Cambria Math" w:cs="Cambria Math"/>
+                      <w:i/>
+                    </w:rPr>
+                  </m:ctrlPr>
+                </m:e>
+              </m:mr>
+              <m:mr>
+                <m:e>
+                  <m:r>
+                    <w:rPr>
+                      <w:rFonts w:ascii="Cambria Math" w:eastAsia="Cambria Math" w:hAnsi="Cambria Math" w:cs="Cambria Math"/>
+                    </w:rPr>
+                    <m:t>a</m:t>
+                  </m:r>
+                  <m:ctrlPr>
+                    <w:rPr>
+                      <w:rFonts w:ascii="Cambria Math" w:eastAsia="Cambria Math" w:hAnsi="Cambria Math" w:cs="Cambria Math"/>
+                      <w:i/>
+                    </w:rPr>
+                  </m:ctrlPr>
+                </m:e>
+              </m:mr>
+              <m:mr>
+                <m:e>
+                  <m:r>
+                    <w:rPr>
+                      <w:rFonts w:ascii="Cambria Math" w:eastAsia="Cambria Math" w:hAnsi="Cambria Math" w:cs="Cambria Math"/>
+                    </w:rPr>
+                    <m:t>b+c+d</m:t>
+                  </m:r>
+                  <m:ctrlPr>
+                    <w:rPr>
+                      <w:rFonts w:ascii="Cambria Math" w:eastAsia="Cambria Math" w:hAnsi="Cambria Math" w:cs="Cambria Math"/>
+                      <w:i/>
+                    </w:rPr>
+                  </m:ctrlPr>
+                </m:e>
+              </m:mr>
+              <m:mr>
+                <m:e>
+                  <m:r>
+                    <w:rPr>
+                      <w:rFonts w:ascii="Cambria Math" w:eastAsia="Cambria Math" w:hAnsi="Cambria Math" w:cs="Cambria Math"/>
+                    </w:rPr>
+                    <m:t>b</m:t>
+                  </m:r>
+                  <m:ctrlPr>
+                    <w:rPr>
+                      <w:rFonts w:ascii="Cambria Math" w:eastAsia="Cambria Math" w:hAnsi="Cambria Math" w:cs="Cambria Math"/>
+                      <w:i/>
+                    </w:rPr>
+                  </m:ctrlPr>
+                </m:e>
+              </m:mr>
+              <m:mr>
+                <m:e>
+                  <m:r>
+                    <w:rPr>
+                      <w:rFonts w:ascii="Cambria Math" w:eastAsia="Cambria Math" w:hAnsi="Cambria Math" w:cs="Cambria Math"/>
+                    </w:rPr>
+                    <m:t>c</m:t>
+                  </m:r>
+                </m:e>
+              </m:mr>
+              <m:mr>
+                <m:e>
+                  <m:r>
+                    <w:rPr>
+                      <w:rFonts w:ascii="Cambria Math" w:hAnsi="Cambria Math"/>
+                      <w:lang w:val="fr-FR"/>
+                    </w:rPr>
+                    <m:t>d</m:t>
+                  </m:r>
+                </m:e>
+              </m:mr>
+            </m:m>
+          </m:e>
+        </m:d>
+      </m:oMath>
+    </w:p>
+    <w:p>
+      <w:pPr>
+        <w:spacing w:line="240" w:lineRule="auto"/>
+        <w:rPr>
+          <w:rFonts w:asciiTheme="majorHAnsi" w:hAnsiTheme="majorHAnsi" w:cstheme="majorHAnsi"/>
+          <w:lang w:val="fr-FR"/>
+        </w:rPr>
+      </w:pPr>
+    </w:p>
+    <w:p>
+      <w:pPr>
+        <w:pStyle w:val="Titre1"/>
+        <w:shd w:val="clear" w:color="auto" w:fill="FFFFFF"/>
+        <w:spacing w:before="0" w:beforeAutospacing="0" w:after="0" w:afterAutospacing="0" w:line="705" w:lineRule="atLeast"/>
+        <w:textAlignment w:val="baseline"/>
+        <w:rPr>
+          <w:rFonts w:asciiTheme="majorHAnsi" w:hAnsiTheme="majorHAnsi" w:cstheme="majorHAnsi"/>
+          <w:b w:val="0"/>
+          <w:bCs w:val="0"/>
+          <w:color w:val="4C96BB"/>
+          <w:sz w:val="22"/>
+          <w:szCs w:val="22"/>
+        </w:rPr>
+      </w:pPr>
+      <w:r>
+        <w:rPr>
+          <w:rFonts w:asciiTheme="majorHAnsi" w:hAnsiTheme="majorHAnsi" w:cstheme="majorHAnsi"/>
+          <w:b w:val="0"/>
+          <w:bCs w:val="0"/>
+          <w:sz w:val="22"/>
+          <w:szCs w:val="22"/>
+        </w:rPr>
+        <w:t>On en déduit donc que Im(</w:t>
+      </w:r>
+      <w:r>
+        <w:rPr>
+          <w:rFonts w:asciiTheme="majorHAnsi" w:hAnsiTheme="majorHAnsi" w:cstheme="majorHAnsi"/>
+          <w:b w:val="0"/>
+          <w:bCs w:val="0"/>
+          <w:color w:val="000000"/>
+          <w:sz w:val="22"/>
+          <w:szCs w:val="22"/>
+          <w:shd w:val="clear" w:color="auto" w:fill="F9F9F9"/>
+        </w:rPr>
+        <w:t>ø</w:t>
+      </w:r>
+      <w:r>
+        <w:rPr>
+          <w:rFonts w:asciiTheme="majorHAnsi" w:hAnsiTheme="majorHAnsi" w:cstheme="majorHAnsi"/>
+          <w:b w:val="0"/>
+          <w:bCs w:val="0"/>
+          <w:color w:val="000000"/>
+          <w:sz w:val="22"/>
+          <w:szCs w:val="22"/>
+          <w:shd w:val="clear" w:color="auto" w:fill="F9F9F9"/>
+        </w:rPr>
+        <w:t>) = {</w:t>
+      </w:r>
+      <w:r>
+        <w:rPr>
+          <w:rFonts w:asciiTheme="majorHAnsi" w:hAnsiTheme="majorHAnsi" w:cstheme="majorHAnsi"/>
+          <w:b w:val="0"/>
+          <w:bCs w:val="0"/>
+          <w:color w:val="000000"/>
+          <w:sz w:val="22"/>
+          <w:szCs w:val="22"/>
+          <w:shd w:val="clear" w:color="auto" w:fill="F9F9F9"/>
+        </w:rPr>
+        <w:t xml:space="preserve"> </w:t>
+      </w:r>
+      <w:r>
+        <w:rPr>
+          <w:rFonts w:asciiTheme="majorHAnsi" w:hAnsiTheme="majorHAnsi" w:cstheme="majorHAnsi"/>
+          <w:b w:val="0"/>
+          <w:bCs w:val="0"/>
+          <w:color w:val="000000"/>
+          <w:sz w:val="22"/>
+          <w:szCs w:val="22"/>
+          <w:shd w:val="clear" w:color="auto" w:fill="F9F9F9"/>
+        </w:rPr>
+        <w:t>((a+b+d),</w:t>
+      </w:r>
+      <w:r>
+        <w:rPr>
+          <w:rFonts w:asciiTheme="majorHAnsi" w:hAnsiTheme="majorHAnsi" w:cstheme="majorHAnsi"/>
+          <w:b w:val="0"/>
+          <w:bCs w:val="0"/>
+          <w:color w:val="000000"/>
+          <w:sz w:val="22"/>
+          <w:szCs w:val="22"/>
+          <w:shd w:val="clear" w:color="auto" w:fill="F9F9F9"/>
+        </w:rPr>
+        <w:t xml:space="preserve"> </w:t>
+      </w:r>
+      <w:r>
+        <w:rPr>
+          <w:rFonts w:asciiTheme="majorHAnsi" w:hAnsiTheme="majorHAnsi" w:cstheme="majorHAnsi"/>
+          <w:b w:val="0"/>
+          <w:bCs w:val="0"/>
+          <w:color w:val="000000"/>
+          <w:sz w:val="22"/>
+          <w:szCs w:val="22"/>
+          <w:shd w:val="clear" w:color="auto" w:fill="F9F9F9"/>
+        </w:rPr>
+        <w:t>(a+c+d),</w:t>
+      </w:r>
+      <w:r>
+        <w:rPr>
+          <w:rFonts w:asciiTheme="majorHAnsi" w:hAnsiTheme="majorHAnsi" w:cstheme="majorHAnsi"/>
+          <w:b w:val="0"/>
+          <w:bCs w:val="0"/>
+          <w:color w:val="000000"/>
+          <w:sz w:val="22"/>
+          <w:szCs w:val="22"/>
+          <w:shd w:val="clear" w:color="auto" w:fill="F9F9F9"/>
+        </w:rPr>
+        <w:t xml:space="preserve"> </w:t>
+      </w:r>
+      <w:r>
+        <w:rPr>
+          <w:rFonts w:asciiTheme="majorHAnsi" w:hAnsiTheme="majorHAnsi" w:cstheme="majorHAnsi"/>
+          <w:b w:val="0"/>
+          <w:bCs w:val="0"/>
+          <w:color w:val="000000"/>
+          <w:sz w:val="22"/>
+          <w:szCs w:val="22"/>
+          <w:shd w:val="clear" w:color="auto" w:fill="F9F9F9"/>
+        </w:rPr>
+        <w:t>(a),</w:t>
+      </w:r>
+      <w:r>
+        <w:rPr>
+          <w:rFonts w:asciiTheme="majorHAnsi" w:hAnsiTheme="majorHAnsi" w:cstheme="majorHAnsi"/>
+          <w:b w:val="0"/>
+          <w:bCs w:val="0"/>
+          <w:color w:val="000000"/>
+          <w:sz w:val="22"/>
+          <w:szCs w:val="22"/>
+          <w:shd w:val="clear" w:color="auto" w:fill="F9F9F9"/>
+        </w:rPr>
+        <w:t xml:space="preserve"> (b+c+d), (b), (c), (d)</w:t>
+      </w:r>
+      <w:r>
+        <w:rPr>
+          <w:rFonts w:asciiTheme="majorHAnsi" w:hAnsiTheme="majorHAnsi" w:cstheme="majorHAnsi"/>
+          <w:b w:val="0"/>
+          <w:bCs w:val="0"/>
+          <w:color w:val="000000"/>
+          <w:sz w:val="22"/>
+          <w:szCs w:val="22"/>
+          <w:shd w:val="clear" w:color="auto" w:fill="F9F9F9"/>
+        </w:rPr>
+        <w:t xml:space="preserve"> | </w:t>
+      </w:r>
+      <w:r>
+        <w:rPr>
+          <w:rFonts w:asciiTheme="majorHAnsi" w:hAnsiTheme="majorHAnsi" w:cstheme="majorHAnsi"/>
+          <w:b w:val="0"/>
+          <w:bCs w:val="0"/>
+          <w:color w:val="000000"/>
+          <w:sz w:val="22"/>
+          <w:szCs w:val="22"/>
+          <w:shd w:val="clear" w:color="auto" w:fill="F9F9F9"/>
+        </w:rPr>
+        <w:t>(</w:t>
+      </w:r>
+      <w:r>
+        <w:rPr>
+          <w:rFonts w:asciiTheme="majorHAnsi" w:hAnsiTheme="majorHAnsi" w:cstheme="majorHAnsi"/>
+          <w:b w:val="0"/>
+          <w:bCs w:val="0"/>
+          <w:color w:val="000000"/>
+          <w:sz w:val="22"/>
+          <w:szCs w:val="22"/>
+          <w:shd w:val="clear" w:color="auto" w:fill="F9F9F9"/>
+        </w:rPr>
+        <w:t>a,b,c,d</w:t>
+      </w:r>
+      <w:r>
+        <w:rPr>
+          <w:rFonts w:asciiTheme="majorHAnsi" w:hAnsiTheme="majorHAnsi" w:cstheme="majorHAnsi"/>
+          <w:b w:val="0"/>
+          <w:bCs w:val="0"/>
+          <w:color w:val="000000"/>
+          <w:sz w:val="22"/>
+          <w:szCs w:val="22"/>
+          <w:shd w:val="clear" w:color="auto" w:fill="F9F9F9"/>
+        </w:rPr>
+        <w:t>)</w:t>
+      </w:r>
+      <w:r>
+        <w:rPr>
+          <w:rFonts w:asciiTheme="majorHAnsi" w:hAnsiTheme="majorHAnsi" w:cstheme="majorHAnsi"/>
+          <w:b w:val="0"/>
+          <w:bCs w:val="0"/>
+          <w:color w:val="000000"/>
+          <w:sz w:val="22"/>
+          <w:szCs w:val="22"/>
+          <w:shd w:val="clear" w:color="auto" w:fill="F9F9F9"/>
+        </w:rPr>
+        <w:t xml:space="preserve"> </w:t>
+      </w:r>
+      <w:r>
+        <w:rPr>
+          <w:rFonts w:ascii="Cambria Math" w:hAnsi="Cambria Math" w:cs="Cambria Math"/>
+          <w:b w:val="0"/>
+          <w:bCs w:val="0"/>
+          <w:sz w:val="22"/>
+          <w:szCs w:val="22"/>
+        </w:rPr>
+        <w:t>∈</w:t>
+      </w:r>
+      <w:r>
+        <w:rPr>
+          <w:rFonts w:ascii="Cambria Math" w:hAnsi="Cambria Math" w:cs="Cambria Math"/>
+          <w:b w:val="0"/>
+          <w:bCs w:val="0"/>
+          <w:sz w:val="22"/>
+          <w:szCs w:val="22"/>
+        </w:rPr>
+        <w:t xml:space="preserve"> </w:t>
+      </w:r>
+      <w:r>
+        <w:rPr>
+          <w:rFonts w:asciiTheme="majorHAnsi" w:hAnsiTheme="majorHAnsi" w:cstheme="majorHAnsi"/>
+          <w:sz w:val="22"/>
+          <w:szCs w:val="22"/>
+        </w:rPr>
+        <w:t>F</w:t>
+      </w:r>
+      <w:r>
+        <w:rPr>
+          <w:rFonts w:asciiTheme="majorHAnsi" w:hAnsiTheme="majorHAnsi" w:cstheme="majorHAnsi"/>
+          <w:sz w:val="22"/>
+          <w:szCs w:val="22"/>
+          <w:vertAlign w:val="superscript"/>
+        </w:rPr>
+        <w:t>4</w:t>
+      </w:r>
+      <w:r>
+        <w:rPr>
+          <w:rFonts w:asciiTheme="majorHAnsi" w:hAnsiTheme="majorHAnsi" w:cstheme="majorHAnsi"/>
+          <w:sz w:val="22"/>
+          <w:szCs w:val="22"/>
+          <w:vertAlign w:val="subscript"/>
+        </w:rPr>
+        <w:t>2</w:t>
+      </w:r>
+      <w:r>
+        <w:rPr>
+          <w:rFonts w:ascii="Cambria Math" w:hAnsi="Cambria Math" w:cs="Cambria Math"/>
+          <w:b w:val="0"/>
+          <w:bCs w:val="0"/>
+          <w:sz w:val="22"/>
+          <w:szCs w:val="22"/>
+        </w:rPr>
+        <w:t xml:space="preserve"> </w:t>
+      </w:r>
+      <w:r>
+        <w:rPr>
+          <w:rFonts w:asciiTheme="majorHAnsi" w:hAnsiTheme="majorHAnsi" w:cstheme="majorHAnsi"/>
+          <w:b w:val="0"/>
+          <w:bCs w:val="0"/>
+          <w:color w:val="000000"/>
+          <w:sz w:val="22"/>
+          <w:szCs w:val="22"/>
+          <w:shd w:val="clear" w:color="auto" w:fill="F9F9F9"/>
+        </w:rPr>
+        <w:t>}</w:t>
+      </w:r>
+    </w:p>
+    <w:p>
+      <w:pPr>
+        <w:spacing w:line="240" w:lineRule="auto"/>
+        <w:rPr>
+          <w:rFonts w:asciiTheme="majorHAnsi" w:hAnsiTheme="majorHAnsi" w:cstheme="majorHAnsi"/>
+          <w:lang w:val="fr-FR"/>
+        </w:rPr>
+      </w:pPr>
+    </w:p>
+    <w:p>
+      <w:pPr>
+        <w:spacing w:line="240" w:lineRule="auto"/>
+        <w:rPr>
+          <w:rFonts w:asciiTheme="majorHAnsi" w:hAnsiTheme="majorHAnsi" w:cstheme="majorHAnsi"/>
+          <w:lang w:val="fr-FR"/>
+        </w:rPr>
+      </w:pPr>
+      <w:r>
+        <w:rPr>
+          <w:rFonts w:asciiTheme="majorHAnsi" w:hAnsiTheme="majorHAnsi" w:cstheme="majorHAnsi"/>
+          <w:lang w:val="fr-FR"/>
+        </w:rPr>
+        <w:t>Q 2.4</w:t>
+      </w:r>
+      <w:r>
+        <w:rPr>
+          <w:rFonts w:asciiTheme="majorHAnsi" w:hAnsiTheme="majorHAnsi" w:cstheme="majorHAnsi"/>
+          <w:lang w:val="fr-FR"/>
+        </w:rPr>
+        <w:t>)</w:t>
+      </w:r>
+    </w:p>
+    <w:p>
+      <w:pPr>
+        <w:spacing w:line="240" w:lineRule="auto"/>
+        <w:rPr>
+          <w:rFonts w:asciiTheme="majorHAnsi" w:hAnsiTheme="majorHAnsi" w:cstheme="majorHAnsi"/>
+          <w:lang w:val="fr-FR"/>
+        </w:rPr>
+      </w:pPr>
+      <w:r>
+        <w:rPr>
+          <w:rFonts w:asciiTheme="majorHAnsi" w:hAnsiTheme="majorHAnsi" w:cstheme="majorHAnsi"/>
+          <w:lang w:val="fr-FR"/>
+        </w:rPr>
+        <w:t xml:space="preserve">Soit u, v </w:t>
+      </w:r>
+      <w:r>
+        <w:rPr>
+          <w:rFonts w:ascii="Cambria Math" w:hAnsi="Cambria Math" w:cs="Cambria Math"/>
+        </w:rPr>
+        <w:t>∈</w:t>
+      </w:r>
+      <w:r>
+        <w:rPr>
+          <w:rFonts w:ascii="Cambria Math" w:hAnsi="Cambria Math" w:cs="Cambria Math"/>
+          <w:b/>
+          <w:bCs/>
+        </w:rPr>
+        <w:t xml:space="preserve"> </w:t>
+      </w:r>
+      <w:r>
+        <w:rPr>
+          <w:rFonts w:asciiTheme="majorHAnsi" w:hAnsiTheme="majorHAnsi" w:cstheme="majorHAnsi"/>
+          <w:lang w:val="fr-FR"/>
+        </w:rPr>
+        <w:t>F</w:t>
+      </w:r>
+      <w:r>
+        <w:rPr>
+          <w:rFonts w:asciiTheme="majorHAnsi" w:hAnsiTheme="majorHAnsi" w:cstheme="majorHAnsi"/>
+          <w:vertAlign w:val="superscript"/>
+          <w:lang w:val="fr-FR"/>
+        </w:rPr>
+        <w:t>4</w:t>
+      </w:r>
+      <w:r>
+        <w:rPr>
+          <w:rFonts w:asciiTheme="majorHAnsi" w:hAnsiTheme="majorHAnsi" w:cstheme="majorHAnsi"/>
+          <w:vertAlign w:val="subscript"/>
+          <w:lang w:val="fr-FR"/>
+        </w:rPr>
+        <w:t>2</w:t>
+      </w:r>
+      <w:r>
+        <w:rPr>
+          <w:rFonts w:asciiTheme="majorHAnsi" w:hAnsiTheme="majorHAnsi" w:cstheme="majorHAnsi"/>
+          <w:lang w:val="fr-FR"/>
+        </w:rPr>
+        <w:t xml:space="preserve"> et</w:t>
+      </w:r>
+      <w:r>
+        <w:rPr>
+          <w:rFonts w:asciiTheme="majorHAnsi" w:hAnsiTheme="majorHAnsi" w:cstheme="majorHAnsi"/>
+          <w:lang w:val="fr-FR"/>
+        </w:rPr>
+        <w:t xml:space="preserve"> u </w:t>
+      </w:r>
+      <w:r>
+        <w:t xml:space="preserve">≠ </w:t>
+      </w:r>
+      <w:r>
+        <w:rPr>
+          <w:rFonts w:asciiTheme="majorHAnsi" w:hAnsiTheme="majorHAnsi" w:cstheme="majorHAnsi"/>
+          <w:lang w:val="fr-FR"/>
+        </w:rPr>
+        <w:t>v</w:t>
+      </w:r>
+      <w:r>
+        <w:rPr>
+          <w:rFonts w:asciiTheme="majorHAnsi" w:hAnsiTheme="majorHAnsi" w:cstheme="majorHAnsi"/>
+          <w:lang w:val="fr-FR"/>
+        </w:rPr>
+        <w:t>, o</w:t>
+      </w:r>
+      <w:r>
+        <w:rPr>
+          <w:rFonts w:asciiTheme="majorHAnsi" w:hAnsiTheme="majorHAnsi" w:cstheme="majorHAnsi"/>
+          <w:lang w:val="fr-FR"/>
+        </w:rPr>
+        <w:t>n cherche à montrer que pour tous vecteurs de Im(</w:t>
+      </w:r>
+      <w:r>
+        <w:rPr>
+          <w:rFonts w:asciiTheme="majorHAnsi" w:hAnsiTheme="majorHAnsi" w:cstheme="majorHAnsi"/>
+          <w:color w:val="000000"/>
+          <w:shd w:val="clear" w:color="auto" w:fill="F9F9F9"/>
+        </w:rPr>
+        <w:t>ø</w:t>
+      </w:r>
+      <w:r>
+        <w:rPr>
+          <w:rFonts w:asciiTheme="majorHAnsi" w:hAnsiTheme="majorHAnsi" w:cstheme="majorHAnsi"/>
+          <w:lang w:val="fr-FR"/>
+        </w:rPr>
+        <w:t>), d(u,</w:t>
+      </w:r>
+      <w:r>
+        <w:rPr>
+          <w:rFonts w:asciiTheme="majorHAnsi" w:hAnsiTheme="majorHAnsi" w:cstheme="majorHAnsi"/>
+          <w:lang w:val="fr-FR"/>
+        </w:rPr>
+        <w:t xml:space="preserve"> </w:t>
+      </w:r>
+      <w:r>
+        <w:rPr>
+          <w:rFonts w:asciiTheme="majorHAnsi" w:hAnsiTheme="majorHAnsi" w:cstheme="majorHAnsi"/>
+          <w:lang w:val="fr-FR"/>
+        </w:rPr>
+        <w:t>v) &gt;</w:t>
+      </w:r>
+      <w:r>
+        <w:rPr>
+          <w:rFonts w:asciiTheme="majorHAnsi" w:hAnsiTheme="majorHAnsi" w:cstheme="majorHAnsi"/>
+          <w:lang w:val="fr-FR"/>
+        </w:rPr>
+        <w:t xml:space="preserve">= </w:t>
+      </w:r>
+      <w:r>
+        <w:rPr>
+          <w:rFonts w:asciiTheme="majorHAnsi" w:hAnsiTheme="majorHAnsi" w:cstheme="majorHAnsi"/>
+          <w:lang w:val="fr-FR"/>
+        </w:rPr>
+        <w:t>3</w:t>
+      </w:r>
+    </w:p>
+    <w:p>
+      <w:pPr>
+        <w:spacing w:line="240" w:lineRule="auto"/>
+        <w:rPr>
+          <w:rFonts w:asciiTheme="majorHAnsi" w:hAnsiTheme="majorHAnsi" w:cstheme="majorHAnsi"/>
+          <w:lang w:val="fr-FR"/>
+        </w:rPr>
+      </w:pPr>
+      <w:r>
+        <w:rPr>
+          <w:rFonts w:asciiTheme="majorHAnsi" w:hAnsiTheme="majorHAnsi" w:cstheme="majorHAnsi"/>
+          <w:lang w:val="fr-FR"/>
+        </w:rPr>
+        <w:t xml:space="preserve">Tout d’abord à cause </w:t>
+      </w:r>
+      <w:r>
+        <w:rPr>
+          <w:rFonts w:asciiTheme="majorHAnsi" w:hAnsiTheme="majorHAnsi" w:cstheme="majorHAnsi"/>
+          <w:lang w:val="fr-FR"/>
+        </w:rPr>
+        <w:t>des règles</w:t>
+      </w:r>
+      <w:r>
+        <w:rPr>
+          <w:rFonts w:asciiTheme="majorHAnsi" w:hAnsiTheme="majorHAnsi" w:cstheme="majorHAnsi"/>
+          <w:lang w:val="fr-FR"/>
+        </w:rPr>
+        <w:t xml:space="preserve"> d’addition </w:t>
+      </w:r>
+      <w:r>
+        <w:rPr>
+          <w:rFonts w:asciiTheme="majorHAnsi" w:hAnsiTheme="majorHAnsi" w:cstheme="majorHAnsi"/>
+          <w:lang w:val="fr-FR"/>
+        </w:rPr>
+        <w:t>des matrices</w:t>
+      </w:r>
+      <w:r>
+        <w:rPr>
+          <w:rFonts w:asciiTheme="majorHAnsi" w:hAnsiTheme="majorHAnsi" w:cstheme="majorHAnsi"/>
+          <w:lang w:val="fr-FR"/>
+        </w:rPr>
+        <w:t xml:space="preserve">, on peut déduire que si </w:t>
+      </w:r>
+      <w:r>
+        <w:rPr>
+          <w:rFonts w:asciiTheme="majorHAnsi" w:hAnsiTheme="majorHAnsi" w:cstheme="majorHAnsi"/>
+          <w:lang w:val="fr-FR"/>
+        </w:rPr>
+        <w:t xml:space="preserve">u </w:t>
+      </w:r>
+      <w:r>
+        <w:t xml:space="preserve">≠ </w:t>
+      </w:r>
+      <w:r>
+        <w:rPr>
+          <w:rFonts w:asciiTheme="majorHAnsi" w:hAnsiTheme="majorHAnsi" w:cstheme="majorHAnsi"/>
+          <w:lang w:val="fr-FR"/>
+        </w:rPr>
+        <w:t>v</w:t>
+      </w:r>
+      <w:r>
+        <w:rPr>
+          <w:rFonts w:asciiTheme="majorHAnsi" w:hAnsiTheme="majorHAnsi" w:cstheme="majorHAnsi"/>
+          <w:lang w:val="fr-FR"/>
+        </w:rPr>
+        <w:t xml:space="preserve">, Il peut y avoir soit 4 soit 3, soit 2, soit 1 différences </w:t>
+      </w:r>
+      <w:r>
+        <w:rPr>
+          <w:rFonts w:asciiTheme="majorHAnsi" w:hAnsiTheme="majorHAnsi" w:cstheme="majorHAnsi"/>
+          <w:lang w:val="fr-FR"/>
+        </w:rPr>
+        <w:t xml:space="preserve">entre </w:t>
+      </w:r>
+      <w:r>
+        <w:rPr>
+          <w:rFonts w:asciiTheme="majorHAnsi" w:hAnsiTheme="majorHAnsi" w:cstheme="majorHAnsi"/>
+          <w:lang w:val="fr-FR"/>
+        </w:rPr>
+        <w:t xml:space="preserve">les éléments de </w:t>
+      </w:r>
+      <w:r>
+        <w:rPr>
+          <w:rFonts w:asciiTheme="majorHAnsi" w:hAnsiTheme="majorHAnsi" w:cstheme="majorHAnsi"/>
+          <w:lang w:val="fr-FR"/>
+        </w:rPr>
+        <w:t>u et v</w:t>
+      </w:r>
+      <w:r>
+        <w:rPr>
+          <w:rFonts w:asciiTheme="majorHAnsi" w:hAnsiTheme="majorHAnsi" w:cstheme="majorHAnsi"/>
+          <w:lang w:val="fr-FR"/>
+        </w:rPr>
+        <w:t xml:space="preserve"> mais aussi </w:t>
+      </w:r>
+      <w:r>
+        <w:rPr>
+          <w:rFonts w:asciiTheme="majorHAnsi" w:hAnsiTheme="majorHAnsi" w:cstheme="majorHAnsi"/>
+          <w:lang w:val="fr-FR"/>
+        </w:rPr>
+        <w:t>qu’une</w:t>
+      </w:r>
+      <w:r>
+        <w:rPr>
+          <w:rFonts w:asciiTheme="majorHAnsi" w:hAnsiTheme="majorHAnsi" w:cstheme="majorHAnsi"/>
+          <w:lang w:val="fr-FR"/>
+        </w:rPr>
+        <w:t xml:space="preserve"> différence équivaut</w:t>
+      </w:r>
+      <w:r>
+        <w:rPr>
+          <w:rFonts w:asciiTheme="majorHAnsi" w:hAnsiTheme="majorHAnsi" w:cstheme="majorHAnsi"/>
+          <w:lang w:val="fr-FR"/>
+        </w:rPr>
+        <w:t xml:space="preserve"> à un élément égal à</w:t>
+      </w:r>
+      <w:r>
+        <w:rPr>
+          <w:rFonts w:asciiTheme="majorHAnsi" w:hAnsiTheme="majorHAnsi" w:cstheme="majorHAnsi"/>
+          <w:lang w:val="fr-FR"/>
+        </w:rPr>
+        <w:t xml:space="preserve"> 1</w:t>
+      </w:r>
+      <w:r>
+        <w:rPr>
+          <w:rFonts w:asciiTheme="majorHAnsi" w:hAnsiTheme="majorHAnsi" w:cstheme="majorHAnsi"/>
+          <w:lang w:val="fr-FR"/>
+        </w:rPr>
+        <w:t>(</w:t>
+      </w:r>
+      <w:r>
+        <w:rPr>
+          <w:rFonts w:asciiTheme="majorHAnsi" w:hAnsiTheme="majorHAnsi" w:cstheme="majorHAnsi"/>
+          <w:lang w:val="fr-FR"/>
+        </w:rPr>
+        <w:t>voir tableau addition Q 2.1</w:t>
+      </w:r>
+      <w:r>
+        <w:rPr>
+          <w:rFonts w:asciiTheme="majorHAnsi" w:hAnsiTheme="majorHAnsi" w:cstheme="majorHAnsi"/>
+          <w:lang w:val="fr-FR"/>
+        </w:rPr>
+        <w:t>).</w:t>
+      </w:r>
+      <w:r>
+        <w:rPr>
+          <w:rFonts w:asciiTheme="majorHAnsi" w:hAnsiTheme="majorHAnsi" w:cstheme="majorHAnsi"/>
+          <w:lang w:val="fr-FR"/>
+        </w:rPr>
+        <w:t xml:space="preserve"> </w:t>
+      </w:r>
+      <w:r>
+        <w:rPr>
+          <w:rFonts w:asciiTheme="majorHAnsi" w:hAnsiTheme="majorHAnsi" w:cstheme="majorHAnsi"/>
+          <w:lang w:val="fr-FR"/>
+        </w:rPr>
+        <w:t>Nous allons donc étudier ces quatre cas</w:t>
+      </w:r>
+      <w:r>
+        <w:rPr>
+          <w:rFonts w:asciiTheme="majorHAnsi" w:hAnsiTheme="majorHAnsi" w:cstheme="majorHAnsi"/>
+          <w:lang w:val="fr-FR"/>
+        </w:rPr>
+        <w:t> </w:t>
+      </w:r>
+      <w:r>
+        <w:rPr>
+          <w:rFonts w:asciiTheme="majorHAnsi" w:hAnsiTheme="majorHAnsi" w:cstheme="majorHAnsi"/>
+          <w:lang w:val="fr-FR"/>
+        </w:rPr>
+        <w:t>avec u + v = (a, b, c ,d)</w:t>
+      </w:r>
+      <w:r>
+        <w:rPr>
+          <w:rFonts w:ascii="Cambria Math" w:hAnsi="Cambria Math" w:cs="Cambria Math"/>
+        </w:rPr>
+        <w:t xml:space="preserve"> </w:t>
+      </w:r>
+      <w:r>
+        <w:rPr>
+          <w:rFonts w:ascii="Cambria Math" w:hAnsi="Cambria Math" w:cs="Cambria Math"/>
+        </w:rPr>
+        <w:t>∈</w:t>
+      </w:r>
+      <w:r>
+        <w:rPr>
+          <w:rFonts w:ascii="Cambria Math" w:hAnsi="Cambria Math" w:cs="Cambria Math"/>
+          <w:b/>
+          <w:bCs/>
+        </w:rPr>
+        <w:t xml:space="preserve"> </w:t>
+      </w:r>
+      <w:r>
+        <w:rPr>
+          <w:rFonts w:asciiTheme="majorHAnsi" w:hAnsiTheme="majorHAnsi" w:cstheme="majorHAnsi"/>
+          <w:lang w:val="fr-FR"/>
+        </w:rPr>
+        <w:t>F</w:t>
+      </w:r>
+      <w:r>
+        <w:rPr>
+          <w:rFonts w:asciiTheme="majorHAnsi" w:hAnsiTheme="majorHAnsi" w:cstheme="majorHAnsi"/>
+          <w:vertAlign w:val="superscript"/>
+          <w:lang w:val="fr-FR"/>
+        </w:rPr>
+        <w:t>4</w:t>
+      </w:r>
+      <w:r>
+        <w:rPr>
+          <w:rFonts w:asciiTheme="majorHAnsi" w:hAnsiTheme="majorHAnsi" w:cstheme="majorHAnsi"/>
+          <w:vertAlign w:val="subscript"/>
+          <w:lang w:val="fr-FR"/>
+        </w:rPr>
+        <w:t>2</w:t>
+      </w:r>
+      <w:r>
+        <w:rPr>
+          <w:rFonts w:asciiTheme="majorHAnsi" w:hAnsiTheme="majorHAnsi" w:cstheme="majorHAnsi"/>
+          <w:lang w:val="fr-FR"/>
+        </w:rPr>
+        <w:t>:</w:t>
+      </w:r>
+    </w:p>
+    <w:p>
+      <w:pPr>
+        <w:pStyle w:val="Paragraphedeliste"/>
+        <w:numPr>
+          <w:ilvl w:val="0"/>
+          <w:numId w:val="2"/>
+        </w:numPr>
+        <w:spacing w:line="240" w:lineRule="auto"/>
+        <w:rPr>
+          <w:rFonts w:asciiTheme="majorHAnsi" w:hAnsiTheme="majorHAnsi" w:cstheme="majorHAnsi"/>
+          <w:lang w:val="fr-FR"/>
+        </w:rPr>
+      </w:pPr>
+      <w:r>
+        <w:rPr>
+          <w:rFonts w:asciiTheme="majorHAnsi" w:hAnsiTheme="majorHAnsi" w:cstheme="majorHAnsi"/>
+          <w:lang w:val="fr-FR"/>
+        </w:rPr>
+        <w:t xml:space="preserve">Cas </w:t>
+      </w:r>
+      <w:r>
+        <w:rPr>
+          <w:rFonts w:asciiTheme="majorHAnsi" w:hAnsiTheme="majorHAnsi" w:cstheme="majorHAnsi"/>
+          <w:lang w:val="fr-FR"/>
+        </w:rPr>
+        <w:t>avec</w:t>
+      </w:r>
+      <w:r>
+        <w:rPr>
+          <w:rFonts w:asciiTheme="majorHAnsi" w:hAnsiTheme="majorHAnsi" w:cstheme="majorHAnsi"/>
+          <w:lang w:val="fr-FR"/>
+        </w:rPr>
+        <w:t xml:space="preserve"> 4 différences</w:t>
+      </w:r>
+      <w:r>
+        <w:rPr>
+          <w:rFonts w:asciiTheme="majorHAnsi" w:hAnsiTheme="majorHAnsi" w:cstheme="majorHAnsi"/>
+          <w:lang w:val="fr-FR"/>
+        </w:rPr>
+        <w:t xml:space="preserve"> : </w:t>
+      </w:r>
+    </w:p>
+    <w:p>
+      <w:pPr>
+        <w:spacing w:line="240" w:lineRule="auto"/>
+        <w:rPr>
+          <w:rFonts w:asciiTheme="majorHAnsi" w:hAnsiTheme="majorHAnsi" w:cstheme="majorHAnsi"/>
+          <w:color w:val="000000"/>
+          <w:shd w:val="clear" w:color="auto" w:fill="F9F9F9"/>
+        </w:rPr>
+      </w:pPr>
+      <w:r>
+        <w:rPr>
+          <w:rFonts w:asciiTheme="majorHAnsi" w:hAnsiTheme="majorHAnsi" w:cstheme="majorHAnsi"/>
+          <w:lang w:val="fr-FR"/>
+        </w:rPr>
+        <w:t>S’il</w:t>
+      </w:r>
+      <w:r>
+        <w:rPr>
+          <w:rFonts w:asciiTheme="majorHAnsi" w:hAnsiTheme="majorHAnsi" w:cstheme="majorHAnsi"/>
+          <w:lang w:val="fr-FR"/>
+        </w:rPr>
+        <w:t xml:space="preserve"> y a</w:t>
+      </w:r>
+      <w:r>
+        <w:rPr>
+          <w:rFonts w:asciiTheme="majorHAnsi" w:hAnsiTheme="majorHAnsi" w:cstheme="majorHAnsi"/>
+          <w:lang w:val="fr-FR"/>
+        </w:rPr>
+        <w:t xml:space="preserve"> 4</w:t>
+      </w:r>
+      <w:r>
+        <w:rPr>
+          <w:rFonts w:asciiTheme="majorHAnsi" w:hAnsiTheme="majorHAnsi" w:cstheme="majorHAnsi"/>
+          <w:lang w:val="fr-FR"/>
+        </w:rPr>
+        <w:t xml:space="preserve"> différences, alors u + v = (1, 1, 1, 1)</w:t>
+      </w:r>
+      <w:r>
+        <w:rPr>
+          <w:rFonts w:asciiTheme="majorHAnsi" w:hAnsiTheme="majorHAnsi" w:cstheme="majorHAnsi"/>
+          <w:lang w:val="fr-FR"/>
+        </w:rPr>
+        <w:t xml:space="preserve"> et donc </w:t>
+      </w:r>
+      <w:r>
+        <w:rPr>
+          <w:rFonts w:asciiTheme="majorHAnsi" w:hAnsiTheme="majorHAnsi" w:cstheme="majorHAnsi"/>
+          <w:color w:val="000000"/>
+          <w:shd w:val="clear" w:color="auto" w:fill="F9F9F9"/>
+        </w:rPr>
+        <w:t>ø</w:t>
+      </w:r>
+      <w:r>
+        <w:rPr>
+          <w:rFonts w:asciiTheme="majorHAnsi" w:hAnsiTheme="majorHAnsi" w:cstheme="majorHAnsi"/>
+          <w:color w:val="000000"/>
+          <w:shd w:val="clear" w:color="auto" w:fill="F9F9F9"/>
+        </w:rPr>
+        <w:t xml:space="preserve">(u+v) = (1, 1, 1, 1, 1, 1, 1) et </w:t>
+      </w:r>
+      <w:r>
+        <w:rPr>
+          <w:rFonts w:asciiTheme="majorHAnsi" w:hAnsiTheme="majorHAnsi" w:cstheme="majorHAnsi"/>
+          <w:color w:val="000000"/>
+          <w:shd w:val="clear" w:color="auto" w:fill="F9F9F9"/>
+        </w:rPr>
+        <w:t>w(</w:t>
+      </w:r>
+      <w:r>
+        <w:rPr>
+          <w:rFonts w:asciiTheme="majorHAnsi" w:hAnsiTheme="majorHAnsi" w:cstheme="majorHAnsi"/>
+          <w:color w:val="000000"/>
+          <w:shd w:val="clear" w:color="auto" w:fill="F9F9F9"/>
+        </w:rPr>
+        <w:t>ø</w:t>
+      </w:r>
+      <w:r>
+        <w:rPr>
+          <w:rFonts w:asciiTheme="majorHAnsi" w:hAnsiTheme="majorHAnsi" w:cstheme="majorHAnsi"/>
+          <w:color w:val="000000"/>
+          <w:shd w:val="clear" w:color="auto" w:fill="F9F9F9"/>
+        </w:rPr>
+        <w:t>(u+v</w:t>
+      </w:r>
+      <w:r>
+        <w:rPr>
+          <w:rFonts w:asciiTheme="majorHAnsi" w:hAnsiTheme="majorHAnsi" w:cstheme="majorHAnsi"/>
+          <w:color w:val="000000"/>
+          <w:shd w:val="clear" w:color="auto" w:fill="F9F9F9"/>
+        </w:rPr>
+        <w:t>))</w:t>
+      </w:r>
+      <w:r>
+        <w:rPr>
+          <w:rFonts w:asciiTheme="majorHAnsi" w:hAnsiTheme="majorHAnsi" w:cstheme="majorHAnsi"/>
+          <w:color w:val="000000"/>
+          <w:shd w:val="clear" w:color="auto" w:fill="F9F9F9"/>
+        </w:rPr>
+        <w:t xml:space="preserve"> = 7 </w:t>
+      </w:r>
+    </w:p>
+    <w:p>
+      <w:pPr>
+        <w:pStyle w:val="Paragraphedeliste"/>
+        <w:numPr>
+          <w:ilvl w:val="0"/>
+          <w:numId w:val="2"/>
+        </w:numPr>
+        <w:spacing w:line="240" w:lineRule="auto"/>
+        <w:rPr>
+          <w:rFonts w:asciiTheme="majorHAnsi" w:hAnsiTheme="majorHAnsi" w:cstheme="majorHAnsi"/>
+          <w:lang w:val="fr-FR"/>
+        </w:rPr>
+      </w:pPr>
+      <w:r>
+        <w:rPr>
+          <w:rFonts w:asciiTheme="majorHAnsi" w:hAnsiTheme="majorHAnsi" w:cstheme="majorHAnsi"/>
+          <w:lang w:val="fr-FR"/>
+        </w:rPr>
+        <w:t>Cas avec 3 différences :</w:t>
+      </w:r>
+    </w:p>
+    <w:p>
+      <w:pPr>
+        <w:spacing w:line="240" w:lineRule="auto"/>
+        <w:rPr>
+          <w:rFonts w:asciiTheme="majorHAnsi" w:hAnsiTheme="majorHAnsi" w:cstheme="majorHAnsi"/>
+          <w:lang w:val="fr-FR"/>
+        </w:rPr>
+      </w:pPr>
+      <w:r>
+        <w:rPr>
+          <w:rFonts w:asciiTheme="majorHAnsi" w:hAnsiTheme="majorHAnsi" w:cstheme="majorHAnsi"/>
+          <w:lang w:val="fr-FR"/>
+        </w:rPr>
+        <w:t xml:space="preserve">S’il y a </w:t>
+      </w:r>
+      <w:r>
+        <w:rPr>
+          <w:rFonts w:asciiTheme="majorHAnsi" w:hAnsiTheme="majorHAnsi" w:cstheme="majorHAnsi"/>
+          <w:lang w:val="fr-FR"/>
+        </w:rPr>
+        <w:t xml:space="preserve">3 </w:t>
+      </w:r>
+      <w:r>
+        <w:rPr>
+          <w:rFonts w:asciiTheme="majorHAnsi" w:hAnsiTheme="majorHAnsi" w:cstheme="majorHAnsi"/>
+          <w:lang w:val="fr-FR"/>
+        </w:rPr>
+        <w:t xml:space="preserve">différences, </w:t>
+      </w:r>
+      <w:r>
+        <w:rPr>
+          <w:rFonts w:asciiTheme="majorHAnsi" w:hAnsiTheme="majorHAnsi" w:cstheme="majorHAnsi"/>
+          <w:lang w:val="fr-FR"/>
+        </w:rPr>
+        <w:t>il y aura 3 valeurs parmi a, b, c, d qui se</w:t>
+      </w:r>
+      <w:r>
+        <w:rPr>
+          <w:rFonts w:asciiTheme="majorHAnsi" w:hAnsiTheme="majorHAnsi" w:cstheme="majorHAnsi"/>
+          <w:lang w:val="fr-FR"/>
+        </w:rPr>
+        <w:t xml:space="preserve">ront égales à 1 or comme nous avons vu dans la question précédente l’image de l’application </w:t>
+      </w:r>
+      <w:r>
+        <w:rPr>
+          <w:rFonts w:asciiTheme="majorHAnsi" w:hAnsiTheme="majorHAnsi" w:cstheme="majorHAnsi"/>
+          <w:color w:val="000000"/>
+          <w:shd w:val="clear" w:color="auto" w:fill="F9F9F9"/>
+        </w:rPr>
+        <w:t>ø</w:t>
+      </w:r>
+      <w:r>
+        <w:rPr>
+          <w:rFonts w:asciiTheme="majorHAnsi" w:hAnsiTheme="majorHAnsi" w:cstheme="majorHAnsi"/>
+          <w:color w:val="000000"/>
+          <w:shd w:val="clear" w:color="auto" w:fill="F9F9F9"/>
+        </w:rPr>
+        <w:t xml:space="preserve"> = </w:t>
+      </w:r>
+      <w:r>
+        <w:rPr>
+          <w:rFonts w:asciiTheme="majorHAnsi" w:hAnsiTheme="majorHAnsi" w:cstheme="majorHAnsi"/>
+          <w:color w:val="000000"/>
+          <w:shd w:val="clear" w:color="auto" w:fill="F9F9F9"/>
+        </w:rPr>
+        <w:t xml:space="preserve">{ ((a+b+d), (a+c+d), (a), (b+c+d), (b), (c), (d) | </w:t>
+      </w:r>
+      <w:r>
+        <w:rPr>
+          <w:rFonts w:asciiTheme="majorHAnsi" w:hAnsiTheme="majorHAnsi" w:cstheme="majorHAnsi"/>
+          <w:b/>
+          <w:bCs/>
+          <w:color w:val="000000"/>
+          <w:shd w:val="clear" w:color="auto" w:fill="F9F9F9"/>
+        </w:rPr>
+        <w:t>(</w:t>
+      </w:r>
+      <w:r>
+        <w:rPr>
+          <w:rFonts w:asciiTheme="majorHAnsi" w:hAnsiTheme="majorHAnsi" w:cstheme="majorHAnsi"/>
+          <w:color w:val="000000"/>
+          <w:shd w:val="clear" w:color="auto" w:fill="F9F9F9"/>
+        </w:rPr>
+        <w:t>a,b,c,d</w:t>
+      </w:r>
+      <w:r>
+        <w:rPr>
+          <w:rFonts w:asciiTheme="majorHAnsi" w:hAnsiTheme="majorHAnsi" w:cstheme="majorHAnsi"/>
+          <w:b/>
+          <w:bCs/>
+          <w:color w:val="000000"/>
+          <w:shd w:val="clear" w:color="auto" w:fill="F9F9F9"/>
+        </w:rPr>
+        <w:t>)</w:t>
+      </w:r>
+      <w:r>
+        <w:rPr>
+          <w:rFonts w:asciiTheme="majorHAnsi" w:hAnsiTheme="majorHAnsi" w:cstheme="majorHAnsi"/>
+          <w:color w:val="000000"/>
+          <w:shd w:val="clear" w:color="auto" w:fill="F9F9F9"/>
+        </w:rPr>
+        <w:t xml:space="preserve"> </w:t>
+      </w:r>
+      <w:r>
+        <w:rPr>
+          <w:rFonts w:ascii="Cambria Math" w:hAnsi="Cambria Math" w:cs="Cambria Math"/>
+        </w:rPr>
+        <w:t>∈</w:t>
+      </w:r>
+      <w:r>
+        <w:rPr>
+          <w:rFonts w:ascii="Cambria Math" w:hAnsi="Cambria Math" w:cs="Cambria Math"/>
+          <w:b/>
+          <w:bCs/>
+        </w:rPr>
+        <w:t xml:space="preserve"> </w:t>
+      </w:r>
+      <w:r>
+        <w:rPr>
+          <w:rFonts w:asciiTheme="majorHAnsi" w:hAnsiTheme="majorHAnsi" w:cstheme="majorHAnsi"/>
+          <w:lang w:val="fr-FR"/>
+        </w:rPr>
+        <w:t>F</w:t>
+      </w:r>
+      <w:r>
+        <w:rPr>
+          <w:rFonts w:asciiTheme="majorHAnsi" w:hAnsiTheme="majorHAnsi" w:cstheme="majorHAnsi"/>
+          <w:vertAlign w:val="superscript"/>
+          <w:lang w:val="fr-FR"/>
+        </w:rPr>
+        <w:t>4</w:t>
+      </w:r>
+      <w:r>
+        <w:rPr>
+          <w:rFonts w:asciiTheme="majorHAnsi" w:hAnsiTheme="majorHAnsi" w:cstheme="majorHAnsi"/>
+          <w:vertAlign w:val="subscript"/>
+          <w:lang w:val="fr-FR"/>
+        </w:rPr>
+        <w:t>2</w:t>
+      </w:r>
+      <w:r>
+        <w:rPr>
+          <w:rFonts w:ascii="Cambria Math" w:hAnsi="Cambria Math" w:cs="Cambria Math"/>
+          <w:b/>
+          <w:bCs/>
+        </w:rPr>
+        <w:t xml:space="preserve"> </w:t>
+      </w:r>
+      <w:r>
+        <w:rPr>
+          <w:rFonts w:asciiTheme="majorHAnsi" w:hAnsiTheme="majorHAnsi" w:cstheme="majorHAnsi"/>
+          <w:color w:val="000000"/>
+          <w:shd w:val="clear" w:color="auto" w:fill="F9F9F9"/>
+        </w:rPr>
+        <w:t xml:space="preserve">}. </w:t>
+      </w:r>
+      <w:r>
+        <w:rPr>
+          <w:rFonts w:asciiTheme="majorHAnsi" w:hAnsiTheme="majorHAnsi" w:cstheme="majorHAnsi"/>
+          <w:color w:val="000000"/>
+          <w:shd w:val="clear" w:color="auto" w:fill="F9F9F9"/>
+        </w:rPr>
+        <w:t>On retrouve</w:t>
+      </w:r>
+      <w:r>
+        <w:rPr>
+          <w:rFonts w:asciiTheme="majorHAnsi" w:hAnsiTheme="majorHAnsi" w:cstheme="majorHAnsi"/>
+          <w:color w:val="000000"/>
+          <w:shd w:val="clear" w:color="auto" w:fill="F9F9F9"/>
+        </w:rPr>
+        <w:t xml:space="preserve"> a, b, c, d</w:t>
+      </w:r>
+      <w:r>
+        <w:rPr>
+          <w:rFonts w:asciiTheme="majorHAnsi" w:hAnsiTheme="majorHAnsi" w:cstheme="majorHAnsi"/>
+          <w:color w:val="000000"/>
+          <w:shd w:val="clear" w:color="auto" w:fill="F9F9F9"/>
+        </w:rPr>
+        <w:t xml:space="preserve"> seul et donc logiquement</w:t>
+      </w:r>
+      <w:r>
+        <w:rPr>
+          <w:rFonts w:asciiTheme="majorHAnsi" w:hAnsiTheme="majorHAnsi" w:cstheme="majorHAnsi"/>
+          <w:color w:val="000000"/>
+          <w:shd w:val="clear" w:color="auto" w:fill="F9F9F9"/>
+        </w:rPr>
+        <w:t xml:space="preserve"> w(</w:t>
+      </w:r>
+      <w:r>
+        <w:rPr>
+          <w:rFonts w:asciiTheme="majorHAnsi" w:hAnsiTheme="majorHAnsi" w:cstheme="majorHAnsi"/>
+          <w:color w:val="000000"/>
+          <w:shd w:val="clear" w:color="auto" w:fill="F9F9F9"/>
+        </w:rPr>
+        <w:t>ø</w:t>
+      </w:r>
+      <w:r>
+        <w:rPr>
+          <w:rFonts w:asciiTheme="majorHAnsi" w:hAnsiTheme="majorHAnsi" w:cstheme="majorHAnsi"/>
+          <w:color w:val="000000"/>
+          <w:shd w:val="clear" w:color="auto" w:fill="F9F9F9"/>
+        </w:rPr>
+        <w:t xml:space="preserve">(u+v)) </w:t>
+      </w:r>
+      <w:r>
+        <w:rPr>
+          <w:rFonts w:asciiTheme="majorHAnsi" w:hAnsiTheme="majorHAnsi" w:cstheme="majorHAnsi"/>
+          <w:color w:val="000000"/>
+          <w:shd w:val="clear" w:color="auto" w:fill="F9F9F9"/>
+        </w:rPr>
+        <w:t>&gt;=</w:t>
+      </w:r>
+      <w:r>
+        <w:rPr>
+          <w:rFonts w:asciiTheme="majorHAnsi" w:hAnsiTheme="majorHAnsi" w:cstheme="majorHAnsi"/>
+          <w:color w:val="000000"/>
+          <w:shd w:val="clear" w:color="auto" w:fill="F9F9F9"/>
+        </w:rPr>
+        <w:t xml:space="preserve"> </w:t>
+      </w:r>
+      <w:r>
+        <w:rPr>
+          <w:rFonts w:asciiTheme="majorHAnsi" w:hAnsiTheme="majorHAnsi" w:cstheme="majorHAnsi"/>
+          <w:color w:val="000000"/>
+          <w:shd w:val="clear" w:color="auto" w:fill="F9F9F9"/>
+        </w:rPr>
+        <w:t>3</w:t>
+      </w:r>
+    </w:p>
+    <w:p>
+      <w:pPr>
+        <w:pStyle w:val="Paragraphedeliste"/>
+        <w:numPr>
+          <w:ilvl w:val="0"/>
+          <w:numId w:val="2"/>
+        </w:numPr>
+        <w:spacing w:line="240" w:lineRule="auto"/>
+        <w:rPr>
+          <w:rFonts w:asciiTheme="majorHAnsi" w:hAnsiTheme="majorHAnsi" w:cstheme="majorHAnsi"/>
+          <w:lang w:val="fr-FR"/>
+        </w:rPr>
+      </w:pPr>
+      <w:r>
+        <w:rPr>
+          <w:rFonts w:asciiTheme="majorHAnsi" w:hAnsiTheme="majorHAnsi" w:cstheme="majorHAnsi"/>
+          <w:lang w:val="fr-FR"/>
+        </w:rPr>
+        <w:t xml:space="preserve">Cas avec </w:t>
+      </w:r>
+      <w:r>
+        <w:rPr>
+          <w:rFonts w:asciiTheme="majorHAnsi" w:hAnsiTheme="majorHAnsi" w:cstheme="majorHAnsi"/>
+          <w:lang w:val="fr-FR"/>
+        </w:rPr>
+        <w:t>2</w:t>
+      </w:r>
+      <w:r>
+        <w:rPr>
+          <w:rFonts w:asciiTheme="majorHAnsi" w:hAnsiTheme="majorHAnsi" w:cstheme="majorHAnsi"/>
+          <w:lang w:val="fr-FR"/>
+        </w:rPr>
+        <w:t xml:space="preserve"> différences :</w:t>
+      </w:r>
+    </w:p>
+    <w:p>
+      <w:pPr>
+        <w:spacing w:line="240" w:lineRule="auto"/>
+        <w:rPr>
+          <w:rFonts w:asciiTheme="majorHAnsi" w:hAnsiTheme="majorHAnsi" w:cstheme="majorHAnsi"/>
+          <w:lang w:val="fr-FR"/>
+        </w:rPr>
+      </w:pPr>
+      <w:r>
+        <w:rPr>
+          <w:rFonts w:asciiTheme="majorHAnsi" w:hAnsiTheme="majorHAnsi" w:cstheme="majorHAnsi"/>
+          <w:lang w:val="fr-FR"/>
+        </w:rPr>
+        <w:t xml:space="preserve">Preuve fait avec le programme python pour éviter </w:t>
+      </w:r>
+      <w:r>
+        <w:rPr>
+          <w:rFonts w:asciiTheme="majorHAnsi" w:hAnsiTheme="majorHAnsi" w:cstheme="majorHAnsi"/>
+          <w:lang w:val="fr-FR"/>
+        </w:rPr>
+        <w:t>les redondances</w:t>
+      </w:r>
+    </w:p>
+    <w:p>
+      <w:pPr>
+        <w:pStyle w:val="Paragraphedeliste"/>
+        <w:numPr>
+          <w:ilvl w:val="0"/>
+          <w:numId w:val="2"/>
+        </w:numPr>
+        <w:spacing w:line="240" w:lineRule="auto"/>
+        <w:rPr>
+          <w:rFonts w:asciiTheme="majorHAnsi" w:hAnsiTheme="majorHAnsi" w:cstheme="majorHAnsi"/>
+          <w:lang w:val="fr-FR"/>
+        </w:rPr>
+      </w:pPr>
+      <w:r>
+        <w:rPr>
+          <w:rFonts w:asciiTheme="majorHAnsi" w:hAnsiTheme="majorHAnsi" w:cstheme="majorHAnsi"/>
+          <w:lang w:val="fr-FR"/>
+        </w:rPr>
+        <w:t>Cas avec 1 différence :</w:t>
+      </w:r>
+    </w:p>
+    <w:p>
+      <w:pPr>
+        <w:spacing w:line="240" w:lineRule="auto"/>
+        <w:rPr>
+          <w:rFonts w:asciiTheme="majorHAnsi" w:hAnsiTheme="majorHAnsi" w:cstheme="majorHAnsi"/>
+          <w:lang w:val="fr-FR"/>
+        </w:rPr>
+      </w:pPr>
+      <w:r>
+        <w:rPr>
+          <w:rFonts w:asciiTheme="majorHAnsi" w:hAnsiTheme="majorHAnsi" w:cstheme="majorHAnsi"/>
+          <w:lang w:val="fr-FR"/>
+        </w:rPr>
+        <w:t xml:space="preserve">Preuve fait avec le programme python pour éviter </w:t>
+      </w:r>
+      <w:r>
+        <w:rPr>
+          <w:rFonts w:asciiTheme="majorHAnsi" w:hAnsiTheme="majorHAnsi" w:cstheme="majorHAnsi"/>
+          <w:lang w:val="fr-FR"/>
+        </w:rPr>
+        <w:t>les redondances</w:t>
+      </w:r>
+    </w:p>
+    <w:p>
+      <w:pPr>
+        <w:spacing w:line="240" w:lineRule="auto"/>
+        <w:rPr>
+          <w:rFonts w:asciiTheme="majorHAnsi" w:hAnsiTheme="majorHAnsi" w:cstheme="majorHAnsi"/>
+          <w:lang w:val="fr-FR"/>
+        </w:rPr>
+      </w:pPr>
+      <w:r>
+        <w:rPr>
+          <w:rFonts w:asciiTheme="majorHAnsi" w:hAnsiTheme="majorHAnsi" w:cstheme="majorHAnsi"/>
+          <w:lang w:val="fr-FR"/>
+        </w:rPr>
+        <w:t>On en conclu</w:t>
+      </w:r>
+      <w:r>
+        <w:rPr>
+          <w:rFonts w:asciiTheme="majorHAnsi" w:hAnsiTheme="majorHAnsi" w:cstheme="majorHAnsi"/>
+          <w:lang w:val="fr-FR"/>
+        </w:rPr>
+        <w:t>t</w:t>
+      </w:r>
+      <w:r>
+        <w:rPr>
+          <w:rFonts w:asciiTheme="majorHAnsi" w:hAnsiTheme="majorHAnsi" w:cstheme="majorHAnsi"/>
+          <w:lang w:val="fr-FR"/>
+        </w:rPr>
+        <w:t xml:space="preserve"> donc que d(u, v) &gt;= 3 avec </w:t>
+      </w:r>
+      <w:r>
+        <w:rPr>
+          <w:rFonts w:asciiTheme="majorHAnsi" w:hAnsiTheme="majorHAnsi" w:cstheme="majorHAnsi"/>
+          <w:lang w:val="fr-FR"/>
+        </w:rPr>
+        <w:t>u</w:t>
+      </w:r>
+      <w:r>
+        <w:rPr>
+          <w:rFonts w:asciiTheme="majorHAnsi" w:hAnsiTheme="majorHAnsi" w:cstheme="majorHAnsi"/>
+          <w:lang w:val="fr-FR"/>
+        </w:rPr>
+        <w:t xml:space="preserve">, </w:t>
+      </w:r>
+      <w:r>
+        <w:rPr>
+          <w:rFonts w:asciiTheme="majorHAnsi" w:hAnsiTheme="majorHAnsi" w:cstheme="majorHAnsi"/>
+          <w:lang w:val="fr-FR"/>
+        </w:rPr>
+        <w:t>v</w:t>
+      </w:r>
+      <w:r>
+        <w:rPr>
+          <w:rFonts w:asciiTheme="majorHAnsi" w:hAnsiTheme="majorHAnsi" w:cstheme="majorHAnsi"/>
+          <w:lang w:val="fr-FR"/>
+        </w:rPr>
+        <w:t xml:space="preserve"> de Im(</w:t>
+      </w:r>
+      <w:r>
+        <w:rPr>
+          <w:rFonts w:asciiTheme="majorHAnsi" w:hAnsiTheme="majorHAnsi" w:cstheme="majorHAnsi"/>
+          <w:color w:val="000000"/>
+          <w:shd w:val="clear" w:color="auto" w:fill="F9F9F9"/>
+        </w:rPr>
+        <w:t>ø</w:t>
+      </w:r>
+      <w:r>
+        <w:rPr>
+          <w:rFonts w:asciiTheme="majorHAnsi" w:hAnsiTheme="majorHAnsi" w:cstheme="majorHAnsi"/>
+          <w:lang w:val="fr-FR"/>
+        </w:rPr>
+        <w:t xml:space="preserve">) tel que </w:t>
+      </w:r>
+      <w:r>
+        <w:rPr>
+          <w:rFonts w:asciiTheme="majorHAnsi" w:hAnsiTheme="majorHAnsi" w:cstheme="majorHAnsi"/>
+          <w:lang w:val="fr-FR"/>
+        </w:rPr>
+        <w:t xml:space="preserve">u </w:t>
+      </w:r>
+      <w:r>
+        <w:t xml:space="preserve">≠ </w:t>
+      </w:r>
+      <w:r>
+        <w:rPr>
+          <w:rFonts w:asciiTheme="majorHAnsi" w:hAnsiTheme="majorHAnsi" w:cstheme="majorHAnsi"/>
+          <w:lang w:val="fr-FR"/>
+        </w:rPr>
+        <w:t>v</w:t>
+      </w:r>
+      <w:r>
+        <w:rPr>
+          <w:rFonts w:asciiTheme="majorHAnsi" w:hAnsiTheme="majorHAnsi" w:cstheme="majorHAnsi"/>
+          <w:lang w:val="fr-FR"/>
+        </w:rPr>
+        <w:t>.</w:t>
+      </w:r>
+    </w:p>
+    <w:p>
+      <w:pPr>
+        <w:spacing w:line="240" w:lineRule="auto"/>
+        <w:rPr>
+          <w:rFonts w:asciiTheme="majorHAnsi" w:hAnsiTheme="majorHAnsi" w:cstheme="majorHAnsi"/>
+          <w:lang w:val="fr-FR"/>
+        </w:rPr>
+      </w:pPr>
+    </w:p>
+    <w:p>
+      <w:pPr>
+        <w:spacing w:line="240" w:lineRule="auto"/>
+        <w:rPr>
+          <w:rFonts w:asciiTheme="majorHAnsi" w:hAnsiTheme="majorHAnsi" w:cstheme="majorHAnsi"/>
+          <w:lang w:val="fr-FR"/>
+        </w:rPr>
+      </w:pPr>
+      <w:r>
+        <w:rPr>
+          <w:rFonts w:asciiTheme="majorHAnsi" w:hAnsiTheme="majorHAnsi" w:cstheme="majorHAnsi"/>
+          <w:lang w:val="fr-FR"/>
+        </w:rPr>
+        <w:t>Q 2.5</w:t>
+      </w:r>
+      <w:r>
+        <w:rPr>
+          <w:rFonts w:asciiTheme="majorHAnsi" w:hAnsiTheme="majorHAnsi" w:cstheme="majorHAnsi"/>
+          <w:lang w:val="fr-FR"/>
+        </w:rPr>
+        <w:t>)</w:t>
+      </w:r>
+    </w:p>
+    <w:p>
+      <w:pPr>
+        <w:spacing w:line="240" w:lineRule="auto"/>
+        <w:rPr>
+          <w:rFonts w:asciiTheme="majorHAnsi" w:hAnsiTheme="majorHAnsi" w:cstheme="majorHAnsi"/>
+          <w:shd w:val="clear" w:color="auto" w:fill="FFFFFF"/>
+        </w:rPr>
+      </w:pPr>
+      <w:r>
+        <w:rPr>
+          <w:rFonts w:asciiTheme="majorHAnsi" w:hAnsiTheme="majorHAnsi" w:cstheme="majorHAnsi"/>
+        </w:rPr>
+        <w:t>On veut prouver que</w:t>
+      </w:r>
+      <w:r>
+        <w:rPr>
+          <w:rFonts w:asciiTheme="majorHAnsi" w:hAnsiTheme="majorHAnsi" w:cstheme="majorHAnsi"/>
+        </w:rPr>
+        <w:t xml:space="preserve"> </w:t>
+      </w:r>
+      <w:r>
+        <w:rPr>
+          <w:rFonts w:asciiTheme="majorHAnsi" w:hAnsiTheme="majorHAnsi" w:cstheme="majorHAnsi"/>
+        </w:rPr>
+        <w:t>d</w:t>
+      </w:r>
+      <w:r>
+        <w:rPr>
+          <w:rFonts w:asciiTheme="majorHAnsi" w:hAnsiTheme="majorHAnsi" w:cstheme="majorHAnsi"/>
+        </w:rPr>
+        <w:t xml:space="preserve">(u, </w:t>
+      </w:r>
+      <w:r>
+        <w:rPr>
+          <w:rFonts w:asciiTheme="majorHAnsi" w:hAnsiTheme="majorHAnsi" w:cstheme="majorHAnsi"/>
+          <w:shd w:val="clear" w:color="auto" w:fill="FFFFFF"/>
+        </w:rPr>
+        <w:t>ũ</w:t>
+      </w:r>
+      <w:r>
+        <w:rPr>
+          <w:rFonts w:asciiTheme="majorHAnsi" w:hAnsiTheme="majorHAnsi" w:cstheme="majorHAnsi"/>
+        </w:rPr>
+        <w:t xml:space="preserve">) &lt; </w:t>
+      </w:r>
+      <w:r>
+        <w:rPr>
+          <w:rFonts w:asciiTheme="majorHAnsi" w:hAnsiTheme="majorHAnsi" w:cstheme="majorHAnsi"/>
+        </w:rPr>
+        <w:t>d</w:t>
+      </w:r>
+      <w:r>
+        <w:rPr>
+          <w:rFonts w:asciiTheme="majorHAnsi" w:hAnsiTheme="majorHAnsi" w:cstheme="majorHAnsi"/>
+        </w:rPr>
+        <w:t xml:space="preserve">(v, </w:t>
+      </w:r>
+      <w:r>
+        <w:rPr>
+          <w:rFonts w:asciiTheme="majorHAnsi" w:hAnsiTheme="majorHAnsi" w:cstheme="majorHAnsi"/>
+          <w:shd w:val="clear" w:color="auto" w:fill="FFFFFF"/>
+        </w:rPr>
+        <w:t>ũ</w:t>
+      </w:r>
+      <w:r>
+        <w:rPr>
+          <w:rFonts w:asciiTheme="majorHAnsi" w:hAnsiTheme="majorHAnsi" w:cstheme="majorHAnsi"/>
+        </w:rPr>
+        <w:t>)</w:t>
+      </w:r>
+      <w:r>
+        <w:rPr>
+          <w:rFonts w:asciiTheme="majorHAnsi" w:hAnsiTheme="majorHAnsi" w:cstheme="majorHAnsi"/>
+        </w:rPr>
+        <w:t xml:space="preserve">, on sait que u et </w:t>
+      </w:r>
+      <w:r>
+        <w:rPr>
+          <w:rFonts w:asciiTheme="majorHAnsi" w:hAnsiTheme="majorHAnsi" w:cstheme="majorHAnsi"/>
+          <w:shd w:val="clear" w:color="auto" w:fill="FFFFFF"/>
+        </w:rPr>
+        <w:t>ũ</w:t>
+      </w:r>
+      <w:r>
+        <w:rPr>
+          <w:rFonts w:asciiTheme="majorHAnsi" w:hAnsiTheme="majorHAnsi" w:cstheme="majorHAnsi"/>
+          <w:shd w:val="clear" w:color="auto" w:fill="FFFFFF"/>
+        </w:rPr>
+        <w:t xml:space="preserve"> ont qu minimum six composant</w:t>
+      </w:r>
+      <w:r>
+        <w:rPr>
+          <w:rFonts w:asciiTheme="majorHAnsi" w:hAnsiTheme="majorHAnsi" w:cstheme="majorHAnsi"/>
+          <w:shd w:val="clear" w:color="auto" w:fill="FFFFFF"/>
+        </w:rPr>
+        <w:t>es égales.</w:t>
+      </w:r>
+    </w:p>
+    <w:p>
+      <w:pPr>
+        <w:spacing w:line="240" w:lineRule="auto"/>
+        <w:rPr>
+          <w:rFonts w:asciiTheme="majorHAnsi" w:hAnsiTheme="majorHAnsi" w:cstheme="majorHAnsi"/>
+          <w:lang w:val="fr-FR"/>
+        </w:rPr>
+      </w:pPr>
+      <w:r>
+        <w:rPr>
+          <w:rFonts w:asciiTheme="majorHAnsi" w:hAnsiTheme="majorHAnsi" w:cstheme="majorHAnsi"/>
+          <w:shd w:val="clear" w:color="auto" w:fill="FFFFFF"/>
+        </w:rPr>
+        <w:t xml:space="preserve">Ce qui implique que </w:t>
+      </w:r>
+      <w:r>
+        <w:rPr>
+          <w:rFonts w:asciiTheme="majorHAnsi" w:hAnsiTheme="majorHAnsi" w:cstheme="majorHAnsi"/>
+        </w:rPr>
+        <w:t xml:space="preserve">d(u, </w:t>
+      </w:r>
+      <w:r>
+        <w:rPr>
+          <w:rFonts w:asciiTheme="majorHAnsi" w:hAnsiTheme="majorHAnsi" w:cstheme="majorHAnsi"/>
+          <w:shd w:val="clear" w:color="auto" w:fill="FFFFFF"/>
+        </w:rPr>
+        <w:t>ũ</w:t>
+      </w:r>
+      <w:r>
+        <w:rPr>
+          <w:rFonts w:asciiTheme="majorHAnsi" w:hAnsiTheme="majorHAnsi" w:cstheme="majorHAnsi"/>
+        </w:rPr>
+        <w:t>)</w:t>
+      </w:r>
+      <w:r>
+        <w:rPr>
+          <w:rFonts w:asciiTheme="majorHAnsi" w:hAnsiTheme="majorHAnsi" w:cstheme="majorHAnsi"/>
+        </w:rPr>
+        <w:t xml:space="preserve"> est soit égale à 0 ou 1. Mais on sait aussi que </w:t>
+      </w:r>
+      <w:r>
+        <w:rPr>
+          <w:rFonts w:asciiTheme="majorHAnsi" w:hAnsiTheme="majorHAnsi" w:cstheme="majorHAnsi"/>
+          <w:lang w:val="fr-FR"/>
+        </w:rPr>
+        <w:t xml:space="preserve">u </w:t>
+      </w:r>
+      <w:r>
+        <w:t xml:space="preserve">≠ </w:t>
+      </w:r>
+      <w:r>
+        <w:rPr>
+          <w:rFonts w:asciiTheme="majorHAnsi" w:hAnsiTheme="majorHAnsi" w:cstheme="majorHAnsi"/>
+          <w:lang w:val="fr-FR"/>
+        </w:rPr>
+        <w:t>v</w:t>
+      </w:r>
+      <w:r>
+        <w:rPr>
+          <w:rFonts w:asciiTheme="majorHAnsi" w:hAnsiTheme="majorHAnsi" w:cstheme="majorHAnsi"/>
+          <w:lang w:val="fr-FR"/>
+        </w:rPr>
+        <w:t xml:space="preserve"> et donc par la question précédente que</w:t>
+      </w:r>
+      <w:r>
+        <w:rPr>
+          <w:rFonts w:asciiTheme="majorHAnsi" w:hAnsiTheme="majorHAnsi" w:cstheme="majorHAnsi"/>
+          <w:lang w:val="fr-FR"/>
+        </w:rPr>
+        <w:t> :</w:t>
+      </w:r>
+    </w:p>
+    <w:p>
+      <w:pPr>
+        <w:spacing w:line="240" w:lineRule="auto"/>
+        <w:rPr>
+          <w:rFonts w:asciiTheme="majorHAnsi" w:hAnsiTheme="majorHAnsi" w:cstheme="majorHAnsi"/>
+          <w:shd w:val="clear" w:color="auto" w:fill="FFFFFF"/>
+        </w:rPr>
+      </w:pPr>
+      <w:r>
+        <w:rPr>
+          <w:rFonts w:asciiTheme="majorHAnsi" w:hAnsiTheme="majorHAnsi" w:cstheme="majorHAnsi"/>
+          <w:lang w:val="fr-FR"/>
+        </w:rPr>
+        <w:lastRenderedPageBreak/>
+        <w:t xml:space="preserve">d(u, v) &gt;= 3 </w:t>
+      </w:r>
+      <w:r>
+        <w:rPr>
+          <w:rFonts w:asciiTheme="majorHAnsi" w:hAnsiTheme="majorHAnsi" w:cstheme="majorHAnsi"/>
+          <w:lang w:val="fr-FR"/>
+        </w:rPr>
+        <w:sym w:font="Wingdings" w:char="F0F3"/>
+      </w:r>
+      <w:r>
+        <w:rPr>
+          <w:rFonts w:asciiTheme="majorHAnsi" w:hAnsiTheme="majorHAnsi" w:cstheme="majorHAnsi"/>
+          <w:lang w:val="fr-FR"/>
+        </w:rPr>
+        <w:t xml:space="preserve"> </w:t>
+      </w:r>
+      <w:r>
+        <w:rPr>
+          <w:rFonts w:asciiTheme="majorHAnsi" w:hAnsiTheme="majorHAnsi" w:cstheme="majorHAnsi"/>
+          <w:lang w:val="fr-FR"/>
+        </w:rPr>
+        <w:t xml:space="preserve">d(u, v) = d(u, </w:t>
+      </w:r>
+      <w:r>
+        <w:rPr>
+          <w:rFonts w:asciiTheme="majorHAnsi" w:hAnsiTheme="majorHAnsi" w:cstheme="majorHAnsi"/>
+          <w:shd w:val="clear" w:color="auto" w:fill="FFFFFF"/>
+        </w:rPr>
+        <w:t>ũ</w:t>
+      </w:r>
+      <w:r>
+        <w:rPr>
+          <w:rFonts w:asciiTheme="majorHAnsi" w:hAnsiTheme="majorHAnsi" w:cstheme="majorHAnsi"/>
+          <w:shd w:val="clear" w:color="auto" w:fill="FFFFFF"/>
+        </w:rPr>
+        <w:t>) + d(</w:t>
+      </w:r>
+      <w:r>
+        <w:rPr>
+          <w:rFonts w:asciiTheme="majorHAnsi" w:hAnsiTheme="majorHAnsi" w:cstheme="majorHAnsi"/>
+          <w:shd w:val="clear" w:color="auto" w:fill="FFFFFF"/>
+        </w:rPr>
+        <w:t>ũ</w:t>
+      </w:r>
+      <w:r>
+        <w:rPr>
+          <w:rFonts w:asciiTheme="majorHAnsi" w:hAnsiTheme="majorHAnsi" w:cstheme="majorHAnsi"/>
+          <w:shd w:val="clear" w:color="auto" w:fill="FFFFFF"/>
+        </w:rPr>
+        <w:t>, v)</w:t>
+      </w:r>
+      <w:r>
+        <w:rPr>
+          <w:rFonts w:asciiTheme="majorHAnsi" w:hAnsiTheme="majorHAnsi" w:cstheme="majorHAnsi"/>
+          <w:shd w:val="clear" w:color="auto" w:fill="FFFFFF"/>
+        </w:rPr>
+        <w:t xml:space="preserve"> &gt;= 3</w:t>
+      </w:r>
+    </w:p>
+    <w:p>
+      <w:pPr>
+        <w:spacing w:line="240" w:lineRule="auto"/>
+        <w:rPr>
+          <w:rFonts w:asciiTheme="majorHAnsi" w:hAnsiTheme="majorHAnsi" w:cstheme="majorHAnsi"/>
+        </w:rPr>
+      </w:pPr>
+      <w:r>
+        <w:rPr>
+          <w:rFonts w:asciiTheme="majorHAnsi" w:hAnsiTheme="majorHAnsi" w:cstheme="majorHAnsi"/>
+          <w:shd w:val="clear" w:color="auto" w:fill="FFFFFF"/>
+        </w:rPr>
+        <w:t xml:space="preserve">mais on sait que </w:t>
+      </w:r>
+      <w:r>
+        <w:rPr>
+          <w:rFonts w:asciiTheme="majorHAnsi" w:hAnsiTheme="majorHAnsi" w:cstheme="majorHAnsi"/>
+        </w:rPr>
+        <w:t xml:space="preserve">d(u, </w:t>
+      </w:r>
+      <w:r>
+        <w:rPr>
+          <w:rFonts w:asciiTheme="majorHAnsi" w:hAnsiTheme="majorHAnsi" w:cstheme="majorHAnsi"/>
+          <w:shd w:val="clear" w:color="auto" w:fill="FFFFFF"/>
+        </w:rPr>
+        <w:t>ũ</w:t>
+      </w:r>
+      <w:r>
+        <w:rPr>
+          <w:rFonts w:asciiTheme="majorHAnsi" w:hAnsiTheme="majorHAnsi" w:cstheme="majorHAnsi"/>
+        </w:rPr>
+        <w:t>)</w:t>
+      </w:r>
+      <w:r>
+        <w:rPr>
+          <w:rFonts w:asciiTheme="majorHAnsi" w:hAnsiTheme="majorHAnsi" w:cstheme="majorHAnsi"/>
+        </w:rPr>
+        <w:t xml:space="preserve"> &lt;= 1 on en déduit que d(</w:t>
+      </w:r>
+      <w:r>
+        <w:rPr>
+          <w:rFonts w:asciiTheme="majorHAnsi" w:hAnsiTheme="majorHAnsi" w:cstheme="majorHAnsi"/>
+          <w:shd w:val="clear" w:color="auto" w:fill="FFFFFF"/>
+        </w:rPr>
+        <w:t>ũ</w:t>
+      </w:r>
+      <w:r>
+        <w:rPr>
+          <w:rFonts w:asciiTheme="majorHAnsi" w:hAnsiTheme="majorHAnsi" w:cstheme="majorHAnsi"/>
+          <w:shd w:val="clear" w:color="auto" w:fill="FFFFFF"/>
+        </w:rPr>
+        <w:t>, v</w:t>
+      </w:r>
+      <w:r>
+        <w:rPr>
+          <w:rFonts w:asciiTheme="majorHAnsi" w:hAnsiTheme="majorHAnsi" w:cstheme="majorHAnsi"/>
+        </w:rPr>
+        <w:t>)</w:t>
+      </w:r>
+      <w:r>
+        <w:rPr>
+          <w:rFonts w:asciiTheme="majorHAnsi" w:hAnsiTheme="majorHAnsi" w:cstheme="majorHAnsi"/>
+        </w:rPr>
+        <w:t xml:space="preserve"> &gt;= 2.</w:t>
+      </w:r>
+    </w:p>
+    <w:p>
+      <w:pPr>
+        <w:spacing w:line="240" w:lineRule="auto"/>
+        <w:rPr>
+          <w:rFonts w:asciiTheme="majorHAnsi" w:hAnsiTheme="majorHAnsi" w:cstheme="majorHAnsi"/>
+        </w:rPr>
+      </w:pPr>
+      <w:r>
+        <w:rPr>
+          <w:rFonts w:asciiTheme="majorHAnsi" w:hAnsiTheme="majorHAnsi" w:cstheme="majorHAnsi"/>
+        </w:rPr>
+        <w:t>On en conlu</w:t>
+      </w:r>
+      <w:r>
+        <w:rPr>
+          <w:rFonts w:asciiTheme="majorHAnsi" w:hAnsiTheme="majorHAnsi" w:cstheme="majorHAnsi"/>
+        </w:rPr>
+        <w:t>t</w:t>
+      </w:r>
+      <w:r>
+        <w:rPr>
+          <w:rFonts w:asciiTheme="majorHAnsi" w:hAnsiTheme="majorHAnsi" w:cstheme="majorHAnsi"/>
+        </w:rPr>
+        <w:t xml:space="preserve"> que </w:t>
+      </w:r>
+      <w:r>
+        <w:rPr>
+          <w:rFonts w:asciiTheme="majorHAnsi" w:hAnsiTheme="majorHAnsi" w:cstheme="majorHAnsi"/>
+        </w:rPr>
+        <w:t xml:space="preserve">d(u, </w:t>
+      </w:r>
+      <w:r>
+        <w:rPr>
+          <w:rFonts w:asciiTheme="majorHAnsi" w:hAnsiTheme="majorHAnsi" w:cstheme="majorHAnsi"/>
+          <w:shd w:val="clear" w:color="auto" w:fill="FFFFFF"/>
+        </w:rPr>
+        <w:t>ũ</w:t>
+      </w:r>
+      <w:r>
+        <w:rPr>
+          <w:rFonts w:asciiTheme="majorHAnsi" w:hAnsiTheme="majorHAnsi" w:cstheme="majorHAnsi"/>
+        </w:rPr>
+        <w:t>) &lt;</w:t>
+      </w:r>
+      <w:r>
+        <w:rPr>
+          <w:rFonts w:asciiTheme="majorHAnsi" w:hAnsiTheme="majorHAnsi" w:cstheme="majorHAnsi"/>
+        </w:rPr>
+        <w:t>= 1 &lt;</w:t>
+      </w:r>
+      <w:r>
+        <w:rPr>
+          <w:rFonts w:asciiTheme="majorHAnsi" w:hAnsiTheme="majorHAnsi" w:cstheme="majorHAnsi"/>
+        </w:rPr>
+        <w:t xml:space="preserve"> d(v, </w:t>
+      </w:r>
+      <w:r>
+        <w:rPr>
+          <w:rFonts w:asciiTheme="majorHAnsi" w:hAnsiTheme="majorHAnsi" w:cstheme="majorHAnsi"/>
+          <w:shd w:val="clear" w:color="auto" w:fill="FFFFFF"/>
+        </w:rPr>
+        <w:t>ũ</w:t>
+      </w:r>
+      <w:r>
+        <w:rPr>
+          <w:rFonts w:asciiTheme="majorHAnsi" w:hAnsiTheme="majorHAnsi" w:cstheme="majorHAnsi"/>
+        </w:rPr>
+        <w:t>)</w:t>
+      </w:r>
+      <w:r>
+        <w:rPr>
+          <w:rFonts w:asciiTheme="majorHAnsi" w:hAnsiTheme="majorHAnsi" w:cstheme="majorHAnsi"/>
+        </w:rPr>
+        <w:t xml:space="preserve"> &lt;= 2</w:t>
+      </w:r>
+      <w:r>
+        <w:rPr>
+          <w:rFonts w:asciiTheme="majorHAnsi" w:hAnsiTheme="majorHAnsi" w:cstheme="majorHAnsi"/>
+        </w:rPr>
+        <w:t xml:space="preserve"> </w:t>
+      </w:r>
+      <w:r>
+        <w:rPr>
+          <w:rFonts w:asciiTheme="majorHAnsi" w:hAnsiTheme="majorHAnsi" w:cstheme="majorHAnsi"/>
+        </w:rPr>
+        <w:sym w:font="Wingdings" w:char="F0F3"/>
+      </w:r>
+      <w:r>
+        <w:rPr>
+          <w:rFonts w:asciiTheme="majorHAnsi" w:hAnsiTheme="majorHAnsi" w:cstheme="majorHAnsi"/>
+        </w:rPr>
+        <w:t xml:space="preserve"> </w:t>
+      </w:r>
+      <w:r>
+        <w:rPr>
+          <w:rFonts w:asciiTheme="majorHAnsi" w:hAnsiTheme="majorHAnsi" w:cstheme="majorHAnsi"/>
+        </w:rPr>
+        <w:t xml:space="preserve">d(u, </w:t>
+      </w:r>
+      <w:r>
+        <w:rPr>
+          <w:rFonts w:asciiTheme="majorHAnsi" w:hAnsiTheme="majorHAnsi" w:cstheme="majorHAnsi"/>
+          <w:shd w:val="clear" w:color="auto" w:fill="FFFFFF"/>
+        </w:rPr>
+        <w:t>ũ</w:t>
+      </w:r>
+      <w:r>
+        <w:rPr>
+          <w:rFonts w:asciiTheme="majorHAnsi" w:hAnsiTheme="majorHAnsi" w:cstheme="majorHAnsi"/>
+        </w:rPr>
+        <w:t xml:space="preserve">) &lt; d(v, </w:t>
+      </w:r>
+      <w:r>
+        <w:rPr>
+          <w:rFonts w:asciiTheme="majorHAnsi" w:hAnsiTheme="majorHAnsi" w:cstheme="majorHAnsi"/>
+          <w:shd w:val="clear" w:color="auto" w:fill="FFFFFF"/>
+        </w:rPr>
+        <w:t>ũ</w:t>
+      </w:r>
+      <w:r>
+        <w:rPr>
+          <w:rFonts w:asciiTheme="majorHAnsi" w:hAnsiTheme="majorHAnsi" w:cstheme="majorHAnsi"/>
+        </w:rPr>
+        <w:t>)</w:t>
+      </w:r>
+    </w:p>
+    <w:p>
+      <w:pPr>
+        <w:spacing w:line="240" w:lineRule="auto"/>
+        <w:rPr>
+          <w:rFonts w:asciiTheme="majorHAnsi" w:hAnsiTheme="majorHAnsi" w:cstheme="majorHAnsi"/>
+          <w:lang w:val="fr-FR"/>
+        </w:rPr>
+      </w:pPr>
+      <w:r>
+        <w:rPr>
+          <w:rFonts w:asciiTheme="majorHAnsi" w:hAnsiTheme="majorHAnsi" w:cstheme="majorHAnsi"/>
+          <w:lang w:val="fr-FR"/>
+        </w:rPr>
+        <w:t xml:space="preserve">Alice pourra corriger son message si elle est sur qu’il y est un bit maximum bruité car il suffit de </w:t>
+      </w:r>
+      <w:r>
+        <w:rPr>
+          <w:rFonts w:asciiTheme="majorHAnsi" w:hAnsiTheme="majorHAnsi" w:cstheme="majorHAnsi"/>
+          <w:lang w:val="fr-FR"/>
+        </w:rPr>
+        <w:t>retrouver</w:t>
+      </w:r>
+      <w:r>
+        <w:rPr>
+          <w:rFonts w:asciiTheme="majorHAnsi" w:hAnsiTheme="majorHAnsi" w:cstheme="majorHAnsi"/>
+          <w:lang w:val="fr-FR"/>
+        </w:rPr>
+        <w:t xml:space="preserve"> le vecteur avec la distance égale à 1 en effet on </w:t>
+      </w:r>
+      <w:r>
+        <w:rPr>
+          <w:rFonts w:asciiTheme="majorHAnsi" w:hAnsiTheme="majorHAnsi" w:cstheme="majorHAnsi"/>
+          <w:lang w:val="fr-FR"/>
+        </w:rPr>
+        <w:t>vient</w:t>
+      </w:r>
+      <w:r>
+        <w:rPr>
+          <w:rFonts w:asciiTheme="majorHAnsi" w:hAnsiTheme="majorHAnsi" w:cstheme="majorHAnsi"/>
+          <w:lang w:val="fr-FR"/>
+        </w:rPr>
+        <w:t xml:space="preserve"> de le prouver avec les 2 questions précédentes.</w:t>
+      </w:r>
+      <w:r>
+        <w:rPr>
+          <w:rFonts w:asciiTheme="majorHAnsi" w:hAnsiTheme="majorHAnsi" w:cstheme="majorHAnsi"/>
+          <w:lang w:val="fr-FR"/>
+        </w:rPr>
+        <w:t xml:space="preserve"> </w:t>
+      </w:r>
+      <w:r>
+        <w:rPr>
+          <w:rFonts w:asciiTheme="majorHAnsi" w:hAnsiTheme="majorHAnsi" w:cstheme="majorHAnsi"/>
+          <w:lang w:val="fr-FR"/>
+        </w:rPr>
+        <w:t>Avec l’</w:t>
+      </w:r>
+      <w:r>
+        <w:rPr>
+          <w:rFonts w:asciiTheme="majorHAnsi" w:hAnsiTheme="majorHAnsi" w:cstheme="majorHAnsi"/>
+          <w:lang w:val="fr-FR"/>
+        </w:rPr>
+        <w:t>exemple précèdent</w:t>
+      </w:r>
+      <w:r>
+        <w:rPr>
+          <w:rFonts w:asciiTheme="majorHAnsi" w:hAnsiTheme="majorHAnsi" w:cstheme="majorHAnsi"/>
+          <w:lang w:val="fr-FR"/>
+        </w:rPr>
+        <w:t xml:space="preserve"> u</w:t>
+      </w:r>
+      <w:r>
+        <w:rPr>
+          <w:rFonts w:asciiTheme="majorHAnsi" w:hAnsiTheme="majorHAnsi" w:cstheme="majorHAnsi"/>
+          <w:lang w:val="fr-FR"/>
+        </w:rPr>
+        <w:t xml:space="preserve"> et </w:t>
+      </w:r>
+      <w:r>
+        <w:rPr>
+          <w:rFonts w:asciiTheme="majorHAnsi" w:hAnsiTheme="majorHAnsi" w:cstheme="majorHAnsi"/>
+          <w:shd w:val="clear" w:color="auto" w:fill="FFFFFF"/>
+        </w:rPr>
+        <w:t>ũ</w:t>
+      </w:r>
+      <w:r>
+        <w:rPr>
+          <w:rFonts w:asciiTheme="majorHAnsi" w:hAnsiTheme="majorHAnsi" w:cstheme="majorHAnsi"/>
+          <w:shd w:val="clear" w:color="auto" w:fill="FFFFFF"/>
+        </w:rPr>
+        <w:t>, On montre que tous les autres vecteurs on une distance supérieur à la distance du message bruitée.</w:t>
+      </w:r>
+    </w:p>
+    <w:p>
+      <w:pPr>
+        <w:spacing w:line="240" w:lineRule="auto"/>
+        <w:rPr>
+          <w:rFonts w:asciiTheme="majorHAnsi" w:hAnsiTheme="majorHAnsi" w:cstheme="majorHAnsi"/>
+          <w:lang w:val="fr-FR"/>
+        </w:rPr>
+      </w:pPr>
+    </w:p>
+    <w:p>
+      <w:pPr>
+        <w:spacing w:line="240" w:lineRule="auto"/>
+        <w:rPr>
+          <w:rFonts w:asciiTheme="majorHAnsi" w:hAnsiTheme="majorHAnsi" w:cstheme="majorHAnsi"/>
+          <w:lang w:val="fr-FR"/>
+        </w:rPr>
+      </w:pPr>
+      <w:r>
+        <w:rPr>
+          <w:rFonts w:asciiTheme="majorHAnsi" w:hAnsiTheme="majorHAnsi" w:cstheme="majorHAnsi"/>
+          <w:sz w:val="28"/>
+          <w:szCs w:val="28"/>
+          <w:u w:val="single"/>
+          <w:lang w:val="fr-FR"/>
+        </w:rPr>
+        <w:t xml:space="preserve">Partie </w:t>
+      </w:r>
+      <w:r>
+        <w:rPr>
+          <w:rFonts w:asciiTheme="majorHAnsi" w:hAnsiTheme="majorHAnsi" w:cstheme="majorHAnsi"/>
+          <w:sz w:val="28"/>
+          <w:szCs w:val="28"/>
+          <w:u w:val="single"/>
+          <w:lang w:val="fr-FR"/>
+        </w:rPr>
+        <w:t>3</w:t>
+      </w:r>
+      <w:r>
+        <w:rPr>
+          <w:rFonts w:asciiTheme="majorHAnsi" w:hAnsiTheme="majorHAnsi" w:cstheme="majorHAnsi"/>
+          <w:sz w:val="28"/>
+          <w:szCs w:val="28"/>
+          <w:u w:val="single"/>
+          <w:lang w:val="fr-FR"/>
+        </w:rPr>
+        <w:t xml:space="preserve"> – </w:t>
+      </w:r>
+      <w:r>
+        <w:rPr>
+          <w:rFonts w:asciiTheme="majorHAnsi" w:hAnsiTheme="majorHAnsi" w:cstheme="majorHAnsi"/>
+          <w:sz w:val="28"/>
+          <w:szCs w:val="28"/>
+          <w:u w:val="single"/>
+          <w:lang w:val="fr-FR"/>
+        </w:rPr>
+        <w:t>Communication sécurisée</w:t>
+      </w:r>
     </w:p>
     <w:p>
       <w:pPr>
@@ -4000,6 +7599,241 @@
     </w:sectPr>
   </w:body>
 </w:document>
+</file>
+
+<file path=word/numbering.xml><?xml version="1.0" encoding="utf-8"?>
+<w:numbering xmlns:wpc="http://schemas.microsoft.com/office/word/2010/wordprocessingCanvas" xmlns:cx="http://schemas.microsoft.com/office/drawing/2014/chartex" xmlns:cx1="http://schemas.microsoft.com/office/drawing/2015/9/8/chartex" xmlns:cx2="http://schemas.microsoft.com/office/drawing/2015/10/21/chartex" xmlns:cx3="http://schemas.microsoft.com/office/drawing/2016/5/9/chartex" xmlns:cx4="http://schemas.microsoft.com/office/drawing/2016/5/10/chartex" xmlns:cx5="http://schemas.microsoft.com/office/drawing/2016/5/11/chartex" xmlns:cx6="http://schemas.microsoft.com/office/drawing/2016/5/12/chartex" xmlns:cx7="http://schemas.microsoft.com/office/drawing/2016/5/13/chartex" xmlns:cx8="http://schemas.microsoft.com/office/drawing/2016/5/14/chartex" xmlns:mc="http://schemas.openxmlformats.org/markup-compatibility/2006" xmlns:aink="http://schemas.microsoft.com/office/drawing/2016/ink" xmlns:am3d="http://schemas.microsoft.com/office/drawing/2017/model3d" xmlns:o="urn:schemas-microsoft-com:office:office" xmlns:r="http://schemas.openxmlformats.org/officeDocument/2006/relationships" xmlns:m="http://schemas.openxmlformats.org/officeDocument/2006/math" xmlns:v="urn:schemas-microsoft-com:vml" xmlns:wp14="http://schemas.microsoft.com/office/word/2010/wordprocessingDrawing" xmlns:wp="http://schemas.openxmlformats.org/drawingml/2006/wordprocessingDrawing" xmlns:w10="urn:schemas-microsoft-com:office:word" xmlns:w="http://schemas.openxmlformats.org/wordprocessingml/2006/main" xmlns:w14="http://schemas.microsoft.com/office/word/2010/wordml" xmlns:w15="http://schemas.microsoft.com/office/word/2012/wordml" xmlns:w16cex="http://schemas.microsoft.com/office/word/2018/wordml/cex" xmlns:w16cid="http://schemas.microsoft.com/office/word/2016/wordml/cid" xmlns:w16="http://schemas.microsoft.com/office/word/2018/wordml" xmlns:w16sdtdh="http://schemas.microsoft.com/office/word/2020/wordml/sdtdatahash" xmlns:w16se="http://schemas.microsoft.com/office/word/2015/wordml/symex" xmlns:wpg="http://schemas.microsoft.com/office/word/2010/wordprocessingGroup" xmlns:wpi="http://schemas.microsoft.com/office/word/2010/wordprocessingInk" xmlns:wne="http://schemas.microsoft.com/office/word/2006/wordml" xmlns:wps="http://schemas.microsoft.com/office/word/2010/wordprocessingShape" mc:Ignorable="w14 w15 w16se w16cid w16 w16cex w16sdtdh wp14">
+  <w:abstractNum w:abstractNumId="0" w15:restartNumberingAfterBreak="0">
+    <w:nsid w:val="027868FC"/>
+    <w:multiLevelType w:val="hybridMultilevel"/>
+    <w:tmpl w:val="13A627BC"/>
+    <w:lvl w:ilvl="0" w:tplc="85906C1E">
+      <w:numFmt w:val="bullet"/>
+      <w:lvlText w:val="-"/>
+      <w:lvlJc w:val="left"/>
+      <w:pPr>
+        <w:ind w:left="360" w:hanging="360"/>
+      </w:pPr>
+      <w:rPr>
+        <w:rFonts w:ascii="Calibri Light" w:eastAsiaTheme="minorEastAsia" w:hAnsi="Calibri Light" w:cs="Calibri Light" w:hint="default"/>
+      </w:rPr>
+    </w:lvl>
+    <w:lvl w:ilvl="1" w:tplc="040C0003" w:tentative="1">
+      <w:start w:val="1"/>
+      <w:numFmt w:val="bullet"/>
+      <w:lvlText w:val="o"/>
+      <w:lvlJc w:val="left"/>
+      <w:pPr>
+        <w:ind w:left="1080" w:hanging="360"/>
+      </w:pPr>
+      <w:rPr>
+        <w:rFonts w:ascii="Courier New" w:hAnsi="Courier New" w:cs="Courier New" w:hint="default"/>
+      </w:rPr>
+    </w:lvl>
+    <w:lvl w:ilvl="2" w:tplc="040C0005" w:tentative="1">
+      <w:start w:val="1"/>
+      <w:numFmt w:val="bullet"/>
+      <w:lvlText w:val=""/>
+      <w:lvlJc w:val="left"/>
+      <w:pPr>
+        <w:ind w:left="1800" w:hanging="360"/>
+      </w:pPr>
+      <w:rPr>
+        <w:rFonts w:ascii="Wingdings" w:hAnsi="Wingdings" w:hint="default"/>
+      </w:rPr>
+    </w:lvl>
+    <w:lvl w:ilvl="3" w:tplc="040C0001" w:tentative="1">
+      <w:start w:val="1"/>
+      <w:numFmt w:val="bullet"/>
+      <w:lvlText w:val=""/>
+      <w:lvlJc w:val="left"/>
+      <w:pPr>
+        <w:ind w:left="2520" w:hanging="360"/>
+      </w:pPr>
+      <w:rPr>
+        <w:rFonts w:ascii="Symbol" w:hAnsi="Symbol" w:hint="default"/>
+      </w:rPr>
+    </w:lvl>
+    <w:lvl w:ilvl="4" w:tplc="040C0003" w:tentative="1">
+      <w:start w:val="1"/>
+      <w:numFmt w:val="bullet"/>
+      <w:lvlText w:val="o"/>
+      <w:lvlJc w:val="left"/>
+      <w:pPr>
+        <w:ind w:left="3240" w:hanging="360"/>
+      </w:pPr>
+      <w:rPr>
+        <w:rFonts w:ascii="Courier New" w:hAnsi="Courier New" w:cs="Courier New" w:hint="default"/>
+      </w:rPr>
+    </w:lvl>
+    <w:lvl w:ilvl="5" w:tplc="040C0005" w:tentative="1">
+      <w:start w:val="1"/>
+      <w:numFmt w:val="bullet"/>
+      <w:lvlText w:val=""/>
+      <w:lvlJc w:val="left"/>
+      <w:pPr>
+        <w:ind w:left="3960" w:hanging="360"/>
+      </w:pPr>
+      <w:rPr>
+        <w:rFonts w:ascii="Wingdings" w:hAnsi="Wingdings" w:hint="default"/>
+      </w:rPr>
+    </w:lvl>
+    <w:lvl w:ilvl="6" w:tplc="040C0001" w:tentative="1">
+      <w:start w:val="1"/>
+      <w:numFmt w:val="bullet"/>
+      <w:lvlText w:val=""/>
+      <w:lvlJc w:val="left"/>
+      <w:pPr>
+        <w:ind w:left="4680" w:hanging="360"/>
+      </w:pPr>
+      <w:rPr>
+        <w:rFonts w:ascii="Symbol" w:hAnsi="Symbol" w:hint="default"/>
+      </w:rPr>
+    </w:lvl>
+    <w:lvl w:ilvl="7" w:tplc="040C0003" w:tentative="1">
+      <w:start w:val="1"/>
+      <w:numFmt w:val="bullet"/>
+      <w:lvlText w:val="o"/>
+      <w:lvlJc w:val="left"/>
+      <w:pPr>
+        <w:ind w:left="5400" w:hanging="360"/>
+      </w:pPr>
+      <w:rPr>
+        <w:rFonts w:ascii="Courier New" w:hAnsi="Courier New" w:cs="Courier New" w:hint="default"/>
+      </w:rPr>
+    </w:lvl>
+    <w:lvl w:ilvl="8" w:tplc="040C0005" w:tentative="1">
+      <w:start w:val="1"/>
+      <w:numFmt w:val="bullet"/>
+      <w:lvlText w:val=""/>
+      <w:lvlJc w:val="left"/>
+      <w:pPr>
+        <w:ind w:left="6120" w:hanging="360"/>
+      </w:pPr>
+      <w:rPr>
+        <w:rFonts w:ascii="Wingdings" w:hAnsi="Wingdings" w:hint="default"/>
+      </w:rPr>
+    </w:lvl>
+  </w:abstractNum>
+  <w:abstractNum w:abstractNumId="1" w15:restartNumberingAfterBreak="0">
+    <w:nsid w:val="558B0496"/>
+    <w:multiLevelType w:val="hybridMultilevel"/>
+    <w:tmpl w:val="09C08512"/>
+    <w:lvl w:ilvl="0" w:tplc="1E1EEE0C">
+      <w:numFmt w:val="bullet"/>
+      <w:lvlText w:val="-"/>
+      <w:lvlJc w:val="left"/>
+      <w:pPr>
+        <w:ind w:left="720" w:hanging="360"/>
+      </w:pPr>
+      <w:rPr>
+        <w:rFonts w:ascii="Calibri Light" w:eastAsiaTheme="minorEastAsia" w:hAnsi="Calibri Light" w:cs="Calibri Light" w:hint="default"/>
+      </w:rPr>
+    </w:lvl>
+    <w:lvl w:ilvl="1" w:tplc="040C0003" w:tentative="1">
+      <w:start w:val="1"/>
+      <w:numFmt w:val="bullet"/>
+      <w:lvlText w:val="o"/>
+      <w:lvlJc w:val="left"/>
+      <w:pPr>
+        <w:ind w:left="1440" w:hanging="360"/>
+      </w:pPr>
+      <w:rPr>
+        <w:rFonts w:ascii="Courier New" w:hAnsi="Courier New" w:cs="Courier New" w:hint="default"/>
+      </w:rPr>
+    </w:lvl>
+    <w:lvl w:ilvl="2" w:tplc="040C0005" w:tentative="1">
+      <w:start w:val="1"/>
+      <w:numFmt w:val="bullet"/>
+      <w:lvlText w:val=""/>
+      <w:lvlJc w:val="left"/>
+      <w:pPr>
+        <w:ind w:left="2160" w:hanging="360"/>
+      </w:pPr>
+      <w:rPr>
+        <w:rFonts w:ascii="Wingdings" w:hAnsi="Wingdings" w:hint="default"/>
+      </w:rPr>
+    </w:lvl>
+    <w:lvl w:ilvl="3" w:tplc="040C0001" w:tentative="1">
+      <w:start w:val="1"/>
+      <w:numFmt w:val="bullet"/>
+      <w:lvlText w:val=""/>
+      <w:lvlJc w:val="left"/>
+      <w:pPr>
+        <w:ind w:left="2880" w:hanging="360"/>
+      </w:pPr>
+      <w:rPr>
+        <w:rFonts w:ascii="Symbol" w:hAnsi="Symbol" w:hint="default"/>
+      </w:rPr>
+    </w:lvl>
+    <w:lvl w:ilvl="4" w:tplc="040C0003" w:tentative="1">
+      <w:start w:val="1"/>
+      <w:numFmt w:val="bullet"/>
+      <w:lvlText w:val="o"/>
+      <w:lvlJc w:val="left"/>
+      <w:pPr>
+        <w:ind w:left="3600" w:hanging="360"/>
+      </w:pPr>
+      <w:rPr>
+        <w:rFonts w:ascii="Courier New" w:hAnsi="Courier New" w:cs="Courier New" w:hint="default"/>
+      </w:rPr>
+    </w:lvl>
+    <w:lvl w:ilvl="5" w:tplc="040C0005" w:tentative="1">
+      <w:start w:val="1"/>
+      <w:numFmt w:val="bullet"/>
+      <w:lvlText w:val=""/>
+      <w:lvlJc w:val="left"/>
+      <w:pPr>
+        <w:ind w:left="4320" w:hanging="360"/>
+      </w:pPr>
+      <w:rPr>
+        <w:rFonts w:ascii="Wingdings" w:hAnsi="Wingdings" w:hint="default"/>
+      </w:rPr>
+    </w:lvl>
+    <w:lvl w:ilvl="6" w:tplc="040C0001" w:tentative="1">
+      <w:start w:val="1"/>
+      <w:numFmt w:val="bullet"/>
+      <w:lvlText w:val=""/>
+      <w:lvlJc w:val="left"/>
+      <w:pPr>
+        <w:ind w:left="5040" w:hanging="360"/>
+      </w:pPr>
+      <w:rPr>
+        <w:rFonts w:ascii="Symbol" w:hAnsi="Symbol" w:hint="default"/>
+      </w:rPr>
+    </w:lvl>
+    <w:lvl w:ilvl="7" w:tplc="040C0003" w:tentative="1">
+      <w:start w:val="1"/>
+      <w:numFmt w:val="bullet"/>
+      <w:lvlText w:val="o"/>
+      <w:lvlJc w:val="left"/>
+      <w:pPr>
+        <w:ind w:left="5760" w:hanging="360"/>
+      </w:pPr>
+      <w:rPr>
+        <w:rFonts w:ascii="Courier New" w:hAnsi="Courier New" w:cs="Courier New" w:hint="default"/>
+      </w:rPr>
+    </w:lvl>
+    <w:lvl w:ilvl="8" w:tplc="040C0005" w:tentative="1">
+      <w:start w:val="1"/>
+      <w:numFmt w:val="bullet"/>
+      <w:lvlText w:val=""/>
+      <w:lvlJc w:val="left"/>
+      <w:pPr>
+        <w:ind w:left="6480" w:hanging="360"/>
+      </w:pPr>
+      <w:rPr>
+        <w:rFonts w:ascii="Wingdings" w:hAnsi="Wingdings" w:hint="default"/>
+      </w:rPr>
+    </w:lvl>
+  </w:abstractNum>
+  <w:num w:numId="1">
+    <w:abstractNumId w:val="0"/>
+  </w:num>
+  <w:num w:numId="2">
+    <w:abstractNumId w:val="1"/>
+  </w:num>
+</w:numbering>
 </file>
 
 <file path=word/styles.xml><?xml version="1.0" encoding="utf-8"?>
@@ -4401,6 +8235,27 @@
     <w:name w:val="Normal"/>
     <w:qFormat/>
   </w:style>
+  <w:style w:type="paragraph" w:styleId="Titre1">
+    <w:name w:val="heading 1"/>
+    <w:basedOn w:val="Normal"/>
+    <w:link w:val="Titre1Car"/>
+    <w:uiPriority w:val="9"/>
+    <w:qFormat/>
+    <w:rsid w:val="00172B2D"/>
+    <w:pPr>
+      <w:spacing w:before="100" w:beforeAutospacing="1" w:after="100" w:afterAutospacing="1" w:line="240" w:lineRule="auto"/>
+      <w:outlineLvl w:val="0"/>
+    </w:pPr>
+    <w:rPr>
+      <w:rFonts w:ascii="Times New Roman" w:eastAsia="Times New Roman" w:hAnsi="Times New Roman" w:cs="Times New Roman"/>
+      <w:b/>
+      <w:bCs/>
+      <w:kern w:val="36"/>
+      <w:sz w:val="48"/>
+      <w:szCs w:val="48"/>
+      <w:lang w:val="fr-FR" w:eastAsia="fr-FR"/>
+    </w:rPr>
+  </w:style>
   <w:style w:type="character" w:default="1" w:styleId="Policepardfaut">
     <w:name w:val="Default Paragraph Font"/>
     <w:uiPriority w:val="1"/>
@@ -4537,6 +8392,43 @@
         <w:insideV w:val="single" w:sz="4" w:space="0" w:color="auto"/>
       </w:tblBorders>
     </w:tblPr>
+  </w:style>
+  <w:style w:type="character" w:styleId="Textedelespacerserv">
+    <w:name w:val="Placeholder Text"/>
+    <w:basedOn w:val="Policepardfaut"/>
+    <w:uiPriority w:val="99"/>
+    <w:semiHidden/>
+    <w:rsid w:val="008F086F"/>
+    <w:rPr>
+      <w:color w:val="808080"/>
+    </w:rPr>
+  </w:style>
+  <w:style w:type="character" w:customStyle="1" w:styleId="Titre1Car">
+    <w:name w:val="Titre 1 Car"/>
+    <w:basedOn w:val="Policepardfaut"/>
+    <w:link w:val="Titre1"/>
+    <w:uiPriority w:val="9"/>
+    <w:rsid w:val="00172B2D"/>
+    <w:rPr>
+      <w:rFonts w:ascii="Times New Roman" w:eastAsia="Times New Roman" w:hAnsi="Times New Roman" w:cs="Times New Roman"/>
+      <w:b/>
+      <w:bCs/>
+      <w:kern w:val="36"/>
+      <w:sz w:val="48"/>
+      <w:szCs w:val="48"/>
+      <w:lang w:val="fr-FR" w:eastAsia="fr-FR"/>
+    </w:rPr>
+  </w:style>
+  <w:style w:type="paragraph" w:styleId="Paragraphedeliste">
+    <w:name w:val="List Paragraph"/>
+    <w:basedOn w:val="Normal"/>
+    <w:uiPriority w:val="34"/>
+    <w:qFormat/>
+    <w:rsid w:val="00375D6C"/>
+    <w:pPr>
+      <w:ind w:left="720"/>
+      <w:contextualSpacing/>
+    </w:pPr>
   </w:style>
 </w:styles>
 </file>

--- a/Rapport.docx
+++ b/Rapport.docx
@@ -265,7 +265,27 @@
           <w:bCs/>
           <w:lang w:val="fr-FR"/>
         </w:rPr>
-        <w:t>key_creation()</w:t>
+        <w:t>key_</w:t>
+      </w:r>
+      <w:proofErr w:type="gramStart"/>
+      <w:r>
+        <w:rPr>
+          <w:rFonts w:asciiTheme="majorHAnsi" w:hAnsiTheme="majorHAnsi" w:cstheme="majorHAnsi"/>
+          <w:b/>
+          <w:bCs/>
+          <w:lang w:val="fr-FR"/>
+        </w:rPr>
+        <w:t>creation(</w:t>
+      </w:r>
+      <w:proofErr w:type="gramEnd"/>
+      <w:r>
+        <w:rPr>
+          <w:rFonts w:asciiTheme="majorHAnsi" w:hAnsiTheme="majorHAnsi" w:cstheme="majorHAnsi"/>
+          <w:b/>
+          <w:bCs/>
+          <w:lang w:val="fr-FR"/>
+        </w:rPr>
+        <w:t>)</w:t>
       </w:r>
       <w:r>
         <w:rPr>
@@ -636,8 +656,9 @@
           <w:iCs/>
           <w:lang w:val="fr-FR"/>
         </w:rPr>
-        <w:t xml:space="preserve"> = (p - 1)</w:t>
-      </w:r>
+        <w:t xml:space="preserve"> = (p - </w:t>
+      </w:r>
+      <w:proofErr w:type="gramStart"/>
       <w:r>
         <w:rPr>
           <w:rFonts w:asciiTheme="majorHAnsi" w:hAnsiTheme="majorHAnsi" w:cstheme="majorHAnsi"/>
@@ -647,8 +668,20 @@
           <w:iCs/>
           <w:lang w:val="fr-FR"/>
         </w:rPr>
+        <w:t>1)</w:t>
+      </w:r>
+      <w:r>
+        <w:rPr>
+          <w:rFonts w:asciiTheme="majorHAnsi" w:hAnsiTheme="majorHAnsi" w:cstheme="majorHAnsi"/>
+          <w:b/>
+          <w:bCs/>
+          <w:i/>
+          <w:iCs/>
+          <w:lang w:val="fr-FR"/>
+        </w:rPr>
         <w:t>*</w:t>
       </w:r>
+      <w:proofErr w:type="gramEnd"/>
       <w:r>
         <w:rPr>
           <w:rFonts w:asciiTheme="majorHAnsi" w:hAnsiTheme="majorHAnsi" w:cstheme="majorHAnsi"/>
@@ -850,6 +883,7 @@
         </w:rPr>
         <w:t xml:space="preserve">liste des nombres premiers tant que </w:t>
       </w:r>
+      <w:proofErr w:type="gramStart"/>
       <w:r>
         <w:rPr>
           <w:rFonts w:asciiTheme="majorHAnsi" w:hAnsiTheme="majorHAnsi" w:cstheme="majorHAnsi"/>
@@ -859,8 +893,9 @@
           <w:iCs/>
           <w:lang w:val="fr-FR"/>
         </w:rPr>
-        <w:t xml:space="preserve">pgcd(pub, Ⴔ(n)) </w:t>
-      </w:r>
+        <w:t>pgcd(</w:t>
+      </w:r>
+      <w:proofErr w:type="gramEnd"/>
       <w:r>
         <w:rPr>
           <w:rFonts w:asciiTheme="majorHAnsi" w:hAnsiTheme="majorHAnsi" w:cstheme="majorHAnsi"/>
@@ -870,14 +905,7 @@
           <w:iCs/>
           <w:lang w:val="fr-FR"/>
         </w:rPr>
-        <w:t xml:space="preserve">== 1 </w:t>
-      </w:r>
-      <w:r>
-        <w:rPr>
-          <w:rFonts w:asciiTheme="majorHAnsi" w:hAnsiTheme="majorHAnsi" w:cstheme="majorHAnsi"/>
-          <w:lang w:val="fr-FR"/>
-        </w:rPr>
-        <w:t>(</w:t>
+        <w:t xml:space="preserve">pub, Ⴔ(n)) </w:t>
       </w:r>
       <w:r>
         <w:rPr>
@@ -888,14 +916,14 @@
           <w:iCs/>
           <w:lang w:val="fr-FR"/>
         </w:rPr>
-        <w:t xml:space="preserve">pgcd() </w:t>
-      </w:r>
-      <w:r>
-        <w:rPr>
-          <w:rFonts w:asciiTheme="majorHAnsi" w:hAnsiTheme="majorHAnsi" w:cstheme="majorHAnsi"/>
-          <w:lang w:val="fr-FR"/>
-        </w:rPr>
-        <w:t xml:space="preserve">est une fonction qui prends en entrée deux entiers </w:t>
+        <w:t xml:space="preserve">== 1 </w:t>
+      </w:r>
+      <w:r>
+        <w:rPr>
+          <w:rFonts w:asciiTheme="majorHAnsi" w:hAnsiTheme="majorHAnsi" w:cstheme="majorHAnsi"/>
+          <w:lang w:val="fr-FR"/>
+        </w:rPr>
+        <w:t>(</w:t>
       </w:r>
       <w:r>
         <w:rPr>
@@ -906,14 +934,14 @@
           <w:iCs/>
           <w:lang w:val="fr-FR"/>
         </w:rPr>
-        <w:t>a</w:t>
-      </w:r>
-      <w:r>
-        <w:rPr>
-          <w:rFonts w:asciiTheme="majorHAnsi" w:hAnsiTheme="majorHAnsi" w:cstheme="majorHAnsi"/>
-          <w:lang w:val="fr-FR"/>
-        </w:rPr>
-        <w:t xml:space="preserve"> et </w:t>
+        <w:t xml:space="preserve">pgcd() </w:t>
+      </w:r>
+      <w:r>
+        <w:rPr>
+          <w:rFonts w:asciiTheme="majorHAnsi" w:hAnsiTheme="majorHAnsi" w:cstheme="majorHAnsi"/>
+          <w:lang w:val="fr-FR"/>
+        </w:rPr>
+        <w:t xml:space="preserve">est une fonction qui prends en entrée deux entiers </w:t>
       </w:r>
       <w:r>
         <w:rPr>
@@ -924,14 +952,14 @@
           <w:iCs/>
           <w:lang w:val="fr-FR"/>
         </w:rPr>
-        <w:t xml:space="preserve">b </w:t>
-      </w:r>
-      <w:r>
-        <w:rPr>
-          <w:rFonts w:asciiTheme="majorHAnsi" w:hAnsiTheme="majorHAnsi" w:cstheme="majorHAnsi"/>
-          <w:lang w:val="fr-FR"/>
-        </w:rPr>
-        <w:t xml:space="preserve">et renvoie </w:t>
+        <w:t>a</w:t>
+      </w:r>
+      <w:r>
+        <w:rPr>
+          <w:rFonts w:asciiTheme="majorHAnsi" w:hAnsiTheme="majorHAnsi" w:cstheme="majorHAnsi"/>
+          <w:lang w:val="fr-FR"/>
+        </w:rPr>
+        <w:t xml:space="preserve"> et </w:t>
       </w:r>
       <w:r>
         <w:rPr>
@@ -942,14 +970,14 @@
           <w:iCs/>
           <w:lang w:val="fr-FR"/>
         </w:rPr>
-        <w:t>d</w:t>
-      </w:r>
-      <w:r>
-        <w:rPr>
-          <w:rFonts w:asciiTheme="majorHAnsi" w:hAnsiTheme="majorHAnsi" w:cstheme="majorHAnsi"/>
-          <w:lang w:val="fr-FR"/>
-        </w:rPr>
-        <w:t xml:space="preserve">  le plus grand diviseur commun et </w:t>
+        <w:t xml:space="preserve">b </w:t>
+      </w:r>
+      <w:r>
+        <w:rPr>
+          <w:rFonts w:asciiTheme="majorHAnsi" w:hAnsiTheme="majorHAnsi" w:cstheme="majorHAnsi"/>
+          <w:lang w:val="fr-FR"/>
+        </w:rPr>
+        <w:t xml:space="preserve">et renvoie </w:t>
       </w:r>
       <w:r>
         <w:rPr>
@@ -960,21 +988,14 @@
           <w:iCs/>
           <w:lang w:val="fr-FR"/>
         </w:rPr>
-        <w:t>r</w:t>
-      </w:r>
-      <w:r>
-        <w:rPr>
-          <w:rFonts w:asciiTheme="majorHAnsi" w:hAnsiTheme="majorHAnsi" w:cstheme="majorHAnsi"/>
-          <w:lang w:val="fr-FR"/>
-        </w:rPr>
-        <w:t xml:space="preserve"> le reste)</w:t>
-      </w:r>
-      <w:r>
-        <w:rPr>
-          <w:rFonts w:asciiTheme="majorHAnsi" w:hAnsiTheme="majorHAnsi" w:cstheme="majorHAnsi"/>
-          <w:lang w:val="fr-FR"/>
-        </w:rPr>
-        <w:t xml:space="preserve">. Nous avons ensuite créé la fonction </w:t>
+        <w:t>d</w:t>
+      </w:r>
+      <w:r>
+        <w:rPr>
+          <w:rFonts w:asciiTheme="majorHAnsi" w:hAnsiTheme="majorHAnsi" w:cstheme="majorHAnsi"/>
+          <w:lang w:val="fr-FR"/>
+        </w:rPr>
+        <w:t xml:space="preserve">  le plus grand diviseur commun et </w:t>
       </w:r>
       <w:r>
         <w:rPr>
@@ -985,51 +1006,46 @@
           <w:iCs/>
           <w:lang w:val="fr-FR"/>
         </w:rPr>
-        <w:t xml:space="preserve">extended_gcd() </w:t>
-      </w:r>
-      <w:r>
-        <w:rPr>
-          <w:rFonts w:asciiTheme="majorHAnsi" w:hAnsiTheme="majorHAnsi" w:cstheme="majorHAnsi"/>
-          <w:lang w:val="fr-FR"/>
-        </w:rPr>
-        <w:t xml:space="preserve">qui est l’Algorithme d’Euclide étendue prend en entrée 2 entiers </w:t>
-      </w:r>
-      <w:r>
-        <w:rPr>
-          <w:rFonts w:asciiTheme="majorHAnsi" w:eastAsia="Batang" w:hAnsiTheme="majorHAnsi" w:cstheme="majorHAnsi"/>
+        <w:t>r</w:t>
+      </w:r>
+      <w:r>
+        <w:rPr>
+          <w:rFonts w:asciiTheme="majorHAnsi" w:hAnsiTheme="majorHAnsi" w:cstheme="majorHAnsi"/>
+          <w:lang w:val="fr-FR"/>
+        </w:rPr>
+        <w:t xml:space="preserve"> le reste)</w:t>
+      </w:r>
+      <w:r>
+        <w:rPr>
+          <w:rFonts w:asciiTheme="majorHAnsi" w:hAnsiTheme="majorHAnsi" w:cstheme="majorHAnsi"/>
+          <w:lang w:val="fr-FR"/>
+        </w:rPr>
+        <w:t xml:space="preserve">. Nous avons ensuite créé la fonction </w:t>
+      </w:r>
+      <w:r>
+        <w:rPr>
+          <w:rFonts w:asciiTheme="majorHAnsi" w:hAnsiTheme="majorHAnsi" w:cstheme="majorHAnsi"/>
           <w:b/>
           <w:bCs/>
           <w:i/>
           <w:iCs/>
           <w:lang w:val="fr-FR"/>
         </w:rPr>
-        <w:t>a</w:t>
-      </w:r>
-      <w:r>
-        <w:rPr>
-          <w:rFonts w:asciiTheme="majorHAnsi" w:hAnsiTheme="majorHAnsi" w:cstheme="majorHAnsi"/>
-          <w:lang w:val="fr-FR"/>
-        </w:rPr>
-        <w:t xml:space="preserve"> et </w:t>
-      </w:r>
-      <w:r>
-        <w:rPr>
-          <w:rFonts w:asciiTheme="majorHAnsi" w:eastAsia="Batang" w:hAnsiTheme="majorHAnsi" w:cstheme="majorHAnsi"/>
+        <w:t>extended_</w:t>
+      </w:r>
+      <w:proofErr w:type="gramStart"/>
+      <w:r>
+        <w:rPr>
+          <w:rFonts w:asciiTheme="majorHAnsi" w:hAnsiTheme="majorHAnsi" w:cstheme="majorHAnsi"/>
           <w:b/>
           <w:bCs/>
           <w:i/>
           <w:iCs/>
           <w:lang w:val="fr-FR"/>
         </w:rPr>
-        <w:t>b</w:t>
-      </w:r>
-      <w:r>
-        <w:rPr>
-          <w:rFonts w:asciiTheme="majorHAnsi" w:hAnsiTheme="majorHAnsi" w:cstheme="majorHAnsi"/>
-          <w:lang w:val="fr-FR"/>
-        </w:rPr>
-        <w:t xml:space="preserve"> et qui retourne trois entiers </w:t>
-      </w:r>
+        <w:t>gcd(</w:t>
+      </w:r>
+      <w:proofErr w:type="gramEnd"/>
       <w:r>
         <w:rPr>
           <w:rFonts w:asciiTheme="majorHAnsi" w:hAnsiTheme="majorHAnsi" w:cstheme="majorHAnsi"/>
@@ -1039,36 +1055,36 @@
           <w:iCs/>
           <w:lang w:val="fr-FR"/>
         </w:rPr>
-        <w:t>d</w:t>
-      </w:r>
-      <w:r>
-        <w:rPr>
-          <w:rFonts w:asciiTheme="majorHAnsi" w:hAnsiTheme="majorHAnsi" w:cstheme="majorHAnsi"/>
-          <w:lang w:val="fr-FR"/>
-        </w:rPr>
-        <w:t xml:space="preserve"> est le plus grand diviseur commun de </w:t>
-      </w:r>
-      <w:r>
-        <w:rPr>
-          <w:rFonts w:asciiTheme="majorHAnsi" w:hAnsiTheme="majorHAnsi" w:cstheme="majorHAnsi"/>
+        <w:t xml:space="preserve">) </w:t>
+      </w:r>
+      <w:r>
+        <w:rPr>
+          <w:rFonts w:asciiTheme="majorHAnsi" w:hAnsiTheme="majorHAnsi" w:cstheme="majorHAnsi"/>
+          <w:lang w:val="fr-FR"/>
+        </w:rPr>
+        <w:t xml:space="preserve">qui est l’Algorithme d’Euclide étendue prend en entrée 2 entiers </w:t>
+      </w:r>
+      <w:r>
+        <w:rPr>
+          <w:rFonts w:asciiTheme="majorHAnsi" w:eastAsia="Batang" w:hAnsiTheme="majorHAnsi" w:cstheme="majorHAnsi"/>
           <w:b/>
           <w:bCs/>
           <w:i/>
           <w:iCs/>
           <w:lang w:val="fr-FR"/>
         </w:rPr>
-        <w:t xml:space="preserve">a </w:t>
-      </w:r>
-      <w:r>
-        <w:rPr>
-          <w:rFonts w:asciiTheme="majorHAnsi" w:hAnsiTheme="majorHAnsi" w:cstheme="majorHAnsi"/>
-          <w:lang w:val="fr-FR"/>
-        </w:rPr>
-        <w:t xml:space="preserve">et </w:t>
-      </w:r>
-      <w:r>
-        <w:rPr>
-          <w:rFonts w:asciiTheme="majorHAnsi" w:hAnsiTheme="majorHAnsi" w:cstheme="majorHAnsi"/>
+        <w:t>a</w:t>
+      </w:r>
+      <w:r>
+        <w:rPr>
+          <w:rFonts w:asciiTheme="majorHAnsi" w:hAnsiTheme="majorHAnsi" w:cstheme="majorHAnsi"/>
+          <w:lang w:val="fr-FR"/>
+        </w:rPr>
+        <w:t xml:space="preserve"> et </w:t>
+      </w:r>
+      <w:r>
+        <w:rPr>
+          <w:rFonts w:asciiTheme="majorHAnsi" w:eastAsia="Batang" w:hAnsiTheme="majorHAnsi" w:cstheme="majorHAnsi"/>
           <w:b/>
           <w:bCs/>
           <w:i/>
@@ -1082,7 +1098,7 @@
           <w:rFonts w:asciiTheme="majorHAnsi" w:hAnsiTheme="majorHAnsi" w:cstheme="majorHAnsi"/>
           <w:lang w:val="fr-FR"/>
         </w:rPr>
-        <w:t xml:space="preserve">, et </w:t>
+        <w:t xml:space="preserve"> et qui retourne trois entiers </w:t>
       </w:r>
       <w:r>
         <w:rPr>
@@ -1093,15 +1109,31 @@
           <w:iCs/>
           <w:lang w:val="fr-FR"/>
         </w:rPr>
-        <w:t xml:space="preserve">u </w:t>
-      </w:r>
-      <w:r>
-        <w:rPr>
-          <w:rFonts w:asciiTheme="majorHAnsi" w:hAnsiTheme="majorHAnsi" w:cstheme="majorHAnsi"/>
+        <w:t>d</w:t>
+      </w:r>
+      <w:r>
+        <w:rPr>
+          <w:rFonts w:asciiTheme="majorHAnsi" w:hAnsiTheme="majorHAnsi" w:cstheme="majorHAnsi"/>
+          <w:lang w:val="fr-FR"/>
+        </w:rPr>
+        <w:t xml:space="preserve"> est le plus grand diviseur commun de </w:t>
+      </w:r>
+      <w:r>
+        <w:rPr>
+          <w:rFonts w:asciiTheme="majorHAnsi" w:hAnsiTheme="majorHAnsi" w:cstheme="majorHAnsi"/>
+          <w:b/>
+          <w:bCs/>
           <w:i/>
           <w:iCs/>
           <w:lang w:val="fr-FR"/>
         </w:rPr>
+        <w:t xml:space="preserve">a </w:t>
+      </w:r>
+      <w:r>
+        <w:rPr>
+          <w:rFonts w:asciiTheme="majorHAnsi" w:hAnsiTheme="majorHAnsi" w:cstheme="majorHAnsi"/>
+          <w:lang w:val="fr-FR"/>
+        </w:rPr>
         <w:t xml:space="preserve">et </w:t>
       </w:r>
       <w:r>
@@ -1113,14 +1145,14 @@
           <w:iCs/>
           <w:lang w:val="fr-FR"/>
         </w:rPr>
-        <w:t xml:space="preserve">v </w:t>
-      </w:r>
-      <w:r>
-        <w:rPr>
-          <w:rFonts w:asciiTheme="majorHAnsi" w:hAnsiTheme="majorHAnsi" w:cstheme="majorHAnsi"/>
-          <w:lang w:val="fr-FR"/>
-        </w:rPr>
-        <w:t xml:space="preserve">le coefficient de Bézout. Et grâce à cette fonction nous créons la variable </w:t>
+        <w:t>b</w:t>
+      </w:r>
+      <w:r>
+        <w:rPr>
+          <w:rFonts w:asciiTheme="majorHAnsi" w:hAnsiTheme="majorHAnsi" w:cstheme="majorHAnsi"/>
+          <w:lang w:val="fr-FR"/>
+        </w:rPr>
+        <w:t xml:space="preserve">, et </w:t>
       </w:r>
       <w:r>
         <w:rPr>
@@ -1131,32 +1163,16 @@
           <w:iCs/>
           <w:lang w:val="fr-FR"/>
         </w:rPr>
-        <w:t>priv</w:t>
-      </w:r>
-      <w:r>
-        <w:rPr>
-          <w:rFonts w:asciiTheme="majorHAnsi" w:hAnsiTheme="majorHAnsi" w:cstheme="majorHAnsi"/>
-          <w:lang w:val="fr-FR"/>
-        </w:rPr>
-        <w:t xml:space="preserve"> qui prends en valeur </w:t>
-      </w:r>
-      <w:r>
-        <w:rPr>
-          <w:rFonts w:asciiTheme="majorHAnsi" w:hAnsiTheme="majorHAnsi" w:cstheme="majorHAnsi"/>
-          <w:b/>
-          <w:bCs/>
+        <w:t xml:space="preserve">u </w:t>
+      </w:r>
+      <w:r>
+        <w:rPr>
+          <w:rFonts w:asciiTheme="majorHAnsi" w:hAnsiTheme="majorHAnsi" w:cstheme="majorHAnsi"/>
           <w:i/>
           <w:iCs/>
           <w:lang w:val="fr-FR"/>
         </w:rPr>
-        <w:t xml:space="preserve">u </w:t>
-      </w:r>
-      <w:r>
-        <w:rPr>
-          <w:rFonts w:asciiTheme="majorHAnsi" w:hAnsiTheme="majorHAnsi" w:cstheme="majorHAnsi"/>
-          <w:lang w:val="fr-FR"/>
-        </w:rPr>
-        <w:t xml:space="preserve">de notre fonction </w:t>
+        <w:t xml:space="preserve">et </w:t>
       </w:r>
       <w:r>
         <w:rPr>
@@ -1167,7 +1183,14 @@
           <w:iCs/>
           <w:lang w:val="fr-FR"/>
         </w:rPr>
-        <w:t>extended_gcd()</w:t>
+        <w:t xml:space="preserve">v </w:t>
+      </w:r>
+      <w:r>
+        <w:rPr>
+          <w:rFonts w:asciiTheme="majorHAnsi" w:hAnsiTheme="majorHAnsi" w:cstheme="majorHAnsi"/>
+          <w:lang w:val="fr-FR"/>
+        </w:rPr>
+        <w:t xml:space="preserve">le coefficient de Bézout. Et grâce à cette fonction nous créons la variable </w:t>
       </w:r>
       <w:r>
         <w:rPr>
@@ -1178,14 +1201,14 @@
           <w:iCs/>
           <w:lang w:val="fr-FR"/>
         </w:rPr>
-        <w:t xml:space="preserve"> </w:t>
-      </w:r>
-      <w:r>
-        <w:rPr>
-          <w:rFonts w:asciiTheme="majorHAnsi" w:hAnsiTheme="majorHAnsi" w:cstheme="majorHAnsi"/>
-          <w:lang w:val="fr-FR"/>
-        </w:rPr>
-        <w:t>avec en entré</w:t>
+        <w:t>priv</w:t>
+      </w:r>
+      <w:r>
+        <w:rPr>
+          <w:rFonts w:asciiTheme="majorHAnsi" w:hAnsiTheme="majorHAnsi" w:cstheme="majorHAnsi"/>
+          <w:lang w:val="fr-FR"/>
+        </w:rPr>
+        <w:t xml:space="preserve"> qui prends en valeur </w:t>
       </w:r>
       <w:r>
         <w:rPr>
@@ -1196,14 +1219,14 @@
           <w:iCs/>
           <w:lang w:val="fr-FR"/>
         </w:rPr>
-        <w:t xml:space="preserve"> pub </w:t>
-      </w:r>
-      <w:r>
-        <w:rPr>
-          <w:rFonts w:asciiTheme="majorHAnsi" w:hAnsiTheme="majorHAnsi" w:cstheme="majorHAnsi"/>
-          <w:lang w:val="fr-FR"/>
-        </w:rPr>
-        <w:t>et</w:t>
+        <w:t xml:space="preserve">u </w:t>
+      </w:r>
+      <w:r>
+        <w:rPr>
+          <w:rFonts w:asciiTheme="majorHAnsi" w:hAnsiTheme="majorHAnsi" w:cstheme="majorHAnsi"/>
+          <w:lang w:val="fr-FR"/>
+        </w:rPr>
+        <w:t xml:space="preserve">de notre fonction </w:t>
       </w:r>
       <w:r>
         <w:rPr>
@@ -1214,8 +1237,9 @@
           <w:iCs/>
           <w:lang w:val="fr-FR"/>
         </w:rPr>
-        <w:t xml:space="preserve"> Ⴔ(n) </w:t>
-      </w:r>
+        <w:t>extended_</w:t>
+      </w:r>
+      <w:proofErr w:type="gramStart"/>
       <w:r>
         <w:rPr>
           <w:rFonts w:asciiTheme="majorHAnsi" w:hAnsiTheme="majorHAnsi" w:cstheme="majorHAnsi"/>
@@ -1225,6 +1249,76 @@
           <w:iCs/>
           <w:lang w:val="fr-FR"/>
         </w:rPr>
+        <w:t>gcd(</w:t>
+      </w:r>
+      <w:proofErr w:type="gramEnd"/>
+      <w:r>
+        <w:rPr>
+          <w:rFonts w:asciiTheme="majorHAnsi" w:hAnsiTheme="majorHAnsi" w:cstheme="majorHAnsi"/>
+          <w:b/>
+          <w:bCs/>
+          <w:i/>
+          <w:iCs/>
+          <w:lang w:val="fr-FR"/>
+        </w:rPr>
+        <w:t>)</w:t>
+      </w:r>
+      <w:r>
+        <w:rPr>
+          <w:rFonts w:asciiTheme="majorHAnsi" w:hAnsiTheme="majorHAnsi" w:cstheme="majorHAnsi"/>
+          <w:b/>
+          <w:bCs/>
+          <w:i/>
+          <w:iCs/>
+          <w:lang w:val="fr-FR"/>
+        </w:rPr>
+        <w:t xml:space="preserve"> </w:t>
+      </w:r>
+      <w:r>
+        <w:rPr>
+          <w:rFonts w:asciiTheme="majorHAnsi" w:hAnsiTheme="majorHAnsi" w:cstheme="majorHAnsi"/>
+          <w:lang w:val="fr-FR"/>
+        </w:rPr>
+        <w:t>avec en entré</w:t>
+      </w:r>
+      <w:r>
+        <w:rPr>
+          <w:rFonts w:asciiTheme="majorHAnsi" w:hAnsiTheme="majorHAnsi" w:cstheme="majorHAnsi"/>
+          <w:b/>
+          <w:bCs/>
+          <w:i/>
+          <w:iCs/>
+          <w:lang w:val="fr-FR"/>
+        </w:rPr>
+        <w:t xml:space="preserve"> pub </w:t>
+      </w:r>
+      <w:r>
+        <w:rPr>
+          <w:rFonts w:asciiTheme="majorHAnsi" w:hAnsiTheme="majorHAnsi" w:cstheme="majorHAnsi"/>
+          <w:lang w:val="fr-FR"/>
+        </w:rPr>
+        <w:t>et</w:t>
+      </w:r>
+      <w:r>
+        <w:rPr>
+          <w:rFonts w:asciiTheme="majorHAnsi" w:hAnsiTheme="majorHAnsi" w:cstheme="majorHAnsi"/>
+          <w:b/>
+          <w:bCs/>
+          <w:i/>
+          <w:iCs/>
+          <w:lang w:val="fr-FR"/>
+        </w:rPr>
+        <w:t xml:space="preserve"> Ⴔ(n) </w:t>
+      </w:r>
+      <w:r>
+        <w:rPr>
+          <w:rFonts w:asciiTheme="majorHAnsi" w:hAnsiTheme="majorHAnsi" w:cstheme="majorHAnsi"/>
+          <w:b/>
+          <w:bCs/>
+          <w:i/>
+          <w:iCs/>
+          <w:lang w:val="fr-FR"/>
+        </w:rPr>
         <w:t xml:space="preserve">. </w:t>
       </w:r>
       <w:r>
@@ -1241,7 +1335,27 @@
           <w:bCs/>
           <w:lang w:val="fr-FR"/>
         </w:rPr>
-        <w:t>key_creation()</w:t>
+        <w:t>key_</w:t>
+      </w:r>
+      <w:proofErr w:type="gramStart"/>
+      <w:r>
+        <w:rPr>
+          <w:rFonts w:asciiTheme="majorHAnsi" w:hAnsiTheme="majorHAnsi" w:cstheme="majorHAnsi"/>
+          <w:b/>
+          <w:bCs/>
+          <w:lang w:val="fr-FR"/>
+        </w:rPr>
+        <w:t>creation(</w:t>
+      </w:r>
+      <w:proofErr w:type="gramEnd"/>
+      <w:r>
+        <w:rPr>
+          <w:rFonts w:asciiTheme="majorHAnsi" w:hAnsiTheme="majorHAnsi" w:cstheme="majorHAnsi"/>
+          <w:b/>
+          <w:bCs/>
+          <w:lang w:val="fr-FR"/>
+        </w:rPr>
+        <w:t>)</w:t>
       </w:r>
       <w:r>
         <w:rPr>
@@ -1291,6 +1405,8 @@
         </w:rPr>
         <w:t xml:space="preserve">, alors nous passons à la prochaine fonction </w:t>
       </w:r>
+      <w:proofErr w:type="spellStart"/>
+      <w:proofErr w:type="gramStart"/>
       <w:r>
         <w:rPr>
           <w:rFonts w:asciiTheme="majorHAnsi" w:hAnsiTheme="majorHAnsi" w:cstheme="majorHAnsi"/>
@@ -1300,24 +1416,21 @@
           <w:iCs/>
           <w:lang w:val="fr-FR"/>
         </w:rPr>
-        <w:t xml:space="preserve">encryption() </w:t>
-      </w:r>
-      <w:r>
-        <w:rPr>
-          <w:rFonts w:asciiTheme="majorHAnsi" w:hAnsiTheme="majorHAnsi" w:cstheme="majorHAnsi"/>
-          <w:lang w:val="fr-FR"/>
-        </w:rPr>
-        <w:t>qui prends en entrée notre clé publique</w:t>
-      </w:r>
-      <w:r>
-        <w:rPr>
-          <w:rFonts w:asciiTheme="majorHAnsi" w:hAnsiTheme="majorHAnsi" w:cstheme="majorHAnsi"/>
+        <w:t>encryption</w:t>
+      </w:r>
+      <w:proofErr w:type="spellEnd"/>
+      <w:r>
+        <w:rPr>
+          <w:rFonts w:asciiTheme="majorHAnsi" w:hAnsiTheme="majorHAnsi" w:cstheme="majorHAnsi"/>
+          <w:b/>
+          <w:bCs/>
           <w:i/>
           <w:iCs/>
           <w:lang w:val="fr-FR"/>
         </w:rPr>
-        <w:t xml:space="preserve"> </w:t>
-      </w:r>
+        <w:t>(</w:t>
+      </w:r>
+      <w:proofErr w:type="gramEnd"/>
       <w:r>
         <w:rPr>
           <w:rFonts w:asciiTheme="majorHAnsi" w:hAnsiTheme="majorHAnsi" w:cstheme="majorHAnsi"/>
@@ -1327,69 +1440,41 @@
           <w:iCs/>
           <w:lang w:val="fr-FR"/>
         </w:rPr>
-        <w:t xml:space="preserve">(n, pub) </w:t>
-      </w:r>
-      <w:r>
-        <w:rPr>
-          <w:rFonts w:asciiTheme="majorHAnsi" w:hAnsiTheme="majorHAnsi" w:cstheme="majorHAnsi"/>
-          <w:lang w:val="fr-FR"/>
-        </w:rPr>
-        <w:t xml:space="preserve">et un message texte </w:t>
-      </w:r>
-      <w:r>
-        <w:rPr>
-          <w:rFonts w:asciiTheme="majorHAnsi" w:hAnsiTheme="majorHAnsi" w:cstheme="majorHAnsi"/>
-          <w:b/>
-          <w:bCs/>
+        <w:t xml:space="preserve">) </w:t>
+      </w:r>
+      <w:r>
+        <w:rPr>
+          <w:rFonts w:asciiTheme="majorHAnsi" w:hAnsiTheme="majorHAnsi" w:cstheme="majorHAnsi"/>
+          <w:lang w:val="fr-FR"/>
+        </w:rPr>
+        <w:t>qui prends en entrée notre clé publique</w:t>
+      </w:r>
+      <w:r>
+        <w:rPr>
+          <w:rFonts w:asciiTheme="majorHAnsi" w:hAnsiTheme="majorHAnsi" w:cstheme="majorHAnsi"/>
           <w:i/>
           <w:iCs/>
           <w:lang w:val="fr-FR"/>
         </w:rPr>
-        <w:t>msg</w:t>
-      </w:r>
-      <w:r>
-        <w:rPr>
-          <w:rFonts w:asciiTheme="majorHAnsi" w:hAnsiTheme="majorHAnsi" w:cstheme="majorHAnsi"/>
+        <w:t xml:space="preserve"> </w:t>
+      </w:r>
+      <w:r>
+        <w:rPr>
+          <w:rFonts w:asciiTheme="majorHAnsi" w:hAnsiTheme="majorHAnsi" w:cstheme="majorHAnsi"/>
+          <w:b/>
+          <w:bCs/>
           <w:i/>
           <w:iCs/>
           <w:lang w:val="fr-FR"/>
         </w:rPr>
-        <w:t xml:space="preserve"> </w:t>
-      </w:r>
-      <w:r>
-        <w:rPr>
-          <w:rFonts w:asciiTheme="majorHAnsi" w:hAnsiTheme="majorHAnsi" w:cstheme="majorHAnsi"/>
-          <w:lang w:val="fr-FR"/>
-        </w:rPr>
-        <w:t xml:space="preserve">qui est convertit </w:t>
-      </w:r>
-      <w:r>
-        <w:rPr>
-          <w:rFonts w:asciiTheme="majorHAnsi" w:hAnsiTheme="majorHAnsi" w:cstheme="majorHAnsi"/>
-          <w:lang w:val="fr-FR"/>
-        </w:rPr>
-        <w:t xml:space="preserve">en une liste de nombres </w:t>
-      </w:r>
-      <w:r>
-        <w:rPr>
-          <w:rFonts w:asciiTheme="majorHAnsi" w:hAnsiTheme="majorHAnsi" w:cstheme="majorHAnsi"/>
-          <w:lang w:val="fr-FR"/>
-        </w:rPr>
-        <w:t xml:space="preserve">avec </w:t>
-      </w:r>
-      <w:r>
-        <w:rPr>
-          <w:rFonts w:asciiTheme="majorHAnsi" w:hAnsiTheme="majorHAnsi" w:cstheme="majorHAnsi"/>
-          <w:lang w:val="fr-FR"/>
-        </w:rPr>
-        <w:t xml:space="preserve">une nouvelle </w:t>
-      </w:r>
-      <w:r>
-        <w:rPr>
-          <w:rFonts w:asciiTheme="majorHAnsi" w:hAnsiTheme="majorHAnsi" w:cstheme="majorHAnsi"/>
-          <w:lang w:val="fr-FR"/>
-        </w:rPr>
-        <w:t xml:space="preserve">fonction </w:t>
+        <w:t xml:space="preserve">(n, pub) </w:t>
+      </w:r>
+      <w:r>
+        <w:rPr>
+          <w:rFonts w:asciiTheme="majorHAnsi" w:hAnsiTheme="majorHAnsi" w:cstheme="majorHAnsi"/>
+          <w:lang w:val="fr-FR"/>
+        </w:rPr>
+        <w:t xml:space="preserve">et un message texte </w:t>
       </w:r>
       <w:r>
         <w:rPr>
@@ -1400,40 +1485,53 @@
           <w:iCs/>
           <w:lang w:val="fr-FR"/>
         </w:rPr>
-        <w:t>convert_msg()</w:t>
-      </w:r>
-      <w:r>
-        <w:rPr>
-          <w:rFonts w:asciiTheme="majorHAnsi" w:hAnsiTheme="majorHAnsi" w:cstheme="majorHAnsi"/>
-          <w:lang w:val="fr-FR"/>
-        </w:rPr>
-        <w:t xml:space="preserve"> qui prends un message textuel et est convertie grâce à la table ASCII, chaque caractères est convertit en un nombre à trois chiffres.</w:t>
-      </w:r>
-      <w:r>
-        <w:rPr>
-          <w:rFonts w:asciiTheme="majorHAnsi" w:hAnsiTheme="majorHAnsi" w:cstheme="majorHAnsi"/>
-          <w:lang w:val="fr-FR"/>
-        </w:rPr>
-        <w:t xml:space="preserve"> Et cette fonction renvoie une liste de nombres groupé de 4 en 4 pour éviter les attaques fréquentielles et ne pas avoir besoin d’un </w:t>
-      </w:r>
-      <w:r>
-        <w:rPr>
-          <w:rFonts w:asciiTheme="majorHAnsi" w:hAnsiTheme="majorHAnsi" w:cstheme="majorHAnsi"/>
-          <w:b/>
-          <w:bCs/>
+        <w:t>msg</w:t>
+      </w:r>
+      <w:r>
+        <w:rPr>
+          <w:rFonts w:asciiTheme="majorHAnsi" w:hAnsiTheme="majorHAnsi" w:cstheme="majorHAnsi"/>
           <w:i/>
           <w:iCs/>
           <w:lang w:val="fr-FR"/>
         </w:rPr>
-        <w:t>n</w:t>
-      </w:r>
-      <w:r>
-        <w:rPr>
-          <w:rFonts w:asciiTheme="majorHAnsi" w:hAnsiTheme="majorHAnsi" w:cstheme="majorHAnsi"/>
-          <w:lang w:val="fr-FR"/>
-        </w:rPr>
-        <w:t xml:space="preserve"> trop grand. Ensuite la fonction </w:t>
-      </w:r>
+        <w:t xml:space="preserve"> </w:t>
+      </w:r>
+      <w:r>
+        <w:rPr>
+          <w:rFonts w:asciiTheme="majorHAnsi" w:hAnsiTheme="majorHAnsi" w:cstheme="majorHAnsi"/>
+          <w:lang w:val="fr-FR"/>
+        </w:rPr>
+        <w:t xml:space="preserve">qui est convertit </w:t>
+      </w:r>
+      <w:r>
+        <w:rPr>
+          <w:rFonts w:asciiTheme="majorHAnsi" w:hAnsiTheme="majorHAnsi" w:cstheme="majorHAnsi"/>
+          <w:lang w:val="fr-FR"/>
+        </w:rPr>
+        <w:t xml:space="preserve">en une liste de nombres </w:t>
+      </w:r>
+      <w:r>
+        <w:rPr>
+          <w:rFonts w:asciiTheme="majorHAnsi" w:hAnsiTheme="majorHAnsi" w:cstheme="majorHAnsi"/>
+          <w:lang w:val="fr-FR"/>
+        </w:rPr>
+        <w:t xml:space="preserve">avec </w:t>
+      </w:r>
+      <w:r>
+        <w:rPr>
+          <w:rFonts w:asciiTheme="majorHAnsi" w:hAnsiTheme="majorHAnsi" w:cstheme="majorHAnsi"/>
+          <w:lang w:val="fr-FR"/>
+        </w:rPr>
+        <w:t xml:space="preserve">une nouvelle </w:t>
+      </w:r>
+      <w:r>
+        <w:rPr>
+          <w:rFonts w:asciiTheme="majorHAnsi" w:hAnsiTheme="majorHAnsi" w:cstheme="majorHAnsi"/>
+          <w:lang w:val="fr-FR"/>
+        </w:rPr>
+        <w:t xml:space="preserve">fonction </w:t>
+      </w:r>
+      <w:proofErr w:type="spellStart"/>
       <w:r>
         <w:rPr>
           <w:rFonts w:asciiTheme="majorHAnsi" w:hAnsiTheme="majorHAnsi" w:cstheme="majorHAnsi"/>
@@ -1443,22 +1541,9 @@
           <w:iCs/>
           <w:lang w:val="fr-FR"/>
         </w:rPr>
-        <w:t>encryption()</w:t>
-      </w:r>
-      <w:r>
-        <w:rPr>
-          <w:rFonts w:asciiTheme="majorHAnsi" w:hAnsiTheme="majorHAnsi" w:cstheme="majorHAnsi"/>
-          <w:lang w:val="fr-FR"/>
-        </w:rPr>
-        <w:t xml:space="preserve"> </w:t>
-      </w:r>
-      <w:r>
-        <w:rPr>
-          <w:rFonts w:asciiTheme="majorHAnsi" w:hAnsiTheme="majorHAnsi" w:cstheme="majorHAnsi"/>
-          <w:lang w:val="fr-FR"/>
-        </w:rPr>
-        <w:t xml:space="preserve">qui prends en entrée </w:t>
-      </w:r>
+        <w:t>convert_msg</w:t>
+      </w:r>
+      <w:proofErr w:type="spellEnd"/>
       <w:r>
         <w:rPr>
           <w:rFonts w:asciiTheme="majorHAnsi" w:hAnsiTheme="majorHAnsi" w:cstheme="majorHAnsi"/>
@@ -1468,14 +1553,21 @@
           <w:iCs/>
           <w:lang w:val="fr-FR"/>
         </w:rPr>
-        <w:t xml:space="preserve">n, </w:t>
-      </w:r>
-      <w:r>
-        <w:rPr>
-          <w:rFonts w:asciiTheme="majorHAnsi" w:hAnsiTheme="majorHAnsi" w:cstheme="majorHAnsi"/>
-          <w:lang w:val="fr-FR"/>
-        </w:rPr>
-        <w:t>notre clé public</w:t>
+        <w:t>()</w:t>
+      </w:r>
+      <w:r>
+        <w:rPr>
+          <w:rFonts w:asciiTheme="majorHAnsi" w:hAnsiTheme="majorHAnsi" w:cstheme="majorHAnsi"/>
+          <w:lang w:val="fr-FR"/>
+        </w:rPr>
+        <w:t xml:space="preserve"> qui prends un message textuel et est convertie grâce à la table ASCII, chaque caractères est convertit en un nombre à trois chiffres.</w:t>
+      </w:r>
+      <w:r>
+        <w:rPr>
+          <w:rFonts w:asciiTheme="majorHAnsi" w:hAnsiTheme="majorHAnsi" w:cstheme="majorHAnsi"/>
+          <w:lang w:val="fr-FR"/>
+        </w:rPr>
+        <w:t xml:space="preserve"> Et cette fonction renvoie une liste de nombres groupé de 4 en 4 pour éviter les attaques fréquentielles et ne pas avoir besoin d’un </w:t>
       </w:r>
       <w:r>
         <w:rPr>
@@ -1486,8 +1578,17 @@
           <w:iCs/>
           <w:lang w:val="fr-FR"/>
         </w:rPr>
-        <w:t xml:space="preserve"> </w:t>
-      </w:r>
+        <w:t>n</w:t>
+      </w:r>
+      <w:r>
+        <w:rPr>
+          <w:rFonts w:asciiTheme="majorHAnsi" w:hAnsiTheme="majorHAnsi" w:cstheme="majorHAnsi"/>
+          <w:lang w:val="fr-FR"/>
+        </w:rPr>
+        <w:t xml:space="preserve"> trop grand. Ensuite la fonction </w:t>
+      </w:r>
+      <w:proofErr w:type="spellStart"/>
+      <w:proofErr w:type="gramStart"/>
       <w:r>
         <w:rPr>
           <w:rFonts w:asciiTheme="majorHAnsi" w:hAnsiTheme="majorHAnsi" w:cstheme="majorHAnsi"/>
@@ -1497,8 +1598,9 @@
           <w:iCs/>
           <w:lang w:val="fr-FR"/>
         </w:rPr>
-        <w:t>p</w:t>
-      </w:r>
+        <w:t>encryption</w:t>
+      </w:r>
+      <w:proofErr w:type="spellEnd"/>
       <w:r>
         <w:rPr>
           <w:rFonts w:asciiTheme="majorHAnsi" w:hAnsiTheme="majorHAnsi" w:cstheme="majorHAnsi"/>
@@ -1508,8 +1610,9 @@
           <w:iCs/>
           <w:lang w:val="fr-FR"/>
         </w:rPr>
-        <w:t>ub</w:t>
-      </w:r>
+        <w:t>(</w:t>
+      </w:r>
+      <w:proofErr w:type="gramEnd"/>
       <w:r>
         <w:rPr>
           <w:rFonts w:asciiTheme="majorHAnsi" w:hAnsiTheme="majorHAnsi" w:cstheme="majorHAnsi"/>
@@ -1519,49 +1622,21 @@
           <w:iCs/>
           <w:lang w:val="fr-FR"/>
         </w:rPr>
-        <w:t xml:space="preserve"> ,msg </w:t>
-      </w:r>
-      <w:r>
-        <w:rPr>
-          <w:rFonts w:asciiTheme="majorHAnsi" w:hAnsiTheme="majorHAnsi" w:cstheme="majorHAnsi"/>
-          <w:lang w:val="fr-FR"/>
-        </w:rPr>
-        <w:t xml:space="preserve">, et qui </w:t>
-      </w:r>
-      <w:r>
-        <w:rPr>
-          <w:rFonts w:asciiTheme="majorHAnsi" w:hAnsiTheme="majorHAnsi" w:cstheme="majorHAnsi"/>
-          <w:lang w:val="fr-FR"/>
-        </w:rPr>
-        <w:t xml:space="preserve">va pouvoir manipuler </w:t>
-      </w:r>
-      <w:r>
-        <w:rPr>
-          <w:rFonts w:asciiTheme="majorHAnsi" w:hAnsiTheme="majorHAnsi" w:cstheme="majorHAnsi"/>
-          <w:lang w:val="fr-FR"/>
-        </w:rPr>
-        <w:t>notre</w:t>
-      </w:r>
-      <w:r>
-        <w:rPr>
-          <w:rFonts w:asciiTheme="majorHAnsi" w:hAnsiTheme="majorHAnsi" w:cstheme="majorHAnsi"/>
-          <w:lang w:val="fr-FR"/>
-        </w:rPr>
-        <w:t xml:space="preserve"> message convertit. Le but de cette fonction est de </w:t>
-      </w:r>
-      <w:r>
-        <w:rPr>
-          <w:rFonts w:asciiTheme="majorHAnsi" w:hAnsiTheme="majorHAnsi" w:cstheme="majorHAnsi"/>
-          <w:lang w:val="fr-FR"/>
-        </w:rPr>
-        <w:t>chiffré</w:t>
-      </w:r>
-      <w:r>
-        <w:rPr>
-          <w:rFonts w:asciiTheme="majorHAnsi" w:hAnsiTheme="majorHAnsi" w:cstheme="majorHAnsi"/>
-          <w:lang w:val="fr-FR"/>
-        </w:rPr>
-        <w:t xml:space="preserve"> notre message, alors nous avons créé une liste </w:t>
+        <w:t>)</w:t>
+      </w:r>
+      <w:r>
+        <w:rPr>
+          <w:rFonts w:asciiTheme="majorHAnsi" w:hAnsiTheme="majorHAnsi" w:cstheme="majorHAnsi"/>
+          <w:lang w:val="fr-FR"/>
+        </w:rPr>
+        <w:t xml:space="preserve"> </w:t>
+      </w:r>
+      <w:r>
+        <w:rPr>
+          <w:rFonts w:asciiTheme="majorHAnsi" w:hAnsiTheme="majorHAnsi" w:cstheme="majorHAnsi"/>
+          <w:lang w:val="fr-FR"/>
+        </w:rPr>
+        <w:t xml:space="preserve">qui prends en entrée </w:t>
       </w:r>
       <w:r>
         <w:rPr>
@@ -1572,50 +1647,14 @@
           <w:iCs/>
           <w:lang w:val="fr-FR"/>
         </w:rPr>
-        <w:t>crypted_msg</w:t>
-      </w:r>
-      <w:r>
-        <w:rPr>
-          <w:rFonts w:asciiTheme="majorHAnsi" w:hAnsiTheme="majorHAnsi" w:cstheme="majorHAnsi"/>
-          <w:lang w:val="fr-FR"/>
-        </w:rPr>
-        <w:t xml:space="preserve"> et avec la formule du chiffrement de message M</w:t>
-      </w:r>
-      <w:r>
-        <w:rPr>
-          <w:rFonts w:asciiTheme="majorHAnsi" w:hAnsiTheme="majorHAnsi" w:cstheme="majorHAnsi"/>
-          <w:vertAlign w:val="superscript"/>
-          <w:lang w:val="fr-FR"/>
-        </w:rPr>
-        <w:t xml:space="preserve">e </w:t>
-      </w:r>
-      <w:r>
-        <w:rPr>
-          <w:rFonts w:asciiTheme="majorHAnsi" w:hAnsiTheme="majorHAnsi" w:cstheme="majorHAnsi"/>
-          <w:lang w:val="fr-FR"/>
-        </w:rPr>
-        <w:t xml:space="preserve">≡C[n], avec M notre message </w:t>
-      </w:r>
-      <w:r>
-        <w:rPr>
-          <w:rFonts w:asciiTheme="majorHAnsi" w:hAnsiTheme="majorHAnsi" w:cstheme="majorHAnsi"/>
-          <w:lang w:val="fr-FR"/>
-        </w:rPr>
-        <w:t xml:space="preserve">convertit </w:t>
-      </w:r>
-      <w:r>
-        <w:rPr>
-          <w:rFonts w:asciiTheme="majorHAnsi" w:hAnsiTheme="majorHAnsi" w:cstheme="majorHAnsi"/>
-          <w:lang w:val="fr-FR"/>
-        </w:rPr>
-        <w:t>et C notre clé publique &gt; n</w:t>
-      </w:r>
-      <w:r>
-        <w:rPr>
-          <w:rFonts w:asciiTheme="majorHAnsi" w:hAnsiTheme="majorHAnsi" w:cstheme="majorHAnsi"/>
-          <w:lang w:val="fr-FR"/>
-        </w:rPr>
-        <w:t xml:space="preserve">, ensuite grâce à une boucle cela nous renvoie la liste </w:t>
+        <w:t xml:space="preserve">n, </w:t>
+      </w:r>
+      <w:r>
+        <w:rPr>
+          <w:rFonts w:asciiTheme="majorHAnsi" w:hAnsiTheme="majorHAnsi" w:cstheme="majorHAnsi"/>
+          <w:lang w:val="fr-FR"/>
+        </w:rPr>
+        <w:t>notre clé public</w:t>
       </w:r>
       <w:r>
         <w:rPr>
@@ -1626,14 +1665,178 @@
           <w:iCs/>
           <w:lang w:val="fr-FR"/>
         </w:rPr>
+        <w:t xml:space="preserve"> </w:t>
+      </w:r>
+      <w:r>
+        <w:rPr>
+          <w:rFonts w:asciiTheme="majorHAnsi" w:hAnsiTheme="majorHAnsi" w:cstheme="majorHAnsi"/>
+          <w:b/>
+          <w:bCs/>
+          <w:i/>
+          <w:iCs/>
+          <w:lang w:val="fr-FR"/>
+        </w:rPr>
+        <w:t>p</w:t>
+      </w:r>
+      <w:r>
+        <w:rPr>
+          <w:rFonts w:asciiTheme="majorHAnsi" w:hAnsiTheme="majorHAnsi" w:cstheme="majorHAnsi"/>
+          <w:b/>
+          <w:bCs/>
+          <w:i/>
+          <w:iCs/>
+          <w:lang w:val="fr-FR"/>
+        </w:rPr>
+        <w:t>ub</w:t>
+      </w:r>
+      <w:r>
+        <w:rPr>
+          <w:rFonts w:asciiTheme="majorHAnsi" w:hAnsiTheme="majorHAnsi" w:cstheme="majorHAnsi"/>
+          <w:b/>
+          <w:bCs/>
+          <w:i/>
+          <w:iCs/>
+          <w:lang w:val="fr-FR"/>
+        </w:rPr>
+        <w:t xml:space="preserve"> ,msg </w:t>
+      </w:r>
+      <w:r>
+        <w:rPr>
+          <w:rFonts w:asciiTheme="majorHAnsi" w:hAnsiTheme="majorHAnsi" w:cstheme="majorHAnsi"/>
+          <w:lang w:val="fr-FR"/>
+        </w:rPr>
+        <w:t xml:space="preserve">, et qui </w:t>
+      </w:r>
+      <w:r>
+        <w:rPr>
+          <w:rFonts w:asciiTheme="majorHAnsi" w:hAnsiTheme="majorHAnsi" w:cstheme="majorHAnsi"/>
+          <w:lang w:val="fr-FR"/>
+        </w:rPr>
+        <w:t xml:space="preserve">va pouvoir manipuler </w:t>
+      </w:r>
+      <w:r>
+        <w:rPr>
+          <w:rFonts w:asciiTheme="majorHAnsi" w:hAnsiTheme="majorHAnsi" w:cstheme="majorHAnsi"/>
+          <w:lang w:val="fr-FR"/>
+        </w:rPr>
+        <w:t>notre</w:t>
+      </w:r>
+      <w:r>
+        <w:rPr>
+          <w:rFonts w:asciiTheme="majorHAnsi" w:hAnsiTheme="majorHAnsi" w:cstheme="majorHAnsi"/>
+          <w:lang w:val="fr-FR"/>
+        </w:rPr>
+        <w:t xml:space="preserve"> message convertit. Le but de cette fonction est de </w:t>
+      </w:r>
+      <w:r>
+        <w:rPr>
+          <w:rFonts w:asciiTheme="majorHAnsi" w:hAnsiTheme="majorHAnsi" w:cstheme="majorHAnsi"/>
+          <w:lang w:val="fr-FR"/>
+        </w:rPr>
+        <w:t>chiffré</w:t>
+      </w:r>
+      <w:r>
+        <w:rPr>
+          <w:rFonts w:asciiTheme="majorHAnsi" w:hAnsiTheme="majorHAnsi" w:cstheme="majorHAnsi"/>
+          <w:lang w:val="fr-FR"/>
+        </w:rPr>
+        <w:t xml:space="preserve"> notre message, alors nous avons créé une liste </w:t>
+      </w:r>
+      <w:proofErr w:type="spellStart"/>
+      <w:r>
+        <w:rPr>
+          <w:rFonts w:asciiTheme="majorHAnsi" w:hAnsiTheme="majorHAnsi" w:cstheme="majorHAnsi"/>
+          <w:b/>
+          <w:bCs/>
+          <w:i/>
+          <w:iCs/>
+          <w:lang w:val="fr-FR"/>
+        </w:rPr>
         <w:t>crypted_msg</w:t>
       </w:r>
-      <w:r>
-        <w:rPr>
-          <w:rFonts w:asciiTheme="majorHAnsi" w:hAnsiTheme="majorHAnsi" w:cstheme="majorHAnsi"/>
-          <w:lang w:val="fr-FR"/>
-        </w:rPr>
-        <w:t xml:space="preserve">  qui est le message chiffré.</w:t>
+      <w:proofErr w:type="spellEnd"/>
+      <w:r>
+        <w:rPr>
+          <w:rFonts w:asciiTheme="majorHAnsi" w:hAnsiTheme="majorHAnsi" w:cstheme="majorHAnsi"/>
+          <w:lang w:val="fr-FR"/>
+        </w:rPr>
+        <w:t xml:space="preserve"> et avec la formule du chiffrement de message M</w:t>
+      </w:r>
+      <w:r>
+        <w:rPr>
+          <w:rFonts w:asciiTheme="majorHAnsi" w:hAnsiTheme="majorHAnsi" w:cstheme="majorHAnsi"/>
+          <w:vertAlign w:val="superscript"/>
+          <w:lang w:val="fr-FR"/>
+        </w:rPr>
+        <w:t xml:space="preserve">e </w:t>
+      </w:r>
+      <w:r>
+        <w:rPr>
+          <w:rFonts w:asciiTheme="majorHAnsi" w:hAnsiTheme="majorHAnsi" w:cstheme="majorHAnsi"/>
+          <w:lang w:val="fr-FR"/>
+        </w:rPr>
+        <w:t xml:space="preserve">≡C[n], avec M notre message </w:t>
+      </w:r>
+      <w:r>
+        <w:rPr>
+          <w:rFonts w:asciiTheme="majorHAnsi" w:hAnsiTheme="majorHAnsi" w:cstheme="majorHAnsi"/>
+          <w:lang w:val="fr-FR"/>
+        </w:rPr>
+        <w:t xml:space="preserve">convertit </w:t>
+      </w:r>
+      <w:r>
+        <w:rPr>
+          <w:rFonts w:asciiTheme="majorHAnsi" w:hAnsiTheme="majorHAnsi" w:cstheme="majorHAnsi"/>
+          <w:lang w:val="fr-FR"/>
+        </w:rPr>
+        <w:t>et C notre clé publique &gt; n</w:t>
+      </w:r>
+      <w:r>
+        <w:rPr>
+          <w:rFonts w:asciiTheme="majorHAnsi" w:hAnsiTheme="majorHAnsi" w:cstheme="majorHAnsi"/>
+          <w:lang w:val="fr-FR"/>
+        </w:rPr>
+        <w:t xml:space="preserve">, ensuite grâce à une boucle cela nous renvoie la liste </w:t>
+      </w:r>
+      <w:proofErr w:type="spellStart"/>
+      <w:r>
+        <w:rPr>
+          <w:rFonts w:asciiTheme="majorHAnsi" w:hAnsiTheme="majorHAnsi" w:cstheme="majorHAnsi"/>
+          <w:b/>
+          <w:bCs/>
+          <w:i/>
+          <w:iCs/>
+          <w:lang w:val="fr-FR"/>
+        </w:rPr>
+        <w:t>crypted_</w:t>
+      </w:r>
+      <w:proofErr w:type="gramStart"/>
+      <w:r>
+        <w:rPr>
+          <w:rFonts w:asciiTheme="majorHAnsi" w:hAnsiTheme="majorHAnsi" w:cstheme="majorHAnsi"/>
+          <w:b/>
+          <w:bCs/>
+          <w:i/>
+          <w:iCs/>
+          <w:lang w:val="fr-FR"/>
+        </w:rPr>
+        <w:t>msg</w:t>
+      </w:r>
+      <w:proofErr w:type="spellEnd"/>
+      <w:r>
+        <w:rPr>
+          <w:rFonts w:asciiTheme="majorHAnsi" w:hAnsiTheme="majorHAnsi" w:cstheme="majorHAnsi"/>
+          <w:lang w:val="fr-FR"/>
+        </w:rPr>
+        <w:t xml:space="preserve">  qui</w:t>
+      </w:r>
+      <w:proofErr w:type="gramEnd"/>
+      <w:r>
+        <w:rPr>
+          <w:rFonts w:asciiTheme="majorHAnsi" w:hAnsiTheme="majorHAnsi" w:cstheme="majorHAnsi"/>
+          <w:lang w:val="fr-FR"/>
+        </w:rPr>
+        <w:t xml:space="preserve"> est le message chiffré.</w:t>
       </w:r>
     </w:p>
     <w:p>
@@ -1670,6 +1873,7 @@
         <w:lastRenderedPageBreak/>
         <w:t xml:space="preserve">Après cela, nous devons créé la fonction </w:t>
       </w:r>
+      <w:proofErr w:type="spellStart"/>
       <w:r>
         <w:rPr>
           <w:rFonts w:asciiTheme="majorHAnsi" w:hAnsiTheme="majorHAnsi" w:cstheme="majorHAnsi"/>
@@ -1679,15 +1883,9 @@
           <w:iCs/>
           <w:lang w:val="fr-FR"/>
         </w:rPr>
-        <w:t>decryption_msg()</w:t>
-      </w:r>
-      <w:r>
-        <w:rPr>
-          <w:rFonts w:asciiTheme="majorHAnsi" w:hAnsiTheme="majorHAnsi" w:cstheme="majorHAnsi"/>
-          <w:lang w:val="fr-FR"/>
-        </w:rPr>
-        <w:t xml:space="preserve"> qui prends en entrée </w:t>
-      </w:r>
+        <w:t>decryption_</w:t>
+      </w:r>
+      <w:proofErr w:type="gramStart"/>
       <w:r>
         <w:rPr>
           <w:rFonts w:asciiTheme="majorHAnsi" w:hAnsiTheme="majorHAnsi" w:cstheme="majorHAnsi"/>
@@ -1697,15 +1895,9 @@
           <w:iCs/>
           <w:lang w:val="fr-FR"/>
         </w:rPr>
-        <w:t xml:space="preserve">n, </w:t>
-      </w:r>
-      <w:r>
-        <w:rPr>
-          <w:rFonts w:asciiTheme="majorHAnsi" w:hAnsiTheme="majorHAnsi" w:cstheme="majorHAnsi"/>
-          <w:lang w:val="fr-FR"/>
-        </w:rPr>
-        <w:t>notre clé privé</w:t>
-      </w:r>
+        <w:t>msg</w:t>
+      </w:r>
+      <w:proofErr w:type="spellEnd"/>
       <w:r>
         <w:rPr>
           <w:rFonts w:asciiTheme="majorHAnsi" w:hAnsiTheme="majorHAnsi" w:cstheme="majorHAnsi"/>
@@ -1715,15 +1907,9 @@
           <w:iCs/>
           <w:lang w:val="fr-FR"/>
         </w:rPr>
-        <w:t xml:space="preserve"> priv</w:t>
-      </w:r>
-      <w:r>
-        <w:rPr>
-          <w:rFonts w:asciiTheme="majorHAnsi" w:hAnsiTheme="majorHAnsi" w:cstheme="majorHAnsi"/>
-          <w:lang w:val="fr-FR"/>
-        </w:rPr>
-        <w:t xml:space="preserve"> et </w:t>
-      </w:r>
+        <w:t>(</w:t>
+      </w:r>
+      <w:proofErr w:type="gramEnd"/>
       <w:r>
         <w:rPr>
           <w:rFonts w:asciiTheme="majorHAnsi" w:hAnsiTheme="majorHAnsi" w:cstheme="majorHAnsi"/>
@@ -1733,43 +1919,14 @@
           <w:iCs/>
           <w:lang w:val="fr-FR"/>
         </w:rPr>
-        <w:t xml:space="preserve">msg </w:t>
-      </w:r>
-      <w:r>
-        <w:rPr>
-          <w:rFonts w:asciiTheme="majorHAnsi" w:hAnsiTheme="majorHAnsi" w:cstheme="majorHAnsi"/>
-          <w:lang w:val="fr-FR"/>
-        </w:rPr>
-        <w:t>notre message chiffré</w:t>
-      </w:r>
-      <w:r>
-        <w:rPr>
-          <w:rFonts w:asciiTheme="majorHAnsi" w:hAnsiTheme="majorHAnsi" w:cstheme="majorHAnsi"/>
-          <w:lang w:val="fr-FR"/>
-        </w:rPr>
-        <w:t xml:space="preserve">. Grâce à la formule </w:t>
-      </w:r>
-      <w:r>
-        <w:rPr>
-          <w:rFonts w:asciiTheme="majorHAnsi" w:hAnsiTheme="majorHAnsi" w:cstheme="majorHAnsi"/>
-          <w:lang w:val="fr-FR"/>
-        </w:rPr>
-        <w:t>M≡C</w:t>
-      </w:r>
-      <w:r>
-        <w:rPr>
-          <w:rFonts w:asciiTheme="majorHAnsi" w:hAnsiTheme="majorHAnsi" w:cstheme="majorHAnsi"/>
-          <w:vertAlign w:val="superscript"/>
-          <w:lang w:val="fr-FR"/>
-        </w:rPr>
-        <w:t>d</w:t>
-      </w:r>
-      <w:r>
-        <w:rPr>
-          <w:rFonts w:asciiTheme="majorHAnsi" w:hAnsiTheme="majorHAnsi" w:cstheme="majorHAnsi"/>
-          <w:lang w:val="fr-FR"/>
-        </w:rPr>
-        <w:t xml:space="preserve">[n] avec </w:t>
+        <w:t>)</w:t>
+      </w:r>
+      <w:r>
+        <w:rPr>
+          <w:rFonts w:asciiTheme="majorHAnsi" w:hAnsiTheme="majorHAnsi" w:cstheme="majorHAnsi"/>
+          <w:lang w:val="fr-FR"/>
+        </w:rPr>
+        <w:t xml:space="preserve"> qui prends en entrée </w:t>
       </w:r>
       <w:r>
         <w:rPr>
@@ -1780,21 +1937,14 @@
           <w:iCs/>
           <w:lang w:val="fr-FR"/>
         </w:rPr>
-        <w:t>d</w:t>
-      </w:r>
-      <w:r>
-        <w:rPr>
-          <w:rFonts w:asciiTheme="majorHAnsi" w:hAnsiTheme="majorHAnsi" w:cstheme="majorHAnsi"/>
-          <w:lang w:val="fr-FR"/>
-        </w:rPr>
-        <w:t xml:space="preserve"> l’inverse</w:t>
-      </w:r>
-      <w:r>
-        <w:rPr>
-          <w:rFonts w:asciiTheme="majorHAnsi" w:hAnsiTheme="majorHAnsi" w:cstheme="majorHAnsi"/>
-          <w:lang w:val="fr-FR"/>
-        </w:rPr>
-        <w:t xml:space="preserve"> de </w:t>
+        <w:t xml:space="preserve">n, </w:t>
+      </w:r>
+      <w:r>
+        <w:rPr>
+          <w:rFonts w:asciiTheme="majorHAnsi" w:hAnsiTheme="majorHAnsi" w:cstheme="majorHAnsi"/>
+          <w:lang w:val="fr-FR"/>
+        </w:rPr>
+        <w:t>notre clé privé</w:t>
       </w:r>
       <w:r>
         <w:rPr>
@@ -1805,7 +1955,14 @@
           <w:iCs/>
           <w:lang w:val="fr-FR"/>
         </w:rPr>
-        <w:t>e</w:t>
+        <w:t xml:space="preserve"> priv</w:t>
+      </w:r>
+      <w:r>
+        <w:rPr>
+          <w:rFonts w:asciiTheme="majorHAnsi" w:hAnsiTheme="majorHAnsi" w:cstheme="majorHAnsi"/>
+          <w:lang w:val="fr-FR"/>
+        </w:rPr>
+        <w:t xml:space="preserve"> et </w:t>
       </w:r>
       <w:r>
         <w:rPr>
@@ -1816,14 +1973,43 @@
           <w:iCs/>
           <w:lang w:val="fr-FR"/>
         </w:rPr>
-        <w:t xml:space="preserve"> </w:t>
-      </w:r>
-      <w:r>
-        <w:rPr>
-          <w:rFonts w:asciiTheme="majorHAnsi" w:hAnsiTheme="majorHAnsi" w:cstheme="majorHAnsi"/>
-          <w:lang w:val="fr-FR"/>
-        </w:rPr>
-        <w:t>modulo</w:t>
+        <w:t xml:space="preserve">msg </w:t>
+      </w:r>
+      <w:r>
+        <w:rPr>
+          <w:rFonts w:asciiTheme="majorHAnsi" w:hAnsiTheme="majorHAnsi" w:cstheme="majorHAnsi"/>
+          <w:lang w:val="fr-FR"/>
+        </w:rPr>
+        <w:t>notre message chiffré</w:t>
+      </w:r>
+      <w:r>
+        <w:rPr>
+          <w:rFonts w:asciiTheme="majorHAnsi" w:hAnsiTheme="majorHAnsi" w:cstheme="majorHAnsi"/>
+          <w:lang w:val="fr-FR"/>
+        </w:rPr>
+        <w:t xml:space="preserve">. Grâce à la formule </w:t>
+      </w:r>
+      <w:r>
+        <w:rPr>
+          <w:rFonts w:asciiTheme="majorHAnsi" w:hAnsiTheme="majorHAnsi" w:cstheme="majorHAnsi"/>
+          <w:lang w:val="fr-FR"/>
+        </w:rPr>
+        <w:t>M≡C</w:t>
+      </w:r>
+      <w:r>
+        <w:rPr>
+          <w:rFonts w:asciiTheme="majorHAnsi" w:hAnsiTheme="majorHAnsi" w:cstheme="majorHAnsi"/>
+          <w:vertAlign w:val="superscript"/>
+          <w:lang w:val="fr-FR"/>
+        </w:rPr>
+        <w:t>d</w:t>
+      </w:r>
+      <w:r>
+        <w:rPr>
+          <w:rFonts w:asciiTheme="majorHAnsi" w:hAnsiTheme="majorHAnsi" w:cstheme="majorHAnsi"/>
+          <w:lang w:val="fr-FR"/>
+        </w:rPr>
+        <w:t xml:space="preserve">[n] avec </w:t>
       </w:r>
       <w:r>
         <w:rPr>
@@ -1834,7 +2020,21 @@
           <w:iCs/>
           <w:lang w:val="fr-FR"/>
         </w:rPr>
-        <w:t xml:space="preserve"> </w:t>
+        <w:t>d</w:t>
+      </w:r>
+      <w:r>
+        <w:rPr>
+          <w:rFonts w:asciiTheme="majorHAnsi" w:hAnsiTheme="majorHAnsi" w:cstheme="majorHAnsi"/>
+          <w:lang w:val="fr-FR"/>
+        </w:rPr>
+        <w:t xml:space="preserve"> l’inverse</w:t>
+      </w:r>
+      <w:r>
+        <w:rPr>
+          <w:rFonts w:asciiTheme="majorHAnsi" w:hAnsiTheme="majorHAnsi" w:cstheme="majorHAnsi"/>
+          <w:lang w:val="fr-FR"/>
+        </w:rPr>
+        <w:t xml:space="preserve"> de </w:t>
       </w:r>
       <w:r>
         <w:rPr>
@@ -1845,35 +2045,7 @@
           <w:iCs/>
           <w:lang w:val="fr-FR"/>
         </w:rPr>
-        <w:t>Ⴔ(n)</w:t>
-      </w:r>
-      <w:r>
-        <w:rPr>
-          <w:rFonts w:asciiTheme="majorHAnsi" w:hAnsiTheme="majorHAnsi" w:cstheme="majorHAnsi"/>
-          <w:lang w:val="fr-FR"/>
-        </w:rPr>
-        <w:t xml:space="preserve"> on déchiffre C. Ensuite si la clé privée est négatif on utilise </w:t>
-      </w:r>
-      <w:r>
-        <w:rPr>
-          <w:rFonts w:asciiTheme="majorHAnsi" w:hAnsiTheme="majorHAnsi" w:cstheme="majorHAnsi"/>
-          <w:lang w:val="fr-FR"/>
-        </w:rPr>
-        <w:t>l’</w:t>
-      </w:r>
-      <w:r>
-        <w:rPr>
-          <w:rFonts w:asciiTheme="majorHAnsi" w:hAnsiTheme="majorHAnsi" w:cstheme="majorHAnsi"/>
-          <w:lang w:val="fr-FR"/>
-        </w:rPr>
-        <w:t xml:space="preserve">opposé </w:t>
-      </w:r>
-      <w:r>
-        <w:rPr>
-          <w:rFonts w:asciiTheme="majorHAnsi" w:hAnsiTheme="majorHAnsi" w:cstheme="majorHAnsi"/>
-          <w:lang w:val="fr-FR"/>
-        </w:rPr>
-        <w:t xml:space="preserve">de notre clé privé et l’opposé du message chiffré grâce au </w:t>
+        <w:t>e</w:t>
       </w:r>
       <w:r>
         <w:rPr>
@@ -1884,7 +2056,99 @@
           <w:iCs/>
           <w:lang w:val="fr-FR"/>
         </w:rPr>
-        <w:t xml:space="preserve">extended_gcd() </w:t>
+        <w:t xml:space="preserve"> </w:t>
+      </w:r>
+      <w:r>
+        <w:rPr>
+          <w:rFonts w:asciiTheme="majorHAnsi" w:hAnsiTheme="majorHAnsi" w:cstheme="majorHAnsi"/>
+          <w:lang w:val="fr-FR"/>
+        </w:rPr>
+        <w:t>modulo</w:t>
+      </w:r>
+      <w:r>
+        <w:rPr>
+          <w:rFonts w:asciiTheme="majorHAnsi" w:hAnsiTheme="majorHAnsi" w:cstheme="majorHAnsi"/>
+          <w:b/>
+          <w:bCs/>
+          <w:i/>
+          <w:iCs/>
+          <w:lang w:val="fr-FR"/>
+        </w:rPr>
+        <w:t xml:space="preserve"> </w:t>
+      </w:r>
+      <w:r>
+        <w:rPr>
+          <w:rFonts w:asciiTheme="majorHAnsi" w:hAnsiTheme="majorHAnsi" w:cstheme="majorHAnsi"/>
+          <w:b/>
+          <w:bCs/>
+          <w:i/>
+          <w:iCs/>
+          <w:lang w:val="fr-FR"/>
+        </w:rPr>
+        <w:t>Ⴔ(n)</w:t>
+      </w:r>
+      <w:r>
+        <w:rPr>
+          <w:rFonts w:asciiTheme="majorHAnsi" w:hAnsiTheme="majorHAnsi" w:cstheme="majorHAnsi"/>
+          <w:lang w:val="fr-FR"/>
+        </w:rPr>
+        <w:t xml:space="preserve"> on déchiffre C. Ensuite si la clé privée est négatif on utilise </w:t>
+      </w:r>
+      <w:r>
+        <w:rPr>
+          <w:rFonts w:asciiTheme="majorHAnsi" w:hAnsiTheme="majorHAnsi" w:cstheme="majorHAnsi"/>
+          <w:lang w:val="fr-FR"/>
+        </w:rPr>
+        <w:t>l’</w:t>
+      </w:r>
+      <w:r>
+        <w:rPr>
+          <w:rFonts w:asciiTheme="majorHAnsi" w:hAnsiTheme="majorHAnsi" w:cstheme="majorHAnsi"/>
+          <w:lang w:val="fr-FR"/>
+        </w:rPr>
+        <w:t xml:space="preserve">opposé </w:t>
+      </w:r>
+      <w:r>
+        <w:rPr>
+          <w:rFonts w:asciiTheme="majorHAnsi" w:hAnsiTheme="majorHAnsi" w:cstheme="majorHAnsi"/>
+          <w:lang w:val="fr-FR"/>
+        </w:rPr>
+        <w:t xml:space="preserve">de notre clé privé et l’opposé du message chiffré grâce au </w:t>
+      </w:r>
+      <w:r>
+        <w:rPr>
+          <w:rFonts w:asciiTheme="majorHAnsi" w:hAnsiTheme="majorHAnsi" w:cstheme="majorHAnsi"/>
+          <w:b/>
+          <w:bCs/>
+          <w:i/>
+          <w:iCs/>
+          <w:lang w:val="fr-FR"/>
+        </w:rPr>
+        <w:t>extended_</w:t>
+      </w:r>
+      <w:proofErr w:type="gramStart"/>
+      <w:r>
+        <w:rPr>
+          <w:rFonts w:asciiTheme="majorHAnsi" w:hAnsiTheme="majorHAnsi" w:cstheme="majorHAnsi"/>
+          <w:b/>
+          <w:bCs/>
+          <w:i/>
+          <w:iCs/>
+          <w:lang w:val="fr-FR"/>
+        </w:rPr>
+        <w:t>gcd(</w:t>
+      </w:r>
+      <w:proofErr w:type="gramEnd"/>
+      <w:r>
+        <w:rPr>
+          <w:rFonts w:asciiTheme="majorHAnsi" w:hAnsiTheme="majorHAnsi" w:cstheme="majorHAnsi"/>
+          <w:b/>
+          <w:bCs/>
+          <w:i/>
+          <w:iCs/>
+          <w:lang w:val="fr-FR"/>
+        </w:rPr>
+        <w:t xml:space="preserve">) </w:t>
       </w:r>
       <w:r>
         <w:rPr>
@@ -1941,6 +2205,7 @@
         </w:rPr>
         <w:t xml:space="preserve">Pour finir nous avons créé une dernier fonction </w:t>
       </w:r>
+      <w:proofErr w:type="spellStart"/>
       <w:r>
         <w:rPr>
           <w:rFonts w:asciiTheme="majorHAnsi" w:hAnsiTheme="majorHAnsi" w:cstheme="majorHAnsi"/>
@@ -1950,7 +2215,43 @@
           <w:iCs/>
           <w:lang w:val="fr-FR"/>
         </w:rPr>
-        <w:t>reconvert_msg()</w:t>
+        <w:t>reconvert_</w:t>
+      </w:r>
+      <w:proofErr w:type="gramStart"/>
+      <w:r>
+        <w:rPr>
+          <w:rFonts w:asciiTheme="majorHAnsi" w:hAnsiTheme="majorHAnsi" w:cstheme="majorHAnsi"/>
+          <w:b/>
+          <w:bCs/>
+          <w:i/>
+          <w:iCs/>
+          <w:lang w:val="fr-FR"/>
+        </w:rPr>
+        <w:t>msg</w:t>
+      </w:r>
+      <w:proofErr w:type="spellEnd"/>
+      <w:r>
+        <w:rPr>
+          <w:rFonts w:asciiTheme="majorHAnsi" w:hAnsiTheme="majorHAnsi" w:cstheme="majorHAnsi"/>
+          <w:b/>
+          <w:bCs/>
+          <w:i/>
+          <w:iCs/>
+          <w:lang w:val="fr-FR"/>
+        </w:rPr>
+        <w:t>(</w:t>
+      </w:r>
+      <w:proofErr w:type="gramEnd"/>
+      <w:r>
+        <w:rPr>
+          <w:rFonts w:asciiTheme="majorHAnsi" w:hAnsiTheme="majorHAnsi" w:cstheme="majorHAnsi"/>
+          <w:b/>
+          <w:bCs/>
+          <w:i/>
+          <w:iCs/>
+          <w:lang w:val="fr-FR"/>
+        </w:rPr>
+        <w:t>)</w:t>
       </w:r>
       <w:r>
         <w:rPr>
@@ -2230,7 +2531,15 @@
                 <w:rFonts w:asciiTheme="majorHAnsi" w:hAnsiTheme="majorHAnsi" w:cstheme="majorHAnsi"/>
                 <w:lang w:val="fr-FR"/>
               </w:rPr>
-              <w:t xml:space="preserve"> +  </w:t>
+              <w:t xml:space="preserve"> </w:t>
+            </w:r>
+            <w:proofErr w:type="gramStart"/>
+            <w:r>
+              <w:rPr>
+                <w:rFonts w:asciiTheme="majorHAnsi" w:hAnsiTheme="majorHAnsi" w:cstheme="majorHAnsi"/>
+                <w:lang w:val="fr-FR"/>
+              </w:rPr>
+              <w:t xml:space="preserve">+  </w:t>
             </w:r>
             <w:r>
               <w:rPr>
@@ -2239,6 +2548,7 @@
               </w:rPr>
               <w:t>F</w:t>
             </w:r>
+            <w:proofErr w:type="gramEnd"/>
             <w:r>
               <w:rPr>
                 <w:rFonts w:asciiTheme="majorHAnsi" w:hAnsiTheme="majorHAnsi" w:cstheme="majorHAnsi"/>
@@ -2623,6 +2933,7 @@
               </w:rPr>
               <w:t>F</w:t>
             </w:r>
+            <w:proofErr w:type="gramStart"/>
             <w:r>
               <w:rPr>
                 <w:rFonts w:asciiTheme="majorHAnsi" w:hAnsiTheme="majorHAnsi" w:cstheme="majorHAnsi"/>
@@ -2652,7 +2963,15 @@
                 <w:rFonts w:asciiTheme="majorHAnsi" w:hAnsiTheme="majorHAnsi" w:cstheme="majorHAnsi"/>
                 <w:lang w:val="fr-FR"/>
               </w:rPr>
-              <w:t xml:space="preserve">x </w:t>
+              <w:t>x</w:t>
+            </w:r>
+            <w:proofErr w:type="gramEnd"/>
+            <w:r>
+              <w:rPr>
+                <w:rFonts w:asciiTheme="majorHAnsi" w:hAnsiTheme="majorHAnsi" w:cstheme="majorHAnsi"/>
+                <w:lang w:val="fr-FR"/>
+              </w:rPr>
+              <w:t xml:space="preserve"> </w:t>
             </w:r>
             <w:r>
               <w:rPr>
@@ -3058,6 +3377,62 @@
           <w:rFonts w:asciiTheme="majorHAnsi" w:hAnsiTheme="majorHAnsi" w:cstheme="majorHAnsi"/>
           <w:lang w:val="fr-FR"/>
         </w:rPr>
+        <w:t xml:space="preserve">. Pour pouvoir transcrire ces propriétés en python on va utiliser </w:t>
+      </w:r>
+      <w:r>
+        <w:rPr>
+          <w:rFonts w:asciiTheme="majorHAnsi" w:hAnsiTheme="majorHAnsi" w:cstheme="majorHAnsi"/>
+          <w:lang w:val="fr-FR"/>
+        </w:rPr>
+        <w:t xml:space="preserve">l’opération </w:t>
+      </w:r>
+      <w:r>
+        <w:rPr>
+          <w:rFonts w:asciiTheme="majorHAnsi" w:hAnsiTheme="majorHAnsi" w:cstheme="majorHAnsi"/>
+          <w:lang w:val="fr-FR"/>
+        </w:rPr>
+        <w:t xml:space="preserve">modulo 2 </w:t>
+      </w:r>
+      <w:r>
+        <w:rPr>
+          <w:rFonts w:asciiTheme="majorHAnsi" w:hAnsiTheme="majorHAnsi" w:cstheme="majorHAnsi"/>
+          <w:lang w:val="fr-FR"/>
+        </w:rPr>
+        <w:t xml:space="preserve">car </w:t>
+      </w:r>
+      <w:r>
+        <w:rPr>
+          <w:rFonts w:asciiTheme="majorHAnsi" w:hAnsiTheme="majorHAnsi" w:cstheme="majorHAnsi"/>
+          <w:lang w:val="fr-FR"/>
+        </w:rPr>
+        <w:t>cela</w:t>
+      </w:r>
+      <w:r>
+        <w:rPr>
+          <w:rFonts w:asciiTheme="majorHAnsi" w:hAnsiTheme="majorHAnsi" w:cstheme="majorHAnsi"/>
+          <w:lang w:val="fr-FR"/>
+        </w:rPr>
+        <w:t xml:space="preserve"> va nous </w:t>
+      </w:r>
+      <w:r>
+        <w:rPr>
+          <w:rFonts w:asciiTheme="majorHAnsi" w:hAnsiTheme="majorHAnsi" w:cstheme="majorHAnsi"/>
+          <w:lang w:val="fr-FR"/>
+        </w:rPr>
+        <w:t>renvoyer soit 0 ou 1</w:t>
+      </w:r>
+      <w:r>
+        <w:rPr>
+          <w:rFonts w:asciiTheme="majorHAnsi" w:hAnsiTheme="majorHAnsi" w:cstheme="majorHAnsi"/>
+          <w:lang w:val="fr-FR"/>
+        </w:rPr>
+        <w:t xml:space="preserve"> ex : 1+1[2] = 0</w:t>
+      </w:r>
+      <w:r>
+        <w:rPr>
+          <w:rFonts w:asciiTheme="majorHAnsi" w:hAnsiTheme="majorHAnsi" w:cstheme="majorHAnsi"/>
+          <w:lang w:val="fr-FR"/>
+        </w:rPr>
         <w:t>)</w:t>
       </w:r>
     </w:p>
@@ -4282,7 +4657,16 @@
           <w:rFonts w:asciiTheme="majorHAnsi" w:hAnsiTheme="majorHAnsi" w:cstheme="majorHAnsi"/>
           <w:lang w:val="fr-FR"/>
         </w:rPr>
-        <w:t xml:space="preserve"> vecteurs e</w:t>
+        <w:t xml:space="preserve"> vecteurs </w:t>
+      </w:r>
+      <w:proofErr w:type="spellStart"/>
+      <w:proofErr w:type="gramStart"/>
+      <w:r>
+        <w:rPr>
+          <w:rFonts w:asciiTheme="majorHAnsi" w:hAnsiTheme="majorHAnsi" w:cstheme="majorHAnsi"/>
+          <w:lang w:val="fr-FR"/>
+        </w:rPr>
+        <w:t>e</w:t>
       </w:r>
       <w:r>
         <w:rPr>
@@ -4292,6 +4676,7 @@
         </w:rPr>
         <w:t>i</w:t>
       </w:r>
+      <w:proofErr w:type="spellEnd"/>
       <w:r>
         <w:rPr>
           <w:rFonts w:asciiTheme="majorHAnsi" w:hAnsiTheme="majorHAnsi" w:cstheme="majorHAnsi"/>
@@ -4307,6 +4692,7 @@
         </w:rPr>
         <w:t>.</w:t>
       </w:r>
+      <w:proofErr w:type="gramEnd"/>
     </w:p>
     <w:p>
       <w:pPr>
@@ -4339,7 +4725,6 @@
           <w:rFonts w:asciiTheme="majorHAnsi" w:hAnsiTheme="majorHAnsi" w:cstheme="majorHAnsi"/>
           <w:lang w:val="fr-FR"/>
         </w:rPr>
-        <w:lastRenderedPageBreak/>
         <w:t>Q 2.3)</w:t>
       </w:r>
       <w:r>
@@ -5768,8 +6153,9 @@
           <w:szCs w:val="22"/>
           <w:shd w:val="clear" w:color="auto" w:fill="F9F9F9"/>
         </w:rPr>
-        <w:t>) = {</w:t>
-      </w:r>
+        <w:t xml:space="preserve">) = </w:t>
+      </w:r>
+      <w:proofErr w:type="gramStart"/>
       <w:r>
         <w:rPr>
           <w:rFonts w:asciiTheme="majorHAnsi" w:hAnsiTheme="majorHAnsi" w:cstheme="majorHAnsi"/>
@@ -5780,7 +6166,7 @@
           <w:szCs w:val="22"/>
           <w:shd w:val="clear" w:color="auto" w:fill="F9F9F9"/>
         </w:rPr>
-        <w:t xml:space="preserve"> </w:t>
+        <w:t>{</w:t>
       </w:r>
       <w:r>
         <w:rPr>
@@ -5792,7 +6178,7 @@
           <w:szCs w:val="22"/>
           <w:shd w:val="clear" w:color="auto" w:fill="F9F9F9"/>
         </w:rPr>
-        <w:t>((a+b+d),</w:t>
+        <w:t xml:space="preserve"> </w:t>
       </w:r>
       <w:r>
         <w:rPr>
@@ -5804,8 +6190,9 @@
           <w:szCs w:val="22"/>
           <w:shd w:val="clear" w:color="auto" w:fill="F9F9F9"/>
         </w:rPr>
-        <w:t xml:space="preserve"> </w:t>
-      </w:r>
+        <w:t>(</w:t>
+      </w:r>
+      <w:proofErr w:type="gramEnd"/>
       <w:r>
         <w:rPr>
           <w:rFonts w:asciiTheme="majorHAnsi" w:hAnsiTheme="majorHAnsi" w:cstheme="majorHAnsi"/>
@@ -5816,8 +6203,9 @@
           <w:szCs w:val="22"/>
           <w:shd w:val="clear" w:color="auto" w:fill="F9F9F9"/>
         </w:rPr>
-        <w:t>(a+c+d),</w:t>
-      </w:r>
+        <w:t>(</w:t>
+      </w:r>
+      <w:proofErr w:type="spellStart"/>
       <w:r>
         <w:rPr>
           <w:rFonts w:asciiTheme="majorHAnsi" w:hAnsiTheme="majorHAnsi" w:cstheme="majorHAnsi"/>
@@ -5828,8 +6216,9 @@
           <w:szCs w:val="22"/>
           <w:shd w:val="clear" w:color="auto" w:fill="F9F9F9"/>
         </w:rPr>
-        <w:t xml:space="preserve"> </w:t>
-      </w:r>
+        <w:t>a+b+d</w:t>
+      </w:r>
+      <w:proofErr w:type="spellEnd"/>
       <w:r>
         <w:rPr>
           <w:rFonts w:asciiTheme="majorHAnsi" w:hAnsiTheme="majorHAnsi" w:cstheme="majorHAnsi"/>
@@ -5840,7 +6229,7 @@
           <w:szCs w:val="22"/>
           <w:shd w:val="clear" w:color="auto" w:fill="F9F9F9"/>
         </w:rPr>
-        <w:t>(a),</w:t>
+        <w:t>),</w:t>
       </w:r>
       <w:r>
         <w:rPr>
@@ -5852,7 +6241,7 @@
           <w:szCs w:val="22"/>
           <w:shd w:val="clear" w:color="auto" w:fill="F9F9F9"/>
         </w:rPr>
-        <w:t xml:space="preserve"> (b+c+d), (b), (c), (d)</w:t>
+        <w:t xml:space="preserve"> </w:t>
       </w:r>
       <w:r>
         <w:rPr>
@@ -5864,8 +6253,9 @@
           <w:szCs w:val="22"/>
           <w:shd w:val="clear" w:color="auto" w:fill="F9F9F9"/>
         </w:rPr>
-        <w:t xml:space="preserve"> | </w:t>
-      </w:r>
+        <w:t>(</w:t>
+      </w:r>
+      <w:proofErr w:type="spellStart"/>
       <w:r>
         <w:rPr>
           <w:rFonts w:asciiTheme="majorHAnsi" w:hAnsiTheme="majorHAnsi" w:cstheme="majorHAnsi"/>
@@ -5876,8 +6266,9 @@
           <w:szCs w:val="22"/>
           <w:shd w:val="clear" w:color="auto" w:fill="F9F9F9"/>
         </w:rPr>
-        <w:t>(</w:t>
-      </w:r>
+        <w:t>a+c+d</w:t>
+      </w:r>
+      <w:proofErr w:type="spellEnd"/>
       <w:r>
         <w:rPr>
           <w:rFonts w:asciiTheme="majorHAnsi" w:hAnsiTheme="majorHAnsi" w:cstheme="majorHAnsi"/>
@@ -5888,8 +6279,108 @@
           <w:szCs w:val="22"/>
           <w:shd w:val="clear" w:color="auto" w:fill="F9F9F9"/>
         </w:rPr>
+        <w:t>),</w:t>
+      </w:r>
+      <w:r>
+        <w:rPr>
+          <w:rFonts w:asciiTheme="majorHAnsi" w:hAnsiTheme="majorHAnsi" w:cstheme="majorHAnsi"/>
+          <w:b w:val="0"/>
+          <w:bCs w:val="0"/>
+          <w:color w:val="000000"/>
+          <w:sz w:val="22"/>
+          <w:szCs w:val="22"/>
+          <w:shd w:val="clear" w:color="auto" w:fill="F9F9F9"/>
+        </w:rPr>
+        <w:t xml:space="preserve"> </w:t>
+      </w:r>
+      <w:r>
+        <w:rPr>
+          <w:rFonts w:asciiTheme="majorHAnsi" w:hAnsiTheme="majorHAnsi" w:cstheme="majorHAnsi"/>
+          <w:b w:val="0"/>
+          <w:bCs w:val="0"/>
+          <w:color w:val="000000"/>
+          <w:sz w:val="22"/>
+          <w:szCs w:val="22"/>
+          <w:shd w:val="clear" w:color="auto" w:fill="F9F9F9"/>
+        </w:rPr>
+        <w:t>(a),</w:t>
+      </w:r>
+      <w:r>
+        <w:rPr>
+          <w:rFonts w:asciiTheme="majorHAnsi" w:hAnsiTheme="majorHAnsi" w:cstheme="majorHAnsi"/>
+          <w:b w:val="0"/>
+          <w:bCs w:val="0"/>
+          <w:color w:val="000000"/>
+          <w:sz w:val="22"/>
+          <w:szCs w:val="22"/>
+          <w:shd w:val="clear" w:color="auto" w:fill="F9F9F9"/>
+        </w:rPr>
+        <w:t xml:space="preserve"> (</w:t>
+      </w:r>
+      <w:proofErr w:type="spellStart"/>
+      <w:r>
+        <w:rPr>
+          <w:rFonts w:asciiTheme="majorHAnsi" w:hAnsiTheme="majorHAnsi" w:cstheme="majorHAnsi"/>
+          <w:b w:val="0"/>
+          <w:bCs w:val="0"/>
+          <w:color w:val="000000"/>
+          <w:sz w:val="22"/>
+          <w:szCs w:val="22"/>
+          <w:shd w:val="clear" w:color="auto" w:fill="F9F9F9"/>
+        </w:rPr>
+        <w:t>b+c+d</w:t>
+      </w:r>
+      <w:proofErr w:type="spellEnd"/>
+      <w:r>
+        <w:rPr>
+          <w:rFonts w:asciiTheme="majorHAnsi" w:hAnsiTheme="majorHAnsi" w:cstheme="majorHAnsi"/>
+          <w:b w:val="0"/>
+          <w:bCs w:val="0"/>
+          <w:color w:val="000000"/>
+          <w:sz w:val="22"/>
+          <w:szCs w:val="22"/>
+          <w:shd w:val="clear" w:color="auto" w:fill="F9F9F9"/>
+        </w:rPr>
+        <w:t>), (b), (c), (d)</w:t>
+      </w:r>
+      <w:r>
+        <w:rPr>
+          <w:rFonts w:asciiTheme="majorHAnsi" w:hAnsiTheme="majorHAnsi" w:cstheme="majorHAnsi"/>
+          <w:b w:val="0"/>
+          <w:bCs w:val="0"/>
+          <w:color w:val="000000"/>
+          <w:sz w:val="22"/>
+          <w:szCs w:val="22"/>
+          <w:shd w:val="clear" w:color="auto" w:fill="F9F9F9"/>
+        </w:rPr>
+        <w:t xml:space="preserve"> | </w:t>
+      </w:r>
+      <w:r>
+        <w:rPr>
+          <w:rFonts w:asciiTheme="majorHAnsi" w:hAnsiTheme="majorHAnsi" w:cstheme="majorHAnsi"/>
+          <w:b w:val="0"/>
+          <w:bCs w:val="0"/>
+          <w:color w:val="000000"/>
+          <w:sz w:val="22"/>
+          <w:szCs w:val="22"/>
+          <w:shd w:val="clear" w:color="auto" w:fill="F9F9F9"/>
+        </w:rPr>
+        <w:t>(</w:t>
+      </w:r>
+      <w:proofErr w:type="spellStart"/>
+      <w:r>
+        <w:rPr>
+          <w:rFonts w:asciiTheme="majorHAnsi" w:hAnsiTheme="majorHAnsi" w:cstheme="majorHAnsi"/>
+          <w:b w:val="0"/>
+          <w:bCs w:val="0"/>
+          <w:color w:val="000000"/>
+          <w:sz w:val="22"/>
+          <w:szCs w:val="22"/>
+          <w:shd w:val="clear" w:color="auto" w:fill="F9F9F9"/>
+        </w:rPr>
         <w:t>a,b,c,d</w:t>
       </w:r>
+      <w:proofErr w:type="spellEnd"/>
       <w:r>
         <w:rPr>
           <w:rFonts w:asciiTheme="majorHAnsi" w:hAnsiTheme="majorHAnsi" w:cstheme="majorHAnsi"/>
@@ -6118,7 +6609,23 @@
           <w:rFonts w:asciiTheme="majorHAnsi" w:hAnsiTheme="majorHAnsi" w:cstheme="majorHAnsi"/>
           <w:lang w:val="fr-FR"/>
         </w:rPr>
-        <w:t>), d(u,</w:t>
+        <w:t xml:space="preserve">), </w:t>
+      </w:r>
+      <w:proofErr w:type="gramStart"/>
+      <w:r>
+        <w:rPr>
+          <w:rFonts w:asciiTheme="majorHAnsi" w:hAnsiTheme="majorHAnsi" w:cstheme="majorHAnsi"/>
+          <w:lang w:val="fr-FR"/>
+        </w:rPr>
+        <w:t>d(</w:t>
+      </w:r>
+      <w:proofErr w:type="gramEnd"/>
+      <w:r>
+        <w:rPr>
+          <w:rFonts w:asciiTheme="majorHAnsi" w:hAnsiTheme="majorHAnsi" w:cstheme="majorHAnsi"/>
+          <w:lang w:val="fr-FR"/>
+        </w:rPr>
+        <w:t>u,</w:t>
       </w:r>
       <w:r>
         <w:rPr>
@@ -6319,7 +6826,23 @@
           <w:rFonts w:asciiTheme="majorHAnsi" w:hAnsiTheme="majorHAnsi" w:cstheme="majorHAnsi"/>
           <w:lang w:val="fr-FR"/>
         </w:rPr>
-        <w:t>avec u + v = (a, b, c ,d)</w:t>
+        <w:t xml:space="preserve">avec u + v = (a, b, </w:t>
+      </w:r>
+      <w:proofErr w:type="gramStart"/>
+      <w:r>
+        <w:rPr>
+          <w:rFonts w:asciiTheme="majorHAnsi" w:hAnsiTheme="majorHAnsi" w:cstheme="majorHAnsi"/>
+          <w:lang w:val="fr-FR"/>
+        </w:rPr>
+        <w:t>c ,d</w:t>
+      </w:r>
+      <w:proofErr w:type="gramEnd"/>
+      <w:r>
+        <w:rPr>
+          <w:rFonts w:asciiTheme="majorHAnsi" w:hAnsiTheme="majorHAnsi" w:cstheme="majorHAnsi"/>
+          <w:lang w:val="fr-FR"/>
+        </w:rPr>
+        <w:t>)</w:t>
       </w:r>
       <w:r>
         <w:rPr>
@@ -6472,7 +6995,25 @@
           <w:color w:val="000000"/>
           <w:shd w:val="clear" w:color="auto" w:fill="F9F9F9"/>
         </w:rPr>
-        <w:t xml:space="preserve">(u+v) = (1, 1, 1, 1, 1, 1, 1) et </w:t>
+        <w:t>(</w:t>
+      </w:r>
+      <w:proofErr w:type="spellStart"/>
+      <w:r>
+        <w:rPr>
+          <w:rFonts w:asciiTheme="majorHAnsi" w:hAnsiTheme="majorHAnsi" w:cstheme="majorHAnsi"/>
+          <w:color w:val="000000"/>
+          <w:shd w:val="clear" w:color="auto" w:fill="F9F9F9"/>
+        </w:rPr>
+        <w:t>u+v</w:t>
+      </w:r>
+      <w:proofErr w:type="spellEnd"/>
+      <w:r>
+        <w:rPr>
+          <w:rFonts w:asciiTheme="majorHAnsi" w:hAnsiTheme="majorHAnsi" w:cstheme="majorHAnsi"/>
+          <w:color w:val="000000"/>
+          <w:shd w:val="clear" w:color="auto" w:fill="F9F9F9"/>
+        </w:rPr>
+        <w:t xml:space="preserve">) = (1, 1, 1, 1, 1, 1, 1) et </w:t>
       </w:r>
       <w:r>
         <w:rPr>
@@ -6496,8 +7037,18 @@
           <w:color w:val="000000"/>
           <w:shd w:val="clear" w:color="auto" w:fill="F9F9F9"/>
         </w:rPr>
-        <w:t>(u+v</w:t>
-      </w:r>
+        <w:t>(</w:t>
+      </w:r>
+      <w:proofErr w:type="spellStart"/>
+      <w:r>
+        <w:rPr>
+          <w:rFonts w:asciiTheme="majorHAnsi" w:hAnsiTheme="majorHAnsi" w:cstheme="majorHAnsi"/>
+          <w:color w:val="000000"/>
+          <w:shd w:val="clear" w:color="auto" w:fill="F9F9F9"/>
+        </w:rPr>
+        <w:t>u+v</w:t>
+      </w:r>
+      <w:proofErr w:type="spellEnd"/>
       <w:r>
         <w:rPr>
           <w:rFonts w:asciiTheme="majorHAnsi" w:hAnsiTheme="majorHAnsi" w:cstheme="majorHAnsi"/>
@@ -6595,24 +7146,89 @@
         </w:rPr>
         <w:t xml:space="preserve"> = </w:t>
       </w:r>
-      <w:r>
-        <w:rPr>
-          <w:rFonts w:asciiTheme="majorHAnsi" w:hAnsiTheme="majorHAnsi" w:cstheme="majorHAnsi"/>
-          <w:color w:val="000000"/>
-          <w:shd w:val="clear" w:color="auto" w:fill="F9F9F9"/>
-        </w:rPr>
-        <w:t xml:space="preserve">{ ((a+b+d), (a+c+d), (a), (b+c+d), (b), (c), (d) | </w:t>
-      </w:r>
-      <w:r>
-        <w:rPr>
-          <w:rFonts w:asciiTheme="majorHAnsi" w:hAnsiTheme="majorHAnsi" w:cstheme="majorHAnsi"/>
-          <w:b/>
-          <w:bCs/>
+      <w:proofErr w:type="gramStart"/>
+      <w:r>
+        <w:rPr>
+          <w:rFonts w:asciiTheme="majorHAnsi" w:hAnsiTheme="majorHAnsi" w:cstheme="majorHAnsi"/>
+          <w:color w:val="000000"/>
+          <w:shd w:val="clear" w:color="auto" w:fill="F9F9F9"/>
+        </w:rPr>
+        <w:t>{ (</w:t>
+      </w:r>
+      <w:proofErr w:type="gramEnd"/>
+      <w:r>
+        <w:rPr>
+          <w:rFonts w:asciiTheme="majorHAnsi" w:hAnsiTheme="majorHAnsi" w:cstheme="majorHAnsi"/>
           <w:color w:val="000000"/>
           <w:shd w:val="clear" w:color="auto" w:fill="F9F9F9"/>
         </w:rPr>
         <w:t>(</w:t>
       </w:r>
+      <w:proofErr w:type="spellStart"/>
+      <w:r>
+        <w:rPr>
+          <w:rFonts w:asciiTheme="majorHAnsi" w:hAnsiTheme="majorHAnsi" w:cstheme="majorHAnsi"/>
+          <w:color w:val="000000"/>
+          <w:shd w:val="clear" w:color="auto" w:fill="F9F9F9"/>
+        </w:rPr>
+        <w:t>a+b+d</w:t>
+      </w:r>
+      <w:proofErr w:type="spellEnd"/>
+      <w:r>
+        <w:rPr>
+          <w:rFonts w:asciiTheme="majorHAnsi" w:hAnsiTheme="majorHAnsi" w:cstheme="majorHAnsi"/>
+          <w:color w:val="000000"/>
+          <w:shd w:val="clear" w:color="auto" w:fill="F9F9F9"/>
+        </w:rPr>
+        <w:t>), (</w:t>
+      </w:r>
+      <w:proofErr w:type="spellStart"/>
+      <w:r>
+        <w:rPr>
+          <w:rFonts w:asciiTheme="majorHAnsi" w:hAnsiTheme="majorHAnsi" w:cstheme="majorHAnsi"/>
+          <w:color w:val="000000"/>
+          <w:shd w:val="clear" w:color="auto" w:fill="F9F9F9"/>
+        </w:rPr>
+        <w:t>a+c+d</w:t>
+      </w:r>
+      <w:proofErr w:type="spellEnd"/>
+      <w:r>
+        <w:rPr>
+          <w:rFonts w:asciiTheme="majorHAnsi" w:hAnsiTheme="majorHAnsi" w:cstheme="majorHAnsi"/>
+          <w:color w:val="000000"/>
+          <w:shd w:val="clear" w:color="auto" w:fill="F9F9F9"/>
+        </w:rPr>
+        <w:t>), (a), (</w:t>
+      </w:r>
+      <w:proofErr w:type="spellStart"/>
+      <w:r>
+        <w:rPr>
+          <w:rFonts w:asciiTheme="majorHAnsi" w:hAnsiTheme="majorHAnsi" w:cstheme="majorHAnsi"/>
+          <w:color w:val="000000"/>
+          <w:shd w:val="clear" w:color="auto" w:fill="F9F9F9"/>
+        </w:rPr>
+        <w:t>b+c+d</w:t>
+      </w:r>
+      <w:proofErr w:type="spellEnd"/>
+      <w:r>
+        <w:rPr>
+          <w:rFonts w:asciiTheme="majorHAnsi" w:hAnsiTheme="majorHAnsi" w:cstheme="majorHAnsi"/>
+          <w:color w:val="000000"/>
+          <w:shd w:val="clear" w:color="auto" w:fill="F9F9F9"/>
+        </w:rPr>
+        <w:t xml:space="preserve">), (b), (c), (d) | </w:t>
+      </w:r>
+      <w:r>
+        <w:rPr>
+          <w:rFonts w:asciiTheme="majorHAnsi" w:hAnsiTheme="majorHAnsi" w:cstheme="majorHAnsi"/>
+          <w:b/>
+          <w:bCs/>
+          <w:color w:val="000000"/>
+          <w:shd w:val="clear" w:color="auto" w:fill="F9F9F9"/>
+        </w:rPr>
+        <w:t>(</w:t>
+      </w:r>
+      <w:proofErr w:type="spellStart"/>
       <w:r>
         <w:rPr>
           <w:rFonts w:asciiTheme="majorHAnsi" w:hAnsiTheme="majorHAnsi" w:cstheme="majorHAnsi"/>
@@ -6621,6 +7237,7 @@
         </w:rPr>
         <w:t>a,b,c,d</w:t>
       </w:r>
+      <w:proofErr w:type="spellEnd"/>
       <w:r>
         <w:rPr>
           <w:rFonts w:asciiTheme="majorHAnsi" w:hAnsiTheme="majorHAnsi" w:cstheme="majorHAnsi"/>
@@ -6698,8 +7315,18 @@
           <w:color w:val="000000"/>
           <w:shd w:val="clear" w:color="auto" w:fill="F9F9F9"/>
         </w:rPr>
-        <w:t>On retrouve</w:t>
-      </w:r>
+        <w:t xml:space="preserve">On </w:t>
+      </w:r>
+      <w:proofErr w:type="spellStart"/>
+      <w:r>
+        <w:rPr>
+          <w:rFonts w:asciiTheme="majorHAnsi" w:hAnsiTheme="majorHAnsi" w:cstheme="majorHAnsi"/>
+          <w:color w:val="000000"/>
+          <w:shd w:val="clear" w:color="auto" w:fill="F9F9F9"/>
+        </w:rPr>
+        <w:t>retrouve</w:t>
+      </w:r>
+      <w:proofErr w:type="spellEnd"/>
       <w:r>
         <w:rPr>
           <w:rFonts w:asciiTheme="majorHAnsi" w:hAnsiTheme="majorHAnsi" w:cstheme="majorHAnsi"/>
@@ -6714,8 +7341,54 @@
           <w:color w:val="000000"/>
           <w:shd w:val="clear" w:color="auto" w:fill="F9F9F9"/>
         </w:rPr>
-        <w:t xml:space="preserve"> seul et donc logiquement</w:t>
-      </w:r>
+        <w:t xml:space="preserve"> </w:t>
+      </w:r>
+      <w:proofErr w:type="spellStart"/>
+      <w:r>
+        <w:rPr>
+          <w:rFonts w:asciiTheme="majorHAnsi" w:hAnsiTheme="majorHAnsi" w:cstheme="majorHAnsi"/>
+          <w:color w:val="000000"/>
+          <w:shd w:val="clear" w:color="auto" w:fill="F9F9F9"/>
+        </w:rPr>
+        <w:t>seul</w:t>
+      </w:r>
+      <w:proofErr w:type="spellEnd"/>
+      <w:r>
+        <w:rPr>
+          <w:rFonts w:asciiTheme="majorHAnsi" w:hAnsiTheme="majorHAnsi" w:cstheme="majorHAnsi"/>
+          <w:color w:val="000000"/>
+          <w:shd w:val="clear" w:color="auto" w:fill="F9F9F9"/>
+        </w:rPr>
+        <w:t xml:space="preserve"> et </w:t>
+      </w:r>
+      <w:proofErr w:type="spellStart"/>
+      <w:r>
+        <w:rPr>
+          <w:rFonts w:asciiTheme="majorHAnsi" w:hAnsiTheme="majorHAnsi" w:cstheme="majorHAnsi"/>
+          <w:color w:val="000000"/>
+          <w:shd w:val="clear" w:color="auto" w:fill="F9F9F9"/>
+        </w:rPr>
+        <w:t>donc</w:t>
+      </w:r>
+      <w:proofErr w:type="spellEnd"/>
+      <w:r>
+        <w:rPr>
+          <w:rFonts w:asciiTheme="majorHAnsi" w:hAnsiTheme="majorHAnsi" w:cstheme="majorHAnsi"/>
+          <w:color w:val="000000"/>
+          <w:shd w:val="clear" w:color="auto" w:fill="F9F9F9"/>
+        </w:rPr>
+        <w:t xml:space="preserve"> </w:t>
+      </w:r>
+      <w:proofErr w:type="spellStart"/>
+      <w:r>
+        <w:rPr>
+          <w:rFonts w:asciiTheme="majorHAnsi" w:hAnsiTheme="majorHAnsi" w:cstheme="majorHAnsi"/>
+          <w:color w:val="000000"/>
+          <w:shd w:val="clear" w:color="auto" w:fill="F9F9F9"/>
+        </w:rPr>
+        <w:t>logiquement</w:t>
+      </w:r>
+      <w:proofErr w:type="spellEnd"/>
       <w:r>
         <w:rPr>
           <w:rFonts w:asciiTheme="majorHAnsi" w:hAnsiTheme="majorHAnsi" w:cstheme="majorHAnsi"/>
@@ -6738,7 +7411,25 @@
           <w:color w:val="000000"/>
           <w:shd w:val="clear" w:color="auto" w:fill="F9F9F9"/>
         </w:rPr>
-        <w:t xml:space="preserve">(u+v)) </w:t>
+        <w:t>(</w:t>
+      </w:r>
+      <w:proofErr w:type="spellStart"/>
+      <w:r>
+        <w:rPr>
+          <w:rFonts w:asciiTheme="majorHAnsi" w:hAnsiTheme="majorHAnsi" w:cstheme="majorHAnsi"/>
+          <w:color w:val="000000"/>
+          <w:shd w:val="clear" w:color="auto" w:fill="F9F9F9"/>
+        </w:rPr>
+        <w:t>u+v</w:t>
+      </w:r>
+      <w:proofErr w:type="spellEnd"/>
+      <w:r>
+        <w:rPr>
+          <w:rFonts w:asciiTheme="majorHAnsi" w:hAnsiTheme="majorHAnsi" w:cstheme="majorHAnsi"/>
+          <w:color w:val="000000"/>
+          <w:shd w:val="clear" w:color="auto" w:fill="F9F9F9"/>
+        </w:rPr>
+        <w:t xml:space="preserve">)) </w:t>
       </w:r>
       <w:r>
         <w:rPr>
@@ -6783,21 +7474,586 @@
           <w:rFonts w:asciiTheme="majorHAnsi" w:hAnsiTheme="majorHAnsi" w:cstheme="majorHAnsi"/>
           <w:lang w:val="fr-FR"/>
         </w:rPr>
-        <w:t xml:space="preserve">Cas avec </w:t>
-      </w:r>
-      <w:r>
-        <w:rPr>
-          <w:rFonts w:asciiTheme="majorHAnsi" w:hAnsiTheme="majorHAnsi" w:cstheme="majorHAnsi"/>
-          <w:lang w:val="fr-FR"/>
-        </w:rPr>
-        <w:t>2</w:t>
-      </w:r>
-      <w:r>
-        <w:rPr>
-          <w:rFonts w:asciiTheme="majorHAnsi" w:hAnsiTheme="majorHAnsi" w:cstheme="majorHAnsi"/>
-          <w:lang w:val="fr-FR"/>
-        </w:rPr>
-        <w:t xml:space="preserve"> différences :</w:t>
+        <w:t>Pour les cas avec 2 et 1 différences</w:t>
+      </w:r>
+      <w:r>
+        <w:rPr>
+          <w:rFonts w:asciiTheme="majorHAnsi" w:hAnsiTheme="majorHAnsi" w:cstheme="majorHAnsi"/>
+          <w:lang w:val="fr-FR"/>
+        </w:rPr>
+        <w:t xml:space="preserve">, prouvé que </w:t>
+      </w:r>
+      <w:r>
+        <w:rPr>
+          <w:rFonts w:asciiTheme="majorHAnsi" w:hAnsiTheme="majorHAnsi" w:cstheme="majorHAnsi"/>
+          <w:color w:val="000000"/>
+          <w:shd w:val="clear" w:color="auto" w:fill="F9F9F9"/>
+        </w:rPr>
+        <w:t>w(</w:t>
+      </w:r>
+      <w:r>
+        <w:rPr>
+          <w:rFonts w:asciiTheme="majorHAnsi" w:hAnsiTheme="majorHAnsi" w:cstheme="majorHAnsi"/>
+          <w:color w:val="000000"/>
+          <w:shd w:val="clear" w:color="auto" w:fill="F9F9F9"/>
+        </w:rPr>
+        <w:t>ø</w:t>
+      </w:r>
+      <w:r>
+        <w:rPr>
+          <w:rFonts w:asciiTheme="majorHAnsi" w:hAnsiTheme="majorHAnsi" w:cstheme="majorHAnsi"/>
+          <w:color w:val="000000"/>
+          <w:shd w:val="clear" w:color="auto" w:fill="F9F9F9"/>
+        </w:rPr>
+        <w:t>(</w:t>
+      </w:r>
+      <w:proofErr w:type="spellStart"/>
+      <w:r>
+        <w:rPr>
+          <w:rFonts w:asciiTheme="majorHAnsi" w:hAnsiTheme="majorHAnsi" w:cstheme="majorHAnsi"/>
+          <w:color w:val="000000"/>
+          <w:shd w:val="clear" w:color="auto" w:fill="F9F9F9"/>
+        </w:rPr>
+        <w:t>u+v</w:t>
+      </w:r>
+      <w:proofErr w:type="spellEnd"/>
+      <w:r>
+        <w:rPr>
+          <w:rFonts w:asciiTheme="majorHAnsi" w:hAnsiTheme="majorHAnsi" w:cstheme="majorHAnsi"/>
+          <w:color w:val="000000"/>
+          <w:shd w:val="clear" w:color="auto" w:fill="F9F9F9"/>
+        </w:rPr>
+        <w:t>)) &gt;= 3</w:t>
+      </w:r>
+      <w:r>
+        <w:rPr>
+          <w:rFonts w:asciiTheme="majorHAnsi" w:hAnsiTheme="majorHAnsi" w:cstheme="majorHAnsi"/>
+          <w:color w:val="000000"/>
+          <w:shd w:val="clear" w:color="auto" w:fill="F9F9F9"/>
+        </w:rPr>
+        <w:t xml:space="preserve"> </w:t>
+      </w:r>
+      <w:proofErr w:type="spellStart"/>
+      <w:r>
+        <w:rPr>
+          <w:rFonts w:asciiTheme="majorHAnsi" w:hAnsiTheme="majorHAnsi" w:cstheme="majorHAnsi"/>
+          <w:color w:val="000000"/>
+          <w:shd w:val="clear" w:color="auto" w:fill="F9F9F9"/>
+        </w:rPr>
+        <w:t>n’est</w:t>
+      </w:r>
+      <w:proofErr w:type="spellEnd"/>
+      <w:r>
+        <w:rPr>
+          <w:rFonts w:asciiTheme="majorHAnsi" w:hAnsiTheme="majorHAnsi" w:cstheme="majorHAnsi"/>
+          <w:color w:val="000000"/>
+          <w:shd w:val="clear" w:color="auto" w:fill="F9F9F9"/>
+        </w:rPr>
+        <w:t xml:space="preserve"> pas </w:t>
+      </w:r>
+      <w:proofErr w:type="spellStart"/>
+      <w:r>
+        <w:rPr>
+          <w:rFonts w:asciiTheme="majorHAnsi" w:hAnsiTheme="majorHAnsi" w:cstheme="majorHAnsi"/>
+          <w:color w:val="000000"/>
+          <w:shd w:val="clear" w:color="auto" w:fill="F9F9F9"/>
+        </w:rPr>
+        <w:t>vraiment</w:t>
+      </w:r>
+      <w:proofErr w:type="spellEnd"/>
+      <w:r>
+        <w:rPr>
+          <w:rFonts w:asciiTheme="majorHAnsi" w:hAnsiTheme="majorHAnsi" w:cstheme="majorHAnsi"/>
+          <w:color w:val="000000"/>
+          <w:shd w:val="clear" w:color="auto" w:fill="F9F9F9"/>
+        </w:rPr>
+        <w:t xml:space="preserve"> </w:t>
+      </w:r>
+      <w:proofErr w:type="spellStart"/>
+      <w:r>
+        <w:rPr>
+          <w:rFonts w:asciiTheme="majorHAnsi" w:hAnsiTheme="majorHAnsi" w:cstheme="majorHAnsi"/>
+          <w:color w:val="000000"/>
+          <w:shd w:val="clear" w:color="auto" w:fill="F9F9F9"/>
+        </w:rPr>
+        <w:t>flagrent</w:t>
+      </w:r>
+      <w:proofErr w:type="spellEnd"/>
+      <w:r>
+        <w:rPr>
+          <w:rFonts w:asciiTheme="majorHAnsi" w:hAnsiTheme="majorHAnsi" w:cstheme="majorHAnsi"/>
+          <w:color w:val="000000"/>
+          <w:shd w:val="clear" w:color="auto" w:fill="F9F9F9"/>
+        </w:rPr>
+        <w:t xml:space="preserve">, il faut </w:t>
+      </w:r>
+      <w:proofErr w:type="spellStart"/>
+      <w:r>
+        <w:rPr>
+          <w:rFonts w:asciiTheme="majorHAnsi" w:hAnsiTheme="majorHAnsi" w:cstheme="majorHAnsi"/>
+          <w:color w:val="000000"/>
+          <w:shd w:val="clear" w:color="auto" w:fill="F9F9F9"/>
+        </w:rPr>
+        <w:t>étudier</w:t>
+      </w:r>
+      <w:proofErr w:type="spellEnd"/>
+      <w:r>
+        <w:rPr>
+          <w:rFonts w:asciiTheme="majorHAnsi" w:hAnsiTheme="majorHAnsi" w:cstheme="majorHAnsi"/>
+          <w:color w:val="000000"/>
+          <w:shd w:val="clear" w:color="auto" w:fill="F9F9F9"/>
+        </w:rPr>
+        <w:t xml:space="preserve"> </w:t>
+      </w:r>
+      <w:proofErr w:type="spellStart"/>
+      <w:r>
+        <w:rPr>
+          <w:rFonts w:asciiTheme="majorHAnsi" w:hAnsiTheme="majorHAnsi" w:cstheme="majorHAnsi"/>
+          <w:color w:val="000000"/>
+          <w:shd w:val="clear" w:color="auto" w:fill="F9F9F9"/>
+        </w:rPr>
+        <w:t>chaque</w:t>
+      </w:r>
+      <w:proofErr w:type="spellEnd"/>
+      <w:r>
+        <w:rPr>
+          <w:rFonts w:asciiTheme="majorHAnsi" w:hAnsiTheme="majorHAnsi" w:cstheme="majorHAnsi"/>
+          <w:color w:val="000000"/>
+          <w:shd w:val="clear" w:color="auto" w:fill="F9F9F9"/>
+        </w:rPr>
+        <w:t xml:space="preserve"> </w:t>
+      </w:r>
+      <w:proofErr w:type="spellStart"/>
+      <w:r>
+        <w:rPr>
+          <w:rFonts w:asciiTheme="majorHAnsi" w:hAnsiTheme="majorHAnsi" w:cstheme="majorHAnsi"/>
+          <w:color w:val="000000"/>
+          <w:shd w:val="clear" w:color="auto" w:fill="F9F9F9"/>
+        </w:rPr>
+        <w:t>cas</w:t>
+      </w:r>
+      <w:proofErr w:type="spellEnd"/>
+      <w:r>
+        <w:rPr>
+          <w:rFonts w:asciiTheme="majorHAnsi" w:hAnsiTheme="majorHAnsi" w:cstheme="majorHAnsi"/>
+          <w:color w:val="000000"/>
+          <w:shd w:val="clear" w:color="auto" w:fill="F9F9F9"/>
+        </w:rPr>
+        <w:t xml:space="preserve">. </w:t>
+      </w:r>
+      <w:proofErr w:type="spellStart"/>
+      <w:r>
+        <w:rPr>
+          <w:rFonts w:asciiTheme="majorHAnsi" w:hAnsiTheme="majorHAnsi" w:cstheme="majorHAnsi"/>
+          <w:color w:val="000000"/>
+          <w:shd w:val="clear" w:color="auto" w:fill="F9F9F9"/>
+        </w:rPr>
+        <w:t>Alors</w:t>
+      </w:r>
+      <w:proofErr w:type="spellEnd"/>
+      <w:r>
+        <w:rPr>
+          <w:rFonts w:asciiTheme="majorHAnsi" w:hAnsiTheme="majorHAnsi" w:cstheme="majorHAnsi"/>
+          <w:color w:val="000000"/>
+          <w:shd w:val="clear" w:color="auto" w:fill="F9F9F9"/>
+        </w:rPr>
+        <w:t xml:space="preserve"> pour </w:t>
+      </w:r>
+      <w:proofErr w:type="spellStart"/>
+      <w:r>
+        <w:rPr>
+          <w:rFonts w:asciiTheme="majorHAnsi" w:hAnsiTheme="majorHAnsi" w:cstheme="majorHAnsi"/>
+          <w:color w:val="000000"/>
+          <w:shd w:val="clear" w:color="auto" w:fill="F9F9F9"/>
+        </w:rPr>
+        <w:t>gagner</w:t>
+      </w:r>
+      <w:proofErr w:type="spellEnd"/>
+      <w:r>
+        <w:rPr>
+          <w:rFonts w:asciiTheme="majorHAnsi" w:hAnsiTheme="majorHAnsi" w:cstheme="majorHAnsi"/>
+          <w:color w:val="000000"/>
+          <w:shd w:val="clear" w:color="auto" w:fill="F9F9F9"/>
+        </w:rPr>
+        <w:t xml:space="preserve"> du temps, </w:t>
+      </w:r>
+      <w:proofErr w:type="spellStart"/>
+      <w:r>
+        <w:rPr>
+          <w:rFonts w:asciiTheme="majorHAnsi" w:hAnsiTheme="majorHAnsi" w:cstheme="majorHAnsi"/>
+          <w:color w:val="000000"/>
+          <w:shd w:val="clear" w:color="auto" w:fill="F9F9F9"/>
+        </w:rPr>
+        <w:t>toute</w:t>
+      </w:r>
+      <w:proofErr w:type="spellEnd"/>
+      <w:r>
+        <w:rPr>
+          <w:rFonts w:asciiTheme="majorHAnsi" w:hAnsiTheme="majorHAnsi" w:cstheme="majorHAnsi"/>
+          <w:color w:val="000000"/>
+          <w:shd w:val="clear" w:color="auto" w:fill="F9F9F9"/>
+        </w:rPr>
+        <w:t xml:space="preserve"> </w:t>
+      </w:r>
+      <w:proofErr w:type="spellStart"/>
+      <w:r>
+        <w:rPr>
+          <w:rFonts w:asciiTheme="majorHAnsi" w:hAnsiTheme="majorHAnsi" w:cstheme="majorHAnsi"/>
+          <w:color w:val="000000"/>
+          <w:shd w:val="clear" w:color="auto" w:fill="F9F9F9"/>
+        </w:rPr>
+        <w:t>cette</w:t>
+      </w:r>
+      <w:proofErr w:type="spellEnd"/>
+      <w:r>
+        <w:rPr>
+          <w:rFonts w:asciiTheme="majorHAnsi" w:hAnsiTheme="majorHAnsi" w:cstheme="majorHAnsi"/>
+          <w:color w:val="000000"/>
+          <w:shd w:val="clear" w:color="auto" w:fill="F9F9F9"/>
+        </w:rPr>
+        <w:t xml:space="preserve"> demonstration </w:t>
+      </w:r>
+      <w:proofErr w:type="spellStart"/>
+      <w:r>
+        <w:rPr>
+          <w:rFonts w:asciiTheme="majorHAnsi" w:hAnsiTheme="majorHAnsi" w:cstheme="majorHAnsi"/>
+          <w:color w:val="000000"/>
+          <w:shd w:val="clear" w:color="auto" w:fill="F9F9F9"/>
+        </w:rPr>
+        <w:t>est</w:t>
+      </w:r>
+      <w:proofErr w:type="spellEnd"/>
+      <w:r>
+        <w:rPr>
+          <w:rFonts w:asciiTheme="majorHAnsi" w:hAnsiTheme="majorHAnsi" w:cstheme="majorHAnsi"/>
+          <w:color w:val="000000"/>
+          <w:shd w:val="clear" w:color="auto" w:fill="F9F9F9"/>
+        </w:rPr>
+        <w:t xml:space="preserve"> possible </w:t>
+      </w:r>
+      <w:proofErr w:type="spellStart"/>
+      <w:r>
+        <w:rPr>
+          <w:rFonts w:asciiTheme="majorHAnsi" w:hAnsiTheme="majorHAnsi" w:cstheme="majorHAnsi"/>
+          <w:color w:val="000000"/>
+          <w:shd w:val="clear" w:color="auto" w:fill="F9F9F9"/>
+        </w:rPr>
+        <w:t>en</w:t>
+      </w:r>
+      <w:proofErr w:type="spellEnd"/>
+      <w:r>
+        <w:rPr>
+          <w:rFonts w:asciiTheme="majorHAnsi" w:hAnsiTheme="majorHAnsi" w:cstheme="majorHAnsi"/>
+          <w:color w:val="000000"/>
+          <w:shd w:val="clear" w:color="auto" w:fill="F9F9F9"/>
+        </w:rPr>
+        <w:t xml:space="preserve"> </w:t>
+      </w:r>
+      <w:proofErr w:type="spellStart"/>
+      <w:r>
+        <w:rPr>
+          <w:rFonts w:asciiTheme="majorHAnsi" w:hAnsiTheme="majorHAnsi" w:cstheme="majorHAnsi"/>
+          <w:color w:val="000000"/>
+          <w:shd w:val="clear" w:color="auto" w:fill="F9F9F9"/>
+        </w:rPr>
+        <w:t>testant</w:t>
+      </w:r>
+      <w:proofErr w:type="spellEnd"/>
+      <w:r>
+        <w:rPr>
+          <w:rFonts w:asciiTheme="majorHAnsi" w:hAnsiTheme="majorHAnsi" w:cstheme="majorHAnsi"/>
+          <w:color w:val="000000"/>
+          <w:shd w:val="clear" w:color="auto" w:fill="F9F9F9"/>
+        </w:rPr>
+        <w:t xml:space="preserve"> </w:t>
+      </w:r>
+      <w:proofErr w:type="spellStart"/>
+      <w:r>
+        <w:rPr>
+          <w:rFonts w:asciiTheme="majorHAnsi" w:hAnsiTheme="majorHAnsi" w:cstheme="majorHAnsi"/>
+          <w:color w:val="000000"/>
+          <w:shd w:val="clear" w:color="auto" w:fill="F9F9F9"/>
+        </w:rPr>
+        <w:t>l’ensemble</w:t>
+      </w:r>
+      <w:proofErr w:type="spellEnd"/>
+      <w:r>
+        <w:rPr>
+          <w:rFonts w:asciiTheme="majorHAnsi" w:hAnsiTheme="majorHAnsi" w:cstheme="majorHAnsi"/>
+          <w:color w:val="000000"/>
+          <w:shd w:val="clear" w:color="auto" w:fill="F9F9F9"/>
+        </w:rPr>
+        <w:t xml:space="preserve"> des </w:t>
+      </w:r>
+      <w:proofErr w:type="spellStart"/>
+      <w:r>
+        <w:rPr>
+          <w:rFonts w:asciiTheme="majorHAnsi" w:hAnsiTheme="majorHAnsi" w:cstheme="majorHAnsi"/>
+          <w:color w:val="000000"/>
+          <w:shd w:val="clear" w:color="auto" w:fill="F9F9F9"/>
+        </w:rPr>
+        <w:t>vecteurs</w:t>
+      </w:r>
+      <w:proofErr w:type="spellEnd"/>
+      <w:r>
+        <w:rPr>
+          <w:rFonts w:asciiTheme="majorHAnsi" w:hAnsiTheme="majorHAnsi" w:cstheme="majorHAnsi"/>
+          <w:color w:val="000000"/>
+          <w:shd w:val="clear" w:color="auto" w:fill="F9F9F9"/>
+        </w:rPr>
+        <w:t xml:space="preserve"> de</w:t>
+      </w:r>
+      <w:r>
+        <w:rPr>
+          <w:rFonts w:asciiTheme="majorHAnsi" w:hAnsiTheme="majorHAnsi" w:cstheme="majorHAnsi"/>
+          <w:color w:val="000000"/>
+          <w:shd w:val="clear" w:color="auto" w:fill="F9F9F9"/>
+        </w:rPr>
+        <w:t xml:space="preserve"> </w:t>
+      </w:r>
+      <w:proofErr w:type="spellStart"/>
+      <w:r>
+        <w:rPr>
+          <w:rFonts w:asciiTheme="majorHAnsi" w:hAnsiTheme="majorHAnsi" w:cstheme="majorHAnsi"/>
+          <w:color w:val="000000"/>
+          <w:shd w:val="clear" w:color="auto" w:fill="F9F9F9"/>
+        </w:rPr>
+        <w:t>Im</w:t>
+      </w:r>
+      <w:proofErr w:type="spellEnd"/>
+      <w:r>
+        <w:rPr>
+          <w:rFonts w:asciiTheme="majorHAnsi" w:hAnsiTheme="majorHAnsi" w:cstheme="majorHAnsi"/>
+          <w:color w:val="000000"/>
+          <w:shd w:val="clear" w:color="auto" w:fill="F9F9F9"/>
+        </w:rPr>
+        <w:t>(</w:t>
+      </w:r>
+      <w:r>
+        <w:rPr>
+          <w:rFonts w:asciiTheme="majorHAnsi" w:hAnsiTheme="majorHAnsi" w:cstheme="majorHAnsi"/>
+          <w:color w:val="000000"/>
+          <w:shd w:val="clear" w:color="auto" w:fill="F9F9F9"/>
+        </w:rPr>
+        <w:t>ø</w:t>
+      </w:r>
+      <w:r>
+        <w:rPr>
+          <w:rFonts w:asciiTheme="majorHAnsi" w:hAnsiTheme="majorHAnsi" w:cstheme="majorHAnsi"/>
+          <w:color w:val="000000"/>
+          <w:shd w:val="clear" w:color="auto" w:fill="F9F9F9"/>
+        </w:rPr>
+        <w:t>)</w:t>
+      </w:r>
+      <w:r>
+        <w:rPr>
+          <w:rFonts w:asciiTheme="majorHAnsi" w:hAnsiTheme="majorHAnsi" w:cstheme="majorHAnsi"/>
+          <w:color w:val="000000"/>
+          <w:shd w:val="clear" w:color="auto" w:fill="F9F9F9"/>
+        </w:rPr>
+        <w:t xml:space="preserve"> avec </w:t>
+      </w:r>
+      <w:proofErr w:type="spellStart"/>
+      <w:r>
+        <w:rPr>
+          <w:rFonts w:asciiTheme="majorHAnsi" w:hAnsiTheme="majorHAnsi" w:cstheme="majorHAnsi"/>
+          <w:color w:val="000000"/>
+          <w:shd w:val="clear" w:color="auto" w:fill="F9F9F9"/>
+        </w:rPr>
+        <w:t>l’ensmeble</w:t>
+      </w:r>
+      <w:proofErr w:type="spellEnd"/>
+      <w:r>
+        <w:rPr>
+          <w:rFonts w:asciiTheme="majorHAnsi" w:hAnsiTheme="majorHAnsi" w:cstheme="majorHAnsi"/>
+          <w:color w:val="000000"/>
+          <w:shd w:val="clear" w:color="auto" w:fill="F9F9F9"/>
+        </w:rPr>
+        <w:t xml:space="preserve"> des </w:t>
+      </w:r>
+      <w:proofErr w:type="spellStart"/>
+      <w:r>
+        <w:rPr>
+          <w:rFonts w:asciiTheme="majorHAnsi" w:hAnsiTheme="majorHAnsi" w:cstheme="majorHAnsi"/>
+          <w:color w:val="000000"/>
+          <w:shd w:val="clear" w:color="auto" w:fill="F9F9F9"/>
+        </w:rPr>
+        <w:t>vecteurs</w:t>
+      </w:r>
+      <w:proofErr w:type="spellEnd"/>
+      <w:r>
+        <w:rPr>
+          <w:rFonts w:asciiTheme="majorHAnsi" w:hAnsiTheme="majorHAnsi" w:cstheme="majorHAnsi"/>
+          <w:color w:val="000000"/>
+          <w:shd w:val="clear" w:color="auto" w:fill="F9F9F9"/>
+        </w:rPr>
+        <w:t xml:space="preserve"> de </w:t>
+      </w:r>
+      <w:proofErr w:type="spellStart"/>
+      <w:r>
+        <w:rPr>
+          <w:rFonts w:asciiTheme="majorHAnsi" w:hAnsiTheme="majorHAnsi" w:cstheme="majorHAnsi"/>
+          <w:color w:val="000000"/>
+          <w:shd w:val="clear" w:color="auto" w:fill="F9F9F9"/>
+        </w:rPr>
+        <w:t>Im</w:t>
+      </w:r>
+      <w:proofErr w:type="spellEnd"/>
+      <w:r>
+        <w:rPr>
+          <w:rFonts w:asciiTheme="majorHAnsi" w:hAnsiTheme="majorHAnsi" w:cstheme="majorHAnsi"/>
+          <w:color w:val="000000"/>
+          <w:shd w:val="clear" w:color="auto" w:fill="F9F9F9"/>
+        </w:rPr>
+        <w:t>(</w:t>
+      </w:r>
+      <w:r>
+        <w:rPr>
+          <w:rFonts w:asciiTheme="majorHAnsi" w:hAnsiTheme="majorHAnsi" w:cstheme="majorHAnsi"/>
+          <w:color w:val="000000"/>
+          <w:shd w:val="clear" w:color="auto" w:fill="F9F9F9"/>
+        </w:rPr>
+        <w:t>ø</w:t>
+      </w:r>
+      <w:r>
+        <w:rPr>
+          <w:rFonts w:asciiTheme="majorHAnsi" w:hAnsiTheme="majorHAnsi" w:cstheme="majorHAnsi"/>
+          <w:color w:val="000000"/>
+          <w:shd w:val="clear" w:color="auto" w:fill="F9F9F9"/>
+        </w:rPr>
+        <w:t>)</w:t>
+      </w:r>
+      <w:r>
+        <w:rPr>
+          <w:rFonts w:asciiTheme="majorHAnsi" w:hAnsiTheme="majorHAnsi" w:cstheme="majorHAnsi"/>
+          <w:color w:val="000000"/>
+          <w:shd w:val="clear" w:color="auto" w:fill="F9F9F9"/>
+        </w:rPr>
+        <w:t xml:space="preserve"> qui </w:t>
+      </w:r>
+      <w:proofErr w:type="spellStart"/>
+      <w:r>
+        <w:rPr>
+          <w:rFonts w:asciiTheme="majorHAnsi" w:hAnsiTheme="majorHAnsi" w:cstheme="majorHAnsi"/>
+          <w:color w:val="000000"/>
+          <w:shd w:val="clear" w:color="auto" w:fill="F9F9F9"/>
+        </w:rPr>
+        <w:t>sont</w:t>
+      </w:r>
+      <w:proofErr w:type="spellEnd"/>
+      <w:r>
+        <w:rPr>
+          <w:rFonts w:asciiTheme="majorHAnsi" w:hAnsiTheme="majorHAnsi" w:cstheme="majorHAnsi"/>
+          <w:color w:val="000000"/>
+          <w:shd w:val="clear" w:color="auto" w:fill="F9F9F9"/>
+        </w:rPr>
+        <w:t xml:space="preserve"> </w:t>
+      </w:r>
+      <w:proofErr w:type="spellStart"/>
+      <w:r>
+        <w:rPr>
+          <w:rFonts w:asciiTheme="majorHAnsi" w:hAnsiTheme="majorHAnsi" w:cstheme="majorHAnsi"/>
+          <w:color w:val="000000"/>
+          <w:shd w:val="clear" w:color="auto" w:fill="F9F9F9"/>
+        </w:rPr>
+        <w:t>différetns</w:t>
+      </w:r>
+      <w:proofErr w:type="spellEnd"/>
+      <w:r>
+        <w:rPr>
+          <w:rFonts w:asciiTheme="majorHAnsi" w:hAnsiTheme="majorHAnsi" w:cstheme="majorHAnsi"/>
+          <w:color w:val="000000"/>
+          <w:shd w:val="clear" w:color="auto" w:fill="F9F9F9"/>
+        </w:rPr>
+        <w:t xml:space="preserve">, la function preuve_Q4 </w:t>
+      </w:r>
+      <w:proofErr w:type="spellStart"/>
+      <w:r>
+        <w:rPr>
+          <w:rFonts w:asciiTheme="majorHAnsi" w:hAnsiTheme="majorHAnsi" w:cstheme="majorHAnsi"/>
+          <w:color w:val="000000"/>
+          <w:shd w:val="clear" w:color="auto" w:fill="F9F9F9"/>
+        </w:rPr>
+        <w:t>va</w:t>
+      </w:r>
+      <w:proofErr w:type="spellEnd"/>
+      <w:r>
+        <w:rPr>
+          <w:rFonts w:asciiTheme="majorHAnsi" w:hAnsiTheme="majorHAnsi" w:cstheme="majorHAnsi"/>
+          <w:color w:val="000000"/>
+          <w:shd w:val="clear" w:color="auto" w:fill="F9F9F9"/>
+        </w:rPr>
+        <w:t xml:space="preserve"> </w:t>
+      </w:r>
+      <w:proofErr w:type="spellStart"/>
+      <w:r>
+        <w:rPr>
+          <w:rFonts w:asciiTheme="majorHAnsi" w:hAnsiTheme="majorHAnsi" w:cstheme="majorHAnsi"/>
+          <w:color w:val="000000"/>
+          <w:shd w:val="clear" w:color="auto" w:fill="F9F9F9"/>
+        </w:rPr>
+        <w:t>réaliser</w:t>
+      </w:r>
+      <w:proofErr w:type="spellEnd"/>
+      <w:r>
+        <w:rPr>
+          <w:rFonts w:asciiTheme="majorHAnsi" w:hAnsiTheme="majorHAnsi" w:cstheme="majorHAnsi"/>
+          <w:color w:val="000000"/>
+          <w:shd w:val="clear" w:color="auto" w:fill="F9F9F9"/>
+        </w:rPr>
+        <w:t xml:space="preserve"> </w:t>
+      </w:r>
+      <w:proofErr w:type="spellStart"/>
+      <w:r>
+        <w:rPr>
+          <w:rFonts w:asciiTheme="majorHAnsi" w:hAnsiTheme="majorHAnsi" w:cstheme="majorHAnsi"/>
+          <w:color w:val="000000"/>
+          <w:shd w:val="clear" w:color="auto" w:fill="F9F9F9"/>
+        </w:rPr>
+        <w:t>cela</w:t>
+      </w:r>
+      <w:proofErr w:type="spellEnd"/>
+      <w:r>
+        <w:rPr>
+          <w:rFonts w:asciiTheme="majorHAnsi" w:hAnsiTheme="majorHAnsi" w:cstheme="majorHAnsi"/>
+          <w:color w:val="000000"/>
+          <w:shd w:val="clear" w:color="auto" w:fill="F9F9F9"/>
+        </w:rPr>
+        <w:t xml:space="preserve"> et </w:t>
+      </w:r>
+      <w:proofErr w:type="spellStart"/>
+      <w:r>
+        <w:rPr>
+          <w:rFonts w:asciiTheme="majorHAnsi" w:hAnsiTheme="majorHAnsi" w:cstheme="majorHAnsi"/>
+          <w:color w:val="000000"/>
+          <w:shd w:val="clear" w:color="auto" w:fill="F9F9F9"/>
+        </w:rPr>
+        <w:t>renvoie</w:t>
+      </w:r>
+      <w:proofErr w:type="spellEnd"/>
+      <w:r>
+        <w:rPr>
+          <w:rFonts w:asciiTheme="majorHAnsi" w:hAnsiTheme="majorHAnsi" w:cstheme="majorHAnsi"/>
+          <w:color w:val="000000"/>
+          <w:shd w:val="clear" w:color="auto" w:fill="F9F9F9"/>
+        </w:rPr>
+        <w:t xml:space="preserve"> bien que </w:t>
+      </w:r>
+      <w:proofErr w:type="gramStart"/>
+      <w:r>
+        <w:rPr>
+          <w:rFonts w:asciiTheme="majorHAnsi" w:hAnsiTheme="majorHAnsi" w:cstheme="majorHAnsi"/>
+          <w:lang w:val="fr-FR"/>
+        </w:rPr>
+        <w:t>d(</w:t>
+      </w:r>
+      <w:proofErr w:type="gramEnd"/>
+      <w:r>
+        <w:rPr>
+          <w:rFonts w:asciiTheme="majorHAnsi" w:hAnsiTheme="majorHAnsi" w:cstheme="majorHAnsi"/>
+          <w:lang w:val="fr-FR"/>
+        </w:rPr>
+        <w:t>u, v) &gt;= 3</w:t>
       </w:r>
     </w:p>
     <w:p>
@@ -6813,73 +8069,6 @@
           <w:rFonts w:asciiTheme="majorHAnsi" w:hAnsiTheme="majorHAnsi" w:cstheme="majorHAnsi"/>
           <w:lang w:val="fr-FR"/>
         </w:rPr>
-        <w:t xml:space="preserve">Preuve fait avec le programme python pour éviter </w:t>
-      </w:r>
-      <w:r>
-        <w:rPr>
-          <w:rFonts w:asciiTheme="majorHAnsi" w:hAnsiTheme="majorHAnsi" w:cstheme="majorHAnsi"/>
-          <w:lang w:val="fr-FR"/>
-        </w:rPr>
-        <w:t>les redondances</w:t>
-      </w:r>
-    </w:p>
-    <w:p>
-      <w:pPr>
-        <w:pStyle w:val="Paragraphedeliste"/>
-        <w:numPr>
-          <w:ilvl w:val="0"/>
-          <w:numId w:val="2"/>
-        </w:numPr>
-        <w:spacing w:line="240" w:lineRule="auto"/>
-        <w:rPr>
-          <w:rFonts w:asciiTheme="majorHAnsi" w:hAnsiTheme="majorHAnsi" w:cstheme="majorHAnsi"/>
-          <w:lang w:val="fr-FR"/>
-        </w:rPr>
-      </w:pPr>
-      <w:r>
-        <w:rPr>
-          <w:rFonts w:asciiTheme="majorHAnsi" w:hAnsiTheme="majorHAnsi" w:cstheme="majorHAnsi"/>
-          <w:lang w:val="fr-FR"/>
-        </w:rPr>
-        <w:t>Cas avec 1 différence :</w:t>
-      </w:r>
-    </w:p>
-    <w:p>
-      <w:pPr>
-        <w:spacing w:line="240" w:lineRule="auto"/>
-        <w:rPr>
-          <w:rFonts w:asciiTheme="majorHAnsi" w:hAnsiTheme="majorHAnsi" w:cstheme="majorHAnsi"/>
-          <w:lang w:val="fr-FR"/>
-        </w:rPr>
-      </w:pPr>
-      <w:r>
-        <w:rPr>
-          <w:rFonts w:asciiTheme="majorHAnsi" w:hAnsiTheme="majorHAnsi" w:cstheme="majorHAnsi"/>
-          <w:lang w:val="fr-FR"/>
-        </w:rPr>
-        <w:t xml:space="preserve">Preuve fait avec le programme python pour éviter </w:t>
-      </w:r>
-      <w:r>
-        <w:rPr>
-          <w:rFonts w:asciiTheme="majorHAnsi" w:hAnsiTheme="majorHAnsi" w:cstheme="majorHAnsi"/>
-          <w:lang w:val="fr-FR"/>
-        </w:rPr>
-        <w:t>les redondances</w:t>
-      </w:r>
-    </w:p>
-    <w:p>
-      <w:pPr>
-        <w:spacing w:line="240" w:lineRule="auto"/>
-        <w:rPr>
-          <w:rFonts w:asciiTheme="majorHAnsi" w:hAnsiTheme="majorHAnsi" w:cstheme="majorHAnsi"/>
-          <w:lang w:val="fr-FR"/>
-        </w:rPr>
-      </w:pPr>
-      <w:r>
-        <w:rPr>
-          <w:rFonts w:asciiTheme="majorHAnsi" w:hAnsiTheme="majorHAnsi" w:cstheme="majorHAnsi"/>
-          <w:lang w:val="fr-FR"/>
-        </w:rPr>
         <w:t>On en conclu</w:t>
       </w:r>
       <w:r>
@@ -6894,7 +8083,23 @@
           <w:rFonts w:asciiTheme="majorHAnsi" w:hAnsiTheme="majorHAnsi" w:cstheme="majorHAnsi"/>
           <w:lang w:val="fr-FR"/>
         </w:rPr>
-        <w:t xml:space="preserve"> donc que d(u, v) &gt;= 3 avec </w:t>
+        <w:t xml:space="preserve"> donc que </w:t>
+      </w:r>
+      <w:proofErr w:type="gramStart"/>
+      <w:r>
+        <w:rPr>
+          <w:rFonts w:asciiTheme="majorHAnsi" w:hAnsiTheme="majorHAnsi" w:cstheme="majorHAnsi"/>
+          <w:lang w:val="fr-FR"/>
+        </w:rPr>
+        <w:t>d(</w:t>
+      </w:r>
+      <w:proofErr w:type="gramEnd"/>
+      <w:r>
+        <w:rPr>
+          <w:rFonts w:asciiTheme="majorHAnsi" w:hAnsiTheme="majorHAnsi" w:cstheme="majorHAnsi"/>
+          <w:lang w:val="fr-FR"/>
+        </w:rPr>
+        <w:t xml:space="preserve">u, v) &gt;= 3 avec </w:t>
       </w:r>
       <w:r>
         <w:rPr>
@@ -7008,14 +8213,43 @@
         <w:rPr>
           <w:rFonts w:asciiTheme="majorHAnsi" w:hAnsiTheme="majorHAnsi" w:cstheme="majorHAnsi"/>
         </w:rPr>
-        <w:t>On veut prouver que</w:t>
-      </w:r>
-      <w:r>
-        <w:rPr>
-          <w:rFonts w:asciiTheme="majorHAnsi" w:hAnsiTheme="majorHAnsi" w:cstheme="majorHAnsi"/>
-        </w:rPr>
-        <w:t xml:space="preserve"> </w:t>
-      </w:r>
+        <w:t xml:space="preserve">On </w:t>
+      </w:r>
+      <w:proofErr w:type="spellStart"/>
+      <w:r>
+        <w:rPr>
+          <w:rFonts w:asciiTheme="majorHAnsi" w:hAnsiTheme="majorHAnsi" w:cstheme="majorHAnsi"/>
+        </w:rPr>
+        <w:t>veut</w:t>
+      </w:r>
+      <w:proofErr w:type="spellEnd"/>
+      <w:r>
+        <w:rPr>
+          <w:rFonts w:asciiTheme="majorHAnsi" w:hAnsiTheme="majorHAnsi" w:cstheme="majorHAnsi"/>
+        </w:rPr>
+        <w:t xml:space="preserve"> </w:t>
+      </w:r>
+      <w:proofErr w:type="spellStart"/>
+      <w:r>
+        <w:rPr>
+          <w:rFonts w:asciiTheme="majorHAnsi" w:hAnsiTheme="majorHAnsi" w:cstheme="majorHAnsi"/>
+        </w:rPr>
+        <w:t>prouver</w:t>
+      </w:r>
+      <w:proofErr w:type="spellEnd"/>
+      <w:r>
+        <w:rPr>
+          <w:rFonts w:asciiTheme="majorHAnsi" w:hAnsiTheme="majorHAnsi" w:cstheme="majorHAnsi"/>
+        </w:rPr>
+        <w:t xml:space="preserve"> que</w:t>
+      </w:r>
+      <w:r>
+        <w:rPr>
+          <w:rFonts w:asciiTheme="majorHAnsi" w:hAnsiTheme="majorHAnsi" w:cstheme="majorHAnsi"/>
+        </w:rPr>
+        <w:t xml:space="preserve"> </w:t>
+      </w:r>
+      <w:proofErr w:type="gramStart"/>
       <w:r>
         <w:rPr>
           <w:rFonts w:asciiTheme="majorHAnsi" w:hAnsiTheme="majorHAnsi" w:cstheme="majorHAnsi"/>
@@ -7026,7 +8260,14 @@
         <w:rPr>
           <w:rFonts w:asciiTheme="majorHAnsi" w:hAnsiTheme="majorHAnsi" w:cstheme="majorHAnsi"/>
         </w:rPr>
-        <w:t xml:space="preserve">(u, </w:t>
+        <w:t>(</w:t>
+      </w:r>
+      <w:proofErr w:type="gramEnd"/>
+      <w:r>
+        <w:rPr>
+          <w:rFonts w:asciiTheme="majorHAnsi" w:hAnsiTheme="majorHAnsi" w:cstheme="majorHAnsi"/>
+        </w:rPr>
+        <w:t xml:space="preserve">u, </w:t>
       </w:r>
       <w:r>
         <w:rPr>
@@ -7070,7 +8311,21 @@
         <w:rPr>
           <w:rFonts w:asciiTheme="majorHAnsi" w:hAnsiTheme="majorHAnsi" w:cstheme="majorHAnsi"/>
         </w:rPr>
-        <w:t xml:space="preserve">, on sait que u et </w:t>
+        <w:t xml:space="preserve">, on </w:t>
+      </w:r>
+      <w:proofErr w:type="spellStart"/>
+      <w:r>
+        <w:rPr>
+          <w:rFonts w:asciiTheme="majorHAnsi" w:hAnsiTheme="majorHAnsi" w:cstheme="majorHAnsi"/>
+        </w:rPr>
+        <w:t>sait</w:t>
+      </w:r>
+      <w:proofErr w:type="spellEnd"/>
+      <w:r>
+        <w:rPr>
+          <w:rFonts w:asciiTheme="majorHAnsi" w:hAnsiTheme="majorHAnsi" w:cstheme="majorHAnsi"/>
+        </w:rPr>
+        <w:t xml:space="preserve"> que u et </w:t>
       </w:r>
       <w:r>
         <w:rPr>
@@ -7084,14 +8339,78 @@
           <w:rFonts w:asciiTheme="majorHAnsi" w:hAnsiTheme="majorHAnsi" w:cstheme="majorHAnsi"/>
           <w:shd w:val="clear" w:color="auto" w:fill="FFFFFF"/>
         </w:rPr>
-        <w:t xml:space="preserve"> ont qu minimum six composant</w:t>
-      </w:r>
+        <w:t xml:space="preserve"> </w:t>
+      </w:r>
+      <w:proofErr w:type="spellStart"/>
       <w:r>
         <w:rPr>
           <w:rFonts w:asciiTheme="majorHAnsi" w:hAnsiTheme="majorHAnsi" w:cstheme="majorHAnsi"/>
           <w:shd w:val="clear" w:color="auto" w:fill="FFFFFF"/>
         </w:rPr>
-        <w:t>es égales.</w:t>
+        <w:t>ont</w:t>
+      </w:r>
+      <w:proofErr w:type="spellEnd"/>
+      <w:r>
+        <w:rPr>
+          <w:rFonts w:asciiTheme="majorHAnsi" w:hAnsiTheme="majorHAnsi" w:cstheme="majorHAnsi"/>
+          <w:shd w:val="clear" w:color="auto" w:fill="FFFFFF"/>
+        </w:rPr>
+        <w:t xml:space="preserve"> </w:t>
+      </w:r>
+      <w:proofErr w:type="spellStart"/>
+      <w:r>
+        <w:rPr>
+          <w:rFonts w:asciiTheme="majorHAnsi" w:hAnsiTheme="majorHAnsi" w:cstheme="majorHAnsi"/>
+          <w:shd w:val="clear" w:color="auto" w:fill="FFFFFF"/>
+        </w:rPr>
+        <w:t>qu</w:t>
+      </w:r>
+      <w:proofErr w:type="spellEnd"/>
+      <w:r>
+        <w:rPr>
+          <w:rFonts w:asciiTheme="majorHAnsi" w:hAnsiTheme="majorHAnsi" w:cstheme="majorHAnsi"/>
+          <w:shd w:val="clear" w:color="auto" w:fill="FFFFFF"/>
+        </w:rPr>
+        <w:t xml:space="preserve"> minimum six </w:t>
+      </w:r>
+      <w:proofErr w:type="spellStart"/>
+      <w:r>
+        <w:rPr>
+          <w:rFonts w:asciiTheme="majorHAnsi" w:hAnsiTheme="majorHAnsi" w:cstheme="majorHAnsi"/>
+          <w:shd w:val="clear" w:color="auto" w:fill="FFFFFF"/>
+        </w:rPr>
+        <w:t>composant</w:t>
+      </w:r>
+      <w:r>
+        <w:rPr>
+          <w:rFonts w:asciiTheme="majorHAnsi" w:hAnsiTheme="majorHAnsi" w:cstheme="majorHAnsi"/>
+          <w:shd w:val="clear" w:color="auto" w:fill="FFFFFF"/>
+        </w:rPr>
+        <w:t>es</w:t>
+      </w:r>
+      <w:proofErr w:type="spellEnd"/>
+      <w:r>
+        <w:rPr>
+          <w:rFonts w:asciiTheme="majorHAnsi" w:hAnsiTheme="majorHAnsi" w:cstheme="majorHAnsi"/>
+          <w:shd w:val="clear" w:color="auto" w:fill="FFFFFF"/>
+        </w:rPr>
+        <w:t xml:space="preserve"> </w:t>
+      </w:r>
+      <w:proofErr w:type="spellStart"/>
+      <w:r>
+        <w:rPr>
+          <w:rFonts w:asciiTheme="majorHAnsi" w:hAnsiTheme="majorHAnsi" w:cstheme="majorHAnsi"/>
+          <w:shd w:val="clear" w:color="auto" w:fill="FFFFFF"/>
+        </w:rPr>
+        <w:t>égales</w:t>
+      </w:r>
+      <w:proofErr w:type="spellEnd"/>
+      <w:r>
+        <w:rPr>
+          <w:rFonts w:asciiTheme="majorHAnsi" w:hAnsiTheme="majorHAnsi" w:cstheme="majorHAnsi"/>
+          <w:shd w:val="clear" w:color="auto" w:fill="FFFFFF"/>
+        </w:rPr>
+        <w:t>.</w:t>
       </w:r>
     </w:p>
     <w:p>
@@ -7107,19 +8426,43 @@
           <w:rFonts w:asciiTheme="majorHAnsi" w:hAnsiTheme="majorHAnsi" w:cstheme="majorHAnsi"/>
           <w:shd w:val="clear" w:color="auto" w:fill="FFFFFF"/>
         </w:rPr>
-        <w:t xml:space="preserve">Ce qui implique que </w:t>
-      </w:r>
-      <w:r>
-        <w:rPr>
-          <w:rFonts w:asciiTheme="majorHAnsi" w:hAnsiTheme="majorHAnsi" w:cstheme="majorHAnsi"/>
-        </w:rPr>
-        <w:t xml:space="preserve">d(u, </w:t>
-      </w:r>
+        <w:t xml:space="preserve">Ce qui </w:t>
+      </w:r>
+      <w:proofErr w:type="spellStart"/>
       <w:r>
         <w:rPr>
           <w:rFonts w:asciiTheme="majorHAnsi" w:hAnsiTheme="majorHAnsi" w:cstheme="majorHAnsi"/>
           <w:shd w:val="clear" w:color="auto" w:fill="FFFFFF"/>
         </w:rPr>
+        <w:t>implique</w:t>
+      </w:r>
+      <w:proofErr w:type="spellEnd"/>
+      <w:r>
+        <w:rPr>
+          <w:rFonts w:asciiTheme="majorHAnsi" w:hAnsiTheme="majorHAnsi" w:cstheme="majorHAnsi"/>
+          <w:shd w:val="clear" w:color="auto" w:fill="FFFFFF"/>
+        </w:rPr>
+        <w:t xml:space="preserve"> que </w:t>
+      </w:r>
+      <w:proofErr w:type="gramStart"/>
+      <w:r>
+        <w:rPr>
+          <w:rFonts w:asciiTheme="majorHAnsi" w:hAnsiTheme="majorHAnsi" w:cstheme="majorHAnsi"/>
+        </w:rPr>
+        <w:t>d(</w:t>
+      </w:r>
+      <w:proofErr w:type="gramEnd"/>
+      <w:r>
+        <w:rPr>
+          <w:rFonts w:asciiTheme="majorHAnsi" w:hAnsiTheme="majorHAnsi" w:cstheme="majorHAnsi"/>
+        </w:rPr>
+        <w:t xml:space="preserve">u, </w:t>
+      </w:r>
+      <w:r>
+        <w:rPr>
+          <w:rFonts w:asciiTheme="majorHAnsi" w:hAnsiTheme="majorHAnsi" w:cstheme="majorHAnsi"/>
+          <w:shd w:val="clear" w:color="auto" w:fill="FFFFFF"/>
+        </w:rPr>
         <w:t>ũ</w:t>
       </w:r>
       <w:r>
@@ -7132,7 +8475,105 @@
         <w:rPr>
           <w:rFonts w:asciiTheme="majorHAnsi" w:hAnsiTheme="majorHAnsi" w:cstheme="majorHAnsi"/>
         </w:rPr>
-        <w:t xml:space="preserve"> est soit égale à 0 ou 1. Mais on sait aussi que </w:t>
+        <w:t xml:space="preserve"> </w:t>
+      </w:r>
+      <w:proofErr w:type="spellStart"/>
+      <w:r>
+        <w:rPr>
+          <w:rFonts w:asciiTheme="majorHAnsi" w:hAnsiTheme="majorHAnsi" w:cstheme="majorHAnsi"/>
+        </w:rPr>
+        <w:t>est</w:t>
+      </w:r>
+      <w:proofErr w:type="spellEnd"/>
+      <w:r>
+        <w:rPr>
+          <w:rFonts w:asciiTheme="majorHAnsi" w:hAnsiTheme="majorHAnsi" w:cstheme="majorHAnsi"/>
+        </w:rPr>
+        <w:t xml:space="preserve"> </w:t>
+      </w:r>
+      <w:proofErr w:type="spellStart"/>
+      <w:r>
+        <w:rPr>
+          <w:rFonts w:asciiTheme="majorHAnsi" w:hAnsiTheme="majorHAnsi" w:cstheme="majorHAnsi"/>
+        </w:rPr>
+        <w:t>soit</w:t>
+      </w:r>
+      <w:proofErr w:type="spellEnd"/>
+      <w:r>
+        <w:rPr>
+          <w:rFonts w:asciiTheme="majorHAnsi" w:hAnsiTheme="majorHAnsi" w:cstheme="majorHAnsi"/>
+        </w:rPr>
+        <w:t xml:space="preserve"> </w:t>
+      </w:r>
+      <w:proofErr w:type="spellStart"/>
+      <w:r>
+        <w:rPr>
+          <w:rFonts w:asciiTheme="majorHAnsi" w:hAnsiTheme="majorHAnsi" w:cstheme="majorHAnsi"/>
+        </w:rPr>
+        <w:t>égale</w:t>
+      </w:r>
+      <w:proofErr w:type="spellEnd"/>
+      <w:r>
+        <w:rPr>
+          <w:rFonts w:asciiTheme="majorHAnsi" w:hAnsiTheme="majorHAnsi" w:cstheme="majorHAnsi"/>
+        </w:rPr>
+        <w:t xml:space="preserve"> à 0 </w:t>
+      </w:r>
+      <w:proofErr w:type="spellStart"/>
+      <w:r>
+        <w:rPr>
+          <w:rFonts w:asciiTheme="majorHAnsi" w:hAnsiTheme="majorHAnsi" w:cstheme="majorHAnsi"/>
+        </w:rPr>
+        <w:t>ou</w:t>
+      </w:r>
+      <w:proofErr w:type="spellEnd"/>
+      <w:r>
+        <w:rPr>
+          <w:rFonts w:asciiTheme="majorHAnsi" w:hAnsiTheme="majorHAnsi" w:cstheme="majorHAnsi"/>
+        </w:rPr>
+        <w:t xml:space="preserve"> 1. </w:t>
+      </w:r>
+      <w:proofErr w:type="spellStart"/>
+      <w:r>
+        <w:rPr>
+          <w:rFonts w:asciiTheme="majorHAnsi" w:hAnsiTheme="majorHAnsi" w:cstheme="majorHAnsi"/>
+        </w:rPr>
+        <w:t>Mais</w:t>
+      </w:r>
+      <w:proofErr w:type="spellEnd"/>
+      <w:r>
+        <w:rPr>
+          <w:rFonts w:asciiTheme="majorHAnsi" w:hAnsiTheme="majorHAnsi" w:cstheme="majorHAnsi"/>
+        </w:rPr>
+        <w:t xml:space="preserve"> on </w:t>
+      </w:r>
+      <w:proofErr w:type="spellStart"/>
+      <w:r>
+        <w:rPr>
+          <w:rFonts w:asciiTheme="majorHAnsi" w:hAnsiTheme="majorHAnsi" w:cstheme="majorHAnsi"/>
+        </w:rPr>
+        <w:t>sait</w:t>
+      </w:r>
+      <w:proofErr w:type="spellEnd"/>
+      <w:r>
+        <w:rPr>
+          <w:rFonts w:asciiTheme="majorHAnsi" w:hAnsiTheme="majorHAnsi" w:cstheme="majorHAnsi"/>
+        </w:rPr>
+        <w:t xml:space="preserve"> </w:t>
+      </w:r>
+      <w:proofErr w:type="spellStart"/>
+      <w:r>
+        <w:rPr>
+          <w:rFonts w:asciiTheme="majorHAnsi" w:hAnsiTheme="majorHAnsi" w:cstheme="majorHAnsi"/>
+        </w:rPr>
+        <w:t>aussi</w:t>
+      </w:r>
+      <w:proofErr w:type="spellEnd"/>
+      <w:r>
+        <w:rPr>
+          <w:rFonts w:asciiTheme="majorHAnsi" w:hAnsiTheme="majorHAnsi" w:cstheme="majorHAnsi"/>
+        </w:rPr>
+        <w:t xml:space="preserve"> que </w:t>
       </w:r>
       <w:r>
         <w:rPr>
@@ -7156,7 +8597,15 @@
           <w:rFonts w:asciiTheme="majorHAnsi" w:hAnsiTheme="majorHAnsi" w:cstheme="majorHAnsi"/>
           <w:lang w:val="fr-FR"/>
         </w:rPr>
-        <w:t xml:space="preserve"> et donc par la question précédente que</w:t>
+        <w:t xml:space="preserve"> et donc par la question précédente </w:t>
+      </w:r>
+      <w:proofErr w:type="gramStart"/>
+      <w:r>
+        <w:rPr>
+          <w:rFonts w:asciiTheme="majorHAnsi" w:hAnsiTheme="majorHAnsi" w:cstheme="majorHAnsi"/>
+          <w:lang w:val="fr-FR"/>
+        </w:rPr>
+        <w:t>que</w:t>
       </w:r>
       <w:r>
         <w:rPr>
@@ -7165,6 +8614,7 @@
         </w:rPr>
         <w:t> :</w:t>
       </w:r>
+      <w:proofErr w:type="gramEnd"/>
     </w:p>
     <w:p>
       <w:pPr>
@@ -7174,13 +8624,22 @@
           <w:shd w:val="clear" w:color="auto" w:fill="FFFFFF"/>
         </w:rPr>
       </w:pPr>
+      <w:proofErr w:type="gramStart"/>
       <w:r>
         <w:rPr>
           <w:rFonts w:asciiTheme="majorHAnsi" w:hAnsiTheme="majorHAnsi" w:cstheme="majorHAnsi"/>
           <w:lang w:val="fr-FR"/>
         </w:rPr>
         <w:lastRenderedPageBreak/>
-        <w:t xml:space="preserve">d(u, v) &gt;= 3 </w:t>
+        <w:t>d(</w:t>
+      </w:r>
+      <w:proofErr w:type="gramEnd"/>
+      <w:r>
+        <w:rPr>
+          <w:rFonts w:asciiTheme="majorHAnsi" w:hAnsiTheme="majorHAnsi" w:cstheme="majorHAnsi"/>
+          <w:lang w:val="fr-FR"/>
+        </w:rPr>
+        <w:t xml:space="preserve">u, v) &gt;= 3 </w:t>
       </w:r>
       <w:r>
         <w:rPr>
@@ -7246,24 +8705,57 @@
           <w:rFonts w:asciiTheme="majorHAnsi" w:hAnsiTheme="majorHAnsi" w:cstheme="majorHAnsi"/>
         </w:rPr>
       </w:pPr>
+      <w:proofErr w:type="spellStart"/>
       <w:r>
         <w:rPr>
           <w:rFonts w:asciiTheme="majorHAnsi" w:hAnsiTheme="majorHAnsi" w:cstheme="majorHAnsi"/>
           <w:shd w:val="clear" w:color="auto" w:fill="FFFFFF"/>
         </w:rPr>
-        <w:t xml:space="preserve">mais on sait que </w:t>
-      </w:r>
-      <w:r>
-        <w:rPr>
-          <w:rFonts w:asciiTheme="majorHAnsi" w:hAnsiTheme="majorHAnsi" w:cstheme="majorHAnsi"/>
-        </w:rPr>
-        <w:t xml:space="preserve">d(u, </w:t>
-      </w:r>
+        <w:t>mais</w:t>
+      </w:r>
+      <w:proofErr w:type="spellEnd"/>
       <w:r>
         <w:rPr>
           <w:rFonts w:asciiTheme="majorHAnsi" w:hAnsiTheme="majorHAnsi" w:cstheme="majorHAnsi"/>
           <w:shd w:val="clear" w:color="auto" w:fill="FFFFFF"/>
         </w:rPr>
+        <w:t xml:space="preserve"> on </w:t>
+      </w:r>
+      <w:proofErr w:type="spellStart"/>
+      <w:r>
+        <w:rPr>
+          <w:rFonts w:asciiTheme="majorHAnsi" w:hAnsiTheme="majorHAnsi" w:cstheme="majorHAnsi"/>
+          <w:shd w:val="clear" w:color="auto" w:fill="FFFFFF"/>
+        </w:rPr>
+        <w:t>sait</w:t>
+      </w:r>
+      <w:proofErr w:type="spellEnd"/>
+      <w:r>
+        <w:rPr>
+          <w:rFonts w:asciiTheme="majorHAnsi" w:hAnsiTheme="majorHAnsi" w:cstheme="majorHAnsi"/>
+          <w:shd w:val="clear" w:color="auto" w:fill="FFFFFF"/>
+        </w:rPr>
+        <w:t xml:space="preserve"> que </w:t>
+      </w:r>
+      <w:proofErr w:type="gramStart"/>
+      <w:r>
+        <w:rPr>
+          <w:rFonts w:asciiTheme="majorHAnsi" w:hAnsiTheme="majorHAnsi" w:cstheme="majorHAnsi"/>
+        </w:rPr>
+        <w:t>d(</w:t>
+      </w:r>
+      <w:proofErr w:type="gramEnd"/>
+      <w:r>
+        <w:rPr>
+          <w:rFonts w:asciiTheme="majorHAnsi" w:hAnsiTheme="majorHAnsi" w:cstheme="majorHAnsi"/>
+        </w:rPr>
+        <w:t xml:space="preserve">u, </w:t>
+      </w:r>
+      <w:r>
+        <w:rPr>
+          <w:rFonts w:asciiTheme="majorHAnsi" w:hAnsiTheme="majorHAnsi" w:cstheme="majorHAnsi"/>
+          <w:shd w:val="clear" w:color="auto" w:fill="FFFFFF"/>
+        </w:rPr>
         <w:t>ũ</w:t>
       </w:r>
       <w:r>
@@ -7276,7 +8768,35 @@
         <w:rPr>
           <w:rFonts w:asciiTheme="majorHAnsi" w:hAnsiTheme="majorHAnsi" w:cstheme="majorHAnsi"/>
         </w:rPr>
-        <w:t xml:space="preserve"> &lt;= 1 on en déduit que d(</w:t>
+        <w:t xml:space="preserve"> &lt;= 1 on </w:t>
+      </w:r>
+      <w:proofErr w:type="spellStart"/>
+      <w:r>
+        <w:rPr>
+          <w:rFonts w:asciiTheme="majorHAnsi" w:hAnsiTheme="majorHAnsi" w:cstheme="majorHAnsi"/>
+        </w:rPr>
+        <w:t>en</w:t>
+      </w:r>
+      <w:proofErr w:type="spellEnd"/>
+      <w:r>
+        <w:rPr>
+          <w:rFonts w:asciiTheme="majorHAnsi" w:hAnsiTheme="majorHAnsi" w:cstheme="majorHAnsi"/>
+        </w:rPr>
+        <w:t xml:space="preserve"> </w:t>
+      </w:r>
+      <w:proofErr w:type="spellStart"/>
+      <w:r>
+        <w:rPr>
+          <w:rFonts w:asciiTheme="majorHAnsi" w:hAnsiTheme="majorHAnsi" w:cstheme="majorHAnsi"/>
+        </w:rPr>
+        <w:t>déduit</w:t>
+      </w:r>
+      <w:proofErr w:type="spellEnd"/>
+      <w:r>
+        <w:rPr>
+          <w:rFonts w:asciiTheme="majorHAnsi" w:hAnsiTheme="majorHAnsi" w:cstheme="majorHAnsi"/>
+        </w:rPr>
+        <w:t xml:space="preserve"> que d(</w:t>
       </w:r>
       <w:r>
         <w:rPr>
@@ -7316,7 +8836,28 @@
         <w:rPr>
           <w:rFonts w:asciiTheme="majorHAnsi" w:hAnsiTheme="majorHAnsi" w:cstheme="majorHAnsi"/>
         </w:rPr>
-        <w:t>On en conlu</w:t>
+        <w:t xml:space="preserve">On </w:t>
+      </w:r>
+      <w:proofErr w:type="spellStart"/>
+      <w:r>
+        <w:rPr>
+          <w:rFonts w:asciiTheme="majorHAnsi" w:hAnsiTheme="majorHAnsi" w:cstheme="majorHAnsi"/>
+        </w:rPr>
+        <w:t>en</w:t>
+      </w:r>
+      <w:proofErr w:type="spellEnd"/>
+      <w:r>
+        <w:rPr>
+          <w:rFonts w:asciiTheme="majorHAnsi" w:hAnsiTheme="majorHAnsi" w:cstheme="majorHAnsi"/>
+        </w:rPr>
+        <w:t xml:space="preserve"> </w:t>
+      </w:r>
+      <w:proofErr w:type="spellStart"/>
+      <w:r>
+        <w:rPr>
+          <w:rFonts w:asciiTheme="majorHAnsi" w:hAnsiTheme="majorHAnsi" w:cstheme="majorHAnsi"/>
+        </w:rPr>
+        <w:t>conlu</w:t>
       </w:r>
       <w:r>
         <w:rPr>
@@ -7324,17 +8865,26 @@
         </w:rPr>
         <w:t>t</w:t>
       </w:r>
+      <w:proofErr w:type="spellEnd"/>
       <w:r>
         <w:rPr>
           <w:rFonts w:asciiTheme="majorHAnsi" w:hAnsiTheme="majorHAnsi" w:cstheme="majorHAnsi"/>
         </w:rPr>
         <w:t xml:space="preserve"> que </w:t>
       </w:r>
-      <w:r>
-        <w:rPr>
-          <w:rFonts w:asciiTheme="majorHAnsi" w:hAnsiTheme="majorHAnsi" w:cstheme="majorHAnsi"/>
-        </w:rPr>
-        <w:t xml:space="preserve">d(u, </w:t>
+      <w:proofErr w:type="gramStart"/>
+      <w:r>
+        <w:rPr>
+          <w:rFonts w:asciiTheme="majorHAnsi" w:hAnsiTheme="majorHAnsi" w:cstheme="majorHAnsi"/>
+        </w:rPr>
+        <w:t>d(</w:t>
+      </w:r>
+      <w:proofErr w:type="gramEnd"/>
+      <w:r>
+        <w:rPr>
+          <w:rFonts w:asciiTheme="majorHAnsi" w:hAnsiTheme="majorHAnsi" w:cstheme="majorHAnsi"/>
+        </w:rPr>
+        <w:t xml:space="preserve">u, </w:t>
       </w:r>
       <w:r>
         <w:rPr>
@@ -7521,7 +9071,121 @@
           <w:rFonts w:asciiTheme="majorHAnsi" w:hAnsiTheme="majorHAnsi" w:cstheme="majorHAnsi"/>
           <w:shd w:val="clear" w:color="auto" w:fill="FFFFFF"/>
         </w:rPr>
-        <w:t>, On montre que tous les autres vecteurs on une distance supérieur à la distance du message bruitée.</w:t>
+        <w:t xml:space="preserve">, On </w:t>
+      </w:r>
+      <w:proofErr w:type="spellStart"/>
+      <w:r>
+        <w:rPr>
+          <w:rFonts w:asciiTheme="majorHAnsi" w:hAnsiTheme="majorHAnsi" w:cstheme="majorHAnsi"/>
+          <w:shd w:val="clear" w:color="auto" w:fill="FFFFFF"/>
+        </w:rPr>
+        <w:t>montre</w:t>
+      </w:r>
+      <w:proofErr w:type="spellEnd"/>
+      <w:r>
+        <w:rPr>
+          <w:rFonts w:asciiTheme="majorHAnsi" w:hAnsiTheme="majorHAnsi" w:cstheme="majorHAnsi"/>
+          <w:shd w:val="clear" w:color="auto" w:fill="FFFFFF"/>
+        </w:rPr>
+        <w:t xml:space="preserve"> que </w:t>
+      </w:r>
+      <w:proofErr w:type="spellStart"/>
+      <w:r>
+        <w:rPr>
+          <w:rFonts w:asciiTheme="majorHAnsi" w:hAnsiTheme="majorHAnsi" w:cstheme="majorHAnsi"/>
+          <w:shd w:val="clear" w:color="auto" w:fill="FFFFFF"/>
+        </w:rPr>
+        <w:t>tous</w:t>
+      </w:r>
+      <w:proofErr w:type="spellEnd"/>
+      <w:r>
+        <w:rPr>
+          <w:rFonts w:asciiTheme="majorHAnsi" w:hAnsiTheme="majorHAnsi" w:cstheme="majorHAnsi"/>
+          <w:shd w:val="clear" w:color="auto" w:fill="FFFFFF"/>
+        </w:rPr>
+        <w:t xml:space="preserve"> les </w:t>
+      </w:r>
+      <w:proofErr w:type="spellStart"/>
+      <w:r>
+        <w:rPr>
+          <w:rFonts w:asciiTheme="majorHAnsi" w:hAnsiTheme="majorHAnsi" w:cstheme="majorHAnsi"/>
+          <w:shd w:val="clear" w:color="auto" w:fill="FFFFFF"/>
+        </w:rPr>
+        <w:t>autres</w:t>
+      </w:r>
+      <w:proofErr w:type="spellEnd"/>
+      <w:r>
+        <w:rPr>
+          <w:rFonts w:asciiTheme="majorHAnsi" w:hAnsiTheme="majorHAnsi" w:cstheme="majorHAnsi"/>
+          <w:shd w:val="clear" w:color="auto" w:fill="FFFFFF"/>
+        </w:rPr>
+        <w:t xml:space="preserve"> </w:t>
+      </w:r>
+      <w:proofErr w:type="spellStart"/>
+      <w:r>
+        <w:rPr>
+          <w:rFonts w:asciiTheme="majorHAnsi" w:hAnsiTheme="majorHAnsi" w:cstheme="majorHAnsi"/>
+          <w:shd w:val="clear" w:color="auto" w:fill="FFFFFF"/>
+        </w:rPr>
+        <w:t>vecteurs</w:t>
+      </w:r>
+      <w:proofErr w:type="spellEnd"/>
+      <w:r>
+        <w:rPr>
+          <w:rFonts w:asciiTheme="majorHAnsi" w:hAnsiTheme="majorHAnsi" w:cstheme="majorHAnsi"/>
+          <w:shd w:val="clear" w:color="auto" w:fill="FFFFFF"/>
+        </w:rPr>
+        <w:t xml:space="preserve"> on </w:t>
+      </w:r>
+      <w:proofErr w:type="spellStart"/>
+      <w:proofErr w:type="gramStart"/>
+      <w:r>
+        <w:rPr>
+          <w:rFonts w:asciiTheme="majorHAnsi" w:hAnsiTheme="majorHAnsi" w:cstheme="majorHAnsi"/>
+          <w:shd w:val="clear" w:color="auto" w:fill="FFFFFF"/>
+        </w:rPr>
+        <w:t>une</w:t>
+      </w:r>
+      <w:proofErr w:type="spellEnd"/>
+      <w:r>
+        <w:rPr>
+          <w:rFonts w:asciiTheme="majorHAnsi" w:hAnsiTheme="majorHAnsi" w:cstheme="majorHAnsi"/>
+          <w:shd w:val="clear" w:color="auto" w:fill="FFFFFF"/>
+        </w:rPr>
+        <w:t xml:space="preserve"> distance </w:t>
+      </w:r>
+      <w:proofErr w:type="spellStart"/>
+      <w:r>
+        <w:rPr>
+          <w:rFonts w:asciiTheme="majorHAnsi" w:hAnsiTheme="majorHAnsi" w:cstheme="majorHAnsi"/>
+          <w:shd w:val="clear" w:color="auto" w:fill="FFFFFF"/>
+        </w:rPr>
+        <w:t>supérieur</w:t>
+      </w:r>
+      <w:proofErr w:type="spellEnd"/>
+      <w:proofErr w:type="gramEnd"/>
+      <w:r>
+        <w:rPr>
+          <w:rFonts w:asciiTheme="majorHAnsi" w:hAnsiTheme="majorHAnsi" w:cstheme="majorHAnsi"/>
+          <w:shd w:val="clear" w:color="auto" w:fill="FFFFFF"/>
+        </w:rPr>
+        <w:t xml:space="preserve"> à la distance du message </w:t>
+      </w:r>
+      <w:proofErr w:type="spellStart"/>
+      <w:r>
+        <w:rPr>
+          <w:rFonts w:asciiTheme="majorHAnsi" w:hAnsiTheme="majorHAnsi" w:cstheme="majorHAnsi"/>
+          <w:shd w:val="clear" w:color="auto" w:fill="FFFFFF"/>
+        </w:rPr>
+        <w:t>bruitée</w:t>
+      </w:r>
+      <w:proofErr w:type="spellEnd"/>
+      <w:r>
+        <w:rPr>
+          <w:rFonts w:asciiTheme="majorHAnsi" w:hAnsiTheme="majorHAnsi" w:cstheme="majorHAnsi"/>
+          <w:shd w:val="clear" w:color="auto" w:fill="FFFFFF"/>
+        </w:rPr>
+        <w:t>.</w:t>
       </w:r>
     </w:p>
     <w:p>

--- a/Rapport.docx
+++ b/Rapport.docx
@@ -265,27 +265,7 @@
           <w:bCs/>
           <w:lang w:val="fr-FR"/>
         </w:rPr>
-        <w:t>key_</w:t>
-      </w:r>
-      <w:proofErr w:type="gramStart"/>
-      <w:r>
-        <w:rPr>
-          <w:rFonts w:asciiTheme="majorHAnsi" w:hAnsiTheme="majorHAnsi" w:cstheme="majorHAnsi"/>
-          <w:b/>
-          <w:bCs/>
-          <w:lang w:val="fr-FR"/>
-        </w:rPr>
-        <w:t>creation(</w:t>
-      </w:r>
-      <w:proofErr w:type="gramEnd"/>
-      <w:r>
-        <w:rPr>
-          <w:rFonts w:asciiTheme="majorHAnsi" w:hAnsiTheme="majorHAnsi" w:cstheme="majorHAnsi"/>
-          <w:b/>
-          <w:bCs/>
-          <w:lang w:val="fr-FR"/>
-        </w:rPr>
-        <w:t>)</w:t>
+        <w:t>key_creation()</w:t>
       </w:r>
       <w:r>
         <w:rPr>
@@ -656,9 +636,8 @@
           <w:iCs/>
           <w:lang w:val="fr-FR"/>
         </w:rPr>
-        <w:t xml:space="preserve"> = (p - </w:t>
-      </w:r>
-      <w:proofErr w:type="gramStart"/>
+        <w:t xml:space="preserve"> = (p - 1)</w:t>
+      </w:r>
       <w:r>
         <w:rPr>
           <w:rFonts w:asciiTheme="majorHAnsi" w:hAnsiTheme="majorHAnsi" w:cstheme="majorHAnsi"/>
@@ -668,20 +647,8 @@
           <w:iCs/>
           <w:lang w:val="fr-FR"/>
         </w:rPr>
-        <w:t>1)</w:t>
-      </w:r>
-      <w:r>
-        <w:rPr>
-          <w:rFonts w:asciiTheme="majorHAnsi" w:hAnsiTheme="majorHAnsi" w:cstheme="majorHAnsi"/>
-          <w:b/>
-          <w:bCs/>
-          <w:i/>
-          <w:iCs/>
-          <w:lang w:val="fr-FR"/>
-        </w:rPr>
         <w:t>*</w:t>
       </w:r>
-      <w:proofErr w:type="gramEnd"/>
       <w:r>
         <w:rPr>
           <w:rFonts w:asciiTheme="majorHAnsi" w:hAnsiTheme="majorHAnsi" w:cstheme="majorHAnsi"/>
@@ -768,6 +735,13 @@
           <w:rFonts w:asciiTheme="majorHAnsi" w:hAnsiTheme="majorHAnsi" w:cstheme="majorHAnsi"/>
           <w:lang w:val="fr-FR"/>
         </w:rPr>
+        <w:t>voir photo noa</w:t>
+      </w:r>
+      <w:r>
+        <w:rPr>
+          <w:rFonts w:asciiTheme="majorHAnsi" w:hAnsiTheme="majorHAnsi" w:cstheme="majorHAnsi"/>
+          <w:lang w:val="fr-FR"/>
+        </w:rPr>
         <w:tab/>
       </w:r>
       <w:r>
@@ -883,7 +857,6 @@
         </w:rPr>
         <w:t xml:space="preserve">liste des nombres premiers tant que </w:t>
       </w:r>
-      <w:proofErr w:type="gramStart"/>
       <w:r>
         <w:rPr>
           <w:rFonts w:asciiTheme="majorHAnsi" w:hAnsiTheme="majorHAnsi" w:cstheme="majorHAnsi"/>
@@ -893,9 +866,8 @@
           <w:iCs/>
           <w:lang w:val="fr-FR"/>
         </w:rPr>
-        <w:t>pgcd(</w:t>
-      </w:r>
-      <w:proofErr w:type="gramEnd"/>
+        <w:t xml:space="preserve">pgcd(pub, Ⴔ(n)) </w:t>
+      </w:r>
       <w:r>
         <w:rPr>
           <w:rFonts w:asciiTheme="majorHAnsi" w:hAnsiTheme="majorHAnsi" w:cstheme="majorHAnsi"/>
@@ -905,7 +877,14 @@
           <w:iCs/>
           <w:lang w:val="fr-FR"/>
         </w:rPr>
-        <w:t xml:space="preserve">pub, Ⴔ(n)) </w:t>
+        <w:t xml:space="preserve">== 1 </w:t>
+      </w:r>
+      <w:r>
+        <w:rPr>
+          <w:rFonts w:asciiTheme="majorHAnsi" w:hAnsiTheme="majorHAnsi" w:cstheme="majorHAnsi"/>
+          <w:lang w:val="fr-FR"/>
+        </w:rPr>
+        <w:t>(</w:t>
       </w:r>
       <w:r>
         <w:rPr>
@@ -916,14 +895,14 @@
           <w:iCs/>
           <w:lang w:val="fr-FR"/>
         </w:rPr>
-        <w:t xml:space="preserve">== 1 </w:t>
-      </w:r>
-      <w:r>
-        <w:rPr>
-          <w:rFonts w:asciiTheme="majorHAnsi" w:hAnsiTheme="majorHAnsi" w:cstheme="majorHAnsi"/>
-          <w:lang w:val="fr-FR"/>
-        </w:rPr>
-        <w:t>(</w:t>
+        <w:t xml:space="preserve">pgcd() </w:t>
+      </w:r>
+      <w:r>
+        <w:rPr>
+          <w:rFonts w:asciiTheme="majorHAnsi" w:hAnsiTheme="majorHAnsi" w:cstheme="majorHAnsi"/>
+          <w:lang w:val="fr-FR"/>
+        </w:rPr>
+        <w:t xml:space="preserve">est une fonction qui prends en entrée deux entiers </w:t>
       </w:r>
       <w:r>
         <w:rPr>
@@ -934,14 +913,14 @@
           <w:iCs/>
           <w:lang w:val="fr-FR"/>
         </w:rPr>
-        <w:t xml:space="preserve">pgcd() </w:t>
-      </w:r>
-      <w:r>
-        <w:rPr>
-          <w:rFonts w:asciiTheme="majorHAnsi" w:hAnsiTheme="majorHAnsi" w:cstheme="majorHAnsi"/>
-          <w:lang w:val="fr-FR"/>
-        </w:rPr>
-        <w:t xml:space="preserve">est une fonction qui prends en entrée deux entiers </w:t>
+        <w:t>a</w:t>
+      </w:r>
+      <w:r>
+        <w:rPr>
+          <w:rFonts w:asciiTheme="majorHAnsi" w:hAnsiTheme="majorHAnsi" w:cstheme="majorHAnsi"/>
+          <w:lang w:val="fr-FR"/>
+        </w:rPr>
+        <w:t xml:space="preserve"> et </w:t>
       </w:r>
       <w:r>
         <w:rPr>
@@ -952,14 +931,14 @@
           <w:iCs/>
           <w:lang w:val="fr-FR"/>
         </w:rPr>
-        <w:t>a</w:t>
-      </w:r>
-      <w:r>
-        <w:rPr>
-          <w:rFonts w:asciiTheme="majorHAnsi" w:hAnsiTheme="majorHAnsi" w:cstheme="majorHAnsi"/>
-          <w:lang w:val="fr-FR"/>
-        </w:rPr>
-        <w:t xml:space="preserve"> et </w:t>
+        <w:t xml:space="preserve">b </w:t>
+      </w:r>
+      <w:r>
+        <w:rPr>
+          <w:rFonts w:asciiTheme="majorHAnsi" w:hAnsiTheme="majorHAnsi" w:cstheme="majorHAnsi"/>
+          <w:lang w:val="fr-FR"/>
+        </w:rPr>
+        <w:t xml:space="preserve">et renvoie </w:t>
       </w:r>
       <w:r>
         <w:rPr>
@@ -970,14 +949,14 @@
           <w:iCs/>
           <w:lang w:val="fr-FR"/>
         </w:rPr>
-        <w:t xml:space="preserve">b </w:t>
-      </w:r>
-      <w:r>
-        <w:rPr>
-          <w:rFonts w:asciiTheme="majorHAnsi" w:hAnsiTheme="majorHAnsi" w:cstheme="majorHAnsi"/>
-          <w:lang w:val="fr-FR"/>
-        </w:rPr>
-        <w:t xml:space="preserve">et renvoie </w:t>
+        <w:t>d</w:t>
+      </w:r>
+      <w:r>
+        <w:rPr>
+          <w:rFonts w:asciiTheme="majorHAnsi" w:hAnsiTheme="majorHAnsi" w:cstheme="majorHAnsi"/>
+          <w:lang w:val="fr-FR"/>
+        </w:rPr>
+        <w:t xml:space="preserve">  le plus grand diviseur commun et </w:t>
       </w:r>
       <w:r>
         <w:rPr>
@@ -988,14 +967,21 @@
           <w:iCs/>
           <w:lang w:val="fr-FR"/>
         </w:rPr>
-        <w:t>d</w:t>
-      </w:r>
-      <w:r>
-        <w:rPr>
-          <w:rFonts w:asciiTheme="majorHAnsi" w:hAnsiTheme="majorHAnsi" w:cstheme="majorHAnsi"/>
-          <w:lang w:val="fr-FR"/>
-        </w:rPr>
-        <w:t xml:space="preserve">  le plus grand diviseur commun et </w:t>
+        <w:t>r</w:t>
+      </w:r>
+      <w:r>
+        <w:rPr>
+          <w:rFonts w:asciiTheme="majorHAnsi" w:hAnsiTheme="majorHAnsi" w:cstheme="majorHAnsi"/>
+          <w:lang w:val="fr-FR"/>
+        </w:rPr>
+        <w:t xml:space="preserve"> le reste)</w:t>
+      </w:r>
+      <w:r>
+        <w:rPr>
+          <w:rFonts w:asciiTheme="majorHAnsi" w:hAnsiTheme="majorHAnsi" w:cstheme="majorHAnsi"/>
+          <w:lang w:val="fr-FR"/>
+        </w:rPr>
+        <w:t xml:space="preserve">. Nous avons ensuite créé la fonction </w:t>
       </w:r>
       <w:r>
         <w:rPr>
@@ -1006,56 +992,7 @@
           <w:iCs/>
           <w:lang w:val="fr-FR"/>
         </w:rPr>
-        <w:t>r</w:t>
-      </w:r>
-      <w:r>
-        <w:rPr>
-          <w:rFonts w:asciiTheme="majorHAnsi" w:hAnsiTheme="majorHAnsi" w:cstheme="majorHAnsi"/>
-          <w:lang w:val="fr-FR"/>
-        </w:rPr>
-        <w:t xml:space="preserve"> le reste)</w:t>
-      </w:r>
-      <w:r>
-        <w:rPr>
-          <w:rFonts w:asciiTheme="majorHAnsi" w:hAnsiTheme="majorHAnsi" w:cstheme="majorHAnsi"/>
-          <w:lang w:val="fr-FR"/>
-        </w:rPr>
-        <w:t xml:space="preserve">. Nous avons ensuite créé la fonction </w:t>
-      </w:r>
-      <w:r>
-        <w:rPr>
-          <w:rFonts w:asciiTheme="majorHAnsi" w:hAnsiTheme="majorHAnsi" w:cstheme="majorHAnsi"/>
-          <w:b/>
-          <w:bCs/>
-          <w:i/>
-          <w:iCs/>
-          <w:lang w:val="fr-FR"/>
-        </w:rPr>
-        <w:t>extended_</w:t>
-      </w:r>
-      <w:proofErr w:type="gramStart"/>
-      <w:r>
-        <w:rPr>
-          <w:rFonts w:asciiTheme="majorHAnsi" w:hAnsiTheme="majorHAnsi" w:cstheme="majorHAnsi"/>
-          <w:b/>
-          <w:bCs/>
-          <w:i/>
-          <w:iCs/>
-          <w:lang w:val="fr-FR"/>
-        </w:rPr>
-        <w:t>gcd(</w:t>
-      </w:r>
-      <w:proofErr w:type="gramEnd"/>
-      <w:r>
-        <w:rPr>
-          <w:rFonts w:asciiTheme="majorHAnsi" w:hAnsiTheme="majorHAnsi" w:cstheme="majorHAnsi"/>
-          <w:b/>
-          <w:bCs/>
-          <w:i/>
-          <w:iCs/>
-          <w:lang w:val="fr-FR"/>
-        </w:rPr>
-        <w:t xml:space="preserve">) </w:t>
+        <w:t xml:space="preserve">extended_gcd() </w:t>
       </w:r>
       <w:r>
         <w:rPr>
@@ -1237,9 +1174,8 @@
           <w:iCs/>
           <w:lang w:val="fr-FR"/>
         </w:rPr>
-        <w:t>extended_</w:t>
-      </w:r>
-      <w:proofErr w:type="gramStart"/>
+        <w:t>extended_gcd()</w:t>
+      </w:r>
       <w:r>
         <w:rPr>
           <w:rFonts w:asciiTheme="majorHAnsi" w:hAnsiTheme="majorHAnsi" w:cstheme="majorHAnsi"/>
@@ -1249,9 +1185,15 @@
           <w:iCs/>
           <w:lang w:val="fr-FR"/>
         </w:rPr>
-        <w:t>gcd(</w:t>
-      </w:r>
-      <w:proofErr w:type="gramEnd"/>
+        <w:t xml:space="preserve"> </w:t>
+      </w:r>
+      <w:r>
+        <w:rPr>
+          <w:rFonts w:asciiTheme="majorHAnsi" w:hAnsiTheme="majorHAnsi" w:cstheme="majorHAnsi"/>
+          <w:lang w:val="fr-FR"/>
+        </w:rPr>
+        <w:t>avec en entré</w:t>
+      </w:r>
       <w:r>
         <w:rPr>
           <w:rFonts w:asciiTheme="majorHAnsi" w:hAnsiTheme="majorHAnsi" w:cstheme="majorHAnsi"/>
@@ -1261,7 +1203,14 @@
           <w:iCs/>
           <w:lang w:val="fr-FR"/>
         </w:rPr>
-        <w:t>)</w:t>
+        <w:t xml:space="preserve"> pub </w:t>
+      </w:r>
+      <w:r>
+        <w:rPr>
+          <w:rFonts w:asciiTheme="majorHAnsi" w:hAnsiTheme="majorHAnsi" w:cstheme="majorHAnsi"/>
+          <w:lang w:val="fr-FR"/>
+        </w:rPr>
+        <w:t>et</w:t>
       </w:r>
       <w:r>
         <w:rPr>
@@ -1272,14 +1221,7 @@
           <w:iCs/>
           <w:lang w:val="fr-FR"/>
         </w:rPr>
-        <w:t xml:space="preserve"> </w:t>
-      </w:r>
-      <w:r>
-        <w:rPr>
-          <w:rFonts w:asciiTheme="majorHAnsi" w:hAnsiTheme="majorHAnsi" w:cstheme="majorHAnsi"/>
-          <w:lang w:val="fr-FR"/>
-        </w:rPr>
-        <w:t>avec en entré</w:t>
+        <w:t xml:space="preserve"> Ⴔ(n) </w:t>
       </w:r>
       <w:r>
         <w:rPr>
@@ -1290,14 +1232,30 @@
           <w:iCs/>
           <w:lang w:val="fr-FR"/>
         </w:rPr>
-        <w:t xml:space="preserve"> pub </w:t>
-      </w:r>
-      <w:r>
-        <w:rPr>
-          <w:rFonts w:asciiTheme="majorHAnsi" w:hAnsiTheme="majorHAnsi" w:cstheme="majorHAnsi"/>
-          <w:lang w:val="fr-FR"/>
-        </w:rPr>
-        <w:t>et</w:t>
+        <w:t xml:space="preserve">. </w:t>
+      </w:r>
+      <w:r>
+        <w:rPr>
+          <w:rFonts w:asciiTheme="majorHAnsi" w:hAnsiTheme="majorHAnsi" w:cstheme="majorHAnsi"/>
+          <w:lang w:val="fr-FR"/>
+        </w:rPr>
+        <w:t xml:space="preserve">Enfin La fonction </w:t>
+      </w:r>
+      <w:r>
+        <w:rPr>
+          <w:rFonts w:asciiTheme="majorHAnsi" w:hAnsiTheme="majorHAnsi" w:cstheme="majorHAnsi"/>
+          <w:b/>
+          <w:bCs/>
+          <w:lang w:val="fr-FR"/>
+        </w:rPr>
+        <w:t>key_creation()</w:t>
+      </w:r>
+      <w:r>
+        <w:rPr>
+          <w:rFonts w:asciiTheme="majorHAnsi" w:hAnsiTheme="majorHAnsi" w:cstheme="majorHAnsi"/>
+          <w:lang w:val="fr-FR"/>
+        </w:rPr>
+        <w:t xml:space="preserve"> nous renvoie </w:t>
       </w:r>
       <w:r>
         <w:rPr>
@@ -1308,7 +1266,37 @@
           <w:iCs/>
           <w:lang w:val="fr-FR"/>
         </w:rPr>
-        <w:t xml:space="preserve"> Ⴔ(n) </w:t>
+        <w:t>n, pub et priv</w:t>
+      </w:r>
+      <w:r>
+        <w:rPr>
+          <w:rFonts w:asciiTheme="majorHAnsi" w:hAnsiTheme="majorHAnsi" w:cstheme="majorHAnsi"/>
+          <w:lang w:val="fr-FR"/>
+        </w:rPr>
+        <w:t xml:space="preserve">. </w:t>
+      </w:r>
+    </w:p>
+    <w:p>
+      <w:pPr>
+        <w:spacing w:line="240" w:lineRule="auto"/>
+        <w:rPr>
+          <w:rFonts w:asciiTheme="majorHAnsi" w:hAnsiTheme="majorHAnsi" w:cstheme="majorHAnsi"/>
+          <w:lang w:val="fr-FR"/>
+        </w:rPr>
+      </w:pPr>
+      <w:r>
+        <w:rPr>
+          <w:rFonts w:asciiTheme="majorHAnsi" w:hAnsiTheme="majorHAnsi" w:cstheme="majorHAnsi"/>
+          <w:lang w:val="fr-FR"/>
+        </w:rPr>
+        <w:t>Avec cela nous avons créé nos clés</w:t>
+      </w:r>
+      <w:r>
+        <w:rPr>
+          <w:rFonts w:asciiTheme="majorHAnsi" w:hAnsiTheme="majorHAnsi" w:cstheme="majorHAnsi"/>
+          <w:lang w:val="fr-FR"/>
+        </w:rPr>
+        <w:t xml:space="preserve">, alors nous passons à la prochaine fonction </w:t>
       </w:r>
       <w:r>
         <w:rPr>
@@ -1319,50 +1307,23 @@
           <w:iCs/>
           <w:lang w:val="fr-FR"/>
         </w:rPr>
-        <w:t xml:space="preserve">. </w:t>
-      </w:r>
-      <w:r>
-        <w:rPr>
-          <w:rFonts w:asciiTheme="majorHAnsi" w:hAnsiTheme="majorHAnsi" w:cstheme="majorHAnsi"/>
-          <w:lang w:val="fr-FR"/>
-        </w:rPr>
-        <w:t xml:space="preserve">Enfin La fonction </w:t>
-      </w:r>
-      <w:r>
-        <w:rPr>
-          <w:rFonts w:asciiTheme="majorHAnsi" w:hAnsiTheme="majorHAnsi" w:cstheme="majorHAnsi"/>
-          <w:b/>
-          <w:bCs/>
-          <w:lang w:val="fr-FR"/>
-        </w:rPr>
-        <w:t>key_</w:t>
-      </w:r>
-      <w:proofErr w:type="gramStart"/>
-      <w:r>
-        <w:rPr>
-          <w:rFonts w:asciiTheme="majorHAnsi" w:hAnsiTheme="majorHAnsi" w:cstheme="majorHAnsi"/>
-          <w:b/>
-          <w:bCs/>
-          <w:lang w:val="fr-FR"/>
-        </w:rPr>
-        <w:t>creation(</w:t>
-      </w:r>
-      <w:proofErr w:type="gramEnd"/>
-      <w:r>
-        <w:rPr>
-          <w:rFonts w:asciiTheme="majorHAnsi" w:hAnsiTheme="majorHAnsi" w:cstheme="majorHAnsi"/>
-          <w:b/>
-          <w:bCs/>
-          <w:lang w:val="fr-FR"/>
-        </w:rPr>
-        <w:t>)</w:t>
-      </w:r>
-      <w:r>
-        <w:rPr>
-          <w:rFonts w:asciiTheme="majorHAnsi" w:hAnsiTheme="majorHAnsi" w:cstheme="majorHAnsi"/>
-          <w:lang w:val="fr-FR"/>
-        </w:rPr>
-        <w:t xml:space="preserve"> nous renvoie </w:t>
+        <w:t xml:space="preserve">encryption() </w:t>
+      </w:r>
+      <w:r>
+        <w:rPr>
+          <w:rFonts w:asciiTheme="majorHAnsi" w:hAnsiTheme="majorHAnsi" w:cstheme="majorHAnsi"/>
+          <w:lang w:val="fr-FR"/>
+        </w:rPr>
+        <w:t>qui prends en entrée notre clé publique</w:t>
+      </w:r>
+      <w:r>
+        <w:rPr>
+          <w:rFonts w:asciiTheme="majorHAnsi" w:hAnsiTheme="majorHAnsi" w:cstheme="majorHAnsi"/>
+          <w:i/>
+          <w:iCs/>
+          <w:lang w:val="fr-FR"/>
+        </w:rPr>
+        <w:t xml:space="preserve"> </w:t>
       </w:r>
       <w:r>
         <w:rPr>
@@ -1373,40 +1334,15 @@
           <w:iCs/>
           <w:lang w:val="fr-FR"/>
         </w:rPr>
-        <w:t>n, pub et priv</w:t>
-      </w:r>
-      <w:r>
-        <w:rPr>
-          <w:rFonts w:asciiTheme="majorHAnsi" w:hAnsiTheme="majorHAnsi" w:cstheme="majorHAnsi"/>
-          <w:lang w:val="fr-FR"/>
-        </w:rPr>
-        <w:t xml:space="preserve">. </w:t>
-      </w:r>
-    </w:p>
-    <w:p>
-      <w:pPr>
-        <w:spacing w:line="240" w:lineRule="auto"/>
-        <w:rPr>
-          <w:rFonts w:asciiTheme="majorHAnsi" w:hAnsiTheme="majorHAnsi" w:cstheme="majorHAnsi"/>
-          <w:lang w:val="fr-FR"/>
-        </w:rPr>
-      </w:pPr>
-      <w:r>
-        <w:rPr>
-          <w:rFonts w:asciiTheme="majorHAnsi" w:hAnsiTheme="majorHAnsi" w:cstheme="majorHAnsi"/>
-          <w:lang w:val="fr-FR"/>
-        </w:rPr>
-        <w:t>Avec cela nous avons créé nos clés</w:t>
-      </w:r>
-      <w:r>
-        <w:rPr>
-          <w:rFonts w:asciiTheme="majorHAnsi" w:hAnsiTheme="majorHAnsi" w:cstheme="majorHAnsi"/>
-          <w:lang w:val="fr-FR"/>
-        </w:rPr>
-        <w:t xml:space="preserve">, alors nous passons à la prochaine fonction </w:t>
-      </w:r>
-      <w:proofErr w:type="spellStart"/>
-      <w:proofErr w:type="gramStart"/>
+        <w:t xml:space="preserve">(n, pub) </w:t>
+      </w:r>
+      <w:r>
+        <w:rPr>
+          <w:rFonts w:asciiTheme="majorHAnsi" w:hAnsiTheme="majorHAnsi" w:cstheme="majorHAnsi"/>
+          <w:lang w:val="fr-FR"/>
+        </w:rPr>
+        <w:t xml:space="preserve">et un message texte </w:t>
+      </w:r>
       <w:r>
         <w:rPr>
           <w:rFonts w:asciiTheme="majorHAnsi" w:hAnsiTheme="majorHAnsi" w:cstheme="majorHAnsi"/>
@@ -1416,9 +1352,52 @@
           <w:iCs/>
           <w:lang w:val="fr-FR"/>
         </w:rPr>
-        <w:t>encryption</w:t>
-      </w:r>
-      <w:proofErr w:type="spellEnd"/>
+        <w:t>msg</w:t>
+      </w:r>
+      <w:r>
+        <w:rPr>
+          <w:rFonts w:asciiTheme="majorHAnsi" w:hAnsiTheme="majorHAnsi" w:cstheme="majorHAnsi"/>
+          <w:i/>
+          <w:iCs/>
+          <w:lang w:val="fr-FR"/>
+        </w:rPr>
+        <w:t xml:space="preserve"> </w:t>
+      </w:r>
+      <w:r>
+        <w:rPr>
+          <w:rFonts w:asciiTheme="majorHAnsi" w:hAnsiTheme="majorHAnsi" w:cstheme="majorHAnsi"/>
+          <w:lang w:val="fr-FR"/>
+        </w:rPr>
+        <w:t xml:space="preserve">qui est convertit </w:t>
+      </w:r>
+      <w:r>
+        <w:rPr>
+          <w:rFonts w:asciiTheme="majorHAnsi" w:hAnsiTheme="majorHAnsi" w:cstheme="majorHAnsi"/>
+          <w:lang w:val="fr-FR"/>
+        </w:rPr>
+        <w:t xml:space="preserve">en une liste de nombres </w:t>
+      </w:r>
+      <w:r>
+        <w:rPr>
+          <w:rFonts w:asciiTheme="majorHAnsi" w:hAnsiTheme="majorHAnsi" w:cstheme="majorHAnsi"/>
+          <w:lang w:val="fr-FR"/>
+        </w:rPr>
+        <w:t xml:space="preserve">avec </w:t>
+      </w:r>
+      <w:r>
+        <w:rPr>
+          <w:rFonts w:asciiTheme="majorHAnsi" w:hAnsiTheme="majorHAnsi" w:cstheme="majorHAnsi"/>
+          <w:lang w:val="fr-FR"/>
+        </w:rPr>
+        <w:t xml:space="preserve">une nouvelle </w:t>
+      </w:r>
+      <w:r>
+        <w:rPr>
+          <w:rFonts w:asciiTheme="majorHAnsi" w:hAnsiTheme="majorHAnsi" w:cstheme="majorHAnsi"/>
+          <w:lang w:val="fr-FR"/>
+        </w:rPr>
+        <w:t xml:space="preserve">fonction </w:t>
+      </w:r>
       <w:r>
         <w:rPr>
           <w:rFonts w:asciiTheme="majorHAnsi" w:hAnsiTheme="majorHAnsi" w:cstheme="majorHAnsi"/>
@@ -1428,9 +1407,22 @@
           <w:iCs/>
           <w:lang w:val="fr-FR"/>
         </w:rPr>
-        <w:t>(</w:t>
-      </w:r>
-      <w:proofErr w:type="gramEnd"/>
+        <w:t>convert_msg()</w:t>
+      </w:r>
+      <w:r>
+        <w:rPr>
+          <w:rFonts w:asciiTheme="majorHAnsi" w:hAnsiTheme="majorHAnsi" w:cstheme="majorHAnsi"/>
+          <w:lang w:val="fr-FR"/>
+        </w:rPr>
+        <w:t xml:space="preserve"> qui prends un message textuel et est convertie grâce à la table ASCII, chaque caractères est convertit en un nombre à trois chiffres.</w:t>
+      </w:r>
+      <w:r>
+        <w:rPr>
+          <w:rFonts w:asciiTheme="majorHAnsi" w:hAnsiTheme="majorHAnsi" w:cstheme="majorHAnsi"/>
+          <w:lang w:val="fr-FR"/>
+        </w:rPr>
+        <w:t xml:space="preserve"> Et cette fonction renvoie une liste de nombres groupé de 4 en 4 pour éviter les attaques fréquentielles et ne pas avoir besoin d’un </w:t>
+      </w:r>
       <w:r>
         <w:rPr>
           <w:rFonts w:asciiTheme="majorHAnsi" w:hAnsiTheme="majorHAnsi" w:cstheme="majorHAnsi"/>
@@ -1440,23 +1432,14 @@
           <w:iCs/>
           <w:lang w:val="fr-FR"/>
         </w:rPr>
-        <w:t xml:space="preserve">) </w:t>
-      </w:r>
-      <w:r>
-        <w:rPr>
-          <w:rFonts w:asciiTheme="majorHAnsi" w:hAnsiTheme="majorHAnsi" w:cstheme="majorHAnsi"/>
-          <w:lang w:val="fr-FR"/>
-        </w:rPr>
-        <w:t>qui prends en entrée notre clé publique</w:t>
-      </w:r>
-      <w:r>
-        <w:rPr>
-          <w:rFonts w:asciiTheme="majorHAnsi" w:hAnsiTheme="majorHAnsi" w:cstheme="majorHAnsi"/>
-          <w:i/>
-          <w:iCs/>
-          <w:lang w:val="fr-FR"/>
-        </w:rPr>
-        <w:t xml:space="preserve"> </w:t>
+        <w:t>n</w:t>
+      </w:r>
+      <w:r>
+        <w:rPr>
+          <w:rFonts w:asciiTheme="majorHAnsi" w:hAnsiTheme="majorHAnsi" w:cstheme="majorHAnsi"/>
+          <w:lang w:val="fr-FR"/>
+        </w:rPr>
+        <w:t xml:space="preserve"> trop grand. Ensuite la fonction </w:t>
       </w:r>
       <w:r>
         <w:rPr>
@@ -1467,14 +1450,21 @@
           <w:iCs/>
           <w:lang w:val="fr-FR"/>
         </w:rPr>
-        <w:t xml:space="preserve">(n, pub) </w:t>
-      </w:r>
-      <w:r>
-        <w:rPr>
-          <w:rFonts w:asciiTheme="majorHAnsi" w:hAnsiTheme="majorHAnsi" w:cstheme="majorHAnsi"/>
-          <w:lang w:val="fr-FR"/>
-        </w:rPr>
-        <w:t xml:space="preserve">et un message texte </w:t>
+        <w:t>encryption()</w:t>
+      </w:r>
+      <w:r>
+        <w:rPr>
+          <w:rFonts w:asciiTheme="majorHAnsi" w:hAnsiTheme="majorHAnsi" w:cstheme="majorHAnsi"/>
+          <w:lang w:val="fr-FR"/>
+        </w:rPr>
+        <w:t xml:space="preserve"> </w:t>
+      </w:r>
+      <w:r>
+        <w:rPr>
+          <w:rFonts w:asciiTheme="majorHAnsi" w:hAnsiTheme="majorHAnsi" w:cstheme="majorHAnsi"/>
+          <w:lang w:val="fr-FR"/>
+        </w:rPr>
+        <w:t xml:space="preserve">qui prends en entrée </w:t>
       </w:r>
       <w:r>
         <w:rPr>
@@ -1485,53 +1475,15 @@
           <w:iCs/>
           <w:lang w:val="fr-FR"/>
         </w:rPr>
-        <w:t>msg</w:t>
-      </w:r>
-      <w:r>
-        <w:rPr>
-          <w:rFonts w:asciiTheme="majorHAnsi" w:hAnsiTheme="majorHAnsi" w:cstheme="majorHAnsi"/>
-          <w:i/>
-          <w:iCs/>
-          <w:lang w:val="fr-FR"/>
-        </w:rPr>
-        <w:t xml:space="preserve"> </w:t>
-      </w:r>
-      <w:r>
-        <w:rPr>
-          <w:rFonts w:asciiTheme="majorHAnsi" w:hAnsiTheme="majorHAnsi" w:cstheme="majorHAnsi"/>
-          <w:lang w:val="fr-FR"/>
-        </w:rPr>
-        <w:t xml:space="preserve">qui est convertit </w:t>
-      </w:r>
-      <w:r>
-        <w:rPr>
-          <w:rFonts w:asciiTheme="majorHAnsi" w:hAnsiTheme="majorHAnsi" w:cstheme="majorHAnsi"/>
-          <w:lang w:val="fr-FR"/>
-        </w:rPr>
-        <w:t xml:space="preserve">en une liste de nombres </w:t>
-      </w:r>
-      <w:r>
-        <w:rPr>
-          <w:rFonts w:asciiTheme="majorHAnsi" w:hAnsiTheme="majorHAnsi" w:cstheme="majorHAnsi"/>
-          <w:lang w:val="fr-FR"/>
-        </w:rPr>
-        <w:t xml:space="preserve">avec </w:t>
-      </w:r>
-      <w:r>
-        <w:rPr>
-          <w:rFonts w:asciiTheme="majorHAnsi" w:hAnsiTheme="majorHAnsi" w:cstheme="majorHAnsi"/>
-          <w:lang w:val="fr-FR"/>
-        </w:rPr>
-        <w:t xml:space="preserve">une nouvelle </w:t>
-      </w:r>
-      <w:r>
-        <w:rPr>
-          <w:rFonts w:asciiTheme="majorHAnsi" w:hAnsiTheme="majorHAnsi" w:cstheme="majorHAnsi"/>
-          <w:lang w:val="fr-FR"/>
-        </w:rPr>
-        <w:t xml:space="preserve">fonction </w:t>
-      </w:r>
-      <w:proofErr w:type="spellStart"/>
+        <w:t xml:space="preserve">n, </w:t>
+      </w:r>
+      <w:r>
+        <w:rPr>
+          <w:rFonts w:asciiTheme="majorHAnsi" w:hAnsiTheme="majorHAnsi" w:cstheme="majorHAnsi"/>
+          <w:lang w:val="fr-FR"/>
+        </w:rPr>
+        <w:t>notre clé public</w:t>
+      </w:r>
       <w:r>
         <w:rPr>
           <w:rFonts w:asciiTheme="majorHAnsi" w:hAnsiTheme="majorHAnsi" w:cstheme="majorHAnsi"/>
@@ -1541,9 +1493,8 @@
           <w:iCs/>
           <w:lang w:val="fr-FR"/>
         </w:rPr>
-        <w:t>convert_msg</w:t>
-      </w:r>
-      <w:proofErr w:type="spellEnd"/>
+        <w:t xml:space="preserve"> </w:t>
+      </w:r>
       <w:r>
         <w:rPr>
           <w:rFonts w:asciiTheme="majorHAnsi" w:hAnsiTheme="majorHAnsi" w:cstheme="majorHAnsi"/>
@@ -1553,21 +1504,7 @@
           <w:iCs/>
           <w:lang w:val="fr-FR"/>
         </w:rPr>
-        <w:t>()</w:t>
-      </w:r>
-      <w:r>
-        <w:rPr>
-          <w:rFonts w:asciiTheme="majorHAnsi" w:hAnsiTheme="majorHAnsi" w:cstheme="majorHAnsi"/>
-          <w:lang w:val="fr-FR"/>
-        </w:rPr>
-        <w:t xml:space="preserve"> qui prends un message textuel et est convertie grâce à la table ASCII, chaque caractères est convertit en un nombre à trois chiffres.</w:t>
-      </w:r>
-      <w:r>
-        <w:rPr>
-          <w:rFonts w:asciiTheme="majorHAnsi" w:hAnsiTheme="majorHAnsi" w:cstheme="majorHAnsi"/>
-          <w:lang w:val="fr-FR"/>
-        </w:rPr>
-        <w:t xml:space="preserve"> Et cette fonction renvoie une liste de nombres groupé de 4 en 4 pour éviter les attaques fréquentielles et ne pas avoir besoin d’un </w:t>
+        <w:t>p</w:t>
       </w:r>
       <w:r>
         <w:rPr>
@@ -1578,17 +1515,8 @@
           <w:iCs/>
           <w:lang w:val="fr-FR"/>
         </w:rPr>
-        <w:t>n</w:t>
-      </w:r>
-      <w:r>
-        <w:rPr>
-          <w:rFonts w:asciiTheme="majorHAnsi" w:hAnsiTheme="majorHAnsi" w:cstheme="majorHAnsi"/>
-          <w:lang w:val="fr-FR"/>
-        </w:rPr>
-        <w:t xml:space="preserve"> trop grand. Ensuite la fonction </w:t>
-      </w:r>
-      <w:proofErr w:type="spellStart"/>
-      <w:proofErr w:type="gramStart"/>
+        <w:t>ub</w:t>
+      </w:r>
       <w:r>
         <w:rPr>
           <w:rFonts w:asciiTheme="majorHAnsi" w:hAnsiTheme="majorHAnsi" w:cstheme="majorHAnsi"/>
@@ -1598,9 +1526,50 @@
           <w:iCs/>
           <w:lang w:val="fr-FR"/>
         </w:rPr>
-        <w:t>encryption</w:t>
-      </w:r>
-      <w:proofErr w:type="spellEnd"/>
+        <w:t xml:space="preserve"> ,msg </w:t>
+      </w:r>
+      <w:r>
+        <w:rPr>
+          <w:rFonts w:asciiTheme="majorHAnsi" w:hAnsiTheme="majorHAnsi" w:cstheme="majorHAnsi"/>
+          <w:lang w:val="fr-FR"/>
+        </w:rPr>
+        <w:t xml:space="preserve">, et qui </w:t>
+      </w:r>
+      <w:r>
+        <w:rPr>
+          <w:rFonts w:asciiTheme="majorHAnsi" w:hAnsiTheme="majorHAnsi" w:cstheme="majorHAnsi"/>
+          <w:lang w:val="fr-FR"/>
+        </w:rPr>
+        <w:t xml:space="preserve">va pouvoir manipuler </w:t>
+      </w:r>
+      <w:r>
+        <w:rPr>
+          <w:rFonts w:asciiTheme="majorHAnsi" w:hAnsiTheme="majorHAnsi" w:cstheme="majorHAnsi"/>
+          <w:lang w:val="fr-FR"/>
+        </w:rPr>
+        <w:t>notre</w:t>
+      </w:r>
+      <w:r>
+        <w:rPr>
+          <w:rFonts w:asciiTheme="majorHAnsi" w:hAnsiTheme="majorHAnsi" w:cstheme="majorHAnsi"/>
+          <w:lang w:val="fr-FR"/>
+        </w:rPr>
+        <w:t xml:space="preserve"> message convertit. Le but de cette fonction est de </w:t>
+      </w:r>
+      <w:r>
+        <w:rPr>
+          <w:rFonts w:asciiTheme="majorHAnsi" w:hAnsiTheme="majorHAnsi" w:cstheme="majorHAnsi"/>
+          <w:lang w:val="fr-FR"/>
+        </w:rPr>
+        <w:t>chiffré</w:t>
+      </w:r>
+      <w:r>
+        <w:rPr>
+          <w:rFonts w:asciiTheme="majorHAnsi" w:hAnsiTheme="majorHAnsi" w:cstheme="majorHAnsi"/>
+          <w:lang w:val="fr-FR"/>
+        </w:rPr>
+        <w:t xml:space="preserve"> notre message, alors nous avons créé une liste </w:t>
+      </w:r>
       <w:r>
         <w:rPr>
           <w:rFonts w:asciiTheme="majorHAnsi" w:hAnsiTheme="majorHAnsi" w:cstheme="majorHAnsi"/>
@@ -1610,9 +1579,51 @@
           <w:iCs/>
           <w:lang w:val="fr-FR"/>
         </w:rPr>
-        <w:t>(</w:t>
-      </w:r>
-      <w:proofErr w:type="gramEnd"/>
+        <w:t>crypted_msg</w:t>
+      </w:r>
+      <w:r>
+        <w:rPr>
+          <w:rFonts w:asciiTheme="majorHAnsi" w:hAnsiTheme="majorHAnsi" w:cstheme="majorHAnsi"/>
+          <w:lang w:val="fr-FR"/>
+        </w:rPr>
+        <w:t xml:space="preserve"> et avec la formule du chiffrement de message M</w:t>
+      </w:r>
+      <w:r>
+        <w:rPr>
+          <w:rFonts w:asciiTheme="majorHAnsi" w:hAnsiTheme="majorHAnsi" w:cstheme="majorHAnsi"/>
+          <w:vertAlign w:val="superscript"/>
+          <w:lang w:val="fr-FR"/>
+        </w:rPr>
+        <w:t xml:space="preserve">e </w:t>
+      </w:r>
+      <w:r>
+        <w:rPr>
+          <w:rFonts w:asciiTheme="majorHAnsi" w:hAnsiTheme="majorHAnsi" w:cstheme="majorHAnsi"/>
+          <w:lang w:val="fr-FR"/>
+        </w:rPr>
+        <w:t xml:space="preserve">≡C[n], avec M notre message </w:t>
+      </w:r>
+      <w:r>
+        <w:rPr>
+          <w:rFonts w:asciiTheme="majorHAnsi" w:hAnsiTheme="majorHAnsi" w:cstheme="majorHAnsi"/>
+          <w:lang w:val="fr-FR"/>
+        </w:rPr>
+        <w:t xml:space="preserve">convertit </w:t>
+      </w:r>
+      <w:r>
+        <w:rPr>
+          <w:rFonts w:asciiTheme="majorHAnsi" w:hAnsiTheme="majorHAnsi" w:cstheme="majorHAnsi"/>
+          <w:lang w:val="fr-FR"/>
+        </w:rPr>
+        <w:t>et C notre clé publique &gt; n</w:t>
+      </w:r>
+      <w:r>
+        <w:rPr>
+          <w:rFonts w:asciiTheme="majorHAnsi" w:hAnsiTheme="majorHAnsi" w:cstheme="majorHAnsi"/>
+          <w:lang w:val="fr-FR"/>
+        </w:rPr>
+        <w:t xml:space="preserve">, ensuite grâce à une boucle cela nous renvoie la liste </w:t>
+      </w:r>
       <w:r>
         <w:rPr>
           <w:rFonts w:asciiTheme="majorHAnsi" w:hAnsiTheme="majorHAnsi" w:cstheme="majorHAnsi"/>
@@ -1622,221 +1633,14 @@
           <w:iCs/>
           <w:lang w:val="fr-FR"/>
         </w:rPr>
-        <w:t>)</w:t>
-      </w:r>
-      <w:r>
-        <w:rPr>
-          <w:rFonts w:asciiTheme="majorHAnsi" w:hAnsiTheme="majorHAnsi" w:cstheme="majorHAnsi"/>
-          <w:lang w:val="fr-FR"/>
-        </w:rPr>
-        <w:t xml:space="preserve"> </w:t>
-      </w:r>
-      <w:r>
-        <w:rPr>
-          <w:rFonts w:asciiTheme="majorHAnsi" w:hAnsiTheme="majorHAnsi" w:cstheme="majorHAnsi"/>
-          <w:lang w:val="fr-FR"/>
-        </w:rPr>
-        <w:t xml:space="preserve">qui prends en entrée </w:t>
-      </w:r>
-      <w:r>
-        <w:rPr>
-          <w:rFonts w:asciiTheme="majorHAnsi" w:hAnsiTheme="majorHAnsi" w:cstheme="majorHAnsi"/>
-          <w:b/>
-          <w:bCs/>
-          <w:i/>
-          <w:iCs/>
-          <w:lang w:val="fr-FR"/>
-        </w:rPr>
-        <w:t xml:space="preserve">n, </w:t>
-      </w:r>
-      <w:r>
-        <w:rPr>
-          <w:rFonts w:asciiTheme="majorHAnsi" w:hAnsiTheme="majorHAnsi" w:cstheme="majorHAnsi"/>
-          <w:lang w:val="fr-FR"/>
-        </w:rPr>
-        <w:t>notre clé public</w:t>
-      </w:r>
-      <w:r>
-        <w:rPr>
-          <w:rFonts w:asciiTheme="majorHAnsi" w:hAnsiTheme="majorHAnsi" w:cstheme="majorHAnsi"/>
-          <w:b/>
-          <w:bCs/>
-          <w:i/>
-          <w:iCs/>
-          <w:lang w:val="fr-FR"/>
-        </w:rPr>
-        <w:t xml:space="preserve"> </w:t>
-      </w:r>
-      <w:r>
-        <w:rPr>
-          <w:rFonts w:asciiTheme="majorHAnsi" w:hAnsiTheme="majorHAnsi" w:cstheme="majorHAnsi"/>
-          <w:b/>
-          <w:bCs/>
-          <w:i/>
-          <w:iCs/>
-          <w:lang w:val="fr-FR"/>
-        </w:rPr>
-        <w:t>p</w:t>
-      </w:r>
-      <w:r>
-        <w:rPr>
-          <w:rFonts w:asciiTheme="majorHAnsi" w:hAnsiTheme="majorHAnsi" w:cstheme="majorHAnsi"/>
-          <w:b/>
-          <w:bCs/>
-          <w:i/>
-          <w:iCs/>
-          <w:lang w:val="fr-FR"/>
-        </w:rPr>
-        <w:t>ub</w:t>
-      </w:r>
-      <w:r>
-        <w:rPr>
-          <w:rFonts w:asciiTheme="majorHAnsi" w:hAnsiTheme="majorHAnsi" w:cstheme="majorHAnsi"/>
-          <w:b/>
-          <w:bCs/>
-          <w:i/>
-          <w:iCs/>
-          <w:lang w:val="fr-FR"/>
-        </w:rPr>
-        <w:t xml:space="preserve"> ,msg </w:t>
-      </w:r>
-      <w:r>
-        <w:rPr>
-          <w:rFonts w:asciiTheme="majorHAnsi" w:hAnsiTheme="majorHAnsi" w:cstheme="majorHAnsi"/>
-          <w:lang w:val="fr-FR"/>
-        </w:rPr>
-        <w:t xml:space="preserve">, et qui </w:t>
-      </w:r>
-      <w:r>
-        <w:rPr>
-          <w:rFonts w:asciiTheme="majorHAnsi" w:hAnsiTheme="majorHAnsi" w:cstheme="majorHAnsi"/>
-          <w:lang w:val="fr-FR"/>
-        </w:rPr>
-        <w:t xml:space="preserve">va pouvoir manipuler </w:t>
-      </w:r>
-      <w:r>
-        <w:rPr>
-          <w:rFonts w:asciiTheme="majorHAnsi" w:hAnsiTheme="majorHAnsi" w:cstheme="majorHAnsi"/>
-          <w:lang w:val="fr-FR"/>
-        </w:rPr>
-        <w:t>notre</w:t>
-      </w:r>
-      <w:r>
-        <w:rPr>
-          <w:rFonts w:asciiTheme="majorHAnsi" w:hAnsiTheme="majorHAnsi" w:cstheme="majorHAnsi"/>
-          <w:lang w:val="fr-FR"/>
-        </w:rPr>
-        <w:t xml:space="preserve"> message convertit. Le but de cette fonction est de </w:t>
-      </w:r>
-      <w:r>
-        <w:rPr>
-          <w:rFonts w:asciiTheme="majorHAnsi" w:hAnsiTheme="majorHAnsi" w:cstheme="majorHAnsi"/>
-          <w:lang w:val="fr-FR"/>
-        </w:rPr>
-        <w:t>chiffré</w:t>
-      </w:r>
-      <w:r>
-        <w:rPr>
-          <w:rFonts w:asciiTheme="majorHAnsi" w:hAnsiTheme="majorHAnsi" w:cstheme="majorHAnsi"/>
-          <w:lang w:val="fr-FR"/>
-        </w:rPr>
-        <w:t xml:space="preserve"> notre message, alors nous avons créé une liste </w:t>
-      </w:r>
-      <w:proofErr w:type="spellStart"/>
-      <w:r>
-        <w:rPr>
-          <w:rFonts w:asciiTheme="majorHAnsi" w:hAnsiTheme="majorHAnsi" w:cstheme="majorHAnsi"/>
-          <w:b/>
-          <w:bCs/>
-          <w:i/>
-          <w:iCs/>
-          <w:lang w:val="fr-FR"/>
-        </w:rPr>
         <w:t>crypted_msg</w:t>
       </w:r>
-      <w:proofErr w:type="spellEnd"/>
-      <w:r>
-        <w:rPr>
-          <w:rFonts w:asciiTheme="majorHAnsi" w:hAnsiTheme="majorHAnsi" w:cstheme="majorHAnsi"/>
-          <w:lang w:val="fr-FR"/>
-        </w:rPr>
-        <w:t xml:space="preserve"> et avec la formule du chiffrement de message M</w:t>
-      </w:r>
-      <w:r>
-        <w:rPr>
-          <w:rFonts w:asciiTheme="majorHAnsi" w:hAnsiTheme="majorHAnsi" w:cstheme="majorHAnsi"/>
-          <w:vertAlign w:val="superscript"/>
-          <w:lang w:val="fr-FR"/>
-        </w:rPr>
-        <w:t xml:space="preserve">e </w:t>
-      </w:r>
-      <w:r>
-        <w:rPr>
-          <w:rFonts w:asciiTheme="majorHAnsi" w:hAnsiTheme="majorHAnsi" w:cstheme="majorHAnsi"/>
-          <w:lang w:val="fr-FR"/>
-        </w:rPr>
-        <w:t xml:space="preserve">≡C[n], avec M notre message </w:t>
-      </w:r>
-      <w:r>
-        <w:rPr>
-          <w:rFonts w:asciiTheme="majorHAnsi" w:hAnsiTheme="majorHAnsi" w:cstheme="majorHAnsi"/>
-          <w:lang w:val="fr-FR"/>
-        </w:rPr>
-        <w:t xml:space="preserve">convertit </w:t>
-      </w:r>
-      <w:r>
-        <w:rPr>
-          <w:rFonts w:asciiTheme="majorHAnsi" w:hAnsiTheme="majorHAnsi" w:cstheme="majorHAnsi"/>
-          <w:lang w:val="fr-FR"/>
-        </w:rPr>
-        <w:t>et C notre clé publique &gt; n</w:t>
-      </w:r>
-      <w:r>
-        <w:rPr>
-          <w:rFonts w:asciiTheme="majorHAnsi" w:hAnsiTheme="majorHAnsi" w:cstheme="majorHAnsi"/>
-          <w:lang w:val="fr-FR"/>
-        </w:rPr>
-        <w:t xml:space="preserve">, ensuite grâce à une boucle cela nous renvoie la liste </w:t>
-      </w:r>
-      <w:proofErr w:type="spellStart"/>
-      <w:r>
-        <w:rPr>
-          <w:rFonts w:asciiTheme="majorHAnsi" w:hAnsiTheme="majorHAnsi" w:cstheme="majorHAnsi"/>
-          <w:b/>
-          <w:bCs/>
-          <w:i/>
-          <w:iCs/>
-          <w:lang w:val="fr-FR"/>
-        </w:rPr>
-        <w:t>crypted_</w:t>
-      </w:r>
-      <w:proofErr w:type="gramStart"/>
-      <w:r>
-        <w:rPr>
-          <w:rFonts w:asciiTheme="majorHAnsi" w:hAnsiTheme="majorHAnsi" w:cstheme="majorHAnsi"/>
-          <w:b/>
-          <w:bCs/>
-          <w:i/>
-          <w:iCs/>
-          <w:lang w:val="fr-FR"/>
-        </w:rPr>
-        <w:t>msg</w:t>
-      </w:r>
-      <w:proofErr w:type="spellEnd"/>
-      <w:r>
-        <w:rPr>
-          <w:rFonts w:asciiTheme="majorHAnsi" w:hAnsiTheme="majorHAnsi" w:cstheme="majorHAnsi"/>
-          <w:lang w:val="fr-FR"/>
-        </w:rPr>
-        <w:t xml:space="preserve">  qui</w:t>
-      </w:r>
-      <w:proofErr w:type="gramEnd"/>
-      <w:r>
-        <w:rPr>
-          <w:rFonts w:asciiTheme="majorHAnsi" w:hAnsiTheme="majorHAnsi" w:cstheme="majorHAnsi"/>
-          <w:lang w:val="fr-FR"/>
-        </w:rPr>
-        <w:t xml:space="preserve"> est le message chiffré.</w:t>
+      <w:r>
+        <w:rPr>
+          <w:rFonts w:asciiTheme="majorHAnsi" w:hAnsiTheme="majorHAnsi" w:cstheme="majorHAnsi"/>
+          <w:lang w:val="fr-FR"/>
+        </w:rPr>
+        <w:t xml:space="preserve">  qui est le message chiffré.</w:t>
       </w:r>
     </w:p>
     <w:p>
@@ -1873,7 +1677,6 @@
         <w:lastRenderedPageBreak/>
         <w:t xml:space="preserve">Après cela, nous devons créé la fonction </w:t>
       </w:r>
-      <w:proofErr w:type="spellStart"/>
       <w:r>
         <w:rPr>
           <w:rFonts w:asciiTheme="majorHAnsi" w:hAnsiTheme="majorHAnsi" w:cstheme="majorHAnsi"/>
@@ -1883,9 +1686,15 @@
           <w:iCs/>
           <w:lang w:val="fr-FR"/>
         </w:rPr>
-        <w:t>decryption_</w:t>
-      </w:r>
-      <w:proofErr w:type="gramStart"/>
+        <w:t>decryption_msg()</w:t>
+      </w:r>
+      <w:r>
+        <w:rPr>
+          <w:rFonts w:asciiTheme="majorHAnsi" w:hAnsiTheme="majorHAnsi" w:cstheme="majorHAnsi"/>
+          <w:lang w:val="fr-FR"/>
+        </w:rPr>
+        <w:t xml:space="preserve"> qui prends en entrée </w:t>
+      </w:r>
       <w:r>
         <w:rPr>
           <w:rFonts w:asciiTheme="majorHAnsi" w:hAnsiTheme="majorHAnsi" w:cstheme="majorHAnsi"/>
@@ -1895,9 +1704,15 @@
           <w:iCs/>
           <w:lang w:val="fr-FR"/>
         </w:rPr>
-        <w:t>msg</w:t>
-      </w:r>
-      <w:proofErr w:type="spellEnd"/>
+        <w:t xml:space="preserve">n, </w:t>
+      </w:r>
+      <w:r>
+        <w:rPr>
+          <w:rFonts w:asciiTheme="majorHAnsi" w:hAnsiTheme="majorHAnsi" w:cstheme="majorHAnsi"/>
+          <w:lang w:val="fr-FR"/>
+        </w:rPr>
+        <w:t>notre clé privé</w:t>
+      </w:r>
       <w:r>
         <w:rPr>
           <w:rFonts w:asciiTheme="majorHAnsi" w:hAnsiTheme="majorHAnsi" w:cstheme="majorHAnsi"/>
@@ -1907,9 +1722,15 @@
           <w:iCs/>
           <w:lang w:val="fr-FR"/>
         </w:rPr>
-        <w:t>(</w:t>
-      </w:r>
-      <w:proofErr w:type="gramEnd"/>
+        <w:t xml:space="preserve"> priv</w:t>
+      </w:r>
+      <w:r>
+        <w:rPr>
+          <w:rFonts w:asciiTheme="majorHAnsi" w:hAnsiTheme="majorHAnsi" w:cstheme="majorHAnsi"/>
+          <w:lang w:val="fr-FR"/>
+        </w:rPr>
+        <w:t xml:space="preserve"> et </w:t>
+      </w:r>
       <w:r>
         <w:rPr>
           <w:rFonts w:asciiTheme="majorHAnsi" w:hAnsiTheme="majorHAnsi" w:cstheme="majorHAnsi"/>
@@ -1919,14 +1740,43 @@
           <w:iCs/>
           <w:lang w:val="fr-FR"/>
         </w:rPr>
-        <w:t>)</w:t>
-      </w:r>
-      <w:r>
-        <w:rPr>
-          <w:rFonts w:asciiTheme="majorHAnsi" w:hAnsiTheme="majorHAnsi" w:cstheme="majorHAnsi"/>
-          <w:lang w:val="fr-FR"/>
-        </w:rPr>
-        <w:t xml:space="preserve"> qui prends en entrée </w:t>
+        <w:t xml:space="preserve">msg </w:t>
+      </w:r>
+      <w:r>
+        <w:rPr>
+          <w:rFonts w:asciiTheme="majorHAnsi" w:hAnsiTheme="majorHAnsi" w:cstheme="majorHAnsi"/>
+          <w:lang w:val="fr-FR"/>
+        </w:rPr>
+        <w:t>notre message chiffré</w:t>
+      </w:r>
+      <w:r>
+        <w:rPr>
+          <w:rFonts w:asciiTheme="majorHAnsi" w:hAnsiTheme="majorHAnsi" w:cstheme="majorHAnsi"/>
+          <w:lang w:val="fr-FR"/>
+        </w:rPr>
+        <w:t xml:space="preserve">. Grâce à la formule </w:t>
+      </w:r>
+      <w:r>
+        <w:rPr>
+          <w:rFonts w:asciiTheme="majorHAnsi" w:hAnsiTheme="majorHAnsi" w:cstheme="majorHAnsi"/>
+          <w:lang w:val="fr-FR"/>
+        </w:rPr>
+        <w:t>M≡C</w:t>
+      </w:r>
+      <w:r>
+        <w:rPr>
+          <w:rFonts w:asciiTheme="majorHAnsi" w:hAnsiTheme="majorHAnsi" w:cstheme="majorHAnsi"/>
+          <w:vertAlign w:val="superscript"/>
+          <w:lang w:val="fr-FR"/>
+        </w:rPr>
+        <w:t>d</w:t>
+      </w:r>
+      <w:r>
+        <w:rPr>
+          <w:rFonts w:asciiTheme="majorHAnsi" w:hAnsiTheme="majorHAnsi" w:cstheme="majorHAnsi"/>
+          <w:lang w:val="fr-FR"/>
+        </w:rPr>
+        <w:t xml:space="preserve">[n] avec </w:t>
       </w:r>
       <w:r>
         <w:rPr>
@@ -1937,14 +1787,21 @@
           <w:iCs/>
           <w:lang w:val="fr-FR"/>
         </w:rPr>
-        <w:t xml:space="preserve">n, </w:t>
-      </w:r>
-      <w:r>
-        <w:rPr>
-          <w:rFonts w:asciiTheme="majorHAnsi" w:hAnsiTheme="majorHAnsi" w:cstheme="majorHAnsi"/>
-          <w:lang w:val="fr-FR"/>
-        </w:rPr>
-        <w:t>notre clé privé</w:t>
+        <w:t>d</w:t>
+      </w:r>
+      <w:r>
+        <w:rPr>
+          <w:rFonts w:asciiTheme="majorHAnsi" w:hAnsiTheme="majorHAnsi" w:cstheme="majorHAnsi"/>
+          <w:lang w:val="fr-FR"/>
+        </w:rPr>
+        <w:t xml:space="preserve"> l’inverse</w:t>
+      </w:r>
+      <w:r>
+        <w:rPr>
+          <w:rFonts w:asciiTheme="majorHAnsi" w:hAnsiTheme="majorHAnsi" w:cstheme="majorHAnsi"/>
+          <w:lang w:val="fr-FR"/>
+        </w:rPr>
+        <w:t xml:space="preserve"> de </w:t>
       </w:r>
       <w:r>
         <w:rPr>
@@ -1955,14 +1812,7 @@
           <w:iCs/>
           <w:lang w:val="fr-FR"/>
         </w:rPr>
-        <w:t xml:space="preserve"> priv</w:t>
-      </w:r>
-      <w:r>
-        <w:rPr>
-          <w:rFonts w:asciiTheme="majorHAnsi" w:hAnsiTheme="majorHAnsi" w:cstheme="majorHAnsi"/>
-          <w:lang w:val="fr-FR"/>
-        </w:rPr>
-        <w:t xml:space="preserve"> et </w:t>
+        <w:t>e</w:t>
       </w:r>
       <w:r>
         <w:rPr>
@@ -1973,43 +1823,14 @@
           <w:iCs/>
           <w:lang w:val="fr-FR"/>
         </w:rPr>
-        <w:t xml:space="preserve">msg </w:t>
-      </w:r>
-      <w:r>
-        <w:rPr>
-          <w:rFonts w:asciiTheme="majorHAnsi" w:hAnsiTheme="majorHAnsi" w:cstheme="majorHAnsi"/>
-          <w:lang w:val="fr-FR"/>
-        </w:rPr>
-        <w:t>notre message chiffré</w:t>
-      </w:r>
-      <w:r>
-        <w:rPr>
-          <w:rFonts w:asciiTheme="majorHAnsi" w:hAnsiTheme="majorHAnsi" w:cstheme="majorHAnsi"/>
-          <w:lang w:val="fr-FR"/>
-        </w:rPr>
-        <w:t xml:space="preserve">. Grâce à la formule </w:t>
-      </w:r>
-      <w:r>
-        <w:rPr>
-          <w:rFonts w:asciiTheme="majorHAnsi" w:hAnsiTheme="majorHAnsi" w:cstheme="majorHAnsi"/>
-          <w:lang w:val="fr-FR"/>
-        </w:rPr>
-        <w:t>M≡C</w:t>
-      </w:r>
-      <w:r>
-        <w:rPr>
-          <w:rFonts w:asciiTheme="majorHAnsi" w:hAnsiTheme="majorHAnsi" w:cstheme="majorHAnsi"/>
-          <w:vertAlign w:val="superscript"/>
-          <w:lang w:val="fr-FR"/>
-        </w:rPr>
-        <w:t>d</w:t>
-      </w:r>
-      <w:r>
-        <w:rPr>
-          <w:rFonts w:asciiTheme="majorHAnsi" w:hAnsiTheme="majorHAnsi" w:cstheme="majorHAnsi"/>
-          <w:lang w:val="fr-FR"/>
-        </w:rPr>
-        <w:t xml:space="preserve">[n] avec </w:t>
+        <w:t xml:space="preserve"> </w:t>
+      </w:r>
+      <w:r>
+        <w:rPr>
+          <w:rFonts w:asciiTheme="majorHAnsi" w:hAnsiTheme="majorHAnsi" w:cstheme="majorHAnsi"/>
+          <w:lang w:val="fr-FR"/>
+        </w:rPr>
+        <w:t>modulo</w:t>
       </w:r>
       <w:r>
         <w:rPr>
@@ -2020,21 +1841,7 @@
           <w:iCs/>
           <w:lang w:val="fr-FR"/>
         </w:rPr>
-        <w:t>d</w:t>
-      </w:r>
-      <w:r>
-        <w:rPr>
-          <w:rFonts w:asciiTheme="majorHAnsi" w:hAnsiTheme="majorHAnsi" w:cstheme="majorHAnsi"/>
-          <w:lang w:val="fr-FR"/>
-        </w:rPr>
-        <w:t xml:space="preserve"> l’inverse</w:t>
-      </w:r>
-      <w:r>
-        <w:rPr>
-          <w:rFonts w:asciiTheme="majorHAnsi" w:hAnsiTheme="majorHAnsi" w:cstheme="majorHAnsi"/>
-          <w:lang w:val="fr-FR"/>
-        </w:rPr>
-        <w:t xml:space="preserve"> de </w:t>
+        <w:t xml:space="preserve"> </w:t>
       </w:r>
       <w:r>
         <w:rPr>
@@ -2045,7 +1852,35 @@
           <w:iCs/>
           <w:lang w:val="fr-FR"/>
         </w:rPr>
-        <w:t>e</w:t>
+        <w:t>Ⴔ(n)</w:t>
+      </w:r>
+      <w:r>
+        <w:rPr>
+          <w:rFonts w:asciiTheme="majorHAnsi" w:hAnsiTheme="majorHAnsi" w:cstheme="majorHAnsi"/>
+          <w:lang w:val="fr-FR"/>
+        </w:rPr>
+        <w:t xml:space="preserve"> on déchiffre C. Ensuite si la clé privée est négatif on utilise </w:t>
+      </w:r>
+      <w:r>
+        <w:rPr>
+          <w:rFonts w:asciiTheme="majorHAnsi" w:hAnsiTheme="majorHAnsi" w:cstheme="majorHAnsi"/>
+          <w:lang w:val="fr-FR"/>
+        </w:rPr>
+        <w:t>l’</w:t>
+      </w:r>
+      <w:r>
+        <w:rPr>
+          <w:rFonts w:asciiTheme="majorHAnsi" w:hAnsiTheme="majorHAnsi" w:cstheme="majorHAnsi"/>
+          <w:lang w:val="fr-FR"/>
+        </w:rPr>
+        <w:t xml:space="preserve">opposé </w:t>
+      </w:r>
+      <w:r>
+        <w:rPr>
+          <w:rFonts w:asciiTheme="majorHAnsi" w:hAnsiTheme="majorHAnsi" w:cstheme="majorHAnsi"/>
+          <w:lang w:val="fr-FR"/>
+        </w:rPr>
+        <w:t xml:space="preserve">de notre clé privé et l’opposé du message chiffré grâce au </w:t>
       </w:r>
       <w:r>
         <w:rPr>
@@ -2056,14 +1891,7 @@
           <w:iCs/>
           <w:lang w:val="fr-FR"/>
         </w:rPr>
-        <w:t xml:space="preserve"> </w:t>
-      </w:r>
-      <w:r>
-        <w:rPr>
-          <w:rFonts w:asciiTheme="majorHAnsi" w:hAnsiTheme="majorHAnsi" w:cstheme="majorHAnsi"/>
-          <w:lang w:val="fr-FR"/>
-        </w:rPr>
-        <w:t>modulo</w:t>
+        <w:t xml:space="preserve">extended_gcd() </w:t>
       </w:r>
       <w:r>
         <w:rPr>
@@ -2074,7 +1902,51 @@
           <w:iCs/>
           <w:lang w:val="fr-FR"/>
         </w:rPr>
+        <w:t>,</w:t>
+      </w:r>
+      <w:r>
+        <w:rPr>
+          <w:rFonts w:asciiTheme="majorHAnsi" w:hAnsiTheme="majorHAnsi" w:cstheme="majorHAnsi"/>
+          <w:lang w:val="fr-FR"/>
+        </w:rPr>
         <w:t xml:space="preserve"> </w:t>
+      </w:r>
+      <w:r>
+        <w:rPr>
+          <w:rFonts w:asciiTheme="majorHAnsi" w:hAnsiTheme="majorHAnsi" w:cstheme="majorHAnsi"/>
+          <w:lang w:val="fr-FR"/>
+        </w:rPr>
+        <w:t xml:space="preserve">pour notre formule car </w:t>
+      </w:r>
+      <w:r>
+        <w:rPr>
+          <w:rFonts w:asciiTheme="majorHAnsi" w:hAnsiTheme="majorHAnsi" w:cstheme="majorHAnsi"/>
+          <w:lang w:val="fr-FR"/>
+        </w:rPr>
+        <w:t>un nombre à la puissance d’une clé privé négatif serait trop petit.</w:t>
+      </w:r>
+      <w:r>
+        <w:rPr>
+          <w:rFonts w:asciiTheme="majorHAnsi" w:hAnsiTheme="majorHAnsi" w:cstheme="majorHAnsi"/>
+          <w:lang w:val="fr-FR"/>
+        </w:rPr>
+        <w:t xml:space="preserve"> Une fois fini la fonction nous renvoie notre message déchiffré.</w:t>
+      </w:r>
+    </w:p>
+    <w:p>
+      <w:pPr>
+        <w:spacing w:line="240" w:lineRule="auto"/>
+        <w:rPr>
+          <w:rFonts w:asciiTheme="majorHAnsi" w:hAnsiTheme="majorHAnsi" w:cstheme="majorHAnsi"/>
+          <w:lang w:val="fr-FR"/>
+        </w:rPr>
+      </w:pPr>
+      <w:r>
+        <w:rPr>
+          <w:rFonts w:asciiTheme="majorHAnsi" w:hAnsiTheme="majorHAnsi" w:cstheme="majorHAnsi"/>
+          <w:lang w:val="fr-FR"/>
+        </w:rPr>
+        <w:t xml:space="preserve">Pour finir nous avons créé une dernier fonction </w:t>
       </w:r>
       <w:r>
         <w:rPr>
@@ -2085,173 +1957,7 @@
           <w:iCs/>
           <w:lang w:val="fr-FR"/>
         </w:rPr>
-        <w:t>Ⴔ(n)</w:t>
-      </w:r>
-      <w:r>
-        <w:rPr>
-          <w:rFonts w:asciiTheme="majorHAnsi" w:hAnsiTheme="majorHAnsi" w:cstheme="majorHAnsi"/>
-          <w:lang w:val="fr-FR"/>
-        </w:rPr>
-        <w:t xml:space="preserve"> on déchiffre C. Ensuite si la clé privée est négatif on utilise </w:t>
-      </w:r>
-      <w:r>
-        <w:rPr>
-          <w:rFonts w:asciiTheme="majorHAnsi" w:hAnsiTheme="majorHAnsi" w:cstheme="majorHAnsi"/>
-          <w:lang w:val="fr-FR"/>
-        </w:rPr>
-        <w:t>l’</w:t>
-      </w:r>
-      <w:r>
-        <w:rPr>
-          <w:rFonts w:asciiTheme="majorHAnsi" w:hAnsiTheme="majorHAnsi" w:cstheme="majorHAnsi"/>
-          <w:lang w:val="fr-FR"/>
-        </w:rPr>
-        <w:t xml:space="preserve">opposé </w:t>
-      </w:r>
-      <w:r>
-        <w:rPr>
-          <w:rFonts w:asciiTheme="majorHAnsi" w:hAnsiTheme="majorHAnsi" w:cstheme="majorHAnsi"/>
-          <w:lang w:val="fr-FR"/>
-        </w:rPr>
-        <w:t xml:space="preserve">de notre clé privé et l’opposé du message chiffré grâce au </w:t>
-      </w:r>
-      <w:r>
-        <w:rPr>
-          <w:rFonts w:asciiTheme="majorHAnsi" w:hAnsiTheme="majorHAnsi" w:cstheme="majorHAnsi"/>
-          <w:b/>
-          <w:bCs/>
-          <w:i/>
-          <w:iCs/>
-          <w:lang w:val="fr-FR"/>
-        </w:rPr>
-        <w:t>extended_</w:t>
-      </w:r>
-      <w:proofErr w:type="gramStart"/>
-      <w:r>
-        <w:rPr>
-          <w:rFonts w:asciiTheme="majorHAnsi" w:hAnsiTheme="majorHAnsi" w:cstheme="majorHAnsi"/>
-          <w:b/>
-          <w:bCs/>
-          <w:i/>
-          <w:iCs/>
-          <w:lang w:val="fr-FR"/>
-        </w:rPr>
-        <w:t>gcd(</w:t>
-      </w:r>
-      <w:proofErr w:type="gramEnd"/>
-      <w:r>
-        <w:rPr>
-          <w:rFonts w:asciiTheme="majorHAnsi" w:hAnsiTheme="majorHAnsi" w:cstheme="majorHAnsi"/>
-          <w:b/>
-          <w:bCs/>
-          <w:i/>
-          <w:iCs/>
-          <w:lang w:val="fr-FR"/>
-        </w:rPr>
-        <w:t xml:space="preserve">) </w:t>
-      </w:r>
-      <w:r>
-        <w:rPr>
-          <w:rFonts w:asciiTheme="majorHAnsi" w:hAnsiTheme="majorHAnsi" w:cstheme="majorHAnsi"/>
-          <w:b/>
-          <w:bCs/>
-          <w:i/>
-          <w:iCs/>
-          <w:lang w:val="fr-FR"/>
-        </w:rPr>
-        <w:t>,</w:t>
-      </w:r>
-      <w:r>
-        <w:rPr>
-          <w:rFonts w:asciiTheme="majorHAnsi" w:hAnsiTheme="majorHAnsi" w:cstheme="majorHAnsi"/>
-          <w:lang w:val="fr-FR"/>
-        </w:rPr>
-        <w:t xml:space="preserve"> </w:t>
-      </w:r>
-      <w:r>
-        <w:rPr>
-          <w:rFonts w:asciiTheme="majorHAnsi" w:hAnsiTheme="majorHAnsi" w:cstheme="majorHAnsi"/>
-          <w:lang w:val="fr-FR"/>
-        </w:rPr>
-        <w:t xml:space="preserve">pour notre formule car </w:t>
-      </w:r>
-      <w:r>
-        <w:rPr>
-          <w:rFonts w:asciiTheme="majorHAnsi" w:hAnsiTheme="majorHAnsi" w:cstheme="majorHAnsi"/>
-          <w:lang w:val="fr-FR"/>
-        </w:rPr>
-        <w:t>un nombre à la puissance d’une clé privé négatif serait trop petit.</w:t>
-      </w:r>
-      <w:r>
-        <w:rPr>
-          <w:rFonts w:asciiTheme="majorHAnsi" w:hAnsiTheme="majorHAnsi" w:cstheme="majorHAnsi"/>
-          <w:lang w:val="fr-FR"/>
-        </w:rPr>
-        <w:t xml:space="preserve"> Une fois fini la fonction nous renvoie notre message déchiffré.</w:t>
-      </w:r>
-    </w:p>
-    <w:p>
-      <w:pPr>
-        <w:spacing w:line="240" w:lineRule="auto"/>
-        <w:rPr>
-          <w:rFonts w:asciiTheme="majorHAnsi" w:hAnsiTheme="majorHAnsi" w:cstheme="majorHAnsi"/>
-          <w:lang w:val="fr-FR"/>
-        </w:rPr>
-      </w:pPr>
-      <w:r>
-        <w:rPr>
-          <w:rFonts w:asciiTheme="majorHAnsi" w:hAnsiTheme="majorHAnsi" w:cstheme="majorHAnsi"/>
-          <w:lang w:val="fr-FR"/>
-        </w:rPr>
-        <w:t xml:space="preserve">Pour finir nous avons créé une dernier fonction </w:t>
-      </w:r>
-      <w:proofErr w:type="spellStart"/>
-      <w:r>
-        <w:rPr>
-          <w:rFonts w:asciiTheme="majorHAnsi" w:hAnsiTheme="majorHAnsi" w:cstheme="majorHAnsi"/>
-          <w:b/>
-          <w:bCs/>
-          <w:i/>
-          <w:iCs/>
-          <w:lang w:val="fr-FR"/>
-        </w:rPr>
-        <w:t>reconvert_</w:t>
-      </w:r>
-      <w:proofErr w:type="gramStart"/>
-      <w:r>
-        <w:rPr>
-          <w:rFonts w:asciiTheme="majorHAnsi" w:hAnsiTheme="majorHAnsi" w:cstheme="majorHAnsi"/>
-          <w:b/>
-          <w:bCs/>
-          <w:i/>
-          <w:iCs/>
-          <w:lang w:val="fr-FR"/>
-        </w:rPr>
-        <w:t>msg</w:t>
-      </w:r>
-      <w:proofErr w:type="spellEnd"/>
-      <w:r>
-        <w:rPr>
-          <w:rFonts w:asciiTheme="majorHAnsi" w:hAnsiTheme="majorHAnsi" w:cstheme="majorHAnsi"/>
-          <w:b/>
-          <w:bCs/>
-          <w:i/>
-          <w:iCs/>
-          <w:lang w:val="fr-FR"/>
-        </w:rPr>
-        <w:t>(</w:t>
-      </w:r>
-      <w:proofErr w:type="gramEnd"/>
-      <w:r>
-        <w:rPr>
-          <w:rFonts w:asciiTheme="majorHAnsi" w:hAnsiTheme="majorHAnsi" w:cstheme="majorHAnsi"/>
-          <w:b/>
-          <w:bCs/>
-          <w:i/>
-          <w:iCs/>
-          <w:lang w:val="fr-FR"/>
-        </w:rPr>
-        <w:t>)</w:t>
+        <w:t>reconvert_msg()</w:t>
       </w:r>
       <w:r>
         <w:rPr>
@@ -2531,15 +2237,7 @@
                 <w:rFonts w:asciiTheme="majorHAnsi" w:hAnsiTheme="majorHAnsi" w:cstheme="majorHAnsi"/>
                 <w:lang w:val="fr-FR"/>
               </w:rPr>
-              <w:t xml:space="preserve"> </w:t>
-            </w:r>
-            <w:proofErr w:type="gramStart"/>
-            <w:r>
-              <w:rPr>
-                <w:rFonts w:asciiTheme="majorHAnsi" w:hAnsiTheme="majorHAnsi" w:cstheme="majorHAnsi"/>
-                <w:lang w:val="fr-FR"/>
-              </w:rPr>
-              <w:t xml:space="preserve">+  </w:t>
+              <w:t xml:space="preserve"> +  </w:t>
             </w:r>
             <w:r>
               <w:rPr>
@@ -2548,7 +2246,6 @@
               </w:rPr>
               <w:t>F</w:t>
             </w:r>
-            <w:proofErr w:type="gramEnd"/>
             <w:r>
               <w:rPr>
                 <w:rFonts w:asciiTheme="majorHAnsi" w:hAnsiTheme="majorHAnsi" w:cstheme="majorHAnsi"/>
@@ -2933,7 +2630,6 @@
               </w:rPr>
               <w:t>F</w:t>
             </w:r>
-            <w:proofErr w:type="gramStart"/>
             <w:r>
               <w:rPr>
                 <w:rFonts w:asciiTheme="majorHAnsi" w:hAnsiTheme="majorHAnsi" w:cstheme="majorHAnsi"/>
@@ -2963,15 +2659,7 @@
                 <w:rFonts w:asciiTheme="majorHAnsi" w:hAnsiTheme="majorHAnsi" w:cstheme="majorHAnsi"/>
                 <w:lang w:val="fr-FR"/>
               </w:rPr>
-              <w:t>x</w:t>
-            </w:r>
-            <w:proofErr w:type="gramEnd"/>
-            <w:r>
-              <w:rPr>
-                <w:rFonts w:asciiTheme="majorHAnsi" w:hAnsiTheme="majorHAnsi" w:cstheme="majorHAnsi"/>
-                <w:lang w:val="fr-FR"/>
-              </w:rPr>
-              <w:t xml:space="preserve"> </w:t>
+              <w:t xml:space="preserve">x </w:t>
             </w:r>
             <w:r>
               <w:rPr>
@@ -4657,16 +4345,7 @@
           <w:rFonts w:asciiTheme="majorHAnsi" w:hAnsiTheme="majorHAnsi" w:cstheme="majorHAnsi"/>
           <w:lang w:val="fr-FR"/>
         </w:rPr>
-        <w:t xml:space="preserve"> vecteurs </w:t>
-      </w:r>
-      <w:proofErr w:type="spellStart"/>
-      <w:proofErr w:type="gramStart"/>
-      <w:r>
-        <w:rPr>
-          <w:rFonts w:asciiTheme="majorHAnsi" w:hAnsiTheme="majorHAnsi" w:cstheme="majorHAnsi"/>
-          <w:lang w:val="fr-FR"/>
-        </w:rPr>
-        <w:t>e</w:t>
+        <w:t xml:space="preserve"> vecteurs e</w:t>
       </w:r>
       <w:r>
         <w:rPr>
@@ -4676,7 +4355,6 @@
         </w:rPr>
         <w:t>i</w:t>
       </w:r>
-      <w:proofErr w:type="spellEnd"/>
       <w:r>
         <w:rPr>
           <w:rFonts w:asciiTheme="majorHAnsi" w:hAnsiTheme="majorHAnsi" w:cstheme="majorHAnsi"/>
@@ -4692,7 +4370,6 @@
         </w:rPr>
         <w:t>.</w:t>
       </w:r>
-      <w:proofErr w:type="gramEnd"/>
     </w:p>
     <w:p>
       <w:pPr>
@@ -6153,9 +5830,8 @@
           <w:szCs w:val="22"/>
           <w:shd w:val="clear" w:color="auto" w:fill="F9F9F9"/>
         </w:rPr>
-        <w:t xml:space="preserve">) = </w:t>
-      </w:r>
-      <w:proofErr w:type="gramStart"/>
+        <w:t>) = {</w:t>
+      </w:r>
       <w:r>
         <w:rPr>
           <w:rFonts w:asciiTheme="majorHAnsi" w:hAnsiTheme="majorHAnsi" w:cstheme="majorHAnsi"/>
@@ -6166,7 +5842,7 @@
           <w:szCs w:val="22"/>
           <w:shd w:val="clear" w:color="auto" w:fill="F9F9F9"/>
         </w:rPr>
-        <w:t>{</w:t>
+        <w:t xml:space="preserve"> </w:t>
       </w:r>
       <w:r>
         <w:rPr>
@@ -6178,7 +5854,7 @@
           <w:szCs w:val="22"/>
           <w:shd w:val="clear" w:color="auto" w:fill="F9F9F9"/>
         </w:rPr>
-        <w:t xml:space="preserve"> </w:t>
+        <w:t>((a+b+d),</w:t>
       </w:r>
       <w:r>
         <w:rPr>
@@ -6190,9 +5866,8 @@
           <w:szCs w:val="22"/>
           <w:shd w:val="clear" w:color="auto" w:fill="F9F9F9"/>
         </w:rPr>
-        <w:t>(</w:t>
-      </w:r>
-      <w:proofErr w:type="gramEnd"/>
+        <w:t xml:space="preserve"> </w:t>
+      </w:r>
       <w:r>
         <w:rPr>
           <w:rFonts w:asciiTheme="majorHAnsi" w:hAnsiTheme="majorHAnsi" w:cstheme="majorHAnsi"/>
@@ -6203,9 +5878,8 @@
           <w:szCs w:val="22"/>
           <w:shd w:val="clear" w:color="auto" w:fill="F9F9F9"/>
         </w:rPr>
-        <w:t>(</w:t>
-      </w:r>
-      <w:proofErr w:type="spellStart"/>
+        <w:t>(a+c+d),</w:t>
+      </w:r>
       <w:r>
         <w:rPr>
           <w:rFonts w:asciiTheme="majorHAnsi" w:hAnsiTheme="majorHAnsi" w:cstheme="majorHAnsi"/>
@@ -6216,9 +5890,8 @@
           <w:szCs w:val="22"/>
           <w:shd w:val="clear" w:color="auto" w:fill="F9F9F9"/>
         </w:rPr>
-        <w:t>a+b+d</w:t>
-      </w:r>
-      <w:proofErr w:type="spellEnd"/>
+        <w:t xml:space="preserve"> </w:t>
+      </w:r>
       <w:r>
         <w:rPr>
           <w:rFonts w:asciiTheme="majorHAnsi" w:hAnsiTheme="majorHAnsi" w:cstheme="majorHAnsi"/>
@@ -6229,7 +5902,7 @@
           <w:szCs w:val="22"/>
           <w:shd w:val="clear" w:color="auto" w:fill="F9F9F9"/>
         </w:rPr>
-        <w:t>),</w:t>
+        <w:t>(a),</w:t>
       </w:r>
       <w:r>
         <w:rPr>
@@ -6241,7 +5914,7 @@
           <w:szCs w:val="22"/>
           <w:shd w:val="clear" w:color="auto" w:fill="F9F9F9"/>
         </w:rPr>
-        <w:t xml:space="preserve"> </w:t>
+        <w:t xml:space="preserve"> (b+c+d), (b), (c), (d)</w:t>
       </w:r>
       <w:r>
         <w:rPr>
@@ -6253,9 +5926,8 @@
           <w:szCs w:val="22"/>
           <w:shd w:val="clear" w:color="auto" w:fill="F9F9F9"/>
         </w:rPr>
-        <w:t>(</w:t>
-      </w:r>
-      <w:proofErr w:type="spellStart"/>
+        <w:t xml:space="preserve"> | </w:t>
+      </w:r>
       <w:r>
         <w:rPr>
           <w:rFonts w:asciiTheme="majorHAnsi" w:hAnsiTheme="majorHAnsi" w:cstheme="majorHAnsi"/>
@@ -6266,9 +5938,8 @@
           <w:szCs w:val="22"/>
           <w:shd w:val="clear" w:color="auto" w:fill="F9F9F9"/>
         </w:rPr>
-        <w:t>a+c+d</w:t>
-      </w:r>
-      <w:proofErr w:type="spellEnd"/>
+        <w:t>(</w:t>
+      </w:r>
       <w:r>
         <w:rPr>
           <w:rFonts w:asciiTheme="majorHAnsi" w:hAnsiTheme="majorHAnsi" w:cstheme="majorHAnsi"/>
@@ -6279,7 +5950,7 @@
           <w:szCs w:val="22"/>
           <w:shd w:val="clear" w:color="auto" w:fill="F9F9F9"/>
         </w:rPr>
-        <w:t>),</w:t>
+        <w:t>a,b,c,d</w:t>
       </w:r>
       <w:r>
         <w:rPr>
@@ -6291,7 +5962,7 @@
           <w:szCs w:val="22"/>
           <w:shd w:val="clear" w:color="auto" w:fill="F9F9F9"/>
         </w:rPr>
-        <w:t xml:space="preserve"> </w:t>
+        <w:t>)</w:t>
       </w:r>
       <w:r>
         <w:rPr>
@@ -6303,7 +5974,63 @@
           <w:szCs w:val="22"/>
           <w:shd w:val="clear" w:color="auto" w:fill="F9F9F9"/>
         </w:rPr>
-        <w:t>(a),</w:t>
+        <w:t xml:space="preserve"> </w:t>
+      </w:r>
+      <w:r>
+        <w:rPr>
+          <w:rFonts w:ascii="Cambria Math" w:hAnsi="Cambria Math" w:cs="Cambria Math"/>
+          <w:b w:val="0"/>
+          <w:bCs w:val="0"/>
+          <w:sz w:val="22"/>
+          <w:szCs w:val="22"/>
+        </w:rPr>
+        <w:t>∈</w:t>
+      </w:r>
+      <w:r>
+        <w:rPr>
+          <w:rFonts w:ascii="Cambria Math" w:hAnsi="Cambria Math" w:cs="Cambria Math"/>
+          <w:b w:val="0"/>
+          <w:bCs w:val="0"/>
+          <w:sz w:val="22"/>
+          <w:szCs w:val="22"/>
+        </w:rPr>
+        <w:t xml:space="preserve"> </w:t>
+      </w:r>
+      <w:r>
+        <w:rPr>
+          <w:rFonts w:asciiTheme="majorHAnsi" w:hAnsiTheme="majorHAnsi" w:cstheme="majorHAnsi"/>
+          <w:sz w:val="22"/>
+          <w:szCs w:val="22"/>
+        </w:rPr>
+        <w:t>F</w:t>
+      </w:r>
+      <w:r>
+        <w:rPr>
+          <w:rFonts w:asciiTheme="majorHAnsi" w:hAnsiTheme="majorHAnsi" w:cstheme="majorHAnsi"/>
+          <w:sz w:val="22"/>
+          <w:szCs w:val="22"/>
+          <w:vertAlign w:val="superscript"/>
+        </w:rPr>
+        <w:t>4</w:t>
+      </w:r>
+      <w:r>
+        <w:rPr>
+          <w:rFonts w:asciiTheme="majorHAnsi" w:hAnsiTheme="majorHAnsi" w:cstheme="majorHAnsi"/>
+          <w:sz w:val="22"/>
+          <w:szCs w:val="22"/>
+          <w:vertAlign w:val="subscript"/>
+        </w:rPr>
+        <w:t>2</w:t>
+      </w:r>
+      <w:r>
+        <w:rPr>
+          <w:rFonts w:ascii="Cambria Math" w:hAnsi="Cambria Math" w:cs="Cambria Math"/>
+          <w:b w:val="0"/>
+          <w:bCs w:val="0"/>
+          <w:sz w:val="22"/>
+          <w:szCs w:val="22"/>
+        </w:rPr>
+        <w:t xml:space="preserve"> </w:t>
       </w:r>
       <w:r>
         <w:rPr>
@@ -6315,162 +6042,6 @@
           <w:szCs w:val="22"/>
           <w:shd w:val="clear" w:color="auto" w:fill="F9F9F9"/>
         </w:rPr>
-        <w:t xml:space="preserve"> (</w:t>
-      </w:r>
-      <w:proofErr w:type="spellStart"/>
-      <w:r>
-        <w:rPr>
-          <w:rFonts w:asciiTheme="majorHAnsi" w:hAnsiTheme="majorHAnsi" w:cstheme="majorHAnsi"/>
-          <w:b w:val="0"/>
-          <w:bCs w:val="0"/>
-          <w:color w:val="000000"/>
-          <w:sz w:val="22"/>
-          <w:szCs w:val="22"/>
-          <w:shd w:val="clear" w:color="auto" w:fill="F9F9F9"/>
-        </w:rPr>
-        <w:t>b+c+d</w:t>
-      </w:r>
-      <w:proofErr w:type="spellEnd"/>
-      <w:r>
-        <w:rPr>
-          <w:rFonts w:asciiTheme="majorHAnsi" w:hAnsiTheme="majorHAnsi" w:cstheme="majorHAnsi"/>
-          <w:b w:val="0"/>
-          <w:bCs w:val="0"/>
-          <w:color w:val="000000"/>
-          <w:sz w:val="22"/>
-          <w:szCs w:val="22"/>
-          <w:shd w:val="clear" w:color="auto" w:fill="F9F9F9"/>
-        </w:rPr>
-        <w:t>), (b), (c), (d)</w:t>
-      </w:r>
-      <w:r>
-        <w:rPr>
-          <w:rFonts w:asciiTheme="majorHAnsi" w:hAnsiTheme="majorHAnsi" w:cstheme="majorHAnsi"/>
-          <w:b w:val="0"/>
-          <w:bCs w:val="0"/>
-          <w:color w:val="000000"/>
-          <w:sz w:val="22"/>
-          <w:szCs w:val="22"/>
-          <w:shd w:val="clear" w:color="auto" w:fill="F9F9F9"/>
-        </w:rPr>
-        <w:t xml:space="preserve"> | </w:t>
-      </w:r>
-      <w:r>
-        <w:rPr>
-          <w:rFonts w:asciiTheme="majorHAnsi" w:hAnsiTheme="majorHAnsi" w:cstheme="majorHAnsi"/>
-          <w:b w:val="0"/>
-          <w:bCs w:val="0"/>
-          <w:color w:val="000000"/>
-          <w:sz w:val="22"/>
-          <w:szCs w:val="22"/>
-          <w:shd w:val="clear" w:color="auto" w:fill="F9F9F9"/>
-        </w:rPr>
-        <w:t>(</w:t>
-      </w:r>
-      <w:proofErr w:type="spellStart"/>
-      <w:r>
-        <w:rPr>
-          <w:rFonts w:asciiTheme="majorHAnsi" w:hAnsiTheme="majorHAnsi" w:cstheme="majorHAnsi"/>
-          <w:b w:val="0"/>
-          <w:bCs w:val="0"/>
-          <w:color w:val="000000"/>
-          <w:sz w:val="22"/>
-          <w:szCs w:val="22"/>
-          <w:shd w:val="clear" w:color="auto" w:fill="F9F9F9"/>
-        </w:rPr>
-        <w:t>a,b,c,d</w:t>
-      </w:r>
-      <w:proofErr w:type="spellEnd"/>
-      <w:r>
-        <w:rPr>
-          <w:rFonts w:asciiTheme="majorHAnsi" w:hAnsiTheme="majorHAnsi" w:cstheme="majorHAnsi"/>
-          <w:b w:val="0"/>
-          <w:bCs w:val="0"/>
-          <w:color w:val="000000"/>
-          <w:sz w:val="22"/>
-          <w:szCs w:val="22"/>
-          <w:shd w:val="clear" w:color="auto" w:fill="F9F9F9"/>
-        </w:rPr>
-        <w:t>)</w:t>
-      </w:r>
-      <w:r>
-        <w:rPr>
-          <w:rFonts w:asciiTheme="majorHAnsi" w:hAnsiTheme="majorHAnsi" w:cstheme="majorHAnsi"/>
-          <w:b w:val="0"/>
-          <w:bCs w:val="0"/>
-          <w:color w:val="000000"/>
-          <w:sz w:val="22"/>
-          <w:szCs w:val="22"/>
-          <w:shd w:val="clear" w:color="auto" w:fill="F9F9F9"/>
-        </w:rPr>
-        <w:t xml:space="preserve"> </w:t>
-      </w:r>
-      <w:r>
-        <w:rPr>
-          <w:rFonts w:ascii="Cambria Math" w:hAnsi="Cambria Math" w:cs="Cambria Math"/>
-          <w:b w:val="0"/>
-          <w:bCs w:val="0"/>
-          <w:sz w:val="22"/>
-          <w:szCs w:val="22"/>
-        </w:rPr>
-        <w:t>∈</w:t>
-      </w:r>
-      <w:r>
-        <w:rPr>
-          <w:rFonts w:ascii="Cambria Math" w:hAnsi="Cambria Math" w:cs="Cambria Math"/>
-          <w:b w:val="0"/>
-          <w:bCs w:val="0"/>
-          <w:sz w:val="22"/>
-          <w:szCs w:val="22"/>
-        </w:rPr>
-        <w:t xml:space="preserve"> </w:t>
-      </w:r>
-      <w:r>
-        <w:rPr>
-          <w:rFonts w:asciiTheme="majorHAnsi" w:hAnsiTheme="majorHAnsi" w:cstheme="majorHAnsi"/>
-          <w:sz w:val="22"/>
-          <w:szCs w:val="22"/>
-        </w:rPr>
-        <w:t>F</w:t>
-      </w:r>
-      <w:r>
-        <w:rPr>
-          <w:rFonts w:asciiTheme="majorHAnsi" w:hAnsiTheme="majorHAnsi" w:cstheme="majorHAnsi"/>
-          <w:sz w:val="22"/>
-          <w:szCs w:val="22"/>
-          <w:vertAlign w:val="superscript"/>
-        </w:rPr>
-        <w:t>4</w:t>
-      </w:r>
-      <w:r>
-        <w:rPr>
-          <w:rFonts w:asciiTheme="majorHAnsi" w:hAnsiTheme="majorHAnsi" w:cstheme="majorHAnsi"/>
-          <w:sz w:val="22"/>
-          <w:szCs w:val="22"/>
-          <w:vertAlign w:val="subscript"/>
-        </w:rPr>
-        <w:t>2</w:t>
-      </w:r>
-      <w:r>
-        <w:rPr>
-          <w:rFonts w:ascii="Cambria Math" w:hAnsi="Cambria Math" w:cs="Cambria Math"/>
-          <w:b w:val="0"/>
-          <w:bCs w:val="0"/>
-          <w:sz w:val="22"/>
-          <w:szCs w:val="22"/>
-        </w:rPr>
-        <w:t xml:space="preserve"> </w:t>
-      </w:r>
-      <w:r>
-        <w:rPr>
-          <w:rFonts w:asciiTheme="majorHAnsi" w:hAnsiTheme="majorHAnsi" w:cstheme="majorHAnsi"/>
-          <w:b w:val="0"/>
-          <w:bCs w:val="0"/>
-          <w:color w:val="000000"/>
-          <w:sz w:val="22"/>
-          <w:szCs w:val="22"/>
-          <w:shd w:val="clear" w:color="auto" w:fill="F9F9F9"/>
-        </w:rPr>
         <w:t>}</w:t>
       </w:r>
     </w:p>
@@ -6609,23 +6180,7 @@
           <w:rFonts w:asciiTheme="majorHAnsi" w:hAnsiTheme="majorHAnsi" w:cstheme="majorHAnsi"/>
           <w:lang w:val="fr-FR"/>
         </w:rPr>
-        <w:t xml:space="preserve">), </w:t>
-      </w:r>
-      <w:proofErr w:type="gramStart"/>
-      <w:r>
-        <w:rPr>
-          <w:rFonts w:asciiTheme="majorHAnsi" w:hAnsiTheme="majorHAnsi" w:cstheme="majorHAnsi"/>
-          <w:lang w:val="fr-FR"/>
-        </w:rPr>
-        <w:t>d(</w:t>
-      </w:r>
-      <w:proofErr w:type="gramEnd"/>
-      <w:r>
-        <w:rPr>
-          <w:rFonts w:asciiTheme="majorHAnsi" w:hAnsiTheme="majorHAnsi" w:cstheme="majorHAnsi"/>
-          <w:lang w:val="fr-FR"/>
-        </w:rPr>
-        <w:t>u,</w:t>
+        <w:t>), d(u,</w:t>
       </w:r>
       <w:r>
         <w:rPr>
@@ -6826,23 +6381,7 @@
           <w:rFonts w:asciiTheme="majorHAnsi" w:hAnsiTheme="majorHAnsi" w:cstheme="majorHAnsi"/>
           <w:lang w:val="fr-FR"/>
         </w:rPr>
-        <w:t xml:space="preserve">avec u + v = (a, b, </w:t>
-      </w:r>
-      <w:proofErr w:type="gramStart"/>
-      <w:r>
-        <w:rPr>
-          <w:rFonts w:asciiTheme="majorHAnsi" w:hAnsiTheme="majorHAnsi" w:cstheme="majorHAnsi"/>
-          <w:lang w:val="fr-FR"/>
-        </w:rPr>
-        <w:t>c ,d</w:t>
-      </w:r>
-      <w:proofErr w:type="gramEnd"/>
-      <w:r>
-        <w:rPr>
-          <w:rFonts w:asciiTheme="majorHAnsi" w:hAnsiTheme="majorHAnsi" w:cstheme="majorHAnsi"/>
-          <w:lang w:val="fr-FR"/>
-        </w:rPr>
-        <w:t>)</w:t>
+        <w:t>avec u + v = (a, b, c ,d)</w:t>
       </w:r>
       <w:r>
         <w:rPr>
@@ -6995,25 +6534,23 @@
           <w:color w:val="000000"/>
           <w:shd w:val="clear" w:color="auto" w:fill="F9F9F9"/>
         </w:rPr>
-        <w:t>(</w:t>
-      </w:r>
-      <w:proofErr w:type="spellStart"/>
+        <w:t xml:space="preserve">(u+v) = (1, 1, 1, 1, 1, 1, 1) et </w:t>
+      </w:r>
       <w:r>
         <w:rPr>
           <w:rFonts w:asciiTheme="majorHAnsi" w:hAnsiTheme="majorHAnsi" w:cstheme="majorHAnsi"/>
           <w:color w:val="000000"/>
           <w:shd w:val="clear" w:color="auto" w:fill="F9F9F9"/>
         </w:rPr>
-        <w:t>u+v</w:t>
-      </w:r>
-      <w:proofErr w:type="spellEnd"/>
+        <w:t>w(</w:t>
+      </w:r>
       <w:r>
         <w:rPr>
           <w:rFonts w:asciiTheme="majorHAnsi" w:hAnsiTheme="majorHAnsi" w:cstheme="majorHAnsi"/>
           <w:color w:val="000000"/>
           <w:shd w:val="clear" w:color="auto" w:fill="F9F9F9"/>
         </w:rPr>
-        <w:t xml:space="preserve">) = (1, 1, 1, 1, 1, 1, 1) et </w:t>
+        <w:t>ø</w:t>
       </w:r>
       <w:r>
         <w:rPr>
@@ -7021,34 +6558,8 @@
           <w:color w:val="000000"/>
           <w:shd w:val="clear" w:color="auto" w:fill="F9F9F9"/>
         </w:rPr>
-        <w:t>w(</w:t>
-      </w:r>
-      <w:r>
-        <w:rPr>
-          <w:rFonts w:asciiTheme="majorHAnsi" w:hAnsiTheme="majorHAnsi" w:cstheme="majorHAnsi"/>
-          <w:color w:val="000000"/>
-          <w:shd w:val="clear" w:color="auto" w:fill="F9F9F9"/>
-        </w:rPr>
-        <w:t>ø</w:t>
-      </w:r>
-      <w:r>
-        <w:rPr>
-          <w:rFonts w:asciiTheme="majorHAnsi" w:hAnsiTheme="majorHAnsi" w:cstheme="majorHAnsi"/>
-          <w:color w:val="000000"/>
-          <w:shd w:val="clear" w:color="auto" w:fill="F9F9F9"/>
-        </w:rPr>
-        <w:t>(</w:t>
-      </w:r>
-      <w:proofErr w:type="spellStart"/>
-      <w:r>
-        <w:rPr>
-          <w:rFonts w:asciiTheme="majorHAnsi" w:hAnsiTheme="majorHAnsi" w:cstheme="majorHAnsi"/>
-          <w:color w:val="000000"/>
-          <w:shd w:val="clear" w:color="auto" w:fill="F9F9F9"/>
-        </w:rPr>
-        <w:t>u+v</w:t>
-      </w:r>
-      <w:proofErr w:type="spellEnd"/>
+        <w:t>(u+v</w:t>
+      </w:r>
       <w:r>
         <w:rPr>
           <w:rFonts w:asciiTheme="majorHAnsi" w:hAnsiTheme="majorHAnsi" w:cstheme="majorHAnsi"/>
@@ -7146,77 +6657,13 @@
         </w:rPr>
         <w:t xml:space="preserve"> = </w:t>
       </w:r>
-      <w:proofErr w:type="gramStart"/>
       <w:r>
         <w:rPr>
           <w:rFonts w:asciiTheme="majorHAnsi" w:hAnsiTheme="majorHAnsi" w:cstheme="majorHAnsi"/>
           <w:color w:val="000000"/>
           <w:shd w:val="clear" w:color="auto" w:fill="F9F9F9"/>
         </w:rPr>
-        <w:t>{ (</w:t>
-      </w:r>
-      <w:proofErr w:type="gramEnd"/>
-      <w:r>
-        <w:rPr>
-          <w:rFonts w:asciiTheme="majorHAnsi" w:hAnsiTheme="majorHAnsi" w:cstheme="majorHAnsi"/>
-          <w:color w:val="000000"/>
-          <w:shd w:val="clear" w:color="auto" w:fill="F9F9F9"/>
-        </w:rPr>
-        <w:t>(</w:t>
-      </w:r>
-      <w:proofErr w:type="spellStart"/>
-      <w:r>
-        <w:rPr>
-          <w:rFonts w:asciiTheme="majorHAnsi" w:hAnsiTheme="majorHAnsi" w:cstheme="majorHAnsi"/>
-          <w:color w:val="000000"/>
-          <w:shd w:val="clear" w:color="auto" w:fill="F9F9F9"/>
-        </w:rPr>
-        <w:t>a+b+d</w:t>
-      </w:r>
-      <w:proofErr w:type="spellEnd"/>
-      <w:r>
-        <w:rPr>
-          <w:rFonts w:asciiTheme="majorHAnsi" w:hAnsiTheme="majorHAnsi" w:cstheme="majorHAnsi"/>
-          <w:color w:val="000000"/>
-          <w:shd w:val="clear" w:color="auto" w:fill="F9F9F9"/>
-        </w:rPr>
-        <w:t>), (</w:t>
-      </w:r>
-      <w:proofErr w:type="spellStart"/>
-      <w:r>
-        <w:rPr>
-          <w:rFonts w:asciiTheme="majorHAnsi" w:hAnsiTheme="majorHAnsi" w:cstheme="majorHAnsi"/>
-          <w:color w:val="000000"/>
-          <w:shd w:val="clear" w:color="auto" w:fill="F9F9F9"/>
-        </w:rPr>
-        <w:t>a+c+d</w:t>
-      </w:r>
-      <w:proofErr w:type="spellEnd"/>
-      <w:r>
-        <w:rPr>
-          <w:rFonts w:asciiTheme="majorHAnsi" w:hAnsiTheme="majorHAnsi" w:cstheme="majorHAnsi"/>
-          <w:color w:val="000000"/>
-          <w:shd w:val="clear" w:color="auto" w:fill="F9F9F9"/>
-        </w:rPr>
-        <w:t>), (a), (</w:t>
-      </w:r>
-      <w:proofErr w:type="spellStart"/>
-      <w:r>
-        <w:rPr>
-          <w:rFonts w:asciiTheme="majorHAnsi" w:hAnsiTheme="majorHAnsi" w:cstheme="majorHAnsi"/>
-          <w:color w:val="000000"/>
-          <w:shd w:val="clear" w:color="auto" w:fill="F9F9F9"/>
-        </w:rPr>
-        <w:t>b+c+d</w:t>
-      </w:r>
-      <w:proofErr w:type="spellEnd"/>
-      <w:r>
-        <w:rPr>
-          <w:rFonts w:asciiTheme="majorHAnsi" w:hAnsiTheme="majorHAnsi" w:cstheme="majorHAnsi"/>
-          <w:color w:val="000000"/>
-          <w:shd w:val="clear" w:color="auto" w:fill="F9F9F9"/>
-        </w:rPr>
-        <w:t xml:space="preserve">), (b), (c), (d) | </w:t>
+        <w:t xml:space="preserve">{ ((a+b+d), (a+c+d), (a), (b+c+d), (b), (c), (d) | </w:t>
       </w:r>
       <w:r>
         <w:rPr>
@@ -7228,7 +6675,6 @@
         </w:rPr>
         <w:t>(</w:t>
       </w:r>
-      <w:proofErr w:type="spellStart"/>
       <w:r>
         <w:rPr>
           <w:rFonts w:asciiTheme="majorHAnsi" w:hAnsiTheme="majorHAnsi" w:cstheme="majorHAnsi"/>
@@ -7237,7 +6683,6 @@
         </w:rPr>
         <w:t>a,b,c,d</w:t>
       </w:r>
-      <w:proofErr w:type="spellEnd"/>
       <w:r>
         <w:rPr>
           <w:rFonts w:asciiTheme="majorHAnsi" w:hAnsiTheme="majorHAnsi" w:cstheme="majorHAnsi"/>
@@ -7315,25 +6760,23 @@
           <w:color w:val="000000"/>
           <w:shd w:val="clear" w:color="auto" w:fill="F9F9F9"/>
         </w:rPr>
-        <w:t xml:space="preserve">On </w:t>
-      </w:r>
-      <w:proofErr w:type="spellStart"/>
+        <w:t>On retrouve</w:t>
+      </w:r>
       <w:r>
         <w:rPr>
           <w:rFonts w:asciiTheme="majorHAnsi" w:hAnsiTheme="majorHAnsi" w:cstheme="majorHAnsi"/>
           <w:color w:val="000000"/>
           <w:shd w:val="clear" w:color="auto" w:fill="F9F9F9"/>
         </w:rPr>
-        <w:t>retrouve</w:t>
-      </w:r>
-      <w:proofErr w:type="spellEnd"/>
+        <w:t xml:space="preserve"> a, b, c, d</w:t>
+      </w:r>
       <w:r>
         <w:rPr>
           <w:rFonts w:asciiTheme="majorHAnsi" w:hAnsiTheme="majorHAnsi" w:cstheme="majorHAnsi"/>
           <w:color w:val="000000"/>
           <w:shd w:val="clear" w:color="auto" w:fill="F9F9F9"/>
         </w:rPr>
-        <w:t xml:space="preserve"> a, b, c, d</w:t>
+        <w:t xml:space="preserve"> seul et donc logiquement</w:t>
       </w:r>
       <w:r>
         <w:rPr>
@@ -7341,95 +6784,23 @@
           <w:color w:val="000000"/>
           <w:shd w:val="clear" w:color="auto" w:fill="F9F9F9"/>
         </w:rPr>
-        <w:t xml:space="preserve"> </w:t>
-      </w:r>
-      <w:proofErr w:type="spellStart"/>
+        <w:t xml:space="preserve"> w(</w:t>
+      </w:r>
       <w:r>
         <w:rPr>
           <w:rFonts w:asciiTheme="majorHAnsi" w:hAnsiTheme="majorHAnsi" w:cstheme="majorHAnsi"/>
           <w:color w:val="000000"/>
           <w:shd w:val="clear" w:color="auto" w:fill="F9F9F9"/>
         </w:rPr>
-        <w:t>seul</w:t>
-      </w:r>
-      <w:proofErr w:type="spellEnd"/>
+        <w:t>ø</w:t>
+      </w:r>
       <w:r>
         <w:rPr>
           <w:rFonts w:asciiTheme="majorHAnsi" w:hAnsiTheme="majorHAnsi" w:cstheme="majorHAnsi"/>
           <w:color w:val="000000"/>
           <w:shd w:val="clear" w:color="auto" w:fill="F9F9F9"/>
         </w:rPr>
-        <w:t xml:space="preserve"> et </w:t>
-      </w:r>
-      <w:proofErr w:type="spellStart"/>
-      <w:r>
-        <w:rPr>
-          <w:rFonts w:asciiTheme="majorHAnsi" w:hAnsiTheme="majorHAnsi" w:cstheme="majorHAnsi"/>
-          <w:color w:val="000000"/>
-          <w:shd w:val="clear" w:color="auto" w:fill="F9F9F9"/>
-        </w:rPr>
-        <w:t>donc</w:t>
-      </w:r>
-      <w:proofErr w:type="spellEnd"/>
-      <w:r>
-        <w:rPr>
-          <w:rFonts w:asciiTheme="majorHAnsi" w:hAnsiTheme="majorHAnsi" w:cstheme="majorHAnsi"/>
-          <w:color w:val="000000"/>
-          <w:shd w:val="clear" w:color="auto" w:fill="F9F9F9"/>
-        </w:rPr>
-        <w:t xml:space="preserve"> </w:t>
-      </w:r>
-      <w:proofErr w:type="spellStart"/>
-      <w:r>
-        <w:rPr>
-          <w:rFonts w:asciiTheme="majorHAnsi" w:hAnsiTheme="majorHAnsi" w:cstheme="majorHAnsi"/>
-          <w:color w:val="000000"/>
-          <w:shd w:val="clear" w:color="auto" w:fill="F9F9F9"/>
-        </w:rPr>
-        <w:t>logiquement</w:t>
-      </w:r>
-      <w:proofErr w:type="spellEnd"/>
-      <w:r>
-        <w:rPr>
-          <w:rFonts w:asciiTheme="majorHAnsi" w:hAnsiTheme="majorHAnsi" w:cstheme="majorHAnsi"/>
-          <w:color w:val="000000"/>
-          <w:shd w:val="clear" w:color="auto" w:fill="F9F9F9"/>
-        </w:rPr>
-        <w:t xml:space="preserve"> w(</w:t>
-      </w:r>
-      <w:r>
-        <w:rPr>
-          <w:rFonts w:asciiTheme="majorHAnsi" w:hAnsiTheme="majorHAnsi" w:cstheme="majorHAnsi"/>
-          <w:color w:val="000000"/>
-          <w:shd w:val="clear" w:color="auto" w:fill="F9F9F9"/>
-        </w:rPr>
-        <w:t>ø</w:t>
-      </w:r>
-      <w:r>
-        <w:rPr>
-          <w:rFonts w:asciiTheme="majorHAnsi" w:hAnsiTheme="majorHAnsi" w:cstheme="majorHAnsi"/>
-          <w:color w:val="000000"/>
-          <w:shd w:val="clear" w:color="auto" w:fill="F9F9F9"/>
-        </w:rPr>
-        <w:t>(</w:t>
-      </w:r>
-      <w:proofErr w:type="spellStart"/>
-      <w:r>
-        <w:rPr>
-          <w:rFonts w:asciiTheme="majorHAnsi" w:hAnsiTheme="majorHAnsi" w:cstheme="majorHAnsi"/>
-          <w:color w:val="000000"/>
-          <w:shd w:val="clear" w:color="auto" w:fill="F9F9F9"/>
-        </w:rPr>
-        <w:t>u+v</w:t>
-      </w:r>
-      <w:proofErr w:type="spellEnd"/>
-      <w:r>
-        <w:rPr>
-          <w:rFonts w:asciiTheme="majorHAnsi" w:hAnsiTheme="majorHAnsi" w:cstheme="majorHAnsi"/>
-          <w:color w:val="000000"/>
-          <w:shd w:val="clear" w:color="auto" w:fill="F9F9F9"/>
-        </w:rPr>
-        <w:t xml:space="preserve">)) </w:t>
+        <w:t xml:space="preserve">(u+v)) </w:t>
       </w:r>
       <w:r>
         <w:rPr>
@@ -7505,25 +6876,23 @@
           <w:color w:val="000000"/>
           <w:shd w:val="clear" w:color="auto" w:fill="F9F9F9"/>
         </w:rPr>
-        <w:t>(</w:t>
-      </w:r>
-      <w:proofErr w:type="spellStart"/>
+        <w:t>(u+v)) &gt;= 3</w:t>
+      </w:r>
       <w:r>
         <w:rPr>
           <w:rFonts w:asciiTheme="majorHAnsi" w:hAnsiTheme="majorHAnsi" w:cstheme="majorHAnsi"/>
           <w:color w:val="000000"/>
           <w:shd w:val="clear" w:color="auto" w:fill="F9F9F9"/>
         </w:rPr>
-        <w:t>u+v</w:t>
-      </w:r>
-      <w:proofErr w:type="spellEnd"/>
+        <w:t xml:space="preserve"> n’est pas vraiment flagrent, il faut étudier chaque cas. Alors pour gagner du temps, toute cette demonstration est possible en testant l’ensemble</w:t>
+      </w:r>
       <w:r>
         <w:rPr>
           <w:rFonts w:asciiTheme="majorHAnsi" w:hAnsiTheme="majorHAnsi" w:cstheme="majorHAnsi"/>
           <w:color w:val="000000"/>
           <w:shd w:val="clear" w:color="auto" w:fill="F9F9F9"/>
         </w:rPr>
-        <w:t>)) &gt;= 3</w:t>
+        <w:t xml:space="preserve"> des vecteurs de</w:t>
       </w:r>
       <w:r>
         <w:rPr>
@@ -7531,529 +6900,70 @@
           <w:color w:val="000000"/>
           <w:shd w:val="clear" w:color="auto" w:fill="F9F9F9"/>
         </w:rPr>
-        <w:t xml:space="preserve"> </w:t>
-      </w:r>
-      <w:proofErr w:type="spellStart"/>
+        <w:t xml:space="preserve"> Im(</w:t>
+      </w:r>
       <w:r>
         <w:rPr>
           <w:rFonts w:asciiTheme="majorHAnsi" w:hAnsiTheme="majorHAnsi" w:cstheme="majorHAnsi"/>
           <w:color w:val="000000"/>
           <w:shd w:val="clear" w:color="auto" w:fill="F9F9F9"/>
         </w:rPr>
-        <w:t>n’est</w:t>
-      </w:r>
-      <w:proofErr w:type="spellEnd"/>
+        <w:t>ø</w:t>
+      </w:r>
       <w:r>
         <w:rPr>
           <w:rFonts w:asciiTheme="majorHAnsi" w:hAnsiTheme="majorHAnsi" w:cstheme="majorHAnsi"/>
           <w:color w:val="000000"/>
           <w:shd w:val="clear" w:color="auto" w:fill="F9F9F9"/>
         </w:rPr>
-        <w:t xml:space="preserve"> pas </w:t>
-      </w:r>
-      <w:proofErr w:type="spellStart"/>
+        <w:t>)</w:t>
+      </w:r>
       <w:r>
         <w:rPr>
           <w:rFonts w:asciiTheme="majorHAnsi" w:hAnsiTheme="majorHAnsi" w:cstheme="majorHAnsi"/>
           <w:color w:val="000000"/>
           <w:shd w:val="clear" w:color="auto" w:fill="F9F9F9"/>
         </w:rPr>
-        <w:t>vraiment</w:t>
-      </w:r>
-      <w:proofErr w:type="spellEnd"/>
+        <w:t xml:space="preserve"> avec l’ensmeble des </w:t>
+      </w:r>
       <w:r>
         <w:rPr>
           <w:rFonts w:asciiTheme="majorHAnsi" w:hAnsiTheme="majorHAnsi" w:cstheme="majorHAnsi"/>
           <w:color w:val="000000"/>
           <w:shd w:val="clear" w:color="auto" w:fill="F9F9F9"/>
         </w:rPr>
-        <w:t xml:space="preserve"> </w:t>
-      </w:r>
-      <w:proofErr w:type="spellStart"/>
+        <w:t>vecteurs de Im(</w:t>
+      </w:r>
       <w:r>
         <w:rPr>
           <w:rFonts w:asciiTheme="majorHAnsi" w:hAnsiTheme="majorHAnsi" w:cstheme="majorHAnsi"/>
           <w:color w:val="000000"/>
           <w:shd w:val="clear" w:color="auto" w:fill="F9F9F9"/>
         </w:rPr>
-        <w:t>flagrent</w:t>
-      </w:r>
-      <w:proofErr w:type="spellEnd"/>
+        <w:t>ø</w:t>
+      </w:r>
       <w:r>
         <w:rPr>
           <w:rFonts w:asciiTheme="majorHAnsi" w:hAnsiTheme="majorHAnsi" w:cstheme="majorHAnsi"/>
           <w:color w:val="000000"/>
           <w:shd w:val="clear" w:color="auto" w:fill="F9F9F9"/>
         </w:rPr>
-        <w:t xml:space="preserve">, il faut </w:t>
-      </w:r>
-      <w:proofErr w:type="spellStart"/>
+        <w:t>)</w:t>
+      </w:r>
       <w:r>
         <w:rPr>
           <w:rFonts w:asciiTheme="majorHAnsi" w:hAnsiTheme="majorHAnsi" w:cstheme="majorHAnsi"/>
           <w:color w:val="000000"/>
           <w:shd w:val="clear" w:color="auto" w:fill="F9F9F9"/>
         </w:rPr>
-        <w:t>étudier</w:t>
-      </w:r>
-      <w:proofErr w:type="spellEnd"/>
-      <w:r>
-        <w:rPr>
-          <w:rFonts w:asciiTheme="majorHAnsi" w:hAnsiTheme="majorHAnsi" w:cstheme="majorHAnsi"/>
-          <w:color w:val="000000"/>
-          <w:shd w:val="clear" w:color="auto" w:fill="F9F9F9"/>
-        </w:rPr>
-        <w:t xml:space="preserve"> </w:t>
-      </w:r>
-      <w:proofErr w:type="spellStart"/>
-      <w:r>
-        <w:rPr>
-          <w:rFonts w:asciiTheme="majorHAnsi" w:hAnsiTheme="majorHAnsi" w:cstheme="majorHAnsi"/>
-          <w:color w:val="000000"/>
-          <w:shd w:val="clear" w:color="auto" w:fill="F9F9F9"/>
-        </w:rPr>
-        <w:t>chaque</w:t>
-      </w:r>
-      <w:proofErr w:type="spellEnd"/>
-      <w:r>
-        <w:rPr>
-          <w:rFonts w:asciiTheme="majorHAnsi" w:hAnsiTheme="majorHAnsi" w:cstheme="majorHAnsi"/>
-          <w:color w:val="000000"/>
-          <w:shd w:val="clear" w:color="auto" w:fill="F9F9F9"/>
-        </w:rPr>
-        <w:t xml:space="preserve"> </w:t>
-      </w:r>
-      <w:proofErr w:type="spellStart"/>
-      <w:r>
-        <w:rPr>
-          <w:rFonts w:asciiTheme="majorHAnsi" w:hAnsiTheme="majorHAnsi" w:cstheme="majorHAnsi"/>
-          <w:color w:val="000000"/>
-          <w:shd w:val="clear" w:color="auto" w:fill="F9F9F9"/>
-        </w:rPr>
-        <w:t>cas</w:t>
-      </w:r>
-      <w:proofErr w:type="spellEnd"/>
-      <w:r>
-        <w:rPr>
-          <w:rFonts w:asciiTheme="majorHAnsi" w:hAnsiTheme="majorHAnsi" w:cstheme="majorHAnsi"/>
-          <w:color w:val="000000"/>
-          <w:shd w:val="clear" w:color="auto" w:fill="F9F9F9"/>
-        </w:rPr>
-        <w:t xml:space="preserve">. </w:t>
-      </w:r>
-      <w:proofErr w:type="spellStart"/>
-      <w:r>
-        <w:rPr>
-          <w:rFonts w:asciiTheme="majorHAnsi" w:hAnsiTheme="majorHAnsi" w:cstheme="majorHAnsi"/>
-          <w:color w:val="000000"/>
-          <w:shd w:val="clear" w:color="auto" w:fill="F9F9F9"/>
-        </w:rPr>
-        <w:t>Alors</w:t>
-      </w:r>
-      <w:proofErr w:type="spellEnd"/>
-      <w:r>
-        <w:rPr>
-          <w:rFonts w:asciiTheme="majorHAnsi" w:hAnsiTheme="majorHAnsi" w:cstheme="majorHAnsi"/>
-          <w:color w:val="000000"/>
-          <w:shd w:val="clear" w:color="auto" w:fill="F9F9F9"/>
-        </w:rPr>
-        <w:t xml:space="preserve"> pour </w:t>
-      </w:r>
-      <w:proofErr w:type="spellStart"/>
-      <w:r>
-        <w:rPr>
-          <w:rFonts w:asciiTheme="majorHAnsi" w:hAnsiTheme="majorHAnsi" w:cstheme="majorHAnsi"/>
-          <w:color w:val="000000"/>
-          <w:shd w:val="clear" w:color="auto" w:fill="F9F9F9"/>
-        </w:rPr>
-        <w:t>gagner</w:t>
-      </w:r>
-      <w:proofErr w:type="spellEnd"/>
-      <w:r>
-        <w:rPr>
-          <w:rFonts w:asciiTheme="majorHAnsi" w:hAnsiTheme="majorHAnsi" w:cstheme="majorHAnsi"/>
-          <w:color w:val="000000"/>
-          <w:shd w:val="clear" w:color="auto" w:fill="F9F9F9"/>
-        </w:rPr>
-        <w:t xml:space="preserve"> du temps, </w:t>
-      </w:r>
-      <w:proofErr w:type="spellStart"/>
-      <w:r>
-        <w:rPr>
-          <w:rFonts w:asciiTheme="majorHAnsi" w:hAnsiTheme="majorHAnsi" w:cstheme="majorHAnsi"/>
-          <w:color w:val="000000"/>
-          <w:shd w:val="clear" w:color="auto" w:fill="F9F9F9"/>
-        </w:rPr>
-        <w:t>toute</w:t>
-      </w:r>
-      <w:proofErr w:type="spellEnd"/>
-      <w:r>
-        <w:rPr>
-          <w:rFonts w:asciiTheme="majorHAnsi" w:hAnsiTheme="majorHAnsi" w:cstheme="majorHAnsi"/>
-          <w:color w:val="000000"/>
-          <w:shd w:val="clear" w:color="auto" w:fill="F9F9F9"/>
-        </w:rPr>
-        <w:t xml:space="preserve"> </w:t>
-      </w:r>
-      <w:proofErr w:type="spellStart"/>
-      <w:r>
-        <w:rPr>
-          <w:rFonts w:asciiTheme="majorHAnsi" w:hAnsiTheme="majorHAnsi" w:cstheme="majorHAnsi"/>
-          <w:color w:val="000000"/>
-          <w:shd w:val="clear" w:color="auto" w:fill="F9F9F9"/>
-        </w:rPr>
-        <w:t>cette</w:t>
-      </w:r>
-      <w:proofErr w:type="spellEnd"/>
-      <w:r>
-        <w:rPr>
-          <w:rFonts w:asciiTheme="majorHAnsi" w:hAnsiTheme="majorHAnsi" w:cstheme="majorHAnsi"/>
-          <w:color w:val="000000"/>
-          <w:shd w:val="clear" w:color="auto" w:fill="F9F9F9"/>
-        </w:rPr>
-        <w:t xml:space="preserve"> demonstration </w:t>
-      </w:r>
-      <w:proofErr w:type="spellStart"/>
-      <w:r>
-        <w:rPr>
-          <w:rFonts w:asciiTheme="majorHAnsi" w:hAnsiTheme="majorHAnsi" w:cstheme="majorHAnsi"/>
-          <w:color w:val="000000"/>
-          <w:shd w:val="clear" w:color="auto" w:fill="F9F9F9"/>
-        </w:rPr>
-        <w:t>est</w:t>
-      </w:r>
-      <w:proofErr w:type="spellEnd"/>
-      <w:r>
-        <w:rPr>
-          <w:rFonts w:asciiTheme="majorHAnsi" w:hAnsiTheme="majorHAnsi" w:cstheme="majorHAnsi"/>
-          <w:color w:val="000000"/>
-          <w:shd w:val="clear" w:color="auto" w:fill="F9F9F9"/>
-        </w:rPr>
-        <w:t xml:space="preserve"> possible </w:t>
-      </w:r>
-      <w:proofErr w:type="spellStart"/>
-      <w:r>
-        <w:rPr>
-          <w:rFonts w:asciiTheme="majorHAnsi" w:hAnsiTheme="majorHAnsi" w:cstheme="majorHAnsi"/>
-          <w:color w:val="000000"/>
-          <w:shd w:val="clear" w:color="auto" w:fill="F9F9F9"/>
-        </w:rPr>
-        <w:t>en</w:t>
-      </w:r>
-      <w:proofErr w:type="spellEnd"/>
-      <w:r>
-        <w:rPr>
-          <w:rFonts w:asciiTheme="majorHAnsi" w:hAnsiTheme="majorHAnsi" w:cstheme="majorHAnsi"/>
-          <w:color w:val="000000"/>
-          <w:shd w:val="clear" w:color="auto" w:fill="F9F9F9"/>
-        </w:rPr>
-        <w:t xml:space="preserve"> </w:t>
-      </w:r>
-      <w:proofErr w:type="spellStart"/>
-      <w:r>
-        <w:rPr>
-          <w:rFonts w:asciiTheme="majorHAnsi" w:hAnsiTheme="majorHAnsi" w:cstheme="majorHAnsi"/>
-          <w:color w:val="000000"/>
-          <w:shd w:val="clear" w:color="auto" w:fill="F9F9F9"/>
-        </w:rPr>
-        <w:t>testant</w:t>
-      </w:r>
-      <w:proofErr w:type="spellEnd"/>
-      <w:r>
-        <w:rPr>
-          <w:rFonts w:asciiTheme="majorHAnsi" w:hAnsiTheme="majorHAnsi" w:cstheme="majorHAnsi"/>
-          <w:color w:val="000000"/>
-          <w:shd w:val="clear" w:color="auto" w:fill="F9F9F9"/>
-        </w:rPr>
-        <w:t xml:space="preserve"> </w:t>
-      </w:r>
-      <w:proofErr w:type="spellStart"/>
-      <w:r>
-        <w:rPr>
-          <w:rFonts w:asciiTheme="majorHAnsi" w:hAnsiTheme="majorHAnsi" w:cstheme="majorHAnsi"/>
-          <w:color w:val="000000"/>
-          <w:shd w:val="clear" w:color="auto" w:fill="F9F9F9"/>
-        </w:rPr>
-        <w:t>l’ensemble</w:t>
-      </w:r>
-      <w:proofErr w:type="spellEnd"/>
-      <w:r>
-        <w:rPr>
-          <w:rFonts w:asciiTheme="majorHAnsi" w:hAnsiTheme="majorHAnsi" w:cstheme="majorHAnsi"/>
-          <w:color w:val="000000"/>
-          <w:shd w:val="clear" w:color="auto" w:fill="F9F9F9"/>
-        </w:rPr>
-        <w:t xml:space="preserve"> des </w:t>
-      </w:r>
-      <w:proofErr w:type="spellStart"/>
-      <w:r>
-        <w:rPr>
-          <w:rFonts w:asciiTheme="majorHAnsi" w:hAnsiTheme="majorHAnsi" w:cstheme="majorHAnsi"/>
-          <w:color w:val="000000"/>
-          <w:shd w:val="clear" w:color="auto" w:fill="F9F9F9"/>
-        </w:rPr>
-        <w:t>vecteurs</w:t>
-      </w:r>
-      <w:proofErr w:type="spellEnd"/>
-      <w:r>
-        <w:rPr>
-          <w:rFonts w:asciiTheme="majorHAnsi" w:hAnsiTheme="majorHAnsi" w:cstheme="majorHAnsi"/>
-          <w:color w:val="000000"/>
-          <w:shd w:val="clear" w:color="auto" w:fill="F9F9F9"/>
-        </w:rPr>
-        <w:t xml:space="preserve"> de</w:t>
-      </w:r>
-      <w:r>
-        <w:rPr>
-          <w:rFonts w:asciiTheme="majorHAnsi" w:hAnsiTheme="majorHAnsi" w:cstheme="majorHAnsi"/>
-          <w:color w:val="000000"/>
-          <w:shd w:val="clear" w:color="auto" w:fill="F9F9F9"/>
-        </w:rPr>
-        <w:t xml:space="preserve"> </w:t>
-      </w:r>
-      <w:proofErr w:type="spellStart"/>
-      <w:r>
-        <w:rPr>
-          <w:rFonts w:asciiTheme="majorHAnsi" w:hAnsiTheme="majorHAnsi" w:cstheme="majorHAnsi"/>
-          <w:color w:val="000000"/>
-          <w:shd w:val="clear" w:color="auto" w:fill="F9F9F9"/>
-        </w:rPr>
-        <w:t>Im</w:t>
-      </w:r>
-      <w:proofErr w:type="spellEnd"/>
-      <w:r>
-        <w:rPr>
-          <w:rFonts w:asciiTheme="majorHAnsi" w:hAnsiTheme="majorHAnsi" w:cstheme="majorHAnsi"/>
-          <w:color w:val="000000"/>
-          <w:shd w:val="clear" w:color="auto" w:fill="F9F9F9"/>
-        </w:rPr>
-        <w:t>(</w:t>
-      </w:r>
-      <w:r>
-        <w:rPr>
-          <w:rFonts w:asciiTheme="majorHAnsi" w:hAnsiTheme="majorHAnsi" w:cstheme="majorHAnsi"/>
-          <w:color w:val="000000"/>
-          <w:shd w:val="clear" w:color="auto" w:fill="F9F9F9"/>
-        </w:rPr>
-        <w:t>ø</w:t>
-      </w:r>
-      <w:r>
-        <w:rPr>
-          <w:rFonts w:asciiTheme="majorHAnsi" w:hAnsiTheme="majorHAnsi" w:cstheme="majorHAnsi"/>
-          <w:color w:val="000000"/>
-          <w:shd w:val="clear" w:color="auto" w:fill="F9F9F9"/>
-        </w:rPr>
-        <w:t>)</w:t>
-      </w:r>
-      <w:r>
-        <w:rPr>
-          <w:rFonts w:asciiTheme="majorHAnsi" w:hAnsiTheme="majorHAnsi" w:cstheme="majorHAnsi"/>
-          <w:color w:val="000000"/>
-          <w:shd w:val="clear" w:color="auto" w:fill="F9F9F9"/>
-        </w:rPr>
-        <w:t xml:space="preserve"> avec </w:t>
-      </w:r>
-      <w:proofErr w:type="spellStart"/>
-      <w:r>
-        <w:rPr>
-          <w:rFonts w:asciiTheme="majorHAnsi" w:hAnsiTheme="majorHAnsi" w:cstheme="majorHAnsi"/>
-          <w:color w:val="000000"/>
-          <w:shd w:val="clear" w:color="auto" w:fill="F9F9F9"/>
-        </w:rPr>
-        <w:t>l’ensmeble</w:t>
-      </w:r>
-      <w:proofErr w:type="spellEnd"/>
-      <w:r>
-        <w:rPr>
-          <w:rFonts w:asciiTheme="majorHAnsi" w:hAnsiTheme="majorHAnsi" w:cstheme="majorHAnsi"/>
-          <w:color w:val="000000"/>
-          <w:shd w:val="clear" w:color="auto" w:fill="F9F9F9"/>
-        </w:rPr>
-        <w:t xml:space="preserve"> des </w:t>
-      </w:r>
-      <w:proofErr w:type="spellStart"/>
-      <w:r>
-        <w:rPr>
-          <w:rFonts w:asciiTheme="majorHAnsi" w:hAnsiTheme="majorHAnsi" w:cstheme="majorHAnsi"/>
-          <w:color w:val="000000"/>
-          <w:shd w:val="clear" w:color="auto" w:fill="F9F9F9"/>
-        </w:rPr>
-        <w:t>vecteurs</w:t>
-      </w:r>
-      <w:proofErr w:type="spellEnd"/>
-      <w:r>
-        <w:rPr>
-          <w:rFonts w:asciiTheme="majorHAnsi" w:hAnsiTheme="majorHAnsi" w:cstheme="majorHAnsi"/>
-          <w:color w:val="000000"/>
-          <w:shd w:val="clear" w:color="auto" w:fill="F9F9F9"/>
-        </w:rPr>
-        <w:t xml:space="preserve"> de </w:t>
-      </w:r>
-      <w:proofErr w:type="spellStart"/>
-      <w:r>
-        <w:rPr>
-          <w:rFonts w:asciiTheme="majorHAnsi" w:hAnsiTheme="majorHAnsi" w:cstheme="majorHAnsi"/>
-          <w:color w:val="000000"/>
-          <w:shd w:val="clear" w:color="auto" w:fill="F9F9F9"/>
-        </w:rPr>
-        <w:t>Im</w:t>
-      </w:r>
-      <w:proofErr w:type="spellEnd"/>
-      <w:r>
-        <w:rPr>
-          <w:rFonts w:asciiTheme="majorHAnsi" w:hAnsiTheme="majorHAnsi" w:cstheme="majorHAnsi"/>
-          <w:color w:val="000000"/>
-          <w:shd w:val="clear" w:color="auto" w:fill="F9F9F9"/>
-        </w:rPr>
-        <w:t>(</w:t>
-      </w:r>
-      <w:r>
-        <w:rPr>
-          <w:rFonts w:asciiTheme="majorHAnsi" w:hAnsiTheme="majorHAnsi" w:cstheme="majorHAnsi"/>
-          <w:color w:val="000000"/>
-          <w:shd w:val="clear" w:color="auto" w:fill="F9F9F9"/>
-        </w:rPr>
-        <w:t>ø</w:t>
-      </w:r>
-      <w:r>
-        <w:rPr>
-          <w:rFonts w:asciiTheme="majorHAnsi" w:hAnsiTheme="majorHAnsi" w:cstheme="majorHAnsi"/>
-          <w:color w:val="000000"/>
-          <w:shd w:val="clear" w:color="auto" w:fill="F9F9F9"/>
-        </w:rPr>
-        <w:t>)</w:t>
-      </w:r>
-      <w:r>
-        <w:rPr>
-          <w:rFonts w:asciiTheme="majorHAnsi" w:hAnsiTheme="majorHAnsi" w:cstheme="majorHAnsi"/>
-          <w:color w:val="000000"/>
-          <w:shd w:val="clear" w:color="auto" w:fill="F9F9F9"/>
-        </w:rPr>
-        <w:t xml:space="preserve"> qui </w:t>
-      </w:r>
-      <w:proofErr w:type="spellStart"/>
-      <w:r>
-        <w:rPr>
-          <w:rFonts w:asciiTheme="majorHAnsi" w:hAnsiTheme="majorHAnsi" w:cstheme="majorHAnsi"/>
-          <w:color w:val="000000"/>
-          <w:shd w:val="clear" w:color="auto" w:fill="F9F9F9"/>
-        </w:rPr>
-        <w:t>sont</w:t>
-      </w:r>
-      <w:proofErr w:type="spellEnd"/>
-      <w:r>
-        <w:rPr>
-          <w:rFonts w:asciiTheme="majorHAnsi" w:hAnsiTheme="majorHAnsi" w:cstheme="majorHAnsi"/>
-          <w:color w:val="000000"/>
-          <w:shd w:val="clear" w:color="auto" w:fill="F9F9F9"/>
-        </w:rPr>
-        <w:t xml:space="preserve"> </w:t>
-      </w:r>
-      <w:proofErr w:type="spellStart"/>
-      <w:r>
-        <w:rPr>
-          <w:rFonts w:asciiTheme="majorHAnsi" w:hAnsiTheme="majorHAnsi" w:cstheme="majorHAnsi"/>
-          <w:color w:val="000000"/>
-          <w:shd w:val="clear" w:color="auto" w:fill="F9F9F9"/>
-        </w:rPr>
-        <w:t>différetns</w:t>
-      </w:r>
-      <w:proofErr w:type="spellEnd"/>
-      <w:r>
-        <w:rPr>
-          <w:rFonts w:asciiTheme="majorHAnsi" w:hAnsiTheme="majorHAnsi" w:cstheme="majorHAnsi"/>
-          <w:color w:val="000000"/>
-          <w:shd w:val="clear" w:color="auto" w:fill="F9F9F9"/>
-        </w:rPr>
-        <w:t xml:space="preserve">, la function preuve_Q4 </w:t>
-      </w:r>
-      <w:proofErr w:type="spellStart"/>
-      <w:r>
-        <w:rPr>
-          <w:rFonts w:asciiTheme="majorHAnsi" w:hAnsiTheme="majorHAnsi" w:cstheme="majorHAnsi"/>
-          <w:color w:val="000000"/>
-          <w:shd w:val="clear" w:color="auto" w:fill="F9F9F9"/>
-        </w:rPr>
-        <w:t>va</w:t>
-      </w:r>
-      <w:proofErr w:type="spellEnd"/>
-      <w:r>
-        <w:rPr>
-          <w:rFonts w:asciiTheme="majorHAnsi" w:hAnsiTheme="majorHAnsi" w:cstheme="majorHAnsi"/>
-          <w:color w:val="000000"/>
-          <w:shd w:val="clear" w:color="auto" w:fill="F9F9F9"/>
-        </w:rPr>
-        <w:t xml:space="preserve"> </w:t>
-      </w:r>
-      <w:proofErr w:type="spellStart"/>
-      <w:r>
-        <w:rPr>
-          <w:rFonts w:asciiTheme="majorHAnsi" w:hAnsiTheme="majorHAnsi" w:cstheme="majorHAnsi"/>
-          <w:color w:val="000000"/>
-          <w:shd w:val="clear" w:color="auto" w:fill="F9F9F9"/>
-        </w:rPr>
-        <w:t>réaliser</w:t>
-      </w:r>
-      <w:proofErr w:type="spellEnd"/>
-      <w:r>
-        <w:rPr>
-          <w:rFonts w:asciiTheme="majorHAnsi" w:hAnsiTheme="majorHAnsi" w:cstheme="majorHAnsi"/>
-          <w:color w:val="000000"/>
-          <w:shd w:val="clear" w:color="auto" w:fill="F9F9F9"/>
-        </w:rPr>
-        <w:t xml:space="preserve"> </w:t>
-      </w:r>
-      <w:proofErr w:type="spellStart"/>
-      <w:r>
-        <w:rPr>
-          <w:rFonts w:asciiTheme="majorHAnsi" w:hAnsiTheme="majorHAnsi" w:cstheme="majorHAnsi"/>
-          <w:color w:val="000000"/>
-          <w:shd w:val="clear" w:color="auto" w:fill="F9F9F9"/>
-        </w:rPr>
-        <w:t>cela</w:t>
-      </w:r>
-      <w:proofErr w:type="spellEnd"/>
-      <w:r>
-        <w:rPr>
-          <w:rFonts w:asciiTheme="majorHAnsi" w:hAnsiTheme="majorHAnsi" w:cstheme="majorHAnsi"/>
-          <w:color w:val="000000"/>
-          <w:shd w:val="clear" w:color="auto" w:fill="F9F9F9"/>
-        </w:rPr>
-        <w:t xml:space="preserve"> et </w:t>
-      </w:r>
-      <w:proofErr w:type="spellStart"/>
-      <w:r>
-        <w:rPr>
-          <w:rFonts w:asciiTheme="majorHAnsi" w:hAnsiTheme="majorHAnsi" w:cstheme="majorHAnsi"/>
-          <w:color w:val="000000"/>
-          <w:shd w:val="clear" w:color="auto" w:fill="F9F9F9"/>
-        </w:rPr>
-        <w:t>renvoie</w:t>
-      </w:r>
-      <w:proofErr w:type="spellEnd"/>
-      <w:r>
-        <w:rPr>
-          <w:rFonts w:asciiTheme="majorHAnsi" w:hAnsiTheme="majorHAnsi" w:cstheme="majorHAnsi"/>
-          <w:color w:val="000000"/>
-          <w:shd w:val="clear" w:color="auto" w:fill="F9F9F9"/>
-        </w:rPr>
-        <w:t xml:space="preserve"> bien que </w:t>
-      </w:r>
-      <w:proofErr w:type="gramStart"/>
-      <w:r>
-        <w:rPr>
-          <w:rFonts w:asciiTheme="majorHAnsi" w:hAnsiTheme="majorHAnsi" w:cstheme="majorHAnsi"/>
-          <w:lang w:val="fr-FR"/>
-        </w:rPr>
-        <w:t>d(</w:t>
-      </w:r>
-      <w:proofErr w:type="gramEnd"/>
-      <w:r>
-        <w:rPr>
-          <w:rFonts w:asciiTheme="majorHAnsi" w:hAnsiTheme="majorHAnsi" w:cstheme="majorHAnsi"/>
-          <w:lang w:val="fr-FR"/>
-        </w:rPr>
-        <w:t>u, v) &gt;= 3</w:t>
+        <w:t xml:space="preserve"> qui sont différetns, la function preuve_Q4 va réaliser cela et renvoie bien que </w:t>
+      </w:r>
+      <w:r>
+        <w:rPr>
+          <w:rFonts w:asciiTheme="majorHAnsi" w:hAnsiTheme="majorHAnsi" w:cstheme="majorHAnsi"/>
+          <w:lang w:val="fr-FR"/>
+        </w:rPr>
+        <w:t>d(u, v) &gt;= 3</w:t>
       </w:r>
     </w:p>
     <w:p>
@@ -8083,23 +6993,7 @@
           <w:rFonts w:asciiTheme="majorHAnsi" w:hAnsiTheme="majorHAnsi" w:cstheme="majorHAnsi"/>
           <w:lang w:val="fr-FR"/>
         </w:rPr>
-        <w:t xml:space="preserve"> donc que </w:t>
-      </w:r>
-      <w:proofErr w:type="gramStart"/>
-      <w:r>
-        <w:rPr>
-          <w:rFonts w:asciiTheme="majorHAnsi" w:hAnsiTheme="majorHAnsi" w:cstheme="majorHAnsi"/>
-          <w:lang w:val="fr-FR"/>
-        </w:rPr>
-        <w:t>d(</w:t>
-      </w:r>
-      <w:proofErr w:type="gramEnd"/>
-      <w:r>
-        <w:rPr>
-          <w:rFonts w:asciiTheme="majorHAnsi" w:hAnsiTheme="majorHAnsi" w:cstheme="majorHAnsi"/>
-          <w:lang w:val="fr-FR"/>
-        </w:rPr>
-        <w:t xml:space="preserve">u, v) &gt;= 3 avec </w:t>
+        <w:t xml:space="preserve"> donc que d(u, v) &gt;= 3 avec </w:t>
       </w:r>
       <w:r>
         <w:rPr>
@@ -8213,43 +7107,14 @@
         <w:rPr>
           <w:rFonts w:asciiTheme="majorHAnsi" w:hAnsiTheme="majorHAnsi" w:cstheme="majorHAnsi"/>
         </w:rPr>
-        <w:t xml:space="preserve">On </w:t>
-      </w:r>
-      <w:proofErr w:type="spellStart"/>
-      <w:r>
-        <w:rPr>
-          <w:rFonts w:asciiTheme="majorHAnsi" w:hAnsiTheme="majorHAnsi" w:cstheme="majorHAnsi"/>
-        </w:rPr>
-        <w:t>veut</w:t>
-      </w:r>
-      <w:proofErr w:type="spellEnd"/>
+        <w:t>On veut prouver que</w:t>
+      </w:r>
       <w:r>
         <w:rPr>
           <w:rFonts w:asciiTheme="majorHAnsi" w:hAnsiTheme="majorHAnsi" w:cstheme="majorHAnsi"/>
         </w:rPr>
         <w:t xml:space="preserve"> </w:t>
       </w:r>
-      <w:proofErr w:type="spellStart"/>
-      <w:r>
-        <w:rPr>
-          <w:rFonts w:asciiTheme="majorHAnsi" w:hAnsiTheme="majorHAnsi" w:cstheme="majorHAnsi"/>
-        </w:rPr>
-        <w:t>prouver</w:t>
-      </w:r>
-      <w:proofErr w:type="spellEnd"/>
-      <w:r>
-        <w:rPr>
-          <w:rFonts w:asciiTheme="majorHAnsi" w:hAnsiTheme="majorHAnsi" w:cstheme="majorHAnsi"/>
-        </w:rPr>
-        <w:t xml:space="preserve"> que</w:t>
-      </w:r>
-      <w:r>
-        <w:rPr>
-          <w:rFonts w:asciiTheme="majorHAnsi" w:hAnsiTheme="majorHAnsi" w:cstheme="majorHAnsi"/>
-        </w:rPr>
-        <w:t xml:space="preserve"> </w:t>
-      </w:r>
-      <w:proofErr w:type="gramStart"/>
       <w:r>
         <w:rPr>
           <w:rFonts w:asciiTheme="majorHAnsi" w:hAnsiTheme="majorHAnsi" w:cstheme="majorHAnsi"/>
@@ -8260,14 +7125,7 @@
         <w:rPr>
           <w:rFonts w:asciiTheme="majorHAnsi" w:hAnsiTheme="majorHAnsi" w:cstheme="majorHAnsi"/>
         </w:rPr>
-        <w:t>(</w:t>
-      </w:r>
-      <w:proofErr w:type="gramEnd"/>
-      <w:r>
-        <w:rPr>
-          <w:rFonts w:asciiTheme="majorHAnsi" w:hAnsiTheme="majorHAnsi" w:cstheme="majorHAnsi"/>
-        </w:rPr>
-        <w:t xml:space="preserve">u, </w:t>
+        <w:t xml:space="preserve">(u, </w:t>
       </w:r>
       <w:r>
         <w:rPr>
@@ -8311,21 +7169,7 @@
         <w:rPr>
           <w:rFonts w:asciiTheme="majorHAnsi" w:hAnsiTheme="majorHAnsi" w:cstheme="majorHAnsi"/>
         </w:rPr>
-        <w:t xml:space="preserve">, on </w:t>
-      </w:r>
-      <w:proofErr w:type="spellStart"/>
-      <w:r>
-        <w:rPr>
-          <w:rFonts w:asciiTheme="majorHAnsi" w:hAnsiTheme="majorHAnsi" w:cstheme="majorHAnsi"/>
-        </w:rPr>
-        <w:t>sait</w:t>
-      </w:r>
-      <w:proofErr w:type="spellEnd"/>
-      <w:r>
-        <w:rPr>
-          <w:rFonts w:asciiTheme="majorHAnsi" w:hAnsiTheme="majorHAnsi" w:cstheme="majorHAnsi"/>
-        </w:rPr>
-        <w:t xml:space="preserve"> que u et </w:t>
+        <w:t xml:space="preserve">, on sait que u et </w:t>
       </w:r>
       <w:r>
         <w:rPr>
@@ -8339,78 +7183,14 @@
           <w:rFonts w:asciiTheme="majorHAnsi" w:hAnsiTheme="majorHAnsi" w:cstheme="majorHAnsi"/>
           <w:shd w:val="clear" w:color="auto" w:fill="FFFFFF"/>
         </w:rPr>
-        <w:t xml:space="preserve"> </w:t>
-      </w:r>
-      <w:proofErr w:type="spellStart"/>
+        <w:t xml:space="preserve"> ont qu minimum six composant</w:t>
+      </w:r>
       <w:r>
         <w:rPr>
           <w:rFonts w:asciiTheme="majorHAnsi" w:hAnsiTheme="majorHAnsi" w:cstheme="majorHAnsi"/>
           <w:shd w:val="clear" w:color="auto" w:fill="FFFFFF"/>
         </w:rPr>
-        <w:t>ont</w:t>
-      </w:r>
-      <w:proofErr w:type="spellEnd"/>
-      <w:r>
-        <w:rPr>
-          <w:rFonts w:asciiTheme="majorHAnsi" w:hAnsiTheme="majorHAnsi" w:cstheme="majorHAnsi"/>
-          <w:shd w:val="clear" w:color="auto" w:fill="FFFFFF"/>
-        </w:rPr>
-        <w:t xml:space="preserve"> </w:t>
-      </w:r>
-      <w:proofErr w:type="spellStart"/>
-      <w:r>
-        <w:rPr>
-          <w:rFonts w:asciiTheme="majorHAnsi" w:hAnsiTheme="majorHAnsi" w:cstheme="majorHAnsi"/>
-          <w:shd w:val="clear" w:color="auto" w:fill="FFFFFF"/>
-        </w:rPr>
-        <w:t>qu</w:t>
-      </w:r>
-      <w:proofErr w:type="spellEnd"/>
-      <w:r>
-        <w:rPr>
-          <w:rFonts w:asciiTheme="majorHAnsi" w:hAnsiTheme="majorHAnsi" w:cstheme="majorHAnsi"/>
-          <w:shd w:val="clear" w:color="auto" w:fill="FFFFFF"/>
-        </w:rPr>
-        <w:t xml:space="preserve"> minimum six </w:t>
-      </w:r>
-      <w:proofErr w:type="spellStart"/>
-      <w:r>
-        <w:rPr>
-          <w:rFonts w:asciiTheme="majorHAnsi" w:hAnsiTheme="majorHAnsi" w:cstheme="majorHAnsi"/>
-          <w:shd w:val="clear" w:color="auto" w:fill="FFFFFF"/>
-        </w:rPr>
-        <w:t>composant</w:t>
-      </w:r>
-      <w:r>
-        <w:rPr>
-          <w:rFonts w:asciiTheme="majorHAnsi" w:hAnsiTheme="majorHAnsi" w:cstheme="majorHAnsi"/>
-          <w:shd w:val="clear" w:color="auto" w:fill="FFFFFF"/>
-        </w:rPr>
-        <w:t>es</w:t>
-      </w:r>
-      <w:proofErr w:type="spellEnd"/>
-      <w:r>
-        <w:rPr>
-          <w:rFonts w:asciiTheme="majorHAnsi" w:hAnsiTheme="majorHAnsi" w:cstheme="majorHAnsi"/>
-          <w:shd w:val="clear" w:color="auto" w:fill="FFFFFF"/>
-        </w:rPr>
-        <w:t xml:space="preserve"> </w:t>
-      </w:r>
-      <w:proofErr w:type="spellStart"/>
-      <w:r>
-        <w:rPr>
-          <w:rFonts w:asciiTheme="majorHAnsi" w:hAnsiTheme="majorHAnsi" w:cstheme="majorHAnsi"/>
-          <w:shd w:val="clear" w:color="auto" w:fill="FFFFFF"/>
-        </w:rPr>
-        <w:t>égales</w:t>
-      </w:r>
-      <w:proofErr w:type="spellEnd"/>
-      <w:r>
-        <w:rPr>
-          <w:rFonts w:asciiTheme="majorHAnsi" w:hAnsiTheme="majorHAnsi" w:cstheme="majorHAnsi"/>
-          <w:shd w:val="clear" w:color="auto" w:fill="FFFFFF"/>
-        </w:rPr>
-        <w:t>.</w:t>
+        <w:t>es égales.</w:t>
       </w:r>
     </w:p>
     <w:p>
@@ -8426,43 +7206,19 @@
           <w:rFonts w:asciiTheme="majorHAnsi" w:hAnsiTheme="majorHAnsi" w:cstheme="majorHAnsi"/>
           <w:shd w:val="clear" w:color="auto" w:fill="FFFFFF"/>
         </w:rPr>
-        <w:t xml:space="preserve">Ce qui </w:t>
-      </w:r>
-      <w:proofErr w:type="spellStart"/>
+        <w:t xml:space="preserve">Ce qui implique que </w:t>
+      </w:r>
+      <w:r>
+        <w:rPr>
+          <w:rFonts w:asciiTheme="majorHAnsi" w:hAnsiTheme="majorHAnsi" w:cstheme="majorHAnsi"/>
+        </w:rPr>
+        <w:t xml:space="preserve">d(u, </w:t>
+      </w:r>
       <w:r>
         <w:rPr>
           <w:rFonts w:asciiTheme="majorHAnsi" w:hAnsiTheme="majorHAnsi" w:cstheme="majorHAnsi"/>
           <w:shd w:val="clear" w:color="auto" w:fill="FFFFFF"/>
         </w:rPr>
-        <w:t>implique</w:t>
-      </w:r>
-      <w:proofErr w:type="spellEnd"/>
-      <w:r>
-        <w:rPr>
-          <w:rFonts w:asciiTheme="majorHAnsi" w:hAnsiTheme="majorHAnsi" w:cstheme="majorHAnsi"/>
-          <w:shd w:val="clear" w:color="auto" w:fill="FFFFFF"/>
-        </w:rPr>
-        <w:t xml:space="preserve"> que </w:t>
-      </w:r>
-      <w:proofErr w:type="gramStart"/>
-      <w:r>
-        <w:rPr>
-          <w:rFonts w:asciiTheme="majorHAnsi" w:hAnsiTheme="majorHAnsi" w:cstheme="majorHAnsi"/>
-        </w:rPr>
-        <w:t>d(</w:t>
-      </w:r>
-      <w:proofErr w:type="gramEnd"/>
-      <w:r>
-        <w:rPr>
-          <w:rFonts w:asciiTheme="majorHAnsi" w:hAnsiTheme="majorHAnsi" w:cstheme="majorHAnsi"/>
-        </w:rPr>
-        <w:t xml:space="preserve">u, </w:t>
-      </w:r>
-      <w:r>
-        <w:rPr>
-          <w:rFonts w:asciiTheme="majorHAnsi" w:hAnsiTheme="majorHAnsi" w:cstheme="majorHAnsi"/>
-          <w:shd w:val="clear" w:color="auto" w:fill="FFFFFF"/>
-        </w:rPr>
         <w:t>ũ</w:t>
       </w:r>
       <w:r>
@@ -8475,105 +7231,7 @@
         <w:rPr>
           <w:rFonts w:asciiTheme="majorHAnsi" w:hAnsiTheme="majorHAnsi" w:cstheme="majorHAnsi"/>
         </w:rPr>
-        <w:t xml:space="preserve"> </w:t>
-      </w:r>
-      <w:proofErr w:type="spellStart"/>
-      <w:r>
-        <w:rPr>
-          <w:rFonts w:asciiTheme="majorHAnsi" w:hAnsiTheme="majorHAnsi" w:cstheme="majorHAnsi"/>
-        </w:rPr>
-        <w:t>est</w:t>
-      </w:r>
-      <w:proofErr w:type="spellEnd"/>
-      <w:r>
-        <w:rPr>
-          <w:rFonts w:asciiTheme="majorHAnsi" w:hAnsiTheme="majorHAnsi" w:cstheme="majorHAnsi"/>
-        </w:rPr>
-        <w:t xml:space="preserve"> </w:t>
-      </w:r>
-      <w:proofErr w:type="spellStart"/>
-      <w:r>
-        <w:rPr>
-          <w:rFonts w:asciiTheme="majorHAnsi" w:hAnsiTheme="majorHAnsi" w:cstheme="majorHAnsi"/>
-        </w:rPr>
-        <w:t>soit</w:t>
-      </w:r>
-      <w:proofErr w:type="spellEnd"/>
-      <w:r>
-        <w:rPr>
-          <w:rFonts w:asciiTheme="majorHAnsi" w:hAnsiTheme="majorHAnsi" w:cstheme="majorHAnsi"/>
-        </w:rPr>
-        <w:t xml:space="preserve"> </w:t>
-      </w:r>
-      <w:proofErr w:type="spellStart"/>
-      <w:r>
-        <w:rPr>
-          <w:rFonts w:asciiTheme="majorHAnsi" w:hAnsiTheme="majorHAnsi" w:cstheme="majorHAnsi"/>
-        </w:rPr>
-        <w:t>égale</w:t>
-      </w:r>
-      <w:proofErr w:type="spellEnd"/>
-      <w:r>
-        <w:rPr>
-          <w:rFonts w:asciiTheme="majorHAnsi" w:hAnsiTheme="majorHAnsi" w:cstheme="majorHAnsi"/>
-        </w:rPr>
-        <w:t xml:space="preserve"> à 0 </w:t>
-      </w:r>
-      <w:proofErr w:type="spellStart"/>
-      <w:r>
-        <w:rPr>
-          <w:rFonts w:asciiTheme="majorHAnsi" w:hAnsiTheme="majorHAnsi" w:cstheme="majorHAnsi"/>
-        </w:rPr>
-        <w:t>ou</w:t>
-      </w:r>
-      <w:proofErr w:type="spellEnd"/>
-      <w:r>
-        <w:rPr>
-          <w:rFonts w:asciiTheme="majorHAnsi" w:hAnsiTheme="majorHAnsi" w:cstheme="majorHAnsi"/>
-        </w:rPr>
-        <w:t xml:space="preserve"> 1. </w:t>
-      </w:r>
-      <w:proofErr w:type="spellStart"/>
-      <w:r>
-        <w:rPr>
-          <w:rFonts w:asciiTheme="majorHAnsi" w:hAnsiTheme="majorHAnsi" w:cstheme="majorHAnsi"/>
-        </w:rPr>
-        <w:t>Mais</w:t>
-      </w:r>
-      <w:proofErr w:type="spellEnd"/>
-      <w:r>
-        <w:rPr>
-          <w:rFonts w:asciiTheme="majorHAnsi" w:hAnsiTheme="majorHAnsi" w:cstheme="majorHAnsi"/>
-        </w:rPr>
-        <w:t xml:space="preserve"> on </w:t>
-      </w:r>
-      <w:proofErr w:type="spellStart"/>
-      <w:r>
-        <w:rPr>
-          <w:rFonts w:asciiTheme="majorHAnsi" w:hAnsiTheme="majorHAnsi" w:cstheme="majorHAnsi"/>
-        </w:rPr>
-        <w:t>sait</w:t>
-      </w:r>
-      <w:proofErr w:type="spellEnd"/>
-      <w:r>
-        <w:rPr>
-          <w:rFonts w:asciiTheme="majorHAnsi" w:hAnsiTheme="majorHAnsi" w:cstheme="majorHAnsi"/>
-        </w:rPr>
-        <w:t xml:space="preserve"> </w:t>
-      </w:r>
-      <w:proofErr w:type="spellStart"/>
-      <w:r>
-        <w:rPr>
-          <w:rFonts w:asciiTheme="majorHAnsi" w:hAnsiTheme="majorHAnsi" w:cstheme="majorHAnsi"/>
-        </w:rPr>
-        <w:t>aussi</w:t>
-      </w:r>
-      <w:proofErr w:type="spellEnd"/>
-      <w:r>
-        <w:rPr>
-          <w:rFonts w:asciiTheme="majorHAnsi" w:hAnsiTheme="majorHAnsi" w:cstheme="majorHAnsi"/>
-        </w:rPr>
-        <w:t xml:space="preserve"> que </w:t>
+        <w:t xml:space="preserve"> est soit égale à 0 ou 1. Mais on sait aussi que </w:t>
       </w:r>
       <w:r>
         <w:rPr>
@@ -8597,15 +7255,7 @@
           <w:rFonts w:asciiTheme="majorHAnsi" w:hAnsiTheme="majorHAnsi" w:cstheme="majorHAnsi"/>
           <w:lang w:val="fr-FR"/>
         </w:rPr>
-        <w:t xml:space="preserve"> et donc par la question précédente </w:t>
-      </w:r>
-      <w:proofErr w:type="gramStart"/>
-      <w:r>
-        <w:rPr>
-          <w:rFonts w:asciiTheme="majorHAnsi" w:hAnsiTheme="majorHAnsi" w:cstheme="majorHAnsi"/>
-          <w:lang w:val="fr-FR"/>
-        </w:rPr>
-        <w:t>que</w:t>
+        <w:t xml:space="preserve"> et donc par la question précédente que</w:t>
       </w:r>
       <w:r>
         <w:rPr>
@@ -8614,7 +7264,6 @@
         </w:rPr>
         <w:t> :</w:t>
       </w:r>
-      <w:proofErr w:type="gramEnd"/>
     </w:p>
     <w:p>
       <w:pPr>
@@ -8624,22 +7273,13 @@
           <w:shd w:val="clear" w:color="auto" w:fill="FFFFFF"/>
         </w:rPr>
       </w:pPr>
-      <w:proofErr w:type="gramStart"/>
       <w:r>
         <w:rPr>
           <w:rFonts w:asciiTheme="majorHAnsi" w:hAnsiTheme="majorHAnsi" w:cstheme="majorHAnsi"/>
           <w:lang w:val="fr-FR"/>
         </w:rPr>
         <w:lastRenderedPageBreak/>
-        <w:t>d(</w:t>
-      </w:r>
-      <w:proofErr w:type="gramEnd"/>
-      <w:r>
-        <w:rPr>
-          <w:rFonts w:asciiTheme="majorHAnsi" w:hAnsiTheme="majorHAnsi" w:cstheme="majorHAnsi"/>
-          <w:lang w:val="fr-FR"/>
-        </w:rPr>
-        <w:t xml:space="preserve">u, v) &gt;= 3 </w:t>
+        <w:t xml:space="preserve">d(u, v) &gt;= 3 </w:t>
       </w:r>
       <w:r>
         <w:rPr>
@@ -8705,57 +7345,24 @@
           <w:rFonts w:asciiTheme="majorHAnsi" w:hAnsiTheme="majorHAnsi" w:cstheme="majorHAnsi"/>
         </w:rPr>
       </w:pPr>
-      <w:proofErr w:type="spellStart"/>
       <w:r>
         <w:rPr>
           <w:rFonts w:asciiTheme="majorHAnsi" w:hAnsiTheme="majorHAnsi" w:cstheme="majorHAnsi"/>
           <w:shd w:val="clear" w:color="auto" w:fill="FFFFFF"/>
         </w:rPr>
-        <w:t>mais</w:t>
-      </w:r>
-      <w:proofErr w:type="spellEnd"/>
+        <w:t xml:space="preserve">mais on sait que </w:t>
+      </w:r>
+      <w:r>
+        <w:rPr>
+          <w:rFonts w:asciiTheme="majorHAnsi" w:hAnsiTheme="majorHAnsi" w:cstheme="majorHAnsi"/>
+        </w:rPr>
+        <w:t xml:space="preserve">d(u, </w:t>
+      </w:r>
       <w:r>
         <w:rPr>
           <w:rFonts w:asciiTheme="majorHAnsi" w:hAnsiTheme="majorHAnsi" w:cstheme="majorHAnsi"/>
           <w:shd w:val="clear" w:color="auto" w:fill="FFFFFF"/>
         </w:rPr>
-        <w:t xml:space="preserve"> on </w:t>
-      </w:r>
-      <w:proofErr w:type="spellStart"/>
-      <w:r>
-        <w:rPr>
-          <w:rFonts w:asciiTheme="majorHAnsi" w:hAnsiTheme="majorHAnsi" w:cstheme="majorHAnsi"/>
-          <w:shd w:val="clear" w:color="auto" w:fill="FFFFFF"/>
-        </w:rPr>
-        <w:t>sait</w:t>
-      </w:r>
-      <w:proofErr w:type="spellEnd"/>
-      <w:r>
-        <w:rPr>
-          <w:rFonts w:asciiTheme="majorHAnsi" w:hAnsiTheme="majorHAnsi" w:cstheme="majorHAnsi"/>
-          <w:shd w:val="clear" w:color="auto" w:fill="FFFFFF"/>
-        </w:rPr>
-        <w:t xml:space="preserve"> que </w:t>
-      </w:r>
-      <w:proofErr w:type="gramStart"/>
-      <w:r>
-        <w:rPr>
-          <w:rFonts w:asciiTheme="majorHAnsi" w:hAnsiTheme="majorHAnsi" w:cstheme="majorHAnsi"/>
-        </w:rPr>
-        <w:t>d(</w:t>
-      </w:r>
-      <w:proofErr w:type="gramEnd"/>
-      <w:r>
-        <w:rPr>
-          <w:rFonts w:asciiTheme="majorHAnsi" w:hAnsiTheme="majorHAnsi" w:cstheme="majorHAnsi"/>
-        </w:rPr>
-        <w:t xml:space="preserve">u, </w:t>
-      </w:r>
-      <w:r>
-        <w:rPr>
-          <w:rFonts w:asciiTheme="majorHAnsi" w:hAnsiTheme="majorHAnsi" w:cstheme="majorHAnsi"/>
-          <w:shd w:val="clear" w:color="auto" w:fill="FFFFFF"/>
-        </w:rPr>
         <w:t>ũ</w:t>
       </w:r>
       <w:r>
@@ -8768,35 +7375,7 @@
         <w:rPr>
           <w:rFonts w:asciiTheme="majorHAnsi" w:hAnsiTheme="majorHAnsi" w:cstheme="majorHAnsi"/>
         </w:rPr>
-        <w:t xml:space="preserve"> &lt;= 1 on </w:t>
-      </w:r>
-      <w:proofErr w:type="spellStart"/>
-      <w:r>
-        <w:rPr>
-          <w:rFonts w:asciiTheme="majorHAnsi" w:hAnsiTheme="majorHAnsi" w:cstheme="majorHAnsi"/>
-        </w:rPr>
-        <w:t>en</w:t>
-      </w:r>
-      <w:proofErr w:type="spellEnd"/>
-      <w:r>
-        <w:rPr>
-          <w:rFonts w:asciiTheme="majorHAnsi" w:hAnsiTheme="majorHAnsi" w:cstheme="majorHAnsi"/>
-        </w:rPr>
-        <w:t xml:space="preserve"> </w:t>
-      </w:r>
-      <w:proofErr w:type="spellStart"/>
-      <w:r>
-        <w:rPr>
-          <w:rFonts w:asciiTheme="majorHAnsi" w:hAnsiTheme="majorHAnsi" w:cstheme="majorHAnsi"/>
-        </w:rPr>
-        <w:t>déduit</w:t>
-      </w:r>
-      <w:proofErr w:type="spellEnd"/>
-      <w:r>
-        <w:rPr>
-          <w:rFonts w:asciiTheme="majorHAnsi" w:hAnsiTheme="majorHAnsi" w:cstheme="majorHAnsi"/>
-        </w:rPr>
-        <w:t xml:space="preserve"> que d(</w:t>
+        <w:t xml:space="preserve"> &lt;= 1 on en déduit que d(</w:t>
       </w:r>
       <w:r>
         <w:rPr>
@@ -8836,28 +7415,7 @@
         <w:rPr>
           <w:rFonts w:asciiTheme="majorHAnsi" w:hAnsiTheme="majorHAnsi" w:cstheme="majorHAnsi"/>
         </w:rPr>
-        <w:t xml:space="preserve">On </w:t>
-      </w:r>
-      <w:proofErr w:type="spellStart"/>
-      <w:r>
-        <w:rPr>
-          <w:rFonts w:asciiTheme="majorHAnsi" w:hAnsiTheme="majorHAnsi" w:cstheme="majorHAnsi"/>
-        </w:rPr>
-        <w:t>en</w:t>
-      </w:r>
-      <w:proofErr w:type="spellEnd"/>
-      <w:r>
-        <w:rPr>
-          <w:rFonts w:asciiTheme="majorHAnsi" w:hAnsiTheme="majorHAnsi" w:cstheme="majorHAnsi"/>
-        </w:rPr>
-        <w:t xml:space="preserve"> </w:t>
-      </w:r>
-      <w:proofErr w:type="spellStart"/>
-      <w:r>
-        <w:rPr>
-          <w:rFonts w:asciiTheme="majorHAnsi" w:hAnsiTheme="majorHAnsi" w:cstheme="majorHAnsi"/>
-        </w:rPr>
-        <w:t>conlu</w:t>
+        <w:t>On en conlu</w:t>
       </w:r>
       <w:r>
         <w:rPr>
@@ -8865,26 +7423,17 @@
         </w:rPr>
         <w:t>t</w:t>
       </w:r>
-      <w:proofErr w:type="spellEnd"/>
       <w:r>
         <w:rPr>
           <w:rFonts w:asciiTheme="majorHAnsi" w:hAnsiTheme="majorHAnsi" w:cstheme="majorHAnsi"/>
         </w:rPr>
         <w:t xml:space="preserve"> que </w:t>
       </w:r>
-      <w:proofErr w:type="gramStart"/>
-      <w:r>
-        <w:rPr>
-          <w:rFonts w:asciiTheme="majorHAnsi" w:hAnsiTheme="majorHAnsi" w:cstheme="majorHAnsi"/>
-        </w:rPr>
-        <w:t>d(</w:t>
-      </w:r>
-      <w:proofErr w:type="gramEnd"/>
-      <w:r>
-        <w:rPr>
-          <w:rFonts w:asciiTheme="majorHAnsi" w:hAnsiTheme="majorHAnsi" w:cstheme="majorHAnsi"/>
-        </w:rPr>
-        <w:t xml:space="preserve">u, </w:t>
+      <w:r>
+        <w:rPr>
+          <w:rFonts w:asciiTheme="majorHAnsi" w:hAnsiTheme="majorHAnsi" w:cstheme="majorHAnsi"/>
+        </w:rPr>
+        <w:t xml:space="preserve">d(u, </w:t>
       </w:r>
       <w:r>
         <w:rPr>
@@ -9071,121 +7620,7 @@
           <w:rFonts w:asciiTheme="majorHAnsi" w:hAnsiTheme="majorHAnsi" w:cstheme="majorHAnsi"/>
           <w:shd w:val="clear" w:color="auto" w:fill="FFFFFF"/>
         </w:rPr>
-        <w:t xml:space="preserve">, On </w:t>
-      </w:r>
-      <w:proofErr w:type="spellStart"/>
-      <w:r>
-        <w:rPr>
-          <w:rFonts w:asciiTheme="majorHAnsi" w:hAnsiTheme="majorHAnsi" w:cstheme="majorHAnsi"/>
-          <w:shd w:val="clear" w:color="auto" w:fill="FFFFFF"/>
-        </w:rPr>
-        <w:t>montre</w:t>
-      </w:r>
-      <w:proofErr w:type="spellEnd"/>
-      <w:r>
-        <w:rPr>
-          <w:rFonts w:asciiTheme="majorHAnsi" w:hAnsiTheme="majorHAnsi" w:cstheme="majorHAnsi"/>
-          <w:shd w:val="clear" w:color="auto" w:fill="FFFFFF"/>
-        </w:rPr>
-        <w:t xml:space="preserve"> que </w:t>
-      </w:r>
-      <w:proofErr w:type="spellStart"/>
-      <w:r>
-        <w:rPr>
-          <w:rFonts w:asciiTheme="majorHAnsi" w:hAnsiTheme="majorHAnsi" w:cstheme="majorHAnsi"/>
-          <w:shd w:val="clear" w:color="auto" w:fill="FFFFFF"/>
-        </w:rPr>
-        <w:t>tous</w:t>
-      </w:r>
-      <w:proofErr w:type="spellEnd"/>
-      <w:r>
-        <w:rPr>
-          <w:rFonts w:asciiTheme="majorHAnsi" w:hAnsiTheme="majorHAnsi" w:cstheme="majorHAnsi"/>
-          <w:shd w:val="clear" w:color="auto" w:fill="FFFFFF"/>
-        </w:rPr>
-        <w:t xml:space="preserve"> les </w:t>
-      </w:r>
-      <w:proofErr w:type="spellStart"/>
-      <w:r>
-        <w:rPr>
-          <w:rFonts w:asciiTheme="majorHAnsi" w:hAnsiTheme="majorHAnsi" w:cstheme="majorHAnsi"/>
-          <w:shd w:val="clear" w:color="auto" w:fill="FFFFFF"/>
-        </w:rPr>
-        <w:t>autres</w:t>
-      </w:r>
-      <w:proofErr w:type="spellEnd"/>
-      <w:r>
-        <w:rPr>
-          <w:rFonts w:asciiTheme="majorHAnsi" w:hAnsiTheme="majorHAnsi" w:cstheme="majorHAnsi"/>
-          <w:shd w:val="clear" w:color="auto" w:fill="FFFFFF"/>
-        </w:rPr>
-        <w:t xml:space="preserve"> </w:t>
-      </w:r>
-      <w:proofErr w:type="spellStart"/>
-      <w:r>
-        <w:rPr>
-          <w:rFonts w:asciiTheme="majorHAnsi" w:hAnsiTheme="majorHAnsi" w:cstheme="majorHAnsi"/>
-          <w:shd w:val="clear" w:color="auto" w:fill="FFFFFF"/>
-        </w:rPr>
-        <w:t>vecteurs</w:t>
-      </w:r>
-      <w:proofErr w:type="spellEnd"/>
-      <w:r>
-        <w:rPr>
-          <w:rFonts w:asciiTheme="majorHAnsi" w:hAnsiTheme="majorHAnsi" w:cstheme="majorHAnsi"/>
-          <w:shd w:val="clear" w:color="auto" w:fill="FFFFFF"/>
-        </w:rPr>
-        <w:t xml:space="preserve"> on </w:t>
-      </w:r>
-      <w:proofErr w:type="spellStart"/>
-      <w:proofErr w:type="gramStart"/>
-      <w:r>
-        <w:rPr>
-          <w:rFonts w:asciiTheme="majorHAnsi" w:hAnsiTheme="majorHAnsi" w:cstheme="majorHAnsi"/>
-          <w:shd w:val="clear" w:color="auto" w:fill="FFFFFF"/>
-        </w:rPr>
-        <w:t>une</w:t>
-      </w:r>
-      <w:proofErr w:type="spellEnd"/>
-      <w:r>
-        <w:rPr>
-          <w:rFonts w:asciiTheme="majorHAnsi" w:hAnsiTheme="majorHAnsi" w:cstheme="majorHAnsi"/>
-          <w:shd w:val="clear" w:color="auto" w:fill="FFFFFF"/>
-        </w:rPr>
-        <w:t xml:space="preserve"> distance </w:t>
-      </w:r>
-      <w:proofErr w:type="spellStart"/>
-      <w:r>
-        <w:rPr>
-          <w:rFonts w:asciiTheme="majorHAnsi" w:hAnsiTheme="majorHAnsi" w:cstheme="majorHAnsi"/>
-          <w:shd w:val="clear" w:color="auto" w:fill="FFFFFF"/>
-        </w:rPr>
-        <w:t>supérieur</w:t>
-      </w:r>
-      <w:proofErr w:type="spellEnd"/>
-      <w:proofErr w:type="gramEnd"/>
-      <w:r>
-        <w:rPr>
-          <w:rFonts w:asciiTheme="majorHAnsi" w:hAnsiTheme="majorHAnsi" w:cstheme="majorHAnsi"/>
-          <w:shd w:val="clear" w:color="auto" w:fill="FFFFFF"/>
-        </w:rPr>
-        <w:t xml:space="preserve"> à la distance du message </w:t>
-      </w:r>
-      <w:proofErr w:type="spellStart"/>
-      <w:r>
-        <w:rPr>
-          <w:rFonts w:asciiTheme="majorHAnsi" w:hAnsiTheme="majorHAnsi" w:cstheme="majorHAnsi"/>
-          <w:shd w:val="clear" w:color="auto" w:fill="FFFFFF"/>
-        </w:rPr>
-        <w:t>bruitée</w:t>
-      </w:r>
-      <w:proofErr w:type="spellEnd"/>
-      <w:r>
-        <w:rPr>
-          <w:rFonts w:asciiTheme="majorHAnsi" w:hAnsiTheme="majorHAnsi" w:cstheme="majorHAnsi"/>
-          <w:shd w:val="clear" w:color="auto" w:fill="FFFFFF"/>
-        </w:rPr>
-        <w:t>.</w:t>
+        <w:t>, On montre que tous les autres vecteurs on une distance supérieur à la distance du message bruitée.</w:t>
       </w:r>
     </w:p>
     <w:p>
@@ -10094,6 +8529,18 @@
       <w:contextualSpacing/>
     </w:pPr>
   </w:style>
+  <w:style w:type="character" w:styleId="Lienhypertextesuivivisit">
+    <w:name w:val="FollowedHyperlink"/>
+    <w:basedOn w:val="Policepardfaut"/>
+    <w:uiPriority w:val="99"/>
+    <w:semiHidden/>
+    <w:unhideWhenUsed/>
+    <w:rsid w:val="005B18D8"/>
+    <w:rPr>
+      <w:color w:val="954F72" w:themeColor="followedHyperlink"/>
+      <w:u w:val="single"/>
+    </w:rPr>
+  </w:style>
 </w:styles>
 </file>
 

--- a/Rapport.docx
+++ b/Rapport.docx
@@ -248,6 +248,7 @@
       <w:pPr>
         <w:spacing w:line="240" w:lineRule="auto"/>
         <w:rPr>
+          <w:rFonts w:asciiTheme="majorHAnsi" w:hAnsiTheme="majorHAnsi" w:cstheme="majorHAnsi"/>
           <w:lang w:val="fr-FR"/>
         </w:rPr>
       </w:pPr>
@@ -665,33 +666,11 @@
           <w:rFonts w:asciiTheme="majorHAnsi" w:hAnsiTheme="majorHAnsi" w:cstheme="majorHAnsi"/>
           <w:lang w:val="fr-FR"/>
         </w:rPr>
-        <w:t>(</w:t>
-      </w:r>
-      <w:r>
-        <w:rPr>
-          <w:rFonts w:asciiTheme="majorHAnsi" w:hAnsiTheme="majorHAnsi" w:cstheme="majorHAnsi"/>
-          <w:lang w:val="fr-FR"/>
-        </w:rPr>
-        <w:tab/>
-      </w:r>
-      <w:r>
-        <w:rPr>
-          <w:rFonts w:asciiTheme="majorHAnsi" w:hAnsiTheme="majorHAnsi" w:cstheme="majorHAnsi"/>
-          <w:u w:val="single"/>
-          <w:lang w:val="fr-FR"/>
-        </w:rPr>
-        <w:t xml:space="preserve">à faire: </w:t>
-      </w:r>
-      <w:r>
-        <w:rPr>
-          <w:rFonts w:asciiTheme="majorHAnsi" w:hAnsiTheme="majorHAnsi" w:cstheme="majorHAnsi"/>
-          <w:u w:val="single"/>
-          <w:lang w:val="fr-FR"/>
-        </w:rPr>
-        <w:t>démonstration</w:t>
-      </w:r>
-      <w:r>
-        <w:rPr>
+        <w:t>. Nous allons démontrer cette formule, voici ça démonstration</w:t>
+      </w:r>
+      <w:r>
+        <w:rPr>
+          <w:rFonts w:asciiTheme="majorHAnsi" w:hAnsiTheme="majorHAnsi" w:cstheme="majorHAnsi"/>
           <w:lang w:val="fr-FR"/>
         </w:rPr>
         <w:t> :</w:t>
@@ -705,59 +684,6 @@
           <w:lang w:val="fr-FR"/>
         </w:rPr>
       </w:pPr>
-      <w:hyperlink r:id="rId5" w:history="1">
-        <w:r>
-          <w:rPr>
-            <w:rStyle w:val="Lienhypertexte"/>
-            <w:rFonts w:asciiTheme="majorHAnsi" w:hAnsiTheme="majorHAnsi" w:cstheme="majorHAnsi"/>
-            <w:lang w:val="fr-FR"/>
-          </w:rPr>
-          <w:t>https://www.quora.com/What-is-p-1-q-1-in-cryptography-maths</w:t>
-        </w:r>
-      </w:hyperlink>
-      <w:r>
-        <w:rPr>
-          <w:rFonts w:asciiTheme="majorHAnsi" w:hAnsiTheme="majorHAnsi" w:cstheme="majorHAnsi"/>
-          <w:u w:val="single"/>
-          <w:lang w:val="fr-FR"/>
-        </w:rPr>
-        <w:t xml:space="preserve"> </w:t>
-      </w:r>
-      <w:r>
-        <w:rPr>
-          <w:rFonts w:asciiTheme="majorHAnsi" w:hAnsiTheme="majorHAnsi" w:cstheme="majorHAnsi"/>
-          <w:lang w:val="fr-FR"/>
-        </w:rPr>
-        <w:tab/>
-      </w:r>
-      <w:r>
-        <w:rPr>
-          <w:rFonts w:asciiTheme="majorHAnsi" w:hAnsiTheme="majorHAnsi" w:cstheme="majorHAnsi"/>
-          <w:lang w:val="fr-FR"/>
-        </w:rPr>
-        <w:t>voir photo noa</w:t>
-      </w:r>
-      <w:r>
-        <w:rPr>
-          <w:rFonts w:asciiTheme="majorHAnsi" w:hAnsiTheme="majorHAnsi" w:cstheme="majorHAnsi"/>
-          <w:lang w:val="fr-FR"/>
-        </w:rPr>
-        <w:tab/>
-      </w:r>
-      <w:r>
-        <w:rPr>
-          <w:rFonts w:asciiTheme="majorHAnsi" w:hAnsiTheme="majorHAnsi" w:cstheme="majorHAnsi"/>
-          <w:lang w:val="fr-FR"/>
-        </w:rPr>
-        <w:tab/>
-      </w:r>
-      <w:r>
-        <w:rPr>
-          <w:rFonts w:asciiTheme="majorHAnsi" w:hAnsiTheme="majorHAnsi" w:cstheme="majorHAnsi"/>
-          <w:lang w:val="fr-FR"/>
-        </w:rPr>
-        <w:tab/>
-      </w:r>
     </w:p>
     <w:p>
       <w:pPr>
@@ -772,7 +698,7 @@
           <w:rFonts w:asciiTheme="majorHAnsi" w:hAnsiTheme="majorHAnsi" w:cstheme="majorHAnsi"/>
           <w:lang w:val="fr-FR"/>
         </w:rPr>
-        <w:t>)</w:t>
+        <w:t xml:space="preserve"> </w:t>
       </w:r>
       <w:r>
         <w:rPr>
@@ -3115,6 +3041,13 @@
           <w:lang w:val="fr-FR"/>
         </w:rPr>
         <w:t xml:space="preserve"> ex : 1+1[2] = 0</w:t>
+      </w:r>
+      <w:r>
+        <w:rPr>
+          <w:rFonts w:asciiTheme="majorHAnsi" w:hAnsiTheme="majorHAnsi" w:cstheme="majorHAnsi"/>
+          <w:lang w:val="fr-FR"/>
+        </w:rPr>
+        <w:t xml:space="preserve"> et 0+1[2] = 1</w:t>
       </w:r>
       <w:r>
         <w:rPr>

--- a/Rapport.docx
+++ b/Rapport.docx
@@ -12,6 +12,7 @@
           <w:lang w:val="fr-FR"/>
         </w:rPr>
       </w:pPr>
+      <w:proofErr w:type="spellStart"/>
       <w:r>
         <w:rPr>
           <w:rFonts w:asciiTheme="majorHAnsi" w:hAnsiTheme="majorHAnsi" w:cstheme="majorHAnsi"/>
@@ -19,7 +20,17 @@
           <w:szCs w:val="28"/>
           <w:lang w:val="fr-FR"/>
         </w:rPr>
-        <w:t>Tran Florian</w:t>
+        <w:t>Tran</w:t>
+      </w:r>
+      <w:proofErr w:type="spellEnd"/>
+      <w:r>
+        <w:rPr>
+          <w:rFonts w:asciiTheme="majorHAnsi" w:hAnsiTheme="majorHAnsi" w:cstheme="majorHAnsi"/>
+          <w:sz w:val="28"/>
+          <w:szCs w:val="28"/>
+          <w:lang w:val="fr-FR"/>
+        </w:rPr>
+        <w:t xml:space="preserve"> Florian</w:t>
       </w:r>
       <w:r>
         <w:rPr>
@@ -227,21 +238,35 @@
         <w:spacing w:line="240" w:lineRule="auto"/>
         <w:rPr>
           <w:rFonts w:asciiTheme="majorHAnsi" w:hAnsiTheme="majorHAnsi" w:cstheme="majorHAnsi"/>
-          <w:sz w:val="28"/>
-          <w:szCs w:val="28"/>
-          <w:u w:val="single"/>
+          <w:b/>
+          <w:bCs/>
+          <w:sz w:val="40"/>
+          <w:szCs w:val="40"/>
           <w:lang w:val="fr-FR"/>
         </w:rPr>
       </w:pPr>
       <w:r>
         <w:rPr>
           <w:rFonts w:asciiTheme="majorHAnsi" w:hAnsiTheme="majorHAnsi" w:cstheme="majorHAnsi"/>
-          <w:sz w:val="28"/>
-          <w:szCs w:val="28"/>
-          <w:u w:val="single"/>
-          <w:lang w:val="fr-FR"/>
-        </w:rPr>
-        <w:t>Partie 1 – Cryptographie : le chiffrement RSA</w:t>
+          <w:lang w:val="fr-FR"/>
+        </w:rPr>
+        <w:t xml:space="preserve">Notre code python est organisé de façon </w:t>
+      </w:r>
+      <w:proofErr w:type="spellStart"/>
+      <w:r>
+        <w:rPr>
+          <w:rFonts w:asciiTheme="majorHAnsi" w:hAnsiTheme="majorHAnsi" w:cstheme="majorHAnsi"/>
+          <w:lang w:val="fr-FR"/>
+        </w:rPr>
+        <w:t>xxxx</w:t>
+      </w:r>
+      <w:proofErr w:type="spellEnd"/>
+      <w:r>
+        <w:rPr>
+          <w:rFonts w:asciiTheme="majorHAnsi" w:hAnsiTheme="majorHAnsi" w:cstheme="majorHAnsi"/>
+          <w:lang w:val="fr-FR"/>
+        </w:rPr>
+        <w:t>, nos fonctions sont commentées pour renseigner les entrées, le</w:t>
       </w:r>
     </w:p>
     <w:p>
@@ -249,16 +274,39 @@
         <w:spacing w:line="240" w:lineRule="auto"/>
         <w:rPr>
           <w:rFonts w:asciiTheme="majorHAnsi" w:hAnsiTheme="majorHAnsi" w:cstheme="majorHAnsi"/>
+          <w:sz w:val="28"/>
+          <w:szCs w:val="28"/>
+          <w:u w:val="single"/>
           <w:lang w:val="fr-FR"/>
         </w:rPr>
       </w:pPr>
       <w:r>
         <w:rPr>
           <w:rFonts w:asciiTheme="majorHAnsi" w:hAnsiTheme="majorHAnsi" w:cstheme="majorHAnsi"/>
+          <w:sz w:val="28"/>
+          <w:szCs w:val="28"/>
+          <w:u w:val="single"/>
+          <w:lang w:val="fr-FR"/>
+        </w:rPr>
+        <w:t>Partie 1 – Cryptographie : le chiffrement RSA</w:t>
+      </w:r>
+    </w:p>
+    <w:p>
+      <w:pPr>
+        <w:spacing w:line="240" w:lineRule="auto"/>
+        <w:rPr>
+          <w:rFonts w:asciiTheme="majorHAnsi" w:hAnsiTheme="majorHAnsi" w:cstheme="majorHAnsi"/>
+          <w:lang w:val="fr-FR"/>
+        </w:rPr>
+      </w:pPr>
+      <w:r>
+        <w:rPr>
+          <w:rFonts w:asciiTheme="majorHAnsi" w:hAnsiTheme="majorHAnsi" w:cstheme="majorHAnsi"/>
           <w:lang w:val="fr-FR"/>
         </w:rPr>
         <w:t xml:space="preserve">Pour commencer nous nous concentrons sur le chiffrage et le déchiffrage d’information avec un système de clé publique et clé privé. Nous avons tous d’abord créer notre fonction </w:t>
       </w:r>
+      <w:proofErr w:type="spellStart"/>
       <w:r>
         <w:rPr>
           <w:rFonts w:asciiTheme="majorHAnsi" w:hAnsiTheme="majorHAnsi" w:cstheme="majorHAnsi"/>
@@ -266,50 +314,9 @@
           <w:bCs/>
           <w:lang w:val="fr-FR"/>
         </w:rPr>
-        <w:t>key_creation()</w:t>
-      </w:r>
-      <w:r>
-        <w:rPr>
-          <w:rFonts w:asciiTheme="majorHAnsi" w:hAnsiTheme="majorHAnsi" w:cstheme="majorHAnsi"/>
-          <w:lang w:val="fr-FR"/>
-        </w:rPr>
-        <w:t>. Dans celle-ci nous avons créé un</w:t>
-      </w:r>
-      <w:r>
-        <w:rPr>
-          <w:rFonts w:asciiTheme="majorHAnsi" w:hAnsiTheme="majorHAnsi" w:cstheme="majorHAnsi"/>
-          <w:lang w:val="fr-FR"/>
-        </w:rPr>
-        <w:t>e</w:t>
-      </w:r>
-      <w:r>
-        <w:rPr>
-          <w:rFonts w:asciiTheme="majorHAnsi" w:hAnsiTheme="majorHAnsi" w:cstheme="majorHAnsi"/>
-          <w:lang w:val="fr-FR"/>
-        </w:rPr>
-        <w:t xml:space="preserve"> </w:t>
-      </w:r>
-      <w:r>
-        <w:rPr>
-          <w:rFonts w:asciiTheme="majorHAnsi" w:hAnsiTheme="majorHAnsi" w:cstheme="majorHAnsi"/>
-          <w:lang w:val="fr-FR"/>
-        </w:rPr>
-        <w:t>liste</w:t>
-      </w:r>
-      <w:r>
-        <w:rPr>
-          <w:rFonts w:asciiTheme="majorHAnsi" w:hAnsiTheme="majorHAnsi" w:cstheme="majorHAnsi"/>
-          <w:lang w:val="fr-FR"/>
-        </w:rPr>
-        <w:t xml:space="preserve"> qui contient des nombres premiers grâce à une fonction extérieur</w:t>
-      </w:r>
-      <w:r>
-        <w:rPr>
-          <w:rFonts w:asciiTheme="majorHAnsi" w:hAnsiTheme="majorHAnsi" w:cstheme="majorHAnsi"/>
-          <w:lang w:val="fr-FR"/>
-        </w:rPr>
-        <w:t xml:space="preserve"> </w:t>
-      </w:r>
+        <w:t>key_creation</w:t>
+      </w:r>
+      <w:proofErr w:type="spellEnd"/>
       <w:r>
         <w:rPr>
           <w:rFonts w:asciiTheme="majorHAnsi" w:hAnsiTheme="majorHAnsi" w:cstheme="majorHAnsi"/>
@@ -317,8 +324,51 @@
           <w:bCs/>
           <w:lang w:val="fr-FR"/>
         </w:rPr>
-        <w:t>list_prim</w:t>
-      </w:r>
+        <w:t>()</w:t>
+      </w:r>
+      <w:r>
+        <w:rPr>
+          <w:rFonts w:asciiTheme="majorHAnsi" w:hAnsiTheme="majorHAnsi" w:cstheme="majorHAnsi"/>
+          <w:lang w:val="fr-FR"/>
+        </w:rPr>
+        <w:t>. Dans celle-ci nous avons créé un</w:t>
+      </w:r>
+      <w:r>
+        <w:rPr>
+          <w:rFonts w:asciiTheme="majorHAnsi" w:hAnsiTheme="majorHAnsi" w:cstheme="majorHAnsi"/>
+          <w:lang w:val="fr-FR"/>
+        </w:rPr>
+        <w:t>e</w:t>
+      </w:r>
+      <w:r>
+        <w:rPr>
+          <w:rFonts w:asciiTheme="majorHAnsi" w:hAnsiTheme="majorHAnsi" w:cstheme="majorHAnsi"/>
+          <w:lang w:val="fr-FR"/>
+        </w:rPr>
+        <w:t xml:space="preserve"> </w:t>
+      </w:r>
+      <w:r>
+        <w:rPr>
+          <w:rFonts w:asciiTheme="majorHAnsi" w:hAnsiTheme="majorHAnsi" w:cstheme="majorHAnsi"/>
+          <w:lang w:val="fr-FR"/>
+        </w:rPr>
+        <w:t>liste</w:t>
+      </w:r>
+      <w:r>
+        <w:rPr>
+          <w:rFonts w:asciiTheme="majorHAnsi" w:hAnsiTheme="majorHAnsi" w:cstheme="majorHAnsi"/>
+          <w:lang w:val="fr-FR"/>
+        </w:rPr>
+        <w:t xml:space="preserve"> qui contient des nombres premiers grâce à une fonction extérieur</w:t>
+      </w:r>
+      <w:r>
+        <w:rPr>
+          <w:rFonts w:asciiTheme="majorHAnsi" w:hAnsiTheme="majorHAnsi" w:cstheme="majorHAnsi"/>
+          <w:lang w:val="fr-FR"/>
+        </w:rPr>
+        <w:t xml:space="preserve"> </w:t>
+      </w:r>
+      <w:proofErr w:type="spellStart"/>
       <w:r>
         <w:rPr>
           <w:rFonts w:asciiTheme="majorHAnsi" w:hAnsiTheme="majorHAnsi" w:cstheme="majorHAnsi"/>
@@ -326,8 +376,18 @@
           <w:bCs/>
           <w:lang w:val="fr-FR"/>
         </w:rPr>
+        <w:t>list_prim</w:t>
+      </w:r>
+      <w:r>
+        <w:rPr>
+          <w:rFonts w:asciiTheme="majorHAnsi" w:hAnsiTheme="majorHAnsi" w:cstheme="majorHAnsi"/>
+          <w:b/>
+          <w:bCs/>
+          <w:lang w:val="fr-FR"/>
+        </w:rPr>
         <w:t>e</w:t>
       </w:r>
+      <w:proofErr w:type="spellEnd"/>
       <w:r>
         <w:rPr>
           <w:rFonts w:asciiTheme="majorHAnsi" w:hAnsiTheme="majorHAnsi" w:cstheme="majorHAnsi"/>
@@ -684,6 +744,135 @@
           <w:lang w:val="fr-FR"/>
         </w:rPr>
       </w:pPr>
+      <w:r>
+        <w:rPr>
+          <w:rFonts w:asciiTheme="majorHAnsi" w:hAnsiTheme="majorHAnsi" w:cstheme="majorHAnsi"/>
+          <w:lang w:val="fr-FR"/>
+        </w:rPr>
+        <w:t>Soit p et q, deux nombres premiers,</w:t>
+      </w:r>
+      <w:r>
+        <w:rPr>
+          <w:rFonts w:asciiTheme="majorHAnsi" w:hAnsiTheme="majorHAnsi" w:cstheme="majorHAnsi"/>
+          <w:lang w:val="fr-FR"/>
+        </w:rPr>
+        <w:t xml:space="preserve"> n = p x q,</w:t>
+      </w:r>
+      <w:r>
+        <w:rPr>
+          <w:rFonts w:asciiTheme="majorHAnsi" w:hAnsiTheme="majorHAnsi" w:cstheme="majorHAnsi"/>
+          <w:lang w:val="fr-FR"/>
+        </w:rPr>
+        <w:t xml:space="preserve"> I </w:t>
+      </w:r>
+      <w:r>
+        <w:rPr>
+          <w:rFonts w:asciiTheme="majorHAnsi" w:hAnsiTheme="majorHAnsi" w:cstheme="majorHAnsi"/>
+          <w:lang w:val="fr-FR"/>
+        </w:rPr>
+        <w:t xml:space="preserve">l’ensemble des x </w:t>
+      </w:r>
+      <w:r>
+        <w:rPr>
+          <w:rFonts w:ascii="Cambria Math" w:hAnsi="Cambria Math" w:cs="Cambria Math"/>
+        </w:rPr>
+        <w:t>∈</w:t>
+      </w:r>
+      <w:r>
+        <w:rPr>
+          <w:rFonts w:ascii="Cambria Math" w:hAnsi="Cambria Math" w:cs="Cambria Math"/>
+        </w:rPr>
+        <w:t xml:space="preserve"> </w:t>
+      </w:r>
+      <w:r>
+        <w:rPr>
+          <w:rFonts w:ascii="Cambria Math" w:hAnsi="Cambria Math" w:cs="Cambria Math"/>
+          <w:bCs/>
+        </w:rPr>
+        <w:t>ℕ</w:t>
+      </w:r>
+      <w:r>
+        <w:rPr>
+          <w:rFonts w:asciiTheme="majorHAnsi" w:hAnsiTheme="majorHAnsi" w:cstheme="majorHAnsi"/>
+          <w:lang w:val="fr-FR"/>
+        </w:rPr>
+        <w:t> </w:t>
+      </w:r>
+      <w:r>
+        <w:rPr>
+          <w:rFonts w:asciiTheme="majorHAnsi" w:hAnsiTheme="majorHAnsi" w:cstheme="majorHAnsi"/>
+          <w:lang w:val="fr-FR"/>
+        </w:rPr>
+        <w:t>tel que x soit inférieur à n</w:t>
+      </w:r>
+      <w:r>
+        <w:rPr>
+          <w:rFonts w:asciiTheme="majorHAnsi" w:hAnsiTheme="majorHAnsi" w:cstheme="majorHAnsi"/>
+          <w:lang w:val="fr-FR"/>
+        </w:rPr>
+        <w:t xml:space="preserve"> et A l’ensemble des </w:t>
+      </w:r>
+      <w:r>
+        <w:rPr>
+          <w:rFonts w:asciiTheme="majorHAnsi" w:hAnsiTheme="majorHAnsi" w:cstheme="majorHAnsi"/>
+          <w:lang w:val="fr-FR"/>
+        </w:rPr>
+        <w:t xml:space="preserve">x </w:t>
+      </w:r>
+      <w:r>
+        <w:rPr>
+          <w:rFonts w:ascii="Cambria Math" w:hAnsi="Cambria Math" w:cs="Cambria Math"/>
+        </w:rPr>
+        <w:t>∈</w:t>
+      </w:r>
+      <w:r>
+        <w:rPr>
+          <w:rFonts w:ascii="Cambria Math" w:hAnsi="Cambria Math" w:cs="Cambria Math"/>
+        </w:rPr>
+        <w:t xml:space="preserve"> </w:t>
+      </w:r>
+      <w:r>
+        <w:rPr>
+          <w:rFonts w:ascii="Cambria Math" w:hAnsi="Cambria Math" w:cs="Cambria Math"/>
+          <w:bCs/>
+        </w:rPr>
+        <w:t>ℕ</w:t>
+      </w:r>
+      <w:r>
+        <w:rPr>
+          <w:rFonts w:asciiTheme="majorHAnsi" w:hAnsiTheme="majorHAnsi" w:cstheme="majorHAnsi"/>
+          <w:lang w:val="fr-FR"/>
+        </w:rPr>
+        <w:t> </w:t>
+      </w:r>
+      <w:r>
+        <w:rPr>
+          <w:rFonts w:asciiTheme="majorHAnsi" w:hAnsiTheme="majorHAnsi" w:cstheme="majorHAnsi"/>
+          <w:lang w:val="fr-FR"/>
+        </w:rPr>
+        <w:t>tel que x soit inférieur à n</w:t>
+      </w:r>
+      <w:r>
+        <w:rPr>
+          <w:rFonts w:asciiTheme="majorHAnsi" w:hAnsiTheme="majorHAnsi" w:cstheme="majorHAnsi"/>
+          <w:lang w:val="fr-FR"/>
+        </w:rPr>
+        <w:t xml:space="preserve"> et</w:t>
+      </w:r>
+      <w:r>
+        <w:rPr>
+          <w:rFonts w:asciiTheme="majorHAnsi" w:hAnsiTheme="majorHAnsi" w:cstheme="majorHAnsi"/>
+          <w:lang w:val="fr-FR"/>
+        </w:rPr>
+        <w:t xml:space="preserve"> tel que</w:t>
+      </w:r>
+      <w:r>
+        <w:rPr>
+          <w:rFonts w:asciiTheme="majorHAnsi" w:hAnsiTheme="majorHAnsi" w:cstheme="majorHAnsi"/>
+          <w:lang w:val="fr-FR"/>
+        </w:rPr>
+        <w:t xml:space="preserve"> non premier avec n</w:t>
+      </w:r>
     </w:p>
     <w:p>
       <w:pPr>
@@ -695,17 +884,27 @@
       </w:pPr>
       <w:r>
         <w:rPr>
-          <w:rFonts w:asciiTheme="majorHAnsi" w:hAnsiTheme="majorHAnsi" w:cstheme="majorHAnsi"/>
-          <w:lang w:val="fr-FR"/>
-        </w:rPr>
-        <w:t xml:space="preserve"> </w:t>
-      </w:r>
-      <w:r>
-        <w:rPr>
-          <w:rFonts w:asciiTheme="majorHAnsi" w:hAnsiTheme="majorHAnsi" w:cstheme="majorHAnsi"/>
-          <w:lang w:val="fr-FR"/>
-        </w:rPr>
-        <w:t xml:space="preserve"> </w:t>
+          <w:rFonts w:ascii="Arial" w:hAnsi="Arial" w:cs="Arial"/>
+          <w:color w:val="202122"/>
+          <w:sz w:val="21"/>
+          <w:szCs w:val="21"/>
+          <w:shd w:val="clear" w:color="auto" w:fill="FFFFFF"/>
+        </w:rPr>
+        <w:t>φ</w:t>
+      </w:r>
+      <w:r>
+        <w:rPr>
+          <w:rFonts w:asciiTheme="majorHAnsi" w:hAnsiTheme="majorHAnsi" w:cstheme="majorHAnsi"/>
+          <w:lang w:val="fr-FR"/>
+        </w:rPr>
+        <w:t>(n) est le cardinale de l’ensemble des nombres naturels inférieur à n, premier avec n</w:t>
+      </w:r>
+      <w:r>
+        <w:rPr>
+          <w:rFonts w:asciiTheme="majorHAnsi" w:hAnsiTheme="majorHAnsi" w:cstheme="majorHAnsi"/>
+          <w:lang w:val="fr-FR"/>
+        </w:rPr>
+        <w:t xml:space="preserve"> donc</w:t>
       </w:r>
     </w:p>
     <w:p>
@@ -718,6 +917,1023 @@
       </w:pPr>
       <w:r>
         <w:rPr>
+          <w:rFonts w:ascii="Arial" w:hAnsi="Arial" w:cs="Arial"/>
+          <w:color w:val="202122"/>
+          <w:sz w:val="21"/>
+          <w:szCs w:val="21"/>
+          <w:shd w:val="clear" w:color="auto" w:fill="FFFFFF"/>
+        </w:rPr>
+        <w:t>φ</w:t>
+      </w:r>
+      <w:r>
+        <w:rPr>
+          <w:rFonts w:asciiTheme="majorHAnsi" w:hAnsiTheme="majorHAnsi" w:cstheme="majorHAnsi"/>
+          <w:lang w:val="fr-FR"/>
+        </w:rPr>
+        <w:t>(n)</w:t>
+      </w:r>
+      <w:r>
+        <w:rPr>
+          <w:rFonts w:asciiTheme="majorHAnsi" w:hAnsiTheme="majorHAnsi" w:cstheme="majorHAnsi"/>
+          <w:lang w:val="fr-FR"/>
+        </w:rPr>
+        <w:t xml:space="preserve"> = </w:t>
+      </w:r>
+      <w:proofErr w:type="spellStart"/>
+      <w:r>
+        <w:rPr>
+          <w:rFonts w:asciiTheme="majorHAnsi" w:hAnsiTheme="majorHAnsi" w:cstheme="majorHAnsi"/>
+          <w:lang w:val="fr-FR"/>
+        </w:rPr>
+        <w:t>Card</w:t>
+      </w:r>
+      <w:proofErr w:type="spellEnd"/>
+      <w:r>
+        <w:rPr>
+          <w:rFonts w:asciiTheme="majorHAnsi" w:hAnsiTheme="majorHAnsi" w:cstheme="majorHAnsi"/>
+          <w:lang w:val="fr-FR"/>
+        </w:rPr>
+        <w:t>(I)+</w:t>
+      </w:r>
+      <w:proofErr w:type="spellStart"/>
+      <w:r>
+        <w:rPr>
+          <w:rFonts w:asciiTheme="majorHAnsi" w:hAnsiTheme="majorHAnsi" w:cstheme="majorHAnsi"/>
+          <w:lang w:val="fr-FR"/>
+        </w:rPr>
+        <w:t>Card</w:t>
+      </w:r>
+      <w:proofErr w:type="spellEnd"/>
+      <w:r>
+        <w:rPr>
+          <w:rFonts w:asciiTheme="majorHAnsi" w:hAnsiTheme="majorHAnsi" w:cstheme="majorHAnsi"/>
+          <w:lang w:val="fr-FR"/>
+        </w:rPr>
+        <w:t>(A)</w:t>
+      </w:r>
+    </w:p>
+    <w:p>
+      <w:pPr>
+        <w:spacing w:line="240" w:lineRule="auto"/>
+        <w:rPr>
+          <w:rFonts w:asciiTheme="majorHAnsi" w:hAnsiTheme="majorHAnsi" w:cstheme="majorHAnsi"/>
+          <w:lang w:val="fr-FR"/>
+        </w:rPr>
+      </w:pPr>
+      <w:r>
+        <w:rPr>
+          <w:rFonts w:asciiTheme="majorHAnsi" w:hAnsiTheme="majorHAnsi" w:cstheme="majorHAnsi"/>
+          <w:lang w:val="fr-FR"/>
+        </w:rPr>
+        <w:t xml:space="preserve">Logiquement </w:t>
+      </w:r>
+      <w:proofErr w:type="spellStart"/>
+      <w:r>
+        <w:rPr>
+          <w:rFonts w:asciiTheme="majorHAnsi" w:hAnsiTheme="majorHAnsi" w:cstheme="majorHAnsi"/>
+          <w:lang w:val="fr-FR"/>
+        </w:rPr>
+        <w:t>Card</w:t>
+      </w:r>
+      <w:proofErr w:type="spellEnd"/>
+      <w:r>
+        <w:rPr>
+          <w:rFonts w:asciiTheme="majorHAnsi" w:hAnsiTheme="majorHAnsi" w:cstheme="majorHAnsi"/>
+          <w:lang w:val="fr-FR"/>
+        </w:rPr>
+        <w:t>(I) = n-</w:t>
+      </w:r>
+      <w:r>
+        <w:rPr>
+          <w:rFonts w:asciiTheme="majorHAnsi" w:hAnsiTheme="majorHAnsi" w:cstheme="majorHAnsi"/>
+          <w:lang w:val="fr-FR"/>
+        </w:rPr>
+        <w:t>1 et</w:t>
+      </w:r>
+      <w:r>
+        <w:rPr>
+          <w:rFonts w:asciiTheme="majorHAnsi" w:hAnsiTheme="majorHAnsi" w:cstheme="majorHAnsi"/>
+          <w:lang w:val="fr-FR"/>
+        </w:rPr>
+        <w:t xml:space="preserve"> donc </w:t>
+      </w:r>
+      <w:r>
+        <w:rPr>
+          <w:rFonts w:ascii="Arial" w:hAnsi="Arial" w:cs="Arial"/>
+          <w:color w:val="202122"/>
+          <w:sz w:val="21"/>
+          <w:szCs w:val="21"/>
+          <w:shd w:val="clear" w:color="auto" w:fill="FFFFFF"/>
+        </w:rPr>
+        <w:t>φ</w:t>
+      </w:r>
+      <w:r>
+        <w:rPr>
+          <w:rFonts w:asciiTheme="majorHAnsi" w:hAnsiTheme="majorHAnsi" w:cstheme="majorHAnsi"/>
+          <w:lang w:val="fr-FR"/>
+        </w:rPr>
+        <w:t>(n) =</w:t>
+      </w:r>
+      <w:r>
+        <w:rPr>
+          <w:rFonts w:asciiTheme="majorHAnsi" w:hAnsiTheme="majorHAnsi" w:cstheme="majorHAnsi"/>
+          <w:lang w:val="fr-FR"/>
+        </w:rPr>
+        <w:t xml:space="preserve"> (n-1)</w:t>
+      </w:r>
+      <w:r>
+        <w:rPr>
+          <w:rFonts w:asciiTheme="majorHAnsi" w:hAnsiTheme="majorHAnsi" w:cstheme="majorHAnsi"/>
+          <w:lang w:val="fr-FR"/>
+        </w:rPr>
+        <w:t>+</w:t>
+      </w:r>
+      <w:proofErr w:type="spellStart"/>
+      <w:r>
+        <w:rPr>
+          <w:rFonts w:asciiTheme="majorHAnsi" w:hAnsiTheme="majorHAnsi" w:cstheme="majorHAnsi"/>
+          <w:lang w:val="fr-FR"/>
+        </w:rPr>
+        <w:t>Card</w:t>
+      </w:r>
+      <w:proofErr w:type="spellEnd"/>
+      <w:r>
+        <w:rPr>
+          <w:rFonts w:asciiTheme="majorHAnsi" w:hAnsiTheme="majorHAnsi" w:cstheme="majorHAnsi"/>
+          <w:lang w:val="fr-FR"/>
+        </w:rPr>
+        <w:t>(A)</w:t>
+      </w:r>
+    </w:p>
+    <w:p>
+      <w:pPr>
+        <w:spacing w:line="240" w:lineRule="auto"/>
+        <w:rPr>
+          <w:rFonts w:asciiTheme="majorHAnsi" w:hAnsiTheme="majorHAnsi" w:cstheme="majorHAnsi"/>
+          <w:lang w:val="fr-FR"/>
+        </w:rPr>
+      </w:pPr>
+      <w:r>
+        <w:rPr>
+          <w:rFonts w:asciiTheme="majorHAnsi" w:hAnsiTheme="majorHAnsi" w:cstheme="majorHAnsi"/>
+          <w:lang w:val="fr-FR"/>
+        </w:rPr>
+        <w:t xml:space="preserve">Ensuite </w:t>
+      </w:r>
+      <w:r>
+        <w:rPr>
+          <w:rFonts w:asciiTheme="majorHAnsi" w:hAnsiTheme="majorHAnsi" w:cstheme="majorHAnsi"/>
+          <w:lang w:val="fr-FR"/>
+        </w:rPr>
+        <w:t xml:space="preserve">on cherche </w:t>
+      </w:r>
+      <w:proofErr w:type="spellStart"/>
+      <w:r>
+        <w:rPr>
+          <w:rFonts w:asciiTheme="majorHAnsi" w:hAnsiTheme="majorHAnsi" w:cstheme="majorHAnsi"/>
+          <w:lang w:val="fr-FR"/>
+        </w:rPr>
+        <w:t>Card</w:t>
+      </w:r>
+      <w:proofErr w:type="spellEnd"/>
+      <w:r>
+        <w:rPr>
+          <w:rFonts w:asciiTheme="majorHAnsi" w:hAnsiTheme="majorHAnsi" w:cstheme="majorHAnsi"/>
+          <w:lang w:val="fr-FR"/>
+        </w:rPr>
+        <w:t>(A)</w:t>
+      </w:r>
+      <w:r>
+        <w:rPr>
+          <w:rFonts w:asciiTheme="majorHAnsi" w:hAnsiTheme="majorHAnsi" w:cstheme="majorHAnsi"/>
+          <w:lang w:val="fr-FR"/>
+        </w:rPr>
+        <w:t> :</w:t>
+      </w:r>
+    </w:p>
+    <w:p>
+      <w:pPr>
+        <w:spacing w:line="240" w:lineRule="auto"/>
+        <w:rPr>
+          <w:rFonts w:asciiTheme="majorHAnsi" w:hAnsiTheme="majorHAnsi" w:cstheme="majorHAnsi"/>
+          <w:lang w:val="fr-FR"/>
+        </w:rPr>
+      </w:pPr>
+      <w:r>
+        <w:rPr>
+          <w:rFonts w:asciiTheme="majorHAnsi" w:hAnsiTheme="majorHAnsi" w:cstheme="majorHAnsi"/>
+          <w:lang w:val="fr-FR"/>
+        </w:rPr>
+        <w:t xml:space="preserve">Soit k </w:t>
+      </w:r>
+      <w:r>
+        <w:rPr>
+          <w:rFonts w:ascii="Cambria Math" w:hAnsi="Cambria Math" w:cs="Cambria Math"/>
+        </w:rPr>
+        <w:t>∈</w:t>
+      </w:r>
+      <w:r>
+        <w:rPr>
+          <w:rFonts w:ascii="Cambria Math" w:hAnsi="Cambria Math" w:cs="Cambria Math"/>
+        </w:rPr>
+        <w:t xml:space="preserve"> </w:t>
+      </w:r>
+      <w:r>
+        <w:rPr>
+          <w:rFonts w:asciiTheme="majorHAnsi" w:hAnsiTheme="majorHAnsi" w:cstheme="majorHAnsi"/>
+          <w:lang w:val="fr-FR"/>
+        </w:rPr>
+        <w:t xml:space="preserve">(A) par définition k est multiple de p ou de q </w:t>
+      </w:r>
+    </w:p>
+    <w:p>
+      <w:pPr>
+        <w:spacing w:line="240" w:lineRule="auto"/>
+        <w:rPr>
+          <w:rFonts w:asciiTheme="majorHAnsi" w:hAnsiTheme="majorHAnsi" w:cstheme="majorHAnsi"/>
+          <w:lang w:val="fr-FR"/>
+        </w:rPr>
+      </w:pPr>
+      <w:r>
+        <w:rPr>
+          <w:rFonts w:asciiTheme="majorHAnsi" w:hAnsiTheme="majorHAnsi" w:cstheme="majorHAnsi"/>
+          <w:lang w:val="fr-FR"/>
+        </w:rPr>
+        <w:t xml:space="preserve">On en déduit que </w:t>
+      </w:r>
+      <w:r>
+        <w:rPr>
+          <w:rFonts w:asciiTheme="majorHAnsi" w:hAnsiTheme="majorHAnsi" w:cstheme="majorHAnsi"/>
+          <w:lang w:val="fr-FR"/>
+        </w:rPr>
+        <w:t xml:space="preserve">k = a x </w:t>
+      </w:r>
+      <w:r>
+        <w:rPr>
+          <w:rFonts w:asciiTheme="majorHAnsi" w:hAnsiTheme="majorHAnsi" w:cstheme="majorHAnsi"/>
+          <w:lang w:val="fr-FR"/>
+        </w:rPr>
+        <w:t>p</w:t>
+      </w:r>
+      <w:r>
+        <w:rPr>
+          <w:rFonts w:asciiTheme="majorHAnsi" w:hAnsiTheme="majorHAnsi" w:cstheme="majorHAnsi"/>
+          <w:lang w:val="fr-FR"/>
+        </w:rPr>
+        <w:t xml:space="preserve"> avec a </w:t>
+      </w:r>
+      <w:r>
+        <w:rPr>
+          <w:rFonts w:ascii="Cambria Math" w:hAnsi="Cambria Math" w:cs="Cambria Math"/>
+        </w:rPr>
+        <w:t>∈</w:t>
+      </w:r>
+      <w:r>
+        <w:rPr>
+          <w:rFonts w:ascii="Cambria Math" w:hAnsi="Cambria Math" w:cs="Cambria Math"/>
+        </w:rPr>
+        <w:t xml:space="preserve"> </w:t>
+      </w:r>
+      <w:r>
+        <w:rPr>
+          <w:rFonts w:ascii="Cambria Math" w:hAnsi="Cambria Math" w:cs="Cambria Math"/>
+          <w:bCs/>
+        </w:rPr>
+        <w:t>ℕ</w:t>
+      </w:r>
+      <w:r>
+        <w:rPr>
+          <w:rFonts w:asciiTheme="majorHAnsi" w:hAnsiTheme="majorHAnsi" w:cstheme="majorHAnsi"/>
+          <w:lang w:val="fr-FR"/>
+        </w:rPr>
+        <w:t> </w:t>
+      </w:r>
+      <w:r>
+        <w:rPr>
+          <w:rFonts w:asciiTheme="majorHAnsi" w:hAnsiTheme="majorHAnsi" w:cstheme="majorHAnsi"/>
+          <w:lang w:val="fr-FR"/>
+        </w:rPr>
+        <w:t>et k &lt; n</w:t>
+      </w:r>
+      <w:r>
+        <w:rPr>
+          <w:rFonts w:asciiTheme="majorHAnsi" w:hAnsiTheme="majorHAnsi" w:cstheme="majorHAnsi"/>
+          <w:lang w:val="fr-FR"/>
+        </w:rPr>
+        <w:t xml:space="preserve"> </w:t>
+      </w:r>
+      <w:r>
+        <w:rPr>
+          <w:rFonts w:asciiTheme="majorHAnsi" w:hAnsiTheme="majorHAnsi" w:cstheme="majorHAnsi"/>
+          <w:lang w:val="fr-FR"/>
+        </w:rPr>
+        <w:t xml:space="preserve">ou k = b x </w:t>
+      </w:r>
+      <w:r>
+        <w:rPr>
+          <w:rFonts w:asciiTheme="majorHAnsi" w:hAnsiTheme="majorHAnsi" w:cstheme="majorHAnsi"/>
+          <w:lang w:val="fr-FR"/>
+        </w:rPr>
+        <w:t>q</w:t>
+      </w:r>
+      <w:r>
+        <w:rPr>
+          <w:rFonts w:asciiTheme="majorHAnsi" w:hAnsiTheme="majorHAnsi" w:cstheme="majorHAnsi"/>
+          <w:lang w:val="fr-FR"/>
+        </w:rPr>
+        <w:t xml:space="preserve"> avec b </w:t>
+      </w:r>
+      <w:r>
+        <w:rPr>
+          <w:rFonts w:ascii="Cambria Math" w:hAnsi="Cambria Math" w:cs="Cambria Math"/>
+        </w:rPr>
+        <w:t>∈</w:t>
+      </w:r>
+      <w:r>
+        <w:rPr>
+          <w:rFonts w:ascii="Cambria Math" w:hAnsi="Cambria Math" w:cs="Cambria Math"/>
+        </w:rPr>
+        <w:t xml:space="preserve"> </w:t>
+      </w:r>
+      <w:r>
+        <w:rPr>
+          <w:rFonts w:ascii="Cambria Math" w:hAnsi="Cambria Math" w:cs="Cambria Math"/>
+          <w:bCs/>
+        </w:rPr>
+        <w:t>ℕ</w:t>
+      </w:r>
+      <w:r>
+        <w:rPr>
+          <w:rFonts w:asciiTheme="majorHAnsi" w:hAnsiTheme="majorHAnsi" w:cstheme="majorHAnsi"/>
+          <w:lang w:val="fr-FR"/>
+        </w:rPr>
+        <w:t> </w:t>
+      </w:r>
+      <w:r>
+        <w:rPr>
+          <w:rFonts w:asciiTheme="majorHAnsi" w:hAnsiTheme="majorHAnsi" w:cstheme="majorHAnsi"/>
+          <w:lang w:val="fr-FR"/>
+        </w:rPr>
+        <w:t>et k &lt; n</w:t>
+      </w:r>
+    </w:p>
+    <w:p>
+      <w:pPr>
+        <w:spacing w:line="240" w:lineRule="auto"/>
+        <w:rPr>
+          <w:rFonts w:asciiTheme="majorHAnsi" w:hAnsiTheme="majorHAnsi" w:cstheme="majorHAnsi"/>
+          <w:lang w:val="fr-FR"/>
+        </w:rPr>
+      </w:pPr>
+      <w:r>
+        <w:rPr>
+          <w:rFonts w:asciiTheme="majorHAnsi" w:hAnsiTheme="majorHAnsi" w:cstheme="majorHAnsi"/>
+          <w:lang w:val="fr-FR"/>
+        </w:rPr>
+        <w:t xml:space="preserve">Et donc </w:t>
+      </w:r>
+      <w:proofErr w:type="spellStart"/>
+      <w:r>
+        <w:rPr>
+          <w:rFonts w:asciiTheme="majorHAnsi" w:hAnsiTheme="majorHAnsi" w:cstheme="majorHAnsi"/>
+          <w:lang w:val="fr-FR"/>
+        </w:rPr>
+        <w:t>C</w:t>
+      </w:r>
+      <w:r>
+        <w:rPr>
+          <w:rFonts w:asciiTheme="majorHAnsi" w:hAnsiTheme="majorHAnsi" w:cstheme="majorHAnsi"/>
+          <w:lang w:val="fr-FR"/>
+        </w:rPr>
+        <w:t>ard</w:t>
+      </w:r>
+      <w:proofErr w:type="spellEnd"/>
+      <w:r>
+        <w:rPr>
+          <w:rFonts w:asciiTheme="majorHAnsi" w:hAnsiTheme="majorHAnsi" w:cstheme="majorHAnsi"/>
+          <w:lang w:val="fr-FR"/>
+        </w:rPr>
+        <w:t>(</w:t>
+      </w:r>
+      <w:r>
+        <w:rPr>
+          <w:rFonts w:asciiTheme="majorHAnsi" w:hAnsiTheme="majorHAnsi" w:cstheme="majorHAnsi"/>
+          <w:lang w:val="fr-FR"/>
+        </w:rPr>
+        <w:t xml:space="preserve">{ k </w:t>
+      </w:r>
+      <w:r>
+        <w:rPr>
+          <w:rFonts w:ascii="Cambria Math" w:hAnsi="Cambria Math" w:cs="Cambria Math"/>
+        </w:rPr>
+        <w:t>∈</w:t>
+      </w:r>
+      <w:r>
+        <w:rPr>
+          <w:rFonts w:ascii="Cambria Math" w:hAnsi="Cambria Math" w:cs="Cambria Math"/>
+        </w:rPr>
+        <w:t xml:space="preserve"> </w:t>
+      </w:r>
+      <w:r>
+        <w:rPr>
+          <w:rFonts w:ascii="Cambria Math" w:hAnsi="Cambria Math" w:cs="Cambria Math"/>
+          <w:bCs/>
+        </w:rPr>
+        <w:t>ℕ</w:t>
+      </w:r>
+      <w:r>
+        <w:rPr>
+          <w:rFonts w:ascii="Cambria Math" w:hAnsi="Cambria Math" w:cs="Cambria Math"/>
+          <w:bCs/>
+        </w:rPr>
+        <w:t xml:space="preserve"> </w:t>
+      </w:r>
+      <w:r>
+        <w:rPr>
+          <w:rFonts w:asciiTheme="majorHAnsi" w:hAnsiTheme="majorHAnsi" w:cstheme="majorHAnsi"/>
+          <w:lang w:val="fr-FR"/>
+        </w:rPr>
+        <w:t xml:space="preserve">| k = a x </w:t>
+      </w:r>
+      <w:r>
+        <w:rPr>
+          <w:rFonts w:asciiTheme="majorHAnsi" w:hAnsiTheme="majorHAnsi" w:cstheme="majorHAnsi"/>
+          <w:lang w:val="fr-FR"/>
+        </w:rPr>
+        <w:t>p</w:t>
+      </w:r>
+      <w:r>
+        <w:rPr>
+          <w:rFonts w:asciiTheme="majorHAnsi" w:hAnsiTheme="majorHAnsi" w:cstheme="majorHAnsi"/>
+          <w:lang w:val="fr-FR"/>
+        </w:rPr>
+        <w:t xml:space="preserve"> avec k</w:t>
+      </w:r>
+      <w:r>
+        <w:rPr>
+          <w:rFonts w:asciiTheme="majorHAnsi" w:hAnsiTheme="majorHAnsi" w:cstheme="majorHAnsi"/>
+          <w:lang w:val="fr-FR"/>
+        </w:rPr>
+        <w:t xml:space="preserve"> </w:t>
+      </w:r>
+      <w:r>
+        <w:rPr>
+          <w:rFonts w:ascii="Cambria Math" w:hAnsi="Cambria Math" w:cs="Cambria Math"/>
+        </w:rPr>
+        <w:t>∈</w:t>
+      </w:r>
+      <w:r>
+        <w:rPr>
+          <w:rFonts w:asciiTheme="majorHAnsi" w:hAnsiTheme="majorHAnsi" w:cstheme="majorHAnsi"/>
+          <w:lang w:val="fr-FR"/>
+        </w:rPr>
+        <w:t xml:space="preserve"> </w:t>
+      </w:r>
+      <w:r>
+        <w:rPr>
+          <w:rFonts w:asciiTheme="majorHAnsi" w:hAnsiTheme="majorHAnsi" w:cstheme="majorHAnsi"/>
+          <w:lang w:val="fr-FR"/>
+        </w:rPr>
+        <w:t>A</w:t>
+      </w:r>
+      <w:r>
+        <w:rPr>
+          <w:rFonts w:asciiTheme="majorHAnsi" w:hAnsiTheme="majorHAnsi" w:cstheme="majorHAnsi"/>
+          <w:lang w:val="fr-FR"/>
+        </w:rPr>
+        <w:t xml:space="preserve"> }</w:t>
+      </w:r>
+      <w:r>
+        <w:rPr>
+          <w:rFonts w:asciiTheme="majorHAnsi" w:hAnsiTheme="majorHAnsi" w:cstheme="majorHAnsi"/>
+          <w:lang w:val="fr-FR"/>
+        </w:rPr>
+        <w:t>)</w:t>
+      </w:r>
+      <w:r>
+        <w:rPr>
+          <w:rFonts w:asciiTheme="majorHAnsi" w:hAnsiTheme="majorHAnsi" w:cstheme="majorHAnsi"/>
+          <w:lang w:val="fr-FR"/>
+        </w:rPr>
+        <w:t xml:space="preserve"> = p</w:t>
+      </w:r>
+      <w:r>
+        <w:rPr>
+          <w:rFonts w:asciiTheme="majorHAnsi" w:hAnsiTheme="majorHAnsi" w:cstheme="majorHAnsi"/>
+          <w:lang w:val="fr-FR"/>
+        </w:rPr>
+        <w:t xml:space="preserve"> </w:t>
+      </w:r>
+      <w:r>
+        <w:rPr>
+          <w:rFonts w:asciiTheme="majorHAnsi" w:hAnsiTheme="majorHAnsi" w:cstheme="majorHAnsi"/>
+          <w:lang w:val="fr-FR"/>
+        </w:rPr>
+        <w:t>–</w:t>
+      </w:r>
+      <w:r>
+        <w:rPr>
+          <w:rFonts w:asciiTheme="majorHAnsi" w:hAnsiTheme="majorHAnsi" w:cstheme="majorHAnsi"/>
+          <w:lang w:val="fr-FR"/>
+        </w:rPr>
+        <w:t xml:space="preserve"> </w:t>
+      </w:r>
+      <w:r>
+        <w:rPr>
+          <w:rFonts w:asciiTheme="majorHAnsi" w:hAnsiTheme="majorHAnsi" w:cstheme="majorHAnsi"/>
+          <w:lang w:val="fr-FR"/>
+        </w:rPr>
+        <w:t>1</w:t>
+      </w:r>
+    </w:p>
+    <w:p>
+      <w:pPr>
+        <w:spacing w:line="240" w:lineRule="auto"/>
+        <w:rPr>
+          <w:rFonts w:asciiTheme="majorHAnsi" w:hAnsiTheme="majorHAnsi" w:cstheme="majorHAnsi"/>
+          <w:lang w:val="fr-FR"/>
+        </w:rPr>
+      </w:pPr>
+      <w:r>
+        <w:rPr>
+          <w:rFonts w:asciiTheme="majorHAnsi" w:hAnsiTheme="majorHAnsi" w:cstheme="majorHAnsi"/>
+          <w:lang w:val="fr-FR"/>
+        </w:rPr>
+        <w:tab/>
+      </w:r>
+      <w:proofErr w:type="spellStart"/>
+      <w:r>
+        <w:rPr>
+          <w:rFonts w:asciiTheme="majorHAnsi" w:hAnsiTheme="majorHAnsi" w:cstheme="majorHAnsi"/>
+          <w:lang w:val="fr-FR"/>
+        </w:rPr>
+        <w:t>Card</w:t>
+      </w:r>
+      <w:proofErr w:type="spellEnd"/>
+      <w:r>
+        <w:rPr>
+          <w:rFonts w:asciiTheme="majorHAnsi" w:hAnsiTheme="majorHAnsi" w:cstheme="majorHAnsi"/>
+          <w:lang w:val="fr-FR"/>
+        </w:rPr>
+        <w:t>(</w:t>
+      </w:r>
+      <w:r>
+        <w:rPr>
+          <w:rFonts w:asciiTheme="majorHAnsi" w:hAnsiTheme="majorHAnsi" w:cstheme="majorHAnsi"/>
+          <w:lang w:val="fr-FR"/>
+        </w:rPr>
+        <w:t xml:space="preserve">{ k </w:t>
+      </w:r>
+      <w:r>
+        <w:rPr>
+          <w:rFonts w:ascii="Cambria Math" w:hAnsi="Cambria Math" w:cs="Cambria Math"/>
+        </w:rPr>
+        <w:t>∈</w:t>
+      </w:r>
+      <w:r>
+        <w:rPr>
+          <w:rFonts w:ascii="Cambria Math" w:hAnsi="Cambria Math" w:cs="Cambria Math"/>
+        </w:rPr>
+        <w:t xml:space="preserve"> </w:t>
+      </w:r>
+      <w:r>
+        <w:rPr>
+          <w:rFonts w:ascii="Cambria Math" w:hAnsi="Cambria Math" w:cs="Cambria Math"/>
+          <w:bCs/>
+        </w:rPr>
+        <w:t>ℕ</w:t>
+      </w:r>
+      <w:r>
+        <w:rPr>
+          <w:rFonts w:ascii="Cambria Math" w:hAnsi="Cambria Math" w:cs="Cambria Math"/>
+          <w:bCs/>
+        </w:rPr>
+        <w:t xml:space="preserve"> </w:t>
+      </w:r>
+      <w:r>
+        <w:rPr>
+          <w:rFonts w:asciiTheme="majorHAnsi" w:hAnsiTheme="majorHAnsi" w:cstheme="majorHAnsi"/>
+          <w:lang w:val="fr-FR"/>
+        </w:rPr>
+        <w:t xml:space="preserve">| k = </w:t>
+      </w:r>
+      <w:r>
+        <w:rPr>
+          <w:rFonts w:asciiTheme="majorHAnsi" w:hAnsiTheme="majorHAnsi" w:cstheme="majorHAnsi"/>
+          <w:lang w:val="fr-FR"/>
+        </w:rPr>
+        <w:t>b</w:t>
+      </w:r>
+      <w:r>
+        <w:rPr>
+          <w:rFonts w:asciiTheme="majorHAnsi" w:hAnsiTheme="majorHAnsi" w:cstheme="majorHAnsi"/>
+          <w:lang w:val="fr-FR"/>
+        </w:rPr>
+        <w:t xml:space="preserve"> x </w:t>
+      </w:r>
+      <w:r>
+        <w:rPr>
+          <w:rFonts w:asciiTheme="majorHAnsi" w:hAnsiTheme="majorHAnsi" w:cstheme="majorHAnsi"/>
+          <w:lang w:val="fr-FR"/>
+        </w:rPr>
+        <w:t>q</w:t>
+      </w:r>
+      <w:r>
+        <w:rPr>
+          <w:rFonts w:asciiTheme="majorHAnsi" w:hAnsiTheme="majorHAnsi" w:cstheme="majorHAnsi"/>
+          <w:lang w:val="fr-FR"/>
+        </w:rPr>
+        <w:t xml:space="preserve"> avec k </w:t>
+      </w:r>
+      <w:r>
+        <w:rPr>
+          <w:rFonts w:ascii="Cambria Math" w:hAnsi="Cambria Math" w:cs="Cambria Math"/>
+        </w:rPr>
+        <w:t>∈</w:t>
+      </w:r>
+      <w:r>
+        <w:rPr>
+          <w:rFonts w:asciiTheme="majorHAnsi" w:hAnsiTheme="majorHAnsi" w:cstheme="majorHAnsi"/>
+          <w:lang w:val="fr-FR"/>
+        </w:rPr>
+        <w:t xml:space="preserve"> </w:t>
+      </w:r>
+      <w:r>
+        <w:rPr>
+          <w:rFonts w:asciiTheme="majorHAnsi" w:hAnsiTheme="majorHAnsi" w:cstheme="majorHAnsi"/>
+          <w:lang w:val="fr-FR"/>
+        </w:rPr>
+        <w:t>A }</w:t>
+      </w:r>
+      <w:r>
+        <w:rPr>
+          <w:rFonts w:asciiTheme="majorHAnsi" w:hAnsiTheme="majorHAnsi" w:cstheme="majorHAnsi"/>
+          <w:lang w:val="fr-FR"/>
+        </w:rPr>
+        <w:t>)</w:t>
+      </w:r>
+      <w:r>
+        <w:rPr>
+          <w:rFonts w:asciiTheme="majorHAnsi" w:hAnsiTheme="majorHAnsi" w:cstheme="majorHAnsi"/>
+          <w:lang w:val="fr-FR"/>
+        </w:rPr>
+        <w:t xml:space="preserve"> = </w:t>
+      </w:r>
+      <w:r>
+        <w:rPr>
+          <w:rFonts w:asciiTheme="majorHAnsi" w:hAnsiTheme="majorHAnsi" w:cstheme="majorHAnsi"/>
+          <w:lang w:val="fr-FR"/>
+        </w:rPr>
+        <w:t>q</w:t>
+      </w:r>
+      <w:r>
+        <w:rPr>
+          <w:rFonts w:asciiTheme="majorHAnsi" w:hAnsiTheme="majorHAnsi" w:cstheme="majorHAnsi"/>
+          <w:lang w:val="fr-FR"/>
+        </w:rPr>
+        <w:t xml:space="preserve"> - 1</w:t>
+      </w:r>
+    </w:p>
+    <w:p>
+      <w:pPr>
+        <w:spacing w:line="240" w:lineRule="auto"/>
+        <w:rPr>
+          <w:rFonts w:asciiTheme="majorHAnsi" w:hAnsiTheme="majorHAnsi" w:cstheme="majorHAnsi"/>
+          <w:lang w:val="fr-FR"/>
+        </w:rPr>
+      </w:pPr>
+      <w:r>
+        <w:rPr>
+          <w:rFonts w:asciiTheme="majorHAnsi" w:hAnsiTheme="majorHAnsi" w:cstheme="majorHAnsi"/>
+          <w:lang w:val="fr-FR"/>
+        </w:rPr>
+        <w:t xml:space="preserve">On en déduis donc que </w:t>
+      </w:r>
+      <w:proofErr w:type="spellStart"/>
+      <w:r>
+        <w:rPr>
+          <w:rFonts w:asciiTheme="majorHAnsi" w:hAnsiTheme="majorHAnsi" w:cstheme="majorHAnsi"/>
+          <w:lang w:val="fr-FR"/>
+        </w:rPr>
+        <w:t>Card</w:t>
+      </w:r>
+      <w:proofErr w:type="spellEnd"/>
+      <w:r>
+        <w:rPr>
+          <w:rFonts w:asciiTheme="majorHAnsi" w:hAnsiTheme="majorHAnsi" w:cstheme="majorHAnsi"/>
+          <w:lang w:val="fr-FR"/>
+        </w:rPr>
+        <w:t>(A) = (p-1) + (q-1)</w:t>
+      </w:r>
+    </w:p>
+    <w:p>
+      <w:pPr>
+        <w:spacing w:line="240" w:lineRule="auto"/>
+        <w:rPr>
+          <w:rFonts w:asciiTheme="majorHAnsi" w:hAnsiTheme="majorHAnsi" w:cstheme="majorHAnsi"/>
+          <w:lang w:val="fr-FR"/>
+        </w:rPr>
+      </w:pPr>
+      <w:r>
+        <w:rPr>
+          <w:rFonts w:ascii="Arial" w:hAnsi="Arial" w:cs="Arial"/>
+          <w:color w:val="202122"/>
+          <w:sz w:val="21"/>
+          <w:szCs w:val="21"/>
+          <w:shd w:val="clear" w:color="auto" w:fill="FFFFFF"/>
+        </w:rPr>
+        <w:t>φ</w:t>
+      </w:r>
+      <w:r>
+        <w:rPr>
+          <w:rFonts w:asciiTheme="majorHAnsi" w:hAnsiTheme="majorHAnsi" w:cstheme="majorHAnsi"/>
+          <w:lang w:val="fr-FR"/>
+        </w:rPr>
+        <w:t xml:space="preserve">(n) = </w:t>
+      </w:r>
+      <w:r>
+        <w:rPr>
+          <w:rFonts w:asciiTheme="majorHAnsi" w:hAnsiTheme="majorHAnsi" w:cstheme="majorHAnsi"/>
+          <w:lang w:val="fr-FR"/>
+        </w:rPr>
+        <w:t>(</w:t>
+      </w:r>
+      <w:r>
+        <w:rPr>
+          <w:rFonts w:asciiTheme="majorHAnsi" w:hAnsiTheme="majorHAnsi" w:cstheme="majorHAnsi"/>
+          <w:lang w:val="fr-FR"/>
+        </w:rPr>
+        <w:t>n-1</w:t>
+      </w:r>
+      <w:r>
+        <w:rPr>
+          <w:rFonts w:asciiTheme="majorHAnsi" w:hAnsiTheme="majorHAnsi" w:cstheme="majorHAnsi"/>
+          <w:lang w:val="fr-FR"/>
+        </w:rPr>
+        <w:t>)</w:t>
+      </w:r>
+      <w:r>
+        <w:rPr>
+          <w:rFonts w:asciiTheme="majorHAnsi" w:hAnsiTheme="majorHAnsi" w:cstheme="majorHAnsi"/>
+          <w:lang w:val="fr-FR"/>
+        </w:rPr>
+        <w:t xml:space="preserve"> </w:t>
+      </w:r>
+      <w:r>
+        <w:rPr>
+          <w:rFonts w:asciiTheme="majorHAnsi" w:hAnsiTheme="majorHAnsi" w:cstheme="majorHAnsi"/>
+          <w:lang w:val="fr-FR"/>
+        </w:rPr>
+        <w:t>- (</w:t>
+      </w:r>
+      <w:r>
+        <w:rPr>
+          <w:rFonts w:asciiTheme="majorHAnsi" w:hAnsiTheme="majorHAnsi" w:cstheme="majorHAnsi"/>
+          <w:lang w:val="fr-FR"/>
+        </w:rPr>
+        <w:t xml:space="preserve">(p-1) + </w:t>
+      </w:r>
+      <w:r>
+        <w:rPr>
+          <w:rFonts w:asciiTheme="majorHAnsi" w:hAnsiTheme="majorHAnsi" w:cstheme="majorHAnsi"/>
+          <w:lang w:val="fr-FR"/>
+        </w:rPr>
+        <w:t>(</w:t>
+      </w:r>
+      <w:r>
+        <w:rPr>
+          <w:rFonts w:asciiTheme="majorHAnsi" w:hAnsiTheme="majorHAnsi" w:cstheme="majorHAnsi"/>
+          <w:lang w:val="fr-FR"/>
+        </w:rPr>
+        <w:t>q-1</w:t>
+      </w:r>
+      <w:r>
+        <w:rPr>
+          <w:rFonts w:asciiTheme="majorHAnsi" w:hAnsiTheme="majorHAnsi" w:cstheme="majorHAnsi"/>
+          <w:lang w:val="fr-FR"/>
+        </w:rPr>
+        <w:t>))</w:t>
+      </w:r>
+    </w:p>
+    <w:p>
+      <w:pPr>
+        <w:spacing w:line="240" w:lineRule="auto"/>
+        <w:rPr>
+          <w:rFonts w:asciiTheme="majorHAnsi" w:hAnsiTheme="majorHAnsi" w:cstheme="majorHAnsi"/>
+          <w:lang w:val="fr-FR"/>
+        </w:rPr>
+      </w:pPr>
+      <w:r>
+        <w:rPr>
+          <w:rFonts w:ascii="Arial" w:hAnsi="Arial" w:cs="Arial"/>
+          <w:color w:val="202122"/>
+          <w:sz w:val="21"/>
+          <w:szCs w:val="21"/>
+          <w:shd w:val="clear" w:color="auto" w:fill="FFFFFF"/>
+        </w:rPr>
+        <w:t>φ</w:t>
+      </w:r>
+      <w:r>
+        <w:rPr>
+          <w:rFonts w:asciiTheme="majorHAnsi" w:hAnsiTheme="majorHAnsi" w:cstheme="majorHAnsi"/>
+          <w:lang w:val="fr-FR"/>
+        </w:rPr>
+        <w:t xml:space="preserve">(n) = </w:t>
+      </w:r>
+      <w:proofErr w:type="spellStart"/>
+      <w:r>
+        <w:rPr>
+          <w:rFonts w:asciiTheme="majorHAnsi" w:hAnsiTheme="majorHAnsi" w:cstheme="majorHAnsi"/>
+          <w:lang w:val="fr-FR"/>
+        </w:rPr>
+        <w:t>pq</w:t>
+      </w:r>
+      <w:proofErr w:type="spellEnd"/>
+      <w:r>
+        <w:rPr>
+          <w:rFonts w:asciiTheme="majorHAnsi" w:hAnsiTheme="majorHAnsi" w:cstheme="majorHAnsi"/>
+          <w:lang w:val="fr-FR"/>
+        </w:rPr>
+        <w:t xml:space="preserve"> - 1 </w:t>
+      </w:r>
+      <w:r>
+        <w:rPr>
+          <w:rFonts w:asciiTheme="majorHAnsi" w:hAnsiTheme="majorHAnsi" w:cstheme="majorHAnsi"/>
+          <w:lang w:val="fr-FR"/>
+        </w:rPr>
+        <w:t>- p +</w:t>
+      </w:r>
+      <w:r>
+        <w:rPr>
+          <w:rFonts w:asciiTheme="majorHAnsi" w:hAnsiTheme="majorHAnsi" w:cstheme="majorHAnsi"/>
+          <w:lang w:val="fr-FR"/>
+        </w:rPr>
+        <w:t xml:space="preserve"> </w:t>
+      </w:r>
+      <w:r>
+        <w:rPr>
+          <w:rFonts w:asciiTheme="majorHAnsi" w:hAnsiTheme="majorHAnsi" w:cstheme="majorHAnsi"/>
+          <w:lang w:val="fr-FR"/>
+        </w:rPr>
+        <w:t>1 -</w:t>
+      </w:r>
+      <w:r>
+        <w:rPr>
+          <w:rFonts w:asciiTheme="majorHAnsi" w:hAnsiTheme="majorHAnsi" w:cstheme="majorHAnsi"/>
+          <w:lang w:val="fr-FR"/>
+        </w:rPr>
+        <w:t xml:space="preserve"> </w:t>
+      </w:r>
+      <w:r>
+        <w:rPr>
+          <w:rFonts w:asciiTheme="majorHAnsi" w:hAnsiTheme="majorHAnsi" w:cstheme="majorHAnsi"/>
+          <w:lang w:val="fr-FR"/>
+        </w:rPr>
+        <w:t>q +</w:t>
+      </w:r>
+      <w:r>
+        <w:rPr>
+          <w:rFonts w:asciiTheme="majorHAnsi" w:hAnsiTheme="majorHAnsi" w:cstheme="majorHAnsi"/>
+          <w:lang w:val="fr-FR"/>
+        </w:rPr>
+        <w:t xml:space="preserve"> </w:t>
+      </w:r>
+      <w:r>
+        <w:rPr>
+          <w:rFonts w:asciiTheme="majorHAnsi" w:hAnsiTheme="majorHAnsi" w:cstheme="majorHAnsi"/>
+          <w:lang w:val="fr-FR"/>
+        </w:rPr>
+        <w:t>1</w:t>
+      </w:r>
+    </w:p>
+    <w:p>
+      <w:pPr>
+        <w:spacing w:line="240" w:lineRule="auto"/>
+        <w:rPr>
+          <w:rFonts w:asciiTheme="majorHAnsi" w:hAnsiTheme="majorHAnsi" w:cstheme="majorHAnsi"/>
+          <w:lang w:val="fr-FR"/>
+        </w:rPr>
+      </w:pPr>
+      <w:r>
+        <w:rPr>
+          <w:rFonts w:ascii="Arial" w:hAnsi="Arial" w:cs="Arial"/>
+          <w:color w:val="202122"/>
+          <w:sz w:val="21"/>
+          <w:szCs w:val="21"/>
+          <w:shd w:val="clear" w:color="auto" w:fill="FFFFFF"/>
+        </w:rPr>
+        <w:t>φ</w:t>
+      </w:r>
+      <w:r>
+        <w:rPr>
+          <w:rFonts w:asciiTheme="majorHAnsi" w:hAnsiTheme="majorHAnsi" w:cstheme="majorHAnsi"/>
+          <w:lang w:val="fr-FR"/>
+        </w:rPr>
+        <w:t xml:space="preserve">(n) = </w:t>
+      </w:r>
+      <w:proofErr w:type="spellStart"/>
+      <w:r>
+        <w:rPr>
+          <w:rFonts w:asciiTheme="majorHAnsi" w:hAnsiTheme="majorHAnsi" w:cstheme="majorHAnsi"/>
+          <w:lang w:val="fr-FR"/>
+        </w:rPr>
+        <w:t>pq</w:t>
+      </w:r>
+      <w:proofErr w:type="spellEnd"/>
+      <w:r>
+        <w:rPr>
+          <w:rFonts w:asciiTheme="majorHAnsi" w:hAnsiTheme="majorHAnsi" w:cstheme="majorHAnsi"/>
+          <w:lang w:val="fr-FR"/>
+        </w:rPr>
+        <w:t xml:space="preserve"> - p -</w:t>
+      </w:r>
+      <w:r>
+        <w:rPr>
+          <w:rFonts w:asciiTheme="majorHAnsi" w:hAnsiTheme="majorHAnsi" w:cstheme="majorHAnsi"/>
+          <w:lang w:val="fr-FR"/>
+        </w:rPr>
+        <w:t xml:space="preserve"> </w:t>
+      </w:r>
+      <w:r>
+        <w:rPr>
+          <w:rFonts w:asciiTheme="majorHAnsi" w:hAnsiTheme="majorHAnsi" w:cstheme="majorHAnsi"/>
+          <w:lang w:val="fr-FR"/>
+        </w:rPr>
+        <w:t>q +1</w:t>
+      </w:r>
+    </w:p>
+    <w:p>
+      <w:pPr>
+        <w:spacing w:line="240" w:lineRule="auto"/>
+        <w:rPr>
+          <w:rFonts w:asciiTheme="majorHAnsi" w:hAnsiTheme="majorHAnsi" w:cstheme="majorHAnsi"/>
+          <w:lang w:val="fr-FR"/>
+        </w:rPr>
+      </w:pPr>
+      <w:r>
+        <w:rPr>
+          <w:rFonts w:ascii="Arial" w:hAnsi="Arial" w:cs="Arial"/>
+          <w:color w:val="202122"/>
+          <w:sz w:val="21"/>
+          <w:szCs w:val="21"/>
+          <w:shd w:val="clear" w:color="auto" w:fill="FFFFFF"/>
+        </w:rPr>
+        <w:lastRenderedPageBreak/>
+        <w:t>φ</w:t>
+      </w:r>
+      <w:r>
+        <w:rPr>
+          <w:rFonts w:asciiTheme="majorHAnsi" w:hAnsiTheme="majorHAnsi" w:cstheme="majorHAnsi"/>
+          <w:lang w:val="fr-FR"/>
+        </w:rPr>
+        <w:t>(n) =</w:t>
+      </w:r>
+      <w:r>
+        <w:rPr>
+          <w:rFonts w:asciiTheme="majorHAnsi" w:hAnsiTheme="majorHAnsi" w:cstheme="majorHAnsi"/>
+          <w:lang w:val="fr-FR"/>
+        </w:rPr>
+        <w:t xml:space="preserve"> (p-1)(q-1)</w:t>
+      </w:r>
+      <w:r>
+        <w:rPr>
+          <w:rFonts w:asciiTheme="majorHAnsi" w:hAnsiTheme="majorHAnsi" w:cstheme="majorHAnsi"/>
+          <w:lang w:val="fr-FR"/>
+        </w:rPr>
+        <w:t xml:space="preserve"> </w:t>
+      </w:r>
+      <w:r>
+        <w:rPr>
+          <w:rFonts w:asciiTheme="majorHAnsi" w:hAnsiTheme="majorHAnsi" w:cstheme="majorHAnsi"/>
+          <w:lang w:val="fr-FR"/>
+        </w:rPr>
+        <w:t xml:space="preserve"> </w:t>
+      </w:r>
+      <w:r>
+        <w:rPr>
+          <w:rFonts w:asciiTheme="majorHAnsi" w:hAnsiTheme="majorHAnsi" w:cstheme="majorHAnsi"/>
+          <w:lang w:val="fr-FR"/>
+        </w:rPr>
+        <w:t>CQF</w:t>
+      </w:r>
+      <w:r>
+        <w:rPr>
+          <w:rFonts w:asciiTheme="majorHAnsi" w:hAnsiTheme="majorHAnsi" w:cstheme="majorHAnsi"/>
+          <w:lang w:val="fr-FR"/>
+        </w:rPr>
+        <w:t>D</w:t>
+      </w:r>
+    </w:p>
+    <w:p>
+      <w:pPr>
+        <w:spacing w:line="240" w:lineRule="auto"/>
+        <w:rPr>
+          <w:rFonts w:asciiTheme="majorHAnsi" w:hAnsiTheme="majorHAnsi" w:cstheme="majorHAnsi"/>
+          <w:lang w:val="fr-FR"/>
+        </w:rPr>
+      </w:pPr>
+      <w:r>
+        <w:rPr>
           <w:rFonts w:asciiTheme="majorHAnsi" w:hAnsiTheme="majorHAnsi" w:cstheme="majorHAnsi"/>
           <w:lang w:val="fr-FR"/>
         </w:rPr>
@@ -909,6 +2125,7 @@
         </w:rPr>
         <w:t xml:space="preserve">. Nous avons ensuite créé la fonction </w:t>
       </w:r>
+      <w:proofErr w:type="spellStart"/>
       <w:r>
         <w:rPr>
           <w:rFonts w:asciiTheme="majorHAnsi" w:hAnsiTheme="majorHAnsi" w:cstheme="majorHAnsi"/>
@@ -918,7 +2135,19 @@
           <w:iCs/>
           <w:lang w:val="fr-FR"/>
         </w:rPr>
-        <w:t xml:space="preserve">extended_gcd() </w:t>
+        <w:t>extended_gcd</w:t>
+      </w:r>
+      <w:proofErr w:type="spellEnd"/>
+      <w:r>
+        <w:rPr>
+          <w:rFonts w:asciiTheme="majorHAnsi" w:hAnsiTheme="majorHAnsi" w:cstheme="majorHAnsi"/>
+          <w:b/>
+          <w:bCs/>
+          <w:i/>
+          <w:iCs/>
+          <w:lang w:val="fr-FR"/>
+        </w:rPr>
+        <w:t xml:space="preserve">() </w:t>
       </w:r>
       <w:r>
         <w:rPr>
@@ -1055,6 +2284,7 @@
         </w:rPr>
         <w:t xml:space="preserve">le coefficient de Bézout. Et grâce à cette fonction nous créons la variable </w:t>
       </w:r>
+      <w:proofErr w:type="spellStart"/>
       <w:r>
         <w:rPr>
           <w:rFonts w:asciiTheme="majorHAnsi" w:hAnsiTheme="majorHAnsi" w:cstheme="majorHAnsi"/>
@@ -1066,6 +2296,7 @@
         </w:rPr>
         <w:t>priv</w:t>
       </w:r>
+      <w:proofErr w:type="spellEnd"/>
       <w:r>
         <w:rPr>
           <w:rFonts w:asciiTheme="majorHAnsi" w:hAnsiTheme="majorHAnsi" w:cstheme="majorHAnsi"/>
@@ -1091,6 +2322,7 @@
         </w:rPr>
         <w:t xml:space="preserve">de notre fonction </w:t>
       </w:r>
+      <w:proofErr w:type="spellStart"/>
       <w:r>
         <w:rPr>
           <w:rFonts w:asciiTheme="majorHAnsi" w:hAnsiTheme="majorHAnsi" w:cstheme="majorHAnsi"/>
@@ -1100,8 +2332,9 @@
           <w:iCs/>
           <w:lang w:val="fr-FR"/>
         </w:rPr>
-        <w:t>extended_gcd()</w:t>
-      </w:r>
+        <w:t>extended_gcd</w:t>
+      </w:r>
+      <w:proofErr w:type="spellEnd"/>
       <w:r>
         <w:rPr>
           <w:rFonts w:asciiTheme="majorHAnsi" w:hAnsiTheme="majorHAnsi" w:cstheme="majorHAnsi"/>
@@ -1111,14 +2344,7 @@
           <w:iCs/>
           <w:lang w:val="fr-FR"/>
         </w:rPr>
-        <w:t xml:space="preserve"> </w:t>
-      </w:r>
-      <w:r>
-        <w:rPr>
-          <w:rFonts w:asciiTheme="majorHAnsi" w:hAnsiTheme="majorHAnsi" w:cstheme="majorHAnsi"/>
-          <w:lang w:val="fr-FR"/>
-        </w:rPr>
-        <w:t>avec en entré</w:t>
+        <w:t>()</w:t>
       </w:r>
       <w:r>
         <w:rPr>
@@ -1129,14 +2355,14 @@
           <w:iCs/>
           <w:lang w:val="fr-FR"/>
         </w:rPr>
-        <w:t xml:space="preserve"> pub </w:t>
-      </w:r>
-      <w:r>
-        <w:rPr>
-          <w:rFonts w:asciiTheme="majorHAnsi" w:hAnsiTheme="majorHAnsi" w:cstheme="majorHAnsi"/>
-          <w:lang w:val="fr-FR"/>
-        </w:rPr>
-        <w:t>et</w:t>
+        <w:t xml:space="preserve"> </w:t>
+      </w:r>
+      <w:r>
+        <w:rPr>
+          <w:rFonts w:asciiTheme="majorHAnsi" w:hAnsiTheme="majorHAnsi" w:cstheme="majorHAnsi"/>
+          <w:lang w:val="fr-FR"/>
+        </w:rPr>
+        <w:t>avec en entré</w:t>
       </w:r>
       <w:r>
         <w:rPr>
@@ -1147,7 +2373,14 @@
           <w:iCs/>
           <w:lang w:val="fr-FR"/>
         </w:rPr>
-        <w:t xml:space="preserve"> Ⴔ(n) </w:t>
+        <w:t xml:space="preserve"> pub </w:t>
+      </w:r>
+      <w:r>
+        <w:rPr>
+          <w:rFonts w:asciiTheme="majorHAnsi" w:hAnsiTheme="majorHAnsi" w:cstheme="majorHAnsi"/>
+          <w:lang w:val="fr-FR"/>
+        </w:rPr>
+        <w:t>et</w:t>
       </w:r>
       <w:r>
         <w:rPr>
@@ -1158,30 +2391,7 @@
           <w:iCs/>
           <w:lang w:val="fr-FR"/>
         </w:rPr>
-        <w:t xml:space="preserve">. </w:t>
-      </w:r>
-      <w:r>
-        <w:rPr>
-          <w:rFonts w:asciiTheme="majorHAnsi" w:hAnsiTheme="majorHAnsi" w:cstheme="majorHAnsi"/>
-          <w:lang w:val="fr-FR"/>
-        </w:rPr>
-        <w:t xml:space="preserve">Enfin La fonction </w:t>
-      </w:r>
-      <w:r>
-        <w:rPr>
-          <w:rFonts w:asciiTheme="majorHAnsi" w:hAnsiTheme="majorHAnsi" w:cstheme="majorHAnsi"/>
-          <w:b/>
-          <w:bCs/>
-          <w:lang w:val="fr-FR"/>
-        </w:rPr>
-        <w:t>key_creation()</w:t>
-      </w:r>
-      <w:r>
-        <w:rPr>
-          <w:rFonts w:asciiTheme="majorHAnsi" w:hAnsiTheme="majorHAnsi" w:cstheme="majorHAnsi"/>
-          <w:lang w:val="fr-FR"/>
-        </w:rPr>
-        <w:t xml:space="preserve"> nous renvoie </w:t>
+        <w:t xml:space="preserve"> Ⴔ(n) </w:t>
       </w:r>
       <w:r>
         <w:rPr>
@@ -1192,8 +2402,70 @@
           <w:iCs/>
           <w:lang w:val="fr-FR"/>
         </w:rPr>
-        <w:t>n, pub et priv</w:t>
-      </w:r>
+        <w:t xml:space="preserve">. </w:t>
+      </w:r>
+      <w:r>
+        <w:rPr>
+          <w:rFonts w:asciiTheme="majorHAnsi" w:hAnsiTheme="majorHAnsi" w:cstheme="majorHAnsi"/>
+          <w:lang w:val="fr-FR"/>
+        </w:rPr>
+        <w:t xml:space="preserve">Enfin La fonction </w:t>
+      </w:r>
+      <w:proofErr w:type="spellStart"/>
+      <w:r>
+        <w:rPr>
+          <w:rFonts w:asciiTheme="majorHAnsi" w:hAnsiTheme="majorHAnsi" w:cstheme="majorHAnsi"/>
+          <w:b/>
+          <w:bCs/>
+          <w:i/>
+          <w:iCs/>
+          <w:lang w:val="fr-FR"/>
+        </w:rPr>
+        <w:t>key_creation</w:t>
+      </w:r>
+      <w:proofErr w:type="spellEnd"/>
+      <w:r>
+        <w:rPr>
+          <w:rFonts w:asciiTheme="majorHAnsi" w:hAnsiTheme="majorHAnsi" w:cstheme="majorHAnsi"/>
+          <w:b/>
+          <w:bCs/>
+          <w:i/>
+          <w:iCs/>
+          <w:lang w:val="fr-FR"/>
+        </w:rPr>
+        <w:t>()</w:t>
+      </w:r>
+      <w:r>
+        <w:rPr>
+          <w:rFonts w:asciiTheme="majorHAnsi" w:hAnsiTheme="majorHAnsi" w:cstheme="majorHAnsi"/>
+          <w:lang w:val="fr-FR"/>
+        </w:rPr>
+        <w:t xml:space="preserve"> nous renvoie </w:t>
+      </w:r>
+      <w:r>
+        <w:rPr>
+          <w:rFonts w:asciiTheme="majorHAnsi" w:hAnsiTheme="majorHAnsi" w:cstheme="majorHAnsi"/>
+          <w:b/>
+          <w:bCs/>
+          <w:i/>
+          <w:iCs/>
+          <w:lang w:val="fr-FR"/>
+        </w:rPr>
+        <w:t xml:space="preserve">n, pub et </w:t>
+      </w:r>
+      <w:proofErr w:type="spellStart"/>
+      <w:r>
+        <w:rPr>
+          <w:rFonts w:asciiTheme="majorHAnsi" w:hAnsiTheme="majorHAnsi" w:cstheme="majorHAnsi"/>
+          <w:b/>
+          <w:bCs/>
+          <w:i/>
+          <w:iCs/>
+          <w:lang w:val="fr-FR"/>
+        </w:rPr>
+        <w:t>priv</w:t>
+      </w:r>
+      <w:proofErr w:type="spellEnd"/>
       <w:r>
         <w:rPr>
           <w:rFonts w:asciiTheme="majorHAnsi" w:hAnsiTheme="majorHAnsi" w:cstheme="majorHAnsi"/>
@@ -1224,6 +2496,7 @@
         </w:rPr>
         <w:t xml:space="preserve">, alors nous passons à la prochaine fonction </w:t>
       </w:r>
+      <w:proofErr w:type="spellStart"/>
       <w:r>
         <w:rPr>
           <w:rFonts w:asciiTheme="majorHAnsi" w:hAnsiTheme="majorHAnsi" w:cstheme="majorHAnsi"/>
@@ -1233,24 +2506,9 @@
           <w:iCs/>
           <w:lang w:val="fr-FR"/>
         </w:rPr>
-        <w:t xml:space="preserve">encryption() </w:t>
-      </w:r>
-      <w:r>
-        <w:rPr>
-          <w:rFonts w:asciiTheme="majorHAnsi" w:hAnsiTheme="majorHAnsi" w:cstheme="majorHAnsi"/>
-          <w:lang w:val="fr-FR"/>
-        </w:rPr>
-        <w:t>qui prends en entrée notre clé publique</w:t>
-      </w:r>
-      <w:r>
-        <w:rPr>
-          <w:rFonts w:asciiTheme="majorHAnsi" w:hAnsiTheme="majorHAnsi" w:cstheme="majorHAnsi"/>
-          <w:i/>
-          <w:iCs/>
-          <w:lang w:val="fr-FR"/>
-        </w:rPr>
-        <w:t xml:space="preserve"> </w:t>
-      </w:r>
+        <w:t>encryption</w:t>
+      </w:r>
+      <w:proofErr w:type="spellEnd"/>
       <w:r>
         <w:rPr>
           <w:rFonts w:asciiTheme="majorHAnsi" w:hAnsiTheme="majorHAnsi" w:cstheme="majorHAnsi"/>
@@ -1260,14 +2518,23 @@
           <w:iCs/>
           <w:lang w:val="fr-FR"/>
         </w:rPr>
-        <w:t xml:space="preserve">(n, pub) </w:t>
-      </w:r>
-      <w:r>
-        <w:rPr>
-          <w:rFonts w:asciiTheme="majorHAnsi" w:hAnsiTheme="majorHAnsi" w:cstheme="majorHAnsi"/>
-          <w:lang w:val="fr-FR"/>
-        </w:rPr>
-        <w:t xml:space="preserve">et un message texte </w:t>
+        <w:t xml:space="preserve">() </w:t>
+      </w:r>
+      <w:r>
+        <w:rPr>
+          <w:rFonts w:asciiTheme="majorHAnsi" w:hAnsiTheme="majorHAnsi" w:cstheme="majorHAnsi"/>
+          <w:lang w:val="fr-FR"/>
+        </w:rPr>
+        <w:t>qui prends en entrée notre clé publique</w:t>
+      </w:r>
+      <w:r>
+        <w:rPr>
+          <w:rFonts w:asciiTheme="majorHAnsi" w:hAnsiTheme="majorHAnsi" w:cstheme="majorHAnsi"/>
+          <w:i/>
+          <w:iCs/>
+          <w:lang w:val="fr-FR"/>
+        </w:rPr>
+        <w:t xml:space="preserve"> </w:t>
       </w:r>
       <w:r>
         <w:rPr>
@@ -1278,51 +2545,14 @@
           <w:iCs/>
           <w:lang w:val="fr-FR"/>
         </w:rPr>
-        <w:t>msg</w:t>
-      </w:r>
-      <w:r>
-        <w:rPr>
-          <w:rFonts w:asciiTheme="majorHAnsi" w:hAnsiTheme="majorHAnsi" w:cstheme="majorHAnsi"/>
-          <w:i/>
-          <w:iCs/>
-          <w:lang w:val="fr-FR"/>
-        </w:rPr>
-        <w:t xml:space="preserve"> </w:t>
-      </w:r>
-      <w:r>
-        <w:rPr>
-          <w:rFonts w:asciiTheme="majorHAnsi" w:hAnsiTheme="majorHAnsi" w:cstheme="majorHAnsi"/>
-          <w:lang w:val="fr-FR"/>
-        </w:rPr>
-        <w:t xml:space="preserve">qui est convertit </w:t>
-      </w:r>
-      <w:r>
-        <w:rPr>
-          <w:rFonts w:asciiTheme="majorHAnsi" w:hAnsiTheme="majorHAnsi" w:cstheme="majorHAnsi"/>
-          <w:lang w:val="fr-FR"/>
-        </w:rPr>
-        <w:t xml:space="preserve">en une liste de nombres </w:t>
-      </w:r>
-      <w:r>
-        <w:rPr>
-          <w:rFonts w:asciiTheme="majorHAnsi" w:hAnsiTheme="majorHAnsi" w:cstheme="majorHAnsi"/>
-          <w:lang w:val="fr-FR"/>
-        </w:rPr>
-        <w:t xml:space="preserve">avec </w:t>
-      </w:r>
-      <w:r>
-        <w:rPr>
-          <w:rFonts w:asciiTheme="majorHAnsi" w:hAnsiTheme="majorHAnsi" w:cstheme="majorHAnsi"/>
-          <w:lang w:val="fr-FR"/>
-        </w:rPr>
-        <w:t xml:space="preserve">une nouvelle </w:t>
-      </w:r>
-      <w:r>
-        <w:rPr>
-          <w:rFonts w:asciiTheme="majorHAnsi" w:hAnsiTheme="majorHAnsi" w:cstheme="majorHAnsi"/>
-          <w:lang w:val="fr-FR"/>
-        </w:rPr>
-        <w:t xml:space="preserve">fonction </w:t>
+        <w:t xml:space="preserve">(n, pub) </w:t>
+      </w:r>
+      <w:r>
+        <w:rPr>
+          <w:rFonts w:asciiTheme="majorHAnsi" w:hAnsiTheme="majorHAnsi" w:cstheme="majorHAnsi"/>
+          <w:lang w:val="fr-FR"/>
+        </w:rPr>
+        <w:t xml:space="preserve">et un message texte </w:t>
       </w:r>
       <w:r>
         <w:rPr>
@@ -1333,22 +2563,53 @@
           <w:iCs/>
           <w:lang w:val="fr-FR"/>
         </w:rPr>
-        <w:t>convert_msg()</w:t>
-      </w:r>
-      <w:r>
-        <w:rPr>
-          <w:rFonts w:asciiTheme="majorHAnsi" w:hAnsiTheme="majorHAnsi" w:cstheme="majorHAnsi"/>
-          <w:lang w:val="fr-FR"/>
-        </w:rPr>
-        <w:t xml:space="preserve"> qui prends un message textuel et est convertie grâce à la table ASCII, chaque caractères est convertit en un nombre à trois chiffres.</w:t>
-      </w:r>
-      <w:r>
-        <w:rPr>
-          <w:rFonts w:asciiTheme="majorHAnsi" w:hAnsiTheme="majorHAnsi" w:cstheme="majorHAnsi"/>
-          <w:lang w:val="fr-FR"/>
-        </w:rPr>
-        <w:t xml:space="preserve"> Et cette fonction renvoie une liste de nombres groupé de 4 en 4 pour éviter les attaques fréquentielles et ne pas avoir besoin d’un </w:t>
-      </w:r>
+        <w:t>msg</w:t>
+      </w:r>
+      <w:r>
+        <w:rPr>
+          <w:rFonts w:asciiTheme="majorHAnsi" w:hAnsiTheme="majorHAnsi" w:cstheme="majorHAnsi"/>
+          <w:i/>
+          <w:iCs/>
+          <w:lang w:val="fr-FR"/>
+        </w:rPr>
+        <w:t xml:space="preserve"> </w:t>
+      </w:r>
+      <w:r>
+        <w:rPr>
+          <w:rFonts w:asciiTheme="majorHAnsi" w:hAnsiTheme="majorHAnsi" w:cstheme="majorHAnsi"/>
+          <w:lang w:val="fr-FR"/>
+        </w:rPr>
+        <w:t xml:space="preserve">qui est convertit </w:t>
+      </w:r>
+      <w:r>
+        <w:rPr>
+          <w:rFonts w:asciiTheme="majorHAnsi" w:hAnsiTheme="majorHAnsi" w:cstheme="majorHAnsi"/>
+          <w:lang w:val="fr-FR"/>
+        </w:rPr>
+        <w:t xml:space="preserve">en une liste de nombres </w:t>
+      </w:r>
+      <w:r>
+        <w:rPr>
+          <w:rFonts w:asciiTheme="majorHAnsi" w:hAnsiTheme="majorHAnsi" w:cstheme="majorHAnsi"/>
+          <w:lang w:val="fr-FR"/>
+        </w:rPr>
+        <w:t xml:space="preserve">avec </w:t>
+      </w:r>
+      <w:r>
+        <w:rPr>
+          <w:rFonts w:asciiTheme="majorHAnsi" w:hAnsiTheme="majorHAnsi" w:cstheme="majorHAnsi"/>
+          <w:lang w:val="fr-FR"/>
+        </w:rPr>
+        <w:t xml:space="preserve">une nouvelle </w:t>
+      </w:r>
+      <w:r>
+        <w:rPr>
+          <w:rFonts w:asciiTheme="majorHAnsi" w:hAnsiTheme="majorHAnsi" w:cstheme="majorHAnsi"/>
+          <w:lang w:val="fr-FR"/>
+        </w:rPr>
+        <w:t xml:space="preserve">fonction </w:t>
+      </w:r>
+      <w:proofErr w:type="spellStart"/>
       <w:r>
         <w:rPr>
           <w:rFonts w:asciiTheme="majorHAnsi" w:hAnsiTheme="majorHAnsi" w:cstheme="majorHAnsi"/>
@@ -1358,15 +2619,9 @@
           <w:iCs/>
           <w:lang w:val="fr-FR"/>
         </w:rPr>
-        <w:t>n</w:t>
-      </w:r>
-      <w:r>
-        <w:rPr>
-          <w:rFonts w:asciiTheme="majorHAnsi" w:hAnsiTheme="majorHAnsi" w:cstheme="majorHAnsi"/>
-          <w:lang w:val="fr-FR"/>
-        </w:rPr>
-        <w:t xml:space="preserve"> trop grand. Ensuite la fonction </w:t>
-      </w:r>
+        <w:t>convert_msg</w:t>
+      </w:r>
+      <w:proofErr w:type="spellEnd"/>
       <w:r>
         <w:rPr>
           <w:rFonts w:asciiTheme="majorHAnsi" w:hAnsiTheme="majorHAnsi" w:cstheme="majorHAnsi"/>
@@ -1376,21 +2631,21 @@
           <w:iCs/>
           <w:lang w:val="fr-FR"/>
         </w:rPr>
-        <w:t>encryption()</w:t>
-      </w:r>
-      <w:r>
-        <w:rPr>
-          <w:rFonts w:asciiTheme="majorHAnsi" w:hAnsiTheme="majorHAnsi" w:cstheme="majorHAnsi"/>
-          <w:lang w:val="fr-FR"/>
-        </w:rPr>
-        <w:t xml:space="preserve"> </w:t>
-      </w:r>
-      <w:r>
-        <w:rPr>
-          <w:rFonts w:asciiTheme="majorHAnsi" w:hAnsiTheme="majorHAnsi" w:cstheme="majorHAnsi"/>
-          <w:lang w:val="fr-FR"/>
-        </w:rPr>
-        <w:t xml:space="preserve">qui prends en entrée </w:t>
+        <w:t>()</w:t>
+      </w:r>
+      <w:r>
+        <w:rPr>
+          <w:rFonts w:asciiTheme="majorHAnsi" w:hAnsiTheme="majorHAnsi" w:cstheme="majorHAnsi"/>
+          <w:lang w:val="fr-FR"/>
+        </w:rPr>
+        <w:t xml:space="preserve"> qui prends un message textuel et est convertie grâce à la table ASCII, chaque caractères est convertit en un nombre à trois chiffres.</w:t>
+      </w:r>
+      <w:r>
+        <w:rPr>
+          <w:rFonts w:asciiTheme="majorHAnsi" w:hAnsiTheme="majorHAnsi" w:cstheme="majorHAnsi"/>
+          <w:lang w:val="fr-FR"/>
+        </w:rPr>
+        <w:t xml:space="preserve"> Et cette fonction renvoie une liste de nombres groupé de 4 en 4 pour éviter les attaques fréquentielles et ne pas avoir besoin d’un </w:t>
       </w:r>
       <w:r>
         <w:rPr>
@@ -1401,15 +2656,16 @@
           <w:iCs/>
           <w:lang w:val="fr-FR"/>
         </w:rPr>
-        <w:t xml:space="preserve">n, </w:t>
-      </w:r>
-      <w:r>
-        <w:rPr>
-          <w:rFonts w:asciiTheme="majorHAnsi" w:hAnsiTheme="majorHAnsi" w:cstheme="majorHAnsi"/>
-          <w:lang w:val="fr-FR"/>
-        </w:rPr>
-        <w:t>notre clé public</w:t>
-      </w:r>
+        <w:t>n</w:t>
+      </w:r>
+      <w:r>
+        <w:rPr>
+          <w:rFonts w:asciiTheme="majorHAnsi" w:hAnsiTheme="majorHAnsi" w:cstheme="majorHAnsi"/>
+          <w:lang w:val="fr-FR"/>
+        </w:rPr>
+        <w:t xml:space="preserve"> trop grand. Ensuite la fonction </w:t>
+      </w:r>
+      <w:proofErr w:type="spellStart"/>
       <w:r>
         <w:rPr>
           <w:rFonts w:asciiTheme="majorHAnsi" w:hAnsiTheme="majorHAnsi" w:cstheme="majorHAnsi"/>
@@ -1419,8 +2675,9 @@
           <w:iCs/>
           <w:lang w:val="fr-FR"/>
         </w:rPr>
-        <w:t xml:space="preserve"> </w:t>
-      </w:r>
+        <w:t>encryption</w:t>
+      </w:r>
+      <w:proofErr w:type="spellEnd"/>
       <w:r>
         <w:rPr>
           <w:rFonts w:asciiTheme="majorHAnsi" w:hAnsiTheme="majorHAnsi" w:cstheme="majorHAnsi"/>
@@ -1430,7 +2687,21 @@
           <w:iCs/>
           <w:lang w:val="fr-FR"/>
         </w:rPr>
-        <w:t>p</w:t>
+        <w:t>()</w:t>
+      </w:r>
+      <w:r>
+        <w:rPr>
+          <w:rFonts w:asciiTheme="majorHAnsi" w:hAnsiTheme="majorHAnsi" w:cstheme="majorHAnsi"/>
+          <w:lang w:val="fr-FR"/>
+        </w:rPr>
+        <w:t xml:space="preserve"> </w:t>
+      </w:r>
+      <w:r>
+        <w:rPr>
+          <w:rFonts w:asciiTheme="majorHAnsi" w:hAnsiTheme="majorHAnsi" w:cstheme="majorHAnsi"/>
+          <w:lang w:val="fr-FR"/>
+        </w:rPr>
+        <w:t xml:space="preserve">qui prends en entrée </w:t>
       </w:r>
       <w:r>
         <w:rPr>
@@ -1441,7 +2712,14 @@
           <w:iCs/>
           <w:lang w:val="fr-FR"/>
         </w:rPr>
-        <w:t>ub</w:t>
+        <w:t xml:space="preserve">n, </w:t>
+      </w:r>
+      <w:r>
+        <w:rPr>
+          <w:rFonts w:asciiTheme="majorHAnsi" w:hAnsiTheme="majorHAnsi" w:cstheme="majorHAnsi"/>
+          <w:lang w:val="fr-FR"/>
+        </w:rPr>
+        <w:t>notre clé public</w:t>
       </w:r>
       <w:r>
         <w:rPr>
@@ -1452,49 +2730,7 @@
           <w:iCs/>
           <w:lang w:val="fr-FR"/>
         </w:rPr>
-        <w:t xml:space="preserve"> ,msg </w:t>
-      </w:r>
-      <w:r>
-        <w:rPr>
-          <w:rFonts w:asciiTheme="majorHAnsi" w:hAnsiTheme="majorHAnsi" w:cstheme="majorHAnsi"/>
-          <w:lang w:val="fr-FR"/>
-        </w:rPr>
-        <w:t xml:space="preserve">, et qui </w:t>
-      </w:r>
-      <w:r>
-        <w:rPr>
-          <w:rFonts w:asciiTheme="majorHAnsi" w:hAnsiTheme="majorHAnsi" w:cstheme="majorHAnsi"/>
-          <w:lang w:val="fr-FR"/>
-        </w:rPr>
-        <w:t xml:space="preserve">va pouvoir manipuler </w:t>
-      </w:r>
-      <w:r>
-        <w:rPr>
-          <w:rFonts w:asciiTheme="majorHAnsi" w:hAnsiTheme="majorHAnsi" w:cstheme="majorHAnsi"/>
-          <w:lang w:val="fr-FR"/>
-        </w:rPr>
-        <w:t>notre</w:t>
-      </w:r>
-      <w:r>
-        <w:rPr>
-          <w:rFonts w:asciiTheme="majorHAnsi" w:hAnsiTheme="majorHAnsi" w:cstheme="majorHAnsi"/>
-          <w:lang w:val="fr-FR"/>
-        </w:rPr>
-        <w:t xml:space="preserve"> message convertit. Le but de cette fonction est de </w:t>
-      </w:r>
-      <w:r>
-        <w:rPr>
-          <w:rFonts w:asciiTheme="majorHAnsi" w:hAnsiTheme="majorHAnsi" w:cstheme="majorHAnsi"/>
-          <w:lang w:val="fr-FR"/>
-        </w:rPr>
-        <w:t>chiffré</w:t>
-      </w:r>
-      <w:r>
-        <w:rPr>
-          <w:rFonts w:asciiTheme="majorHAnsi" w:hAnsiTheme="majorHAnsi" w:cstheme="majorHAnsi"/>
-          <w:lang w:val="fr-FR"/>
-        </w:rPr>
-        <w:t xml:space="preserve"> notre message, alors nous avons créé une liste </w:t>
+        <w:t xml:space="preserve"> </w:t>
       </w:r>
       <w:r>
         <w:rPr>
@@ -1505,50 +2741,7 @@
           <w:iCs/>
           <w:lang w:val="fr-FR"/>
         </w:rPr>
-        <w:t>crypted_msg</w:t>
-      </w:r>
-      <w:r>
-        <w:rPr>
-          <w:rFonts w:asciiTheme="majorHAnsi" w:hAnsiTheme="majorHAnsi" w:cstheme="majorHAnsi"/>
-          <w:lang w:val="fr-FR"/>
-        </w:rPr>
-        <w:t xml:space="preserve"> et avec la formule du chiffrement de message M</w:t>
-      </w:r>
-      <w:r>
-        <w:rPr>
-          <w:rFonts w:asciiTheme="majorHAnsi" w:hAnsiTheme="majorHAnsi" w:cstheme="majorHAnsi"/>
-          <w:vertAlign w:val="superscript"/>
-          <w:lang w:val="fr-FR"/>
-        </w:rPr>
-        <w:t xml:space="preserve">e </w:t>
-      </w:r>
-      <w:r>
-        <w:rPr>
-          <w:rFonts w:asciiTheme="majorHAnsi" w:hAnsiTheme="majorHAnsi" w:cstheme="majorHAnsi"/>
-          <w:lang w:val="fr-FR"/>
-        </w:rPr>
-        <w:t xml:space="preserve">≡C[n], avec M notre message </w:t>
-      </w:r>
-      <w:r>
-        <w:rPr>
-          <w:rFonts w:asciiTheme="majorHAnsi" w:hAnsiTheme="majorHAnsi" w:cstheme="majorHAnsi"/>
-          <w:lang w:val="fr-FR"/>
-        </w:rPr>
-        <w:t xml:space="preserve">convertit </w:t>
-      </w:r>
-      <w:r>
-        <w:rPr>
-          <w:rFonts w:asciiTheme="majorHAnsi" w:hAnsiTheme="majorHAnsi" w:cstheme="majorHAnsi"/>
-          <w:lang w:val="fr-FR"/>
-        </w:rPr>
-        <w:t>et C notre clé publique &gt; n</w:t>
-      </w:r>
-      <w:r>
-        <w:rPr>
-          <w:rFonts w:asciiTheme="majorHAnsi" w:hAnsiTheme="majorHAnsi" w:cstheme="majorHAnsi"/>
-          <w:lang w:val="fr-FR"/>
-        </w:rPr>
-        <w:t xml:space="preserve">, ensuite grâce à une boucle cela nous renvoie la liste </w:t>
+        <w:t>p</w:t>
       </w:r>
       <w:r>
         <w:rPr>
@@ -1559,8 +2752,130 @@
           <w:iCs/>
           <w:lang w:val="fr-FR"/>
         </w:rPr>
+        <w:t>ub</w:t>
+      </w:r>
+      <w:r>
+        <w:rPr>
+          <w:rFonts w:asciiTheme="majorHAnsi" w:hAnsiTheme="majorHAnsi" w:cstheme="majorHAnsi"/>
+          <w:b/>
+          <w:bCs/>
+          <w:i/>
+          <w:iCs/>
+          <w:lang w:val="fr-FR"/>
+        </w:rPr>
+        <w:t xml:space="preserve"> ,msg </w:t>
+      </w:r>
+      <w:r>
+        <w:rPr>
+          <w:rFonts w:asciiTheme="majorHAnsi" w:hAnsiTheme="majorHAnsi" w:cstheme="majorHAnsi"/>
+          <w:lang w:val="fr-FR"/>
+        </w:rPr>
+        <w:t xml:space="preserve">, et qui </w:t>
+      </w:r>
+      <w:r>
+        <w:rPr>
+          <w:rFonts w:asciiTheme="majorHAnsi" w:hAnsiTheme="majorHAnsi" w:cstheme="majorHAnsi"/>
+          <w:lang w:val="fr-FR"/>
+        </w:rPr>
+        <w:t xml:space="preserve">va pouvoir manipuler </w:t>
+      </w:r>
+      <w:r>
+        <w:rPr>
+          <w:rFonts w:asciiTheme="majorHAnsi" w:hAnsiTheme="majorHAnsi" w:cstheme="majorHAnsi"/>
+          <w:lang w:val="fr-FR"/>
+        </w:rPr>
+        <w:t>notre</w:t>
+      </w:r>
+      <w:r>
+        <w:rPr>
+          <w:rFonts w:asciiTheme="majorHAnsi" w:hAnsiTheme="majorHAnsi" w:cstheme="majorHAnsi"/>
+          <w:lang w:val="fr-FR"/>
+        </w:rPr>
+        <w:t xml:space="preserve"> message convertit. Le but de cette fonction est de </w:t>
+      </w:r>
+      <w:r>
+        <w:rPr>
+          <w:rFonts w:asciiTheme="majorHAnsi" w:hAnsiTheme="majorHAnsi" w:cstheme="majorHAnsi"/>
+          <w:lang w:val="fr-FR"/>
+        </w:rPr>
+        <w:t>chiffré</w:t>
+      </w:r>
+      <w:r>
+        <w:rPr>
+          <w:rFonts w:asciiTheme="majorHAnsi" w:hAnsiTheme="majorHAnsi" w:cstheme="majorHAnsi"/>
+          <w:lang w:val="fr-FR"/>
+        </w:rPr>
+        <w:t xml:space="preserve"> notre message, alors nous avons créé une liste </w:t>
+      </w:r>
+      <w:proofErr w:type="spellStart"/>
+      <w:r>
+        <w:rPr>
+          <w:rFonts w:asciiTheme="majorHAnsi" w:hAnsiTheme="majorHAnsi" w:cstheme="majorHAnsi"/>
+          <w:b/>
+          <w:bCs/>
+          <w:i/>
+          <w:iCs/>
+          <w:lang w:val="fr-FR"/>
+        </w:rPr>
         <w:t>crypted_msg</w:t>
       </w:r>
+      <w:proofErr w:type="spellEnd"/>
+      <w:r>
+        <w:rPr>
+          <w:rFonts w:asciiTheme="majorHAnsi" w:hAnsiTheme="majorHAnsi" w:cstheme="majorHAnsi"/>
+          <w:lang w:val="fr-FR"/>
+        </w:rPr>
+        <w:t xml:space="preserve"> et avec la formule du chiffrement de message M</w:t>
+      </w:r>
+      <w:r>
+        <w:rPr>
+          <w:rFonts w:asciiTheme="majorHAnsi" w:hAnsiTheme="majorHAnsi" w:cstheme="majorHAnsi"/>
+          <w:vertAlign w:val="superscript"/>
+          <w:lang w:val="fr-FR"/>
+        </w:rPr>
+        <w:t xml:space="preserve">e </w:t>
+      </w:r>
+      <w:r>
+        <w:rPr>
+          <w:rFonts w:asciiTheme="majorHAnsi" w:hAnsiTheme="majorHAnsi" w:cstheme="majorHAnsi"/>
+          <w:lang w:val="fr-FR"/>
+        </w:rPr>
+        <w:t xml:space="preserve">≡C[n], avec M notre message </w:t>
+      </w:r>
+      <w:r>
+        <w:rPr>
+          <w:rFonts w:asciiTheme="majorHAnsi" w:hAnsiTheme="majorHAnsi" w:cstheme="majorHAnsi"/>
+          <w:lang w:val="fr-FR"/>
+        </w:rPr>
+        <w:t xml:space="preserve">convertit </w:t>
+      </w:r>
+      <w:r>
+        <w:rPr>
+          <w:rFonts w:asciiTheme="majorHAnsi" w:hAnsiTheme="majorHAnsi" w:cstheme="majorHAnsi"/>
+          <w:lang w:val="fr-FR"/>
+        </w:rPr>
+        <w:t>et C notre clé publique &gt; n</w:t>
+      </w:r>
+      <w:r>
+        <w:rPr>
+          <w:rFonts w:asciiTheme="majorHAnsi" w:hAnsiTheme="majorHAnsi" w:cstheme="majorHAnsi"/>
+          <w:lang w:val="fr-FR"/>
+        </w:rPr>
+        <w:t xml:space="preserve">, ensuite grâce à une boucle cela nous renvoie la liste </w:t>
+      </w:r>
+      <w:proofErr w:type="spellStart"/>
+      <w:r>
+        <w:rPr>
+          <w:rFonts w:asciiTheme="majorHAnsi" w:hAnsiTheme="majorHAnsi" w:cstheme="majorHAnsi"/>
+          <w:b/>
+          <w:bCs/>
+          <w:i/>
+          <w:iCs/>
+          <w:lang w:val="fr-FR"/>
+        </w:rPr>
+        <w:t>crypted_msg</w:t>
+      </w:r>
+      <w:proofErr w:type="spellEnd"/>
       <w:r>
         <w:rPr>
           <w:rFonts w:asciiTheme="majorHAnsi" w:hAnsiTheme="majorHAnsi" w:cstheme="majorHAnsi"/>
@@ -1577,6 +2892,269 @@
           <w:lang w:val="fr-FR"/>
         </w:rPr>
       </w:pPr>
+      <w:r>
+        <w:rPr>
+          <w:rFonts w:asciiTheme="majorHAnsi" w:hAnsiTheme="majorHAnsi" w:cstheme="majorHAnsi"/>
+          <w:lang w:val="fr-FR"/>
+        </w:rPr>
+        <w:t xml:space="preserve">Après cela, nous devons créé la fonction </w:t>
+      </w:r>
+      <w:proofErr w:type="spellStart"/>
+      <w:r>
+        <w:rPr>
+          <w:rFonts w:asciiTheme="majorHAnsi" w:hAnsiTheme="majorHAnsi" w:cstheme="majorHAnsi"/>
+          <w:b/>
+          <w:bCs/>
+          <w:i/>
+          <w:iCs/>
+          <w:lang w:val="fr-FR"/>
+        </w:rPr>
+        <w:t>decryption_msg</w:t>
+      </w:r>
+      <w:proofErr w:type="spellEnd"/>
+      <w:r>
+        <w:rPr>
+          <w:rFonts w:asciiTheme="majorHAnsi" w:hAnsiTheme="majorHAnsi" w:cstheme="majorHAnsi"/>
+          <w:b/>
+          <w:bCs/>
+          <w:i/>
+          <w:iCs/>
+          <w:lang w:val="fr-FR"/>
+        </w:rPr>
+        <w:t>()</w:t>
+      </w:r>
+      <w:r>
+        <w:rPr>
+          <w:rFonts w:asciiTheme="majorHAnsi" w:hAnsiTheme="majorHAnsi" w:cstheme="majorHAnsi"/>
+          <w:lang w:val="fr-FR"/>
+        </w:rPr>
+        <w:t xml:space="preserve"> qui prends en entrée </w:t>
+      </w:r>
+      <w:r>
+        <w:rPr>
+          <w:rFonts w:asciiTheme="majorHAnsi" w:hAnsiTheme="majorHAnsi" w:cstheme="majorHAnsi"/>
+          <w:b/>
+          <w:bCs/>
+          <w:i/>
+          <w:iCs/>
+          <w:lang w:val="fr-FR"/>
+        </w:rPr>
+        <w:t xml:space="preserve">n, </w:t>
+      </w:r>
+      <w:r>
+        <w:rPr>
+          <w:rFonts w:asciiTheme="majorHAnsi" w:hAnsiTheme="majorHAnsi" w:cstheme="majorHAnsi"/>
+          <w:lang w:val="fr-FR"/>
+        </w:rPr>
+        <w:t>notre clé privé</w:t>
+      </w:r>
+      <w:r>
+        <w:rPr>
+          <w:rFonts w:asciiTheme="majorHAnsi" w:hAnsiTheme="majorHAnsi" w:cstheme="majorHAnsi"/>
+          <w:b/>
+          <w:bCs/>
+          <w:i/>
+          <w:iCs/>
+          <w:lang w:val="fr-FR"/>
+        </w:rPr>
+        <w:t xml:space="preserve"> </w:t>
+      </w:r>
+      <w:proofErr w:type="spellStart"/>
+      <w:r>
+        <w:rPr>
+          <w:rFonts w:asciiTheme="majorHAnsi" w:hAnsiTheme="majorHAnsi" w:cstheme="majorHAnsi"/>
+          <w:b/>
+          <w:bCs/>
+          <w:i/>
+          <w:iCs/>
+          <w:lang w:val="fr-FR"/>
+        </w:rPr>
+        <w:t>priv</w:t>
+      </w:r>
+      <w:proofErr w:type="spellEnd"/>
+      <w:r>
+        <w:rPr>
+          <w:rFonts w:asciiTheme="majorHAnsi" w:hAnsiTheme="majorHAnsi" w:cstheme="majorHAnsi"/>
+          <w:lang w:val="fr-FR"/>
+        </w:rPr>
+        <w:t xml:space="preserve"> et </w:t>
+      </w:r>
+      <w:r>
+        <w:rPr>
+          <w:rFonts w:asciiTheme="majorHAnsi" w:hAnsiTheme="majorHAnsi" w:cstheme="majorHAnsi"/>
+          <w:b/>
+          <w:bCs/>
+          <w:i/>
+          <w:iCs/>
+          <w:lang w:val="fr-FR"/>
+        </w:rPr>
+        <w:t xml:space="preserve">msg </w:t>
+      </w:r>
+      <w:r>
+        <w:rPr>
+          <w:rFonts w:asciiTheme="majorHAnsi" w:hAnsiTheme="majorHAnsi" w:cstheme="majorHAnsi"/>
+          <w:lang w:val="fr-FR"/>
+        </w:rPr>
+        <w:t>notre message chiffré</w:t>
+      </w:r>
+      <w:r>
+        <w:rPr>
+          <w:rFonts w:asciiTheme="majorHAnsi" w:hAnsiTheme="majorHAnsi" w:cstheme="majorHAnsi"/>
+          <w:lang w:val="fr-FR"/>
+        </w:rPr>
+        <w:t xml:space="preserve">. Grâce à la formule </w:t>
+      </w:r>
+      <w:proofErr w:type="spellStart"/>
+      <w:r>
+        <w:rPr>
+          <w:rFonts w:asciiTheme="majorHAnsi" w:hAnsiTheme="majorHAnsi" w:cstheme="majorHAnsi"/>
+          <w:lang w:val="fr-FR"/>
+        </w:rPr>
+        <w:t>M≡C</w:t>
+      </w:r>
+      <w:r>
+        <w:rPr>
+          <w:rFonts w:asciiTheme="majorHAnsi" w:hAnsiTheme="majorHAnsi" w:cstheme="majorHAnsi"/>
+          <w:vertAlign w:val="superscript"/>
+          <w:lang w:val="fr-FR"/>
+        </w:rPr>
+        <w:t>d</w:t>
+      </w:r>
+      <w:proofErr w:type="spellEnd"/>
+      <w:r>
+        <w:rPr>
+          <w:rFonts w:asciiTheme="majorHAnsi" w:hAnsiTheme="majorHAnsi" w:cstheme="majorHAnsi"/>
+          <w:lang w:val="fr-FR"/>
+        </w:rPr>
+        <w:t xml:space="preserve">[n] avec </w:t>
+      </w:r>
+      <w:r>
+        <w:rPr>
+          <w:rFonts w:asciiTheme="majorHAnsi" w:hAnsiTheme="majorHAnsi" w:cstheme="majorHAnsi"/>
+          <w:b/>
+          <w:bCs/>
+          <w:i/>
+          <w:iCs/>
+          <w:lang w:val="fr-FR"/>
+        </w:rPr>
+        <w:t>d</w:t>
+      </w:r>
+      <w:r>
+        <w:rPr>
+          <w:rFonts w:asciiTheme="majorHAnsi" w:hAnsiTheme="majorHAnsi" w:cstheme="majorHAnsi"/>
+          <w:lang w:val="fr-FR"/>
+        </w:rPr>
+        <w:t xml:space="preserve"> l’inverse de </w:t>
+      </w:r>
+      <w:r>
+        <w:rPr>
+          <w:rFonts w:asciiTheme="majorHAnsi" w:hAnsiTheme="majorHAnsi" w:cstheme="majorHAnsi"/>
+          <w:b/>
+          <w:bCs/>
+          <w:i/>
+          <w:iCs/>
+          <w:lang w:val="fr-FR"/>
+        </w:rPr>
+        <w:t xml:space="preserve">e </w:t>
+      </w:r>
+      <w:r>
+        <w:rPr>
+          <w:rFonts w:asciiTheme="majorHAnsi" w:hAnsiTheme="majorHAnsi" w:cstheme="majorHAnsi"/>
+          <w:lang w:val="fr-FR"/>
+        </w:rPr>
+        <w:t>modulo</w:t>
+      </w:r>
+      <w:r>
+        <w:rPr>
+          <w:rFonts w:asciiTheme="majorHAnsi" w:hAnsiTheme="majorHAnsi" w:cstheme="majorHAnsi"/>
+          <w:b/>
+          <w:bCs/>
+          <w:i/>
+          <w:iCs/>
+          <w:lang w:val="fr-FR"/>
+        </w:rPr>
+        <w:t xml:space="preserve"> Ⴔ(n)</w:t>
+      </w:r>
+      <w:r>
+        <w:rPr>
+          <w:rFonts w:asciiTheme="majorHAnsi" w:hAnsiTheme="majorHAnsi" w:cstheme="majorHAnsi"/>
+          <w:lang w:val="fr-FR"/>
+        </w:rPr>
+        <w:t xml:space="preserve"> on déchiffre C. Ensuite si la clé privée est négatif on utilise </w:t>
+      </w:r>
+      <w:r>
+        <w:rPr>
+          <w:rFonts w:asciiTheme="majorHAnsi" w:hAnsiTheme="majorHAnsi" w:cstheme="majorHAnsi"/>
+          <w:lang w:val="fr-FR"/>
+        </w:rPr>
+        <w:t>l’</w:t>
+      </w:r>
+      <w:r>
+        <w:rPr>
+          <w:rFonts w:asciiTheme="majorHAnsi" w:hAnsiTheme="majorHAnsi" w:cstheme="majorHAnsi"/>
+          <w:lang w:val="fr-FR"/>
+        </w:rPr>
+        <w:t xml:space="preserve">opposé </w:t>
+      </w:r>
+      <w:r>
+        <w:rPr>
+          <w:rFonts w:asciiTheme="majorHAnsi" w:hAnsiTheme="majorHAnsi" w:cstheme="majorHAnsi"/>
+          <w:lang w:val="fr-FR"/>
+        </w:rPr>
+        <w:t xml:space="preserve">de notre clé privé et l’opposé du message chiffré grâce au </w:t>
+      </w:r>
+      <w:proofErr w:type="spellStart"/>
+      <w:r>
+        <w:rPr>
+          <w:rFonts w:asciiTheme="majorHAnsi" w:hAnsiTheme="majorHAnsi" w:cstheme="majorHAnsi"/>
+          <w:b/>
+          <w:bCs/>
+          <w:i/>
+          <w:iCs/>
+          <w:lang w:val="fr-FR"/>
+        </w:rPr>
+        <w:t>extended_gcd</w:t>
+      </w:r>
+      <w:proofErr w:type="spellEnd"/>
+      <w:r>
+        <w:rPr>
+          <w:rFonts w:asciiTheme="majorHAnsi" w:hAnsiTheme="majorHAnsi" w:cstheme="majorHAnsi"/>
+          <w:b/>
+          <w:bCs/>
+          <w:i/>
+          <w:iCs/>
+          <w:lang w:val="fr-FR"/>
+        </w:rPr>
+        <w:t>() ,</w:t>
+      </w:r>
+      <w:r>
+        <w:rPr>
+          <w:rFonts w:asciiTheme="majorHAnsi" w:hAnsiTheme="majorHAnsi" w:cstheme="majorHAnsi"/>
+          <w:lang w:val="fr-FR"/>
+        </w:rPr>
+        <w:t xml:space="preserve"> </w:t>
+      </w:r>
+      <w:r>
+        <w:rPr>
+          <w:rFonts w:asciiTheme="majorHAnsi" w:hAnsiTheme="majorHAnsi" w:cstheme="majorHAnsi"/>
+          <w:lang w:val="fr-FR"/>
+        </w:rPr>
+        <w:t xml:space="preserve">pour notre formule car </w:t>
+      </w:r>
+      <w:r>
+        <w:rPr>
+          <w:rFonts w:asciiTheme="majorHAnsi" w:hAnsiTheme="majorHAnsi" w:cstheme="majorHAnsi"/>
+          <w:lang w:val="fr-FR"/>
+        </w:rPr>
+        <w:t>un nombre à la puissance d’une clé privé négatif serait trop petit.</w:t>
+      </w:r>
+      <w:r>
+        <w:rPr>
+          <w:rFonts w:asciiTheme="majorHAnsi" w:hAnsiTheme="majorHAnsi" w:cstheme="majorHAnsi"/>
+          <w:lang w:val="fr-FR"/>
+        </w:rPr>
+        <w:t xml:space="preserve"> Une fois fini la fonction nous renvoie notre message déchiffré.</w:t>
+      </w:r>
     </w:p>
     <w:p>
       <w:pPr>
@@ -1586,23 +3164,14 @@
           <w:lang w:val="fr-FR"/>
         </w:rPr>
       </w:pPr>
-    </w:p>
-    <w:p>
-      <w:pPr>
-        <w:spacing w:line="240" w:lineRule="auto"/>
-        <w:rPr>
-          <w:rFonts w:asciiTheme="majorHAnsi" w:hAnsiTheme="majorHAnsi" w:cstheme="majorHAnsi"/>
-          <w:lang w:val="fr-FR"/>
-        </w:rPr>
-      </w:pPr>
-      <w:r>
-        <w:rPr>
-          <w:rFonts w:asciiTheme="majorHAnsi" w:hAnsiTheme="majorHAnsi" w:cstheme="majorHAnsi"/>
-          <w:lang w:val="fr-FR"/>
-        </w:rPr>
-        <w:lastRenderedPageBreak/>
-        <w:t xml:space="preserve">Après cela, nous devons créé la fonction </w:t>
-      </w:r>
+      <w:r>
+        <w:rPr>
+          <w:rFonts w:asciiTheme="majorHAnsi" w:hAnsiTheme="majorHAnsi" w:cstheme="majorHAnsi"/>
+          <w:lang w:val="fr-FR"/>
+        </w:rPr>
+        <w:t xml:space="preserve">Pour finir nous avons créé une dernier fonction </w:t>
+      </w:r>
+      <w:proofErr w:type="spellStart"/>
       <w:r>
         <w:rPr>
           <w:rFonts w:asciiTheme="majorHAnsi" w:hAnsiTheme="majorHAnsi" w:cstheme="majorHAnsi"/>
@@ -1612,15 +3181,9 @@
           <w:iCs/>
           <w:lang w:val="fr-FR"/>
         </w:rPr>
-        <w:t>decryption_msg()</w:t>
-      </w:r>
-      <w:r>
-        <w:rPr>
-          <w:rFonts w:asciiTheme="majorHAnsi" w:hAnsiTheme="majorHAnsi" w:cstheme="majorHAnsi"/>
-          <w:lang w:val="fr-FR"/>
-        </w:rPr>
-        <w:t xml:space="preserve"> qui prends en entrée </w:t>
-      </w:r>
+        <w:t>reconvert_msg</w:t>
+      </w:r>
+      <w:proofErr w:type="spellEnd"/>
       <w:r>
         <w:rPr>
           <w:rFonts w:asciiTheme="majorHAnsi" w:hAnsiTheme="majorHAnsi" w:cstheme="majorHAnsi"/>
@@ -1630,297 +3193,49 @@
           <w:iCs/>
           <w:lang w:val="fr-FR"/>
         </w:rPr>
-        <w:t xml:space="preserve">n, </w:t>
-      </w:r>
-      <w:r>
-        <w:rPr>
-          <w:rFonts w:asciiTheme="majorHAnsi" w:hAnsiTheme="majorHAnsi" w:cstheme="majorHAnsi"/>
-          <w:lang w:val="fr-FR"/>
-        </w:rPr>
-        <w:t>notre clé privé</w:t>
-      </w:r>
-      <w:r>
-        <w:rPr>
-          <w:rFonts w:asciiTheme="majorHAnsi" w:hAnsiTheme="majorHAnsi" w:cstheme="majorHAnsi"/>
-          <w:b/>
-          <w:bCs/>
-          <w:i/>
-          <w:iCs/>
-          <w:lang w:val="fr-FR"/>
-        </w:rPr>
-        <w:t xml:space="preserve"> priv</w:t>
-      </w:r>
-      <w:r>
-        <w:rPr>
-          <w:rFonts w:asciiTheme="majorHAnsi" w:hAnsiTheme="majorHAnsi" w:cstheme="majorHAnsi"/>
-          <w:lang w:val="fr-FR"/>
-        </w:rPr>
-        <w:t xml:space="preserve"> et </w:t>
-      </w:r>
-      <w:r>
-        <w:rPr>
-          <w:rFonts w:asciiTheme="majorHAnsi" w:hAnsiTheme="majorHAnsi" w:cstheme="majorHAnsi"/>
-          <w:b/>
-          <w:bCs/>
-          <w:i/>
-          <w:iCs/>
-          <w:lang w:val="fr-FR"/>
-        </w:rPr>
-        <w:t xml:space="preserve">msg </w:t>
-      </w:r>
-      <w:r>
-        <w:rPr>
-          <w:rFonts w:asciiTheme="majorHAnsi" w:hAnsiTheme="majorHAnsi" w:cstheme="majorHAnsi"/>
-          <w:lang w:val="fr-FR"/>
-        </w:rPr>
-        <w:t>notre message chiffré</w:t>
-      </w:r>
-      <w:r>
-        <w:rPr>
-          <w:rFonts w:asciiTheme="majorHAnsi" w:hAnsiTheme="majorHAnsi" w:cstheme="majorHAnsi"/>
-          <w:lang w:val="fr-FR"/>
-        </w:rPr>
-        <w:t xml:space="preserve">. Grâce à la formule </w:t>
-      </w:r>
-      <w:r>
-        <w:rPr>
-          <w:rFonts w:asciiTheme="majorHAnsi" w:hAnsiTheme="majorHAnsi" w:cstheme="majorHAnsi"/>
-          <w:lang w:val="fr-FR"/>
-        </w:rPr>
-        <w:t>M≡C</w:t>
-      </w:r>
-      <w:r>
-        <w:rPr>
-          <w:rFonts w:asciiTheme="majorHAnsi" w:hAnsiTheme="majorHAnsi" w:cstheme="majorHAnsi"/>
-          <w:vertAlign w:val="superscript"/>
-          <w:lang w:val="fr-FR"/>
-        </w:rPr>
-        <w:t>d</w:t>
-      </w:r>
-      <w:r>
-        <w:rPr>
-          <w:rFonts w:asciiTheme="majorHAnsi" w:hAnsiTheme="majorHAnsi" w:cstheme="majorHAnsi"/>
-          <w:lang w:val="fr-FR"/>
-        </w:rPr>
-        <w:t xml:space="preserve">[n] avec </w:t>
-      </w:r>
-      <w:r>
-        <w:rPr>
-          <w:rFonts w:asciiTheme="majorHAnsi" w:hAnsiTheme="majorHAnsi" w:cstheme="majorHAnsi"/>
-          <w:b/>
-          <w:bCs/>
-          <w:i/>
-          <w:iCs/>
-          <w:lang w:val="fr-FR"/>
-        </w:rPr>
-        <w:t>d</w:t>
-      </w:r>
-      <w:r>
-        <w:rPr>
-          <w:rFonts w:asciiTheme="majorHAnsi" w:hAnsiTheme="majorHAnsi" w:cstheme="majorHAnsi"/>
-          <w:lang w:val="fr-FR"/>
-        </w:rPr>
-        <w:t xml:space="preserve"> l’inverse</w:t>
-      </w:r>
-      <w:r>
-        <w:rPr>
-          <w:rFonts w:asciiTheme="majorHAnsi" w:hAnsiTheme="majorHAnsi" w:cstheme="majorHAnsi"/>
-          <w:lang w:val="fr-FR"/>
-        </w:rPr>
-        <w:t xml:space="preserve"> de </w:t>
-      </w:r>
-      <w:r>
-        <w:rPr>
-          <w:rFonts w:asciiTheme="majorHAnsi" w:hAnsiTheme="majorHAnsi" w:cstheme="majorHAnsi"/>
-          <w:b/>
-          <w:bCs/>
-          <w:i/>
-          <w:iCs/>
-          <w:lang w:val="fr-FR"/>
-        </w:rPr>
-        <w:t>e</w:t>
-      </w:r>
-      <w:r>
-        <w:rPr>
-          <w:rFonts w:asciiTheme="majorHAnsi" w:hAnsiTheme="majorHAnsi" w:cstheme="majorHAnsi"/>
-          <w:b/>
-          <w:bCs/>
-          <w:i/>
-          <w:iCs/>
-          <w:lang w:val="fr-FR"/>
-        </w:rPr>
-        <w:t xml:space="preserve"> </w:t>
-      </w:r>
-      <w:r>
-        <w:rPr>
-          <w:rFonts w:asciiTheme="majorHAnsi" w:hAnsiTheme="majorHAnsi" w:cstheme="majorHAnsi"/>
-          <w:lang w:val="fr-FR"/>
-        </w:rPr>
-        <w:t>modulo</w:t>
-      </w:r>
-      <w:r>
-        <w:rPr>
-          <w:rFonts w:asciiTheme="majorHAnsi" w:hAnsiTheme="majorHAnsi" w:cstheme="majorHAnsi"/>
-          <w:b/>
-          <w:bCs/>
-          <w:i/>
-          <w:iCs/>
-          <w:lang w:val="fr-FR"/>
-        </w:rPr>
-        <w:t xml:space="preserve"> </w:t>
-      </w:r>
-      <w:r>
-        <w:rPr>
-          <w:rFonts w:asciiTheme="majorHAnsi" w:hAnsiTheme="majorHAnsi" w:cstheme="majorHAnsi"/>
-          <w:b/>
-          <w:bCs/>
-          <w:i/>
-          <w:iCs/>
-          <w:lang w:val="fr-FR"/>
-        </w:rPr>
-        <w:t>Ⴔ(n)</w:t>
-      </w:r>
-      <w:r>
-        <w:rPr>
-          <w:rFonts w:asciiTheme="majorHAnsi" w:hAnsiTheme="majorHAnsi" w:cstheme="majorHAnsi"/>
-          <w:lang w:val="fr-FR"/>
-        </w:rPr>
-        <w:t xml:space="preserve"> on déchiffre C. Ensuite si la clé privée est négatif on utilise </w:t>
-      </w:r>
-      <w:r>
-        <w:rPr>
-          <w:rFonts w:asciiTheme="majorHAnsi" w:hAnsiTheme="majorHAnsi" w:cstheme="majorHAnsi"/>
-          <w:lang w:val="fr-FR"/>
-        </w:rPr>
-        <w:t>l’</w:t>
-      </w:r>
-      <w:r>
-        <w:rPr>
-          <w:rFonts w:asciiTheme="majorHAnsi" w:hAnsiTheme="majorHAnsi" w:cstheme="majorHAnsi"/>
-          <w:lang w:val="fr-FR"/>
-        </w:rPr>
-        <w:t xml:space="preserve">opposé </w:t>
-      </w:r>
-      <w:r>
-        <w:rPr>
-          <w:rFonts w:asciiTheme="majorHAnsi" w:hAnsiTheme="majorHAnsi" w:cstheme="majorHAnsi"/>
-          <w:lang w:val="fr-FR"/>
-        </w:rPr>
-        <w:t xml:space="preserve">de notre clé privé et l’opposé du message chiffré grâce au </w:t>
-      </w:r>
-      <w:r>
-        <w:rPr>
-          <w:rFonts w:asciiTheme="majorHAnsi" w:hAnsiTheme="majorHAnsi" w:cstheme="majorHAnsi"/>
-          <w:b/>
-          <w:bCs/>
-          <w:i/>
-          <w:iCs/>
-          <w:lang w:val="fr-FR"/>
-        </w:rPr>
-        <w:t xml:space="preserve">extended_gcd() </w:t>
-      </w:r>
-      <w:r>
-        <w:rPr>
-          <w:rFonts w:asciiTheme="majorHAnsi" w:hAnsiTheme="majorHAnsi" w:cstheme="majorHAnsi"/>
-          <w:b/>
-          <w:bCs/>
-          <w:i/>
-          <w:iCs/>
-          <w:lang w:val="fr-FR"/>
-        </w:rPr>
-        <w:t>,</w:t>
-      </w:r>
-      <w:r>
-        <w:rPr>
-          <w:rFonts w:asciiTheme="majorHAnsi" w:hAnsiTheme="majorHAnsi" w:cstheme="majorHAnsi"/>
-          <w:lang w:val="fr-FR"/>
-        </w:rPr>
-        <w:t xml:space="preserve"> </w:t>
-      </w:r>
-      <w:r>
-        <w:rPr>
-          <w:rFonts w:asciiTheme="majorHAnsi" w:hAnsiTheme="majorHAnsi" w:cstheme="majorHAnsi"/>
-          <w:lang w:val="fr-FR"/>
-        </w:rPr>
-        <w:t xml:space="preserve">pour notre formule car </w:t>
-      </w:r>
-      <w:r>
-        <w:rPr>
-          <w:rFonts w:asciiTheme="majorHAnsi" w:hAnsiTheme="majorHAnsi" w:cstheme="majorHAnsi"/>
-          <w:lang w:val="fr-FR"/>
-        </w:rPr>
-        <w:t>un nombre à la puissance d’une clé privé négatif serait trop petit.</w:t>
-      </w:r>
-      <w:r>
-        <w:rPr>
-          <w:rFonts w:asciiTheme="majorHAnsi" w:hAnsiTheme="majorHAnsi" w:cstheme="majorHAnsi"/>
-          <w:lang w:val="fr-FR"/>
-        </w:rPr>
-        <w:t xml:space="preserve"> Une fois fini la fonction nous renvoie notre message déchiffré.</w:t>
-      </w:r>
-    </w:p>
-    <w:p>
-      <w:pPr>
-        <w:spacing w:line="240" w:lineRule="auto"/>
-        <w:rPr>
-          <w:rFonts w:asciiTheme="majorHAnsi" w:hAnsiTheme="majorHAnsi" w:cstheme="majorHAnsi"/>
-          <w:lang w:val="fr-FR"/>
-        </w:rPr>
-      </w:pPr>
-      <w:r>
-        <w:rPr>
-          <w:rFonts w:asciiTheme="majorHAnsi" w:hAnsiTheme="majorHAnsi" w:cstheme="majorHAnsi"/>
-          <w:lang w:val="fr-FR"/>
-        </w:rPr>
-        <w:t xml:space="preserve">Pour finir nous avons créé une dernier fonction </w:t>
-      </w:r>
-      <w:r>
-        <w:rPr>
-          <w:rFonts w:asciiTheme="majorHAnsi" w:hAnsiTheme="majorHAnsi" w:cstheme="majorHAnsi"/>
-          <w:b/>
-          <w:bCs/>
-          <w:i/>
-          <w:iCs/>
-          <w:lang w:val="fr-FR"/>
-        </w:rPr>
-        <w:t>reconvert_msg()</w:t>
-      </w:r>
-      <w:r>
-        <w:rPr>
-          <w:rFonts w:asciiTheme="majorHAnsi" w:hAnsiTheme="majorHAnsi" w:cstheme="majorHAnsi"/>
-          <w:lang w:val="fr-FR"/>
-        </w:rPr>
-        <w:t xml:space="preserve"> qui prends en entré notre message déchiffré, [</w:t>
-      </w:r>
-      <w:r>
-        <w:rPr>
-          <w:rFonts w:asciiTheme="majorHAnsi" w:hAnsiTheme="majorHAnsi" w:cstheme="majorHAnsi"/>
-          <w:lang w:val="fr-FR"/>
-        </w:rPr>
-        <w:tab/>
-      </w:r>
-      <w:r>
-        <w:rPr>
-          <w:rFonts w:asciiTheme="majorHAnsi" w:hAnsiTheme="majorHAnsi" w:cstheme="majorHAnsi"/>
-          <w:lang w:val="fr-FR"/>
-        </w:rPr>
-        <w:tab/>
-        <w:t>expliqué l’histoire des zéro (pas encore viable)</w:t>
-      </w:r>
-      <w:r>
-        <w:rPr>
-          <w:rFonts w:asciiTheme="majorHAnsi" w:hAnsiTheme="majorHAnsi" w:cstheme="majorHAnsi"/>
-          <w:lang w:val="fr-FR"/>
-        </w:rPr>
-        <w:tab/>
-      </w:r>
-      <w:r>
-        <w:rPr>
-          <w:rFonts w:asciiTheme="majorHAnsi" w:hAnsiTheme="majorHAnsi" w:cstheme="majorHAnsi"/>
-          <w:lang w:val="fr-FR"/>
-        </w:rPr>
-        <w:tab/>
-        <w:t>] et cette fonction nous renvoie le message déchiffré en caractères.</w:t>
+        <w:t>()</w:t>
+      </w:r>
+      <w:r>
+        <w:rPr>
+          <w:rFonts w:asciiTheme="majorHAnsi" w:hAnsiTheme="majorHAnsi" w:cstheme="majorHAnsi"/>
+          <w:lang w:val="fr-FR"/>
+        </w:rPr>
+        <w:t xml:space="preserve"> qui prends en entré notre message déchiffré, </w:t>
+      </w:r>
+      <w:r>
+        <w:rPr>
+          <w:rFonts w:asciiTheme="majorHAnsi" w:hAnsiTheme="majorHAnsi" w:cstheme="majorHAnsi"/>
+          <w:lang w:val="fr-FR"/>
+        </w:rPr>
+        <w:t xml:space="preserve">on supprime les caractères ASCII égaux à 000 car nous ne les utilisons pas dans les messages et qu’il pourraient causer des erreurs en effet pour créer des messages on </w:t>
+      </w:r>
+      <w:r>
+        <w:rPr>
+          <w:rFonts w:asciiTheme="majorHAnsi" w:hAnsiTheme="majorHAnsi" w:cstheme="majorHAnsi"/>
+          <w:lang w:val="fr-FR"/>
+        </w:rPr>
+        <w:t xml:space="preserve">ajoute des </w:t>
+      </w:r>
+      <w:r>
+        <w:rPr>
+          <w:rFonts w:asciiTheme="majorHAnsi" w:hAnsiTheme="majorHAnsi" w:cstheme="majorHAnsi"/>
+          <w:lang w:val="fr-FR"/>
+        </w:rPr>
+        <w:t>zéros</w:t>
+      </w:r>
+      <w:r>
+        <w:rPr>
+          <w:rFonts w:asciiTheme="majorHAnsi" w:hAnsiTheme="majorHAnsi" w:cstheme="majorHAnsi"/>
+          <w:lang w:val="fr-FR"/>
+        </w:rPr>
+        <w:t>. C</w:t>
+      </w:r>
+      <w:r>
+        <w:rPr>
+          <w:rFonts w:asciiTheme="majorHAnsi" w:hAnsiTheme="majorHAnsi" w:cstheme="majorHAnsi"/>
+          <w:lang w:val="fr-FR"/>
+        </w:rPr>
+        <w:t>ette fonction nous renvoie le message déchiffré en caractères.</w:t>
       </w:r>
     </w:p>
     <w:p>
@@ -1951,19 +3266,12 @@
         <w:spacing w:line="240" w:lineRule="auto"/>
         <w:rPr>
           <w:rFonts w:asciiTheme="majorHAnsi" w:hAnsiTheme="majorHAnsi" w:cstheme="majorHAnsi"/>
-          <w:lang w:val="fr-FR"/>
-        </w:rPr>
-      </w:pPr>
-      <w:r>
-        <w:rPr>
-          <w:rFonts w:asciiTheme="majorHAnsi" w:hAnsiTheme="majorHAnsi" w:cstheme="majorHAnsi"/>
           <w:sz w:val="28"/>
           <w:szCs w:val="28"/>
           <w:u w:val="single"/>
           <w:lang w:val="fr-FR"/>
         </w:rPr>
-        <w:t xml:space="preserve">Partie </w:t>
-      </w:r>
+      </w:pPr>
       <w:r>
         <w:rPr>
           <w:rFonts w:asciiTheme="majorHAnsi" w:hAnsiTheme="majorHAnsi" w:cstheme="majorHAnsi"/>
@@ -1972,27 +3280,7 @@
           <w:u w:val="single"/>
           <w:lang w:val="fr-FR"/>
         </w:rPr>
-        <w:t>2</w:t>
-      </w:r>
-      <w:r>
-        <w:rPr>
-          <w:rFonts w:asciiTheme="majorHAnsi" w:hAnsiTheme="majorHAnsi" w:cstheme="majorHAnsi"/>
-          <w:sz w:val="28"/>
-          <w:szCs w:val="28"/>
-          <w:u w:val="single"/>
-          <w:lang w:val="fr-FR"/>
-        </w:rPr>
-        <w:t xml:space="preserve"> – </w:t>
-      </w:r>
-      <w:r>
-        <w:rPr>
-          <w:rFonts w:asciiTheme="majorHAnsi" w:hAnsiTheme="majorHAnsi" w:cstheme="majorHAnsi"/>
-          <w:sz w:val="28"/>
-          <w:szCs w:val="28"/>
-          <w:u w:val="single"/>
-          <w:lang w:val="fr-FR"/>
-        </w:rPr>
-        <w:t>Code correcteurs</w:t>
+        <w:t>Partie 2 – Code correcteurs</w:t>
       </w:r>
     </w:p>
     <w:p>
@@ -2024,21 +3312,7 @@
           <w:rFonts w:asciiTheme="majorHAnsi" w:hAnsiTheme="majorHAnsi" w:cstheme="majorHAnsi"/>
           <w:lang w:val="fr-FR"/>
         </w:rPr>
-        <w:t>Les tables d’addition et de multiplication de</w:t>
-      </w:r>
-      <w:r>
-        <w:rPr>
-          <w:rFonts w:asciiTheme="majorHAnsi" w:hAnsiTheme="majorHAnsi" w:cstheme="majorHAnsi"/>
-          <w:lang w:val="fr-FR"/>
-        </w:rPr>
-        <w:t xml:space="preserve"> </w:t>
-      </w:r>
-      <w:r>
-        <w:rPr>
-          <w:rFonts w:asciiTheme="majorHAnsi" w:hAnsiTheme="majorHAnsi" w:cstheme="majorHAnsi"/>
-          <w:lang w:val="fr-FR"/>
-        </w:rPr>
-        <w:t>F</w:t>
+        <w:t>Les tables d’addition et de multiplication de F</w:t>
       </w:r>
       <w:r>
         <w:rPr>
@@ -2163,14 +3437,7 @@
                 <w:rFonts w:asciiTheme="majorHAnsi" w:hAnsiTheme="majorHAnsi" w:cstheme="majorHAnsi"/>
                 <w:lang w:val="fr-FR"/>
               </w:rPr>
-              <w:t xml:space="preserve"> +  </w:t>
-            </w:r>
-            <w:r>
-              <w:rPr>
-                <w:rFonts w:asciiTheme="majorHAnsi" w:hAnsiTheme="majorHAnsi" w:cstheme="majorHAnsi"/>
-                <w:lang w:val="fr-FR"/>
-              </w:rPr>
-              <w:t>F</w:t>
+              <w:t xml:space="preserve"> +  F</w:t>
             </w:r>
             <w:r>
               <w:rPr>
@@ -2562,37 +3829,14 @@
                 <w:vertAlign w:val="subscript"/>
                 <w:lang w:val="fr-FR"/>
               </w:rPr>
-              <w:t>2</w:t>
-            </w:r>
-            <w:r>
-              <w:rPr>
-                <w:rFonts w:asciiTheme="majorHAnsi" w:hAnsiTheme="majorHAnsi" w:cstheme="majorHAnsi"/>
-                <w:vertAlign w:val="subscript"/>
-                <w:lang w:val="fr-FR"/>
-              </w:rPr>
-              <w:t xml:space="preserve"> </w:t>
-            </w:r>
-            <w:r>
-              <w:rPr>
-                <w:rFonts w:asciiTheme="majorHAnsi" w:hAnsiTheme="majorHAnsi" w:cstheme="majorHAnsi"/>
-                <w:vertAlign w:val="subscript"/>
-                <w:lang w:val="fr-FR"/>
-              </w:rPr>
-              <w:t xml:space="preserve"> </w:t>
+              <w:t xml:space="preserve">2  </w:t>
             </w:r>
             <w:r>
               <w:rPr>
                 <w:rFonts w:asciiTheme="majorHAnsi" w:hAnsiTheme="majorHAnsi" w:cstheme="majorHAnsi"/>
                 <w:lang w:val="fr-FR"/>
               </w:rPr>
-              <w:t xml:space="preserve">x </w:t>
-            </w:r>
-            <w:r>
-              <w:rPr>
-                <w:rFonts w:asciiTheme="majorHAnsi" w:hAnsiTheme="majorHAnsi" w:cstheme="majorHAnsi"/>
-                <w:lang w:val="fr-FR"/>
-              </w:rPr>
-              <w:t>F</w:t>
+              <w:t>x F</w:t>
             </w:r>
             <w:r>
               <w:rPr>
@@ -3065,1244 +4309,6 @@
           <w:lang w:val="fr-FR"/>
         </w:rPr>
       </w:pPr>
-      <w:r>
-        <w:rPr>
-          <w:rFonts w:asciiTheme="majorHAnsi" w:hAnsiTheme="majorHAnsi" w:cstheme="majorHAnsi"/>
-          <w:lang w:val="fr-FR"/>
-        </w:rPr>
-        <w:t>Q 2.2)</w:t>
-      </w:r>
-    </w:p>
-    <w:p>
-      <w:pPr>
-        <w:spacing w:line="240" w:lineRule="auto"/>
-        <w:rPr>
-          <w:rFonts w:asciiTheme="majorHAnsi" w:hAnsiTheme="majorHAnsi" w:cstheme="majorHAnsi"/>
-          <w:lang w:val="fr-FR"/>
-        </w:rPr>
-      </w:pPr>
-      <w:r>
-        <w:rPr>
-          <w:rFonts w:asciiTheme="majorHAnsi" w:hAnsiTheme="majorHAnsi" w:cstheme="majorHAnsi"/>
-          <w:lang w:val="fr-FR"/>
-        </w:rPr>
-        <w:t>On a e1 = (1,0,0,0), e2 = (0,1,0,0), e3 = (0,0,1,0), e4 = (0,0,0,1</w:t>
-      </w:r>
-      <w:r>
-        <w:rPr>
-          <w:rFonts w:asciiTheme="majorHAnsi" w:hAnsiTheme="majorHAnsi" w:cstheme="majorHAnsi"/>
-          <w:lang w:val="fr-FR"/>
-        </w:rPr>
-        <w:t xml:space="preserve">) </w:t>
-      </w:r>
-      <w:r>
-        <w:rPr>
-          <w:rFonts w:asciiTheme="majorHAnsi" w:hAnsiTheme="majorHAnsi" w:cstheme="majorHAnsi"/>
-          <w:lang w:val="fr-FR"/>
-        </w:rPr>
-        <w:t xml:space="preserve">en additionnant de certains </w:t>
-      </w:r>
-      <w:r>
-        <w:rPr>
-          <w:rFonts w:asciiTheme="majorHAnsi" w:hAnsiTheme="majorHAnsi" w:cstheme="majorHAnsi"/>
-          <w:lang w:val="fr-FR"/>
-        </w:rPr>
-        <w:t>façons</w:t>
-      </w:r>
-      <w:r>
-        <w:rPr>
-          <w:rFonts w:asciiTheme="majorHAnsi" w:hAnsiTheme="majorHAnsi" w:cstheme="majorHAnsi"/>
-          <w:lang w:val="fr-FR"/>
-        </w:rPr>
-        <w:t xml:space="preserve"> ces vecteurs nous devrons retrouver</w:t>
-      </w:r>
-      <w:r>
-        <w:rPr>
-          <w:rFonts w:asciiTheme="majorHAnsi" w:hAnsiTheme="majorHAnsi" w:cstheme="majorHAnsi"/>
-          <w:lang w:val="fr-FR"/>
-        </w:rPr>
-        <w:t xml:space="preserve"> l’ensemble des vecteurs de F</w:t>
-      </w:r>
-      <w:r>
-        <w:rPr>
-          <w:rFonts w:asciiTheme="majorHAnsi" w:hAnsiTheme="majorHAnsi" w:cstheme="majorHAnsi"/>
-          <w:vertAlign w:val="superscript"/>
-          <w:lang w:val="fr-FR"/>
-        </w:rPr>
-        <w:t>4</w:t>
-      </w:r>
-      <w:r>
-        <w:rPr>
-          <w:rFonts w:asciiTheme="majorHAnsi" w:hAnsiTheme="majorHAnsi" w:cstheme="majorHAnsi"/>
-          <w:vertAlign w:val="subscript"/>
-          <w:lang w:val="fr-FR"/>
-        </w:rPr>
-        <w:t>2</w:t>
-      </w:r>
-      <w:r>
-        <w:rPr>
-          <w:rFonts w:asciiTheme="majorHAnsi" w:hAnsiTheme="majorHAnsi" w:cstheme="majorHAnsi"/>
-          <w:lang w:val="fr-FR"/>
-        </w:rPr>
-        <w:t xml:space="preserve"> les voici tous :</w:t>
-      </w:r>
-    </w:p>
-    <w:p>
-      <w:pPr>
-        <w:spacing w:line="240" w:lineRule="auto"/>
-        <w:rPr>
-          <w:rFonts w:asciiTheme="majorHAnsi" w:hAnsiTheme="majorHAnsi" w:cstheme="majorHAnsi"/>
-          <w:lang w:val="fr-FR"/>
-        </w:rPr>
-      </w:pPr>
-      <w:r>
-        <w:rPr>
-          <w:rFonts w:asciiTheme="majorHAnsi" w:hAnsiTheme="majorHAnsi" w:cstheme="majorHAnsi"/>
-          <w:lang w:val="fr-FR"/>
-        </w:rPr>
-        <w:t>(0,</w:t>
-      </w:r>
-      <w:r>
-        <w:rPr>
-          <w:rFonts w:asciiTheme="majorHAnsi" w:hAnsiTheme="majorHAnsi" w:cstheme="majorHAnsi"/>
-          <w:lang w:val="fr-FR"/>
-        </w:rPr>
-        <w:t xml:space="preserve"> </w:t>
-      </w:r>
-      <w:r>
-        <w:rPr>
-          <w:rFonts w:asciiTheme="majorHAnsi" w:hAnsiTheme="majorHAnsi" w:cstheme="majorHAnsi"/>
-          <w:lang w:val="fr-FR"/>
-        </w:rPr>
-        <w:t>0,</w:t>
-      </w:r>
-      <w:r>
-        <w:rPr>
-          <w:rFonts w:asciiTheme="majorHAnsi" w:hAnsiTheme="majorHAnsi" w:cstheme="majorHAnsi"/>
-          <w:lang w:val="fr-FR"/>
-        </w:rPr>
-        <w:t xml:space="preserve"> </w:t>
-      </w:r>
-      <w:r>
-        <w:rPr>
-          <w:rFonts w:asciiTheme="majorHAnsi" w:hAnsiTheme="majorHAnsi" w:cstheme="majorHAnsi"/>
-          <w:lang w:val="fr-FR"/>
-        </w:rPr>
-        <w:t>0,</w:t>
-      </w:r>
-      <w:r>
-        <w:rPr>
-          <w:rFonts w:asciiTheme="majorHAnsi" w:hAnsiTheme="majorHAnsi" w:cstheme="majorHAnsi"/>
-          <w:lang w:val="fr-FR"/>
-        </w:rPr>
-        <w:t xml:space="preserve"> </w:t>
-      </w:r>
-      <w:r>
-        <w:rPr>
-          <w:rFonts w:asciiTheme="majorHAnsi" w:hAnsiTheme="majorHAnsi" w:cstheme="majorHAnsi"/>
-          <w:lang w:val="fr-FR"/>
-        </w:rPr>
-        <w:t>0) =</w:t>
-      </w:r>
-      <w:r>
-        <w:rPr>
-          <w:rFonts w:asciiTheme="majorHAnsi" w:hAnsiTheme="majorHAnsi" w:cstheme="majorHAnsi"/>
-          <w:lang w:val="fr-FR"/>
-        </w:rPr>
-        <w:t xml:space="preserve"> e1 + e1</w:t>
-      </w:r>
-      <w:r>
-        <w:rPr>
-          <w:rFonts w:asciiTheme="majorHAnsi" w:hAnsiTheme="majorHAnsi" w:cstheme="majorHAnsi"/>
-          <w:lang w:val="fr-FR"/>
-        </w:rPr>
-        <w:tab/>
-      </w:r>
-      <w:r>
-        <w:rPr>
-          <w:rFonts w:asciiTheme="majorHAnsi" w:hAnsiTheme="majorHAnsi" w:cstheme="majorHAnsi"/>
-          <w:lang w:val="fr-FR"/>
-        </w:rPr>
-        <w:tab/>
-      </w:r>
-      <w:r>
-        <w:rPr>
-          <w:rFonts w:asciiTheme="majorHAnsi" w:hAnsiTheme="majorHAnsi" w:cstheme="majorHAnsi"/>
-          <w:lang w:val="fr-FR"/>
-        </w:rPr>
-        <w:tab/>
-        <w:t>(1,</w:t>
-      </w:r>
-      <w:r>
-        <w:rPr>
-          <w:rFonts w:asciiTheme="majorHAnsi" w:hAnsiTheme="majorHAnsi" w:cstheme="majorHAnsi"/>
-          <w:lang w:val="fr-FR"/>
-        </w:rPr>
-        <w:t xml:space="preserve"> </w:t>
-      </w:r>
-      <w:r>
-        <w:rPr>
-          <w:rFonts w:asciiTheme="majorHAnsi" w:hAnsiTheme="majorHAnsi" w:cstheme="majorHAnsi"/>
-          <w:lang w:val="fr-FR"/>
-        </w:rPr>
-        <w:t>0,</w:t>
-      </w:r>
-      <w:r>
-        <w:rPr>
-          <w:rFonts w:asciiTheme="majorHAnsi" w:hAnsiTheme="majorHAnsi" w:cstheme="majorHAnsi"/>
-          <w:lang w:val="fr-FR"/>
-        </w:rPr>
-        <w:t xml:space="preserve"> </w:t>
-      </w:r>
-      <w:r>
-        <w:rPr>
-          <w:rFonts w:asciiTheme="majorHAnsi" w:hAnsiTheme="majorHAnsi" w:cstheme="majorHAnsi"/>
-          <w:lang w:val="fr-FR"/>
-        </w:rPr>
-        <w:t>0,</w:t>
-      </w:r>
-      <w:r>
-        <w:rPr>
-          <w:rFonts w:asciiTheme="majorHAnsi" w:hAnsiTheme="majorHAnsi" w:cstheme="majorHAnsi"/>
-          <w:lang w:val="fr-FR"/>
-        </w:rPr>
-        <w:t xml:space="preserve"> </w:t>
-      </w:r>
-      <w:r>
-        <w:rPr>
-          <w:rFonts w:asciiTheme="majorHAnsi" w:hAnsiTheme="majorHAnsi" w:cstheme="majorHAnsi"/>
-          <w:lang w:val="fr-FR"/>
-        </w:rPr>
-        <w:t>0) = e1</w:t>
-      </w:r>
-    </w:p>
-    <w:p>
-      <w:pPr>
-        <w:spacing w:line="240" w:lineRule="auto"/>
-        <w:rPr>
-          <w:rFonts w:asciiTheme="majorHAnsi" w:hAnsiTheme="majorHAnsi" w:cstheme="majorHAnsi"/>
-          <w:lang w:val="fr-FR"/>
-        </w:rPr>
-      </w:pPr>
-      <w:r>
-        <w:rPr>
-          <w:rFonts w:asciiTheme="majorHAnsi" w:hAnsiTheme="majorHAnsi" w:cstheme="majorHAnsi"/>
-          <w:lang w:val="fr-FR"/>
-        </w:rPr>
-        <w:t>(0,</w:t>
-      </w:r>
-      <w:r>
-        <w:rPr>
-          <w:rFonts w:asciiTheme="majorHAnsi" w:hAnsiTheme="majorHAnsi" w:cstheme="majorHAnsi"/>
-          <w:lang w:val="fr-FR"/>
-        </w:rPr>
-        <w:t xml:space="preserve"> </w:t>
-      </w:r>
-      <w:r>
-        <w:rPr>
-          <w:rFonts w:asciiTheme="majorHAnsi" w:hAnsiTheme="majorHAnsi" w:cstheme="majorHAnsi"/>
-          <w:lang w:val="fr-FR"/>
-        </w:rPr>
-        <w:t>0,</w:t>
-      </w:r>
-      <w:r>
-        <w:rPr>
-          <w:rFonts w:asciiTheme="majorHAnsi" w:hAnsiTheme="majorHAnsi" w:cstheme="majorHAnsi"/>
-          <w:lang w:val="fr-FR"/>
-        </w:rPr>
-        <w:t xml:space="preserve"> </w:t>
-      </w:r>
-      <w:r>
-        <w:rPr>
-          <w:rFonts w:asciiTheme="majorHAnsi" w:hAnsiTheme="majorHAnsi" w:cstheme="majorHAnsi"/>
-          <w:lang w:val="fr-FR"/>
-        </w:rPr>
-        <w:t>0,</w:t>
-      </w:r>
-      <w:r>
-        <w:rPr>
-          <w:rFonts w:asciiTheme="majorHAnsi" w:hAnsiTheme="majorHAnsi" w:cstheme="majorHAnsi"/>
-          <w:lang w:val="fr-FR"/>
-        </w:rPr>
-        <w:t xml:space="preserve"> </w:t>
-      </w:r>
-      <w:r>
-        <w:rPr>
-          <w:rFonts w:asciiTheme="majorHAnsi" w:hAnsiTheme="majorHAnsi" w:cstheme="majorHAnsi"/>
-          <w:lang w:val="fr-FR"/>
-        </w:rPr>
-        <w:t>1) =</w:t>
-      </w:r>
-      <w:r>
-        <w:rPr>
-          <w:rFonts w:asciiTheme="majorHAnsi" w:hAnsiTheme="majorHAnsi" w:cstheme="majorHAnsi"/>
-          <w:lang w:val="fr-FR"/>
-        </w:rPr>
-        <w:t xml:space="preserve"> e4</w:t>
-      </w:r>
-      <w:r>
-        <w:rPr>
-          <w:rFonts w:asciiTheme="majorHAnsi" w:hAnsiTheme="majorHAnsi" w:cstheme="majorHAnsi"/>
-          <w:lang w:val="fr-FR"/>
-        </w:rPr>
-        <w:tab/>
-      </w:r>
-      <w:r>
-        <w:rPr>
-          <w:rFonts w:asciiTheme="majorHAnsi" w:hAnsiTheme="majorHAnsi" w:cstheme="majorHAnsi"/>
-          <w:lang w:val="fr-FR"/>
-        </w:rPr>
-        <w:tab/>
-      </w:r>
-      <w:r>
-        <w:rPr>
-          <w:rFonts w:asciiTheme="majorHAnsi" w:hAnsiTheme="majorHAnsi" w:cstheme="majorHAnsi"/>
-          <w:lang w:val="fr-FR"/>
-        </w:rPr>
-        <w:tab/>
-      </w:r>
-      <w:r>
-        <w:rPr>
-          <w:rFonts w:asciiTheme="majorHAnsi" w:hAnsiTheme="majorHAnsi" w:cstheme="majorHAnsi"/>
-          <w:lang w:val="fr-FR"/>
-        </w:rPr>
-        <w:tab/>
-        <w:t>(1,</w:t>
-      </w:r>
-      <w:r>
-        <w:rPr>
-          <w:rFonts w:asciiTheme="majorHAnsi" w:hAnsiTheme="majorHAnsi" w:cstheme="majorHAnsi"/>
-          <w:lang w:val="fr-FR"/>
-        </w:rPr>
-        <w:t xml:space="preserve"> </w:t>
-      </w:r>
-      <w:r>
-        <w:rPr>
-          <w:rFonts w:asciiTheme="majorHAnsi" w:hAnsiTheme="majorHAnsi" w:cstheme="majorHAnsi"/>
-          <w:lang w:val="fr-FR"/>
-        </w:rPr>
-        <w:t>0,</w:t>
-      </w:r>
-      <w:r>
-        <w:rPr>
-          <w:rFonts w:asciiTheme="majorHAnsi" w:hAnsiTheme="majorHAnsi" w:cstheme="majorHAnsi"/>
-          <w:lang w:val="fr-FR"/>
-        </w:rPr>
-        <w:t xml:space="preserve"> </w:t>
-      </w:r>
-      <w:r>
-        <w:rPr>
-          <w:rFonts w:asciiTheme="majorHAnsi" w:hAnsiTheme="majorHAnsi" w:cstheme="majorHAnsi"/>
-          <w:lang w:val="fr-FR"/>
-        </w:rPr>
-        <w:t>0,</w:t>
-      </w:r>
-      <w:r>
-        <w:rPr>
-          <w:rFonts w:asciiTheme="majorHAnsi" w:hAnsiTheme="majorHAnsi" w:cstheme="majorHAnsi"/>
-          <w:lang w:val="fr-FR"/>
-        </w:rPr>
-        <w:t xml:space="preserve"> </w:t>
-      </w:r>
-      <w:r>
-        <w:rPr>
-          <w:rFonts w:asciiTheme="majorHAnsi" w:hAnsiTheme="majorHAnsi" w:cstheme="majorHAnsi"/>
-          <w:lang w:val="fr-FR"/>
-        </w:rPr>
-        <w:t>1) = e1 + e4</w:t>
-      </w:r>
-    </w:p>
-    <w:p>
-      <w:pPr>
-        <w:spacing w:line="240" w:lineRule="auto"/>
-        <w:rPr>
-          <w:rFonts w:asciiTheme="majorHAnsi" w:hAnsiTheme="majorHAnsi" w:cstheme="majorHAnsi"/>
-          <w:lang w:val="fr-FR"/>
-        </w:rPr>
-      </w:pPr>
-      <w:r>
-        <w:rPr>
-          <w:rFonts w:asciiTheme="majorHAnsi" w:hAnsiTheme="majorHAnsi" w:cstheme="majorHAnsi"/>
-          <w:lang w:val="fr-FR"/>
-        </w:rPr>
-        <w:t>(0,</w:t>
-      </w:r>
-      <w:r>
-        <w:rPr>
-          <w:rFonts w:asciiTheme="majorHAnsi" w:hAnsiTheme="majorHAnsi" w:cstheme="majorHAnsi"/>
-          <w:lang w:val="fr-FR"/>
-        </w:rPr>
-        <w:t xml:space="preserve"> </w:t>
-      </w:r>
-      <w:r>
-        <w:rPr>
-          <w:rFonts w:asciiTheme="majorHAnsi" w:hAnsiTheme="majorHAnsi" w:cstheme="majorHAnsi"/>
-          <w:lang w:val="fr-FR"/>
-        </w:rPr>
-        <w:t>0,</w:t>
-      </w:r>
-      <w:r>
-        <w:rPr>
-          <w:rFonts w:asciiTheme="majorHAnsi" w:hAnsiTheme="majorHAnsi" w:cstheme="majorHAnsi"/>
-          <w:lang w:val="fr-FR"/>
-        </w:rPr>
-        <w:t xml:space="preserve"> </w:t>
-      </w:r>
-      <w:r>
-        <w:rPr>
-          <w:rFonts w:asciiTheme="majorHAnsi" w:hAnsiTheme="majorHAnsi" w:cstheme="majorHAnsi"/>
-          <w:lang w:val="fr-FR"/>
-        </w:rPr>
-        <w:t>1,</w:t>
-      </w:r>
-      <w:r>
-        <w:rPr>
-          <w:rFonts w:asciiTheme="majorHAnsi" w:hAnsiTheme="majorHAnsi" w:cstheme="majorHAnsi"/>
-          <w:lang w:val="fr-FR"/>
-        </w:rPr>
-        <w:t xml:space="preserve"> </w:t>
-      </w:r>
-      <w:r>
-        <w:rPr>
-          <w:rFonts w:asciiTheme="majorHAnsi" w:hAnsiTheme="majorHAnsi" w:cstheme="majorHAnsi"/>
-          <w:lang w:val="fr-FR"/>
-        </w:rPr>
-        <w:t>0) =</w:t>
-      </w:r>
-      <w:r>
-        <w:rPr>
-          <w:rFonts w:asciiTheme="majorHAnsi" w:hAnsiTheme="majorHAnsi" w:cstheme="majorHAnsi"/>
-          <w:lang w:val="fr-FR"/>
-        </w:rPr>
-        <w:t xml:space="preserve"> e3</w:t>
-      </w:r>
-      <w:r>
-        <w:rPr>
-          <w:rFonts w:asciiTheme="majorHAnsi" w:hAnsiTheme="majorHAnsi" w:cstheme="majorHAnsi"/>
-          <w:lang w:val="fr-FR"/>
-        </w:rPr>
-        <w:tab/>
-      </w:r>
-      <w:r>
-        <w:rPr>
-          <w:rFonts w:asciiTheme="majorHAnsi" w:hAnsiTheme="majorHAnsi" w:cstheme="majorHAnsi"/>
-          <w:lang w:val="fr-FR"/>
-        </w:rPr>
-        <w:tab/>
-      </w:r>
-      <w:r>
-        <w:rPr>
-          <w:rFonts w:asciiTheme="majorHAnsi" w:hAnsiTheme="majorHAnsi" w:cstheme="majorHAnsi"/>
-          <w:lang w:val="fr-FR"/>
-        </w:rPr>
-        <w:tab/>
-      </w:r>
-      <w:r>
-        <w:rPr>
-          <w:rFonts w:asciiTheme="majorHAnsi" w:hAnsiTheme="majorHAnsi" w:cstheme="majorHAnsi"/>
-          <w:lang w:val="fr-FR"/>
-        </w:rPr>
-        <w:tab/>
-        <w:t>(1,</w:t>
-      </w:r>
-      <w:r>
-        <w:rPr>
-          <w:rFonts w:asciiTheme="majorHAnsi" w:hAnsiTheme="majorHAnsi" w:cstheme="majorHAnsi"/>
-          <w:lang w:val="fr-FR"/>
-        </w:rPr>
-        <w:t xml:space="preserve"> </w:t>
-      </w:r>
-      <w:r>
-        <w:rPr>
-          <w:rFonts w:asciiTheme="majorHAnsi" w:hAnsiTheme="majorHAnsi" w:cstheme="majorHAnsi"/>
-          <w:lang w:val="fr-FR"/>
-        </w:rPr>
-        <w:t>0,</w:t>
-      </w:r>
-      <w:r>
-        <w:rPr>
-          <w:rFonts w:asciiTheme="majorHAnsi" w:hAnsiTheme="majorHAnsi" w:cstheme="majorHAnsi"/>
-          <w:lang w:val="fr-FR"/>
-        </w:rPr>
-        <w:t xml:space="preserve"> </w:t>
-      </w:r>
-      <w:r>
-        <w:rPr>
-          <w:rFonts w:asciiTheme="majorHAnsi" w:hAnsiTheme="majorHAnsi" w:cstheme="majorHAnsi"/>
-          <w:lang w:val="fr-FR"/>
-        </w:rPr>
-        <w:t>1,</w:t>
-      </w:r>
-      <w:r>
-        <w:rPr>
-          <w:rFonts w:asciiTheme="majorHAnsi" w:hAnsiTheme="majorHAnsi" w:cstheme="majorHAnsi"/>
-          <w:lang w:val="fr-FR"/>
-        </w:rPr>
-        <w:t xml:space="preserve"> </w:t>
-      </w:r>
-      <w:r>
-        <w:rPr>
-          <w:rFonts w:asciiTheme="majorHAnsi" w:hAnsiTheme="majorHAnsi" w:cstheme="majorHAnsi"/>
-          <w:lang w:val="fr-FR"/>
-        </w:rPr>
-        <w:t xml:space="preserve">0) = e1 + e3 </w:t>
-      </w:r>
-    </w:p>
-    <w:p>
-      <w:pPr>
-        <w:spacing w:line="240" w:lineRule="auto"/>
-        <w:rPr>
-          <w:rFonts w:asciiTheme="majorHAnsi" w:hAnsiTheme="majorHAnsi" w:cstheme="majorHAnsi"/>
-          <w:lang w:val="fr-FR"/>
-        </w:rPr>
-      </w:pPr>
-      <w:r>
-        <w:rPr>
-          <w:rFonts w:asciiTheme="majorHAnsi" w:hAnsiTheme="majorHAnsi" w:cstheme="majorHAnsi"/>
-          <w:lang w:val="fr-FR"/>
-        </w:rPr>
-        <w:t>(0,</w:t>
-      </w:r>
-      <w:r>
-        <w:rPr>
-          <w:rFonts w:asciiTheme="majorHAnsi" w:hAnsiTheme="majorHAnsi" w:cstheme="majorHAnsi"/>
-          <w:lang w:val="fr-FR"/>
-        </w:rPr>
-        <w:t xml:space="preserve"> </w:t>
-      </w:r>
-      <w:r>
-        <w:rPr>
-          <w:rFonts w:asciiTheme="majorHAnsi" w:hAnsiTheme="majorHAnsi" w:cstheme="majorHAnsi"/>
-          <w:lang w:val="fr-FR"/>
-        </w:rPr>
-        <w:t>0,</w:t>
-      </w:r>
-      <w:r>
-        <w:rPr>
-          <w:rFonts w:asciiTheme="majorHAnsi" w:hAnsiTheme="majorHAnsi" w:cstheme="majorHAnsi"/>
-          <w:lang w:val="fr-FR"/>
-        </w:rPr>
-        <w:t xml:space="preserve"> </w:t>
-      </w:r>
-      <w:r>
-        <w:rPr>
-          <w:rFonts w:asciiTheme="majorHAnsi" w:hAnsiTheme="majorHAnsi" w:cstheme="majorHAnsi"/>
-          <w:lang w:val="fr-FR"/>
-        </w:rPr>
-        <w:t>1,</w:t>
-      </w:r>
-      <w:r>
-        <w:rPr>
-          <w:rFonts w:asciiTheme="majorHAnsi" w:hAnsiTheme="majorHAnsi" w:cstheme="majorHAnsi"/>
-          <w:lang w:val="fr-FR"/>
-        </w:rPr>
-        <w:t xml:space="preserve"> </w:t>
-      </w:r>
-      <w:r>
-        <w:rPr>
-          <w:rFonts w:asciiTheme="majorHAnsi" w:hAnsiTheme="majorHAnsi" w:cstheme="majorHAnsi"/>
-          <w:lang w:val="fr-FR"/>
-        </w:rPr>
-        <w:t>1) =</w:t>
-      </w:r>
-      <w:r>
-        <w:rPr>
-          <w:rFonts w:asciiTheme="majorHAnsi" w:hAnsiTheme="majorHAnsi" w:cstheme="majorHAnsi"/>
-          <w:lang w:val="fr-FR"/>
-        </w:rPr>
-        <w:t xml:space="preserve"> e3 + e4</w:t>
-      </w:r>
-      <w:r>
-        <w:rPr>
-          <w:rFonts w:asciiTheme="majorHAnsi" w:hAnsiTheme="majorHAnsi" w:cstheme="majorHAnsi"/>
-          <w:lang w:val="fr-FR"/>
-        </w:rPr>
-        <w:tab/>
-      </w:r>
-      <w:r>
-        <w:rPr>
-          <w:rFonts w:asciiTheme="majorHAnsi" w:hAnsiTheme="majorHAnsi" w:cstheme="majorHAnsi"/>
-          <w:lang w:val="fr-FR"/>
-        </w:rPr>
-        <w:tab/>
-      </w:r>
-      <w:r>
-        <w:rPr>
-          <w:rFonts w:asciiTheme="majorHAnsi" w:hAnsiTheme="majorHAnsi" w:cstheme="majorHAnsi"/>
-          <w:lang w:val="fr-FR"/>
-        </w:rPr>
-        <w:tab/>
-        <w:t>(1,</w:t>
-      </w:r>
-      <w:r>
-        <w:rPr>
-          <w:rFonts w:asciiTheme="majorHAnsi" w:hAnsiTheme="majorHAnsi" w:cstheme="majorHAnsi"/>
-          <w:lang w:val="fr-FR"/>
-        </w:rPr>
-        <w:t xml:space="preserve"> </w:t>
-      </w:r>
-      <w:r>
-        <w:rPr>
-          <w:rFonts w:asciiTheme="majorHAnsi" w:hAnsiTheme="majorHAnsi" w:cstheme="majorHAnsi"/>
-          <w:lang w:val="fr-FR"/>
-        </w:rPr>
-        <w:t>0,</w:t>
-      </w:r>
-      <w:r>
-        <w:rPr>
-          <w:rFonts w:asciiTheme="majorHAnsi" w:hAnsiTheme="majorHAnsi" w:cstheme="majorHAnsi"/>
-          <w:lang w:val="fr-FR"/>
-        </w:rPr>
-        <w:t xml:space="preserve"> </w:t>
-      </w:r>
-      <w:r>
-        <w:rPr>
-          <w:rFonts w:asciiTheme="majorHAnsi" w:hAnsiTheme="majorHAnsi" w:cstheme="majorHAnsi"/>
-          <w:lang w:val="fr-FR"/>
-        </w:rPr>
-        <w:t>1,</w:t>
-      </w:r>
-      <w:r>
-        <w:rPr>
-          <w:rFonts w:asciiTheme="majorHAnsi" w:hAnsiTheme="majorHAnsi" w:cstheme="majorHAnsi"/>
-          <w:lang w:val="fr-FR"/>
-        </w:rPr>
-        <w:t xml:space="preserve"> </w:t>
-      </w:r>
-      <w:r>
-        <w:rPr>
-          <w:rFonts w:asciiTheme="majorHAnsi" w:hAnsiTheme="majorHAnsi" w:cstheme="majorHAnsi"/>
-          <w:lang w:val="fr-FR"/>
-        </w:rPr>
-        <w:t>1) = e1 + e3 +e4</w:t>
-      </w:r>
-    </w:p>
-    <w:p>
-      <w:pPr>
-        <w:spacing w:line="240" w:lineRule="auto"/>
-        <w:rPr>
-          <w:rFonts w:asciiTheme="majorHAnsi" w:hAnsiTheme="majorHAnsi" w:cstheme="majorHAnsi"/>
-          <w:lang w:val="fr-FR"/>
-        </w:rPr>
-      </w:pPr>
-      <w:r>
-        <w:rPr>
-          <w:rFonts w:asciiTheme="majorHAnsi" w:hAnsiTheme="majorHAnsi" w:cstheme="majorHAnsi"/>
-          <w:lang w:val="fr-FR"/>
-        </w:rPr>
-        <w:t>(0,</w:t>
-      </w:r>
-      <w:r>
-        <w:rPr>
-          <w:rFonts w:asciiTheme="majorHAnsi" w:hAnsiTheme="majorHAnsi" w:cstheme="majorHAnsi"/>
-          <w:lang w:val="fr-FR"/>
-        </w:rPr>
-        <w:t xml:space="preserve"> </w:t>
-      </w:r>
-      <w:r>
-        <w:rPr>
-          <w:rFonts w:asciiTheme="majorHAnsi" w:hAnsiTheme="majorHAnsi" w:cstheme="majorHAnsi"/>
-          <w:lang w:val="fr-FR"/>
-        </w:rPr>
-        <w:t>1,</w:t>
-      </w:r>
-      <w:r>
-        <w:rPr>
-          <w:rFonts w:asciiTheme="majorHAnsi" w:hAnsiTheme="majorHAnsi" w:cstheme="majorHAnsi"/>
-          <w:lang w:val="fr-FR"/>
-        </w:rPr>
-        <w:t xml:space="preserve"> </w:t>
-      </w:r>
-      <w:r>
-        <w:rPr>
-          <w:rFonts w:asciiTheme="majorHAnsi" w:hAnsiTheme="majorHAnsi" w:cstheme="majorHAnsi"/>
-          <w:lang w:val="fr-FR"/>
-        </w:rPr>
-        <w:t>0,</w:t>
-      </w:r>
-      <w:r>
-        <w:rPr>
-          <w:rFonts w:asciiTheme="majorHAnsi" w:hAnsiTheme="majorHAnsi" w:cstheme="majorHAnsi"/>
-          <w:lang w:val="fr-FR"/>
-        </w:rPr>
-        <w:t xml:space="preserve"> </w:t>
-      </w:r>
-      <w:r>
-        <w:rPr>
-          <w:rFonts w:asciiTheme="majorHAnsi" w:hAnsiTheme="majorHAnsi" w:cstheme="majorHAnsi"/>
-          <w:lang w:val="fr-FR"/>
-        </w:rPr>
-        <w:t>0) =</w:t>
-      </w:r>
-      <w:r>
-        <w:rPr>
-          <w:rFonts w:asciiTheme="majorHAnsi" w:hAnsiTheme="majorHAnsi" w:cstheme="majorHAnsi"/>
-          <w:lang w:val="fr-FR"/>
-        </w:rPr>
-        <w:t xml:space="preserve"> e2</w:t>
-      </w:r>
-      <w:r>
-        <w:rPr>
-          <w:rFonts w:asciiTheme="majorHAnsi" w:hAnsiTheme="majorHAnsi" w:cstheme="majorHAnsi"/>
-          <w:lang w:val="fr-FR"/>
-        </w:rPr>
-        <w:tab/>
-      </w:r>
-      <w:r>
-        <w:rPr>
-          <w:rFonts w:asciiTheme="majorHAnsi" w:hAnsiTheme="majorHAnsi" w:cstheme="majorHAnsi"/>
-          <w:lang w:val="fr-FR"/>
-        </w:rPr>
-        <w:tab/>
-      </w:r>
-      <w:r>
-        <w:rPr>
-          <w:rFonts w:asciiTheme="majorHAnsi" w:hAnsiTheme="majorHAnsi" w:cstheme="majorHAnsi"/>
-          <w:lang w:val="fr-FR"/>
-        </w:rPr>
-        <w:tab/>
-      </w:r>
-      <w:r>
-        <w:rPr>
-          <w:rFonts w:asciiTheme="majorHAnsi" w:hAnsiTheme="majorHAnsi" w:cstheme="majorHAnsi"/>
-          <w:lang w:val="fr-FR"/>
-        </w:rPr>
-        <w:tab/>
-        <w:t>(1,</w:t>
-      </w:r>
-      <w:r>
-        <w:rPr>
-          <w:rFonts w:asciiTheme="majorHAnsi" w:hAnsiTheme="majorHAnsi" w:cstheme="majorHAnsi"/>
-          <w:lang w:val="fr-FR"/>
-        </w:rPr>
-        <w:t xml:space="preserve"> </w:t>
-      </w:r>
-      <w:r>
-        <w:rPr>
-          <w:rFonts w:asciiTheme="majorHAnsi" w:hAnsiTheme="majorHAnsi" w:cstheme="majorHAnsi"/>
-          <w:lang w:val="fr-FR"/>
-        </w:rPr>
-        <w:t>1,</w:t>
-      </w:r>
-      <w:r>
-        <w:rPr>
-          <w:rFonts w:asciiTheme="majorHAnsi" w:hAnsiTheme="majorHAnsi" w:cstheme="majorHAnsi"/>
-          <w:lang w:val="fr-FR"/>
-        </w:rPr>
-        <w:t xml:space="preserve"> </w:t>
-      </w:r>
-      <w:r>
-        <w:rPr>
-          <w:rFonts w:asciiTheme="majorHAnsi" w:hAnsiTheme="majorHAnsi" w:cstheme="majorHAnsi"/>
-          <w:lang w:val="fr-FR"/>
-        </w:rPr>
-        <w:t>0,</w:t>
-      </w:r>
-      <w:r>
-        <w:rPr>
-          <w:rFonts w:asciiTheme="majorHAnsi" w:hAnsiTheme="majorHAnsi" w:cstheme="majorHAnsi"/>
-          <w:lang w:val="fr-FR"/>
-        </w:rPr>
-        <w:t xml:space="preserve"> </w:t>
-      </w:r>
-      <w:r>
-        <w:rPr>
-          <w:rFonts w:asciiTheme="majorHAnsi" w:hAnsiTheme="majorHAnsi" w:cstheme="majorHAnsi"/>
-          <w:lang w:val="fr-FR"/>
-        </w:rPr>
-        <w:t>0) = e1 + e2</w:t>
-      </w:r>
-    </w:p>
-    <w:p>
-      <w:pPr>
-        <w:spacing w:line="240" w:lineRule="auto"/>
-        <w:rPr>
-          <w:rFonts w:asciiTheme="majorHAnsi" w:hAnsiTheme="majorHAnsi" w:cstheme="majorHAnsi"/>
-          <w:lang w:val="fr-FR"/>
-        </w:rPr>
-      </w:pPr>
-      <w:r>
-        <w:rPr>
-          <w:rFonts w:asciiTheme="majorHAnsi" w:hAnsiTheme="majorHAnsi" w:cstheme="majorHAnsi"/>
-          <w:lang w:val="fr-FR"/>
-        </w:rPr>
-        <w:t>(0,</w:t>
-      </w:r>
-      <w:r>
-        <w:rPr>
-          <w:rFonts w:asciiTheme="majorHAnsi" w:hAnsiTheme="majorHAnsi" w:cstheme="majorHAnsi"/>
-          <w:lang w:val="fr-FR"/>
-        </w:rPr>
-        <w:t xml:space="preserve"> </w:t>
-      </w:r>
-      <w:r>
-        <w:rPr>
-          <w:rFonts w:asciiTheme="majorHAnsi" w:hAnsiTheme="majorHAnsi" w:cstheme="majorHAnsi"/>
-          <w:lang w:val="fr-FR"/>
-        </w:rPr>
-        <w:t>1,</w:t>
-      </w:r>
-      <w:r>
-        <w:rPr>
-          <w:rFonts w:asciiTheme="majorHAnsi" w:hAnsiTheme="majorHAnsi" w:cstheme="majorHAnsi"/>
-          <w:lang w:val="fr-FR"/>
-        </w:rPr>
-        <w:t xml:space="preserve"> </w:t>
-      </w:r>
-      <w:r>
-        <w:rPr>
-          <w:rFonts w:asciiTheme="majorHAnsi" w:hAnsiTheme="majorHAnsi" w:cstheme="majorHAnsi"/>
-          <w:lang w:val="fr-FR"/>
-        </w:rPr>
-        <w:t>0,</w:t>
-      </w:r>
-      <w:r>
-        <w:rPr>
-          <w:rFonts w:asciiTheme="majorHAnsi" w:hAnsiTheme="majorHAnsi" w:cstheme="majorHAnsi"/>
-          <w:lang w:val="fr-FR"/>
-        </w:rPr>
-        <w:t xml:space="preserve"> </w:t>
-      </w:r>
-      <w:r>
-        <w:rPr>
-          <w:rFonts w:asciiTheme="majorHAnsi" w:hAnsiTheme="majorHAnsi" w:cstheme="majorHAnsi"/>
-          <w:lang w:val="fr-FR"/>
-        </w:rPr>
-        <w:t>1) =</w:t>
-      </w:r>
-      <w:r>
-        <w:rPr>
-          <w:rFonts w:asciiTheme="majorHAnsi" w:hAnsiTheme="majorHAnsi" w:cstheme="majorHAnsi"/>
-          <w:lang w:val="fr-FR"/>
-        </w:rPr>
-        <w:t xml:space="preserve"> e2 + e4</w:t>
-      </w:r>
-      <w:r>
-        <w:rPr>
-          <w:rFonts w:asciiTheme="majorHAnsi" w:hAnsiTheme="majorHAnsi" w:cstheme="majorHAnsi"/>
-          <w:lang w:val="fr-FR"/>
-        </w:rPr>
-        <w:tab/>
-      </w:r>
-      <w:r>
-        <w:rPr>
-          <w:rFonts w:asciiTheme="majorHAnsi" w:hAnsiTheme="majorHAnsi" w:cstheme="majorHAnsi"/>
-          <w:lang w:val="fr-FR"/>
-        </w:rPr>
-        <w:tab/>
-      </w:r>
-      <w:r>
-        <w:rPr>
-          <w:rFonts w:asciiTheme="majorHAnsi" w:hAnsiTheme="majorHAnsi" w:cstheme="majorHAnsi"/>
-          <w:lang w:val="fr-FR"/>
-        </w:rPr>
-        <w:tab/>
-        <w:t>(1,</w:t>
-      </w:r>
-      <w:r>
-        <w:rPr>
-          <w:rFonts w:asciiTheme="majorHAnsi" w:hAnsiTheme="majorHAnsi" w:cstheme="majorHAnsi"/>
-          <w:lang w:val="fr-FR"/>
-        </w:rPr>
-        <w:t xml:space="preserve"> </w:t>
-      </w:r>
-      <w:r>
-        <w:rPr>
-          <w:rFonts w:asciiTheme="majorHAnsi" w:hAnsiTheme="majorHAnsi" w:cstheme="majorHAnsi"/>
-          <w:lang w:val="fr-FR"/>
-        </w:rPr>
-        <w:t>1,</w:t>
-      </w:r>
-      <w:r>
-        <w:rPr>
-          <w:rFonts w:asciiTheme="majorHAnsi" w:hAnsiTheme="majorHAnsi" w:cstheme="majorHAnsi"/>
-          <w:lang w:val="fr-FR"/>
-        </w:rPr>
-        <w:t xml:space="preserve"> </w:t>
-      </w:r>
-      <w:r>
-        <w:rPr>
-          <w:rFonts w:asciiTheme="majorHAnsi" w:hAnsiTheme="majorHAnsi" w:cstheme="majorHAnsi"/>
-          <w:lang w:val="fr-FR"/>
-        </w:rPr>
-        <w:t>0,</w:t>
-      </w:r>
-      <w:r>
-        <w:rPr>
-          <w:rFonts w:asciiTheme="majorHAnsi" w:hAnsiTheme="majorHAnsi" w:cstheme="majorHAnsi"/>
-          <w:lang w:val="fr-FR"/>
-        </w:rPr>
-        <w:t xml:space="preserve"> </w:t>
-      </w:r>
-      <w:r>
-        <w:rPr>
-          <w:rFonts w:asciiTheme="majorHAnsi" w:hAnsiTheme="majorHAnsi" w:cstheme="majorHAnsi"/>
-          <w:lang w:val="fr-FR"/>
-        </w:rPr>
-        <w:t>1) = e1 + e2 + e4</w:t>
-      </w:r>
-    </w:p>
-    <w:p>
-      <w:pPr>
-        <w:spacing w:line="240" w:lineRule="auto"/>
-        <w:rPr>
-          <w:rFonts w:asciiTheme="majorHAnsi" w:hAnsiTheme="majorHAnsi" w:cstheme="majorHAnsi"/>
-          <w:lang w:val="fr-FR"/>
-        </w:rPr>
-      </w:pPr>
-      <w:r>
-        <w:rPr>
-          <w:rFonts w:asciiTheme="majorHAnsi" w:hAnsiTheme="majorHAnsi" w:cstheme="majorHAnsi"/>
-          <w:lang w:val="fr-FR"/>
-        </w:rPr>
-        <w:t>(0,</w:t>
-      </w:r>
-      <w:r>
-        <w:rPr>
-          <w:rFonts w:asciiTheme="majorHAnsi" w:hAnsiTheme="majorHAnsi" w:cstheme="majorHAnsi"/>
-          <w:lang w:val="fr-FR"/>
-        </w:rPr>
-        <w:t xml:space="preserve"> </w:t>
-      </w:r>
-      <w:r>
-        <w:rPr>
-          <w:rFonts w:asciiTheme="majorHAnsi" w:hAnsiTheme="majorHAnsi" w:cstheme="majorHAnsi"/>
-          <w:lang w:val="fr-FR"/>
-        </w:rPr>
-        <w:t>1,</w:t>
-      </w:r>
-      <w:r>
-        <w:rPr>
-          <w:rFonts w:asciiTheme="majorHAnsi" w:hAnsiTheme="majorHAnsi" w:cstheme="majorHAnsi"/>
-          <w:lang w:val="fr-FR"/>
-        </w:rPr>
-        <w:t xml:space="preserve"> </w:t>
-      </w:r>
-      <w:r>
-        <w:rPr>
-          <w:rFonts w:asciiTheme="majorHAnsi" w:hAnsiTheme="majorHAnsi" w:cstheme="majorHAnsi"/>
-          <w:lang w:val="fr-FR"/>
-        </w:rPr>
-        <w:t>1,</w:t>
-      </w:r>
-      <w:r>
-        <w:rPr>
-          <w:rFonts w:asciiTheme="majorHAnsi" w:hAnsiTheme="majorHAnsi" w:cstheme="majorHAnsi"/>
-          <w:lang w:val="fr-FR"/>
-        </w:rPr>
-        <w:t xml:space="preserve"> </w:t>
-      </w:r>
-      <w:r>
-        <w:rPr>
-          <w:rFonts w:asciiTheme="majorHAnsi" w:hAnsiTheme="majorHAnsi" w:cstheme="majorHAnsi"/>
-          <w:lang w:val="fr-FR"/>
-        </w:rPr>
-        <w:t>0) =</w:t>
-      </w:r>
-      <w:r>
-        <w:rPr>
-          <w:rFonts w:asciiTheme="majorHAnsi" w:hAnsiTheme="majorHAnsi" w:cstheme="majorHAnsi"/>
-          <w:lang w:val="fr-FR"/>
-        </w:rPr>
-        <w:t xml:space="preserve"> e2 + e3</w:t>
-      </w:r>
-      <w:r>
-        <w:rPr>
-          <w:rFonts w:asciiTheme="majorHAnsi" w:hAnsiTheme="majorHAnsi" w:cstheme="majorHAnsi"/>
-          <w:lang w:val="fr-FR"/>
-        </w:rPr>
-        <w:tab/>
-      </w:r>
-      <w:r>
-        <w:rPr>
-          <w:rFonts w:asciiTheme="majorHAnsi" w:hAnsiTheme="majorHAnsi" w:cstheme="majorHAnsi"/>
-          <w:lang w:val="fr-FR"/>
-        </w:rPr>
-        <w:tab/>
-      </w:r>
-      <w:r>
-        <w:rPr>
-          <w:rFonts w:asciiTheme="majorHAnsi" w:hAnsiTheme="majorHAnsi" w:cstheme="majorHAnsi"/>
-          <w:lang w:val="fr-FR"/>
-        </w:rPr>
-        <w:tab/>
-        <w:t>(1,</w:t>
-      </w:r>
-      <w:r>
-        <w:rPr>
-          <w:rFonts w:asciiTheme="majorHAnsi" w:hAnsiTheme="majorHAnsi" w:cstheme="majorHAnsi"/>
-          <w:lang w:val="fr-FR"/>
-        </w:rPr>
-        <w:t xml:space="preserve"> </w:t>
-      </w:r>
-      <w:r>
-        <w:rPr>
-          <w:rFonts w:asciiTheme="majorHAnsi" w:hAnsiTheme="majorHAnsi" w:cstheme="majorHAnsi"/>
-          <w:lang w:val="fr-FR"/>
-        </w:rPr>
-        <w:t>1,</w:t>
-      </w:r>
-      <w:r>
-        <w:rPr>
-          <w:rFonts w:asciiTheme="majorHAnsi" w:hAnsiTheme="majorHAnsi" w:cstheme="majorHAnsi"/>
-          <w:lang w:val="fr-FR"/>
-        </w:rPr>
-        <w:t xml:space="preserve"> </w:t>
-      </w:r>
-      <w:r>
-        <w:rPr>
-          <w:rFonts w:asciiTheme="majorHAnsi" w:hAnsiTheme="majorHAnsi" w:cstheme="majorHAnsi"/>
-          <w:lang w:val="fr-FR"/>
-        </w:rPr>
-        <w:t>1,</w:t>
-      </w:r>
-      <w:r>
-        <w:rPr>
-          <w:rFonts w:asciiTheme="majorHAnsi" w:hAnsiTheme="majorHAnsi" w:cstheme="majorHAnsi"/>
-          <w:lang w:val="fr-FR"/>
-        </w:rPr>
-        <w:t xml:space="preserve"> </w:t>
-      </w:r>
-      <w:r>
-        <w:rPr>
-          <w:rFonts w:asciiTheme="majorHAnsi" w:hAnsiTheme="majorHAnsi" w:cstheme="majorHAnsi"/>
-          <w:lang w:val="fr-FR"/>
-        </w:rPr>
-        <w:t>0) = e1 + e2 + e3</w:t>
-      </w:r>
-    </w:p>
-    <w:p>
-      <w:pPr>
-        <w:spacing w:line="240" w:lineRule="auto"/>
-        <w:rPr>
-          <w:rFonts w:asciiTheme="majorHAnsi" w:hAnsiTheme="majorHAnsi" w:cstheme="majorHAnsi"/>
-          <w:lang w:val="fr-FR"/>
-        </w:rPr>
-      </w:pPr>
-      <w:r>
-        <w:rPr>
-          <w:rFonts w:asciiTheme="majorHAnsi" w:hAnsiTheme="majorHAnsi" w:cstheme="majorHAnsi"/>
-          <w:lang w:val="fr-FR"/>
-        </w:rPr>
-        <w:t>(0,</w:t>
-      </w:r>
-      <w:r>
-        <w:rPr>
-          <w:rFonts w:asciiTheme="majorHAnsi" w:hAnsiTheme="majorHAnsi" w:cstheme="majorHAnsi"/>
-          <w:lang w:val="fr-FR"/>
-        </w:rPr>
-        <w:t xml:space="preserve"> </w:t>
-      </w:r>
-      <w:r>
-        <w:rPr>
-          <w:rFonts w:asciiTheme="majorHAnsi" w:hAnsiTheme="majorHAnsi" w:cstheme="majorHAnsi"/>
-          <w:lang w:val="fr-FR"/>
-        </w:rPr>
-        <w:t>1,</w:t>
-      </w:r>
-      <w:r>
-        <w:rPr>
-          <w:rFonts w:asciiTheme="majorHAnsi" w:hAnsiTheme="majorHAnsi" w:cstheme="majorHAnsi"/>
-          <w:lang w:val="fr-FR"/>
-        </w:rPr>
-        <w:t xml:space="preserve"> </w:t>
-      </w:r>
-      <w:r>
-        <w:rPr>
-          <w:rFonts w:asciiTheme="majorHAnsi" w:hAnsiTheme="majorHAnsi" w:cstheme="majorHAnsi"/>
-          <w:lang w:val="fr-FR"/>
-        </w:rPr>
-        <w:t>1,</w:t>
-      </w:r>
-      <w:r>
-        <w:rPr>
-          <w:rFonts w:asciiTheme="majorHAnsi" w:hAnsiTheme="majorHAnsi" w:cstheme="majorHAnsi"/>
-          <w:lang w:val="fr-FR"/>
-        </w:rPr>
-        <w:t xml:space="preserve"> </w:t>
-      </w:r>
-      <w:r>
-        <w:rPr>
-          <w:rFonts w:asciiTheme="majorHAnsi" w:hAnsiTheme="majorHAnsi" w:cstheme="majorHAnsi"/>
-          <w:lang w:val="fr-FR"/>
-        </w:rPr>
-        <w:t>1) =</w:t>
-      </w:r>
-      <w:r>
-        <w:rPr>
-          <w:rFonts w:asciiTheme="majorHAnsi" w:hAnsiTheme="majorHAnsi" w:cstheme="majorHAnsi"/>
-          <w:lang w:val="fr-FR"/>
-        </w:rPr>
-        <w:t xml:space="preserve"> e2 + e3 + e4</w:t>
-      </w:r>
-      <w:r>
-        <w:rPr>
-          <w:rFonts w:asciiTheme="majorHAnsi" w:hAnsiTheme="majorHAnsi" w:cstheme="majorHAnsi"/>
-          <w:lang w:val="fr-FR"/>
-        </w:rPr>
-        <w:tab/>
-      </w:r>
-      <w:r>
-        <w:rPr>
-          <w:rFonts w:asciiTheme="majorHAnsi" w:hAnsiTheme="majorHAnsi" w:cstheme="majorHAnsi"/>
-          <w:lang w:val="fr-FR"/>
-        </w:rPr>
-        <w:tab/>
-        <w:t>(1,</w:t>
-      </w:r>
-      <w:r>
-        <w:rPr>
-          <w:rFonts w:asciiTheme="majorHAnsi" w:hAnsiTheme="majorHAnsi" w:cstheme="majorHAnsi"/>
-          <w:lang w:val="fr-FR"/>
-        </w:rPr>
-        <w:t xml:space="preserve"> </w:t>
-      </w:r>
-      <w:r>
-        <w:rPr>
-          <w:rFonts w:asciiTheme="majorHAnsi" w:hAnsiTheme="majorHAnsi" w:cstheme="majorHAnsi"/>
-          <w:lang w:val="fr-FR"/>
-        </w:rPr>
-        <w:t>1,</w:t>
-      </w:r>
-      <w:r>
-        <w:rPr>
-          <w:rFonts w:asciiTheme="majorHAnsi" w:hAnsiTheme="majorHAnsi" w:cstheme="majorHAnsi"/>
-          <w:lang w:val="fr-FR"/>
-        </w:rPr>
-        <w:t xml:space="preserve"> </w:t>
-      </w:r>
-      <w:r>
-        <w:rPr>
-          <w:rFonts w:asciiTheme="majorHAnsi" w:hAnsiTheme="majorHAnsi" w:cstheme="majorHAnsi"/>
-          <w:lang w:val="fr-FR"/>
-        </w:rPr>
-        <w:t>1,</w:t>
-      </w:r>
-      <w:r>
-        <w:rPr>
-          <w:rFonts w:asciiTheme="majorHAnsi" w:hAnsiTheme="majorHAnsi" w:cstheme="majorHAnsi"/>
-          <w:lang w:val="fr-FR"/>
-        </w:rPr>
-        <w:t xml:space="preserve"> </w:t>
-      </w:r>
-      <w:r>
-        <w:rPr>
-          <w:rFonts w:asciiTheme="majorHAnsi" w:hAnsiTheme="majorHAnsi" w:cstheme="majorHAnsi"/>
-          <w:lang w:val="fr-FR"/>
-        </w:rPr>
-        <w:t>1) = e1 + e2 + e3 + e4</w:t>
-      </w:r>
-    </w:p>
-    <w:p>
-      <w:pPr>
-        <w:spacing w:line="240" w:lineRule="auto"/>
-        <w:rPr>
-          <w:rFonts w:asciiTheme="majorHAnsi" w:hAnsiTheme="majorHAnsi" w:cstheme="majorHAnsi"/>
-          <w:lang w:val="fr-FR"/>
-        </w:rPr>
-      </w:pPr>
-      <w:r>
-        <w:rPr>
-          <w:rFonts w:asciiTheme="majorHAnsi" w:hAnsiTheme="majorHAnsi" w:cstheme="majorHAnsi"/>
-          <w:lang w:val="fr-FR"/>
-        </w:rPr>
-        <w:t xml:space="preserve">On </w:t>
-      </w:r>
-      <w:r>
-        <w:rPr>
-          <w:rFonts w:asciiTheme="majorHAnsi" w:hAnsiTheme="majorHAnsi" w:cstheme="majorHAnsi"/>
-          <w:lang w:val="fr-FR"/>
-        </w:rPr>
-        <w:t xml:space="preserve">peut bien </w:t>
-      </w:r>
-      <w:r>
-        <w:rPr>
-          <w:rFonts w:asciiTheme="majorHAnsi" w:hAnsiTheme="majorHAnsi" w:cstheme="majorHAnsi"/>
-          <w:lang w:val="fr-FR"/>
-        </w:rPr>
-        <w:t>représenter</w:t>
-      </w:r>
-      <w:r>
-        <w:rPr>
-          <w:rFonts w:asciiTheme="majorHAnsi" w:hAnsiTheme="majorHAnsi" w:cstheme="majorHAnsi"/>
-          <w:lang w:val="fr-FR"/>
-        </w:rPr>
-        <w:t xml:space="preserve"> tous l’ensemble des </w:t>
-      </w:r>
-      <w:r>
-        <w:rPr>
-          <w:rFonts w:asciiTheme="majorHAnsi" w:hAnsiTheme="majorHAnsi" w:cstheme="majorHAnsi"/>
-          <w:lang w:val="fr-FR"/>
-        </w:rPr>
-        <w:t xml:space="preserve">vecteurs qui font partie de l’ensemble </w:t>
-      </w:r>
-      <w:r>
-        <w:rPr>
-          <w:rFonts w:asciiTheme="majorHAnsi" w:hAnsiTheme="majorHAnsi" w:cstheme="majorHAnsi"/>
-          <w:lang w:val="fr-FR"/>
-        </w:rPr>
-        <w:t>F</w:t>
-      </w:r>
-      <w:r>
-        <w:rPr>
-          <w:rFonts w:asciiTheme="majorHAnsi" w:hAnsiTheme="majorHAnsi" w:cstheme="majorHAnsi"/>
-          <w:vertAlign w:val="superscript"/>
-          <w:lang w:val="fr-FR"/>
-        </w:rPr>
-        <w:t>4</w:t>
-      </w:r>
-      <w:r>
-        <w:rPr>
-          <w:rFonts w:asciiTheme="majorHAnsi" w:hAnsiTheme="majorHAnsi" w:cstheme="majorHAnsi"/>
-          <w:vertAlign w:val="subscript"/>
-          <w:lang w:val="fr-FR"/>
-        </w:rPr>
-        <w:t>2</w:t>
-      </w:r>
-      <w:r>
-        <w:rPr>
-          <w:rFonts w:asciiTheme="majorHAnsi" w:hAnsiTheme="majorHAnsi" w:cstheme="majorHAnsi"/>
-          <w:lang w:val="fr-FR"/>
-        </w:rPr>
-        <w:t xml:space="preserve"> avec</w:t>
-      </w:r>
-      <w:r>
-        <w:rPr>
-          <w:rFonts w:asciiTheme="majorHAnsi" w:hAnsiTheme="majorHAnsi" w:cstheme="majorHAnsi"/>
-          <w:lang w:val="fr-FR"/>
-        </w:rPr>
-        <w:t xml:space="preserve"> une somme de</w:t>
-      </w:r>
-      <w:r>
-        <w:rPr>
-          <w:rFonts w:asciiTheme="majorHAnsi" w:hAnsiTheme="majorHAnsi" w:cstheme="majorHAnsi"/>
-          <w:lang w:val="fr-FR"/>
-        </w:rPr>
-        <w:t xml:space="preserve"> vecteurs e</w:t>
-      </w:r>
-      <w:r>
-        <w:rPr>
-          <w:rFonts w:asciiTheme="majorHAnsi" w:hAnsiTheme="majorHAnsi" w:cstheme="majorHAnsi"/>
-          <w:vertAlign w:val="subscript"/>
-          <w:lang w:val="fr-FR"/>
-        </w:rPr>
-        <w:t>i</w:t>
-      </w:r>
-      <w:r>
-        <w:rPr>
-          <w:rFonts w:asciiTheme="majorHAnsi" w:hAnsiTheme="majorHAnsi" w:cstheme="majorHAnsi"/>
-          <w:vertAlign w:val="subscript"/>
-          <w:lang w:val="fr-FR"/>
-        </w:rPr>
-        <w:t xml:space="preserve"> </w:t>
-      </w:r>
-      <w:r>
-        <w:rPr>
-          <w:rFonts w:asciiTheme="majorHAnsi" w:hAnsiTheme="majorHAnsi" w:cstheme="majorHAnsi"/>
-          <w:lang w:val="fr-FR"/>
-        </w:rPr>
-        <w:t>.</w:t>
-      </w:r>
     </w:p>
     <w:p>
       <w:pPr>
@@ -4321,6 +4327,13 @@
           <w:lang w:val="fr-FR"/>
         </w:rPr>
       </w:pPr>
+      <w:r>
+        <w:rPr>
+          <w:rFonts w:asciiTheme="majorHAnsi" w:hAnsiTheme="majorHAnsi" w:cstheme="majorHAnsi"/>
+          <w:lang w:val="fr-FR"/>
+        </w:rPr>
+        <w:t>Q 2.2)</w:t>
+      </w:r>
     </w:p>
     <w:p>
       <w:pPr>
@@ -4335,17 +4348,65 @@
           <w:rFonts w:asciiTheme="majorHAnsi" w:hAnsiTheme="majorHAnsi" w:cstheme="majorHAnsi"/>
           <w:lang w:val="fr-FR"/>
         </w:rPr>
-        <w:t>Q 2.3)</w:t>
-      </w:r>
-      <w:r>
-        <w:rPr>
-          <w:rFonts w:ascii="Arial" w:hAnsi="Arial" w:cs="Arial"/>
-          <w:color w:val="000000"/>
-          <w:sz w:val="19"/>
-          <w:szCs w:val="19"/>
-          <w:shd w:val="clear" w:color="auto" w:fill="F9F9F9"/>
-        </w:rPr>
-        <w:t xml:space="preserve"> </w:t>
+        <w:t>On a e1 = (1,0,0,0), e2 = (0,1,0,0), e3 = (0,0,1,0), e4 = (0,0,0,1</w:t>
+      </w:r>
+      <w:r>
+        <w:rPr>
+          <w:rFonts w:asciiTheme="majorHAnsi" w:hAnsiTheme="majorHAnsi" w:cstheme="majorHAnsi"/>
+          <w:lang w:val="fr-FR"/>
+        </w:rPr>
+        <w:t xml:space="preserve">) </w:t>
+      </w:r>
+      <w:r>
+        <w:rPr>
+          <w:rFonts w:asciiTheme="majorHAnsi" w:hAnsiTheme="majorHAnsi" w:cstheme="majorHAnsi"/>
+          <w:lang w:val="fr-FR"/>
+        </w:rPr>
+        <w:t xml:space="preserve">en additionnant de certains </w:t>
+      </w:r>
+      <w:r>
+        <w:rPr>
+          <w:rFonts w:asciiTheme="majorHAnsi" w:hAnsiTheme="majorHAnsi" w:cstheme="majorHAnsi"/>
+          <w:lang w:val="fr-FR"/>
+        </w:rPr>
+        <w:t>façons</w:t>
+      </w:r>
+      <w:r>
+        <w:rPr>
+          <w:rFonts w:asciiTheme="majorHAnsi" w:hAnsiTheme="majorHAnsi" w:cstheme="majorHAnsi"/>
+          <w:lang w:val="fr-FR"/>
+        </w:rPr>
+        <w:t xml:space="preserve"> ces vecteurs nous devrons retrouver</w:t>
+      </w:r>
+      <w:r>
+        <w:rPr>
+          <w:rFonts w:asciiTheme="majorHAnsi" w:hAnsiTheme="majorHAnsi" w:cstheme="majorHAnsi"/>
+          <w:lang w:val="fr-FR"/>
+        </w:rPr>
+        <w:t xml:space="preserve"> l’ensemble des vecteurs de F</w:t>
+      </w:r>
+      <w:r>
+        <w:rPr>
+          <w:rFonts w:asciiTheme="majorHAnsi" w:hAnsiTheme="majorHAnsi" w:cstheme="majorHAnsi"/>
+          <w:vertAlign w:val="superscript"/>
+          <w:lang w:val="fr-FR"/>
+        </w:rPr>
+        <w:t>4</w:t>
+      </w:r>
+      <w:r>
+        <w:rPr>
+          <w:rFonts w:asciiTheme="majorHAnsi" w:hAnsiTheme="majorHAnsi" w:cstheme="majorHAnsi"/>
+          <w:vertAlign w:val="subscript"/>
+          <w:lang w:val="fr-FR"/>
+        </w:rPr>
+        <w:t>2</w:t>
+      </w:r>
+      <w:r>
+        <w:rPr>
+          <w:rFonts w:asciiTheme="majorHAnsi" w:hAnsiTheme="majorHAnsi" w:cstheme="majorHAnsi"/>
+          <w:lang w:val="fr-FR"/>
+        </w:rPr>
+        <w:t xml:space="preserve"> les voici tous :</w:t>
       </w:r>
     </w:p>
     <w:p>
@@ -4361,98 +4422,1233 @@
           <w:rFonts w:asciiTheme="majorHAnsi" w:hAnsiTheme="majorHAnsi" w:cstheme="majorHAnsi"/>
           <w:lang w:val="fr-FR"/>
         </w:rPr>
-        <w:t xml:space="preserve">On cherche à déterminer </w:t>
-      </w:r>
-      <w:r>
-        <w:rPr>
-          <w:rFonts w:asciiTheme="majorHAnsi" w:hAnsiTheme="majorHAnsi" w:cstheme="majorHAnsi"/>
-          <w:lang w:val="fr-FR"/>
-        </w:rPr>
-        <w:t xml:space="preserve">l’ensemble </w:t>
-      </w:r>
-      <w:r>
-        <w:rPr>
-          <w:rFonts w:asciiTheme="majorHAnsi" w:hAnsiTheme="majorHAnsi" w:cstheme="majorHAnsi"/>
-          <w:lang w:val="fr-FR"/>
-        </w:rPr>
-        <w:t xml:space="preserve">des vecteurs de l’image de </w:t>
-      </w:r>
-      <w:r>
-        <w:rPr>
-          <w:rFonts w:asciiTheme="majorHAnsi" w:hAnsiTheme="majorHAnsi" w:cstheme="majorHAnsi"/>
-          <w:lang w:val="fr-FR"/>
-        </w:rPr>
-        <w:t>l’application linéair</w:t>
-      </w:r>
-      <w:r>
-        <w:rPr>
-          <w:rFonts w:asciiTheme="majorHAnsi" w:hAnsiTheme="majorHAnsi" w:cstheme="majorHAnsi"/>
-          <w:lang w:val="fr-FR"/>
-        </w:rPr>
-        <w:t xml:space="preserve">e </w:t>
-      </w:r>
-      <w:r>
-        <w:rPr>
-          <w:rFonts w:ascii="Arial" w:hAnsi="Arial" w:cs="Arial"/>
+        <w:t>(0,</w:t>
+      </w:r>
+      <w:r>
+        <w:rPr>
+          <w:rFonts w:asciiTheme="majorHAnsi" w:hAnsiTheme="majorHAnsi" w:cstheme="majorHAnsi"/>
+          <w:lang w:val="fr-FR"/>
+        </w:rPr>
+        <w:t xml:space="preserve"> </w:t>
+      </w:r>
+      <w:r>
+        <w:rPr>
+          <w:rFonts w:asciiTheme="majorHAnsi" w:hAnsiTheme="majorHAnsi" w:cstheme="majorHAnsi"/>
+          <w:lang w:val="fr-FR"/>
+        </w:rPr>
+        <w:t>0,</w:t>
+      </w:r>
+      <w:r>
+        <w:rPr>
+          <w:rFonts w:asciiTheme="majorHAnsi" w:hAnsiTheme="majorHAnsi" w:cstheme="majorHAnsi"/>
+          <w:lang w:val="fr-FR"/>
+        </w:rPr>
+        <w:t xml:space="preserve"> </w:t>
+      </w:r>
+      <w:r>
+        <w:rPr>
+          <w:rFonts w:asciiTheme="majorHAnsi" w:hAnsiTheme="majorHAnsi" w:cstheme="majorHAnsi"/>
+          <w:lang w:val="fr-FR"/>
+        </w:rPr>
+        <w:t>0,</w:t>
+      </w:r>
+      <w:r>
+        <w:rPr>
+          <w:rFonts w:asciiTheme="majorHAnsi" w:hAnsiTheme="majorHAnsi" w:cstheme="majorHAnsi"/>
+          <w:lang w:val="fr-FR"/>
+        </w:rPr>
+        <w:t xml:space="preserve"> </w:t>
+      </w:r>
+      <w:r>
+        <w:rPr>
+          <w:rFonts w:asciiTheme="majorHAnsi" w:hAnsiTheme="majorHAnsi" w:cstheme="majorHAnsi"/>
+          <w:lang w:val="fr-FR"/>
+        </w:rPr>
+        <w:t>0) =</w:t>
+      </w:r>
+      <w:r>
+        <w:rPr>
+          <w:rFonts w:asciiTheme="majorHAnsi" w:hAnsiTheme="majorHAnsi" w:cstheme="majorHAnsi"/>
+          <w:lang w:val="fr-FR"/>
+        </w:rPr>
+        <w:t xml:space="preserve"> e1 + e1</w:t>
+      </w:r>
+      <w:r>
+        <w:rPr>
+          <w:rFonts w:asciiTheme="majorHAnsi" w:hAnsiTheme="majorHAnsi" w:cstheme="majorHAnsi"/>
+          <w:lang w:val="fr-FR"/>
+        </w:rPr>
+        <w:tab/>
+      </w:r>
+      <w:r>
+        <w:rPr>
+          <w:rFonts w:asciiTheme="majorHAnsi" w:hAnsiTheme="majorHAnsi" w:cstheme="majorHAnsi"/>
+          <w:lang w:val="fr-FR"/>
+        </w:rPr>
+        <w:tab/>
+      </w:r>
+      <w:r>
+        <w:rPr>
+          <w:rFonts w:asciiTheme="majorHAnsi" w:hAnsiTheme="majorHAnsi" w:cstheme="majorHAnsi"/>
+          <w:lang w:val="fr-FR"/>
+        </w:rPr>
+        <w:tab/>
+        <w:t>(1,</w:t>
+      </w:r>
+      <w:r>
+        <w:rPr>
+          <w:rFonts w:asciiTheme="majorHAnsi" w:hAnsiTheme="majorHAnsi" w:cstheme="majorHAnsi"/>
+          <w:lang w:val="fr-FR"/>
+        </w:rPr>
+        <w:t xml:space="preserve"> </w:t>
+      </w:r>
+      <w:r>
+        <w:rPr>
+          <w:rFonts w:asciiTheme="majorHAnsi" w:hAnsiTheme="majorHAnsi" w:cstheme="majorHAnsi"/>
+          <w:lang w:val="fr-FR"/>
+        </w:rPr>
+        <w:t>0,</w:t>
+      </w:r>
+      <w:r>
+        <w:rPr>
+          <w:rFonts w:asciiTheme="majorHAnsi" w:hAnsiTheme="majorHAnsi" w:cstheme="majorHAnsi"/>
+          <w:lang w:val="fr-FR"/>
+        </w:rPr>
+        <w:t xml:space="preserve"> </w:t>
+      </w:r>
+      <w:r>
+        <w:rPr>
+          <w:rFonts w:asciiTheme="majorHAnsi" w:hAnsiTheme="majorHAnsi" w:cstheme="majorHAnsi"/>
+          <w:lang w:val="fr-FR"/>
+        </w:rPr>
+        <w:t>0,</w:t>
+      </w:r>
+      <w:r>
+        <w:rPr>
+          <w:rFonts w:asciiTheme="majorHAnsi" w:hAnsiTheme="majorHAnsi" w:cstheme="majorHAnsi"/>
+          <w:lang w:val="fr-FR"/>
+        </w:rPr>
+        <w:t xml:space="preserve"> </w:t>
+      </w:r>
+      <w:r>
+        <w:rPr>
+          <w:rFonts w:asciiTheme="majorHAnsi" w:hAnsiTheme="majorHAnsi" w:cstheme="majorHAnsi"/>
+          <w:lang w:val="fr-FR"/>
+        </w:rPr>
+        <w:t>0) = e1</w:t>
+      </w:r>
+    </w:p>
+    <w:p>
+      <w:pPr>
+        <w:spacing w:line="240" w:lineRule="auto"/>
+        <w:rPr>
+          <w:rFonts w:asciiTheme="majorHAnsi" w:hAnsiTheme="majorHAnsi" w:cstheme="majorHAnsi"/>
+          <w:lang w:val="fr-FR"/>
+        </w:rPr>
+      </w:pPr>
+      <w:r>
+        <w:rPr>
+          <w:rFonts w:asciiTheme="majorHAnsi" w:hAnsiTheme="majorHAnsi" w:cstheme="majorHAnsi"/>
+          <w:lang w:val="fr-FR"/>
+        </w:rPr>
+        <w:t>(0,</w:t>
+      </w:r>
+      <w:r>
+        <w:rPr>
+          <w:rFonts w:asciiTheme="majorHAnsi" w:hAnsiTheme="majorHAnsi" w:cstheme="majorHAnsi"/>
+          <w:lang w:val="fr-FR"/>
+        </w:rPr>
+        <w:t xml:space="preserve"> </w:t>
+      </w:r>
+      <w:r>
+        <w:rPr>
+          <w:rFonts w:asciiTheme="majorHAnsi" w:hAnsiTheme="majorHAnsi" w:cstheme="majorHAnsi"/>
+          <w:lang w:val="fr-FR"/>
+        </w:rPr>
+        <w:t>0,</w:t>
+      </w:r>
+      <w:r>
+        <w:rPr>
+          <w:rFonts w:asciiTheme="majorHAnsi" w:hAnsiTheme="majorHAnsi" w:cstheme="majorHAnsi"/>
+          <w:lang w:val="fr-FR"/>
+        </w:rPr>
+        <w:t xml:space="preserve"> </w:t>
+      </w:r>
+      <w:r>
+        <w:rPr>
+          <w:rFonts w:asciiTheme="majorHAnsi" w:hAnsiTheme="majorHAnsi" w:cstheme="majorHAnsi"/>
+          <w:lang w:val="fr-FR"/>
+        </w:rPr>
+        <w:t>0,</w:t>
+      </w:r>
+      <w:r>
+        <w:rPr>
+          <w:rFonts w:asciiTheme="majorHAnsi" w:hAnsiTheme="majorHAnsi" w:cstheme="majorHAnsi"/>
+          <w:lang w:val="fr-FR"/>
+        </w:rPr>
+        <w:t xml:space="preserve"> </w:t>
+      </w:r>
+      <w:r>
+        <w:rPr>
+          <w:rFonts w:asciiTheme="majorHAnsi" w:hAnsiTheme="majorHAnsi" w:cstheme="majorHAnsi"/>
+          <w:lang w:val="fr-FR"/>
+        </w:rPr>
+        <w:t>1) =</w:t>
+      </w:r>
+      <w:r>
+        <w:rPr>
+          <w:rFonts w:asciiTheme="majorHAnsi" w:hAnsiTheme="majorHAnsi" w:cstheme="majorHAnsi"/>
+          <w:lang w:val="fr-FR"/>
+        </w:rPr>
+        <w:t xml:space="preserve"> e4</w:t>
+      </w:r>
+      <w:r>
+        <w:rPr>
+          <w:rFonts w:asciiTheme="majorHAnsi" w:hAnsiTheme="majorHAnsi" w:cstheme="majorHAnsi"/>
+          <w:lang w:val="fr-FR"/>
+        </w:rPr>
+        <w:tab/>
+      </w:r>
+      <w:r>
+        <w:rPr>
+          <w:rFonts w:asciiTheme="majorHAnsi" w:hAnsiTheme="majorHAnsi" w:cstheme="majorHAnsi"/>
+          <w:lang w:val="fr-FR"/>
+        </w:rPr>
+        <w:tab/>
+      </w:r>
+      <w:r>
+        <w:rPr>
+          <w:rFonts w:asciiTheme="majorHAnsi" w:hAnsiTheme="majorHAnsi" w:cstheme="majorHAnsi"/>
+          <w:lang w:val="fr-FR"/>
+        </w:rPr>
+        <w:tab/>
+      </w:r>
+      <w:r>
+        <w:rPr>
+          <w:rFonts w:asciiTheme="majorHAnsi" w:hAnsiTheme="majorHAnsi" w:cstheme="majorHAnsi"/>
+          <w:lang w:val="fr-FR"/>
+        </w:rPr>
+        <w:tab/>
+        <w:t>(1,</w:t>
+      </w:r>
+      <w:r>
+        <w:rPr>
+          <w:rFonts w:asciiTheme="majorHAnsi" w:hAnsiTheme="majorHAnsi" w:cstheme="majorHAnsi"/>
+          <w:lang w:val="fr-FR"/>
+        </w:rPr>
+        <w:t xml:space="preserve"> </w:t>
+      </w:r>
+      <w:r>
+        <w:rPr>
+          <w:rFonts w:asciiTheme="majorHAnsi" w:hAnsiTheme="majorHAnsi" w:cstheme="majorHAnsi"/>
+          <w:lang w:val="fr-FR"/>
+        </w:rPr>
+        <w:t>0,</w:t>
+      </w:r>
+      <w:r>
+        <w:rPr>
+          <w:rFonts w:asciiTheme="majorHAnsi" w:hAnsiTheme="majorHAnsi" w:cstheme="majorHAnsi"/>
+          <w:lang w:val="fr-FR"/>
+        </w:rPr>
+        <w:t xml:space="preserve"> </w:t>
+      </w:r>
+      <w:r>
+        <w:rPr>
+          <w:rFonts w:asciiTheme="majorHAnsi" w:hAnsiTheme="majorHAnsi" w:cstheme="majorHAnsi"/>
+          <w:lang w:val="fr-FR"/>
+        </w:rPr>
+        <w:t>0,</w:t>
+      </w:r>
+      <w:r>
+        <w:rPr>
+          <w:rFonts w:asciiTheme="majorHAnsi" w:hAnsiTheme="majorHAnsi" w:cstheme="majorHAnsi"/>
+          <w:lang w:val="fr-FR"/>
+        </w:rPr>
+        <w:t xml:space="preserve"> </w:t>
+      </w:r>
+      <w:r>
+        <w:rPr>
+          <w:rFonts w:asciiTheme="majorHAnsi" w:hAnsiTheme="majorHAnsi" w:cstheme="majorHAnsi"/>
+          <w:lang w:val="fr-FR"/>
+        </w:rPr>
+        <w:t>1) = e1 + e4</w:t>
+      </w:r>
+    </w:p>
+    <w:p>
+      <w:pPr>
+        <w:spacing w:line="240" w:lineRule="auto"/>
+        <w:rPr>
+          <w:rFonts w:asciiTheme="majorHAnsi" w:hAnsiTheme="majorHAnsi" w:cstheme="majorHAnsi"/>
+          <w:lang w:val="fr-FR"/>
+        </w:rPr>
+      </w:pPr>
+      <w:r>
+        <w:rPr>
+          <w:rFonts w:asciiTheme="majorHAnsi" w:hAnsiTheme="majorHAnsi" w:cstheme="majorHAnsi"/>
+          <w:lang w:val="fr-FR"/>
+        </w:rPr>
+        <w:t>(0,</w:t>
+      </w:r>
+      <w:r>
+        <w:rPr>
+          <w:rFonts w:asciiTheme="majorHAnsi" w:hAnsiTheme="majorHAnsi" w:cstheme="majorHAnsi"/>
+          <w:lang w:val="fr-FR"/>
+        </w:rPr>
+        <w:t xml:space="preserve"> </w:t>
+      </w:r>
+      <w:r>
+        <w:rPr>
+          <w:rFonts w:asciiTheme="majorHAnsi" w:hAnsiTheme="majorHAnsi" w:cstheme="majorHAnsi"/>
+          <w:lang w:val="fr-FR"/>
+        </w:rPr>
+        <w:t>0,</w:t>
+      </w:r>
+      <w:r>
+        <w:rPr>
+          <w:rFonts w:asciiTheme="majorHAnsi" w:hAnsiTheme="majorHAnsi" w:cstheme="majorHAnsi"/>
+          <w:lang w:val="fr-FR"/>
+        </w:rPr>
+        <w:t xml:space="preserve"> </w:t>
+      </w:r>
+      <w:r>
+        <w:rPr>
+          <w:rFonts w:asciiTheme="majorHAnsi" w:hAnsiTheme="majorHAnsi" w:cstheme="majorHAnsi"/>
+          <w:lang w:val="fr-FR"/>
+        </w:rPr>
+        <w:t>1,</w:t>
+      </w:r>
+      <w:r>
+        <w:rPr>
+          <w:rFonts w:asciiTheme="majorHAnsi" w:hAnsiTheme="majorHAnsi" w:cstheme="majorHAnsi"/>
+          <w:lang w:val="fr-FR"/>
+        </w:rPr>
+        <w:t xml:space="preserve"> </w:t>
+      </w:r>
+      <w:r>
+        <w:rPr>
+          <w:rFonts w:asciiTheme="majorHAnsi" w:hAnsiTheme="majorHAnsi" w:cstheme="majorHAnsi"/>
+          <w:lang w:val="fr-FR"/>
+        </w:rPr>
+        <w:t>0) =</w:t>
+      </w:r>
+      <w:r>
+        <w:rPr>
+          <w:rFonts w:asciiTheme="majorHAnsi" w:hAnsiTheme="majorHAnsi" w:cstheme="majorHAnsi"/>
+          <w:lang w:val="fr-FR"/>
+        </w:rPr>
+        <w:t xml:space="preserve"> e3</w:t>
+      </w:r>
+      <w:r>
+        <w:rPr>
+          <w:rFonts w:asciiTheme="majorHAnsi" w:hAnsiTheme="majorHAnsi" w:cstheme="majorHAnsi"/>
+          <w:lang w:val="fr-FR"/>
+        </w:rPr>
+        <w:tab/>
+      </w:r>
+      <w:r>
+        <w:rPr>
+          <w:rFonts w:asciiTheme="majorHAnsi" w:hAnsiTheme="majorHAnsi" w:cstheme="majorHAnsi"/>
+          <w:lang w:val="fr-FR"/>
+        </w:rPr>
+        <w:tab/>
+      </w:r>
+      <w:r>
+        <w:rPr>
+          <w:rFonts w:asciiTheme="majorHAnsi" w:hAnsiTheme="majorHAnsi" w:cstheme="majorHAnsi"/>
+          <w:lang w:val="fr-FR"/>
+        </w:rPr>
+        <w:tab/>
+      </w:r>
+      <w:r>
+        <w:rPr>
+          <w:rFonts w:asciiTheme="majorHAnsi" w:hAnsiTheme="majorHAnsi" w:cstheme="majorHAnsi"/>
+          <w:lang w:val="fr-FR"/>
+        </w:rPr>
+        <w:tab/>
+        <w:t>(1,</w:t>
+      </w:r>
+      <w:r>
+        <w:rPr>
+          <w:rFonts w:asciiTheme="majorHAnsi" w:hAnsiTheme="majorHAnsi" w:cstheme="majorHAnsi"/>
+          <w:lang w:val="fr-FR"/>
+        </w:rPr>
+        <w:t xml:space="preserve"> </w:t>
+      </w:r>
+      <w:r>
+        <w:rPr>
+          <w:rFonts w:asciiTheme="majorHAnsi" w:hAnsiTheme="majorHAnsi" w:cstheme="majorHAnsi"/>
+          <w:lang w:val="fr-FR"/>
+        </w:rPr>
+        <w:t>0,</w:t>
+      </w:r>
+      <w:r>
+        <w:rPr>
+          <w:rFonts w:asciiTheme="majorHAnsi" w:hAnsiTheme="majorHAnsi" w:cstheme="majorHAnsi"/>
+          <w:lang w:val="fr-FR"/>
+        </w:rPr>
+        <w:t xml:space="preserve"> </w:t>
+      </w:r>
+      <w:r>
+        <w:rPr>
+          <w:rFonts w:asciiTheme="majorHAnsi" w:hAnsiTheme="majorHAnsi" w:cstheme="majorHAnsi"/>
+          <w:lang w:val="fr-FR"/>
+        </w:rPr>
+        <w:t>1,</w:t>
+      </w:r>
+      <w:r>
+        <w:rPr>
+          <w:rFonts w:asciiTheme="majorHAnsi" w:hAnsiTheme="majorHAnsi" w:cstheme="majorHAnsi"/>
+          <w:lang w:val="fr-FR"/>
+        </w:rPr>
+        <w:t xml:space="preserve"> </w:t>
+      </w:r>
+      <w:r>
+        <w:rPr>
+          <w:rFonts w:asciiTheme="majorHAnsi" w:hAnsiTheme="majorHAnsi" w:cstheme="majorHAnsi"/>
+          <w:lang w:val="fr-FR"/>
+        </w:rPr>
+        <w:t xml:space="preserve">0) = e1 + e3 </w:t>
+      </w:r>
+    </w:p>
+    <w:p>
+      <w:pPr>
+        <w:spacing w:line="240" w:lineRule="auto"/>
+        <w:rPr>
+          <w:rFonts w:asciiTheme="majorHAnsi" w:hAnsiTheme="majorHAnsi" w:cstheme="majorHAnsi"/>
+          <w:lang w:val="fr-FR"/>
+        </w:rPr>
+      </w:pPr>
+      <w:r>
+        <w:rPr>
+          <w:rFonts w:asciiTheme="majorHAnsi" w:hAnsiTheme="majorHAnsi" w:cstheme="majorHAnsi"/>
+          <w:lang w:val="fr-FR"/>
+        </w:rPr>
+        <w:t>(0,</w:t>
+      </w:r>
+      <w:r>
+        <w:rPr>
+          <w:rFonts w:asciiTheme="majorHAnsi" w:hAnsiTheme="majorHAnsi" w:cstheme="majorHAnsi"/>
+          <w:lang w:val="fr-FR"/>
+        </w:rPr>
+        <w:t xml:space="preserve"> </w:t>
+      </w:r>
+      <w:r>
+        <w:rPr>
+          <w:rFonts w:asciiTheme="majorHAnsi" w:hAnsiTheme="majorHAnsi" w:cstheme="majorHAnsi"/>
+          <w:lang w:val="fr-FR"/>
+        </w:rPr>
+        <w:t>0,</w:t>
+      </w:r>
+      <w:r>
+        <w:rPr>
+          <w:rFonts w:asciiTheme="majorHAnsi" w:hAnsiTheme="majorHAnsi" w:cstheme="majorHAnsi"/>
+          <w:lang w:val="fr-FR"/>
+        </w:rPr>
+        <w:t xml:space="preserve"> </w:t>
+      </w:r>
+      <w:r>
+        <w:rPr>
+          <w:rFonts w:asciiTheme="majorHAnsi" w:hAnsiTheme="majorHAnsi" w:cstheme="majorHAnsi"/>
+          <w:lang w:val="fr-FR"/>
+        </w:rPr>
+        <w:t>1,</w:t>
+      </w:r>
+      <w:r>
+        <w:rPr>
+          <w:rFonts w:asciiTheme="majorHAnsi" w:hAnsiTheme="majorHAnsi" w:cstheme="majorHAnsi"/>
+          <w:lang w:val="fr-FR"/>
+        </w:rPr>
+        <w:t xml:space="preserve"> </w:t>
+      </w:r>
+      <w:r>
+        <w:rPr>
+          <w:rFonts w:asciiTheme="majorHAnsi" w:hAnsiTheme="majorHAnsi" w:cstheme="majorHAnsi"/>
+          <w:lang w:val="fr-FR"/>
+        </w:rPr>
+        <w:t>1) =</w:t>
+      </w:r>
+      <w:r>
+        <w:rPr>
+          <w:rFonts w:asciiTheme="majorHAnsi" w:hAnsiTheme="majorHAnsi" w:cstheme="majorHAnsi"/>
+          <w:lang w:val="fr-FR"/>
+        </w:rPr>
+        <w:t xml:space="preserve"> e3 + e4</w:t>
+      </w:r>
+      <w:r>
+        <w:rPr>
+          <w:rFonts w:asciiTheme="majorHAnsi" w:hAnsiTheme="majorHAnsi" w:cstheme="majorHAnsi"/>
+          <w:lang w:val="fr-FR"/>
+        </w:rPr>
+        <w:tab/>
+      </w:r>
+      <w:r>
+        <w:rPr>
+          <w:rFonts w:asciiTheme="majorHAnsi" w:hAnsiTheme="majorHAnsi" w:cstheme="majorHAnsi"/>
+          <w:lang w:val="fr-FR"/>
+        </w:rPr>
+        <w:tab/>
+      </w:r>
+      <w:r>
+        <w:rPr>
+          <w:rFonts w:asciiTheme="majorHAnsi" w:hAnsiTheme="majorHAnsi" w:cstheme="majorHAnsi"/>
+          <w:lang w:val="fr-FR"/>
+        </w:rPr>
+        <w:tab/>
+        <w:t>(1,</w:t>
+      </w:r>
+      <w:r>
+        <w:rPr>
+          <w:rFonts w:asciiTheme="majorHAnsi" w:hAnsiTheme="majorHAnsi" w:cstheme="majorHAnsi"/>
+          <w:lang w:val="fr-FR"/>
+        </w:rPr>
+        <w:t xml:space="preserve"> </w:t>
+      </w:r>
+      <w:r>
+        <w:rPr>
+          <w:rFonts w:asciiTheme="majorHAnsi" w:hAnsiTheme="majorHAnsi" w:cstheme="majorHAnsi"/>
+          <w:lang w:val="fr-FR"/>
+        </w:rPr>
+        <w:t>0,</w:t>
+      </w:r>
+      <w:r>
+        <w:rPr>
+          <w:rFonts w:asciiTheme="majorHAnsi" w:hAnsiTheme="majorHAnsi" w:cstheme="majorHAnsi"/>
+          <w:lang w:val="fr-FR"/>
+        </w:rPr>
+        <w:t xml:space="preserve"> </w:t>
+      </w:r>
+      <w:r>
+        <w:rPr>
+          <w:rFonts w:asciiTheme="majorHAnsi" w:hAnsiTheme="majorHAnsi" w:cstheme="majorHAnsi"/>
+          <w:lang w:val="fr-FR"/>
+        </w:rPr>
+        <w:t>1,</w:t>
+      </w:r>
+      <w:r>
+        <w:rPr>
+          <w:rFonts w:asciiTheme="majorHAnsi" w:hAnsiTheme="majorHAnsi" w:cstheme="majorHAnsi"/>
+          <w:lang w:val="fr-FR"/>
+        </w:rPr>
+        <w:t xml:space="preserve"> </w:t>
+      </w:r>
+      <w:r>
+        <w:rPr>
+          <w:rFonts w:asciiTheme="majorHAnsi" w:hAnsiTheme="majorHAnsi" w:cstheme="majorHAnsi"/>
+          <w:lang w:val="fr-FR"/>
+        </w:rPr>
+        <w:t>1) = e1 + e3 +e4</w:t>
+      </w:r>
+    </w:p>
+    <w:p>
+      <w:pPr>
+        <w:spacing w:line="240" w:lineRule="auto"/>
+        <w:rPr>
+          <w:rFonts w:asciiTheme="majorHAnsi" w:hAnsiTheme="majorHAnsi" w:cstheme="majorHAnsi"/>
+          <w:lang w:val="fr-FR"/>
+        </w:rPr>
+      </w:pPr>
+      <w:r>
+        <w:rPr>
+          <w:rFonts w:asciiTheme="majorHAnsi" w:hAnsiTheme="majorHAnsi" w:cstheme="majorHAnsi"/>
+          <w:lang w:val="fr-FR"/>
+        </w:rPr>
+        <w:t>(0,</w:t>
+      </w:r>
+      <w:r>
+        <w:rPr>
+          <w:rFonts w:asciiTheme="majorHAnsi" w:hAnsiTheme="majorHAnsi" w:cstheme="majorHAnsi"/>
+          <w:lang w:val="fr-FR"/>
+        </w:rPr>
+        <w:t xml:space="preserve"> </w:t>
+      </w:r>
+      <w:r>
+        <w:rPr>
+          <w:rFonts w:asciiTheme="majorHAnsi" w:hAnsiTheme="majorHAnsi" w:cstheme="majorHAnsi"/>
+          <w:lang w:val="fr-FR"/>
+        </w:rPr>
+        <w:t>1,</w:t>
+      </w:r>
+      <w:r>
+        <w:rPr>
+          <w:rFonts w:asciiTheme="majorHAnsi" w:hAnsiTheme="majorHAnsi" w:cstheme="majorHAnsi"/>
+          <w:lang w:val="fr-FR"/>
+        </w:rPr>
+        <w:t xml:space="preserve"> </w:t>
+      </w:r>
+      <w:r>
+        <w:rPr>
+          <w:rFonts w:asciiTheme="majorHAnsi" w:hAnsiTheme="majorHAnsi" w:cstheme="majorHAnsi"/>
+          <w:lang w:val="fr-FR"/>
+        </w:rPr>
+        <w:t>0,</w:t>
+      </w:r>
+      <w:r>
+        <w:rPr>
+          <w:rFonts w:asciiTheme="majorHAnsi" w:hAnsiTheme="majorHAnsi" w:cstheme="majorHAnsi"/>
+          <w:lang w:val="fr-FR"/>
+        </w:rPr>
+        <w:t xml:space="preserve"> </w:t>
+      </w:r>
+      <w:r>
+        <w:rPr>
+          <w:rFonts w:asciiTheme="majorHAnsi" w:hAnsiTheme="majorHAnsi" w:cstheme="majorHAnsi"/>
+          <w:lang w:val="fr-FR"/>
+        </w:rPr>
+        <w:t>0) =</w:t>
+      </w:r>
+      <w:r>
+        <w:rPr>
+          <w:rFonts w:asciiTheme="majorHAnsi" w:hAnsiTheme="majorHAnsi" w:cstheme="majorHAnsi"/>
+          <w:lang w:val="fr-FR"/>
+        </w:rPr>
+        <w:t xml:space="preserve"> e2</w:t>
+      </w:r>
+      <w:r>
+        <w:rPr>
+          <w:rFonts w:asciiTheme="majorHAnsi" w:hAnsiTheme="majorHAnsi" w:cstheme="majorHAnsi"/>
+          <w:lang w:val="fr-FR"/>
+        </w:rPr>
+        <w:tab/>
+      </w:r>
+      <w:r>
+        <w:rPr>
+          <w:rFonts w:asciiTheme="majorHAnsi" w:hAnsiTheme="majorHAnsi" w:cstheme="majorHAnsi"/>
+          <w:lang w:val="fr-FR"/>
+        </w:rPr>
+        <w:tab/>
+      </w:r>
+      <w:r>
+        <w:rPr>
+          <w:rFonts w:asciiTheme="majorHAnsi" w:hAnsiTheme="majorHAnsi" w:cstheme="majorHAnsi"/>
+          <w:lang w:val="fr-FR"/>
+        </w:rPr>
+        <w:tab/>
+      </w:r>
+      <w:r>
+        <w:rPr>
+          <w:rFonts w:asciiTheme="majorHAnsi" w:hAnsiTheme="majorHAnsi" w:cstheme="majorHAnsi"/>
+          <w:lang w:val="fr-FR"/>
+        </w:rPr>
+        <w:tab/>
+        <w:t>(1,</w:t>
+      </w:r>
+      <w:r>
+        <w:rPr>
+          <w:rFonts w:asciiTheme="majorHAnsi" w:hAnsiTheme="majorHAnsi" w:cstheme="majorHAnsi"/>
+          <w:lang w:val="fr-FR"/>
+        </w:rPr>
+        <w:t xml:space="preserve"> </w:t>
+      </w:r>
+      <w:r>
+        <w:rPr>
+          <w:rFonts w:asciiTheme="majorHAnsi" w:hAnsiTheme="majorHAnsi" w:cstheme="majorHAnsi"/>
+          <w:lang w:val="fr-FR"/>
+        </w:rPr>
+        <w:t>1,</w:t>
+      </w:r>
+      <w:r>
+        <w:rPr>
+          <w:rFonts w:asciiTheme="majorHAnsi" w:hAnsiTheme="majorHAnsi" w:cstheme="majorHAnsi"/>
+          <w:lang w:val="fr-FR"/>
+        </w:rPr>
+        <w:t xml:space="preserve"> </w:t>
+      </w:r>
+      <w:r>
+        <w:rPr>
+          <w:rFonts w:asciiTheme="majorHAnsi" w:hAnsiTheme="majorHAnsi" w:cstheme="majorHAnsi"/>
+          <w:lang w:val="fr-FR"/>
+        </w:rPr>
+        <w:t>0,</w:t>
+      </w:r>
+      <w:r>
+        <w:rPr>
+          <w:rFonts w:asciiTheme="majorHAnsi" w:hAnsiTheme="majorHAnsi" w:cstheme="majorHAnsi"/>
+          <w:lang w:val="fr-FR"/>
+        </w:rPr>
+        <w:t xml:space="preserve"> </w:t>
+      </w:r>
+      <w:r>
+        <w:rPr>
+          <w:rFonts w:asciiTheme="majorHAnsi" w:hAnsiTheme="majorHAnsi" w:cstheme="majorHAnsi"/>
+          <w:lang w:val="fr-FR"/>
+        </w:rPr>
+        <w:t>0) = e1 + e2</w:t>
+      </w:r>
+    </w:p>
+    <w:p>
+      <w:pPr>
+        <w:spacing w:line="240" w:lineRule="auto"/>
+        <w:rPr>
+          <w:rFonts w:asciiTheme="majorHAnsi" w:hAnsiTheme="majorHAnsi" w:cstheme="majorHAnsi"/>
+          <w:lang w:val="fr-FR"/>
+        </w:rPr>
+      </w:pPr>
+      <w:r>
+        <w:rPr>
+          <w:rFonts w:asciiTheme="majorHAnsi" w:hAnsiTheme="majorHAnsi" w:cstheme="majorHAnsi"/>
+          <w:lang w:val="fr-FR"/>
+        </w:rPr>
+        <w:t>(0,</w:t>
+      </w:r>
+      <w:r>
+        <w:rPr>
+          <w:rFonts w:asciiTheme="majorHAnsi" w:hAnsiTheme="majorHAnsi" w:cstheme="majorHAnsi"/>
+          <w:lang w:val="fr-FR"/>
+        </w:rPr>
+        <w:t xml:space="preserve"> </w:t>
+      </w:r>
+      <w:r>
+        <w:rPr>
+          <w:rFonts w:asciiTheme="majorHAnsi" w:hAnsiTheme="majorHAnsi" w:cstheme="majorHAnsi"/>
+          <w:lang w:val="fr-FR"/>
+        </w:rPr>
+        <w:t>1,</w:t>
+      </w:r>
+      <w:r>
+        <w:rPr>
+          <w:rFonts w:asciiTheme="majorHAnsi" w:hAnsiTheme="majorHAnsi" w:cstheme="majorHAnsi"/>
+          <w:lang w:val="fr-FR"/>
+        </w:rPr>
+        <w:t xml:space="preserve"> </w:t>
+      </w:r>
+      <w:r>
+        <w:rPr>
+          <w:rFonts w:asciiTheme="majorHAnsi" w:hAnsiTheme="majorHAnsi" w:cstheme="majorHAnsi"/>
+          <w:lang w:val="fr-FR"/>
+        </w:rPr>
+        <w:t>0,</w:t>
+      </w:r>
+      <w:r>
+        <w:rPr>
+          <w:rFonts w:asciiTheme="majorHAnsi" w:hAnsiTheme="majorHAnsi" w:cstheme="majorHAnsi"/>
+          <w:lang w:val="fr-FR"/>
+        </w:rPr>
+        <w:t xml:space="preserve"> </w:t>
+      </w:r>
+      <w:r>
+        <w:rPr>
+          <w:rFonts w:asciiTheme="majorHAnsi" w:hAnsiTheme="majorHAnsi" w:cstheme="majorHAnsi"/>
+          <w:lang w:val="fr-FR"/>
+        </w:rPr>
+        <w:t>1) =</w:t>
+      </w:r>
+      <w:r>
+        <w:rPr>
+          <w:rFonts w:asciiTheme="majorHAnsi" w:hAnsiTheme="majorHAnsi" w:cstheme="majorHAnsi"/>
+          <w:lang w:val="fr-FR"/>
+        </w:rPr>
+        <w:t xml:space="preserve"> e2 + e4</w:t>
+      </w:r>
+      <w:r>
+        <w:rPr>
+          <w:rFonts w:asciiTheme="majorHAnsi" w:hAnsiTheme="majorHAnsi" w:cstheme="majorHAnsi"/>
+          <w:lang w:val="fr-FR"/>
+        </w:rPr>
+        <w:tab/>
+      </w:r>
+      <w:r>
+        <w:rPr>
+          <w:rFonts w:asciiTheme="majorHAnsi" w:hAnsiTheme="majorHAnsi" w:cstheme="majorHAnsi"/>
+          <w:lang w:val="fr-FR"/>
+        </w:rPr>
+        <w:tab/>
+      </w:r>
+      <w:r>
+        <w:rPr>
+          <w:rFonts w:asciiTheme="majorHAnsi" w:hAnsiTheme="majorHAnsi" w:cstheme="majorHAnsi"/>
+          <w:lang w:val="fr-FR"/>
+        </w:rPr>
+        <w:tab/>
+        <w:t>(1,</w:t>
+      </w:r>
+      <w:r>
+        <w:rPr>
+          <w:rFonts w:asciiTheme="majorHAnsi" w:hAnsiTheme="majorHAnsi" w:cstheme="majorHAnsi"/>
+          <w:lang w:val="fr-FR"/>
+        </w:rPr>
+        <w:t xml:space="preserve"> </w:t>
+      </w:r>
+      <w:r>
+        <w:rPr>
+          <w:rFonts w:asciiTheme="majorHAnsi" w:hAnsiTheme="majorHAnsi" w:cstheme="majorHAnsi"/>
+          <w:lang w:val="fr-FR"/>
+        </w:rPr>
+        <w:t>1,</w:t>
+      </w:r>
+      <w:r>
+        <w:rPr>
+          <w:rFonts w:asciiTheme="majorHAnsi" w:hAnsiTheme="majorHAnsi" w:cstheme="majorHAnsi"/>
+          <w:lang w:val="fr-FR"/>
+        </w:rPr>
+        <w:t xml:space="preserve"> </w:t>
+      </w:r>
+      <w:r>
+        <w:rPr>
+          <w:rFonts w:asciiTheme="majorHAnsi" w:hAnsiTheme="majorHAnsi" w:cstheme="majorHAnsi"/>
+          <w:lang w:val="fr-FR"/>
+        </w:rPr>
+        <w:t>0,</w:t>
+      </w:r>
+      <w:r>
+        <w:rPr>
+          <w:rFonts w:asciiTheme="majorHAnsi" w:hAnsiTheme="majorHAnsi" w:cstheme="majorHAnsi"/>
+          <w:lang w:val="fr-FR"/>
+        </w:rPr>
+        <w:t xml:space="preserve"> </w:t>
+      </w:r>
+      <w:r>
+        <w:rPr>
+          <w:rFonts w:asciiTheme="majorHAnsi" w:hAnsiTheme="majorHAnsi" w:cstheme="majorHAnsi"/>
+          <w:lang w:val="fr-FR"/>
+        </w:rPr>
+        <w:t>1) = e1 + e2 + e4</w:t>
+      </w:r>
+    </w:p>
+    <w:p>
+      <w:pPr>
+        <w:spacing w:line="240" w:lineRule="auto"/>
+        <w:rPr>
+          <w:rFonts w:asciiTheme="majorHAnsi" w:hAnsiTheme="majorHAnsi" w:cstheme="majorHAnsi"/>
+          <w:lang w:val="fr-FR"/>
+        </w:rPr>
+      </w:pPr>
+      <w:r>
+        <w:rPr>
+          <w:rFonts w:asciiTheme="majorHAnsi" w:hAnsiTheme="majorHAnsi" w:cstheme="majorHAnsi"/>
+          <w:lang w:val="fr-FR"/>
+        </w:rPr>
+        <w:t>(0,</w:t>
+      </w:r>
+      <w:r>
+        <w:rPr>
+          <w:rFonts w:asciiTheme="majorHAnsi" w:hAnsiTheme="majorHAnsi" w:cstheme="majorHAnsi"/>
+          <w:lang w:val="fr-FR"/>
+        </w:rPr>
+        <w:t xml:space="preserve"> </w:t>
+      </w:r>
+      <w:r>
+        <w:rPr>
+          <w:rFonts w:asciiTheme="majorHAnsi" w:hAnsiTheme="majorHAnsi" w:cstheme="majorHAnsi"/>
+          <w:lang w:val="fr-FR"/>
+        </w:rPr>
+        <w:t>1,</w:t>
+      </w:r>
+      <w:r>
+        <w:rPr>
+          <w:rFonts w:asciiTheme="majorHAnsi" w:hAnsiTheme="majorHAnsi" w:cstheme="majorHAnsi"/>
+          <w:lang w:val="fr-FR"/>
+        </w:rPr>
+        <w:t xml:space="preserve"> </w:t>
+      </w:r>
+      <w:r>
+        <w:rPr>
+          <w:rFonts w:asciiTheme="majorHAnsi" w:hAnsiTheme="majorHAnsi" w:cstheme="majorHAnsi"/>
+          <w:lang w:val="fr-FR"/>
+        </w:rPr>
+        <w:t>1,</w:t>
+      </w:r>
+      <w:r>
+        <w:rPr>
+          <w:rFonts w:asciiTheme="majorHAnsi" w:hAnsiTheme="majorHAnsi" w:cstheme="majorHAnsi"/>
+          <w:lang w:val="fr-FR"/>
+        </w:rPr>
+        <w:t xml:space="preserve"> </w:t>
+      </w:r>
+      <w:r>
+        <w:rPr>
+          <w:rFonts w:asciiTheme="majorHAnsi" w:hAnsiTheme="majorHAnsi" w:cstheme="majorHAnsi"/>
+          <w:lang w:val="fr-FR"/>
+        </w:rPr>
+        <w:t>0) =</w:t>
+      </w:r>
+      <w:r>
+        <w:rPr>
+          <w:rFonts w:asciiTheme="majorHAnsi" w:hAnsiTheme="majorHAnsi" w:cstheme="majorHAnsi"/>
+          <w:lang w:val="fr-FR"/>
+        </w:rPr>
+        <w:t xml:space="preserve"> e2 + e3</w:t>
+      </w:r>
+      <w:r>
+        <w:rPr>
+          <w:rFonts w:asciiTheme="majorHAnsi" w:hAnsiTheme="majorHAnsi" w:cstheme="majorHAnsi"/>
+          <w:lang w:val="fr-FR"/>
+        </w:rPr>
+        <w:tab/>
+      </w:r>
+      <w:r>
+        <w:rPr>
+          <w:rFonts w:asciiTheme="majorHAnsi" w:hAnsiTheme="majorHAnsi" w:cstheme="majorHAnsi"/>
+          <w:lang w:val="fr-FR"/>
+        </w:rPr>
+        <w:tab/>
+      </w:r>
+      <w:r>
+        <w:rPr>
+          <w:rFonts w:asciiTheme="majorHAnsi" w:hAnsiTheme="majorHAnsi" w:cstheme="majorHAnsi"/>
+          <w:lang w:val="fr-FR"/>
+        </w:rPr>
+        <w:tab/>
+        <w:t>(1,</w:t>
+      </w:r>
+      <w:r>
+        <w:rPr>
+          <w:rFonts w:asciiTheme="majorHAnsi" w:hAnsiTheme="majorHAnsi" w:cstheme="majorHAnsi"/>
+          <w:lang w:val="fr-FR"/>
+        </w:rPr>
+        <w:t xml:space="preserve"> </w:t>
+      </w:r>
+      <w:r>
+        <w:rPr>
+          <w:rFonts w:asciiTheme="majorHAnsi" w:hAnsiTheme="majorHAnsi" w:cstheme="majorHAnsi"/>
+          <w:lang w:val="fr-FR"/>
+        </w:rPr>
+        <w:t>1,</w:t>
+      </w:r>
+      <w:r>
+        <w:rPr>
+          <w:rFonts w:asciiTheme="majorHAnsi" w:hAnsiTheme="majorHAnsi" w:cstheme="majorHAnsi"/>
+          <w:lang w:val="fr-FR"/>
+        </w:rPr>
+        <w:t xml:space="preserve"> </w:t>
+      </w:r>
+      <w:r>
+        <w:rPr>
+          <w:rFonts w:asciiTheme="majorHAnsi" w:hAnsiTheme="majorHAnsi" w:cstheme="majorHAnsi"/>
+          <w:lang w:val="fr-FR"/>
+        </w:rPr>
+        <w:t>1,</w:t>
+      </w:r>
+      <w:r>
+        <w:rPr>
+          <w:rFonts w:asciiTheme="majorHAnsi" w:hAnsiTheme="majorHAnsi" w:cstheme="majorHAnsi"/>
+          <w:lang w:val="fr-FR"/>
+        </w:rPr>
+        <w:t xml:space="preserve"> </w:t>
+      </w:r>
+      <w:r>
+        <w:rPr>
+          <w:rFonts w:asciiTheme="majorHAnsi" w:hAnsiTheme="majorHAnsi" w:cstheme="majorHAnsi"/>
+          <w:lang w:val="fr-FR"/>
+        </w:rPr>
+        <w:t>0) = e1 + e2 + e3</w:t>
+      </w:r>
+    </w:p>
+    <w:p>
+      <w:pPr>
+        <w:spacing w:line="240" w:lineRule="auto"/>
+        <w:rPr>
+          <w:rFonts w:asciiTheme="majorHAnsi" w:hAnsiTheme="majorHAnsi" w:cstheme="majorHAnsi"/>
+          <w:lang w:val="fr-FR"/>
+        </w:rPr>
+      </w:pPr>
+      <w:r>
+        <w:rPr>
+          <w:rFonts w:asciiTheme="majorHAnsi" w:hAnsiTheme="majorHAnsi" w:cstheme="majorHAnsi"/>
+          <w:lang w:val="fr-FR"/>
+        </w:rPr>
+        <w:t>(0,</w:t>
+      </w:r>
+      <w:r>
+        <w:rPr>
+          <w:rFonts w:asciiTheme="majorHAnsi" w:hAnsiTheme="majorHAnsi" w:cstheme="majorHAnsi"/>
+          <w:lang w:val="fr-FR"/>
+        </w:rPr>
+        <w:t xml:space="preserve"> </w:t>
+      </w:r>
+      <w:r>
+        <w:rPr>
+          <w:rFonts w:asciiTheme="majorHAnsi" w:hAnsiTheme="majorHAnsi" w:cstheme="majorHAnsi"/>
+          <w:lang w:val="fr-FR"/>
+        </w:rPr>
+        <w:t>1,</w:t>
+      </w:r>
+      <w:r>
+        <w:rPr>
+          <w:rFonts w:asciiTheme="majorHAnsi" w:hAnsiTheme="majorHAnsi" w:cstheme="majorHAnsi"/>
+          <w:lang w:val="fr-FR"/>
+        </w:rPr>
+        <w:t xml:space="preserve"> </w:t>
+      </w:r>
+      <w:r>
+        <w:rPr>
+          <w:rFonts w:asciiTheme="majorHAnsi" w:hAnsiTheme="majorHAnsi" w:cstheme="majorHAnsi"/>
+          <w:lang w:val="fr-FR"/>
+        </w:rPr>
+        <w:t>1,</w:t>
+      </w:r>
+      <w:r>
+        <w:rPr>
+          <w:rFonts w:asciiTheme="majorHAnsi" w:hAnsiTheme="majorHAnsi" w:cstheme="majorHAnsi"/>
+          <w:lang w:val="fr-FR"/>
+        </w:rPr>
+        <w:t xml:space="preserve"> </w:t>
+      </w:r>
+      <w:r>
+        <w:rPr>
+          <w:rFonts w:asciiTheme="majorHAnsi" w:hAnsiTheme="majorHAnsi" w:cstheme="majorHAnsi"/>
+          <w:lang w:val="fr-FR"/>
+        </w:rPr>
+        <w:t>1) =</w:t>
+      </w:r>
+      <w:r>
+        <w:rPr>
+          <w:rFonts w:asciiTheme="majorHAnsi" w:hAnsiTheme="majorHAnsi" w:cstheme="majorHAnsi"/>
+          <w:lang w:val="fr-FR"/>
+        </w:rPr>
+        <w:t xml:space="preserve"> e2 + e3 + e4</w:t>
+      </w:r>
+      <w:r>
+        <w:rPr>
+          <w:rFonts w:asciiTheme="majorHAnsi" w:hAnsiTheme="majorHAnsi" w:cstheme="majorHAnsi"/>
+          <w:lang w:val="fr-FR"/>
+        </w:rPr>
+        <w:tab/>
+      </w:r>
+      <w:r>
+        <w:rPr>
+          <w:rFonts w:asciiTheme="majorHAnsi" w:hAnsiTheme="majorHAnsi" w:cstheme="majorHAnsi"/>
+          <w:lang w:val="fr-FR"/>
+        </w:rPr>
+        <w:tab/>
+        <w:t>(1,</w:t>
+      </w:r>
+      <w:r>
+        <w:rPr>
+          <w:rFonts w:asciiTheme="majorHAnsi" w:hAnsiTheme="majorHAnsi" w:cstheme="majorHAnsi"/>
+          <w:lang w:val="fr-FR"/>
+        </w:rPr>
+        <w:t xml:space="preserve"> </w:t>
+      </w:r>
+      <w:r>
+        <w:rPr>
+          <w:rFonts w:asciiTheme="majorHAnsi" w:hAnsiTheme="majorHAnsi" w:cstheme="majorHAnsi"/>
+          <w:lang w:val="fr-FR"/>
+        </w:rPr>
+        <w:t>1,</w:t>
+      </w:r>
+      <w:r>
+        <w:rPr>
+          <w:rFonts w:asciiTheme="majorHAnsi" w:hAnsiTheme="majorHAnsi" w:cstheme="majorHAnsi"/>
+          <w:lang w:val="fr-FR"/>
+        </w:rPr>
+        <w:t xml:space="preserve"> </w:t>
+      </w:r>
+      <w:r>
+        <w:rPr>
+          <w:rFonts w:asciiTheme="majorHAnsi" w:hAnsiTheme="majorHAnsi" w:cstheme="majorHAnsi"/>
+          <w:lang w:val="fr-FR"/>
+        </w:rPr>
+        <w:t>1,</w:t>
+      </w:r>
+      <w:r>
+        <w:rPr>
+          <w:rFonts w:asciiTheme="majorHAnsi" w:hAnsiTheme="majorHAnsi" w:cstheme="majorHAnsi"/>
+          <w:lang w:val="fr-FR"/>
+        </w:rPr>
+        <w:t xml:space="preserve"> </w:t>
+      </w:r>
+      <w:r>
+        <w:rPr>
+          <w:rFonts w:asciiTheme="majorHAnsi" w:hAnsiTheme="majorHAnsi" w:cstheme="majorHAnsi"/>
+          <w:lang w:val="fr-FR"/>
+        </w:rPr>
+        <w:t>1) = e1 + e2 + e3 + e4</w:t>
+      </w:r>
+    </w:p>
+    <w:p>
+      <w:pPr>
+        <w:spacing w:line="240" w:lineRule="auto"/>
+        <w:rPr>
+          <w:rFonts w:asciiTheme="majorHAnsi" w:hAnsiTheme="majorHAnsi" w:cstheme="majorHAnsi"/>
+          <w:lang w:val="fr-FR"/>
+        </w:rPr>
+      </w:pPr>
+      <w:r>
+        <w:rPr>
+          <w:rFonts w:asciiTheme="majorHAnsi" w:hAnsiTheme="majorHAnsi" w:cstheme="majorHAnsi"/>
+          <w:lang w:val="fr-FR"/>
+        </w:rPr>
+        <w:t xml:space="preserve">On </w:t>
+      </w:r>
+      <w:r>
+        <w:rPr>
+          <w:rFonts w:asciiTheme="majorHAnsi" w:hAnsiTheme="majorHAnsi" w:cstheme="majorHAnsi"/>
+          <w:lang w:val="fr-FR"/>
+        </w:rPr>
+        <w:t xml:space="preserve">peut bien </w:t>
+      </w:r>
+      <w:r>
+        <w:rPr>
+          <w:rFonts w:asciiTheme="majorHAnsi" w:hAnsiTheme="majorHAnsi" w:cstheme="majorHAnsi"/>
+          <w:lang w:val="fr-FR"/>
+        </w:rPr>
+        <w:t>représenter</w:t>
+      </w:r>
+      <w:r>
+        <w:rPr>
+          <w:rFonts w:asciiTheme="majorHAnsi" w:hAnsiTheme="majorHAnsi" w:cstheme="majorHAnsi"/>
+          <w:lang w:val="fr-FR"/>
+        </w:rPr>
+        <w:t xml:space="preserve"> tous l’ensemble des </w:t>
+      </w:r>
+      <w:r>
+        <w:rPr>
+          <w:rFonts w:asciiTheme="majorHAnsi" w:hAnsiTheme="majorHAnsi" w:cstheme="majorHAnsi"/>
+          <w:lang w:val="fr-FR"/>
+        </w:rPr>
+        <w:t>vecteurs qui font partie de l’ensemble F</w:t>
+      </w:r>
+      <w:r>
+        <w:rPr>
+          <w:rFonts w:asciiTheme="majorHAnsi" w:hAnsiTheme="majorHAnsi" w:cstheme="majorHAnsi"/>
+          <w:vertAlign w:val="superscript"/>
+          <w:lang w:val="fr-FR"/>
+        </w:rPr>
+        <w:t>4</w:t>
+      </w:r>
+      <w:r>
+        <w:rPr>
+          <w:rFonts w:asciiTheme="majorHAnsi" w:hAnsiTheme="majorHAnsi" w:cstheme="majorHAnsi"/>
+          <w:vertAlign w:val="subscript"/>
+          <w:lang w:val="fr-FR"/>
+        </w:rPr>
+        <w:t>2</w:t>
+      </w:r>
+      <w:r>
+        <w:rPr>
+          <w:rFonts w:asciiTheme="majorHAnsi" w:hAnsiTheme="majorHAnsi" w:cstheme="majorHAnsi"/>
+          <w:lang w:val="fr-FR"/>
+        </w:rPr>
+        <w:t xml:space="preserve"> avec</w:t>
+      </w:r>
+      <w:r>
+        <w:rPr>
+          <w:rFonts w:asciiTheme="majorHAnsi" w:hAnsiTheme="majorHAnsi" w:cstheme="majorHAnsi"/>
+          <w:lang w:val="fr-FR"/>
+        </w:rPr>
+        <w:t xml:space="preserve"> une somme de</w:t>
+      </w:r>
+      <w:r>
+        <w:rPr>
+          <w:rFonts w:asciiTheme="majorHAnsi" w:hAnsiTheme="majorHAnsi" w:cstheme="majorHAnsi"/>
+          <w:lang w:val="fr-FR"/>
+        </w:rPr>
+        <w:t xml:space="preserve"> vecteurs </w:t>
+      </w:r>
+      <w:proofErr w:type="spellStart"/>
+      <w:r>
+        <w:rPr>
+          <w:rFonts w:asciiTheme="majorHAnsi" w:hAnsiTheme="majorHAnsi" w:cstheme="majorHAnsi"/>
+          <w:lang w:val="fr-FR"/>
+        </w:rPr>
+        <w:t>e</w:t>
+      </w:r>
+      <w:r>
+        <w:rPr>
+          <w:rFonts w:asciiTheme="majorHAnsi" w:hAnsiTheme="majorHAnsi" w:cstheme="majorHAnsi"/>
+          <w:vertAlign w:val="subscript"/>
+          <w:lang w:val="fr-FR"/>
+        </w:rPr>
+        <w:t>i</w:t>
+      </w:r>
+      <w:proofErr w:type="spellEnd"/>
+      <w:r>
+        <w:rPr>
+          <w:rFonts w:asciiTheme="majorHAnsi" w:hAnsiTheme="majorHAnsi" w:cstheme="majorHAnsi"/>
+          <w:vertAlign w:val="subscript"/>
+          <w:lang w:val="fr-FR"/>
+        </w:rPr>
+        <w:t xml:space="preserve"> </w:t>
+      </w:r>
+      <w:r>
+        <w:rPr>
+          <w:rFonts w:asciiTheme="majorHAnsi" w:hAnsiTheme="majorHAnsi" w:cstheme="majorHAnsi"/>
+          <w:lang w:val="fr-FR"/>
+        </w:rPr>
+        <w:t>.</w:t>
+      </w:r>
+    </w:p>
+    <w:p>
+      <w:pPr>
+        <w:spacing w:line="240" w:lineRule="auto"/>
+        <w:rPr>
+          <w:rFonts w:asciiTheme="majorHAnsi" w:hAnsiTheme="majorHAnsi" w:cstheme="majorHAnsi"/>
+          <w:lang w:val="fr-FR"/>
+        </w:rPr>
+      </w:pPr>
+    </w:p>
+    <w:p>
+      <w:pPr>
+        <w:spacing w:line="240" w:lineRule="auto"/>
+        <w:rPr>
+          <w:rFonts w:asciiTheme="majorHAnsi" w:hAnsiTheme="majorHAnsi" w:cstheme="majorHAnsi"/>
+          <w:lang w:val="fr-FR"/>
+        </w:rPr>
+      </w:pPr>
+      <w:r>
+        <w:rPr>
+          <w:rFonts w:asciiTheme="majorHAnsi" w:hAnsiTheme="majorHAnsi" w:cstheme="majorHAnsi"/>
+          <w:lang w:val="fr-FR"/>
+        </w:rPr>
+        <w:t>Q 2.3)</w:t>
+      </w:r>
+      <w:r>
+        <w:rPr>
+          <w:rFonts w:asciiTheme="majorHAnsi" w:hAnsiTheme="majorHAnsi" w:cstheme="majorHAnsi"/>
           <w:color w:val="000000"/>
           <w:sz w:val="19"/>
           <w:szCs w:val="19"/>
           <w:shd w:val="clear" w:color="auto" w:fill="F9F9F9"/>
         </w:rPr>
-        <w:t>ø</w:t>
-      </w:r>
-      <w:r>
-        <w:rPr>
-          <w:rFonts w:asciiTheme="majorHAnsi" w:hAnsiTheme="majorHAnsi" w:cstheme="majorHAnsi"/>
-          <w:lang w:val="fr-FR"/>
-        </w:rPr>
-        <w:t xml:space="preserve"> (définie dans le sujet). On va donc utiliser l</w:t>
-      </w:r>
-      <w:r>
-        <w:rPr>
-          <w:rFonts w:asciiTheme="majorHAnsi" w:hAnsiTheme="majorHAnsi" w:cstheme="majorHAnsi"/>
-          <w:lang w:val="fr-FR"/>
-        </w:rPr>
-        <w:t>es</w:t>
-      </w:r>
-      <w:r>
-        <w:rPr>
-          <w:rFonts w:asciiTheme="majorHAnsi" w:hAnsiTheme="majorHAnsi" w:cstheme="majorHAnsi"/>
-          <w:lang w:val="fr-FR"/>
-        </w:rPr>
-        <w:t xml:space="preserve"> </w:t>
-      </w:r>
-      <w:r>
-        <w:rPr>
-          <w:rFonts w:asciiTheme="majorHAnsi" w:hAnsiTheme="majorHAnsi" w:cstheme="majorHAnsi"/>
-          <w:lang w:val="fr-FR"/>
-        </w:rPr>
-        <w:t>m</w:t>
-      </w:r>
-      <w:r>
-        <w:rPr>
-          <w:rFonts w:asciiTheme="majorHAnsi" w:hAnsiTheme="majorHAnsi" w:cstheme="majorHAnsi"/>
-          <w:lang w:val="fr-FR"/>
-        </w:rPr>
-        <w:t>atrice</w:t>
-      </w:r>
-      <w:r>
-        <w:rPr>
-          <w:rFonts w:asciiTheme="majorHAnsi" w:hAnsiTheme="majorHAnsi" w:cstheme="majorHAnsi"/>
-          <w:lang w:val="fr-FR"/>
-        </w:rPr>
-        <w:t>s M et v</w:t>
-      </w:r>
-      <w:r>
-        <w:rPr>
-          <w:rFonts w:asciiTheme="majorHAnsi" w:hAnsiTheme="majorHAnsi" w:cstheme="majorHAnsi"/>
-          <w:lang w:val="fr-FR"/>
-        </w:rPr>
-        <w:t xml:space="preserve"> et avec </w:t>
-      </w:r>
-      <w:r>
-        <w:rPr>
-          <w:rFonts w:ascii="Arial" w:hAnsi="Arial" w:cs="Arial"/>
+        <w:t xml:space="preserve"> </w:t>
+      </w:r>
+    </w:p>
+    <w:p>
+      <w:pPr>
+        <w:spacing w:line="240" w:lineRule="auto"/>
+        <w:rPr>
+          <w:rFonts w:asciiTheme="majorHAnsi" w:hAnsiTheme="majorHAnsi" w:cstheme="majorHAnsi"/>
+          <w:lang w:val="fr-FR"/>
+        </w:rPr>
+      </w:pPr>
+      <w:r>
+        <w:rPr>
+          <w:rFonts w:asciiTheme="majorHAnsi" w:hAnsiTheme="majorHAnsi" w:cstheme="majorHAnsi"/>
+          <w:lang w:val="fr-FR"/>
+        </w:rPr>
+        <w:t xml:space="preserve">On cherche à déterminer </w:t>
+      </w:r>
+      <w:r>
+        <w:rPr>
+          <w:rFonts w:asciiTheme="majorHAnsi" w:hAnsiTheme="majorHAnsi" w:cstheme="majorHAnsi"/>
+          <w:lang w:val="fr-FR"/>
+        </w:rPr>
+        <w:t xml:space="preserve">l’ensemble </w:t>
+      </w:r>
+      <w:r>
+        <w:rPr>
+          <w:rFonts w:asciiTheme="majorHAnsi" w:hAnsiTheme="majorHAnsi" w:cstheme="majorHAnsi"/>
+          <w:lang w:val="fr-FR"/>
+        </w:rPr>
+        <w:t xml:space="preserve">des vecteurs de l’image de </w:t>
+      </w:r>
+      <w:r>
+        <w:rPr>
+          <w:rFonts w:asciiTheme="majorHAnsi" w:hAnsiTheme="majorHAnsi" w:cstheme="majorHAnsi"/>
+          <w:lang w:val="fr-FR"/>
+        </w:rPr>
+        <w:t>l’application linéair</w:t>
+      </w:r>
+      <w:r>
+        <w:rPr>
+          <w:rFonts w:asciiTheme="majorHAnsi" w:hAnsiTheme="majorHAnsi" w:cstheme="majorHAnsi"/>
+          <w:lang w:val="fr-FR"/>
+        </w:rPr>
+        <w:t xml:space="preserve">e </w:t>
+      </w:r>
+      <w:r>
+        <w:rPr>
+          <w:rFonts w:asciiTheme="majorHAnsi" w:hAnsiTheme="majorHAnsi" w:cstheme="majorHAnsi"/>
           <w:color w:val="000000"/>
           <w:sz w:val="19"/>
           <w:szCs w:val="19"/>
@@ -4465,6 +5661,65 @@
           <w:rFonts w:asciiTheme="majorHAnsi" w:hAnsiTheme="majorHAnsi" w:cstheme="majorHAnsi"/>
           <w:lang w:val="fr-FR"/>
         </w:rPr>
+        <w:t xml:space="preserve"> (définie dans le sujet). On va donc utiliser l</w:t>
+      </w:r>
+      <w:r>
+        <w:rPr>
+          <w:rFonts w:asciiTheme="majorHAnsi" w:hAnsiTheme="majorHAnsi" w:cstheme="majorHAnsi"/>
+          <w:lang w:val="fr-FR"/>
+        </w:rPr>
+        <w:t>es</w:t>
+      </w:r>
+      <w:r>
+        <w:rPr>
+          <w:rFonts w:asciiTheme="majorHAnsi" w:hAnsiTheme="majorHAnsi" w:cstheme="majorHAnsi"/>
+          <w:lang w:val="fr-FR"/>
+        </w:rPr>
+        <w:t xml:space="preserve"> </w:t>
+      </w:r>
+      <w:r>
+        <w:rPr>
+          <w:rFonts w:asciiTheme="majorHAnsi" w:hAnsiTheme="majorHAnsi" w:cstheme="majorHAnsi"/>
+          <w:lang w:val="fr-FR"/>
+        </w:rPr>
+        <w:t>m</w:t>
+      </w:r>
+      <w:r>
+        <w:rPr>
+          <w:rFonts w:asciiTheme="majorHAnsi" w:hAnsiTheme="majorHAnsi" w:cstheme="majorHAnsi"/>
+          <w:lang w:val="fr-FR"/>
+        </w:rPr>
+        <w:t>atrice</w:t>
+      </w:r>
+      <w:r>
+        <w:rPr>
+          <w:rFonts w:asciiTheme="majorHAnsi" w:hAnsiTheme="majorHAnsi" w:cstheme="majorHAnsi"/>
+          <w:lang w:val="fr-FR"/>
+        </w:rPr>
+        <w:t>s M et v</w:t>
+      </w:r>
+      <w:r>
+        <w:rPr>
+          <w:rFonts w:asciiTheme="majorHAnsi" w:hAnsiTheme="majorHAnsi" w:cstheme="majorHAnsi"/>
+          <w:lang w:val="fr-FR"/>
+        </w:rPr>
+        <w:t xml:space="preserve"> et avec </w:t>
+      </w:r>
+      <w:r>
+        <w:rPr>
+          <w:rFonts w:ascii="Arial" w:hAnsi="Arial" w:cs="Arial"/>
+          <w:color w:val="202122"/>
+          <w:sz w:val="21"/>
+          <w:szCs w:val="21"/>
+          <w:shd w:val="clear" w:color="auto" w:fill="FFFFFF"/>
+        </w:rPr>
+        <w:t>Φ</w:t>
+      </w:r>
+      <w:r>
+        <w:rPr>
+          <w:rFonts w:asciiTheme="majorHAnsi" w:hAnsiTheme="majorHAnsi" w:cstheme="majorHAnsi"/>
+          <w:lang w:val="fr-FR"/>
+        </w:rPr>
         <w:t xml:space="preserve"> </w:t>
       </w:r>
       <w:r>
@@ -4475,6 +5730,9 @@
         <w:t>(v) = M</w:t>
       </w:r>
       <w:r>
+        <w:rPr>
+          <w:rFonts w:asciiTheme="majorHAnsi" w:hAnsiTheme="majorHAnsi" w:cstheme="majorHAnsi"/>
+        </w:rPr>
         <w:t xml:space="preserve"> · v</w:t>
       </w:r>
     </w:p>
@@ -4575,7 +5833,7 @@
                         </m:r>
                         <m:ctrlPr>
                           <w:rPr>
-                            <w:rFonts w:ascii="Cambria Math" w:eastAsia="Cambria Math" w:hAnsi="Cambria Math" w:cs="Cambria Math"/>
+                            <w:rFonts w:ascii="Cambria Math" w:eastAsia="Cambria Math" w:hAnsi="Cambria Math" w:cstheme="majorHAnsi"/>
                             <w:i/>
                           </w:rPr>
                         </m:ctrlPr>
@@ -4583,13 +5841,13 @@
                       <m:e>
                         <m:r>
                           <w:rPr>
-                            <w:rFonts w:ascii="Cambria Math" w:eastAsia="Cambria Math" w:hAnsi="Cambria Math" w:cs="Cambria Math"/>
+                            <w:rFonts w:ascii="Cambria Math" w:eastAsia="Cambria Math" w:hAnsi="Cambria Math" w:cstheme="majorHAnsi"/>
                           </w:rPr>
                           <m:t>1</m:t>
                         </m:r>
                         <m:ctrlPr>
                           <w:rPr>
-                            <w:rFonts w:ascii="Cambria Math" w:eastAsia="Cambria Math" w:hAnsi="Cambria Math" w:cs="Cambria Math"/>
+                            <w:rFonts w:ascii="Cambria Math" w:eastAsia="Cambria Math" w:hAnsi="Cambria Math" w:cstheme="majorHAnsi"/>
                             <w:i/>
                           </w:rPr>
                         </m:ctrlPr>
@@ -4597,13 +5855,13 @@
                       <m:e>
                         <m:r>
                           <w:rPr>
-                            <w:rFonts w:ascii="Cambria Math" w:eastAsia="Cambria Math" w:hAnsi="Cambria Math" w:cs="Cambria Math"/>
+                            <w:rFonts w:ascii="Cambria Math" w:eastAsia="Cambria Math" w:hAnsi="Cambria Math" w:cstheme="majorHAnsi"/>
                           </w:rPr>
                           <m:t>0</m:t>
                         </m:r>
                         <m:ctrlPr>
                           <w:rPr>
-                            <w:rFonts w:ascii="Cambria Math" w:eastAsia="Cambria Math" w:hAnsi="Cambria Math" w:cs="Cambria Math"/>
+                            <w:rFonts w:ascii="Cambria Math" w:eastAsia="Cambria Math" w:hAnsi="Cambria Math" w:cstheme="majorHAnsi"/>
                             <w:i/>
                           </w:rPr>
                         </m:ctrlPr>
@@ -4611,13 +5869,13 @@
                       <m:e>
                         <m:r>
                           <w:rPr>
-                            <w:rFonts w:ascii="Cambria Math" w:eastAsia="Cambria Math" w:hAnsi="Cambria Math" w:cs="Cambria Math"/>
+                            <w:rFonts w:ascii="Cambria Math" w:eastAsia="Cambria Math" w:hAnsi="Cambria Math" w:cstheme="majorHAnsi"/>
                           </w:rPr>
                           <m:t>1</m:t>
                         </m:r>
                         <m:ctrlPr>
                           <w:rPr>
-                            <w:rFonts w:ascii="Cambria Math" w:eastAsia="Cambria Math" w:hAnsi="Cambria Math" w:cs="Cambria Math"/>
+                            <w:rFonts w:ascii="Cambria Math" w:eastAsia="Cambria Math" w:hAnsi="Cambria Math" w:cstheme="majorHAnsi"/>
                             <w:i/>
                           </w:rPr>
                         </m:ctrlPr>
@@ -4627,13 +5885,13 @@
                       <m:e>
                         <m:r>
                           <w:rPr>
-                            <w:rFonts w:ascii="Cambria Math" w:eastAsia="Cambria Math" w:hAnsi="Cambria Math" w:cs="Cambria Math"/>
+                            <w:rFonts w:ascii="Cambria Math" w:eastAsia="Cambria Math" w:hAnsi="Cambria Math" w:cstheme="majorHAnsi"/>
                           </w:rPr>
                           <m:t>1</m:t>
                         </m:r>
                         <m:ctrlPr>
                           <w:rPr>
-                            <w:rFonts w:ascii="Cambria Math" w:eastAsia="Cambria Math" w:hAnsi="Cambria Math" w:cs="Cambria Math"/>
+                            <w:rFonts w:ascii="Cambria Math" w:eastAsia="Cambria Math" w:hAnsi="Cambria Math" w:cstheme="majorHAnsi"/>
                             <w:i/>
                           </w:rPr>
                         </m:ctrlPr>
@@ -4641,13 +5899,13 @@
                       <m:e>
                         <m:r>
                           <w:rPr>
-                            <w:rFonts w:ascii="Cambria Math" w:eastAsia="Cambria Math" w:hAnsi="Cambria Math" w:cs="Cambria Math"/>
+                            <w:rFonts w:ascii="Cambria Math" w:eastAsia="Cambria Math" w:hAnsi="Cambria Math" w:cstheme="majorHAnsi"/>
                           </w:rPr>
                           <m:t>0</m:t>
                         </m:r>
                         <m:ctrlPr>
                           <w:rPr>
-                            <w:rFonts w:ascii="Cambria Math" w:eastAsia="Cambria Math" w:hAnsi="Cambria Math" w:cs="Cambria Math"/>
+                            <w:rFonts w:ascii="Cambria Math" w:eastAsia="Cambria Math" w:hAnsi="Cambria Math" w:cstheme="majorHAnsi"/>
                             <w:i/>
                           </w:rPr>
                         </m:ctrlPr>
@@ -4655,13 +5913,13 @@
                       <m:e>
                         <m:r>
                           <w:rPr>
-                            <w:rFonts w:ascii="Cambria Math" w:eastAsia="Cambria Math" w:hAnsi="Cambria Math" w:cs="Cambria Math"/>
+                            <w:rFonts w:ascii="Cambria Math" w:eastAsia="Cambria Math" w:hAnsi="Cambria Math" w:cstheme="majorHAnsi"/>
                           </w:rPr>
                           <m:t>1</m:t>
                         </m:r>
                         <m:ctrlPr>
                           <w:rPr>
-                            <w:rFonts w:ascii="Cambria Math" w:eastAsia="Cambria Math" w:hAnsi="Cambria Math" w:cs="Cambria Math"/>
+                            <w:rFonts w:ascii="Cambria Math" w:eastAsia="Cambria Math" w:hAnsi="Cambria Math" w:cstheme="majorHAnsi"/>
                             <w:i/>
                           </w:rPr>
                         </m:ctrlPr>
@@ -4669,13 +5927,13 @@
                       <m:e>
                         <m:r>
                           <w:rPr>
-                            <w:rFonts w:ascii="Cambria Math" w:eastAsia="Cambria Math" w:hAnsi="Cambria Math" w:cs="Cambria Math"/>
+                            <w:rFonts w:ascii="Cambria Math" w:eastAsia="Cambria Math" w:hAnsi="Cambria Math" w:cstheme="majorHAnsi"/>
                           </w:rPr>
                           <m:t>1</m:t>
                         </m:r>
                         <m:ctrlPr>
                           <w:rPr>
-                            <w:rFonts w:ascii="Cambria Math" w:eastAsia="Cambria Math" w:hAnsi="Cambria Math" w:cs="Cambria Math"/>
+                            <w:rFonts w:ascii="Cambria Math" w:eastAsia="Cambria Math" w:hAnsi="Cambria Math" w:cstheme="majorHAnsi"/>
                             <w:i/>
                           </w:rPr>
                         </m:ctrlPr>
@@ -4685,7 +5943,7 @@
                       <m:e>
                         <m:r>
                           <w:rPr>
-                            <w:rFonts w:ascii="Cambria Math" w:eastAsia="Cambria Math" w:hAnsi="Cambria Math" w:cs="Cambria Math"/>
+                            <w:rFonts w:ascii="Cambria Math" w:eastAsia="Cambria Math" w:hAnsi="Cambria Math" w:cstheme="majorHAnsi"/>
                           </w:rPr>
                           <m:t>1</m:t>
                         </m:r>
@@ -4709,7 +5967,7 @@
                         </m:r>
                         <m:ctrlPr>
                           <w:rPr>
-                            <w:rFonts w:ascii="Cambria Math" w:eastAsia="Cambria Math" w:hAnsi="Cambria Math" w:cs="Cambria Math"/>
+                            <w:rFonts w:ascii="Cambria Math" w:eastAsia="Cambria Math" w:hAnsi="Cambria Math" w:cstheme="majorHAnsi"/>
                             <w:i/>
                           </w:rPr>
                         </m:ctrlPr>
@@ -4717,7 +5975,7 @@
                       <m:e>
                         <m:r>
                           <w:rPr>
-                            <w:rFonts w:ascii="Cambria Math" w:eastAsia="Cambria Math" w:hAnsi="Cambria Math" w:cs="Cambria Math"/>
+                            <w:rFonts w:ascii="Cambria Math" w:eastAsia="Cambria Math" w:hAnsi="Cambria Math" w:cstheme="majorHAnsi"/>
                           </w:rPr>
                           <m:t>0</m:t>
                         </m:r>
@@ -4734,7 +5992,7 @@
                         </m:r>
                         <m:ctrlPr>
                           <w:rPr>
-                            <w:rFonts w:ascii="Cambria Math" w:eastAsia="Cambria Math" w:hAnsi="Cambria Math" w:cs="Cambria Math"/>
+                            <w:rFonts w:ascii="Cambria Math" w:eastAsia="Cambria Math" w:hAnsi="Cambria Math" w:cstheme="majorHAnsi"/>
                             <w:i/>
                           </w:rPr>
                         </m:ctrlPr>
@@ -4742,13 +6000,13 @@
                       <m:e>
                         <m:r>
                           <w:rPr>
-                            <w:rFonts w:ascii="Cambria Math" w:eastAsia="Cambria Math" w:hAnsi="Cambria Math" w:cs="Cambria Math"/>
+                            <w:rFonts w:ascii="Cambria Math" w:eastAsia="Cambria Math" w:hAnsi="Cambria Math" w:cstheme="majorHAnsi"/>
                           </w:rPr>
                           <m:t>1</m:t>
                         </m:r>
                         <m:ctrlPr>
                           <w:rPr>
-                            <w:rFonts w:ascii="Cambria Math" w:eastAsia="Cambria Math" w:hAnsi="Cambria Math" w:cs="Cambria Math"/>
+                            <w:rFonts w:ascii="Cambria Math" w:eastAsia="Cambria Math" w:hAnsi="Cambria Math" w:cstheme="majorHAnsi"/>
                             <w:i/>
                           </w:rPr>
                         </m:ctrlPr>
@@ -4756,13 +6014,13 @@
                       <m:e>
                         <m:r>
                           <w:rPr>
-                            <w:rFonts w:ascii="Cambria Math" w:eastAsia="Cambria Math" w:hAnsi="Cambria Math" w:cs="Cambria Math"/>
+                            <w:rFonts w:ascii="Cambria Math" w:eastAsia="Cambria Math" w:hAnsi="Cambria Math" w:cstheme="majorHAnsi"/>
                           </w:rPr>
                           <m:t>1</m:t>
                         </m:r>
                         <m:ctrlPr>
                           <w:rPr>
-                            <w:rFonts w:ascii="Cambria Math" w:eastAsia="Cambria Math" w:hAnsi="Cambria Math" w:cs="Cambria Math"/>
+                            <w:rFonts w:ascii="Cambria Math" w:eastAsia="Cambria Math" w:hAnsi="Cambria Math" w:cstheme="majorHAnsi"/>
                             <w:i/>
                           </w:rPr>
                         </m:ctrlPr>
@@ -4770,13 +6028,13 @@
                       <m:e>
                         <m:r>
                           <w:rPr>
-                            <w:rFonts w:ascii="Cambria Math" w:eastAsia="Cambria Math" w:hAnsi="Cambria Math" w:cs="Cambria Math"/>
+                            <w:rFonts w:ascii="Cambria Math" w:eastAsia="Cambria Math" w:hAnsi="Cambria Math" w:cstheme="majorHAnsi"/>
                           </w:rPr>
                           <m:t>1</m:t>
                         </m:r>
                         <m:ctrlPr>
                           <w:rPr>
-                            <w:rFonts w:ascii="Cambria Math" w:eastAsia="Cambria Math" w:hAnsi="Cambria Math" w:cs="Cambria Math"/>
+                            <w:rFonts w:ascii="Cambria Math" w:eastAsia="Cambria Math" w:hAnsi="Cambria Math" w:cstheme="majorHAnsi"/>
                             <w:i/>
                           </w:rPr>
                         </m:ctrlPr>
@@ -4786,13 +6044,13 @@
                       <m:e>
                         <m:r>
                           <w:rPr>
-                            <w:rFonts w:ascii="Cambria Math" w:eastAsia="Cambria Math" w:hAnsi="Cambria Math" w:cs="Cambria Math"/>
+                            <w:rFonts w:ascii="Cambria Math" w:eastAsia="Cambria Math" w:hAnsi="Cambria Math" w:cstheme="majorHAnsi"/>
                           </w:rPr>
                           <m:t>0</m:t>
                         </m:r>
                         <m:ctrlPr>
                           <w:rPr>
-                            <w:rFonts w:ascii="Cambria Math" w:eastAsia="Cambria Math" w:hAnsi="Cambria Math" w:cs="Cambria Math"/>
+                            <w:rFonts w:ascii="Cambria Math" w:eastAsia="Cambria Math" w:hAnsi="Cambria Math" w:cstheme="majorHAnsi"/>
                             <w:i/>
                           </w:rPr>
                         </m:ctrlPr>
@@ -4800,13 +6058,13 @@
                       <m:e>
                         <m:r>
                           <w:rPr>
-                            <w:rFonts w:ascii="Cambria Math" w:eastAsia="Cambria Math" w:hAnsi="Cambria Math" w:cs="Cambria Math"/>
+                            <w:rFonts w:ascii="Cambria Math" w:eastAsia="Cambria Math" w:hAnsi="Cambria Math" w:cstheme="majorHAnsi"/>
                           </w:rPr>
                           <m:t>1</m:t>
                         </m:r>
                         <m:ctrlPr>
                           <w:rPr>
-                            <w:rFonts w:ascii="Cambria Math" w:eastAsia="Cambria Math" w:hAnsi="Cambria Math" w:cs="Cambria Math"/>
+                            <w:rFonts w:ascii="Cambria Math" w:eastAsia="Cambria Math" w:hAnsi="Cambria Math" w:cstheme="majorHAnsi"/>
                             <w:i/>
                           </w:rPr>
                         </m:ctrlPr>
@@ -4814,13 +6072,13 @@
                       <m:e>
                         <m:r>
                           <w:rPr>
-                            <w:rFonts w:ascii="Cambria Math" w:eastAsia="Cambria Math" w:hAnsi="Cambria Math" w:cs="Cambria Math"/>
+                            <w:rFonts w:ascii="Cambria Math" w:eastAsia="Cambria Math" w:hAnsi="Cambria Math" w:cstheme="majorHAnsi"/>
                           </w:rPr>
                           <m:t>0</m:t>
                         </m:r>
                         <m:ctrlPr>
                           <w:rPr>
-                            <w:rFonts w:ascii="Cambria Math" w:eastAsia="Cambria Math" w:hAnsi="Cambria Math" w:cs="Cambria Math"/>
+                            <w:rFonts w:ascii="Cambria Math" w:eastAsia="Cambria Math" w:hAnsi="Cambria Math" w:cstheme="majorHAnsi"/>
                             <w:i/>
                           </w:rPr>
                         </m:ctrlPr>
@@ -4828,13 +6086,13 @@
                       <m:e>
                         <m:r>
                           <w:rPr>
-                            <w:rFonts w:ascii="Cambria Math" w:eastAsia="Cambria Math" w:hAnsi="Cambria Math" w:cs="Cambria Math"/>
+                            <w:rFonts w:ascii="Cambria Math" w:eastAsia="Cambria Math" w:hAnsi="Cambria Math" w:cstheme="majorHAnsi"/>
                           </w:rPr>
                           <m:t>0</m:t>
                         </m:r>
                         <m:ctrlPr>
                           <w:rPr>
-                            <w:rFonts w:ascii="Cambria Math" w:eastAsia="Cambria Math" w:hAnsi="Cambria Math" w:cs="Cambria Math"/>
+                            <w:rFonts w:ascii="Cambria Math" w:eastAsia="Cambria Math" w:hAnsi="Cambria Math" w:cstheme="majorHAnsi"/>
                             <w:i/>
                           </w:rPr>
                         </m:ctrlPr>
@@ -4844,7 +6102,7 @@
                       <m:e>
                         <m:r>
                           <w:rPr>
-                            <w:rFonts w:ascii="Cambria Math" w:eastAsia="Cambria Math" w:hAnsi="Cambria Math" w:cs="Cambria Math"/>
+                            <w:rFonts w:ascii="Cambria Math" w:eastAsia="Cambria Math" w:hAnsi="Cambria Math" w:cstheme="majorHAnsi"/>
                           </w:rPr>
                           <m:t>0</m:t>
                         </m:r>
@@ -4868,7 +6126,7 @@
                         </m:r>
                         <m:ctrlPr>
                           <w:rPr>
-                            <w:rFonts w:ascii="Cambria Math" w:eastAsia="Cambria Math" w:hAnsi="Cambria Math" w:cs="Cambria Math"/>
+                            <w:rFonts w:ascii="Cambria Math" w:eastAsia="Cambria Math" w:hAnsi="Cambria Math" w:cstheme="majorHAnsi"/>
                             <w:i/>
                           </w:rPr>
                         </m:ctrlPr>
@@ -4876,7 +6134,7 @@
                       <m:e>
                         <m:r>
                           <w:rPr>
-                            <w:rFonts w:ascii="Cambria Math" w:eastAsia="Cambria Math" w:hAnsi="Cambria Math" w:cs="Cambria Math"/>
+                            <w:rFonts w:ascii="Cambria Math" w:eastAsia="Cambria Math" w:hAnsi="Cambria Math" w:cstheme="majorHAnsi"/>
                           </w:rPr>
                           <m:t>0</m:t>
                         </m:r>
@@ -4911,7 +6169,7 @@
                         </m:r>
                         <m:ctrlPr>
                           <w:rPr>
-                            <w:rFonts w:ascii="Cambria Math" w:eastAsia="Cambria Math" w:hAnsi="Cambria Math" w:cs="Cambria Math"/>
+                            <w:rFonts w:ascii="Cambria Math" w:eastAsia="Cambria Math" w:hAnsi="Cambria Math" w:cstheme="majorHAnsi"/>
                             <w:i/>
                           </w:rPr>
                         </m:ctrlPr>
@@ -4919,7 +6177,7 @@
                       <m:e>
                         <m:r>
                           <w:rPr>
-                            <w:rFonts w:ascii="Cambria Math" w:eastAsia="Cambria Math" w:hAnsi="Cambria Math" w:cs="Cambria Math"/>
+                            <w:rFonts w:ascii="Cambria Math" w:eastAsia="Cambria Math" w:hAnsi="Cambria Math" w:cstheme="majorHAnsi"/>
                           </w:rPr>
                           <m:t>1</m:t>
                         </m:r>
@@ -4987,7 +6245,7 @@
                   </m:r>
                   <m:ctrlPr>
                     <w:rPr>
-                      <w:rFonts w:ascii="Cambria Math" w:eastAsia="Cambria Math" w:hAnsi="Cambria Math" w:cs="Cambria Math"/>
+                      <w:rFonts w:ascii="Cambria Math" w:eastAsia="Cambria Math" w:hAnsi="Cambria Math" w:cstheme="majorHAnsi"/>
                       <w:i/>
                     </w:rPr>
                   </m:ctrlPr>
@@ -4997,13 +6255,13 @@
                 <m:e>
                   <m:r>
                     <w:rPr>
-                      <w:rFonts w:ascii="Cambria Math" w:eastAsia="Cambria Math" w:hAnsi="Cambria Math" w:cs="Cambria Math"/>
+                      <w:rFonts w:ascii="Cambria Math" w:eastAsia="Cambria Math" w:hAnsi="Cambria Math" w:cstheme="majorHAnsi"/>
                     </w:rPr>
                     <m:t>b</m:t>
                   </m:r>
                   <m:ctrlPr>
                     <w:rPr>
-                      <w:rFonts w:ascii="Cambria Math" w:eastAsia="Cambria Math" w:hAnsi="Cambria Math" w:cs="Cambria Math"/>
+                      <w:rFonts w:ascii="Cambria Math" w:eastAsia="Cambria Math" w:hAnsi="Cambria Math" w:cstheme="majorHAnsi"/>
                       <w:i/>
                     </w:rPr>
                   </m:ctrlPr>
@@ -5013,7 +6271,7 @@
                 <m:e>
                   <m:r>
                     <w:rPr>
-                      <w:rFonts w:ascii="Cambria Math" w:eastAsia="Cambria Math" w:hAnsi="Cambria Math" w:cs="Cambria Math"/>
+                      <w:rFonts w:ascii="Cambria Math" w:eastAsia="Cambria Math" w:hAnsi="Cambria Math" w:cstheme="majorHAnsi"/>
                     </w:rPr>
                     <m:t>c</m:t>
                   </m:r>
@@ -5039,25 +6297,18 @@
           <w:rFonts w:asciiTheme="majorHAnsi" w:hAnsiTheme="majorHAnsi" w:cstheme="majorHAnsi"/>
           <w:lang w:val="fr-FR"/>
         </w:rPr>
-        <w:t xml:space="preserve"> , on obtient </w:t>
-      </w:r>
-      <w:r>
-        <w:rPr>
-          <w:rFonts w:asciiTheme="majorHAnsi" w:hAnsiTheme="majorHAnsi" w:cstheme="majorHAnsi"/>
-          <w:lang w:val="fr-FR"/>
-        </w:rPr>
-        <w:t>M</w:t>
-      </w:r>
-      <w:r>
-        <w:t xml:space="preserve"> · v</w:t>
-      </w:r>
-      <w:r>
-        <w:t xml:space="preserve"> =</w:t>
+        <w:t xml:space="preserve"> , on obtient M</w:t>
+      </w:r>
+      <w:r>
+        <w:rPr>
+          <w:rFonts w:asciiTheme="majorHAnsi" w:hAnsiTheme="majorHAnsi" w:cstheme="majorHAnsi"/>
+        </w:rPr>
+        <w:t xml:space="preserve"> · v =</w:t>
       </w:r>
       <m:oMath>
         <m:r>
           <w:rPr>
-            <w:rFonts w:ascii="Cambria Math" w:hAnsi="Cambria Math"/>
+            <w:rFonts w:ascii="Cambria Math" w:hAnsi="Cambria Math" w:cstheme="majorHAnsi"/>
           </w:rPr>
           <m:t xml:space="preserve"> </m:t>
         </m:r>
@@ -5121,7 +6372,7 @@
                         </m:r>
                         <m:ctrlPr>
                           <w:rPr>
-                            <w:rFonts w:ascii="Cambria Math" w:eastAsia="Cambria Math" w:hAnsi="Cambria Math" w:cs="Cambria Math"/>
+                            <w:rFonts w:ascii="Cambria Math" w:eastAsia="Cambria Math" w:hAnsi="Cambria Math" w:cstheme="majorHAnsi"/>
                             <w:i/>
                           </w:rPr>
                         </m:ctrlPr>
@@ -5129,13 +6380,13 @@
                       <m:e>
                         <m:r>
                           <w:rPr>
-                            <w:rFonts w:ascii="Cambria Math" w:eastAsia="Cambria Math" w:hAnsi="Cambria Math" w:cs="Cambria Math"/>
+                            <w:rFonts w:ascii="Cambria Math" w:eastAsia="Cambria Math" w:hAnsi="Cambria Math" w:cstheme="majorHAnsi"/>
                           </w:rPr>
                           <m:t>1</m:t>
                         </m:r>
                         <m:ctrlPr>
                           <w:rPr>
-                            <w:rFonts w:ascii="Cambria Math" w:eastAsia="Cambria Math" w:hAnsi="Cambria Math" w:cs="Cambria Math"/>
+                            <w:rFonts w:ascii="Cambria Math" w:eastAsia="Cambria Math" w:hAnsi="Cambria Math" w:cstheme="majorHAnsi"/>
                             <w:i/>
                           </w:rPr>
                         </m:ctrlPr>
@@ -5143,13 +6394,13 @@
                       <m:e>
                         <m:r>
                           <w:rPr>
-                            <w:rFonts w:ascii="Cambria Math" w:eastAsia="Cambria Math" w:hAnsi="Cambria Math" w:cs="Cambria Math"/>
+                            <w:rFonts w:ascii="Cambria Math" w:eastAsia="Cambria Math" w:hAnsi="Cambria Math" w:cstheme="majorHAnsi"/>
                           </w:rPr>
                           <m:t>0</m:t>
                         </m:r>
                         <m:ctrlPr>
                           <w:rPr>
-                            <w:rFonts w:ascii="Cambria Math" w:eastAsia="Cambria Math" w:hAnsi="Cambria Math" w:cs="Cambria Math"/>
+                            <w:rFonts w:ascii="Cambria Math" w:eastAsia="Cambria Math" w:hAnsi="Cambria Math" w:cstheme="majorHAnsi"/>
                             <w:i/>
                           </w:rPr>
                         </m:ctrlPr>
@@ -5157,13 +6408,13 @@
                       <m:e>
                         <m:r>
                           <w:rPr>
-                            <w:rFonts w:ascii="Cambria Math" w:eastAsia="Cambria Math" w:hAnsi="Cambria Math" w:cs="Cambria Math"/>
+                            <w:rFonts w:ascii="Cambria Math" w:eastAsia="Cambria Math" w:hAnsi="Cambria Math" w:cstheme="majorHAnsi"/>
                           </w:rPr>
                           <m:t>1</m:t>
                         </m:r>
                         <m:ctrlPr>
                           <w:rPr>
-                            <w:rFonts w:ascii="Cambria Math" w:eastAsia="Cambria Math" w:hAnsi="Cambria Math" w:cs="Cambria Math"/>
+                            <w:rFonts w:ascii="Cambria Math" w:eastAsia="Cambria Math" w:hAnsi="Cambria Math" w:cstheme="majorHAnsi"/>
                             <w:i/>
                           </w:rPr>
                         </m:ctrlPr>
@@ -5173,13 +6424,13 @@
                       <m:e>
                         <m:r>
                           <w:rPr>
-                            <w:rFonts w:ascii="Cambria Math" w:eastAsia="Cambria Math" w:hAnsi="Cambria Math" w:cs="Cambria Math"/>
+                            <w:rFonts w:ascii="Cambria Math" w:eastAsia="Cambria Math" w:hAnsi="Cambria Math" w:cstheme="majorHAnsi"/>
                           </w:rPr>
                           <m:t>1</m:t>
                         </m:r>
                         <m:ctrlPr>
                           <w:rPr>
-                            <w:rFonts w:ascii="Cambria Math" w:eastAsia="Cambria Math" w:hAnsi="Cambria Math" w:cs="Cambria Math"/>
+                            <w:rFonts w:ascii="Cambria Math" w:eastAsia="Cambria Math" w:hAnsi="Cambria Math" w:cstheme="majorHAnsi"/>
                             <w:i/>
                           </w:rPr>
                         </m:ctrlPr>
@@ -5187,13 +6438,13 @@
                       <m:e>
                         <m:r>
                           <w:rPr>
-                            <w:rFonts w:ascii="Cambria Math" w:eastAsia="Cambria Math" w:hAnsi="Cambria Math" w:cs="Cambria Math"/>
+                            <w:rFonts w:ascii="Cambria Math" w:eastAsia="Cambria Math" w:hAnsi="Cambria Math" w:cstheme="majorHAnsi"/>
                           </w:rPr>
                           <m:t>0</m:t>
                         </m:r>
                         <m:ctrlPr>
                           <w:rPr>
-                            <w:rFonts w:ascii="Cambria Math" w:eastAsia="Cambria Math" w:hAnsi="Cambria Math" w:cs="Cambria Math"/>
+                            <w:rFonts w:ascii="Cambria Math" w:eastAsia="Cambria Math" w:hAnsi="Cambria Math" w:cstheme="majorHAnsi"/>
                             <w:i/>
                           </w:rPr>
                         </m:ctrlPr>
@@ -5201,13 +6452,13 @@
                       <m:e>
                         <m:r>
                           <w:rPr>
-                            <w:rFonts w:ascii="Cambria Math" w:eastAsia="Cambria Math" w:hAnsi="Cambria Math" w:cs="Cambria Math"/>
+                            <w:rFonts w:ascii="Cambria Math" w:eastAsia="Cambria Math" w:hAnsi="Cambria Math" w:cstheme="majorHAnsi"/>
                           </w:rPr>
                           <m:t>1</m:t>
                         </m:r>
                         <m:ctrlPr>
                           <w:rPr>
-                            <w:rFonts w:ascii="Cambria Math" w:eastAsia="Cambria Math" w:hAnsi="Cambria Math" w:cs="Cambria Math"/>
+                            <w:rFonts w:ascii="Cambria Math" w:eastAsia="Cambria Math" w:hAnsi="Cambria Math" w:cstheme="majorHAnsi"/>
                             <w:i/>
                           </w:rPr>
                         </m:ctrlPr>
@@ -5215,13 +6466,13 @@
                       <m:e>
                         <m:r>
                           <w:rPr>
-                            <w:rFonts w:ascii="Cambria Math" w:eastAsia="Cambria Math" w:hAnsi="Cambria Math" w:cs="Cambria Math"/>
+                            <w:rFonts w:ascii="Cambria Math" w:eastAsia="Cambria Math" w:hAnsi="Cambria Math" w:cstheme="majorHAnsi"/>
                           </w:rPr>
                           <m:t>1</m:t>
                         </m:r>
                         <m:ctrlPr>
                           <w:rPr>
-                            <w:rFonts w:ascii="Cambria Math" w:eastAsia="Cambria Math" w:hAnsi="Cambria Math" w:cs="Cambria Math"/>
+                            <w:rFonts w:ascii="Cambria Math" w:eastAsia="Cambria Math" w:hAnsi="Cambria Math" w:cstheme="majorHAnsi"/>
                             <w:i/>
                           </w:rPr>
                         </m:ctrlPr>
@@ -5231,7 +6482,7 @@
                       <m:e>
                         <m:r>
                           <w:rPr>
-                            <w:rFonts w:ascii="Cambria Math" w:eastAsia="Cambria Math" w:hAnsi="Cambria Math" w:cs="Cambria Math"/>
+                            <w:rFonts w:ascii="Cambria Math" w:eastAsia="Cambria Math" w:hAnsi="Cambria Math" w:cstheme="majorHAnsi"/>
                           </w:rPr>
                           <m:t>1</m:t>
                         </m:r>
@@ -5255,7 +6506,7 @@
                         </m:r>
                         <m:ctrlPr>
                           <w:rPr>
-                            <w:rFonts w:ascii="Cambria Math" w:eastAsia="Cambria Math" w:hAnsi="Cambria Math" w:cs="Cambria Math"/>
+                            <w:rFonts w:ascii="Cambria Math" w:eastAsia="Cambria Math" w:hAnsi="Cambria Math" w:cstheme="majorHAnsi"/>
                             <w:i/>
                           </w:rPr>
                         </m:ctrlPr>
@@ -5263,7 +6514,7 @@
                       <m:e>
                         <m:r>
                           <w:rPr>
-                            <w:rFonts w:ascii="Cambria Math" w:eastAsia="Cambria Math" w:hAnsi="Cambria Math" w:cs="Cambria Math"/>
+                            <w:rFonts w:ascii="Cambria Math" w:eastAsia="Cambria Math" w:hAnsi="Cambria Math" w:cstheme="majorHAnsi"/>
                           </w:rPr>
                           <m:t>0</m:t>
                         </m:r>
@@ -5280,7 +6531,7 @@
                         </m:r>
                         <m:ctrlPr>
                           <w:rPr>
-                            <w:rFonts w:ascii="Cambria Math" w:eastAsia="Cambria Math" w:hAnsi="Cambria Math" w:cs="Cambria Math"/>
+                            <w:rFonts w:ascii="Cambria Math" w:eastAsia="Cambria Math" w:hAnsi="Cambria Math" w:cstheme="majorHAnsi"/>
                             <w:i/>
                           </w:rPr>
                         </m:ctrlPr>
@@ -5288,13 +6539,13 @@
                       <m:e>
                         <m:r>
                           <w:rPr>
-                            <w:rFonts w:ascii="Cambria Math" w:eastAsia="Cambria Math" w:hAnsi="Cambria Math" w:cs="Cambria Math"/>
+                            <w:rFonts w:ascii="Cambria Math" w:eastAsia="Cambria Math" w:hAnsi="Cambria Math" w:cstheme="majorHAnsi"/>
                           </w:rPr>
                           <m:t>1</m:t>
                         </m:r>
                         <m:ctrlPr>
                           <w:rPr>
-                            <w:rFonts w:ascii="Cambria Math" w:eastAsia="Cambria Math" w:hAnsi="Cambria Math" w:cs="Cambria Math"/>
+                            <w:rFonts w:ascii="Cambria Math" w:eastAsia="Cambria Math" w:hAnsi="Cambria Math" w:cstheme="majorHAnsi"/>
                             <w:i/>
                           </w:rPr>
                         </m:ctrlPr>
@@ -5302,13 +6553,13 @@
                       <m:e>
                         <m:r>
                           <w:rPr>
-                            <w:rFonts w:ascii="Cambria Math" w:eastAsia="Cambria Math" w:hAnsi="Cambria Math" w:cs="Cambria Math"/>
+                            <w:rFonts w:ascii="Cambria Math" w:eastAsia="Cambria Math" w:hAnsi="Cambria Math" w:cstheme="majorHAnsi"/>
                           </w:rPr>
                           <m:t>1</m:t>
                         </m:r>
                         <m:ctrlPr>
                           <w:rPr>
-                            <w:rFonts w:ascii="Cambria Math" w:eastAsia="Cambria Math" w:hAnsi="Cambria Math" w:cs="Cambria Math"/>
+                            <w:rFonts w:ascii="Cambria Math" w:eastAsia="Cambria Math" w:hAnsi="Cambria Math" w:cstheme="majorHAnsi"/>
                             <w:i/>
                           </w:rPr>
                         </m:ctrlPr>
@@ -5316,13 +6567,13 @@
                       <m:e>
                         <m:r>
                           <w:rPr>
-                            <w:rFonts w:ascii="Cambria Math" w:eastAsia="Cambria Math" w:hAnsi="Cambria Math" w:cs="Cambria Math"/>
+                            <w:rFonts w:ascii="Cambria Math" w:eastAsia="Cambria Math" w:hAnsi="Cambria Math" w:cstheme="majorHAnsi"/>
                           </w:rPr>
                           <m:t>1</m:t>
                         </m:r>
                         <m:ctrlPr>
                           <w:rPr>
-                            <w:rFonts w:ascii="Cambria Math" w:eastAsia="Cambria Math" w:hAnsi="Cambria Math" w:cs="Cambria Math"/>
+                            <w:rFonts w:ascii="Cambria Math" w:eastAsia="Cambria Math" w:hAnsi="Cambria Math" w:cstheme="majorHAnsi"/>
                             <w:i/>
                           </w:rPr>
                         </m:ctrlPr>
@@ -5332,13 +6583,13 @@
                       <m:e>
                         <m:r>
                           <w:rPr>
-                            <w:rFonts w:ascii="Cambria Math" w:eastAsia="Cambria Math" w:hAnsi="Cambria Math" w:cs="Cambria Math"/>
+                            <w:rFonts w:ascii="Cambria Math" w:eastAsia="Cambria Math" w:hAnsi="Cambria Math" w:cstheme="majorHAnsi"/>
                           </w:rPr>
                           <m:t>0</m:t>
                         </m:r>
                         <m:ctrlPr>
                           <w:rPr>
-                            <w:rFonts w:ascii="Cambria Math" w:eastAsia="Cambria Math" w:hAnsi="Cambria Math" w:cs="Cambria Math"/>
+                            <w:rFonts w:ascii="Cambria Math" w:eastAsia="Cambria Math" w:hAnsi="Cambria Math" w:cstheme="majorHAnsi"/>
                             <w:i/>
                           </w:rPr>
                         </m:ctrlPr>
@@ -5346,13 +6597,13 @@
                       <m:e>
                         <m:r>
                           <w:rPr>
-                            <w:rFonts w:ascii="Cambria Math" w:eastAsia="Cambria Math" w:hAnsi="Cambria Math" w:cs="Cambria Math"/>
+                            <w:rFonts w:ascii="Cambria Math" w:eastAsia="Cambria Math" w:hAnsi="Cambria Math" w:cstheme="majorHAnsi"/>
                           </w:rPr>
                           <m:t>1</m:t>
                         </m:r>
                         <m:ctrlPr>
                           <w:rPr>
-                            <w:rFonts w:ascii="Cambria Math" w:eastAsia="Cambria Math" w:hAnsi="Cambria Math" w:cs="Cambria Math"/>
+                            <w:rFonts w:ascii="Cambria Math" w:eastAsia="Cambria Math" w:hAnsi="Cambria Math" w:cstheme="majorHAnsi"/>
                             <w:i/>
                           </w:rPr>
                         </m:ctrlPr>
@@ -5360,13 +6611,13 @@
                       <m:e>
                         <m:r>
                           <w:rPr>
-                            <w:rFonts w:ascii="Cambria Math" w:eastAsia="Cambria Math" w:hAnsi="Cambria Math" w:cs="Cambria Math"/>
+                            <w:rFonts w:ascii="Cambria Math" w:eastAsia="Cambria Math" w:hAnsi="Cambria Math" w:cstheme="majorHAnsi"/>
                           </w:rPr>
                           <m:t>0</m:t>
                         </m:r>
                         <m:ctrlPr>
                           <w:rPr>
-                            <w:rFonts w:ascii="Cambria Math" w:eastAsia="Cambria Math" w:hAnsi="Cambria Math" w:cs="Cambria Math"/>
+                            <w:rFonts w:ascii="Cambria Math" w:eastAsia="Cambria Math" w:hAnsi="Cambria Math" w:cstheme="majorHAnsi"/>
                             <w:i/>
                           </w:rPr>
                         </m:ctrlPr>
@@ -5374,13 +6625,13 @@
                       <m:e>
                         <m:r>
                           <w:rPr>
-                            <w:rFonts w:ascii="Cambria Math" w:eastAsia="Cambria Math" w:hAnsi="Cambria Math" w:cs="Cambria Math"/>
+                            <w:rFonts w:ascii="Cambria Math" w:eastAsia="Cambria Math" w:hAnsi="Cambria Math" w:cstheme="majorHAnsi"/>
                           </w:rPr>
                           <m:t>0</m:t>
                         </m:r>
                         <m:ctrlPr>
                           <w:rPr>
-                            <w:rFonts w:ascii="Cambria Math" w:eastAsia="Cambria Math" w:hAnsi="Cambria Math" w:cs="Cambria Math"/>
+                            <w:rFonts w:ascii="Cambria Math" w:eastAsia="Cambria Math" w:hAnsi="Cambria Math" w:cstheme="majorHAnsi"/>
                             <w:i/>
                           </w:rPr>
                         </m:ctrlPr>
@@ -5390,7 +6641,7 @@
                       <m:e>
                         <m:r>
                           <w:rPr>
-                            <w:rFonts w:ascii="Cambria Math" w:eastAsia="Cambria Math" w:hAnsi="Cambria Math" w:cs="Cambria Math"/>
+                            <w:rFonts w:ascii="Cambria Math" w:eastAsia="Cambria Math" w:hAnsi="Cambria Math" w:cstheme="majorHAnsi"/>
                           </w:rPr>
                           <m:t>0</m:t>
                         </m:r>
@@ -5414,7 +6665,7 @@
                         </m:r>
                         <m:ctrlPr>
                           <w:rPr>
-                            <w:rFonts w:ascii="Cambria Math" w:eastAsia="Cambria Math" w:hAnsi="Cambria Math" w:cs="Cambria Math"/>
+                            <w:rFonts w:ascii="Cambria Math" w:eastAsia="Cambria Math" w:hAnsi="Cambria Math" w:cstheme="majorHAnsi"/>
                             <w:i/>
                           </w:rPr>
                         </m:ctrlPr>
@@ -5422,7 +6673,7 @@
                       <m:e>
                         <m:r>
                           <w:rPr>
-                            <w:rFonts w:ascii="Cambria Math" w:eastAsia="Cambria Math" w:hAnsi="Cambria Math" w:cs="Cambria Math"/>
+                            <w:rFonts w:ascii="Cambria Math" w:eastAsia="Cambria Math" w:hAnsi="Cambria Math" w:cstheme="majorHAnsi"/>
                           </w:rPr>
                           <m:t>0</m:t>
                         </m:r>
@@ -5457,7 +6708,7 @@
                         </m:r>
                         <m:ctrlPr>
                           <w:rPr>
-                            <w:rFonts w:ascii="Cambria Math" w:eastAsia="Cambria Math" w:hAnsi="Cambria Math" w:cs="Cambria Math"/>
+                            <w:rFonts w:ascii="Cambria Math" w:eastAsia="Cambria Math" w:hAnsi="Cambria Math" w:cstheme="majorHAnsi"/>
                             <w:i/>
                           </w:rPr>
                         </m:ctrlPr>
@@ -5465,7 +6716,7 @@
                       <m:e>
                         <m:r>
                           <w:rPr>
-                            <w:rFonts w:ascii="Cambria Math" w:eastAsia="Cambria Math" w:hAnsi="Cambria Math" w:cs="Cambria Math"/>
+                            <w:rFonts w:ascii="Cambria Math" w:eastAsia="Cambria Math" w:hAnsi="Cambria Math" w:cstheme="majorHAnsi"/>
                           </w:rPr>
                           <m:t>1</m:t>
                         </m:r>
@@ -5517,7 +6768,7 @@
                   </m:r>
                   <m:ctrlPr>
                     <w:rPr>
-                      <w:rFonts w:ascii="Cambria Math" w:eastAsia="Cambria Math" w:hAnsi="Cambria Math" w:cs="Cambria Math"/>
+                      <w:rFonts w:ascii="Cambria Math" w:eastAsia="Cambria Math" w:hAnsi="Cambria Math" w:cstheme="majorHAnsi"/>
                       <w:i/>
                     </w:rPr>
                   </m:ctrlPr>
@@ -5527,13 +6778,13 @@
                 <m:e>
                   <m:r>
                     <w:rPr>
-                      <w:rFonts w:ascii="Cambria Math" w:eastAsia="Cambria Math" w:hAnsi="Cambria Math" w:cs="Cambria Math"/>
+                      <w:rFonts w:ascii="Cambria Math" w:eastAsia="Cambria Math" w:hAnsi="Cambria Math" w:cstheme="majorHAnsi"/>
                     </w:rPr>
                     <m:t>b</m:t>
                   </m:r>
                   <m:ctrlPr>
                     <w:rPr>
-                      <w:rFonts w:ascii="Cambria Math" w:eastAsia="Cambria Math" w:hAnsi="Cambria Math" w:cs="Cambria Math"/>
+                      <w:rFonts w:ascii="Cambria Math" w:eastAsia="Cambria Math" w:hAnsi="Cambria Math" w:cstheme="majorHAnsi"/>
                       <w:i/>
                     </w:rPr>
                   </m:ctrlPr>
@@ -5543,7 +6794,7 @@
                 <m:e>
                   <m:r>
                     <w:rPr>
-                      <w:rFonts w:ascii="Cambria Math" w:eastAsia="Cambria Math" w:hAnsi="Cambria Math" w:cs="Cambria Math"/>
+                      <w:rFonts w:ascii="Cambria Math" w:eastAsia="Cambria Math" w:hAnsi="Cambria Math" w:cstheme="majorHAnsi"/>
                     </w:rPr>
                     <m:t>c</m:t>
                   </m:r>
@@ -5566,6 +6817,7 @@
       </m:oMath>
       <w:r>
         <w:rPr>
+          <w:rFonts w:asciiTheme="majorHAnsi" w:hAnsiTheme="majorHAnsi" w:cstheme="majorHAnsi"/>
           <w:lang w:val="fr-FR"/>
         </w:rPr>
         <w:t xml:space="preserve"> = </w:t>
@@ -5575,7 +6827,7 @@
           <m:dPr>
             <m:ctrlPr>
               <w:rPr>
-                <w:rFonts w:ascii="Cambria Math" w:hAnsi="Cambria Math"/>
+                <w:rFonts w:ascii="Cambria Math" w:hAnsi="Cambria Math" w:cstheme="majorHAnsi"/>
                 <w:i/>
                 <w:lang w:val="fr-FR"/>
               </w:rPr>
@@ -5594,7 +6846,7 @@
                 </m:mcs>
                 <m:ctrlPr>
                   <w:rPr>
-                    <w:rFonts w:ascii="Cambria Math" w:hAnsi="Cambria Math"/>
+                    <w:rFonts w:ascii="Cambria Math" w:hAnsi="Cambria Math" w:cstheme="majorHAnsi"/>
                     <w:i/>
                     <w:lang w:val="fr-FR"/>
                   </w:rPr>
@@ -5604,14 +6856,14 @@
                 <m:e>
                   <m:r>
                     <w:rPr>
-                      <w:rFonts w:ascii="Cambria Math" w:hAnsi="Cambria Math"/>
+                      <w:rFonts w:ascii="Cambria Math" w:hAnsi="Cambria Math" w:cstheme="majorHAnsi"/>
                       <w:lang w:val="fr-FR"/>
                     </w:rPr>
                     <m:t>a+b+d</m:t>
                   </m:r>
                   <m:ctrlPr>
                     <w:rPr>
-                      <w:rFonts w:ascii="Cambria Math" w:eastAsia="Cambria Math" w:hAnsi="Cambria Math" w:cs="Cambria Math"/>
+                      <w:rFonts w:ascii="Cambria Math" w:eastAsia="Cambria Math" w:hAnsi="Cambria Math" w:cstheme="majorHAnsi"/>
                       <w:i/>
                     </w:rPr>
                   </m:ctrlPr>
@@ -5621,13 +6873,13 @@
                 <m:e>
                   <m:r>
                     <w:rPr>
-                      <w:rFonts w:ascii="Cambria Math" w:eastAsia="Cambria Math" w:hAnsi="Cambria Math" w:cs="Cambria Math"/>
+                      <w:rFonts w:ascii="Cambria Math" w:eastAsia="Cambria Math" w:hAnsi="Cambria Math" w:cstheme="majorHAnsi"/>
                     </w:rPr>
                     <m:t>a+c+d</m:t>
                   </m:r>
                   <m:ctrlPr>
                     <w:rPr>
-                      <w:rFonts w:ascii="Cambria Math" w:eastAsia="Cambria Math" w:hAnsi="Cambria Math" w:cs="Cambria Math"/>
+                      <w:rFonts w:ascii="Cambria Math" w:eastAsia="Cambria Math" w:hAnsi="Cambria Math" w:cstheme="majorHAnsi"/>
                       <w:i/>
                     </w:rPr>
                   </m:ctrlPr>
@@ -5637,13 +6889,13 @@
                 <m:e>
                   <m:r>
                     <w:rPr>
-                      <w:rFonts w:ascii="Cambria Math" w:eastAsia="Cambria Math" w:hAnsi="Cambria Math" w:cs="Cambria Math"/>
+                      <w:rFonts w:ascii="Cambria Math" w:eastAsia="Cambria Math" w:hAnsi="Cambria Math" w:cstheme="majorHAnsi"/>
                     </w:rPr>
                     <m:t>a</m:t>
                   </m:r>
                   <m:ctrlPr>
                     <w:rPr>
-                      <w:rFonts w:ascii="Cambria Math" w:eastAsia="Cambria Math" w:hAnsi="Cambria Math" w:cs="Cambria Math"/>
+                      <w:rFonts w:ascii="Cambria Math" w:eastAsia="Cambria Math" w:hAnsi="Cambria Math" w:cstheme="majorHAnsi"/>
                       <w:i/>
                     </w:rPr>
                   </m:ctrlPr>
@@ -5653,13 +6905,13 @@
                 <m:e>
                   <m:r>
                     <w:rPr>
-                      <w:rFonts w:ascii="Cambria Math" w:eastAsia="Cambria Math" w:hAnsi="Cambria Math" w:cs="Cambria Math"/>
+                      <w:rFonts w:ascii="Cambria Math" w:eastAsia="Cambria Math" w:hAnsi="Cambria Math" w:cstheme="majorHAnsi"/>
                     </w:rPr>
                     <m:t>b+c+d</m:t>
                   </m:r>
                   <m:ctrlPr>
                     <w:rPr>
-                      <w:rFonts w:ascii="Cambria Math" w:eastAsia="Cambria Math" w:hAnsi="Cambria Math" w:cs="Cambria Math"/>
+                      <w:rFonts w:ascii="Cambria Math" w:eastAsia="Cambria Math" w:hAnsi="Cambria Math" w:cstheme="majorHAnsi"/>
                       <w:i/>
                     </w:rPr>
                   </m:ctrlPr>
@@ -5669,13 +6921,13 @@
                 <m:e>
                   <m:r>
                     <w:rPr>
-                      <w:rFonts w:ascii="Cambria Math" w:eastAsia="Cambria Math" w:hAnsi="Cambria Math" w:cs="Cambria Math"/>
+                      <w:rFonts w:ascii="Cambria Math" w:eastAsia="Cambria Math" w:hAnsi="Cambria Math" w:cstheme="majorHAnsi"/>
                     </w:rPr>
                     <m:t>b</m:t>
                   </m:r>
                   <m:ctrlPr>
                     <w:rPr>
-                      <w:rFonts w:ascii="Cambria Math" w:eastAsia="Cambria Math" w:hAnsi="Cambria Math" w:cs="Cambria Math"/>
+                      <w:rFonts w:ascii="Cambria Math" w:eastAsia="Cambria Math" w:hAnsi="Cambria Math" w:cstheme="majorHAnsi"/>
                       <w:i/>
                     </w:rPr>
                   </m:ctrlPr>
@@ -5685,7 +6937,7 @@
                 <m:e>
                   <m:r>
                     <w:rPr>
-                      <w:rFonts w:ascii="Cambria Math" w:eastAsia="Cambria Math" w:hAnsi="Cambria Math" w:cs="Cambria Math"/>
+                      <w:rFonts w:ascii="Cambria Math" w:eastAsia="Cambria Math" w:hAnsi="Cambria Math" w:cstheme="majorHAnsi"/>
                     </w:rPr>
                     <m:t>c</m:t>
                   </m:r>
@@ -5695,7 +6947,7 @@
                 <m:e>
                   <m:r>
                     <w:rPr>
-                      <w:rFonts w:ascii="Cambria Math" w:hAnsi="Cambria Math"/>
+                      <w:rFonts w:ascii="Cambria Math" w:hAnsi="Cambria Math" w:cstheme="majorHAnsi"/>
                       <w:lang w:val="fr-FR"/>
                     </w:rPr>
                     <m:t>d</m:t>
@@ -5743,15 +6995,27 @@
       </w:r>
       <w:r>
         <w:rPr>
-          <w:rFonts w:asciiTheme="majorHAnsi" w:hAnsiTheme="majorHAnsi" w:cstheme="majorHAnsi"/>
+          <w:rFonts w:ascii="Arial" w:hAnsi="Arial" w:cs="Arial"/>
           <w:b w:val="0"/>
           <w:bCs w:val="0"/>
+          <w:color w:val="202122"/>
+          <w:sz w:val="21"/>
+          <w:szCs w:val="21"/>
+          <w:shd w:val="clear" w:color="auto" w:fill="FFFFFF"/>
+        </w:rPr>
+        <w:t>Φ</w:t>
+      </w:r>
+      <w:r>
+        <w:rPr>
+          <w:rFonts w:asciiTheme="majorHAnsi" w:hAnsiTheme="majorHAnsi" w:cstheme="majorHAnsi"/>
+          <w:b w:val="0"/>
+          <w:bCs w:val="0"/>
           <w:color w:val="000000"/>
           <w:sz w:val="22"/>
           <w:szCs w:val="22"/>
           <w:shd w:val="clear" w:color="auto" w:fill="F9F9F9"/>
         </w:rPr>
-        <w:t>ø</w:t>
+        <w:t>) = {</w:t>
       </w:r>
       <w:r>
         <w:rPr>
@@ -5763,7 +7027,7 @@
           <w:szCs w:val="22"/>
           <w:shd w:val="clear" w:color="auto" w:fill="F9F9F9"/>
         </w:rPr>
-        <w:t>) = {</w:t>
+        <w:t xml:space="preserve"> </w:t>
       </w:r>
       <w:r>
         <w:rPr>
@@ -5775,8 +7039,9 @@
           <w:szCs w:val="22"/>
           <w:shd w:val="clear" w:color="auto" w:fill="F9F9F9"/>
         </w:rPr>
-        <w:t xml:space="preserve"> </w:t>
-      </w:r>
+        <w:t>((</w:t>
+      </w:r>
+      <w:proofErr w:type="spellStart"/>
       <w:r>
         <w:rPr>
           <w:rFonts w:asciiTheme="majorHAnsi" w:hAnsiTheme="majorHAnsi" w:cstheme="majorHAnsi"/>
@@ -5787,8 +7052,9 @@
           <w:szCs w:val="22"/>
           <w:shd w:val="clear" w:color="auto" w:fill="F9F9F9"/>
         </w:rPr>
-        <w:t>((a+b+d),</w:t>
-      </w:r>
+        <w:t>a+b+d</w:t>
+      </w:r>
+      <w:proofErr w:type="spellEnd"/>
       <w:r>
         <w:rPr>
           <w:rFonts w:asciiTheme="majorHAnsi" w:hAnsiTheme="majorHAnsi" w:cstheme="majorHAnsi"/>
@@ -5799,7 +7065,7 @@
           <w:szCs w:val="22"/>
           <w:shd w:val="clear" w:color="auto" w:fill="F9F9F9"/>
         </w:rPr>
-        <w:t xml:space="preserve"> </w:t>
+        <w:t>),</w:t>
       </w:r>
       <w:r>
         <w:rPr>
@@ -5811,7 +7077,7 @@
           <w:szCs w:val="22"/>
           <w:shd w:val="clear" w:color="auto" w:fill="F9F9F9"/>
         </w:rPr>
-        <w:t>(a+c+d),</w:t>
+        <w:t xml:space="preserve"> </w:t>
       </w:r>
       <w:r>
         <w:rPr>
@@ -5823,8 +7089,9 @@
           <w:szCs w:val="22"/>
           <w:shd w:val="clear" w:color="auto" w:fill="F9F9F9"/>
         </w:rPr>
-        <w:t xml:space="preserve"> </w:t>
-      </w:r>
+        <w:t>(</w:t>
+      </w:r>
+      <w:proofErr w:type="spellStart"/>
       <w:r>
         <w:rPr>
           <w:rFonts w:asciiTheme="majorHAnsi" w:hAnsiTheme="majorHAnsi" w:cstheme="majorHAnsi"/>
@@ -5835,8 +7102,9 @@
           <w:szCs w:val="22"/>
           <w:shd w:val="clear" w:color="auto" w:fill="F9F9F9"/>
         </w:rPr>
-        <w:t>(a),</w:t>
-      </w:r>
+        <w:t>a+c+d</w:t>
+      </w:r>
+      <w:proofErr w:type="spellEnd"/>
       <w:r>
         <w:rPr>
           <w:rFonts w:asciiTheme="majorHAnsi" w:hAnsiTheme="majorHAnsi" w:cstheme="majorHAnsi"/>
@@ -5847,7 +7115,7 @@
           <w:szCs w:val="22"/>
           <w:shd w:val="clear" w:color="auto" w:fill="F9F9F9"/>
         </w:rPr>
-        <w:t xml:space="preserve"> (b+c+d), (b), (c), (d)</w:t>
+        <w:t>),</w:t>
       </w:r>
       <w:r>
         <w:rPr>
@@ -5859,7 +7127,7 @@
           <w:szCs w:val="22"/>
           <w:shd w:val="clear" w:color="auto" w:fill="F9F9F9"/>
         </w:rPr>
-        <w:t xml:space="preserve"> | </w:t>
+        <w:t xml:space="preserve"> </w:t>
       </w:r>
       <w:r>
         <w:rPr>
@@ -5871,7 +7139,7 @@
           <w:szCs w:val="22"/>
           <w:shd w:val="clear" w:color="auto" w:fill="F9F9F9"/>
         </w:rPr>
-        <w:t>(</w:t>
+        <w:t>(a),</w:t>
       </w:r>
       <w:r>
         <w:rPr>
@@ -5883,8 +7151,9 @@
           <w:szCs w:val="22"/>
           <w:shd w:val="clear" w:color="auto" w:fill="F9F9F9"/>
         </w:rPr>
-        <w:t>a,b,c,d</w:t>
-      </w:r>
+        <w:t xml:space="preserve"> (</w:t>
+      </w:r>
+      <w:proofErr w:type="spellStart"/>
       <w:r>
         <w:rPr>
           <w:rFonts w:asciiTheme="majorHAnsi" w:hAnsiTheme="majorHAnsi" w:cstheme="majorHAnsi"/>
@@ -5895,8 +7164,9 @@
           <w:szCs w:val="22"/>
           <w:shd w:val="clear" w:color="auto" w:fill="F9F9F9"/>
         </w:rPr>
-        <w:t>)</w:t>
-      </w:r>
+        <w:t>b+c+d</w:t>
+      </w:r>
+      <w:proofErr w:type="spellEnd"/>
       <w:r>
         <w:rPr>
           <w:rFonts w:asciiTheme="majorHAnsi" w:hAnsiTheme="majorHAnsi" w:cstheme="majorHAnsi"/>
@@ -5907,7 +7177,57 @@
           <w:szCs w:val="22"/>
           <w:shd w:val="clear" w:color="auto" w:fill="F9F9F9"/>
         </w:rPr>
-        <w:t xml:space="preserve"> </w:t>
+        <w:t>), (b), (c), (d)</w:t>
+      </w:r>
+      <w:r>
+        <w:rPr>
+          <w:rFonts w:asciiTheme="majorHAnsi" w:hAnsiTheme="majorHAnsi" w:cstheme="majorHAnsi"/>
+          <w:b w:val="0"/>
+          <w:bCs w:val="0"/>
+          <w:color w:val="000000"/>
+          <w:sz w:val="22"/>
+          <w:szCs w:val="22"/>
+          <w:shd w:val="clear" w:color="auto" w:fill="F9F9F9"/>
+        </w:rPr>
+        <w:t xml:space="preserve"> | </w:t>
+      </w:r>
+      <w:r>
+        <w:rPr>
+          <w:rFonts w:asciiTheme="majorHAnsi" w:hAnsiTheme="majorHAnsi" w:cstheme="majorHAnsi"/>
+          <w:b w:val="0"/>
+          <w:bCs w:val="0"/>
+          <w:color w:val="000000"/>
+          <w:sz w:val="22"/>
+          <w:szCs w:val="22"/>
+          <w:shd w:val="clear" w:color="auto" w:fill="F9F9F9"/>
+        </w:rPr>
+        <w:t>(</w:t>
+      </w:r>
+      <w:proofErr w:type="spellStart"/>
+      <w:r>
+        <w:rPr>
+          <w:rFonts w:asciiTheme="majorHAnsi" w:hAnsiTheme="majorHAnsi" w:cstheme="majorHAnsi"/>
+          <w:b w:val="0"/>
+          <w:bCs w:val="0"/>
+          <w:color w:val="000000"/>
+          <w:sz w:val="22"/>
+          <w:szCs w:val="22"/>
+          <w:shd w:val="clear" w:color="auto" w:fill="F9F9F9"/>
+        </w:rPr>
+        <w:t>a,b,c,d</w:t>
+      </w:r>
+      <w:proofErr w:type="spellEnd"/>
+      <w:r>
+        <w:rPr>
+          <w:rFonts w:asciiTheme="majorHAnsi" w:hAnsiTheme="majorHAnsi" w:cstheme="majorHAnsi"/>
+          <w:b w:val="0"/>
+          <w:bCs w:val="0"/>
+          <w:color w:val="000000"/>
+          <w:sz w:val="22"/>
+          <w:szCs w:val="22"/>
+          <w:shd w:val="clear" w:color="auto" w:fill="F9F9F9"/>
+        </w:rPr>
+        <w:t xml:space="preserve">) </w:t>
       </w:r>
       <w:r>
         <w:rPr>
@@ -5921,7 +7241,7 @@
       </w:r>
       <w:r>
         <w:rPr>
-          <w:rFonts w:ascii="Cambria Math" w:hAnsi="Cambria Math" w:cs="Cambria Math"/>
+          <w:rFonts w:asciiTheme="majorHAnsi" w:hAnsiTheme="majorHAnsi" w:cstheme="majorHAnsi"/>
           <w:b w:val="0"/>
           <w:bCs w:val="0"/>
           <w:sz w:val="22"/>
@@ -5957,7 +7277,7 @@
       </w:r>
       <w:r>
         <w:rPr>
-          <w:rFonts w:ascii="Cambria Math" w:hAnsi="Cambria Math" w:cs="Cambria Math"/>
+          <w:rFonts w:asciiTheme="majorHAnsi" w:hAnsiTheme="majorHAnsi" w:cstheme="majorHAnsi"/>
           <w:b w:val="0"/>
           <w:bCs w:val="0"/>
           <w:sz w:val="22"/>
@@ -6033,7 +7353,7 @@
       </w:r>
       <w:r>
         <w:rPr>
-          <w:rFonts w:ascii="Cambria Math" w:hAnsi="Cambria Math" w:cs="Cambria Math"/>
+          <w:rFonts w:asciiTheme="majorHAnsi" w:hAnsiTheme="majorHAnsi" w:cstheme="majorHAnsi"/>
           <w:b/>
           <w:bCs/>
         </w:rPr>
@@ -6077,6 +7397,9 @@
         <w:t xml:space="preserve"> u </w:t>
       </w:r>
       <w:r>
+        <w:rPr>
+          <w:rFonts w:asciiTheme="majorHAnsi" w:hAnsiTheme="majorHAnsi" w:cstheme="majorHAnsi"/>
+        </w:rPr>
         <w:t xml:space="preserve">≠ </w:t>
       </w:r>
       <w:r>
@@ -6102,11 +7425,13 @@
       </w:r>
       <w:r>
         <w:rPr>
-          <w:rFonts w:asciiTheme="majorHAnsi" w:hAnsiTheme="majorHAnsi" w:cstheme="majorHAnsi"/>
-          <w:color w:val="000000"/>
-          <w:shd w:val="clear" w:color="auto" w:fill="F9F9F9"/>
-        </w:rPr>
-        <w:t>ø</w:t>
+          <w:rFonts w:ascii="Arial" w:hAnsi="Arial" w:cs="Arial"/>
+          <w:color w:val="202122"/>
+          <w:sz w:val="21"/>
+          <w:szCs w:val="21"/>
+          <w:shd w:val="clear" w:color="auto" w:fill="FFFFFF"/>
+        </w:rPr>
+        <w:t>Φ</w:t>
       </w:r>
       <w:r>
         <w:rPr>
@@ -6185,16 +7510,12 @@
           <w:rFonts w:asciiTheme="majorHAnsi" w:hAnsiTheme="majorHAnsi" w:cstheme="majorHAnsi"/>
           <w:lang w:val="fr-FR"/>
         </w:rPr>
-        <w:t xml:space="preserve">, on peut déduire que si </w:t>
-      </w:r>
-      <w:r>
-        <w:rPr>
-          <w:rFonts w:asciiTheme="majorHAnsi" w:hAnsiTheme="majorHAnsi" w:cstheme="majorHAnsi"/>
-          <w:lang w:val="fr-FR"/>
-        </w:rPr>
-        <w:t xml:space="preserve">u </w:t>
-      </w:r>
-      <w:r>
+        <w:t xml:space="preserve">, on peut déduire que si u </w:t>
+      </w:r>
+      <w:r>
+        <w:rPr>
+          <w:rFonts w:asciiTheme="majorHAnsi" w:hAnsiTheme="majorHAnsi" w:cstheme="majorHAnsi"/>
+        </w:rPr>
         <w:t xml:space="preserve">≠ </w:t>
       </w:r>
       <w:r>
@@ -6202,14 +7523,7 @@
           <w:rFonts w:asciiTheme="majorHAnsi" w:hAnsiTheme="majorHAnsi" w:cstheme="majorHAnsi"/>
           <w:lang w:val="fr-FR"/>
         </w:rPr>
-        <w:t>v</w:t>
-      </w:r>
-      <w:r>
-        <w:rPr>
-          <w:rFonts w:asciiTheme="majorHAnsi" w:hAnsiTheme="majorHAnsi" w:cstheme="majorHAnsi"/>
-          <w:lang w:val="fr-FR"/>
-        </w:rPr>
-        <w:t xml:space="preserve">, Il peut y avoir soit 4 soit 3, soit 2, soit 1 différences </w:t>
+        <w:t xml:space="preserve">v, Il peut y avoir soit 4 soit 3, soit 2, soit 1 différences </w:t>
       </w:r>
       <w:r>
         <w:rPr>
@@ -6258,7 +7572,15 @@
           <w:rFonts w:asciiTheme="majorHAnsi" w:hAnsiTheme="majorHAnsi" w:cstheme="majorHAnsi"/>
           <w:lang w:val="fr-FR"/>
         </w:rPr>
-        <w:t xml:space="preserve"> à un élément égal à</w:t>
+        <w:t xml:space="preserve"> à un </w:t>
+      </w:r>
+      <w:r>
+        <w:rPr>
+          <w:rFonts w:asciiTheme="majorHAnsi" w:hAnsiTheme="majorHAnsi" w:cstheme="majorHAnsi"/>
+          <w:lang w:val="fr-FR"/>
+        </w:rPr>
+        <w:lastRenderedPageBreak/>
+        <w:t>élément égal à</w:t>
       </w:r>
       <w:r>
         <w:rPr>
@@ -6318,19 +7640,19 @@
       </w:r>
       <w:r>
         <w:rPr>
+          <w:rFonts w:asciiTheme="majorHAnsi" w:hAnsiTheme="majorHAnsi" w:cstheme="majorHAnsi"/>
+        </w:rPr>
+        <w:t xml:space="preserve"> </w:t>
+      </w:r>
+      <w:r>
+        <w:rPr>
           <w:rFonts w:ascii="Cambria Math" w:hAnsi="Cambria Math" w:cs="Cambria Math"/>
         </w:rPr>
-        <w:t xml:space="preserve"> </w:t>
-      </w:r>
-      <w:r>
-        <w:rPr>
-          <w:rFonts w:ascii="Cambria Math" w:hAnsi="Cambria Math" w:cs="Cambria Math"/>
-        </w:rPr>
         <w:t>∈</w:t>
       </w:r>
       <w:r>
         <w:rPr>
-          <w:rFonts w:ascii="Cambria Math" w:hAnsi="Cambria Math" w:cs="Cambria Math"/>
+          <w:rFonts w:asciiTheme="majorHAnsi" w:hAnsiTheme="majorHAnsi" w:cstheme="majorHAnsi"/>
           <w:b/>
           <w:bCs/>
         </w:rPr>
@@ -6366,6 +7688,15 @@
         </w:rPr>
         <w:t>:</w:t>
       </w:r>
+    </w:p>
+    <w:p>
+      <w:pPr>
+        <w:spacing w:line="240" w:lineRule="auto"/>
+        <w:rPr>
+          <w:rFonts w:asciiTheme="majorHAnsi" w:hAnsiTheme="majorHAnsi" w:cstheme="majorHAnsi"/>
+          <w:lang w:val="fr-FR"/>
+        </w:rPr>
+      </w:pPr>
     </w:p>
     <w:p>
       <w:pPr>
@@ -6455,19 +7786,47 @@
       </w:r>
       <w:r>
         <w:rPr>
-          <w:rFonts w:asciiTheme="majorHAnsi" w:hAnsiTheme="majorHAnsi" w:cstheme="majorHAnsi"/>
-          <w:color w:val="000000"/>
-          <w:shd w:val="clear" w:color="auto" w:fill="F9F9F9"/>
-        </w:rPr>
-        <w:t>ø</w:t>
-      </w:r>
-      <w:r>
-        <w:rPr>
-          <w:rFonts w:asciiTheme="majorHAnsi" w:hAnsiTheme="majorHAnsi" w:cstheme="majorHAnsi"/>
-          <w:color w:val="000000"/>
-          <w:shd w:val="clear" w:color="auto" w:fill="F9F9F9"/>
-        </w:rPr>
-        <w:t xml:space="preserve">(u+v) = (1, 1, 1, 1, 1, 1, 1) et </w:t>
+          <w:rFonts w:ascii="Arial" w:hAnsi="Arial" w:cs="Arial"/>
+          <w:color w:val="202122"/>
+          <w:sz w:val="21"/>
+          <w:szCs w:val="21"/>
+          <w:shd w:val="clear" w:color="auto" w:fill="FFFFFF"/>
+        </w:rPr>
+        <w:t>Φ</w:t>
+      </w:r>
+      <w:r>
+        <w:rPr>
+          <w:rFonts w:asciiTheme="majorHAnsi" w:hAnsiTheme="majorHAnsi" w:cstheme="majorHAnsi"/>
+          <w:color w:val="000000"/>
+          <w:shd w:val="clear" w:color="auto" w:fill="F9F9F9"/>
+        </w:rPr>
+        <w:t xml:space="preserve"> </w:t>
+      </w:r>
+      <w:r>
+        <w:rPr>
+          <w:rFonts w:asciiTheme="majorHAnsi" w:hAnsiTheme="majorHAnsi" w:cstheme="majorHAnsi"/>
+          <w:color w:val="000000"/>
+          <w:shd w:val="clear" w:color="auto" w:fill="F9F9F9"/>
+        </w:rPr>
+        <w:t>(</w:t>
+      </w:r>
+      <w:proofErr w:type="spellStart"/>
+      <w:r>
+        <w:rPr>
+          <w:rFonts w:asciiTheme="majorHAnsi" w:hAnsiTheme="majorHAnsi" w:cstheme="majorHAnsi"/>
+          <w:color w:val="000000"/>
+          <w:shd w:val="clear" w:color="auto" w:fill="F9F9F9"/>
+        </w:rPr>
+        <w:t>u+v</w:t>
+      </w:r>
+      <w:proofErr w:type="spellEnd"/>
+      <w:r>
+        <w:rPr>
+          <w:rFonts w:asciiTheme="majorHAnsi" w:hAnsiTheme="majorHAnsi" w:cstheme="majorHAnsi"/>
+          <w:color w:val="000000"/>
+          <w:shd w:val="clear" w:color="auto" w:fill="F9F9F9"/>
+        </w:rPr>
+        <w:t xml:space="preserve">) = (1, 1, 1, 1, 1, 1, 1) et </w:t>
       </w:r>
       <w:r>
         <w:rPr>
@@ -6479,20 +7838,40 @@
       </w:r>
       <w:r>
         <w:rPr>
-          <w:rFonts w:asciiTheme="majorHAnsi" w:hAnsiTheme="majorHAnsi" w:cstheme="majorHAnsi"/>
-          <w:color w:val="000000"/>
-          <w:shd w:val="clear" w:color="auto" w:fill="F9F9F9"/>
-        </w:rPr>
-        <w:t>ø</w:t>
-      </w:r>
-      <w:r>
-        <w:rPr>
-          <w:rFonts w:asciiTheme="majorHAnsi" w:hAnsiTheme="majorHAnsi" w:cstheme="majorHAnsi"/>
-          <w:color w:val="000000"/>
-          <w:shd w:val="clear" w:color="auto" w:fill="F9F9F9"/>
-        </w:rPr>
-        <w:t>(u+v</w:t>
-      </w:r>
+          <w:rFonts w:ascii="Arial" w:hAnsi="Arial" w:cs="Arial"/>
+          <w:color w:val="202122"/>
+          <w:sz w:val="21"/>
+          <w:szCs w:val="21"/>
+          <w:shd w:val="clear" w:color="auto" w:fill="FFFFFF"/>
+        </w:rPr>
+        <w:t>Φ</w:t>
+      </w:r>
+      <w:r>
+        <w:rPr>
+          <w:rFonts w:asciiTheme="majorHAnsi" w:hAnsiTheme="majorHAnsi" w:cstheme="majorHAnsi"/>
+          <w:color w:val="000000"/>
+          <w:shd w:val="clear" w:color="auto" w:fill="F9F9F9"/>
+        </w:rPr>
+        <w:t xml:space="preserve"> </w:t>
+      </w:r>
+      <w:r>
+        <w:rPr>
+          <w:rFonts w:asciiTheme="majorHAnsi" w:hAnsiTheme="majorHAnsi" w:cstheme="majorHAnsi"/>
+          <w:color w:val="000000"/>
+          <w:shd w:val="clear" w:color="auto" w:fill="F9F9F9"/>
+        </w:rPr>
+        <w:t>(</w:t>
+      </w:r>
+      <w:proofErr w:type="spellStart"/>
+      <w:r>
+        <w:rPr>
+          <w:rFonts w:asciiTheme="majorHAnsi" w:hAnsiTheme="majorHAnsi" w:cstheme="majorHAnsi"/>
+          <w:color w:val="000000"/>
+          <w:shd w:val="clear" w:color="auto" w:fill="F9F9F9"/>
+        </w:rPr>
+        <w:t>u+v</w:t>
+      </w:r>
+      <w:proofErr w:type="spellEnd"/>
       <w:r>
         <w:rPr>
           <w:rFonts w:asciiTheme="majorHAnsi" w:hAnsiTheme="majorHAnsi" w:cstheme="majorHAnsi"/>
@@ -6544,21 +7923,7 @@
           <w:rFonts w:asciiTheme="majorHAnsi" w:hAnsiTheme="majorHAnsi" w:cstheme="majorHAnsi"/>
           <w:lang w:val="fr-FR"/>
         </w:rPr>
-        <w:t xml:space="preserve">S’il y a </w:t>
-      </w:r>
-      <w:r>
-        <w:rPr>
-          <w:rFonts w:asciiTheme="majorHAnsi" w:hAnsiTheme="majorHAnsi" w:cstheme="majorHAnsi"/>
-          <w:lang w:val="fr-FR"/>
-        </w:rPr>
-        <w:t xml:space="preserve">3 </w:t>
-      </w:r>
-      <w:r>
-        <w:rPr>
-          <w:rFonts w:asciiTheme="majorHAnsi" w:hAnsiTheme="majorHAnsi" w:cstheme="majorHAnsi"/>
-          <w:lang w:val="fr-FR"/>
-        </w:rPr>
-        <w:t xml:space="preserve">différences, </w:t>
+        <w:t xml:space="preserve">S’il y a 3 différences, </w:t>
       </w:r>
       <w:r>
         <w:rPr>
@@ -6576,27 +7941,75 @@
       </w:r>
       <w:r>
         <w:rPr>
-          <w:rFonts w:asciiTheme="majorHAnsi" w:hAnsiTheme="majorHAnsi" w:cstheme="majorHAnsi"/>
-          <w:color w:val="000000"/>
-          <w:shd w:val="clear" w:color="auto" w:fill="F9F9F9"/>
-        </w:rPr>
-        <w:t>ø</w:t>
-      </w:r>
-      <w:r>
-        <w:rPr>
-          <w:rFonts w:asciiTheme="majorHAnsi" w:hAnsiTheme="majorHAnsi" w:cstheme="majorHAnsi"/>
-          <w:color w:val="000000"/>
-          <w:shd w:val="clear" w:color="auto" w:fill="F9F9F9"/>
-        </w:rPr>
-        <w:t xml:space="preserve"> = </w:t>
-      </w:r>
-      <w:r>
-        <w:rPr>
-          <w:rFonts w:asciiTheme="majorHAnsi" w:hAnsiTheme="majorHAnsi" w:cstheme="majorHAnsi"/>
-          <w:color w:val="000000"/>
-          <w:shd w:val="clear" w:color="auto" w:fill="F9F9F9"/>
-        </w:rPr>
-        <w:t xml:space="preserve">{ ((a+b+d), (a+c+d), (a), (b+c+d), (b), (c), (d) | </w:t>
+          <w:rFonts w:ascii="Arial" w:hAnsi="Arial" w:cs="Arial"/>
+          <w:color w:val="202122"/>
+          <w:sz w:val="21"/>
+          <w:szCs w:val="21"/>
+          <w:shd w:val="clear" w:color="auto" w:fill="FFFFFF"/>
+        </w:rPr>
+        <w:t>Φ</w:t>
+      </w:r>
+      <w:r>
+        <w:rPr>
+          <w:rFonts w:asciiTheme="majorHAnsi" w:hAnsiTheme="majorHAnsi" w:cstheme="majorHAnsi"/>
+          <w:color w:val="000000"/>
+          <w:shd w:val="clear" w:color="auto" w:fill="F9F9F9"/>
+        </w:rPr>
+        <w:t xml:space="preserve"> = { ((</w:t>
+      </w:r>
+      <w:proofErr w:type="spellStart"/>
+      <w:r>
+        <w:rPr>
+          <w:rFonts w:asciiTheme="majorHAnsi" w:hAnsiTheme="majorHAnsi" w:cstheme="majorHAnsi"/>
+          <w:color w:val="000000"/>
+          <w:shd w:val="clear" w:color="auto" w:fill="F9F9F9"/>
+        </w:rPr>
+        <w:t>a+b+d</w:t>
+      </w:r>
+      <w:proofErr w:type="spellEnd"/>
+      <w:r>
+        <w:rPr>
+          <w:rFonts w:asciiTheme="majorHAnsi" w:hAnsiTheme="majorHAnsi" w:cstheme="majorHAnsi"/>
+          <w:color w:val="000000"/>
+          <w:shd w:val="clear" w:color="auto" w:fill="F9F9F9"/>
+        </w:rPr>
+        <w:t>), (</w:t>
+      </w:r>
+      <w:proofErr w:type="spellStart"/>
+      <w:r>
+        <w:rPr>
+          <w:rFonts w:asciiTheme="majorHAnsi" w:hAnsiTheme="majorHAnsi" w:cstheme="majorHAnsi"/>
+          <w:color w:val="000000"/>
+          <w:shd w:val="clear" w:color="auto" w:fill="F9F9F9"/>
+        </w:rPr>
+        <w:t>a+c+d</w:t>
+      </w:r>
+      <w:proofErr w:type="spellEnd"/>
+      <w:r>
+        <w:rPr>
+          <w:rFonts w:asciiTheme="majorHAnsi" w:hAnsiTheme="majorHAnsi" w:cstheme="majorHAnsi"/>
+          <w:color w:val="000000"/>
+          <w:shd w:val="clear" w:color="auto" w:fill="F9F9F9"/>
+        </w:rPr>
+        <w:t>), (a), (</w:t>
+      </w:r>
+      <w:proofErr w:type="spellStart"/>
+      <w:r>
+        <w:rPr>
+          <w:rFonts w:asciiTheme="majorHAnsi" w:hAnsiTheme="majorHAnsi" w:cstheme="majorHAnsi"/>
+          <w:color w:val="000000"/>
+          <w:shd w:val="clear" w:color="auto" w:fill="F9F9F9"/>
+        </w:rPr>
+        <w:t>b+c+d</w:t>
+      </w:r>
+      <w:proofErr w:type="spellEnd"/>
+      <w:r>
+        <w:rPr>
+          <w:rFonts w:asciiTheme="majorHAnsi" w:hAnsiTheme="majorHAnsi" w:cstheme="majorHAnsi"/>
+          <w:color w:val="000000"/>
+          <w:shd w:val="clear" w:color="auto" w:fill="F9F9F9"/>
+        </w:rPr>
+        <w:t xml:space="preserve">), (b), (c), (d) | </w:t>
       </w:r>
       <w:r>
         <w:rPr>
@@ -6608,6 +8021,7 @@
         </w:rPr>
         <w:t>(</w:t>
       </w:r>
+      <w:proofErr w:type="spellStart"/>
       <w:r>
         <w:rPr>
           <w:rFonts w:asciiTheme="majorHAnsi" w:hAnsiTheme="majorHAnsi" w:cstheme="majorHAnsi"/>
@@ -6616,6 +8030,7 @@
         </w:rPr>
         <w:t>a,b,c,d</w:t>
       </w:r>
+      <w:proofErr w:type="spellEnd"/>
       <w:r>
         <w:rPr>
           <w:rFonts w:asciiTheme="majorHAnsi" w:hAnsiTheme="majorHAnsi" w:cstheme="majorHAnsi"/>
@@ -6642,7 +8057,7 @@
       </w:r>
       <w:r>
         <w:rPr>
-          <w:rFonts w:ascii="Cambria Math" w:hAnsi="Cambria Math" w:cs="Cambria Math"/>
+          <w:rFonts w:asciiTheme="majorHAnsi" w:hAnsiTheme="majorHAnsi" w:cstheme="majorHAnsi"/>
           <w:b/>
           <w:bCs/>
         </w:rPr>
@@ -6673,7 +8088,7 @@
       </w:r>
       <w:r>
         <w:rPr>
-          <w:rFonts w:ascii="Cambria Math" w:hAnsi="Cambria Math" w:cs="Cambria Math"/>
+          <w:rFonts w:asciiTheme="majorHAnsi" w:hAnsiTheme="majorHAnsi" w:cstheme="majorHAnsi"/>
           <w:b/>
           <w:bCs/>
         </w:rPr>
@@ -6693,8 +8108,18 @@
           <w:color w:val="000000"/>
           <w:shd w:val="clear" w:color="auto" w:fill="F9F9F9"/>
         </w:rPr>
-        <w:t>On retrouve</w:t>
-      </w:r>
+        <w:t xml:space="preserve">On </w:t>
+      </w:r>
+      <w:proofErr w:type="spellStart"/>
+      <w:r>
+        <w:rPr>
+          <w:rFonts w:asciiTheme="majorHAnsi" w:hAnsiTheme="majorHAnsi" w:cstheme="majorHAnsi"/>
+          <w:color w:val="000000"/>
+          <w:shd w:val="clear" w:color="auto" w:fill="F9F9F9"/>
+        </w:rPr>
+        <w:t>retrouve</w:t>
+      </w:r>
+      <w:proofErr w:type="spellEnd"/>
       <w:r>
         <w:rPr>
           <w:rFonts w:asciiTheme="majorHAnsi" w:hAnsiTheme="majorHAnsi" w:cstheme="majorHAnsi"/>
@@ -6709,47 +8134,79 @@
           <w:color w:val="000000"/>
           <w:shd w:val="clear" w:color="auto" w:fill="F9F9F9"/>
         </w:rPr>
-        <w:t xml:space="preserve"> seul et donc logiquement</w:t>
-      </w:r>
-      <w:r>
-        <w:rPr>
-          <w:rFonts w:asciiTheme="majorHAnsi" w:hAnsiTheme="majorHAnsi" w:cstheme="majorHAnsi"/>
-          <w:color w:val="000000"/>
-          <w:shd w:val="clear" w:color="auto" w:fill="F9F9F9"/>
-        </w:rPr>
-        <w:t xml:space="preserve"> w(</w:t>
-      </w:r>
-      <w:r>
-        <w:rPr>
-          <w:rFonts w:asciiTheme="majorHAnsi" w:hAnsiTheme="majorHAnsi" w:cstheme="majorHAnsi"/>
-          <w:color w:val="000000"/>
-          <w:shd w:val="clear" w:color="auto" w:fill="F9F9F9"/>
-        </w:rPr>
-        <w:t>ø</w:t>
-      </w:r>
-      <w:r>
-        <w:rPr>
-          <w:rFonts w:asciiTheme="majorHAnsi" w:hAnsiTheme="majorHAnsi" w:cstheme="majorHAnsi"/>
-          <w:color w:val="000000"/>
-          <w:shd w:val="clear" w:color="auto" w:fill="F9F9F9"/>
-        </w:rPr>
-        <w:t xml:space="preserve">(u+v)) </w:t>
-      </w:r>
-      <w:r>
-        <w:rPr>
-          <w:rFonts w:asciiTheme="majorHAnsi" w:hAnsiTheme="majorHAnsi" w:cstheme="majorHAnsi"/>
-          <w:color w:val="000000"/>
-          <w:shd w:val="clear" w:color="auto" w:fill="F9F9F9"/>
-        </w:rPr>
-        <w:t>&gt;=</w:t>
-      </w:r>
-      <w:r>
-        <w:rPr>
-          <w:rFonts w:asciiTheme="majorHAnsi" w:hAnsiTheme="majorHAnsi" w:cstheme="majorHAnsi"/>
-          <w:color w:val="000000"/>
-          <w:shd w:val="clear" w:color="auto" w:fill="F9F9F9"/>
-        </w:rPr>
-        <w:t xml:space="preserve"> </w:t>
+        <w:t xml:space="preserve"> </w:t>
+      </w:r>
+      <w:proofErr w:type="spellStart"/>
+      <w:r>
+        <w:rPr>
+          <w:rFonts w:asciiTheme="majorHAnsi" w:hAnsiTheme="majorHAnsi" w:cstheme="majorHAnsi"/>
+          <w:color w:val="000000"/>
+          <w:shd w:val="clear" w:color="auto" w:fill="F9F9F9"/>
+        </w:rPr>
+        <w:t>seul</w:t>
+      </w:r>
+      <w:proofErr w:type="spellEnd"/>
+      <w:r>
+        <w:rPr>
+          <w:rFonts w:asciiTheme="majorHAnsi" w:hAnsiTheme="majorHAnsi" w:cstheme="majorHAnsi"/>
+          <w:color w:val="000000"/>
+          <w:shd w:val="clear" w:color="auto" w:fill="F9F9F9"/>
+        </w:rPr>
+        <w:t xml:space="preserve"> et </w:t>
+      </w:r>
+      <w:proofErr w:type="spellStart"/>
+      <w:r>
+        <w:rPr>
+          <w:rFonts w:asciiTheme="majorHAnsi" w:hAnsiTheme="majorHAnsi" w:cstheme="majorHAnsi"/>
+          <w:color w:val="000000"/>
+          <w:shd w:val="clear" w:color="auto" w:fill="F9F9F9"/>
+        </w:rPr>
+        <w:t>donc</w:t>
+      </w:r>
+      <w:proofErr w:type="spellEnd"/>
+      <w:r>
+        <w:rPr>
+          <w:rFonts w:asciiTheme="majorHAnsi" w:hAnsiTheme="majorHAnsi" w:cstheme="majorHAnsi"/>
+          <w:color w:val="000000"/>
+          <w:shd w:val="clear" w:color="auto" w:fill="F9F9F9"/>
+        </w:rPr>
+        <w:t xml:space="preserve"> </w:t>
+      </w:r>
+      <w:proofErr w:type="spellStart"/>
+      <w:r>
+        <w:rPr>
+          <w:rFonts w:asciiTheme="majorHAnsi" w:hAnsiTheme="majorHAnsi" w:cstheme="majorHAnsi"/>
+          <w:color w:val="000000"/>
+          <w:shd w:val="clear" w:color="auto" w:fill="F9F9F9"/>
+        </w:rPr>
+        <w:t>logiquement</w:t>
+      </w:r>
+      <w:proofErr w:type="spellEnd"/>
+      <w:r>
+        <w:rPr>
+          <w:rFonts w:asciiTheme="majorHAnsi" w:hAnsiTheme="majorHAnsi" w:cstheme="majorHAnsi"/>
+          <w:color w:val="000000"/>
+          <w:shd w:val="clear" w:color="auto" w:fill="F9F9F9"/>
+        </w:rPr>
+        <w:t xml:space="preserve"> w(ø(</w:t>
+      </w:r>
+      <w:proofErr w:type="spellStart"/>
+      <w:r>
+        <w:rPr>
+          <w:rFonts w:asciiTheme="majorHAnsi" w:hAnsiTheme="majorHAnsi" w:cstheme="majorHAnsi"/>
+          <w:color w:val="000000"/>
+          <w:shd w:val="clear" w:color="auto" w:fill="F9F9F9"/>
+        </w:rPr>
+        <w:t>u+v</w:t>
+      </w:r>
+      <w:proofErr w:type="spellEnd"/>
+      <w:r>
+        <w:rPr>
+          <w:rFonts w:asciiTheme="majorHAnsi" w:hAnsiTheme="majorHAnsi" w:cstheme="majorHAnsi"/>
+          <w:color w:val="000000"/>
+          <w:shd w:val="clear" w:color="auto" w:fill="F9F9F9"/>
+        </w:rPr>
+        <w:t xml:space="preserve">)) &gt;= </w:t>
       </w:r>
       <w:r>
         <w:rPr>
@@ -6793,103 +8250,523 @@
           <w:color w:val="000000"/>
           <w:shd w:val="clear" w:color="auto" w:fill="F9F9F9"/>
         </w:rPr>
-        <w:t>w(</w:t>
-      </w:r>
-      <w:r>
-        <w:rPr>
-          <w:rFonts w:asciiTheme="majorHAnsi" w:hAnsiTheme="majorHAnsi" w:cstheme="majorHAnsi"/>
-          <w:color w:val="000000"/>
-          <w:shd w:val="clear" w:color="auto" w:fill="F9F9F9"/>
-        </w:rPr>
-        <w:t>ø</w:t>
-      </w:r>
-      <w:r>
-        <w:rPr>
-          <w:rFonts w:asciiTheme="majorHAnsi" w:hAnsiTheme="majorHAnsi" w:cstheme="majorHAnsi"/>
-          <w:color w:val="000000"/>
-          <w:shd w:val="clear" w:color="auto" w:fill="F9F9F9"/>
-        </w:rPr>
-        <w:t>(u+v)) &gt;= 3</w:t>
-      </w:r>
-      <w:r>
-        <w:rPr>
-          <w:rFonts w:asciiTheme="majorHAnsi" w:hAnsiTheme="majorHAnsi" w:cstheme="majorHAnsi"/>
-          <w:color w:val="000000"/>
-          <w:shd w:val="clear" w:color="auto" w:fill="F9F9F9"/>
-        </w:rPr>
-        <w:t xml:space="preserve"> n’est pas vraiment flagrent, il faut étudier chaque cas. Alors pour gagner du temps, toute cette demonstration est possible en testant l’ensemble</w:t>
-      </w:r>
-      <w:r>
-        <w:rPr>
-          <w:rFonts w:asciiTheme="majorHAnsi" w:hAnsiTheme="majorHAnsi" w:cstheme="majorHAnsi"/>
-          <w:color w:val="000000"/>
-          <w:shd w:val="clear" w:color="auto" w:fill="F9F9F9"/>
-        </w:rPr>
-        <w:t xml:space="preserve"> des vecteurs de</w:t>
-      </w:r>
-      <w:r>
-        <w:rPr>
-          <w:rFonts w:asciiTheme="majorHAnsi" w:hAnsiTheme="majorHAnsi" w:cstheme="majorHAnsi"/>
-          <w:color w:val="000000"/>
-          <w:shd w:val="clear" w:color="auto" w:fill="F9F9F9"/>
-        </w:rPr>
-        <w:t xml:space="preserve"> Im(</w:t>
-      </w:r>
-      <w:r>
-        <w:rPr>
-          <w:rFonts w:asciiTheme="majorHAnsi" w:hAnsiTheme="majorHAnsi" w:cstheme="majorHAnsi"/>
-          <w:color w:val="000000"/>
-          <w:shd w:val="clear" w:color="auto" w:fill="F9F9F9"/>
-        </w:rPr>
-        <w:t>ø</w:t>
-      </w:r>
-      <w:r>
-        <w:rPr>
-          <w:rFonts w:asciiTheme="majorHAnsi" w:hAnsiTheme="majorHAnsi" w:cstheme="majorHAnsi"/>
-          <w:color w:val="000000"/>
-          <w:shd w:val="clear" w:color="auto" w:fill="F9F9F9"/>
-        </w:rPr>
-        <w:t>)</w:t>
-      </w:r>
-      <w:r>
-        <w:rPr>
-          <w:rFonts w:asciiTheme="majorHAnsi" w:hAnsiTheme="majorHAnsi" w:cstheme="majorHAnsi"/>
-          <w:color w:val="000000"/>
-          <w:shd w:val="clear" w:color="auto" w:fill="F9F9F9"/>
-        </w:rPr>
-        <w:t xml:space="preserve"> avec l’ensmeble des </w:t>
-      </w:r>
-      <w:r>
-        <w:rPr>
-          <w:rFonts w:asciiTheme="majorHAnsi" w:hAnsiTheme="majorHAnsi" w:cstheme="majorHAnsi"/>
-          <w:color w:val="000000"/>
-          <w:shd w:val="clear" w:color="auto" w:fill="F9F9F9"/>
-        </w:rPr>
-        <w:t>vecteurs de Im(</w:t>
-      </w:r>
-      <w:r>
-        <w:rPr>
-          <w:rFonts w:asciiTheme="majorHAnsi" w:hAnsiTheme="majorHAnsi" w:cstheme="majorHAnsi"/>
-          <w:color w:val="000000"/>
-          <w:shd w:val="clear" w:color="auto" w:fill="F9F9F9"/>
-        </w:rPr>
-        <w:t>ø</w:t>
-      </w:r>
-      <w:r>
-        <w:rPr>
-          <w:rFonts w:asciiTheme="majorHAnsi" w:hAnsiTheme="majorHAnsi" w:cstheme="majorHAnsi"/>
-          <w:color w:val="000000"/>
-          <w:shd w:val="clear" w:color="auto" w:fill="F9F9F9"/>
-        </w:rPr>
-        <w:t>)</w:t>
-      </w:r>
-      <w:r>
-        <w:rPr>
-          <w:rFonts w:asciiTheme="majorHAnsi" w:hAnsiTheme="majorHAnsi" w:cstheme="majorHAnsi"/>
-          <w:color w:val="000000"/>
-          <w:shd w:val="clear" w:color="auto" w:fill="F9F9F9"/>
-        </w:rPr>
-        <w:t xml:space="preserve"> qui sont différetns, la function preuve_Q4 va réaliser cela et renvoie bien que </w:t>
+        <w:t>w(ø(</w:t>
+      </w:r>
+      <w:proofErr w:type="spellStart"/>
+      <w:r>
+        <w:rPr>
+          <w:rFonts w:asciiTheme="majorHAnsi" w:hAnsiTheme="majorHAnsi" w:cstheme="majorHAnsi"/>
+          <w:color w:val="000000"/>
+          <w:shd w:val="clear" w:color="auto" w:fill="F9F9F9"/>
+        </w:rPr>
+        <w:t>u+v</w:t>
+      </w:r>
+      <w:proofErr w:type="spellEnd"/>
+      <w:r>
+        <w:rPr>
+          <w:rFonts w:asciiTheme="majorHAnsi" w:hAnsiTheme="majorHAnsi" w:cstheme="majorHAnsi"/>
+          <w:color w:val="000000"/>
+          <w:shd w:val="clear" w:color="auto" w:fill="F9F9F9"/>
+        </w:rPr>
+        <w:t xml:space="preserve">)) &gt;= 3 </w:t>
+      </w:r>
+      <w:proofErr w:type="spellStart"/>
+      <w:r>
+        <w:rPr>
+          <w:rFonts w:asciiTheme="majorHAnsi" w:hAnsiTheme="majorHAnsi" w:cstheme="majorHAnsi"/>
+          <w:color w:val="000000"/>
+          <w:shd w:val="clear" w:color="auto" w:fill="F9F9F9"/>
+        </w:rPr>
+        <w:t>n’est</w:t>
+      </w:r>
+      <w:proofErr w:type="spellEnd"/>
+      <w:r>
+        <w:rPr>
+          <w:rFonts w:asciiTheme="majorHAnsi" w:hAnsiTheme="majorHAnsi" w:cstheme="majorHAnsi"/>
+          <w:color w:val="000000"/>
+          <w:shd w:val="clear" w:color="auto" w:fill="F9F9F9"/>
+        </w:rPr>
+        <w:t xml:space="preserve"> pas </w:t>
+      </w:r>
+      <w:proofErr w:type="spellStart"/>
+      <w:r>
+        <w:rPr>
+          <w:rFonts w:asciiTheme="majorHAnsi" w:hAnsiTheme="majorHAnsi" w:cstheme="majorHAnsi"/>
+          <w:color w:val="000000"/>
+          <w:shd w:val="clear" w:color="auto" w:fill="F9F9F9"/>
+        </w:rPr>
+        <w:t>vraiment</w:t>
+      </w:r>
+      <w:proofErr w:type="spellEnd"/>
+      <w:r>
+        <w:rPr>
+          <w:rFonts w:asciiTheme="majorHAnsi" w:hAnsiTheme="majorHAnsi" w:cstheme="majorHAnsi"/>
+          <w:color w:val="000000"/>
+          <w:shd w:val="clear" w:color="auto" w:fill="F9F9F9"/>
+        </w:rPr>
+        <w:t xml:space="preserve"> </w:t>
+      </w:r>
+      <w:proofErr w:type="spellStart"/>
+      <w:r>
+        <w:rPr>
+          <w:rFonts w:asciiTheme="majorHAnsi" w:hAnsiTheme="majorHAnsi" w:cstheme="majorHAnsi"/>
+          <w:color w:val="000000"/>
+          <w:shd w:val="clear" w:color="auto" w:fill="F9F9F9"/>
+        </w:rPr>
+        <w:t>flagrent</w:t>
+      </w:r>
+      <w:proofErr w:type="spellEnd"/>
+      <w:r>
+        <w:rPr>
+          <w:rFonts w:asciiTheme="majorHAnsi" w:hAnsiTheme="majorHAnsi" w:cstheme="majorHAnsi"/>
+          <w:color w:val="000000"/>
+          <w:shd w:val="clear" w:color="auto" w:fill="F9F9F9"/>
+        </w:rPr>
+        <w:t xml:space="preserve">, il faut </w:t>
+      </w:r>
+      <w:proofErr w:type="spellStart"/>
+      <w:r>
+        <w:rPr>
+          <w:rFonts w:asciiTheme="majorHAnsi" w:hAnsiTheme="majorHAnsi" w:cstheme="majorHAnsi"/>
+          <w:color w:val="000000"/>
+          <w:shd w:val="clear" w:color="auto" w:fill="F9F9F9"/>
+        </w:rPr>
+        <w:t>étudier</w:t>
+      </w:r>
+      <w:proofErr w:type="spellEnd"/>
+      <w:r>
+        <w:rPr>
+          <w:rFonts w:asciiTheme="majorHAnsi" w:hAnsiTheme="majorHAnsi" w:cstheme="majorHAnsi"/>
+          <w:color w:val="000000"/>
+          <w:shd w:val="clear" w:color="auto" w:fill="F9F9F9"/>
+        </w:rPr>
+        <w:t xml:space="preserve"> </w:t>
+      </w:r>
+      <w:proofErr w:type="spellStart"/>
+      <w:r>
+        <w:rPr>
+          <w:rFonts w:asciiTheme="majorHAnsi" w:hAnsiTheme="majorHAnsi" w:cstheme="majorHAnsi"/>
+          <w:color w:val="000000"/>
+          <w:shd w:val="clear" w:color="auto" w:fill="F9F9F9"/>
+        </w:rPr>
+        <w:t>chaque</w:t>
+      </w:r>
+      <w:proofErr w:type="spellEnd"/>
+      <w:r>
+        <w:rPr>
+          <w:rFonts w:asciiTheme="majorHAnsi" w:hAnsiTheme="majorHAnsi" w:cstheme="majorHAnsi"/>
+          <w:color w:val="000000"/>
+          <w:shd w:val="clear" w:color="auto" w:fill="F9F9F9"/>
+        </w:rPr>
+        <w:t xml:space="preserve"> </w:t>
+      </w:r>
+      <w:proofErr w:type="spellStart"/>
+      <w:r>
+        <w:rPr>
+          <w:rFonts w:asciiTheme="majorHAnsi" w:hAnsiTheme="majorHAnsi" w:cstheme="majorHAnsi"/>
+          <w:color w:val="000000"/>
+          <w:shd w:val="clear" w:color="auto" w:fill="F9F9F9"/>
+        </w:rPr>
+        <w:t>cas</w:t>
+      </w:r>
+      <w:proofErr w:type="spellEnd"/>
+      <w:r>
+        <w:rPr>
+          <w:rFonts w:asciiTheme="majorHAnsi" w:hAnsiTheme="majorHAnsi" w:cstheme="majorHAnsi"/>
+          <w:color w:val="000000"/>
+          <w:shd w:val="clear" w:color="auto" w:fill="F9F9F9"/>
+        </w:rPr>
+        <w:t xml:space="preserve">. </w:t>
+      </w:r>
+      <w:proofErr w:type="spellStart"/>
+      <w:r>
+        <w:rPr>
+          <w:rFonts w:asciiTheme="majorHAnsi" w:hAnsiTheme="majorHAnsi" w:cstheme="majorHAnsi"/>
+          <w:color w:val="000000"/>
+          <w:shd w:val="clear" w:color="auto" w:fill="F9F9F9"/>
+        </w:rPr>
+        <w:t>Alors</w:t>
+      </w:r>
+      <w:proofErr w:type="spellEnd"/>
+      <w:r>
+        <w:rPr>
+          <w:rFonts w:asciiTheme="majorHAnsi" w:hAnsiTheme="majorHAnsi" w:cstheme="majorHAnsi"/>
+          <w:color w:val="000000"/>
+          <w:shd w:val="clear" w:color="auto" w:fill="F9F9F9"/>
+        </w:rPr>
+        <w:t xml:space="preserve"> pour </w:t>
+      </w:r>
+      <w:proofErr w:type="spellStart"/>
+      <w:r>
+        <w:rPr>
+          <w:rFonts w:asciiTheme="majorHAnsi" w:hAnsiTheme="majorHAnsi" w:cstheme="majorHAnsi"/>
+          <w:color w:val="000000"/>
+          <w:shd w:val="clear" w:color="auto" w:fill="F9F9F9"/>
+        </w:rPr>
+        <w:t>gagner</w:t>
+      </w:r>
+      <w:proofErr w:type="spellEnd"/>
+      <w:r>
+        <w:rPr>
+          <w:rFonts w:asciiTheme="majorHAnsi" w:hAnsiTheme="majorHAnsi" w:cstheme="majorHAnsi"/>
+          <w:color w:val="000000"/>
+          <w:shd w:val="clear" w:color="auto" w:fill="F9F9F9"/>
+        </w:rPr>
+        <w:t xml:space="preserve"> du temps, </w:t>
+      </w:r>
+      <w:proofErr w:type="spellStart"/>
+      <w:r>
+        <w:rPr>
+          <w:rFonts w:asciiTheme="majorHAnsi" w:hAnsiTheme="majorHAnsi" w:cstheme="majorHAnsi"/>
+          <w:color w:val="000000"/>
+          <w:shd w:val="clear" w:color="auto" w:fill="F9F9F9"/>
+        </w:rPr>
+        <w:t>toute</w:t>
+      </w:r>
+      <w:proofErr w:type="spellEnd"/>
+      <w:r>
+        <w:rPr>
+          <w:rFonts w:asciiTheme="majorHAnsi" w:hAnsiTheme="majorHAnsi" w:cstheme="majorHAnsi"/>
+          <w:color w:val="000000"/>
+          <w:shd w:val="clear" w:color="auto" w:fill="F9F9F9"/>
+        </w:rPr>
+        <w:t xml:space="preserve"> </w:t>
+      </w:r>
+      <w:proofErr w:type="spellStart"/>
+      <w:r>
+        <w:rPr>
+          <w:rFonts w:asciiTheme="majorHAnsi" w:hAnsiTheme="majorHAnsi" w:cstheme="majorHAnsi"/>
+          <w:color w:val="000000"/>
+          <w:shd w:val="clear" w:color="auto" w:fill="F9F9F9"/>
+        </w:rPr>
+        <w:t>cette</w:t>
+      </w:r>
+      <w:proofErr w:type="spellEnd"/>
+      <w:r>
+        <w:rPr>
+          <w:rFonts w:asciiTheme="majorHAnsi" w:hAnsiTheme="majorHAnsi" w:cstheme="majorHAnsi"/>
+          <w:color w:val="000000"/>
+          <w:shd w:val="clear" w:color="auto" w:fill="F9F9F9"/>
+        </w:rPr>
+        <w:t xml:space="preserve"> demonstration </w:t>
+      </w:r>
+      <w:proofErr w:type="spellStart"/>
+      <w:r>
+        <w:rPr>
+          <w:rFonts w:asciiTheme="majorHAnsi" w:hAnsiTheme="majorHAnsi" w:cstheme="majorHAnsi"/>
+          <w:color w:val="000000"/>
+          <w:shd w:val="clear" w:color="auto" w:fill="F9F9F9"/>
+        </w:rPr>
+        <w:t>est</w:t>
+      </w:r>
+      <w:proofErr w:type="spellEnd"/>
+      <w:r>
+        <w:rPr>
+          <w:rFonts w:asciiTheme="majorHAnsi" w:hAnsiTheme="majorHAnsi" w:cstheme="majorHAnsi"/>
+          <w:color w:val="000000"/>
+          <w:shd w:val="clear" w:color="auto" w:fill="F9F9F9"/>
+        </w:rPr>
+        <w:t xml:space="preserve"> possible </w:t>
+      </w:r>
+      <w:proofErr w:type="spellStart"/>
+      <w:r>
+        <w:rPr>
+          <w:rFonts w:asciiTheme="majorHAnsi" w:hAnsiTheme="majorHAnsi" w:cstheme="majorHAnsi"/>
+          <w:color w:val="000000"/>
+          <w:shd w:val="clear" w:color="auto" w:fill="F9F9F9"/>
+        </w:rPr>
+        <w:t>en</w:t>
+      </w:r>
+      <w:proofErr w:type="spellEnd"/>
+      <w:r>
+        <w:rPr>
+          <w:rFonts w:asciiTheme="majorHAnsi" w:hAnsiTheme="majorHAnsi" w:cstheme="majorHAnsi"/>
+          <w:color w:val="000000"/>
+          <w:shd w:val="clear" w:color="auto" w:fill="F9F9F9"/>
+        </w:rPr>
+        <w:t xml:space="preserve"> </w:t>
+      </w:r>
+      <w:proofErr w:type="spellStart"/>
+      <w:r>
+        <w:rPr>
+          <w:rFonts w:asciiTheme="majorHAnsi" w:hAnsiTheme="majorHAnsi" w:cstheme="majorHAnsi"/>
+          <w:color w:val="000000"/>
+          <w:shd w:val="clear" w:color="auto" w:fill="F9F9F9"/>
+        </w:rPr>
+        <w:t>testant</w:t>
+      </w:r>
+      <w:proofErr w:type="spellEnd"/>
+      <w:r>
+        <w:rPr>
+          <w:rFonts w:asciiTheme="majorHAnsi" w:hAnsiTheme="majorHAnsi" w:cstheme="majorHAnsi"/>
+          <w:color w:val="000000"/>
+          <w:shd w:val="clear" w:color="auto" w:fill="F9F9F9"/>
+        </w:rPr>
+        <w:t xml:space="preserve"> </w:t>
+      </w:r>
+      <w:proofErr w:type="spellStart"/>
+      <w:r>
+        <w:rPr>
+          <w:rFonts w:asciiTheme="majorHAnsi" w:hAnsiTheme="majorHAnsi" w:cstheme="majorHAnsi"/>
+          <w:color w:val="000000"/>
+          <w:shd w:val="clear" w:color="auto" w:fill="F9F9F9"/>
+        </w:rPr>
+        <w:t>l’ensemble</w:t>
+      </w:r>
+      <w:proofErr w:type="spellEnd"/>
+      <w:r>
+        <w:rPr>
+          <w:rFonts w:asciiTheme="majorHAnsi" w:hAnsiTheme="majorHAnsi" w:cstheme="majorHAnsi"/>
+          <w:color w:val="000000"/>
+          <w:shd w:val="clear" w:color="auto" w:fill="F9F9F9"/>
+        </w:rPr>
+        <w:t xml:space="preserve"> des </w:t>
+      </w:r>
+      <w:proofErr w:type="spellStart"/>
+      <w:r>
+        <w:rPr>
+          <w:rFonts w:asciiTheme="majorHAnsi" w:hAnsiTheme="majorHAnsi" w:cstheme="majorHAnsi"/>
+          <w:color w:val="000000"/>
+          <w:shd w:val="clear" w:color="auto" w:fill="F9F9F9"/>
+        </w:rPr>
+        <w:t>vecteurs</w:t>
+      </w:r>
+      <w:proofErr w:type="spellEnd"/>
+      <w:r>
+        <w:rPr>
+          <w:rFonts w:asciiTheme="majorHAnsi" w:hAnsiTheme="majorHAnsi" w:cstheme="majorHAnsi"/>
+          <w:color w:val="000000"/>
+          <w:shd w:val="clear" w:color="auto" w:fill="F9F9F9"/>
+        </w:rPr>
+        <w:t xml:space="preserve"> de</w:t>
+      </w:r>
+      <w:r>
+        <w:rPr>
+          <w:rFonts w:asciiTheme="majorHAnsi" w:hAnsiTheme="majorHAnsi" w:cstheme="majorHAnsi"/>
+          <w:color w:val="000000"/>
+          <w:shd w:val="clear" w:color="auto" w:fill="F9F9F9"/>
+        </w:rPr>
+        <w:t xml:space="preserve"> </w:t>
+      </w:r>
+      <w:proofErr w:type="spellStart"/>
+      <w:r>
+        <w:rPr>
+          <w:rFonts w:asciiTheme="majorHAnsi" w:hAnsiTheme="majorHAnsi" w:cstheme="majorHAnsi"/>
+          <w:color w:val="000000"/>
+          <w:shd w:val="clear" w:color="auto" w:fill="F9F9F9"/>
+        </w:rPr>
+        <w:t>Im</w:t>
+      </w:r>
+      <w:proofErr w:type="spellEnd"/>
+      <w:r>
+        <w:rPr>
+          <w:rFonts w:asciiTheme="majorHAnsi" w:hAnsiTheme="majorHAnsi" w:cstheme="majorHAnsi"/>
+          <w:color w:val="000000"/>
+          <w:shd w:val="clear" w:color="auto" w:fill="F9F9F9"/>
+        </w:rPr>
+        <w:t>(ø)</w:t>
+      </w:r>
+      <w:r>
+        <w:rPr>
+          <w:rFonts w:asciiTheme="majorHAnsi" w:hAnsiTheme="majorHAnsi" w:cstheme="majorHAnsi"/>
+          <w:color w:val="000000"/>
+          <w:shd w:val="clear" w:color="auto" w:fill="F9F9F9"/>
+        </w:rPr>
+        <w:t xml:space="preserve"> avec </w:t>
+      </w:r>
+      <w:proofErr w:type="spellStart"/>
+      <w:r>
+        <w:rPr>
+          <w:rFonts w:asciiTheme="majorHAnsi" w:hAnsiTheme="majorHAnsi" w:cstheme="majorHAnsi"/>
+          <w:color w:val="000000"/>
+          <w:shd w:val="clear" w:color="auto" w:fill="F9F9F9"/>
+        </w:rPr>
+        <w:t>l’ense</w:t>
+      </w:r>
+      <w:r>
+        <w:rPr>
+          <w:rFonts w:asciiTheme="majorHAnsi" w:hAnsiTheme="majorHAnsi" w:cstheme="majorHAnsi"/>
+          <w:color w:val="000000"/>
+          <w:shd w:val="clear" w:color="auto" w:fill="F9F9F9"/>
+        </w:rPr>
+        <w:t>m</w:t>
+      </w:r>
+      <w:r>
+        <w:rPr>
+          <w:rFonts w:asciiTheme="majorHAnsi" w:hAnsiTheme="majorHAnsi" w:cstheme="majorHAnsi"/>
+          <w:color w:val="000000"/>
+          <w:shd w:val="clear" w:color="auto" w:fill="F9F9F9"/>
+        </w:rPr>
+        <w:t>ble</w:t>
+      </w:r>
+      <w:proofErr w:type="spellEnd"/>
+      <w:r>
+        <w:rPr>
+          <w:rFonts w:asciiTheme="majorHAnsi" w:hAnsiTheme="majorHAnsi" w:cstheme="majorHAnsi"/>
+          <w:color w:val="000000"/>
+          <w:shd w:val="clear" w:color="auto" w:fill="F9F9F9"/>
+        </w:rPr>
+        <w:t xml:space="preserve"> des </w:t>
+      </w:r>
+      <w:proofErr w:type="spellStart"/>
+      <w:r>
+        <w:rPr>
+          <w:rFonts w:asciiTheme="majorHAnsi" w:hAnsiTheme="majorHAnsi" w:cstheme="majorHAnsi"/>
+          <w:color w:val="000000"/>
+          <w:shd w:val="clear" w:color="auto" w:fill="F9F9F9"/>
+        </w:rPr>
+        <w:t>vecteurs</w:t>
+      </w:r>
+      <w:proofErr w:type="spellEnd"/>
+      <w:r>
+        <w:rPr>
+          <w:rFonts w:asciiTheme="majorHAnsi" w:hAnsiTheme="majorHAnsi" w:cstheme="majorHAnsi"/>
+          <w:color w:val="000000"/>
+          <w:shd w:val="clear" w:color="auto" w:fill="F9F9F9"/>
+        </w:rPr>
+        <w:t xml:space="preserve"> de </w:t>
+      </w:r>
+      <w:proofErr w:type="spellStart"/>
+      <w:r>
+        <w:rPr>
+          <w:rFonts w:asciiTheme="majorHAnsi" w:hAnsiTheme="majorHAnsi" w:cstheme="majorHAnsi"/>
+          <w:color w:val="000000"/>
+          <w:shd w:val="clear" w:color="auto" w:fill="F9F9F9"/>
+        </w:rPr>
+        <w:t>Im</w:t>
+      </w:r>
+      <w:proofErr w:type="spellEnd"/>
+      <w:r>
+        <w:rPr>
+          <w:rFonts w:asciiTheme="majorHAnsi" w:hAnsiTheme="majorHAnsi" w:cstheme="majorHAnsi"/>
+          <w:color w:val="000000"/>
+          <w:shd w:val="clear" w:color="auto" w:fill="F9F9F9"/>
+        </w:rPr>
+        <w:t xml:space="preserve">(ø) qui </w:t>
+      </w:r>
+      <w:proofErr w:type="spellStart"/>
+      <w:r>
+        <w:rPr>
+          <w:rFonts w:asciiTheme="majorHAnsi" w:hAnsiTheme="majorHAnsi" w:cstheme="majorHAnsi"/>
+          <w:color w:val="000000"/>
+          <w:shd w:val="clear" w:color="auto" w:fill="F9F9F9"/>
+        </w:rPr>
+        <w:t>sont</w:t>
+      </w:r>
+      <w:proofErr w:type="spellEnd"/>
+      <w:r>
+        <w:rPr>
+          <w:rFonts w:asciiTheme="majorHAnsi" w:hAnsiTheme="majorHAnsi" w:cstheme="majorHAnsi"/>
+          <w:color w:val="000000"/>
+          <w:shd w:val="clear" w:color="auto" w:fill="F9F9F9"/>
+        </w:rPr>
+        <w:t xml:space="preserve"> </w:t>
+      </w:r>
+      <w:proofErr w:type="spellStart"/>
+      <w:r>
+        <w:rPr>
+          <w:rFonts w:asciiTheme="majorHAnsi" w:hAnsiTheme="majorHAnsi" w:cstheme="majorHAnsi"/>
+          <w:color w:val="000000"/>
+          <w:shd w:val="clear" w:color="auto" w:fill="F9F9F9"/>
+        </w:rPr>
+        <w:t>différen</w:t>
+      </w:r>
+      <w:r>
+        <w:rPr>
+          <w:rFonts w:asciiTheme="majorHAnsi" w:hAnsiTheme="majorHAnsi" w:cstheme="majorHAnsi"/>
+          <w:color w:val="000000"/>
+          <w:shd w:val="clear" w:color="auto" w:fill="F9F9F9"/>
+        </w:rPr>
+        <w:t>t</w:t>
+      </w:r>
+      <w:r>
+        <w:rPr>
+          <w:rFonts w:asciiTheme="majorHAnsi" w:hAnsiTheme="majorHAnsi" w:cstheme="majorHAnsi"/>
+          <w:color w:val="000000"/>
+          <w:shd w:val="clear" w:color="auto" w:fill="F9F9F9"/>
+        </w:rPr>
+        <w:t>s</w:t>
+      </w:r>
+      <w:proofErr w:type="spellEnd"/>
+      <w:r>
+        <w:rPr>
+          <w:rFonts w:asciiTheme="majorHAnsi" w:hAnsiTheme="majorHAnsi" w:cstheme="majorHAnsi"/>
+          <w:color w:val="000000"/>
+          <w:shd w:val="clear" w:color="auto" w:fill="F9F9F9"/>
+        </w:rPr>
+        <w:t xml:space="preserve">, la function preuve_Q4 </w:t>
+      </w:r>
+      <w:proofErr w:type="spellStart"/>
+      <w:r>
+        <w:rPr>
+          <w:rFonts w:asciiTheme="majorHAnsi" w:hAnsiTheme="majorHAnsi" w:cstheme="majorHAnsi"/>
+          <w:color w:val="000000"/>
+          <w:shd w:val="clear" w:color="auto" w:fill="F9F9F9"/>
+        </w:rPr>
+        <w:t>va</w:t>
+      </w:r>
+      <w:proofErr w:type="spellEnd"/>
+      <w:r>
+        <w:rPr>
+          <w:rFonts w:asciiTheme="majorHAnsi" w:hAnsiTheme="majorHAnsi" w:cstheme="majorHAnsi"/>
+          <w:color w:val="000000"/>
+          <w:shd w:val="clear" w:color="auto" w:fill="F9F9F9"/>
+        </w:rPr>
+        <w:t xml:space="preserve"> </w:t>
+      </w:r>
+      <w:proofErr w:type="spellStart"/>
+      <w:r>
+        <w:rPr>
+          <w:rFonts w:asciiTheme="majorHAnsi" w:hAnsiTheme="majorHAnsi" w:cstheme="majorHAnsi"/>
+          <w:color w:val="000000"/>
+          <w:shd w:val="clear" w:color="auto" w:fill="F9F9F9"/>
+        </w:rPr>
+        <w:t>réaliser</w:t>
+      </w:r>
+      <w:proofErr w:type="spellEnd"/>
+      <w:r>
+        <w:rPr>
+          <w:rFonts w:asciiTheme="majorHAnsi" w:hAnsiTheme="majorHAnsi" w:cstheme="majorHAnsi"/>
+          <w:color w:val="000000"/>
+          <w:shd w:val="clear" w:color="auto" w:fill="F9F9F9"/>
+        </w:rPr>
+        <w:t xml:space="preserve"> </w:t>
+      </w:r>
+      <w:proofErr w:type="spellStart"/>
+      <w:r>
+        <w:rPr>
+          <w:rFonts w:asciiTheme="majorHAnsi" w:hAnsiTheme="majorHAnsi" w:cstheme="majorHAnsi"/>
+          <w:color w:val="000000"/>
+          <w:shd w:val="clear" w:color="auto" w:fill="F9F9F9"/>
+        </w:rPr>
+        <w:t>cela</w:t>
+      </w:r>
+      <w:proofErr w:type="spellEnd"/>
+      <w:r>
+        <w:rPr>
+          <w:rFonts w:asciiTheme="majorHAnsi" w:hAnsiTheme="majorHAnsi" w:cstheme="majorHAnsi"/>
+          <w:color w:val="000000"/>
+          <w:shd w:val="clear" w:color="auto" w:fill="F9F9F9"/>
+        </w:rPr>
+        <w:t xml:space="preserve"> et </w:t>
+      </w:r>
+      <w:proofErr w:type="spellStart"/>
+      <w:r>
+        <w:rPr>
+          <w:rFonts w:asciiTheme="majorHAnsi" w:hAnsiTheme="majorHAnsi" w:cstheme="majorHAnsi"/>
+          <w:color w:val="000000"/>
+          <w:shd w:val="clear" w:color="auto" w:fill="F9F9F9"/>
+        </w:rPr>
+        <w:t>renvoie</w:t>
+      </w:r>
+      <w:proofErr w:type="spellEnd"/>
+      <w:r>
+        <w:rPr>
+          <w:rFonts w:asciiTheme="majorHAnsi" w:hAnsiTheme="majorHAnsi" w:cstheme="majorHAnsi"/>
+          <w:color w:val="000000"/>
+          <w:shd w:val="clear" w:color="auto" w:fill="F9F9F9"/>
+        </w:rPr>
+        <w:t xml:space="preserve"> bien que </w:t>
       </w:r>
       <w:r>
         <w:rPr>
@@ -6926,59 +8803,29 @@
           <w:rFonts w:asciiTheme="majorHAnsi" w:hAnsiTheme="majorHAnsi" w:cstheme="majorHAnsi"/>
           <w:lang w:val="fr-FR"/>
         </w:rPr>
-        <w:t xml:space="preserve"> donc que d(u, v) &gt;= 3 avec </w:t>
-      </w:r>
-      <w:r>
-        <w:rPr>
-          <w:rFonts w:asciiTheme="majorHAnsi" w:hAnsiTheme="majorHAnsi" w:cstheme="majorHAnsi"/>
-          <w:lang w:val="fr-FR"/>
-        </w:rPr>
-        <w:t>u</w:t>
-      </w:r>
-      <w:r>
-        <w:rPr>
-          <w:rFonts w:asciiTheme="majorHAnsi" w:hAnsiTheme="majorHAnsi" w:cstheme="majorHAnsi"/>
-          <w:lang w:val="fr-FR"/>
-        </w:rPr>
-        <w:t xml:space="preserve">, </w:t>
-      </w:r>
-      <w:r>
-        <w:rPr>
-          <w:rFonts w:asciiTheme="majorHAnsi" w:hAnsiTheme="majorHAnsi" w:cstheme="majorHAnsi"/>
-          <w:lang w:val="fr-FR"/>
-        </w:rPr>
-        <w:t>v</w:t>
-      </w:r>
-      <w:r>
-        <w:rPr>
-          <w:rFonts w:asciiTheme="majorHAnsi" w:hAnsiTheme="majorHAnsi" w:cstheme="majorHAnsi"/>
-          <w:lang w:val="fr-FR"/>
-        </w:rPr>
-        <w:t xml:space="preserve"> de Im(</w:t>
-      </w:r>
-      <w:r>
-        <w:rPr>
-          <w:rFonts w:asciiTheme="majorHAnsi" w:hAnsiTheme="majorHAnsi" w:cstheme="majorHAnsi"/>
-          <w:color w:val="000000"/>
-          <w:shd w:val="clear" w:color="auto" w:fill="F9F9F9"/>
-        </w:rPr>
-        <w:t>ø</w:t>
-      </w:r>
-      <w:r>
-        <w:rPr>
-          <w:rFonts w:asciiTheme="majorHAnsi" w:hAnsiTheme="majorHAnsi" w:cstheme="majorHAnsi"/>
-          <w:lang w:val="fr-FR"/>
-        </w:rPr>
-        <w:t xml:space="preserve">) tel que </w:t>
-      </w:r>
-      <w:r>
-        <w:rPr>
-          <w:rFonts w:asciiTheme="majorHAnsi" w:hAnsiTheme="majorHAnsi" w:cstheme="majorHAnsi"/>
-          <w:lang w:val="fr-FR"/>
-        </w:rPr>
-        <w:t xml:space="preserve">u </w:t>
-      </w:r>
-      <w:r>
+        <w:t xml:space="preserve"> donc que d(u, v) &gt;= 3 avec u, v de Im(</w:t>
+      </w:r>
+      <w:r>
+        <w:rPr>
+          <w:rFonts w:ascii="Arial" w:hAnsi="Arial" w:cs="Arial"/>
+          <w:color w:val="202122"/>
+          <w:sz w:val="21"/>
+          <w:szCs w:val="21"/>
+          <w:shd w:val="clear" w:color="auto" w:fill="FFFFFF"/>
+        </w:rPr>
+        <w:t>Φ</w:t>
+      </w:r>
+      <w:r>
+        <w:rPr>
+          <w:rFonts w:asciiTheme="majorHAnsi" w:hAnsiTheme="majorHAnsi" w:cstheme="majorHAnsi"/>
+          <w:lang w:val="fr-FR"/>
+        </w:rPr>
+        <w:t xml:space="preserve">) tel que u </w:t>
+      </w:r>
+      <w:r>
+        <w:rPr>
+          <w:rFonts w:asciiTheme="majorHAnsi" w:hAnsiTheme="majorHAnsi" w:cstheme="majorHAnsi"/>
+        </w:rPr>
         <w:t xml:space="preserve">≠ </w:t>
       </w:r>
       <w:r>
@@ -6986,14 +8833,7 @@
           <w:rFonts w:asciiTheme="majorHAnsi" w:hAnsiTheme="majorHAnsi" w:cstheme="majorHAnsi"/>
           <w:lang w:val="fr-FR"/>
         </w:rPr>
-        <w:t>v</w:t>
-      </w:r>
-      <w:r>
-        <w:rPr>
-          <w:rFonts w:asciiTheme="majorHAnsi" w:hAnsiTheme="majorHAnsi" w:cstheme="majorHAnsi"/>
-          <w:lang w:val="fr-FR"/>
-        </w:rPr>
-        <w:t>.</w:t>
+        <w:t>v.</w:t>
       </w:r>
     </w:p>
     <w:p>
@@ -7040,25 +8880,41 @@
         <w:rPr>
           <w:rFonts w:asciiTheme="majorHAnsi" w:hAnsiTheme="majorHAnsi" w:cstheme="majorHAnsi"/>
         </w:rPr>
-        <w:t>On veut prouver que</w:t>
-      </w:r>
-      <w:r>
-        <w:rPr>
-          <w:rFonts w:asciiTheme="majorHAnsi" w:hAnsiTheme="majorHAnsi" w:cstheme="majorHAnsi"/>
-        </w:rPr>
-        <w:t xml:space="preserve"> </w:t>
-      </w:r>
-      <w:r>
-        <w:rPr>
-          <w:rFonts w:asciiTheme="majorHAnsi" w:hAnsiTheme="majorHAnsi" w:cstheme="majorHAnsi"/>
-        </w:rPr>
-        <w:t>d</w:t>
-      </w:r>
-      <w:r>
-        <w:rPr>
-          <w:rFonts w:asciiTheme="majorHAnsi" w:hAnsiTheme="majorHAnsi" w:cstheme="majorHAnsi"/>
-        </w:rPr>
-        <w:t xml:space="preserve">(u, </w:t>
+        <w:t xml:space="preserve">On </w:t>
+      </w:r>
+      <w:proofErr w:type="spellStart"/>
+      <w:r>
+        <w:rPr>
+          <w:rFonts w:asciiTheme="majorHAnsi" w:hAnsiTheme="majorHAnsi" w:cstheme="majorHAnsi"/>
+        </w:rPr>
+        <w:t>veut</w:t>
+      </w:r>
+      <w:proofErr w:type="spellEnd"/>
+      <w:r>
+        <w:rPr>
+          <w:rFonts w:asciiTheme="majorHAnsi" w:hAnsiTheme="majorHAnsi" w:cstheme="majorHAnsi"/>
+        </w:rPr>
+        <w:t xml:space="preserve"> </w:t>
+      </w:r>
+      <w:proofErr w:type="spellStart"/>
+      <w:r>
+        <w:rPr>
+          <w:rFonts w:asciiTheme="majorHAnsi" w:hAnsiTheme="majorHAnsi" w:cstheme="majorHAnsi"/>
+        </w:rPr>
+        <w:t>prouver</w:t>
+      </w:r>
+      <w:proofErr w:type="spellEnd"/>
+      <w:r>
+        <w:rPr>
+          <w:rFonts w:asciiTheme="majorHAnsi" w:hAnsiTheme="majorHAnsi" w:cstheme="majorHAnsi"/>
+        </w:rPr>
+        <w:t xml:space="preserve"> que</w:t>
+      </w:r>
+      <w:r>
+        <w:rPr>
+          <w:rFonts w:asciiTheme="majorHAnsi" w:hAnsiTheme="majorHAnsi" w:cstheme="majorHAnsi"/>
+        </w:rPr>
+        <w:t xml:space="preserve"> d(u, </w:t>
       </w:r>
       <w:r>
         <w:rPr>
@@ -7071,19 +8927,7 @@
         <w:rPr>
           <w:rFonts w:asciiTheme="majorHAnsi" w:hAnsiTheme="majorHAnsi" w:cstheme="majorHAnsi"/>
         </w:rPr>
-        <w:t xml:space="preserve">) &lt; </w:t>
-      </w:r>
-      <w:r>
-        <w:rPr>
-          <w:rFonts w:asciiTheme="majorHAnsi" w:hAnsiTheme="majorHAnsi" w:cstheme="majorHAnsi"/>
-        </w:rPr>
-        <w:t>d</w:t>
-      </w:r>
-      <w:r>
-        <w:rPr>
-          <w:rFonts w:asciiTheme="majorHAnsi" w:hAnsiTheme="majorHAnsi" w:cstheme="majorHAnsi"/>
-        </w:rPr>
-        <w:t xml:space="preserve">(v, </w:t>
+        <w:t xml:space="preserve">) &lt; d(v, </w:t>
       </w:r>
       <w:r>
         <w:rPr>
@@ -7102,28 +8946,97 @@
         <w:rPr>
           <w:rFonts w:asciiTheme="majorHAnsi" w:hAnsiTheme="majorHAnsi" w:cstheme="majorHAnsi"/>
         </w:rPr>
-        <w:t xml:space="preserve">, on sait que u et </w:t>
+        <w:t xml:space="preserve">, on </w:t>
+      </w:r>
+      <w:proofErr w:type="spellStart"/>
+      <w:r>
+        <w:rPr>
+          <w:rFonts w:asciiTheme="majorHAnsi" w:hAnsiTheme="majorHAnsi" w:cstheme="majorHAnsi"/>
+        </w:rPr>
+        <w:t>sait</w:t>
+      </w:r>
+      <w:proofErr w:type="spellEnd"/>
+      <w:r>
+        <w:rPr>
+          <w:rFonts w:asciiTheme="majorHAnsi" w:hAnsiTheme="majorHAnsi" w:cstheme="majorHAnsi"/>
+        </w:rPr>
+        <w:t xml:space="preserve"> que u et </w:t>
       </w:r>
       <w:r>
         <w:rPr>
           <w:rFonts w:asciiTheme="majorHAnsi" w:hAnsiTheme="majorHAnsi" w:cstheme="majorHAnsi"/>
           <w:shd w:val="clear" w:color="auto" w:fill="FFFFFF"/>
         </w:rPr>
-        <w:t>ũ</w:t>
-      </w:r>
+        <w:t xml:space="preserve">ũ </w:t>
+      </w:r>
+      <w:proofErr w:type="spellStart"/>
       <w:r>
         <w:rPr>
           <w:rFonts w:asciiTheme="majorHAnsi" w:hAnsiTheme="majorHAnsi" w:cstheme="majorHAnsi"/>
           <w:shd w:val="clear" w:color="auto" w:fill="FFFFFF"/>
         </w:rPr>
-        <w:t xml:space="preserve"> ont qu minimum six composant</w:t>
-      </w:r>
+        <w:t>ont</w:t>
+      </w:r>
+      <w:proofErr w:type="spellEnd"/>
       <w:r>
         <w:rPr>
           <w:rFonts w:asciiTheme="majorHAnsi" w:hAnsiTheme="majorHAnsi" w:cstheme="majorHAnsi"/>
           <w:shd w:val="clear" w:color="auto" w:fill="FFFFFF"/>
         </w:rPr>
-        <w:t>es égales.</w:t>
+        <w:t xml:space="preserve"> </w:t>
+      </w:r>
+      <w:r>
+        <w:rPr>
+          <w:rFonts w:asciiTheme="majorHAnsi" w:hAnsiTheme="majorHAnsi" w:cstheme="majorHAnsi"/>
+          <w:shd w:val="clear" w:color="auto" w:fill="FFFFFF"/>
+        </w:rPr>
+        <w:t>a</w:t>
+      </w:r>
+      <w:r>
+        <w:rPr>
+          <w:rFonts w:asciiTheme="majorHAnsi" w:hAnsiTheme="majorHAnsi" w:cstheme="majorHAnsi"/>
+          <w:shd w:val="clear" w:color="auto" w:fill="FFFFFF"/>
+        </w:rPr>
+        <w:t xml:space="preserve">u minimum six </w:t>
+      </w:r>
+      <w:proofErr w:type="spellStart"/>
+      <w:r>
+        <w:rPr>
+          <w:rFonts w:asciiTheme="majorHAnsi" w:hAnsiTheme="majorHAnsi" w:cstheme="majorHAnsi"/>
+          <w:shd w:val="clear" w:color="auto" w:fill="FFFFFF"/>
+        </w:rPr>
+        <w:t>composant</w:t>
+      </w:r>
+      <w:r>
+        <w:rPr>
+          <w:rFonts w:asciiTheme="majorHAnsi" w:hAnsiTheme="majorHAnsi" w:cstheme="majorHAnsi"/>
+          <w:shd w:val="clear" w:color="auto" w:fill="FFFFFF"/>
+        </w:rPr>
+        <w:t>es</w:t>
+      </w:r>
+      <w:proofErr w:type="spellEnd"/>
+      <w:r>
+        <w:rPr>
+          <w:rFonts w:asciiTheme="majorHAnsi" w:hAnsiTheme="majorHAnsi" w:cstheme="majorHAnsi"/>
+          <w:shd w:val="clear" w:color="auto" w:fill="FFFFFF"/>
+        </w:rPr>
+        <w:t xml:space="preserve"> </w:t>
+      </w:r>
+      <w:proofErr w:type="spellStart"/>
+      <w:r>
+        <w:rPr>
+          <w:rFonts w:asciiTheme="majorHAnsi" w:hAnsiTheme="majorHAnsi" w:cstheme="majorHAnsi"/>
+          <w:shd w:val="clear" w:color="auto" w:fill="FFFFFF"/>
+        </w:rPr>
+        <w:t>égales</w:t>
+      </w:r>
+      <w:proofErr w:type="spellEnd"/>
+      <w:r>
+        <w:rPr>
+          <w:rFonts w:asciiTheme="majorHAnsi" w:hAnsiTheme="majorHAnsi" w:cstheme="majorHAnsi"/>
+          <w:shd w:val="clear" w:color="auto" w:fill="FFFFFF"/>
+        </w:rPr>
+        <w:t>.</w:t>
       </w:r>
     </w:p>
     <w:p>
@@ -7139,7 +9052,23 @@
           <w:rFonts w:asciiTheme="majorHAnsi" w:hAnsiTheme="majorHAnsi" w:cstheme="majorHAnsi"/>
           <w:shd w:val="clear" w:color="auto" w:fill="FFFFFF"/>
         </w:rPr>
-        <w:t xml:space="preserve">Ce qui implique que </w:t>
+        <w:t xml:space="preserve">Ce qui </w:t>
+      </w:r>
+      <w:proofErr w:type="spellStart"/>
+      <w:r>
+        <w:rPr>
+          <w:rFonts w:asciiTheme="majorHAnsi" w:hAnsiTheme="majorHAnsi" w:cstheme="majorHAnsi"/>
+          <w:shd w:val="clear" w:color="auto" w:fill="FFFFFF"/>
+        </w:rPr>
+        <w:t>implique</w:t>
+      </w:r>
+      <w:proofErr w:type="spellEnd"/>
+      <w:r>
+        <w:rPr>
+          <w:rFonts w:asciiTheme="majorHAnsi" w:hAnsiTheme="majorHAnsi" w:cstheme="majorHAnsi"/>
+          <w:shd w:val="clear" w:color="auto" w:fill="FFFFFF"/>
+        </w:rPr>
+        <w:t xml:space="preserve"> que </w:t>
       </w:r>
       <w:r>
         <w:rPr>
@@ -7158,13 +9087,105 @@
         <w:rPr>
           <w:rFonts w:asciiTheme="majorHAnsi" w:hAnsiTheme="majorHAnsi" w:cstheme="majorHAnsi"/>
         </w:rPr>
-        <w:t>)</w:t>
-      </w:r>
-      <w:r>
-        <w:rPr>
-          <w:rFonts w:asciiTheme="majorHAnsi" w:hAnsiTheme="majorHAnsi" w:cstheme="majorHAnsi"/>
-        </w:rPr>
-        <w:t xml:space="preserve"> est soit égale à 0 ou 1. Mais on sait aussi que </w:t>
+        <w:t xml:space="preserve">) </w:t>
+      </w:r>
+      <w:proofErr w:type="spellStart"/>
+      <w:r>
+        <w:rPr>
+          <w:rFonts w:asciiTheme="majorHAnsi" w:hAnsiTheme="majorHAnsi" w:cstheme="majorHAnsi"/>
+        </w:rPr>
+        <w:t>est</w:t>
+      </w:r>
+      <w:proofErr w:type="spellEnd"/>
+      <w:r>
+        <w:rPr>
+          <w:rFonts w:asciiTheme="majorHAnsi" w:hAnsiTheme="majorHAnsi" w:cstheme="majorHAnsi"/>
+        </w:rPr>
+        <w:t xml:space="preserve"> </w:t>
+      </w:r>
+      <w:proofErr w:type="spellStart"/>
+      <w:r>
+        <w:rPr>
+          <w:rFonts w:asciiTheme="majorHAnsi" w:hAnsiTheme="majorHAnsi" w:cstheme="majorHAnsi"/>
+        </w:rPr>
+        <w:t>soit</w:t>
+      </w:r>
+      <w:proofErr w:type="spellEnd"/>
+      <w:r>
+        <w:rPr>
+          <w:rFonts w:asciiTheme="majorHAnsi" w:hAnsiTheme="majorHAnsi" w:cstheme="majorHAnsi"/>
+        </w:rPr>
+        <w:t xml:space="preserve"> </w:t>
+      </w:r>
+      <w:proofErr w:type="spellStart"/>
+      <w:r>
+        <w:rPr>
+          <w:rFonts w:asciiTheme="majorHAnsi" w:hAnsiTheme="majorHAnsi" w:cstheme="majorHAnsi"/>
+        </w:rPr>
+        <w:t>égale</w:t>
+      </w:r>
+      <w:proofErr w:type="spellEnd"/>
+      <w:r>
+        <w:rPr>
+          <w:rFonts w:asciiTheme="majorHAnsi" w:hAnsiTheme="majorHAnsi" w:cstheme="majorHAnsi"/>
+        </w:rPr>
+        <w:t xml:space="preserve"> à 0 </w:t>
+      </w:r>
+      <w:proofErr w:type="spellStart"/>
+      <w:r>
+        <w:rPr>
+          <w:rFonts w:asciiTheme="majorHAnsi" w:hAnsiTheme="majorHAnsi" w:cstheme="majorHAnsi"/>
+        </w:rPr>
+        <w:t>ou</w:t>
+      </w:r>
+      <w:proofErr w:type="spellEnd"/>
+      <w:r>
+        <w:rPr>
+          <w:rFonts w:asciiTheme="majorHAnsi" w:hAnsiTheme="majorHAnsi" w:cstheme="majorHAnsi"/>
+        </w:rPr>
+        <w:t xml:space="preserve"> 1. </w:t>
+      </w:r>
+      <w:proofErr w:type="spellStart"/>
+      <w:r>
+        <w:rPr>
+          <w:rFonts w:asciiTheme="majorHAnsi" w:hAnsiTheme="majorHAnsi" w:cstheme="majorHAnsi"/>
+        </w:rPr>
+        <w:t>Mais</w:t>
+      </w:r>
+      <w:proofErr w:type="spellEnd"/>
+      <w:r>
+        <w:rPr>
+          <w:rFonts w:asciiTheme="majorHAnsi" w:hAnsiTheme="majorHAnsi" w:cstheme="majorHAnsi"/>
+        </w:rPr>
+        <w:t xml:space="preserve"> on </w:t>
+      </w:r>
+      <w:proofErr w:type="spellStart"/>
+      <w:r>
+        <w:rPr>
+          <w:rFonts w:asciiTheme="majorHAnsi" w:hAnsiTheme="majorHAnsi" w:cstheme="majorHAnsi"/>
+        </w:rPr>
+        <w:t>sait</w:t>
+      </w:r>
+      <w:proofErr w:type="spellEnd"/>
+      <w:r>
+        <w:rPr>
+          <w:rFonts w:asciiTheme="majorHAnsi" w:hAnsiTheme="majorHAnsi" w:cstheme="majorHAnsi"/>
+        </w:rPr>
+        <w:t xml:space="preserve"> </w:t>
+      </w:r>
+      <w:proofErr w:type="spellStart"/>
+      <w:r>
+        <w:rPr>
+          <w:rFonts w:asciiTheme="majorHAnsi" w:hAnsiTheme="majorHAnsi" w:cstheme="majorHAnsi"/>
+        </w:rPr>
+        <w:t>aussi</w:t>
+      </w:r>
+      <w:proofErr w:type="spellEnd"/>
+      <w:r>
+        <w:rPr>
+          <w:rFonts w:asciiTheme="majorHAnsi" w:hAnsiTheme="majorHAnsi" w:cstheme="majorHAnsi"/>
+        </w:rPr>
+        <w:t xml:space="preserve"> que </w:t>
       </w:r>
       <w:r>
         <w:rPr>
@@ -7174,6 +9195,9 @@
         <w:t xml:space="preserve">u </w:t>
       </w:r>
       <w:r>
+        <w:rPr>
+          <w:rFonts w:asciiTheme="majorHAnsi" w:hAnsiTheme="majorHAnsi" w:cstheme="majorHAnsi"/>
+        </w:rPr>
         <w:t xml:space="preserve">≠ </w:t>
       </w:r>
       <w:r>
@@ -7181,14 +9205,7 @@
           <w:rFonts w:asciiTheme="majorHAnsi" w:hAnsiTheme="majorHAnsi" w:cstheme="majorHAnsi"/>
           <w:lang w:val="fr-FR"/>
         </w:rPr>
-        <w:t>v</w:t>
-      </w:r>
-      <w:r>
-        <w:rPr>
-          <w:rFonts w:asciiTheme="majorHAnsi" w:hAnsiTheme="majorHAnsi" w:cstheme="majorHAnsi"/>
-          <w:lang w:val="fr-FR"/>
-        </w:rPr>
-        <w:t xml:space="preserve"> et donc par la question précédente que</w:t>
+        <w:t>v et donc par la question précédente que</w:t>
       </w:r>
       <w:r>
         <w:rPr>
@@ -7211,7 +9228,6 @@
           <w:rFonts w:asciiTheme="majorHAnsi" w:hAnsiTheme="majorHAnsi" w:cstheme="majorHAnsi"/>
           <w:lang w:val="fr-FR"/>
         </w:rPr>
-        <w:lastRenderedPageBreak/>
         <w:t xml:space="preserve">d(u, v) &gt;= 3 </w:t>
       </w:r>
       <w:r>
@@ -7240,28 +9256,7 @@
           <w:rFonts w:asciiTheme="majorHAnsi" w:hAnsiTheme="majorHAnsi" w:cstheme="majorHAnsi"/>
           <w:shd w:val="clear" w:color="auto" w:fill="FFFFFF"/>
         </w:rPr>
-        <w:t>ũ</w:t>
-      </w:r>
-      <w:r>
-        <w:rPr>
-          <w:rFonts w:asciiTheme="majorHAnsi" w:hAnsiTheme="majorHAnsi" w:cstheme="majorHAnsi"/>
-          <w:shd w:val="clear" w:color="auto" w:fill="FFFFFF"/>
-        </w:rPr>
-        <w:t>) + d(</w:t>
-      </w:r>
-      <w:r>
-        <w:rPr>
-          <w:rFonts w:asciiTheme="majorHAnsi" w:hAnsiTheme="majorHAnsi" w:cstheme="majorHAnsi"/>
-          <w:shd w:val="clear" w:color="auto" w:fill="FFFFFF"/>
-        </w:rPr>
-        <w:t>ũ</w:t>
-      </w:r>
-      <w:r>
-        <w:rPr>
-          <w:rFonts w:asciiTheme="majorHAnsi" w:hAnsiTheme="majorHAnsi" w:cstheme="majorHAnsi"/>
-          <w:shd w:val="clear" w:color="auto" w:fill="FFFFFF"/>
-        </w:rPr>
-        <w:t>, v)</w:t>
+        <w:t>ũ) + d(ũ, v)</w:t>
       </w:r>
       <w:r>
         <w:rPr>
@@ -7278,12 +9273,37 @@
           <w:rFonts w:asciiTheme="majorHAnsi" w:hAnsiTheme="majorHAnsi" w:cstheme="majorHAnsi"/>
         </w:rPr>
       </w:pPr>
+      <w:proofErr w:type="spellStart"/>
       <w:r>
         <w:rPr>
           <w:rFonts w:asciiTheme="majorHAnsi" w:hAnsiTheme="majorHAnsi" w:cstheme="majorHAnsi"/>
           <w:shd w:val="clear" w:color="auto" w:fill="FFFFFF"/>
         </w:rPr>
-        <w:t xml:space="preserve">mais on sait que </w:t>
+        <w:t>mais</w:t>
+      </w:r>
+      <w:proofErr w:type="spellEnd"/>
+      <w:r>
+        <w:rPr>
+          <w:rFonts w:asciiTheme="majorHAnsi" w:hAnsiTheme="majorHAnsi" w:cstheme="majorHAnsi"/>
+          <w:shd w:val="clear" w:color="auto" w:fill="FFFFFF"/>
+        </w:rPr>
+        <w:t xml:space="preserve"> on </w:t>
+      </w:r>
+      <w:proofErr w:type="spellStart"/>
+      <w:r>
+        <w:rPr>
+          <w:rFonts w:asciiTheme="majorHAnsi" w:hAnsiTheme="majorHAnsi" w:cstheme="majorHAnsi"/>
+          <w:shd w:val="clear" w:color="auto" w:fill="FFFFFF"/>
+        </w:rPr>
+        <w:t>sait</w:t>
+      </w:r>
+      <w:proofErr w:type="spellEnd"/>
+      <w:r>
+        <w:rPr>
+          <w:rFonts w:asciiTheme="majorHAnsi" w:hAnsiTheme="majorHAnsi" w:cstheme="majorHAnsi"/>
+          <w:shd w:val="clear" w:color="auto" w:fill="FFFFFF"/>
+        </w:rPr>
+        <w:t xml:space="preserve"> que </w:t>
       </w:r>
       <w:r>
         <w:rPr>
@@ -7302,39 +9322,48 @@
         <w:rPr>
           <w:rFonts w:asciiTheme="majorHAnsi" w:hAnsiTheme="majorHAnsi" w:cstheme="majorHAnsi"/>
         </w:rPr>
-        <w:t>)</w:t>
-      </w:r>
-      <w:r>
-        <w:rPr>
-          <w:rFonts w:asciiTheme="majorHAnsi" w:hAnsiTheme="majorHAnsi" w:cstheme="majorHAnsi"/>
-        </w:rPr>
-        <w:t xml:space="preserve"> &lt;= 1 on en déduit que d(</w:t>
+        <w:t xml:space="preserve">) &lt;= 1 on </w:t>
+      </w:r>
+      <w:proofErr w:type="spellStart"/>
+      <w:r>
+        <w:rPr>
+          <w:rFonts w:asciiTheme="majorHAnsi" w:hAnsiTheme="majorHAnsi" w:cstheme="majorHAnsi"/>
+        </w:rPr>
+        <w:t>en</w:t>
+      </w:r>
+      <w:proofErr w:type="spellEnd"/>
+      <w:r>
+        <w:rPr>
+          <w:rFonts w:asciiTheme="majorHAnsi" w:hAnsiTheme="majorHAnsi" w:cstheme="majorHAnsi"/>
+        </w:rPr>
+        <w:t xml:space="preserve"> </w:t>
+      </w:r>
+      <w:proofErr w:type="spellStart"/>
+      <w:r>
+        <w:rPr>
+          <w:rFonts w:asciiTheme="majorHAnsi" w:hAnsiTheme="majorHAnsi" w:cstheme="majorHAnsi"/>
+        </w:rPr>
+        <w:t>déduit</w:t>
+      </w:r>
+      <w:proofErr w:type="spellEnd"/>
+      <w:r>
+        <w:rPr>
+          <w:rFonts w:asciiTheme="majorHAnsi" w:hAnsiTheme="majorHAnsi" w:cstheme="majorHAnsi"/>
+        </w:rPr>
+        <w:t xml:space="preserve"> que d(</w:t>
       </w:r>
       <w:r>
         <w:rPr>
           <w:rFonts w:asciiTheme="majorHAnsi" w:hAnsiTheme="majorHAnsi" w:cstheme="majorHAnsi"/>
           <w:shd w:val="clear" w:color="auto" w:fill="FFFFFF"/>
         </w:rPr>
-        <w:t>ũ</w:t>
-      </w:r>
-      <w:r>
-        <w:rPr>
-          <w:rFonts w:asciiTheme="majorHAnsi" w:hAnsiTheme="majorHAnsi" w:cstheme="majorHAnsi"/>
-          <w:shd w:val="clear" w:color="auto" w:fill="FFFFFF"/>
-        </w:rPr>
-        <w:t>, v</w:t>
-      </w:r>
-      <w:r>
-        <w:rPr>
-          <w:rFonts w:asciiTheme="majorHAnsi" w:hAnsiTheme="majorHAnsi" w:cstheme="majorHAnsi"/>
-        </w:rPr>
-        <w:t>)</w:t>
-      </w:r>
-      <w:r>
-        <w:rPr>
-          <w:rFonts w:asciiTheme="majorHAnsi" w:hAnsiTheme="majorHAnsi" w:cstheme="majorHAnsi"/>
-        </w:rPr>
-        <w:t xml:space="preserve"> &gt;= 2.</w:t>
+        <w:t>ũ, v</w:t>
+      </w:r>
+      <w:r>
+        <w:rPr>
+          <w:rFonts w:asciiTheme="majorHAnsi" w:hAnsiTheme="majorHAnsi" w:cstheme="majorHAnsi"/>
+        </w:rPr>
+        <w:t>) &gt;= 2.</w:t>
       </w:r>
     </w:p>
     <w:p>
@@ -7348,7 +9377,28 @@
         <w:rPr>
           <w:rFonts w:asciiTheme="majorHAnsi" w:hAnsiTheme="majorHAnsi" w:cstheme="majorHAnsi"/>
         </w:rPr>
-        <w:t>On en conlu</w:t>
+        <w:t xml:space="preserve">On </w:t>
+      </w:r>
+      <w:proofErr w:type="spellStart"/>
+      <w:r>
+        <w:rPr>
+          <w:rFonts w:asciiTheme="majorHAnsi" w:hAnsiTheme="majorHAnsi" w:cstheme="majorHAnsi"/>
+        </w:rPr>
+        <w:t>en</w:t>
+      </w:r>
+      <w:proofErr w:type="spellEnd"/>
+      <w:r>
+        <w:rPr>
+          <w:rFonts w:asciiTheme="majorHAnsi" w:hAnsiTheme="majorHAnsi" w:cstheme="majorHAnsi"/>
+        </w:rPr>
+        <w:t xml:space="preserve"> </w:t>
+      </w:r>
+      <w:proofErr w:type="spellStart"/>
+      <w:r>
+        <w:rPr>
+          <w:rFonts w:asciiTheme="majorHAnsi" w:hAnsiTheme="majorHAnsi" w:cstheme="majorHAnsi"/>
+        </w:rPr>
+        <w:t>conlu</w:t>
       </w:r>
       <w:r>
         <w:rPr>
@@ -7356,6 +9406,7 @@
         </w:rPr>
         <w:t>t</w:t>
       </w:r>
+      <w:proofErr w:type="spellEnd"/>
       <w:r>
         <w:rPr>
           <w:rFonts w:asciiTheme="majorHAnsi" w:hAnsiTheme="majorHAnsi" w:cstheme="majorHAnsi"/>
@@ -7428,13 +9479,7 @@
         <w:rPr>
           <w:rFonts w:asciiTheme="majorHAnsi" w:hAnsiTheme="majorHAnsi" w:cstheme="majorHAnsi"/>
         </w:rPr>
-        <w:t xml:space="preserve"> </w:t>
-      </w:r>
-      <w:r>
-        <w:rPr>
-          <w:rFonts w:asciiTheme="majorHAnsi" w:hAnsiTheme="majorHAnsi" w:cstheme="majorHAnsi"/>
-        </w:rPr>
-        <w:t xml:space="preserve">d(u, </w:t>
+        <w:t xml:space="preserve"> d(u, </w:t>
       </w:r>
       <w:r>
         <w:rPr>
@@ -7476,7 +9521,21 @@
           <w:rFonts w:asciiTheme="majorHAnsi" w:hAnsiTheme="majorHAnsi" w:cstheme="majorHAnsi"/>
           <w:lang w:val="fr-FR"/>
         </w:rPr>
-        <w:t xml:space="preserve">Alice pourra corriger son message si elle est sur qu’il y est un bit maximum bruité car il suffit de </w:t>
+        <w:t xml:space="preserve">Alice pourra corriger son message si elle est </w:t>
+      </w:r>
+      <w:r>
+        <w:rPr>
+          <w:rFonts w:asciiTheme="majorHAnsi" w:hAnsiTheme="majorHAnsi" w:cstheme="majorHAnsi"/>
+          <w:lang w:val="fr-FR"/>
+        </w:rPr>
+        <w:t>sûr</w:t>
+      </w:r>
+      <w:r>
+        <w:rPr>
+          <w:rFonts w:asciiTheme="majorHAnsi" w:hAnsiTheme="majorHAnsi" w:cstheme="majorHAnsi"/>
+          <w:lang w:val="fr-FR"/>
+        </w:rPr>
+        <w:t xml:space="preserve"> qu’il y est un bit maximum bruité car il suffit de </w:t>
       </w:r>
       <w:r>
         <w:rPr>
@@ -7553,7 +9612,110 @@
           <w:rFonts w:asciiTheme="majorHAnsi" w:hAnsiTheme="majorHAnsi" w:cstheme="majorHAnsi"/>
           <w:shd w:val="clear" w:color="auto" w:fill="FFFFFF"/>
         </w:rPr>
-        <w:t>, On montre que tous les autres vecteurs on une distance supérieur à la distance du message bruitée.</w:t>
+        <w:t xml:space="preserve">, On </w:t>
+      </w:r>
+      <w:proofErr w:type="spellStart"/>
+      <w:r>
+        <w:rPr>
+          <w:rFonts w:asciiTheme="majorHAnsi" w:hAnsiTheme="majorHAnsi" w:cstheme="majorHAnsi"/>
+          <w:shd w:val="clear" w:color="auto" w:fill="FFFFFF"/>
+        </w:rPr>
+        <w:t>montre</w:t>
+      </w:r>
+      <w:proofErr w:type="spellEnd"/>
+      <w:r>
+        <w:rPr>
+          <w:rFonts w:asciiTheme="majorHAnsi" w:hAnsiTheme="majorHAnsi" w:cstheme="majorHAnsi"/>
+          <w:shd w:val="clear" w:color="auto" w:fill="FFFFFF"/>
+        </w:rPr>
+        <w:t xml:space="preserve"> que </w:t>
+      </w:r>
+      <w:proofErr w:type="spellStart"/>
+      <w:r>
+        <w:rPr>
+          <w:rFonts w:asciiTheme="majorHAnsi" w:hAnsiTheme="majorHAnsi" w:cstheme="majorHAnsi"/>
+          <w:shd w:val="clear" w:color="auto" w:fill="FFFFFF"/>
+        </w:rPr>
+        <w:t>tous</w:t>
+      </w:r>
+      <w:proofErr w:type="spellEnd"/>
+      <w:r>
+        <w:rPr>
+          <w:rFonts w:asciiTheme="majorHAnsi" w:hAnsiTheme="majorHAnsi" w:cstheme="majorHAnsi"/>
+          <w:shd w:val="clear" w:color="auto" w:fill="FFFFFF"/>
+        </w:rPr>
+        <w:t xml:space="preserve"> les </w:t>
+      </w:r>
+      <w:proofErr w:type="spellStart"/>
+      <w:r>
+        <w:rPr>
+          <w:rFonts w:asciiTheme="majorHAnsi" w:hAnsiTheme="majorHAnsi" w:cstheme="majorHAnsi"/>
+          <w:shd w:val="clear" w:color="auto" w:fill="FFFFFF"/>
+        </w:rPr>
+        <w:t>autres</w:t>
+      </w:r>
+      <w:proofErr w:type="spellEnd"/>
+      <w:r>
+        <w:rPr>
+          <w:rFonts w:asciiTheme="majorHAnsi" w:hAnsiTheme="majorHAnsi" w:cstheme="majorHAnsi"/>
+          <w:shd w:val="clear" w:color="auto" w:fill="FFFFFF"/>
+        </w:rPr>
+        <w:t xml:space="preserve"> </w:t>
+      </w:r>
+      <w:proofErr w:type="spellStart"/>
+      <w:r>
+        <w:rPr>
+          <w:rFonts w:asciiTheme="majorHAnsi" w:hAnsiTheme="majorHAnsi" w:cstheme="majorHAnsi"/>
+          <w:shd w:val="clear" w:color="auto" w:fill="FFFFFF"/>
+        </w:rPr>
+        <w:t>vecteurs</w:t>
+      </w:r>
+      <w:proofErr w:type="spellEnd"/>
+      <w:r>
+        <w:rPr>
+          <w:rFonts w:asciiTheme="majorHAnsi" w:hAnsiTheme="majorHAnsi" w:cstheme="majorHAnsi"/>
+          <w:shd w:val="clear" w:color="auto" w:fill="FFFFFF"/>
+        </w:rPr>
+        <w:t xml:space="preserve"> on </w:t>
+      </w:r>
+      <w:proofErr w:type="spellStart"/>
+      <w:r>
+        <w:rPr>
+          <w:rFonts w:asciiTheme="majorHAnsi" w:hAnsiTheme="majorHAnsi" w:cstheme="majorHAnsi"/>
+          <w:shd w:val="clear" w:color="auto" w:fill="FFFFFF"/>
+        </w:rPr>
+        <w:t>une</w:t>
+      </w:r>
+      <w:proofErr w:type="spellEnd"/>
+      <w:r>
+        <w:rPr>
+          <w:rFonts w:asciiTheme="majorHAnsi" w:hAnsiTheme="majorHAnsi" w:cstheme="majorHAnsi"/>
+          <w:shd w:val="clear" w:color="auto" w:fill="FFFFFF"/>
+        </w:rPr>
+        <w:t xml:space="preserve"> distance supérieure</w:t>
+      </w:r>
+      <w:r>
+        <w:rPr>
+          <w:rFonts w:asciiTheme="majorHAnsi" w:hAnsiTheme="majorHAnsi" w:cstheme="majorHAnsi"/>
+          <w:shd w:val="clear" w:color="auto" w:fill="FFFFFF"/>
+        </w:rPr>
+        <w:t xml:space="preserve"> à la distance du message </w:t>
+      </w:r>
+      <w:proofErr w:type="spellStart"/>
+      <w:r>
+        <w:rPr>
+          <w:rFonts w:asciiTheme="majorHAnsi" w:hAnsiTheme="majorHAnsi" w:cstheme="majorHAnsi"/>
+          <w:shd w:val="clear" w:color="auto" w:fill="FFFFFF"/>
+        </w:rPr>
+        <w:t>bruité</w:t>
+      </w:r>
+      <w:proofErr w:type="spellEnd"/>
+      <w:r>
+        <w:rPr>
+          <w:rFonts w:asciiTheme="majorHAnsi" w:hAnsiTheme="majorHAnsi" w:cstheme="majorHAnsi"/>
+          <w:shd w:val="clear" w:color="auto" w:fill="FFFFFF"/>
+        </w:rPr>
+        <w:t>.</w:t>
       </w:r>
     </w:p>
     <w:p>
@@ -7570,19 +9732,12 @@
         <w:spacing w:line="240" w:lineRule="auto"/>
         <w:rPr>
           <w:rFonts w:asciiTheme="majorHAnsi" w:hAnsiTheme="majorHAnsi" w:cstheme="majorHAnsi"/>
-          <w:lang w:val="fr-FR"/>
-        </w:rPr>
-      </w:pPr>
-      <w:r>
-        <w:rPr>
-          <w:rFonts w:asciiTheme="majorHAnsi" w:hAnsiTheme="majorHAnsi" w:cstheme="majorHAnsi"/>
           <w:sz w:val="28"/>
           <w:szCs w:val="28"/>
           <w:u w:val="single"/>
           <w:lang w:val="fr-FR"/>
         </w:rPr>
-        <w:t xml:space="preserve">Partie </w:t>
-      </w:r>
+      </w:pPr>
       <w:r>
         <w:rPr>
           <w:rFonts w:asciiTheme="majorHAnsi" w:hAnsiTheme="majorHAnsi" w:cstheme="majorHAnsi"/>
@@ -7591,9 +9746,12 @@
           <w:u w:val="single"/>
           <w:lang w:val="fr-FR"/>
         </w:rPr>
-        <w:t>3</w:t>
-      </w:r>
-      <w:r>
+        <w:t>Partie 3 – Communication sécurisée</w:t>
+      </w:r>
+    </w:p>
+    <w:p>
+      <w:pPr>
+        <w:spacing w:line="240" w:lineRule="auto"/>
         <w:rPr>
           <w:rFonts w:asciiTheme="majorHAnsi" w:hAnsiTheme="majorHAnsi" w:cstheme="majorHAnsi"/>
           <w:sz w:val="28"/>
@@ -7601,18 +9759,334 @@
           <w:u w:val="single"/>
           <w:lang w:val="fr-FR"/>
         </w:rPr>
-        <w:t xml:space="preserve"> – </w:t>
-      </w:r>
-      <w:r>
-        <w:rPr>
-          <w:rFonts w:asciiTheme="majorHAnsi" w:hAnsiTheme="majorHAnsi" w:cstheme="majorHAnsi"/>
-          <w:sz w:val="28"/>
-          <w:szCs w:val="28"/>
-          <w:u w:val="single"/>
-          <w:lang w:val="fr-FR"/>
-        </w:rPr>
-        <w:t>Communication sécurisée</w:t>
-      </w:r>
+      </w:pPr>
+      <w:r>
+        <w:rPr>
+          <w:rFonts w:asciiTheme="majorHAnsi" w:hAnsiTheme="majorHAnsi" w:cstheme="majorHAnsi"/>
+          <w:shd w:val="clear" w:color="auto" w:fill="FFFFFF"/>
+        </w:rPr>
+        <w:t xml:space="preserve">Dans </w:t>
+      </w:r>
+      <w:proofErr w:type="spellStart"/>
+      <w:r>
+        <w:rPr>
+          <w:rFonts w:asciiTheme="majorHAnsi" w:hAnsiTheme="majorHAnsi" w:cstheme="majorHAnsi"/>
+          <w:shd w:val="clear" w:color="auto" w:fill="FFFFFF"/>
+        </w:rPr>
+        <w:t>cette</w:t>
+      </w:r>
+      <w:proofErr w:type="spellEnd"/>
+      <w:r>
+        <w:rPr>
+          <w:rFonts w:asciiTheme="majorHAnsi" w:hAnsiTheme="majorHAnsi" w:cstheme="majorHAnsi"/>
+          <w:shd w:val="clear" w:color="auto" w:fill="FFFFFF"/>
+        </w:rPr>
+        <w:t xml:space="preserve"> </w:t>
+      </w:r>
+      <w:proofErr w:type="spellStart"/>
+      <w:r>
+        <w:rPr>
+          <w:rFonts w:asciiTheme="majorHAnsi" w:hAnsiTheme="majorHAnsi" w:cstheme="majorHAnsi"/>
+          <w:shd w:val="clear" w:color="auto" w:fill="FFFFFF"/>
+        </w:rPr>
+        <w:t>dernière</w:t>
+      </w:r>
+      <w:proofErr w:type="spellEnd"/>
+      <w:r>
+        <w:rPr>
+          <w:rFonts w:asciiTheme="majorHAnsi" w:hAnsiTheme="majorHAnsi" w:cstheme="majorHAnsi"/>
+          <w:shd w:val="clear" w:color="auto" w:fill="FFFFFF"/>
+        </w:rPr>
+        <w:t xml:space="preserve"> </w:t>
+      </w:r>
+      <w:proofErr w:type="spellStart"/>
+      <w:r>
+        <w:rPr>
+          <w:rFonts w:asciiTheme="majorHAnsi" w:hAnsiTheme="majorHAnsi" w:cstheme="majorHAnsi"/>
+          <w:shd w:val="clear" w:color="auto" w:fill="FFFFFF"/>
+        </w:rPr>
+        <w:t>partie</w:t>
+      </w:r>
+      <w:proofErr w:type="spellEnd"/>
+      <w:r>
+        <w:rPr>
+          <w:rFonts w:asciiTheme="majorHAnsi" w:hAnsiTheme="majorHAnsi" w:cstheme="majorHAnsi"/>
+          <w:shd w:val="clear" w:color="auto" w:fill="FFFFFF"/>
+        </w:rPr>
+        <w:t xml:space="preserve">, nous </w:t>
+      </w:r>
+      <w:proofErr w:type="spellStart"/>
+      <w:r>
+        <w:rPr>
+          <w:rFonts w:asciiTheme="majorHAnsi" w:hAnsiTheme="majorHAnsi" w:cstheme="majorHAnsi"/>
+          <w:shd w:val="clear" w:color="auto" w:fill="FFFFFF"/>
+        </w:rPr>
+        <w:t>allons</w:t>
+      </w:r>
+      <w:proofErr w:type="spellEnd"/>
+      <w:r>
+        <w:rPr>
+          <w:rFonts w:asciiTheme="majorHAnsi" w:hAnsiTheme="majorHAnsi" w:cstheme="majorHAnsi"/>
+          <w:shd w:val="clear" w:color="auto" w:fill="FFFFFF"/>
+        </w:rPr>
+        <w:t xml:space="preserve"> </w:t>
+      </w:r>
+      <w:proofErr w:type="spellStart"/>
+      <w:r>
+        <w:rPr>
+          <w:rFonts w:asciiTheme="majorHAnsi" w:hAnsiTheme="majorHAnsi" w:cstheme="majorHAnsi"/>
+          <w:shd w:val="clear" w:color="auto" w:fill="FFFFFF"/>
+        </w:rPr>
+        <w:t>créer</w:t>
+      </w:r>
+      <w:proofErr w:type="spellEnd"/>
+      <w:r>
+        <w:rPr>
+          <w:rFonts w:asciiTheme="majorHAnsi" w:hAnsiTheme="majorHAnsi" w:cstheme="majorHAnsi"/>
+          <w:shd w:val="clear" w:color="auto" w:fill="FFFFFF"/>
+        </w:rPr>
+        <w:t xml:space="preserve"> des </w:t>
+      </w:r>
+      <w:proofErr w:type="spellStart"/>
+      <w:r>
+        <w:rPr>
+          <w:rFonts w:asciiTheme="majorHAnsi" w:hAnsiTheme="majorHAnsi" w:cstheme="majorHAnsi"/>
+          <w:shd w:val="clear" w:color="auto" w:fill="FFFFFF"/>
+        </w:rPr>
+        <w:t>fonctions</w:t>
+      </w:r>
+      <w:proofErr w:type="spellEnd"/>
+      <w:r>
+        <w:rPr>
+          <w:rFonts w:asciiTheme="majorHAnsi" w:hAnsiTheme="majorHAnsi" w:cstheme="majorHAnsi"/>
+          <w:shd w:val="clear" w:color="auto" w:fill="FFFFFF"/>
+        </w:rPr>
+        <w:t xml:space="preserve"> pour </w:t>
+      </w:r>
+      <w:proofErr w:type="spellStart"/>
+      <w:r>
+        <w:rPr>
+          <w:rFonts w:asciiTheme="majorHAnsi" w:hAnsiTheme="majorHAnsi" w:cstheme="majorHAnsi"/>
+          <w:shd w:val="clear" w:color="auto" w:fill="FFFFFF"/>
+        </w:rPr>
+        <w:t>pouvoir</w:t>
+      </w:r>
+      <w:proofErr w:type="spellEnd"/>
+      <w:r>
+        <w:rPr>
+          <w:rFonts w:asciiTheme="majorHAnsi" w:hAnsiTheme="majorHAnsi" w:cstheme="majorHAnsi"/>
+          <w:shd w:val="clear" w:color="auto" w:fill="FFFFFF"/>
+        </w:rPr>
+        <w:t xml:space="preserve"> </w:t>
+      </w:r>
+      <w:proofErr w:type="spellStart"/>
+      <w:r>
+        <w:rPr>
+          <w:rFonts w:asciiTheme="majorHAnsi" w:hAnsiTheme="majorHAnsi" w:cstheme="majorHAnsi"/>
+          <w:shd w:val="clear" w:color="auto" w:fill="FFFFFF"/>
+        </w:rPr>
+        <w:t>réaliser</w:t>
+      </w:r>
+      <w:proofErr w:type="spellEnd"/>
+      <w:r>
+        <w:rPr>
+          <w:rFonts w:asciiTheme="majorHAnsi" w:hAnsiTheme="majorHAnsi" w:cstheme="majorHAnsi"/>
+          <w:shd w:val="clear" w:color="auto" w:fill="FFFFFF"/>
+        </w:rPr>
+        <w:t xml:space="preserve"> </w:t>
+      </w:r>
+      <w:proofErr w:type="spellStart"/>
+      <w:r>
+        <w:rPr>
+          <w:rFonts w:asciiTheme="majorHAnsi" w:hAnsiTheme="majorHAnsi" w:cstheme="majorHAnsi"/>
+          <w:shd w:val="clear" w:color="auto" w:fill="FFFFFF"/>
+        </w:rPr>
+        <w:t>une</w:t>
+      </w:r>
+      <w:proofErr w:type="spellEnd"/>
+      <w:r>
+        <w:rPr>
+          <w:rFonts w:asciiTheme="majorHAnsi" w:hAnsiTheme="majorHAnsi" w:cstheme="majorHAnsi"/>
+          <w:shd w:val="clear" w:color="auto" w:fill="FFFFFF"/>
+        </w:rPr>
+        <w:t xml:space="preserve"> simulation </w:t>
+      </w:r>
+      <w:proofErr w:type="spellStart"/>
+      <w:r>
+        <w:rPr>
+          <w:rFonts w:asciiTheme="majorHAnsi" w:hAnsiTheme="majorHAnsi" w:cstheme="majorHAnsi"/>
+          <w:shd w:val="clear" w:color="auto" w:fill="FFFFFF"/>
+        </w:rPr>
+        <w:t>d’envoi</w:t>
+      </w:r>
+      <w:proofErr w:type="spellEnd"/>
+      <w:r>
+        <w:rPr>
+          <w:rFonts w:asciiTheme="majorHAnsi" w:hAnsiTheme="majorHAnsi" w:cstheme="majorHAnsi"/>
+          <w:shd w:val="clear" w:color="auto" w:fill="FFFFFF"/>
+        </w:rPr>
+        <w:t xml:space="preserve"> </w:t>
+      </w:r>
+      <w:r>
+        <w:rPr>
+          <w:rFonts w:asciiTheme="majorHAnsi" w:hAnsiTheme="majorHAnsi" w:cstheme="majorHAnsi"/>
+          <w:shd w:val="clear" w:color="auto" w:fill="FFFFFF"/>
+        </w:rPr>
+        <w:t xml:space="preserve">d’un message avec du bruit. </w:t>
+      </w:r>
+      <w:proofErr w:type="spellStart"/>
+      <w:r>
+        <w:rPr>
+          <w:rFonts w:asciiTheme="majorHAnsi" w:hAnsiTheme="majorHAnsi" w:cstheme="majorHAnsi"/>
+          <w:shd w:val="clear" w:color="auto" w:fill="FFFFFF"/>
+        </w:rPr>
+        <w:t>D’abord</w:t>
+      </w:r>
+      <w:proofErr w:type="spellEnd"/>
+      <w:r>
+        <w:rPr>
+          <w:rFonts w:asciiTheme="majorHAnsi" w:hAnsiTheme="majorHAnsi" w:cstheme="majorHAnsi"/>
+          <w:shd w:val="clear" w:color="auto" w:fill="FFFFFF"/>
+        </w:rPr>
+        <w:t xml:space="preserve"> </w:t>
+      </w:r>
+      <w:r>
+        <w:rPr>
+          <w:rFonts w:asciiTheme="majorHAnsi" w:hAnsiTheme="majorHAnsi" w:cstheme="majorHAnsi"/>
+          <w:shd w:val="clear" w:color="auto" w:fill="FFFFFF"/>
+        </w:rPr>
+        <w:t>avec</w:t>
+      </w:r>
+      <w:r>
+        <w:rPr>
+          <w:rFonts w:asciiTheme="majorHAnsi" w:hAnsiTheme="majorHAnsi" w:cstheme="majorHAnsi"/>
+          <w:b/>
+          <w:bCs/>
+          <w:i/>
+          <w:iCs/>
+          <w:shd w:val="clear" w:color="auto" w:fill="FFFFFF"/>
+        </w:rPr>
+        <w:t xml:space="preserve"> convert-binary()</w:t>
+      </w:r>
+      <w:r>
+        <w:rPr>
+          <w:rFonts w:asciiTheme="majorHAnsi" w:hAnsiTheme="majorHAnsi" w:cstheme="majorHAnsi"/>
+          <w:shd w:val="clear" w:color="auto" w:fill="FFFFFF"/>
+        </w:rPr>
+        <w:t xml:space="preserve"> , </w:t>
+      </w:r>
+      <w:proofErr w:type="spellStart"/>
+      <w:r>
+        <w:rPr>
+          <w:rFonts w:asciiTheme="majorHAnsi" w:hAnsiTheme="majorHAnsi" w:cstheme="majorHAnsi"/>
+          <w:shd w:val="clear" w:color="auto" w:fill="FFFFFF"/>
+        </w:rPr>
+        <w:t>cette</w:t>
+      </w:r>
+      <w:proofErr w:type="spellEnd"/>
+      <w:r>
+        <w:rPr>
+          <w:rFonts w:asciiTheme="majorHAnsi" w:hAnsiTheme="majorHAnsi" w:cstheme="majorHAnsi"/>
+          <w:shd w:val="clear" w:color="auto" w:fill="FFFFFF"/>
+        </w:rPr>
+        <w:t xml:space="preserve"> function </w:t>
+      </w:r>
+      <w:proofErr w:type="spellStart"/>
+      <w:r>
+        <w:rPr>
+          <w:rFonts w:asciiTheme="majorHAnsi" w:hAnsiTheme="majorHAnsi" w:cstheme="majorHAnsi"/>
+          <w:shd w:val="clear" w:color="auto" w:fill="FFFFFF"/>
+        </w:rPr>
+        <w:t>va</w:t>
+      </w:r>
+      <w:proofErr w:type="spellEnd"/>
+      <w:r>
+        <w:rPr>
+          <w:rFonts w:asciiTheme="majorHAnsi" w:hAnsiTheme="majorHAnsi" w:cstheme="majorHAnsi"/>
+          <w:shd w:val="clear" w:color="auto" w:fill="FFFFFF"/>
+        </w:rPr>
+        <w:t xml:space="preserve"> prendre </w:t>
+      </w:r>
+      <w:proofErr w:type="spellStart"/>
+      <w:r>
+        <w:rPr>
+          <w:rFonts w:asciiTheme="majorHAnsi" w:hAnsiTheme="majorHAnsi" w:cstheme="majorHAnsi"/>
+          <w:shd w:val="clear" w:color="auto" w:fill="FFFFFF"/>
+        </w:rPr>
+        <w:t>en</w:t>
+      </w:r>
+      <w:proofErr w:type="spellEnd"/>
+      <w:r>
+        <w:rPr>
+          <w:rFonts w:asciiTheme="majorHAnsi" w:hAnsiTheme="majorHAnsi" w:cstheme="majorHAnsi"/>
+          <w:shd w:val="clear" w:color="auto" w:fill="FFFFFF"/>
+        </w:rPr>
+        <w:t xml:space="preserve"> entrée un tableau </w:t>
+      </w:r>
+      <w:proofErr w:type="spellStart"/>
+      <w:r>
+        <w:rPr>
+          <w:rFonts w:asciiTheme="majorHAnsi" w:hAnsiTheme="majorHAnsi" w:cstheme="majorHAnsi"/>
+          <w:shd w:val="clear" w:color="auto" w:fill="FFFFFF"/>
+        </w:rPr>
+        <w:t>d</w:t>
+      </w:r>
+      <w:r>
+        <w:rPr>
+          <w:rFonts w:asciiTheme="majorHAnsi" w:hAnsiTheme="majorHAnsi" w:cstheme="majorHAnsi"/>
+          <w:shd w:val="clear" w:color="auto" w:fill="FFFFFF"/>
+        </w:rPr>
+        <w:t>’entier</w:t>
+      </w:r>
+      <w:proofErr w:type="spellEnd"/>
+      <w:r>
+        <w:rPr>
+          <w:rFonts w:asciiTheme="majorHAnsi" w:hAnsiTheme="majorHAnsi" w:cstheme="majorHAnsi"/>
+          <w:shd w:val="clear" w:color="auto" w:fill="FFFFFF"/>
+        </w:rPr>
+        <w:t xml:space="preserve">. Ce tableau </w:t>
+      </w:r>
+      <w:proofErr w:type="spellStart"/>
+      <w:r>
+        <w:rPr>
+          <w:rFonts w:asciiTheme="majorHAnsi" w:hAnsiTheme="majorHAnsi" w:cstheme="majorHAnsi"/>
+          <w:shd w:val="clear" w:color="auto" w:fill="FFFFFF"/>
+        </w:rPr>
+        <w:t>va</w:t>
+      </w:r>
+      <w:proofErr w:type="spellEnd"/>
+      <w:r>
+        <w:rPr>
+          <w:rFonts w:asciiTheme="majorHAnsi" w:hAnsiTheme="majorHAnsi" w:cstheme="majorHAnsi"/>
+          <w:shd w:val="clear" w:color="auto" w:fill="FFFFFF"/>
+        </w:rPr>
+        <w:t xml:space="preserve"> </w:t>
+      </w:r>
+      <w:proofErr w:type="spellStart"/>
+      <w:r>
+        <w:rPr>
+          <w:rFonts w:asciiTheme="majorHAnsi" w:hAnsiTheme="majorHAnsi" w:cstheme="majorHAnsi"/>
+          <w:shd w:val="clear" w:color="auto" w:fill="FFFFFF"/>
+        </w:rPr>
+        <w:t>être</w:t>
+      </w:r>
+      <w:proofErr w:type="spellEnd"/>
+      <w:r>
+        <w:rPr>
+          <w:rFonts w:asciiTheme="majorHAnsi" w:hAnsiTheme="majorHAnsi" w:cstheme="majorHAnsi"/>
+          <w:shd w:val="clear" w:color="auto" w:fill="FFFFFF"/>
+        </w:rPr>
+        <w:t xml:space="preserve"> </w:t>
+      </w:r>
+    </w:p>
+    <w:p>
+      <w:pPr>
+        <w:spacing w:line="240" w:lineRule="auto"/>
+        <w:rPr>
+          <w:rFonts w:asciiTheme="majorHAnsi" w:hAnsiTheme="majorHAnsi" w:cstheme="majorHAnsi"/>
+          <w:lang w:val="fr-FR"/>
+        </w:rPr>
+      </w:pPr>
     </w:p>
     <w:p>
       <w:pPr>

--- a/Rapport.docx
+++ b/Rapport.docx
@@ -236,6 +236,7 @@
     <w:p>
       <w:pPr>
         <w:spacing w:line="240" w:lineRule="auto"/>
+        <w:ind w:firstLine="720"/>
         <w:rPr>
           <w:rFonts w:asciiTheme="majorHAnsi" w:hAnsiTheme="majorHAnsi" w:cstheme="majorHAnsi"/>
           <w:b/>
@@ -252,21 +253,33 @@
         </w:rPr>
         <w:t xml:space="preserve">Notre code python est organisé de façon </w:t>
       </w:r>
-      <w:proofErr w:type="spellStart"/>
-      <w:r>
-        <w:rPr>
-          <w:rFonts w:asciiTheme="majorHAnsi" w:hAnsiTheme="majorHAnsi" w:cstheme="majorHAnsi"/>
-          <w:lang w:val="fr-FR"/>
-        </w:rPr>
-        <w:t>xxxx</w:t>
-      </w:r>
-      <w:proofErr w:type="spellEnd"/>
-      <w:r>
-        <w:rPr>
-          <w:rFonts w:asciiTheme="majorHAnsi" w:hAnsiTheme="majorHAnsi" w:cstheme="majorHAnsi"/>
-          <w:lang w:val="fr-FR"/>
-        </w:rPr>
-        <w:t>, nos fonctions sont commentées pour renseigner les entrées, le</w:t>
+      <w:r>
+        <w:rPr>
+          <w:rFonts w:asciiTheme="majorHAnsi" w:hAnsiTheme="majorHAnsi" w:cstheme="majorHAnsi"/>
+          <w:lang w:val="fr-FR"/>
+        </w:rPr>
+        <w:t>simple</w:t>
+      </w:r>
+      <w:r>
+        <w:rPr>
+          <w:rFonts w:asciiTheme="majorHAnsi" w:hAnsiTheme="majorHAnsi" w:cstheme="majorHAnsi"/>
+          <w:lang w:val="fr-FR"/>
+        </w:rPr>
+        <w:t>, une suite de fonctions</w:t>
+      </w:r>
+      <w:r>
+        <w:rPr>
+          <w:rFonts w:asciiTheme="majorHAnsi" w:hAnsiTheme="majorHAnsi" w:cstheme="majorHAnsi"/>
+          <w:lang w:val="fr-FR"/>
+        </w:rPr>
+        <w:t xml:space="preserve">, nos fonctions sont commentées pour renseigner les entrées, </w:t>
+      </w:r>
+      <w:r>
+        <w:rPr>
+          <w:rFonts w:asciiTheme="majorHAnsi" w:hAnsiTheme="majorHAnsi" w:cstheme="majorHAnsi"/>
+          <w:lang w:val="fr-FR"/>
+        </w:rPr>
+        <w:t>un résumé bref du fonctionnement et les sorties.</w:t>
       </w:r>
     </w:p>
     <w:p>
@@ -312,105 +325,152 @@
           <w:rFonts w:asciiTheme="majorHAnsi" w:hAnsiTheme="majorHAnsi" w:cstheme="majorHAnsi"/>
           <w:b/>
           <w:bCs/>
-          <w:lang w:val="fr-FR"/>
-        </w:rPr>
-        <w:t>key_creation</w:t>
-      </w:r>
-      <w:proofErr w:type="spellEnd"/>
+          <w:i/>
+          <w:iCs/>
+          <w:lang w:val="fr-FR"/>
+        </w:rPr>
+        <w:t>key_</w:t>
+      </w:r>
+      <w:proofErr w:type="gramStart"/>
       <w:r>
         <w:rPr>
           <w:rFonts w:asciiTheme="majorHAnsi" w:hAnsiTheme="majorHAnsi" w:cstheme="majorHAnsi"/>
           <w:b/>
           <w:bCs/>
-          <w:lang w:val="fr-FR"/>
-        </w:rPr>
-        <w:t>()</w:t>
-      </w:r>
-      <w:r>
-        <w:rPr>
-          <w:rFonts w:asciiTheme="majorHAnsi" w:hAnsiTheme="majorHAnsi" w:cstheme="majorHAnsi"/>
-          <w:lang w:val="fr-FR"/>
-        </w:rPr>
-        <w:t>. Dans celle-ci nous avons créé un</w:t>
-      </w:r>
-      <w:r>
-        <w:rPr>
-          <w:rFonts w:asciiTheme="majorHAnsi" w:hAnsiTheme="majorHAnsi" w:cstheme="majorHAnsi"/>
-          <w:lang w:val="fr-FR"/>
-        </w:rPr>
-        <w:t>e</w:t>
-      </w:r>
-      <w:r>
-        <w:rPr>
-          <w:rFonts w:asciiTheme="majorHAnsi" w:hAnsiTheme="majorHAnsi" w:cstheme="majorHAnsi"/>
-          <w:lang w:val="fr-FR"/>
-        </w:rPr>
-        <w:t xml:space="preserve"> </w:t>
-      </w:r>
-      <w:r>
-        <w:rPr>
-          <w:rFonts w:asciiTheme="majorHAnsi" w:hAnsiTheme="majorHAnsi" w:cstheme="majorHAnsi"/>
-          <w:lang w:val="fr-FR"/>
-        </w:rPr>
-        <w:t>liste</w:t>
-      </w:r>
-      <w:r>
-        <w:rPr>
-          <w:rFonts w:asciiTheme="majorHAnsi" w:hAnsiTheme="majorHAnsi" w:cstheme="majorHAnsi"/>
-          <w:lang w:val="fr-FR"/>
-        </w:rPr>
-        <w:t xml:space="preserve"> qui contient des nombres premiers grâce à une fonction extérieur</w:t>
-      </w:r>
-      <w:r>
-        <w:rPr>
-          <w:rFonts w:asciiTheme="majorHAnsi" w:hAnsiTheme="majorHAnsi" w:cstheme="majorHAnsi"/>
-          <w:lang w:val="fr-FR"/>
-        </w:rPr>
-        <w:t xml:space="preserve"> </w:t>
-      </w:r>
-      <w:proofErr w:type="spellStart"/>
+          <w:i/>
+          <w:iCs/>
+          <w:lang w:val="fr-FR"/>
+        </w:rPr>
+        <w:t>creation</w:t>
+      </w:r>
+      <w:proofErr w:type="spellEnd"/>
       <w:r>
         <w:rPr>
           <w:rFonts w:asciiTheme="majorHAnsi" w:hAnsiTheme="majorHAnsi" w:cstheme="majorHAnsi"/>
           <w:b/>
           <w:bCs/>
-          <w:lang w:val="fr-FR"/>
-        </w:rPr>
-        <w:t>list_prim</w:t>
-      </w:r>
+          <w:i/>
+          <w:iCs/>
+          <w:lang w:val="fr-FR"/>
+        </w:rPr>
+        <w:t>(</w:t>
+      </w:r>
+      <w:proofErr w:type="gramEnd"/>
       <w:r>
         <w:rPr>
           <w:rFonts w:asciiTheme="majorHAnsi" w:hAnsiTheme="majorHAnsi" w:cstheme="majorHAnsi"/>
           <w:b/>
           <w:bCs/>
+          <w:i/>
+          <w:iCs/>
+          <w:lang w:val="fr-FR"/>
+        </w:rPr>
+        <w:t>)</w:t>
+      </w:r>
+      <w:r>
+        <w:rPr>
+          <w:rFonts w:asciiTheme="majorHAnsi" w:hAnsiTheme="majorHAnsi" w:cstheme="majorHAnsi"/>
+          <w:i/>
+          <w:iCs/>
+          <w:lang w:val="fr-FR"/>
+        </w:rPr>
+        <w:t>.</w:t>
+      </w:r>
+      <w:r>
+        <w:rPr>
+          <w:rFonts w:asciiTheme="majorHAnsi" w:hAnsiTheme="majorHAnsi" w:cstheme="majorHAnsi"/>
+          <w:lang w:val="fr-FR"/>
+        </w:rPr>
+        <w:t xml:space="preserve"> Dans celle-ci nous avons créé un</w:t>
+      </w:r>
+      <w:r>
+        <w:rPr>
+          <w:rFonts w:asciiTheme="majorHAnsi" w:hAnsiTheme="majorHAnsi" w:cstheme="majorHAnsi"/>
           <w:lang w:val="fr-FR"/>
         </w:rPr>
         <w:t>e</w:t>
       </w:r>
-      <w:proofErr w:type="spellEnd"/>
+      <w:r>
+        <w:rPr>
+          <w:rFonts w:asciiTheme="majorHAnsi" w:hAnsiTheme="majorHAnsi" w:cstheme="majorHAnsi"/>
+          <w:lang w:val="fr-FR"/>
+        </w:rPr>
+        <w:t xml:space="preserve"> </w:t>
+      </w:r>
+      <w:r>
+        <w:rPr>
+          <w:rFonts w:asciiTheme="majorHAnsi" w:hAnsiTheme="majorHAnsi" w:cstheme="majorHAnsi"/>
+          <w:lang w:val="fr-FR"/>
+        </w:rPr>
+        <w:t>liste</w:t>
+      </w:r>
+      <w:r>
+        <w:rPr>
+          <w:rFonts w:asciiTheme="majorHAnsi" w:hAnsiTheme="majorHAnsi" w:cstheme="majorHAnsi"/>
+          <w:lang w:val="fr-FR"/>
+        </w:rPr>
+        <w:t xml:space="preserve"> qui contient des nombres premiers grâce à une fonction extérieur</w:t>
+      </w:r>
+      <w:r>
+        <w:rPr>
+          <w:rFonts w:asciiTheme="majorHAnsi" w:hAnsiTheme="majorHAnsi" w:cstheme="majorHAnsi"/>
+          <w:lang w:val="fr-FR"/>
+        </w:rPr>
+        <w:t xml:space="preserve"> </w:t>
+      </w:r>
+      <w:proofErr w:type="spellStart"/>
       <w:r>
         <w:rPr>
           <w:rFonts w:asciiTheme="majorHAnsi" w:hAnsiTheme="majorHAnsi" w:cstheme="majorHAnsi"/>
           <w:b/>
           <w:bCs/>
-          <w:lang w:val="fr-FR"/>
-        </w:rPr>
-        <w:t>(</w:t>
+          <w:i/>
+          <w:iCs/>
+          <w:lang w:val="fr-FR"/>
+        </w:rPr>
+        <w:t>list_prim</w:t>
       </w:r>
       <w:r>
         <w:rPr>
           <w:rFonts w:asciiTheme="majorHAnsi" w:hAnsiTheme="majorHAnsi" w:cstheme="majorHAnsi"/>
           <w:b/>
           <w:bCs/>
-          <w:lang w:val="fr-FR"/>
-        </w:rPr>
-        <w:t>n</w:t>
-      </w:r>
+          <w:i/>
+          <w:iCs/>
+          <w:lang w:val="fr-FR"/>
+        </w:rPr>
+        <w:t>e</w:t>
+      </w:r>
+      <w:proofErr w:type="spellEnd"/>
       <w:r>
         <w:rPr>
           <w:rFonts w:asciiTheme="majorHAnsi" w:hAnsiTheme="majorHAnsi" w:cstheme="majorHAnsi"/>
           <w:b/>
           <w:bCs/>
+          <w:i/>
+          <w:iCs/>
+          <w:lang w:val="fr-FR"/>
+        </w:rPr>
+        <w:t>(</w:t>
+      </w:r>
+      <w:r>
+        <w:rPr>
+          <w:rFonts w:asciiTheme="majorHAnsi" w:hAnsiTheme="majorHAnsi" w:cstheme="majorHAnsi"/>
+          <w:b/>
+          <w:bCs/>
+          <w:i/>
+          <w:iCs/>
+          <w:lang w:val="fr-FR"/>
+        </w:rPr>
+        <w:t>n</w:t>
+      </w:r>
+      <w:r>
+        <w:rPr>
+          <w:rFonts w:asciiTheme="majorHAnsi" w:hAnsiTheme="majorHAnsi" w:cstheme="majorHAnsi"/>
+          <w:b/>
+          <w:bCs/>
+          <w:i/>
+          <w:iCs/>
           <w:lang w:val="fr-FR"/>
         </w:rPr>
         <w:t>)</w:t>
@@ -697,8 +757,9 @@
           <w:iCs/>
           <w:lang w:val="fr-FR"/>
         </w:rPr>
-        <w:t xml:space="preserve"> = (p - 1)</w:t>
-      </w:r>
+        <w:t xml:space="preserve"> = (p - </w:t>
+      </w:r>
+      <w:proofErr w:type="gramStart"/>
       <w:r>
         <w:rPr>
           <w:rFonts w:asciiTheme="majorHAnsi" w:hAnsiTheme="majorHAnsi" w:cstheme="majorHAnsi"/>
@@ -708,7 +769,7 @@
           <w:iCs/>
           <w:lang w:val="fr-FR"/>
         </w:rPr>
-        <w:t>*</w:t>
+        <w:t>1)</w:t>
       </w:r>
       <w:r>
         <w:rPr>
@@ -719,6 +780,18 @@
           <w:iCs/>
           <w:lang w:val="fr-FR"/>
         </w:rPr>
+        <w:t>*</w:t>
+      </w:r>
+      <w:proofErr w:type="gramEnd"/>
+      <w:r>
+        <w:rPr>
+          <w:rFonts w:asciiTheme="majorHAnsi" w:hAnsiTheme="majorHAnsi" w:cstheme="majorHAnsi"/>
+          <w:b/>
+          <w:bCs/>
+          <w:i/>
+          <w:iCs/>
+          <w:lang w:val="fr-FR"/>
+        </w:rPr>
         <w:t xml:space="preserve">(q - 1) </w:t>
       </w:r>
       <w:r>
@@ -1039,7 +1112,15 @@
           <w:rFonts w:asciiTheme="majorHAnsi" w:hAnsiTheme="majorHAnsi" w:cstheme="majorHAnsi"/>
           <w:lang w:val="fr-FR"/>
         </w:rPr>
-        <w:t xml:space="preserve"> (n-1)</w:t>
+        <w:t xml:space="preserve"> (n-</w:t>
+      </w:r>
+      <w:proofErr w:type="gramStart"/>
+      <w:r>
+        <w:rPr>
+          <w:rFonts w:asciiTheme="majorHAnsi" w:hAnsiTheme="majorHAnsi" w:cstheme="majorHAnsi"/>
+          <w:lang w:val="fr-FR"/>
+        </w:rPr>
+        <w:t>1)</w:t>
       </w:r>
       <w:r>
         <w:rPr>
@@ -1049,6 +1130,7 @@
         <w:t>+</w:t>
       </w:r>
       <w:proofErr w:type="spellStart"/>
+      <w:proofErr w:type="gramEnd"/>
       <w:r>
         <w:rPr>
           <w:rFonts w:asciiTheme="majorHAnsi" w:hAnsiTheme="majorHAnsi" w:cstheme="majorHAnsi"/>
@@ -1293,6 +1375,7 @@
         <w:t xml:space="preserve">Et donc </w:t>
       </w:r>
       <w:proofErr w:type="spellStart"/>
+      <w:proofErr w:type="gramStart"/>
       <w:r>
         <w:rPr>
           <w:rFonts w:asciiTheme="majorHAnsi" w:hAnsiTheme="majorHAnsi" w:cstheme="majorHAnsi"/>
@@ -1315,6 +1398,7 @@
         </w:rPr>
         <w:t>(</w:t>
       </w:r>
+      <w:proofErr w:type="gramEnd"/>
       <w:r>
         <w:rPr>
           <w:rFonts w:asciiTheme="majorHAnsi" w:hAnsiTheme="majorHAnsi" w:cstheme="majorHAnsi"/>
@@ -1462,6 +1546,7 @@
         <w:tab/>
       </w:r>
       <w:proofErr w:type="spellStart"/>
+      <w:proofErr w:type="gramStart"/>
       <w:r>
         <w:rPr>
           <w:rFonts w:asciiTheme="majorHAnsi" w:hAnsiTheme="majorHAnsi" w:cstheme="majorHAnsi"/>
@@ -1477,6 +1562,7 @@
         </w:rPr>
         <w:t>(</w:t>
       </w:r>
+      <w:proofErr w:type="gramEnd"/>
       <w:r>
         <w:rPr>
           <w:rFonts w:asciiTheme="majorHAnsi" w:hAnsiTheme="majorHAnsi" w:cstheme="majorHAnsi"/>
@@ -1607,7 +1693,23 @@
           <w:rFonts w:asciiTheme="majorHAnsi" w:hAnsiTheme="majorHAnsi" w:cstheme="majorHAnsi"/>
           <w:lang w:val="fr-FR"/>
         </w:rPr>
-        <w:t xml:space="preserve">On en déduis donc que </w:t>
+        <w:t xml:space="preserve">On en </w:t>
+      </w:r>
+      <w:proofErr w:type="gramStart"/>
+      <w:r>
+        <w:rPr>
+          <w:rFonts w:asciiTheme="majorHAnsi" w:hAnsiTheme="majorHAnsi" w:cstheme="majorHAnsi"/>
+          <w:lang w:val="fr-FR"/>
+        </w:rPr>
+        <w:t>déduis</w:t>
+      </w:r>
+      <w:proofErr w:type="gramEnd"/>
+      <w:r>
+        <w:rPr>
+          <w:rFonts w:asciiTheme="majorHAnsi" w:hAnsiTheme="majorHAnsi" w:cstheme="majorHAnsi"/>
+          <w:lang w:val="fr-FR"/>
+        </w:rPr>
+        <w:t xml:space="preserve"> donc que </w:t>
       </w:r>
       <w:proofErr w:type="spellStart"/>
       <w:r>
@@ -1893,7 +1995,23 @@
           <w:rFonts w:asciiTheme="majorHAnsi" w:hAnsiTheme="majorHAnsi" w:cstheme="majorHAnsi"/>
           <w:lang w:val="fr-FR"/>
         </w:rPr>
-        <w:t xml:space="preserve"> (p-1)(q-1)</w:t>
+        <w:t xml:space="preserve"> (p-</w:t>
+      </w:r>
+      <w:proofErr w:type="gramStart"/>
+      <w:r>
+        <w:rPr>
+          <w:rFonts w:asciiTheme="majorHAnsi" w:hAnsiTheme="majorHAnsi" w:cstheme="majorHAnsi"/>
+          <w:lang w:val="fr-FR"/>
+        </w:rPr>
+        <w:t>1)(</w:t>
+      </w:r>
+      <w:proofErr w:type="gramEnd"/>
+      <w:r>
+        <w:rPr>
+          <w:rFonts w:asciiTheme="majorHAnsi" w:hAnsiTheme="majorHAnsi" w:cstheme="majorHAnsi"/>
+          <w:lang w:val="fr-FR"/>
+        </w:rPr>
+        <w:t>q-1)</w:t>
       </w:r>
       <w:r>
         <w:rPr>
@@ -1999,6 +2117,7 @@
         </w:rPr>
         <w:t xml:space="preserve">liste des nombres premiers tant que </w:t>
       </w:r>
+      <w:proofErr w:type="gramStart"/>
       <w:r>
         <w:rPr>
           <w:rFonts w:asciiTheme="majorHAnsi" w:hAnsiTheme="majorHAnsi" w:cstheme="majorHAnsi"/>
@@ -2008,8 +2127,9 @@
           <w:iCs/>
           <w:lang w:val="fr-FR"/>
         </w:rPr>
-        <w:t xml:space="preserve">pgcd(pub, Ⴔ(n)) </w:t>
-      </w:r>
+        <w:t>pgcd(</w:t>
+      </w:r>
+      <w:proofErr w:type="gramEnd"/>
       <w:r>
         <w:rPr>
           <w:rFonts w:asciiTheme="majorHAnsi" w:hAnsiTheme="majorHAnsi" w:cstheme="majorHAnsi"/>
@@ -2019,14 +2139,7 @@
           <w:iCs/>
           <w:lang w:val="fr-FR"/>
         </w:rPr>
-        <w:t xml:space="preserve">== 1 </w:t>
-      </w:r>
-      <w:r>
-        <w:rPr>
-          <w:rFonts w:asciiTheme="majorHAnsi" w:hAnsiTheme="majorHAnsi" w:cstheme="majorHAnsi"/>
-          <w:lang w:val="fr-FR"/>
-        </w:rPr>
-        <w:t>(</w:t>
+        <w:t xml:space="preserve">pub, Ⴔ(n)) </w:t>
       </w:r>
       <w:r>
         <w:rPr>
@@ -2037,14 +2150,14 @@
           <w:iCs/>
           <w:lang w:val="fr-FR"/>
         </w:rPr>
-        <w:t xml:space="preserve">pgcd() </w:t>
-      </w:r>
-      <w:r>
-        <w:rPr>
-          <w:rFonts w:asciiTheme="majorHAnsi" w:hAnsiTheme="majorHAnsi" w:cstheme="majorHAnsi"/>
-          <w:lang w:val="fr-FR"/>
-        </w:rPr>
-        <w:t xml:space="preserve">est une fonction qui prends en entrée deux entiers </w:t>
+        <w:t xml:space="preserve">== 1 </w:t>
+      </w:r>
+      <w:r>
+        <w:rPr>
+          <w:rFonts w:asciiTheme="majorHAnsi" w:hAnsiTheme="majorHAnsi" w:cstheme="majorHAnsi"/>
+          <w:lang w:val="fr-FR"/>
+        </w:rPr>
+        <w:t>(</w:t>
       </w:r>
       <w:r>
         <w:rPr>
@@ -2055,14 +2168,14 @@
           <w:iCs/>
           <w:lang w:val="fr-FR"/>
         </w:rPr>
-        <w:t>a</w:t>
-      </w:r>
-      <w:r>
-        <w:rPr>
-          <w:rFonts w:asciiTheme="majorHAnsi" w:hAnsiTheme="majorHAnsi" w:cstheme="majorHAnsi"/>
-          <w:lang w:val="fr-FR"/>
-        </w:rPr>
-        <w:t xml:space="preserve"> et </w:t>
+        <w:t xml:space="preserve">pgcd() </w:t>
+      </w:r>
+      <w:r>
+        <w:rPr>
+          <w:rFonts w:asciiTheme="majorHAnsi" w:hAnsiTheme="majorHAnsi" w:cstheme="majorHAnsi"/>
+          <w:lang w:val="fr-FR"/>
+        </w:rPr>
+        <w:t xml:space="preserve">est une fonction qui prends en entrée deux entiers </w:t>
       </w:r>
       <w:r>
         <w:rPr>
@@ -2073,14 +2186,14 @@
           <w:iCs/>
           <w:lang w:val="fr-FR"/>
         </w:rPr>
-        <w:t xml:space="preserve">b </w:t>
-      </w:r>
-      <w:r>
-        <w:rPr>
-          <w:rFonts w:asciiTheme="majorHAnsi" w:hAnsiTheme="majorHAnsi" w:cstheme="majorHAnsi"/>
-          <w:lang w:val="fr-FR"/>
-        </w:rPr>
-        <w:t xml:space="preserve">et renvoie </w:t>
+        <w:t>a</w:t>
+      </w:r>
+      <w:r>
+        <w:rPr>
+          <w:rFonts w:asciiTheme="majorHAnsi" w:hAnsiTheme="majorHAnsi" w:cstheme="majorHAnsi"/>
+          <w:lang w:val="fr-FR"/>
+        </w:rPr>
+        <w:t xml:space="preserve"> et </w:t>
       </w:r>
       <w:r>
         <w:rPr>
@@ -2091,14 +2204,14 @@
           <w:iCs/>
           <w:lang w:val="fr-FR"/>
         </w:rPr>
-        <w:t>d</w:t>
-      </w:r>
-      <w:r>
-        <w:rPr>
-          <w:rFonts w:asciiTheme="majorHAnsi" w:hAnsiTheme="majorHAnsi" w:cstheme="majorHAnsi"/>
-          <w:lang w:val="fr-FR"/>
-        </w:rPr>
-        <w:t xml:space="preserve">  le plus grand diviseur commun et </w:t>
+        <w:t xml:space="preserve">b </w:t>
+      </w:r>
+      <w:r>
+        <w:rPr>
+          <w:rFonts w:asciiTheme="majorHAnsi" w:hAnsiTheme="majorHAnsi" w:cstheme="majorHAnsi"/>
+          <w:lang w:val="fr-FR"/>
+        </w:rPr>
+        <w:t xml:space="preserve">et renvoie </w:t>
       </w:r>
       <w:r>
         <w:rPr>
@@ -2109,23 +2222,15 @@
           <w:iCs/>
           <w:lang w:val="fr-FR"/>
         </w:rPr>
-        <w:t>r</w:t>
-      </w:r>
-      <w:r>
-        <w:rPr>
-          <w:rFonts w:asciiTheme="majorHAnsi" w:hAnsiTheme="majorHAnsi" w:cstheme="majorHAnsi"/>
-          <w:lang w:val="fr-FR"/>
-        </w:rPr>
-        <w:t xml:space="preserve"> le reste)</w:t>
-      </w:r>
-      <w:r>
-        <w:rPr>
-          <w:rFonts w:asciiTheme="majorHAnsi" w:hAnsiTheme="majorHAnsi" w:cstheme="majorHAnsi"/>
-          <w:lang w:val="fr-FR"/>
-        </w:rPr>
-        <w:t xml:space="preserve">. Nous avons ensuite créé la fonction </w:t>
-      </w:r>
-      <w:proofErr w:type="spellStart"/>
+        <w:t>d</w:t>
+      </w:r>
+      <w:r>
+        <w:rPr>
+          <w:rFonts w:asciiTheme="majorHAnsi" w:hAnsiTheme="majorHAnsi" w:cstheme="majorHAnsi"/>
+          <w:lang w:val="fr-FR"/>
+        </w:rPr>
+        <w:t xml:space="preserve">  le plus grand diviseur commun et </w:t>
+      </w:r>
       <w:r>
         <w:rPr>
           <w:rFonts w:asciiTheme="majorHAnsi" w:hAnsiTheme="majorHAnsi" w:cstheme="majorHAnsi"/>
@@ -2135,9 +2240,23 @@
           <w:iCs/>
           <w:lang w:val="fr-FR"/>
         </w:rPr>
-        <w:t>extended_gcd</w:t>
-      </w:r>
-      <w:proofErr w:type="spellEnd"/>
+        <w:t>r</w:t>
+      </w:r>
+      <w:r>
+        <w:rPr>
+          <w:rFonts w:asciiTheme="majorHAnsi" w:hAnsiTheme="majorHAnsi" w:cstheme="majorHAnsi"/>
+          <w:lang w:val="fr-FR"/>
+        </w:rPr>
+        <w:t xml:space="preserve"> le reste)</w:t>
+      </w:r>
+      <w:r>
+        <w:rPr>
+          <w:rFonts w:asciiTheme="majorHAnsi" w:hAnsiTheme="majorHAnsi" w:cstheme="majorHAnsi"/>
+          <w:lang w:val="fr-FR"/>
+        </w:rPr>
+        <w:t xml:space="preserve">. Nous avons ensuite créé la fonction </w:t>
+      </w:r>
+      <w:proofErr w:type="spellStart"/>
       <w:r>
         <w:rPr>
           <w:rFonts w:asciiTheme="majorHAnsi" w:hAnsiTheme="majorHAnsi" w:cstheme="majorHAnsi"/>
@@ -2147,7 +2266,43 @@
           <w:iCs/>
           <w:lang w:val="fr-FR"/>
         </w:rPr>
-        <w:t xml:space="preserve">() </w:t>
+        <w:t>extended_</w:t>
+      </w:r>
+      <w:proofErr w:type="gramStart"/>
+      <w:r>
+        <w:rPr>
+          <w:rFonts w:asciiTheme="majorHAnsi" w:hAnsiTheme="majorHAnsi" w:cstheme="majorHAnsi"/>
+          <w:b/>
+          <w:bCs/>
+          <w:i/>
+          <w:iCs/>
+          <w:lang w:val="fr-FR"/>
+        </w:rPr>
+        <w:t>gcd</w:t>
+      </w:r>
+      <w:proofErr w:type="spellEnd"/>
+      <w:r>
+        <w:rPr>
+          <w:rFonts w:asciiTheme="majorHAnsi" w:hAnsiTheme="majorHAnsi" w:cstheme="majorHAnsi"/>
+          <w:b/>
+          <w:bCs/>
+          <w:i/>
+          <w:iCs/>
+          <w:lang w:val="fr-FR"/>
+        </w:rPr>
+        <w:t>(</w:t>
+      </w:r>
+      <w:proofErr w:type="gramEnd"/>
+      <w:r>
+        <w:rPr>
+          <w:rFonts w:asciiTheme="majorHAnsi" w:hAnsiTheme="majorHAnsi" w:cstheme="majorHAnsi"/>
+          <w:b/>
+          <w:bCs/>
+          <w:i/>
+          <w:iCs/>
+          <w:lang w:val="fr-FR"/>
+        </w:rPr>
+        <w:t xml:space="preserve">) </w:t>
       </w:r>
       <w:r>
         <w:rPr>
@@ -2332,9 +2487,9 @@
           <w:iCs/>
           <w:lang w:val="fr-FR"/>
         </w:rPr>
-        <w:t>extended_gcd</w:t>
-      </w:r>
-      <w:proofErr w:type="spellEnd"/>
+        <w:t>extended_</w:t>
+      </w:r>
+      <w:proofErr w:type="gramStart"/>
       <w:r>
         <w:rPr>
           <w:rFonts w:asciiTheme="majorHAnsi" w:hAnsiTheme="majorHAnsi" w:cstheme="majorHAnsi"/>
@@ -2344,8 +2499,9 @@
           <w:iCs/>
           <w:lang w:val="fr-FR"/>
         </w:rPr>
-        <w:t>()</w:t>
-      </w:r>
+        <w:t>gcd</w:t>
+      </w:r>
+      <w:proofErr w:type="spellEnd"/>
       <w:r>
         <w:rPr>
           <w:rFonts w:asciiTheme="majorHAnsi" w:hAnsiTheme="majorHAnsi" w:cstheme="majorHAnsi"/>
@@ -2355,15 +2511,9 @@
           <w:iCs/>
           <w:lang w:val="fr-FR"/>
         </w:rPr>
-        <w:t xml:space="preserve"> </w:t>
-      </w:r>
-      <w:r>
-        <w:rPr>
-          <w:rFonts w:asciiTheme="majorHAnsi" w:hAnsiTheme="majorHAnsi" w:cstheme="majorHAnsi"/>
-          <w:lang w:val="fr-FR"/>
-        </w:rPr>
-        <w:t>avec en entré</w:t>
-      </w:r>
+        <w:t>(</w:t>
+      </w:r>
+      <w:proofErr w:type="gramEnd"/>
       <w:r>
         <w:rPr>
           <w:rFonts w:asciiTheme="majorHAnsi" w:hAnsiTheme="majorHAnsi" w:cstheme="majorHAnsi"/>
@@ -2373,14 +2523,7 @@
           <w:iCs/>
           <w:lang w:val="fr-FR"/>
         </w:rPr>
-        <w:t xml:space="preserve"> pub </w:t>
-      </w:r>
-      <w:r>
-        <w:rPr>
-          <w:rFonts w:asciiTheme="majorHAnsi" w:hAnsiTheme="majorHAnsi" w:cstheme="majorHAnsi"/>
-          <w:lang w:val="fr-FR"/>
-        </w:rPr>
-        <w:t>et</w:t>
+        <w:t>)</w:t>
       </w:r>
       <w:r>
         <w:rPr>
@@ -2391,7 +2534,14 @@
           <w:iCs/>
           <w:lang w:val="fr-FR"/>
         </w:rPr>
-        <w:t xml:space="preserve"> Ⴔ(n) </w:t>
+        <w:t xml:space="preserve"> </w:t>
+      </w:r>
+      <w:r>
+        <w:rPr>
+          <w:rFonts w:asciiTheme="majorHAnsi" w:hAnsiTheme="majorHAnsi" w:cstheme="majorHAnsi"/>
+          <w:lang w:val="fr-FR"/>
+        </w:rPr>
+        <w:t>avec en entré</w:t>
       </w:r>
       <w:r>
         <w:rPr>
@@ -2402,16 +2552,15 @@
           <w:iCs/>
           <w:lang w:val="fr-FR"/>
         </w:rPr>
-        <w:t xml:space="preserve">. </w:t>
-      </w:r>
-      <w:r>
-        <w:rPr>
-          <w:rFonts w:asciiTheme="majorHAnsi" w:hAnsiTheme="majorHAnsi" w:cstheme="majorHAnsi"/>
-          <w:lang w:val="fr-FR"/>
-        </w:rPr>
-        <w:t xml:space="preserve">Enfin La fonction </w:t>
-      </w:r>
-      <w:proofErr w:type="spellStart"/>
+        <w:t xml:space="preserve"> pub </w:t>
+      </w:r>
+      <w:r>
+        <w:rPr>
+          <w:rFonts w:asciiTheme="majorHAnsi" w:hAnsiTheme="majorHAnsi" w:cstheme="majorHAnsi"/>
+          <w:lang w:val="fr-FR"/>
+        </w:rPr>
+        <w:t>et</w:t>
+      </w:r>
       <w:r>
         <w:rPr>
           <w:rFonts w:asciiTheme="majorHAnsi" w:hAnsiTheme="majorHAnsi" w:cstheme="majorHAnsi"/>
@@ -2421,9 +2570,8 @@
           <w:iCs/>
           <w:lang w:val="fr-FR"/>
         </w:rPr>
-        <w:t>key_creation</w:t>
-      </w:r>
-      <w:proofErr w:type="spellEnd"/>
+        <w:t xml:space="preserve"> Ⴔ(n) </w:t>
+      </w:r>
       <w:r>
         <w:rPr>
           <w:rFonts w:asciiTheme="majorHAnsi" w:hAnsiTheme="majorHAnsi" w:cstheme="majorHAnsi"/>
@@ -2433,15 +2581,16 @@
           <w:iCs/>
           <w:lang w:val="fr-FR"/>
         </w:rPr>
-        <w:t>()</w:t>
-      </w:r>
-      <w:r>
-        <w:rPr>
-          <w:rFonts w:asciiTheme="majorHAnsi" w:hAnsiTheme="majorHAnsi" w:cstheme="majorHAnsi"/>
-          <w:lang w:val="fr-FR"/>
-        </w:rPr>
-        <w:t xml:space="preserve"> nous renvoie </w:t>
-      </w:r>
+        <w:t xml:space="preserve">. </w:t>
+      </w:r>
+      <w:r>
+        <w:rPr>
+          <w:rFonts w:asciiTheme="majorHAnsi" w:hAnsiTheme="majorHAnsi" w:cstheme="majorHAnsi"/>
+          <w:lang w:val="fr-FR"/>
+        </w:rPr>
+        <w:t xml:space="preserve">Enfin La fonction </w:t>
+      </w:r>
+      <w:proofErr w:type="spellStart"/>
       <w:r>
         <w:rPr>
           <w:rFonts w:asciiTheme="majorHAnsi" w:hAnsiTheme="majorHAnsi" w:cstheme="majorHAnsi"/>
@@ -2451,9 +2600,9 @@
           <w:iCs/>
           <w:lang w:val="fr-FR"/>
         </w:rPr>
-        <w:t xml:space="preserve">n, pub et </w:t>
-      </w:r>
-      <w:proofErr w:type="spellStart"/>
+        <w:t>key_</w:t>
+      </w:r>
+      <w:proofErr w:type="gramStart"/>
       <w:r>
         <w:rPr>
           <w:rFonts w:asciiTheme="majorHAnsi" w:hAnsiTheme="majorHAnsi" w:cstheme="majorHAnsi"/>
@@ -2463,6 +2612,60 @@
           <w:iCs/>
           <w:lang w:val="fr-FR"/>
         </w:rPr>
+        <w:t>creation</w:t>
+      </w:r>
+      <w:proofErr w:type="spellEnd"/>
+      <w:r>
+        <w:rPr>
+          <w:rFonts w:asciiTheme="majorHAnsi" w:hAnsiTheme="majorHAnsi" w:cstheme="majorHAnsi"/>
+          <w:b/>
+          <w:bCs/>
+          <w:i/>
+          <w:iCs/>
+          <w:lang w:val="fr-FR"/>
+        </w:rPr>
+        <w:t>(</w:t>
+      </w:r>
+      <w:proofErr w:type="gramEnd"/>
+      <w:r>
+        <w:rPr>
+          <w:rFonts w:asciiTheme="majorHAnsi" w:hAnsiTheme="majorHAnsi" w:cstheme="majorHAnsi"/>
+          <w:b/>
+          <w:bCs/>
+          <w:i/>
+          <w:iCs/>
+          <w:lang w:val="fr-FR"/>
+        </w:rPr>
+        <w:t>)</w:t>
+      </w:r>
+      <w:r>
+        <w:rPr>
+          <w:rFonts w:asciiTheme="majorHAnsi" w:hAnsiTheme="majorHAnsi" w:cstheme="majorHAnsi"/>
+          <w:lang w:val="fr-FR"/>
+        </w:rPr>
+        <w:t xml:space="preserve"> nous renvoie </w:t>
+      </w:r>
+      <w:r>
+        <w:rPr>
+          <w:rFonts w:asciiTheme="majorHAnsi" w:hAnsiTheme="majorHAnsi" w:cstheme="majorHAnsi"/>
+          <w:b/>
+          <w:bCs/>
+          <w:i/>
+          <w:iCs/>
+          <w:lang w:val="fr-FR"/>
+        </w:rPr>
+        <w:t xml:space="preserve">n, pub et </w:t>
+      </w:r>
+      <w:proofErr w:type="spellStart"/>
+      <w:r>
+        <w:rPr>
+          <w:rFonts w:asciiTheme="majorHAnsi" w:hAnsiTheme="majorHAnsi" w:cstheme="majorHAnsi"/>
+          <w:b/>
+          <w:bCs/>
+          <w:i/>
+          <w:iCs/>
+          <w:lang w:val="fr-FR"/>
+        </w:rPr>
         <w:t>priv</w:t>
       </w:r>
       <w:proofErr w:type="spellEnd"/>
@@ -2497,6 +2700,7 @@
         <w:t xml:space="preserve">, alors nous passons à la prochaine fonction </w:t>
       </w:r>
       <w:proofErr w:type="spellStart"/>
+      <w:proofErr w:type="gramStart"/>
       <w:r>
         <w:rPr>
           <w:rFonts w:asciiTheme="majorHAnsi" w:hAnsiTheme="majorHAnsi" w:cstheme="majorHAnsi"/>
@@ -2518,24 +2722,9 @@
           <w:iCs/>
           <w:lang w:val="fr-FR"/>
         </w:rPr>
-        <w:t xml:space="preserve">() </w:t>
-      </w:r>
-      <w:r>
-        <w:rPr>
-          <w:rFonts w:asciiTheme="majorHAnsi" w:hAnsiTheme="majorHAnsi" w:cstheme="majorHAnsi"/>
-          <w:lang w:val="fr-FR"/>
-        </w:rPr>
-        <w:t>qui prends en entrée notre clé publique</w:t>
-      </w:r>
-      <w:r>
-        <w:rPr>
-          <w:rFonts w:asciiTheme="majorHAnsi" w:hAnsiTheme="majorHAnsi" w:cstheme="majorHAnsi"/>
-          <w:i/>
-          <w:iCs/>
-          <w:lang w:val="fr-FR"/>
-        </w:rPr>
-        <w:t xml:space="preserve"> </w:t>
-      </w:r>
+        <w:t>(</w:t>
+      </w:r>
+      <w:proofErr w:type="gramEnd"/>
       <w:r>
         <w:rPr>
           <w:rFonts w:asciiTheme="majorHAnsi" w:hAnsiTheme="majorHAnsi" w:cstheme="majorHAnsi"/>
@@ -2545,14 +2734,23 @@
           <w:iCs/>
           <w:lang w:val="fr-FR"/>
         </w:rPr>
-        <w:t xml:space="preserve">(n, pub) </w:t>
-      </w:r>
-      <w:r>
-        <w:rPr>
-          <w:rFonts w:asciiTheme="majorHAnsi" w:hAnsiTheme="majorHAnsi" w:cstheme="majorHAnsi"/>
-          <w:lang w:val="fr-FR"/>
-        </w:rPr>
-        <w:t xml:space="preserve">et un message texte </w:t>
+        <w:t xml:space="preserve">) </w:t>
+      </w:r>
+      <w:r>
+        <w:rPr>
+          <w:rFonts w:asciiTheme="majorHAnsi" w:hAnsiTheme="majorHAnsi" w:cstheme="majorHAnsi"/>
+          <w:lang w:val="fr-FR"/>
+        </w:rPr>
+        <w:t>qui prends en entrée notre clé publique</w:t>
+      </w:r>
+      <w:r>
+        <w:rPr>
+          <w:rFonts w:asciiTheme="majorHAnsi" w:hAnsiTheme="majorHAnsi" w:cstheme="majorHAnsi"/>
+          <w:i/>
+          <w:iCs/>
+          <w:lang w:val="fr-FR"/>
+        </w:rPr>
+        <w:t xml:space="preserve"> </w:t>
       </w:r>
       <w:r>
         <w:rPr>
@@ -2563,53 +2761,15 @@
           <w:iCs/>
           <w:lang w:val="fr-FR"/>
         </w:rPr>
-        <w:t>msg</w:t>
-      </w:r>
-      <w:r>
-        <w:rPr>
-          <w:rFonts w:asciiTheme="majorHAnsi" w:hAnsiTheme="majorHAnsi" w:cstheme="majorHAnsi"/>
-          <w:i/>
-          <w:iCs/>
-          <w:lang w:val="fr-FR"/>
-        </w:rPr>
-        <w:t xml:space="preserve"> </w:t>
-      </w:r>
-      <w:r>
-        <w:rPr>
-          <w:rFonts w:asciiTheme="majorHAnsi" w:hAnsiTheme="majorHAnsi" w:cstheme="majorHAnsi"/>
-          <w:lang w:val="fr-FR"/>
-        </w:rPr>
-        <w:t xml:space="preserve">qui est convertit </w:t>
-      </w:r>
-      <w:r>
-        <w:rPr>
-          <w:rFonts w:asciiTheme="majorHAnsi" w:hAnsiTheme="majorHAnsi" w:cstheme="majorHAnsi"/>
-          <w:lang w:val="fr-FR"/>
-        </w:rPr>
-        <w:t xml:space="preserve">en une liste de nombres </w:t>
-      </w:r>
-      <w:r>
-        <w:rPr>
-          <w:rFonts w:asciiTheme="majorHAnsi" w:hAnsiTheme="majorHAnsi" w:cstheme="majorHAnsi"/>
-          <w:lang w:val="fr-FR"/>
-        </w:rPr>
-        <w:t xml:space="preserve">avec </w:t>
-      </w:r>
-      <w:r>
-        <w:rPr>
-          <w:rFonts w:asciiTheme="majorHAnsi" w:hAnsiTheme="majorHAnsi" w:cstheme="majorHAnsi"/>
-          <w:lang w:val="fr-FR"/>
-        </w:rPr>
-        <w:t xml:space="preserve">une nouvelle </w:t>
-      </w:r>
-      <w:r>
-        <w:rPr>
-          <w:rFonts w:asciiTheme="majorHAnsi" w:hAnsiTheme="majorHAnsi" w:cstheme="majorHAnsi"/>
-          <w:lang w:val="fr-FR"/>
-        </w:rPr>
-        <w:t xml:space="preserve">fonction </w:t>
-      </w:r>
-      <w:proofErr w:type="spellStart"/>
+        <w:t xml:space="preserve">(n, pub) </w:t>
+      </w:r>
+      <w:r>
+        <w:rPr>
+          <w:rFonts w:asciiTheme="majorHAnsi" w:hAnsiTheme="majorHAnsi" w:cstheme="majorHAnsi"/>
+          <w:lang w:val="fr-FR"/>
+        </w:rPr>
+        <w:t xml:space="preserve">et un message texte </w:t>
+      </w:r>
       <w:r>
         <w:rPr>
           <w:rFonts w:asciiTheme="majorHAnsi" w:hAnsiTheme="majorHAnsi" w:cstheme="majorHAnsi"/>
@@ -2619,9 +2779,53 @@
           <w:iCs/>
           <w:lang w:val="fr-FR"/>
         </w:rPr>
-        <w:t>convert_msg</w:t>
-      </w:r>
-      <w:proofErr w:type="spellEnd"/>
+        <w:t>msg</w:t>
+      </w:r>
+      <w:r>
+        <w:rPr>
+          <w:rFonts w:asciiTheme="majorHAnsi" w:hAnsiTheme="majorHAnsi" w:cstheme="majorHAnsi"/>
+          <w:i/>
+          <w:iCs/>
+          <w:lang w:val="fr-FR"/>
+        </w:rPr>
+        <w:t xml:space="preserve"> </w:t>
+      </w:r>
+      <w:r>
+        <w:rPr>
+          <w:rFonts w:asciiTheme="majorHAnsi" w:hAnsiTheme="majorHAnsi" w:cstheme="majorHAnsi"/>
+          <w:lang w:val="fr-FR"/>
+        </w:rPr>
+        <w:t xml:space="preserve">qui est convertit </w:t>
+      </w:r>
+      <w:r>
+        <w:rPr>
+          <w:rFonts w:asciiTheme="majorHAnsi" w:hAnsiTheme="majorHAnsi" w:cstheme="majorHAnsi"/>
+          <w:lang w:val="fr-FR"/>
+        </w:rPr>
+        <w:t xml:space="preserve">en une liste de nombres </w:t>
+      </w:r>
+      <w:r>
+        <w:rPr>
+          <w:rFonts w:asciiTheme="majorHAnsi" w:hAnsiTheme="majorHAnsi" w:cstheme="majorHAnsi"/>
+          <w:lang w:val="fr-FR"/>
+        </w:rPr>
+        <w:t xml:space="preserve">avec </w:t>
+      </w:r>
+      <w:r>
+        <w:rPr>
+          <w:rFonts w:asciiTheme="majorHAnsi" w:hAnsiTheme="majorHAnsi" w:cstheme="majorHAnsi"/>
+          <w:lang w:val="fr-FR"/>
+        </w:rPr>
+        <w:t xml:space="preserve">une nouvelle </w:t>
+      </w:r>
+      <w:r>
+        <w:rPr>
+          <w:rFonts w:asciiTheme="majorHAnsi" w:hAnsiTheme="majorHAnsi" w:cstheme="majorHAnsi"/>
+          <w:lang w:val="fr-FR"/>
+        </w:rPr>
+        <w:t xml:space="preserve">fonction </w:t>
+      </w:r>
+      <w:proofErr w:type="spellStart"/>
       <w:r>
         <w:rPr>
           <w:rFonts w:asciiTheme="majorHAnsi" w:hAnsiTheme="majorHAnsi" w:cstheme="majorHAnsi"/>
@@ -2631,22 +2835,9 @@
           <w:iCs/>
           <w:lang w:val="fr-FR"/>
         </w:rPr>
-        <w:t>()</w:t>
-      </w:r>
-      <w:r>
-        <w:rPr>
-          <w:rFonts w:asciiTheme="majorHAnsi" w:hAnsiTheme="majorHAnsi" w:cstheme="majorHAnsi"/>
-          <w:lang w:val="fr-FR"/>
-        </w:rPr>
-        <w:t xml:space="preserve"> qui prends un message textuel et est convertie grâce à la table ASCII, chaque caractères est convertit en un nombre à trois chiffres.</w:t>
-      </w:r>
-      <w:r>
-        <w:rPr>
-          <w:rFonts w:asciiTheme="majorHAnsi" w:hAnsiTheme="majorHAnsi" w:cstheme="majorHAnsi"/>
-          <w:lang w:val="fr-FR"/>
-        </w:rPr>
-        <w:t xml:space="preserve"> Et cette fonction renvoie une liste de nombres groupé de 4 en 4 pour éviter les attaques fréquentielles et ne pas avoir besoin d’un </w:t>
-      </w:r>
+        <w:t>convert_msg</w:t>
+      </w:r>
+      <w:proofErr w:type="spellEnd"/>
       <w:r>
         <w:rPr>
           <w:rFonts w:asciiTheme="majorHAnsi" w:hAnsiTheme="majorHAnsi" w:cstheme="majorHAnsi"/>
@@ -2656,16 +2847,22 @@
           <w:iCs/>
           <w:lang w:val="fr-FR"/>
         </w:rPr>
-        <w:t>n</w:t>
-      </w:r>
-      <w:r>
-        <w:rPr>
-          <w:rFonts w:asciiTheme="majorHAnsi" w:hAnsiTheme="majorHAnsi" w:cstheme="majorHAnsi"/>
-          <w:lang w:val="fr-FR"/>
-        </w:rPr>
-        <w:t xml:space="preserve"> trop grand. Ensuite la fonction </w:t>
-      </w:r>
-      <w:proofErr w:type="spellStart"/>
+        <w:t>()</w:t>
+      </w:r>
+      <w:r>
+        <w:rPr>
+          <w:rFonts w:asciiTheme="majorHAnsi" w:hAnsiTheme="majorHAnsi" w:cstheme="majorHAnsi"/>
+          <w:lang w:val="fr-FR"/>
+        </w:rPr>
+        <w:t xml:space="preserve"> qui prends un message textuel et est convertie grâce à la table ASCII, chaque caractères est convertit en un nombre à trois chiffres.</w:t>
+      </w:r>
+      <w:r>
+        <w:rPr>
+          <w:rFonts w:asciiTheme="majorHAnsi" w:hAnsiTheme="majorHAnsi" w:cstheme="majorHAnsi"/>
+          <w:lang w:val="fr-FR"/>
+        </w:rPr>
+        <w:t xml:space="preserve"> Et cette fonction renvoie une liste de nombres groupé de 4 en 4 pour éviter les attaques fréquentielles et ne pas avoir besoin d’un </w:t>
+      </w:r>
       <w:r>
         <w:rPr>
           <w:rFonts w:asciiTheme="majorHAnsi" w:hAnsiTheme="majorHAnsi" w:cstheme="majorHAnsi"/>
@@ -2675,9 +2872,17 @@
           <w:iCs/>
           <w:lang w:val="fr-FR"/>
         </w:rPr>
-        <w:t>encryption</w:t>
-      </w:r>
-      <w:proofErr w:type="spellEnd"/>
+        <w:t>n</w:t>
+      </w:r>
+      <w:r>
+        <w:rPr>
+          <w:rFonts w:asciiTheme="majorHAnsi" w:hAnsiTheme="majorHAnsi" w:cstheme="majorHAnsi"/>
+          <w:lang w:val="fr-FR"/>
+        </w:rPr>
+        <w:t xml:space="preserve"> trop grand. Ensuite la fonction </w:t>
+      </w:r>
+      <w:proofErr w:type="spellStart"/>
+      <w:proofErr w:type="gramStart"/>
       <w:r>
         <w:rPr>
           <w:rFonts w:asciiTheme="majorHAnsi" w:hAnsiTheme="majorHAnsi" w:cstheme="majorHAnsi"/>
@@ -2687,22 +2892,9 @@
           <w:iCs/>
           <w:lang w:val="fr-FR"/>
         </w:rPr>
-        <w:t>()</w:t>
-      </w:r>
-      <w:r>
-        <w:rPr>
-          <w:rFonts w:asciiTheme="majorHAnsi" w:hAnsiTheme="majorHAnsi" w:cstheme="majorHAnsi"/>
-          <w:lang w:val="fr-FR"/>
-        </w:rPr>
-        <w:t xml:space="preserve"> </w:t>
-      </w:r>
-      <w:r>
-        <w:rPr>
-          <w:rFonts w:asciiTheme="majorHAnsi" w:hAnsiTheme="majorHAnsi" w:cstheme="majorHAnsi"/>
-          <w:lang w:val="fr-FR"/>
-        </w:rPr>
-        <w:t xml:space="preserve">qui prends en entrée </w:t>
-      </w:r>
+        <w:t>encryption</w:t>
+      </w:r>
+      <w:proofErr w:type="spellEnd"/>
       <w:r>
         <w:rPr>
           <w:rFonts w:asciiTheme="majorHAnsi" w:hAnsiTheme="majorHAnsi" w:cstheme="majorHAnsi"/>
@@ -2712,15 +2904,9 @@
           <w:iCs/>
           <w:lang w:val="fr-FR"/>
         </w:rPr>
-        <w:t xml:space="preserve">n, </w:t>
-      </w:r>
-      <w:r>
-        <w:rPr>
-          <w:rFonts w:asciiTheme="majorHAnsi" w:hAnsiTheme="majorHAnsi" w:cstheme="majorHAnsi"/>
-          <w:lang w:val="fr-FR"/>
-        </w:rPr>
-        <w:t>notre clé public</w:t>
-      </w:r>
+        <w:t>(</w:t>
+      </w:r>
+      <w:proofErr w:type="gramEnd"/>
       <w:r>
         <w:rPr>
           <w:rFonts w:asciiTheme="majorHAnsi" w:hAnsiTheme="majorHAnsi" w:cstheme="majorHAnsi"/>
@@ -2730,7 +2916,21 @@
           <w:iCs/>
           <w:lang w:val="fr-FR"/>
         </w:rPr>
-        <w:t xml:space="preserve"> </w:t>
+        <w:t>)</w:t>
+      </w:r>
+      <w:r>
+        <w:rPr>
+          <w:rFonts w:asciiTheme="majorHAnsi" w:hAnsiTheme="majorHAnsi" w:cstheme="majorHAnsi"/>
+          <w:lang w:val="fr-FR"/>
+        </w:rPr>
+        <w:t xml:space="preserve"> </w:t>
+      </w:r>
+      <w:r>
+        <w:rPr>
+          <w:rFonts w:asciiTheme="majorHAnsi" w:hAnsiTheme="majorHAnsi" w:cstheme="majorHAnsi"/>
+          <w:lang w:val="fr-FR"/>
+        </w:rPr>
+        <w:t xml:space="preserve">qui prends en entrée </w:t>
       </w:r>
       <w:r>
         <w:rPr>
@@ -2741,7 +2941,14 @@
           <w:iCs/>
           <w:lang w:val="fr-FR"/>
         </w:rPr>
-        <w:t>p</w:t>
+        <w:t xml:space="preserve">n, </w:t>
+      </w:r>
+      <w:r>
+        <w:rPr>
+          <w:rFonts w:asciiTheme="majorHAnsi" w:hAnsiTheme="majorHAnsi" w:cstheme="majorHAnsi"/>
+          <w:lang w:val="fr-FR"/>
+        </w:rPr>
+        <w:t>notre clé public</w:t>
       </w:r>
       <w:r>
         <w:rPr>
@@ -2752,7 +2959,7 @@
           <w:iCs/>
           <w:lang w:val="fr-FR"/>
         </w:rPr>
-        <w:t>ub</w:t>
+        <w:t xml:space="preserve"> </w:t>
       </w:r>
       <w:r>
         <w:rPr>
@@ -2763,51 +2970,8 @@
           <w:iCs/>
           <w:lang w:val="fr-FR"/>
         </w:rPr>
-        <w:t xml:space="preserve"> ,msg </w:t>
-      </w:r>
-      <w:r>
-        <w:rPr>
-          <w:rFonts w:asciiTheme="majorHAnsi" w:hAnsiTheme="majorHAnsi" w:cstheme="majorHAnsi"/>
-          <w:lang w:val="fr-FR"/>
-        </w:rPr>
-        <w:t xml:space="preserve">, et qui </w:t>
-      </w:r>
-      <w:r>
-        <w:rPr>
-          <w:rFonts w:asciiTheme="majorHAnsi" w:hAnsiTheme="majorHAnsi" w:cstheme="majorHAnsi"/>
-          <w:lang w:val="fr-FR"/>
-        </w:rPr>
-        <w:t xml:space="preserve">va pouvoir manipuler </w:t>
-      </w:r>
-      <w:r>
-        <w:rPr>
-          <w:rFonts w:asciiTheme="majorHAnsi" w:hAnsiTheme="majorHAnsi" w:cstheme="majorHAnsi"/>
-          <w:lang w:val="fr-FR"/>
-        </w:rPr>
-        <w:t>notre</w:t>
-      </w:r>
-      <w:r>
-        <w:rPr>
-          <w:rFonts w:asciiTheme="majorHAnsi" w:hAnsiTheme="majorHAnsi" w:cstheme="majorHAnsi"/>
-          <w:lang w:val="fr-FR"/>
-        </w:rPr>
-        <w:t xml:space="preserve"> message convertit. Le but de cette fonction est de </w:t>
-      </w:r>
-      <w:r>
-        <w:rPr>
-          <w:rFonts w:asciiTheme="majorHAnsi" w:hAnsiTheme="majorHAnsi" w:cstheme="majorHAnsi"/>
-          <w:lang w:val="fr-FR"/>
-        </w:rPr>
-        <w:t>chiffré</w:t>
-      </w:r>
-      <w:r>
-        <w:rPr>
-          <w:rFonts w:asciiTheme="majorHAnsi" w:hAnsiTheme="majorHAnsi" w:cstheme="majorHAnsi"/>
-          <w:lang w:val="fr-FR"/>
-        </w:rPr>
-        <w:t xml:space="preserve"> notre message, alors nous avons créé une liste </w:t>
-      </w:r>
-      <w:proofErr w:type="spellStart"/>
+        <w:t>p</w:t>
+      </w:r>
       <w:r>
         <w:rPr>
           <w:rFonts w:asciiTheme="majorHAnsi" w:hAnsiTheme="majorHAnsi" w:cstheme="majorHAnsi"/>
@@ -2817,53 +2981,8 @@
           <w:iCs/>
           <w:lang w:val="fr-FR"/>
         </w:rPr>
-        <w:t>crypted_msg</w:t>
-      </w:r>
-      <w:proofErr w:type="spellEnd"/>
-      <w:r>
-        <w:rPr>
-          <w:rFonts w:asciiTheme="majorHAnsi" w:hAnsiTheme="majorHAnsi" w:cstheme="majorHAnsi"/>
-          <w:lang w:val="fr-FR"/>
-        </w:rPr>
-        <w:t xml:space="preserve"> et avec la formule du chiffrement de message M</w:t>
-      </w:r>
-      <w:r>
-        <w:rPr>
-          <w:rFonts w:asciiTheme="majorHAnsi" w:hAnsiTheme="majorHAnsi" w:cstheme="majorHAnsi"/>
-          <w:vertAlign w:val="superscript"/>
-          <w:lang w:val="fr-FR"/>
-        </w:rPr>
-        <w:t xml:space="preserve">e </w:t>
-      </w:r>
-      <w:r>
-        <w:rPr>
-          <w:rFonts w:asciiTheme="majorHAnsi" w:hAnsiTheme="majorHAnsi" w:cstheme="majorHAnsi"/>
-          <w:lang w:val="fr-FR"/>
-        </w:rPr>
-        <w:t xml:space="preserve">≡C[n], avec M notre message </w:t>
-      </w:r>
-      <w:r>
-        <w:rPr>
-          <w:rFonts w:asciiTheme="majorHAnsi" w:hAnsiTheme="majorHAnsi" w:cstheme="majorHAnsi"/>
-          <w:lang w:val="fr-FR"/>
-        </w:rPr>
-        <w:t xml:space="preserve">convertit </w:t>
-      </w:r>
-      <w:r>
-        <w:rPr>
-          <w:rFonts w:asciiTheme="majorHAnsi" w:hAnsiTheme="majorHAnsi" w:cstheme="majorHAnsi"/>
-          <w:lang w:val="fr-FR"/>
-        </w:rPr>
-        <w:t>et C notre clé publique &gt; n</w:t>
-      </w:r>
-      <w:r>
-        <w:rPr>
-          <w:rFonts w:asciiTheme="majorHAnsi" w:hAnsiTheme="majorHAnsi" w:cstheme="majorHAnsi"/>
-          <w:lang w:val="fr-FR"/>
-        </w:rPr>
-        <w:t xml:space="preserve">, ensuite grâce à une boucle cela nous renvoie la liste </w:t>
-      </w:r>
-      <w:proofErr w:type="spellStart"/>
+        <w:t>ub</w:t>
+      </w:r>
       <w:r>
         <w:rPr>
           <w:rFonts w:asciiTheme="majorHAnsi" w:hAnsiTheme="majorHAnsi" w:cstheme="majorHAnsi"/>
@@ -2873,6 +2992,60 @@
           <w:iCs/>
           <w:lang w:val="fr-FR"/>
         </w:rPr>
+        <w:t xml:space="preserve"> ,msg </w:t>
+      </w:r>
+      <w:r>
+        <w:rPr>
+          <w:rFonts w:asciiTheme="majorHAnsi" w:hAnsiTheme="majorHAnsi" w:cstheme="majorHAnsi"/>
+          <w:lang w:val="fr-FR"/>
+        </w:rPr>
+        <w:t xml:space="preserve">, et qui </w:t>
+      </w:r>
+      <w:r>
+        <w:rPr>
+          <w:rFonts w:asciiTheme="majorHAnsi" w:hAnsiTheme="majorHAnsi" w:cstheme="majorHAnsi"/>
+          <w:lang w:val="fr-FR"/>
+        </w:rPr>
+        <w:t xml:space="preserve">va pouvoir manipuler </w:t>
+      </w:r>
+      <w:r>
+        <w:rPr>
+          <w:rFonts w:asciiTheme="majorHAnsi" w:hAnsiTheme="majorHAnsi" w:cstheme="majorHAnsi"/>
+          <w:lang w:val="fr-FR"/>
+        </w:rPr>
+        <w:t>notre</w:t>
+      </w:r>
+      <w:r>
+        <w:rPr>
+          <w:rFonts w:asciiTheme="majorHAnsi" w:hAnsiTheme="majorHAnsi" w:cstheme="majorHAnsi"/>
+          <w:lang w:val="fr-FR"/>
+        </w:rPr>
+        <w:t xml:space="preserve"> message convertit. Le but de cette fonction est de </w:t>
+      </w:r>
+      <w:r>
+        <w:rPr>
+          <w:rFonts w:asciiTheme="majorHAnsi" w:hAnsiTheme="majorHAnsi" w:cstheme="majorHAnsi"/>
+          <w:lang w:val="fr-FR"/>
+        </w:rPr>
+        <w:t>chiffré</w:t>
+      </w:r>
+      <w:r>
+        <w:rPr>
+          <w:rFonts w:asciiTheme="majorHAnsi" w:hAnsiTheme="majorHAnsi" w:cstheme="majorHAnsi"/>
+          <w:lang w:val="fr-FR"/>
+        </w:rPr>
+        <w:t xml:space="preserve"> notre message, alors nous avons créé une liste </w:t>
+      </w:r>
+      <w:proofErr w:type="spellStart"/>
+      <w:r>
+        <w:rPr>
+          <w:rFonts w:asciiTheme="majorHAnsi" w:hAnsiTheme="majorHAnsi" w:cstheme="majorHAnsi"/>
+          <w:b/>
+          <w:bCs/>
+          <w:i/>
+          <w:iCs/>
+          <w:lang w:val="fr-FR"/>
+        </w:rPr>
         <w:t>crypted_msg</w:t>
       </w:r>
       <w:proofErr w:type="spellEnd"/>
@@ -2881,7 +3054,83 @@
           <w:rFonts w:asciiTheme="majorHAnsi" w:hAnsiTheme="majorHAnsi" w:cstheme="majorHAnsi"/>
           <w:lang w:val="fr-FR"/>
         </w:rPr>
-        <w:t xml:space="preserve">  qui est le message chiffré.</w:t>
+        <w:t xml:space="preserve"> et avec la formule du chiffrement de message M</w:t>
+      </w:r>
+      <w:r>
+        <w:rPr>
+          <w:rFonts w:asciiTheme="majorHAnsi" w:hAnsiTheme="majorHAnsi" w:cstheme="majorHAnsi"/>
+          <w:vertAlign w:val="superscript"/>
+          <w:lang w:val="fr-FR"/>
+        </w:rPr>
+        <w:t xml:space="preserve">e </w:t>
+      </w:r>
+      <w:r>
+        <w:rPr>
+          <w:rFonts w:asciiTheme="majorHAnsi" w:hAnsiTheme="majorHAnsi" w:cstheme="majorHAnsi"/>
+          <w:lang w:val="fr-FR"/>
+        </w:rPr>
+        <w:t xml:space="preserve">≡C[n], avec M notre message </w:t>
+      </w:r>
+      <w:r>
+        <w:rPr>
+          <w:rFonts w:asciiTheme="majorHAnsi" w:hAnsiTheme="majorHAnsi" w:cstheme="majorHAnsi"/>
+          <w:lang w:val="fr-FR"/>
+        </w:rPr>
+        <w:t xml:space="preserve">convertit </w:t>
+      </w:r>
+      <w:r>
+        <w:rPr>
+          <w:rFonts w:asciiTheme="majorHAnsi" w:hAnsiTheme="majorHAnsi" w:cstheme="majorHAnsi"/>
+          <w:lang w:val="fr-FR"/>
+        </w:rPr>
+        <w:t>et C notre clé publique &gt; n</w:t>
+      </w:r>
+      <w:r>
+        <w:rPr>
+          <w:rFonts w:asciiTheme="majorHAnsi" w:hAnsiTheme="majorHAnsi" w:cstheme="majorHAnsi"/>
+          <w:lang w:val="fr-FR"/>
+        </w:rPr>
+        <w:t xml:space="preserve">, ensuite grâce à une boucle cela nous renvoie la liste </w:t>
+      </w:r>
+      <w:proofErr w:type="spellStart"/>
+      <w:r>
+        <w:rPr>
+          <w:rFonts w:asciiTheme="majorHAnsi" w:hAnsiTheme="majorHAnsi" w:cstheme="majorHAnsi"/>
+          <w:b/>
+          <w:bCs/>
+          <w:i/>
+          <w:iCs/>
+          <w:lang w:val="fr-FR"/>
+        </w:rPr>
+        <w:t>crypted_</w:t>
+      </w:r>
+      <w:proofErr w:type="gramStart"/>
+      <w:r>
+        <w:rPr>
+          <w:rFonts w:asciiTheme="majorHAnsi" w:hAnsiTheme="majorHAnsi" w:cstheme="majorHAnsi"/>
+          <w:b/>
+          <w:bCs/>
+          <w:i/>
+          <w:iCs/>
+          <w:lang w:val="fr-FR"/>
+        </w:rPr>
+        <w:t>msg</w:t>
+      </w:r>
+      <w:proofErr w:type="spellEnd"/>
+      <w:r>
+        <w:rPr>
+          <w:rFonts w:asciiTheme="majorHAnsi" w:hAnsiTheme="majorHAnsi" w:cstheme="majorHAnsi"/>
+          <w:lang w:val="fr-FR"/>
+        </w:rPr>
+        <w:t xml:space="preserve">  qui</w:t>
+      </w:r>
+      <w:proofErr w:type="gramEnd"/>
+      <w:r>
+        <w:rPr>
+          <w:rFonts w:asciiTheme="majorHAnsi" w:hAnsiTheme="majorHAnsi" w:cstheme="majorHAnsi"/>
+          <w:lang w:val="fr-FR"/>
+        </w:rPr>
+        <w:t xml:space="preserve"> est le message chiffré.</w:t>
       </w:r>
     </w:p>
     <w:p>
@@ -2909,9 +3158,9 @@
           <w:iCs/>
           <w:lang w:val="fr-FR"/>
         </w:rPr>
-        <w:t>decryption_msg</w:t>
-      </w:r>
-      <w:proofErr w:type="spellEnd"/>
+        <w:t>decryption_</w:t>
+      </w:r>
+      <w:proofErr w:type="gramStart"/>
       <w:r>
         <w:rPr>
           <w:rFonts w:asciiTheme="majorHAnsi" w:hAnsiTheme="majorHAnsi" w:cstheme="majorHAnsi"/>
@@ -2921,15 +3170,9 @@
           <w:iCs/>
           <w:lang w:val="fr-FR"/>
         </w:rPr>
-        <w:t>()</w:t>
-      </w:r>
-      <w:r>
-        <w:rPr>
-          <w:rFonts w:asciiTheme="majorHAnsi" w:hAnsiTheme="majorHAnsi" w:cstheme="majorHAnsi"/>
-          <w:lang w:val="fr-FR"/>
-        </w:rPr>
-        <w:t xml:space="preserve"> qui prends en entrée </w:t>
-      </w:r>
+        <w:t>msg</w:t>
+      </w:r>
+      <w:proofErr w:type="spellEnd"/>
       <w:r>
         <w:rPr>
           <w:rFonts w:asciiTheme="majorHAnsi" w:hAnsiTheme="majorHAnsi" w:cstheme="majorHAnsi"/>
@@ -2939,15 +3182,9 @@
           <w:iCs/>
           <w:lang w:val="fr-FR"/>
         </w:rPr>
-        <w:t xml:space="preserve">n, </w:t>
-      </w:r>
-      <w:r>
-        <w:rPr>
-          <w:rFonts w:asciiTheme="majorHAnsi" w:hAnsiTheme="majorHAnsi" w:cstheme="majorHAnsi"/>
-          <w:lang w:val="fr-FR"/>
-        </w:rPr>
-        <w:t>notre clé privé</w:t>
-      </w:r>
+        <w:t>(</w:t>
+      </w:r>
+      <w:proofErr w:type="gramEnd"/>
       <w:r>
         <w:rPr>
           <w:rFonts w:asciiTheme="majorHAnsi" w:hAnsiTheme="majorHAnsi" w:cstheme="majorHAnsi"/>
@@ -2957,9 +3194,15 @@
           <w:iCs/>
           <w:lang w:val="fr-FR"/>
         </w:rPr>
-        <w:t xml:space="preserve"> </w:t>
-      </w:r>
-      <w:proofErr w:type="spellStart"/>
+        <w:t>)</w:t>
+      </w:r>
+      <w:r>
+        <w:rPr>
+          <w:rFonts w:asciiTheme="majorHAnsi" w:hAnsiTheme="majorHAnsi" w:cstheme="majorHAnsi"/>
+          <w:lang w:val="fr-FR"/>
+        </w:rPr>
+        <w:t xml:space="preserve"> qui prends en entrée </w:t>
+      </w:r>
       <w:r>
         <w:rPr>
           <w:rFonts w:asciiTheme="majorHAnsi" w:hAnsiTheme="majorHAnsi" w:cstheme="majorHAnsi"/>
@@ -2969,15 +3212,14 @@
           <w:iCs/>
           <w:lang w:val="fr-FR"/>
         </w:rPr>
-        <w:t>priv</w:t>
-      </w:r>
-      <w:proofErr w:type="spellEnd"/>
-      <w:r>
-        <w:rPr>
-          <w:rFonts w:asciiTheme="majorHAnsi" w:hAnsiTheme="majorHAnsi" w:cstheme="majorHAnsi"/>
-          <w:lang w:val="fr-FR"/>
-        </w:rPr>
-        <w:t xml:space="preserve"> et </w:t>
+        <w:t xml:space="preserve">n, </w:t>
+      </w:r>
+      <w:r>
+        <w:rPr>
+          <w:rFonts w:asciiTheme="majorHAnsi" w:hAnsiTheme="majorHAnsi" w:cstheme="majorHAnsi"/>
+          <w:lang w:val="fr-FR"/>
+        </w:rPr>
+        <w:t>notre clé privé</w:t>
       </w:r>
       <w:r>
         <w:rPr>
@@ -2988,46 +3230,9 @@
           <w:iCs/>
           <w:lang w:val="fr-FR"/>
         </w:rPr>
-        <w:t xml:space="preserve">msg </w:t>
-      </w:r>
-      <w:r>
-        <w:rPr>
-          <w:rFonts w:asciiTheme="majorHAnsi" w:hAnsiTheme="majorHAnsi" w:cstheme="majorHAnsi"/>
-          <w:lang w:val="fr-FR"/>
-        </w:rPr>
-        <w:t>notre message chiffré</w:t>
-      </w:r>
-      <w:r>
-        <w:rPr>
-          <w:rFonts w:asciiTheme="majorHAnsi" w:hAnsiTheme="majorHAnsi" w:cstheme="majorHAnsi"/>
-          <w:lang w:val="fr-FR"/>
-        </w:rPr>
-        <w:t xml:space="preserve">. Grâce à la formule </w:t>
-      </w:r>
-      <w:proofErr w:type="spellStart"/>
-      <w:r>
-        <w:rPr>
-          <w:rFonts w:asciiTheme="majorHAnsi" w:hAnsiTheme="majorHAnsi" w:cstheme="majorHAnsi"/>
-          <w:lang w:val="fr-FR"/>
-        </w:rPr>
-        <w:t>M≡C</w:t>
-      </w:r>
-      <w:r>
-        <w:rPr>
-          <w:rFonts w:asciiTheme="majorHAnsi" w:hAnsiTheme="majorHAnsi" w:cstheme="majorHAnsi"/>
-          <w:vertAlign w:val="superscript"/>
-          <w:lang w:val="fr-FR"/>
-        </w:rPr>
-        <w:t>d</w:t>
-      </w:r>
-      <w:proofErr w:type="spellEnd"/>
-      <w:r>
-        <w:rPr>
-          <w:rFonts w:asciiTheme="majorHAnsi" w:hAnsiTheme="majorHAnsi" w:cstheme="majorHAnsi"/>
-          <w:lang w:val="fr-FR"/>
-        </w:rPr>
-        <w:t xml:space="preserve">[n] avec </w:t>
-      </w:r>
+        <w:t xml:space="preserve"> </w:t>
+      </w:r>
+      <w:proofErr w:type="spellStart"/>
       <w:r>
         <w:rPr>
           <w:rFonts w:asciiTheme="majorHAnsi" w:hAnsiTheme="majorHAnsi" w:cstheme="majorHAnsi"/>
@@ -3037,14 +3242,15 @@
           <w:iCs/>
           <w:lang w:val="fr-FR"/>
         </w:rPr>
-        <w:t>d</w:t>
-      </w:r>
-      <w:r>
-        <w:rPr>
-          <w:rFonts w:asciiTheme="majorHAnsi" w:hAnsiTheme="majorHAnsi" w:cstheme="majorHAnsi"/>
-          <w:lang w:val="fr-FR"/>
-        </w:rPr>
-        <w:t xml:space="preserve"> l’inverse de </w:t>
+        <w:t>priv</w:t>
+      </w:r>
+      <w:proofErr w:type="spellEnd"/>
+      <w:r>
+        <w:rPr>
+          <w:rFonts w:asciiTheme="majorHAnsi" w:hAnsiTheme="majorHAnsi" w:cstheme="majorHAnsi"/>
+          <w:lang w:val="fr-FR"/>
+        </w:rPr>
+        <w:t xml:space="preserve"> et </w:t>
       </w:r>
       <w:r>
         <w:rPr>
@@ -3055,14 +3261,45 @@
           <w:iCs/>
           <w:lang w:val="fr-FR"/>
         </w:rPr>
-        <w:t xml:space="preserve">e </w:t>
-      </w:r>
-      <w:r>
-        <w:rPr>
-          <w:rFonts w:asciiTheme="majorHAnsi" w:hAnsiTheme="majorHAnsi" w:cstheme="majorHAnsi"/>
-          <w:lang w:val="fr-FR"/>
-        </w:rPr>
-        <w:t>modulo</w:t>
+        <w:t xml:space="preserve">msg </w:t>
+      </w:r>
+      <w:r>
+        <w:rPr>
+          <w:rFonts w:asciiTheme="majorHAnsi" w:hAnsiTheme="majorHAnsi" w:cstheme="majorHAnsi"/>
+          <w:lang w:val="fr-FR"/>
+        </w:rPr>
+        <w:t>notre message chiffré</w:t>
+      </w:r>
+      <w:r>
+        <w:rPr>
+          <w:rFonts w:asciiTheme="majorHAnsi" w:hAnsiTheme="majorHAnsi" w:cstheme="majorHAnsi"/>
+          <w:lang w:val="fr-FR"/>
+        </w:rPr>
+        <w:t xml:space="preserve">. Grâce à la formule </w:t>
+      </w:r>
+      <w:proofErr w:type="spellStart"/>
+      <w:r>
+        <w:rPr>
+          <w:rFonts w:asciiTheme="majorHAnsi" w:hAnsiTheme="majorHAnsi" w:cstheme="majorHAnsi"/>
+          <w:lang w:val="fr-FR"/>
+        </w:rPr>
+        <w:t>M≡C</w:t>
+      </w:r>
+      <w:r>
+        <w:rPr>
+          <w:rFonts w:asciiTheme="majorHAnsi" w:hAnsiTheme="majorHAnsi" w:cstheme="majorHAnsi"/>
+          <w:vertAlign w:val="superscript"/>
+          <w:lang w:val="fr-FR"/>
+        </w:rPr>
+        <w:t>d</w:t>
+      </w:r>
+      <w:proofErr w:type="spellEnd"/>
+      <w:r>
+        <w:rPr>
+          <w:rFonts w:asciiTheme="majorHAnsi" w:hAnsiTheme="majorHAnsi" w:cstheme="majorHAnsi"/>
+          <w:lang w:val="fr-FR"/>
+        </w:rPr>
+        <w:t xml:space="preserve">[n] avec </w:t>
       </w:r>
       <w:r>
         <w:rPr>
@@ -3073,37 +3310,15 @@
           <w:iCs/>
           <w:lang w:val="fr-FR"/>
         </w:rPr>
-        <w:t xml:space="preserve"> Ⴔ(n)</w:t>
-      </w:r>
-      <w:r>
-        <w:rPr>
-          <w:rFonts w:asciiTheme="majorHAnsi" w:hAnsiTheme="majorHAnsi" w:cstheme="majorHAnsi"/>
-          <w:lang w:val="fr-FR"/>
-        </w:rPr>
-        <w:t xml:space="preserve"> on déchiffre C. Ensuite si la clé privée est négatif on utilise </w:t>
-      </w:r>
-      <w:r>
-        <w:rPr>
-          <w:rFonts w:asciiTheme="majorHAnsi" w:hAnsiTheme="majorHAnsi" w:cstheme="majorHAnsi"/>
-          <w:lang w:val="fr-FR"/>
-        </w:rPr>
-        <w:t>l’</w:t>
-      </w:r>
-      <w:r>
-        <w:rPr>
-          <w:rFonts w:asciiTheme="majorHAnsi" w:hAnsiTheme="majorHAnsi" w:cstheme="majorHAnsi"/>
-          <w:lang w:val="fr-FR"/>
-        </w:rPr>
-        <w:t xml:space="preserve">opposé </w:t>
-      </w:r>
-      <w:r>
-        <w:rPr>
-          <w:rFonts w:asciiTheme="majorHAnsi" w:hAnsiTheme="majorHAnsi" w:cstheme="majorHAnsi"/>
-          <w:lang w:val="fr-FR"/>
-        </w:rPr>
-        <w:t xml:space="preserve">de notre clé privé et l’opposé du message chiffré grâce au </w:t>
-      </w:r>
-      <w:proofErr w:type="spellStart"/>
+        <w:t>d</w:t>
+      </w:r>
+      <w:r>
+        <w:rPr>
+          <w:rFonts w:asciiTheme="majorHAnsi" w:hAnsiTheme="majorHAnsi" w:cstheme="majorHAnsi"/>
+          <w:lang w:val="fr-FR"/>
+        </w:rPr>
+        <w:t xml:space="preserve"> l’inverse de </w:t>
+      </w:r>
       <w:r>
         <w:rPr>
           <w:rFonts w:asciiTheme="majorHAnsi" w:hAnsiTheme="majorHAnsi" w:cstheme="majorHAnsi"/>
@@ -3113,9 +3328,15 @@
           <w:iCs/>
           <w:lang w:val="fr-FR"/>
         </w:rPr>
-        <w:t>extended_gcd</w:t>
-      </w:r>
-      <w:proofErr w:type="spellEnd"/>
+        <w:t xml:space="preserve">e </w:t>
+      </w:r>
+      <w:r>
+        <w:rPr>
+          <w:rFonts w:asciiTheme="majorHAnsi" w:hAnsiTheme="majorHAnsi" w:cstheme="majorHAnsi"/>
+          <w:lang w:val="fr-FR"/>
+        </w:rPr>
+        <w:t>modulo</w:t>
+      </w:r>
       <w:r>
         <w:rPr>
           <w:rFonts w:asciiTheme="majorHAnsi" w:hAnsiTheme="majorHAnsi" w:cstheme="majorHAnsi"/>
@@ -3125,7 +3346,83 @@
           <w:iCs/>
           <w:lang w:val="fr-FR"/>
         </w:rPr>
-        <w:t>() ,</w:t>
+        <w:t xml:space="preserve"> Ⴔ(n)</w:t>
+      </w:r>
+      <w:r>
+        <w:rPr>
+          <w:rFonts w:asciiTheme="majorHAnsi" w:hAnsiTheme="majorHAnsi" w:cstheme="majorHAnsi"/>
+          <w:lang w:val="fr-FR"/>
+        </w:rPr>
+        <w:t xml:space="preserve"> on déchiffre C. Ensuite si la clé privée est négatif on utilise </w:t>
+      </w:r>
+      <w:r>
+        <w:rPr>
+          <w:rFonts w:asciiTheme="majorHAnsi" w:hAnsiTheme="majorHAnsi" w:cstheme="majorHAnsi"/>
+          <w:lang w:val="fr-FR"/>
+        </w:rPr>
+        <w:t>l’</w:t>
+      </w:r>
+      <w:r>
+        <w:rPr>
+          <w:rFonts w:asciiTheme="majorHAnsi" w:hAnsiTheme="majorHAnsi" w:cstheme="majorHAnsi"/>
+          <w:lang w:val="fr-FR"/>
+        </w:rPr>
+        <w:t xml:space="preserve">opposé </w:t>
+      </w:r>
+      <w:r>
+        <w:rPr>
+          <w:rFonts w:asciiTheme="majorHAnsi" w:hAnsiTheme="majorHAnsi" w:cstheme="majorHAnsi"/>
+          <w:lang w:val="fr-FR"/>
+        </w:rPr>
+        <w:t xml:space="preserve">de notre clé privé et l’opposé du message chiffré grâce au </w:t>
+      </w:r>
+      <w:proofErr w:type="spellStart"/>
+      <w:r>
+        <w:rPr>
+          <w:rFonts w:asciiTheme="majorHAnsi" w:hAnsiTheme="majorHAnsi" w:cstheme="majorHAnsi"/>
+          <w:b/>
+          <w:bCs/>
+          <w:i/>
+          <w:iCs/>
+          <w:lang w:val="fr-FR"/>
+        </w:rPr>
+        <w:t>extended_</w:t>
+      </w:r>
+      <w:proofErr w:type="gramStart"/>
+      <w:r>
+        <w:rPr>
+          <w:rFonts w:asciiTheme="majorHAnsi" w:hAnsiTheme="majorHAnsi" w:cstheme="majorHAnsi"/>
+          <w:b/>
+          <w:bCs/>
+          <w:i/>
+          <w:iCs/>
+          <w:lang w:val="fr-FR"/>
+        </w:rPr>
+        <w:t>gcd</w:t>
+      </w:r>
+      <w:proofErr w:type="spellEnd"/>
+      <w:r>
+        <w:rPr>
+          <w:rFonts w:asciiTheme="majorHAnsi" w:hAnsiTheme="majorHAnsi" w:cstheme="majorHAnsi"/>
+          <w:b/>
+          <w:bCs/>
+          <w:i/>
+          <w:iCs/>
+          <w:lang w:val="fr-FR"/>
+        </w:rPr>
+        <w:t>(</w:t>
+      </w:r>
+      <w:proofErr w:type="gramEnd"/>
+      <w:r>
+        <w:rPr>
+          <w:rFonts w:asciiTheme="majorHAnsi" w:hAnsiTheme="majorHAnsi" w:cstheme="majorHAnsi"/>
+          <w:b/>
+          <w:bCs/>
+          <w:i/>
+          <w:iCs/>
+          <w:lang w:val="fr-FR"/>
+        </w:rPr>
+        <w:t>) ,</w:t>
       </w:r>
       <w:r>
         <w:rPr>
@@ -3181,9 +3478,9 @@
           <w:iCs/>
           <w:lang w:val="fr-FR"/>
         </w:rPr>
-        <w:t>reconvert_msg</w:t>
-      </w:r>
-      <w:proofErr w:type="spellEnd"/>
+        <w:t>reconvert_</w:t>
+      </w:r>
+      <w:proofErr w:type="gramStart"/>
       <w:r>
         <w:rPr>
           <w:rFonts w:asciiTheme="majorHAnsi" w:hAnsiTheme="majorHAnsi" w:cstheme="majorHAnsi"/>
@@ -3193,7 +3490,31 @@
           <w:iCs/>
           <w:lang w:val="fr-FR"/>
         </w:rPr>
-        <w:t>()</w:t>
+        <w:t>msg</w:t>
+      </w:r>
+      <w:proofErr w:type="spellEnd"/>
+      <w:r>
+        <w:rPr>
+          <w:rFonts w:asciiTheme="majorHAnsi" w:hAnsiTheme="majorHAnsi" w:cstheme="majorHAnsi"/>
+          <w:b/>
+          <w:bCs/>
+          <w:i/>
+          <w:iCs/>
+          <w:lang w:val="fr-FR"/>
+        </w:rPr>
+        <w:t>(</w:t>
+      </w:r>
+      <w:proofErr w:type="gramEnd"/>
+      <w:r>
+        <w:rPr>
+          <w:rFonts w:asciiTheme="majorHAnsi" w:hAnsiTheme="majorHAnsi" w:cstheme="majorHAnsi"/>
+          <w:b/>
+          <w:bCs/>
+          <w:i/>
+          <w:iCs/>
+          <w:lang w:val="fr-FR"/>
+        </w:rPr>
+        <w:t>)</w:t>
       </w:r>
       <w:r>
         <w:rPr>
@@ -3437,8 +3758,17 @@
                 <w:rFonts w:asciiTheme="majorHAnsi" w:hAnsiTheme="majorHAnsi" w:cstheme="majorHAnsi"/>
                 <w:lang w:val="fr-FR"/>
               </w:rPr>
-              <w:t xml:space="preserve"> +  F</w:t>
+              <w:t xml:space="preserve"> </w:t>
             </w:r>
+            <w:proofErr w:type="gramStart"/>
+            <w:r>
+              <w:rPr>
+                <w:rFonts w:asciiTheme="majorHAnsi" w:hAnsiTheme="majorHAnsi" w:cstheme="majorHAnsi"/>
+                <w:lang w:val="fr-FR"/>
+              </w:rPr>
+              <w:t>+  F</w:t>
+            </w:r>
+            <w:proofErr w:type="gramEnd"/>
             <w:r>
               <w:rPr>
                 <w:rFonts w:asciiTheme="majorHAnsi" w:hAnsiTheme="majorHAnsi" w:cstheme="majorHAnsi"/>
@@ -3823,6 +4153,7 @@
               </w:rPr>
               <w:t>F</w:t>
             </w:r>
+            <w:proofErr w:type="gramStart"/>
             <w:r>
               <w:rPr>
                 <w:rFonts w:asciiTheme="majorHAnsi" w:hAnsiTheme="majorHAnsi" w:cstheme="majorHAnsi"/>
@@ -3836,7 +4167,15 @@
                 <w:rFonts w:asciiTheme="majorHAnsi" w:hAnsiTheme="majorHAnsi" w:cstheme="majorHAnsi"/>
                 <w:lang w:val="fr-FR"/>
               </w:rPr>
-              <w:t>x F</w:t>
+              <w:t>x</w:t>
+            </w:r>
+            <w:proofErr w:type="gramEnd"/>
+            <w:r>
+              <w:rPr>
+                <w:rFonts w:asciiTheme="majorHAnsi" w:hAnsiTheme="majorHAnsi" w:cstheme="majorHAnsi"/>
+                <w:lang w:val="fr-FR"/>
+              </w:rPr>
+              <w:t xml:space="preserve"> F</w:t>
             </w:r>
             <w:r>
               <w:rPr>
@@ -5536,6 +5875,7 @@
         <w:t xml:space="preserve"> vecteurs </w:t>
       </w:r>
       <w:proofErr w:type="spellStart"/>
+      <w:proofErr w:type="gramStart"/>
       <w:r>
         <w:rPr>
           <w:rFonts w:asciiTheme="majorHAnsi" w:hAnsiTheme="majorHAnsi" w:cstheme="majorHAnsi"/>
@@ -5567,6 +5907,7 @@
         </w:rPr>
         <w:t>.</w:t>
       </w:r>
+      <w:proofErr w:type="gramEnd"/>
     </w:p>
     <w:p>
       <w:pPr>
@@ -7015,8 +7356,9 @@
           <w:szCs w:val="22"/>
           <w:shd w:val="clear" w:color="auto" w:fill="F9F9F9"/>
         </w:rPr>
-        <w:t>) = {</w:t>
-      </w:r>
+        <w:t xml:space="preserve">) = </w:t>
+      </w:r>
+      <w:proofErr w:type="gramStart"/>
       <w:r>
         <w:rPr>
           <w:rFonts w:asciiTheme="majorHAnsi" w:hAnsiTheme="majorHAnsi" w:cstheme="majorHAnsi"/>
@@ -7027,7 +7369,7 @@
           <w:szCs w:val="22"/>
           <w:shd w:val="clear" w:color="auto" w:fill="F9F9F9"/>
         </w:rPr>
-        <w:t xml:space="preserve"> </w:t>
+        <w:t>{</w:t>
       </w:r>
       <w:r>
         <w:rPr>
@@ -7039,9 +7381,8 @@
           <w:szCs w:val="22"/>
           <w:shd w:val="clear" w:color="auto" w:fill="F9F9F9"/>
         </w:rPr>
-        <w:t>((</w:t>
-      </w:r>
-      <w:proofErr w:type="spellStart"/>
+        <w:t xml:space="preserve"> </w:t>
+      </w:r>
       <w:r>
         <w:rPr>
           <w:rFonts w:asciiTheme="majorHAnsi" w:hAnsiTheme="majorHAnsi" w:cstheme="majorHAnsi"/>
@@ -7052,9 +7393,9 @@
           <w:szCs w:val="22"/>
           <w:shd w:val="clear" w:color="auto" w:fill="F9F9F9"/>
         </w:rPr>
-        <w:t>a+b+d</w:t>
-      </w:r>
-      <w:proofErr w:type="spellEnd"/>
+        <w:t>(</w:t>
+      </w:r>
+      <w:proofErr w:type="gramEnd"/>
       <w:r>
         <w:rPr>
           <w:rFonts w:asciiTheme="majorHAnsi" w:hAnsiTheme="majorHAnsi" w:cstheme="majorHAnsi"/>
@@ -7065,8 +7406,9 @@
           <w:szCs w:val="22"/>
           <w:shd w:val="clear" w:color="auto" w:fill="F9F9F9"/>
         </w:rPr>
-        <w:t>),</w:t>
-      </w:r>
+        <w:t>(</w:t>
+      </w:r>
+      <w:proofErr w:type="spellStart"/>
       <w:r>
         <w:rPr>
           <w:rFonts w:asciiTheme="majorHAnsi" w:hAnsiTheme="majorHAnsi" w:cstheme="majorHAnsi"/>
@@ -7077,8 +7419,9 @@
           <w:szCs w:val="22"/>
           <w:shd w:val="clear" w:color="auto" w:fill="F9F9F9"/>
         </w:rPr>
-        <w:t xml:space="preserve"> </w:t>
-      </w:r>
+        <w:t>a+b+d</w:t>
+      </w:r>
+      <w:proofErr w:type="spellEnd"/>
       <w:r>
         <w:rPr>
           <w:rFonts w:asciiTheme="majorHAnsi" w:hAnsiTheme="majorHAnsi" w:cstheme="majorHAnsi"/>
@@ -7089,9 +7432,8 @@
           <w:szCs w:val="22"/>
           <w:shd w:val="clear" w:color="auto" w:fill="F9F9F9"/>
         </w:rPr>
-        <w:t>(</w:t>
-      </w:r>
-      <w:proofErr w:type="spellStart"/>
+        <w:t>),</w:t>
+      </w:r>
       <w:r>
         <w:rPr>
           <w:rFonts w:asciiTheme="majorHAnsi" w:hAnsiTheme="majorHAnsi" w:cstheme="majorHAnsi"/>
@@ -7102,9 +7444,8 @@
           <w:szCs w:val="22"/>
           <w:shd w:val="clear" w:color="auto" w:fill="F9F9F9"/>
         </w:rPr>
-        <w:t>a+c+d</w:t>
-      </w:r>
-      <w:proofErr w:type="spellEnd"/>
+        <w:t xml:space="preserve"> </w:t>
+      </w:r>
       <w:r>
         <w:rPr>
           <w:rFonts w:asciiTheme="majorHAnsi" w:hAnsiTheme="majorHAnsi" w:cstheme="majorHAnsi"/>
@@ -7115,8 +7456,9 @@
           <w:szCs w:val="22"/>
           <w:shd w:val="clear" w:color="auto" w:fill="F9F9F9"/>
         </w:rPr>
-        <w:t>),</w:t>
-      </w:r>
+        <w:t>(</w:t>
+      </w:r>
+      <w:proofErr w:type="spellStart"/>
       <w:r>
         <w:rPr>
           <w:rFonts w:asciiTheme="majorHAnsi" w:hAnsiTheme="majorHAnsi" w:cstheme="majorHAnsi"/>
@@ -7127,8 +7469,9 @@
           <w:szCs w:val="22"/>
           <w:shd w:val="clear" w:color="auto" w:fill="F9F9F9"/>
         </w:rPr>
-        <w:t xml:space="preserve"> </w:t>
-      </w:r>
+        <w:t>a+c+d</w:t>
+      </w:r>
+      <w:proofErr w:type="spellEnd"/>
       <w:r>
         <w:rPr>
           <w:rFonts w:asciiTheme="majorHAnsi" w:hAnsiTheme="majorHAnsi" w:cstheme="majorHAnsi"/>
@@ -7139,7 +7482,7 @@
           <w:szCs w:val="22"/>
           <w:shd w:val="clear" w:color="auto" w:fill="F9F9F9"/>
         </w:rPr>
-        <w:t>(a),</w:t>
+        <w:t>),</w:t>
       </w:r>
       <w:r>
         <w:rPr>
@@ -7151,9 +7494,8 @@
           <w:szCs w:val="22"/>
           <w:shd w:val="clear" w:color="auto" w:fill="F9F9F9"/>
         </w:rPr>
-        <w:t xml:space="preserve"> (</w:t>
-      </w:r>
-      <w:proofErr w:type="spellStart"/>
+        <w:t xml:space="preserve"> </w:t>
+      </w:r>
       <w:r>
         <w:rPr>
           <w:rFonts w:asciiTheme="majorHAnsi" w:hAnsiTheme="majorHAnsi" w:cstheme="majorHAnsi"/>
@@ -7164,9 +7506,8 @@
           <w:szCs w:val="22"/>
           <w:shd w:val="clear" w:color="auto" w:fill="F9F9F9"/>
         </w:rPr>
-        <w:t>b+c+d</w:t>
-      </w:r>
-      <w:proofErr w:type="spellEnd"/>
+        <w:t>(a),</w:t>
+      </w:r>
       <w:r>
         <w:rPr>
           <w:rFonts w:asciiTheme="majorHAnsi" w:hAnsiTheme="majorHAnsi" w:cstheme="majorHAnsi"/>
@@ -7177,8 +7518,9 @@
           <w:szCs w:val="22"/>
           <w:shd w:val="clear" w:color="auto" w:fill="F9F9F9"/>
         </w:rPr>
-        <w:t>), (b), (c), (d)</w:t>
-      </w:r>
+        <w:t xml:space="preserve"> (</w:t>
+      </w:r>
+      <w:proofErr w:type="spellStart"/>
       <w:r>
         <w:rPr>
           <w:rFonts w:asciiTheme="majorHAnsi" w:hAnsiTheme="majorHAnsi" w:cstheme="majorHAnsi"/>
@@ -7189,8 +7531,9 @@
           <w:szCs w:val="22"/>
           <w:shd w:val="clear" w:color="auto" w:fill="F9F9F9"/>
         </w:rPr>
-        <w:t xml:space="preserve"> | </w:t>
-      </w:r>
+        <w:t>b+c+d</w:t>
+      </w:r>
+      <w:proofErr w:type="spellEnd"/>
       <w:r>
         <w:rPr>
           <w:rFonts w:asciiTheme="majorHAnsi" w:hAnsiTheme="majorHAnsi" w:cstheme="majorHAnsi"/>
@@ -7201,9 +7544,8 @@
           <w:szCs w:val="22"/>
           <w:shd w:val="clear" w:color="auto" w:fill="F9F9F9"/>
         </w:rPr>
-        <w:t>(</w:t>
-      </w:r>
-      <w:proofErr w:type="spellStart"/>
+        <w:t>), (b), (c), (d)</w:t>
+      </w:r>
       <w:r>
         <w:rPr>
           <w:rFonts w:asciiTheme="majorHAnsi" w:hAnsiTheme="majorHAnsi" w:cstheme="majorHAnsi"/>
@@ -7214,9 +7556,8 @@
           <w:szCs w:val="22"/>
           <w:shd w:val="clear" w:color="auto" w:fill="F9F9F9"/>
         </w:rPr>
-        <w:t>a,b,c,d</w:t>
-      </w:r>
-      <w:proofErr w:type="spellEnd"/>
+        <w:t xml:space="preserve"> | </w:t>
+      </w:r>
       <w:r>
         <w:rPr>
           <w:rFonts w:asciiTheme="majorHAnsi" w:hAnsiTheme="majorHAnsi" w:cstheme="majorHAnsi"/>
@@ -7227,64 +7568,9 @@
           <w:szCs w:val="22"/>
           <w:shd w:val="clear" w:color="auto" w:fill="F9F9F9"/>
         </w:rPr>
-        <w:t xml:space="preserve">) </w:t>
-      </w:r>
-      <w:r>
-        <w:rPr>
-          <w:rFonts w:ascii="Cambria Math" w:hAnsi="Cambria Math" w:cs="Cambria Math"/>
-          <w:b w:val="0"/>
-          <w:bCs w:val="0"/>
-          <w:sz w:val="22"/>
-          <w:szCs w:val="22"/>
-        </w:rPr>
-        <w:t>∈</w:t>
-      </w:r>
-      <w:r>
-        <w:rPr>
-          <w:rFonts w:asciiTheme="majorHAnsi" w:hAnsiTheme="majorHAnsi" w:cstheme="majorHAnsi"/>
-          <w:b w:val="0"/>
-          <w:bCs w:val="0"/>
-          <w:sz w:val="22"/>
-          <w:szCs w:val="22"/>
-        </w:rPr>
-        <w:t xml:space="preserve"> </w:t>
-      </w:r>
-      <w:r>
-        <w:rPr>
-          <w:rFonts w:asciiTheme="majorHAnsi" w:hAnsiTheme="majorHAnsi" w:cstheme="majorHAnsi"/>
-          <w:sz w:val="22"/>
-          <w:szCs w:val="22"/>
-        </w:rPr>
-        <w:t>F</w:t>
-      </w:r>
-      <w:r>
-        <w:rPr>
-          <w:rFonts w:asciiTheme="majorHAnsi" w:hAnsiTheme="majorHAnsi" w:cstheme="majorHAnsi"/>
-          <w:sz w:val="22"/>
-          <w:szCs w:val="22"/>
-          <w:vertAlign w:val="superscript"/>
-        </w:rPr>
-        <w:t>4</w:t>
-      </w:r>
-      <w:r>
-        <w:rPr>
-          <w:rFonts w:asciiTheme="majorHAnsi" w:hAnsiTheme="majorHAnsi" w:cstheme="majorHAnsi"/>
-          <w:sz w:val="22"/>
-          <w:szCs w:val="22"/>
-          <w:vertAlign w:val="subscript"/>
-        </w:rPr>
-        <w:t>2</w:t>
-      </w:r>
-      <w:r>
-        <w:rPr>
-          <w:rFonts w:asciiTheme="majorHAnsi" w:hAnsiTheme="majorHAnsi" w:cstheme="majorHAnsi"/>
-          <w:b w:val="0"/>
-          <w:bCs w:val="0"/>
-          <w:sz w:val="22"/>
-          <w:szCs w:val="22"/>
-        </w:rPr>
-        <w:t xml:space="preserve"> </w:t>
-      </w:r>
+        <w:t>(</w:t>
+      </w:r>
+      <w:proofErr w:type="spellStart"/>
       <w:r>
         <w:rPr>
           <w:rFonts w:asciiTheme="majorHAnsi" w:hAnsiTheme="majorHAnsi" w:cstheme="majorHAnsi"/>
@@ -7295,6 +7581,87 @@
           <w:szCs w:val="22"/>
           <w:shd w:val="clear" w:color="auto" w:fill="F9F9F9"/>
         </w:rPr>
+        <w:t>a,b,c,d</w:t>
+      </w:r>
+      <w:proofErr w:type="spellEnd"/>
+      <w:r>
+        <w:rPr>
+          <w:rFonts w:asciiTheme="majorHAnsi" w:hAnsiTheme="majorHAnsi" w:cstheme="majorHAnsi"/>
+          <w:b w:val="0"/>
+          <w:bCs w:val="0"/>
+          <w:color w:val="000000"/>
+          <w:sz w:val="22"/>
+          <w:szCs w:val="22"/>
+          <w:shd w:val="clear" w:color="auto" w:fill="F9F9F9"/>
+        </w:rPr>
+        <w:t xml:space="preserve">) </w:t>
+      </w:r>
+      <w:r>
+        <w:rPr>
+          <w:rFonts w:ascii="Cambria Math" w:hAnsi="Cambria Math" w:cs="Cambria Math"/>
+          <w:b w:val="0"/>
+          <w:bCs w:val="0"/>
+          <w:sz w:val="22"/>
+          <w:szCs w:val="22"/>
+        </w:rPr>
+        <w:t>∈</w:t>
+      </w:r>
+      <w:r>
+        <w:rPr>
+          <w:rFonts w:asciiTheme="majorHAnsi" w:hAnsiTheme="majorHAnsi" w:cstheme="majorHAnsi"/>
+          <w:b w:val="0"/>
+          <w:bCs w:val="0"/>
+          <w:sz w:val="22"/>
+          <w:szCs w:val="22"/>
+        </w:rPr>
+        <w:t xml:space="preserve"> </w:t>
+      </w:r>
+      <w:r>
+        <w:rPr>
+          <w:rFonts w:asciiTheme="majorHAnsi" w:hAnsiTheme="majorHAnsi" w:cstheme="majorHAnsi"/>
+          <w:sz w:val="22"/>
+          <w:szCs w:val="22"/>
+        </w:rPr>
+        <w:t>F</w:t>
+      </w:r>
+      <w:r>
+        <w:rPr>
+          <w:rFonts w:asciiTheme="majorHAnsi" w:hAnsiTheme="majorHAnsi" w:cstheme="majorHAnsi"/>
+          <w:sz w:val="22"/>
+          <w:szCs w:val="22"/>
+          <w:vertAlign w:val="superscript"/>
+        </w:rPr>
+        <w:t>4</w:t>
+      </w:r>
+      <w:r>
+        <w:rPr>
+          <w:rFonts w:asciiTheme="majorHAnsi" w:hAnsiTheme="majorHAnsi" w:cstheme="majorHAnsi"/>
+          <w:sz w:val="22"/>
+          <w:szCs w:val="22"/>
+          <w:vertAlign w:val="subscript"/>
+        </w:rPr>
+        <w:t>2</w:t>
+      </w:r>
+      <w:r>
+        <w:rPr>
+          <w:rFonts w:asciiTheme="majorHAnsi" w:hAnsiTheme="majorHAnsi" w:cstheme="majorHAnsi"/>
+          <w:b w:val="0"/>
+          <w:bCs w:val="0"/>
+          <w:sz w:val="22"/>
+          <w:szCs w:val="22"/>
+        </w:rPr>
+        <w:t xml:space="preserve"> </w:t>
+      </w:r>
+      <w:r>
+        <w:rPr>
+          <w:rFonts w:asciiTheme="majorHAnsi" w:hAnsiTheme="majorHAnsi" w:cstheme="majorHAnsi"/>
+          <w:b w:val="0"/>
+          <w:bCs w:val="0"/>
+          <w:color w:val="000000"/>
+          <w:sz w:val="22"/>
+          <w:szCs w:val="22"/>
+          <w:shd w:val="clear" w:color="auto" w:fill="F9F9F9"/>
+        </w:rPr>
         <w:t>}</w:t>
       </w:r>
     </w:p>
@@ -7438,7 +7805,23 @@
           <w:rFonts w:asciiTheme="majorHAnsi" w:hAnsiTheme="majorHAnsi" w:cstheme="majorHAnsi"/>
           <w:lang w:val="fr-FR"/>
         </w:rPr>
-        <w:t>), d(u,</w:t>
+        <w:t xml:space="preserve">), </w:t>
+      </w:r>
+      <w:proofErr w:type="gramStart"/>
+      <w:r>
+        <w:rPr>
+          <w:rFonts w:asciiTheme="majorHAnsi" w:hAnsiTheme="majorHAnsi" w:cstheme="majorHAnsi"/>
+          <w:lang w:val="fr-FR"/>
+        </w:rPr>
+        <w:t>d(</w:t>
+      </w:r>
+      <w:proofErr w:type="gramEnd"/>
+      <w:r>
+        <w:rPr>
+          <w:rFonts w:asciiTheme="majorHAnsi" w:hAnsiTheme="majorHAnsi" w:cstheme="majorHAnsi"/>
+          <w:lang w:val="fr-FR"/>
+        </w:rPr>
+        <w:t>u,</w:t>
       </w:r>
       <w:r>
         <w:rPr>
@@ -7636,7 +8019,23 @@
           <w:rFonts w:asciiTheme="majorHAnsi" w:hAnsiTheme="majorHAnsi" w:cstheme="majorHAnsi"/>
           <w:lang w:val="fr-FR"/>
         </w:rPr>
-        <w:t>avec u + v = (a, b, c ,d)</w:t>
+        <w:t xml:space="preserve">avec u + v = (a, b, </w:t>
+      </w:r>
+      <w:proofErr w:type="gramStart"/>
+      <w:r>
+        <w:rPr>
+          <w:rFonts w:asciiTheme="majorHAnsi" w:hAnsiTheme="majorHAnsi" w:cstheme="majorHAnsi"/>
+          <w:lang w:val="fr-FR"/>
+        </w:rPr>
+        <w:t>c ,d</w:t>
+      </w:r>
+      <w:proofErr w:type="gramEnd"/>
+      <w:r>
+        <w:rPr>
+          <w:rFonts w:asciiTheme="majorHAnsi" w:hAnsiTheme="majorHAnsi" w:cstheme="majorHAnsi"/>
+          <w:lang w:val="fr-FR"/>
+        </w:rPr>
+        <w:t>)</w:t>
       </w:r>
       <w:r>
         <w:rPr>
@@ -7828,6 +8227,7 @@
         </w:rPr>
         <w:t xml:space="preserve">) = (1, 1, 1, 1, 1, 1, 1) et </w:t>
       </w:r>
+      <w:proofErr w:type="gramStart"/>
       <w:r>
         <w:rPr>
           <w:rFonts w:asciiTheme="majorHAnsi" w:hAnsiTheme="majorHAnsi" w:cstheme="majorHAnsi"/>
@@ -7836,6 +8236,7 @@
         </w:rPr>
         <w:t>w(</w:t>
       </w:r>
+      <w:proofErr w:type="gramEnd"/>
       <w:r>
         <w:rPr>
           <w:rFonts w:ascii="Arial" w:hAnsi="Arial" w:cs="Arial"/>
@@ -7955,7 +8356,25 @@
           <w:color w:val="000000"/>
           <w:shd w:val="clear" w:color="auto" w:fill="F9F9F9"/>
         </w:rPr>
-        <w:t xml:space="preserve"> = { ((</w:t>
+        <w:t xml:space="preserve"> = </w:t>
+      </w:r>
+      <w:proofErr w:type="gramStart"/>
+      <w:r>
+        <w:rPr>
+          <w:rFonts w:asciiTheme="majorHAnsi" w:hAnsiTheme="majorHAnsi" w:cstheme="majorHAnsi"/>
+          <w:color w:val="000000"/>
+          <w:shd w:val="clear" w:color="auto" w:fill="F9F9F9"/>
+        </w:rPr>
+        <w:t>{ (</w:t>
+      </w:r>
+      <w:proofErr w:type="gramEnd"/>
+      <w:r>
+        <w:rPr>
+          <w:rFonts w:asciiTheme="majorHAnsi" w:hAnsiTheme="majorHAnsi" w:cstheme="majorHAnsi"/>
+          <w:color w:val="000000"/>
+          <w:shd w:val="clear" w:color="auto" w:fill="F9F9F9"/>
+        </w:rPr>
+        <w:t>(</w:t>
       </w:r>
       <w:proofErr w:type="spellStart"/>
       <w:r>
@@ -8768,12 +9187,21 @@
         </w:rPr>
         <w:t xml:space="preserve"> bien que </w:t>
       </w:r>
-      <w:r>
-        <w:rPr>
-          <w:rFonts w:asciiTheme="majorHAnsi" w:hAnsiTheme="majorHAnsi" w:cstheme="majorHAnsi"/>
-          <w:lang w:val="fr-FR"/>
-        </w:rPr>
-        <w:t>d(u, v) &gt;= 3</w:t>
+      <w:proofErr w:type="gramStart"/>
+      <w:r>
+        <w:rPr>
+          <w:rFonts w:asciiTheme="majorHAnsi" w:hAnsiTheme="majorHAnsi" w:cstheme="majorHAnsi"/>
+          <w:lang w:val="fr-FR"/>
+        </w:rPr>
+        <w:t>d(</w:t>
+      </w:r>
+      <w:proofErr w:type="gramEnd"/>
+      <w:r>
+        <w:rPr>
+          <w:rFonts w:asciiTheme="majorHAnsi" w:hAnsiTheme="majorHAnsi" w:cstheme="majorHAnsi"/>
+          <w:lang w:val="fr-FR"/>
+        </w:rPr>
+        <w:t>u, v) &gt;= 3</w:t>
       </w:r>
     </w:p>
     <w:p>
@@ -8803,7 +9231,23 @@
           <w:rFonts w:asciiTheme="majorHAnsi" w:hAnsiTheme="majorHAnsi" w:cstheme="majorHAnsi"/>
           <w:lang w:val="fr-FR"/>
         </w:rPr>
-        <w:t xml:space="preserve"> donc que d(u, v) &gt;= 3 avec u, v de Im(</w:t>
+        <w:t xml:space="preserve"> donc que </w:t>
+      </w:r>
+      <w:proofErr w:type="gramStart"/>
+      <w:r>
+        <w:rPr>
+          <w:rFonts w:asciiTheme="majorHAnsi" w:hAnsiTheme="majorHAnsi" w:cstheme="majorHAnsi"/>
+          <w:lang w:val="fr-FR"/>
+        </w:rPr>
+        <w:t>d(</w:t>
+      </w:r>
+      <w:proofErr w:type="gramEnd"/>
+      <w:r>
+        <w:rPr>
+          <w:rFonts w:asciiTheme="majorHAnsi" w:hAnsiTheme="majorHAnsi" w:cstheme="majorHAnsi"/>
+          <w:lang w:val="fr-FR"/>
+        </w:rPr>
+        <w:t>u, v) &gt;= 3 avec u, v de Im(</w:t>
       </w:r>
       <w:r>
         <w:rPr>
@@ -8914,7 +9358,21 @@
         <w:rPr>
           <w:rFonts w:asciiTheme="majorHAnsi" w:hAnsiTheme="majorHAnsi" w:cstheme="majorHAnsi"/>
         </w:rPr>
-        <w:t xml:space="preserve"> d(u, </w:t>
+        <w:t xml:space="preserve"> </w:t>
+      </w:r>
+      <w:proofErr w:type="gramStart"/>
+      <w:r>
+        <w:rPr>
+          <w:rFonts w:asciiTheme="majorHAnsi" w:hAnsiTheme="majorHAnsi" w:cstheme="majorHAnsi"/>
+        </w:rPr>
+        <w:t>d(</w:t>
+      </w:r>
+      <w:proofErr w:type="gramEnd"/>
+      <w:r>
+        <w:rPr>
+          <w:rFonts w:asciiTheme="majorHAnsi" w:hAnsiTheme="majorHAnsi" w:cstheme="majorHAnsi"/>
+        </w:rPr>
+        <w:t xml:space="preserve">u, </w:t>
       </w:r>
       <w:r>
         <w:rPr>
@@ -9070,11 +9528,19 @@
         </w:rPr>
         <w:t xml:space="preserve"> que </w:t>
       </w:r>
-      <w:r>
-        <w:rPr>
-          <w:rFonts w:asciiTheme="majorHAnsi" w:hAnsiTheme="majorHAnsi" w:cstheme="majorHAnsi"/>
-        </w:rPr>
-        <w:t xml:space="preserve">d(u, </w:t>
+      <w:proofErr w:type="gramStart"/>
+      <w:r>
+        <w:rPr>
+          <w:rFonts w:asciiTheme="majorHAnsi" w:hAnsiTheme="majorHAnsi" w:cstheme="majorHAnsi"/>
+        </w:rPr>
+        <w:t>d(</w:t>
+      </w:r>
+      <w:proofErr w:type="gramEnd"/>
+      <w:r>
+        <w:rPr>
+          <w:rFonts w:asciiTheme="majorHAnsi" w:hAnsiTheme="majorHAnsi" w:cstheme="majorHAnsi"/>
+        </w:rPr>
+        <w:t xml:space="preserve">u, </w:t>
       </w:r>
       <w:r>
         <w:rPr>
@@ -9205,7 +9671,15 @@
           <w:rFonts w:asciiTheme="majorHAnsi" w:hAnsiTheme="majorHAnsi" w:cstheme="majorHAnsi"/>
           <w:lang w:val="fr-FR"/>
         </w:rPr>
-        <w:t>v et donc par la question précédente que</w:t>
+        <w:t xml:space="preserve">v et donc par la question précédente </w:t>
+      </w:r>
+      <w:proofErr w:type="gramStart"/>
+      <w:r>
+        <w:rPr>
+          <w:rFonts w:asciiTheme="majorHAnsi" w:hAnsiTheme="majorHAnsi" w:cstheme="majorHAnsi"/>
+          <w:lang w:val="fr-FR"/>
+        </w:rPr>
+        <w:t>que</w:t>
       </w:r>
       <w:r>
         <w:rPr>
@@ -9214,6 +9688,7 @@
         </w:rPr>
         <w:t> :</w:t>
       </w:r>
+      <w:proofErr w:type="gramEnd"/>
     </w:p>
     <w:p>
       <w:pPr>
@@ -9223,12 +9698,21 @@
           <w:shd w:val="clear" w:color="auto" w:fill="FFFFFF"/>
         </w:rPr>
       </w:pPr>
-      <w:r>
-        <w:rPr>
-          <w:rFonts w:asciiTheme="majorHAnsi" w:hAnsiTheme="majorHAnsi" w:cstheme="majorHAnsi"/>
-          <w:lang w:val="fr-FR"/>
-        </w:rPr>
-        <w:t xml:space="preserve">d(u, v) &gt;= 3 </w:t>
+      <w:proofErr w:type="gramStart"/>
+      <w:r>
+        <w:rPr>
+          <w:rFonts w:asciiTheme="majorHAnsi" w:hAnsiTheme="majorHAnsi" w:cstheme="majorHAnsi"/>
+          <w:lang w:val="fr-FR"/>
+        </w:rPr>
+        <w:t>d(</w:t>
+      </w:r>
+      <w:proofErr w:type="gramEnd"/>
+      <w:r>
+        <w:rPr>
+          <w:rFonts w:asciiTheme="majorHAnsi" w:hAnsiTheme="majorHAnsi" w:cstheme="majorHAnsi"/>
+          <w:lang w:val="fr-FR"/>
+        </w:rPr>
+        <w:t xml:space="preserve">u, v) &gt;= 3 </w:t>
       </w:r>
       <w:r>
         <w:rPr>
@@ -9305,11 +9789,19 @@
         </w:rPr>
         <w:t xml:space="preserve"> que </w:t>
       </w:r>
-      <w:r>
-        <w:rPr>
-          <w:rFonts w:asciiTheme="majorHAnsi" w:hAnsiTheme="majorHAnsi" w:cstheme="majorHAnsi"/>
-        </w:rPr>
-        <w:t xml:space="preserve">d(u, </w:t>
+      <w:proofErr w:type="gramStart"/>
+      <w:r>
+        <w:rPr>
+          <w:rFonts w:asciiTheme="majorHAnsi" w:hAnsiTheme="majorHAnsi" w:cstheme="majorHAnsi"/>
+        </w:rPr>
+        <w:t>d(</w:t>
+      </w:r>
+      <w:proofErr w:type="gramEnd"/>
+      <w:r>
+        <w:rPr>
+          <w:rFonts w:asciiTheme="majorHAnsi" w:hAnsiTheme="majorHAnsi" w:cstheme="majorHAnsi"/>
+        </w:rPr>
+        <w:t xml:space="preserve">u, </w:t>
       </w:r>
       <w:r>
         <w:rPr>
@@ -9322,7 +9814,7 @@
         <w:rPr>
           <w:rFonts w:asciiTheme="majorHAnsi" w:hAnsiTheme="majorHAnsi" w:cstheme="majorHAnsi"/>
         </w:rPr>
-        <w:t xml:space="preserve">) &lt;= 1 on </w:t>
+        <w:t xml:space="preserve">) = 1 on </w:t>
       </w:r>
       <w:proofErr w:type="spellStart"/>
       <w:r>
@@ -9413,11 +9905,19 @@
         </w:rPr>
         <w:t xml:space="preserve"> que </w:t>
       </w:r>
-      <w:r>
-        <w:rPr>
-          <w:rFonts w:asciiTheme="majorHAnsi" w:hAnsiTheme="majorHAnsi" w:cstheme="majorHAnsi"/>
-        </w:rPr>
-        <w:t xml:space="preserve">d(u, </w:t>
+      <w:proofErr w:type="gramStart"/>
+      <w:r>
+        <w:rPr>
+          <w:rFonts w:asciiTheme="majorHAnsi" w:hAnsiTheme="majorHAnsi" w:cstheme="majorHAnsi"/>
+        </w:rPr>
+        <w:t>d(</w:t>
+      </w:r>
+      <w:proofErr w:type="gramEnd"/>
+      <w:r>
+        <w:rPr>
+          <w:rFonts w:asciiTheme="majorHAnsi" w:hAnsiTheme="majorHAnsi" w:cstheme="majorHAnsi"/>
+        </w:rPr>
+        <w:t xml:space="preserve">u, </w:t>
       </w:r>
       <w:r>
         <w:rPr>
@@ -9430,7 +9930,7 @@
         <w:rPr>
           <w:rFonts w:asciiTheme="majorHAnsi" w:hAnsiTheme="majorHAnsi" w:cstheme="majorHAnsi"/>
         </w:rPr>
-        <w:t>) &lt;</w:t>
+        <w:t xml:space="preserve">) </w:t>
       </w:r>
       <w:r>
         <w:rPr>
@@ -9754,10 +10254,7 @@
         <w:spacing w:line="240" w:lineRule="auto"/>
         <w:rPr>
           <w:rFonts w:asciiTheme="majorHAnsi" w:hAnsiTheme="majorHAnsi" w:cstheme="majorHAnsi"/>
-          <w:sz w:val="28"/>
-          <w:szCs w:val="28"/>
-          <w:u w:val="single"/>
-          <w:lang w:val="fr-FR"/>
+          <w:shd w:val="clear" w:color="auto" w:fill="FFFFFF"/>
         </w:rPr>
       </w:pPr>
       <w:r>
@@ -9966,7 +10463,31 @@
           <w:iCs/>
           <w:shd w:val="clear" w:color="auto" w:fill="FFFFFF"/>
         </w:rPr>
-        <w:t xml:space="preserve"> convert-binary()</w:t>
+        <w:t xml:space="preserve"> convert-</w:t>
+      </w:r>
+      <w:proofErr w:type="gramStart"/>
+      <w:r>
+        <w:rPr>
+          <w:rFonts w:asciiTheme="majorHAnsi" w:hAnsiTheme="majorHAnsi" w:cstheme="majorHAnsi"/>
+          <w:b/>
+          <w:bCs/>
+          <w:i/>
+          <w:iCs/>
+          <w:shd w:val="clear" w:color="auto" w:fill="FFFFFF"/>
+        </w:rPr>
+        <w:t>binary(</w:t>
+      </w:r>
+      <w:proofErr w:type="gramEnd"/>
+      <w:r>
+        <w:rPr>
+          <w:rFonts w:asciiTheme="majorHAnsi" w:hAnsiTheme="majorHAnsi" w:cstheme="majorHAnsi"/>
+          <w:b/>
+          <w:bCs/>
+          <w:i/>
+          <w:iCs/>
+          <w:shd w:val="clear" w:color="auto" w:fill="FFFFFF"/>
+        </w:rPr>
+        <w:t>)</w:t>
       </w:r>
       <w:r>
         <w:rPr>
@@ -10044,7 +10565,7 @@
           <w:rFonts w:asciiTheme="majorHAnsi" w:hAnsiTheme="majorHAnsi" w:cstheme="majorHAnsi"/>
           <w:shd w:val="clear" w:color="auto" w:fill="FFFFFF"/>
         </w:rPr>
-        <w:t xml:space="preserve">. Ce tableau </w:t>
+        <w:t xml:space="preserve"> qui </w:t>
       </w:r>
       <w:proofErr w:type="spellStart"/>
       <w:r>
@@ -10076,26 +10597,2480 @@
           <w:rFonts w:asciiTheme="majorHAnsi" w:hAnsiTheme="majorHAnsi" w:cstheme="majorHAnsi"/>
           <w:shd w:val="clear" w:color="auto" w:fill="FFFFFF"/>
         </w:rPr>
-        <w:t xml:space="preserve"> </w:t>
-      </w:r>
+        <w:t xml:space="preserve"> le message </w:t>
+      </w:r>
+      <w:proofErr w:type="spellStart"/>
+      <w:r>
+        <w:rPr>
+          <w:rFonts w:asciiTheme="majorHAnsi" w:hAnsiTheme="majorHAnsi" w:cstheme="majorHAnsi"/>
+          <w:shd w:val="clear" w:color="auto" w:fill="FFFFFF"/>
+        </w:rPr>
+        <w:t>crypte</w:t>
+      </w:r>
+      <w:proofErr w:type="spellEnd"/>
+      <w:r>
+        <w:rPr>
+          <w:rFonts w:asciiTheme="majorHAnsi" w:hAnsiTheme="majorHAnsi" w:cstheme="majorHAnsi"/>
+          <w:shd w:val="clear" w:color="auto" w:fill="FFFFFF"/>
+        </w:rPr>
+        <w:t xml:space="preserve"> </w:t>
+      </w:r>
+      <w:proofErr w:type="spellStart"/>
+      <w:r>
+        <w:rPr>
+          <w:rFonts w:asciiTheme="majorHAnsi" w:hAnsiTheme="majorHAnsi" w:cstheme="majorHAnsi"/>
+          <w:shd w:val="clear" w:color="auto" w:fill="FFFFFF"/>
+        </w:rPr>
+        <w:t>donné</w:t>
+      </w:r>
+      <w:proofErr w:type="spellEnd"/>
+      <w:r>
+        <w:rPr>
+          <w:rFonts w:asciiTheme="majorHAnsi" w:hAnsiTheme="majorHAnsi" w:cstheme="majorHAnsi"/>
+          <w:shd w:val="clear" w:color="auto" w:fill="FFFFFF"/>
+        </w:rPr>
+        <w:t xml:space="preserve"> par la function </w:t>
+      </w:r>
+      <w:proofErr w:type="spellStart"/>
+      <w:r>
+        <w:rPr>
+          <w:rFonts w:asciiTheme="majorHAnsi" w:hAnsiTheme="majorHAnsi" w:cstheme="majorHAnsi"/>
+          <w:b/>
+          <w:bCs/>
+          <w:i/>
+          <w:iCs/>
+          <w:shd w:val="clear" w:color="auto" w:fill="FFFFFF"/>
+        </w:rPr>
+        <w:t>encryption_msg</w:t>
+      </w:r>
+      <w:proofErr w:type="spellEnd"/>
+      <w:r>
+        <w:rPr>
+          <w:rFonts w:asciiTheme="majorHAnsi" w:hAnsiTheme="majorHAnsi" w:cstheme="majorHAnsi"/>
+          <w:b/>
+          <w:bCs/>
+          <w:i/>
+          <w:iCs/>
+          <w:shd w:val="clear" w:color="auto" w:fill="FFFFFF"/>
+        </w:rPr>
+        <w:t>()</w:t>
+      </w:r>
+      <w:r>
+        <w:rPr>
+          <w:rFonts w:asciiTheme="majorHAnsi" w:hAnsiTheme="majorHAnsi" w:cstheme="majorHAnsi"/>
+          <w:shd w:val="clear" w:color="auto" w:fill="FFFFFF"/>
+        </w:rPr>
+        <w:t xml:space="preserve"> de</w:t>
+      </w:r>
+      <w:r>
+        <w:rPr>
+          <w:rFonts w:asciiTheme="majorHAnsi" w:hAnsiTheme="majorHAnsi" w:cstheme="majorHAnsi"/>
+          <w:shd w:val="clear" w:color="auto" w:fill="FFFFFF"/>
+        </w:rPr>
+        <w:t xml:space="preserve">. </w:t>
+      </w:r>
+      <w:proofErr w:type="spellStart"/>
+      <w:r>
+        <w:rPr>
+          <w:rFonts w:asciiTheme="majorHAnsi" w:hAnsiTheme="majorHAnsi" w:cstheme="majorHAnsi"/>
+          <w:shd w:val="clear" w:color="auto" w:fill="FFFFFF"/>
+        </w:rPr>
+        <w:t>Chaque</w:t>
+      </w:r>
+      <w:proofErr w:type="spellEnd"/>
+      <w:r>
+        <w:rPr>
+          <w:rFonts w:asciiTheme="majorHAnsi" w:hAnsiTheme="majorHAnsi" w:cstheme="majorHAnsi"/>
+          <w:shd w:val="clear" w:color="auto" w:fill="FFFFFF"/>
+        </w:rPr>
+        <w:t xml:space="preserve"> </w:t>
+      </w:r>
+      <w:proofErr w:type="spellStart"/>
+      <w:r>
+        <w:rPr>
+          <w:rFonts w:asciiTheme="majorHAnsi" w:hAnsiTheme="majorHAnsi" w:cstheme="majorHAnsi"/>
+          <w:shd w:val="clear" w:color="auto" w:fill="FFFFFF"/>
+        </w:rPr>
+        <w:t>nombre</w:t>
+      </w:r>
+      <w:proofErr w:type="spellEnd"/>
+      <w:r>
+        <w:rPr>
+          <w:rFonts w:asciiTheme="majorHAnsi" w:hAnsiTheme="majorHAnsi" w:cstheme="majorHAnsi"/>
+          <w:shd w:val="clear" w:color="auto" w:fill="FFFFFF"/>
+        </w:rPr>
+        <w:t xml:space="preserve"> de </w:t>
+      </w:r>
+      <w:proofErr w:type="spellStart"/>
+      <w:r>
+        <w:rPr>
+          <w:rFonts w:asciiTheme="majorHAnsi" w:hAnsiTheme="majorHAnsi" w:cstheme="majorHAnsi"/>
+          <w:shd w:val="clear" w:color="auto" w:fill="FFFFFF"/>
+        </w:rPr>
+        <w:t>ce</w:t>
+      </w:r>
+      <w:proofErr w:type="spellEnd"/>
+      <w:r>
+        <w:rPr>
+          <w:rFonts w:asciiTheme="majorHAnsi" w:hAnsiTheme="majorHAnsi" w:cstheme="majorHAnsi"/>
+          <w:shd w:val="clear" w:color="auto" w:fill="FFFFFF"/>
+        </w:rPr>
+        <w:t xml:space="preserve"> tableau </w:t>
+      </w:r>
+      <w:proofErr w:type="spellStart"/>
+      <w:r>
+        <w:rPr>
+          <w:rFonts w:asciiTheme="majorHAnsi" w:hAnsiTheme="majorHAnsi" w:cstheme="majorHAnsi"/>
+          <w:shd w:val="clear" w:color="auto" w:fill="FFFFFF"/>
+        </w:rPr>
+        <w:t>va</w:t>
+      </w:r>
+      <w:proofErr w:type="spellEnd"/>
+      <w:r>
+        <w:rPr>
+          <w:rFonts w:asciiTheme="majorHAnsi" w:hAnsiTheme="majorHAnsi" w:cstheme="majorHAnsi"/>
+          <w:shd w:val="clear" w:color="auto" w:fill="FFFFFF"/>
+        </w:rPr>
+        <w:t xml:space="preserve"> </w:t>
+      </w:r>
+      <w:proofErr w:type="spellStart"/>
+      <w:r>
+        <w:rPr>
+          <w:rFonts w:asciiTheme="majorHAnsi" w:hAnsiTheme="majorHAnsi" w:cstheme="majorHAnsi"/>
+          <w:shd w:val="clear" w:color="auto" w:fill="FFFFFF"/>
+        </w:rPr>
+        <w:t>être</w:t>
+      </w:r>
+      <w:proofErr w:type="spellEnd"/>
+      <w:r>
+        <w:rPr>
+          <w:rFonts w:asciiTheme="majorHAnsi" w:hAnsiTheme="majorHAnsi" w:cstheme="majorHAnsi"/>
+          <w:shd w:val="clear" w:color="auto" w:fill="FFFFFF"/>
+        </w:rPr>
+        <w:t xml:space="preserve"> </w:t>
+      </w:r>
+      <w:proofErr w:type="spellStart"/>
+      <w:r>
+        <w:rPr>
+          <w:rFonts w:asciiTheme="majorHAnsi" w:hAnsiTheme="majorHAnsi" w:cstheme="majorHAnsi"/>
+          <w:shd w:val="clear" w:color="auto" w:fill="FFFFFF"/>
+        </w:rPr>
+        <w:t>converti</w:t>
+      </w:r>
+      <w:proofErr w:type="spellEnd"/>
+      <w:r>
+        <w:rPr>
+          <w:rFonts w:asciiTheme="majorHAnsi" w:hAnsiTheme="majorHAnsi" w:cstheme="majorHAnsi"/>
+          <w:shd w:val="clear" w:color="auto" w:fill="FFFFFF"/>
+        </w:rPr>
+        <w:t xml:space="preserve"> </w:t>
+      </w:r>
+      <w:r>
+        <w:rPr>
+          <w:rFonts w:asciiTheme="majorHAnsi" w:hAnsiTheme="majorHAnsi" w:cstheme="majorHAnsi"/>
+          <w:shd w:val="clear" w:color="auto" w:fill="FFFFFF"/>
+        </w:rPr>
+        <w:t xml:space="preserve">chiffre par chiffre </w:t>
+      </w:r>
+      <w:proofErr w:type="spellStart"/>
+      <w:r>
+        <w:rPr>
+          <w:rFonts w:asciiTheme="majorHAnsi" w:hAnsiTheme="majorHAnsi" w:cstheme="majorHAnsi"/>
+          <w:shd w:val="clear" w:color="auto" w:fill="FFFFFF"/>
+        </w:rPr>
+        <w:t>en</w:t>
+      </w:r>
+      <w:proofErr w:type="spellEnd"/>
+      <w:r>
+        <w:rPr>
+          <w:rFonts w:asciiTheme="majorHAnsi" w:hAnsiTheme="majorHAnsi" w:cstheme="majorHAnsi"/>
+          <w:shd w:val="clear" w:color="auto" w:fill="FFFFFF"/>
+        </w:rPr>
+        <w:t xml:space="preserve"> un </w:t>
+      </w:r>
+      <w:proofErr w:type="spellStart"/>
+      <w:r>
+        <w:rPr>
+          <w:rFonts w:asciiTheme="majorHAnsi" w:hAnsiTheme="majorHAnsi" w:cstheme="majorHAnsi"/>
+          <w:shd w:val="clear" w:color="auto" w:fill="FFFFFF"/>
+        </w:rPr>
+        <w:t>vecteur</w:t>
+      </w:r>
+      <w:proofErr w:type="spellEnd"/>
+      <w:r>
+        <w:rPr>
+          <w:rFonts w:asciiTheme="majorHAnsi" w:hAnsiTheme="majorHAnsi" w:cstheme="majorHAnsi"/>
+          <w:shd w:val="clear" w:color="auto" w:fill="FFFFFF"/>
+        </w:rPr>
+        <w:t xml:space="preserve"> de </w:t>
+      </w:r>
+      <w:proofErr w:type="spellStart"/>
+      <w:r>
+        <w:rPr>
+          <w:rFonts w:asciiTheme="majorHAnsi" w:hAnsiTheme="majorHAnsi" w:cstheme="majorHAnsi"/>
+          <w:shd w:val="clear" w:color="auto" w:fill="FFFFFF"/>
+        </w:rPr>
+        <w:t>composantes</w:t>
+      </w:r>
+      <w:proofErr w:type="spellEnd"/>
+      <w:r>
+        <w:rPr>
+          <w:rFonts w:asciiTheme="majorHAnsi" w:hAnsiTheme="majorHAnsi" w:cstheme="majorHAnsi"/>
+          <w:shd w:val="clear" w:color="auto" w:fill="FFFFFF"/>
+        </w:rPr>
+        <w:t xml:space="preserve"> </w:t>
+      </w:r>
+      <w:proofErr w:type="spellStart"/>
+      <w:r>
+        <w:rPr>
+          <w:rFonts w:asciiTheme="majorHAnsi" w:hAnsiTheme="majorHAnsi" w:cstheme="majorHAnsi"/>
+          <w:shd w:val="clear" w:color="auto" w:fill="FFFFFF"/>
+        </w:rPr>
+        <w:t>bianires</w:t>
+      </w:r>
+      <w:proofErr w:type="spellEnd"/>
+      <w:r>
+        <w:rPr>
+          <w:rFonts w:asciiTheme="majorHAnsi" w:hAnsiTheme="majorHAnsi" w:cstheme="majorHAnsi"/>
+          <w:shd w:val="clear" w:color="auto" w:fill="FFFFFF"/>
+        </w:rPr>
+        <w:t xml:space="preserve">, ensuite nous </w:t>
+      </w:r>
+      <w:proofErr w:type="spellStart"/>
+      <w:r>
+        <w:rPr>
+          <w:rFonts w:asciiTheme="majorHAnsi" w:hAnsiTheme="majorHAnsi" w:cstheme="majorHAnsi"/>
+          <w:shd w:val="clear" w:color="auto" w:fill="FFFFFF"/>
+        </w:rPr>
+        <w:t>allons</w:t>
+      </w:r>
+      <w:proofErr w:type="spellEnd"/>
+      <w:r>
+        <w:rPr>
+          <w:rFonts w:asciiTheme="majorHAnsi" w:hAnsiTheme="majorHAnsi" w:cstheme="majorHAnsi"/>
+          <w:shd w:val="clear" w:color="auto" w:fill="FFFFFF"/>
+        </w:rPr>
+        <w:t xml:space="preserve"> applique </w:t>
+      </w:r>
+      <w:proofErr w:type="gramStart"/>
+      <w:r>
+        <w:rPr>
+          <w:rFonts w:ascii="Arial" w:hAnsi="Arial" w:cs="Arial"/>
+          <w:color w:val="202122"/>
+          <w:sz w:val="21"/>
+          <w:szCs w:val="21"/>
+          <w:shd w:val="clear" w:color="auto" w:fill="FFFFFF"/>
+        </w:rPr>
+        <w:t>Φ</w:t>
+      </w:r>
+      <w:r>
+        <w:rPr>
+          <w:rFonts w:asciiTheme="majorHAnsi" w:hAnsiTheme="majorHAnsi" w:cstheme="majorHAnsi"/>
+          <w:shd w:val="clear" w:color="auto" w:fill="FFFFFF"/>
+        </w:rPr>
+        <w:t>(</w:t>
+      </w:r>
+      <w:proofErr w:type="gramEnd"/>
+      <w:r>
+        <w:rPr>
+          <w:rFonts w:asciiTheme="majorHAnsi" w:hAnsiTheme="majorHAnsi" w:cstheme="majorHAnsi"/>
+          <w:shd w:val="clear" w:color="auto" w:fill="FFFFFF"/>
+        </w:rPr>
+        <w:t xml:space="preserve">) à </w:t>
+      </w:r>
+      <w:proofErr w:type="spellStart"/>
+      <w:r>
+        <w:rPr>
+          <w:rFonts w:asciiTheme="majorHAnsi" w:hAnsiTheme="majorHAnsi" w:cstheme="majorHAnsi"/>
+          <w:shd w:val="clear" w:color="auto" w:fill="FFFFFF"/>
+        </w:rPr>
+        <w:t>ce</w:t>
+      </w:r>
+      <w:proofErr w:type="spellEnd"/>
+      <w:r>
+        <w:rPr>
+          <w:rFonts w:asciiTheme="majorHAnsi" w:hAnsiTheme="majorHAnsi" w:cstheme="majorHAnsi"/>
+          <w:shd w:val="clear" w:color="auto" w:fill="FFFFFF"/>
+        </w:rPr>
+        <w:t xml:space="preserve"> </w:t>
+      </w:r>
+      <w:proofErr w:type="spellStart"/>
+      <w:r>
+        <w:rPr>
+          <w:rFonts w:asciiTheme="majorHAnsi" w:hAnsiTheme="majorHAnsi" w:cstheme="majorHAnsi"/>
+          <w:shd w:val="clear" w:color="auto" w:fill="FFFFFF"/>
+        </w:rPr>
+        <w:t>vecte</w:t>
+      </w:r>
+      <w:r>
+        <w:rPr>
+          <w:rFonts w:asciiTheme="majorHAnsi" w:hAnsiTheme="majorHAnsi" w:cstheme="majorHAnsi"/>
+          <w:shd w:val="clear" w:color="auto" w:fill="FFFFFF"/>
+        </w:rPr>
+        <w:t>ur</w:t>
+      </w:r>
+      <w:proofErr w:type="spellEnd"/>
+      <w:r>
+        <w:rPr>
+          <w:rFonts w:asciiTheme="majorHAnsi" w:hAnsiTheme="majorHAnsi" w:cstheme="majorHAnsi"/>
+          <w:shd w:val="clear" w:color="auto" w:fill="FFFFFF"/>
+        </w:rPr>
+        <w:t xml:space="preserve"> et </w:t>
+      </w:r>
+      <w:proofErr w:type="spellStart"/>
+      <w:r>
+        <w:rPr>
+          <w:rFonts w:asciiTheme="majorHAnsi" w:hAnsiTheme="majorHAnsi" w:cstheme="majorHAnsi"/>
+          <w:shd w:val="clear" w:color="auto" w:fill="FFFFFF"/>
+        </w:rPr>
+        <w:t>donc</w:t>
+      </w:r>
+      <w:proofErr w:type="spellEnd"/>
+      <w:r>
+        <w:rPr>
+          <w:rFonts w:asciiTheme="majorHAnsi" w:hAnsiTheme="majorHAnsi" w:cstheme="majorHAnsi"/>
+          <w:shd w:val="clear" w:color="auto" w:fill="FFFFFF"/>
+        </w:rPr>
+        <w:t xml:space="preserve"> </w:t>
+      </w:r>
+      <w:proofErr w:type="spellStart"/>
+      <w:r>
+        <w:rPr>
+          <w:rFonts w:asciiTheme="majorHAnsi" w:hAnsiTheme="majorHAnsi" w:cstheme="majorHAnsi"/>
+          <w:shd w:val="clear" w:color="auto" w:fill="FFFFFF"/>
+        </w:rPr>
+        <w:t>obtenir</w:t>
+      </w:r>
+      <w:proofErr w:type="spellEnd"/>
+      <w:r>
+        <w:rPr>
+          <w:rFonts w:asciiTheme="majorHAnsi" w:hAnsiTheme="majorHAnsi" w:cstheme="majorHAnsi"/>
+          <w:shd w:val="clear" w:color="auto" w:fill="FFFFFF"/>
+        </w:rPr>
+        <w:t xml:space="preserve"> </w:t>
+      </w:r>
+      <w:proofErr w:type="spellStart"/>
+      <w:r>
+        <w:rPr>
+          <w:rFonts w:asciiTheme="majorHAnsi" w:hAnsiTheme="majorHAnsi" w:cstheme="majorHAnsi"/>
+          <w:shd w:val="clear" w:color="auto" w:fill="FFFFFF"/>
+        </w:rPr>
+        <w:t>en</w:t>
+      </w:r>
+      <w:proofErr w:type="spellEnd"/>
+      <w:r>
+        <w:rPr>
+          <w:rFonts w:asciiTheme="majorHAnsi" w:hAnsiTheme="majorHAnsi" w:cstheme="majorHAnsi"/>
+          <w:shd w:val="clear" w:color="auto" w:fill="FFFFFF"/>
+        </w:rPr>
+        <w:t xml:space="preserve"> sortie un tableau de tableau de </w:t>
+      </w:r>
+      <w:proofErr w:type="spellStart"/>
+      <w:r>
+        <w:rPr>
+          <w:rFonts w:asciiTheme="majorHAnsi" w:hAnsiTheme="majorHAnsi" w:cstheme="majorHAnsi"/>
+          <w:shd w:val="clear" w:color="auto" w:fill="FFFFFF"/>
+        </w:rPr>
+        <w:t>vecteur</w:t>
+      </w:r>
+      <w:proofErr w:type="spellEnd"/>
+      <w:r>
+        <w:rPr>
+          <w:rFonts w:asciiTheme="majorHAnsi" w:hAnsiTheme="majorHAnsi" w:cstheme="majorHAnsi"/>
+          <w:shd w:val="clear" w:color="auto" w:fill="FFFFFF"/>
+        </w:rPr>
+        <w:t xml:space="preserve"> de 7 </w:t>
+      </w:r>
+      <w:proofErr w:type="spellStart"/>
+      <w:r>
+        <w:rPr>
+          <w:rFonts w:asciiTheme="majorHAnsi" w:hAnsiTheme="majorHAnsi" w:cstheme="majorHAnsi"/>
+          <w:shd w:val="clear" w:color="auto" w:fill="FFFFFF"/>
+        </w:rPr>
+        <w:t>composantes</w:t>
+      </w:r>
+      <w:proofErr w:type="spellEnd"/>
+      <w:r>
+        <w:rPr>
+          <w:rFonts w:asciiTheme="majorHAnsi" w:hAnsiTheme="majorHAnsi" w:cstheme="majorHAnsi"/>
+          <w:shd w:val="clear" w:color="auto" w:fill="FFFFFF"/>
+        </w:rPr>
+        <w:t xml:space="preserve"> </w:t>
+      </w:r>
+      <w:proofErr w:type="spellStart"/>
+      <w:r>
+        <w:rPr>
+          <w:rFonts w:asciiTheme="majorHAnsi" w:hAnsiTheme="majorHAnsi" w:cstheme="majorHAnsi"/>
+          <w:shd w:val="clear" w:color="auto" w:fill="FFFFFF"/>
+        </w:rPr>
+        <w:t>bianires</w:t>
+      </w:r>
+      <w:r>
+        <w:rPr>
+          <w:rFonts w:asciiTheme="majorHAnsi" w:hAnsiTheme="majorHAnsi" w:cstheme="majorHAnsi"/>
+          <w:shd w:val="clear" w:color="auto" w:fill="FFFFFF"/>
+        </w:rPr>
+        <w:t>.</w:t>
+      </w:r>
+      <w:proofErr w:type="spellEnd"/>
     </w:p>
     <w:p>
       <w:pPr>
         <w:spacing w:line="240" w:lineRule="auto"/>
         <w:rPr>
           <w:rFonts w:asciiTheme="majorHAnsi" w:hAnsiTheme="majorHAnsi" w:cstheme="majorHAnsi"/>
-          <w:lang w:val="fr-FR"/>
+          <w:shd w:val="clear" w:color="auto" w:fill="FFFFFF"/>
         </w:rPr>
       </w:pPr>
+      <w:r>
+        <w:rPr>
+          <w:rFonts w:asciiTheme="majorHAnsi" w:hAnsiTheme="majorHAnsi" w:cstheme="majorHAnsi"/>
+          <w:shd w:val="clear" w:color="auto" w:fill="FFFFFF"/>
+        </w:rPr>
+        <w:lastRenderedPageBreak/>
+        <w:t xml:space="preserve">Ensuite nous </w:t>
+      </w:r>
+      <w:proofErr w:type="spellStart"/>
+      <w:r>
+        <w:rPr>
+          <w:rFonts w:asciiTheme="majorHAnsi" w:hAnsiTheme="majorHAnsi" w:cstheme="majorHAnsi"/>
+          <w:shd w:val="clear" w:color="auto" w:fill="FFFFFF"/>
+        </w:rPr>
+        <w:t>allons</w:t>
+      </w:r>
+      <w:proofErr w:type="spellEnd"/>
+      <w:r>
+        <w:rPr>
+          <w:rFonts w:asciiTheme="majorHAnsi" w:hAnsiTheme="majorHAnsi" w:cstheme="majorHAnsi"/>
+          <w:shd w:val="clear" w:color="auto" w:fill="FFFFFF"/>
+        </w:rPr>
+        <w:t xml:space="preserve"> applique la function </w:t>
+      </w:r>
+      <w:proofErr w:type="gramStart"/>
+      <w:r>
+        <w:rPr>
+          <w:rFonts w:asciiTheme="majorHAnsi" w:hAnsiTheme="majorHAnsi" w:cstheme="majorHAnsi"/>
+          <w:b/>
+          <w:bCs/>
+          <w:i/>
+          <w:iCs/>
+          <w:shd w:val="clear" w:color="auto" w:fill="FFFFFF"/>
+        </w:rPr>
+        <w:t>noise(</w:t>
+      </w:r>
+      <w:proofErr w:type="gramEnd"/>
+      <w:r>
+        <w:rPr>
+          <w:rFonts w:asciiTheme="majorHAnsi" w:hAnsiTheme="majorHAnsi" w:cstheme="majorHAnsi"/>
+          <w:b/>
+          <w:bCs/>
+          <w:i/>
+          <w:iCs/>
+          <w:shd w:val="clear" w:color="auto" w:fill="FFFFFF"/>
+        </w:rPr>
+        <w:t>)</w:t>
+      </w:r>
+      <w:r>
+        <w:rPr>
+          <w:rFonts w:asciiTheme="majorHAnsi" w:hAnsiTheme="majorHAnsi" w:cstheme="majorHAnsi"/>
+          <w:shd w:val="clear" w:color="auto" w:fill="FFFFFF"/>
+        </w:rPr>
+        <w:t xml:space="preserve"> </w:t>
+      </w:r>
+      <w:r>
+        <w:rPr>
+          <w:rFonts w:asciiTheme="majorHAnsi" w:hAnsiTheme="majorHAnsi" w:cstheme="majorHAnsi"/>
+          <w:shd w:val="clear" w:color="auto" w:fill="FFFFFF"/>
+        </w:rPr>
+        <w:t xml:space="preserve">qui </w:t>
+      </w:r>
+      <w:proofErr w:type="spellStart"/>
+      <w:r>
+        <w:rPr>
+          <w:rFonts w:asciiTheme="majorHAnsi" w:hAnsiTheme="majorHAnsi" w:cstheme="majorHAnsi"/>
+          <w:shd w:val="clear" w:color="auto" w:fill="FFFFFF"/>
+        </w:rPr>
+        <w:t>va</w:t>
+      </w:r>
+      <w:proofErr w:type="spellEnd"/>
+      <w:r>
+        <w:rPr>
+          <w:rFonts w:asciiTheme="majorHAnsi" w:hAnsiTheme="majorHAnsi" w:cstheme="majorHAnsi"/>
+          <w:shd w:val="clear" w:color="auto" w:fill="FFFFFF"/>
+        </w:rPr>
+        <w:t xml:space="preserve"> </w:t>
+      </w:r>
+      <w:proofErr w:type="spellStart"/>
+      <w:r>
+        <w:rPr>
+          <w:rFonts w:asciiTheme="majorHAnsi" w:hAnsiTheme="majorHAnsi" w:cstheme="majorHAnsi"/>
+          <w:shd w:val="clear" w:color="auto" w:fill="FFFFFF"/>
+        </w:rPr>
+        <w:t>simuler</w:t>
+      </w:r>
+      <w:proofErr w:type="spellEnd"/>
+      <w:r>
+        <w:rPr>
+          <w:rFonts w:asciiTheme="majorHAnsi" w:hAnsiTheme="majorHAnsi" w:cstheme="majorHAnsi"/>
+          <w:shd w:val="clear" w:color="auto" w:fill="FFFFFF"/>
+        </w:rPr>
+        <w:t xml:space="preserve"> un </w:t>
+      </w:r>
+      <w:proofErr w:type="spellStart"/>
+      <w:r>
+        <w:rPr>
+          <w:rFonts w:asciiTheme="majorHAnsi" w:hAnsiTheme="majorHAnsi" w:cstheme="majorHAnsi"/>
+          <w:shd w:val="clear" w:color="auto" w:fill="FFFFFF"/>
+        </w:rPr>
+        <w:t>bruitage</w:t>
+      </w:r>
+      <w:proofErr w:type="spellEnd"/>
+      <w:r>
+        <w:rPr>
+          <w:rFonts w:asciiTheme="majorHAnsi" w:hAnsiTheme="majorHAnsi" w:cstheme="majorHAnsi"/>
+          <w:shd w:val="clear" w:color="auto" w:fill="FFFFFF"/>
+        </w:rPr>
+        <w:t xml:space="preserve"> sur maximum </w:t>
+      </w:r>
+      <w:proofErr w:type="spellStart"/>
+      <w:r>
+        <w:rPr>
+          <w:rFonts w:asciiTheme="majorHAnsi" w:hAnsiTheme="majorHAnsi" w:cstheme="majorHAnsi"/>
+          <w:shd w:val="clear" w:color="auto" w:fill="FFFFFF"/>
+        </w:rPr>
+        <w:t>une</w:t>
+      </w:r>
+      <w:proofErr w:type="spellEnd"/>
+      <w:r>
+        <w:rPr>
+          <w:rFonts w:asciiTheme="majorHAnsi" w:hAnsiTheme="majorHAnsi" w:cstheme="majorHAnsi"/>
+          <w:shd w:val="clear" w:color="auto" w:fill="FFFFFF"/>
+        </w:rPr>
+        <w:t xml:space="preserve"> </w:t>
+      </w:r>
+      <w:proofErr w:type="spellStart"/>
+      <w:r>
+        <w:rPr>
+          <w:rFonts w:asciiTheme="majorHAnsi" w:hAnsiTheme="majorHAnsi" w:cstheme="majorHAnsi"/>
+          <w:shd w:val="clear" w:color="auto" w:fill="FFFFFF"/>
+        </w:rPr>
+        <w:t>composntes</w:t>
+      </w:r>
+      <w:proofErr w:type="spellEnd"/>
+      <w:r>
+        <w:rPr>
+          <w:rFonts w:asciiTheme="majorHAnsi" w:hAnsiTheme="majorHAnsi" w:cstheme="majorHAnsi"/>
+          <w:shd w:val="clear" w:color="auto" w:fill="FFFFFF"/>
+        </w:rPr>
+        <w:t xml:space="preserve"> d’un </w:t>
+      </w:r>
+      <w:proofErr w:type="spellStart"/>
+      <w:r>
+        <w:rPr>
+          <w:rFonts w:asciiTheme="majorHAnsi" w:hAnsiTheme="majorHAnsi" w:cstheme="majorHAnsi"/>
+          <w:shd w:val="clear" w:color="auto" w:fill="FFFFFF"/>
+        </w:rPr>
+        <w:t>vecteur</w:t>
+      </w:r>
+      <w:proofErr w:type="spellEnd"/>
+      <w:r>
+        <w:rPr>
+          <w:rFonts w:asciiTheme="majorHAnsi" w:hAnsiTheme="majorHAnsi" w:cstheme="majorHAnsi"/>
+          <w:shd w:val="clear" w:color="auto" w:fill="FFFFFF"/>
+        </w:rPr>
+        <w:t xml:space="preserve"> (avec 1 chance sur 4)</w:t>
+      </w:r>
+      <w:r>
+        <w:rPr>
+          <w:rFonts w:asciiTheme="majorHAnsi" w:hAnsiTheme="majorHAnsi" w:cstheme="majorHAnsi"/>
+          <w:shd w:val="clear" w:color="auto" w:fill="FFFFFF"/>
+        </w:rPr>
+        <w:t xml:space="preserve"> </w:t>
+      </w:r>
+      <w:r>
+        <w:rPr>
+          <w:rFonts w:asciiTheme="majorHAnsi" w:hAnsiTheme="majorHAnsi" w:cstheme="majorHAnsi"/>
+          <w:shd w:val="clear" w:color="auto" w:fill="FFFFFF"/>
+        </w:rPr>
+        <w:t xml:space="preserve">à </w:t>
+      </w:r>
+      <w:proofErr w:type="spellStart"/>
+      <w:r>
+        <w:rPr>
+          <w:rFonts w:asciiTheme="majorHAnsi" w:hAnsiTheme="majorHAnsi" w:cstheme="majorHAnsi"/>
+          <w:shd w:val="clear" w:color="auto" w:fill="FFFFFF"/>
+        </w:rPr>
+        <w:t>chaqun</w:t>
+      </w:r>
+      <w:proofErr w:type="spellEnd"/>
+      <w:r>
+        <w:rPr>
+          <w:rFonts w:asciiTheme="majorHAnsi" w:hAnsiTheme="majorHAnsi" w:cstheme="majorHAnsi"/>
+          <w:shd w:val="clear" w:color="auto" w:fill="FFFFFF"/>
+        </w:rPr>
+        <w:t xml:space="preserve"> de </w:t>
+      </w:r>
+      <w:proofErr w:type="spellStart"/>
+      <w:r>
+        <w:rPr>
+          <w:rFonts w:asciiTheme="majorHAnsi" w:hAnsiTheme="majorHAnsi" w:cstheme="majorHAnsi"/>
+          <w:shd w:val="clear" w:color="auto" w:fill="FFFFFF"/>
+        </w:rPr>
+        <w:t>ces</w:t>
+      </w:r>
+      <w:proofErr w:type="spellEnd"/>
+      <w:r>
+        <w:rPr>
+          <w:rFonts w:asciiTheme="majorHAnsi" w:hAnsiTheme="majorHAnsi" w:cstheme="majorHAnsi"/>
+          <w:shd w:val="clear" w:color="auto" w:fill="FFFFFF"/>
+        </w:rPr>
+        <w:t xml:space="preserve"> </w:t>
+      </w:r>
+      <w:proofErr w:type="spellStart"/>
+      <w:r>
+        <w:rPr>
+          <w:rFonts w:asciiTheme="majorHAnsi" w:hAnsiTheme="majorHAnsi" w:cstheme="majorHAnsi"/>
+          <w:shd w:val="clear" w:color="auto" w:fill="FFFFFF"/>
+        </w:rPr>
+        <w:t>vecteurs</w:t>
+      </w:r>
+      <w:proofErr w:type="spellEnd"/>
+      <w:r>
+        <w:rPr>
+          <w:rFonts w:asciiTheme="majorHAnsi" w:hAnsiTheme="majorHAnsi" w:cstheme="majorHAnsi"/>
+          <w:shd w:val="clear" w:color="auto" w:fill="FFFFFF"/>
+        </w:rPr>
+        <w:t xml:space="preserve"> pour </w:t>
+      </w:r>
+      <w:proofErr w:type="spellStart"/>
+      <w:r>
+        <w:rPr>
+          <w:rFonts w:asciiTheme="majorHAnsi" w:hAnsiTheme="majorHAnsi" w:cstheme="majorHAnsi"/>
+          <w:shd w:val="clear" w:color="auto" w:fill="FFFFFF"/>
+        </w:rPr>
+        <w:t>cela</w:t>
+      </w:r>
+      <w:proofErr w:type="spellEnd"/>
+      <w:r>
+        <w:rPr>
+          <w:rFonts w:asciiTheme="majorHAnsi" w:hAnsiTheme="majorHAnsi" w:cstheme="majorHAnsi"/>
+          <w:shd w:val="clear" w:color="auto" w:fill="FFFFFF"/>
+        </w:rPr>
+        <w:t xml:space="preserve"> nous </w:t>
+      </w:r>
+      <w:proofErr w:type="spellStart"/>
+      <w:r>
+        <w:rPr>
+          <w:rFonts w:asciiTheme="majorHAnsi" w:hAnsiTheme="majorHAnsi" w:cstheme="majorHAnsi"/>
+          <w:shd w:val="clear" w:color="auto" w:fill="FFFFFF"/>
+        </w:rPr>
+        <w:t>allons</w:t>
+      </w:r>
+      <w:proofErr w:type="spellEnd"/>
+      <w:r>
+        <w:rPr>
+          <w:rFonts w:asciiTheme="majorHAnsi" w:hAnsiTheme="majorHAnsi" w:cstheme="majorHAnsi"/>
+          <w:shd w:val="clear" w:color="auto" w:fill="FFFFFF"/>
+        </w:rPr>
+        <w:t xml:space="preserve"> </w:t>
+      </w:r>
+      <w:proofErr w:type="spellStart"/>
+      <w:r>
+        <w:rPr>
+          <w:rFonts w:asciiTheme="majorHAnsi" w:hAnsiTheme="majorHAnsi" w:cstheme="majorHAnsi"/>
+          <w:shd w:val="clear" w:color="auto" w:fill="FFFFFF"/>
+        </w:rPr>
+        <w:t>utiliser</w:t>
+      </w:r>
+      <w:proofErr w:type="spellEnd"/>
+      <w:r>
+        <w:rPr>
+          <w:rFonts w:asciiTheme="majorHAnsi" w:hAnsiTheme="majorHAnsi" w:cstheme="majorHAnsi"/>
+          <w:shd w:val="clear" w:color="auto" w:fill="FFFFFF"/>
+        </w:rPr>
+        <w:t xml:space="preserve"> la function </w:t>
+      </w:r>
+      <w:proofErr w:type="spellStart"/>
+      <w:r>
+        <w:rPr>
+          <w:rFonts w:asciiTheme="majorHAnsi" w:hAnsiTheme="majorHAnsi" w:cstheme="majorHAnsi"/>
+          <w:b/>
+          <w:bCs/>
+          <w:i/>
+          <w:iCs/>
+          <w:shd w:val="clear" w:color="auto" w:fill="FFFFFF"/>
+        </w:rPr>
+        <w:t>simnoise</w:t>
+      </w:r>
+      <w:proofErr w:type="spellEnd"/>
+      <w:r>
+        <w:rPr>
+          <w:rFonts w:asciiTheme="majorHAnsi" w:hAnsiTheme="majorHAnsi" w:cstheme="majorHAnsi"/>
+          <w:b/>
+          <w:bCs/>
+          <w:i/>
+          <w:iCs/>
+          <w:shd w:val="clear" w:color="auto" w:fill="FFFFFF"/>
+        </w:rPr>
+        <w:t>()</w:t>
+      </w:r>
+      <w:r>
+        <w:rPr>
+          <w:rFonts w:asciiTheme="majorHAnsi" w:hAnsiTheme="majorHAnsi" w:cstheme="majorHAnsi"/>
+          <w:shd w:val="clear" w:color="auto" w:fill="FFFFFF"/>
+        </w:rPr>
+        <w:t>.</w:t>
+      </w:r>
     </w:p>
     <w:p>
       <w:pPr>
         <w:spacing w:line="240" w:lineRule="auto"/>
         <w:rPr>
           <w:rFonts w:asciiTheme="majorHAnsi" w:hAnsiTheme="majorHAnsi" w:cstheme="majorHAnsi"/>
-          <w:lang w:val="fr-FR"/>
+          <w:shd w:val="clear" w:color="auto" w:fill="FFFFFF"/>
         </w:rPr>
       </w:pPr>
+      <w:r>
+        <w:rPr>
+          <w:rFonts w:asciiTheme="majorHAnsi" w:hAnsiTheme="majorHAnsi" w:cstheme="majorHAnsi"/>
+          <w:shd w:val="clear" w:color="auto" w:fill="FFFFFF"/>
+        </w:rPr>
+        <w:t xml:space="preserve"> </w:t>
+      </w:r>
+      <w:proofErr w:type="spellStart"/>
+      <w:r>
+        <w:rPr>
+          <w:rFonts w:asciiTheme="majorHAnsi" w:hAnsiTheme="majorHAnsi" w:cstheme="majorHAnsi"/>
+          <w:shd w:val="clear" w:color="auto" w:fill="FFFFFF"/>
+        </w:rPr>
+        <w:t>Apres</w:t>
+      </w:r>
+      <w:proofErr w:type="spellEnd"/>
+      <w:r>
+        <w:rPr>
+          <w:rFonts w:asciiTheme="majorHAnsi" w:hAnsiTheme="majorHAnsi" w:cstheme="majorHAnsi"/>
+          <w:shd w:val="clear" w:color="auto" w:fill="FFFFFF"/>
+        </w:rPr>
+        <w:t xml:space="preserve"> </w:t>
+      </w:r>
+      <w:proofErr w:type="spellStart"/>
+      <w:r>
+        <w:rPr>
+          <w:rFonts w:asciiTheme="majorHAnsi" w:hAnsiTheme="majorHAnsi" w:cstheme="majorHAnsi"/>
+          <w:shd w:val="clear" w:color="auto" w:fill="FFFFFF"/>
+        </w:rPr>
+        <w:t>cette</w:t>
+      </w:r>
+      <w:proofErr w:type="spellEnd"/>
+      <w:r>
+        <w:rPr>
+          <w:rFonts w:asciiTheme="majorHAnsi" w:hAnsiTheme="majorHAnsi" w:cstheme="majorHAnsi"/>
+          <w:shd w:val="clear" w:color="auto" w:fill="FFFFFF"/>
+        </w:rPr>
+        <w:t xml:space="preserve"> étape il faut </w:t>
+      </w:r>
+      <w:proofErr w:type="spellStart"/>
+      <w:r>
+        <w:rPr>
+          <w:rFonts w:asciiTheme="majorHAnsi" w:hAnsiTheme="majorHAnsi" w:cstheme="majorHAnsi"/>
+          <w:shd w:val="clear" w:color="auto" w:fill="FFFFFF"/>
+        </w:rPr>
+        <w:t>enlever</w:t>
+      </w:r>
+      <w:proofErr w:type="spellEnd"/>
+      <w:r>
+        <w:rPr>
+          <w:rFonts w:asciiTheme="majorHAnsi" w:hAnsiTheme="majorHAnsi" w:cstheme="majorHAnsi"/>
+          <w:shd w:val="clear" w:color="auto" w:fill="FFFFFF"/>
+        </w:rPr>
+        <w:t xml:space="preserve"> le bruit avec </w:t>
+      </w:r>
+      <w:proofErr w:type="spellStart"/>
+      <w:r>
+        <w:rPr>
+          <w:rFonts w:asciiTheme="majorHAnsi" w:hAnsiTheme="majorHAnsi" w:cstheme="majorHAnsi"/>
+          <w:shd w:val="clear" w:color="auto" w:fill="FFFFFF"/>
+        </w:rPr>
+        <w:t>ce</w:t>
+      </w:r>
+      <w:proofErr w:type="spellEnd"/>
+      <w:r>
+        <w:rPr>
+          <w:rFonts w:asciiTheme="majorHAnsi" w:hAnsiTheme="majorHAnsi" w:cstheme="majorHAnsi"/>
+          <w:shd w:val="clear" w:color="auto" w:fill="FFFFFF"/>
+        </w:rPr>
+        <w:t xml:space="preserve"> que nous </w:t>
+      </w:r>
+      <w:proofErr w:type="spellStart"/>
+      <w:r>
+        <w:rPr>
+          <w:rFonts w:asciiTheme="majorHAnsi" w:hAnsiTheme="majorHAnsi" w:cstheme="majorHAnsi"/>
+          <w:shd w:val="clear" w:color="auto" w:fill="FFFFFF"/>
+        </w:rPr>
+        <w:t>avons</w:t>
+      </w:r>
+      <w:proofErr w:type="spellEnd"/>
+      <w:r>
+        <w:rPr>
+          <w:rFonts w:asciiTheme="majorHAnsi" w:hAnsiTheme="majorHAnsi" w:cstheme="majorHAnsi"/>
+          <w:shd w:val="clear" w:color="auto" w:fill="FFFFFF"/>
+        </w:rPr>
+        <w:t xml:space="preserve"> </w:t>
+      </w:r>
+      <w:proofErr w:type="spellStart"/>
+      <w:r>
+        <w:rPr>
+          <w:rFonts w:asciiTheme="majorHAnsi" w:hAnsiTheme="majorHAnsi" w:cstheme="majorHAnsi"/>
+          <w:shd w:val="clear" w:color="auto" w:fill="FFFFFF"/>
+        </w:rPr>
+        <w:t>démontré</w:t>
+      </w:r>
+      <w:proofErr w:type="spellEnd"/>
+      <w:r>
+        <w:rPr>
+          <w:rFonts w:asciiTheme="majorHAnsi" w:hAnsiTheme="majorHAnsi" w:cstheme="majorHAnsi"/>
+          <w:shd w:val="clear" w:color="auto" w:fill="FFFFFF"/>
+        </w:rPr>
+        <w:t xml:space="preserve"> dans la </w:t>
+      </w:r>
+      <w:proofErr w:type="spellStart"/>
+      <w:r>
+        <w:rPr>
+          <w:rFonts w:asciiTheme="majorHAnsi" w:hAnsiTheme="majorHAnsi" w:cstheme="majorHAnsi"/>
+          <w:shd w:val="clear" w:color="auto" w:fill="FFFFFF"/>
+        </w:rPr>
+        <w:t>partie</w:t>
+      </w:r>
+      <w:proofErr w:type="spellEnd"/>
+      <w:r>
+        <w:rPr>
+          <w:rFonts w:asciiTheme="majorHAnsi" w:hAnsiTheme="majorHAnsi" w:cstheme="majorHAnsi"/>
+          <w:shd w:val="clear" w:color="auto" w:fill="FFFFFF"/>
+        </w:rPr>
+        <w:t xml:space="preserve"> </w:t>
+      </w:r>
+      <w:proofErr w:type="spellStart"/>
+      <w:r>
+        <w:rPr>
+          <w:rFonts w:asciiTheme="majorHAnsi" w:hAnsiTheme="majorHAnsi" w:cstheme="majorHAnsi"/>
+          <w:shd w:val="clear" w:color="auto" w:fill="FFFFFF"/>
+        </w:rPr>
+        <w:t>précédente</w:t>
+      </w:r>
+      <w:proofErr w:type="spellEnd"/>
+      <w:r>
+        <w:rPr>
+          <w:rFonts w:asciiTheme="majorHAnsi" w:hAnsiTheme="majorHAnsi" w:cstheme="majorHAnsi"/>
+          <w:shd w:val="clear" w:color="auto" w:fill="FFFFFF"/>
+        </w:rPr>
+        <w:t xml:space="preserve">. La function </w:t>
+      </w:r>
+      <w:proofErr w:type="gramStart"/>
+      <w:r>
+        <w:rPr>
+          <w:rFonts w:asciiTheme="majorHAnsi" w:hAnsiTheme="majorHAnsi" w:cstheme="majorHAnsi"/>
+          <w:b/>
+          <w:bCs/>
+          <w:i/>
+          <w:iCs/>
+          <w:shd w:val="clear" w:color="auto" w:fill="FFFFFF"/>
+        </w:rPr>
+        <w:t>denoise(</w:t>
+      </w:r>
+      <w:proofErr w:type="gramEnd"/>
+      <w:r>
+        <w:rPr>
+          <w:rFonts w:asciiTheme="majorHAnsi" w:hAnsiTheme="majorHAnsi" w:cstheme="majorHAnsi"/>
+          <w:b/>
+          <w:bCs/>
+          <w:i/>
+          <w:iCs/>
+          <w:shd w:val="clear" w:color="auto" w:fill="FFFFFF"/>
+        </w:rPr>
+        <w:t>)</w:t>
+      </w:r>
+      <w:r>
+        <w:rPr>
+          <w:rFonts w:asciiTheme="majorHAnsi" w:hAnsiTheme="majorHAnsi" w:cstheme="majorHAnsi"/>
+          <w:shd w:val="clear" w:color="auto" w:fill="FFFFFF"/>
+        </w:rPr>
+        <w:t xml:space="preserve"> </w:t>
+      </w:r>
+      <w:proofErr w:type="spellStart"/>
+      <w:r>
+        <w:rPr>
+          <w:rFonts w:asciiTheme="majorHAnsi" w:hAnsiTheme="majorHAnsi" w:cstheme="majorHAnsi"/>
+          <w:shd w:val="clear" w:color="auto" w:fill="FFFFFF"/>
+        </w:rPr>
+        <w:t>prend</w:t>
+      </w:r>
+      <w:proofErr w:type="spellEnd"/>
+      <w:r>
+        <w:rPr>
+          <w:rFonts w:asciiTheme="majorHAnsi" w:hAnsiTheme="majorHAnsi" w:cstheme="majorHAnsi"/>
+          <w:shd w:val="clear" w:color="auto" w:fill="FFFFFF"/>
+        </w:rPr>
+        <w:t xml:space="preserve"> </w:t>
+      </w:r>
+      <w:proofErr w:type="spellStart"/>
+      <w:r>
+        <w:rPr>
+          <w:rFonts w:asciiTheme="majorHAnsi" w:hAnsiTheme="majorHAnsi" w:cstheme="majorHAnsi"/>
+          <w:shd w:val="clear" w:color="auto" w:fill="FFFFFF"/>
+        </w:rPr>
+        <w:t>en</w:t>
+      </w:r>
+      <w:proofErr w:type="spellEnd"/>
+      <w:r>
+        <w:rPr>
+          <w:rFonts w:asciiTheme="majorHAnsi" w:hAnsiTheme="majorHAnsi" w:cstheme="majorHAnsi"/>
+          <w:shd w:val="clear" w:color="auto" w:fill="FFFFFF"/>
+        </w:rPr>
+        <w:t xml:space="preserve"> entrée un </w:t>
+      </w:r>
+      <w:proofErr w:type="spellStart"/>
+      <w:r>
+        <w:rPr>
+          <w:rFonts w:asciiTheme="majorHAnsi" w:hAnsiTheme="majorHAnsi" w:cstheme="majorHAnsi"/>
+          <w:shd w:val="clear" w:color="auto" w:fill="FFFFFF"/>
+        </w:rPr>
+        <w:t>vecteur</w:t>
+      </w:r>
+      <w:proofErr w:type="spellEnd"/>
+      <w:r>
+        <w:rPr>
+          <w:rFonts w:asciiTheme="majorHAnsi" w:hAnsiTheme="majorHAnsi" w:cstheme="majorHAnsi"/>
+          <w:shd w:val="clear" w:color="auto" w:fill="FFFFFF"/>
+        </w:rPr>
+        <w:t xml:space="preserve"> </w:t>
+      </w:r>
+      <w:r>
+        <w:rPr>
+          <w:rFonts w:asciiTheme="majorHAnsi" w:hAnsiTheme="majorHAnsi" w:cstheme="majorHAnsi"/>
+          <w:shd w:val="clear" w:color="auto" w:fill="FFFFFF"/>
+        </w:rPr>
+        <w:t xml:space="preserve">de taille de </w:t>
+      </w:r>
+      <w:r>
+        <w:rPr>
+          <w:rFonts w:asciiTheme="majorHAnsi" w:hAnsiTheme="majorHAnsi" w:cstheme="majorHAnsi"/>
+          <w:shd w:val="clear" w:color="auto" w:fill="FFFFFF"/>
+        </w:rPr>
+        <w:t xml:space="preserve">7 </w:t>
+      </w:r>
+      <w:proofErr w:type="spellStart"/>
+      <w:r>
+        <w:rPr>
+          <w:rFonts w:asciiTheme="majorHAnsi" w:hAnsiTheme="majorHAnsi" w:cstheme="majorHAnsi"/>
+          <w:shd w:val="clear" w:color="auto" w:fill="FFFFFF"/>
+        </w:rPr>
+        <w:t>composantes</w:t>
+      </w:r>
+      <w:proofErr w:type="spellEnd"/>
+      <w:r>
+        <w:rPr>
+          <w:rFonts w:asciiTheme="majorHAnsi" w:hAnsiTheme="majorHAnsi" w:cstheme="majorHAnsi"/>
+          <w:shd w:val="clear" w:color="auto" w:fill="FFFFFF"/>
+        </w:rPr>
+        <w:t xml:space="preserve"> et </w:t>
+      </w:r>
+      <w:proofErr w:type="spellStart"/>
+      <w:r>
+        <w:rPr>
+          <w:rFonts w:asciiTheme="majorHAnsi" w:hAnsiTheme="majorHAnsi" w:cstheme="majorHAnsi"/>
+          <w:shd w:val="clear" w:color="auto" w:fill="FFFFFF"/>
+        </w:rPr>
+        <w:t>regarde</w:t>
+      </w:r>
+      <w:proofErr w:type="spellEnd"/>
+      <w:r>
+        <w:rPr>
+          <w:rFonts w:asciiTheme="majorHAnsi" w:hAnsiTheme="majorHAnsi" w:cstheme="majorHAnsi"/>
+          <w:shd w:val="clear" w:color="auto" w:fill="FFFFFF"/>
+        </w:rPr>
+        <w:t xml:space="preserve"> la distance entre </w:t>
+      </w:r>
+      <w:proofErr w:type="spellStart"/>
+      <w:r>
+        <w:rPr>
+          <w:rFonts w:asciiTheme="majorHAnsi" w:hAnsiTheme="majorHAnsi" w:cstheme="majorHAnsi"/>
+          <w:shd w:val="clear" w:color="auto" w:fill="FFFFFF"/>
+        </w:rPr>
+        <w:t>ce</w:t>
+      </w:r>
+      <w:proofErr w:type="spellEnd"/>
+      <w:r>
+        <w:rPr>
+          <w:rFonts w:asciiTheme="majorHAnsi" w:hAnsiTheme="majorHAnsi" w:cstheme="majorHAnsi"/>
+          <w:shd w:val="clear" w:color="auto" w:fill="FFFFFF"/>
+        </w:rPr>
+        <w:t xml:space="preserve"> </w:t>
+      </w:r>
+      <w:proofErr w:type="spellStart"/>
+      <w:r>
+        <w:rPr>
+          <w:rFonts w:asciiTheme="majorHAnsi" w:hAnsiTheme="majorHAnsi" w:cstheme="majorHAnsi"/>
+          <w:shd w:val="clear" w:color="auto" w:fill="FFFFFF"/>
+        </w:rPr>
+        <w:t>vecteur</w:t>
+      </w:r>
+      <w:proofErr w:type="spellEnd"/>
+      <w:r>
+        <w:rPr>
+          <w:rFonts w:asciiTheme="majorHAnsi" w:hAnsiTheme="majorHAnsi" w:cstheme="majorHAnsi"/>
+          <w:shd w:val="clear" w:color="auto" w:fill="FFFFFF"/>
+        </w:rPr>
+        <w:t xml:space="preserve"> et </w:t>
+      </w:r>
+      <w:proofErr w:type="spellStart"/>
+      <w:r>
+        <w:rPr>
+          <w:rFonts w:asciiTheme="majorHAnsi" w:hAnsiTheme="majorHAnsi" w:cstheme="majorHAnsi"/>
+          <w:shd w:val="clear" w:color="auto" w:fill="FFFFFF"/>
+        </w:rPr>
+        <w:t>tous</w:t>
+      </w:r>
+      <w:proofErr w:type="spellEnd"/>
+      <w:r>
+        <w:rPr>
+          <w:rFonts w:asciiTheme="majorHAnsi" w:hAnsiTheme="majorHAnsi" w:cstheme="majorHAnsi"/>
+          <w:shd w:val="clear" w:color="auto" w:fill="FFFFFF"/>
+        </w:rPr>
+        <w:t xml:space="preserve"> </w:t>
+      </w:r>
+      <w:proofErr w:type="spellStart"/>
+      <w:r>
+        <w:rPr>
+          <w:rFonts w:asciiTheme="majorHAnsi" w:hAnsiTheme="majorHAnsi" w:cstheme="majorHAnsi"/>
+          <w:shd w:val="clear" w:color="auto" w:fill="FFFFFF"/>
+        </w:rPr>
+        <w:t>ce</w:t>
+      </w:r>
+      <w:proofErr w:type="spellEnd"/>
+      <w:r>
+        <w:rPr>
+          <w:rFonts w:asciiTheme="majorHAnsi" w:hAnsiTheme="majorHAnsi" w:cstheme="majorHAnsi"/>
+          <w:shd w:val="clear" w:color="auto" w:fill="FFFFFF"/>
+        </w:rPr>
+        <w:t xml:space="preserve"> de </w:t>
+      </w:r>
+      <w:proofErr w:type="spellStart"/>
+      <w:r>
+        <w:rPr>
+          <w:rFonts w:asciiTheme="majorHAnsi" w:hAnsiTheme="majorHAnsi" w:cstheme="majorHAnsi"/>
+          <w:shd w:val="clear" w:color="auto" w:fill="FFFFFF"/>
+        </w:rPr>
+        <w:t>l’emsemble</w:t>
+      </w:r>
+      <w:proofErr w:type="spellEnd"/>
+      <w:r>
+        <w:rPr>
+          <w:rFonts w:asciiTheme="majorHAnsi" w:hAnsiTheme="majorHAnsi" w:cstheme="majorHAnsi"/>
+          <w:shd w:val="clear" w:color="auto" w:fill="FFFFFF"/>
+        </w:rPr>
+        <w:t xml:space="preserve"> </w:t>
+      </w:r>
+      <w:proofErr w:type="spellStart"/>
+      <w:r>
+        <w:rPr>
+          <w:rFonts w:asciiTheme="majorHAnsi" w:hAnsiTheme="majorHAnsi" w:cstheme="majorHAnsi"/>
+          <w:shd w:val="clear" w:color="auto" w:fill="FFFFFF"/>
+        </w:rPr>
+        <w:t>Im</w:t>
+      </w:r>
+      <w:proofErr w:type="spellEnd"/>
+      <w:r>
+        <w:rPr>
+          <w:rFonts w:asciiTheme="majorHAnsi" w:hAnsiTheme="majorHAnsi" w:cstheme="majorHAnsi"/>
+          <w:shd w:val="clear" w:color="auto" w:fill="FFFFFF"/>
+        </w:rPr>
+        <w:t>(</w:t>
+      </w:r>
+      <w:r>
+        <w:rPr>
+          <w:rFonts w:ascii="Arial" w:hAnsi="Arial" w:cs="Arial"/>
+          <w:color w:val="202122"/>
+          <w:sz w:val="21"/>
+          <w:szCs w:val="21"/>
+          <w:shd w:val="clear" w:color="auto" w:fill="FFFFFF"/>
+        </w:rPr>
+        <w:t>Φ</w:t>
+      </w:r>
+      <w:r>
+        <w:rPr>
+          <w:rFonts w:asciiTheme="majorHAnsi" w:hAnsiTheme="majorHAnsi" w:cstheme="majorHAnsi"/>
+          <w:shd w:val="clear" w:color="auto" w:fill="FFFFFF"/>
+        </w:rPr>
+        <w:t xml:space="preserve">) et </w:t>
+      </w:r>
+      <w:proofErr w:type="spellStart"/>
+      <w:r>
+        <w:rPr>
+          <w:rFonts w:asciiTheme="majorHAnsi" w:hAnsiTheme="majorHAnsi" w:cstheme="majorHAnsi"/>
+          <w:shd w:val="clear" w:color="auto" w:fill="FFFFFF"/>
+        </w:rPr>
+        <w:t>si</w:t>
+      </w:r>
+      <w:proofErr w:type="spellEnd"/>
+      <w:r>
+        <w:rPr>
+          <w:rFonts w:asciiTheme="majorHAnsi" w:hAnsiTheme="majorHAnsi" w:cstheme="majorHAnsi"/>
+          <w:shd w:val="clear" w:color="auto" w:fill="FFFFFF"/>
+        </w:rPr>
+        <w:t xml:space="preserve"> </w:t>
+      </w:r>
+      <w:proofErr w:type="spellStart"/>
+      <w:r>
+        <w:rPr>
+          <w:rFonts w:asciiTheme="majorHAnsi" w:hAnsiTheme="majorHAnsi" w:cstheme="majorHAnsi"/>
+          <w:shd w:val="clear" w:color="auto" w:fill="FFFFFF"/>
+        </w:rPr>
+        <w:t>cette</w:t>
+      </w:r>
+      <w:proofErr w:type="spellEnd"/>
+      <w:r>
+        <w:rPr>
+          <w:rFonts w:asciiTheme="majorHAnsi" w:hAnsiTheme="majorHAnsi" w:cstheme="majorHAnsi"/>
+          <w:shd w:val="clear" w:color="auto" w:fill="FFFFFF"/>
+        </w:rPr>
+        <w:t xml:space="preserve"> distance </w:t>
+      </w:r>
+      <w:proofErr w:type="spellStart"/>
+      <w:r>
+        <w:rPr>
+          <w:rFonts w:asciiTheme="majorHAnsi" w:hAnsiTheme="majorHAnsi" w:cstheme="majorHAnsi"/>
+          <w:shd w:val="clear" w:color="auto" w:fill="FFFFFF"/>
+        </w:rPr>
+        <w:t>est</w:t>
+      </w:r>
+      <w:proofErr w:type="spellEnd"/>
+      <w:r>
+        <w:rPr>
+          <w:rFonts w:asciiTheme="majorHAnsi" w:hAnsiTheme="majorHAnsi" w:cstheme="majorHAnsi"/>
+          <w:shd w:val="clear" w:color="auto" w:fill="FFFFFF"/>
+        </w:rPr>
+        <w:t xml:space="preserve"> </w:t>
+      </w:r>
+      <w:proofErr w:type="spellStart"/>
+      <w:r>
+        <w:rPr>
+          <w:rFonts w:asciiTheme="majorHAnsi" w:hAnsiTheme="majorHAnsi" w:cstheme="majorHAnsi"/>
+          <w:shd w:val="clear" w:color="auto" w:fill="FFFFFF"/>
+        </w:rPr>
+        <w:t>égale</w:t>
+      </w:r>
+      <w:proofErr w:type="spellEnd"/>
+      <w:r>
+        <w:rPr>
+          <w:rFonts w:asciiTheme="majorHAnsi" w:hAnsiTheme="majorHAnsi" w:cstheme="majorHAnsi"/>
+          <w:shd w:val="clear" w:color="auto" w:fill="FFFFFF"/>
+        </w:rPr>
+        <w:t xml:space="preserve"> à 1, </w:t>
+      </w:r>
+      <w:proofErr w:type="spellStart"/>
+      <w:r>
+        <w:rPr>
+          <w:rFonts w:asciiTheme="majorHAnsi" w:hAnsiTheme="majorHAnsi" w:cstheme="majorHAnsi"/>
+          <w:shd w:val="clear" w:color="auto" w:fill="FFFFFF"/>
+        </w:rPr>
+        <w:t>cela</w:t>
+      </w:r>
+      <w:proofErr w:type="spellEnd"/>
+      <w:r>
+        <w:rPr>
+          <w:rFonts w:asciiTheme="majorHAnsi" w:hAnsiTheme="majorHAnsi" w:cstheme="majorHAnsi"/>
+          <w:shd w:val="clear" w:color="auto" w:fill="FFFFFF"/>
+        </w:rPr>
+        <w:t xml:space="preserve"> </w:t>
+      </w:r>
+      <w:proofErr w:type="spellStart"/>
+      <w:r>
+        <w:rPr>
+          <w:rFonts w:asciiTheme="majorHAnsi" w:hAnsiTheme="majorHAnsi" w:cstheme="majorHAnsi"/>
+          <w:shd w:val="clear" w:color="auto" w:fill="FFFFFF"/>
+        </w:rPr>
+        <w:t>veut</w:t>
+      </w:r>
+      <w:proofErr w:type="spellEnd"/>
+      <w:r>
+        <w:rPr>
+          <w:rFonts w:asciiTheme="majorHAnsi" w:hAnsiTheme="majorHAnsi" w:cstheme="majorHAnsi"/>
+          <w:shd w:val="clear" w:color="auto" w:fill="FFFFFF"/>
+        </w:rPr>
+        <w:t xml:space="preserve"> dire que </w:t>
+      </w:r>
+      <w:proofErr w:type="spellStart"/>
+      <w:r>
+        <w:rPr>
+          <w:rFonts w:asciiTheme="majorHAnsi" w:hAnsiTheme="majorHAnsi" w:cstheme="majorHAnsi"/>
+          <w:shd w:val="clear" w:color="auto" w:fill="FFFFFF"/>
+        </w:rPr>
+        <w:t>ce</w:t>
+      </w:r>
+      <w:proofErr w:type="spellEnd"/>
+      <w:r>
+        <w:rPr>
+          <w:rFonts w:asciiTheme="majorHAnsi" w:hAnsiTheme="majorHAnsi" w:cstheme="majorHAnsi"/>
+          <w:shd w:val="clear" w:color="auto" w:fill="FFFFFF"/>
+        </w:rPr>
+        <w:t xml:space="preserve"> meme </w:t>
+      </w:r>
+      <w:proofErr w:type="spellStart"/>
+      <w:r>
+        <w:rPr>
+          <w:rFonts w:asciiTheme="majorHAnsi" w:hAnsiTheme="majorHAnsi" w:cstheme="majorHAnsi"/>
+          <w:shd w:val="clear" w:color="auto" w:fill="FFFFFF"/>
+        </w:rPr>
+        <w:t>vect</w:t>
+      </w:r>
+      <w:proofErr w:type="spellEnd"/>
+      <w:r>
+        <w:rPr>
+          <w:rFonts w:asciiTheme="majorHAnsi" w:hAnsiTheme="majorHAnsi" w:cstheme="majorHAnsi"/>
+          <w:shd w:val="clear" w:color="auto" w:fill="FFFFFF"/>
+        </w:rPr>
+        <w:t xml:space="preserve"> à </w:t>
+      </w:r>
+      <w:proofErr w:type="spellStart"/>
+      <w:r>
+        <w:rPr>
+          <w:rFonts w:asciiTheme="majorHAnsi" w:hAnsiTheme="majorHAnsi" w:cstheme="majorHAnsi"/>
+          <w:shd w:val="clear" w:color="auto" w:fill="FFFFFF"/>
+        </w:rPr>
+        <w:t>été</w:t>
+      </w:r>
+      <w:proofErr w:type="spellEnd"/>
+      <w:r>
+        <w:rPr>
+          <w:rFonts w:asciiTheme="majorHAnsi" w:hAnsiTheme="majorHAnsi" w:cstheme="majorHAnsi"/>
+          <w:shd w:val="clear" w:color="auto" w:fill="FFFFFF"/>
+        </w:rPr>
+        <w:t xml:space="preserve"> </w:t>
+      </w:r>
+      <w:proofErr w:type="spellStart"/>
+      <w:r>
+        <w:rPr>
+          <w:rFonts w:asciiTheme="majorHAnsi" w:hAnsiTheme="majorHAnsi" w:cstheme="majorHAnsi"/>
+          <w:shd w:val="clear" w:color="auto" w:fill="FFFFFF"/>
+        </w:rPr>
+        <w:t>bruité</w:t>
+      </w:r>
+      <w:proofErr w:type="spellEnd"/>
+      <w:r>
+        <w:rPr>
+          <w:rFonts w:asciiTheme="majorHAnsi" w:hAnsiTheme="majorHAnsi" w:cstheme="majorHAnsi"/>
+          <w:shd w:val="clear" w:color="auto" w:fill="FFFFFF"/>
+        </w:rPr>
+        <w:t xml:space="preserve"> et </w:t>
+      </w:r>
+      <w:proofErr w:type="spellStart"/>
+      <w:r>
+        <w:rPr>
+          <w:rFonts w:asciiTheme="majorHAnsi" w:hAnsiTheme="majorHAnsi" w:cstheme="majorHAnsi"/>
+          <w:shd w:val="clear" w:color="auto" w:fill="FFFFFF"/>
+        </w:rPr>
+        <w:t>donc</w:t>
+      </w:r>
+      <w:proofErr w:type="spellEnd"/>
+      <w:r>
+        <w:rPr>
+          <w:rFonts w:asciiTheme="majorHAnsi" w:hAnsiTheme="majorHAnsi" w:cstheme="majorHAnsi"/>
+          <w:shd w:val="clear" w:color="auto" w:fill="FFFFFF"/>
+        </w:rPr>
+        <w:t xml:space="preserve"> que le </w:t>
+      </w:r>
+      <w:proofErr w:type="spellStart"/>
+      <w:r>
+        <w:rPr>
+          <w:rFonts w:asciiTheme="majorHAnsi" w:hAnsiTheme="majorHAnsi" w:cstheme="majorHAnsi"/>
+          <w:shd w:val="clear" w:color="auto" w:fill="FFFFFF"/>
+        </w:rPr>
+        <w:t>vecteur</w:t>
+      </w:r>
+      <w:proofErr w:type="spellEnd"/>
+      <w:r>
+        <w:rPr>
+          <w:rFonts w:asciiTheme="majorHAnsi" w:hAnsiTheme="majorHAnsi" w:cstheme="majorHAnsi"/>
+          <w:shd w:val="clear" w:color="auto" w:fill="FFFFFF"/>
+        </w:rPr>
+        <w:t xml:space="preserve"> </w:t>
+      </w:r>
+      <w:proofErr w:type="spellStart"/>
+      <w:r>
+        <w:rPr>
+          <w:rFonts w:asciiTheme="majorHAnsi" w:hAnsiTheme="majorHAnsi" w:cstheme="majorHAnsi"/>
+          <w:shd w:val="clear" w:color="auto" w:fill="FFFFFF"/>
+        </w:rPr>
+        <w:t>testé</w:t>
+      </w:r>
+      <w:proofErr w:type="spellEnd"/>
+      <w:r>
+        <w:rPr>
+          <w:rFonts w:asciiTheme="majorHAnsi" w:hAnsiTheme="majorHAnsi" w:cstheme="majorHAnsi"/>
+          <w:shd w:val="clear" w:color="auto" w:fill="FFFFFF"/>
+        </w:rPr>
+        <w:t xml:space="preserve"> </w:t>
+      </w:r>
+      <w:proofErr w:type="spellStart"/>
+      <w:r>
+        <w:rPr>
+          <w:rFonts w:asciiTheme="majorHAnsi" w:hAnsiTheme="majorHAnsi" w:cstheme="majorHAnsi"/>
+          <w:shd w:val="clear" w:color="auto" w:fill="FFFFFF"/>
+        </w:rPr>
+        <w:t>est</w:t>
+      </w:r>
+      <w:proofErr w:type="spellEnd"/>
+      <w:r>
+        <w:rPr>
+          <w:rFonts w:asciiTheme="majorHAnsi" w:hAnsiTheme="majorHAnsi" w:cstheme="majorHAnsi"/>
+          <w:shd w:val="clear" w:color="auto" w:fill="FFFFFF"/>
+        </w:rPr>
+        <w:t xml:space="preserve"> le </w:t>
+      </w:r>
+      <w:proofErr w:type="spellStart"/>
+      <w:r>
+        <w:rPr>
+          <w:rFonts w:asciiTheme="majorHAnsi" w:hAnsiTheme="majorHAnsi" w:cstheme="majorHAnsi"/>
+          <w:shd w:val="clear" w:color="auto" w:fill="FFFFFF"/>
+        </w:rPr>
+        <w:t>vecteur</w:t>
+      </w:r>
+      <w:proofErr w:type="spellEnd"/>
+      <w:r>
+        <w:rPr>
+          <w:rFonts w:asciiTheme="majorHAnsi" w:hAnsiTheme="majorHAnsi" w:cstheme="majorHAnsi"/>
+          <w:shd w:val="clear" w:color="auto" w:fill="FFFFFF"/>
+        </w:rPr>
+        <w:t xml:space="preserve"> </w:t>
+      </w:r>
+      <w:proofErr w:type="spellStart"/>
+      <w:r>
+        <w:rPr>
+          <w:rFonts w:asciiTheme="majorHAnsi" w:hAnsiTheme="majorHAnsi" w:cstheme="majorHAnsi"/>
+          <w:shd w:val="clear" w:color="auto" w:fill="FFFFFF"/>
+        </w:rPr>
+        <w:t>d’origine</w:t>
+      </w:r>
+      <w:proofErr w:type="spellEnd"/>
+      <w:r>
+        <w:rPr>
+          <w:rFonts w:asciiTheme="majorHAnsi" w:hAnsiTheme="majorHAnsi" w:cstheme="majorHAnsi"/>
+          <w:shd w:val="clear" w:color="auto" w:fill="FFFFFF"/>
+        </w:rPr>
+        <w:t xml:space="preserve">. La function </w:t>
+      </w:r>
+      <w:proofErr w:type="spellStart"/>
+      <w:r>
+        <w:rPr>
+          <w:rFonts w:asciiTheme="majorHAnsi" w:hAnsiTheme="majorHAnsi" w:cstheme="majorHAnsi"/>
+          <w:shd w:val="clear" w:color="auto" w:fill="FFFFFF"/>
+        </w:rPr>
+        <w:t>va</w:t>
+      </w:r>
+      <w:proofErr w:type="spellEnd"/>
+      <w:r>
+        <w:rPr>
+          <w:rFonts w:asciiTheme="majorHAnsi" w:hAnsiTheme="majorHAnsi" w:cstheme="majorHAnsi"/>
+          <w:shd w:val="clear" w:color="auto" w:fill="FFFFFF"/>
+        </w:rPr>
+        <w:t xml:space="preserve"> </w:t>
+      </w:r>
+      <w:proofErr w:type="spellStart"/>
+      <w:r>
+        <w:rPr>
+          <w:rFonts w:asciiTheme="majorHAnsi" w:hAnsiTheme="majorHAnsi" w:cstheme="majorHAnsi"/>
+          <w:shd w:val="clear" w:color="auto" w:fill="FFFFFF"/>
+        </w:rPr>
+        <w:t>donc</w:t>
+      </w:r>
+      <w:proofErr w:type="spellEnd"/>
+      <w:r>
+        <w:rPr>
+          <w:rFonts w:asciiTheme="majorHAnsi" w:hAnsiTheme="majorHAnsi" w:cstheme="majorHAnsi"/>
+          <w:shd w:val="clear" w:color="auto" w:fill="FFFFFF"/>
+        </w:rPr>
+        <w:t xml:space="preserve"> le </w:t>
+      </w:r>
+      <w:proofErr w:type="spellStart"/>
+      <w:r>
+        <w:rPr>
+          <w:rFonts w:asciiTheme="majorHAnsi" w:hAnsiTheme="majorHAnsi" w:cstheme="majorHAnsi"/>
+          <w:shd w:val="clear" w:color="auto" w:fill="FFFFFF"/>
+        </w:rPr>
+        <w:t>retourner</w:t>
+      </w:r>
+      <w:proofErr w:type="spellEnd"/>
+      <w:r>
+        <w:rPr>
+          <w:rFonts w:asciiTheme="majorHAnsi" w:hAnsiTheme="majorHAnsi" w:cstheme="majorHAnsi"/>
+          <w:shd w:val="clear" w:color="auto" w:fill="FFFFFF"/>
+        </w:rPr>
+        <w:t xml:space="preserve"> </w:t>
+      </w:r>
+      <w:proofErr w:type="spellStart"/>
+      <w:r>
+        <w:rPr>
+          <w:rFonts w:asciiTheme="majorHAnsi" w:hAnsiTheme="majorHAnsi" w:cstheme="majorHAnsi"/>
+          <w:shd w:val="clear" w:color="auto" w:fill="FFFFFF"/>
+        </w:rPr>
+        <w:t>s’il</w:t>
+      </w:r>
+      <w:proofErr w:type="spellEnd"/>
+      <w:r>
+        <w:rPr>
+          <w:rFonts w:asciiTheme="majorHAnsi" w:hAnsiTheme="majorHAnsi" w:cstheme="majorHAnsi"/>
+          <w:shd w:val="clear" w:color="auto" w:fill="FFFFFF"/>
+        </w:rPr>
+        <w:t xml:space="preserve"> </w:t>
+      </w:r>
+      <w:proofErr w:type="spellStart"/>
+      <w:r>
+        <w:rPr>
+          <w:rFonts w:asciiTheme="majorHAnsi" w:hAnsiTheme="majorHAnsi" w:cstheme="majorHAnsi"/>
+          <w:shd w:val="clear" w:color="auto" w:fill="FFFFFF"/>
+        </w:rPr>
+        <w:t>existe</w:t>
+      </w:r>
+      <w:proofErr w:type="spellEnd"/>
+      <w:r>
+        <w:rPr>
+          <w:rFonts w:asciiTheme="majorHAnsi" w:hAnsiTheme="majorHAnsi" w:cstheme="majorHAnsi"/>
+          <w:shd w:val="clear" w:color="auto" w:fill="FFFFFF"/>
+        </w:rPr>
+        <w:t xml:space="preserve"> </w:t>
+      </w:r>
+      <w:proofErr w:type="spellStart"/>
+      <w:r>
+        <w:rPr>
+          <w:rFonts w:asciiTheme="majorHAnsi" w:hAnsiTheme="majorHAnsi" w:cstheme="majorHAnsi"/>
+          <w:shd w:val="clear" w:color="auto" w:fill="FFFFFF"/>
+        </w:rPr>
+        <w:t>en</w:t>
+      </w:r>
+      <w:proofErr w:type="spellEnd"/>
+      <w:r>
+        <w:rPr>
+          <w:rFonts w:asciiTheme="majorHAnsi" w:hAnsiTheme="majorHAnsi" w:cstheme="majorHAnsi"/>
+          <w:shd w:val="clear" w:color="auto" w:fill="FFFFFF"/>
+        </w:rPr>
+        <w:t xml:space="preserve"> revanche dans le </w:t>
+      </w:r>
+      <w:proofErr w:type="spellStart"/>
+      <w:r>
+        <w:rPr>
+          <w:rFonts w:asciiTheme="majorHAnsi" w:hAnsiTheme="majorHAnsi" w:cstheme="majorHAnsi"/>
+          <w:shd w:val="clear" w:color="auto" w:fill="FFFFFF"/>
+        </w:rPr>
+        <w:t>cas</w:t>
+      </w:r>
+      <w:proofErr w:type="spellEnd"/>
+      <w:r>
+        <w:rPr>
+          <w:rFonts w:asciiTheme="majorHAnsi" w:hAnsiTheme="majorHAnsi" w:cstheme="majorHAnsi"/>
+          <w:shd w:val="clear" w:color="auto" w:fill="FFFFFF"/>
+        </w:rPr>
+        <w:t xml:space="preserve"> contraire le </w:t>
+      </w:r>
+      <w:proofErr w:type="spellStart"/>
+      <w:r>
+        <w:rPr>
+          <w:rFonts w:asciiTheme="majorHAnsi" w:hAnsiTheme="majorHAnsi" w:cstheme="majorHAnsi"/>
+          <w:shd w:val="clear" w:color="auto" w:fill="FFFFFF"/>
+        </w:rPr>
+        <w:t>vecteur</w:t>
+      </w:r>
+      <w:proofErr w:type="spellEnd"/>
+      <w:r>
+        <w:rPr>
+          <w:rFonts w:asciiTheme="majorHAnsi" w:hAnsiTheme="majorHAnsi" w:cstheme="majorHAnsi"/>
+          <w:shd w:val="clear" w:color="auto" w:fill="FFFFFF"/>
+        </w:rPr>
+        <w:t xml:space="preserve"> </w:t>
+      </w:r>
+      <w:proofErr w:type="spellStart"/>
+      <w:r>
+        <w:rPr>
+          <w:rFonts w:asciiTheme="majorHAnsi" w:hAnsiTheme="majorHAnsi" w:cstheme="majorHAnsi"/>
+          <w:shd w:val="clear" w:color="auto" w:fill="FFFFFF"/>
+        </w:rPr>
+        <w:t>d’entrée</w:t>
+      </w:r>
+      <w:proofErr w:type="spellEnd"/>
+      <w:r>
+        <w:rPr>
+          <w:rFonts w:asciiTheme="majorHAnsi" w:hAnsiTheme="majorHAnsi" w:cstheme="majorHAnsi"/>
+          <w:shd w:val="clear" w:color="auto" w:fill="FFFFFF"/>
+        </w:rPr>
+        <w:t xml:space="preserve"> </w:t>
+      </w:r>
+      <w:proofErr w:type="spellStart"/>
+      <w:r>
+        <w:rPr>
+          <w:rFonts w:asciiTheme="majorHAnsi" w:hAnsiTheme="majorHAnsi" w:cstheme="majorHAnsi"/>
+          <w:shd w:val="clear" w:color="auto" w:fill="FFFFFF"/>
+        </w:rPr>
+        <w:t>n’est</w:t>
+      </w:r>
+      <w:proofErr w:type="spellEnd"/>
+      <w:r>
+        <w:rPr>
+          <w:rFonts w:asciiTheme="majorHAnsi" w:hAnsiTheme="majorHAnsi" w:cstheme="majorHAnsi"/>
+          <w:shd w:val="clear" w:color="auto" w:fill="FFFFFF"/>
+        </w:rPr>
+        <w:t xml:space="preserve"> pas </w:t>
+      </w:r>
+      <w:proofErr w:type="spellStart"/>
+      <w:r>
+        <w:rPr>
+          <w:rFonts w:asciiTheme="majorHAnsi" w:hAnsiTheme="majorHAnsi" w:cstheme="majorHAnsi"/>
+          <w:shd w:val="clear" w:color="auto" w:fill="FFFFFF"/>
+        </w:rPr>
+        <w:t>bruité</w:t>
+      </w:r>
+      <w:proofErr w:type="spellEnd"/>
+      <w:r>
+        <w:rPr>
+          <w:rFonts w:asciiTheme="majorHAnsi" w:hAnsiTheme="majorHAnsi" w:cstheme="majorHAnsi"/>
+          <w:shd w:val="clear" w:color="auto" w:fill="FFFFFF"/>
+        </w:rPr>
+        <w:t xml:space="preserve"> et </w:t>
+      </w:r>
+      <w:proofErr w:type="spellStart"/>
+      <w:r>
+        <w:rPr>
+          <w:rFonts w:asciiTheme="majorHAnsi" w:hAnsiTheme="majorHAnsi" w:cstheme="majorHAnsi"/>
+          <w:shd w:val="clear" w:color="auto" w:fill="FFFFFF"/>
+        </w:rPr>
+        <w:t>donc</w:t>
+      </w:r>
+      <w:proofErr w:type="spellEnd"/>
+      <w:r>
+        <w:rPr>
+          <w:rFonts w:asciiTheme="majorHAnsi" w:hAnsiTheme="majorHAnsi" w:cstheme="majorHAnsi"/>
+          <w:shd w:val="clear" w:color="auto" w:fill="FFFFFF"/>
+        </w:rPr>
+        <w:t xml:space="preserve"> la </w:t>
+      </w:r>
+      <w:proofErr w:type="spellStart"/>
+      <w:r>
+        <w:rPr>
+          <w:rFonts w:asciiTheme="majorHAnsi" w:hAnsiTheme="majorHAnsi" w:cstheme="majorHAnsi"/>
+          <w:shd w:val="clear" w:color="auto" w:fill="FFFFFF"/>
+        </w:rPr>
+        <w:t>focntion</w:t>
+      </w:r>
+      <w:proofErr w:type="spellEnd"/>
+      <w:r>
+        <w:rPr>
+          <w:rFonts w:asciiTheme="majorHAnsi" w:hAnsiTheme="majorHAnsi" w:cstheme="majorHAnsi"/>
+          <w:shd w:val="clear" w:color="auto" w:fill="FFFFFF"/>
+        </w:rPr>
+        <w:t xml:space="preserve"> le </w:t>
+      </w:r>
+      <w:proofErr w:type="spellStart"/>
+      <w:r>
+        <w:rPr>
+          <w:rFonts w:asciiTheme="majorHAnsi" w:hAnsiTheme="majorHAnsi" w:cstheme="majorHAnsi"/>
+          <w:shd w:val="clear" w:color="auto" w:fill="FFFFFF"/>
+        </w:rPr>
+        <w:t>retourne</w:t>
+      </w:r>
+      <w:proofErr w:type="spellEnd"/>
+      <w:r>
+        <w:rPr>
+          <w:rFonts w:asciiTheme="majorHAnsi" w:hAnsiTheme="majorHAnsi" w:cstheme="majorHAnsi"/>
+          <w:shd w:val="clear" w:color="auto" w:fill="FFFFFF"/>
+        </w:rPr>
+        <w:t xml:space="preserve">. Nous </w:t>
+      </w:r>
+      <w:proofErr w:type="spellStart"/>
+      <w:r>
+        <w:rPr>
+          <w:rFonts w:asciiTheme="majorHAnsi" w:hAnsiTheme="majorHAnsi" w:cstheme="majorHAnsi"/>
+          <w:shd w:val="clear" w:color="auto" w:fill="FFFFFF"/>
+        </w:rPr>
+        <w:t>allons</w:t>
+      </w:r>
+      <w:proofErr w:type="spellEnd"/>
+      <w:r>
+        <w:rPr>
+          <w:rFonts w:asciiTheme="majorHAnsi" w:hAnsiTheme="majorHAnsi" w:cstheme="majorHAnsi"/>
+          <w:shd w:val="clear" w:color="auto" w:fill="FFFFFF"/>
+        </w:rPr>
+        <w:t xml:space="preserve"> </w:t>
+      </w:r>
+      <w:proofErr w:type="spellStart"/>
+      <w:r>
+        <w:rPr>
+          <w:rFonts w:asciiTheme="majorHAnsi" w:hAnsiTheme="majorHAnsi" w:cstheme="majorHAnsi"/>
+          <w:shd w:val="clear" w:color="auto" w:fill="FFFFFF"/>
+        </w:rPr>
+        <w:t>donc</w:t>
+      </w:r>
+      <w:proofErr w:type="spellEnd"/>
+      <w:r>
+        <w:rPr>
+          <w:rFonts w:asciiTheme="majorHAnsi" w:hAnsiTheme="majorHAnsi" w:cstheme="majorHAnsi"/>
+          <w:shd w:val="clear" w:color="auto" w:fill="FFFFFF"/>
+        </w:rPr>
+        <w:t xml:space="preserve"> grace à </w:t>
+      </w:r>
+      <w:proofErr w:type="spellStart"/>
+      <w:r>
+        <w:rPr>
+          <w:rFonts w:asciiTheme="majorHAnsi" w:hAnsiTheme="majorHAnsi" w:cstheme="majorHAnsi"/>
+          <w:shd w:val="clear" w:color="auto" w:fill="FFFFFF"/>
+        </w:rPr>
+        <w:t>cette</w:t>
+      </w:r>
+      <w:proofErr w:type="spellEnd"/>
+      <w:r>
+        <w:rPr>
+          <w:rFonts w:asciiTheme="majorHAnsi" w:hAnsiTheme="majorHAnsi" w:cstheme="majorHAnsi"/>
+          <w:shd w:val="clear" w:color="auto" w:fill="FFFFFF"/>
+        </w:rPr>
+        <w:t xml:space="preserve"> function </w:t>
+      </w:r>
+      <w:proofErr w:type="spellStart"/>
+      <w:r>
+        <w:rPr>
+          <w:rFonts w:asciiTheme="majorHAnsi" w:hAnsiTheme="majorHAnsi" w:cstheme="majorHAnsi"/>
+          <w:shd w:val="clear" w:color="auto" w:fill="FFFFFF"/>
+        </w:rPr>
+        <w:t>débruité</w:t>
+      </w:r>
+      <w:proofErr w:type="spellEnd"/>
+      <w:r>
+        <w:rPr>
+          <w:rFonts w:asciiTheme="majorHAnsi" w:hAnsiTheme="majorHAnsi" w:cstheme="majorHAnsi"/>
+          <w:shd w:val="clear" w:color="auto" w:fill="FFFFFF"/>
+        </w:rPr>
+        <w:t xml:space="preserve"> </w:t>
+      </w:r>
+      <w:proofErr w:type="spellStart"/>
+      <w:r>
+        <w:rPr>
+          <w:rFonts w:asciiTheme="majorHAnsi" w:hAnsiTheme="majorHAnsi" w:cstheme="majorHAnsi"/>
+          <w:shd w:val="clear" w:color="auto" w:fill="FFFFFF"/>
+        </w:rPr>
+        <w:t>tous</w:t>
+      </w:r>
+      <w:proofErr w:type="spellEnd"/>
+      <w:r>
+        <w:rPr>
+          <w:rFonts w:asciiTheme="majorHAnsi" w:hAnsiTheme="majorHAnsi" w:cstheme="majorHAnsi"/>
+          <w:shd w:val="clear" w:color="auto" w:fill="FFFFFF"/>
+        </w:rPr>
+        <w:t xml:space="preserve"> </w:t>
+      </w:r>
+      <w:proofErr w:type="spellStart"/>
+      <w:r>
+        <w:rPr>
+          <w:rFonts w:asciiTheme="majorHAnsi" w:hAnsiTheme="majorHAnsi" w:cstheme="majorHAnsi"/>
+          <w:shd w:val="clear" w:color="auto" w:fill="FFFFFF"/>
+        </w:rPr>
+        <w:t>nos</w:t>
+      </w:r>
+      <w:proofErr w:type="spellEnd"/>
+      <w:r>
+        <w:rPr>
+          <w:rFonts w:asciiTheme="majorHAnsi" w:hAnsiTheme="majorHAnsi" w:cstheme="majorHAnsi"/>
+          <w:shd w:val="clear" w:color="auto" w:fill="FFFFFF"/>
+        </w:rPr>
+        <w:t xml:space="preserve"> </w:t>
+      </w:r>
+      <w:proofErr w:type="spellStart"/>
+      <w:r>
+        <w:rPr>
+          <w:rFonts w:asciiTheme="majorHAnsi" w:hAnsiTheme="majorHAnsi" w:cstheme="majorHAnsi"/>
+          <w:shd w:val="clear" w:color="auto" w:fill="FFFFFF"/>
+        </w:rPr>
+        <w:t>vecteurs</w:t>
+      </w:r>
+      <w:proofErr w:type="spellEnd"/>
+      <w:r>
+        <w:rPr>
+          <w:rFonts w:asciiTheme="majorHAnsi" w:hAnsiTheme="majorHAnsi" w:cstheme="majorHAnsi"/>
+          <w:shd w:val="clear" w:color="auto" w:fill="FFFFFF"/>
+        </w:rPr>
+        <w:t xml:space="preserve"> avec </w:t>
+      </w:r>
+      <w:proofErr w:type="spellStart"/>
+      <w:r>
+        <w:rPr>
+          <w:rFonts w:asciiTheme="majorHAnsi" w:hAnsiTheme="majorHAnsi" w:cstheme="majorHAnsi"/>
+          <w:b/>
+          <w:bCs/>
+          <w:i/>
+          <w:iCs/>
+          <w:shd w:val="clear" w:color="auto" w:fill="FFFFFF"/>
+        </w:rPr>
+        <w:t>denoise_</w:t>
+      </w:r>
+      <w:proofErr w:type="gramStart"/>
+      <w:r>
+        <w:rPr>
+          <w:rFonts w:asciiTheme="majorHAnsi" w:hAnsiTheme="majorHAnsi" w:cstheme="majorHAnsi"/>
+          <w:b/>
+          <w:bCs/>
+          <w:i/>
+          <w:iCs/>
+          <w:shd w:val="clear" w:color="auto" w:fill="FFFFFF"/>
+        </w:rPr>
+        <w:t>msg</w:t>
+      </w:r>
+      <w:proofErr w:type="spellEnd"/>
+      <w:r>
+        <w:rPr>
+          <w:rFonts w:asciiTheme="majorHAnsi" w:hAnsiTheme="majorHAnsi" w:cstheme="majorHAnsi"/>
+          <w:b/>
+          <w:bCs/>
+          <w:i/>
+          <w:iCs/>
+          <w:shd w:val="clear" w:color="auto" w:fill="FFFFFF"/>
+        </w:rPr>
+        <w:t>(</w:t>
+      </w:r>
+      <w:proofErr w:type="gramEnd"/>
+      <w:r>
+        <w:rPr>
+          <w:rFonts w:asciiTheme="majorHAnsi" w:hAnsiTheme="majorHAnsi" w:cstheme="majorHAnsi"/>
+          <w:b/>
+          <w:bCs/>
+          <w:i/>
+          <w:iCs/>
+          <w:shd w:val="clear" w:color="auto" w:fill="FFFFFF"/>
+        </w:rPr>
+        <w:t>)</w:t>
+      </w:r>
+      <w:r>
+        <w:rPr>
+          <w:rFonts w:asciiTheme="majorHAnsi" w:hAnsiTheme="majorHAnsi" w:cstheme="majorHAnsi"/>
+          <w:shd w:val="clear" w:color="auto" w:fill="FFFFFF"/>
+        </w:rPr>
+        <w:t>.</w:t>
+      </w:r>
+    </w:p>
+    <w:p>
+      <w:pPr>
+        <w:spacing w:line="240" w:lineRule="auto"/>
+        <w:rPr>
+          <w:rFonts w:asciiTheme="majorHAnsi" w:hAnsiTheme="majorHAnsi" w:cstheme="majorHAnsi"/>
+          <w:shd w:val="clear" w:color="auto" w:fill="FFFFFF"/>
+        </w:rPr>
+      </w:pPr>
+      <w:r>
+        <w:rPr>
+          <w:rFonts w:asciiTheme="majorHAnsi" w:hAnsiTheme="majorHAnsi" w:cstheme="majorHAnsi"/>
+          <w:shd w:val="clear" w:color="auto" w:fill="FFFFFF"/>
+        </w:rPr>
+        <w:t xml:space="preserve">Et pour </w:t>
+      </w:r>
+      <w:proofErr w:type="spellStart"/>
+      <w:r>
+        <w:rPr>
+          <w:rFonts w:asciiTheme="majorHAnsi" w:hAnsiTheme="majorHAnsi" w:cstheme="majorHAnsi"/>
+          <w:shd w:val="clear" w:color="auto" w:fill="FFFFFF"/>
+        </w:rPr>
+        <w:t>finir</w:t>
+      </w:r>
+      <w:proofErr w:type="spellEnd"/>
+      <w:r>
+        <w:rPr>
+          <w:rFonts w:asciiTheme="majorHAnsi" w:hAnsiTheme="majorHAnsi" w:cstheme="majorHAnsi"/>
+          <w:shd w:val="clear" w:color="auto" w:fill="FFFFFF"/>
+        </w:rPr>
+        <w:t xml:space="preserve"> il faut </w:t>
+      </w:r>
+      <w:proofErr w:type="spellStart"/>
+      <w:r>
+        <w:rPr>
+          <w:rFonts w:asciiTheme="majorHAnsi" w:hAnsiTheme="majorHAnsi" w:cstheme="majorHAnsi"/>
+          <w:shd w:val="clear" w:color="auto" w:fill="FFFFFF"/>
+        </w:rPr>
+        <w:t>retranscrire</w:t>
+      </w:r>
+      <w:proofErr w:type="spellEnd"/>
+      <w:r>
+        <w:rPr>
+          <w:rFonts w:asciiTheme="majorHAnsi" w:hAnsiTheme="majorHAnsi" w:cstheme="majorHAnsi"/>
+          <w:shd w:val="clear" w:color="auto" w:fill="FFFFFF"/>
+        </w:rPr>
+        <w:t xml:space="preserve"> </w:t>
+      </w:r>
+      <w:proofErr w:type="spellStart"/>
+      <w:r>
+        <w:rPr>
+          <w:rFonts w:asciiTheme="majorHAnsi" w:hAnsiTheme="majorHAnsi" w:cstheme="majorHAnsi"/>
+          <w:shd w:val="clear" w:color="auto" w:fill="FFFFFF"/>
+        </w:rPr>
+        <w:t>chaque</w:t>
+      </w:r>
+      <w:proofErr w:type="spellEnd"/>
+      <w:r>
+        <w:rPr>
+          <w:rFonts w:asciiTheme="majorHAnsi" w:hAnsiTheme="majorHAnsi" w:cstheme="majorHAnsi"/>
+          <w:shd w:val="clear" w:color="auto" w:fill="FFFFFF"/>
+        </w:rPr>
+        <w:t xml:space="preserve"> </w:t>
+      </w:r>
+      <w:proofErr w:type="spellStart"/>
+      <w:r>
+        <w:rPr>
+          <w:rFonts w:asciiTheme="majorHAnsi" w:hAnsiTheme="majorHAnsi" w:cstheme="majorHAnsi"/>
+          <w:shd w:val="clear" w:color="auto" w:fill="FFFFFF"/>
+        </w:rPr>
+        <w:t>vecteur</w:t>
+      </w:r>
+      <w:proofErr w:type="spellEnd"/>
+      <w:r>
+        <w:rPr>
+          <w:rFonts w:asciiTheme="majorHAnsi" w:hAnsiTheme="majorHAnsi" w:cstheme="majorHAnsi"/>
+          <w:shd w:val="clear" w:color="auto" w:fill="FFFFFF"/>
+        </w:rPr>
+        <w:t xml:space="preserve"> </w:t>
+      </w:r>
+      <w:proofErr w:type="spellStart"/>
+      <w:r>
+        <w:rPr>
+          <w:rFonts w:asciiTheme="majorHAnsi" w:hAnsiTheme="majorHAnsi" w:cstheme="majorHAnsi"/>
+          <w:shd w:val="clear" w:color="auto" w:fill="FFFFFF"/>
+        </w:rPr>
+        <w:t>en</w:t>
+      </w:r>
+      <w:proofErr w:type="spellEnd"/>
+      <w:r>
+        <w:rPr>
+          <w:rFonts w:asciiTheme="majorHAnsi" w:hAnsiTheme="majorHAnsi" w:cstheme="majorHAnsi"/>
+          <w:shd w:val="clear" w:color="auto" w:fill="FFFFFF"/>
+        </w:rPr>
+        <w:t xml:space="preserve"> un chiffre et </w:t>
+      </w:r>
+      <w:proofErr w:type="spellStart"/>
+      <w:r>
+        <w:rPr>
+          <w:rFonts w:asciiTheme="majorHAnsi" w:hAnsiTheme="majorHAnsi" w:cstheme="majorHAnsi"/>
+          <w:shd w:val="clear" w:color="auto" w:fill="FFFFFF"/>
+        </w:rPr>
+        <w:t>reconstruire</w:t>
+      </w:r>
+      <w:proofErr w:type="spellEnd"/>
+      <w:r>
+        <w:rPr>
+          <w:rFonts w:asciiTheme="majorHAnsi" w:hAnsiTheme="majorHAnsi" w:cstheme="majorHAnsi"/>
+          <w:shd w:val="clear" w:color="auto" w:fill="FFFFFF"/>
+        </w:rPr>
+        <w:t xml:space="preserve"> les </w:t>
+      </w:r>
+      <w:proofErr w:type="spellStart"/>
+      <w:r>
+        <w:rPr>
+          <w:rFonts w:asciiTheme="majorHAnsi" w:hAnsiTheme="majorHAnsi" w:cstheme="majorHAnsi"/>
+          <w:shd w:val="clear" w:color="auto" w:fill="FFFFFF"/>
+        </w:rPr>
+        <w:t>nombres</w:t>
+      </w:r>
+      <w:proofErr w:type="spellEnd"/>
+      <w:r>
+        <w:rPr>
+          <w:rFonts w:asciiTheme="majorHAnsi" w:hAnsiTheme="majorHAnsi" w:cstheme="majorHAnsi"/>
+          <w:shd w:val="clear" w:color="auto" w:fill="FFFFFF"/>
+        </w:rPr>
+        <w:t xml:space="preserve"> du message </w:t>
+      </w:r>
+      <w:proofErr w:type="spellStart"/>
+      <w:r>
+        <w:rPr>
+          <w:rFonts w:asciiTheme="majorHAnsi" w:hAnsiTheme="majorHAnsi" w:cstheme="majorHAnsi"/>
+          <w:shd w:val="clear" w:color="auto" w:fill="FFFFFF"/>
+        </w:rPr>
+        <w:t>crypté</w:t>
+      </w:r>
+      <w:proofErr w:type="spellEnd"/>
+      <w:r>
+        <w:rPr>
+          <w:rFonts w:asciiTheme="majorHAnsi" w:hAnsiTheme="majorHAnsi" w:cstheme="majorHAnsi"/>
+          <w:shd w:val="clear" w:color="auto" w:fill="FFFFFF"/>
+        </w:rPr>
+        <w:t xml:space="preserve">. Pour </w:t>
+      </w:r>
+      <w:proofErr w:type="spellStart"/>
+      <w:r>
+        <w:rPr>
+          <w:rFonts w:asciiTheme="majorHAnsi" w:hAnsiTheme="majorHAnsi" w:cstheme="majorHAnsi"/>
+          <w:shd w:val="clear" w:color="auto" w:fill="FFFFFF"/>
+        </w:rPr>
+        <w:t>cela</w:t>
+      </w:r>
+      <w:proofErr w:type="spellEnd"/>
+      <w:r>
+        <w:rPr>
+          <w:rFonts w:asciiTheme="majorHAnsi" w:hAnsiTheme="majorHAnsi" w:cstheme="majorHAnsi"/>
+          <w:shd w:val="clear" w:color="auto" w:fill="FFFFFF"/>
+        </w:rPr>
+        <w:t xml:space="preserve"> nous </w:t>
+      </w:r>
+      <w:proofErr w:type="spellStart"/>
+      <w:r>
+        <w:rPr>
+          <w:rFonts w:asciiTheme="majorHAnsi" w:hAnsiTheme="majorHAnsi" w:cstheme="majorHAnsi"/>
+          <w:shd w:val="clear" w:color="auto" w:fill="FFFFFF"/>
+        </w:rPr>
+        <w:t>allons</w:t>
+      </w:r>
+      <w:proofErr w:type="spellEnd"/>
+      <w:r>
+        <w:rPr>
+          <w:rFonts w:asciiTheme="majorHAnsi" w:hAnsiTheme="majorHAnsi" w:cstheme="majorHAnsi"/>
+          <w:shd w:val="clear" w:color="auto" w:fill="FFFFFF"/>
+        </w:rPr>
+        <w:t xml:space="preserve"> </w:t>
+      </w:r>
+      <w:proofErr w:type="spellStart"/>
+      <w:r>
+        <w:rPr>
+          <w:rFonts w:asciiTheme="majorHAnsi" w:hAnsiTheme="majorHAnsi" w:cstheme="majorHAnsi"/>
+          <w:shd w:val="clear" w:color="auto" w:fill="FFFFFF"/>
+        </w:rPr>
+        <w:t>utilser</w:t>
+      </w:r>
+      <w:proofErr w:type="spellEnd"/>
+      <w:r>
+        <w:rPr>
+          <w:rFonts w:asciiTheme="majorHAnsi" w:hAnsiTheme="majorHAnsi" w:cstheme="majorHAnsi"/>
+          <w:shd w:val="clear" w:color="auto" w:fill="FFFFFF"/>
+        </w:rPr>
+        <w:t xml:space="preserve"> la</w:t>
+      </w:r>
+      <w:r>
+        <w:rPr>
+          <w:rFonts w:asciiTheme="majorHAnsi" w:hAnsiTheme="majorHAnsi" w:cstheme="majorHAnsi"/>
+          <w:shd w:val="clear" w:color="auto" w:fill="FFFFFF"/>
+        </w:rPr>
+        <w:t xml:space="preserve"> </w:t>
+      </w:r>
+      <w:proofErr w:type="spellStart"/>
+      <w:r>
+        <w:rPr>
+          <w:rFonts w:asciiTheme="majorHAnsi" w:hAnsiTheme="majorHAnsi" w:cstheme="majorHAnsi"/>
+          <w:shd w:val="clear" w:color="auto" w:fill="FFFFFF"/>
+        </w:rPr>
+        <w:t>fon</w:t>
+      </w:r>
+      <w:r>
+        <w:rPr>
+          <w:rFonts w:asciiTheme="majorHAnsi" w:hAnsiTheme="majorHAnsi" w:cstheme="majorHAnsi"/>
+          <w:shd w:val="clear" w:color="auto" w:fill="FFFFFF"/>
+        </w:rPr>
+        <w:t>c</w:t>
+      </w:r>
+      <w:r>
+        <w:rPr>
+          <w:rFonts w:asciiTheme="majorHAnsi" w:hAnsiTheme="majorHAnsi" w:cstheme="majorHAnsi"/>
+          <w:shd w:val="clear" w:color="auto" w:fill="FFFFFF"/>
+        </w:rPr>
+        <w:t>tion</w:t>
+      </w:r>
+      <w:proofErr w:type="spellEnd"/>
+      <w:r>
+        <w:rPr>
+          <w:rFonts w:asciiTheme="majorHAnsi" w:hAnsiTheme="majorHAnsi" w:cstheme="majorHAnsi"/>
+          <w:b/>
+          <w:bCs/>
+          <w:i/>
+          <w:iCs/>
+          <w:shd w:val="clear" w:color="auto" w:fill="FFFFFF"/>
+        </w:rPr>
+        <w:t xml:space="preserve"> </w:t>
+      </w:r>
+      <w:proofErr w:type="spellStart"/>
+      <w:r>
+        <w:rPr>
+          <w:rFonts w:asciiTheme="majorHAnsi" w:hAnsiTheme="majorHAnsi" w:cstheme="majorHAnsi"/>
+          <w:b/>
+          <w:bCs/>
+          <w:i/>
+          <w:iCs/>
+          <w:shd w:val="clear" w:color="auto" w:fill="FFFFFF"/>
+        </w:rPr>
+        <w:t>reconvert_</w:t>
+      </w:r>
+      <w:proofErr w:type="gramStart"/>
+      <w:r>
+        <w:rPr>
+          <w:rFonts w:asciiTheme="majorHAnsi" w:hAnsiTheme="majorHAnsi" w:cstheme="majorHAnsi"/>
+          <w:b/>
+          <w:bCs/>
+          <w:i/>
+          <w:iCs/>
+          <w:shd w:val="clear" w:color="auto" w:fill="FFFFFF"/>
+        </w:rPr>
+        <w:t>binary</w:t>
+      </w:r>
+      <w:proofErr w:type="spellEnd"/>
+      <w:r>
+        <w:rPr>
+          <w:rFonts w:asciiTheme="majorHAnsi" w:hAnsiTheme="majorHAnsi" w:cstheme="majorHAnsi"/>
+          <w:b/>
+          <w:bCs/>
+          <w:i/>
+          <w:iCs/>
+          <w:shd w:val="clear" w:color="auto" w:fill="FFFFFF"/>
+        </w:rPr>
+        <w:t>(</w:t>
+      </w:r>
+      <w:proofErr w:type="gramEnd"/>
+      <w:r>
+        <w:rPr>
+          <w:rFonts w:asciiTheme="majorHAnsi" w:hAnsiTheme="majorHAnsi" w:cstheme="majorHAnsi"/>
+          <w:b/>
+          <w:bCs/>
+          <w:i/>
+          <w:iCs/>
+          <w:shd w:val="clear" w:color="auto" w:fill="FFFFFF"/>
+        </w:rPr>
+        <w:t>)</w:t>
+      </w:r>
+      <w:r>
+        <w:rPr>
+          <w:rFonts w:asciiTheme="majorHAnsi" w:hAnsiTheme="majorHAnsi" w:cstheme="majorHAnsi"/>
+          <w:shd w:val="clear" w:color="auto" w:fill="FFFFFF"/>
+        </w:rPr>
+        <w:t xml:space="preserve">. Dans </w:t>
+      </w:r>
+      <w:proofErr w:type="spellStart"/>
+      <w:r>
+        <w:rPr>
+          <w:rFonts w:asciiTheme="majorHAnsi" w:hAnsiTheme="majorHAnsi" w:cstheme="majorHAnsi"/>
+          <w:shd w:val="clear" w:color="auto" w:fill="FFFFFF"/>
+        </w:rPr>
+        <w:t>celle</w:t>
+      </w:r>
+      <w:proofErr w:type="spellEnd"/>
+      <w:r>
+        <w:rPr>
+          <w:rFonts w:asciiTheme="majorHAnsi" w:hAnsiTheme="majorHAnsi" w:cstheme="majorHAnsi"/>
+          <w:shd w:val="clear" w:color="auto" w:fill="FFFFFF"/>
+        </w:rPr>
+        <w:t xml:space="preserve">-ci nous </w:t>
+      </w:r>
+      <w:proofErr w:type="spellStart"/>
+      <w:r>
+        <w:rPr>
+          <w:rFonts w:asciiTheme="majorHAnsi" w:hAnsiTheme="majorHAnsi" w:cstheme="majorHAnsi"/>
+          <w:shd w:val="clear" w:color="auto" w:fill="FFFFFF"/>
+        </w:rPr>
+        <w:t>utilisons</w:t>
+      </w:r>
+      <w:proofErr w:type="spellEnd"/>
+      <w:r>
+        <w:rPr>
+          <w:rFonts w:asciiTheme="majorHAnsi" w:hAnsiTheme="majorHAnsi" w:cstheme="majorHAnsi"/>
+          <w:shd w:val="clear" w:color="auto" w:fill="FFFFFF"/>
+        </w:rPr>
+        <w:t xml:space="preserve"> les </w:t>
+      </w:r>
+      <w:proofErr w:type="spellStart"/>
+      <w:r>
+        <w:rPr>
+          <w:rFonts w:asciiTheme="majorHAnsi" w:hAnsiTheme="majorHAnsi" w:cstheme="majorHAnsi"/>
+          <w:shd w:val="clear" w:color="auto" w:fill="FFFFFF"/>
+        </w:rPr>
+        <w:t>propriétés</w:t>
+      </w:r>
+      <w:proofErr w:type="spellEnd"/>
+      <w:r>
+        <w:rPr>
+          <w:rFonts w:asciiTheme="majorHAnsi" w:hAnsiTheme="majorHAnsi" w:cstheme="majorHAnsi"/>
+          <w:shd w:val="clear" w:color="auto" w:fill="FFFFFF"/>
+        </w:rPr>
+        <w:t xml:space="preserve"> de </w:t>
+      </w:r>
+      <w:proofErr w:type="gramStart"/>
+      <w:r>
+        <w:rPr>
+          <w:rFonts w:ascii="Arial" w:hAnsi="Arial" w:cs="Arial"/>
+          <w:color w:val="202122"/>
+          <w:sz w:val="21"/>
+          <w:szCs w:val="21"/>
+          <w:shd w:val="clear" w:color="auto" w:fill="FFFFFF"/>
+        </w:rPr>
+        <w:t>Φ</w:t>
+      </w:r>
+      <w:r>
+        <w:rPr>
+          <w:rFonts w:asciiTheme="majorHAnsi" w:hAnsiTheme="majorHAnsi" w:cstheme="majorHAnsi"/>
+          <w:shd w:val="clear" w:color="auto" w:fill="FFFFFF"/>
+        </w:rPr>
+        <w:t>(</w:t>
+      </w:r>
+      <w:proofErr w:type="gramEnd"/>
+      <w:r>
+        <w:rPr>
+          <w:rFonts w:asciiTheme="majorHAnsi" w:hAnsiTheme="majorHAnsi" w:cstheme="majorHAnsi"/>
+          <w:shd w:val="clear" w:color="auto" w:fill="FFFFFF"/>
+        </w:rPr>
+        <w:t xml:space="preserve">) qui </w:t>
+      </w:r>
+      <w:proofErr w:type="spellStart"/>
+      <w:r>
+        <w:rPr>
+          <w:rFonts w:asciiTheme="majorHAnsi" w:hAnsiTheme="majorHAnsi" w:cstheme="majorHAnsi"/>
+          <w:shd w:val="clear" w:color="auto" w:fill="FFFFFF"/>
+        </w:rPr>
+        <w:t>est</w:t>
+      </w:r>
+      <w:proofErr w:type="spellEnd"/>
+      <w:r>
+        <w:rPr>
+          <w:rFonts w:asciiTheme="majorHAnsi" w:hAnsiTheme="majorHAnsi" w:cstheme="majorHAnsi"/>
+          <w:shd w:val="clear" w:color="auto" w:fill="FFFFFF"/>
+        </w:rPr>
+        <w:t xml:space="preserve"> que les </w:t>
+      </w:r>
+      <w:proofErr w:type="spellStart"/>
+      <w:r>
+        <w:rPr>
+          <w:rFonts w:asciiTheme="majorHAnsi" w:hAnsiTheme="majorHAnsi" w:cstheme="majorHAnsi"/>
+          <w:shd w:val="clear" w:color="auto" w:fill="FFFFFF"/>
+        </w:rPr>
+        <w:t>valeurs</w:t>
+      </w:r>
+      <w:proofErr w:type="spellEnd"/>
+      <w:r>
+        <w:rPr>
+          <w:rFonts w:asciiTheme="majorHAnsi" w:hAnsiTheme="majorHAnsi" w:cstheme="majorHAnsi"/>
+          <w:shd w:val="clear" w:color="auto" w:fill="FFFFFF"/>
+        </w:rPr>
+        <w:t xml:space="preserve"> de </w:t>
+      </w:r>
+      <w:proofErr w:type="spellStart"/>
+      <w:r>
+        <w:rPr>
+          <w:rFonts w:asciiTheme="majorHAnsi" w:hAnsiTheme="majorHAnsi" w:cstheme="majorHAnsi"/>
+          <w:shd w:val="clear" w:color="auto" w:fill="FFFFFF"/>
+        </w:rPr>
+        <w:t>a,b,c,d</w:t>
+      </w:r>
+      <w:proofErr w:type="spellEnd"/>
+      <w:r>
+        <w:rPr>
+          <w:rFonts w:asciiTheme="majorHAnsi" w:hAnsiTheme="majorHAnsi" w:cstheme="majorHAnsi"/>
+          <w:shd w:val="clear" w:color="auto" w:fill="FFFFFF"/>
+        </w:rPr>
+        <w:t xml:space="preserve"> </w:t>
+      </w:r>
+      <w:proofErr w:type="spellStart"/>
+      <w:r>
+        <w:rPr>
+          <w:rFonts w:asciiTheme="majorHAnsi" w:hAnsiTheme="majorHAnsi" w:cstheme="majorHAnsi"/>
+          <w:shd w:val="clear" w:color="auto" w:fill="FFFFFF"/>
+        </w:rPr>
+        <w:t>sont</w:t>
+      </w:r>
+      <w:proofErr w:type="spellEnd"/>
+      <w:r>
+        <w:rPr>
+          <w:rFonts w:asciiTheme="majorHAnsi" w:hAnsiTheme="majorHAnsi" w:cstheme="majorHAnsi"/>
+          <w:shd w:val="clear" w:color="auto" w:fill="FFFFFF"/>
+        </w:rPr>
+        <w:t xml:space="preserve"> </w:t>
+      </w:r>
+      <w:proofErr w:type="spellStart"/>
+      <w:r>
+        <w:rPr>
+          <w:rFonts w:asciiTheme="majorHAnsi" w:hAnsiTheme="majorHAnsi" w:cstheme="majorHAnsi"/>
+          <w:shd w:val="clear" w:color="auto" w:fill="FFFFFF"/>
+        </w:rPr>
+        <w:t>contenus</w:t>
+      </w:r>
+      <w:proofErr w:type="spellEnd"/>
+      <w:r>
+        <w:rPr>
+          <w:rFonts w:asciiTheme="majorHAnsi" w:hAnsiTheme="majorHAnsi" w:cstheme="majorHAnsi"/>
+          <w:shd w:val="clear" w:color="auto" w:fill="FFFFFF"/>
+        </w:rPr>
+        <w:t xml:space="preserve"> dans le </w:t>
+      </w:r>
+      <w:proofErr w:type="spellStart"/>
+      <w:r>
+        <w:rPr>
+          <w:rFonts w:asciiTheme="majorHAnsi" w:hAnsiTheme="majorHAnsi" w:cstheme="majorHAnsi"/>
+          <w:shd w:val="clear" w:color="auto" w:fill="FFFFFF"/>
+        </w:rPr>
+        <w:t>vecteur</w:t>
+      </w:r>
+      <w:proofErr w:type="spellEnd"/>
+      <w:r>
+        <w:rPr>
+          <w:rFonts w:asciiTheme="majorHAnsi" w:hAnsiTheme="majorHAnsi" w:cstheme="majorHAnsi"/>
+          <w:shd w:val="clear" w:color="auto" w:fill="FFFFFF"/>
+        </w:rPr>
+        <w:t xml:space="preserve"> de </w:t>
+      </w:r>
+      <w:r>
+        <w:rPr>
+          <w:rFonts w:asciiTheme="majorHAnsi" w:hAnsiTheme="majorHAnsi" w:cstheme="majorHAnsi"/>
+          <w:shd w:val="clear" w:color="auto" w:fill="FFFFFF"/>
+        </w:rPr>
+        <w:t xml:space="preserve">7 </w:t>
+      </w:r>
+      <w:proofErr w:type="spellStart"/>
+      <w:r>
+        <w:rPr>
+          <w:rFonts w:asciiTheme="majorHAnsi" w:hAnsiTheme="majorHAnsi" w:cstheme="majorHAnsi"/>
+          <w:shd w:val="clear" w:color="auto" w:fill="FFFFFF"/>
+        </w:rPr>
+        <w:t>composantes</w:t>
+      </w:r>
+      <w:proofErr w:type="spellEnd"/>
+      <w:r>
+        <w:rPr>
+          <w:rFonts w:asciiTheme="majorHAnsi" w:hAnsiTheme="majorHAnsi" w:cstheme="majorHAnsi"/>
+          <w:shd w:val="clear" w:color="auto" w:fill="FFFFFF"/>
+        </w:rPr>
+        <w:t xml:space="preserve">. On </w:t>
+      </w:r>
+      <w:proofErr w:type="spellStart"/>
+      <w:r>
+        <w:rPr>
+          <w:rFonts w:asciiTheme="majorHAnsi" w:hAnsiTheme="majorHAnsi" w:cstheme="majorHAnsi"/>
+          <w:shd w:val="clear" w:color="auto" w:fill="FFFFFF"/>
+        </w:rPr>
+        <w:t>peut</w:t>
+      </w:r>
+      <w:proofErr w:type="spellEnd"/>
+      <w:r>
+        <w:rPr>
+          <w:rFonts w:asciiTheme="majorHAnsi" w:hAnsiTheme="majorHAnsi" w:cstheme="majorHAnsi"/>
+          <w:shd w:val="clear" w:color="auto" w:fill="FFFFFF"/>
+        </w:rPr>
+        <w:t xml:space="preserve"> </w:t>
+      </w:r>
+      <w:proofErr w:type="spellStart"/>
+      <w:r>
+        <w:rPr>
+          <w:rFonts w:asciiTheme="majorHAnsi" w:hAnsiTheme="majorHAnsi" w:cstheme="majorHAnsi"/>
+          <w:shd w:val="clear" w:color="auto" w:fill="FFFFFF"/>
+        </w:rPr>
+        <w:t>donc</w:t>
+      </w:r>
+      <w:proofErr w:type="spellEnd"/>
+      <w:r>
+        <w:rPr>
+          <w:rFonts w:asciiTheme="majorHAnsi" w:hAnsiTheme="majorHAnsi" w:cstheme="majorHAnsi"/>
+          <w:shd w:val="clear" w:color="auto" w:fill="FFFFFF"/>
+        </w:rPr>
+        <w:t xml:space="preserve"> </w:t>
+      </w:r>
+      <w:proofErr w:type="spellStart"/>
+      <w:r>
+        <w:rPr>
+          <w:rFonts w:asciiTheme="majorHAnsi" w:hAnsiTheme="majorHAnsi" w:cstheme="majorHAnsi"/>
+          <w:shd w:val="clear" w:color="auto" w:fill="FFFFFF"/>
+        </w:rPr>
+        <w:t>recréer</w:t>
+      </w:r>
+      <w:proofErr w:type="spellEnd"/>
+      <w:r>
+        <w:rPr>
+          <w:rFonts w:asciiTheme="majorHAnsi" w:hAnsiTheme="majorHAnsi" w:cstheme="majorHAnsi"/>
+          <w:shd w:val="clear" w:color="auto" w:fill="FFFFFF"/>
+        </w:rPr>
+        <w:t xml:space="preserve"> </w:t>
+      </w:r>
+      <w:proofErr w:type="spellStart"/>
+      <w:r>
+        <w:rPr>
+          <w:rFonts w:asciiTheme="majorHAnsi" w:hAnsiTheme="majorHAnsi" w:cstheme="majorHAnsi"/>
+          <w:shd w:val="clear" w:color="auto" w:fill="FFFFFF"/>
+        </w:rPr>
+        <w:t>chaque</w:t>
+      </w:r>
+      <w:proofErr w:type="spellEnd"/>
+      <w:r>
+        <w:rPr>
+          <w:rFonts w:asciiTheme="majorHAnsi" w:hAnsiTheme="majorHAnsi" w:cstheme="majorHAnsi"/>
+          <w:shd w:val="clear" w:color="auto" w:fill="FFFFFF"/>
+        </w:rPr>
+        <w:t xml:space="preserve"> </w:t>
+      </w:r>
+      <w:proofErr w:type="spellStart"/>
+      <w:r>
+        <w:rPr>
+          <w:rFonts w:asciiTheme="majorHAnsi" w:hAnsiTheme="majorHAnsi" w:cstheme="majorHAnsi"/>
+          <w:shd w:val="clear" w:color="auto" w:fill="FFFFFF"/>
+        </w:rPr>
+        <w:t>vecteur</w:t>
+      </w:r>
+      <w:proofErr w:type="spellEnd"/>
+      <w:r>
+        <w:rPr>
+          <w:rFonts w:asciiTheme="majorHAnsi" w:hAnsiTheme="majorHAnsi" w:cstheme="majorHAnsi"/>
+          <w:shd w:val="clear" w:color="auto" w:fill="FFFFFF"/>
+        </w:rPr>
+        <w:t xml:space="preserve"> de </w:t>
+      </w:r>
+      <w:proofErr w:type="spellStart"/>
+      <w:r>
+        <w:rPr>
+          <w:rFonts w:asciiTheme="majorHAnsi" w:hAnsiTheme="majorHAnsi" w:cstheme="majorHAnsi"/>
+          <w:shd w:val="clear" w:color="auto" w:fill="FFFFFF"/>
+        </w:rPr>
+        <w:t>composantes</w:t>
+      </w:r>
+      <w:proofErr w:type="spellEnd"/>
+      <w:r>
+        <w:rPr>
+          <w:rFonts w:asciiTheme="majorHAnsi" w:hAnsiTheme="majorHAnsi" w:cstheme="majorHAnsi"/>
+          <w:shd w:val="clear" w:color="auto" w:fill="FFFFFF"/>
+        </w:rPr>
+        <w:t xml:space="preserve"> et </w:t>
+      </w:r>
+      <w:proofErr w:type="spellStart"/>
+      <w:r>
+        <w:rPr>
+          <w:rFonts w:asciiTheme="majorHAnsi" w:hAnsiTheme="majorHAnsi" w:cstheme="majorHAnsi"/>
+          <w:shd w:val="clear" w:color="auto" w:fill="FFFFFF"/>
+        </w:rPr>
+        <w:t>donc</w:t>
+      </w:r>
+      <w:proofErr w:type="spellEnd"/>
+      <w:r>
+        <w:rPr>
+          <w:rFonts w:asciiTheme="majorHAnsi" w:hAnsiTheme="majorHAnsi" w:cstheme="majorHAnsi"/>
+          <w:shd w:val="clear" w:color="auto" w:fill="FFFFFF"/>
+        </w:rPr>
+        <w:t xml:space="preserve"> les chiffres de </w:t>
+      </w:r>
+      <w:proofErr w:type="spellStart"/>
+      <w:r>
+        <w:rPr>
+          <w:rFonts w:asciiTheme="majorHAnsi" w:hAnsiTheme="majorHAnsi" w:cstheme="majorHAnsi"/>
+          <w:shd w:val="clear" w:color="auto" w:fill="FFFFFF"/>
+        </w:rPr>
+        <w:t>chaques</w:t>
+      </w:r>
+      <w:proofErr w:type="spellEnd"/>
+      <w:r>
+        <w:rPr>
+          <w:rFonts w:asciiTheme="majorHAnsi" w:hAnsiTheme="majorHAnsi" w:cstheme="majorHAnsi"/>
+          <w:shd w:val="clear" w:color="auto" w:fill="FFFFFF"/>
+        </w:rPr>
+        <w:t xml:space="preserve"> </w:t>
+      </w:r>
+      <w:proofErr w:type="spellStart"/>
+      <w:r>
+        <w:rPr>
+          <w:rFonts w:asciiTheme="majorHAnsi" w:hAnsiTheme="majorHAnsi" w:cstheme="majorHAnsi"/>
+          <w:shd w:val="clear" w:color="auto" w:fill="FFFFFF"/>
+        </w:rPr>
+        <w:t>nobres</w:t>
+      </w:r>
+      <w:proofErr w:type="spellEnd"/>
+      <w:r>
+        <w:rPr>
+          <w:rFonts w:asciiTheme="majorHAnsi" w:hAnsiTheme="majorHAnsi" w:cstheme="majorHAnsi"/>
+          <w:shd w:val="clear" w:color="auto" w:fill="FFFFFF"/>
+        </w:rPr>
+        <w:t xml:space="preserve"> </w:t>
+      </w:r>
+      <w:proofErr w:type="spellStart"/>
+      <w:r>
+        <w:rPr>
+          <w:rFonts w:asciiTheme="majorHAnsi" w:hAnsiTheme="majorHAnsi" w:cstheme="majorHAnsi"/>
+          <w:shd w:val="clear" w:color="auto" w:fill="FFFFFF"/>
+        </w:rPr>
+        <w:t>nombre</w:t>
+      </w:r>
+      <w:proofErr w:type="spellEnd"/>
+      <w:r>
+        <w:rPr>
+          <w:rFonts w:asciiTheme="majorHAnsi" w:hAnsiTheme="majorHAnsi" w:cstheme="majorHAnsi"/>
+          <w:shd w:val="clear" w:color="auto" w:fill="FFFFFF"/>
+        </w:rPr>
+        <w:t xml:space="preserve"> et les </w:t>
+      </w:r>
+      <w:proofErr w:type="spellStart"/>
+      <w:r>
+        <w:rPr>
+          <w:rFonts w:asciiTheme="majorHAnsi" w:hAnsiTheme="majorHAnsi" w:cstheme="majorHAnsi"/>
+          <w:shd w:val="clear" w:color="auto" w:fill="FFFFFF"/>
+        </w:rPr>
+        <w:t>mettre</w:t>
+      </w:r>
+      <w:proofErr w:type="spellEnd"/>
+      <w:r>
+        <w:rPr>
+          <w:rFonts w:asciiTheme="majorHAnsi" w:hAnsiTheme="majorHAnsi" w:cstheme="majorHAnsi"/>
+          <w:shd w:val="clear" w:color="auto" w:fill="FFFFFF"/>
+        </w:rPr>
+        <w:t xml:space="preserve"> dans un tableau pour </w:t>
+      </w:r>
+      <w:proofErr w:type="spellStart"/>
+      <w:r>
+        <w:rPr>
+          <w:rFonts w:asciiTheme="majorHAnsi" w:hAnsiTheme="majorHAnsi" w:cstheme="majorHAnsi"/>
+          <w:shd w:val="clear" w:color="auto" w:fill="FFFFFF"/>
+        </w:rPr>
+        <w:t>pouvoir</w:t>
+      </w:r>
+      <w:proofErr w:type="spellEnd"/>
+      <w:r>
+        <w:rPr>
+          <w:rFonts w:asciiTheme="majorHAnsi" w:hAnsiTheme="majorHAnsi" w:cstheme="majorHAnsi"/>
+          <w:shd w:val="clear" w:color="auto" w:fill="FFFFFF"/>
+        </w:rPr>
+        <w:t xml:space="preserve"> </w:t>
+      </w:r>
+      <w:proofErr w:type="spellStart"/>
+      <w:r>
+        <w:rPr>
+          <w:rFonts w:asciiTheme="majorHAnsi" w:hAnsiTheme="majorHAnsi" w:cstheme="majorHAnsi"/>
+          <w:shd w:val="clear" w:color="auto" w:fill="FFFFFF"/>
+        </w:rPr>
+        <w:t>reprendre</w:t>
+      </w:r>
+      <w:proofErr w:type="spellEnd"/>
+      <w:r>
+        <w:rPr>
+          <w:rFonts w:asciiTheme="majorHAnsi" w:hAnsiTheme="majorHAnsi" w:cstheme="majorHAnsi"/>
+          <w:shd w:val="clear" w:color="auto" w:fill="FFFFFF"/>
+        </w:rPr>
+        <w:t xml:space="preserve"> </w:t>
+      </w:r>
+      <w:proofErr w:type="spellStart"/>
+      <w:r>
+        <w:rPr>
+          <w:rFonts w:asciiTheme="majorHAnsi" w:hAnsiTheme="majorHAnsi" w:cstheme="majorHAnsi"/>
+          <w:shd w:val="clear" w:color="auto" w:fill="FFFFFF"/>
+        </w:rPr>
+        <w:t>notre</w:t>
+      </w:r>
+      <w:proofErr w:type="spellEnd"/>
+      <w:r>
+        <w:rPr>
+          <w:rFonts w:asciiTheme="majorHAnsi" w:hAnsiTheme="majorHAnsi" w:cstheme="majorHAnsi"/>
+          <w:shd w:val="clear" w:color="auto" w:fill="FFFFFF"/>
+        </w:rPr>
+        <w:t xml:space="preserve"> </w:t>
+      </w:r>
+      <w:proofErr w:type="spellStart"/>
+      <w:r>
+        <w:rPr>
+          <w:rFonts w:asciiTheme="majorHAnsi" w:hAnsiTheme="majorHAnsi" w:cstheme="majorHAnsi"/>
+          <w:shd w:val="clear" w:color="auto" w:fill="FFFFFF"/>
+        </w:rPr>
+        <w:t>algorythme</w:t>
+      </w:r>
+      <w:proofErr w:type="spellEnd"/>
+      <w:r>
+        <w:rPr>
+          <w:rFonts w:asciiTheme="majorHAnsi" w:hAnsiTheme="majorHAnsi" w:cstheme="majorHAnsi"/>
+          <w:shd w:val="clear" w:color="auto" w:fill="FFFFFF"/>
+        </w:rPr>
+        <w:t xml:space="preserve"> RSA.</w:t>
+      </w:r>
     </w:p>
     <w:sectPr>
       <w:pgSz w:w="12240" w:h="15840"/>

--- a/Rapport.docx
+++ b/Rapport.docx
@@ -9,35 +9,29 @@
           <w:rFonts w:asciiTheme="majorHAnsi" w:hAnsiTheme="majorHAnsi" w:cstheme="majorHAnsi"/>
           <w:sz w:val="28"/>
           <w:szCs w:val="28"/>
-          <w:lang w:val="fr-FR"/>
         </w:rPr>
       </w:pPr>
-      <w:proofErr w:type="spellStart"/>
       <w:r>
         <w:rPr>
           <w:rFonts w:asciiTheme="majorHAnsi" w:hAnsiTheme="majorHAnsi" w:cstheme="majorHAnsi"/>
           <w:sz w:val="28"/>
           <w:szCs w:val="28"/>
-          <w:lang w:val="fr-FR"/>
-        </w:rPr>
-        <w:t>Tran</w:t>
-      </w:r>
-      <w:proofErr w:type="spellEnd"/>
+        </w:rPr>
+        <w:t>Tran Florian</w:t>
+      </w:r>
       <w:r>
         <w:rPr>
           <w:rFonts w:asciiTheme="majorHAnsi" w:hAnsiTheme="majorHAnsi" w:cstheme="majorHAnsi"/>
           <w:sz w:val="28"/>
           <w:szCs w:val="28"/>
-          <w:lang w:val="fr-FR"/>
-        </w:rPr>
-        <w:t xml:space="preserve"> Florian</w:t>
+        </w:rPr>
+        <w:tab/>
       </w:r>
       <w:r>
         <w:rPr>
           <w:rFonts w:asciiTheme="majorHAnsi" w:hAnsiTheme="majorHAnsi" w:cstheme="majorHAnsi"/>
           <w:sz w:val="28"/>
           <w:szCs w:val="28"/>
-          <w:lang w:val="fr-FR"/>
         </w:rPr>
         <w:tab/>
       </w:r>
@@ -46,7 +40,6 @@
           <w:rFonts w:asciiTheme="majorHAnsi" w:hAnsiTheme="majorHAnsi" w:cstheme="majorHAnsi"/>
           <w:sz w:val="28"/>
           <w:szCs w:val="28"/>
-          <w:lang w:val="fr-FR"/>
         </w:rPr>
         <w:tab/>
       </w:r>
@@ -55,7 +48,6 @@
           <w:rFonts w:asciiTheme="majorHAnsi" w:hAnsiTheme="majorHAnsi" w:cstheme="majorHAnsi"/>
           <w:sz w:val="28"/>
           <w:szCs w:val="28"/>
-          <w:lang w:val="fr-FR"/>
         </w:rPr>
         <w:tab/>
       </w:r>
@@ -64,7 +56,6 @@
           <w:rFonts w:asciiTheme="majorHAnsi" w:hAnsiTheme="majorHAnsi" w:cstheme="majorHAnsi"/>
           <w:sz w:val="28"/>
           <w:szCs w:val="28"/>
-          <w:lang w:val="fr-FR"/>
         </w:rPr>
         <w:tab/>
       </w:r>
@@ -73,7 +64,6 @@
           <w:rFonts w:asciiTheme="majorHAnsi" w:hAnsiTheme="majorHAnsi" w:cstheme="majorHAnsi"/>
           <w:sz w:val="28"/>
           <w:szCs w:val="28"/>
-          <w:lang w:val="fr-FR"/>
         </w:rPr>
         <w:tab/>
       </w:r>
@@ -82,7 +72,6 @@
           <w:rFonts w:asciiTheme="majorHAnsi" w:hAnsiTheme="majorHAnsi" w:cstheme="majorHAnsi"/>
           <w:sz w:val="28"/>
           <w:szCs w:val="28"/>
-          <w:lang w:val="fr-FR"/>
         </w:rPr>
         <w:tab/>
       </w:r>
@@ -91,7 +80,6 @@
           <w:rFonts w:asciiTheme="majorHAnsi" w:hAnsiTheme="majorHAnsi" w:cstheme="majorHAnsi"/>
           <w:sz w:val="28"/>
           <w:szCs w:val="28"/>
-          <w:lang w:val="fr-FR"/>
         </w:rPr>
         <w:tab/>
       </w:r>
@@ -100,7 +88,6 @@
           <w:rFonts w:asciiTheme="majorHAnsi" w:hAnsiTheme="majorHAnsi" w:cstheme="majorHAnsi"/>
           <w:sz w:val="28"/>
           <w:szCs w:val="28"/>
-          <w:lang w:val="fr-FR"/>
         </w:rPr>
         <w:tab/>
       </w:r>
@@ -109,16 +96,6 @@
           <w:rFonts w:asciiTheme="majorHAnsi" w:hAnsiTheme="majorHAnsi" w:cstheme="majorHAnsi"/>
           <w:sz w:val="28"/>
           <w:szCs w:val="28"/>
-          <w:lang w:val="fr-FR"/>
-        </w:rPr>
-        <w:tab/>
-      </w:r>
-      <w:r>
-        <w:rPr>
-          <w:rFonts w:asciiTheme="majorHAnsi" w:hAnsiTheme="majorHAnsi" w:cstheme="majorHAnsi"/>
-          <w:sz w:val="28"/>
-          <w:szCs w:val="28"/>
-          <w:lang w:val="fr-FR"/>
         </w:rPr>
         <w:tab/>
         <w:t xml:space="preserve"> Groupe 4-2</w:t>
@@ -131,7 +108,6 @@
           <w:rFonts w:asciiTheme="majorHAnsi" w:hAnsiTheme="majorHAnsi" w:cstheme="majorHAnsi"/>
           <w:sz w:val="28"/>
           <w:szCs w:val="28"/>
-          <w:lang w:val="fr-FR"/>
         </w:rPr>
       </w:pPr>
       <w:r>
@@ -139,7 +115,6 @@
           <w:rFonts w:asciiTheme="majorHAnsi" w:hAnsiTheme="majorHAnsi" w:cstheme="majorHAnsi"/>
           <w:sz w:val="28"/>
           <w:szCs w:val="28"/>
-          <w:lang w:val="fr-FR"/>
         </w:rPr>
         <w:t>Freret Tom</w:t>
       </w:r>
@@ -154,7 +129,6 @@
           <w:bCs/>
           <w:sz w:val="40"/>
           <w:szCs w:val="40"/>
-          <w:lang w:val="fr-FR"/>
         </w:rPr>
       </w:pPr>
       <w:r>
@@ -164,7 +138,6 @@
           <w:bCs/>
           <w:sz w:val="40"/>
           <w:szCs w:val="40"/>
-          <w:lang w:val="fr-FR"/>
         </w:rPr>
         <w:t>BUT1 - SAE S1-02</w:t>
       </w:r>
@@ -319,7 +292,6 @@
         </w:rPr>
         <w:t xml:space="preserve">Pour commencer nous nous concentrons sur le chiffrage et le déchiffrage d’information avec un système de clé publique et clé privé. Nous avons tous d’abord créer notre fonction </w:t>
       </w:r>
-      <w:proofErr w:type="spellStart"/>
       <w:r>
         <w:rPr>
           <w:rFonts w:asciiTheme="majorHAnsi" w:hAnsiTheme="majorHAnsi" w:cstheme="majorHAnsi"/>
@@ -329,9 +301,59 @@
           <w:iCs/>
           <w:lang w:val="fr-FR"/>
         </w:rPr>
-        <w:t>key_</w:t>
-      </w:r>
-      <w:proofErr w:type="gramStart"/>
+        <w:t>key_creation()</w:t>
+      </w:r>
+      <w:r>
+        <w:rPr>
+          <w:rFonts w:asciiTheme="majorHAnsi" w:hAnsiTheme="majorHAnsi" w:cstheme="majorHAnsi"/>
+          <w:i/>
+          <w:iCs/>
+          <w:lang w:val="fr-FR"/>
+        </w:rPr>
+        <w:t>.</w:t>
+      </w:r>
+      <w:r>
+        <w:rPr>
+          <w:rFonts w:asciiTheme="majorHAnsi" w:hAnsiTheme="majorHAnsi" w:cstheme="majorHAnsi"/>
+          <w:lang w:val="fr-FR"/>
+        </w:rPr>
+        <w:t xml:space="preserve"> Dans celle-ci nous avons créé un</w:t>
+      </w:r>
+      <w:r>
+        <w:rPr>
+          <w:rFonts w:asciiTheme="majorHAnsi" w:hAnsiTheme="majorHAnsi" w:cstheme="majorHAnsi"/>
+          <w:lang w:val="fr-FR"/>
+        </w:rPr>
+        <w:t>e</w:t>
+      </w:r>
+      <w:r>
+        <w:rPr>
+          <w:rFonts w:asciiTheme="majorHAnsi" w:hAnsiTheme="majorHAnsi" w:cstheme="majorHAnsi"/>
+          <w:lang w:val="fr-FR"/>
+        </w:rPr>
+        <w:t xml:space="preserve"> </w:t>
+      </w:r>
+      <w:r>
+        <w:rPr>
+          <w:rFonts w:asciiTheme="majorHAnsi" w:hAnsiTheme="majorHAnsi" w:cstheme="majorHAnsi"/>
+          <w:lang w:val="fr-FR"/>
+        </w:rPr>
+        <w:t>liste</w:t>
+      </w:r>
+      <w:r>
+        <w:rPr>
+          <w:rFonts w:asciiTheme="majorHAnsi" w:hAnsiTheme="majorHAnsi" w:cstheme="majorHAnsi"/>
+          <w:lang w:val="fr-FR"/>
+        </w:rPr>
+        <w:t xml:space="preserve"> qui contient des nombres premiers grâce à une fonction extérieur</w:t>
+      </w:r>
+      <w:r>
+        <w:rPr>
+          <w:rFonts w:asciiTheme="majorHAnsi" w:hAnsiTheme="majorHAnsi" w:cstheme="majorHAnsi"/>
+          <w:lang w:val="fr-FR"/>
+        </w:rPr>
+        <w:t xml:space="preserve"> </w:t>
+      </w:r>
       <w:r>
         <w:rPr>
           <w:rFonts w:asciiTheme="majorHAnsi" w:hAnsiTheme="majorHAnsi" w:cstheme="majorHAnsi"/>
@@ -341,9 +363,8 @@
           <w:iCs/>
           <w:lang w:val="fr-FR"/>
         </w:rPr>
-        <w:t>creation</w:t>
-      </w:r>
-      <w:proofErr w:type="spellEnd"/>
+        <w:t>list_prim</w:t>
+      </w:r>
       <w:r>
         <w:rPr>
           <w:rFonts w:asciiTheme="majorHAnsi" w:hAnsiTheme="majorHAnsi" w:cstheme="majorHAnsi"/>
@@ -353,95 +374,8 @@
           <w:iCs/>
           <w:lang w:val="fr-FR"/>
         </w:rPr>
-        <w:t>(</w:t>
-      </w:r>
-      <w:proofErr w:type="gramEnd"/>
-      <w:r>
-        <w:rPr>
-          <w:rFonts w:asciiTheme="majorHAnsi" w:hAnsiTheme="majorHAnsi" w:cstheme="majorHAnsi"/>
-          <w:b/>
-          <w:bCs/>
-          <w:i/>
-          <w:iCs/>
-          <w:lang w:val="fr-FR"/>
-        </w:rPr>
-        <w:t>)</w:t>
-      </w:r>
-      <w:r>
-        <w:rPr>
-          <w:rFonts w:asciiTheme="majorHAnsi" w:hAnsiTheme="majorHAnsi" w:cstheme="majorHAnsi"/>
-          <w:i/>
-          <w:iCs/>
-          <w:lang w:val="fr-FR"/>
-        </w:rPr>
-        <w:t>.</w:t>
-      </w:r>
-      <w:r>
-        <w:rPr>
-          <w:rFonts w:asciiTheme="majorHAnsi" w:hAnsiTheme="majorHAnsi" w:cstheme="majorHAnsi"/>
-          <w:lang w:val="fr-FR"/>
-        </w:rPr>
-        <w:t xml:space="preserve"> Dans celle-ci nous avons créé un</w:t>
-      </w:r>
-      <w:r>
-        <w:rPr>
-          <w:rFonts w:asciiTheme="majorHAnsi" w:hAnsiTheme="majorHAnsi" w:cstheme="majorHAnsi"/>
-          <w:lang w:val="fr-FR"/>
-        </w:rPr>
         <w:t>e</w:t>
       </w:r>
-      <w:r>
-        <w:rPr>
-          <w:rFonts w:asciiTheme="majorHAnsi" w:hAnsiTheme="majorHAnsi" w:cstheme="majorHAnsi"/>
-          <w:lang w:val="fr-FR"/>
-        </w:rPr>
-        <w:t xml:space="preserve"> </w:t>
-      </w:r>
-      <w:r>
-        <w:rPr>
-          <w:rFonts w:asciiTheme="majorHAnsi" w:hAnsiTheme="majorHAnsi" w:cstheme="majorHAnsi"/>
-          <w:lang w:val="fr-FR"/>
-        </w:rPr>
-        <w:t>liste</w:t>
-      </w:r>
-      <w:r>
-        <w:rPr>
-          <w:rFonts w:asciiTheme="majorHAnsi" w:hAnsiTheme="majorHAnsi" w:cstheme="majorHAnsi"/>
-          <w:lang w:val="fr-FR"/>
-        </w:rPr>
-        <w:t xml:space="preserve"> qui contient des nombres premiers grâce à une fonction extérieur</w:t>
-      </w:r>
-      <w:r>
-        <w:rPr>
-          <w:rFonts w:asciiTheme="majorHAnsi" w:hAnsiTheme="majorHAnsi" w:cstheme="majorHAnsi"/>
-          <w:lang w:val="fr-FR"/>
-        </w:rPr>
-        <w:t xml:space="preserve"> </w:t>
-      </w:r>
-      <w:proofErr w:type="spellStart"/>
-      <w:r>
-        <w:rPr>
-          <w:rFonts w:asciiTheme="majorHAnsi" w:hAnsiTheme="majorHAnsi" w:cstheme="majorHAnsi"/>
-          <w:b/>
-          <w:bCs/>
-          <w:i/>
-          <w:iCs/>
-          <w:lang w:val="fr-FR"/>
-        </w:rPr>
-        <w:t>list_prim</w:t>
-      </w:r>
-      <w:r>
-        <w:rPr>
-          <w:rFonts w:asciiTheme="majorHAnsi" w:hAnsiTheme="majorHAnsi" w:cstheme="majorHAnsi"/>
-          <w:b/>
-          <w:bCs/>
-          <w:i/>
-          <w:iCs/>
-          <w:lang w:val="fr-FR"/>
-        </w:rPr>
-        <w:t>e</w:t>
-      </w:r>
-      <w:proofErr w:type="spellEnd"/>
       <w:r>
         <w:rPr>
           <w:rFonts w:asciiTheme="majorHAnsi" w:hAnsiTheme="majorHAnsi" w:cstheme="majorHAnsi"/>
@@ -626,7 +560,21 @@
           <w:rFonts w:asciiTheme="majorHAnsi" w:hAnsiTheme="majorHAnsi" w:cstheme="majorHAnsi"/>
           <w:lang w:val="fr-FR"/>
         </w:rPr>
-        <w:t xml:space="preserve"> qui prennent chacun un entier dans la liste de nombres premiers aléatoirement. Ensuite nous créons</w:t>
+        <w:t xml:space="preserve"> qui prennent chacun un entier dans la liste de nombres premiers aléatoirement</w:t>
+      </w:r>
+      <w:r>
+        <w:rPr>
+          <w:rFonts w:asciiTheme="majorHAnsi" w:hAnsiTheme="majorHAnsi" w:cstheme="majorHAnsi"/>
+          <w:lang w:val="fr-FR"/>
+        </w:rPr>
+        <w:t>, on vérifie bien que les deux variable ne sont pas égaux</w:t>
+      </w:r>
+      <w:r>
+        <w:rPr>
+          <w:rFonts w:asciiTheme="majorHAnsi" w:hAnsiTheme="majorHAnsi" w:cstheme="majorHAnsi"/>
+          <w:lang w:val="fr-FR"/>
+        </w:rPr>
+        <w:t>. Ensuite nous créons</w:t>
       </w:r>
       <w:r>
         <w:rPr>
@@ -757,9 +705,8 @@
           <w:iCs/>
           <w:lang w:val="fr-FR"/>
         </w:rPr>
-        <w:t xml:space="preserve"> = (p - </w:t>
-      </w:r>
-      <w:proofErr w:type="gramStart"/>
+        <w:t xml:space="preserve"> = (p - 1)</w:t>
+      </w:r>
       <w:r>
         <w:rPr>
           <w:rFonts w:asciiTheme="majorHAnsi" w:hAnsiTheme="majorHAnsi" w:cstheme="majorHAnsi"/>
@@ -769,7 +716,7 @@
           <w:iCs/>
           <w:lang w:val="fr-FR"/>
         </w:rPr>
-        <w:t>1)</w:t>
+        <w:t>*</w:t>
       </w:r>
       <w:r>
         <w:rPr>
@@ -780,18 +727,6 @@
           <w:iCs/>
           <w:lang w:val="fr-FR"/>
         </w:rPr>
-        <w:t>*</w:t>
-      </w:r>
-      <w:proofErr w:type="gramEnd"/>
-      <w:r>
-        <w:rPr>
-          <w:rFonts w:asciiTheme="majorHAnsi" w:hAnsiTheme="majorHAnsi" w:cstheme="majorHAnsi"/>
-          <w:b/>
-          <w:bCs/>
-          <w:i/>
-          <w:iCs/>
-          <w:lang w:val="fr-FR"/>
-        </w:rPr>
         <w:t xml:space="preserve">(q - 1) </w:t>
       </w:r>
       <w:r>
@@ -848,19 +783,15 @@
       <w:r>
         <w:rPr>
           <w:rFonts w:ascii="Cambria Math" w:hAnsi="Cambria Math" w:cs="Cambria Math"/>
-        </w:rPr>
-        <w:t>∈</w:t>
-      </w:r>
-      <w:r>
-        <w:rPr>
-          <w:rFonts w:ascii="Cambria Math" w:hAnsi="Cambria Math" w:cs="Cambria Math"/>
-        </w:rPr>
-        <w:t xml:space="preserve"> </w:t>
+          <w:lang w:val="fr-FR"/>
+        </w:rPr>
+        <w:t xml:space="preserve">∈ </w:t>
       </w:r>
       <w:r>
         <w:rPr>
           <w:rFonts w:ascii="Cambria Math" w:hAnsi="Cambria Math" w:cs="Cambria Math"/>
           <w:bCs/>
+          <w:lang w:val="fr-FR"/>
         </w:rPr>
         <w:t>ℕ</w:t>
       </w:r>
@@ -883,31 +814,20 @@
           <w:rFonts w:asciiTheme="majorHAnsi" w:hAnsiTheme="majorHAnsi" w:cstheme="majorHAnsi"/>
           <w:lang w:val="fr-FR"/>
         </w:rPr>
-        <w:t xml:space="preserve"> et A l’ensemble des </w:t>
-      </w:r>
-      <w:r>
-        <w:rPr>
-          <w:rFonts w:asciiTheme="majorHAnsi" w:hAnsiTheme="majorHAnsi" w:cstheme="majorHAnsi"/>
-          <w:lang w:val="fr-FR"/>
-        </w:rPr>
-        <w:t xml:space="preserve">x </w:t>
+        <w:t xml:space="preserve"> et A l’ensemble des x </w:t>
       </w:r>
       <w:r>
         <w:rPr>
           <w:rFonts w:ascii="Cambria Math" w:hAnsi="Cambria Math" w:cs="Cambria Math"/>
-        </w:rPr>
-        <w:t>∈</w:t>
-      </w:r>
-      <w:r>
-        <w:rPr>
-          <w:rFonts w:ascii="Cambria Math" w:hAnsi="Cambria Math" w:cs="Cambria Math"/>
-        </w:rPr>
-        <w:t xml:space="preserve"> </w:t>
+          <w:lang w:val="fr-FR"/>
+        </w:rPr>
+        <w:t xml:space="preserve">∈ </w:t>
       </w:r>
       <w:r>
         <w:rPr>
           <w:rFonts w:ascii="Cambria Math" w:hAnsi="Cambria Math" w:cs="Cambria Math"/>
           <w:bCs/>
+          <w:lang w:val="fr-FR"/>
         </w:rPr>
         <w:t>ℕ</w:t>
       </w:r>
@@ -923,14 +843,7 @@
           <w:rFonts w:asciiTheme="majorHAnsi" w:hAnsiTheme="majorHAnsi" w:cstheme="majorHAnsi"/>
           <w:lang w:val="fr-FR"/>
         </w:rPr>
-        <w:t>tel que x soit inférieur à n</w:t>
-      </w:r>
-      <w:r>
-        <w:rPr>
-          <w:rFonts w:asciiTheme="majorHAnsi" w:hAnsiTheme="majorHAnsi" w:cstheme="majorHAnsi"/>
-          <w:lang w:val="fr-FR"/>
-        </w:rPr>
-        <w:t xml:space="preserve"> et</w:t>
+        <w:t>tel que x soit inférieur à n et</w:t>
       </w:r>
       <w:r>
         <w:rPr>
@@ -985,7 +898,6 @@
         <w:spacing w:line="240" w:lineRule="auto"/>
         <w:rPr>
           <w:rFonts w:asciiTheme="majorHAnsi" w:hAnsiTheme="majorHAnsi" w:cstheme="majorHAnsi"/>
-          <w:lang w:val="fr-FR"/>
         </w:rPr>
       </w:pPr>
       <w:r>
@@ -1001,48 +913,8 @@
       <w:r>
         <w:rPr>
           <w:rFonts w:asciiTheme="majorHAnsi" w:hAnsiTheme="majorHAnsi" w:cstheme="majorHAnsi"/>
-          <w:lang w:val="fr-FR"/>
-        </w:rPr>
-        <w:t>(n)</w:t>
-      </w:r>
-      <w:r>
-        <w:rPr>
-          <w:rFonts w:asciiTheme="majorHAnsi" w:hAnsiTheme="majorHAnsi" w:cstheme="majorHAnsi"/>
-          <w:lang w:val="fr-FR"/>
-        </w:rPr>
-        <w:t xml:space="preserve"> = </w:t>
-      </w:r>
-      <w:proofErr w:type="spellStart"/>
-      <w:r>
-        <w:rPr>
-          <w:rFonts w:asciiTheme="majorHAnsi" w:hAnsiTheme="majorHAnsi" w:cstheme="majorHAnsi"/>
-          <w:lang w:val="fr-FR"/>
-        </w:rPr>
-        <w:t>Card</w:t>
-      </w:r>
-      <w:proofErr w:type="spellEnd"/>
-      <w:r>
-        <w:rPr>
-          <w:rFonts w:asciiTheme="majorHAnsi" w:hAnsiTheme="majorHAnsi" w:cstheme="majorHAnsi"/>
-          <w:lang w:val="fr-FR"/>
-        </w:rPr>
-        <w:t>(I)+</w:t>
-      </w:r>
-      <w:proofErr w:type="spellStart"/>
-      <w:r>
-        <w:rPr>
-          <w:rFonts w:asciiTheme="majorHAnsi" w:hAnsiTheme="majorHAnsi" w:cstheme="majorHAnsi"/>
-          <w:lang w:val="fr-FR"/>
-        </w:rPr>
-        <w:t>Card</w:t>
-      </w:r>
-      <w:proofErr w:type="spellEnd"/>
-      <w:r>
-        <w:rPr>
-          <w:rFonts w:asciiTheme="majorHAnsi" w:hAnsiTheme="majorHAnsi" w:cstheme="majorHAnsi"/>
-          <w:lang w:val="fr-FR"/>
-        </w:rPr>
-        <w:t>(A)</w:t>
+        </w:rPr>
+        <w:t>(n) = Card(I)+Card(A)</w:t>
       </w:r>
     </w:p>
     <w:p>
@@ -1060,21 +932,12 @@
         </w:rPr>
         <w:t xml:space="preserve">Logiquement </w:t>
       </w:r>
-      <w:proofErr w:type="spellStart"/>
-      <w:r>
-        <w:rPr>
-          <w:rFonts w:asciiTheme="majorHAnsi" w:hAnsiTheme="majorHAnsi" w:cstheme="majorHAnsi"/>
-          <w:lang w:val="fr-FR"/>
-        </w:rPr>
-        <w:t>Card</w:t>
-      </w:r>
-      <w:proofErr w:type="spellEnd"/>
-      <w:r>
-        <w:rPr>
-          <w:rFonts w:asciiTheme="majorHAnsi" w:hAnsiTheme="majorHAnsi" w:cstheme="majorHAnsi"/>
-          <w:lang w:val="fr-FR"/>
-        </w:rPr>
-        <w:t>(I) = n-</w:t>
+      <w:r>
+        <w:rPr>
+          <w:rFonts w:asciiTheme="majorHAnsi" w:hAnsiTheme="majorHAnsi" w:cstheme="majorHAnsi"/>
+          <w:lang w:val="fr-FR"/>
+        </w:rPr>
+        <w:t>Card(I) = n-</w:t>
       </w:r>
       <w:r>
         <w:rPr>
@@ -1105,46 +968,7 @@
           <w:rFonts w:asciiTheme="majorHAnsi" w:hAnsiTheme="majorHAnsi" w:cstheme="majorHAnsi"/>
           <w:lang w:val="fr-FR"/>
         </w:rPr>
-        <w:t>(n) =</w:t>
-      </w:r>
-      <w:r>
-        <w:rPr>
-          <w:rFonts w:asciiTheme="majorHAnsi" w:hAnsiTheme="majorHAnsi" w:cstheme="majorHAnsi"/>
-          <w:lang w:val="fr-FR"/>
-        </w:rPr>
-        <w:t xml:space="preserve"> (n-</w:t>
-      </w:r>
-      <w:proofErr w:type="gramStart"/>
-      <w:r>
-        <w:rPr>
-          <w:rFonts w:asciiTheme="majorHAnsi" w:hAnsiTheme="majorHAnsi" w:cstheme="majorHAnsi"/>
-          <w:lang w:val="fr-FR"/>
-        </w:rPr>
-        <w:t>1)</w:t>
-      </w:r>
-      <w:r>
-        <w:rPr>
-          <w:rFonts w:asciiTheme="majorHAnsi" w:hAnsiTheme="majorHAnsi" w:cstheme="majorHAnsi"/>
-          <w:lang w:val="fr-FR"/>
-        </w:rPr>
-        <w:t>+</w:t>
-      </w:r>
-      <w:proofErr w:type="spellStart"/>
-      <w:proofErr w:type="gramEnd"/>
-      <w:r>
-        <w:rPr>
-          <w:rFonts w:asciiTheme="majorHAnsi" w:hAnsiTheme="majorHAnsi" w:cstheme="majorHAnsi"/>
-          <w:lang w:val="fr-FR"/>
-        </w:rPr>
-        <w:t>Card</w:t>
-      </w:r>
-      <w:proofErr w:type="spellEnd"/>
-      <w:r>
-        <w:rPr>
-          <w:rFonts w:asciiTheme="majorHAnsi" w:hAnsiTheme="majorHAnsi" w:cstheme="majorHAnsi"/>
-          <w:lang w:val="fr-FR"/>
-        </w:rPr>
-        <w:t>(A)</w:t>
+        <w:t>(n) = (n-1)+Card(A)</w:t>
       </w:r>
     </w:p>
     <w:p>
@@ -1169,21 +993,12 @@
         </w:rPr>
         <w:t xml:space="preserve">on cherche </w:t>
       </w:r>
-      <w:proofErr w:type="spellStart"/>
-      <w:r>
-        <w:rPr>
-          <w:rFonts w:asciiTheme="majorHAnsi" w:hAnsiTheme="majorHAnsi" w:cstheme="majorHAnsi"/>
-          <w:lang w:val="fr-FR"/>
-        </w:rPr>
-        <w:t>Card</w:t>
-      </w:r>
-      <w:proofErr w:type="spellEnd"/>
-      <w:r>
-        <w:rPr>
-          <w:rFonts w:asciiTheme="majorHAnsi" w:hAnsiTheme="majorHAnsi" w:cstheme="majorHAnsi"/>
-          <w:lang w:val="fr-FR"/>
-        </w:rPr>
-        <w:t>(A)</w:t>
+      <w:r>
+        <w:rPr>
+          <w:rFonts w:asciiTheme="majorHAnsi" w:hAnsiTheme="majorHAnsi" w:cstheme="majorHAnsi"/>
+          <w:lang w:val="fr-FR"/>
+        </w:rPr>
+        <w:t>Card(A)</w:t>
       </w:r>
       <w:r>
         <w:rPr>
@@ -1211,14 +1026,9 @@
       <w:r>
         <w:rPr>
           <w:rFonts w:ascii="Cambria Math" w:hAnsi="Cambria Math" w:cs="Cambria Math"/>
-        </w:rPr>
-        <w:t>∈</w:t>
-      </w:r>
-      <w:r>
-        <w:rPr>
-          <w:rFonts w:ascii="Cambria Math" w:hAnsi="Cambria Math" w:cs="Cambria Math"/>
-        </w:rPr>
-        <w:t xml:space="preserve"> </w:t>
+          <w:lang w:val="fr-FR"/>
+        </w:rPr>
+        <w:t xml:space="preserve">∈ </w:t>
       </w:r>
       <w:r>
         <w:rPr>
@@ -1267,19 +1077,15 @@
       <w:r>
         <w:rPr>
           <w:rFonts w:ascii="Cambria Math" w:hAnsi="Cambria Math" w:cs="Cambria Math"/>
-        </w:rPr>
-        <w:t>∈</w:t>
-      </w:r>
-      <w:r>
-        <w:rPr>
-          <w:rFonts w:ascii="Cambria Math" w:hAnsi="Cambria Math" w:cs="Cambria Math"/>
-        </w:rPr>
-        <w:t xml:space="preserve"> </w:t>
+          <w:lang w:val="fr-FR"/>
+        </w:rPr>
+        <w:t xml:space="preserve">∈ </w:t>
       </w:r>
       <w:r>
         <w:rPr>
           <w:rFonts w:ascii="Cambria Math" w:hAnsi="Cambria Math" w:cs="Cambria Math"/>
           <w:bCs/>
+          <w:lang w:val="fr-FR"/>
         </w:rPr>
         <w:t>ℕ</w:t>
       </w:r>
@@ -1328,19 +1134,15 @@
       <w:r>
         <w:rPr>
           <w:rFonts w:ascii="Cambria Math" w:hAnsi="Cambria Math" w:cs="Cambria Math"/>
-        </w:rPr>
-        <w:t>∈</w:t>
-      </w:r>
-      <w:r>
-        <w:rPr>
-          <w:rFonts w:ascii="Cambria Math" w:hAnsi="Cambria Math" w:cs="Cambria Math"/>
-        </w:rPr>
-        <w:t xml:space="preserve"> </w:t>
+          <w:lang w:val="fr-FR"/>
+        </w:rPr>
+        <w:t xml:space="preserve">∈ </w:t>
       </w:r>
       <w:r>
         <w:rPr>
           <w:rFonts w:ascii="Cambria Math" w:hAnsi="Cambria Math" w:cs="Cambria Math"/>
           <w:bCs/>
+          <w:lang w:val="fr-FR"/>
         </w:rPr>
         <w:t>ℕ</w:t>
       </w:r>
@@ -1374,8 +1176,6 @@
         </w:rPr>
         <w:t xml:space="preserve">Et donc </w:t>
       </w:r>
-      <w:proofErr w:type="spellStart"/>
-      <w:proofErr w:type="gramStart"/>
       <w:r>
         <w:rPr>
           <w:rFonts w:asciiTheme="majorHAnsi" w:hAnsiTheme="majorHAnsi" w:cstheme="majorHAnsi"/>
@@ -1390,7 +1190,6 @@
         </w:rPr>
         <w:t>ard</w:t>
       </w:r>
-      <w:proofErr w:type="spellEnd"/>
       <w:r>
         <w:rPr>
           <w:rFonts w:asciiTheme="majorHAnsi" w:hAnsiTheme="majorHAnsi" w:cstheme="majorHAnsi"/>
@@ -1398,7 +1197,6 @@
         </w:rPr>
         <w:t>(</w:t>
       </w:r>
-      <w:proofErr w:type="gramEnd"/>
       <w:r>
         <w:rPr>
           <w:rFonts w:asciiTheme="majorHAnsi" w:hAnsiTheme="majorHAnsi" w:cstheme="majorHAnsi"/>
@@ -1409,26 +1207,50 @@
       <w:r>
         <w:rPr>
           <w:rFonts w:ascii="Cambria Math" w:hAnsi="Cambria Math" w:cs="Cambria Math"/>
-        </w:rPr>
-        <w:t>∈</w:t>
-      </w:r>
-      <w:r>
-        <w:rPr>
-          <w:rFonts w:ascii="Cambria Math" w:hAnsi="Cambria Math" w:cs="Cambria Math"/>
-        </w:rPr>
-        <w:t xml:space="preserve"> </w:t>
+          <w:lang w:val="fr-FR"/>
+        </w:rPr>
+        <w:t xml:space="preserve">∈ </w:t>
       </w:r>
       <w:r>
         <w:rPr>
           <w:rFonts w:ascii="Cambria Math" w:hAnsi="Cambria Math" w:cs="Cambria Math"/>
           <w:bCs/>
-        </w:rPr>
-        <w:t>ℕ</w:t>
+          <w:lang w:val="fr-FR"/>
+        </w:rPr>
+        <w:t xml:space="preserve">ℕ </w:t>
+      </w:r>
+      <w:r>
+        <w:rPr>
+          <w:rFonts w:asciiTheme="majorHAnsi" w:hAnsiTheme="majorHAnsi" w:cstheme="majorHAnsi"/>
+          <w:lang w:val="fr-FR"/>
+        </w:rPr>
+        <w:t xml:space="preserve">| k = a x </w:t>
+      </w:r>
+      <w:r>
+        <w:rPr>
+          <w:rFonts w:asciiTheme="majorHAnsi" w:hAnsiTheme="majorHAnsi" w:cstheme="majorHAnsi"/>
+          <w:lang w:val="fr-FR"/>
+        </w:rPr>
+        <w:t>p</w:t>
+      </w:r>
+      <w:r>
+        <w:rPr>
+          <w:rFonts w:asciiTheme="majorHAnsi" w:hAnsiTheme="majorHAnsi" w:cstheme="majorHAnsi"/>
+          <w:lang w:val="fr-FR"/>
+        </w:rPr>
+        <w:t xml:space="preserve"> avec k </w:t>
       </w:r>
       <w:r>
         <w:rPr>
           <w:rFonts w:ascii="Cambria Math" w:hAnsi="Cambria Math" w:cs="Cambria Math"/>
-          <w:bCs/>
+          <w:lang w:val="fr-FR"/>
+        </w:rPr>
+        <w:t>∈</w:t>
+      </w:r>
+      <w:r>
+        <w:rPr>
+          <w:rFonts w:asciiTheme="majorHAnsi" w:hAnsiTheme="majorHAnsi" w:cstheme="majorHAnsi"/>
+          <w:lang w:val="fr-FR"/>
         </w:rPr>
         <w:t xml:space="preserve"> </w:t>
       </w:r>
@@ -1437,55 +1259,7 @@
           <w:rFonts w:asciiTheme="majorHAnsi" w:hAnsiTheme="majorHAnsi" w:cstheme="majorHAnsi"/>
           <w:lang w:val="fr-FR"/>
         </w:rPr>
-        <w:t xml:space="preserve">| k = a x </w:t>
-      </w:r>
-      <w:r>
-        <w:rPr>
-          <w:rFonts w:asciiTheme="majorHAnsi" w:hAnsiTheme="majorHAnsi" w:cstheme="majorHAnsi"/>
-          <w:lang w:val="fr-FR"/>
-        </w:rPr>
-        <w:t>p</w:t>
-      </w:r>
-      <w:r>
-        <w:rPr>
-          <w:rFonts w:asciiTheme="majorHAnsi" w:hAnsiTheme="majorHAnsi" w:cstheme="majorHAnsi"/>
-          <w:lang w:val="fr-FR"/>
-        </w:rPr>
-        <w:t xml:space="preserve"> avec k</w:t>
-      </w:r>
-      <w:r>
-        <w:rPr>
-          <w:rFonts w:asciiTheme="majorHAnsi" w:hAnsiTheme="majorHAnsi" w:cstheme="majorHAnsi"/>
-          <w:lang w:val="fr-FR"/>
-        </w:rPr>
-        <w:t xml:space="preserve"> </w:t>
-      </w:r>
-      <w:r>
-        <w:rPr>
-          <w:rFonts w:ascii="Cambria Math" w:hAnsi="Cambria Math" w:cs="Cambria Math"/>
-        </w:rPr>
-        <w:t>∈</w:t>
-      </w:r>
-      <w:r>
-        <w:rPr>
-          <w:rFonts w:asciiTheme="majorHAnsi" w:hAnsiTheme="majorHAnsi" w:cstheme="majorHAnsi"/>
-          <w:lang w:val="fr-FR"/>
-        </w:rPr>
-        <w:t xml:space="preserve"> </w:t>
-      </w:r>
-      <w:r>
-        <w:rPr>
-          <w:rFonts w:asciiTheme="majorHAnsi" w:hAnsiTheme="majorHAnsi" w:cstheme="majorHAnsi"/>
-          <w:lang w:val="fr-FR"/>
-        </w:rPr>
-        <w:t>A</w:t>
-      </w:r>
-      <w:r>
-        <w:rPr>
-          <w:rFonts w:asciiTheme="majorHAnsi" w:hAnsiTheme="majorHAnsi" w:cstheme="majorHAnsi"/>
-          <w:lang w:val="fr-FR"/>
-        </w:rPr>
-        <w:t xml:space="preserve"> }</w:t>
+        <w:t>A }</w:t>
       </w:r>
       <w:r>
         <w:rPr>
@@ -1544,17 +1318,8 @@
           <w:lang w:val="fr-FR"/>
         </w:rPr>
         <w:tab/>
-      </w:r>
-      <w:proofErr w:type="spellStart"/>
-      <w:proofErr w:type="gramStart"/>
-      <w:r>
-        <w:rPr>
-          <w:rFonts w:asciiTheme="majorHAnsi" w:hAnsiTheme="majorHAnsi" w:cstheme="majorHAnsi"/>
-          <w:lang w:val="fr-FR"/>
-        </w:rPr>
         <w:t>Card</w:t>
       </w:r>
-      <w:proofErr w:type="spellEnd"/>
       <w:r>
         <w:rPr>
           <w:rFonts w:asciiTheme="majorHAnsi" w:hAnsiTheme="majorHAnsi" w:cstheme="majorHAnsi"/>
@@ -1562,7 +1327,6 @@
         </w:rPr>
         <w:t>(</w:t>
       </w:r>
-      <w:proofErr w:type="gramEnd"/>
       <w:r>
         <w:rPr>
           <w:rFonts w:asciiTheme="majorHAnsi" w:hAnsiTheme="majorHAnsi" w:cstheme="majorHAnsi"/>
@@ -1573,26 +1337,50 @@
       <w:r>
         <w:rPr>
           <w:rFonts w:ascii="Cambria Math" w:hAnsi="Cambria Math" w:cs="Cambria Math"/>
-        </w:rPr>
-        <w:t>∈</w:t>
-      </w:r>
-      <w:r>
-        <w:rPr>
-          <w:rFonts w:ascii="Cambria Math" w:hAnsi="Cambria Math" w:cs="Cambria Math"/>
-        </w:rPr>
-        <w:t xml:space="preserve"> </w:t>
+          <w:lang w:val="fr-FR"/>
+        </w:rPr>
+        <w:t xml:space="preserve">∈ </w:t>
       </w:r>
       <w:r>
         <w:rPr>
           <w:rFonts w:ascii="Cambria Math" w:hAnsi="Cambria Math" w:cs="Cambria Math"/>
           <w:bCs/>
-        </w:rPr>
-        <w:t>ℕ</w:t>
+          <w:lang w:val="fr-FR"/>
+        </w:rPr>
+        <w:t xml:space="preserve">ℕ </w:t>
+      </w:r>
+      <w:r>
+        <w:rPr>
+          <w:rFonts w:asciiTheme="majorHAnsi" w:hAnsiTheme="majorHAnsi" w:cstheme="majorHAnsi"/>
+          <w:lang w:val="fr-FR"/>
+        </w:rPr>
+        <w:t xml:space="preserve">| k = b x </w:t>
+      </w:r>
+      <w:r>
+        <w:rPr>
+          <w:rFonts w:asciiTheme="majorHAnsi" w:hAnsiTheme="majorHAnsi" w:cstheme="majorHAnsi"/>
+          <w:lang w:val="fr-FR"/>
+        </w:rPr>
+        <w:t>q</w:t>
+      </w:r>
+      <w:r>
+        <w:rPr>
+          <w:rFonts w:asciiTheme="majorHAnsi" w:hAnsiTheme="majorHAnsi" w:cstheme="majorHAnsi"/>
+          <w:lang w:val="fr-FR"/>
+        </w:rPr>
+        <w:t xml:space="preserve"> avec k </w:t>
       </w:r>
       <w:r>
         <w:rPr>
           <w:rFonts w:ascii="Cambria Math" w:hAnsi="Cambria Math" w:cs="Cambria Math"/>
-          <w:bCs/>
+          <w:lang w:val="fr-FR"/>
+        </w:rPr>
+        <w:t>∈</w:t>
+      </w:r>
+      <w:r>
+        <w:rPr>
+          <w:rFonts w:asciiTheme="majorHAnsi" w:hAnsiTheme="majorHAnsi" w:cstheme="majorHAnsi"/>
+          <w:lang w:val="fr-FR"/>
         </w:rPr>
         <w:t xml:space="preserve"> </w:t>
       </w:r>
@@ -1601,54 +1389,6 @@
           <w:rFonts w:asciiTheme="majorHAnsi" w:hAnsiTheme="majorHAnsi" w:cstheme="majorHAnsi"/>
           <w:lang w:val="fr-FR"/>
         </w:rPr>
-        <w:t xml:space="preserve">| k = </w:t>
-      </w:r>
-      <w:r>
-        <w:rPr>
-          <w:rFonts w:asciiTheme="majorHAnsi" w:hAnsiTheme="majorHAnsi" w:cstheme="majorHAnsi"/>
-          <w:lang w:val="fr-FR"/>
-        </w:rPr>
-        <w:t>b</w:t>
-      </w:r>
-      <w:r>
-        <w:rPr>
-          <w:rFonts w:asciiTheme="majorHAnsi" w:hAnsiTheme="majorHAnsi" w:cstheme="majorHAnsi"/>
-          <w:lang w:val="fr-FR"/>
-        </w:rPr>
-        <w:t xml:space="preserve"> x </w:t>
-      </w:r>
-      <w:r>
-        <w:rPr>
-          <w:rFonts w:asciiTheme="majorHAnsi" w:hAnsiTheme="majorHAnsi" w:cstheme="majorHAnsi"/>
-          <w:lang w:val="fr-FR"/>
-        </w:rPr>
-        <w:t>q</w:t>
-      </w:r>
-      <w:r>
-        <w:rPr>
-          <w:rFonts w:asciiTheme="majorHAnsi" w:hAnsiTheme="majorHAnsi" w:cstheme="majorHAnsi"/>
-          <w:lang w:val="fr-FR"/>
-        </w:rPr>
-        <w:t xml:space="preserve"> avec k </w:t>
-      </w:r>
-      <w:r>
-        <w:rPr>
-          <w:rFonts w:ascii="Cambria Math" w:hAnsi="Cambria Math" w:cs="Cambria Math"/>
-        </w:rPr>
-        <w:t>∈</w:t>
-      </w:r>
-      <w:r>
-        <w:rPr>
-          <w:rFonts w:asciiTheme="majorHAnsi" w:hAnsiTheme="majorHAnsi" w:cstheme="majorHAnsi"/>
-          <w:lang w:val="fr-FR"/>
-        </w:rPr>
-        <w:t xml:space="preserve"> </w:t>
-      </w:r>
-      <w:r>
-        <w:rPr>
-          <w:rFonts w:asciiTheme="majorHAnsi" w:hAnsiTheme="majorHAnsi" w:cstheme="majorHAnsi"/>
-          <w:lang w:val="fr-FR"/>
-        </w:rPr>
         <w:t>A }</w:t>
       </w:r>
       <w:r>
@@ -1663,21 +1403,7 @@
           <w:rFonts w:asciiTheme="majorHAnsi" w:hAnsiTheme="majorHAnsi" w:cstheme="majorHAnsi"/>
           <w:lang w:val="fr-FR"/>
         </w:rPr>
-        <w:t xml:space="preserve"> = </w:t>
-      </w:r>
-      <w:r>
-        <w:rPr>
-          <w:rFonts w:asciiTheme="majorHAnsi" w:hAnsiTheme="majorHAnsi" w:cstheme="majorHAnsi"/>
-          <w:lang w:val="fr-FR"/>
-        </w:rPr>
-        <w:t>q</w:t>
-      </w:r>
-      <w:r>
-        <w:rPr>
-          <w:rFonts w:asciiTheme="majorHAnsi" w:hAnsiTheme="majorHAnsi" w:cstheme="majorHAnsi"/>
-          <w:lang w:val="fr-FR"/>
-        </w:rPr>
-        <w:t xml:space="preserve"> - 1</w:t>
+        <w:t xml:space="preserve"> = q - 1</w:t>
       </w:r>
     </w:p>
     <w:p>
@@ -1693,39 +1419,14 @@
           <w:rFonts w:asciiTheme="majorHAnsi" w:hAnsiTheme="majorHAnsi" w:cstheme="majorHAnsi"/>
           <w:lang w:val="fr-FR"/>
         </w:rPr>
-        <w:t xml:space="preserve">On en </w:t>
-      </w:r>
-      <w:proofErr w:type="gramStart"/>
-      <w:r>
-        <w:rPr>
-          <w:rFonts w:asciiTheme="majorHAnsi" w:hAnsiTheme="majorHAnsi" w:cstheme="majorHAnsi"/>
-          <w:lang w:val="fr-FR"/>
-        </w:rPr>
-        <w:t>déduis</w:t>
-      </w:r>
-      <w:proofErr w:type="gramEnd"/>
-      <w:r>
-        <w:rPr>
-          <w:rFonts w:asciiTheme="majorHAnsi" w:hAnsiTheme="majorHAnsi" w:cstheme="majorHAnsi"/>
-          <w:lang w:val="fr-FR"/>
-        </w:rPr>
-        <w:t xml:space="preserve"> donc que </w:t>
-      </w:r>
-      <w:proofErr w:type="spellStart"/>
-      <w:r>
-        <w:rPr>
-          <w:rFonts w:asciiTheme="majorHAnsi" w:hAnsiTheme="majorHAnsi" w:cstheme="majorHAnsi"/>
-          <w:lang w:val="fr-FR"/>
-        </w:rPr>
-        <w:t>Card</w:t>
-      </w:r>
-      <w:proofErr w:type="spellEnd"/>
-      <w:r>
-        <w:rPr>
-          <w:rFonts w:asciiTheme="majorHAnsi" w:hAnsiTheme="majorHAnsi" w:cstheme="majorHAnsi"/>
-          <w:lang w:val="fr-FR"/>
-        </w:rPr>
-        <w:t>(A) = (p-1) + (q-1)</w:t>
+        <w:t xml:space="preserve">On en déduis donc que </w:t>
+      </w:r>
+      <w:r>
+        <w:rPr>
+          <w:rFonts w:asciiTheme="majorHAnsi" w:hAnsiTheme="majorHAnsi" w:cstheme="majorHAnsi"/>
+          <w:lang w:val="fr-FR"/>
+        </w:rPr>
+        <w:t>Card(A) = (p-1) + (q-1)</w:t>
       </w:r>
     </w:p>
     <w:p>
@@ -1840,23 +1541,7 @@
           <w:rFonts w:asciiTheme="majorHAnsi" w:hAnsiTheme="majorHAnsi" w:cstheme="majorHAnsi"/>
           <w:lang w:val="fr-FR"/>
         </w:rPr>
-        <w:t xml:space="preserve">(n) = </w:t>
-      </w:r>
-      <w:proofErr w:type="spellStart"/>
-      <w:r>
-        <w:rPr>
-          <w:rFonts w:asciiTheme="majorHAnsi" w:hAnsiTheme="majorHAnsi" w:cstheme="majorHAnsi"/>
-          <w:lang w:val="fr-FR"/>
-        </w:rPr>
-        <w:t>pq</w:t>
-      </w:r>
-      <w:proofErr w:type="spellEnd"/>
-      <w:r>
-        <w:rPr>
-          <w:rFonts w:asciiTheme="majorHAnsi" w:hAnsiTheme="majorHAnsi" w:cstheme="majorHAnsi"/>
-          <w:lang w:val="fr-FR"/>
-        </w:rPr>
-        <w:t xml:space="preserve"> - 1 </w:t>
+        <w:t xml:space="preserve">(n) = pq - 1 </w:t>
       </w:r>
       <w:r>
         <w:rPr>
@@ -1924,6 +1609,7 @@
           <w:szCs w:val="21"/>
           <w:shd w:val="clear" w:color="auto" w:fill="FFFFFF"/>
         </w:rPr>
+        <w:lastRenderedPageBreak/>
         <w:t>φ</w:t>
       </w:r>
       <w:r>
@@ -1931,37 +1617,7 @@
           <w:rFonts w:asciiTheme="majorHAnsi" w:hAnsiTheme="majorHAnsi" w:cstheme="majorHAnsi"/>
           <w:lang w:val="fr-FR"/>
         </w:rPr>
-        <w:t xml:space="preserve">(n) = </w:t>
-      </w:r>
-      <w:proofErr w:type="spellStart"/>
-      <w:r>
-        <w:rPr>
-          <w:rFonts w:asciiTheme="majorHAnsi" w:hAnsiTheme="majorHAnsi" w:cstheme="majorHAnsi"/>
-          <w:lang w:val="fr-FR"/>
-        </w:rPr>
-        <w:t>pq</w:t>
-      </w:r>
-      <w:proofErr w:type="spellEnd"/>
-      <w:r>
-        <w:rPr>
-          <w:rFonts w:asciiTheme="majorHAnsi" w:hAnsiTheme="majorHAnsi" w:cstheme="majorHAnsi"/>
-          <w:lang w:val="fr-FR"/>
-        </w:rPr>
-        <w:t xml:space="preserve"> - p -</w:t>
-      </w:r>
-      <w:r>
-        <w:rPr>
-          <w:rFonts w:asciiTheme="majorHAnsi" w:hAnsiTheme="majorHAnsi" w:cstheme="majorHAnsi"/>
-          <w:lang w:val="fr-FR"/>
-        </w:rPr>
-        <w:t xml:space="preserve"> </w:t>
-      </w:r>
-      <w:r>
-        <w:rPr>
-          <w:rFonts w:asciiTheme="majorHAnsi" w:hAnsiTheme="majorHAnsi" w:cstheme="majorHAnsi"/>
-          <w:lang w:val="fr-FR"/>
-        </w:rPr>
-        <w:t>q +1</w:t>
+        <w:t>(n) = pq - p - q +1</w:t>
       </w:r>
     </w:p>
     <w:p>
@@ -1980,7 +1636,6 @@
           <w:szCs w:val="21"/>
           <w:shd w:val="clear" w:color="auto" w:fill="FFFFFF"/>
         </w:rPr>
-        <w:lastRenderedPageBreak/>
         <w:t>φ</w:t>
       </w:r>
       <w:r>
@@ -1988,30 +1643,7 @@
           <w:rFonts w:asciiTheme="majorHAnsi" w:hAnsiTheme="majorHAnsi" w:cstheme="majorHAnsi"/>
           <w:lang w:val="fr-FR"/>
         </w:rPr>
-        <w:t>(n) =</w:t>
-      </w:r>
-      <w:r>
-        <w:rPr>
-          <w:rFonts w:asciiTheme="majorHAnsi" w:hAnsiTheme="majorHAnsi" w:cstheme="majorHAnsi"/>
-          <w:lang w:val="fr-FR"/>
-        </w:rPr>
-        <w:t xml:space="preserve"> (p-</w:t>
-      </w:r>
-      <w:proofErr w:type="gramStart"/>
-      <w:r>
-        <w:rPr>
-          <w:rFonts w:asciiTheme="majorHAnsi" w:hAnsiTheme="majorHAnsi" w:cstheme="majorHAnsi"/>
-          <w:lang w:val="fr-FR"/>
-        </w:rPr>
-        <w:t>1)(</w:t>
-      </w:r>
-      <w:proofErr w:type="gramEnd"/>
-      <w:r>
-        <w:rPr>
-          <w:rFonts w:asciiTheme="majorHAnsi" w:hAnsiTheme="majorHAnsi" w:cstheme="majorHAnsi"/>
-          <w:lang w:val="fr-FR"/>
-        </w:rPr>
-        <w:t>q-1)</w:t>
+        <w:t>(n) = (p-1)(q-1)</w:t>
       </w:r>
       <w:r>
         <w:rPr>
@@ -2117,7 +1749,6 @@
         </w:rPr>
         <w:t xml:space="preserve">liste des nombres premiers tant que </w:t>
       </w:r>
-      <w:proofErr w:type="gramStart"/>
       <w:r>
         <w:rPr>
           <w:rFonts w:asciiTheme="majorHAnsi" w:hAnsiTheme="majorHAnsi" w:cstheme="majorHAnsi"/>
@@ -2127,9 +1758,8 @@
           <w:iCs/>
           <w:lang w:val="fr-FR"/>
         </w:rPr>
-        <w:t>pgcd(</w:t>
-      </w:r>
-      <w:proofErr w:type="gramEnd"/>
+        <w:t xml:space="preserve">pgcd(pub, Ⴔ(n)) </w:t>
+      </w:r>
       <w:r>
         <w:rPr>
           <w:rFonts w:asciiTheme="majorHAnsi" w:hAnsiTheme="majorHAnsi" w:cstheme="majorHAnsi"/>
@@ -2139,7 +1769,14 @@
           <w:iCs/>
           <w:lang w:val="fr-FR"/>
         </w:rPr>
-        <w:t xml:space="preserve">pub, Ⴔ(n)) </w:t>
+        <w:t xml:space="preserve">== 1 </w:t>
+      </w:r>
+      <w:r>
+        <w:rPr>
+          <w:rFonts w:asciiTheme="majorHAnsi" w:hAnsiTheme="majorHAnsi" w:cstheme="majorHAnsi"/>
+          <w:lang w:val="fr-FR"/>
+        </w:rPr>
+        <w:t>(</w:t>
       </w:r>
       <w:r>
         <w:rPr>
@@ -2150,14 +1787,14 @@
           <w:iCs/>
           <w:lang w:val="fr-FR"/>
         </w:rPr>
-        <w:t xml:space="preserve">== 1 </w:t>
-      </w:r>
-      <w:r>
-        <w:rPr>
-          <w:rFonts w:asciiTheme="majorHAnsi" w:hAnsiTheme="majorHAnsi" w:cstheme="majorHAnsi"/>
-          <w:lang w:val="fr-FR"/>
-        </w:rPr>
-        <w:t>(</w:t>
+        <w:t xml:space="preserve">pgcd() </w:t>
+      </w:r>
+      <w:r>
+        <w:rPr>
+          <w:rFonts w:asciiTheme="majorHAnsi" w:hAnsiTheme="majorHAnsi" w:cstheme="majorHAnsi"/>
+          <w:lang w:val="fr-FR"/>
+        </w:rPr>
+        <w:t xml:space="preserve">est une fonction qui prends en entrée deux entiers </w:t>
       </w:r>
       <w:r>
         <w:rPr>
@@ -2168,14 +1805,14 @@
           <w:iCs/>
           <w:lang w:val="fr-FR"/>
         </w:rPr>
-        <w:t xml:space="preserve">pgcd() </w:t>
-      </w:r>
-      <w:r>
-        <w:rPr>
-          <w:rFonts w:asciiTheme="majorHAnsi" w:hAnsiTheme="majorHAnsi" w:cstheme="majorHAnsi"/>
-          <w:lang w:val="fr-FR"/>
-        </w:rPr>
-        <w:t xml:space="preserve">est une fonction qui prends en entrée deux entiers </w:t>
+        <w:t>a</w:t>
+      </w:r>
+      <w:r>
+        <w:rPr>
+          <w:rFonts w:asciiTheme="majorHAnsi" w:hAnsiTheme="majorHAnsi" w:cstheme="majorHAnsi"/>
+          <w:lang w:val="fr-FR"/>
+        </w:rPr>
+        <w:t xml:space="preserve"> et </w:t>
       </w:r>
       <w:r>
         <w:rPr>
@@ -2186,14 +1823,14 @@
           <w:iCs/>
           <w:lang w:val="fr-FR"/>
         </w:rPr>
-        <w:t>a</w:t>
-      </w:r>
-      <w:r>
-        <w:rPr>
-          <w:rFonts w:asciiTheme="majorHAnsi" w:hAnsiTheme="majorHAnsi" w:cstheme="majorHAnsi"/>
-          <w:lang w:val="fr-FR"/>
-        </w:rPr>
-        <w:t xml:space="preserve"> et </w:t>
+        <w:t xml:space="preserve">b </w:t>
+      </w:r>
+      <w:r>
+        <w:rPr>
+          <w:rFonts w:asciiTheme="majorHAnsi" w:hAnsiTheme="majorHAnsi" w:cstheme="majorHAnsi"/>
+          <w:lang w:val="fr-FR"/>
+        </w:rPr>
+        <w:t xml:space="preserve">et renvoie </w:t>
       </w:r>
       <w:r>
         <w:rPr>
@@ -2204,14 +1841,14 @@
           <w:iCs/>
           <w:lang w:val="fr-FR"/>
         </w:rPr>
-        <w:t xml:space="preserve">b </w:t>
-      </w:r>
-      <w:r>
-        <w:rPr>
-          <w:rFonts w:asciiTheme="majorHAnsi" w:hAnsiTheme="majorHAnsi" w:cstheme="majorHAnsi"/>
-          <w:lang w:val="fr-FR"/>
-        </w:rPr>
-        <w:t xml:space="preserve">et renvoie </w:t>
+        <w:t>d</w:t>
+      </w:r>
+      <w:r>
+        <w:rPr>
+          <w:rFonts w:asciiTheme="majorHAnsi" w:hAnsiTheme="majorHAnsi" w:cstheme="majorHAnsi"/>
+          <w:lang w:val="fr-FR"/>
+        </w:rPr>
+        <w:t xml:space="preserve">  le plus grand diviseur commun et </w:t>
       </w:r>
       <w:r>
         <w:rPr>
@@ -2222,14 +1859,21 @@
           <w:iCs/>
           <w:lang w:val="fr-FR"/>
         </w:rPr>
-        <w:t>d</w:t>
-      </w:r>
-      <w:r>
-        <w:rPr>
-          <w:rFonts w:asciiTheme="majorHAnsi" w:hAnsiTheme="majorHAnsi" w:cstheme="majorHAnsi"/>
-          <w:lang w:val="fr-FR"/>
-        </w:rPr>
-        <w:t xml:space="preserve">  le plus grand diviseur commun et </w:t>
+        <w:t>r</w:t>
+      </w:r>
+      <w:r>
+        <w:rPr>
+          <w:rFonts w:asciiTheme="majorHAnsi" w:hAnsiTheme="majorHAnsi" w:cstheme="majorHAnsi"/>
+          <w:lang w:val="fr-FR"/>
+        </w:rPr>
+        <w:t xml:space="preserve"> le reste)</w:t>
+      </w:r>
+      <w:r>
+        <w:rPr>
+          <w:rFonts w:asciiTheme="majorHAnsi" w:hAnsiTheme="majorHAnsi" w:cstheme="majorHAnsi"/>
+          <w:lang w:val="fr-FR"/>
+        </w:rPr>
+        <w:t xml:space="preserve">. Nous avons ensuite créé la fonction </w:t>
       </w:r>
       <w:r>
         <w:rPr>
@@ -2240,69 +1884,7 @@
           <w:iCs/>
           <w:lang w:val="fr-FR"/>
         </w:rPr>
-        <w:t>r</w:t>
-      </w:r>
-      <w:r>
-        <w:rPr>
-          <w:rFonts w:asciiTheme="majorHAnsi" w:hAnsiTheme="majorHAnsi" w:cstheme="majorHAnsi"/>
-          <w:lang w:val="fr-FR"/>
-        </w:rPr>
-        <w:t xml:space="preserve"> le reste)</w:t>
-      </w:r>
-      <w:r>
-        <w:rPr>
-          <w:rFonts w:asciiTheme="majorHAnsi" w:hAnsiTheme="majorHAnsi" w:cstheme="majorHAnsi"/>
-          <w:lang w:val="fr-FR"/>
-        </w:rPr>
-        <w:t xml:space="preserve">. Nous avons ensuite créé la fonction </w:t>
-      </w:r>
-      <w:proofErr w:type="spellStart"/>
-      <w:r>
-        <w:rPr>
-          <w:rFonts w:asciiTheme="majorHAnsi" w:hAnsiTheme="majorHAnsi" w:cstheme="majorHAnsi"/>
-          <w:b/>
-          <w:bCs/>
-          <w:i/>
-          <w:iCs/>
-          <w:lang w:val="fr-FR"/>
-        </w:rPr>
-        <w:t>extended_</w:t>
-      </w:r>
-      <w:proofErr w:type="gramStart"/>
-      <w:r>
-        <w:rPr>
-          <w:rFonts w:asciiTheme="majorHAnsi" w:hAnsiTheme="majorHAnsi" w:cstheme="majorHAnsi"/>
-          <w:b/>
-          <w:bCs/>
-          <w:i/>
-          <w:iCs/>
-          <w:lang w:val="fr-FR"/>
-        </w:rPr>
-        <w:t>gcd</w:t>
-      </w:r>
-      <w:proofErr w:type="spellEnd"/>
-      <w:r>
-        <w:rPr>
-          <w:rFonts w:asciiTheme="majorHAnsi" w:hAnsiTheme="majorHAnsi" w:cstheme="majorHAnsi"/>
-          <w:b/>
-          <w:bCs/>
-          <w:i/>
-          <w:iCs/>
-          <w:lang w:val="fr-FR"/>
-        </w:rPr>
-        <w:t>(</w:t>
-      </w:r>
-      <w:proofErr w:type="gramEnd"/>
-      <w:r>
-        <w:rPr>
-          <w:rFonts w:asciiTheme="majorHAnsi" w:hAnsiTheme="majorHAnsi" w:cstheme="majorHAnsi"/>
-          <w:b/>
-          <w:bCs/>
-          <w:i/>
-          <w:iCs/>
-          <w:lang w:val="fr-FR"/>
-        </w:rPr>
-        <w:t xml:space="preserve">) </w:t>
+        <w:t xml:space="preserve">extended_gcd() </w:t>
       </w:r>
       <w:r>
         <w:rPr>
@@ -2439,7 +2021,6 @@
         </w:rPr>
         <w:t xml:space="preserve">le coefficient de Bézout. Et grâce à cette fonction nous créons la variable </w:t>
       </w:r>
-      <w:proofErr w:type="spellStart"/>
       <w:r>
         <w:rPr>
           <w:rFonts w:asciiTheme="majorHAnsi" w:hAnsiTheme="majorHAnsi" w:cstheme="majorHAnsi"/>
@@ -2451,7 +2032,6 @@
         </w:rPr>
         <w:t>priv</w:t>
       </w:r>
-      <w:proofErr w:type="spellEnd"/>
       <w:r>
         <w:rPr>
           <w:rFonts w:asciiTheme="majorHAnsi" w:hAnsiTheme="majorHAnsi" w:cstheme="majorHAnsi"/>
@@ -2477,7 +2057,6 @@
         </w:rPr>
         <w:t xml:space="preserve">de notre fonction </w:t>
       </w:r>
-      <w:proofErr w:type="spellStart"/>
       <w:r>
         <w:rPr>
           <w:rFonts w:asciiTheme="majorHAnsi" w:hAnsiTheme="majorHAnsi" w:cstheme="majorHAnsi"/>
@@ -2487,9 +2066,8 @@
           <w:iCs/>
           <w:lang w:val="fr-FR"/>
         </w:rPr>
-        <w:t>extended_</w:t>
-      </w:r>
-      <w:proofErr w:type="gramStart"/>
+        <w:t>extended_gcd()</w:t>
+      </w:r>
       <w:r>
         <w:rPr>
           <w:rFonts w:asciiTheme="majorHAnsi" w:hAnsiTheme="majorHAnsi" w:cstheme="majorHAnsi"/>
@@ -2499,9 +2077,15 @@
           <w:iCs/>
           <w:lang w:val="fr-FR"/>
         </w:rPr>
-        <w:t>gcd</w:t>
-      </w:r>
-      <w:proofErr w:type="spellEnd"/>
+        <w:t xml:space="preserve"> </w:t>
+      </w:r>
+      <w:r>
+        <w:rPr>
+          <w:rFonts w:asciiTheme="majorHAnsi" w:hAnsiTheme="majorHAnsi" w:cstheme="majorHAnsi"/>
+          <w:lang w:val="fr-FR"/>
+        </w:rPr>
+        <w:t>avec en entré</w:t>
+      </w:r>
       <w:r>
         <w:rPr>
           <w:rFonts w:asciiTheme="majorHAnsi" w:hAnsiTheme="majorHAnsi" w:cstheme="majorHAnsi"/>
@@ -2511,9 +2095,15 @@
           <w:iCs/>
           <w:lang w:val="fr-FR"/>
         </w:rPr>
-        <w:t>(</w:t>
-      </w:r>
-      <w:proofErr w:type="gramEnd"/>
+        <w:t xml:space="preserve"> pub </w:t>
+      </w:r>
+      <w:r>
+        <w:rPr>
+          <w:rFonts w:asciiTheme="majorHAnsi" w:hAnsiTheme="majorHAnsi" w:cstheme="majorHAnsi"/>
+          <w:lang w:val="fr-FR"/>
+        </w:rPr>
+        <w:t>et</w:t>
+      </w:r>
       <w:r>
         <w:rPr>
           <w:rFonts w:asciiTheme="majorHAnsi" w:hAnsiTheme="majorHAnsi" w:cstheme="majorHAnsi"/>
@@ -2523,7 +2113,7 @@
           <w:iCs/>
           <w:lang w:val="fr-FR"/>
         </w:rPr>
-        <w:t>)</w:t>
+        <w:t xml:space="preserve"> Ⴔ(n) </w:t>
       </w:r>
       <w:r>
         <w:rPr>
@@ -2534,14 +2124,14 @@
           <w:iCs/>
           <w:lang w:val="fr-FR"/>
         </w:rPr>
-        <w:t xml:space="preserve"> </w:t>
-      </w:r>
-      <w:r>
-        <w:rPr>
-          <w:rFonts w:asciiTheme="majorHAnsi" w:hAnsiTheme="majorHAnsi" w:cstheme="majorHAnsi"/>
-          <w:lang w:val="fr-FR"/>
-        </w:rPr>
-        <w:t>avec en entré</w:t>
+        <w:t xml:space="preserve">. </w:t>
+      </w:r>
+      <w:r>
+        <w:rPr>
+          <w:rFonts w:asciiTheme="majorHAnsi" w:hAnsiTheme="majorHAnsi" w:cstheme="majorHAnsi"/>
+          <w:lang w:val="fr-FR"/>
+        </w:rPr>
+        <w:t xml:space="preserve">Enfin La fonction </w:t>
       </w:r>
       <w:r>
         <w:rPr>
@@ -2552,14 +2142,14 @@
           <w:iCs/>
           <w:lang w:val="fr-FR"/>
         </w:rPr>
-        <w:t xml:space="preserve"> pub </w:t>
-      </w:r>
-      <w:r>
-        <w:rPr>
-          <w:rFonts w:asciiTheme="majorHAnsi" w:hAnsiTheme="majorHAnsi" w:cstheme="majorHAnsi"/>
-          <w:lang w:val="fr-FR"/>
-        </w:rPr>
-        <w:t>et</w:t>
+        <w:t>key_creation()</w:t>
+      </w:r>
+      <w:r>
+        <w:rPr>
+          <w:rFonts w:asciiTheme="majorHAnsi" w:hAnsiTheme="majorHAnsi" w:cstheme="majorHAnsi"/>
+          <w:lang w:val="fr-FR"/>
+        </w:rPr>
+        <w:t xml:space="preserve"> nous renvoie </w:t>
       </w:r>
       <w:r>
         <w:rPr>
@@ -2570,7 +2160,37 @@
           <w:iCs/>
           <w:lang w:val="fr-FR"/>
         </w:rPr>
-        <w:t xml:space="preserve"> Ⴔ(n) </w:t>
+        <w:t>n, pub et priv</w:t>
+      </w:r>
+      <w:r>
+        <w:rPr>
+          <w:rFonts w:asciiTheme="majorHAnsi" w:hAnsiTheme="majorHAnsi" w:cstheme="majorHAnsi"/>
+          <w:lang w:val="fr-FR"/>
+        </w:rPr>
+        <w:t xml:space="preserve">. </w:t>
+      </w:r>
+    </w:p>
+    <w:p>
+      <w:pPr>
+        <w:spacing w:line="240" w:lineRule="auto"/>
+        <w:rPr>
+          <w:rFonts w:asciiTheme="majorHAnsi" w:hAnsiTheme="majorHAnsi" w:cstheme="majorHAnsi"/>
+          <w:lang w:val="fr-FR"/>
+        </w:rPr>
+      </w:pPr>
+      <w:r>
+        <w:rPr>
+          <w:rFonts w:asciiTheme="majorHAnsi" w:hAnsiTheme="majorHAnsi" w:cstheme="majorHAnsi"/>
+          <w:lang w:val="fr-FR"/>
+        </w:rPr>
+        <w:t>Avec cela nous avons créé nos clés</w:t>
+      </w:r>
+      <w:r>
+        <w:rPr>
+          <w:rFonts w:asciiTheme="majorHAnsi" w:hAnsiTheme="majorHAnsi" w:cstheme="majorHAnsi"/>
+          <w:lang w:val="fr-FR"/>
+        </w:rPr>
+        <w:t xml:space="preserve">, alors nous passons à la prochaine fonction </w:t>
       </w:r>
       <w:r>
         <w:rPr>
@@ -2581,16 +2201,24 @@
           <w:iCs/>
           <w:lang w:val="fr-FR"/>
         </w:rPr>
-        <w:t xml:space="preserve">. </w:t>
-      </w:r>
-      <w:r>
-        <w:rPr>
-          <w:rFonts w:asciiTheme="majorHAnsi" w:hAnsiTheme="majorHAnsi" w:cstheme="majorHAnsi"/>
-          <w:lang w:val="fr-FR"/>
-        </w:rPr>
-        <w:t xml:space="preserve">Enfin La fonction </w:t>
-      </w:r>
-      <w:proofErr w:type="spellStart"/>
+        <w:t xml:space="preserve">encryption() </w:t>
+      </w:r>
+      <w:r>
+        <w:rPr>
+          <w:rFonts w:asciiTheme="majorHAnsi" w:hAnsiTheme="majorHAnsi" w:cstheme="majorHAnsi"/>
+          <w:lang w:val="fr-FR"/>
+        </w:rPr>
+        <w:t>qui prends en entrée notre clé publique</w:t>
+      </w:r>
+      <w:r>
+        <w:rPr>
+          <w:rFonts w:asciiTheme="majorHAnsi" w:hAnsiTheme="majorHAnsi" w:cstheme="majorHAnsi"/>
+          <w:i/>
+          <w:iCs/>
+          <w:lang w:val="fr-FR"/>
+        </w:rPr>
+        <w:t xml:space="preserve"> </w:t>
+      </w:r>
       <w:r>
         <w:rPr>
           <w:rFonts w:asciiTheme="majorHAnsi" w:hAnsiTheme="majorHAnsi" w:cstheme="majorHAnsi"/>
@@ -2600,9 +2228,15 @@
           <w:iCs/>
           <w:lang w:val="fr-FR"/>
         </w:rPr>
-        <w:t>key_</w:t>
-      </w:r>
-      <w:proofErr w:type="gramStart"/>
+        <w:t xml:space="preserve">(n, pub) </w:t>
+      </w:r>
+      <w:r>
+        <w:rPr>
+          <w:rFonts w:asciiTheme="majorHAnsi" w:hAnsiTheme="majorHAnsi" w:cstheme="majorHAnsi"/>
+          <w:lang w:val="fr-FR"/>
+        </w:rPr>
+        <w:t xml:space="preserve">et un message texte </w:t>
+      </w:r>
       <w:r>
         <w:rPr>
           <w:rFonts w:asciiTheme="majorHAnsi" w:hAnsiTheme="majorHAnsi" w:cstheme="majorHAnsi"/>
@@ -2612,9 +2246,52 @@
           <w:iCs/>
           <w:lang w:val="fr-FR"/>
         </w:rPr>
-        <w:t>creation</w:t>
-      </w:r>
-      <w:proofErr w:type="spellEnd"/>
+        <w:t>msg</w:t>
+      </w:r>
+      <w:r>
+        <w:rPr>
+          <w:rFonts w:asciiTheme="majorHAnsi" w:hAnsiTheme="majorHAnsi" w:cstheme="majorHAnsi"/>
+          <w:i/>
+          <w:iCs/>
+          <w:lang w:val="fr-FR"/>
+        </w:rPr>
+        <w:t xml:space="preserve"> </w:t>
+      </w:r>
+      <w:r>
+        <w:rPr>
+          <w:rFonts w:asciiTheme="majorHAnsi" w:hAnsiTheme="majorHAnsi" w:cstheme="majorHAnsi"/>
+          <w:lang w:val="fr-FR"/>
+        </w:rPr>
+        <w:t xml:space="preserve">qui est convertit </w:t>
+      </w:r>
+      <w:r>
+        <w:rPr>
+          <w:rFonts w:asciiTheme="majorHAnsi" w:hAnsiTheme="majorHAnsi" w:cstheme="majorHAnsi"/>
+          <w:lang w:val="fr-FR"/>
+        </w:rPr>
+        <w:t xml:space="preserve">en une liste de nombres </w:t>
+      </w:r>
+      <w:r>
+        <w:rPr>
+          <w:rFonts w:asciiTheme="majorHAnsi" w:hAnsiTheme="majorHAnsi" w:cstheme="majorHAnsi"/>
+          <w:lang w:val="fr-FR"/>
+        </w:rPr>
+        <w:t xml:space="preserve">avec </w:t>
+      </w:r>
+      <w:r>
+        <w:rPr>
+          <w:rFonts w:asciiTheme="majorHAnsi" w:hAnsiTheme="majorHAnsi" w:cstheme="majorHAnsi"/>
+          <w:lang w:val="fr-FR"/>
+        </w:rPr>
+        <w:t xml:space="preserve">une nouvelle </w:t>
+      </w:r>
+      <w:r>
+        <w:rPr>
+          <w:rFonts w:asciiTheme="majorHAnsi" w:hAnsiTheme="majorHAnsi" w:cstheme="majorHAnsi"/>
+          <w:lang w:val="fr-FR"/>
+        </w:rPr>
+        <w:t xml:space="preserve">fonction </w:t>
+      </w:r>
       <w:r>
         <w:rPr>
           <w:rFonts w:asciiTheme="majorHAnsi" w:hAnsiTheme="majorHAnsi" w:cstheme="majorHAnsi"/>
@@ -2624,9 +2301,22 @@
           <w:iCs/>
           <w:lang w:val="fr-FR"/>
         </w:rPr>
-        <w:t>(</w:t>
-      </w:r>
-      <w:proofErr w:type="gramEnd"/>
+        <w:t>convert_msg()</w:t>
+      </w:r>
+      <w:r>
+        <w:rPr>
+          <w:rFonts w:asciiTheme="majorHAnsi" w:hAnsiTheme="majorHAnsi" w:cstheme="majorHAnsi"/>
+          <w:lang w:val="fr-FR"/>
+        </w:rPr>
+        <w:t xml:space="preserve"> qui prends un message textuel et est convertie grâce à la table ASCII, chaque caractères est convertit en un nombre à trois chiffres.</w:t>
+      </w:r>
+      <w:r>
+        <w:rPr>
+          <w:rFonts w:asciiTheme="majorHAnsi" w:hAnsiTheme="majorHAnsi" w:cstheme="majorHAnsi"/>
+          <w:lang w:val="fr-FR"/>
+        </w:rPr>
+        <w:t xml:space="preserve"> Et cette fonction renvoie une liste de nombres groupé de 4 en 4 pour éviter les attaques fréquentielles et ne pas avoir besoin d’un </w:t>
+      </w:r>
       <w:r>
         <w:rPr>
           <w:rFonts w:asciiTheme="majorHAnsi" w:hAnsiTheme="majorHAnsi" w:cstheme="majorHAnsi"/>
@@ -2636,14 +2326,14 @@
           <w:iCs/>
           <w:lang w:val="fr-FR"/>
         </w:rPr>
-        <w:t>)</w:t>
-      </w:r>
-      <w:r>
-        <w:rPr>
-          <w:rFonts w:asciiTheme="majorHAnsi" w:hAnsiTheme="majorHAnsi" w:cstheme="majorHAnsi"/>
-          <w:lang w:val="fr-FR"/>
-        </w:rPr>
-        <w:t xml:space="preserve"> nous renvoie </w:t>
+        <w:t>n</w:t>
+      </w:r>
+      <w:r>
+        <w:rPr>
+          <w:rFonts w:asciiTheme="majorHAnsi" w:hAnsiTheme="majorHAnsi" w:cstheme="majorHAnsi"/>
+          <w:lang w:val="fr-FR"/>
+        </w:rPr>
+        <w:t xml:space="preserve"> trop grand. Ensuite la fonction </w:t>
       </w:r>
       <w:r>
         <w:rPr>
@@ -2654,9 +2344,22 @@
           <w:iCs/>
           <w:lang w:val="fr-FR"/>
         </w:rPr>
-        <w:t xml:space="preserve">n, pub et </w:t>
-      </w:r>
-      <w:proofErr w:type="spellStart"/>
+        <w:t>encryption()</w:t>
+      </w:r>
+      <w:r>
+        <w:rPr>
+          <w:rFonts w:asciiTheme="majorHAnsi" w:hAnsiTheme="majorHAnsi" w:cstheme="majorHAnsi"/>
+          <w:lang w:val="fr-FR"/>
+        </w:rPr>
+        <w:t xml:space="preserve"> </w:t>
+      </w:r>
+      <w:r>
+        <w:rPr>
+          <w:rFonts w:asciiTheme="majorHAnsi" w:hAnsiTheme="majorHAnsi" w:cstheme="majorHAnsi"/>
+          <w:lang w:val="fr-FR"/>
+        </w:rPr>
+        <w:t xml:space="preserve">qui prends en entrée </w:t>
+      </w:r>
       <w:r>
         <w:rPr>
           <w:rFonts w:asciiTheme="majorHAnsi" w:hAnsiTheme="majorHAnsi" w:cstheme="majorHAnsi"/>
@@ -2666,15 +2369,172 @@
           <w:iCs/>
           <w:lang w:val="fr-FR"/>
         </w:rPr>
-        <w:t>priv</w:t>
-      </w:r>
-      <w:proofErr w:type="spellEnd"/>
-      <w:r>
-        <w:rPr>
-          <w:rFonts w:asciiTheme="majorHAnsi" w:hAnsiTheme="majorHAnsi" w:cstheme="majorHAnsi"/>
-          <w:lang w:val="fr-FR"/>
-        </w:rPr>
-        <w:t xml:space="preserve">. </w:t>
+        <w:t xml:space="preserve">n, </w:t>
+      </w:r>
+      <w:r>
+        <w:rPr>
+          <w:rFonts w:asciiTheme="majorHAnsi" w:hAnsiTheme="majorHAnsi" w:cstheme="majorHAnsi"/>
+          <w:lang w:val="fr-FR"/>
+        </w:rPr>
+        <w:t>notre clé public</w:t>
+      </w:r>
+      <w:r>
+        <w:rPr>
+          <w:rFonts w:asciiTheme="majorHAnsi" w:hAnsiTheme="majorHAnsi" w:cstheme="majorHAnsi"/>
+          <w:b/>
+          <w:bCs/>
+          <w:i/>
+          <w:iCs/>
+          <w:lang w:val="fr-FR"/>
+        </w:rPr>
+        <w:t xml:space="preserve"> </w:t>
+      </w:r>
+      <w:r>
+        <w:rPr>
+          <w:rFonts w:asciiTheme="majorHAnsi" w:hAnsiTheme="majorHAnsi" w:cstheme="majorHAnsi"/>
+          <w:b/>
+          <w:bCs/>
+          <w:i/>
+          <w:iCs/>
+          <w:lang w:val="fr-FR"/>
+        </w:rPr>
+        <w:t>p</w:t>
+      </w:r>
+      <w:r>
+        <w:rPr>
+          <w:rFonts w:asciiTheme="majorHAnsi" w:hAnsiTheme="majorHAnsi" w:cstheme="majorHAnsi"/>
+          <w:b/>
+          <w:bCs/>
+          <w:i/>
+          <w:iCs/>
+          <w:lang w:val="fr-FR"/>
+        </w:rPr>
+        <w:t>ub</w:t>
+      </w:r>
+      <w:r>
+        <w:rPr>
+          <w:rFonts w:asciiTheme="majorHAnsi" w:hAnsiTheme="majorHAnsi" w:cstheme="majorHAnsi"/>
+          <w:b/>
+          <w:bCs/>
+          <w:i/>
+          <w:iCs/>
+          <w:lang w:val="fr-FR"/>
+        </w:rPr>
+        <w:t xml:space="preserve"> ,msg </w:t>
+      </w:r>
+      <w:r>
+        <w:rPr>
+          <w:rFonts w:asciiTheme="majorHAnsi" w:hAnsiTheme="majorHAnsi" w:cstheme="majorHAnsi"/>
+          <w:lang w:val="fr-FR"/>
+        </w:rPr>
+        <w:t xml:space="preserve">, et qui </w:t>
+      </w:r>
+      <w:r>
+        <w:rPr>
+          <w:rFonts w:asciiTheme="majorHAnsi" w:hAnsiTheme="majorHAnsi" w:cstheme="majorHAnsi"/>
+          <w:lang w:val="fr-FR"/>
+        </w:rPr>
+        <w:t xml:space="preserve">va pouvoir manipuler </w:t>
+      </w:r>
+      <w:r>
+        <w:rPr>
+          <w:rFonts w:asciiTheme="majorHAnsi" w:hAnsiTheme="majorHAnsi" w:cstheme="majorHAnsi"/>
+          <w:lang w:val="fr-FR"/>
+        </w:rPr>
+        <w:t>notre</w:t>
+      </w:r>
+      <w:r>
+        <w:rPr>
+          <w:rFonts w:asciiTheme="majorHAnsi" w:hAnsiTheme="majorHAnsi" w:cstheme="majorHAnsi"/>
+          <w:lang w:val="fr-FR"/>
+        </w:rPr>
+        <w:t xml:space="preserve"> message convertit. Le but de cette fonction est de </w:t>
+      </w:r>
+      <w:r>
+        <w:rPr>
+          <w:rFonts w:asciiTheme="majorHAnsi" w:hAnsiTheme="majorHAnsi" w:cstheme="majorHAnsi"/>
+          <w:lang w:val="fr-FR"/>
+        </w:rPr>
+        <w:t>chiffré</w:t>
+      </w:r>
+      <w:r>
+        <w:rPr>
+          <w:rFonts w:asciiTheme="majorHAnsi" w:hAnsiTheme="majorHAnsi" w:cstheme="majorHAnsi"/>
+          <w:lang w:val="fr-FR"/>
+        </w:rPr>
+        <w:t xml:space="preserve"> notre message, alors nous avons créé une liste </w:t>
+      </w:r>
+      <w:r>
+        <w:rPr>
+          <w:rFonts w:asciiTheme="majorHAnsi" w:hAnsiTheme="majorHAnsi" w:cstheme="majorHAnsi"/>
+          <w:b/>
+          <w:bCs/>
+          <w:i/>
+          <w:iCs/>
+          <w:lang w:val="fr-FR"/>
+        </w:rPr>
+        <w:t>crypted_msg</w:t>
+      </w:r>
+      <w:r>
+        <w:rPr>
+          <w:rFonts w:asciiTheme="majorHAnsi" w:hAnsiTheme="majorHAnsi" w:cstheme="majorHAnsi"/>
+          <w:lang w:val="fr-FR"/>
+        </w:rPr>
+        <w:t xml:space="preserve"> et avec la formule du chiffrement de message M</w:t>
+      </w:r>
+      <w:r>
+        <w:rPr>
+          <w:rFonts w:asciiTheme="majorHAnsi" w:hAnsiTheme="majorHAnsi" w:cstheme="majorHAnsi"/>
+          <w:vertAlign w:val="superscript"/>
+          <w:lang w:val="fr-FR"/>
+        </w:rPr>
+        <w:t xml:space="preserve">e </w:t>
+      </w:r>
+      <w:r>
+        <w:rPr>
+          <w:rFonts w:asciiTheme="majorHAnsi" w:hAnsiTheme="majorHAnsi" w:cstheme="majorHAnsi"/>
+          <w:lang w:val="fr-FR"/>
+        </w:rPr>
+        <w:t xml:space="preserve">≡C[n], avec M notre message </w:t>
+      </w:r>
+      <w:r>
+        <w:rPr>
+          <w:rFonts w:asciiTheme="majorHAnsi" w:hAnsiTheme="majorHAnsi" w:cstheme="majorHAnsi"/>
+          <w:lang w:val="fr-FR"/>
+        </w:rPr>
+        <w:t xml:space="preserve">convertit </w:t>
+      </w:r>
+      <w:r>
+        <w:rPr>
+          <w:rFonts w:asciiTheme="majorHAnsi" w:hAnsiTheme="majorHAnsi" w:cstheme="majorHAnsi"/>
+          <w:lang w:val="fr-FR"/>
+        </w:rPr>
+        <w:t>et C notre clé publique &gt; n</w:t>
+      </w:r>
+      <w:r>
+        <w:rPr>
+          <w:rFonts w:asciiTheme="majorHAnsi" w:hAnsiTheme="majorHAnsi" w:cstheme="majorHAnsi"/>
+          <w:lang w:val="fr-FR"/>
+        </w:rPr>
+        <w:t xml:space="preserve">, ensuite grâce à une boucle cela nous renvoie la liste </w:t>
+      </w:r>
+      <w:r>
+        <w:rPr>
+          <w:rFonts w:asciiTheme="majorHAnsi" w:hAnsiTheme="majorHAnsi" w:cstheme="majorHAnsi"/>
+          <w:b/>
+          <w:bCs/>
+          <w:i/>
+          <w:iCs/>
+          <w:lang w:val="fr-FR"/>
+        </w:rPr>
+        <w:t>crypted_msg</w:t>
+      </w:r>
+      <w:r>
+        <w:rPr>
+          <w:rFonts w:asciiTheme="majorHAnsi" w:hAnsiTheme="majorHAnsi" w:cstheme="majorHAnsi"/>
+          <w:lang w:val="fr-FR"/>
+        </w:rPr>
+        <w:t xml:space="preserve">  qui est le message chiffré.</w:t>
       </w:r>
     </w:p>
     <w:p>
@@ -2690,17 +2550,8 @@
           <w:rFonts w:asciiTheme="majorHAnsi" w:hAnsiTheme="majorHAnsi" w:cstheme="majorHAnsi"/>
           <w:lang w:val="fr-FR"/>
         </w:rPr>
-        <w:t>Avec cela nous avons créé nos clés</w:t>
-      </w:r>
-      <w:r>
-        <w:rPr>
-          <w:rFonts w:asciiTheme="majorHAnsi" w:hAnsiTheme="majorHAnsi" w:cstheme="majorHAnsi"/>
-          <w:lang w:val="fr-FR"/>
-        </w:rPr>
-        <w:t xml:space="preserve">, alors nous passons à la prochaine fonction </w:t>
-      </w:r>
-      <w:proofErr w:type="spellStart"/>
-      <w:proofErr w:type="gramStart"/>
+        <w:t xml:space="preserve">Après cela, nous devons créé la fonction </w:t>
+      </w:r>
       <w:r>
         <w:rPr>
           <w:rFonts w:asciiTheme="majorHAnsi" w:hAnsiTheme="majorHAnsi" w:cstheme="majorHAnsi"/>
@@ -2710,9 +2561,15 @@
           <w:iCs/>
           <w:lang w:val="fr-FR"/>
         </w:rPr>
-        <w:t>encryption</w:t>
-      </w:r>
-      <w:proofErr w:type="spellEnd"/>
+        <w:t>decryption_msg()</w:t>
+      </w:r>
+      <w:r>
+        <w:rPr>
+          <w:rFonts w:asciiTheme="majorHAnsi" w:hAnsiTheme="majorHAnsi" w:cstheme="majorHAnsi"/>
+          <w:lang w:val="fr-FR"/>
+        </w:rPr>
+        <w:t xml:space="preserve"> qui prends en entrée </w:t>
+      </w:r>
       <w:r>
         <w:rPr>
           <w:rFonts w:asciiTheme="majorHAnsi" w:hAnsiTheme="majorHAnsi" w:cstheme="majorHAnsi"/>
@@ -2722,9 +2579,15 @@
           <w:iCs/>
           <w:lang w:val="fr-FR"/>
         </w:rPr>
-        <w:t>(</w:t>
-      </w:r>
-      <w:proofErr w:type="gramEnd"/>
+        <w:t xml:space="preserve">n, </w:t>
+      </w:r>
+      <w:r>
+        <w:rPr>
+          <w:rFonts w:asciiTheme="majorHAnsi" w:hAnsiTheme="majorHAnsi" w:cstheme="majorHAnsi"/>
+          <w:lang w:val="fr-FR"/>
+        </w:rPr>
+        <w:t>notre clé privé</w:t>
+      </w:r>
       <w:r>
         <w:rPr>
           <w:rFonts w:asciiTheme="majorHAnsi" w:hAnsiTheme="majorHAnsi" w:cstheme="majorHAnsi"/>
@@ -2734,23 +2597,14 @@
           <w:iCs/>
           <w:lang w:val="fr-FR"/>
         </w:rPr>
-        <w:t xml:space="preserve">) </w:t>
-      </w:r>
-      <w:r>
-        <w:rPr>
-          <w:rFonts w:asciiTheme="majorHAnsi" w:hAnsiTheme="majorHAnsi" w:cstheme="majorHAnsi"/>
-          <w:lang w:val="fr-FR"/>
-        </w:rPr>
-        <w:t>qui prends en entrée notre clé publique</w:t>
-      </w:r>
-      <w:r>
-        <w:rPr>
-          <w:rFonts w:asciiTheme="majorHAnsi" w:hAnsiTheme="majorHAnsi" w:cstheme="majorHAnsi"/>
-          <w:i/>
-          <w:iCs/>
-          <w:lang w:val="fr-FR"/>
-        </w:rPr>
-        <w:t xml:space="preserve"> </w:t>
+        <w:t xml:space="preserve"> priv</w:t>
+      </w:r>
+      <w:r>
+        <w:rPr>
+          <w:rFonts w:asciiTheme="majorHAnsi" w:hAnsiTheme="majorHAnsi" w:cstheme="majorHAnsi"/>
+          <w:lang w:val="fr-FR"/>
+        </w:rPr>
+        <w:t xml:space="preserve"> et </w:t>
       </w:r>
       <w:r>
         <w:rPr>
@@ -2761,14 +2615,43 @@
           <w:iCs/>
           <w:lang w:val="fr-FR"/>
         </w:rPr>
-        <w:t xml:space="preserve">(n, pub) </w:t>
-      </w:r>
-      <w:r>
-        <w:rPr>
-          <w:rFonts w:asciiTheme="majorHAnsi" w:hAnsiTheme="majorHAnsi" w:cstheme="majorHAnsi"/>
-          <w:lang w:val="fr-FR"/>
-        </w:rPr>
-        <w:t xml:space="preserve">et un message texte </w:t>
+        <w:t xml:space="preserve">msg </w:t>
+      </w:r>
+      <w:r>
+        <w:rPr>
+          <w:rFonts w:asciiTheme="majorHAnsi" w:hAnsiTheme="majorHAnsi" w:cstheme="majorHAnsi"/>
+          <w:lang w:val="fr-FR"/>
+        </w:rPr>
+        <w:t>notre message chiffré</w:t>
+      </w:r>
+      <w:r>
+        <w:rPr>
+          <w:rFonts w:asciiTheme="majorHAnsi" w:hAnsiTheme="majorHAnsi" w:cstheme="majorHAnsi"/>
+          <w:lang w:val="fr-FR"/>
+        </w:rPr>
+        <w:t xml:space="preserve">. Grâce à la formule </w:t>
+      </w:r>
+      <w:r>
+        <w:rPr>
+          <w:rFonts w:asciiTheme="majorHAnsi" w:hAnsiTheme="majorHAnsi" w:cstheme="majorHAnsi"/>
+          <w:lang w:val="fr-FR"/>
+        </w:rPr>
+        <w:t>M≡C</w:t>
+      </w:r>
+      <w:r>
+        <w:rPr>
+          <w:rFonts w:asciiTheme="majorHAnsi" w:hAnsiTheme="majorHAnsi" w:cstheme="majorHAnsi"/>
+          <w:vertAlign w:val="superscript"/>
+          <w:lang w:val="fr-FR"/>
+        </w:rPr>
+        <w:t>d</w:t>
+      </w:r>
+      <w:r>
+        <w:rPr>
+          <w:rFonts w:asciiTheme="majorHAnsi" w:hAnsiTheme="majorHAnsi" w:cstheme="majorHAnsi"/>
+          <w:lang w:val="fr-FR"/>
+        </w:rPr>
+        <w:t xml:space="preserve">[n] avec </w:t>
       </w:r>
       <w:r>
         <w:rPr>
@@ -2779,53 +2662,15 @@
           <w:iCs/>
           <w:lang w:val="fr-FR"/>
         </w:rPr>
-        <w:t>msg</w:t>
-      </w:r>
-      <w:r>
-        <w:rPr>
-          <w:rFonts w:asciiTheme="majorHAnsi" w:hAnsiTheme="majorHAnsi" w:cstheme="majorHAnsi"/>
-          <w:i/>
-          <w:iCs/>
-          <w:lang w:val="fr-FR"/>
-        </w:rPr>
-        <w:t xml:space="preserve"> </w:t>
-      </w:r>
-      <w:r>
-        <w:rPr>
-          <w:rFonts w:asciiTheme="majorHAnsi" w:hAnsiTheme="majorHAnsi" w:cstheme="majorHAnsi"/>
-          <w:lang w:val="fr-FR"/>
-        </w:rPr>
-        <w:t xml:space="preserve">qui est convertit </w:t>
-      </w:r>
-      <w:r>
-        <w:rPr>
-          <w:rFonts w:asciiTheme="majorHAnsi" w:hAnsiTheme="majorHAnsi" w:cstheme="majorHAnsi"/>
-          <w:lang w:val="fr-FR"/>
-        </w:rPr>
-        <w:t xml:space="preserve">en une liste de nombres </w:t>
-      </w:r>
-      <w:r>
-        <w:rPr>
-          <w:rFonts w:asciiTheme="majorHAnsi" w:hAnsiTheme="majorHAnsi" w:cstheme="majorHAnsi"/>
-          <w:lang w:val="fr-FR"/>
-        </w:rPr>
-        <w:t xml:space="preserve">avec </w:t>
-      </w:r>
-      <w:r>
-        <w:rPr>
-          <w:rFonts w:asciiTheme="majorHAnsi" w:hAnsiTheme="majorHAnsi" w:cstheme="majorHAnsi"/>
-          <w:lang w:val="fr-FR"/>
-        </w:rPr>
-        <w:t xml:space="preserve">une nouvelle </w:t>
-      </w:r>
-      <w:r>
-        <w:rPr>
-          <w:rFonts w:asciiTheme="majorHAnsi" w:hAnsiTheme="majorHAnsi" w:cstheme="majorHAnsi"/>
-          <w:lang w:val="fr-FR"/>
-        </w:rPr>
-        <w:t xml:space="preserve">fonction </w:t>
-      </w:r>
-      <w:proofErr w:type="spellStart"/>
+        <w:t>d</w:t>
+      </w:r>
+      <w:r>
+        <w:rPr>
+          <w:rFonts w:asciiTheme="majorHAnsi" w:hAnsiTheme="majorHAnsi" w:cstheme="majorHAnsi"/>
+          <w:lang w:val="fr-FR"/>
+        </w:rPr>
+        <w:t xml:space="preserve"> l’inverse de </w:t>
+      </w:r>
       <w:r>
         <w:rPr>
           <w:rFonts w:asciiTheme="majorHAnsi" w:hAnsiTheme="majorHAnsi" w:cstheme="majorHAnsi"/>
@@ -2835,9 +2680,15 @@
           <w:iCs/>
           <w:lang w:val="fr-FR"/>
         </w:rPr>
-        <w:t>convert_msg</w:t>
-      </w:r>
-      <w:proofErr w:type="spellEnd"/>
+        <w:t xml:space="preserve">e </w:t>
+      </w:r>
+      <w:r>
+        <w:rPr>
+          <w:rFonts w:asciiTheme="majorHAnsi" w:hAnsiTheme="majorHAnsi" w:cstheme="majorHAnsi"/>
+          <w:lang w:val="fr-FR"/>
+        </w:rPr>
+        <w:t>modulo</w:t>
+      </w:r>
       <w:r>
         <w:rPr>
           <w:rFonts w:asciiTheme="majorHAnsi" w:hAnsiTheme="majorHAnsi" w:cstheme="majorHAnsi"/>
@@ -2847,21 +2698,35 @@
           <w:iCs/>
           <w:lang w:val="fr-FR"/>
         </w:rPr>
-        <w:t>()</w:t>
-      </w:r>
-      <w:r>
-        <w:rPr>
-          <w:rFonts w:asciiTheme="majorHAnsi" w:hAnsiTheme="majorHAnsi" w:cstheme="majorHAnsi"/>
-          <w:lang w:val="fr-FR"/>
-        </w:rPr>
-        <w:t xml:space="preserve"> qui prends un message textuel et est convertie grâce à la table ASCII, chaque caractères est convertit en un nombre à trois chiffres.</w:t>
-      </w:r>
-      <w:r>
-        <w:rPr>
-          <w:rFonts w:asciiTheme="majorHAnsi" w:hAnsiTheme="majorHAnsi" w:cstheme="majorHAnsi"/>
-          <w:lang w:val="fr-FR"/>
-        </w:rPr>
-        <w:t xml:space="preserve"> Et cette fonction renvoie une liste de nombres groupé de 4 en 4 pour éviter les attaques fréquentielles et ne pas avoir besoin d’un </w:t>
+        <w:t xml:space="preserve"> Ⴔ(n)</w:t>
+      </w:r>
+      <w:r>
+        <w:rPr>
+          <w:rFonts w:asciiTheme="majorHAnsi" w:hAnsiTheme="majorHAnsi" w:cstheme="majorHAnsi"/>
+          <w:lang w:val="fr-FR"/>
+        </w:rPr>
+        <w:t xml:space="preserve"> on déchiffre C. Ensuite si la clé privée est négatif on utilise </w:t>
+      </w:r>
+      <w:r>
+        <w:rPr>
+          <w:rFonts w:asciiTheme="majorHAnsi" w:hAnsiTheme="majorHAnsi" w:cstheme="majorHAnsi"/>
+          <w:lang w:val="fr-FR"/>
+        </w:rPr>
+        <w:t>l’</w:t>
+      </w:r>
+      <w:r>
+        <w:rPr>
+          <w:rFonts w:asciiTheme="majorHAnsi" w:hAnsiTheme="majorHAnsi" w:cstheme="majorHAnsi"/>
+          <w:lang w:val="fr-FR"/>
+        </w:rPr>
+        <w:t xml:space="preserve">opposé </w:t>
+      </w:r>
+      <w:r>
+        <w:rPr>
+          <w:rFonts w:asciiTheme="majorHAnsi" w:hAnsiTheme="majorHAnsi" w:cstheme="majorHAnsi"/>
+          <w:lang w:val="fr-FR"/>
+        </w:rPr>
+        <w:t xml:space="preserve">de notre clé privé et l’opposé du message chiffré grâce au </w:t>
       </w:r>
       <w:r>
         <w:rPr>
@@ -2872,17 +2737,52 @@
           <w:iCs/>
           <w:lang w:val="fr-FR"/>
         </w:rPr>
-        <w:t>n</w:t>
-      </w:r>
-      <w:r>
-        <w:rPr>
-          <w:rFonts w:asciiTheme="majorHAnsi" w:hAnsiTheme="majorHAnsi" w:cstheme="majorHAnsi"/>
-          <w:lang w:val="fr-FR"/>
-        </w:rPr>
-        <w:t xml:space="preserve"> trop grand. Ensuite la fonction </w:t>
-      </w:r>
-      <w:proofErr w:type="spellStart"/>
-      <w:proofErr w:type="gramStart"/>
+        <w:t>extended_gcd() ,</w:t>
+      </w:r>
+      <w:r>
+        <w:rPr>
+          <w:rFonts w:asciiTheme="majorHAnsi" w:hAnsiTheme="majorHAnsi" w:cstheme="majorHAnsi"/>
+          <w:lang w:val="fr-FR"/>
+        </w:rPr>
+        <w:t xml:space="preserve"> </w:t>
+      </w:r>
+      <w:r>
+        <w:rPr>
+          <w:rFonts w:asciiTheme="majorHAnsi" w:hAnsiTheme="majorHAnsi" w:cstheme="majorHAnsi"/>
+          <w:lang w:val="fr-FR"/>
+        </w:rPr>
+        <w:t xml:space="preserve">pour notre formule car </w:t>
+      </w:r>
+      <w:r>
+        <w:rPr>
+          <w:rFonts w:asciiTheme="majorHAnsi" w:hAnsiTheme="majorHAnsi" w:cstheme="majorHAnsi"/>
+          <w:lang w:val="fr-FR"/>
+        </w:rPr>
+        <w:t>un nombre à la puissance d’une clé privé négatif serait trop petit.</w:t>
+      </w:r>
+      <w:r>
+        <w:rPr>
+          <w:rFonts w:asciiTheme="majorHAnsi" w:hAnsiTheme="majorHAnsi" w:cstheme="majorHAnsi"/>
+          <w:lang w:val="fr-FR"/>
+        </w:rPr>
+        <w:t xml:space="preserve"> Une fois fini la fonction nous renvoie notre message déchiffré.</w:t>
+      </w:r>
+    </w:p>
+    <w:p>
+      <w:pPr>
+        <w:spacing w:line="240" w:lineRule="auto"/>
+        <w:rPr>
+          <w:rFonts w:asciiTheme="majorHAnsi" w:hAnsiTheme="majorHAnsi" w:cstheme="majorHAnsi"/>
+          <w:lang w:val="fr-FR"/>
+        </w:rPr>
+      </w:pPr>
+      <w:r>
+        <w:rPr>
+          <w:rFonts w:asciiTheme="majorHAnsi" w:hAnsiTheme="majorHAnsi" w:cstheme="majorHAnsi"/>
+          <w:lang w:val="fr-FR"/>
+        </w:rPr>
+        <w:t xml:space="preserve">Pour finir nous avons créé une dernier fonction </w:t>
+      </w:r>
       <w:r>
         <w:rPr>
           <w:rFonts w:asciiTheme="majorHAnsi" w:hAnsiTheme="majorHAnsi" w:cstheme="majorHAnsi"/>
@@ -2892,629 +2792,7 @@
           <w:iCs/>
           <w:lang w:val="fr-FR"/>
         </w:rPr>
-        <w:t>encryption</w:t>
-      </w:r>
-      <w:proofErr w:type="spellEnd"/>
-      <w:r>
-        <w:rPr>
-          <w:rFonts w:asciiTheme="majorHAnsi" w:hAnsiTheme="majorHAnsi" w:cstheme="majorHAnsi"/>
-          <w:b/>
-          <w:bCs/>
-          <w:i/>
-          <w:iCs/>
-          <w:lang w:val="fr-FR"/>
-        </w:rPr>
-        <w:t>(</w:t>
-      </w:r>
-      <w:proofErr w:type="gramEnd"/>
-      <w:r>
-        <w:rPr>
-          <w:rFonts w:asciiTheme="majorHAnsi" w:hAnsiTheme="majorHAnsi" w:cstheme="majorHAnsi"/>
-          <w:b/>
-          <w:bCs/>
-          <w:i/>
-          <w:iCs/>
-          <w:lang w:val="fr-FR"/>
-        </w:rPr>
-        <w:t>)</w:t>
-      </w:r>
-      <w:r>
-        <w:rPr>
-          <w:rFonts w:asciiTheme="majorHAnsi" w:hAnsiTheme="majorHAnsi" w:cstheme="majorHAnsi"/>
-          <w:lang w:val="fr-FR"/>
-        </w:rPr>
-        <w:t xml:space="preserve"> </w:t>
-      </w:r>
-      <w:r>
-        <w:rPr>
-          <w:rFonts w:asciiTheme="majorHAnsi" w:hAnsiTheme="majorHAnsi" w:cstheme="majorHAnsi"/>
-          <w:lang w:val="fr-FR"/>
-        </w:rPr>
-        <w:t xml:space="preserve">qui prends en entrée </w:t>
-      </w:r>
-      <w:r>
-        <w:rPr>
-          <w:rFonts w:asciiTheme="majorHAnsi" w:hAnsiTheme="majorHAnsi" w:cstheme="majorHAnsi"/>
-          <w:b/>
-          <w:bCs/>
-          <w:i/>
-          <w:iCs/>
-          <w:lang w:val="fr-FR"/>
-        </w:rPr>
-        <w:t xml:space="preserve">n, </w:t>
-      </w:r>
-      <w:r>
-        <w:rPr>
-          <w:rFonts w:asciiTheme="majorHAnsi" w:hAnsiTheme="majorHAnsi" w:cstheme="majorHAnsi"/>
-          <w:lang w:val="fr-FR"/>
-        </w:rPr>
-        <w:t>notre clé public</w:t>
-      </w:r>
-      <w:r>
-        <w:rPr>
-          <w:rFonts w:asciiTheme="majorHAnsi" w:hAnsiTheme="majorHAnsi" w:cstheme="majorHAnsi"/>
-          <w:b/>
-          <w:bCs/>
-          <w:i/>
-          <w:iCs/>
-          <w:lang w:val="fr-FR"/>
-        </w:rPr>
-        <w:t xml:space="preserve"> </w:t>
-      </w:r>
-      <w:r>
-        <w:rPr>
-          <w:rFonts w:asciiTheme="majorHAnsi" w:hAnsiTheme="majorHAnsi" w:cstheme="majorHAnsi"/>
-          <w:b/>
-          <w:bCs/>
-          <w:i/>
-          <w:iCs/>
-          <w:lang w:val="fr-FR"/>
-        </w:rPr>
-        <w:t>p</w:t>
-      </w:r>
-      <w:r>
-        <w:rPr>
-          <w:rFonts w:asciiTheme="majorHAnsi" w:hAnsiTheme="majorHAnsi" w:cstheme="majorHAnsi"/>
-          <w:b/>
-          <w:bCs/>
-          <w:i/>
-          <w:iCs/>
-          <w:lang w:val="fr-FR"/>
-        </w:rPr>
-        <w:t>ub</w:t>
-      </w:r>
-      <w:r>
-        <w:rPr>
-          <w:rFonts w:asciiTheme="majorHAnsi" w:hAnsiTheme="majorHAnsi" w:cstheme="majorHAnsi"/>
-          <w:b/>
-          <w:bCs/>
-          <w:i/>
-          <w:iCs/>
-          <w:lang w:val="fr-FR"/>
-        </w:rPr>
-        <w:t xml:space="preserve"> ,msg </w:t>
-      </w:r>
-      <w:r>
-        <w:rPr>
-          <w:rFonts w:asciiTheme="majorHAnsi" w:hAnsiTheme="majorHAnsi" w:cstheme="majorHAnsi"/>
-          <w:lang w:val="fr-FR"/>
-        </w:rPr>
-        <w:t xml:space="preserve">, et qui </w:t>
-      </w:r>
-      <w:r>
-        <w:rPr>
-          <w:rFonts w:asciiTheme="majorHAnsi" w:hAnsiTheme="majorHAnsi" w:cstheme="majorHAnsi"/>
-          <w:lang w:val="fr-FR"/>
-        </w:rPr>
-        <w:t xml:space="preserve">va pouvoir manipuler </w:t>
-      </w:r>
-      <w:r>
-        <w:rPr>
-          <w:rFonts w:asciiTheme="majorHAnsi" w:hAnsiTheme="majorHAnsi" w:cstheme="majorHAnsi"/>
-          <w:lang w:val="fr-FR"/>
-        </w:rPr>
-        <w:t>notre</w:t>
-      </w:r>
-      <w:r>
-        <w:rPr>
-          <w:rFonts w:asciiTheme="majorHAnsi" w:hAnsiTheme="majorHAnsi" w:cstheme="majorHAnsi"/>
-          <w:lang w:val="fr-FR"/>
-        </w:rPr>
-        <w:t xml:space="preserve"> message convertit. Le but de cette fonction est de </w:t>
-      </w:r>
-      <w:r>
-        <w:rPr>
-          <w:rFonts w:asciiTheme="majorHAnsi" w:hAnsiTheme="majorHAnsi" w:cstheme="majorHAnsi"/>
-          <w:lang w:val="fr-FR"/>
-        </w:rPr>
-        <w:t>chiffré</w:t>
-      </w:r>
-      <w:r>
-        <w:rPr>
-          <w:rFonts w:asciiTheme="majorHAnsi" w:hAnsiTheme="majorHAnsi" w:cstheme="majorHAnsi"/>
-          <w:lang w:val="fr-FR"/>
-        </w:rPr>
-        <w:t xml:space="preserve"> notre message, alors nous avons créé une liste </w:t>
-      </w:r>
-      <w:proofErr w:type="spellStart"/>
-      <w:r>
-        <w:rPr>
-          <w:rFonts w:asciiTheme="majorHAnsi" w:hAnsiTheme="majorHAnsi" w:cstheme="majorHAnsi"/>
-          <w:b/>
-          <w:bCs/>
-          <w:i/>
-          <w:iCs/>
-          <w:lang w:val="fr-FR"/>
-        </w:rPr>
-        <w:t>crypted_msg</w:t>
-      </w:r>
-      <w:proofErr w:type="spellEnd"/>
-      <w:r>
-        <w:rPr>
-          <w:rFonts w:asciiTheme="majorHAnsi" w:hAnsiTheme="majorHAnsi" w:cstheme="majorHAnsi"/>
-          <w:lang w:val="fr-FR"/>
-        </w:rPr>
-        <w:t xml:space="preserve"> et avec la formule du chiffrement de message M</w:t>
-      </w:r>
-      <w:r>
-        <w:rPr>
-          <w:rFonts w:asciiTheme="majorHAnsi" w:hAnsiTheme="majorHAnsi" w:cstheme="majorHAnsi"/>
-          <w:vertAlign w:val="superscript"/>
-          <w:lang w:val="fr-FR"/>
-        </w:rPr>
-        <w:t xml:space="preserve">e </w:t>
-      </w:r>
-      <w:r>
-        <w:rPr>
-          <w:rFonts w:asciiTheme="majorHAnsi" w:hAnsiTheme="majorHAnsi" w:cstheme="majorHAnsi"/>
-          <w:lang w:val="fr-FR"/>
-        </w:rPr>
-        <w:t xml:space="preserve">≡C[n], avec M notre message </w:t>
-      </w:r>
-      <w:r>
-        <w:rPr>
-          <w:rFonts w:asciiTheme="majorHAnsi" w:hAnsiTheme="majorHAnsi" w:cstheme="majorHAnsi"/>
-          <w:lang w:val="fr-FR"/>
-        </w:rPr>
-        <w:t xml:space="preserve">convertit </w:t>
-      </w:r>
-      <w:r>
-        <w:rPr>
-          <w:rFonts w:asciiTheme="majorHAnsi" w:hAnsiTheme="majorHAnsi" w:cstheme="majorHAnsi"/>
-          <w:lang w:val="fr-FR"/>
-        </w:rPr>
-        <w:t>et C notre clé publique &gt; n</w:t>
-      </w:r>
-      <w:r>
-        <w:rPr>
-          <w:rFonts w:asciiTheme="majorHAnsi" w:hAnsiTheme="majorHAnsi" w:cstheme="majorHAnsi"/>
-          <w:lang w:val="fr-FR"/>
-        </w:rPr>
-        <w:t xml:space="preserve">, ensuite grâce à une boucle cela nous renvoie la liste </w:t>
-      </w:r>
-      <w:proofErr w:type="spellStart"/>
-      <w:r>
-        <w:rPr>
-          <w:rFonts w:asciiTheme="majorHAnsi" w:hAnsiTheme="majorHAnsi" w:cstheme="majorHAnsi"/>
-          <w:b/>
-          <w:bCs/>
-          <w:i/>
-          <w:iCs/>
-          <w:lang w:val="fr-FR"/>
-        </w:rPr>
-        <w:t>crypted_</w:t>
-      </w:r>
-      <w:proofErr w:type="gramStart"/>
-      <w:r>
-        <w:rPr>
-          <w:rFonts w:asciiTheme="majorHAnsi" w:hAnsiTheme="majorHAnsi" w:cstheme="majorHAnsi"/>
-          <w:b/>
-          <w:bCs/>
-          <w:i/>
-          <w:iCs/>
-          <w:lang w:val="fr-FR"/>
-        </w:rPr>
-        <w:t>msg</w:t>
-      </w:r>
-      <w:proofErr w:type="spellEnd"/>
-      <w:r>
-        <w:rPr>
-          <w:rFonts w:asciiTheme="majorHAnsi" w:hAnsiTheme="majorHAnsi" w:cstheme="majorHAnsi"/>
-          <w:lang w:val="fr-FR"/>
-        </w:rPr>
-        <w:t xml:space="preserve">  qui</w:t>
-      </w:r>
-      <w:proofErr w:type="gramEnd"/>
-      <w:r>
-        <w:rPr>
-          <w:rFonts w:asciiTheme="majorHAnsi" w:hAnsiTheme="majorHAnsi" w:cstheme="majorHAnsi"/>
-          <w:lang w:val="fr-FR"/>
-        </w:rPr>
-        <w:t xml:space="preserve"> est le message chiffré.</w:t>
-      </w:r>
-    </w:p>
-    <w:p>
-      <w:pPr>
-        <w:spacing w:line="240" w:lineRule="auto"/>
-        <w:rPr>
-          <w:rFonts w:asciiTheme="majorHAnsi" w:hAnsiTheme="majorHAnsi" w:cstheme="majorHAnsi"/>
-          <w:lang w:val="fr-FR"/>
-        </w:rPr>
-      </w:pPr>
-      <w:r>
-        <w:rPr>
-          <w:rFonts w:asciiTheme="majorHAnsi" w:hAnsiTheme="majorHAnsi" w:cstheme="majorHAnsi"/>
-          <w:lang w:val="fr-FR"/>
-        </w:rPr>
-        <w:t xml:space="preserve">Après cela, nous devons créé la fonction </w:t>
-      </w:r>
-      <w:proofErr w:type="spellStart"/>
-      <w:r>
-        <w:rPr>
-          <w:rFonts w:asciiTheme="majorHAnsi" w:hAnsiTheme="majorHAnsi" w:cstheme="majorHAnsi"/>
-          <w:b/>
-          <w:bCs/>
-          <w:i/>
-          <w:iCs/>
-          <w:lang w:val="fr-FR"/>
-        </w:rPr>
-        <w:t>decryption_</w:t>
-      </w:r>
-      <w:proofErr w:type="gramStart"/>
-      <w:r>
-        <w:rPr>
-          <w:rFonts w:asciiTheme="majorHAnsi" w:hAnsiTheme="majorHAnsi" w:cstheme="majorHAnsi"/>
-          <w:b/>
-          <w:bCs/>
-          <w:i/>
-          <w:iCs/>
-          <w:lang w:val="fr-FR"/>
-        </w:rPr>
-        <w:t>msg</w:t>
-      </w:r>
-      <w:proofErr w:type="spellEnd"/>
-      <w:r>
-        <w:rPr>
-          <w:rFonts w:asciiTheme="majorHAnsi" w:hAnsiTheme="majorHAnsi" w:cstheme="majorHAnsi"/>
-          <w:b/>
-          <w:bCs/>
-          <w:i/>
-          <w:iCs/>
-          <w:lang w:val="fr-FR"/>
-        </w:rPr>
-        <w:t>(</w:t>
-      </w:r>
-      <w:proofErr w:type="gramEnd"/>
-      <w:r>
-        <w:rPr>
-          <w:rFonts w:asciiTheme="majorHAnsi" w:hAnsiTheme="majorHAnsi" w:cstheme="majorHAnsi"/>
-          <w:b/>
-          <w:bCs/>
-          <w:i/>
-          <w:iCs/>
-          <w:lang w:val="fr-FR"/>
-        </w:rPr>
-        <w:t>)</w:t>
-      </w:r>
-      <w:r>
-        <w:rPr>
-          <w:rFonts w:asciiTheme="majorHAnsi" w:hAnsiTheme="majorHAnsi" w:cstheme="majorHAnsi"/>
-          <w:lang w:val="fr-FR"/>
-        </w:rPr>
-        <w:t xml:space="preserve"> qui prends en entrée </w:t>
-      </w:r>
-      <w:r>
-        <w:rPr>
-          <w:rFonts w:asciiTheme="majorHAnsi" w:hAnsiTheme="majorHAnsi" w:cstheme="majorHAnsi"/>
-          <w:b/>
-          <w:bCs/>
-          <w:i/>
-          <w:iCs/>
-          <w:lang w:val="fr-FR"/>
-        </w:rPr>
-        <w:t xml:space="preserve">n, </w:t>
-      </w:r>
-      <w:r>
-        <w:rPr>
-          <w:rFonts w:asciiTheme="majorHAnsi" w:hAnsiTheme="majorHAnsi" w:cstheme="majorHAnsi"/>
-          <w:lang w:val="fr-FR"/>
-        </w:rPr>
-        <w:t>notre clé privé</w:t>
-      </w:r>
-      <w:r>
-        <w:rPr>
-          <w:rFonts w:asciiTheme="majorHAnsi" w:hAnsiTheme="majorHAnsi" w:cstheme="majorHAnsi"/>
-          <w:b/>
-          <w:bCs/>
-          <w:i/>
-          <w:iCs/>
-          <w:lang w:val="fr-FR"/>
-        </w:rPr>
-        <w:t xml:space="preserve"> </w:t>
-      </w:r>
-      <w:proofErr w:type="spellStart"/>
-      <w:r>
-        <w:rPr>
-          <w:rFonts w:asciiTheme="majorHAnsi" w:hAnsiTheme="majorHAnsi" w:cstheme="majorHAnsi"/>
-          <w:b/>
-          <w:bCs/>
-          <w:i/>
-          <w:iCs/>
-          <w:lang w:val="fr-FR"/>
-        </w:rPr>
-        <w:t>priv</w:t>
-      </w:r>
-      <w:proofErr w:type="spellEnd"/>
-      <w:r>
-        <w:rPr>
-          <w:rFonts w:asciiTheme="majorHAnsi" w:hAnsiTheme="majorHAnsi" w:cstheme="majorHAnsi"/>
-          <w:lang w:val="fr-FR"/>
-        </w:rPr>
-        <w:t xml:space="preserve"> et </w:t>
-      </w:r>
-      <w:r>
-        <w:rPr>
-          <w:rFonts w:asciiTheme="majorHAnsi" w:hAnsiTheme="majorHAnsi" w:cstheme="majorHAnsi"/>
-          <w:b/>
-          <w:bCs/>
-          <w:i/>
-          <w:iCs/>
-          <w:lang w:val="fr-FR"/>
-        </w:rPr>
-        <w:t xml:space="preserve">msg </w:t>
-      </w:r>
-      <w:r>
-        <w:rPr>
-          <w:rFonts w:asciiTheme="majorHAnsi" w:hAnsiTheme="majorHAnsi" w:cstheme="majorHAnsi"/>
-          <w:lang w:val="fr-FR"/>
-        </w:rPr>
-        <w:t>notre message chiffré</w:t>
-      </w:r>
-      <w:r>
-        <w:rPr>
-          <w:rFonts w:asciiTheme="majorHAnsi" w:hAnsiTheme="majorHAnsi" w:cstheme="majorHAnsi"/>
-          <w:lang w:val="fr-FR"/>
-        </w:rPr>
-        <w:t xml:space="preserve">. Grâce à la formule </w:t>
-      </w:r>
-      <w:proofErr w:type="spellStart"/>
-      <w:r>
-        <w:rPr>
-          <w:rFonts w:asciiTheme="majorHAnsi" w:hAnsiTheme="majorHAnsi" w:cstheme="majorHAnsi"/>
-          <w:lang w:val="fr-FR"/>
-        </w:rPr>
-        <w:t>M≡C</w:t>
-      </w:r>
-      <w:r>
-        <w:rPr>
-          <w:rFonts w:asciiTheme="majorHAnsi" w:hAnsiTheme="majorHAnsi" w:cstheme="majorHAnsi"/>
-          <w:vertAlign w:val="superscript"/>
-          <w:lang w:val="fr-FR"/>
-        </w:rPr>
-        <w:t>d</w:t>
-      </w:r>
-      <w:proofErr w:type="spellEnd"/>
-      <w:r>
-        <w:rPr>
-          <w:rFonts w:asciiTheme="majorHAnsi" w:hAnsiTheme="majorHAnsi" w:cstheme="majorHAnsi"/>
-          <w:lang w:val="fr-FR"/>
-        </w:rPr>
-        <w:t xml:space="preserve">[n] avec </w:t>
-      </w:r>
-      <w:r>
-        <w:rPr>
-          <w:rFonts w:asciiTheme="majorHAnsi" w:hAnsiTheme="majorHAnsi" w:cstheme="majorHAnsi"/>
-          <w:b/>
-          <w:bCs/>
-          <w:i/>
-          <w:iCs/>
-          <w:lang w:val="fr-FR"/>
-        </w:rPr>
-        <w:t>d</w:t>
-      </w:r>
-      <w:r>
-        <w:rPr>
-          <w:rFonts w:asciiTheme="majorHAnsi" w:hAnsiTheme="majorHAnsi" w:cstheme="majorHAnsi"/>
-          <w:lang w:val="fr-FR"/>
-        </w:rPr>
-        <w:t xml:space="preserve"> l’inverse de </w:t>
-      </w:r>
-      <w:r>
-        <w:rPr>
-          <w:rFonts w:asciiTheme="majorHAnsi" w:hAnsiTheme="majorHAnsi" w:cstheme="majorHAnsi"/>
-          <w:b/>
-          <w:bCs/>
-          <w:i/>
-          <w:iCs/>
-          <w:lang w:val="fr-FR"/>
-        </w:rPr>
-        <w:t xml:space="preserve">e </w:t>
-      </w:r>
-      <w:r>
-        <w:rPr>
-          <w:rFonts w:asciiTheme="majorHAnsi" w:hAnsiTheme="majorHAnsi" w:cstheme="majorHAnsi"/>
-          <w:lang w:val="fr-FR"/>
-        </w:rPr>
-        <w:t>modulo</w:t>
-      </w:r>
-      <w:r>
-        <w:rPr>
-          <w:rFonts w:asciiTheme="majorHAnsi" w:hAnsiTheme="majorHAnsi" w:cstheme="majorHAnsi"/>
-          <w:b/>
-          <w:bCs/>
-          <w:i/>
-          <w:iCs/>
-          <w:lang w:val="fr-FR"/>
-        </w:rPr>
-        <w:t xml:space="preserve"> Ⴔ(n)</w:t>
-      </w:r>
-      <w:r>
-        <w:rPr>
-          <w:rFonts w:asciiTheme="majorHAnsi" w:hAnsiTheme="majorHAnsi" w:cstheme="majorHAnsi"/>
-          <w:lang w:val="fr-FR"/>
-        </w:rPr>
-        <w:t xml:space="preserve"> on déchiffre C. Ensuite si la clé privée est négatif on utilise </w:t>
-      </w:r>
-      <w:r>
-        <w:rPr>
-          <w:rFonts w:asciiTheme="majorHAnsi" w:hAnsiTheme="majorHAnsi" w:cstheme="majorHAnsi"/>
-          <w:lang w:val="fr-FR"/>
-        </w:rPr>
-        <w:t>l’</w:t>
-      </w:r>
-      <w:r>
-        <w:rPr>
-          <w:rFonts w:asciiTheme="majorHAnsi" w:hAnsiTheme="majorHAnsi" w:cstheme="majorHAnsi"/>
-          <w:lang w:val="fr-FR"/>
-        </w:rPr>
-        <w:t xml:space="preserve">opposé </w:t>
-      </w:r>
-      <w:r>
-        <w:rPr>
-          <w:rFonts w:asciiTheme="majorHAnsi" w:hAnsiTheme="majorHAnsi" w:cstheme="majorHAnsi"/>
-          <w:lang w:val="fr-FR"/>
-        </w:rPr>
-        <w:t xml:space="preserve">de notre clé privé et l’opposé du message chiffré grâce au </w:t>
-      </w:r>
-      <w:proofErr w:type="spellStart"/>
-      <w:r>
-        <w:rPr>
-          <w:rFonts w:asciiTheme="majorHAnsi" w:hAnsiTheme="majorHAnsi" w:cstheme="majorHAnsi"/>
-          <w:b/>
-          <w:bCs/>
-          <w:i/>
-          <w:iCs/>
-          <w:lang w:val="fr-FR"/>
-        </w:rPr>
-        <w:t>extended_</w:t>
-      </w:r>
-      <w:proofErr w:type="gramStart"/>
-      <w:r>
-        <w:rPr>
-          <w:rFonts w:asciiTheme="majorHAnsi" w:hAnsiTheme="majorHAnsi" w:cstheme="majorHAnsi"/>
-          <w:b/>
-          <w:bCs/>
-          <w:i/>
-          <w:iCs/>
-          <w:lang w:val="fr-FR"/>
-        </w:rPr>
-        <w:t>gcd</w:t>
-      </w:r>
-      <w:proofErr w:type="spellEnd"/>
-      <w:r>
-        <w:rPr>
-          <w:rFonts w:asciiTheme="majorHAnsi" w:hAnsiTheme="majorHAnsi" w:cstheme="majorHAnsi"/>
-          <w:b/>
-          <w:bCs/>
-          <w:i/>
-          <w:iCs/>
-          <w:lang w:val="fr-FR"/>
-        </w:rPr>
-        <w:t>(</w:t>
-      </w:r>
-      <w:proofErr w:type="gramEnd"/>
-      <w:r>
-        <w:rPr>
-          <w:rFonts w:asciiTheme="majorHAnsi" w:hAnsiTheme="majorHAnsi" w:cstheme="majorHAnsi"/>
-          <w:b/>
-          <w:bCs/>
-          <w:i/>
-          <w:iCs/>
-          <w:lang w:val="fr-FR"/>
-        </w:rPr>
-        <w:t>) ,</w:t>
-      </w:r>
-      <w:r>
-        <w:rPr>
-          <w:rFonts w:asciiTheme="majorHAnsi" w:hAnsiTheme="majorHAnsi" w:cstheme="majorHAnsi"/>
-          <w:lang w:val="fr-FR"/>
-        </w:rPr>
-        <w:t xml:space="preserve"> </w:t>
-      </w:r>
-      <w:r>
-        <w:rPr>
-          <w:rFonts w:asciiTheme="majorHAnsi" w:hAnsiTheme="majorHAnsi" w:cstheme="majorHAnsi"/>
-          <w:lang w:val="fr-FR"/>
-        </w:rPr>
-        <w:t xml:space="preserve">pour notre formule car </w:t>
-      </w:r>
-      <w:r>
-        <w:rPr>
-          <w:rFonts w:asciiTheme="majorHAnsi" w:hAnsiTheme="majorHAnsi" w:cstheme="majorHAnsi"/>
-          <w:lang w:val="fr-FR"/>
-        </w:rPr>
-        <w:t>un nombre à la puissance d’une clé privé négatif serait trop petit.</w:t>
-      </w:r>
-      <w:r>
-        <w:rPr>
-          <w:rFonts w:asciiTheme="majorHAnsi" w:hAnsiTheme="majorHAnsi" w:cstheme="majorHAnsi"/>
-          <w:lang w:val="fr-FR"/>
-        </w:rPr>
-        <w:t xml:space="preserve"> Une fois fini la fonction nous renvoie notre message déchiffré.</w:t>
-      </w:r>
-    </w:p>
-    <w:p>
-      <w:pPr>
-        <w:spacing w:line="240" w:lineRule="auto"/>
-        <w:rPr>
-          <w:rFonts w:asciiTheme="majorHAnsi" w:hAnsiTheme="majorHAnsi" w:cstheme="majorHAnsi"/>
-          <w:lang w:val="fr-FR"/>
-        </w:rPr>
-      </w:pPr>
-      <w:r>
-        <w:rPr>
-          <w:rFonts w:asciiTheme="majorHAnsi" w:hAnsiTheme="majorHAnsi" w:cstheme="majorHAnsi"/>
-          <w:lang w:val="fr-FR"/>
-        </w:rPr>
-        <w:t xml:space="preserve">Pour finir nous avons créé une dernier fonction </w:t>
-      </w:r>
-      <w:proofErr w:type="spellStart"/>
-      <w:r>
-        <w:rPr>
-          <w:rFonts w:asciiTheme="majorHAnsi" w:hAnsiTheme="majorHAnsi" w:cstheme="majorHAnsi"/>
-          <w:b/>
-          <w:bCs/>
-          <w:i/>
-          <w:iCs/>
-          <w:lang w:val="fr-FR"/>
-        </w:rPr>
-        <w:t>reconvert_</w:t>
-      </w:r>
-      <w:proofErr w:type="gramStart"/>
-      <w:r>
-        <w:rPr>
-          <w:rFonts w:asciiTheme="majorHAnsi" w:hAnsiTheme="majorHAnsi" w:cstheme="majorHAnsi"/>
-          <w:b/>
-          <w:bCs/>
-          <w:i/>
-          <w:iCs/>
-          <w:lang w:val="fr-FR"/>
-        </w:rPr>
-        <w:t>msg</w:t>
-      </w:r>
-      <w:proofErr w:type="spellEnd"/>
-      <w:r>
-        <w:rPr>
-          <w:rFonts w:asciiTheme="majorHAnsi" w:hAnsiTheme="majorHAnsi" w:cstheme="majorHAnsi"/>
-          <w:b/>
-          <w:bCs/>
-          <w:i/>
-          <w:iCs/>
-          <w:lang w:val="fr-FR"/>
-        </w:rPr>
-        <w:t>(</w:t>
-      </w:r>
-      <w:proofErr w:type="gramEnd"/>
-      <w:r>
-        <w:rPr>
-          <w:rFonts w:asciiTheme="majorHAnsi" w:hAnsiTheme="majorHAnsi" w:cstheme="majorHAnsi"/>
-          <w:b/>
-          <w:bCs/>
-          <w:i/>
-          <w:iCs/>
-          <w:lang w:val="fr-FR"/>
-        </w:rPr>
-        <w:t>)</w:t>
+        <w:t>reconvert_msg()</w:t>
       </w:r>
       <w:r>
         <w:rPr>
@@ -3758,17 +3036,8 @@
                 <w:rFonts w:asciiTheme="majorHAnsi" w:hAnsiTheme="majorHAnsi" w:cstheme="majorHAnsi"/>
                 <w:lang w:val="fr-FR"/>
               </w:rPr>
-              <w:t xml:space="preserve"> </w:t>
+              <w:t xml:space="preserve"> +  F</w:t>
             </w:r>
-            <w:proofErr w:type="gramStart"/>
-            <w:r>
-              <w:rPr>
-                <w:rFonts w:asciiTheme="majorHAnsi" w:hAnsiTheme="majorHAnsi" w:cstheme="majorHAnsi"/>
-                <w:lang w:val="fr-FR"/>
-              </w:rPr>
-              <w:t>+  F</w:t>
-            </w:r>
-            <w:proofErr w:type="gramEnd"/>
             <w:r>
               <w:rPr>
                 <w:rFonts w:asciiTheme="majorHAnsi" w:hAnsiTheme="majorHAnsi" w:cstheme="majorHAnsi"/>
@@ -4153,7 +3422,6 @@
               </w:rPr>
               <w:t>F</w:t>
             </w:r>
-            <w:proofErr w:type="gramStart"/>
             <w:r>
               <w:rPr>
                 <w:rFonts w:asciiTheme="majorHAnsi" w:hAnsiTheme="majorHAnsi" w:cstheme="majorHAnsi"/>
@@ -4167,15 +3435,7 @@
                 <w:rFonts w:asciiTheme="majorHAnsi" w:hAnsiTheme="majorHAnsi" w:cstheme="majorHAnsi"/>
                 <w:lang w:val="fr-FR"/>
               </w:rPr>
-              <w:t>x</w:t>
-            </w:r>
-            <w:proofErr w:type="gramEnd"/>
-            <w:r>
-              <w:rPr>
-                <w:rFonts w:asciiTheme="majorHAnsi" w:hAnsiTheme="majorHAnsi" w:cstheme="majorHAnsi"/>
-                <w:lang w:val="fr-FR"/>
-              </w:rPr>
-              <w:t xml:space="preserve"> F</w:t>
+              <w:t>x F</w:t>
             </w:r>
             <w:r>
               <w:rPr>
@@ -4553,7 +3813,15 @@
           <w:rFonts w:asciiTheme="majorHAnsi" w:hAnsiTheme="majorHAnsi" w:cstheme="majorHAnsi"/>
           <w:lang w:val="fr-FR"/>
         </w:rPr>
-        <w:t xml:space="preserve"> et celle de la multiplication </w:t>
+        <w:t xml:space="preserve"> et celle de la </w:t>
+      </w:r>
+      <w:r>
+        <w:rPr>
+          <w:rFonts w:asciiTheme="majorHAnsi" w:hAnsiTheme="majorHAnsi" w:cstheme="majorHAnsi"/>
+          <w:lang w:val="fr-FR"/>
+        </w:rPr>
+        <w:lastRenderedPageBreak/>
+        <w:t xml:space="preserve">multiplication </w:t>
       </w:r>
       <w:r>
         <w:rPr>
@@ -4753,83 +4021,83 @@
         <w:spacing w:line="240" w:lineRule="auto"/>
         <w:rPr>
           <w:rFonts w:asciiTheme="majorHAnsi" w:hAnsiTheme="majorHAnsi" w:cstheme="majorHAnsi"/>
-          <w:lang w:val="fr-FR"/>
+          <w:lang w:val="es-ES"/>
         </w:rPr>
       </w:pPr>
       <w:r>
         <w:rPr>
           <w:rFonts w:asciiTheme="majorHAnsi" w:hAnsiTheme="majorHAnsi" w:cstheme="majorHAnsi"/>
-          <w:lang w:val="fr-FR"/>
+          <w:lang w:val="es-ES"/>
         </w:rPr>
         <w:t>(0,</w:t>
       </w:r>
       <w:r>
         <w:rPr>
           <w:rFonts w:asciiTheme="majorHAnsi" w:hAnsiTheme="majorHAnsi" w:cstheme="majorHAnsi"/>
-          <w:lang w:val="fr-FR"/>
+          <w:lang w:val="es-ES"/>
         </w:rPr>
         <w:t xml:space="preserve"> </w:t>
       </w:r>
       <w:r>
         <w:rPr>
           <w:rFonts w:asciiTheme="majorHAnsi" w:hAnsiTheme="majorHAnsi" w:cstheme="majorHAnsi"/>
-          <w:lang w:val="fr-FR"/>
+          <w:lang w:val="es-ES"/>
         </w:rPr>
         <w:t>0,</w:t>
       </w:r>
       <w:r>
         <w:rPr>
           <w:rFonts w:asciiTheme="majorHAnsi" w:hAnsiTheme="majorHAnsi" w:cstheme="majorHAnsi"/>
-          <w:lang w:val="fr-FR"/>
+          <w:lang w:val="es-ES"/>
         </w:rPr>
         <w:t xml:space="preserve"> </w:t>
       </w:r>
       <w:r>
         <w:rPr>
           <w:rFonts w:asciiTheme="majorHAnsi" w:hAnsiTheme="majorHAnsi" w:cstheme="majorHAnsi"/>
-          <w:lang w:val="fr-FR"/>
+          <w:lang w:val="es-ES"/>
         </w:rPr>
         <w:t>0,</w:t>
       </w:r>
       <w:r>
         <w:rPr>
           <w:rFonts w:asciiTheme="majorHAnsi" w:hAnsiTheme="majorHAnsi" w:cstheme="majorHAnsi"/>
-          <w:lang w:val="fr-FR"/>
+          <w:lang w:val="es-ES"/>
         </w:rPr>
         <w:t xml:space="preserve"> </w:t>
       </w:r>
       <w:r>
         <w:rPr>
           <w:rFonts w:asciiTheme="majorHAnsi" w:hAnsiTheme="majorHAnsi" w:cstheme="majorHAnsi"/>
-          <w:lang w:val="fr-FR"/>
+          <w:lang w:val="es-ES"/>
         </w:rPr>
         <w:t>0) =</w:t>
       </w:r>
       <w:r>
         <w:rPr>
           <w:rFonts w:asciiTheme="majorHAnsi" w:hAnsiTheme="majorHAnsi" w:cstheme="majorHAnsi"/>
-          <w:lang w:val="fr-FR"/>
+          <w:lang w:val="es-ES"/>
         </w:rPr>
         <w:t xml:space="preserve"> e1 + e1</w:t>
       </w:r>
       <w:r>
         <w:rPr>
           <w:rFonts w:asciiTheme="majorHAnsi" w:hAnsiTheme="majorHAnsi" w:cstheme="majorHAnsi"/>
-          <w:lang w:val="fr-FR"/>
+          <w:lang w:val="es-ES"/>
         </w:rPr>
         <w:tab/>
       </w:r>
       <w:r>
         <w:rPr>
           <w:rFonts w:asciiTheme="majorHAnsi" w:hAnsiTheme="majorHAnsi" w:cstheme="majorHAnsi"/>
-          <w:lang w:val="fr-FR"/>
+          <w:lang w:val="es-ES"/>
         </w:rPr>
         <w:tab/>
       </w:r>
       <w:r>
         <w:rPr>
           <w:rFonts w:asciiTheme="majorHAnsi" w:hAnsiTheme="majorHAnsi" w:cstheme="majorHAnsi"/>
-          <w:lang w:val="fr-FR"/>
+          <w:lang w:val="es-ES"/>
         </w:rPr>
         <w:tab/>
         <w:t>(1,</w:t>
@@ -4837,42 +4105,42 @@
       <w:r>
         <w:rPr>
           <w:rFonts w:asciiTheme="majorHAnsi" w:hAnsiTheme="majorHAnsi" w:cstheme="majorHAnsi"/>
-          <w:lang w:val="fr-FR"/>
+          <w:lang w:val="es-ES"/>
         </w:rPr>
         <w:t xml:space="preserve"> </w:t>
       </w:r>
       <w:r>
         <w:rPr>
           <w:rFonts w:asciiTheme="majorHAnsi" w:hAnsiTheme="majorHAnsi" w:cstheme="majorHAnsi"/>
-          <w:lang w:val="fr-FR"/>
+          <w:lang w:val="es-ES"/>
         </w:rPr>
         <w:t>0,</w:t>
       </w:r>
       <w:r>
         <w:rPr>
           <w:rFonts w:asciiTheme="majorHAnsi" w:hAnsiTheme="majorHAnsi" w:cstheme="majorHAnsi"/>
-          <w:lang w:val="fr-FR"/>
+          <w:lang w:val="es-ES"/>
         </w:rPr>
         <w:t xml:space="preserve"> </w:t>
       </w:r>
       <w:r>
         <w:rPr>
           <w:rFonts w:asciiTheme="majorHAnsi" w:hAnsiTheme="majorHAnsi" w:cstheme="majorHAnsi"/>
-          <w:lang w:val="fr-FR"/>
+          <w:lang w:val="es-ES"/>
         </w:rPr>
         <w:t>0,</w:t>
       </w:r>
       <w:r>
         <w:rPr>
           <w:rFonts w:asciiTheme="majorHAnsi" w:hAnsiTheme="majorHAnsi" w:cstheme="majorHAnsi"/>
-          <w:lang w:val="fr-FR"/>
+          <w:lang w:val="es-ES"/>
         </w:rPr>
         <w:t xml:space="preserve"> </w:t>
       </w:r>
       <w:r>
         <w:rPr>
           <w:rFonts w:asciiTheme="majorHAnsi" w:hAnsiTheme="majorHAnsi" w:cstheme="majorHAnsi"/>
-          <w:lang w:val="fr-FR"/>
+          <w:lang w:val="es-ES"/>
         </w:rPr>
         <w:t>0) = e1</w:t>
       </w:r>
@@ -4882,90 +4150,90 @@
         <w:spacing w:line="240" w:lineRule="auto"/>
         <w:rPr>
           <w:rFonts w:asciiTheme="majorHAnsi" w:hAnsiTheme="majorHAnsi" w:cstheme="majorHAnsi"/>
-          <w:lang w:val="fr-FR"/>
+          <w:lang w:val="es-ES"/>
         </w:rPr>
       </w:pPr>
       <w:r>
         <w:rPr>
           <w:rFonts w:asciiTheme="majorHAnsi" w:hAnsiTheme="majorHAnsi" w:cstheme="majorHAnsi"/>
-          <w:lang w:val="fr-FR"/>
+          <w:lang w:val="es-ES"/>
         </w:rPr>
         <w:t>(0,</w:t>
       </w:r>
       <w:r>
         <w:rPr>
           <w:rFonts w:asciiTheme="majorHAnsi" w:hAnsiTheme="majorHAnsi" w:cstheme="majorHAnsi"/>
-          <w:lang w:val="fr-FR"/>
+          <w:lang w:val="es-ES"/>
         </w:rPr>
         <w:t xml:space="preserve"> </w:t>
       </w:r>
       <w:r>
         <w:rPr>
           <w:rFonts w:asciiTheme="majorHAnsi" w:hAnsiTheme="majorHAnsi" w:cstheme="majorHAnsi"/>
-          <w:lang w:val="fr-FR"/>
+          <w:lang w:val="es-ES"/>
         </w:rPr>
         <w:t>0,</w:t>
       </w:r>
       <w:r>
         <w:rPr>
           <w:rFonts w:asciiTheme="majorHAnsi" w:hAnsiTheme="majorHAnsi" w:cstheme="majorHAnsi"/>
-          <w:lang w:val="fr-FR"/>
+          <w:lang w:val="es-ES"/>
         </w:rPr>
         <w:t xml:space="preserve"> </w:t>
       </w:r>
       <w:r>
         <w:rPr>
           <w:rFonts w:asciiTheme="majorHAnsi" w:hAnsiTheme="majorHAnsi" w:cstheme="majorHAnsi"/>
-          <w:lang w:val="fr-FR"/>
+          <w:lang w:val="es-ES"/>
         </w:rPr>
         <w:t>0,</w:t>
       </w:r>
       <w:r>
         <w:rPr>
           <w:rFonts w:asciiTheme="majorHAnsi" w:hAnsiTheme="majorHAnsi" w:cstheme="majorHAnsi"/>
-          <w:lang w:val="fr-FR"/>
+          <w:lang w:val="es-ES"/>
         </w:rPr>
         <w:t xml:space="preserve"> </w:t>
       </w:r>
       <w:r>
         <w:rPr>
           <w:rFonts w:asciiTheme="majorHAnsi" w:hAnsiTheme="majorHAnsi" w:cstheme="majorHAnsi"/>
-          <w:lang w:val="fr-FR"/>
+          <w:lang w:val="es-ES"/>
         </w:rPr>
         <w:t>1) =</w:t>
       </w:r>
       <w:r>
         <w:rPr>
           <w:rFonts w:asciiTheme="majorHAnsi" w:hAnsiTheme="majorHAnsi" w:cstheme="majorHAnsi"/>
-          <w:lang w:val="fr-FR"/>
+          <w:lang w:val="es-ES"/>
         </w:rPr>
         <w:t xml:space="preserve"> e4</w:t>
       </w:r>
       <w:r>
         <w:rPr>
           <w:rFonts w:asciiTheme="majorHAnsi" w:hAnsiTheme="majorHAnsi" w:cstheme="majorHAnsi"/>
-          <w:lang w:val="fr-FR"/>
+          <w:lang w:val="es-ES"/>
         </w:rPr>
         <w:tab/>
       </w:r>
       <w:r>
         <w:rPr>
           <w:rFonts w:asciiTheme="majorHAnsi" w:hAnsiTheme="majorHAnsi" w:cstheme="majorHAnsi"/>
-          <w:lang w:val="fr-FR"/>
+          <w:lang w:val="es-ES"/>
         </w:rPr>
         <w:tab/>
       </w:r>
       <w:r>
         <w:rPr>
           <w:rFonts w:asciiTheme="majorHAnsi" w:hAnsiTheme="majorHAnsi" w:cstheme="majorHAnsi"/>
-          <w:lang w:val="fr-FR"/>
+          <w:lang w:val="es-ES"/>
         </w:rPr>
         <w:tab/>
       </w:r>
       <w:r>
         <w:rPr>
           <w:rFonts w:asciiTheme="majorHAnsi" w:hAnsiTheme="majorHAnsi" w:cstheme="majorHAnsi"/>
-          <w:lang w:val="fr-FR"/>
+          <w:lang w:val="es-ES"/>
         </w:rPr>
         <w:tab/>
         <w:t>(1,</w:t>
@@ -4973,42 +4241,42 @@
       <w:r>
         <w:rPr>
           <w:rFonts w:asciiTheme="majorHAnsi" w:hAnsiTheme="majorHAnsi" w:cstheme="majorHAnsi"/>
-          <w:lang w:val="fr-FR"/>
+          <w:lang w:val="es-ES"/>
         </w:rPr>
         <w:t xml:space="preserve"> </w:t>
       </w:r>
       <w:r>
         <w:rPr>
           <w:rFonts w:asciiTheme="majorHAnsi" w:hAnsiTheme="majorHAnsi" w:cstheme="majorHAnsi"/>
-          <w:lang w:val="fr-FR"/>
+          <w:lang w:val="es-ES"/>
         </w:rPr>
         <w:t>0,</w:t>
       </w:r>
       <w:r>
         <w:rPr>
           <w:rFonts w:asciiTheme="majorHAnsi" w:hAnsiTheme="majorHAnsi" w:cstheme="majorHAnsi"/>
-          <w:lang w:val="fr-FR"/>
+          <w:lang w:val="es-ES"/>
         </w:rPr>
         <w:t xml:space="preserve"> </w:t>
       </w:r>
       <w:r>
         <w:rPr>
           <w:rFonts w:asciiTheme="majorHAnsi" w:hAnsiTheme="majorHAnsi" w:cstheme="majorHAnsi"/>
-          <w:lang w:val="fr-FR"/>
+          <w:lang w:val="es-ES"/>
         </w:rPr>
         <w:t>0,</w:t>
       </w:r>
       <w:r>
         <w:rPr>
           <w:rFonts w:asciiTheme="majorHAnsi" w:hAnsiTheme="majorHAnsi" w:cstheme="majorHAnsi"/>
-          <w:lang w:val="fr-FR"/>
+          <w:lang w:val="es-ES"/>
         </w:rPr>
         <w:t xml:space="preserve"> </w:t>
       </w:r>
       <w:r>
         <w:rPr>
           <w:rFonts w:asciiTheme="majorHAnsi" w:hAnsiTheme="majorHAnsi" w:cstheme="majorHAnsi"/>
-          <w:lang w:val="fr-FR"/>
+          <w:lang w:val="es-ES"/>
         </w:rPr>
         <w:t>1) = e1 + e4</w:t>
       </w:r>
@@ -5018,90 +4286,90 @@
         <w:spacing w:line="240" w:lineRule="auto"/>
         <w:rPr>
           <w:rFonts w:asciiTheme="majorHAnsi" w:hAnsiTheme="majorHAnsi" w:cstheme="majorHAnsi"/>
-          <w:lang w:val="fr-FR"/>
+          <w:lang w:val="es-ES"/>
         </w:rPr>
       </w:pPr>
       <w:r>
         <w:rPr>
           <w:rFonts w:asciiTheme="majorHAnsi" w:hAnsiTheme="majorHAnsi" w:cstheme="majorHAnsi"/>
-          <w:lang w:val="fr-FR"/>
+          <w:lang w:val="es-ES"/>
         </w:rPr>
         <w:t>(0,</w:t>
       </w:r>
       <w:r>
         <w:rPr>
           <w:rFonts w:asciiTheme="majorHAnsi" w:hAnsiTheme="majorHAnsi" w:cstheme="majorHAnsi"/>
-          <w:lang w:val="fr-FR"/>
+          <w:lang w:val="es-ES"/>
         </w:rPr>
         <w:t xml:space="preserve"> </w:t>
       </w:r>
       <w:r>
         <w:rPr>
           <w:rFonts w:asciiTheme="majorHAnsi" w:hAnsiTheme="majorHAnsi" w:cstheme="majorHAnsi"/>
-          <w:lang w:val="fr-FR"/>
+          <w:lang w:val="es-ES"/>
         </w:rPr>
         <w:t>0,</w:t>
       </w:r>
       <w:r>
         <w:rPr>
           <w:rFonts w:asciiTheme="majorHAnsi" w:hAnsiTheme="majorHAnsi" w:cstheme="majorHAnsi"/>
-          <w:lang w:val="fr-FR"/>
+          <w:lang w:val="es-ES"/>
         </w:rPr>
         <w:t xml:space="preserve"> </w:t>
       </w:r>
       <w:r>
         <w:rPr>
           <w:rFonts w:asciiTheme="majorHAnsi" w:hAnsiTheme="majorHAnsi" w:cstheme="majorHAnsi"/>
-          <w:lang w:val="fr-FR"/>
+          <w:lang w:val="es-ES"/>
         </w:rPr>
         <w:t>1,</w:t>
       </w:r>
       <w:r>
         <w:rPr>
           <w:rFonts w:asciiTheme="majorHAnsi" w:hAnsiTheme="majorHAnsi" w:cstheme="majorHAnsi"/>
-          <w:lang w:val="fr-FR"/>
+          <w:lang w:val="es-ES"/>
         </w:rPr>
         <w:t xml:space="preserve"> </w:t>
       </w:r>
       <w:r>
         <w:rPr>
           <w:rFonts w:asciiTheme="majorHAnsi" w:hAnsiTheme="majorHAnsi" w:cstheme="majorHAnsi"/>
-          <w:lang w:val="fr-FR"/>
+          <w:lang w:val="es-ES"/>
         </w:rPr>
         <w:t>0) =</w:t>
       </w:r>
       <w:r>
         <w:rPr>
           <w:rFonts w:asciiTheme="majorHAnsi" w:hAnsiTheme="majorHAnsi" w:cstheme="majorHAnsi"/>
-          <w:lang w:val="fr-FR"/>
+          <w:lang w:val="es-ES"/>
         </w:rPr>
         <w:t xml:space="preserve"> e3</w:t>
       </w:r>
       <w:r>
         <w:rPr>
           <w:rFonts w:asciiTheme="majorHAnsi" w:hAnsiTheme="majorHAnsi" w:cstheme="majorHAnsi"/>
-          <w:lang w:val="fr-FR"/>
+          <w:lang w:val="es-ES"/>
         </w:rPr>
         <w:tab/>
       </w:r>
       <w:r>
         <w:rPr>
           <w:rFonts w:asciiTheme="majorHAnsi" w:hAnsiTheme="majorHAnsi" w:cstheme="majorHAnsi"/>
-          <w:lang w:val="fr-FR"/>
+          <w:lang w:val="es-ES"/>
         </w:rPr>
         <w:tab/>
       </w:r>
       <w:r>
         <w:rPr>
           <w:rFonts w:asciiTheme="majorHAnsi" w:hAnsiTheme="majorHAnsi" w:cstheme="majorHAnsi"/>
-          <w:lang w:val="fr-FR"/>
+          <w:lang w:val="es-ES"/>
         </w:rPr>
         <w:tab/>
       </w:r>
       <w:r>
         <w:rPr>
           <w:rFonts w:asciiTheme="majorHAnsi" w:hAnsiTheme="majorHAnsi" w:cstheme="majorHAnsi"/>
-          <w:lang w:val="fr-FR"/>
+          <w:lang w:val="es-ES"/>
         </w:rPr>
         <w:tab/>
         <w:t>(1,</w:t>
@@ -5109,42 +4377,42 @@
       <w:r>
         <w:rPr>
           <w:rFonts w:asciiTheme="majorHAnsi" w:hAnsiTheme="majorHAnsi" w:cstheme="majorHAnsi"/>
-          <w:lang w:val="fr-FR"/>
+          <w:lang w:val="es-ES"/>
         </w:rPr>
         <w:t xml:space="preserve"> </w:t>
       </w:r>
       <w:r>
         <w:rPr>
           <w:rFonts w:asciiTheme="majorHAnsi" w:hAnsiTheme="majorHAnsi" w:cstheme="majorHAnsi"/>
-          <w:lang w:val="fr-FR"/>
+          <w:lang w:val="es-ES"/>
         </w:rPr>
         <w:t>0,</w:t>
       </w:r>
       <w:r>
         <w:rPr>
           <w:rFonts w:asciiTheme="majorHAnsi" w:hAnsiTheme="majorHAnsi" w:cstheme="majorHAnsi"/>
-          <w:lang w:val="fr-FR"/>
+          <w:lang w:val="es-ES"/>
         </w:rPr>
         <w:t xml:space="preserve"> </w:t>
       </w:r>
       <w:r>
         <w:rPr>
           <w:rFonts w:asciiTheme="majorHAnsi" w:hAnsiTheme="majorHAnsi" w:cstheme="majorHAnsi"/>
-          <w:lang w:val="fr-FR"/>
+          <w:lang w:val="es-ES"/>
         </w:rPr>
         <w:t>1,</w:t>
       </w:r>
       <w:r>
         <w:rPr>
           <w:rFonts w:asciiTheme="majorHAnsi" w:hAnsiTheme="majorHAnsi" w:cstheme="majorHAnsi"/>
-          <w:lang w:val="fr-FR"/>
+          <w:lang w:val="es-ES"/>
         </w:rPr>
         <w:t xml:space="preserve"> </w:t>
       </w:r>
       <w:r>
         <w:rPr>
           <w:rFonts w:asciiTheme="majorHAnsi" w:hAnsiTheme="majorHAnsi" w:cstheme="majorHAnsi"/>
-          <w:lang w:val="fr-FR"/>
+          <w:lang w:val="es-ES"/>
         </w:rPr>
         <w:t xml:space="preserve">0) = e1 + e3 </w:t>
       </w:r>
@@ -5154,83 +4422,83 @@
         <w:spacing w:line="240" w:lineRule="auto"/>
         <w:rPr>
           <w:rFonts w:asciiTheme="majorHAnsi" w:hAnsiTheme="majorHAnsi" w:cstheme="majorHAnsi"/>
-          <w:lang w:val="fr-FR"/>
+          <w:lang w:val="es-ES"/>
         </w:rPr>
       </w:pPr>
       <w:r>
         <w:rPr>
           <w:rFonts w:asciiTheme="majorHAnsi" w:hAnsiTheme="majorHAnsi" w:cstheme="majorHAnsi"/>
-          <w:lang w:val="fr-FR"/>
+          <w:lang w:val="es-ES"/>
         </w:rPr>
         <w:t>(0,</w:t>
       </w:r>
       <w:r>
         <w:rPr>
           <w:rFonts w:asciiTheme="majorHAnsi" w:hAnsiTheme="majorHAnsi" w:cstheme="majorHAnsi"/>
-          <w:lang w:val="fr-FR"/>
+          <w:lang w:val="es-ES"/>
         </w:rPr>
         <w:t xml:space="preserve"> </w:t>
       </w:r>
       <w:r>
         <w:rPr>
           <w:rFonts w:asciiTheme="majorHAnsi" w:hAnsiTheme="majorHAnsi" w:cstheme="majorHAnsi"/>
-          <w:lang w:val="fr-FR"/>
+          <w:lang w:val="es-ES"/>
         </w:rPr>
         <w:t>0,</w:t>
       </w:r>
       <w:r>
         <w:rPr>
           <w:rFonts w:asciiTheme="majorHAnsi" w:hAnsiTheme="majorHAnsi" w:cstheme="majorHAnsi"/>
-          <w:lang w:val="fr-FR"/>
+          <w:lang w:val="es-ES"/>
         </w:rPr>
         <w:t xml:space="preserve"> </w:t>
       </w:r>
       <w:r>
         <w:rPr>
           <w:rFonts w:asciiTheme="majorHAnsi" w:hAnsiTheme="majorHAnsi" w:cstheme="majorHAnsi"/>
-          <w:lang w:val="fr-FR"/>
+          <w:lang w:val="es-ES"/>
         </w:rPr>
         <w:t>1,</w:t>
       </w:r>
       <w:r>
         <w:rPr>
           <w:rFonts w:asciiTheme="majorHAnsi" w:hAnsiTheme="majorHAnsi" w:cstheme="majorHAnsi"/>
-          <w:lang w:val="fr-FR"/>
+          <w:lang w:val="es-ES"/>
         </w:rPr>
         <w:t xml:space="preserve"> </w:t>
       </w:r>
       <w:r>
         <w:rPr>
           <w:rFonts w:asciiTheme="majorHAnsi" w:hAnsiTheme="majorHAnsi" w:cstheme="majorHAnsi"/>
-          <w:lang w:val="fr-FR"/>
+          <w:lang w:val="es-ES"/>
         </w:rPr>
         <w:t>1) =</w:t>
       </w:r>
       <w:r>
         <w:rPr>
           <w:rFonts w:asciiTheme="majorHAnsi" w:hAnsiTheme="majorHAnsi" w:cstheme="majorHAnsi"/>
-          <w:lang w:val="fr-FR"/>
+          <w:lang w:val="es-ES"/>
         </w:rPr>
         <w:t xml:space="preserve"> e3 + e4</w:t>
       </w:r>
       <w:r>
         <w:rPr>
           <w:rFonts w:asciiTheme="majorHAnsi" w:hAnsiTheme="majorHAnsi" w:cstheme="majorHAnsi"/>
-          <w:lang w:val="fr-FR"/>
+          <w:lang w:val="es-ES"/>
         </w:rPr>
         <w:tab/>
       </w:r>
       <w:r>
         <w:rPr>
           <w:rFonts w:asciiTheme="majorHAnsi" w:hAnsiTheme="majorHAnsi" w:cstheme="majorHAnsi"/>
-          <w:lang w:val="fr-FR"/>
+          <w:lang w:val="es-ES"/>
         </w:rPr>
         <w:tab/>
       </w:r>
       <w:r>
         <w:rPr>
           <w:rFonts w:asciiTheme="majorHAnsi" w:hAnsiTheme="majorHAnsi" w:cstheme="majorHAnsi"/>
-          <w:lang w:val="fr-FR"/>
+          <w:lang w:val="es-ES"/>
         </w:rPr>
         <w:tab/>
         <w:t>(1,</w:t>
@@ -5238,42 +4506,42 @@
       <w:r>
         <w:rPr>
           <w:rFonts w:asciiTheme="majorHAnsi" w:hAnsiTheme="majorHAnsi" w:cstheme="majorHAnsi"/>
-          <w:lang w:val="fr-FR"/>
+          <w:lang w:val="es-ES"/>
         </w:rPr>
         <w:t xml:space="preserve"> </w:t>
       </w:r>
       <w:r>
         <w:rPr>
           <w:rFonts w:asciiTheme="majorHAnsi" w:hAnsiTheme="majorHAnsi" w:cstheme="majorHAnsi"/>
-          <w:lang w:val="fr-FR"/>
+          <w:lang w:val="es-ES"/>
         </w:rPr>
         <w:t>0,</w:t>
       </w:r>
       <w:r>
         <w:rPr>
           <w:rFonts w:asciiTheme="majorHAnsi" w:hAnsiTheme="majorHAnsi" w:cstheme="majorHAnsi"/>
-          <w:lang w:val="fr-FR"/>
+          <w:lang w:val="es-ES"/>
         </w:rPr>
         <w:t xml:space="preserve"> </w:t>
       </w:r>
       <w:r>
         <w:rPr>
           <w:rFonts w:asciiTheme="majorHAnsi" w:hAnsiTheme="majorHAnsi" w:cstheme="majorHAnsi"/>
-          <w:lang w:val="fr-FR"/>
+          <w:lang w:val="es-ES"/>
         </w:rPr>
         <w:t>1,</w:t>
       </w:r>
       <w:r>
         <w:rPr>
           <w:rFonts w:asciiTheme="majorHAnsi" w:hAnsiTheme="majorHAnsi" w:cstheme="majorHAnsi"/>
-          <w:lang w:val="fr-FR"/>
+          <w:lang w:val="es-ES"/>
         </w:rPr>
         <w:t xml:space="preserve"> </w:t>
       </w:r>
       <w:r>
         <w:rPr>
           <w:rFonts w:asciiTheme="majorHAnsi" w:hAnsiTheme="majorHAnsi" w:cstheme="majorHAnsi"/>
-          <w:lang w:val="fr-FR"/>
+          <w:lang w:val="es-ES"/>
         </w:rPr>
         <w:t>1) = e1 + e3 +e4</w:t>
       </w:r>
@@ -5283,90 +4551,90 @@
         <w:spacing w:line="240" w:lineRule="auto"/>
         <w:rPr>
           <w:rFonts w:asciiTheme="majorHAnsi" w:hAnsiTheme="majorHAnsi" w:cstheme="majorHAnsi"/>
-          <w:lang w:val="fr-FR"/>
+          <w:lang w:val="es-ES"/>
         </w:rPr>
       </w:pPr>
       <w:r>
         <w:rPr>
           <w:rFonts w:asciiTheme="majorHAnsi" w:hAnsiTheme="majorHAnsi" w:cstheme="majorHAnsi"/>
-          <w:lang w:val="fr-FR"/>
+          <w:lang w:val="es-ES"/>
         </w:rPr>
         <w:t>(0,</w:t>
       </w:r>
       <w:r>
         <w:rPr>
           <w:rFonts w:asciiTheme="majorHAnsi" w:hAnsiTheme="majorHAnsi" w:cstheme="majorHAnsi"/>
-          <w:lang w:val="fr-FR"/>
+          <w:lang w:val="es-ES"/>
         </w:rPr>
         <w:t xml:space="preserve"> </w:t>
       </w:r>
       <w:r>
         <w:rPr>
           <w:rFonts w:asciiTheme="majorHAnsi" w:hAnsiTheme="majorHAnsi" w:cstheme="majorHAnsi"/>
-          <w:lang w:val="fr-FR"/>
+          <w:lang w:val="es-ES"/>
         </w:rPr>
         <w:t>1,</w:t>
       </w:r>
       <w:r>
         <w:rPr>
           <w:rFonts w:asciiTheme="majorHAnsi" w:hAnsiTheme="majorHAnsi" w:cstheme="majorHAnsi"/>
-          <w:lang w:val="fr-FR"/>
+          <w:lang w:val="es-ES"/>
         </w:rPr>
         <w:t xml:space="preserve"> </w:t>
       </w:r>
       <w:r>
         <w:rPr>
           <w:rFonts w:asciiTheme="majorHAnsi" w:hAnsiTheme="majorHAnsi" w:cstheme="majorHAnsi"/>
-          <w:lang w:val="fr-FR"/>
+          <w:lang w:val="es-ES"/>
         </w:rPr>
         <w:t>0,</w:t>
       </w:r>
       <w:r>
         <w:rPr>
           <w:rFonts w:asciiTheme="majorHAnsi" w:hAnsiTheme="majorHAnsi" w:cstheme="majorHAnsi"/>
-          <w:lang w:val="fr-FR"/>
+          <w:lang w:val="es-ES"/>
         </w:rPr>
         <w:t xml:space="preserve"> </w:t>
       </w:r>
       <w:r>
         <w:rPr>
           <w:rFonts w:asciiTheme="majorHAnsi" w:hAnsiTheme="majorHAnsi" w:cstheme="majorHAnsi"/>
-          <w:lang w:val="fr-FR"/>
+          <w:lang w:val="es-ES"/>
         </w:rPr>
         <w:t>0) =</w:t>
       </w:r>
       <w:r>
         <w:rPr>
           <w:rFonts w:asciiTheme="majorHAnsi" w:hAnsiTheme="majorHAnsi" w:cstheme="majorHAnsi"/>
-          <w:lang w:val="fr-FR"/>
+          <w:lang w:val="es-ES"/>
         </w:rPr>
         <w:t xml:space="preserve"> e2</w:t>
       </w:r>
       <w:r>
         <w:rPr>
           <w:rFonts w:asciiTheme="majorHAnsi" w:hAnsiTheme="majorHAnsi" w:cstheme="majorHAnsi"/>
-          <w:lang w:val="fr-FR"/>
+          <w:lang w:val="es-ES"/>
         </w:rPr>
         <w:tab/>
       </w:r>
       <w:r>
         <w:rPr>
           <w:rFonts w:asciiTheme="majorHAnsi" w:hAnsiTheme="majorHAnsi" w:cstheme="majorHAnsi"/>
-          <w:lang w:val="fr-FR"/>
+          <w:lang w:val="es-ES"/>
         </w:rPr>
         <w:tab/>
       </w:r>
       <w:r>
         <w:rPr>
           <w:rFonts w:asciiTheme="majorHAnsi" w:hAnsiTheme="majorHAnsi" w:cstheme="majorHAnsi"/>
-          <w:lang w:val="fr-FR"/>
+          <w:lang w:val="es-ES"/>
         </w:rPr>
         <w:tab/>
       </w:r>
       <w:r>
         <w:rPr>
           <w:rFonts w:asciiTheme="majorHAnsi" w:hAnsiTheme="majorHAnsi" w:cstheme="majorHAnsi"/>
-          <w:lang w:val="fr-FR"/>
+          <w:lang w:val="es-ES"/>
         </w:rPr>
         <w:tab/>
         <w:t>(1,</w:t>
@@ -5374,42 +4642,42 @@
       <w:r>
         <w:rPr>
           <w:rFonts w:asciiTheme="majorHAnsi" w:hAnsiTheme="majorHAnsi" w:cstheme="majorHAnsi"/>
-          <w:lang w:val="fr-FR"/>
+          <w:lang w:val="es-ES"/>
         </w:rPr>
         <w:t xml:space="preserve"> </w:t>
       </w:r>
       <w:r>
         <w:rPr>
           <w:rFonts w:asciiTheme="majorHAnsi" w:hAnsiTheme="majorHAnsi" w:cstheme="majorHAnsi"/>
-          <w:lang w:val="fr-FR"/>
+          <w:lang w:val="es-ES"/>
         </w:rPr>
         <w:t>1,</w:t>
       </w:r>
       <w:r>
         <w:rPr>
           <w:rFonts w:asciiTheme="majorHAnsi" w:hAnsiTheme="majorHAnsi" w:cstheme="majorHAnsi"/>
-          <w:lang w:val="fr-FR"/>
+          <w:lang w:val="es-ES"/>
         </w:rPr>
         <w:t xml:space="preserve"> </w:t>
       </w:r>
       <w:r>
         <w:rPr>
           <w:rFonts w:asciiTheme="majorHAnsi" w:hAnsiTheme="majorHAnsi" w:cstheme="majorHAnsi"/>
-          <w:lang w:val="fr-FR"/>
+          <w:lang w:val="es-ES"/>
         </w:rPr>
         <w:t>0,</w:t>
       </w:r>
       <w:r>
         <w:rPr>
           <w:rFonts w:asciiTheme="majorHAnsi" w:hAnsiTheme="majorHAnsi" w:cstheme="majorHAnsi"/>
-          <w:lang w:val="fr-FR"/>
+          <w:lang w:val="es-ES"/>
         </w:rPr>
         <w:t xml:space="preserve"> </w:t>
       </w:r>
       <w:r>
         <w:rPr>
           <w:rFonts w:asciiTheme="majorHAnsi" w:hAnsiTheme="majorHAnsi" w:cstheme="majorHAnsi"/>
-          <w:lang w:val="fr-FR"/>
+          <w:lang w:val="es-ES"/>
         </w:rPr>
         <w:t>0) = e1 + e2</w:t>
       </w:r>
@@ -5419,83 +4687,83 @@
         <w:spacing w:line="240" w:lineRule="auto"/>
         <w:rPr>
           <w:rFonts w:asciiTheme="majorHAnsi" w:hAnsiTheme="majorHAnsi" w:cstheme="majorHAnsi"/>
-          <w:lang w:val="fr-FR"/>
+          <w:lang w:val="es-ES"/>
         </w:rPr>
       </w:pPr>
       <w:r>
         <w:rPr>
           <w:rFonts w:asciiTheme="majorHAnsi" w:hAnsiTheme="majorHAnsi" w:cstheme="majorHAnsi"/>
-          <w:lang w:val="fr-FR"/>
+          <w:lang w:val="es-ES"/>
         </w:rPr>
         <w:t>(0,</w:t>
       </w:r>
       <w:r>
         <w:rPr>
           <w:rFonts w:asciiTheme="majorHAnsi" w:hAnsiTheme="majorHAnsi" w:cstheme="majorHAnsi"/>
-          <w:lang w:val="fr-FR"/>
+          <w:lang w:val="es-ES"/>
         </w:rPr>
         <w:t xml:space="preserve"> </w:t>
       </w:r>
       <w:r>
         <w:rPr>
           <w:rFonts w:asciiTheme="majorHAnsi" w:hAnsiTheme="majorHAnsi" w:cstheme="majorHAnsi"/>
-          <w:lang w:val="fr-FR"/>
+          <w:lang w:val="es-ES"/>
         </w:rPr>
         <w:t>1,</w:t>
       </w:r>
       <w:r>
         <w:rPr>
           <w:rFonts w:asciiTheme="majorHAnsi" w:hAnsiTheme="majorHAnsi" w:cstheme="majorHAnsi"/>
-          <w:lang w:val="fr-FR"/>
+          <w:lang w:val="es-ES"/>
         </w:rPr>
         <w:t xml:space="preserve"> </w:t>
       </w:r>
       <w:r>
         <w:rPr>
           <w:rFonts w:asciiTheme="majorHAnsi" w:hAnsiTheme="majorHAnsi" w:cstheme="majorHAnsi"/>
-          <w:lang w:val="fr-FR"/>
+          <w:lang w:val="es-ES"/>
         </w:rPr>
         <w:t>0,</w:t>
       </w:r>
       <w:r>
         <w:rPr>
           <w:rFonts w:asciiTheme="majorHAnsi" w:hAnsiTheme="majorHAnsi" w:cstheme="majorHAnsi"/>
-          <w:lang w:val="fr-FR"/>
+          <w:lang w:val="es-ES"/>
         </w:rPr>
         <w:t xml:space="preserve"> </w:t>
       </w:r>
       <w:r>
         <w:rPr>
           <w:rFonts w:asciiTheme="majorHAnsi" w:hAnsiTheme="majorHAnsi" w:cstheme="majorHAnsi"/>
-          <w:lang w:val="fr-FR"/>
+          <w:lang w:val="es-ES"/>
         </w:rPr>
         <w:t>1) =</w:t>
       </w:r>
       <w:r>
         <w:rPr>
           <w:rFonts w:asciiTheme="majorHAnsi" w:hAnsiTheme="majorHAnsi" w:cstheme="majorHAnsi"/>
-          <w:lang w:val="fr-FR"/>
+          <w:lang w:val="es-ES"/>
         </w:rPr>
         <w:t xml:space="preserve"> e2 + e4</w:t>
       </w:r>
       <w:r>
         <w:rPr>
           <w:rFonts w:asciiTheme="majorHAnsi" w:hAnsiTheme="majorHAnsi" w:cstheme="majorHAnsi"/>
-          <w:lang w:val="fr-FR"/>
+          <w:lang w:val="es-ES"/>
         </w:rPr>
         <w:tab/>
       </w:r>
       <w:r>
         <w:rPr>
           <w:rFonts w:asciiTheme="majorHAnsi" w:hAnsiTheme="majorHAnsi" w:cstheme="majorHAnsi"/>
-          <w:lang w:val="fr-FR"/>
+          <w:lang w:val="es-ES"/>
         </w:rPr>
         <w:tab/>
       </w:r>
       <w:r>
         <w:rPr>
           <w:rFonts w:asciiTheme="majorHAnsi" w:hAnsiTheme="majorHAnsi" w:cstheme="majorHAnsi"/>
-          <w:lang w:val="fr-FR"/>
+          <w:lang w:val="es-ES"/>
         </w:rPr>
         <w:tab/>
         <w:t>(1,</w:t>
@@ -5503,42 +4771,42 @@
       <w:r>
         <w:rPr>
           <w:rFonts w:asciiTheme="majorHAnsi" w:hAnsiTheme="majorHAnsi" w:cstheme="majorHAnsi"/>
-          <w:lang w:val="fr-FR"/>
+          <w:lang w:val="es-ES"/>
         </w:rPr>
         <w:t xml:space="preserve"> </w:t>
       </w:r>
       <w:r>
         <w:rPr>
           <w:rFonts w:asciiTheme="majorHAnsi" w:hAnsiTheme="majorHAnsi" w:cstheme="majorHAnsi"/>
-          <w:lang w:val="fr-FR"/>
+          <w:lang w:val="es-ES"/>
         </w:rPr>
         <w:t>1,</w:t>
       </w:r>
       <w:r>
         <w:rPr>
           <w:rFonts w:asciiTheme="majorHAnsi" w:hAnsiTheme="majorHAnsi" w:cstheme="majorHAnsi"/>
-          <w:lang w:val="fr-FR"/>
+          <w:lang w:val="es-ES"/>
         </w:rPr>
         <w:t xml:space="preserve"> </w:t>
       </w:r>
       <w:r>
         <w:rPr>
           <w:rFonts w:asciiTheme="majorHAnsi" w:hAnsiTheme="majorHAnsi" w:cstheme="majorHAnsi"/>
-          <w:lang w:val="fr-FR"/>
+          <w:lang w:val="es-ES"/>
         </w:rPr>
         <w:t>0,</w:t>
       </w:r>
       <w:r>
         <w:rPr>
           <w:rFonts w:asciiTheme="majorHAnsi" w:hAnsiTheme="majorHAnsi" w:cstheme="majorHAnsi"/>
-          <w:lang w:val="fr-FR"/>
+          <w:lang w:val="es-ES"/>
         </w:rPr>
         <w:t xml:space="preserve"> </w:t>
       </w:r>
       <w:r>
         <w:rPr>
           <w:rFonts w:asciiTheme="majorHAnsi" w:hAnsiTheme="majorHAnsi" w:cstheme="majorHAnsi"/>
-          <w:lang w:val="fr-FR"/>
+          <w:lang w:val="es-ES"/>
         </w:rPr>
         <w:t>1) = e1 + e2 + e4</w:t>
       </w:r>
@@ -5548,83 +4816,83 @@
         <w:spacing w:line="240" w:lineRule="auto"/>
         <w:rPr>
           <w:rFonts w:asciiTheme="majorHAnsi" w:hAnsiTheme="majorHAnsi" w:cstheme="majorHAnsi"/>
-          <w:lang w:val="fr-FR"/>
+          <w:lang w:val="es-ES"/>
         </w:rPr>
       </w:pPr>
       <w:r>
         <w:rPr>
           <w:rFonts w:asciiTheme="majorHAnsi" w:hAnsiTheme="majorHAnsi" w:cstheme="majorHAnsi"/>
-          <w:lang w:val="fr-FR"/>
+          <w:lang w:val="es-ES"/>
         </w:rPr>
         <w:t>(0,</w:t>
       </w:r>
       <w:r>
         <w:rPr>
           <w:rFonts w:asciiTheme="majorHAnsi" w:hAnsiTheme="majorHAnsi" w:cstheme="majorHAnsi"/>
-          <w:lang w:val="fr-FR"/>
+          <w:lang w:val="es-ES"/>
         </w:rPr>
         <w:t xml:space="preserve"> </w:t>
       </w:r>
       <w:r>
         <w:rPr>
           <w:rFonts w:asciiTheme="majorHAnsi" w:hAnsiTheme="majorHAnsi" w:cstheme="majorHAnsi"/>
-          <w:lang w:val="fr-FR"/>
+          <w:lang w:val="es-ES"/>
         </w:rPr>
         <w:t>1,</w:t>
       </w:r>
       <w:r>
         <w:rPr>
           <w:rFonts w:asciiTheme="majorHAnsi" w:hAnsiTheme="majorHAnsi" w:cstheme="majorHAnsi"/>
-          <w:lang w:val="fr-FR"/>
+          <w:lang w:val="es-ES"/>
         </w:rPr>
         <w:t xml:space="preserve"> </w:t>
       </w:r>
       <w:r>
         <w:rPr>
           <w:rFonts w:asciiTheme="majorHAnsi" w:hAnsiTheme="majorHAnsi" w:cstheme="majorHAnsi"/>
-          <w:lang w:val="fr-FR"/>
+          <w:lang w:val="es-ES"/>
         </w:rPr>
         <w:t>1,</w:t>
       </w:r>
       <w:r>
         <w:rPr>
           <w:rFonts w:asciiTheme="majorHAnsi" w:hAnsiTheme="majorHAnsi" w:cstheme="majorHAnsi"/>
-          <w:lang w:val="fr-FR"/>
+          <w:lang w:val="es-ES"/>
         </w:rPr>
         <w:t xml:space="preserve"> </w:t>
       </w:r>
       <w:r>
         <w:rPr>
           <w:rFonts w:asciiTheme="majorHAnsi" w:hAnsiTheme="majorHAnsi" w:cstheme="majorHAnsi"/>
-          <w:lang w:val="fr-FR"/>
+          <w:lang w:val="es-ES"/>
         </w:rPr>
         <w:t>0) =</w:t>
       </w:r>
       <w:r>
         <w:rPr>
           <w:rFonts w:asciiTheme="majorHAnsi" w:hAnsiTheme="majorHAnsi" w:cstheme="majorHAnsi"/>
-          <w:lang w:val="fr-FR"/>
+          <w:lang w:val="es-ES"/>
         </w:rPr>
         <w:t xml:space="preserve"> e2 + e3</w:t>
       </w:r>
       <w:r>
         <w:rPr>
           <w:rFonts w:asciiTheme="majorHAnsi" w:hAnsiTheme="majorHAnsi" w:cstheme="majorHAnsi"/>
-          <w:lang w:val="fr-FR"/>
+          <w:lang w:val="es-ES"/>
         </w:rPr>
         <w:tab/>
       </w:r>
       <w:r>
         <w:rPr>
           <w:rFonts w:asciiTheme="majorHAnsi" w:hAnsiTheme="majorHAnsi" w:cstheme="majorHAnsi"/>
-          <w:lang w:val="fr-FR"/>
+          <w:lang w:val="es-ES"/>
         </w:rPr>
         <w:tab/>
       </w:r>
       <w:r>
         <w:rPr>
           <w:rFonts w:asciiTheme="majorHAnsi" w:hAnsiTheme="majorHAnsi" w:cstheme="majorHAnsi"/>
-          <w:lang w:val="fr-FR"/>
+          <w:lang w:val="es-ES"/>
         </w:rPr>
         <w:tab/>
         <w:t>(1,</w:t>
@@ -5632,42 +4900,42 @@
       <w:r>
         <w:rPr>
           <w:rFonts w:asciiTheme="majorHAnsi" w:hAnsiTheme="majorHAnsi" w:cstheme="majorHAnsi"/>
-          <w:lang w:val="fr-FR"/>
+          <w:lang w:val="es-ES"/>
         </w:rPr>
         <w:t xml:space="preserve"> </w:t>
       </w:r>
       <w:r>
         <w:rPr>
           <w:rFonts w:asciiTheme="majorHAnsi" w:hAnsiTheme="majorHAnsi" w:cstheme="majorHAnsi"/>
-          <w:lang w:val="fr-FR"/>
+          <w:lang w:val="es-ES"/>
         </w:rPr>
         <w:t>1,</w:t>
       </w:r>
       <w:r>
         <w:rPr>
           <w:rFonts w:asciiTheme="majorHAnsi" w:hAnsiTheme="majorHAnsi" w:cstheme="majorHAnsi"/>
-          <w:lang w:val="fr-FR"/>
+          <w:lang w:val="es-ES"/>
         </w:rPr>
         <w:t xml:space="preserve"> </w:t>
       </w:r>
       <w:r>
         <w:rPr>
           <w:rFonts w:asciiTheme="majorHAnsi" w:hAnsiTheme="majorHAnsi" w:cstheme="majorHAnsi"/>
-          <w:lang w:val="fr-FR"/>
+          <w:lang w:val="es-ES"/>
         </w:rPr>
         <w:t>1,</w:t>
       </w:r>
       <w:r>
         <w:rPr>
           <w:rFonts w:asciiTheme="majorHAnsi" w:hAnsiTheme="majorHAnsi" w:cstheme="majorHAnsi"/>
-          <w:lang w:val="fr-FR"/>
+          <w:lang w:val="es-ES"/>
         </w:rPr>
         <w:t xml:space="preserve"> </w:t>
       </w:r>
       <w:r>
         <w:rPr>
           <w:rFonts w:asciiTheme="majorHAnsi" w:hAnsiTheme="majorHAnsi" w:cstheme="majorHAnsi"/>
-          <w:lang w:val="fr-FR"/>
+          <w:lang w:val="es-ES"/>
         </w:rPr>
         <w:t>0) = e1 + e2 + e3</w:t>
       </w:r>
@@ -5872,16 +5140,7 @@
           <w:rFonts w:asciiTheme="majorHAnsi" w:hAnsiTheme="majorHAnsi" w:cstheme="majorHAnsi"/>
           <w:lang w:val="fr-FR"/>
         </w:rPr>
-        <w:t xml:space="preserve"> vecteurs </w:t>
-      </w:r>
-      <w:proofErr w:type="spellStart"/>
-      <w:proofErr w:type="gramStart"/>
-      <w:r>
-        <w:rPr>
-          <w:rFonts w:asciiTheme="majorHAnsi" w:hAnsiTheme="majorHAnsi" w:cstheme="majorHAnsi"/>
-          <w:lang w:val="fr-FR"/>
-        </w:rPr>
-        <w:t>e</w:t>
+        <w:t xml:space="preserve"> vecteurs e</w:t>
       </w:r>
       <w:r>
         <w:rPr>
@@ -5891,7 +5150,6 @@
         </w:rPr>
         <w:t>i</w:t>
       </w:r>
-      <w:proofErr w:type="spellEnd"/>
       <w:r>
         <w:rPr>
           <w:rFonts w:asciiTheme="majorHAnsi" w:hAnsiTheme="majorHAnsi" w:cstheme="majorHAnsi"/>
@@ -5907,7 +5165,6 @@
         </w:rPr>
         <w:t>.</w:t>
       </w:r>
-      <w:proofErr w:type="gramEnd"/>
     </w:p>
     <w:p>
       <w:pPr>
@@ -5940,6 +5197,7 @@
           <w:sz w:val="19"/>
           <w:szCs w:val="19"/>
           <w:shd w:val="clear" w:color="auto" w:fill="F9F9F9"/>
+          <w:lang w:val="fr-FR"/>
         </w:rPr>
         <w:t xml:space="preserve"> </w:t>
       </w:r>
@@ -5994,6 +5252,7 @@
           <w:sz w:val="19"/>
           <w:szCs w:val="19"/>
           <w:shd w:val="clear" w:color="auto" w:fill="F9F9F9"/>
+          <w:lang w:val="fr-FR"/>
         </w:rPr>
         <w:t>ø</w:t>
       </w:r>
@@ -6073,6 +5332,7 @@
       <w:r>
         <w:rPr>
           <w:rFonts w:asciiTheme="majorHAnsi" w:hAnsiTheme="majorHAnsi" w:cstheme="majorHAnsi"/>
+          <w:lang w:val="fr-FR"/>
         </w:rPr>
         <w:t xml:space="preserve"> · v</w:t>
       </w:r>
@@ -6183,6 +5443,7 @@
                         <m:r>
                           <w:rPr>
                             <w:rFonts w:ascii="Cambria Math" w:eastAsia="Cambria Math" w:hAnsi="Cambria Math" w:cstheme="majorHAnsi"/>
+                            <w:lang w:val="fr-FR"/>
                           </w:rPr>
                           <m:t>1</m:t>
                         </m:r>
@@ -6197,6 +5458,7 @@
                         <m:r>
                           <w:rPr>
                             <w:rFonts w:ascii="Cambria Math" w:eastAsia="Cambria Math" w:hAnsi="Cambria Math" w:cstheme="majorHAnsi"/>
+                            <w:lang w:val="fr-FR"/>
                           </w:rPr>
                           <m:t>0</m:t>
                         </m:r>
@@ -6211,6 +5473,7 @@
                         <m:r>
                           <w:rPr>
                             <w:rFonts w:ascii="Cambria Math" w:eastAsia="Cambria Math" w:hAnsi="Cambria Math" w:cstheme="majorHAnsi"/>
+                            <w:lang w:val="fr-FR"/>
                           </w:rPr>
                           <m:t>1</m:t>
                         </m:r>
@@ -6227,6 +5490,7 @@
                         <m:r>
                           <w:rPr>
                             <w:rFonts w:ascii="Cambria Math" w:eastAsia="Cambria Math" w:hAnsi="Cambria Math" w:cstheme="majorHAnsi"/>
+                            <w:lang w:val="fr-FR"/>
                           </w:rPr>
                           <m:t>1</m:t>
                         </m:r>
@@ -6241,6 +5505,7 @@
                         <m:r>
                           <w:rPr>
                             <w:rFonts w:ascii="Cambria Math" w:eastAsia="Cambria Math" w:hAnsi="Cambria Math" w:cstheme="majorHAnsi"/>
+                            <w:lang w:val="fr-FR"/>
                           </w:rPr>
                           <m:t>0</m:t>
                         </m:r>
@@ -6255,6 +5520,7 @@
                         <m:r>
                           <w:rPr>
                             <w:rFonts w:ascii="Cambria Math" w:eastAsia="Cambria Math" w:hAnsi="Cambria Math" w:cstheme="majorHAnsi"/>
+                            <w:lang w:val="fr-FR"/>
                           </w:rPr>
                           <m:t>1</m:t>
                         </m:r>
@@ -6269,6 +5535,7 @@
                         <m:r>
                           <w:rPr>
                             <w:rFonts w:ascii="Cambria Math" w:eastAsia="Cambria Math" w:hAnsi="Cambria Math" w:cstheme="majorHAnsi"/>
+                            <w:lang w:val="fr-FR"/>
                           </w:rPr>
                           <m:t>1</m:t>
                         </m:r>
@@ -6285,6 +5552,7 @@
                         <m:r>
                           <w:rPr>
                             <w:rFonts w:ascii="Cambria Math" w:eastAsia="Cambria Math" w:hAnsi="Cambria Math" w:cstheme="majorHAnsi"/>
+                            <w:lang w:val="fr-FR"/>
                           </w:rPr>
                           <m:t>1</m:t>
                         </m:r>
@@ -6317,6 +5585,7 @@
                         <m:r>
                           <w:rPr>
                             <w:rFonts w:ascii="Cambria Math" w:eastAsia="Cambria Math" w:hAnsi="Cambria Math" w:cstheme="majorHAnsi"/>
+                            <w:lang w:val="fr-FR"/>
                           </w:rPr>
                           <m:t>0</m:t>
                         </m:r>
@@ -6342,6 +5611,7 @@
                         <m:r>
                           <w:rPr>
                             <w:rFonts w:ascii="Cambria Math" w:eastAsia="Cambria Math" w:hAnsi="Cambria Math" w:cstheme="majorHAnsi"/>
+                            <w:lang w:val="fr-FR"/>
                           </w:rPr>
                           <m:t>1</m:t>
                         </m:r>
@@ -6356,6 +5626,7 @@
                         <m:r>
                           <w:rPr>
                             <w:rFonts w:ascii="Cambria Math" w:eastAsia="Cambria Math" w:hAnsi="Cambria Math" w:cstheme="majorHAnsi"/>
+                            <w:lang w:val="fr-FR"/>
                           </w:rPr>
                           <m:t>1</m:t>
                         </m:r>
@@ -6370,6 +5641,7 @@
                         <m:r>
                           <w:rPr>
                             <w:rFonts w:ascii="Cambria Math" w:eastAsia="Cambria Math" w:hAnsi="Cambria Math" w:cstheme="majorHAnsi"/>
+                            <w:lang w:val="fr-FR"/>
                           </w:rPr>
                           <m:t>1</m:t>
                         </m:r>
@@ -6386,6 +5658,7 @@
                         <m:r>
                           <w:rPr>
                             <w:rFonts w:ascii="Cambria Math" w:eastAsia="Cambria Math" w:hAnsi="Cambria Math" w:cstheme="majorHAnsi"/>
+                            <w:lang w:val="fr-FR"/>
                           </w:rPr>
                           <m:t>0</m:t>
                         </m:r>
@@ -6400,6 +5673,7 @@
                         <m:r>
                           <w:rPr>
                             <w:rFonts w:ascii="Cambria Math" w:eastAsia="Cambria Math" w:hAnsi="Cambria Math" w:cstheme="majorHAnsi"/>
+                            <w:lang w:val="fr-FR"/>
                           </w:rPr>
                           <m:t>1</m:t>
                         </m:r>
@@ -6414,6 +5688,7 @@
                         <m:r>
                           <w:rPr>
                             <w:rFonts w:ascii="Cambria Math" w:eastAsia="Cambria Math" w:hAnsi="Cambria Math" w:cstheme="majorHAnsi"/>
+                            <w:lang w:val="fr-FR"/>
                           </w:rPr>
                           <m:t>0</m:t>
                         </m:r>
@@ -6428,6 +5703,7 @@
                         <m:r>
                           <w:rPr>
                             <w:rFonts w:ascii="Cambria Math" w:eastAsia="Cambria Math" w:hAnsi="Cambria Math" w:cstheme="majorHAnsi"/>
+                            <w:lang w:val="fr-FR"/>
                           </w:rPr>
                           <m:t>0</m:t>
                         </m:r>
@@ -6444,6 +5720,7 @@
                         <m:r>
                           <w:rPr>
                             <w:rFonts w:ascii="Cambria Math" w:eastAsia="Cambria Math" w:hAnsi="Cambria Math" w:cstheme="majorHAnsi"/>
+                            <w:lang w:val="fr-FR"/>
                           </w:rPr>
                           <m:t>0</m:t>
                         </m:r>
@@ -6476,6 +5753,7 @@
                         <m:r>
                           <w:rPr>
                             <w:rFonts w:ascii="Cambria Math" w:eastAsia="Cambria Math" w:hAnsi="Cambria Math" w:cstheme="majorHAnsi"/>
+                            <w:lang w:val="fr-FR"/>
                           </w:rPr>
                           <m:t>0</m:t>
                         </m:r>
@@ -6519,6 +5797,7 @@
                         <m:r>
                           <w:rPr>
                             <w:rFonts w:ascii="Cambria Math" w:eastAsia="Cambria Math" w:hAnsi="Cambria Math" w:cstheme="majorHAnsi"/>
+                            <w:lang w:val="fr-FR"/>
                           </w:rPr>
                           <m:t>1</m:t>
                         </m:r>
@@ -6643,6 +5922,7 @@
       <w:r>
         <w:rPr>
           <w:rFonts w:asciiTheme="majorHAnsi" w:hAnsiTheme="majorHAnsi" w:cstheme="majorHAnsi"/>
+          <w:lang w:val="fr-FR"/>
         </w:rPr>
         <w:t xml:space="preserve"> · v =</w:t>
       </w:r>
@@ -6650,6 +5930,7 @@
         <m:r>
           <w:rPr>
             <w:rFonts w:ascii="Cambria Math" w:hAnsi="Cambria Math" w:cstheme="majorHAnsi"/>
+            <w:lang w:val="fr-FR"/>
           </w:rPr>
           <m:t xml:space="preserve"> </m:t>
         </m:r>
@@ -6722,6 +6003,7 @@
                         <m:r>
                           <w:rPr>
                             <w:rFonts w:ascii="Cambria Math" w:eastAsia="Cambria Math" w:hAnsi="Cambria Math" w:cstheme="majorHAnsi"/>
+                            <w:lang w:val="fr-FR"/>
                           </w:rPr>
                           <m:t>1</m:t>
                         </m:r>
@@ -6736,6 +6018,7 @@
                         <m:r>
                           <w:rPr>
                             <w:rFonts w:ascii="Cambria Math" w:eastAsia="Cambria Math" w:hAnsi="Cambria Math" w:cstheme="majorHAnsi"/>
+                            <w:lang w:val="fr-FR"/>
                           </w:rPr>
                           <m:t>0</m:t>
                         </m:r>
@@ -6750,6 +6033,7 @@
                         <m:r>
                           <w:rPr>
                             <w:rFonts w:ascii="Cambria Math" w:eastAsia="Cambria Math" w:hAnsi="Cambria Math" w:cstheme="majorHAnsi"/>
+                            <w:lang w:val="fr-FR"/>
                           </w:rPr>
                           <m:t>1</m:t>
                         </m:r>
@@ -6766,6 +6050,7 @@
                         <m:r>
                           <w:rPr>
                             <w:rFonts w:ascii="Cambria Math" w:eastAsia="Cambria Math" w:hAnsi="Cambria Math" w:cstheme="majorHAnsi"/>
+                            <w:lang w:val="fr-FR"/>
                           </w:rPr>
                           <m:t>1</m:t>
                         </m:r>
@@ -6780,6 +6065,7 @@
                         <m:r>
                           <w:rPr>
                             <w:rFonts w:ascii="Cambria Math" w:eastAsia="Cambria Math" w:hAnsi="Cambria Math" w:cstheme="majorHAnsi"/>
+                            <w:lang w:val="fr-FR"/>
                           </w:rPr>
                           <m:t>0</m:t>
                         </m:r>
@@ -6794,6 +6080,7 @@
                         <m:r>
                           <w:rPr>
                             <w:rFonts w:ascii="Cambria Math" w:eastAsia="Cambria Math" w:hAnsi="Cambria Math" w:cstheme="majorHAnsi"/>
+                            <w:lang w:val="fr-FR"/>
                           </w:rPr>
                           <m:t>1</m:t>
                         </m:r>
@@ -6808,6 +6095,7 @@
                         <m:r>
                           <w:rPr>
                             <w:rFonts w:ascii="Cambria Math" w:eastAsia="Cambria Math" w:hAnsi="Cambria Math" w:cstheme="majorHAnsi"/>
+                            <w:lang w:val="fr-FR"/>
                           </w:rPr>
                           <m:t>1</m:t>
                         </m:r>
@@ -6824,6 +6112,7 @@
                         <m:r>
                           <w:rPr>
                             <w:rFonts w:ascii="Cambria Math" w:eastAsia="Cambria Math" w:hAnsi="Cambria Math" w:cstheme="majorHAnsi"/>
+                            <w:lang w:val="fr-FR"/>
                           </w:rPr>
                           <m:t>1</m:t>
                         </m:r>
@@ -6856,6 +6145,7 @@
                         <m:r>
                           <w:rPr>
                             <w:rFonts w:ascii="Cambria Math" w:eastAsia="Cambria Math" w:hAnsi="Cambria Math" w:cstheme="majorHAnsi"/>
+                            <w:lang w:val="fr-FR"/>
                           </w:rPr>
                           <m:t>0</m:t>
                         </m:r>
@@ -6881,6 +6171,7 @@
                         <m:r>
                           <w:rPr>
                             <w:rFonts w:ascii="Cambria Math" w:eastAsia="Cambria Math" w:hAnsi="Cambria Math" w:cstheme="majorHAnsi"/>
+                            <w:lang w:val="fr-FR"/>
                           </w:rPr>
                           <m:t>1</m:t>
                         </m:r>
@@ -6895,6 +6186,7 @@
                         <m:r>
                           <w:rPr>
                             <w:rFonts w:ascii="Cambria Math" w:eastAsia="Cambria Math" w:hAnsi="Cambria Math" w:cstheme="majorHAnsi"/>
+                            <w:lang w:val="fr-FR"/>
                           </w:rPr>
                           <m:t>1</m:t>
                         </m:r>
@@ -6909,6 +6201,7 @@
                         <m:r>
                           <w:rPr>
                             <w:rFonts w:ascii="Cambria Math" w:eastAsia="Cambria Math" w:hAnsi="Cambria Math" w:cstheme="majorHAnsi"/>
+                            <w:lang w:val="fr-FR"/>
                           </w:rPr>
                           <m:t>1</m:t>
                         </m:r>
@@ -6925,6 +6218,7 @@
                         <m:r>
                           <w:rPr>
                             <w:rFonts w:ascii="Cambria Math" w:eastAsia="Cambria Math" w:hAnsi="Cambria Math" w:cstheme="majorHAnsi"/>
+                            <w:lang w:val="fr-FR"/>
                           </w:rPr>
                           <m:t>0</m:t>
                         </m:r>
@@ -6939,6 +6233,7 @@
                         <m:r>
                           <w:rPr>
                             <w:rFonts w:ascii="Cambria Math" w:eastAsia="Cambria Math" w:hAnsi="Cambria Math" w:cstheme="majorHAnsi"/>
+                            <w:lang w:val="fr-FR"/>
                           </w:rPr>
                           <m:t>1</m:t>
                         </m:r>
@@ -6953,6 +6248,7 @@
                         <m:r>
                           <w:rPr>
                             <w:rFonts w:ascii="Cambria Math" w:eastAsia="Cambria Math" w:hAnsi="Cambria Math" w:cstheme="majorHAnsi"/>
+                            <w:lang w:val="fr-FR"/>
                           </w:rPr>
                           <m:t>0</m:t>
                         </m:r>
@@ -6967,6 +6263,7 @@
                         <m:r>
                           <w:rPr>
                             <w:rFonts w:ascii="Cambria Math" w:eastAsia="Cambria Math" w:hAnsi="Cambria Math" w:cstheme="majorHAnsi"/>
+                            <w:lang w:val="fr-FR"/>
                           </w:rPr>
                           <m:t>0</m:t>
                         </m:r>
@@ -6983,6 +6280,7 @@
                         <m:r>
                           <w:rPr>
                             <w:rFonts w:ascii="Cambria Math" w:eastAsia="Cambria Math" w:hAnsi="Cambria Math" w:cstheme="majorHAnsi"/>
+                            <w:lang w:val="fr-FR"/>
                           </w:rPr>
                           <m:t>0</m:t>
                         </m:r>
@@ -7015,6 +6313,7 @@
                         <m:r>
                           <w:rPr>
                             <w:rFonts w:ascii="Cambria Math" w:eastAsia="Cambria Math" w:hAnsi="Cambria Math" w:cstheme="majorHAnsi"/>
+                            <w:lang w:val="fr-FR"/>
                           </w:rPr>
                           <m:t>0</m:t>
                         </m:r>
@@ -7058,6 +6357,7 @@
                         <m:r>
                           <w:rPr>
                             <w:rFonts w:ascii="Cambria Math" w:eastAsia="Cambria Math" w:hAnsi="Cambria Math" w:cstheme="majorHAnsi"/>
+                            <w:lang w:val="fr-FR"/>
                           </w:rPr>
                           <m:t>1</m:t>
                         </m:r>
@@ -7216,7 +6516,33 @@
                     <w:rPr>
                       <w:rFonts w:ascii="Cambria Math" w:eastAsia="Cambria Math" w:hAnsi="Cambria Math" w:cstheme="majorHAnsi"/>
                     </w:rPr>
-                    <m:t>a+c+d</m:t>
+                    <m:t>a</m:t>
+                  </m:r>
+                  <m:r>
+                    <w:rPr>
+                      <w:rFonts w:ascii="Cambria Math" w:eastAsia="Cambria Math" w:hAnsi="Cambria Math" w:cstheme="majorHAnsi"/>
+                      <w:lang w:val="fr-FR"/>
+                    </w:rPr>
+                    <m:t>+</m:t>
+                  </m:r>
+                  <m:r>
+                    <w:rPr>
+                      <w:rFonts w:ascii="Cambria Math" w:eastAsia="Cambria Math" w:hAnsi="Cambria Math" w:cstheme="majorHAnsi"/>
+                    </w:rPr>
+                    <m:t>c</m:t>
+                  </m:r>
+                  <m:r>
+                    <w:rPr>
+                      <w:rFonts w:ascii="Cambria Math" w:eastAsia="Cambria Math" w:hAnsi="Cambria Math" w:cstheme="majorHAnsi"/>
+                      <w:lang w:val="fr-FR"/>
+                    </w:rPr>
+                    <m:t>+</m:t>
+                  </m:r>
+                  <m:r>
+                    <w:rPr>
+                      <w:rFonts w:ascii="Cambria Math" w:eastAsia="Cambria Math" w:hAnsi="Cambria Math" w:cstheme="majorHAnsi"/>
+                    </w:rPr>
+                    <m:t>d</m:t>
                   </m:r>
                   <m:ctrlPr>
                     <w:rPr>
@@ -7248,7 +6574,33 @@
                     <w:rPr>
                       <w:rFonts w:ascii="Cambria Math" w:eastAsia="Cambria Math" w:hAnsi="Cambria Math" w:cstheme="majorHAnsi"/>
                     </w:rPr>
-                    <m:t>b+c+d</m:t>
+                    <m:t>b</m:t>
+                  </m:r>
+                  <m:r>
+                    <w:rPr>
+                      <w:rFonts w:ascii="Cambria Math" w:eastAsia="Cambria Math" w:hAnsi="Cambria Math" w:cstheme="majorHAnsi"/>
+                      <w:lang w:val="fr-FR"/>
+                    </w:rPr>
+                    <m:t>+</m:t>
+                  </m:r>
+                  <m:r>
+                    <w:rPr>
+                      <w:rFonts w:ascii="Cambria Math" w:eastAsia="Cambria Math" w:hAnsi="Cambria Math" w:cstheme="majorHAnsi"/>
+                    </w:rPr>
+                    <m:t>c</m:t>
+                  </m:r>
+                  <m:r>
+                    <w:rPr>
+                      <w:rFonts w:ascii="Cambria Math" w:eastAsia="Cambria Math" w:hAnsi="Cambria Math" w:cstheme="majorHAnsi"/>
+                      <w:lang w:val="fr-FR"/>
+                    </w:rPr>
+                    <m:t>+</m:t>
+                  </m:r>
+                  <m:r>
+                    <w:rPr>
+                      <w:rFonts w:ascii="Cambria Math" w:eastAsia="Cambria Math" w:hAnsi="Cambria Math" w:cstheme="majorHAnsi"/>
+                    </w:rPr>
+                    <m:t>d</m:t>
                   </m:r>
                   <m:ctrlPr>
                     <w:rPr>
@@ -7356,9 +6708,8 @@
           <w:szCs w:val="22"/>
           <w:shd w:val="clear" w:color="auto" w:fill="F9F9F9"/>
         </w:rPr>
-        <w:t xml:space="preserve">) = </w:t>
-      </w:r>
-      <w:proofErr w:type="gramStart"/>
+        <w:t>) = {</w:t>
+      </w:r>
       <w:r>
         <w:rPr>
           <w:rFonts w:asciiTheme="majorHAnsi" w:hAnsiTheme="majorHAnsi" w:cstheme="majorHAnsi"/>
@@ -7369,7 +6720,7 @@
           <w:szCs w:val="22"/>
           <w:shd w:val="clear" w:color="auto" w:fill="F9F9F9"/>
         </w:rPr>
-        <w:t>{</w:t>
+        <w:t xml:space="preserve"> </w:t>
       </w:r>
       <w:r>
         <w:rPr>
@@ -7381,7 +6732,7 @@
           <w:szCs w:val="22"/>
           <w:shd w:val="clear" w:color="auto" w:fill="F9F9F9"/>
         </w:rPr>
-        <w:t xml:space="preserve"> </w:t>
+        <w:t>((a+b+d),</w:t>
       </w:r>
       <w:r>
         <w:rPr>
@@ -7393,9 +6744,8 @@
           <w:szCs w:val="22"/>
           <w:shd w:val="clear" w:color="auto" w:fill="F9F9F9"/>
         </w:rPr>
-        <w:t>(</w:t>
-      </w:r>
-      <w:proofErr w:type="gramEnd"/>
+        <w:t xml:space="preserve"> </w:t>
+      </w:r>
       <w:r>
         <w:rPr>
           <w:rFonts w:asciiTheme="majorHAnsi" w:hAnsiTheme="majorHAnsi" w:cstheme="majorHAnsi"/>
@@ -7406,9 +6756,8 @@
           <w:szCs w:val="22"/>
           <w:shd w:val="clear" w:color="auto" w:fill="F9F9F9"/>
         </w:rPr>
-        <w:t>(</w:t>
-      </w:r>
-      <w:proofErr w:type="spellStart"/>
+        <w:t>(a+c+d),</w:t>
+      </w:r>
       <w:r>
         <w:rPr>
           <w:rFonts w:asciiTheme="majorHAnsi" w:hAnsiTheme="majorHAnsi" w:cstheme="majorHAnsi"/>
@@ -7419,9 +6768,8 @@
           <w:szCs w:val="22"/>
           <w:shd w:val="clear" w:color="auto" w:fill="F9F9F9"/>
         </w:rPr>
-        <w:t>a+b+d</w:t>
-      </w:r>
-      <w:proofErr w:type="spellEnd"/>
+        <w:t xml:space="preserve"> </w:t>
+      </w:r>
       <w:r>
         <w:rPr>
           <w:rFonts w:asciiTheme="majorHAnsi" w:hAnsiTheme="majorHAnsi" w:cstheme="majorHAnsi"/>
@@ -7432,7 +6780,7 @@
           <w:szCs w:val="22"/>
           <w:shd w:val="clear" w:color="auto" w:fill="F9F9F9"/>
         </w:rPr>
-        <w:t>),</w:t>
+        <w:t>(a),</w:t>
       </w:r>
       <w:r>
         <w:rPr>
@@ -7444,7 +6792,7 @@
           <w:szCs w:val="22"/>
           <w:shd w:val="clear" w:color="auto" w:fill="F9F9F9"/>
         </w:rPr>
-        <w:t xml:space="preserve"> </w:t>
+        <w:t xml:space="preserve"> (b+c+d), (b), (c), (d)</w:t>
       </w:r>
       <w:r>
         <w:rPr>
@@ -7456,9 +6804,8 @@
           <w:szCs w:val="22"/>
           <w:shd w:val="clear" w:color="auto" w:fill="F9F9F9"/>
         </w:rPr>
-        <w:t>(</w:t>
-      </w:r>
-      <w:proofErr w:type="spellStart"/>
+        <w:t xml:space="preserve"> | </w:t>
+      </w:r>
       <w:r>
         <w:rPr>
           <w:rFonts w:asciiTheme="majorHAnsi" w:hAnsiTheme="majorHAnsi" w:cstheme="majorHAnsi"/>
@@ -7469,9 +6816,8 @@
           <w:szCs w:val="22"/>
           <w:shd w:val="clear" w:color="auto" w:fill="F9F9F9"/>
         </w:rPr>
-        <w:t>a+c+d</w:t>
-      </w:r>
-      <w:proofErr w:type="spellEnd"/>
+        <w:t>(</w:t>
+      </w:r>
       <w:r>
         <w:rPr>
           <w:rFonts w:asciiTheme="majorHAnsi" w:hAnsiTheme="majorHAnsi" w:cstheme="majorHAnsi"/>
@@ -7482,7 +6828,7 @@
           <w:szCs w:val="22"/>
           <w:shd w:val="clear" w:color="auto" w:fill="F9F9F9"/>
         </w:rPr>
-        <w:t>),</w:t>
+        <w:t>a,b,c,d</w:t>
       </w:r>
       <w:r>
         <w:rPr>
@@ -7494,6 +6840,62 @@
           <w:szCs w:val="22"/>
           <w:shd w:val="clear" w:color="auto" w:fill="F9F9F9"/>
         </w:rPr>
+        <w:t xml:space="preserve">) </w:t>
+      </w:r>
+      <w:r>
+        <w:rPr>
+          <w:rFonts w:ascii="Cambria Math" w:hAnsi="Cambria Math" w:cs="Cambria Math"/>
+          <w:b w:val="0"/>
+          <w:bCs w:val="0"/>
+          <w:sz w:val="22"/>
+          <w:szCs w:val="22"/>
+        </w:rPr>
+        <w:t>∈</w:t>
+      </w:r>
+      <w:r>
+        <w:rPr>
+          <w:rFonts w:asciiTheme="majorHAnsi" w:hAnsiTheme="majorHAnsi" w:cstheme="majorHAnsi"/>
+          <w:b w:val="0"/>
+          <w:bCs w:val="0"/>
+          <w:sz w:val="22"/>
+          <w:szCs w:val="22"/>
+        </w:rPr>
+        <w:t xml:space="preserve"> </w:t>
+      </w:r>
+      <w:r>
+        <w:rPr>
+          <w:rFonts w:asciiTheme="majorHAnsi" w:hAnsiTheme="majorHAnsi" w:cstheme="majorHAnsi"/>
+          <w:sz w:val="22"/>
+          <w:szCs w:val="22"/>
+        </w:rPr>
+        <w:t>F</w:t>
+      </w:r>
+      <w:r>
+        <w:rPr>
+          <w:rFonts w:asciiTheme="majorHAnsi" w:hAnsiTheme="majorHAnsi" w:cstheme="majorHAnsi"/>
+          <w:sz w:val="22"/>
+          <w:szCs w:val="22"/>
+          <w:vertAlign w:val="superscript"/>
+        </w:rPr>
+        <w:t>4</w:t>
+      </w:r>
+      <w:r>
+        <w:rPr>
+          <w:rFonts w:asciiTheme="majorHAnsi" w:hAnsiTheme="majorHAnsi" w:cstheme="majorHAnsi"/>
+          <w:sz w:val="22"/>
+          <w:szCs w:val="22"/>
+          <w:vertAlign w:val="subscript"/>
+        </w:rPr>
+        <w:t>2</w:t>
+      </w:r>
+      <w:r>
+        <w:rPr>
+          <w:rFonts w:asciiTheme="majorHAnsi" w:hAnsiTheme="majorHAnsi" w:cstheme="majorHAnsi"/>
+          <w:b w:val="0"/>
+          <w:bCs w:val="0"/>
+          <w:sz w:val="22"/>
+          <w:szCs w:val="22"/>
+        </w:rPr>
         <w:t xml:space="preserve"> </w:t>
       </w:r>
       <w:r>
@@ -7506,162 +6908,6 @@
           <w:szCs w:val="22"/>
           <w:shd w:val="clear" w:color="auto" w:fill="F9F9F9"/>
         </w:rPr>
-        <w:t>(a),</w:t>
-      </w:r>
-      <w:r>
-        <w:rPr>
-          <w:rFonts w:asciiTheme="majorHAnsi" w:hAnsiTheme="majorHAnsi" w:cstheme="majorHAnsi"/>
-          <w:b w:val="0"/>
-          <w:bCs w:val="0"/>
-          <w:color w:val="000000"/>
-          <w:sz w:val="22"/>
-          <w:szCs w:val="22"/>
-          <w:shd w:val="clear" w:color="auto" w:fill="F9F9F9"/>
-        </w:rPr>
-        <w:t xml:space="preserve"> (</w:t>
-      </w:r>
-      <w:proofErr w:type="spellStart"/>
-      <w:r>
-        <w:rPr>
-          <w:rFonts w:asciiTheme="majorHAnsi" w:hAnsiTheme="majorHAnsi" w:cstheme="majorHAnsi"/>
-          <w:b w:val="0"/>
-          <w:bCs w:val="0"/>
-          <w:color w:val="000000"/>
-          <w:sz w:val="22"/>
-          <w:szCs w:val="22"/>
-          <w:shd w:val="clear" w:color="auto" w:fill="F9F9F9"/>
-        </w:rPr>
-        <w:t>b+c+d</w:t>
-      </w:r>
-      <w:proofErr w:type="spellEnd"/>
-      <w:r>
-        <w:rPr>
-          <w:rFonts w:asciiTheme="majorHAnsi" w:hAnsiTheme="majorHAnsi" w:cstheme="majorHAnsi"/>
-          <w:b w:val="0"/>
-          <w:bCs w:val="0"/>
-          <w:color w:val="000000"/>
-          <w:sz w:val="22"/>
-          <w:szCs w:val="22"/>
-          <w:shd w:val="clear" w:color="auto" w:fill="F9F9F9"/>
-        </w:rPr>
-        <w:t>), (b), (c), (d)</w:t>
-      </w:r>
-      <w:r>
-        <w:rPr>
-          <w:rFonts w:asciiTheme="majorHAnsi" w:hAnsiTheme="majorHAnsi" w:cstheme="majorHAnsi"/>
-          <w:b w:val="0"/>
-          <w:bCs w:val="0"/>
-          <w:color w:val="000000"/>
-          <w:sz w:val="22"/>
-          <w:szCs w:val="22"/>
-          <w:shd w:val="clear" w:color="auto" w:fill="F9F9F9"/>
-        </w:rPr>
-        <w:t xml:space="preserve"> | </w:t>
-      </w:r>
-      <w:r>
-        <w:rPr>
-          <w:rFonts w:asciiTheme="majorHAnsi" w:hAnsiTheme="majorHAnsi" w:cstheme="majorHAnsi"/>
-          <w:b w:val="0"/>
-          <w:bCs w:val="0"/>
-          <w:color w:val="000000"/>
-          <w:sz w:val="22"/>
-          <w:szCs w:val="22"/>
-          <w:shd w:val="clear" w:color="auto" w:fill="F9F9F9"/>
-        </w:rPr>
-        <w:t>(</w:t>
-      </w:r>
-      <w:proofErr w:type="spellStart"/>
-      <w:r>
-        <w:rPr>
-          <w:rFonts w:asciiTheme="majorHAnsi" w:hAnsiTheme="majorHAnsi" w:cstheme="majorHAnsi"/>
-          <w:b w:val="0"/>
-          <w:bCs w:val="0"/>
-          <w:color w:val="000000"/>
-          <w:sz w:val="22"/>
-          <w:szCs w:val="22"/>
-          <w:shd w:val="clear" w:color="auto" w:fill="F9F9F9"/>
-        </w:rPr>
-        <w:t>a,b,c,d</w:t>
-      </w:r>
-      <w:proofErr w:type="spellEnd"/>
-      <w:r>
-        <w:rPr>
-          <w:rFonts w:asciiTheme="majorHAnsi" w:hAnsiTheme="majorHAnsi" w:cstheme="majorHAnsi"/>
-          <w:b w:val="0"/>
-          <w:bCs w:val="0"/>
-          <w:color w:val="000000"/>
-          <w:sz w:val="22"/>
-          <w:szCs w:val="22"/>
-          <w:shd w:val="clear" w:color="auto" w:fill="F9F9F9"/>
-        </w:rPr>
-        <w:t xml:space="preserve">) </w:t>
-      </w:r>
-      <w:r>
-        <w:rPr>
-          <w:rFonts w:ascii="Cambria Math" w:hAnsi="Cambria Math" w:cs="Cambria Math"/>
-          <w:b w:val="0"/>
-          <w:bCs w:val="0"/>
-          <w:sz w:val="22"/>
-          <w:szCs w:val="22"/>
-        </w:rPr>
-        <w:t>∈</w:t>
-      </w:r>
-      <w:r>
-        <w:rPr>
-          <w:rFonts w:asciiTheme="majorHAnsi" w:hAnsiTheme="majorHAnsi" w:cstheme="majorHAnsi"/>
-          <w:b w:val="0"/>
-          <w:bCs w:val="0"/>
-          <w:sz w:val="22"/>
-          <w:szCs w:val="22"/>
-        </w:rPr>
-        <w:t xml:space="preserve"> </w:t>
-      </w:r>
-      <w:r>
-        <w:rPr>
-          <w:rFonts w:asciiTheme="majorHAnsi" w:hAnsiTheme="majorHAnsi" w:cstheme="majorHAnsi"/>
-          <w:sz w:val="22"/>
-          <w:szCs w:val="22"/>
-        </w:rPr>
-        <w:t>F</w:t>
-      </w:r>
-      <w:r>
-        <w:rPr>
-          <w:rFonts w:asciiTheme="majorHAnsi" w:hAnsiTheme="majorHAnsi" w:cstheme="majorHAnsi"/>
-          <w:sz w:val="22"/>
-          <w:szCs w:val="22"/>
-          <w:vertAlign w:val="superscript"/>
-        </w:rPr>
-        <w:t>4</w:t>
-      </w:r>
-      <w:r>
-        <w:rPr>
-          <w:rFonts w:asciiTheme="majorHAnsi" w:hAnsiTheme="majorHAnsi" w:cstheme="majorHAnsi"/>
-          <w:sz w:val="22"/>
-          <w:szCs w:val="22"/>
-          <w:vertAlign w:val="subscript"/>
-        </w:rPr>
-        <w:t>2</w:t>
-      </w:r>
-      <w:r>
-        <w:rPr>
-          <w:rFonts w:asciiTheme="majorHAnsi" w:hAnsiTheme="majorHAnsi" w:cstheme="majorHAnsi"/>
-          <w:b w:val="0"/>
-          <w:bCs w:val="0"/>
-          <w:sz w:val="22"/>
-          <w:szCs w:val="22"/>
-        </w:rPr>
-        <w:t xml:space="preserve"> </w:t>
-      </w:r>
-      <w:r>
-        <w:rPr>
-          <w:rFonts w:asciiTheme="majorHAnsi" w:hAnsiTheme="majorHAnsi" w:cstheme="majorHAnsi"/>
-          <w:b w:val="0"/>
-          <w:bCs w:val="0"/>
-          <w:color w:val="000000"/>
-          <w:sz w:val="22"/>
-          <w:szCs w:val="22"/>
-          <w:shd w:val="clear" w:color="auto" w:fill="F9F9F9"/>
-        </w:rPr>
         <w:t>}</w:t>
       </w:r>
     </w:p>
@@ -7715,6 +6961,7 @@
       <w:r>
         <w:rPr>
           <w:rFonts w:ascii="Cambria Math" w:hAnsi="Cambria Math" w:cs="Cambria Math"/>
+          <w:lang w:val="fr-FR"/>
         </w:rPr>
         <w:t>∈</w:t>
       </w:r>
@@ -7723,6 +6970,7 @@
           <w:rFonts w:asciiTheme="majorHAnsi" w:hAnsiTheme="majorHAnsi" w:cstheme="majorHAnsi"/>
           <w:b/>
           <w:bCs/>
+          <w:lang w:val="fr-FR"/>
         </w:rPr>
         <w:t xml:space="preserve"> </w:t>
       </w:r>
@@ -7766,6 +7014,7 @@
       <w:r>
         <w:rPr>
           <w:rFonts w:asciiTheme="majorHAnsi" w:hAnsiTheme="majorHAnsi" w:cstheme="majorHAnsi"/>
+          <w:lang w:val="fr-FR"/>
         </w:rPr>
         <w:t xml:space="preserve">≠ </w:t>
       </w:r>
@@ -7805,23 +7054,7 @@
           <w:rFonts w:asciiTheme="majorHAnsi" w:hAnsiTheme="majorHAnsi" w:cstheme="majorHAnsi"/>
           <w:lang w:val="fr-FR"/>
         </w:rPr>
-        <w:t xml:space="preserve">), </w:t>
-      </w:r>
-      <w:proofErr w:type="gramStart"/>
-      <w:r>
-        <w:rPr>
-          <w:rFonts w:asciiTheme="majorHAnsi" w:hAnsiTheme="majorHAnsi" w:cstheme="majorHAnsi"/>
-          <w:lang w:val="fr-FR"/>
-        </w:rPr>
-        <w:t>d(</w:t>
-      </w:r>
-      <w:proofErr w:type="gramEnd"/>
-      <w:r>
-        <w:rPr>
-          <w:rFonts w:asciiTheme="majorHAnsi" w:hAnsiTheme="majorHAnsi" w:cstheme="majorHAnsi"/>
-          <w:lang w:val="fr-FR"/>
-        </w:rPr>
-        <w:t>u,</w:t>
+        <w:t>), d(u,</w:t>
       </w:r>
       <w:r>
         <w:rPr>
@@ -7865,6 +7098,7 @@
           <w:rFonts w:asciiTheme="majorHAnsi" w:hAnsiTheme="majorHAnsi" w:cstheme="majorHAnsi"/>
           <w:lang w:val="fr-FR"/>
         </w:rPr>
+        <w:lastRenderedPageBreak/>
         <w:t xml:space="preserve">Tout d’abord à cause </w:t>
       </w:r>
       <w:r>
@@ -7898,6 +7132,7 @@
       <w:r>
         <w:rPr>
           <w:rFonts w:asciiTheme="majorHAnsi" w:hAnsiTheme="majorHAnsi" w:cstheme="majorHAnsi"/>
+          <w:lang w:val="fr-FR"/>
         </w:rPr>
         <w:t xml:space="preserve">≠ </w:t>
       </w:r>
@@ -7955,15 +7190,7 @@
           <w:rFonts w:asciiTheme="majorHAnsi" w:hAnsiTheme="majorHAnsi" w:cstheme="majorHAnsi"/>
           <w:lang w:val="fr-FR"/>
         </w:rPr>
-        <w:t xml:space="preserve"> à un </w:t>
-      </w:r>
-      <w:r>
-        <w:rPr>
-          <w:rFonts w:asciiTheme="majorHAnsi" w:hAnsiTheme="majorHAnsi" w:cstheme="majorHAnsi"/>
-          <w:lang w:val="fr-FR"/>
-        </w:rPr>
-        <w:lastRenderedPageBreak/>
-        <w:t>élément égal à</w:t>
+        <w:t xml:space="preserve"> à un élément égal à</w:t>
       </w:r>
       <w:r>
         <w:rPr>
@@ -8019,33 +7246,19 @@
           <w:rFonts w:asciiTheme="majorHAnsi" w:hAnsiTheme="majorHAnsi" w:cstheme="majorHAnsi"/>
           <w:lang w:val="fr-FR"/>
         </w:rPr>
-        <w:t xml:space="preserve">avec u + v = (a, b, </w:t>
-      </w:r>
-      <w:proofErr w:type="gramStart"/>
-      <w:r>
-        <w:rPr>
-          <w:rFonts w:asciiTheme="majorHAnsi" w:hAnsiTheme="majorHAnsi" w:cstheme="majorHAnsi"/>
-          <w:lang w:val="fr-FR"/>
-        </w:rPr>
-        <w:t>c ,d</w:t>
-      </w:r>
-      <w:proofErr w:type="gramEnd"/>
-      <w:r>
-        <w:rPr>
-          <w:rFonts w:asciiTheme="majorHAnsi" w:hAnsiTheme="majorHAnsi" w:cstheme="majorHAnsi"/>
-          <w:lang w:val="fr-FR"/>
-        </w:rPr>
-        <w:t>)</w:t>
-      </w:r>
-      <w:r>
-        <w:rPr>
-          <w:rFonts w:asciiTheme="majorHAnsi" w:hAnsiTheme="majorHAnsi" w:cstheme="majorHAnsi"/>
+        <w:t>avec u + v = (a, b, c ,d)</w:t>
+      </w:r>
+      <w:r>
+        <w:rPr>
+          <w:rFonts w:asciiTheme="majorHAnsi" w:hAnsiTheme="majorHAnsi" w:cstheme="majorHAnsi"/>
+          <w:lang w:val="fr-FR"/>
         </w:rPr>
         <w:t xml:space="preserve"> </w:t>
       </w:r>
       <w:r>
         <w:rPr>
           <w:rFonts w:ascii="Cambria Math" w:hAnsi="Cambria Math" w:cs="Cambria Math"/>
+          <w:lang w:val="fr-FR"/>
         </w:rPr>
         <w:t>∈</w:t>
       </w:r>
@@ -8054,6 +7267,7 @@
           <w:rFonts w:asciiTheme="majorHAnsi" w:hAnsiTheme="majorHAnsi" w:cstheme="majorHAnsi"/>
           <w:b/>
           <w:bCs/>
+          <w:lang w:val="fr-FR"/>
         </w:rPr>
         <w:t xml:space="preserve"> </w:t>
       </w:r>
@@ -8146,6 +7360,7 @@
           <w:rFonts w:asciiTheme="majorHAnsi" w:hAnsiTheme="majorHAnsi" w:cstheme="majorHAnsi"/>
           <w:color w:val="000000"/>
           <w:shd w:val="clear" w:color="auto" w:fill="F9F9F9"/>
+          <w:lang w:val="fr-FR"/>
         </w:rPr>
       </w:pPr>
       <w:r>
@@ -8198,6 +7413,7 @@
           <w:rFonts w:asciiTheme="majorHAnsi" w:hAnsiTheme="majorHAnsi" w:cstheme="majorHAnsi"/>
           <w:color w:val="000000"/>
           <w:shd w:val="clear" w:color="auto" w:fill="F9F9F9"/>
+          <w:lang w:val="fr-FR"/>
         </w:rPr>
         <w:t xml:space="preserve"> </w:t>
       </w:r>
@@ -8206,37 +7422,19 @@
           <w:rFonts w:asciiTheme="majorHAnsi" w:hAnsiTheme="majorHAnsi" w:cstheme="majorHAnsi"/>
           <w:color w:val="000000"/>
           <w:shd w:val="clear" w:color="auto" w:fill="F9F9F9"/>
-        </w:rPr>
-        <w:t>(</w:t>
-      </w:r>
-      <w:proofErr w:type="spellStart"/>
+          <w:lang w:val="fr-FR"/>
+        </w:rPr>
+        <w:t xml:space="preserve">(u+v) = (1, 1, 1, 1, 1, 1, 1) et </w:t>
+      </w:r>
       <w:r>
         <w:rPr>
           <w:rFonts w:asciiTheme="majorHAnsi" w:hAnsiTheme="majorHAnsi" w:cstheme="majorHAnsi"/>
           <w:color w:val="000000"/>
           <w:shd w:val="clear" w:color="auto" w:fill="F9F9F9"/>
-        </w:rPr>
-        <w:t>u+v</w:t>
-      </w:r>
-      <w:proofErr w:type="spellEnd"/>
-      <w:r>
-        <w:rPr>
-          <w:rFonts w:asciiTheme="majorHAnsi" w:hAnsiTheme="majorHAnsi" w:cstheme="majorHAnsi"/>
-          <w:color w:val="000000"/>
-          <w:shd w:val="clear" w:color="auto" w:fill="F9F9F9"/>
-        </w:rPr>
-        <w:t xml:space="preserve">) = (1, 1, 1, 1, 1, 1, 1) et </w:t>
-      </w:r>
-      <w:proofErr w:type="gramStart"/>
-      <w:r>
-        <w:rPr>
-          <w:rFonts w:asciiTheme="majorHAnsi" w:hAnsiTheme="majorHAnsi" w:cstheme="majorHAnsi"/>
-          <w:color w:val="000000"/>
-          <w:shd w:val="clear" w:color="auto" w:fill="F9F9F9"/>
+          <w:lang w:val="fr-FR"/>
         </w:rPr>
         <w:t>w(</w:t>
       </w:r>
-      <w:proofErr w:type="gramEnd"/>
       <w:r>
         <w:rPr>
           <w:rFonts w:ascii="Arial" w:hAnsi="Arial" w:cs="Arial"/>
@@ -8252,6 +7450,7 @@
           <w:rFonts w:asciiTheme="majorHAnsi" w:hAnsiTheme="majorHAnsi" w:cstheme="majorHAnsi"/>
           <w:color w:val="000000"/>
           <w:shd w:val="clear" w:color="auto" w:fill="F9F9F9"/>
+          <w:lang w:val="fr-FR"/>
         </w:rPr>
         <w:t xml:space="preserve"> </w:t>
       </w:r>
@@ -8260,32 +7459,16 @@
           <w:rFonts w:asciiTheme="majorHAnsi" w:hAnsiTheme="majorHAnsi" w:cstheme="majorHAnsi"/>
           <w:color w:val="000000"/>
           <w:shd w:val="clear" w:color="auto" w:fill="F9F9F9"/>
-        </w:rPr>
-        <w:t>(</w:t>
-      </w:r>
-      <w:proofErr w:type="spellStart"/>
+          <w:lang w:val="fr-FR"/>
+        </w:rPr>
+        <w:t>(u+v))</w:t>
+      </w:r>
       <w:r>
         <w:rPr>
           <w:rFonts w:asciiTheme="majorHAnsi" w:hAnsiTheme="majorHAnsi" w:cstheme="majorHAnsi"/>
           <w:color w:val="000000"/>
           <w:shd w:val="clear" w:color="auto" w:fill="F9F9F9"/>
-        </w:rPr>
-        <w:t>u+v</w:t>
-      </w:r>
-      <w:proofErr w:type="spellEnd"/>
-      <w:r>
-        <w:rPr>
-          <w:rFonts w:asciiTheme="majorHAnsi" w:hAnsiTheme="majorHAnsi" w:cstheme="majorHAnsi"/>
-          <w:color w:val="000000"/>
-          <w:shd w:val="clear" w:color="auto" w:fill="F9F9F9"/>
-        </w:rPr>
-        <w:t>))</w:t>
-      </w:r>
-      <w:r>
-        <w:rPr>
-          <w:rFonts w:asciiTheme="majorHAnsi" w:hAnsiTheme="majorHAnsi" w:cstheme="majorHAnsi"/>
-          <w:color w:val="000000"/>
-          <w:shd w:val="clear" w:color="auto" w:fill="F9F9F9"/>
+          <w:lang w:val="fr-FR"/>
         </w:rPr>
         <w:t xml:space="preserve"> = 7 </w:t>
       </w:r>
@@ -8355,80 +7538,9 @@
           <w:rFonts w:asciiTheme="majorHAnsi" w:hAnsiTheme="majorHAnsi" w:cstheme="majorHAnsi"/>
           <w:color w:val="000000"/>
           <w:shd w:val="clear" w:color="auto" w:fill="F9F9F9"/>
-        </w:rPr>
-        <w:t xml:space="preserve"> = </w:t>
-      </w:r>
-      <w:proofErr w:type="gramStart"/>
-      <w:r>
-        <w:rPr>
-          <w:rFonts w:asciiTheme="majorHAnsi" w:hAnsiTheme="majorHAnsi" w:cstheme="majorHAnsi"/>
-          <w:color w:val="000000"/>
-          <w:shd w:val="clear" w:color="auto" w:fill="F9F9F9"/>
-        </w:rPr>
-        <w:t>{ (</w:t>
-      </w:r>
-      <w:proofErr w:type="gramEnd"/>
-      <w:r>
-        <w:rPr>
-          <w:rFonts w:asciiTheme="majorHAnsi" w:hAnsiTheme="majorHAnsi" w:cstheme="majorHAnsi"/>
-          <w:color w:val="000000"/>
-          <w:shd w:val="clear" w:color="auto" w:fill="F9F9F9"/>
-        </w:rPr>
-        <w:t>(</w:t>
-      </w:r>
-      <w:proofErr w:type="spellStart"/>
-      <w:r>
-        <w:rPr>
-          <w:rFonts w:asciiTheme="majorHAnsi" w:hAnsiTheme="majorHAnsi" w:cstheme="majorHAnsi"/>
-          <w:color w:val="000000"/>
-          <w:shd w:val="clear" w:color="auto" w:fill="F9F9F9"/>
-        </w:rPr>
-        <w:t>a+b+d</w:t>
-      </w:r>
-      <w:proofErr w:type="spellEnd"/>
-      <w:r>
-        <w:rPr>
-          <w:rFonts w:asciiTheme="majorHAnsi" w:hAnsiTheme="majorHAnsi" w:cstheme="majorHAnsi"/>
-          <w:color w:val="000000"/>
-          <w:shd w:val="clear" w:color="auto" w:fill="F9F9F9"/>
-        </w:rPr>
-        <w:t>), (</w:t>
-      </w:r>
-      <w:proofErr w:type="spellStart"/>
-      <w:r>
-        <w:rPr>
-          <w:rFonts w:asciiTheme="majorHAnsi" w:hAnsiTheme="majorHAnsi" w:cstheme="majorHAnsi"/>
-          <w:color w:val="000000"/>
-          <w:shd w:val="clear" w:color="auto" w:fill="F9F9F9"/>
-        </w:rPr>
-        <w:t>a+c+d</w:t>
-      </w:r>
-      <w:proofErr w:type="spellEnd"/>
-      <w:r>
-        <w:rPr>
-          <w:rFonts w:asciiTheme="majorHAnsi" w:hAnsiTheme="majorHAnsi" w:cstheme="majorHAnsi"/>
-          <w:color w:val="000000"/>
-          <w:shd w:val="clear" w:color="auto" w:fill="F9F9F9"/>
-        </w:rPr>
-        <w:t>), (a), (</w:t>
-      </w:r>
-      <w:proofErr w:type="spellStart"/>
-      <w:r>
-        <w:rPr>
-          <w:rFonts w:asciiTheme="majorHAnsi" w:hAnsiTheme="majorHAnsi" w:cstheme="majorHAnsi"/>
-          <w:color w:val="000000"/>
-          <w:shd w:val="clear" w:color="auto" w:fill="F9F9F9"/>
-        </w:rPr>
-        <w:t>b+c+d</w:t>
-      </w:r>
-      <w:proofErr w:type="spellEnd"/>
-      <w:r>
-        <w:rPr>
-          <w:rFonts w:asciiTheme="majorHAnsi" w:hAnsiTheme="majorHAnsi" w:cstheme="majorHAnsi"/>
-          <w:color w:val="000000"/>
-          <w:shd w:val="clear" w:color="auto" w:fill="F9F9F9"/>
-        </w:rPr>
-        <w:t xml:space="preserve">), (b), (c), (d) | </w:t>
+          <w:lang w:val="fr-FR"/>
+        </w:rPr>
+        <w:t xml:space="preserve"> = { ((a+b+d), (a+c+d), (a), (b+c+d), (b), (c), (d) | </w:t>
       </w:r>
       <w:r>
         <w:rPr>
@@ -8437,19 +7549,19 @@
           <w:bCs/>
           <w:color w:val="000000"/>
           <w:shd w:val="clear" w:color="auto" w:fill="F9F9F9"/>
+          <w:lang w:val="fr-FR"/>
         </w:rPr>
         <w:t>(</w:t>
       </w:r>
-      <w:proofErr w:type="spellStart"/>
       <w:r>
         <w:rPr>
           <w:rFonts w:asciiTheme="majorHAnsi" w:hAnsiTheme="majorHAnsi" w:cstheme="majorHAnsi"/>
           <w:color w:val="000000"/>
           <w:shd w:val="clear" w:color="auto" w:fill="F9F9F9"/>
+          <w:lang w:val="fr-FR"/>
         </w:rPr>
         <w:t>a,b,c,d</w:t>
       </w:r>
-      <w:proofErr w:type="spellEnd"/>
       <w:r>
         <w:rPr>
           <w:rFonts w:asciiTheme="majorHAnsi" w:hAnsiTheme="majorHAnsi" w:cstheme="majorHAnsi"/>
@@ -8457,6 +7569,7 @@
           <w:bCs/>
           <w:color w:val="000000"/>
           <w:shd w:val="clear" w:color="auto" w:fill="F9F9F9"/>
+          <w:lang w:val="fr-FR"/>
         </w:rPr>
         <w:t>)</w:t>
       </w:r>
@@ -8465,12 +7578,14 @@
           <w:rFonts w:asciiTheme="majorHAnsi" w:hAnsiTheme="majorHAnsi" w:cstheme="majorHAnsi"/>
           <w:color w:val="000000"/>
           <w:shd w:val="clear" w:color="auto" w:fill="F9F9F9"/>
+          <w:lang w:val="fr-FR"/>
         </w:rPr>
         <w:t xml:space="preserve"> </w:t>
       </w:r>
       <w:r>
         <w:rPr>
           <w:rFonts w:ascii="Cambria Math" w:hAnsi="Cambria Math" w:cs="Cambria Math"/>
+          <w:lang w:val="fr-FR"/>
         </w:rPr>
         <w:t>∈</w:t>
       </w:r>
@@ -8479,6 +7594,7 @@
           <w:rFonts w:asciiTheme="majorHAnsi" w:hAnsiTheme="majorHAnsi" w:cstheme="majorHAnsi"/>
           <w:b/>
           <w:bCs/>
+          <w:lang w:val="fr-FR"/>
         </w:rPr>
         <w:t xml:space="preserve"> </w:t>
       </w:r>
@@ -8510,6 +7626,7 @@
           <w:rFonts w:asciiTheme="majorHAnsi" w:hAnsiTheme="majorHAnsi" w:cstheme="majorHAnsi"/>
           <w:b/>
           <w:bCs/>
+          <w:lang w:val="fr-FR"/>
         </w:rPr>
         <w:t xml:space="preserve"> </w:t>
       </w:r>
@@ -8518,6 +7635,7 @@
           <w:rFonts w:asciiTheme="majorHAnsi" w:hAnsiTheme="majorHAnsi" w:cstheme="majorHAnsi"/>
           <w:color w:val="000000"/>
           <w:shd w:val="clear" w:color="auto" w:fill="F9F9F9"/>
+          <w:lang w:val="fr-FR"/>
         </w:rPr>
         <w:t xml:space="preserve">}. </w:t>
       </w:r>
@@ -8526,112 +7644,34 @@
           <w:rFonts w:asciiTheme="majorHAnsi" w:hAnsiTheme="majorHAnsi" w:cstheme="majorHAnsi"/>
           <w:color w:val="000000"/>
           <w:shd w:val="clear" w:color="auto" w:fill="F9F9F9"/>
-        </w:rPr>
-        <w:t xml:space="preserve">On </w:t>
-      </w:r>
-      <w:proofErr w:type="spellStart"/>
+          <w:lang w:val="fr-FR"/>
+        </w:rPr>
+        <w:t>On retrouve</w:t>
+      </w:r>
       <w:r>
         <w:rPr>
           <w:rFonts w:asciiTheme="majorHAnsi" w:hAnsiTheme="majorHAnsi" w:cstheme="majorHAnsi"/>
           <w:color w:val="000000"/>
           <w:shd w:val="clear" w:color="auto" w:fill="F9F9F9"/>
-        </w:rPr>
-        <w:t>retrouve</w:t>
-      </w:r>
-      <w:proofErr w:type="spellEnd"/>
+          <w:lang w:val="fr-FR"/>
+        </w:rPr>
+        <w:t xml:space="preserve"> a, b, c, d</w:t>
+      </w:r>
       <w:r>
         <w:rPr>
           <w:rFonts w:asciiTheme="majorHAnsi" w:hAnsiTheme="majorHAnsi" w:cstheme="majorHAnsi"/>
           <w:color w:val="000000"/>
           <w:shd w:val="clear" w:color="auto" w:fill="F9F9F9"/>
-        </w:rPr>
-        <w:t xml:space="preserve"> a, b, c, d</w:t>
+          <w:lang w:val="fr-FR"/>
+        </w:rPr>
+        <w:t xml:space="preserve"> seul et donc logiquement w(ø(u+v)) &gt;= </w:t>
       </w:r>
       <w:r>
         <w:rPr>
           <w:rFonts w:asciiTheme="majorHAnsi" w:hAnsiTheme="majorHAnsi" w:cstheme="majorHAnsi"/>
           <w:color w:val="000000"/>
           <w:shd w:val="clear" w:color="auto" w:fill="F9F9F9"/>
-        </w:rPr>
-        <w:t xml:space="preserve"> </w:t>
-      </w:r>
-      <w:proofErr w:type="spellStart"/>
-      <w:r>
-        <w:rPr>
-          <w:rFonts w:asciiTheme="majorHAnsi" w:hAnsiTheme="majorHAnsi" w:cstheme="majorHAnsi"/>
-          <w:color w:val="000000"/>
-          <w:shd w:val="clear" w:color="auto" w:fill="F9F9F9"/>
-        </w:rPr>
-        <w:t>seul</w:t>
-      </w:r>
-      <w:proofErr w:type="spellEnd"/>
-      <w:r>
-        <w:rPr>
-          <w:rFonts w:asciiTheme="majorHAnsi" w:hAnsiTheme="majorHAnsi" w:cstheme="majorHAnsi"/>
-          <w:color w:val="000000"/>
-          <w:shd w:val="clear" w:color="auto" w:fill="F9F9F9"/>
-        </w:rPr>
-        <w:t xml:space="preserve"> et </w:t>
-      </w:r>
-      <w:proofErr w:type="spellStart"/>
-      <w:r>
-        <w:rPr>
-          <w:rFonts w:asciiTheme="majorHAnsi" w:hAnsiTheme="majorHAnsi" w:cstheme="majorHAnsi"/>
-          <w:color w:val="000000"/>
-          <w:shd w:val="clear" w:color="auto" w:fill="F9F9F9"/>
-        </w:rPr>
-        <w:t>donc</w:t>
-      </w:r>
-      <w:proofErr w:type="spellEnd"/>
-      <w:r>
-        <w:rPr>
-          <w:rFonts w:asciiTheme="majorHAnsi" w:hAnsiTheme="majorHAnsi" w:cstheme="majorHAnsi"/>
-          <w:color w:val="000000"/>
-          <w:shd w:val="clear" w:color="auto" w:fill="F9F9F9"/>
-        </w:rPr>
-        <w:t xml:space="preserve"> </w:t>
-      </w:r>
-      <w:proofErr w:type="spellStart"/>
-      <w:r>
-        <w:rPr>
-          <w:rFonts w:asciiTheme="majorHAnsi" w:hAnsiTheme="majorHAnsi" w:cstheme="majorHAnsi"/>
-          <w:color w:val="000000"/>
-          <w:shd w:val="clear" w:color="auto" w:fill="F9F9F9"/>
-        </w:rPr>
-        <w:t>logiquement</w:t>
-      </w:r>
-      <w:proofErr w:type="spellEnd"/>
-      <w:r>
-        <w:rPr>
-          <w:rFonts w:asciiTheme="majorHAnsi" w:hAnsiTheme="majorHAnsi" w:cstheme="majorHAnsi"/>
-          <w:color w:val="000000"/>
-          <w:shd w:val="clear" w:color="auto" w:fill="F9F9F9"/>
-        </w:rPr>
-        <w:t xml:space="preserve"> w(ø(</w:t>
-      </w:r>
-      <w:proofErr w:type="spellStart"/>
-      <w:r>
-        <w:rPr>
-          <w:rFonts w:asciiTheme="majorHAnsi" w:hAnsiTheme="majorHAnsi" w:cstheme="majorHAnsi"/>
-          <w:color w:val="000000"/>
-          <w:shd w:val="clear" w:color="auto" w:fill="F9F9F9"/>
-        </w:rPr>
-        <w:t>u+v</w:t>
-      </w:r>
-      <w:proofErr w:type="spellEnd"/>
-      <w:r>
-        <w:rPr>
-          <w:rFonts w:asciiTheme="majorHAnsi" w:hAnsiTheme="majorHAnsi" w:cstheme="majorHAnsi"/>
-          <w:color w:val="000000"/>
-          <w:shd w:val="clear" w:color="auto" w:fill="F9F9F9"/>
-        </w:rPr>
-        <w:t xml:space="preserve">)) &gt;= </w:t>
-      </w:r>
-      <w:r>
-        <w:rPr>
-          <w:rFonts w:asciiTheme="majorHAnsi" w:hAnsiTheme="majorHAnsi" w:cstheme="majorHAnsi"/>
-          <w:color w:val="000000"/>
-          <w:shd w:val="clear" w:color="auto" w:fill="F9F9F9"/>
+          <w:lang w:val="fr-FR"/>
         </w:rPr>
         <w:t>3</w:t>
       </w:r>
@@ -8668,540 +7708,79 @@
           <w:rFonts w:asciiTheme="majorHAnsi" w:hAnsiTheme="majorHAnsi" w:cstheme="majorHAnsi"/>
           <w:color w:val="000000"/>
           <w:shd w:val="clear" w:color="auto" w:fill="F9F9F9"/>
-        </w:rPr>
-        <w:t>w(ø(</w:t>
-      </w:r>
-      <w:proofErr w:type="spellStart"/>
+          <w:lang w:val="fr-FR"/>
+        </w:rPr>
+        <w:t>w(ø(u+v)) &gt;= 3 n’est pas vraiment flagrent, il faut étudier chaque cas. Alors pour gagner du temps, toute cette demonstration est possible en testant l’ensemble</w:t>
+      </w:r>
       <w:r>
         <w:rPr>
           <w:rFonts w:asciiTheme="majorHAnsi" w:hAnsiTheme="majorHAnsi" w:cstheme="majorHAnsi"/>
           <w:color w:val="000000"/>
           <w:shd w:val="clear" w:color="auto" w:fill="F9F9F9"/>
-        </w:rPr>
-        <w:t>u+v</w:t>
-      </w:r>
-      <w:proofErr w:type="spellEnd"/>
+          <w:lang w:val="fr-FR"/>
+        </w:rPr>
+        <w:t xml:space="preserve"> des vecteurs de</w:t>
+      </w:r>
       <w:r>
         <w:rPr>
           <w:rFonts w:asciiTheme="majorHAnsi" w:hAnsiTheme="majorHAnsi" w:cstheme="majorHAnsi"/>
           <w:color w:val="000000"/>
           <w:shd w:val="clear" w:color="auto" w:fill="F9F9F9"/>
-        </w:rPr>
-        <w:t xml:space="preserve">)) &gt;= 3 </w:t>
-      </w:r>
-      <w:proofErr w:type="spellStart"/>
+          <w:lang w:val="fr-FR"/>
+        </w:rPr>
+        <w:t xml:space="preserve"> Im(ø)</w:t>
+      </w:r>
       <w:r>
         <w:rPr>
           <w:rFonts w:asciiTheme="majorHAnsi" w:hAnsiTheme="majorHAnsi" w:cstheme="majorHAnsi"/>
           <w:color w:val="000000"/>
           <w:shd w:val="clear" w:color="auto" w:fill="F9F9F9"/>
-        </w:rPr>
-        <w:t>n’est</w:t>
-      </w:r>
-      <w:proofErr w:type="spellEnd"/>
+          <w:lang w:val="fr-FR"/>
+        </w:rPr>
+        <w:t xml:space="preserve"> avec l’ense</w:t>
+      </w:r>
       <w:r>
         <w:rPr>
           <w:rFonts w:asciiTheme="majorHAnsi" w:hAnsiTheme="majorHAnsi" w:cstheme="majorHAnsi"/>
           <w:color w:val="000000"/>
           <w:shd w:val="clear" w:color="auto" w:fill="F9F9F9"/>
-        </w:rPr>
-        <w:t xml:space="preserve"> pas </w:t>
-      </w:r>
-      <w:proofErr w:type="spellStart"/>
+          <w:lang w:val="fr-FR"/>
+        </w:rPr>
+        <w:t>m</w:t>
+      </w:r>
       <w:r>
         <w:rPr>
           <w:rFonts w:asciiTheme="majorHAnsi" w:hAnsiTheme="majorHAnsi" w:cstheme="majorHAnsi"/>
           <w:color w:val="000000"/>
           <w:shd w:val="clear" w:color="auto" w:fill="F9F9F9"/>
-        </w:rPr>
-        <w:t>vraiment</w:t>
-      </w:r>
-      <w:proofErr w:type="spellEnd"/>
+          <w:lang w:val="fr-FR"/>
+        </w:rPr>
+        <w:t>ble des vecteurs de Im(ø) qui sont différen</w:t>
+      </w:r>
       <w:r>
         <w:rPr>
           <w:rFonts w:asciiTheme="majorHAnsi" w:hAnsiTheme="majorHAnsi" w:cstheme="majorHAnsi"/>
           <w:color w:val="000000"/>
           <w:shd w:val="clear" w:color="auto" w:fill="F9F9F9"/>
-        </w:rPr>
-        <w:t xml:space="preserve"> </w:t>
-      </w:r>
-      <w:proofErr w:type="spellStart"/>
+          <w:lang w:val="fr-FR"/>
+        </w:rPr>
+        <w:t>t</w:t>
+      </w:r>
       <w:r>
         <w:rPr>
           <w:rFonts w:asciiTheme="majorHAnsi" w:hAnsiTheme="majorHAnsi" w:cstheme="majorHAnsi"/>
           <w:color w:val="000000"/>
           <w:shd w:val="clear" w:color="auto" w:fill="F9F9F9"/>
-        </w:rPr>
-        <w:t>flagrent</w:t>
-      </w:r>
-      <w:proofErr w:type="spellEnd"/>
-      <w:r>
-        <w:rPr>
-          <w:rFonts w:asciiTheme="majorHAnsi" w:hAnsiTheme="majorHAnsi" w:cstheme="majorHAnsi"/>
-          <w:color w:val="000000"/>
-          <w:shd w:val="clear" w:color="auto" w:fill="F9F9F9"/>
-        </w:rPr>
-        <w:t xml:space="preserve">, il faut </w:t>
-      </w:r>
-      <w:proofErr w:type="spellStart"/>
-      <w:r>
-        <w:rPr>
-          <w:rFonts w:asciiTheme="majorHAnsi" w:hAnsiTheme="majorHAnsi" w:cstheme="majorHAnsi"/>
-          <w:color w:val="000000"/>
-          <w:shd w:val="clear" w:color="auto" w:fill="F9F9F9"/>
-        </w:rPr>
-        <w:t>étudier</w:t>
-      </w:r>
-      <w:proofErr w:type="spellEnd"/>
-      <w:r>
-        <w:rPr>
-          <w:rFonts w:asciiTheme="majorHAnsi" w:hAnsiTheme="majorHAnsi" w:cstheme="majorHAnsi"/>
-          <w:color w:val="000000"/>
-          <w:shd w:val="clear" w:color="auto" w:fill="F9F9F9"/>
-        </w:rPr>
-        <w:t xml:space="preserve"> </w:t>
-      </w:r>
-      <w:proofErr w:type="spellStart"/>
-      <w:r>
-        <w:rPr>
-          <w:rFonts w:asciiTheme="majorHAnsi" w:hAnsiTheme="majorHAnsi" w:cstheme="majorHAnsi"/>
-          <w:color w:val="000000"/>
-          <w:shd w:val="clear" w:color="auto" w:fill="F9F9F9"/>
-        </w:rPr>
-        <w:t>chaque</w:t>
-      </w:r>
-      <w:proofErr w:type="spellEnd"/>
-      <w:r>
-        <w:rPr>
-          <w:rFonts w:asciiTheme="majorHAnsi" w:hAnsiTheme="majorHAnsi" w:cstheme="majorHAnsi"/>
-          <w:color w:val="000000"/>
-          <w:shd w:val="clear" w:color="auto" w:fill="F9F9F9"/>
-        </w:rPr>
-        <w:t xml:space="preserve"> </w:t>
-      </w:r>
-      <w:proofErr w:type="spellStart"/>
-      <w:r>
-        <w:rPr>
-          <w:rFonts w:asciiTheme="majorHAnsi" w:hAnsiTheme="majorHAnsi" w:cstheme="majorHAnsi"/>
-          <w:color w:val="000000"/>
-          <w:shd w:val="clear" w:color="auto" w:fill="F9F9F9"/>
-        </w:rPr>
-        <w:t>cas</w:t>
-      </w:r>
-      <w:proofErr w:type="spellEnd"/>
-      <w:r>
-        <w:rPr>
-          <w:rFonts w:asciiTheme="majorHAnsi" w:hAnsiTheme="majorHAnsi" w:cstheme="majorHAnsi"/>
-          <w:color w:val="000000"/>
-          <w:shd w:val="clear" w:color="auto" w:fill="F9F9F9"/>
-        </w:rPr>
-        <w:t xml:space="preserve">. </w:t>
-      </w:r>
-      <w:proofErr w:type="spellStart"/>
-      <w:r>
-        <w:rPr>
-          <w:rFonts w:asciiTheme="majorHAnsi" w:hAnsiTheme="majorHAnsi" w:cstheme="majorHAnsi"/>
-          <w:color w:val="000000"/>
-          <w:shd w:val="clear" w:color="auto" w:fill="F9F9F9"/>
-        </w:rPr>
-        <w:t>Alors</w:t>
-      </w:r>
-      <w:proofErr w:type="spellEnd"/>
-      <w:r>
-        <w:rPr>
-          <w:rFonts w:asciiTheme="majorHAnsi" w:hAnsiTheme="majorHAnsi" w:cstheme="majorHAnsi"/>
-          <w:color w:val="000000"/>
-          <w:shd w:val="clear" w:color="auto" w:fill="F9F9F9"/>
-        </w:rPr>
-        <w:t xml:space="preserve"> pour </w:t>
-      </w:r>
-      <w:proofErr w:type="spellStart"/>
-      <w:r>
-        <w:rPr>
-          <w:rFonts w:asciiTheme="majorHAnsi" w:hAnsiTheme="majorHAnsi" w:cstheme="majorHAnsi"/>
-          <w:color w:val="000000"/>
-          <w:shd w:val="clear" w:color="auto" w:fill="F9F9F9"/>
-        </w:rPr>
-        <w:t>gagner</w:t>
-      </w:r>
-      <w:proofErr w:type="spellEnd"/>
-      <w:r>
-        <w:rPr>
-          <w:rFonts w:asciiTheme="majorHAnsi" w:hAnsiTheme="majorHAnsi" w:cstheme="majorHAnsi"/>
-          <w:color w:val="000000"/>
-          <w:shd w:val="clear" w:color="auto" w:fill="F9F9F9"/>
-        </w:rPr>
-        <w:t xml:space="preserve"> du temps, </w:t>
-      </w:r>
-      <w:proofErr w:type="spellStart"/>
-      <w:r>
-        <w:rPr>
-          <w:rFonts w:asciiTheme="majorHAnsi" w:hAnsiTheme="majorHAnsi" w:cstheme="majorHAnsi"/>
-          <w:color w:val="000000"/>
-          <w:shd w:val="clear" w:color="auto" w:fill="F9F9F9"/>
-        </w:rPr>
-        <w:t>toute</w:t>
-      </w:r>
-      <w:proofErr w:type="spellEnd"/>
-      <w:r>
-        <w:rPr>
-          <w:rFonts w:asciiTheme="majorHAnsi" w:hAnsiTheme="majorHAnsi" w:cstheme="majorHAnsi"/>
-          <w:color w:val="000000"/>
-          <w:shd w:val="clear" w:color="auto" w:fill="F9F9F9"/>
-        </w:rPr>
-        <w:t xml:space="preserve"> </w:t>
-      </w:r>
-      <w:proofErr w:type="spellStart"/>
-      <w:r>
-        <w:rPr>
-          <w:rFonts w:asciiTheme="majorHAnsi" w:hAnsiTheme="majorHAnsi" w:cstheme="majorHAnsi"/>
-          <w:color w:val="000000"/>
-          <w:shd w:val="clear" w:color="auto" w:fill="F9F9F9"/>
-        </w:rPr>
-        <w:t>cette</w:t>
-      </w:r>
-      <w:proofErr w:type="spellEnd"/>
-      <w:r>
-        <w:rPr>
-          <w:rFonts w:asciiTheme="majorHAnsi" w:hAnsiTheme="majorHAnsi" w:cstheme="majorHAnsi"/>
-          <w:color w:val="000000"/>
-          <w:shd w:val="clear" w:color="auto" w:fill="F9F9F9"/>
-        </w:rPr>
-        <w:t xml:space="preserve"> demonstration </w:t>
-      </w:r>
-      <w:proofErr w:type="spellStart"/>
-      <w:r>
-        <w:rPr>
-          <w:rFonts w:asciiTheme="majorHAnsi" w:hAnsiTheme="majorHAnsi" w:cstheme="majorHAnsi"/>
-          <w:color w:val="000000"/>
-          <w:shd w:val="clear" w:color="auto" w:fill="F9F9F9"/>
-        </w:rPr>
-        <w:t>est</w:t>
-      </w:r>
-      <w:proofErr w:type="spellEnd"/>
-      <w:r>
-        <w:rPr>
-          <w:rFonts w:asciiTheme="majorHAnsi" w:hAnsiTheme="majorHAnsi" w:cstheme="majorHAnsi"/>
-          <w:color w:val="000000"/>
-          <w:shd w:val="clear" w:color="auto" w:fill="F9F9F9"/>
-        </w:rPr>
-        <w:t xml:space="preserve"> possible </w:t>
-      </w:r>
-      <w:proofErr w:type="spellStart"/>
-      <w:r>
-        <w:rPr>
-          <w:rFonts w:asciiTheme="majorHAnsi" w:hAnsiTheme="majorHAnsi" w:cstheme="majorHAnsi"/>
-          <w:color w:val="000000"/>
-          <w:shd w:val="clear" w:color="auto" w:fill="F9F9F9"/>
-        </w:rPr>
-        <w:t>en</w:t>
-      </w:r>
-      <w:proofErr w:type="spellEnd"/>
-      <w:r>
-        <w:rPr>
-          <w:rFonts w:asciiTheme="majorHAnsi" w:hAnsiTheme="majorHAnsi" w:cstheme="majorHAnsi"/>
-          <w:color w:val="000000"/>
-          <w:shd w:val="clear" w:color="auto" w:fill="F9F9F9"/>
-        </w:rPr>
-        <w:t xml:space="preserve"> </w:t>
-      </w:r>
-      <w:proofErr w:type="spellStart"/>
-      <w:r>
-        <w:rPr>
-          <w:rFonts w:asciiTheme="majorHAnsi" w:hAnsiTheme="majorHAnsi" w:cstheme="majorHAnsi"/>
-          <w:color w:val="000000"/>
-          <w:shd w:val="clear" w:color="auto" w:fill="F9F9F9"/>
-        </w:rPr>
-        <w:t>testant</w:t>
-      </w:r>
-      <w:proofErr w:type="spellEnd"/>
-      <w:r>
-        <w:rPr>
-          <w:rFonts w:asciiTheme="majorHAnsi" w:hAnsiTheme="majorHAnsi" w:cstheme="majorHAnsi"/>
-          <w:color w:val="000000"/>
-          <w:shd w:val="clear" w:color="auto" w:fill="F9F9F9"/>
-        </w:rPr>
-        <w:t xml:space="preserve"> </w:t>
-      </w:r>
-      <w:proofErr w:type="spellStart"/>
-      <w:r>
-        <w:rPr>
-          <w:rFonts w:asciiTheme="majorHAnsi" w:hAnsiTheme="majorHAnsi" w:cstheme="majorHAnsi"/>
-          <w:color w:val="000000"/>
-          <w:shd w:val="clear" w:color="auto" w:fill="F9F9F9"/>
-        </w:rPr>
-        <w:t>l’ensemble</w:t>
-      </w:r>
-      <w:proofErr w:type="spellEnd"/>
-      <w:r>
-        <w:rPr>
-          <w:rFonts w:asciiTheme="majorHAnsi" w:hAnsiTheme="majorHAnsi" w:cstheme="majorHAnsi"/>
-          <w:color w:val="000000"/>
-          <w:shd w:val="clear" w:color="auto" w:fill="F9F9F9"/>
-        </w:rPr>
-        <w:t xml:space="preserve"> des </w:t>
-      </w:r>
-      <w:proofErr w:type="spellStart"/>
-      <w:r>
-        <w:rPr>
-          <w:rFonts w:asciiTheme="majorHAnsi" w:hAnsiTheme="majorHAnsi" w:cstheme="majorHAnsi"/>
-          <w:color w:val="000000"/>
-          <w:shd w:val="clear" w:color="auto" w:fill="F9F9F9"/>
-        </w:rPr>
-        <w:t>vecteurs</w:t>
-      </w:r>
-      <w:proofErr w:type="spellEnd"/>
-      <w:r>
-        <w:rPr>
-          <w:rFonts w:asciiTheme="majorHAnsi" w:hAnsiTheme="majorHAnsi" w:cstheme="majorHAnsi"/>
-          <w:color w:val="000000"/>
-          <w:shd w:val="clear" w:color="auto" w:fill="F9F9F9"/>
-        </w:rPr>
-        <w:t xml:space="preserve"> de</w:t>
-      </w:r>
-      <w:r>
-        <w:rPr>
-          <w:rFonts w:asciiTheme="majorHAnsi" w:hAnsiTheme="majorHAnsi" w:cstheme="majorHAnsi"/>
-          <w:color w:val="000000"/>
-          <w:shd w:val="clear" w:color="auto" w:fill="F9F9F9"/>
-        </w:rPr>
-        <w:t xml:space="preserve"> </w:t>
-      </w:r>
-      <w:proofErr w:type="spellStart"/>
-      <w:r>
-        <w:rPr>
-          <w:rFonts w:asciiTheme="majorHAnsi" w:hAnsiTheme="majorHAnsi" w:cstheme="majorHAnsi"/>
-          <w:color w:val="000000"/>
-          <w:shd w:val="clear" w:color="auto" w:fill="F9F9F9"/>
-        </w:rPr>
-        <w:t>Im</w:t>
-      </w:r>
-      <w:proofErr w:type="spellEnd"/>
-      <w:r>
-        <w:rPr>
-          <w:rFonts w:asciiTheme="majorHAnsi" w:hAnsiTheme="majorHAnsi" w:cstheme="majorHAnsi"/>
-          <w:color w:val="000000"/>
-          <w:shd w:val="clear" w:color="auto" w:fill="F9F9F9"/>
-        </w:rPr>
-        <w:t>(ø)</w:t>
-      </w:r>
-      <w:r>
-        <w:rPr>
-          <w:rFonts w:asciiTheme="majorHAnsi" w:hAnsiTheme="majorHAnsi" w:cstheme="majorHAnsi"/>
-          <w:color w:val="000000"/>
-          <w:shd w:val="clear" w:color="auto" w:fill="F9F9F9"/>
-        </w:rPr>
-        <w:t xml:space="preserve"> avec </w:t>
-      </w:r>
-      <w:proofErr w:type="spellStart"/>
-      <w:r>
-        <w:rPr>
-          <w:rFonts w:asciiTheme="majorHAnsi" w:hAnsiTheme="majorHAnsi" w:cstheme="majorHAnsi"/>
-          <w:color w:val="000000"/>
-          <w:shd w:val="clear" w:color="auto" w:fill="F9F9F9"/>
-        </w:rPr>
-        <w:t>l’ense</w:t>
-      </w:r>
-      <w:r>
-        <w:rPr>
-          <w:rFonts w:asciiTheme="majorHAnsi" w:hAnsiTheme="majorHAnsi" w:cstheme="majorHAnsi"/>
-          <w:color w:val="000000"/>
-          <w:shd w:val="clear" w:color="auto" w:fill="F9F9F9"/>
-        </w:rPr>
-        <w:t>m</w:t>
-      </w:r>
-      <w:r>
-        <w:rPr>
-          <w:rFonts w:asciiTheme="majorHAnsi" w:hAnsiTheme="majorHAnsi" w:cstheme="majorHAnsi"/>
-          <w:color w:val="000000"/>
-          <w:shd w:val="clear" w:color="auto" w:fill="F9F9F9"/>
-        </w:rPr>
-        <w:t>ble</w:t>
-      </w:r>
-      <w:proofErr w:type="spellEnd"/>
-      <w:r>
-        <w:rPr>
-          <w:rFonts w:asciiTheme="majorHAnsi" w:hAnsiTheme="majorHAnsi" w:cstheme="majorHAnsi"/>
-          <w:color w:val="000000"/>
-          <w:shd w:val="clear" w:color="auto" w:fill="F9F9F9"/>
-        </w:rPr>
-        <w:t xml:space="preserve"> des </w:t>
-      </w:r>
-      <w:proofErr w:type="spellStart"/>
-      <w:r>
-        <w:rPr>
-          <w:rFonts w:asciiTheme="majorHAnsi" w:hAnsiTheme="majorHAnsi" w:cstheme="majorHAnsi"/>
-          <w:color w:val="000000"/>
-          <w:shd w:val="clear" w:color="auto" w:fill="F9F9F9"/>
-        </w:rPr>
-        <w:t>vecteurs</w:t>
-      </w:r>
-      <w:proofErr w:type="spellEnd"/>
-      <w:r>
-        <w:rPr>
-          <w:rFonts w:asciiTheme="majorHAnsi" w:hAnsiTheme="majorHAnsi" w:cstheme="majorHAnsi"/>
-          <w:color w:val="000000"/>
-          <w:shd w:val="clear" w:color="auto" w:fill="F9F9F9"/>
-        </w:rPr>
-        <w:t xml:space="preserve"> de </w:t>
-      </w:r>
-      <w:proofErr w:type="spellStart"/>
-      <w:r>
-        <w:rPr>
-          <w:rFonts w:asciiTheme="majorHAnsi" w:hAnsiTheme="majorHAnsi" w:cstheme="majorHAnsi"/>
-          <w:color w:val="000000"/>
-          <w:shd w:val="clear" w:color="auto" w:fill="F9F9F9"/>
-        </w:rPr>
-        <w:t>Im</w:t>
-      </w:r>
-      <w:proofErr w:type="spellEnd"/>
-      <w:r>
-        <w:rPr>
-          <w:rFonts w:asciiTheme="majorHAnsi" w:hAnsiTheme="majorHAnsi" w:cstheme="majorHAnsi"/>
-          <w:color w:val="000000"/>
-          <w:shd w:val="clear" w:color="auto" w:fill="F9F9F9"/>
-        </w:rPr>
-        <w:t xml:space="preserve">(ø) qui </w:t>
-      </w:r>
-      <w:proofErr w:type="spellStart"/>
-      <w:r>
-        <w:rPr>
-          <w:rFonts w:asciiTheme="majorHAnsi" w:hAnsiTheme="majorHAnsi" w:cstheme="majorHAnsi"/>
-          <w:color w:val="000000"/>
-          <w:shd w:val="clear" w:color="auto" w:fill="F9F9F9"/>
-        </w:rPr>
-        <w:t>sont</w:t>
-      </w:r>
-      <w:proofErr w:type="spellEnd"/>
-      <w:r>
-        <w:rPr>
-          <w:rFonts w:asciiTheme="majorHAnsi" w:hAnsiTheme="majorHAnsi" w:cstheme="majorHAnsi"/>
-          <w:color w:val="000000"/>
-          <w:shd w:val="clear" w:color="auto" w:fill="F9F9F9"/>
-        </w:rPr>
-        <w:t xml:space="preserve"> </w:t>
-      </w:r>
-      <w:proofErr w:type="spellStart"/>
-      <w:r>
-        <w:rPr>
-          <w:rFonts w:asciiTheme="majorHAnsi" w:hAnsiTheme="majorHAnsi" w:cstheme="majorHAnsi"/>
-          <w:color w:val="000000"/>
-          <w:shd w:val="clear" w:color="auto" w:fill="F9F9F9"/>
-        </w:rPr>
-        <w:t>différen</w:t>
-      </w:r>
-      <w:r>
-        <w:rPr>
-          <w:rFonts w:asciiTheme="majorHAnsi" w:hAnsiTheme="majorHAnsi" w:cstheme="majorHAnsi"/>
-          <w:color w:val="000000"/>
-          <w:shd w:val="clear" w:color="auto" w:fill="F9F9F9"/>
-        </w:rPr>
-        <w:t>t</w:t>
-      </w:r>
-      <w:r>
-        <w:rPr>
-          <w:rFonts w:asciiTheme="majorHAnsi" w:hAnsiTheme="majorHAnsi" w:cstheme="majorHAnsi"/>
-          <w:color w:val="000000"/>
-          <w:shd w:val="clear" w:color="auto" w:fill="F9F9F9"/>
-        </w:rPr>
-        <w:t>s</w:t>
-      </w:r>
-      <w:proofErr w:type="spellEnd"/>
-      <w:r>
-        <w:rPr>
-          <w:rFonts w:asciiTheme="majorHAnsi" w:hAnsiTheme="majorHAnsi" w:cstheme="majorHAnsi"/>
-          <w:color w:val="000000"/>
-          <w:shd w:val="clear" w:color="auto" w:fill="F9F9F9"/>
-        </w:rPr>
-        <w:t xml:space="preserve">, la function preuve_Q4 </w:t>
-      </w:r>
-      <w:proofErr w:type="spellStart"/>
-      <w:r>
-        <w:rPr>
-          <w:rFonts w:asciiTheme="majorHAnsi" w:hAnsiTheme="majorHAnsi" w:cstheme="majorHAnsi"/>
-          <w:color w:val="000000"/>
-          <w:shd w:val="clear" w:color="auto" w:fill="F9F9F9"/>
-        </w:rPr>
-        <w:t>va</w:t>
-      </w:r>
-      <w:proofErr w:type="spellEnd"/>
-      <w:r>
-        <w:rPr>
-          <w:rFonts w:asciiTheme="majorHAnsi" w:hAnsiTheme="majorHAnsi" w:cstheme="majorHAnsi"/>
-          <w:color w:val="000000"/>
-          <w:shd w:val="clear" w:color="auto" w:fill="F9F9F9"/>
-        </w:rPr>
-        <w:t xml:space="preserve"> </w:t>
-      </w:r>
-      <w:proofErr w:type="spellStart"/>
-      <w:r>
-        <w:rPr>
-          <w:rFonts w:asciiTheme="majorHAnsi" w:hAnsiTheme="majorHAnsi" w:cstheme="majorHAnsi"/>
-          <w:color w:val="000000"/>
-          <w:shd w:val="clear" w:color="auto" w:fill="F9F9F9"/>
-        </w:rPr>
-        <w:t>réaliser</w:t>
-      </w:r>
-      <w:proofErr w:type="spellEnd"/>
-      <w:r>
-        <w:rPr>
-          <w:rFonts w:asciiTheme="majorHAnsi" w:hAnsiTheme="majorHAnsi" w:cstheme="majorHAnsi"/>
-          <w:color w:val="000000"/>
-          <w:shd w:val="clear" w:color="auto" w:fill="F9F9F9"/>
-        </w:rPr>
-        <w:t xml:space="preserve"> </w:t>
-      </w:r>
-      <w:proofErr w:type="spellStart"/>
-      <w:r>
-        <w:rPr>
-          <w:rFonts w:asciiTheme="majorHAnsi" w:hAnsiTheme="majorHAnsi" w:cstheme="majorHAnsi"/>
-          <w:color w:val="000000"/>
-          <w:shd w:val="clear" w:color="auto" w:fill="F9F9F9"/>
-        </w:rPr>
-        <w:t>cela</w:t>
-      </w:r>
-      <w:proofErr w:type="spellEnd"/>
-      <w:r>
-        <w:rPr>
-          <w:rFonts w:asciiTheme="majorHAnsi" w:hAnsiTheme="majorHAnsi" w:cstheme="majorHAnsi"/>
-          <w:color w:val="000000"/>
-          <w:shd w:val="clear" w:color="auto" w:fill="F9F9F9"/>
-        </w:rPr>
-        <w:t xml:space="preserve"> et </w:t>
-      </w:r>
-      <w:proofErr w:type="spellStart"/>
-      <w:r>
-        <w:rPr>
-          <w:rFonts w:asciiTheme="majorHAnsi" w:hAnsiTheme="majorHAnsi" w:cstheme="majorHAnsi"/>
-          <w:color w:val="000000"/>
-          <w:shd w:val="clear" w:color="auto" w:fill="F9F9F9"/>
-        </w:rPr>
-        <w:t>renvoie</w:t>
-      </w:r>
-      <w:proofErr w:type="spellEnd"/>
-      <w:r>
-        <w:rPr>
-          <w:rFonts w:asciiTheme="majorHAnsi" w:hAnsiTheme="majorHAnsi" w:cstheme="majorHAnsi"/>
-          <w:color w:val="000000"/>
-          <w:shd w:val="clear" w:color="auto" w:fill="F9F9F9"/>
-        </w:rPr>
-        <w:t xml:space="preserve"> bien que </w:t>
-      </w:r>
-      <w:proofErr w:type="gramStart"/>
-      <w:r>
-        <w:rPr>
-          <w:rFonts w:asciiTheme="majorHAnsi" w:hAnsiTheme="majorHAnsi" w:cstheme="majorHAnsi"/>
-          <w:lang w:val="fr-FR"/>
-        </w:rPr>
-        <w:t>d(</w:t>
-      </w:r>
-      <w:proofErr w:type="gramEnd"/>
-      <w:r>
-        <w:rPr>
-          <w:rFonts w:asciiTheme="majorHAnsi" w:hAnsiTheme="majorHAnsi" w:cstheme="majorHAnsi"/>
-          <w:lang w:val="fr-FR"/>
-        </w:rPr>
-        <w:t>u, v) &gt;= 3</w:t>
+          <w:lang w:val="fr-FR"/>
+        </w:rPr>
+        <w:t xml:space="preserve">s, la function preuve_Q4 va réaliser cela et renvoie bien que </w:t>
+      </w:r>
+      <w:r>
+        <w:rPr>
+          <w:rFonts w:asciiTheme="majorHAnsi" w:hAnsiTheme="majorHAnsi" w:cstheme="majorHAnsi"/>
+          <w:lang w:val="fr-FR"/>
+        </w:rPr>
+        <w:t>d(u, v) &gt;= 3</w:t>
       </w:r>
     </w:p>
     <w:p>
@@ -9231,23 +7810,7 @@
           <w:rFonts w:asciiTheme="majorHAnsi" w:hAnsiTheme="majorHAnsi" w:cstheme="majorHAnsi"/>
           <w:lang w:val="fr-FR"/>
         </w:rPr>
-        <w:t xml:space="preserve"> donc que </w:t>
-      </w:r>
-      <w:proofErr w:type="gramStart"/>
-      <w:r>
-        <w:rPr>
-          <w:rFonts w:asciiTheme="majorHAnsi" w:hAnsiTheme="majorHAnsi" w:cstheme="majorHAnsi"/>
-          <w:lang w:val="fr-FR"/>
-        </w:rPr>
-        <w:t>d(</w:t>
-      </w:r>
-      <w:proofErr w:type="gramEnd"/>
-      <w:r>
-        <w:rPr>
-          <w:rFonts w:asciiTheme="majorHAnsi" w:hAnsiTheme="majorHAnsi" w:cstheme="majorHAnsi"/>
-          <w:lang w:val="fr-FR"/>
-        </w:rPr>
-        <w:t>u, v) &gt;= 3 avec u, v de Im(</w:t>
+        <w:t xml:space="preserve"> donc que d(u, v) &gt;= 3 avec u, v de Im(</w:t>
       </w:r>
       <w:r>
         <w:rPr>
@@ -9318,72 +7881,35 @@
         <w:rPr>
           <w:rFonts w:asciiTheme="majorHAnsi" w:hAnsiTheme="majorHAnsi" w:cstheme="majorHAnsi"/>
           <w:shd w:val="clear" w:color="auto" w:fill="FFFFFF"/>
+          <w:lang w:val="fr-FR"/>
         </w:rPr>
       </w:pPr>
       <w:r>
         <w:rPr>
           <w:rFonts w:asciiTheme="majorHAnsi" w:hAnsiTheme="majorHAnsi" w:cstheme="majorHAnsi"/>
-        </w:rPr>
-        <w:t xml:space="preserve">On </w:t>
-      </w:r>
-      <w:proofErr w:type="spellStart"/>
-      <w:r>
-        <w:rPr>
-          <w:rFonts w:asciiTheme="majorHAnsi" w:hAnsiTheme="majorHAnsi" w:cstheme="majorHAnsi"/>
-        </w:rPr>
-        <w:t>veut</w:t>
-      </w:r>
-      <w:proofErr w:type="spellEnd"/>
-      <w:r>
-        <w:rPr>
-          <w:rFonts w:asciiTheme="majorHAnsi" w:hAnsiTheme="majorHAnsi" w:cstheme="majorHAnsi"/>
-        </w:rPr>
-        <w:t xml:space="preserve"> </w:t>
-      </w:r>
-      <w:proofErr w:type="spellStart"/>
-      <w:r>
-        <w:rPr>
-          <w:rFonts w:asciiTheme="majorHAnsi" w:hAnsiTheme="majorHAnsi" w:cstheme="majorHAnsi"/>
-        </w:rPr>
-        <w:t>prouver</w:t>
-      </w:r>
-      <w:proofErr w:type="spellEnd"/>
-      <w:r>
-        <w:rPr>
-          <w:rFonts w:asciiTheme="majorHAnsi" w:hAnsiTheme="majorHAnsi" w:cstheme="majorHAnsi"/>
-        </w:rPr>
-        <w:t xml:space="preserve"> que</w:t>
-      </w:r>
-      <w:r>
-        <w:rPr>
-          <w:rFonts w:asciiTheme="majorHAnsi" w:hAnsiTheme="majorHAnsi" w:cstheme="majorHAnsi"/>
-        </w:rPr>
-        <w:t xml:space="preserve"> </w:t>
-      </w:r>
-      <w:proofErr w:type="gramStart"/>
-      <w:r>
-        <w:rPr>
-          <w:rFonts w:asciiTheme="majorHAnsi" w:hAnsiTheme="majorHAnsi" w:cstheme="majorHAnsi"/>
-        </w:rPr>
-        <w:t>d(</w:t>
-      </w:r>
-      <w:proofErr w:type="gramEnd"/>
-      <w:r>
-        <w:rPr>
-          <w:rFonts w:asciiTheme="majorHAnsi" w:hAnsiTheme="majorHAnsi" w:cstheme="majorHAnsi"/>
-        </w:rPr>
-        <w:t xml:space="preserve">u, </w:t>
+          <w:lang w:val="fr-FR"/>
+        </w:rPr>
+        <w:t>On veut prouver que</w:t>
+      </w:r>
+      <w:r>
+        <w:rPr>
+          <w:rFonts w:asciiTheme="majorHAnsi" w:hAnsiTheme="majorHAnsi" w:cstheme="majorHAnsi"/>
+          <w:lang w:val="fr-FR"/>
+        </w:rPr>
+        <w:t xml:space="preserve"> d(u, </w:t>
       </w:r>
       <w:r>
         <w:rPr>
           <w:rFonts w:asciiTheme="majorHAnsi" w:hAnsiTheme="majorHAnsi" w:cstheme="majorHAnsi"/>
           <w:shd w:val="clear" w:color="auto" w:fill="FFFFFF"/>
+          <w:lang w:val="fr-FR"/>
         </w:rPr>
         <w:t>ũ</w:t>
       </w:r>
       <w:r>
         <w:rPr>
           <w:rFonts w:asciiTheme="majorHAnsi" w:hAnsiTheme="majorHAnsi" w:cstheme="majorHAnsi"/>
+          <w:lang w:val="fr-FR"/>
         </w:rPr>
         <w:t xml:space="preserve">) &lt; d(v, </w:t>
       </w:r>
@@ -9391,110 +7917,55 @@
         <w:rPr>
           <w:rFonts w:asciiTheme="majorHAnsi" w:hAnsiTheme="majorHAnsi" w:cstheme="majorHAnsi"/>
           <w:shd w:val="clear" w:color="auto" w:fill="FFFFFF"/>
+          <w:lang w:val="fr-FR"/>
         </w:rPr>
         <w:t>ũ</w:t>
       </w:r>
       <w:r>
         <w:rPr>
           <w:rFonts w:asciiTheme="majorHAnsi" w:hAnsiTheme="majorHAnsi" w:cstheme="majorHAnsi"/>
+          <w:lang w:val="fr-FR"/>
         </w:rPr>
         <w:t>)</w:t>
       </w:r>
       <w:r>
         <w:rPr>
           <w:rFonts w:asciiTheme="majorHAnsi" w:hAnsiTheme="majorHAnsi" w:cstheme="majorHAnsi"/>
-        </w:rPr>
-        <w:t xml:space="preserve">, on </w:t>
-      </w:r>
-      <w:proofErr w:type="spellStart"/>
-      <w:r>
-        <w:rPr>
-          <w:rFonts w:asciiTheme="majorHAnsi" w:hAnsiTheme="majorHAnsi" w:cstheme="majorHAnsi"/>
-        </w:rPr>
-        <w:t>sait</w:t>
-      </w:r>
-      <w:proofErr w:type="spellEnd"/>
-      <w:r>
-        <w:rPr>
-          <w:rFonts w:asciiTheme="majorHAnsi" w:hAnsiTheme="majorHAnsi" w:cstheme="majorHAnsi"/>
-        </w:rPr>
-        <w:t xml:space="preserve"> que u et </w:t>
+          <w:lang w:val="fr-FR"/>
+        </w:rPr>
+        <w:t xml:space="preserve">, on sait que u et </w:t>
       </w:r>
       <w:r>
         <w:rPr>
           <w:rFonts w:asciiTheme="majorHAnsi" w:hAnsiTheme="majorHAnsi" w:cstheme="majorHAnsi"/>
           <w:shd w:val="clear" w:color="auto" w:fill="FFFFFF"/>
-        </w:rPr>
-        <w:t xml:space="preserve">ũ </w:t>
-      </w:r>
-      <w:proofErr w:type="spellStart"/>
+          <w:lang w:val="fr-FR"/>
+        </w:rPr>
+        <w:t xml:space="preserve">ũ ont </w:t>
+      </w:r>
       <w:r>
         <w:rPr>
           <w:rFonts w:asciiTheme="majorHAnsi" w:hAnsiTheme="majorHAnsi" w:cstheme="majorHAnsi"/>
           <w:shd w:val="clear" w:color="auto" w:fill="FFFFFF"/>
-        </w:rPr>
-        <w:t>ont</w:t>
-      </w:r>
-      <w:proofErr w:type="spellEnd"/>
+          <w:lang w:val="fr-FR"/>
+        </w:rPr>
+        <w:t>a</w:t>
+      </w:r>
       <w:r>
         <w:rPr>
           <w:rFonts w:asciiTheme="majorHAnsi" w:hAnsiTheme="majorHAnsi" w:cstheme="majorHAnsi"/>
           <w:shd w:val="clear" w:color="auto" w:fill="FFFFFF"/>
-        </w:rPr>
-        <w:t xml:space="preserve"> </w:t>
+          <w:lang w:val="fr-FR"/>
+        </w:rPr>
+        <w:t>u minimum six composant</w:t>
       </w:r>
       <w:r>
         <w:rPr>
           <w:rFonts w:asciiTheme="majorHAnsi" w:hAnsiTheme="majorHAnsi" w:cstheme="majorHAnsi"/>
           <w:shd w:val="clear" w:color="auto" w:fill="FFFFFF"/>
-        </w:rPr>
-        <w:t>a</w:t>
-      </w:r>
-      <w:r>
-        <w:rPr>
-          <w:rFonts w:asciiTheme="majorHAnsi" w:hAnsiTheme="majorHAnsi" w:cstheme="majorHAnsi"/>
-          <w:shd w:val="clear" w:color="auto" w:fill="FFFFFF"/>
-        </w:rPr>
-        <w:t xml:space="preserve">u minimum six </w:t>
-      </w:r>
-      <w:proofErr w:type="spellStart"/>
-      <w:r>
-        <w:rPr>
-          <w:rFonts w:asciiTheme="majorHAnsi" w:hAnsiTheme="majorHAnsi" w:cstheme="majorHAnsi"/>
-          <w:shd w:val="clear" w:color="auto" w:fill="FFFFFF"/>
-        </w:rPr>
-        <w:t>composant</w:t>
-      </w:r>
-      <w:r>
-        <w:rPr>
-          <w:rFonts w:asciiTheme="majorHAnsi" w:hAnsiTheme="majorHAnsi" w:cstheme="majorHAnsi"/>
-          <w:shd w:val="clear" w:color="auto" w:fill="FFFFFF"/>
-        </w:rPr>
-        <w:t>es</w:t>
-      </w:r>
-      <w:proofErr w:type="spellEnd"/>
-      <w:r>
-        <w:rPr>
-          <w:rFonts w:asciiTheme="majorHAnsi" w:hAnsiTheme="majorHAnsi" w:cstheme="majorHAnsi"/>
-          <w:shd w:val="clear" w:color="auto" w:fill="FFFFFF"/>
-        </w:rPr>
-        <w:t xml:space="preserve"> </w:t>
-      </w:r>
-      <w:proofErr w:type="spellStart"/>
-      <w:r>
-        <w:rPr>
-          <w:rFonts w:asciiTheme="majorHAnsi" w:hAnsiTheme="majorHAnsi" w:cstheme="majorHAnsi"/>
-          <w:shd w:val="clear" w:color="auto" w:fill="FFFFFF"/>
-        </w:rPr>
-        <w:t>égales</w:t>
-      </w:r>
-      <w:proofErr w:type="spellEnd"/>
-      <w:r>
-        <w:rPr>
-          <w:rFonts w:asciiTheme="majorHAnsi" w:hAnsiTheme="majorHAnsi" w:cstheme="majorHAnsi"/>
-          <w:shd w:val="clear" w:color="auto" w:fill="FFFFFF"/>
-        </w:rPr>
-        <w:t>.</w:t>
+          <w:lang w:val="fr-FR"/>
+        </w:rPr>
+        <w:t>es égales.</w:t>
       </w:r>
     </w:p>
     <w:p>
@@ -9509,149 +7980,31 @@
         <w:rPr>
           <w:rFonts w:asciiTheme="majorHAnsi" w:hAnsiTheme="majorHAnsi" w:cstheme="majorHAnsi"/>
           <w:shd w:val="clear" w:color="auto" w:fill="FFFFFF"/>
-        </w:rPr>
-        <w:t xml:space="preserve">Ce qui </w:t>
-      </w:r>
-      <w:proofErr w:type="spellStart"/>
+          <w:lang w:val="fr-FR"/>
+        </w:rPr>
+        <w:t xml:space="preserve">Ce qui implique que </w:t>
+      </w:r>
+      <w:r>
+        <w:rPr>
+          <w:rFonts w:asciiTheme="majorHAnsi" w:hAnsiTheme="majorHAnsi" w:cstheme="majorHAnsi"/>
+          <w:lang w:val="fr-FR"/>
+        </w:rPr>
+        <w:t xml:space="preserve">d(u, </w:t>
+      </w:r>
       <w:r>
         <w:rPr>
           <w:rFonts w:asciiTheme="majorHAnsi" w:hAnsiTheme="majorHAnsi" w:cstheme="majorHAnsi"/>
           <w:shd w:val="clear" w:color="auto" w:fill="FFFFFF"/>
-        </w:rPr>
-        <w:t>implique</w:t>
-      </w:r>
-      <w:proofErr w:type="spellEnd"/>
-      <w:r>
-        <w:rPr>
-          <w:rFonts w:asciiTheme="majorHAnsi" w:hAnsiTheme="majorHAnsi" w:cstheme="majorHAnsi"/>
-          <w:shd w:val="clear" w:color="auto" w:fill="FFFFFF"/>
-        </w:rPr>
-        <w:t xml:space="preserve"> que </w:t>
-      </w:r>
-      <w:proofErr w:type="gramStart"/>
-      <w:r>
-        <w:rPr>
-          <w:rFonts w:asciiTheme="majorHAnsi" w:hAnsiTheme="majorHAnsi" w:cstheme="majorHAnsi"/>
-        </w:rPr>
-        <w:t>d(</w:t>
-      </w:r>
-      <w:proofErr w:type="gramEnd"/>
-      <w:r>
-        <w:rPr>
-          <w:rFonts w:asciiTheme="majorHAnsi" w:hAnsiTheme="majorHAnsi" w:cstheme="majorHAnsi"/>
-        </w:rPr>
-        <w:t xml:space="preserve">u, </w:t>
-      </w:r>
-      <w:r>
-        <w:rPr>
-          <w:rFonts w:asciiTheme="majorHAnsi" w:hAnsiTheme="majorHAnsi" w:cstheme="majorHAnsi"/>
-          <w:shd w:val="clear" w:color="auto" w:fill="FFFFFF"/>
+          <w:lang w:val="fr-FR"/>
         </w:rPr>
         <w:t>ũ</w:t>
       </w:r>
       <w:r>
         <w:rPr>
           <w:rFonts w:asciiTheme="majorHAnsi" w:hAnsiTheme="majorHAnsi" w:cstheme="majorHAnsi"/>
-        </w:rPr>
-        <w:t xml:space="preserve">) </w:t>
-      </w:r>
-      <w:proofErr w:type="spellStart"/>
-      <w:r>
-        <w:rPr>
-          <w:rFonts w:asciiTheme="majorHAnsi" w:hAnsiTheme="majorHAnsi" w:cstheme="majorHAnsi"/>
-        </w:rPr>
-        <w:t>est</w:t>
-      </w:r>
-      <w:proofErr w:type="spellEnd"/>
-      <w:r>
-        <w:rPr>
-          <w:rFonts w:asciiTheme="majorHAnsi" w:hAnsiTheme="majorHAnsi" w:cstheme="majorHAnsi"/>
-        </w:rPr>
-        <w:t xml:space="preserve"> </w:t>
-      </w:r>
-      <w:proofErr w:type="spellStart"/>
-      <w:r>
-        <w:rPr>
-          <w:rFonts w:asciiTheme="majorHAnsi" w:hAnsiTheme="majorHAnsi" w:cstheme="majorHAnsi"/>
-        </w:rPr>
-        <w:t>soit</w:t>
-      </w:r>
-      <w:proofErr w:type="spellEnd"/>
-      <w:r>
-        <w:rPr>
-          <w:rFonts w:asciiTheme="majorHAnsi" w:hAnsiTheme="majorHAnsi" w:cstheme="majorHAnsi"/>
-        </w:rPr>
-        <w:t xml:space="preserve"> </w:t>
-      </w:r>
-      <w:proofErr w:type="spellStart"/>
-      <w:r>
-        <w:rPr>
-          <w:rFonts w:asciiTheme="majorHAnsi" w:hAnsiTheme="majorHAnsi" w:cstheme="majorHAnsi"/>
-        </w:rPr>
-        <w:t>égale</w:t>
-      </w:r>
-      <w:proofErr w:type="spellEnd"/>
-      <w:r>
-        <w:rPr>
-          <w:rFonts w:asciiTheme="majorHAnsi" w:hAnsiTheme="majorHAnsi" w:cstheme="majorHAnsi"/>
-        </w:rPr>
-        <w:t xml:space="preserve"> à 0 </w:t>
-      </w:r>
-      <w:proofErr w:type="spellStart"/>
-      <w:r>
-        <w:rPr>
-          <w:rFonts w:asciiTheme="majorHAnsi" w:hAnsiTheme="majorHAnsi" w:cstheme="majorHAnsi"/>
-        </w:rPr>
-        <w:t>ou</w:t>
-      </w:r>
-      <w:proofErr w:type="spellEnd"/>
-      <w:r>
-        <w:rPr>
-          <w:rFonts w:asciiTheme="majorHAnsi" w:hAnsiTheme="majorHAnsi" w:cstheme="majorHAnsi"/>
-        </w:rPr>
-        <w:t xml:space="preserve"> 1. </w:t>
-      </w:r>
-      <w:proofErr w:type="spellStart"/>
-      <w:r>
-        <w:rPr>
-          <w:rFonts w:asciiTheme="majorHAnsi" w:hAnsiTheme="majorHAnsi" w:cstheme="majorHAnsi"/>
-        </w:rPr>
-        <w:t>Mais</w:t>
-      </w:r>
-      <w:proofErr w:type="spellEnd"/>
-      <w:r>
-        <w:rPr>
-          <w:rFonts w:asciiTheme="majorHAnsi" w:hAnsiTheme="majorHAnsi" w:cstheme="majorHAnsi"/>
-        </w:rPr>
-        <w:t xml:space="preserve"> on </w:t>
-      </w:r>
-      <w:proofErr w:type="spellStart"/>
-      <w:r>
-        <w:rPr>
-          <w:rFonts w:asciiTheme="majorHAnsi" w:hAnsiTheme="majorHAnsi" w:cstheme="majorHAnsi"/>
-        </w:rPr>
-        <w:t>sait</w:t>
-      </w:r>
-      <w:proofErr w:type="spellEnd"/>
-      <w:r>
-        <w:rPr>
-          <w:rFonts w:asciiTheme="majorHAnsi" w:hAnsiTheme="majorHAnsi" w:cstheme="majorHAnsi"/>
-        </w:rPr>
-        <w:t xml:space="preserve"> </w:t>
-      </w:r>
-      <w:proofErr w:type="spellStart"/>
-      <w:r>
-        <w:rPr>
-          <w:rFonts w:asciiTheme="majorHAnsi" w:hAnsiTheme="majorHAnsi" w:cstheme="majorHAnsi"/>
-        </w:rPr>
-        <w:t>aussi</w:t>
-      </w:r>
-      <w:proofErr w:type="spellEnd"/>
-      <w:r>
-        <w:rPr>
-          <w:rFonts w:asciiTheme="majorHAnsi" w:hAnsiTheme="majorHAnsi" w:cstheme="majorHAnsi"/>
-        </w:rPr>
-        <w:t xml:space="preserve"> que </w:t>
+          <w:lang w:val="fr-FR"/>
+        </w:rPr>
+        <w:t xml:space="preserve">) est soit égale à 0 ou 1. Mais on sait aussi que </w:t>
       </w:r>
       <w:r>
         <w:rPr>
@@ -9663,6 +8016,7 @@
       <w:r>
         <w:rPr>
           <w:rFonts w:asciiTheme="majorHAnsi" w:hAnsiTheme="majorHAnsi" w:cstheme="majorHAnsi"/>
+          <w:lang w:val="fr-FR"/>
         </w:rPr>
         <w:t xml:space="preserve">≠ </w:t>
       </w:r>
@@ -9671,15 +8025,7 @@
           <w:rFonts w:asciiTheme="majorHAnsi" w:hAnsiTheme="majorHAnsi" w:cstheme="majorHAnsi"/>
           <w:lang w:val="fr-FR"/>
         </w:rPr>
-        <w:t xml:space="preserve">v et donc par la question précédente </w:t>
-      </w:r>
-      <w:proofErr w:type="gramStart"/>
-      <w:r>
-        <w:rPr>
-          <w:rFonts w:asciiTheme="majorHAnsi" w:hAnsiTheme="majorHAnsi" w:cstheme="majorHAnsi"/>
-          <w:lang w:val="fr-FR"/>
-        </w:rPr>
-        <w:t>que</w:t>
+        <w:t>v et donc par la question précédente que</w:t>
       </w:r>
       <w:r>
         <w:rPr>
@@ -9688,7 +8034,6 @@
         </w:rPr>
         <w:t> :</w:t>
       </w:r>
-      <w:proofErr w:type="gramEnd"/>
     </w:p>
     <w:p>
       <w:pPr>
@@ -9696,23 +8041,15 @@
         <w:rPr>
           <w:rFonts w:asciiTheme="majorHAnsi" w:hAnsiTheme="majorHAnsi" w:cstheme="majorHAnsi"/>
           <w:shd w:val="clear" w:color="auto" w:fill="FFFFFF"/>
+          <w:lang w:val="es-ES"/>
         </w:rPr>
       </w:pPr>
-      <w:proofErr w:type="gramStart"/>
-      <w:r>
-        <w:rPr>
-          <w:rFonts w:asciiTheme="majorHAnsi" w:hAnsiTheme="majorHAnsi" w:cstheme="majorHAnsi"/>
-          <w:lang w:val="fr-FR"/>
-        </w:rPr>
-        <w:t>d(</w:t>
-      </w:r>
-      <w:proofErr w:type="gramEnd"/>
-      <w:r>
-        <w:rPr>
-          <w:rFonts w:asciiTheme="majorHAnsi" w:hAnsiTheme="majorHAnsi" w:cstheme="majorHAnsi"/>
-          <w:lang w:val="fr-FR"/>
-        </w:rPr>
-        <w:t xml:space="preserve">u, v) &gt;= 3 </w:t>
+      <w:r>
+        <w:rPr>
+          <w:rFonts w:asciiTheme="majorHAnsi" w:hAnsiTheme="majorHAnsi" w:cstheme="majorHAnsi"/>
+          <w:lang w:val="es-ES"/>
+        </w:rPr>
+        <w:t xml:space="preserve">d(u, v) &gt;= 3 </w:t>
       </w:r>
       <w:r>
         <w:rPr>
@@ -9724,14 +8061,14 @@
       <w:r>
         <w:rPr>
           <w:rFonts w:asciiTheme="majorHAnsi" w:hAnsiTheme="majorHAnsi" w:cstheme="majorHAnsi"/>
-          <w:lang w:val="fr-FR"/>
+          <w:lang w:val="es-ES"/>
         </w:rPr>
         <w:t xml:space="preserve"> </w:t>
       </w:r>
       <w:r>
         <w:rPr>
           <w:rFonts w:asciiTheme="majorHAnsi" w:hAnsiTheme="majorHAnsi" w:cstheme="majorHAnsi"/>
-          <w:lang w:val="fr-FR"/>
+          <w:lang w:val="es-ES"/>
         </w:rPr>
         <w:t xml:space="preserve">d(u, v) = d(u, </w:t>
       </w:r>
@@ -9739,6 +8076,7 @@
         <w:rPr>
           <w:rFonts w:asciiTheme="majorHAnsi" w:hAnsiTheme="majorHAnsi" w:cstheme="majorHAnsi"/>
           <w:shd w:val="clear" w:color="auto" w:fill="FFFFFF"/>
+          <w:lang w:val="es-ES"/>
         </w:rPr>
         <w:t>ũ) + d(ũ, v)</w:t>
       </w:r>
@@ -9746,6 +8084,7 @@
         <w:rPr>
           <w:rFonts w:asciiTheme="majorHAnsi" w:hAnsiTheme="majorHAnsi" w:cstheme="majorHAnsi"/>
           <w:shd w:val="clear" w:color="auto" w:fill="FFFFFF"/>
+          <w:lang w:val="es-ES"/>
         </w:rPr>
         <w:t xml:space="preserve"> &gt;= 3</w:t>
       </w:r>
@@ -9755,105 +8094,51 @@
         <w:spacing w:line="240" w:lineRule="auto"/>
         <w:rPr>
           <w:rFonts w:asciiTheme="majorHAnsi" w:hAnsiTheme="majorHAnsi" w:cstheme="majorHAnsi"/>
+          <w:lang w:val="fr-FR"/>
         </w:rPr>
       </w:pPr>
-      <w:proofErr w:type="spellStart"/>
       <w:r>
         <w:rPr>
           <w:rFonts w:asciiTheme="majorHAnsi" w:hAnsiTheme="majorHAnsi" w:cstheme="majorHAnsi"/>
           <w:shd w:val="clear" w:color="auto" w:fill="FFFFFF"/>
-        </w:rPr>
-        <w:t>mais</w:t>
-      </w:r>
-      <w:proofErr w:type="spellEnd"/>
+          <w:lang w:val="fr-FR"/>
+        </w:rPr>
+        <w:t xml:space="preserve">mais on sait que </w:t>
+      </w:r>
+      <w:r>
+        <w:rPr>
+          <w:rFonts w:asciiTheme="majorHAnsi" w:hAnsiTheme="majorHAnsi" w:cstheme="majorHAnsi"/>
+          <w:lang w:val="fr-FR"/>
+        </w:rPr>
+        <w:t xml:space="preserve">d(u, </w:t>
+      </w:r>
       <w:r>
         <w:rPr>
           <w:rFonts w:asciiTheme="majorHAnsi" w:hAnsiTheme="majorHAnsi" w:cstheme="majorHAnsi"/>
           <w:shd w:val="clear" w:color="auto" w:fill="FFFFFF"/>
-        </w:rPr>
-        <w:t xml:space="preserve"> on </w:t>
-      </w:r>
-      <w:proofErr w:type="spellStart"/>
+          <w:lang w:val="fr-FR"/>
+        </w:rPr>
+        <w:t>ũ</w:t>
+      </w:r>
+      <w:r>
+        <w:rPr>
+          <w:rFonts w:asciiTheme="majorHAnsi" w:hAnsiTheme="majorHAnsi" w:cstheme="majorHAnsi"/>
+          <w:lang w:val="fr-FR"/>
+        </w:rPr>
+        <w:t>) = 1 on en déduit que d(</w:t>
+      </w:r>
       <w:r>
         <w:rPr>
           <w:rFonts w:asciiTheme="majorHAnsi" w:hAnsiTheme="majorHAnsi" w:cstheme="majorHAnsi"/>
           <w:shd w:val="clear" w:color="auto" w:fill="FFFFFF"/>
-        </w:rPr>
-        <w:t>sait</w:t>
-      </w:r>
-      <w:proofErr w:type="spellEnd"/>
-      <w:r>
-        <w:rPr>
-          <w:rFonts w:asciiTheme="majorHAnsi" w:hAnsiTheme="majorHAnsi" w:cstheme="majorHAnsi"/>
-          <w:shd w:val="clear" w:color="auto" w:fill="FFFFFF"/>
-        </w:rPr>
-        <w:t xml:space="preserve"> que </w:t>
-      </w:r>
-      <w:proofErr w:type="gramStart"/>
-      <w:r>
-        <w:rPr>
-          <w:rFonts w:asciiTheme="majorHAnsi" w:hAnsiTheme="majorHAnsi" w:cstheme="majorHAnsi"/>
-        </w:rPr>
-        <w:t>d(</w:t>
-      </w:r>
-      <w:proofErr w:type="gramEnd"/>
-      <w:r>
-        <w:rPr>
-          <w:rFonts w:asciiTheme="majorHAnsi" w:hAnsiTheme="majorHAnsi" w:cstheme="majorHAnsi"/>
-        </w:rPr>
-        <w:t xml:space="preserve">u, </w:t>
-      </w:r>
-      <w:r>
-        <w:rPr>
-          <w:rFonts w:asciiTheme="majorHAnsi" w:hAnsiTheme="majorHAnsi" w:cstheme="majorHAnsi"/>
-          <w:shd w:val="clear" w:color="auto" w:fill="FFFFFF"/>
-        </w:rPr>
-        <w:t>ũ</w:t>
-      </w:r>
-      <w:r>
-        <w:rPr>
-          <w:rFonts w:asciiTheme="majorHAnsi" w:hAnsiTheme="majorHAnsi" w:cstheme="majorHAnsi"/>
-        </w:rPr>
-        <w:t xml:space="preserve">) = 1 on </w:t>
-      </w:r>
-      <w:proofErr w:type="spellStart"/>
-      <w:r>
-        <w:rPr>
-          <w:rFonts w:asciiTheme="majorHAnsi" w:hAnsiTheme="majorHAnsi" w:cstheme="majorHAnsi"/>
-        </w:rPr>
-        <w:t>en</w:t>
-      </w:r>
-      <w:proofErr w:type="spellEnd"/>
-      <w:r>
-        <w:rPr>
-          <w:rFonts w:asciiTheme="majorHAnsi" w:hAnsiTheme="majorHAnsi" w:cstheme="majorHAnsi"/>
-        </w:rPr>
-        <w:t xml:space="preserve"> </w:t>
-      </w:r>
-      <w:proofErr w:type="spellStart"/>
-      <w:r>
-        <w:rPr>
-          <w:rFonts w:asciiTheme="majorHAnsi" w:hAnsiTheme="majorHAnsi" w:cstheme="majorHAnsi"/>
-        </w:rPr>
-        <w:t>déduit</w:t>
-      </w:r>
-      <w:proofErr w:type="spellEnd"/>
-      <w:r>
-        <w:rPr>
-          <w:rFonts w:asciiTheme="majorHAnsi" w:hAnsiTheme="majorHAnsi" w:cstheme="majorHAnsi"/>
-        </w:rPr>
-        <w:t xml:space="preserve"> que d(</w:t>
-      </w:r>
-      <w:r>
-        <w:rPr>
-          <w:rFonts w:asciiTheme="majorHAnsi" w:hAnsiTheme="majorHAnsi" w:cstheme="majorHAnsi"/>
-          <w:shd w:val="clear" w:color="auto" w:fill="FFFFFF"/>
+          <w:lang w:val="fr-FR"/>
         </w:rPr>
         <w:t>ũ, v</w:t>
       </w:r>
       <w:r>
         <w:rPr>
           <w:rFonts w:asciiTheme="majorHAnsi" w:hAnsiTheme="majorHAnsi" w:cstheme="majorHAnsi"/>
+          <w:lang w:val="fr-FR"/>
         </w:rPr>
         <w:t>) &gt;= 2.</w:t>
       </w:r>
@@ -9863,147 +8148,135 @@
         <w:spacing w:line="240" w:lineRule="auto"/>
         <w:rPr>
           <w:rFonts w:asciiTheme="majorHAnsi" w:hAnsiTheme="majorHAnsi" w:cstheme="majorHAnsi"/>
+          <w:lang w:val="es-ES"/>
         </w:rPr>
       </w:pPr>
       <w:r>
         <w:rPr>
           <w:rFonts w:asciiTheme="majorHAnsi" w:hAnsiTheme="majorHAnsi" w:cstheme="majorHAnsi"/>
-        </w:rPr>
-        <w:t xml:space="preserve">On </w:t>
-      </w:r>
-      <w:proofErr w:type="spellStart"/>
-      <w:r>
-        <w:rPr>
-          <w:rFonts w:asciiTheme="majorHAnsi" w:hAnsiTheme="majorHAnsi" w:cstheme="majorHAnsi"/>
-        </w:rPr>
-        <w:t>en</w:t>
-      </w:r>
-      <w:proofErr w:type="spellEnd"/>
-      <w:r>
-        <w:rPr>
-          <w:rFonts w:asciiTheme="majorHAnsi" w:hAnsiTheme="majorHAnsi" w:cstheme="majorHAnsi"/>
+          <w:lang w:val="es-ES"/>
+        </w:rPr>
+        <w:t>On en conlu</w:t>
+      </w:r>
+      <w:r>
+        <w:rPr>
+          <w:rFonts w:asciiTheme="majorHAnsi" w:hAnsiTheme="majorHAnsi" w:cstheme="majorHAnsi"/>
+          <w:lang w:val="es-ES"/>
+        </w:rPr>
+        <w:t>t</w:t>
+      </w:r>
+      <w:r>
+        <w:rPr>
+          <w:rFonts w:asciiTheme="majorHAnsi" w:hAnsiTheme="majorHAnsi" w:cstheme="majorHAnsi"/>
+          <w:lang w:val="es-ES"/>
+        </w:rPr>
+        <w:t xml:space="preserve"> que </w:t>
+      </w:r>
+      <w:r>
+        <w:rPr>
+          <w:rFonts w:asciiTheme="majorHAnsi" w:hAnsiTheme="majorHAnsi" w:cstheme="majorHAnsi"/>
+          <w:lang w:val="es-ES"/>
+        </w:rPr>
+        <w:t xml:space="preserve">d(u, </w:t>
+      </w:r>
+      <w:r>
+        <w:rPr>
+          <w:rFonts w:asciiTheme="majorHAnsi" w:hAnsiTheme="majorHAnsi" w:cstheme="majorHAnsi"/>
+          <w:shd w:val="clear" w:color="auto" w:fill="FFFFFF"/>
+          <w:lang w:val="es-ES"/>
+        </w:rPr>
+        <w:t>ũ</w:t>
+      </w:r>
+      <w:r>
+        <w:rPr>
+          <w:rFonts w:asciiTheme="majorHAnsi" w:hAnsiTheme="majorHAnsi" w:cstheme="majorHAnsi"/>
+          <w:lang w:val="es-ES"/>
+        </w:rPr>
+        <w:t xml:space="preserve">) </w:t>
+      </w:r>
+      <w:r>
+        <w:rPr>
+          <w:rFonts w:asciiTheme="majorHAnsi" w:hAnsiTheme="majorHAnsi" w:cstheme="majorHAnsi"/>
+          <w:lang w:val="es-ES"/>
+        </w:rPr>
+        <w:t>= 1 &lt;</w:t>
+      </w:r>
+      <w:r>
+        <w:rPr>
+          <w:rFonts w:asciiTheme="majorHAnsi" w:hAnsiTheme="majorHAnsi" w:cstheme="majorHAnsi"/>
+          <w:lang w:val="es-ES"/>
+        </w:rPr>
+        <w:t xml:space="preserve"> d(v, </w:t>
+      </w:r>
+      <w:r>
+        <w:rPr>
+          <w:rFonts w:asciiTheme="majorHAnsi" w:hAnsiTheme="majorHAnsi" w:cstheme="majorHAnsi"/>
+          <w:shd w:val="clear" w:color="auto" w:fill="FFFFFF"/>
+          <w:lang w:val="es-ES"/>
+        </w:rPr>
+        <w:t>ũ</w:t>
+      </w:r>
+      <w:r>
+        <w:rPr>
+          <w:rFonts w:asciiTheme="majorHAnsi" w:hAnsiTheme="majorHAnsi" w:cstheme="majorHAnsi"/>
+          <w:lang w:val="es-ES"/>
+        </w:rPr>
+        <w:t>)</w:t>
+      </w:r>
+      <w:r>
+        <w:rPr>
+          <w:rFonts w:asciiTheme="majorHAnsi" w:hAnsiTheme="majorHAnsi" w:cstheme="majorHAnsi"/>
+          <w:lang w:val="es-ES"/>
+        </w:rPr>
+        <w:t xml:space="preserve"> &lt;= 2</w:t>
+      </w:r>
+      <w:r>
+        <w:rPr>
+          <w:rFonts w:asciiTheme="majorHAnsi" w:hAnsiTheme="majorHAnsi" w:cstheme="majorHAnsi"/>
+          <w:lang w:val="es-ES"/>
         </w:rPr>
         <w:t xml:space="preserve"> </w:t>
       </w:r>
-      <w:proofErr w:type="spellStart"/>
-      <w:r>
-        <w:rPr>
-          <w:rFonts w:asciiTheme="majorHAnsi" w:hAnsiTheme="majorHAnsi" w:cstheme="majorHAnsi"/>
-        </w:rPr>
-        <w:t>conlu</w:t>
-      </w:r>
-      <w:r>
-        <w:rPr>
-          <w:rFonts w:asciiTheme="majorHAnsi" w:hAnsiTheme="majorHAnsi" w:cstheme="majorHAnsi"/>
-        </w:rPr>
-        <w:t>t</w:t>
-      </w:r>
-      <w:proofErr w:type="spellEnd"/>
-      <w:r>
-        <w:rPr>
-          <w:rFonts w:asciiTheme="majorHAnsi" w:hAnsiTheme="majorHAnsi" w:cstheme="majorHAnsi"/>
-        </w:rPr>
-        <w:t xml:space="preserve"> que </w:t>
-      </w:r>
-      <w:proofErr w:type="gramStart"/>
-      <w:r>
-        <w:rPr>
-          <w:rFonts w:asciiTheme="majorHAnsi" w:hAnsiTheme="majorHAnsi" w:cstheme="majorHAnsi"/>
-        </w:rPr>
-        <w:t>d(</w:t>
-      </w:r>
-      <w:proofErr w:type="gramEnd"/>
-      <w:r>
-        <w:rPr>
-          <w:rFonts w:asciiTheme="majorHAnsi" w:hAnsiTheme="majorHAnsi" w:cstheme="majorHAnsi"/>
-        </w:rPr>
-        <w:t xml:space="preserve">u, </w:t>
+      <w:r>
+        <w:rPr>
+          <w:rFonts w:asciiTheme="majorHAnsi" w:hAnsiTheme="majorHAnsi" w:cstheme="majorHAnsi"/>
+        </w:rPr>
+        <w:sym w:font="Wingdings" w:char="F0F3"/>
+      </w:r>
+      <w:r>
+        <w:rPr>
+          <w:rFonts w:asciiTheme="majorHAnsi" w:hAnsiTheme="majorHAnsi" w:cstheme="majorHAnsi"/>
+          <w:lang w:val="es-ES"/>
+        </w:rPr>
+        <w:t xml:space="preserve"> d(u, </w:t>
       </w:r>
       <w:r>
         <w:rPr>
           <w:rFonts w:asciiTheme="majorHAnsi" w:hAnsiTheme="majorHAnsi" w:cstheme="majorHAnsi"/>
           <w:shd w:val="clear" w:color="auto" w:fill="FFFFFF"/>
+          <w:lang w:val="es-ES"/>
         </w:rPr>
         <w:t>ũ</w:t>
       </w:r>
       <w:r>
         <w:rPr>
           <w:rFonts w:asciiTheme="majorHAnsi" w:hAnsiTheme="majorHAnsi" w:cstheme="majorHAnsi"/>
-        </w:rPr>
-        <w:t xml:space="preserve">) </w:t>
-      </w:r>
-      <w:r>
-        <w:rPr>
-          <w:rFonts w:asciiTheme="majorHAnsi" w:hAnsiTheme="majorHAnsi" w:cstheme="majorHAnsi"/>
-        </w:rPr>
-        <w:t>= 1 &lt;</w:t>
-      </w:r>
-      <w:r>
-        <w:rPr>
-          <w:rFonts w:asciiTheme="majorHAnsi" w:hAnsiTheme="majorHAnsi" w:cstheme="majorHAnsi"/>
-        </w:rPr>
-        <w:t xml:space="preserve"> d(v, </w:t>
+          <w:lang w:val="es-ES"/>
+        </w:rPr>
+        <w:t xml:space="preserve">) &lt; d(v, </w:t>
       </w:r>
       <w:r>
         <w:rPr>
           <w:rFonts w:asciiTheme="majorHAnsi" w:hAnsiTheme="majorHAnsi" w:cstheme="majorHAnsi"/>
           <w:shd w:val="clear" w:color="auto" w:fill="FFFFFF"/>
+          <w:lang w:val="es-ES"/>
         </w:rPr>
         <w:t>ũ</w:t>
       </w:r>
       <w:r>
         <w:rPr>
           <w:rFonts w:asciiTheme="majorHAnsi" w:hAnsiTheme="majorHAnsi" w:cstheme="majorHAnsi"/>
-        </w:rPr>
-        <w:t>)</w:t>
-      </w:r>
-      <w:r>
-        <w:rPr>
-          <w:rFonts w:asciiTheme="majorHAnsi" w:hAnsiTheme="majorHAnsi" w:cstheme="majorHAnsi"/>
-        </w:rPr>
-        <w:t xml:space="preserve"> &lt;= 2</w:t>
-      </w:r>
-      <w:r>
-        <w:rPr>
-          <w:rFonts w:asciiTheme="majorHAnsi" w:hAnsiTheme="majorHAnsi" w:cstheme="majorHAnsi"/>
-        </w:rPr>
-        <w:t xml:space="preserve"> </w:t>
-      </w:r>
-      <w:r>
-        <w:rPr>
-          <w:rFonts w:asciiTheme="majorHAnsi" w:hAnsiTheme="majorHAnsi" w:cstheme="majorHAnsi"/>
-        </w:rPr>
-        <w:sym w:font="Wingdings" w:char="F0F3"/>
-      </w:r>
-      <w:r>
-        <w:rPr>
-          <w:rFonts w:asciiTheme="majorHAnsi" w:hAnsiTheme="majorHAnsi" w:cstheme="majorHAnsi"/>
-        </w:rPr>
-        <w:t xml:space="preserve"> d(u, </w:t>
-      </w:r>
-      <w:r>
-        <w:rPr>
-          <w:rFonts w:asciiTheme="majorHAnsi" w:hAnsiTheme="majorHAnsi" w:cstheme="majorHAnsi"/>
-          <w:shd w:val="clear" w:color="auto" w:fill="FFFFFF"/>
-        </w:rPr>
-        <w:t>ũ</w:t>
-      </w:r>
-      <w:r>
-        <w:rPr>
-          <w:rFonts w:asciiTheme="majorHAnsi" w:hAnsiTheme="majorHAnsi" w:cstheme="majorHAnsi"/>
-        </w:rPr>
-        <w:t xml:space="preserve">) &lt; d(v, </w:t>
-      </w:r>
-      <w:r>
-        <w:rPr>
-          <w:rFonts w:asciiTheme="majorHAnsi" w:hAnsiTheme="majorHAnsi" w:cstheme="majorHAnsi"/>
-          <w:shd w:val="clear" w:color="auto" w:fill="FFFFFF"/>
-        </w:rPr>
-        <w:t>ũ</w:t>
-      </w:r>
-      <w:r>
-        <w:rPr>
-          <w:rFonts w:asciiTheme="majorHAnsi" w:hAnsiTheme="majorHAnsi" w:cstheme="majorHAnsi"/>
+          <w:lang w:val="es-ES"/>
         </w:rPr>
         <w:t>)</w:t>
       </w:r>
@@ -10104,6 +8377,7 @@
         <w:rPr>
           <w:rFonts w:asciiTheme="majorHAnsi" w:hAnsiTheme="majorHAnsi" w:cstheme="majorHAnsi"/>
           <w:shd w:val="clear" w:color="auto" w:fill="FFFFFF"/>
+          <w:lang w:val="fr-FR"/>
         </w:rPr>
         <w:t>ũ</w:t>
       </w:r>
@@ -10111,111 +8385,25 @@
         <w:rPr>
           <w:rFonts w:asciiTheme="majorHAnsi" w:hAnsiTheme="majorHAnsi" w:cstheme="majorHAnsi"/>
           <w:shd w:val="clear" w:color="auto" w:fill="FFFFFF"/>
-        </w:rPr>
-        <w:t xml:space="preserve">, On </w:t>
-      </w:r>
-      <w:proofErr w:type="spellStart"/>
+          <w:lang w:val="fr-FR"/>
+        </w:rPr>
+        <w:t xml:space="preserve">, On montre que tous les autres vecteurs on </w:t>
+      </w:r>
       <w:r>
         <w:rPr>
           <w:rFonts w:asciiTheme="majorHAnsi" w:hAnsiTheme="majorHAnsi" w:cstheme="majorHAnsi"/>
           <w:shd w:val="clear" w:color="auto" w:fill="FFFFFF"/>
-        </w:rPr>
-        <w:t>montre</w:t>
-      </w:r>
-      <w:proofErr w:type="spellEnd"/>
+          <w:lang w:val="fr-FR"/>
+        </w:rPr>
+        <w:t>une distance supérieure</w:t>
+      </w:r>
       <w:r>
         <w:rPr>
           <w:rFonts w:asciiTheme="majorHAnsi" w:hAnsiTheme="majorHAnsi" w:cstheme="majorHAnsi"/>
           <w:shd w:val="clear" w:color="auto" w:fill="FFFFFF"/>
-        </w:rPr>
-        <w:t xml:space="preserve"> que </w:t>
-      </w:r>
-      <w:proofErr w:type="spellStart"/>
-      <w:r>
-        <w:rPr>
-          <w:rFonts w:asciiTheme="majorHAnsi" w:hAnsiTheme="majorHAnsi" w:cstheme="majorHAnsi"/>
-          <w:shd w:val="clear" w:color="auto" w:fill="FFFFFF"/>
-        </w:rPr>
-        <w:t>tous</w:t>
-      </w:r>
-      <w:proofErr w:type="spellEnd"/>
-      <w:r>
-        <w:rPr>
-          <w:rFonts w:asciiTheme="majorHAnsi" w:hAnsiTheme="majorHAnsi" w:cstheme="majorHAnsi"/>
-          <w:shd w:val="clear" w:color="auto" w:fill="FFFFFF"/>
-        </w:rPr>
-        <w:t xml:space="preserve"> les </w:t>
-      </w:r>
-      <w:proofErr w:type="spellStart"/>
-      <w:r>
-        <w:rPr>
-          <w:rFonts w:asciiTheme="majorHAnsi" w:hAnsiTheme="majorHAnsi" w:cstheme="majorHAnsi"/>
-          <w:shd w:val="clear" w:color="auto" w:fill="FFFFFF"/>
-        </w:rPr>
-        <w:t>autres</w:t>
-      </w:r>
-      <w:proofErr w:type="spellEnd"/>
-      <w:r>
-        <w:rPr>
-          <w:rFonts w:asciiTheme="majorHAnsi" w:hAnsiTheme="majorHAnsi" w:cstheme="majorHAnsi"/>
-          <w:shd w:val="clear" w:color="auto" w:fill="FFFFFF"/>
-        </w:rPr>
-        <w:t xml:space="preserve"> </w:t>
-      </w:r>
-      <w:proofErr w:type="spellStart"/>
-      <w:r>
-        <w:rPr>
-          <w:rFonts w:asciiTheme="majorHAnsi" w:hAnsiTheme="majorHAnsi" w:cstheme="majorHAnsi"/>
-          <w:shd w:val="clear" w:color="auto" w:fill="FFFFFF"/>
-        </w:rPr>
-        <w:t>vecteurs</w:t>
-      </w:r>
-      <w:proofErr w:type="spellEnd"/>
-      <w:r>
-        <w:rPr>
-          <w:rFonts w:asciiTheme="majorHAnsi" w:hAnsiTheme="majorHAnsi" w:cstheme="majorHAnsi"/>
-          <w:shd w:val="clear" w:color="auto" w:fill="FFFFFF"/>
-        </w:rPr>
-        <w:t xml:space="preserve"> on </w:t>
-      </w:r>
-      <w:proofErr w:type="spellStart"/>
-      <w:r>
-        <w:rPr>
-          <w:rFonts w:asciiTheme="majorHAnsi" w:hAnsiTheme="majorHAnsi" w:cstheme="majorHAnsi"/>
-          <w:shd w:val="clear" w:color="auto" w:fill="FFFFFF"/>
-        </w:rPr>
-        <w:t>une</w:t>
-      </w:r>
-      <w:proofErr w:type="spellEnd"/>
-      <w:r>
-        <w:rPr>
-          <w:rFonts w:asciiTheme="majorHAnsi" w:hAnsiTheme="majorHAnsi" w:cstheme="majorHAnsi"/>
-          <w:shd w:val="clear" w:color="auto" w:fill="FFFFFF"/>
-        </w:rPr>
-        <w:t xml:space="preserve"> distance supérieure</w:t>
-      </w:r>
-      <w:r>
-        <w:rPr>
-          <w:rFonts w:asciiTheme="majorHAnsi" w:hAnsiTheme="majorHAnsi" w:cstheme="majorHAnsi"/>
-          <w:shd w:val="clear" w:color="auto" w:fill="FFFFFF"/>
-        </w:rPr>
-        <w:t xml:space="preserve"> à la distance du message </w:t>
-      </w:r>
-      <w:proofErr w:type="spellStart"/>
-      <w:r>
-        <w:rPr>
-          <w:rFonts w:asciiTheme="majorHAnsi" w:hAnsiTheme="majorHAnsi" w:cstheme="majorHAnsi"/>
-          <w:shd w:val="clear" w:color="auto" w:fill="FFFFFF"/>
-        </w:rPr>
-        <w:t>bruité</w:t>
-      </w:r>
-      <w:proofErr w:type="spellEnd"/>
-      <w:r>
-        <w:rPr>
-          <w:rFonts w:asciiTheme="majorHAnsi" w:hAnsiTheme="majorHAnsi" w:cstheme="majorHAnsi"/>
-          <w:shd w:val="clear" w:color="auto" w:fill="FFFFFF"/>
-        </w:rPr>
-        <w:t>.</w:t>
+          <w:lang w:val="fr-FR"/>
+        </w:rPr>
+        <w:t xml:space="preserve"> à la distance du message bruité.</w:t>
       </w:r>
     </w:p>
     <w:p>
@@ -10255,204 +8443,48 @@
         <w:rPr>
           <w:rFonts w:asciiTheme="majorHAnsi" w:hAnsiTheme="majorHAnsi" w:cstheme="majorHAnsi"/>
           <w:shd w:val="clear" w:color="auto" w:fill="FFFFFF"/>
+          <w:lang w:val="fr-FR"/>
         </w:rPr>
       </w:pPr>
       <w:r>
         <w:rPr>
           <w:rFonts w:asciiTheme="majorHAnsi" w:hAnsiTheme="majorHAnsi" w:cstheme="majorHAnsi"/>
           <w:shd w:val="clear" w:color="auto" w:fill="FFFFFF"/>
-        </w:rPr>
-        <w:t xml:space="preserve">Dans </w:t>
-      </w:r>
-      <w:proofErr w:type="spellStart"/>
+          <w:lang w:val="fr-FR"/>
+        </w:rPr>
+        <w:t xml:space="preserve">Dans cette dernière partie, nous allons créer des fonctions pour </w:t>
+      </w:r>
       <w:r>
         <w:rPr>
           <w:rFonts w:asciiTheme="majorHAnsi" w:hAnsiTheme="majorHAnsi" w:cstheme="majorHAnsi"/>
           <w:shd w:val="clear" w:color="auto" w:fill="FFFFFF"/>
-        </w:rPr>
-        <w:t>cette</w:t>
-      </w:r>
-      <w:proofErr w:type="spellEnd"/>
+          <w:lang w:val="fr-FR"/>
+        </w:rPr>
+        <w:t>pouvoir réaliser une simulation d’envoi</w:t>
+      </w:r>
       <w:r>
         <w:rPr>
           <w:rFonts w:asciiTheme="majorHAnsi" w:hAnsiTheme="majorHAnsi" w:cstheme="majorHAnsi"/>
           <w:shd w:val="clear" w:color="auto" w:fill="FFFFFF"/>
+          <w:lang w:val="fr-FR"/>
         </w:rPr>
         <w:t xml:space="preserve"> </w:t>
       </w:r>
-      <w:proofErr w:type="spellStart"/>
       <w:r>
         <w:rPr>
           <w:rFonts w:asciiTheme="majorHAnsi" w:hAnsiTheme="majorHAnsi" w:cstheme="majorHAnsi"/>
           <w:shd w:val="clear" w:color="auto" w:fill="FFFFFF"/>
-        </w:rPr>
-        <w:t>dernière</w:t>
-      </w:r>
-      <w:proofErr w:type="spellEnd"/>
+          <w:lang w:val="fr-FR"/>
+        </w:rPr>
+        <w:t>d’un message avec du bruit. D’abord</w:t>
+      </w:r>
       <w:r>
         <w:rPr>
           <w:rFonts w:asciiTheme="majorHAnsi" w:hAnsiTheme="majorHAnsi" w:cstheme="majorHAnsi"/>
           <w:shd w:val="clear" w:color="auto" w:fill="FFFFFF"/>
-        </w:rPr>
-        <w:t xml:space="preserve"> </w:t>
-      </w:r>
-      <w:proofErr w:type="spellStart"/>
-      <w:r>
-        <w:rPr>
-          <w:rFonts w:asciiTheme="majorHAnsi" w:hAnsiTheme="majorHAnsi" w:cstheme="majorHAnsi"/>
-          <w:shd w:val="clear" w:color="auto" w:fill="FFFFFF"/>
-        </w:rPr>
-        <w:t>partie</w:t>
-      </w:r>
-      <w:proofErr w:type="spellEnd"/>
-      <w:r>
-        <w:rPr>
-          <w:rFonts w:asciiTheme="majorHAnsi" w:hAnsiTheme="majorHAnsi" w:cstheme="majorHAnsi"/>
-          <w:shd w:val="clear" w:color="auto" w:fill="FFFFFF"/>
-        </w:rPr>
-        <w:t xml:space="preserve">, nous </w:t>
-      </w:r>
-      <w:proofErr w:type="spellStart"/>
-      <w:r>
-        <w:rPr>
-          <w:rFonts w:asciiTheme="majorHAnsi" w:hAnsiTheme="majorHAnsi" w:cstheme="majorHAnsi"/>
-          <w:shd w:val="clear" w:color="auto" w:fill="FFFFFF"/>
-        </w:rPr>
-        <w:t>allons</w:t>
-      </w:r>
-      <w:proofErr w:type="spellEnd"/>
-      <w:r>
-        <w:rPr>
-          <w:rFonts w:asciiTheme="majorHAnsi" w:hAnsiTheme="majorHAnsi" w:cstheme="majorHAnsi"/>
-          <w:shd w:val="clear" w:color="auto" w:fill="FFFFFF"/>
-        </w:rPr>
-        <w:t xml:space="preserve"> </w:t>
-      </w:r>
-      <w:proofErr w:type="spellStart"/>
-      <w:r>
-        <w:rPr>
-          <w:rFonts w:asciiTheme="majorHAnsi" w:hAnsiTheme="majorHAnsi" w:cstheme="majorHAnsi"/>
-          <w:shd w:val="clear" w:color="auto" w:fill="FFFFFF"/>
-        </w:rPr>
-        <w:t>créer</w:t>
-      </w:r>
-      <w:proofErr w:type="spellEnd"/>
-      <w:r>
-        <w:rPr>
-          <w:rFonts w:asciiTheme="majorHAnsi" w:hAnsiTheme="majorHAnsi" w:cstheme="majorHAnsi"/>
-          <w:shd w:val="clear" w:color="auto" w:fill="FFFFFF"/>
-        </w:rPr>
-        <w:t xml:space="preserve"> des </w:t>
-      </w:r>
-      <w:proofErr w:type="spellStart"/>
-      <w:r>
-        <w:rPr>
-          <w:rFonts w:asciiTheme="majorHAnsi" w:hAnsiTheme="majorHAnsi" w:cstheme="majorHAnsi"/>
-          <w:shd w:val="clear" w:color="auto" w:fill="FFFFFF"/>
-        </w:rPr>
-        <w:t>fonctions</w:t>
-      </w:r>
-      <w:proofErr w:type="spellEnd"/>
-      <w:r>
-        <w:rPr>
-          <w:rFonts w:asciiTheme="majorHAnsi" w:hAnsiTheme="majorHAnsi" w:cstheme="majorHAnsi"/>
-          <w:shd w:val="clear" w:color="auto" w:fill="FFFFFF"/>
-        </w:rPr>
-        <w:t xml:space="preserve"> pour </w:t>
-      </w:r>
-      <w:proofErr w:type="spellStart"/>
-      <w:r>
-        <w:rPr>
-          <w:rFonts w:asciiTheme="majorHAnsi" w:hAnsiTheme="majorHAnsi" w:cstheme="majorHAnsi"/>
-          <w:shd w:val="clear" w:color="auto" w:fill="FFFFFF"/>
-        </w:rPr>
-        <w:t>pouvoir</w:t>
-      </w:r>
-      <w:proofErr w:type="spellEnd"/>
-      <w:r>
-        <w:rPr>
-          <w:rFonts w:asciiTheme="majorHAnsi" w:hAnsiTheme="majorHAnsi" w:cstheme="majorHAnsi"/>
-          <w:shd w:val="clear" w:color="auto" w:fill="FFFFFF"/>
-        </w:rPr>
-        <w:t xml:space="preserve"> </w:t>
-      </w:r>
-      <w:proofErr w:type="spellStart"/>
-      <w:r>
-        <w:rPr>
-          <w:rFonts w:asciiTheme="majorHAnsi" w:hAnsiTheme="majorHAnsi" w:cstheme="majorHAnsi"/>
-          <w:shd w:val="clear" w:color="auto" w:fill="FFFFFF"/>
-        </w:rPr>
-        <w:t>réaliser</w:t>
-      </w:r>
-      <w:proofErr w:type="spellEnd"/>
-      <w:r>
-        <w:rPr>
-          <w:rFonts w:asciiTheme="majorHAnsi" w:hAnsiTheme="majorHAnsi" w:cstheme="majorHAnsi"/>
-          <w:shd w:val="clear" w:color="auto" w:fill="FFFFFF"/>
-        </w:rPr>
-        <w:t xml:space="preserve"> </w:t>
-      </w:r>
-      <w:proofErr w:type="spellStart"/>
-      <w:r>
-        <w:rPr>
-          <w:rFonts w:asciiTheme="majorHAnsi" w:hAnsiTheme="majorHAnsi" w:cstheme="majorHAnsi"/>
-          <w:shd w:val="clear" w:color="auto" w:fill="FFFFFF"/>
-        </w:rPr>
-        <w:t>une</w:t>
-      </w:r>
-      <w:proofErr w:type="spellEnd"/>
-      <w:r>
-        <w:rPr>
-          <w:rFonts w:asciiTheme="majorHAnsi" w:hAnsiTheme="majorHAnsi" w:cstheme="majorHAnsi"/>
-          <w:shd w:val="clear" w:color="auto" w:fill="FFFFFF"/>
-        </w:rPr>
-        <w:t xml:space="preserve"> simulation </w:t>
-      </w:r>
-      <w:proofErr w:type="spellStart"/>
-      <w:r>
-        <w:rPr>
-          <w:rFonts w:asciiTheme="majorHAnsi" w:hAnsiTheme="majorHAnsi" w:cstheme="majorHAnsi"/>
-          <w:shd w:val="clear" w:color="auto" w:fill="FFFFFF"/>
-        </w:rPr>
-        <w:t>d’envoi</w:t>
-      </w:r>
-      <w:proofErr w:type="spellEnd"/>
-      <w:r>
-        <w:rPr>
-          <w:rFonts w:asciiTheme="majorHAnsi" w:hAnsiTheme="majorHAnsi" w:cstheme="majorHAnsi"/>
-          <w:shd w:val="clear" w:color="auto" w:fill="FFFFFF"/>
-        </w:rPr>
-        <w:t xml:space="preserve"> </w:t>
-      </w:r>
-      <w:r>
-        <w:rPr>
-          <w:rFonts w:asciiTheme="majorHAnsi" w:hAnsiTheme="majorHAnsi" w:cstheme="majorHAnsi"/>
-          <w:shd w:val="clear" w:color="auto" w:fill="FFFFFF"/>
-        </w:rPr>
-        <w:t xml:space="preserve">d’un message avec du bruit. </w:t>
-      </w:r>
-      <w:proofErr w:type="spellStart"/>
-      <w:r>
-        <w:rPr>
-          <w:rFonts w:asciiTheme="majorHAnsi" w:hAnsiTheme="majorHAnsi" w:cstheme="majorHAnsi"/>
-          <w:shd w:val="clear" w:color="auto" w:fill="FFFFFF"/>
-        </w:rPr>
-        <w:t>D’abord</w:t>
-      </w:r>
-      <w:proofErr w:type="spellEnd"/>
-      <w:r>
-        <w:rPr>
-          <w:rFonts w:asciiTheme="majorHAnsi" w:hAnsiTheme="majorHAnsi" w:cstheme="majorHAnsi"/>
-          <w:shd w:val="clear" w:color="auto" w:fill="FFFFFF"/>
-        </w:rPr>
-        <w:t xml:space="preserve"> </w:t>
-      </w:r>
-      <w:r>
-        <w:rPr>
-          <w:rFonts w:asciiTheme="majorHAnsi" w:hAnsiTheme="majorHAnsi" w:cstheme="majorHAnsi"/>
-          <w:shd w:val="clear" w:color="auto" w:fill="FFFFFF"/>
-        </w:rPr>
-        <w:t>avec</w:t>
+          <w:lang w:val="fr-FR"/>
+        </w:rPr>
+        <w:t xml:space="preserve"> avec</w:t>
       </w:r>
       <w:r>
         <w:rPr>
@@ -10462,10 +8494,34 @@
           <w:i/>
           <w:iCs/>
           <w:shd w:val="clear" w:color="auto" w:fill="FFFFFF"/>
-        </w:rPr>
-        <w:t xml:space="preserve"> convert-</w:t>
-      </w:r>
-      <w:proofErr w:type="gramStart"/>
+          <w:lang w:val="fr-FR"/>
+        </w:rPr>
+        <w:t xml:space="preserve"> convert-binary()</w:t>
+      </w:r>
+      <w:r>
+        <w:rPr>
+          <w:rFonts w:asciiTheme="majorHAnsi" w:hAnsiTheme="majorHAnsi" w:cstheme="majorHAnsi"/>
+          <w:shd w:val="clear" w:color="auto" w:fill="FFFFFF"/>
+          <w:lang w:val="fr-FR"/>
+        </w:rPr>
+        <w:t xml:space="preserve"> , cette function va prendre en entrée un tableau d</w:t>
+      </w:r>
+      <w:r>
+        <w:rPr>
+          <w:rFonts w:asciiTheme="majorHAnsi" w:hAnsiTheme="majorHAnsi" w:cstheme="majorHAnsi"/>
+          <w:shd w:val="clear" w:color="auto" w:fill="FFFFFF"/>
+          <w:lang w:val="fr-FR"/>
+        </w:rPr>
+        <w:t>’entier</w:t>
+      </w:r>
+      <w:r>
+        <w:rPr>
+          <w:rFonts w:asciiTheme="majorHAnsi" w:hAnsiTheme="majorHAnsi" w:cstheme="majorHAnsi"/>
+          <w:shd w:val="clear" w:color="auto" w:fill="FFFFFF"/>
+          <w:lang w:val="fr-FR"/>
+        </w:rPr>
+        <w:t xml:space="preserve"> qui va être le message crypte donné par la function </w:t>
+      </w:r>
       <w:r>
         <w:rPr>
           <w:rFonts w:asciiTheme="majorHAnsi" w:hAnsiTheme="majorHAnsi" w:cstheme="majorHAnsi"/>
@@ -10474,10 +8530,103 @@
           <w:i/>
           <w:iCs/>
           <w:shd w:val="clear" w:color="auto" w:fill="FFFFFF"/>
-        </w:rPr>
-        <w:t>binary(</w:t>
-      </w:r>
-      <w:proofErr w:type="gramEnd"/>
+          <w:lang w:val="fr-FR"/>
+        </w:rPr>
+        <w:t>encryption_msg()</w:t>
+      </w:r>
+      <w:r>
+        <w:rPr>
+          <w:rFonts w:asciiTheme="majorHAnsi" w:hAnsiTheme="majorHAnsi" w:cstheme="majorHAnsi"/>
+          <w:shd w:val="clear" w:color="auto" w:fill="FFFFFF"/>
+          <w:lang w:val="fr-FR"/>
+        </w:rPr>
+        <w:t xml:space="preserve"> de</w:t>
+      </w:r>
+      <w:r>
+        <w:rPr>
+          <w:rFonts w:asciiTheme="majorHAnsi" w:hAnsiTheme="majorHAnsi" w:cstheme="majorHAnsi"/>
+          <w:shd w:val="clear" w:color="auto" w:fill="FFFFFF"/>
+          <w:lang w:val="fr-FR"/>
+        </w:rPr>
+        <w:t xml:space="preserve">. </w:t>
+      </w:r>
+      <w:r>
+        <w:rPr>
+          <w:rFonts w:asciiTheme="majorHAnsi" w:hAnsiTheme="majorHAnsi" w:cstheme="majorHAnsi"/>
+          <w:shd w:val="clear" w:color="auto" w:fill="FFFFFF"/>
+          <w:lang w:val="fr-FR"/>
+        </w:rPr>
+        <w:t xml:space="preserve">Chaque nombre de ce tableau va être converti </w:t>
+      </w:r>
+      <w:r>
+        <w:rPr>
+          <w:rFonts w:asciiTheme="majorHAnsi" w:hAnsiTheme="majorHAnsi" w:cstheme="majorHAnsi"/>
+          <w:shd w:val="clear" w:color="auto" w:fill="FFFFFF"/>
+          <w:lang w:val="fr-FR"/>
+        </w:rPr>
+        <w:t xml:space="preserve">chiffre par chiffre en un vecteur de composantes bianires, ensuite nous allons applique </w:t>
+      </w:r>
+      <w:r>
+        <w:rPr>
+          <w:rFonts w:ascii="Arial" w:hAnsi="Arial" w:cs="Arial"/>
+          <w:color w:val="202122"/>
+          <w:sz w:val="21"/>
+          <w:szCs w:val="21"/>
+          <w:shd w:val="clear" w:color="auto" w:fill="FFFFFF"/>
+        </w:rPr>
+        <w:t>Φ</w:t>
+      </w:r>
+      <w:r>
+        <w:rPr>
+          <w:rFonts w:asciiTheme="majorHAnsi" w:hAnsiTheme="majorHAnsi" w:cstheme="majorHAnsi"/>
+          <w:shd w:val="clear" w:color="auto" w:fill="FFFFFF"/>
+          <w:lang w:val="fr-FR"/>
+        </w:rPr>
+        <w:t>() à ce vecte</w:t>
+      </w:r>
+      <w:r>
+        <w:rPr>
+          <w:rFonts w:asciiTheme="majorHAnsi" w:hAnsiTheme="majorHAnsi" w:cstheme="majorHAnsi"/>
+          <w:shd w:val="clear" w:color="auto" w:fill="FFFFFF"/>
+          <w:lang w:val="fr-FR"/>
+        </w:rPr>
+        <w:t>ur</w:t>
+      </w:r>
+      <w:r>
+        <w:rPr>
+          <w:rFonts w:asciiTheme="majorHAnsi" w:hAnsiTheme="majorHAnsi" w:cstheme="majorHAnsi"/>
+          <w:shd w:val="clear" w:color="auto" w:fill="FFFFFF"/>
+          <w:lang w:val="fr-FR"/>
+        </w:rPr>
+        <w:t xml:space="preserve"> et donc obtenir en sortie un tableau de tableau de vecteur de 7 composantes bianires</w:t>
+      </w:r>
+      <w:r>
+        <w:rPr>
+          <w:rFonts w:asciiTheme="majorHAnsi" w:hAnsiTheme="majorHAnsi" w:cstheme="majorHAnsi"/>
+          <w:shd w:val="clear" w:color="auto" w:fill="FFFFFF"/>
+          <w:lang w:val="fr-FR"/>
+        </w:rPr>
+        <w:t>.</w:t>
+      </w:r>
+    </w:p>
+    <w:p>
+      <w:pPr>
+        <w:spacing w:line="240" w:lineRule="auto"/>
+        <w:rPr>
+          <w:rFonts w:asciiTheme="majorHAnsi" w:hAnsiTheme="majorHAnsi" w:cstheme="majorHAnsi"/>
+          <w:shd w:val="clear" w:color="auto" w:fill="FFFFFF"/>
+          <w:lang w:val="fr-FR"/>
+        </w:rPr>
+      </w:pPr>
+      <w:r>
+        <w:rPr>
+          <w:rFonts w:asciiTheme="majorHAnsi" w:hAnsiTheme="majorHAnsi" w:cstheme="majorHAnsi"/>
+          <w:shd w:val="clear" w:color="auto" w:fill="FFFFFF"/>
+          <w:lang w:val="fr-FR"/>
+        </w:rPr>
+        <w:lastRenderedPageBreak/>
+        <w:t xml:space="preserve">Ensuite nous allons applique la function </w:t>
+      </w:r>
       <w:r>
         <w:rPr>
           <w:rFonts w:asciiTheme="majorHAnsi" w:hAnsiTheme="majorHAnsi" w:cstheme="majorHAnsi"/>
@@ -10486,152 +8635,42 @@
           <w:i/>
           <w:iCs/>
           <w:shd w:val="clear" w:color="auto" w:fill="FFFFFF"/>
-        </w:rPr>
-        <w:t>)</w:t>
+          <w:lang w:val="fr-FR"/>
+        </w:rPr>
+        <w:t>noise()</w:t>
       </w:r>
       <w:r>
         <w:rPr>
           <w:rFonts w:asciiTheme="majorHAnsi" w:hAnsiTheme="majorHAnsi" w:cstheme="majorHAnsi"/>
           <w:shd w:val="clear" w:color="auto" w:fill="FFFFFF"/>
-        </w:rPr>
-        <w:t xml:space="preserve"> , </w:t>
-      </w:r>
-      <w:proofErr w:type="spellStart"/>
+          <w:lang w:val="fr-FR"/>
+        </w:rPr>
+        <w:t xml:space="preserve"> </w:t>
+      </w:r>
       <w:r>
         <w:rPr>
           <w:rFonts w:asciiTheme="majorHAnsi" w:hAnsiTheme="majorHAnsi" w:cstheme="majorHAnsi"/>
           <w:shd w:val="clear" w:color="auto" w:fill="FFFFFF"/>
-        </w:rPr>
-        <w:t>cette</w:t>
-      </w:r>
-      <w:proofErr w:type="spellEnd"/>
+          <w:lang w:val="fr-FR"/>
+        </w:rPr>
+        <w:t>qui va simuler un bruitage sur maximum une composntes d’un vecteur (avec 1 chance sur 4)</w:t>
+      </w:r>
       <w:r>
         <w:rPr>
           <w:rFonts w:asciiTheme="majorHAnsi" w:hAnsiTheme="majorHAnsi" w:cstheme="majorHAnsi"/>
           <w:shd w:val="clear" w:color="auto" w:fill="FFFFFF"/>
-        </w:rPr>
-        <w:t xml:space="preserve"> function </w:t>
-      </w:r>
-      <w:proofErr w:type="spellStart"/>
+          <w:lang w:val="fr-FR"/>
+        </w:rPr>
+        <w:t xml:space="preserve"> </w:t>
+      </w:r>
       <w:r>
         <w:rPr>
           <w:rFonts w:asciiTheme="majorHAnsi" w:hAnsiTheme="majorHAnsi" w:cstheme="majorHAnsi"/>
           <w:shd w:val="clear" w:color="auto" w:fill="FFFFFF"/>
-        </w:rPr>
-        <w:t>va</w:t>
-      </w:r>
-      <w:proofErr w:type="spellEnd"/>
-      <w:r>
-        <w:rPr>
-          <w:rFonts w:asciiTheme="majorHAnsi" w:hAnsiTheme="majorHAnsi" w:cstheme="majorHAnsi"/>
-          <w:shd w:val="clear" w:color="auto" w:fill="FFFFFF"/>
-        </w:rPr>
-        <w:t xml:space="preserve"> prendre </w:t>
-      </w:r>
-      <w:proofErr w:type="spellStart"/>
-      <w:r>
-        <w:rPr>
-          <w:rFonts w:asciiTheme="majorHAnsi" w:hAnsiTheme="majorHAnsi" w:cstheme="majorHAnsi"/>
-          <w:shd w:val="clear" w:color="auto" w:fill="FFFFFF"/>
-        </w:rPr>
-        <w:t>en</w:t>
-      </w:r>
-      <w:proofErr w:type="spellEnd"/>
-      <w:r>
-        <w:rPr>
-          <w:rFonts w:asciiTheme="majorHAnsi" w:hAnsiTheme="majorHAnsi" w:cstheme="majorHAnsi"/>
-          <w:shd w:val="clear" w:color="auto" w:fill="FFFFFF"/>
-        </w:rPr>
-        <w:t xml:space="preserve"> entrée un tableau </w:t>
-      </w:r>
-      <w:proofErr w:type="spellStart"/>
-      <w:r>
-        <w:rPr>
-          <w:rFonts w:asciiTheme="majorHAnsi" w:hAnsiTheme="majorHAnsi" w:cstheme="majorHAnsi"/>
-          <w:shd w:val="clear" w:color="auto" w:fill="FFFFFF"/>
-        </w:rPr>
-        <w:t>d</w:t>
-      </w:r>
-      <w:r>
-        <w:rPr>
-          <w:rFonts w:asciiTheme="majorHAnsi" w:hAnsiTheme="majorHAnsi" w:cstheme="majorHAnsi"/>
-          <w:shd w:val="clear" w:color="auto" w:fill="FFFFFF"/>
-        </w:rPr>
-        <w:t>’entier</w:t>
-      </w:r>
-      <w:proofErr w:type="spellEnd"/>
-      <w:r>
-        <w:rPr>
-          <w:rFonts w:asciiTheme="majorHAnsi" w:hAnsiTheme="majorHAnsi" w:cstheme="majorHAnsi"/>
-          <w:shd w:val="clear" w:color="auto" w:fill="FFFFFF"/>
-        </w:rPr>
-        <w:t xml:space="preserve"> qui </w:t>
-      </w:r>
-      <w:proofErr w:type="spellStart"/>
-      <w:r>
-        <w:rPr>
-          <w:rFonts w:asciiTheme="majorHAnsi" w:hAnsiTheme="majorHAnsi" w:cstheme="majorHAnsi"/>
-          <w:shd w:val="clear" w:color="auto" w:fill="FFFFFF"/>
-        </w:rPr>
-        <w:t>va</w:t>
-      </w:r>
-      <w:proofErr w:type="spellEnd"/>
-      <w:r>
-        <w:rPr>
-          <w:rFonts w:asciiTheme="majorHAnsi" w:hAnsiTheme="majorHAnsi" w:cstheme="majorHAnsi"/>
-          <w:shd w:val="clear" w:color="auto" w:fill="FFFFFF"/>
-        </w:rPr>
-        <w:t xml:space="preserve"> </w:t>
-      </w:r>
-      <w:proofErr w:type="spellStart"/>
-      <w:r>
-        <w:rPr>
-          <w:rFonts w:asciiTheme="majorHAnsi" w:hAnsiTheme="majorHAnsi" w:cstheme="majorHAnsi"/>
-          <w:shd w:val="clear" w:color="auto" w:fill="FFFFFF"/>
-        </w:rPr>
-        <w:t>être</w:t>
-      </w:r>
-      <w:proofErr w:type="spellEnd"/>
-      <w:r>
-        <w:rPr>
-          <w:rFonts w:asciiTheme="majorHAnsi" w:hAnsiTheme="majorHAnsi" w:cstheme="majorHAnsi"/>
-          <w:shd w:val="clear" w:color="auto" w:fill="FFFFFF"/>
-        </w:rPr>
-        <w:t xml:space="preserve"> le message </w:t>
-      </w:r>
-      <w:proofErr w:type="spellStart"/>
-      <w:r>
-        <w:rPr>
-          <w:rFonts w:asciiTheme="majorHAnsi" w:hAnsiTheme="majorHAnsi" w:cstheme="majorHAnsi"/>
-          <w:shd w:val="clear" w:color="auto" w:fill="FFFFFF"/>
-        </w:rPr>
-        <w:t>crypte</w:t>
-      </w:r>
-      <w:proofErr w:type="spellEnd"/>
-      <w:r>
-        <w:rPr>
-          <w:rFonts w:asciiTheme="majorHAnsi" w:hAnsiTheme="majorHAnsi" w:cstheme="majorHAnsi"/>
-          <w:shd w:val="clear" w:color="auto" w:fill="FFFFFF"/>
-        </w:rPr>
-        <w:t xml:space="preserve"> </w:t>
-      </w:r>
-      <w:proofErr w:type="spellStart"/>
-      <w:r>
-        <w:rPr>
-          <w:rFonts w:asciiTheme="majorHAnsi" w:hAnsiTheme="majorHAnsi" w:cstheme="majorHAnsi"/>
-          <w:shd w:val="clear" w:color="auto" w:fill="FFFFFF"/>
-        </w:rPr>
-        <w:t>donné</w:t>
-      </w:r>
-      <w:proofErr w:type="spellEnd"/>
-      <w:r>
-        <w:rPr>
-          <w:rFonts w:asciiTheme="majorHAnsi" w:hAnsiTheme="majorHAnsi" w:cstheme="majorHAnsi"/>
-          <w:shd w:val="clear" w:color="auto" w:fill="FFFFFF"/>
-        </w:rPr>
-        <w:t xml:space="preserve"> par la function </w:t>
-      </w:r>
-      <w:proofErr w:type="spellStart"/>
+          <w:lang w:val="fr-FR"/>
+        </w:rPr>
+        <w:t xml:space="preserve">à chaqun de ces vecteurs pour cela nous allons utiliser la function </w:t>
+      </w:r>
       <w:r>
         <w:rPr>
           <w:rFonts w:asciiTheme="majorHAnsi" w:hAnsiTheme="majorHAnsi" w:cstheme="majorHAnsi"/>
@@ -10640,10 +8679,36 @@
           <w:i/>
           <w:iCs/>
           <w:shd w:val="clear" w:color="auto" w:fill="FFFFFF"/>
-        </w:rPr>
-        <w:t>encryption_msg</w:t>
-      </w:r>
-      <w:proofErr w:type="spellEnd"/>
+          <w:lang w:val="fr-FR"/>
+        </w:rPr>
+        <w:t>simnoise()</w:t>
+      </w:r>
+      <w:r>
+        <w:rPr>
+          <w:rFonts w:asciiTheme="majorHAnsi" w:hAnsiTheme="majorHAnsi" w:cstheme="majorHAnsi"/>
+          <w:shd w:val="clear" w:color="auto" w:fill="FFFFFF"/>
+          <w:lang w:val="fr-FR"/>
+        </w:rPr>
+        <w:t>.</w:t>
+      </w:r>
+    </w:p>
+    <w:p>
+      <w:pPr>
+        <w:spacing w:line="240" w:lineRule="auto"/>
+        <w:rPr>
+          <w:rFonts w:asciiTheme="majorHAnsi" w:hAnsiTheme="majorHAnsi" w:cstheme="majorHAnsi"/>
+          <w:shd w:val="clear" w:color="auto" w:fill="FFFFFF"/>
+          <w:lang w:val="fr-FR"/>
+        </w:rPr>
+      </w:pPr>
+      <w:r>
+        <w:rPr>
+          <w:rFonts w:asciiTheme="majorHAnsi" w:hAnsiTheme="majorHAnsi" w:cstheme="majorHAnsi"/>
+          <w:shd w:val="clear" w:color="auto" w:fill="FFFFFF"/>
+          <w:lang w:val="fr-FR"/>
+        </w:rPr>
+        <w:t xml:space="preserve"> Apres cette étape il faut enlever le bruit avec ce que nous avons démontré dans la partie précédente. La function </w:t>
+      </w:r>
       <w:r>
         <w:rPr>
           <w:rFonts w:asciiTheme="majorHAnsi" w:hAnsiTheme="majorHAnsi" w:cstheme="majorHAnsi"/>
@@ -10652,207 +8717,34 @@
           <w:i/>
           <w:iCs/>
           <w:shd w:val="clear" w:color="auto" w:fill="FFFFFF"/>
-        </w:rPr>
-        <w:t>()</w:t>
+          <w:lang w:val="fr-FR"/>
+        </w:rPr>
+        <w:t>denoise()</w:t>
       </w:r>
       <w:r>
         <w:rPr>
           <w:rFonts w:asciiTheme="majorHAnsi" w:hAnsiTheme="majorHAnsi" w:cstheme="majorHAnsi"/>
           <w:shd w:val="clear" w:color="auto" w:fill="FFFFFF"/>
-        </w:rPr>
-        <w:t xml:space="preserve"> de</w:t>
+          <w:lang w:val="fr-FR"/>
+        </w:rPr>
+        <w:t xml:space="preserve"> prend en entrée un vecteur </w:t>
       </w:r>
       <w:r>
         <w:rPr>
           <w:rFonts w:asciiTheme="majorHAnsi" w:hAnsiTheme="majorHAnsi" w:cstheme="majorHAnsi"/>
           <w:shd w:val="clear" w:color="auto" w:fill="FFFFFF"/>
-        </w:rPr>
-        <w:t xml:space="preserve">. </w:t>
-      </w:r>
-      <w:proofErr w:type="spellStart"/>
+          <w:lang w:val="fr-FR"/>
+        </w:rPr>
+        <w:t xml:space="preserve">de taille de </w:t>
+      </w:r>
       <w:r>
         <w:rPr>
           <w:rFonts w:asciiTheme="majorHAnsi" w:hAnsiTheme="majorHAnsi" w:cstheme="majorHAnsi"/>
           <w:shd w:val="clear" w:color="auto" w:fill="FFFFFF"/>
-        </w:rPr>
-        <w:t>Chaque</w:t>
-      </w:r>
-      <w:proofErr w:type="spellEnd"/>
-      <w:r>
-        <w:rPr>
-          <w:rFonts w:asciiTheme="majorHAnsi" w:hAnsiTheme="majorHAnsi" w:cstheme="majorHAnsi"/>
-          <w:shd w:val="clear" w:color="auto" w:fill="FFFFFF"/>
-        </w:rPr>
-        <w:t xml:space="preserve"> </w:t>
-      </w:r>
-      <w:proofErr w:type="spellStart"/>
-      <w:r>
-        <w:rPr>
-          <w:rFonts w:asciiTheme="majorHAnsi" w:hAnsiTheme="majorHAnsi" w:cstheme="majorHAnsi"/>
-          <w:shd w:val="clear" w:color="auto" w:fill="FFFFFF"/>
-        </w:rPr>
-        <w:t>nombre</w:t>
-      </w:r>
-      <w:proofErr w:type="spellEnd"/>
-      <w:r>
-        <w:rPr>
-          <w:rFonts w:asciiTheme="majorHAnsi" w:hAnsiTheme="majorHAnsi" w:cstheme="majorHAnsi"/>
-          <w:shd w:val="clear" w:color="auto" w:fill="FFFFFF"/>
-        </w:rPr>
-        <w:t xml:space="preserve"> de </w:t>
-      </w:r>
-      <w:proofErr w:type="spellStart"/>
-      <w:r>
-        <w:rPr>
-          <w:rFonts w:asciiTheme="majorHAnsi" w:hAnsiTheme="majorHAnsi" w:cstheme="majorHAnsi"/>
-          <w:shd w:val="clear" w:color="auto" w:fill="FFFFFF"/>
-        </w:rPr>
-        <w:t>ce</w:t>
-      </w:r>
-      <w:proofErr w:type="spellEnd"/>
-      <w:r>
-        <w:rPr>
-          <w:rFonts w:asciiTheme="majorHAnsi" w:hAnsiTheme="majorHAnsi" w:cstheme="majorHAnsi"/>
-          <w:shd w:val="clear" w:color="auto" w:fill="FFFFFF"/>
-        </w:rPr>
-        <w:t xml:space="preserve"> tableau </w:t>
-      </w:r>
-      <w:proofErr w:type="spellStart"/>
-      <w:r>
-        <w:rPr>
-          <w:rFonts w:asciiTheme="majorHAnsi" w:hAnsiTheme="majorHAnsi" w:cstheme="majorHAnsi"/>
-          <w:shd w:val="clear" w:color="auto" w:fill="FFFFFF"/>
-        </w:rPr>
-        <w:t>va</w:t>
-      </w:r>
-      <w:proofErr w:type="spellEnd"/>
-      <w:r>
-        <w:rPr>
-          <w:rFonts w:asciiTheme="majorHAnsi" w:hAnsiTheme="majorHAnsi" w:cstheme="majorHAnsi"/>
-          <w:shd w:val="clear" w:color="auto" w:fill="FFFFFF"/>
-        </w:rPr>
-        <w:t xml:space="preserve"> </w:t>
-      </w:r>
-      <w:proofErr w:type="spellStart"/>
-      <w:r>
-        <w:rPr>
-          <w:rFonts w:asciiTheme="majorHAnsi" w:hAnsiTheme="majorHAnsi" w:cstheme="majorHAnsi"/>
-          <w:shd w:val="clear" w:color="auto" w:fill="FFFFFF"/>
-        </w:rPr>
-        <w:t>être</w:t>
-      </w:r>
-      <w:proofErr w:type="spellEnd"/>
-      <w:r>
-        <w:rPr>
-          <w:rFonts w:asciiTheme="majorHAnsi" w:hAnsiTheme="majorHAnsi" w:cstheme="majorHAnsi"/>
-          <w:shd w:val="clear" w:color="auto" w:fill="FFFFFF"/>
-        </w:rPr>
-        <w:t xml:space="preserve"> </w:t>
-      </w:r>
-      <w:proofErr w:type="spellStart"/>
-      <w:r>
-        <w:rPr>
-          <w:rFonts w:asciiTheme="majorHAnsi" w:hAnsiTheme="majorHAnsi" w:cstheme="majorHAnsi"/>
-          <w:shd w:val="clear" w:color="auto" w:fill="FFFFFF"/>
-        </w:rPr>
-        <w:t>converti</w:t>
-      </w:r>
-      <w:proofErr w:type="spellEnd"/>
-      <w:r>
-        <w:rPr>
-          <w:rFonts w:asciiTheme="majorHAnsi" w:hAnsiTheme="majorHAnsi" w:cstheme="majorHAnsi"/>
-          <w:shd w:val="clear" w:color="auto" w:fill="FFFFFF"/>
-        </w:rPr>
-        <w:t xml:space="preserve"> </w:t>
-      </w:r>
-      <w:r>
-        <w:rPr>
-          <w:rFonts w:asciiTheme="majorHAnsi" w:hAnsiTheme="majorHAnsi" w:cstheme="majorHAnsi"/>
-          <w:shd w:val="clear" w:color="auto" w:fill="FFFFFF"/>
-        </w:rPr>
-        <w:t xml:space="preserve">chiffre par chiffre </w:t>
-      </w:r>
-      <w:proofErr w:type="spellStart"/>
-      <w:r>
-        <w:rPr>
-          <w:rFonts w:asciiTheme="majorHAnsi" w:hAnsiTheme="majorHAnsi" w:cstheme="majorHAnsi"/>
-          <w:shd w:val="clear" w:color="auto" w:fill="FFFFFF"/>
-        </w:rPr>
-        <w:t>en</w:t>
-      </w:r>
-      <w:proofErr w:type="spellEnd"/>
-      <w:r>
-        <w:rPr>
-          <w:rFonts w:asciiTheme="majorHAnsi" w:hAnsiTheme="majorHAnsi" w:cstheme="majorHAnsi"/>
-          <w:shd w:val="clear" w:color="auto" w:fill="FFFFFF"/>
-        </w:rPr>
-        <w:t xml:space="preserve"> un </w:t>
-      </w:r>
-      <w:proofErr w:type="spellStart"/>
-      <w:r>
-        <w:rPr>
-          <w:rFonts w:asciiTheme="majorHAnsi" w:hAnsiTheme="majorHAnsi" w:cstheme="majorHAnsi"/>
-          <w:shd w:val="clear" w:color="auto" w:fill="FFFFFF"/>
-        </w:rPr>
-        <w:t>vecteur</w:t>
-      </w:r>
-      <w:proofErr w:type="spellEnd"/>
-      <w:r>
-        <w:rPr>
-          <w:rFonts w:asciiTheme="majorHAnsi" w:hAnsiTheme="majorHAnsi" w:cstheme="majorHAnsi"/>
-          <w:shd w:val="clear" w:color="auto" w:fill="FFFFFF"/>
-        </w:rPr>
-        <w:t xml:space="preserve"> de </w:t>
-      </w:r>
-      <w:proofErr w:type="spellStart"/>
-      <w:r>
-        <w:rPr>
-          <w:rFonts w:asciiTheme="majorHAnsi" w:hAnsiTheme="majorHAnsi" w:cstheme="majorHAnsi"/>
-          <w:shd w:val="clear" w:color="auto" w:fill="FFFFFF"/>
-        </w:rPr>
-        <w:t>composantes</w:t>
-      </w:r>
-      <w:proofErr w:type="spellEnd"/>
-      <w:r>
-        <w:rPr>
-          <w:rFonts w:asciiTheme="majorHAnsi" w:hAnsiTheme="majorHAnsi" w:cstheme="majorHAnsi"/>
-          <w:shd w:val="clear" w:color="auto" w:fill="FFFFFF"/>
-        </w:rPr>
-        <w:t xml:space="preserve"> </w:t>
-      </w:r>
-      <w:proofErr w:type="spellStart"/>
-      <w:r>
-        <w:rPr>
-          <w:rFonts w:asciiTheme="majorHAnsi" w:hAnsiTheme="majorHAnsi" w:cstheme="majorHAnsi"/>
-          <w:shd w:val="clear" w:color="auto" w:fill="FFFFFF"/>
-        </w:rPr>
-        <w:t>bianires</w:t>
-      </w:r>
-      <w:proofErr w:type="spellEnd"/>
-      <w:r>
-        <w:rPr>
-          <w:rFonts w:asciiTheme="majorHAnsi" w:hAnsiTheme="majorHAnsi" w:cstheme="majorHAnsi"/>
-          <w:shd w:val="clear" w:color="auto" w:fill="FFFFFF"/>
-        </w:rPr>
-        <w:t xml:space="preserve">, ensuite nous </w:t>
-      </w:r>
-      <w:proofErr w:type="spellStart"/>
-      <w:r>
-        <w:rPr>
-          <w:rFonts w:asciiTheme="majorHAnsi" w:hAnsiTheme="majorHAnsi" w:cstheme="majorHAnsi"/>
-          <w:shd w:val="clear" w:color="auto" w:fill="FFFFFF"/>
-        </w:rPr>
-        <w:t>allons</w:t>
-      </w:r>
-      <w:proofErr w:type="spellEnd"/>
-      <w:r>
-        <w:rPr>
-          <w:rFonts w:asciiTheme="majorHAnsi" w:hAnsiTheme="majorHAnsi" w:cstheme="majorHAnsi"/>
-          <w:shd w:val="clear" w:color="auto" w:fill="FFFFFF"/>
-        </w:rPr>
-        <w:t xml:space="preserve"> applique </w:t>
-      </w:r>
-      <w:proofErr w:type="gramStart"/>
+          <w:lang w:val="fr-FR"/>
+        </w:rPr>
+        <w:t>7 composantes et regarde la distance entre ce vecteur et tous ce de l’emsemble Im(</w:t>
+      </w:r>
       <w:r>
         <w:rPr>
           <w:rFonts w:ascii="Arial" w:hAnsi="Arial" w:cs="Arial"/>
@@ -10867,186 +8759,34 @@
         <w:rPr>
           <w:rFonts w:asciiTheme="majorHAnsi" w:hAnsiTheme="majorHAnsi" w:cstheme="majorHAnsi"/>
           <w:shd w:val="clear" w:color="auto" w:fill="FFFFFF"/>
-        </w:rPr>
-        <w:t>(</w:t>
-      </w:r>
-      <w:proofErr w:type="gramEnd"/>
+          <w:lang w:val="fr-FR"/>
+        </w:rPr>
+        <w:t>) et si cette distance est égale à 1, cela veut dire que ce meme vect à été bruité et donc que le vecteur testé est le vecteur d’origine. La function va donc le retourner s’il existe en revanche dans le cas contraire le vecteur</w:t>
+      </w:r>
       <w:r>
         <w:rPr>
           <w:rFonts w:asciiTheme="majorHAnsi" w:hAnsiTheme="majorHAnsi" w:cstheme="majorHAnsi"/>
           <w:shd w:val="clear" w:color="auto" w:fill="FFFFFF"/>
-        </w:rPr>
-        <w:t xml:space="preserve">) à </w:t>
-      </w:r>
-      <w:proofErr w:type="spellStart"/>
+          <w:lang w:val="fr-FR"/>
+        </w:rPr>
+        <w:t xml:space="preserve"> d’entrée</w:t>
+      </w:r>
       <w:r>
         <w:rPr>
           <w:rFonts w:asciiTheme="majorHAnsi" w:hAnsiTheme="majorHAnsi" w:cstheme="majorHAnsi"/>
           <w:shd w:val="clear" w:color="auto" w:fill="FFFFFF"/>
-        </w:rPr>
-        <w:t>ce</w:t>
-      </w:r>
-      <w:proofErr w:type="spellEnd"/>
+          <w:lang w:val="fr-FR"/>
+        </w:rPr>
+        <w:t xml:space="preserve"> n’est pas bruité et donc la focntion le retourne</w:t>
+      </w:r>
       <w:r>
         <w:rPr>
           <w:rFonts w:asciiTheme="majorHAnsi" w:hAnsiTheme="majorHAnsi" w:cstheme="majorHAnsi"/>
           <w:shd w:val="clear" w:color="auto" w:fill="FFFFFF"/>
-        </w:rPr>
-        <w:t xml:space="preserve"> </w:t>
-      </w:r>
-      <w:proofErr w:type="spellStart"/>
-      <w:r>
-        <w:rPr>
-          <w:rFonts w:asciiTheme="majorHAnsi" w:hAnsiTheme="majorHAnsi" w:cstheme="majorHAnsi"/>
-          <w:shd w:val="clear" w:color="auto" w:fill="FFFFFF"/>
-        </w:rPr>
-        <w:t>vecte</w:t>
-      </w:r>
-      <w:r>
-        <w:rPr>
-          <w:rFonts w:asciiTheme="majorHAnsi" w:hAnsiTheme="majorHAnsi" w:cstheme="majorHAnsi"/>
-          <w:shd w:val="clear" w:color="auto" w:fill="FFFFFF"/>
-        </w:rPr>
-        <w:t>ur</w:t>
-      </w:r>
-      <w:proofErr w:type="spellEnd"/>
-      <w:r>
-        <w:rPr>
-          <w:rFonts w:asciiTheme="majorHAnsi" w:hAnsiTheme="majorHAnsi" w:cstheme="majorHAnsi"/>
-          <w:shd w:val="clear" w:color="auto" w:fill="FFFFFF"/>
-        </w:rPr>
-        <w:t xml:space="preserve"> et </w:t>
-      </w:r>
-      <w:proofErr w:type="spellStart"/>
-      <w:r>
-        <w:rPr>
-          <w:rFonts w:asciiTheme="majorHAnsi" w:hAnsiTheme="majorHAnsi" w:cstheme="majorHAnsi"/>
-          <w:shd w:val="clear" w:color="auto" w:fill="FFFFFF"/>
-        </w:rPr>
-        <w:t>donc</w:t>
-      </w:r>
-      <w:proofErr w:type="spellEnd"/>
-      <w:r>
-        <w:rPr>
-          <w:rFonts w:asciiTheme="majorHAnsi" w:hAnsiTheme="majorHAnsi" w:cstheme="majorHAnsi"/>
-          <w:shd w:val="clear" w:color="auto" w:fill="FFFFFF"/>
-        </w:rPr>
-        <w:t xml:space="preserve"> </w:t>
-      </w:r>
-      <w:proofErr w:type="spellStart"/>
-      <w:r>
-        <w:rPr>
-          <w:rFonts w:asciiTheme="majorHAnsi" w:hAnsiTheme="majorHAnsi" w:cstheme="majorHAnsi"/>
-          <w:shd w:val="clear" w:color="auto" w:fill="FFFFFF"/>
-        </w:rPr>
-        <w:t>obtenir</w:t>
-      </w:r>
-      <w:proofErr w:type="spellEnd"/>
-      <w:r>
-        <w:rPr>
-          <w:rFonts w:asciiTheme="majorHAnsi" w:hAnsiTheme="majorHAnsi" w:cstheme="majorHAnsi"/>
-          <w:shd w:val="clear" w:color="auto" w:fill="FFFFFF"/>
-        </w:rPr>
-        <w:t xml:space="preserve"> </w:t>
-      </w:r>
-      <w:proofErr w:type="spellStart"/>
-      <w:r>
-        <w:rPr>
-          <w:rFonts w:asciiTheme="majorHAnsi" w:hAnsiTheme="majorHAnsi" w:cstheme="majorHAnsi"/>
-          <w:shd w:val="clear" w:color="auto" w:fill="FFFFFF"/>
-        </w:rPr>
-        <w:t>en</w:t>
-      </w:r>
-      <w:proofErr w:type="spellEnd"/>
-      <w:r>
-        <w:rPr>
-          <w:rFonts w:asciiTheme="majorHAnsi" w:hAnsiTheme="majorHAnsi" w:cstheme="majorHAnsi"/>
-          <w:shd w:val="clear" w:color="auto" w:fill="FFFFFF"/>
-        </w:rPr>
-        <w:t xml:space="preserve"> sortie un tableau de tableau de </w:t>
-      </w:r>
-      <w:proofErr w:type="spellStart"/>
-      <w:r>
-        <w:rPr>
-          <w:rFonts w:asciiTheme="majorHAnsi" w:hAnsiTheme="majorHAnsi" w:cstheme="majorHAnsi"/>
-          <w:shd w:val="clear" w:color="auto" w:fill="FFFFFF"/>
-        </w:rPr>
-        <w:t>vecteur</w:t>
-      </w:r>
-      <w:proofErr w:type="spellEnd"/>
-      <w:r>
-        <w:rPr>
-          <w:rFonts w:asciiTheme="majorHAnsi" w:hAnsiTheme="majorHAnsi" w:cstheme="majorHAnsi"/>
-          <w:shd w:val="clear" w:color="auto" w:fill="FFFFFF"/>
-        </w:rPr>
-        <w:t xml:space="preserve"> de 7 </w:t>
-      </w:r>
-      <w:proofErr w:type="spellStart"/>
-      <w:r>
-        <w:rPr>
-          <w:rFonts w:asciiTheme="majorHAnsi" w:hAnsiTheme="majorHAnsi" w:cstheme="majorHAnsi"/>
-          <w:shd w:val="clear" w:color="auto" w:fill="FFFFFF"/>
-        </w:rPr>
-        <w:t>composantes</w:t>
-      </w:r>
-      <w:proofErr w:type="spellEnd"/>
-      <w:r>
-        <w:rPr>
-          <w:rFonts w:asciiTheme="majorHAnsi" w:hAnsiTheme="majorHAnsi" w:cstheme="majorHAnsi"/>
-          <w:shd w:val="clear" w:color="auto" w:fill="FFFFFF"/>
-        </w:rPr>
-        <w:t xml:space="preserve"> </w:t>
-      </w:r>
-      <w:proofErr w:type="spellStart"/>
-      <w:r>
-        <w:rPr>
-          <w:rFonts w:asciiTheme="majorHAnsi" w:hAnsiTheme="majorHAnsi" w:cstheme="majorHAnsi"/>
-          <w:shd w:val="clear" w:color="auto" w:fill="FFFFFF"/>
-        </w:rPr>
-        <w:t>bianires</w:t>
-      </w:r>
-      <w:r>
-        <w:rPr>
-          <w:rFonts w:asciiTheme="majorHAnsi" w:hAnsiTheme="majorHAnsi" w:cstheme="majorHAnsi"/>
-          <w:shd w:val="clear" w:color="auto" w:fill="FFFFFF"/>
-        </w:rPr>
-        <w:t>.</w:t>
-      </w:r>
-      <w:proofErr w:type="spellEnd"/>
-    </w:p>
-    <w:p>
-      <w:pPr>
-        <w:spacing w:line="240" w:lineRule="auto"/>
-        <w:rPr>
-          <w:rFonts w:asciiTheme="majorHAnsi" w:hAnsiTheme="majorHAnsi" w:cstheme="majorHAnsi"/>
-          <w:shd w:val="clear" w:color="auto" w:fill="FFFFFF"/>
-        </w:rPr>
-      </w:pPr>
-      <w:r>
-        <w:rPr>
-          <w:rFonts w:asciiTheme="majorHAnsi" w:hAnsiTheme="majorHAnsi" w:cstheme="majorHAnsi"/>
-          <w:shd w:val="clear" w:color="auto" w:fill="FFFFFF"/>
-        </w:rPr>
-        <w:lastRenderedPageBreak/>
-        <w:t xml:space="preserve">Ensuite nous </w:t>
-      </w:r>
-      <w:proofErr w:type="spellStart"/>
-      <w:r>
-        <w:rPr>
-          <w:rFonts w:asciiTheme="majorHAnsi" w:hAnsiTheme="majorHAnsi" w:cstheme="majorHAnsi"/>
-          <w:shd w:val="clear" w:color="auto" w:fill="FFFFFF"/>
-        </w:rPr>
-        <w:t>allons</w:t>
-      </w:r>
-      <w:proofErr w:type="spellEnd"/>
-      <w:r>
-        <w:rPr>
-          <w:rFonts w:asciiTheme="majorHAnsi" w:hAnsiTheme="majorHAnsi" w:cstheme="majorHAnsi"/>
-          <w:shd w:val="clear" w:color="auto" w:fill="FFFFFF"/>
-        </w:rPr>
-        <w:t xml:space="preserve"> applique la function </w:t>
-      </w:r>
-      <w:proofErr w:type="gramStart"/>
+          <w:lang w:val="fr-FR"/>
+        </w:rPr>
+        <w:t xml:space="preserve">. Nous allons donc grace à cette function débruité tous nos vecteurs avec </w:t>
+      </w:r>
       <w:r>
         <w:rPr>
           <w:rFonts w:asciiTheme="majorHAnsi" w:hAnsiTheme="majorHAnsi" w:cstheme="majorHAnsi"/>
@@ -11055,10 +8795,36 @@
           <w:i/>
           <w:iCs/>
           <w:shd w:val="clear" w:color="auto" w:fill="FFFFFF"/>
-        </w:rPr>
-        <w:t>noise(</w:t>
-      </w:r>
-      <w:proofErr w:type="gramEnd"/>
+          <w:lang w:val="fr-FR"/>
+        </w:rPr>
+        <w:t>denoise_msg()</w:t>
+      </w:r>
+      <w:r>
+        <w:rPr>
+          <w:rFonts w:asciiTheme="majorHAnsi" w:hAnsiTheme="majorHAnsi" w:cstheme="majorHAnsi"/>
+          <w:shd w:val="clear" w:color="auto" w:fill="FFFFFF"/>
+          <w:lang w:val="fr-FR"/>
+        </w:rPr>
+        <w:t>.</w:t>
+      </w:r>
+    </w:p>
+    <w:p>
+      <w:pPr>
+        <w:spacing w:line="240" w:lineRule="auto"/>
+        <w:rPr>
+          <w:rFonts w:asciiTheme="majorHAnsi" w:hAnsiTheme="majorHAnsi" w:cstheme="majorHAnsi"/>
+          <w:shd w:val="clear" w:color="auto" w:fill="FFFFFF"/>
+          <w:lang w:val="fr-FR"/>
+        </w:rPr>
+      </w:pPr>
+      <w:r>
+        <w:rPr>
+          <w:rFonts w:asciiTheme="majorHAnsi" w:hAnsiTheme="majorHAnsi" w:cstheme="majorHAnsi"/>
+          <w:shd w:val="clear" w:color="auto" w:fill="FFFFFF"/>
+          <w:lang w:val="fr-FR"/>
+        </w:rPr>
+        <w:t>Et pour finir il faut retranscrire chaque vecteur en un chiffre et reconstruire les nombres du message crypté. Pour cela nous allons utilser la fonction</w:t>
+      </w:r>
       <w:r>
         <w:rPr>
           <w:rFonts w:asciiTheme="majorHAnsi" w:hAnsiTheme="majorHAnsi" w:cstheme="majorHAnsi"/>
@@ -11067,624 +8833,17 @@
           <w:i/>
           <w:iCs/>
           <w:shd w:val="clear" w:color="auto" w:fill="FFFFFF"/>
-        </w:rPr>
-        <w:t>)</w:t>
+          <w:lang w:val="fr-FR"/>
+        </w:rPr>
+        <w:t xml:space="preserve"> reconvert_binary()</w:t>
       </w:r>
       <w:r>
         <w:rPr>
           <w:rFonts w:asciiTheme="majorHAnsi" w:hAnsiTheme="majorHAnsi" w:cstheme="majorHAnsi"/>
           <w:shd w:val="clear" w:color="auto" w:fill="FFFFFF"/>
-        </w:rPr>
-        <w:t xml:space="preserve"> </w:t>
-      </w:r>
-      <w:r>
-        <w:rPr>
-          <w:rFonts w:asciiTheme="majorHAnsi" w:hAnsiTheme="majorHAnsi" w:cstheme="majorHAnsi"/>
-          <w:shd w:val="clear" w:color="auto" w:fill="FFFFFF"/>
-        </w:rPr>
-        <w:t xml:space="preserve">qui </w:t>
-      </w:r>
-      <w:proofErr w:type="spellStart"/>
-      <w:r>
-        <w:rPr>
-          <w:rFonts w:asciiTheme="majorHAnsi" w:hAnsiTheme="majorHAnsi" w:cstheme="majorHAnsi"/>
-          <w:shd w:val="clear" w:color="auto" w:fill="FFFFFF"/>
-        </w:rPr>
-        <w:t>va</w:t>
-      </w:r>
-      <w:proofErr w:type="spellEnd"/>
-      <w:r>
-        <w:rPr>
-          <w:rFonts w:asciiTheme="majorHAnsi" w:hAnsiTheme="majorHAnsi" w:cstheme="majorHAnsi"/>
-          <w:shd w:val="clear" w:color="auto" w:fill="FFFFFF"/>
-        </w:rPr>
-        <w:t xml:space="preserve"> </w:t>
-      </w:r>
-      <w:proofErr w:type="spellStart"/>
-      <w:r>
-        <w:rPr>
-          <w:rFonts w:asciiTheme="majorHAnsi" w:hAnsiTheme="majorHAnsi" w:cstheme="majorHAnsi"/>
-          <w:shd w:val="clear" w:color="auto" w:fill="FFFFFF"/>
-        </w:rPr>
-        <w:t>simuler</w:t>
-      </w:r>
-      <w:proofErr w:type="spellEnd"/>
-      <w:r>
-        <w:rPr>
-          <w:rFonts w:asciiTheme="majorHAnsi" w:hAnsiTheme="majorHAnsi" w:cstheme="majorHAnsi"/>
-          <w:shd w:val="clear" w:color="auto" w:fill="FFFFFF"/>
-        </w:rPr>
-        <w:t xml:space="preserve"> un </w:t>
-      </w:r>
-      <w:proofErr w:type="spellStart"/>
-      <w:r>
-        <w:rPr>
-          <w:rFonts w:asciiTheme="majorHAnsi" w:hAnsiTheme="majorHAnsi" w:cstheme="majorHAnsi"/>
-          <w:shd w:val="clear" w:color="auto" w:fill="FFFFFF"/>
-        </w:rPr>
-        <w:t>bruitage</w:t>
-      </w:r>
-      <w:proofErr w:type="spellEnd"/>
-      <w:r>
-        <w:rPr>
-          <w:rFonts w:asciiTheme="majorHAnsi" w:hAnsiTheme="majorHAnsi" w:cstheme="majorHAnsi"/>
-          <w:shd w:val="clear" w:color="auto" w:fill="FFFFFF"/>
-        </w:rPr>
-        <w:t xml:space="preserve"> sur maximum </w:t>
-      </w:r>
-      <w:proofErr w:type="spellStart"/>
-      <w:r>
-        <w:rPr>
-          <w:rFonts w:asciiTheme="majorHAnsi" w:hAnsiTheme="majorHAnsi" w:cstheme="majorHAnsi"/>
-          <w:shd w:val="clear" w:color="auto" w:fill="FFFFFF"/>
-        </w:rPr>
-        <w:t>une</w:t>
-      </w:r>
-      <w:proofErr w:type="spellEnd"/>
-      <w:r>
-        <w:rPr>
-          <w:rFonts w:asciiTheme="majorHAnsi" w:hAnsiTheme="majorHAnsi" w:cstheme="majorHAnsi"/>
-          <w:shd w:val="clear" w:color="auto" w:fill="FFFFFF"/>
-        </w:rPr>
-        <w:t xml:space="preserve"> </w:t>
-      </w:r>
-      <w:proofErr w:type="spellStart"/>
-      <w:r>
-        <w:rPr>
-          <w:rFonts w:asciiTheme="majorHAnsi" w:hAnsiTheme="majorHAnsi" w:cstheme="majorHAnsi"/>
-          <w:shd w:val="clear" w:color="auto" w:fill="FFFFFF"/>
-        </w:rPr>
-        <w:t>composntes</w:t>
-      </w:r>
-      <w:proofErr w:type="spellEnd"/>
-      <w:r>
-        <w:rPr>
-          <w:rFonts w:asciiTheme="majorHAnsi" w:hAnsiTheme="majorHAnsi" w:cstheme="majorHAnsi"/>
-          <w:shd w:val="clear" w:color="auto" w:fill="FFFFFF"/>
-        </w:rPr>
-        <w:t xml:space="preserve"> d’un </w:t>
-      </w:r>
-      <w:proofErr w:type="spellStart"/>
-      <w:r>
-        <w:rPr>
-          <w:rFonts w:asciiTheme="majorHAnsi" w:hAnsiTheme="majorHAnsi" w:cstheme="majorHAnsi"/>
-          <w:shd w:val="clear" w:color="auto" w:fill="FFFFFF"/>
-        </w:rPr>
-        <w:t>vecteur</w:t>
-      </w:r>
-      <w:proofErr w:type="spellEnd"/>
-      <w:r>
-        <w:rPr>
-          <w:rFonts w:asciiTheme="majorHAnsi" w:hAnsiTheme="majorHAnsi" w:cstheme="majorHAnsi"/>
-          <w:shd w:val="clear" w:color="auto" w:fill="FFFFFF"/>
-        </w:rPr>
-        <w:t xml:space="preserve"> (avec 1 chance sur 4)</w:t>
-      </w:r>
-      <w:r>
-        <w:rPr>
-          <w:rFonts w:asciiTheme="majorHAnsi" w:hAnsiTheme="majorHAnsi" w:cstheme="majorHAnsi"/>
-          <w:shd w:val="clear" w:color="auto" w:fill="FFFFFF"/>
-        </w:rPr>
-        <w:t xml:space="preserve"> </w:t>
-      </w:r>
-      <w:r>
-        <w:rPr>
-          <w:rFonts w:asciiTheme="majorHAnsi" w:hAnsiTheme="majorHAnsi" w:cstheme="majorHAnsi"/>
-          <w:shd w:val="clear" w:color="auto" w:fill="FFFFFF"/>
-        </w:rPr>
-        <w:t xml:space="preserve">à </w:t>
-      </w:r>
-      <w:proofErr w:type="spellStart"/>
-      <w:r>
-        <w:rPr>
-          <w:rFonts w:asciiTheme="majorHAnsi" w:hAnsiTheme="majorHAnsi" w:cstheme="majorHAnsi"/>
-          <w:shd w:val="clear" w:color="auto" w:fill="FFFFFF"/>
-        </w:rPr>
-        <w:t>chaqun</w:t>
-      </w:r>
-      <w:proofErr w:type="spellEnd"/>
-      <w:r>
-        <w:rPr>
-          <w:rFonts w:asciiTheme="majorHAnsi" w:hAnsiTheme="majorHAnsi" w:cstheme="majorHAnsi"/>
-          <w:shd w:val="clear" w:color="auto" w:fill="FFFFFF"/>
-        </w:rPr>
-        <w:t xml:space="preserve"> de </w:t>
-      </w:r>
-      <w:proofErr w:type="spellStart"/>
-      <w:r>
-        <w:rPr>
-          <w:rFonts w:asciiTheme="majorHAnsi" w:hAnsiTheme="majorHAnsi" w:cstheme="majorHAnsi"/>
-          <w:shd w:val="clear" w:color="auto" w:fill="FFFFFF"/>
-        </w:rPr>
-        <w:t>ces</w:t>
-      </w:r>
-      <w:proofErr w:type="spellEnd"/>
-      <w:r>
-        <w:rPr>
-          <w:rFonts w:asciiTheme="majorHAnsi" w:hAnsiTheme="majorHAnsi" w:cstheme="majorHAnsi"/>
-          <w:shd w:val="clear" w:color="auto" w:fill="FFFFFF"/>
-        </w:rPr>
-        <w:t xml:space="preserve"> </w:t>
-      </w:r>
-      <w:proofErr w:type="spellStart"/>
-      <w:r>
-        <w:rPr>
-          <w:rFonts w:asciiTheme="majorHAnsi" w:hAnsiTheme="majorHAnsi" w:cstheme="majorHAnsi"/>
-          <w:shd w:val="clear" w:color="auto" w:fill="FFFFFF"/>
-        </w:rPr>
-        <w:t>vecteurs</w:t>
-      </w:r>
-      <w:proofErr w:type="spellEnd"/>
-      <w:r>
-        <w:rPr>
-          <w:rFonts w:asciiTheme="majorHAnsi" w:hAnsiTheme="majorHAnsi" w:cstheme="majorHAnsi"/>
-          <w:shd w:val="clear" w:color="auto" w:fill="FFFFFF"/>
-        </w:rPr>
-        <w:t xml:space="preserve"> pour </w:t>
-      </w:r>
-      <w:proofErr w:type="spellStart"/>
-      <w:r>
-        <w:rPr>
-          <w:rFonts w:asciiTheme="majorHAnsi" w:hAnsiTheme="majorHAnsi" w:cstheme="majorHAnsi"/>
-          <w:shd w:val="clear" w:color="auto" w:fill="FFFFFF"/>
-        </w:rPr>
-        <w:t>cela</w:t>
-      </w:r>
-      <w:proofErr w:type="spellEnd"/>
-      <w:r>
-        <w:rPr>
-          <w:rFonts w:asciiTheme="majorHAnsi" w:hAnsiTheme="majorHAnsi" w:cstheme="majorHAnsi"/>
-          <w:shd w:val="clear" w:color="auto" w:fill="FFFFFF"/>
-        </w:rPr>
-        <w:t xml:space="preserve"> nous </w:t>
-      </w:r>
-      <w:proofErr w:type="spellStart"/>
-      <w:r>
-        <w:rPr>
-          <w:rFonts w:asciiTheme="majorHAnsi" w:hAnsiTheme="majorHAnsi" w:cstheme="majorHAnsi"/>
-          <w:shd w:val="clear" w:color="auto" w:fill="FFFFFF"/>
-        </w:rPr>
-        <w:t>allons</w:t>
-      </w:r>
-      <w:proofErr w:type="spellEnd"/>
-      <w:r>
-        <w:rPr>
-          <w:rFonts w:asciiTheme="majorHAnsi" w:hAnsiTheme="majorHAnsi" w:cstheme="majorHAnsi"/>
-          <w:shd w:val="clear" w:color="auto" w:fill="FFFFFF"/>
-        </w:rPr>
-        <w:t xml:space="preserve"> </w:t>
-      </w:r>
-      <w:proofErr w:type="spellStart"/>
-      <w:r>
-        <w:rPr>
-          <w:rFonts w:asciiTheme="majorHAnsi" w:hAnsiTheme="majorHAnsi" w:cstheme="majorHAnsi"/>
-          <w:shd w:val="clear" w:color="auto" w:fill="FFFFFF"/>
-        </w:rPr>
-        <w:t>utiliser</w:t>
-      </w:r>
-      <w:proofErr w:type="spellEnd"/>
-      <w:r>
-        <w:rPr>
-          <w:rFonts w:asciiTheme="majorHAnsi" w:hAnsiTheme="majorHAnsi" w:cstheme="majorHAnsi"/>
-          <w:shd w:val="clear" w:color="auto" w:fill="FFFFFF"/>
-        </w:rPr>
-        <w:t xml:space="preserve"> la function </w:t>
-      </w:r>
-      <w:proofErr w:type="spellStart"/>
-      <w:r>
-        <w:rPr>
-          <w:rFonts w:asciiTheme="majorHAnsi" w:hAnsiTheme="majorHAnsi" w:cstheme="majorHAnsi"/>
-          <w:b/>
-          <w:bCs/>
-          <w:i/>
-          <w:iCs/>
-          <w:shd w:val="clear" w:color="auto" w:fill="FFFFFF"/>
-        </w:rPr>
-        <w:t>simnoise</w:t>
-      </w:r>
-      <w:proofErr w:type="spellEnd"/>
-      <w:r>
-        <w:rPr>
-          <w:rFonts w:asciiTheme="majorHAnsi" w:hAnsiTheme="majorHAnsi" w:cstheme="majorHAnsi"/>
-          <w:b/>
-          <w:bCs/>
-          <w:i/>
-          <w:iCs/>
-          <w:shd w:val="clear" w:color="auto" w:fill="FFFFFF"/>
-        </w:rPr>
-        <w:t>()</w:t>
-      </w:r>
-      <w:r>
-        <w:rPr>
-          <w:rFonts w:asciiTheme="majorHAnsi" w:hAnsiTheme="majorHAnsi" w:cstheme="majorHAnsi"/>
-          <w:shd w:val="clear" w:color="auto" w:fill="FFFFFF"/>
-        </w:rPr>
-        <w:t>.</w:t>
-      </w:r>
-    </w:p>
-    <w:p>
-      <w:pPr>
-        <w:spacing w:line="240" w:lineRule="auto"/>
-        <w:rPr>
-          <w:rFonts w:asciiTheme="majorHAnsi" w:hAnsiTheme="majorHAnsi" w:cstheme="majorHAnsi"/>
-          <w:shd w:val="clear" w:color="auto" w:fill="FFFFFF"/>
-        </w:rPr>
-      </w:pPr>
-      <w:r>
-        <w:rPr>
-          <w:rFonts w:asciiTheme="majorHAnsi" w:hAnsiTheme="majorHAnsi" w:cstheme="majorHAnsi"/>
-          <w:shd w:val="clear" w:color="auto" w:fill="FFFFFF"/>
-        </w:rPr>
-        <w:t xml:space="preserve"> </w:t>
-      </w:r>
-      <w:proofErr w:type="spellStart"/>
-      <w:r>
-        <w:rPr>
-          <w:rFonts w:asciiTheme="majorHAnsi" w:hAnsiTheme="majorHAnsi" w:cstheme="majorHAnsi"/>
-          <w:shd w:val="clear" w:color="auto" w:fill="FFFFFF"/>
-        </w:rPr>
-        <w:t>Apres</w:t>
-      </w:r>
-      <w:proofErr w:type="spellEnd"/>
-      <w:r>
-        <w:rPr>
-          <w:rFonts w:asciiTheme="majorHAnsi" w:hAnsiTheme="majorHAnsi" w:cstheme="majorHAnsi"/>
-          <w:shd w:val="clear" w:color="auto" w:fill="FFFFFF"/>
-        </w:rPr>
-        <w:t xml:space="preserve"> </w:t>
-      </w:r>
-      <w:proofErr w:type="spellStart"/>
-      <w:r>
-        <w:rPr>
-          <w:rFonts w:asciiTheme="majorHAnsi" w:hAnsiTheme="majorHAnsi" w:cstheme="majorHAnsi"/>
-          <w:shd w:val="clear" w:color="auto" w:fill="FFFFFF"/>
-        </w:rPr>
-        <w:t>cette</w:t>
-      </w:r>
-      <w:proofErr w:type="spellEnd"/>
-      <w:r>
-        <w:rPr>
-          <w:rFonts w:asciiTheme="majorHAnsi" w:hAnsiTheme="majorHAnsi" w:cstheme="majorHAnsi"/>
-          <w:shd w:val="clear" w:color="auto" w:fill="FFFFFF"/>
-        </w:rPr>
-        <w:t xml:space="preserve"> étape il faut </w:t>
-      </w:r>
-      <w:proofErr w:type="spellStart"/>
-      <w:r>
-        <w:rPr>
-          <w:rFonts w:asciiTheme="majorHAnsi" w:hAnsiTheme="majorHAnsi" w:cstheme="majorHAnsi"/>
-          <w:shd w:val="clear" w:color="auto" w:fill="FFFFFF"/>
-        </w:rPr>
-        <w:t>enlever</w:t>
-      </w:r>
-      <w:proofErr w:type="spellEnd"/>
-      <w:r>
-        <w:rPr>
-          <w:rFonts w:asciiTheme="majorHAnsi" w:hAnsiTheme="majorHAnsi" w:cstheme="majorHAnsi"/>
-          <w:shd w:val="clear" w:color="auto" w:fill="FFFFFF"/>
-        </w:rPr>
-        <w:t xml:space="preserve"> le bruit avec </w:t>
-      </w:r>
-      <w:proofErr w:type="spellStart"/>
-      <w:r>
-        <w:rPr>
-          <w:rFonts w:asciiTheme="majorHAnsi" w:hAnsiTheme="majorHAnsi" w:cstheme="majorHAnsi"/>
-          <w:shd w:val="clear" w:color="auto" w:fill="FFFFFF"/>
-        </w:rPr>
-        <w:t>ce</w:t>
-      </w:r>
-      <w:proofErr w:type="spellEnd"/>
-      <w:r>
-        <w:rPr>
-          <w:rFonts w:asciiTheme="majorHAnsi" w:hAnsiTheme="majorHAnsi" w:cstheme="majorHAnsi"/>
-          <w:shd w:val="clear" w:color="auto" w:fill="FFFFFF"/>
-        </w:rPr>
-        <w:t xml:space="preserve"> que nous </w:t>
-      </w:r>
-      <w:proofErr w:type="spellStart"/>
-      <w:r>
-        <w:rPr>
-          <w:rFonts w:asciiTheme="majorHAnsi" w:hAnsiTheme="majorHAnsi" w:cstheme="majorHAnsi"/>
-          <w:shd w:val="clear" w:color="auto" w:fill="FFFFFF"/>
-        </w:rPr>
-        <w:t>avons</w:t>
-      </w:r>
-      <w:proofErr w:type="spellEnd"/>
-      <w:r>
-        <w:rPr>
-          <w:rFonts w:asciiTheme="majorHAnsi" w:hAnsiTheme="majorHAnsi" w:cstheme="majorHAnsi"/>
-          <w:shd w:val="clear" w:color="auto" w:fill="FFFFFF"/>
-        </w:rPr>
-        <w:t xml:space="preserve"> </w:t>
-      </w:r>
-      <w:proofErr w:type="spellStart"/>
-      <w:r>
-        <w:rPr>
-          <w:rFonts w:asciiTheme="majorHAnsi" w:hAnsiTheme="majorHAnsi" w:cstheme="majorHAnsi"/>
-          <w:shd w:val="clear" w:color="auto" w:fill="FFFFFF"/>
-        </w:rPr>
-        <w:t>démontré</w:t>
-      </w:r>
-      <w:proofErr w:type="spellEnd"/>
-      <w:r>
-        <w:rPr>
-          <w:rFonts w:asciiTheme="majorHAnsi" w:hAnsiTheme="majorHAnsi" w:cstheme="majorHAnsi"/>
-          <w:shd w:val="clear" w:color="auto" w:fill="FFFFFF"/>
-        </w:rPr>
-        <w:t xml:space="preserve"> dans la </w:t>
-      </w:r>
-      <w:proofErr w:type="spellStart"/>
-      <w:r>
-        <w:rPr>
-          <w:rFonts w:asciiTheme="majorHAnsi" w:hAnsiTheme="majorHAnsi" w:cstheme="majorHAnsi"/>
-          <w:shd w:val="clear" w:color="auto" w:fill="FFFFFF"/>
-        </w:rPr>
-        <w:t>partie</w:t>
-      </w:r>
-      <w:proofErr w:type="spellEnd"/>
-      <w:r>
-        <w:rPr>
-          <w:rFonts w:asciiTheme="majorHAnsi" w:hAnsiTheme="majorHAnsi" w:cstheme="majorHAnsi"/>
-          <w:shd w:val="clear" w:color="auto" w:fill="FFFFFF"/>
-        </w:rPr>
-        <w:t xml:space="preserve"> </w:t>
-      </w:r>
-      <w:proofErr w:type="spellStart"/>
-      <w:r>
-        <w:rPr>
-          <w:rFonts w:asciiTheme="majorHAnsi" w:hAnsiTheme="majorHAnsi" w:cstheme="majorHAnsi"/>
-          <w:shd w:val="clear" w:color="auto" w:fill="FFFFFF"/>
-        </w:rPr>
-        <w:t>précédente</w:t>
-      </w:r>
-      <w:proofErr w:type="spellEnd"/>
-      <w:r>
-        <w:rPr>
-          <w:rFonts w:asciiTheme="majorHAnsi" w:hAnsiTheme="majorHAnsi" w:cstheme="majorHAnsi"/>
-          <w:shd w:val="clear" w:color="auto" w:fill="FFFFFF"/>
-        </w:rPr>
-        <w:t xml:space="preserve">. La function </w:t>
-      </w:r>
-      <w:proofErr w:type="gramStart"/>
-      <w:r>
-        <w:rPr>
-          <w:rFonts w:asciiTheme="majorHAnsi" w:hAnsiTheme="majorHAnsi" w:cstheme="majorHAnsi"/>
-          <w:b/>
-          <w:bCs/>
-          <w:i/>
-          <w:iCs/>
-          <w:shd w:val="clear" w:color="auto" w:fill="FFFFFF"/>
-        </w:rPr>
-        <w:t>denoise(</w:t>
-      </w:r>
-      <w:proofErr w:type="gramEnd"/>
-      <w:r>
-        <w:rPr>
-          <w:rFonts w:asciiTheme="majorHAnsi" w:hAnsiTheme="majorHAnsi" w:cstheme="majorHAnsi"/>
-          <w:b/>
-          <w:bCs/>
-          <w:i/>
-          <w:iCs/>
-          <w:shd w:val="clear" w:color="auto" w:fill="FFFFFF"/>
-        </w:rPr>
-        <w:t>)</w:t>
-      </w:r>
-      <w:r>
-        <w:rPr>
-          <w:rFonts w:asciiTheme="majorHAnsi" w:hAnsiTheme="majorHAnsi" w:cstheme="majorHAnsi"/>
-          <w:shd w:val="clear" w:color="auto" w:fill="FFFFFF"/>
-        </w:rPr>
-        <w:t xml:space="preserve"> </w:t>
-      </w:r>
-      <w:proofErr w:type="spellStart"/>
-      <w:r>
-        <w:rPr>
-          <w:rFonts w:asciiTheme="majorHAnsi" w:hAnsiTheme="majorHAnsi" w:cstheme="majorHAnsi"/>
-          <w:shd w:val="clear" w:color="auto" w:fill="FFFFFF"/>
-        </w:rPr>
-        <w:t>prend</w:t>
-      </w:r>
-      <w:proofErr w:type="spellEnd"/>
-      <w:r>
-        <w:rPr>
-          <w:rFonts w:asciiTheme="majorHAnsi" w:hAnsiTheme="majorHAnsi" w:cstheme="majorHAnsi"/>
-          <w:shd w:val="clear" w:color="auto" w:fill="FFFFFF"/>
-        </w:rPr>
-        <w:t xml:space="preserve"> </w:t>
-      </w:r>
-      <w:proofErr w:type="spellStart"/>
-      <w:r>
-        <w:rPr>
-          <w:rFonts w:asciiTheme="majorHAnsi" w:hAnsiTheme="majorHAnsi" w:cstheme="majorHAnsi"/>
-          <w:shd w:val="clear" w:color="auto" w:fill="FFFFFF"/>
-        </w:rPr>
-        <w:t>en</w:t>
-      </w:r>
-      <w:proofErr w:type="spellEnd"/>
-      <w:r>
-        <w:rPr>
-          <w:rFonts w:asciiTheme="majorHAnsi" w:hAnsiTheme="majorHAnsi" w:cstheme="majorHAnsi"/>
-          <w:shd w:val="clear" w:color="auto" w:fill="FFFFFF"/>
-        </w:rPr>
-        <w:t xml:space="preserve"> entrée un </w:t>
-      </w:r>
-      <w:proofErr w:type="spellStart"/>
-      <w:r>
-        <w:rPr>
-          <w:rFonts w:asciiTheme="majorHAnsi" w:hAnsiTheme="majorHAnsi" w:cstheme="majorHAnsi"/>
-          <w:shd w:val="clear" w:color="auto" w:fill="FFFFFF"/>
-        </w:rPr>
-        <w:t>vecteur</w:t>
-      </w:r>
-      <w:proofErr w:type="spellEnd"/>
-      <w:r>
-        <w:rPr>
-          <w:rFonts w:asciiTheme="majorHAnsi" w:hAnsiTheme="majorHAnsi" w:cstheme="majorHAnsi"/>
-          <w:shd w:val="clear" w:color="auto" w:fill="FFFFFF"/>
-        </w:rPr>
-        <w:t xml:space="preserve"> </w:t>
-      </w:r>
-      <w:r>
-        <w:rPr>
-          <w:rFonts w:asciiTheme="majorHAnsi" w:hAnsiTheme="majorHAnsi" w:cstheme="majorHAnsi"/>
-          <w:shd w:val="clear" w:color="auto" w:fill="FFFFFF"/>
-        </w:rPr>
-        <w:t xml:space="preserve">de taille de </w:t>
-      </w:r>
-      <w:r>
-        <w:rPr>
-          <w:rFonts w:asciiTheme="majorHAnsi" w:hAnsiTheme="majorHAnsi" w:cstheme="majorHAnsi"/>
-          <w:shd w:val="clear" w:color="auto" w:fill="FFFFFF"/>
-        </w:rPr>
-        <w:t xml:space="preserve">7 </w:t>
-      </w:r>
-      <w:proofErr w:type="spellStart"/>
-      <w:r>
-        <w:rPr>
-          <w:rFonts w:asciiTheme="majorHAnsi" w:hAnsiTheme="majorHAnsi" w:cstheme="majorHAnsi"/>
-          <w:shd w:val="clear" w:color="auto" w:fill="FFFFFF"/>
-        </w:rPr>
-        <w:t>composantes</w:t>
-      </w:r>
-      <w:proofErr w:type="spellEnd"/>
-      <w:r>
-        <w:rPr>
-          <w:rFonts w:asciiTheme="majorHAnsi" w:hAnsiTheme="majorHAnsi" w:cstheme="majorHAnsi"/>
-          <w:shd w:val="clear" w:color="auto" w:fill="FFFFFF"/>
-        </w:rPr>
-        <w:t xml:space="preserve"> et </w:t>
-      </w:r>
-      <w:proofErr w:type="spellStart"/>
-      <w:r>
-        <w:rPr>
-          <w:rFonts w:asciiTheme="majorHAnsi" w:hAnsiTheme="majorHAnsi" w:cstheme="majorHAnsi"/>
-          <w:shd w:val="clear" w:color="auto" w:fill="FFFFFF"/>
-        </w:rPr>
-        <w:t>regarde</w:t>
-      </w:r>
-      <w:proofErr w:type="spellEnd"/>
-      <w:r>
-        <w:rPr>
-          <w:rFonts w:asciiTheme="majorHAnsi" w:hAnsiTheme="majorHAnsi" w:cstheme="majorHAnsi"/>
-          <w:shd w:val="clear" w:color="auto" w:fill="FFFFFF"/>
-        </w:rPr>
-        <w:t xml:space="preserve"> la distance entre </w:t>
-      </w:r>
-      <w:proofErr w:type="spellStart"/>
-      <w:r>
-        <w:rPr>
-          <w:rFonts w:asciiTheme="majorHAnsi" w:hAnsiTheme="majorHAnsi" w:cstheme="majorHAnsi"/>
-          <w:shd w:val="clear" w:color="auto" w:fill="FFFFFF"/>
-        </w:rPr>
-        <w:t>ce</w:t>
-      </w:r>
-      <w:proofErr w:type="spellEnd"/>
-      <w:r>
-        <w:rPr>
-          <w:rFonts w:asciiTheme="majorHAnsi" w:hAnsiTheme="majorHAnsi" w:cstheme="majorHAnsi"/>
-          <w:shd w:val="clear" w:color="auto" w:fill="FFFFFF"/>
-        </w:rPr>
-        <w:t xml:space="preserve"> </w:t>
-      </w:r>
-      <w:proofErr w:type="spellStart"/>
-      <w:r>
-        <w:rPr>
-          <w:rFonts w:asciiTheme="majorHAnsi" w:hAnsiTheme="majorHAnsi" w:cstheme="majorHAnsi"/>
-          <w:shd w:val="clear" w:color="auto" w:fill="FFFFFF"/>
-        </w:rPr>
-        <w:t>vecteur</w:t>
-      </w:r>
-      <w:proofErr w:type="spellEnd"/>
-      <w:r>
-        <w:rPr>
-          <w:rFonts w:asciiTheme="majorHAnsi" w:hAnsiTheme="majorHAnsi" w:cstheme="majorHAnsi"/>
-          <w:shd w:val="clear" w:color="auto" w:fill="FFFFFF"/>
-        </w:rPr>
-        <w:t xml:space="preserve"> et </w:t>
-      </w:r>
-      <w:proofErr w:type="spellStart"/>
-      <w:r>
-        <w:rPr>
-          <w:rFonts w:asciiTheme="majorHAnsi" w:hAnsiTheme="majorHAnsi" w:cstheme="majorHAnsi"/>
-          <w:shd w:val="clear" w:color="auto" w:fill="FFFFFF"/>
-        </w:rPr>
-        <w:t>tous</w:t>
-      </w:r>
-      <w:proofErr w:type="spellEnd"/>
-      <w:r>
-        <w:rPr>
-          <w:rFonts w:asciiTheme="majorHAnsi" w:hAnsiTheme="majorHAnsi" w:cstheme="majorHAnsi"/>
-          <w:shd w:val="clear" w:color="auto" w:fill="FFFFFF"/>
-        </w:rPr>
-        <w:t xml:space="preserve"> </w:t>
-      </w:r>
-      <w:proofErr w:type="spellStart"/>
-      <w:r>
-        <w:rPr>
-          <w:rFonts w:asciiTheme="majorHAnsi" w:hAnsiTheme="majorHAnsi" w:cstheme="majorHAnsi"/>
-          <w:shd w:val="clear" w:color="auto" w:fill="FFFFFF"/>
-        </w:rPr>
-        <w:t>ce</w:t>
-      </w:r>
-      <w:proofErr w:type="spellEnd"/>
-      <w:r>
-        <w:rPr>
-          <w:rFonts w:asciiTheme="majorHAnsi" w:hAnsiTheme="majorHAnsi" w:cstheme="majorHAnsi"/>
-          <w:shd w:val="clear" w:color="auto" w:fill="FFFFFF"/>
-        </w:rPr>
-        <w:t xml:space="preserve"> de </w:t>
-      </w:r>
-      <w:proofErr w:type="spellStart"/>
-      <w:r>
-        <w:rPr>
-          <w:rFonts w:asciiTheme="majorHAnsi" w:hAnsiTheme="majorHAnsi" w:cstheme="majorHAnsi"/>
-          <w:shd w:val="clear" w:color="auto" w:fill="FFFFFF"/>
-        </w:rPr>
-        <w:t>l’emsemble</w:t>
-      </w:r>
-      <w:proofErr w:type="spellEnd"/>
-      <w:r>
-        <w:rPr>
-          <w:rFonts w:asciiTheme="majorHAnsi" w:hAnsiTheme="majorHAnsi" w:cstheme="majorHAnsi"/>
-          <w:shd w:val="clear" w:color="auto" w:fill="FFFFFF"/>
-        </w:rPr>
-        <w:t xml:space="preserve"> </w:t>
-      </w:r>
-      <w:proofErr w:type="spellStart"/>
-      <w:r>
-        <w:rPr>
-          <w:rFonts w:asciiTheme="majorHAnsi" w:hAnsiTheme="majorHAnsi" w:cstheme="majorHAnsi"/>
-          <w:shd w:val="clear" w:color="auto" w:fill="FFFFFF"/>
-        </w:rPr>
-        <w:t>Im</w:t>
-      </w:r>
-      <w:proofErr w:type="spellEnd"/>
-      <w:r>
-        <w:rPr>
-          <w:rFonts w:asciiTheme="majorHAnsi" w:hAnsiTheme="majorHAnsi" w:cstheme="majorHAnsi"/>
-          <w:shd w:val="clear" w:color="auto" w:fill="FFFFFF"/>
-        </w:rPr>
-        <w:t>(</w:t>
+          <w:lang w:val="fr-FR"/>
+        </w:rPr>
+        <w:t xml:space="preserve">. Dans celle-ci nous utilisons les propriétés de </w:t>
       </w:r>
       <w:r>
         <w:rPr>
@@ -11700,1376 +8859,17 @@
         <w:rPr>
           <w:rFonts w:asciiTheme="majorHAnsi" w:hAnsiTheme="majorHAnsi" w:cstheme="majorHAnsi"/>
           <w:shd w:val="clear" w:color="auto" w:fill="FFFFFF"/>
-        </w:rPr>
-        <w:t xml:space="preserve">) et </w:t>
-      </w:r>
-      <w:proofErr w:type="spellStart"/>
+          <w:lang w:val="fr-FR"/>
+        </w:rPr>
+        <w:t xml:space="preserve">() qui est que les valeurs de a,b,c,d sont contenus dans le vecteur de </w:t>
+      </w:r>
       <w:r>
         <w:rPr>
           <w:rFonts w:asciiTheme="majorHAnsi" w:hAnsiTheme="majorHAnsi" w:cstheme="majorHAnsi"/>
           <w:shd w:val="clear" w:color="auto" w:fill="FFFFFF"/>
-        </w:rPr>
-        <w:t>si</w:t>
-      </w:r>
-      <w:proofErr w:type="spellEnd"/>
-      <w:r>
-        <w:rPr>
-          <w:rFonts w:asciiTheme="majorHAnsi" w:hAnsiTheme="majorHAnsi" w:cstheme="majorHAnsi"/>
-          <w:shd w:val="clear" w:color="auto" w:fill="FFFFFF"/>
-        </w:rPr>
-        <w:t xml:space="preserve"> </w:t>
-      </w:r>
-      <w:proofErr w:type="spellStart"/>
-      <w:r>
-        <w:rPr>
-          <w:rFonts w:asciiTheme="majorHAnsi" w:hAnsiTheme="majorHAnsi" w:cstheme="majorHAnsi"/>
-          <w:shd w:val="clear" w:color="auto" w:fill="FFFFFF"/>
-        </w:rPr>
-        <w:t>cette</w:t>
-      </w:r>
-      <w:proofErr w:type="spellEnd"/>
-      <w:r>
-        <w:rPr>
-          <w:rFonts w:asciiTheme="majorHAnsi" w:hAnsiTheme="majorHAnsi" w:cstheme="majorHAnsi"/>
-          <w:shd w:val="clear" w:color="auto" w:fill="FFFFFF"/>
-        </w:rPr>
-        <w:t xml:space="preserve"> distance </w:t>
-      </w:r>
-      <w:proofErr w:type="spellStart"/>
-      <w:r>
-        <w:rPr>
-          <w:rFonts w:asciiTheme="majorHAnsi" w:hAnsiTheme="majorHAnsi" w:cstheme="majorHAnsi"/>
-          <w:shd w:val="clear" w:color="auto" w:fill="FFFFFF"/>
-        </w:rPr>
-        <w:t>est</w:t>
-      </w:r>
-      <w:proofErr w:type="spellEnd"/>
-      <w:r>
-        <w:rPr>
-          <w:rFonts w:asciiTheme="majorHAnsi" w:hAnsiTheme="majorHAnsi" w:cstheme="majorHAnsi"/>
-          <w:shd w:val="clear" w:color="auto" w:fill="FFFFFF"/>
-        </w:rPr>
-        <w:t xml:space="preserve"> </w:t>
-      </w:r>
-      <w:proofErr w:type="spellStart"/>
-      <w:r>
-        <w:rPr>
-          <w:rFonts w:asciiTheme="majorHAnsi" w:hAnsiTheme="majorHAnsi" w:cstheme="majorHAnsi"/>
-          <w:shd w:val="clear" w:color="auto" w:fill="FFFFFF"/>
-        </w:rPr>
-        <w:t>égale</w:t>
-      </w:r>
-      <w:proofErr w:type="spellEnd"/>
-      <w:r>
-        <w:rPr>
-          <w:rFonts w:asciiTheme="majorHAnsi" w:hAnsiTheme="majorHAnsi" w:cstheme="majorHAnsi"/>
-          <w:shd w:val="clear" w:color="auto" w:fill="FFFFFF"/>
-        </w:rPr>
-        <w:t xml:space="preserve"> à 1, </w:t>
-      </w:r>
-      <w:proofErr w:type="spellStart"/>
-      <w:r>
-        <w:rPr>
-          <w:rFonts w:asciiTheme="majorHAnsi" w:hAnsiTheme="majorHAnsi" w:cstheme="majorHAnsi"/>
-          <w:shd w:val="clear" w:color="auto" w:fill="FFFFFF"/>
-        </w:rPr>
-        <w:t>cela</w:t>
-      </w:r>
-      <w:proofErr w:type="spellEnd"/>
-      <w:r>
-        <w:rPr>
-          <w:rFonts w:asciiTheme="majorHAnsi" w:hAnsiTheme="majorHAnsi" w:cstheme="majorHAnsi"/>
-          <w:shd w:val="clear" w:color="auto" w:fill="FFFFFF"/>
-        </w:rPr>
-        <w:t xml:space="preserve"> </w:t>
-      </w:r>
-      <w:proofErr w:type="spellStart"/>
-      <w:r>
-        <w:rPr>
-          <w:rFonts w:asciiTheme="majorHAnsi" w:hAnsiTheme="majorHAnsi" w:cstheme="majorHAnsi"/>
-          <w:shd w:val="clear" w:color="auto" w:fill="FFFFFF"/>
-        </w:rPr>
-        <w:t>veut</w:t>
-      </w:r>
-      <w:proofErr w:type="spellEnd"/>
-      <w:r>
-        <w:rPr>
-          <w:rFonts w:asciiTheme="majorHAnsi" w:hAnsiTheme="majorHAnsi" w:cstheme="majorHAnsi"/>
-          <w:shd w:val="clear" w:color="auto" w:fill="FFFFFF"/>
-        </w:rPr>
-        <w:t xml:space="preserve"> dire que </w:t>
-      </w:r>
-      <w:proofErr w:type="spellStart"/>
-      <w:r>
-        <w:rPr>
-          <w:rFonts w:asciiTheme="majorHAnsi" w:hAnsiTheme="majorHAnsi" w:cstheme="majorHAnsi"/>
-          <w:shd w:val="clear" w:color="auto" w:fill="FFFFFF"/>
-        </w:rPr>
-        <w:t>ce</w:t>
-      </w:r>
-      <w:proofErr w:type="spellEnd"/>
-      <w:r>
-        <w:rPr>
-          <w:rFonts w:asciiTheme="majorHAnsi" w:hAnsiTheme="majorHAnsi" w:cstheme="majorHAnsi"/>
-          <w:shd w:val="clear" w:color="auto" w:fill="FFFFFF"/>
-        </w:rPr>
-        <w:t xml:space="preserve"> meme </w:t>
-      </w:r>
-      <w:proofErr w:type="spellStart"/>
-      <w:r>
-        <w:rPr>
-          <w:rFonts w:asciiTheme="majorHAnsi" w:hAnsiTheme="majorHAnsi" w:cstheme="majorHAnsi"/>
-          <w:shd w:val="clear" w:color="auto" w:fill="FFFFFF"/>
-        </w:rPr>
-        <w:t>vect</w:t>
-      </w:r>
-      <w:proofErr w:type="spellEnd"/>
-      <w:r>
-        <w:rPr>
-          <w:rFonts w:asciiTheme="majorHAnsi" w:hAnsiTheme="majorHAnsi" w:cstheme="majorHAnsi"/>
-          <w:shd w:val="clear" w:color="auto" w:fill="FFFFFF"/>
-        </w:rPr>
-        <w:t xml:space="preserve"> à </w:t>
-      </w:r>
-      <w:proofErr w:type="spellStart"/>
-      <w:r>
-        <w:rPr>
-          <w:rFonts w:asciiTheme="majorHAnsi" w:hAnsiTheme="majorHAnsi" w:cstheme="majorHAnsi"/>
-          <w:shd w:val="clear" w:color="auto" w:fill="FFFFFF"/>
-        </w:rPr>
-        <w:t>été</w:t>
-      </w:r>
-      <w:proofErr w:type="spellEnd"/>
-      <w:r>
-        <w:rPr>
-          <w:rFonts w:asciiTheme="majorHAnsi" w:hAnsiTheme="majorHAnsi" w:cstheme="majorHAnsi"/>
-          <w:shd w:val="clear" w:color="auto" w:fill="FFFFFF"/>
-        </w:rPr>
-        <w:t xml:space="preserve"> </w:t>
-      </w:r>
-      <w:proofErr w:type="spellStart"/>
-      <w:r>
-        <w:rPr>
-          <w:rFonts w:asciiTheme="majorHAnsi" w:hAnsiTheme="majorHAnsi" w:cstheme="majorHAnsi"/>
-          <w:shd w:val="clear" w:color="auto" w:fill="FFFFFF"/>
-        </w:rPr>
-        <w:t>bruité</w:t>
-      </w:r>
-      <w:proofErr w:type="spellEnd"/>
-      <w:r>
-        <w:rPr>
-          <w:rFonts w:asciiTheme="majorHAnsi" w:hAnsiTheme="majorHAnsi" w:cstheme="majorHAnsi"/>
-          <w:shd w:val="clear" w:color="auto" w:fill="FFFFFF"/>
-        </w:rPr>
-        <w:t xml:space="preserve"> et </w:t>
-      </w:r>
-      <w:proofErr w:type="spellStart"/>
-      <w:r>
-        <w:rPr>
-          <w:rFonts w:asciiTheme="majorHAnsi" w:hAnsiTheme="majorHAnsi" w:cstheme="majorHAnsi"/>
-          <w:shd w:val="clear" w:color="auto" w:fill="FFFFFF"/>
-        </w:rPr>
-        <w:t>donc</w:t>
-      </w:r>
-      <w:proofErr w:type="spellEnd"/>
-      <w:r>
-        <w:rPr>
-          <w:rFonts w:asciiTheme="majorHAnsi" w:hAnsiTheme="majorHAnsi" w:cstheme="majorHAnsi"/>
-          <w:shd w:val="clear" w:color="auto" w:fill="FFFFFF"/>
-        </w:rPr>
-        <w:t xml:space="preserve"> que le </w:t>
-      </w:r>
-      <w:proofErr w:type="spellStart"/>
-      <w:r>
-        <w:rPr>
-          <w:rFonts w:asciiTheme="majorHAnsi" w:hAnsiTheme="majorHAnsi" w:cstheme="majorHAnsi"/>
-          <w:shd w:val="clear" w:color="auto" w:fill="FFFFFF"/>
-        </w:rPr>
-        <w:t>vecteur</w:t>
-      </w:r>
-      <w:proofErr w:type="spellEnd"/>
-      <w:r>
-        <w:rPr>
-          <w:rFonts w:asciiTheme="majorHAnsi" w:hAnsiTheme="majorHAnsi" w:cstheme="majorHAnsi"/>
-          <w:shd w:val="clear" w:color="auto" w:fill="FFFFFF"/>
-        </w:rPr>
-        <w:t xml:space="preserve"> </w:t>
-      </w:r>
-      <w:proofErr w:type="spellStart"/>
-      <w:r>
-        <w:rPr>
-          <w:rFonts w:asciiTheme="majorHAnsi" w:hAnsiTheme="majorHAnsi" w:cstheme="majorHAnsi"/>
-          <w:shd w:val="clear" w:color="auto" w:fill="FFFFFF"/>
-        </w:rPr>
-        <w:t>testé</w:t>
-      </w:r>
-      <w:proofErr w:type="spellEnd"/>
-      <w:r>
-        <w:rPr>
-          <w:rFonts w:asciiTheme="majorHAnsi" w:hAnsiTheme="majorHAnsi" w:cstheme="majorHAnsi"/>
-          <w:shd w:val="clear" w:color="auto" w:fill="FFFFFF"/>
-        </w:rPr>
-        <w:t xml:space="preserve"> </w:t>
-      </w:r>
-      <w:proofErr w:type="spellStart"/>
-      <w:r>
-        <w:rPr>
-          <w:rFonts w:asciiTheme="majorHAnsi" w:hAnsiTheme="majorHAnsi" w:cstheme="majorHAnsi"/>
-          <w:shd w:val="clear" w:color="auto" w:fill="FFFFFF"/>
-        </w:rPr>
-        <w:t>est</w:t>
-      </w:r>
-      <w:proofErr w:type="spellEnd"/>
-      <w:r>
-        <w:rPr>
-          <w:rFonts w:asciiTheme="majorHAnsi" w:hAnsiTheme="majorHAnsi" w:cstheme="majorHAnsi"/>
-          <w:shd w:val="clear" w:color="auto" w:fill="FFFFFF"/>
-        </w:rPr>
-        <w:t xml:space="preserve"> le </w:t>
-      </w:r>
-      <w:proofErr w:type="spellStart"/>
-      <w:r>
-        <w:rPr>
-          <w:rFonts w:asciiTheme="majorHAnsi" w:hAnsiTheme="majorHAnsi" w:cstheme="majorHAnsi"/>
-          <w:shd w:val="clear" w:color="auto" w:fill="FFFFFF"/>
-        </w:rPr>
-        <w:t>vecteur</w:t>
-      </w:r>
-      <w:proofErr w:type="spellEnd"/>
-      <w:r>
-        <w:rPr>
-          <w:rFonts w:asciiTheme="majorHAnsi" w:hAnsiTheme="majorHAnsi" w:cstheme="majorHAnsi"/>
-          <w:shd w:val="clear" w:color="auto" w:fill="FFFFFF"/>
-        </w:rPr>
-        <w:t xml:space="preserve"> </w:t>
-      </w:r>
-      <w:proofErr w:type="spellStart"/>
-      <w:r>
-        <w:rPr>
-          <w:rFonts w:asciiTheme="majorHAnsi" w:hAnsiTheme="majorHAnsi" w:cstheme="majorHAnsi"/>
-          <w:shd w:val="clear" w:color="auto" w:fill="FFFFFF"/>
-        </w:rPr>
-        <w:t>d’origine</w:t>
-      </w:r>
-      <w:proofErr w:type="spellEnd"/>
-      <w:r>
-        <w:rPr>
-          <w:rFonts w:asciiTheme="majorHAnsi" w:hAnsiTheme="majorHAnsi" w:cstheme="majorHAnsi"/>
-          <w:shd w:val="clear" w:color="auto" w:fill="FFFFFF"/>
-        </w:rPr>
-        <w:t xml:space="preserve">. La function </w:t>
-      </w:r>
-      <w:proofErr w:type="spellStart"/>
-      <w:r>
-        <w:rPr>
-          <w:rFonts w:asciiTheme="majorHAnsi" w:hAnsiTheme="majorHAnsi" w:cstheme="majorHAnsi"/>
-          <w:shd w:val="clear" w:color="auto" w:fill="FFFFFF"/>
-        </w:rPr>
-        <w:t>va</w:t>
-      </w:r>
-      <w:proofErr w:type="spellEnd"/>
-      <w:r>
-        <w:rPr>
-          <w:rFonts w:asciiTheme="majorHAnsi" w:hAnsiTheme="majorHAnsi" w:cstheme="majorHAnsi"/>
-          <w:shd w:val="clear" w:color="auto" w:fill="FFFFFF"/>
-        </w:rPr>
-        <w:t xml:space="preserve"> </w:t>
-      </w:r>
-      <w:proofErr w:type="spellStart"/>
-      <w:r>
-        <w:rPr>
-          <w:rFonts w:asciiTheme="majorHAnsi" w:hAnsiTheme="majorHAnsi" w:cstheme="majorHAnsi"/>
-          <w:shd w:val="clear" w:color="auto" w:fill="FFFFFF"/>
-        </w:rPr>
-        <w:t>donc</w:t>
-      </w:r>
-      <w:proofErr w:type="spellEnd"/>
-      <w:r>
-        <w:rPr>
-          <w:rFonts w:asciiTheme="majorHAnsi" w:hAnsiTheme="majorHAnsi" w:cstheme="majorHAnsi"/>
-          <w:shd w:val="clear" w:color="auto" w:fill="FFFFFF"/>
-        </w:rPr>
-        <w:t xml:space="preserve"> le </w:t>
-      </w:r>
-      <w:proofErr w:type="spellStart"/>
-      <w:r>
-        <w:rPr>
-          <w:rFonts w:asciiTheme="majorHAnsi" w:hAnsiTheme="majorHAnsi" w:cstheme="majorHAnsi"/>
-          <w:shd w:val="clear" w:color="auto" w:fill="FFFFFF"/>
-        </w:rPr>
-        <w:t>retourner</w:t>
-      </w:r>
-      <w:proofErr w:type="spellEnd"/>
-      <w:r>
-        <w:rPr>
-          <w:rFonts w:asciiTheme="majorHAnsi" w:hAnsiTheme="majorHAnsi" w:cstheme="majorHAnsi"/>
-          <w:shd w:val="clear" w:color="auto" w:fill="FFFFFF"/>
-        </w:rPr>
-        <w:t xml:space="preserve"> </w:t>
-      </w:r>
-      <w:proofErr w:type="spellStart"/>
-      <w:r>
-        <w:rPr>
-          <w:rFonts w:asciiTheme="majorHAnsi" w:hAnsiTheme="majorHAnsi" w:cstheme="majorHAnsi"/>
-          <w:shd w:val="clear" w:color="auto" w:fill="FFFFFF"/>
-        </w:rPr>
-        <w:t>s’il</w:t>
-      </w:r>
-      <w:proofErr w:type="spellEnd"/>
-      <w:r>
-        <w:rPr>
-          <w:rFonts w:asciiTheme="majorHAnsi" w:hAnsiTheme="majorHAnsi" w:cstheme="majorHAnsi"/>
-          <w:shd w:val="clear" w:color="auto" w:fill="FFFFFF"/>
-        </w:rPr>
-        <w:t xml:space="preserve"> </w:t>
-      </w:r>
-      <w:proofErr w:type="spellStart"/>
-      <w:r>
-        <w:rPr>
-          <w:rFonts w:asciiTheme="majorHAnsi" w:hAnsiTheme="majorHAnsi" w:cstheme="majorHAnsi"/>
-          <w:shd w:val="clear" w:color="auto" w:fill="FFFFFF"/>
-        </w:rPr>
-        <w:t>existe</w:t>
-      </w:r>
-      <w:proofErr w:type="spellEnd"/>
-      <w:r>
-        <w:rPr>
-          <w:rFonts w:asciiTheme="majorHAnsi" w:hAnsiTheme="majorHAnsi" w:cstheme="majorHAnsi"/>
-          <w:shd w:val="clear" w:color="auto" w:fill="FFFFFF"/>
-        </w:rPr>
-        <w:t xml:space="preserve"> </w:t>
-      </w:r>
-      <w:proofErr w:type="spellStart"/>
-      <w:r>
-        <w:rPr>
-          <w:rFonts w:asciiTheme="majorHAnsi" w:hAnsiTheme="majorHAnsi" w:cstheme="majorHAnsi"/>
-          <w:shd w:val="clear" w:color="auto" w:fill="FFFFFF"/>
-        </w:rPr>
-        <w:t>en</w:t>
-      </w:r>
-      <w:proofErr w:type="spellEnd"/>
-      <w:r>
-        <w:rPr>
-          <w:rFonts w:asciiTheme="majorHAnsi" w:hAnsiTheme="majorHAnsi" w:cstheme="majorHAnsi"/>
-          <w:shd w:val="clear" w:color="auto" w:fill="FFFFFF"/>
-        </w:rPr>
-        <w:t xml:space="preserve"> revanche dans le </w:t>
-      </w:r>
-      <w:proofErr w:type="spellStart"/>
-      <w:r>
-        <w:rPr>
-          <w:rFonts w:asciiTheme="majorHAnsi" w:hAnsiTheme="majorHAnsi" w:cstheme="majorHAnsi"/>
-          <w:shd w:val="clear" w:color="auto" w:fill="FFFFFF"/>
-        </w:rPr>
-        <w:t>cas</w:t>
-      </w:r>
-      <w:proofErr w:type="spellEnd"/>
-      <w:r>
-        <w:rPr>
-          <w:rFonts w:asciiTheme="majorHAnsi" w:hAnsiTheme="majorHAnsi" w:cstheme="majorHAnsi"/>
-          <w:shd w:val="clear" w:color="auto" w:fill="FFFFFF"/>
-        </w:rPr>
-        <w:t xml:space="preserve"> contraire le </w:t>
-      </w:r>
-      <w:proofErr w:type="spellStart"/>
-      <w:r>
-        <w:rPr>
-          <w:rFonts w:asciiTheme="majorHAnsi" w:hAnsiTheme="majorHAnsi" w:cstheme="majorHAnsi"/>
-          <w:shd w:val="clear" w:color="auto" w:fill="FFFFFF"/>
-        </w:rPr>
-        <w:t>vecteur</w:t>
-      </w:r>
-      <w:proofErr w:type="spellEnd"/>
-      <w:r>
-        <w:rPr>
-          <w:rFonts w:asciiTheme="majorHAnsi" w:hAnsiTheme="majorHAnsi" w:cstheme="majorHAnsi"/>
-          <w:shd w:val="clear" w:color="auto" w:fill="FFFFFF"/>
-        </w:rPr>
-        <w:t xml:space="preserve"> </w:t>
-      </w:r>
-      <w:proofErr w:type="spellStart"/>
-      <w:r>
-        <w:rPr>
-          <w:rFonts w:asciiTheme="majorHAnsi" w:hAnsiTheme="majorHAnsi" w:cstheme="majorHAnsi"/>
-          <w:shd w:val="clear" w:color="auto" w:fill="FFFFFF"/>
-        </w:rPr>
-        <w:t>d’entrée</w:t>
-      </w:r>
-      <w:proofErr w:type="spellEnd"/>
-      <w:r>
-        <w:rPr>
-          <w:rFonts w:asciiTheme="majorHAnsi" w:hAnsiTheme="majorHAnsi" w:cstheme="majorHAnsi"/>
-          <w:shd w:val="clear" w:color="auto" w:fill="FFFFFF"/>
-        </w:rPr>
-        <w:t xml:space="preserve"> </w:t>
-      </w:r>
-      <w:proofErr w:type="spellStart"/>
-      <w:r>
-        <w:rPr>
-          <w:rFonts w:asciiTheme="majorHAnsi" w:hAnsiTheme="majorHAnsi" w:cstheme="majorHAnsi"/>
-          <w:shd w:val="clear" w:color="auto" w:fill="FFFFFF"/>
-        </w:rPr>
-        <w:t>n’est</w:t>
-      </w:r>
-      <w:proofErr w:type="spellEnd"/>
-      <w:r>
-        <w:rPr>
-          <w:rFonts w:asciiTheme="majorHAnsi" w:hAnsiTheme="majorHAnsi" w:cstheme="majorHAnsi"/>
-          <w:shd w:val="clear" w:color="auto" w:fill="FFFFFF"/>
-        </w:rPr>
-        <w:t xml:space="preserve"> pas </w:t>
-      </w:r>
-      <w:proofErr w:type="spellStart"/>
-      <w:r>
-        <w:rPr>
-          <w:rFonts w:asciiTheme="majorHAnsi" w:hAnsiTheme="majorHAnsi" w:cstheme="majorHAnsi"/>
-          <w:shd w:val="clear" w:color="auto" w:fill="FFFFFF"/>
-        </w:rPr>
-        <w:t>bruité</w:t>
-      </w:r>
-      <w:proofErr w:type="spellEnd"/>
-      <w:r>
-        <w:rPr>
-          <w:rFonts w:asciiTheme="majorHAnsi" w:hAnsiTheme="majorHAnsi" w:cstheme="majorHAnsi"/>
-          <w:shd w:val="clear" w:color="auto" w:fill="FFFFFF"/>
-        </w:rPr>
-        <w:t xml:space="preserve"> et </w:t>
-      </w:r>
-      <w:proofErr w:type="spellStart"/>
-      <w:r>
-        <w:rPr>
-          <w:rFonts w:asciiTheme="majorHAnsi" w:hAnsiTheme="majorHAnsi" w:cstheme="majorHAnsi"/>
-          <w:shd w:val="clear" w:color="auto" w:fill="FFFFFF"/>
-        </w:rPr>
-        <w:t>donc</w:t>
-      </w:r>
-      <w:proofErr w:type="spellEnd"/>
-      <w:r>
-        <w:rPr>
-          <w:rFonts w:asciiTheme="majorHAnsi" w:hAnsiTheme="majorHAnsi" w:cstheme="majorHAnsi"/>
-          <w:shd w:val="clear" w:color="auto" w:fill="FFFFFF"/>
-        </w:rPr>
-        <w:t xml:space="preserve"> la </w:t>
-      </w:r>
-      <w:proofErr w:type="spellStart"/>
-      <w:r>
-        <w:rPr>
-          <w:rFonts w:asciiTheme="majorHAnsi" w:hAnsiTheme="majorHAnsi" w:cstheme="majorHAnsi"/>
-          <w:shd w:val="clear" w:color="auto" w:fill="FFFFFF"/>
-        </w:rPr>
-        <w:t>focntion</w:t>
-      </w:r>
-      <w:proofErr w:type="spellEnd"/>
-      <w:r>
-        <w:rPr>
-          <w:rFonts w:asciiTheme="majorHAnsi" w:hAnsiTheme="majorHAnsi" w:cstheme="majorHAnsi"/>
-          <w:shd w:val="clear" w:color="auto" w:fill="FFFFFF"/>
-        </w:rPr>
-        <w:t xml:space="preserve"> le </w:t>
-      </w:r>
-      <w:proofErr w:type="spellStart"/>
-      <w:r>
-        <w:rPr>
-          <w:rFonts w:asciiTheme="majorHAnsi" w:hAnsiTheme="majorHAnsi" w:cstheme="majorHAnsi"/>
-          <w:shd w:val="clear" w:color="auto" w:fill="FFFFFF"/>
-        </w:rPr>
-        <w:t>retourne</w:t>
-      </w:r>
-      <w:proofErr w:type="spellEnd"/>
-      <w:r>
-        <w:rPr>
-          <w:rFonts w:asciiTheme="majorHAnsi" w:hAnsiTheme="majorHAnsi" w:cstheme="majorHAnsi"/>
-          <w:shd w:val="clear" w:color="auto" w:fill="FFFFFF"/>
-        </w:rPr>
-        <w:t xml:space="preserve">. Nous </w:t>
-      </w:r>
-      <w:proofErr w:type="spellStart"/>
-      <w:r>
-        <w:rPr>
-          <w:rFonts w:asciiTheme="majorHAnsi" w:hAnsiTheme="majorHAnsi" w:cstheme="majorHAnsi"/>
-          <w:shd w:val="clear" w:color="auto" w:fill="FFFFFF"/>
-        </w:rPr>
-        <w:t>allons</w:t>
-      </w:r>
-      <w:proofErr w:type="spellEnd"/>
-      <w:r>
-        <w:rPr>
-          <w:rFonts w:asciiTheme="majorHAnsi" w:hAnsiTheme="majorHAnsi" w:cstheme="majorHAnsi"/>
-          <w:shd w:val="clear" w:color="auto" w:fill="FFFFFF"/>
-        </w:rPr>
-        <w:t xml:space="preserve"> </w:t>
-      </w:r>
-      <w:proofErr w:type="spellStart"/>
-      <w:r>
-        <w:rPr>
-          <w:rFonts w:asciiTheme="majorHAnsi" w:hAnsiTheme="majorHAnsi" w:cstheme="majorHAnsi"/>
-          <w:shd w:val="clear" w:color="auto" w:fill="FFFFFF"/>
-        </w:rPr>
-        <w:t>donc</w:t>
-      </w:r>
-      <w:proofErr w:type="spellEnd"/>
-      <w:r>
-        <w:rPr>
-          <w:rFonts w:asciiTheme="majorHAnsi" w:hAnsiTheme="majorHAnsi" w:cstheme="majorHAnsi"/>
-          <w:shd w:val="clear" w:color="auto" w:fill="FFFFFF"/>
-        </w:rPr>
-        <w:t xml:space="preserve"> grace à </w:t>
-      </w:r>
-      <w:proofErr w:type="spellStart"/>
-      <w:r>
-        <w:rPr>
-          <w:rFonts w:asciiTheme="majorHAnsi" w:hAnsiTheme="majorHAnsi" w:cstheme="majorHAnsi"/>
-          <w:shd w:val="clear" w:color="auto" w:fill="FFFFFF"/>
-        </w:rPr>
-        <w:t>cette</w:t>
-      </w:r>
-      <w:proofErr w:type="spellEnd"/>
-      <w:r>
-        <w:rPr>
-          <w:rFonts w:asciiTheme="majorHAnsi" w:hAnsiTheme="majorHAnsi" w:cstheme="majorHAnsi"/>
-          <w:shd w:val="clear" w:color="auto" w:fill="FFFFFF"/>
-        </w:rPr>
-        <w:t xml:space="preserve"> function </w:t>
-      </w:r>
-      <w:proofErr w:type="spellStart"/>
-      <w:r>
-        <w:rPr>
-          <w:rFonts w:asciiTheme="majorHAnsi" w:hAnsiTheme="majorHAnsi" w:cstheme="majorHAnsi"/>
-          <w:shd w:val="clear" w:color="auto" w:fill="FFFFFF"/>
-        </w:rPr>
-        <w:t>débruité</w:t>
-      </w:r>
-      <w:proofErr w:type="spellEnd"/>
-      <w:r>
-        <w:rPr>
-          <w:rFonts w:asciiTheme="majorHAnsi" w:hAnsiTheme="majorHAnsi" w:cstheme="majorHAnsi"/>
-          <w:shd w:val="clear" w:color="auto" w:fill="FFFFFF"/>
-        </w:rPr>
-        <w:t xml:space="preserve"> </w:t>
-      </w:r>
-      <w:proofErr w:type="spellStart"/>
-      <w:r>
-        <w:rPr>
-          <w:rFonts w:asciiTheme="majorHAnsi" w:hAnsiTheme="majorHAnsi" w:cstheme="majorHAnsi"/>
-          <w:shd w:val="clear" w:color="auto" w:fill="FFFFFF"/>
-        </w:rPr>
-        <w:t>tous</w:t>
-      </w:r>
-      <w:proofErr w:type="spellEnd"/>
-      <w:r>
-        <w:rPr>
-          <w:rFonts w:asciiTheme="majorHAnsi" w:hAnsiTheme="majorHAnsi" w:cstheme="majorHAnsi"/>
-          <w:shd w:val="clear" w:color="auto" w:fill="FFFFFF"/>
-        </w:rPr>
-        <w:t xml:space="preserve"> </w:t>
-      </w:r>
-      <w:proofErr w:type="spellStart"/>
-      <w:r>
-        <w:rPr>
-          <w:rFonts w:asciiTheme="majorHAnsi" w:hAnsiTheme="majorHAnsi" w:cstheme="majorHAnsi"/>
-          <w:shd w:val="clear" w:color="auto" w:fill="FFFFFF"/>
-        </w:rPr>
-        <w:t>nos</w:t>
-      </w:r>
-      <w:proofErr w:type="spellEnd"/>
-      <w:r>
-        <w:rPr>
-          <w:rFonts w:asciiTheme="majorHAnsi" w:hAnsiTheme="majorHAnsi" w:cstheme="majorHAnsi"/>
-          <w:shd w:val="clear" w:color="auto" w:fill="FFFFFF"/>
-        </w:rPr>
-        <w:t xml:space="preserve"> </w:t>
-      </w:r>
-      <w:proofErr w:type="spellStart"/>
-      <w:r>
-        <w:rPr>
-          <w:rFonts w:asciiTheme="majorHAnsi" w:hAnsiTheme="majorHAnsi" w:cstheme="majorHAnsi"/>
-          <w:shd w:val="clear" w:color="auto" w:fill="FFFFFF"/>
-        </w:rPr>
-        <w:t>vecteurs</w:t>
-      </w:r>
-      <w:proofErr w:type="spellEnd"/>
-      <w:r>
-        <w:rPr>
-          <w:rFonts w:asciiTheme="majorHAnsi" w:hAnsiTheme="majorHAnsi" w:cstheme="majorHAnsi"/>
-          <w:shd w:val="clear" w:color="auto" w:fill="FFFFFF"/>
-        </w:rPr>
-        <w:t xml:space="preserve"> avec </w:t>
-      </w:r>
-      <w:proofErr w:type="spellStart"/>
-      <w:r>
-        <w:rPr>
-          <w:rFonts w:asciiTheme="majorHAnsi" w:hAnsiTheme="majorHAnsi" w:cstheme="majorHAnsi"/>
-          <w:b/>
-          <w:bCs/>
-          <w:i/>
-          <w:iCs/>
-          <w:shd w:val="clear" w:color="auto" w:fill="FFFFFF"/>
-        </w:rPr>
-        <w:t>denoise_</w:t>
-      </w:r>
-      <w:proofErr w:type="gramStart"/>
-      <w:r>
-        <w:rPr>
-          <w:rFonts w:asciiTheme="majorHAnsi" w:hAnsiTheme="majorHAnsi" w:cstheme="majorHAnsi"/>
-          <w:b/>
-          <w:bCs/>
-          <w:i/>
-          <w:iCs/>
-          <w:shd w:val="clear" w:color="auto" w:fill="FFFFFF"/>
-        </w:rPr>
-        <w:t>msg</w:t>
-      </w:r>
-      <w:proofErr w:type="spellEnd"/>
-      <w:r>
-        <w:rPr>
-          <w:rFonts w:asciiTheme="majorHAnsi" w:hAnsiTheme="majorHAnsi" w:cstheme="majorHAnsi"/>
-          <w:b/>
-          <w:bCs/>
-          <w:i/>
-          <w:iCs/>
-          <w:shd w:val="clear" w:color="auto" w:fill="FFFFFF"/>
-        </w:rPr>
-        <w:t>(</w:t>
-      </w:r>
-      <w:proofErr w:type="gramEnd"/>
-      <w:r>
-        <w:rPr>
-          <w:rFonts w:asciiTheme="majorHAnsi" w:hAnsiTheme="majorHAnsi" w:cstheme="majorHAnsi"/>
-          <w:b/>
-          <w:bCs/>
-          <w:i/>
-          <w:iCs/>
-          <w:shd w:val="clear" w:color="auto" w:fill="FFFFFF"/>
-        </w:rPr>
-        <w:t>)</w:t>
-      </w:r>
-      <w:r>
-        <w:rPr>
-          <w:rFonts w:asciiTheme="majorHAnsi" w:hAnsiTheme="majorHAnsi" w:cstheme="majorHAnsi"/>
-          <w:shd w:val="clear" w:color="auto" w:fill="FFFFFF"/>
-        </w:rPr>
-        <w:t>.</w:t>
-      </w:r>
-    </w:p>
-    <w:p>
-      <w:pPr>
-        <w:spacing w:line="240" w:lineRule="auto"/>
-        <w:rPr>
-          <w:rFonts w:asciiTheme="majorHAnsi" w:hAnsiTheme="majorHAnsi" w:cstheme="majorHAnsi"/>
-          <w:shd w:val="clear" w:color="auto" w:fill="FFFFFF"/>
-        </w:rPr>
-      </w:pPr>
-      <w:r>
-        <w:rPr>
-          <w:rFonts w:asciiTheme="majorHAnsi" w:hAnsiTheme="majorHAnsi" w:cstheme="majorHAnsi"/>
-          <w:shd w:val="clear" w:color="auto" w:fill="FFFFFF"/>
-        </w:rPr>
-        <w:t xml:space="preserve">Et pour </w:t>
-      </w:r>
-      <w:proofErr w:type="spellStart"/>
-      <w:r>
-        <w:rPr>
-          <w:rFonts w:asciiTheme="majorHAnsi" w:hAnsiTheme="majorHAnsi" w:cstheme="majorHAnsi"/>
-          <w:shd w:val="clear" w:color="auto" w:fill="FFFFFF"/>
-        </w:rPr>
-        <w:t>finir</w:t>
-      </w:r>
-      <w:proofErr w:type="spellEnd"/>
-      <w:r>
-        <w:rPr>
-          <w:rFonts w:asciiTheme="majorHAnsi" w:hAnsiTheme="majorHAnsi" w:cstheme="majorHAnsi"/>
-          <w:shd w:val="clear" w:color="auto" w:fill="FFFFFF"/>
-        </w:rPr>
-        <w:t xml:space="preserve"> il faut </w:t>
-      </w:r>
-      <w:proofErr w:type="spellStart"/>
-      <w:r>
-        <w:rPr>
-          <w:rFonts w:asciiTheme="majorHAnsi" w:hAnsiTheme="majorHAnsi" w:cstheme="majorHAnsi"/>
-          <w:shd w:val="clear" w:color="auto" w:fill="FFFFFF"/>
-        </w:rPr>
-        <w:t>retranscrire</w:t>
-      </w:r>
-      <w:proofErr w:type="spellEnd"/>
-      <w:r>
-        <w:rPr>
-          <w:rFonts w:asciiTheme="majorHAnsi" w:hAnsiTheme="majorHAnsi" w:cstheme="majorHAnsi"/>
-          <w:shd w:val="clear" w:color="auto" w:fill="FFFFFF"/>
-        </w:rPr>
-        <w:t xml:space="preserve"> </w:t>
-      </w:r>
-      <w:proofErr w:type="spellStart"/>
-      <w:r>
-        <w:rPr>
-          <w:rFonts w:asciiTheme="majorHAnsi" w:hAnsiTheme="majorHAnsi" w:cstheme="majorHAnsi"/>
-          <w:shd w:val="clear" w:color="auto" w:fill="FFFFFF"/>
-        </w:rPr>
-        <w:t>chaque</w:t>
-      </w:r>
-      <w:proofErr w:type="spellEnd"/>
-      <w:r>
-        <w:rPr>
-          <w:rFonts w:asciiTheme="majorHAnsi" w:hAnsiTheme="majorHAnsi" w:cstheme="majorHAnsi"/>
-          <w:shd w:val="clear" w:color="auto" w:fill="FFFFFF"/>
-        </w:rPr>
-        <w:t xml:space="preserve"> </w:t>
-      </w:r>
-      <w:proofErr w:type="spellStart"/>
-      <w:r>
-        <w:rPr>
-          <w:rFonts w:asciiTheme="majorHAnsi" w:hAnsiTheme="majorHAnsi" w:cstheme="majorHAnsi"/>
-          <w:shd w:val="clear" w:color="auto" w:fill="FFFFFF"/>
-        </w:rPr>
-        <w:t>vecteur</w:t>
-      </w:r>
-      <w:proofErr w:type="spellEnd"/>
-      <w:r>
-        <w:rPr>
-          <w:rFonts w:asciiTheme="majorHAnsi" w:hAnsiTheme="majorHAnsi" w:cstheme="majorHAnsi"/>
-          <w:shd w:val="clear" w:color="auto" w:fill="FFFFFF"/>
-        </w:rPr>
-        <w:t xml:space="preserve"> </w:t>
-      </w:r>
-      <w:proofErr w:type="spellStart"/>
-      <w:r>
-        <w:rPr>
-          <w:rFonts w:asciiTheme="majorHAnsi" w:hAnsiTheme="majorHAnsi" w:cstheme="majorHAnsi"/>
-          <w:shd w:val="clear" w:color="auto" w:fill="FFFFFF"/>
-        </w:rPr>
-        <w:t>en</w:t>
-      </w:r>
-      <w:proofErr w:type="spellEnd"/>
-      <w:r>
-        <w:rPr>
-          <w:rFonts w:asciiTheme="majorHAnsi" w:hAnsiTheme="majorHAnsi" w:cstheme="majorHAnsi"/>
-          <w:shd w:val="clear" w:color="auto" w:fill="FFFFFF"/>
-        </w:rPr>
-        <w:t xml:space="preserve"> un chiffre et </w:t>
-      </w:r>
-      <w:proofErr w:type="spellStart"/>
-      <w:r>
-        <w:rPr>
-          <w:rFonts w:asciiTheme="majorHAnsi" w:hAnsiTheme="majorHAnsi" w:cstheme="majorHAnsi"/>
-          <w:shd w:val="clear" w:color="auto" w:fill="FFFFFF"/>
-        </w:rPr>
-        <w:t>reconstruire</w:t>
-      </w:r>
-      <w:proofErr w:type="spellEnd"/>
-      <w:r>
-        <w:rPr>
-          <w:rFonts w:asciiTheme="majorHAnsi" w:hAnsiTheme="majorHAnsi" w:cstheme="majorHAnsi"/>
-          <w:shd w:val="clear" w:color="auto" w:fill="FFFFFF"/>
-        </w:rPr>
-        <w:t xml:space="preserve"> les </w:t>
-      </w:r>
-      <w:proofErr w:type="spellStart"/>
-      <w:r>
-        <w:rPr>
-          <w:rFonts w:asciiTheme="majorHAnsi" w:hAnsiTheme="majorHAnsi" w:cstheme="majorHAnsi"/>
-          <w:shd w:val="clear" w:color="auto" w:fill="FFFFFF"/>
-        </w:rPr>
-        <w:t>nombres</w:t>
-      </w:r>
-      <w:proofErr w:type="spellEnd"/>
-      <w:r>
-        <w:rPr>
-          <w:rFonts w:asciiTheme="majorHAnsi" w:hAnsiTheme="majorHAnsi" w:cstheme="majorHAnsi"/>
-          <w:shd w:val="clear" w:color="auto" w:fill="FFFFFF"/>
-        </w:rPr>
-        <w:t xml:space="preserve"> du message </w:t>
-      </w:r>
-      <w:proofErr w:type="spellStart"/>
-      <w:r>
-        <w:rPr>
-          <w:rFonts w:asciiTheme="majorHAnsi" w:hAnsiTheme="majorHAnsi" w:cstheme="majorHAnsi"/>
-          <w:shd w:val="clear" w:color="auto" w:fill="FFFFFF"/>
-        </w:rPr>
-        <w:t>crypté</w:t>
-      </w:r>
-      <w:proofErr w:type="spellEnd"/>
-      <w:r>
-        <w:rPr>
-          <w:rFonts w:asciiTheme="majorHAnsi" w:hAnsiTheme="majorHAnsi" w:cstheme="majorHAnsi"/>
-          <w:shd w:val="clear" w:color="auto" w:fill="FFFFFF"/>
-        </w:rPr>
-        <w:t xml:space="preserve">. Pour </w:t>
-      </w:r>
-      <w:proofErr w:type="spellStart"/>
-      <w:r>
-        <w:rPr>
-          <w:rFonts w:asciiTheme="majorHAnsi" w:hAnsiTheme="majorHAnsi" w:cstheme="majorHAnsi"/>
-          <w:shd w:val="clear" w:color="auto" w:fill="FFFFFF"/>
-        </w:rPr>
-        <w:t>cela</w:t>
-      </w:r>
-      <w:proofErr w:type="spellEnd"/>
-      <w:r>
-        <w:rPr>
-          <w:rFonts w:asciiTheme="majorHAnsi" w:hAnsiTheme="majorHAnsi" w:cstheme="majorHAnsi"/>
-          <w:shd w:val="clear" w:color="auto" w:fill="FFFFFF"/>
-        </w:rPr>
-        <w:t xml:space="preserve"> nous </w:t>
-      </w:r>
-      <w:proofErr w:type="spellStart"/>
-      <w:r>
-        <w:rPr>
-          <w:rFonts w:asciiTheme="majorHAnsi" w:hAnsiTheme="majorHAnsi" w:cstheme="majorHAnsi"/>
-          <w:shd w:val="clear" w:color="auto" w:fill="FFFFFF"/>
-        </w:rPr>
-        <w:t>allons</w:t>
-      </w:r>
-      <w:proofErr w:type="spellEnd"/>
-      <w:r>
-        <w:rPr>
-          <w:rFonts w:asciiTheme="majorHAnsi" w:hAnsiTheme="majorHAnsi" w:cstheme="majorHAnsi"/>
-          <w:shd w:val="clear" w:color="auto" w:fill="FFFFFF"/>
-        </w:rPr>
-        <w:t xml:space="preserve"> </w:t>
-      </w:r>
-      <w:proofErr w:type="spellStart"/>
-      <w:r>
-        <w:rPr>
-          <w:rFonts w:asciiTheme="majorHAnsi" w:hAnsiTheme="majorHAnsi" w:cstheme="majorHAnsi"/>
-          <w:shd w:val="clear" w:color="auto" w:fill="FFFFFF"/>
-        </w:rPr>
-        <w:t>utilser</w:t>
-      </w:r>
-      <w:proofErr w:type="spellEnd"/>
-      <w:r>
-        <w:rPr>
-          <w:rFonts w:asciiTheme="majorHAnsi" w:hAnsiTheme="majorHAnsi" w:cstheme="majorHAnsi"/>
-          <w:shd w:val="clear" w:color="auto" w:fill="FFFFFF"/>
-        </w:rPr>
-        <w:t xml:space="preserve"> la</w:t>
-      </w:r>
-      <w:r>
-        <w:rPr>
-          <w:rFonts w:asciiTheme="majorHAnsi" w:hAnsiTheme="majorHAnsi" w:cstheme="majorHAnsi"/>
-          <w:shd w:val="clear" w:color="auto" w:fill="FFFFFF"/>
-        </w:rPr>
-        <w:t xml:space="preserve"> </w:t>
-      </w:r>
-      <w:proofErr w:type="spellStart"/>
-      <w:r>
-        <w:rPr>
-          <w:rFonts w:asciiTheme="majorHAnsi" w:hAnsiTheme="majorHAnsi" w:cstheme="majorHAnsi"/>
-          <w:shd w:val="clear" w:color="auto" w:fill="FFFFFF"/>
-        </w:rPr>
-        <w:t>fon</w:t>
-      </w:r>
-      <w:r>
-        <w:rPr>
-          <w:rFonts w:asciiTheme="majorHAnsi" w:hAnsiTheme="majorHAnsi" w:cstheme="majorHAnsi"/>
-          <w:shd w:val="clear" w:color="auto" w:fill="FFFFFF"/>
-        </w:rPr>
-        <w:t>c</w:t>
-      </w:r>
-      <w:r>
-        <w:rPr>
-          <w:rFonts w:asciiTheme="majorHAnsi" w:hAnsiTheme="majorHAnsi" w:cstheme="majorHAnsi"/>
-          <w:shd w:val="clear" w:color="auto" w:fill="FFFFFF"/>
-        </w:rPr>
-        <w:t>tion</w:t>
-      </w:r>
-      <w:proofErr w:type="spellEnd"/>
-      <w:r>
-        <w:rPr>
-          <w:rFonts w:asciiTheme="majorHAnsi" w:hAnsiTheme="majorHAnsi" w:cstheme="majorHAnsi"/>
-          <w:b/>
-          <w:bCs/>
-          <w:i/>
-          <w:iCs/>
-          <w:shd w:val="clear" w:color="auto" w:fill="FFFFFF"/>
-        </w:rPr>
-        <w:t xml:space="preserve"> </w:t>
-      </w:r>
-      <w:proofErr w:type="spellStart"/>
-      <w:r>
-        <w:rPr>
-          <w:rFonts w:asciiTheme="majorHAnsi" w:hAnsiTheme="majorHAnsi" w:cstheme="majorHAnsi"/>
-          <w:b/>
-          <w:bCs/>
-          <w:i/>
-          <w:iCs/>
-          <w:shd w:val="clear" w:color="auto" w:fill="FFFFFF"/>
-        </w:rPr>
-        <w:t>reconvert_</w:t>
-      </w:r>
-      <w:proofErr w:type="gramStart"/>
-      <w:r>
-        <w:rPr>
-          <w:rFonts w:asciiTheme="majorHAnsi" w:hAnsiTheme="majorHAnsi" w:cstheme="majorHAnsi"/>
-          <w:b/>
-          <w:bCs/>
-          <w:i/>
-          <w:iCs/>
-          <w:shd w:val="clear" w:color="auto" w:fill="FFFFFF"/>
-        </w:rPr>
-        <w:t>binary</w:t>
-      </w:r>
-      <w:proofErr w:type="spellEnd"/>
-      <w:r>
-        <w:rPr>
-          <w:rFonts w:asciiTheme="majorHAnsi" w:hAnsiTheme="majorHAnsi" w:cstheme="majorHAnsi"/>
-          <w:b/>
-          <w:bCs/>
-          <w:i/>
-          <w:iCs/>
-          <w:shd w:val="clear" w:color="auto" w:fill="FFFFFF"/>
-        </w:rPr>
-        <w:t>(</w:t>
-      </w:r>
-      <w:proofErr w:type="gramEnd"/>
-      <w:r>
-        <w:rPr>
-          <w:rFonts w:asciiTheme="majorHAnsi" w:hAnsiTheme="majorHAnsi" w:cstheme="majorHAnsi"/>
-          <w:b/>
-          <w:bCs/>
-          <w:i/>
-          <w:iCs/>
-          <w:shd w:val="clear" w:color="auto" w:fill="FFFFFF"/>
-        </w:rPr>
-        <w:t>)</w:t>
-      </w:r>
-      <w:r>
-        <w:rPr>
-          <w:rFonts w:asciiTheme="majorHAnsi" w:hAnsiTheme="majorHAnsi" w:cstheme="majorHAnsi"/>
-          <w:shd w:val="clear" w:color="auto" w:fill="FFFFFF"/>
-        </w:rPr>
-        <w:t xml:space="preserve">. Dans </w:t>
-      </w:r>
-      <w:proofErr w:type="spellStart"/>
-      <w:r>
-        <w:rPr>
-          <w:rFonts w:asciiTheme="majorHAnsi" w:hAnsiTheme="majorHAnsi" w:cstheme="majorHAnsi"/>
-          <w:shd w:val="clear" w:color="auto" w:fill="FFFFFF"/>
-        </w:rPr>
-        <w:t>celle</w:t>
-      </w:r>
-      <w:proofErr w:type="spellEnd"/>
-      <w:r>
-        <w:rPr>
-          <w:rFonts w:asciiTheme="majorHAnsi" w:hAnsiTheme="majorHAnsi" w:cstheme="majorHAnsi"/>
-          <w:shd w:val="clear" w:color="auto" w:fill="FFFFFF"/>
-        </w:rPr>
-        <w:t xml:space="preserve">-ci nous </w:t>
-      </w:r>
-      <w:proofErr w:type="spellStart"/>
-      <w:r>
-        <w:rPr>
-          <w:rFonts w:asciiTheme="majorHAnsi" w:hAnsiTheme="majorHAnsi" w:cstheme="majorHAnsi"/>
-          <w:shd w:val="clear" w:color="auto" w:fill="FFFFFF"/>
-        </w:rPr>
-        <w:t>utilisons</w:t>
-      </w:r>
-      <w:proofErr w:type="spellEnd"/>
-      <w:r>
-        <w:rPr>
-          <w:rFonts w:asciiTheme="majorHAnsi" w:hAnsiTheme="majorHAnsi" w:cstheme="majorHAnsi"/>
-          <w:shd w:val="clear" w:color="auto" w:fill="FFFFFF"/>
-        </w:rPr>
-        <w:t xml:space="preserve"> les </w:t>
-      </w:r>
-      <w:proofErr w:type="spellStart"/>
-      <w:r>
-        <w:rPr>
-          <w:rFonts w:asciiTheme="majorHAnsi" w:hAnsiTheme="majorHAnsi" w:cstheme="majorHAnsi"/>
-          <w:shd w:val="clear" w:color="auto" w:fill="FFFFFF"/>
-        </w:rPr>
-        <w:t>propriétés</w:t>
-      </w:r>
-      <w:proofErr w:type="spellEnd"/>
-      <w:r>
-        <w:rPr>
-          <w:rFonts w:asciiTheme="majorHAnsi" w:hAnsiTheme="majorHAnsi" w:cstheme="majorHAnsi"/>
-          <w:shd w:val="clear" w:color="auto" w:fill="FFFFFF"/>
-        </w:rPr>
-        <w:t xml:space="preserve"> de </w:t>
-      </w:r>
-      <w:proofErr w:type="gramStart"/>
-      <w:r>
-        <w:rPr>
-          <w:rFonts w:ascii="Arial" w:hAnsi="Arial" w:cs="Arial"/>
-          <w:color w:val="202122"/>
-          <w:sz w:val="21"/>
-          <w:szCs w:val="21"/>
-          <w:shd w:val="clear" w:color="auto" w:fill="FFFFFF"/>
-        </w:rPr>
-        <w:t>Φ</w:t>
-      </w:r>
-      <w:r>
-        <w:rPr>
-          <w:rFonts w:asciiTheme="majorHAnsi" w:hAnsiTheme="majorHAnsi" w:cstheme="majorHAnsi"/>
-          <w:shd w:val="clear" w:color="auto" w:fill="FFFFFF"/>
-        </w:rPr>
-        <w:t>(</w:t>
-      </w:r>
-      <w:proofErr w:type="gramEnd"/>
-      <w:r>
-        <w:rPr>
-          <w:rFonts w:asciiTheme="majorHAnsi" w:hAnsiTheme="majorHAnsi" w:cstheme="majorHAnsi"/>
-          <w:shd w:val="clear" w:color="auto" w:fill="FFFFFF"/>
-        </w:rPr>
-        <w:t xml:space="preserve">) qui </w:t>
-      </w:r>
-      <w:proofErr w:type="spellStart"/>
-      <w:r>
-        <w:rPr>
-          <w:rFonts w:asciiTheme="majorHAnsi" w:hAnsiTheme="majorHAnsi" w:cstheme="majorHAnsi"/>
-          <w:shd w:val="clear" w:color="auto" w:fill="FFFFFF"/>
-        </w:rPr>
-        <w:t>est</w:t>
-      </w:r>
-      <w:proofErr w:type="spellEnd"/>
-      <w:r>
-        <w:rPr>
-          <w:rFonts w:asciiTheme="majorHAnsi" w:hAnsiTheme="majorHAnsi" w:cstheme="majorHAnsi"/>
-          <w:shd w:val="clear" w:color="auto" w:fill="FFFFFF"/>
-        </w:rPr>
-        <w:t xml:space="preserve"> que les </w:t>
-      </w:r>
-      <w:proofErr w:type="spellStart"/>
-      <w:r>
-        <w:rPr>
-          <w:rFonts w:asciiTheme="majorHAnsi" w:hAnsiTheme="majorHAnsi" w:cstheme="majorHAnsi"/>
-          <w:shd w:val="clear" w:color="auto" w:fill="FFFFFF"/>
-        </w:rPr>
-        <w:t>valeurs</w:t>
-      </w:r>
-      <w:proofErr w:type="spellEnd"/>
-      <w:r>
-        <w:rPr>
-          <w:rFonts w:asciiTheme="majorHAnsi" w:hAnsiTheme="majorHAnsi" w:cstheme="majorHAnsi"/>
-          <w:shd w:val="clear" w:color="auto" w:fill="FFFFFF"/>
-        </w:rPr>
-        <w:t xml:space="preserve"> de </w:t>
-      </w:r>
-      <w:proofErr w:type="spellStart"/>
-      <w:r>
-        <w:rPr>
-          <w:rFonts w:asciiTheme="majorHAnsi" w:hAnsiTheme="majorHAnsi" w:cstheme="majorHAnsi"/>
-          <w:shd w:val="clear" w:color="auto" w:fill="FFFFFF"/>
-        </w:rPr>
-        <w:t>a,b,c,d</w:t>
-      </w:r>
-      <w:proofErr w:type="spellEnd"/>
-      <w:r>
-        <w:rPr>
-          <w:rFonts w:asciiTheme="majorHAnsi" w:hAnsiTheme="majorHAnsi" w:cstheme="majorHAnsi"/>
-          <w:shd w:val="clear" w:color="auto" w:fill="FFFFFF"/>
-        </w:rPr>
-        <w:t xml:space="preserve"> </w:t>
-      </w:r>
-      <w:proofErr w:type="spellStart"/>
-      <w:r>
-        <w:rPr>
-          <w:rFonts w:asciiTheme="majorHAnsi" w:hAnsiTheme="majorHAnsi" w:cstheme="majorHAnsi"/>
-          <w:shd w:val="clear" w:color="auto" w:fill="FFFFFF"/>
-        </w:rPr>
-        <w:t>sont</w:t>
-      </w:r>
-      <w:proofErr w:type="spellEnd"/>
-      <w:r>
-        <w:rPr>
-          <w:rFonts w:asciiTheme="majorHAnsi" w:hAnsiTheme="majorHAnsi" w:cstheme="majorHAnsi"/>
-          <w:shd w:val="clear" w:color="auto" w:fill="FFFFFF"/>
-        </w:rPr>
-        <w:t xml:space="preserve"> </w:t>
-      </w:r>
-      <w:proofErr w:type="spellStart"/>
-      <w:r>
-        <w:rPr>
-          <w:rFonts w:asciiTheme="majorHAnsi" w:hAnsiTheme="majorHAnsi" w:cstheme="majorHAnsi"/>
-          <w:shd w:val="clear" w:color="auto" w:fill="FFFFFF"/>
-        </w:rPr>
-        <w:t>contenus</w:t>
-      </w:r>
-      <w:proofErr w:type="spellEnd"/>
-      <w:r>
-        <w:rPr>
-          <w:rFonts w:asciiTheme="majorHAnsi" w:hAnsiTheme="majorHAnsi" w:cstheme="majorHAnsi"/>
-          <w:shd w:val="clear" w:color="auto" w:fill="FFFFFF"/>
-        </w:rPr>
-        <w:t xml:space="preserve"> dans le </w:t>
-      </w:r>
-      <w:proofErr w:type="spellStart"/>
-      <w:r>
-        <w:rPr>
-          <w:rFonts w:asciiTheme="majorHAnsi" w:hAnsiTheme="majorHAnsi" w:cstheme="majorHAnsi"/>
-          <w:shd w:val="clear" w:color="auto" w:fill="FFFFFF"/>
-        </w:rPr>
-        <w:t>vecteur</w:t>
-      </w:r>
-      <w:proofErr w:type="spellEnd"/>
-      <w:r>
-        <w:rPr>
-          <w:rFonts w:asciiTheme="majorHAnsi" w:hAnsiTheme="majorHAnsi" w:cstheme="majorHAnsi"/>
-          <w:shd w:val="clear" w:color="auto" w:fill="FFFFFF"/>
-        </w:rPr>
-        <w:t xml:space="preserve"> de </w:t>
-      </w:r>
-      <w:r>
-        <w:rPr>
-          <w:rFonts w:asciiTheme="majorHAnsi" w:hAnsiTheme="majorHAnsi" w:cstheme="majorHAnsi"/>
-          <w:shd w:val="clear" w:color="auto" w:fill="FFFFFF"/>
-        </w:rPr>
-        <w:t xml:space="preserve">7 </w:t>
-      </w:r>
-      <w:proofErr w:type="spellStart"/>
-      <w:r>
-        <w:rPr>
-          <w:rFonts w:asciiTheme="majorHAnsi" w:hAnsiTheme="majorHAnsi" w:cstheme="majorHAnsi"/>
-          <w:shd w:val="clear" w:color="auto" w:fill="FFFFFF"/>
-        </w:rPr>
-        <w:t>composantes</w:t>
-      </w:r>
-      <w:proofErr w:type="spellEnd"/>
-      <w:r>
-        <w:rPr>
-          <w:rFonts w:asciiTheme="majorHAnsi" w:hAnsiTheme="majorHAnsi" w:cstheme="majorHAnsi"/>
-          <w:shd w:val="clear" w:color="auto" w:fill="FFFFFF"/>
-        </w:rPr>
-        <w:t xml:space="preserve">. On </w:t>
-      </w:r>
-      <w:proofErr w:type="spellStart"/>
-      <w:r>
-        <w:rPr>
-          <w:rFonts w:asciiTheme="majorHAnsi" w:hAnsiTheme="majorHAnsi" w:cstheme="majorHAnsi"/>
-          <w:shd w:val="clear" w:color="auto" w:fill="FFFFFF"/>
-        </w:rPr>
-        <w:t>peut</w:t>
-      </w:r>
-      <w:proofErr w:type="spellEnd"/>
-      <w:r>
-        <w:rPr>
-          <w:rFonts w:asciiTheme="majorHAnsi" w:hAnsiTheme="majorHAnsi" w:cstheme="majorHAnsi"/>
-          <w:shd w:val="clear" w:color="auto" w:fill="FFFFFF"/>
-        </w:rPr>
-        <w:t xml:space="preserve"> </w:t>
-      </w:r>
-      <w:proofErr w:type="spellStart"/>
-      <w:r>
-        <w:rPr>
-          <w:rFonts w:asciiTheme="majorHAnsi" w:hAnsiTheme="majorHAnsi" w:cstheme="majorHAnsi"/>
-          <w:shd w:val="clear" w:color="auto" w:fill="FFFFFF"/>
-        </w:rPr>
-        <w:t>donc</w:t>
-      </w:r>
-      <w:proofErr w:type="spellEnd"/>
-      <w:r>
-        <w:rPr>
-          <w:rFonts w:asciiTheme="majorHAnsi" w:hAnsiTheme="majorHAnsi" w:cstheme="majorHAnsi"/>
-          <w:shd w:val="clear" w:color="auto" w:fill="FFFFFF"/>
-        </w:rPr>
-        <w:t xml:space="preserve"> </w:t>
-      </w:r>
-      <w:proofErr w:type="spellStart"/>
-      <w:r>
-        <w:rPr>
-          <w:rFonts w:asciiTheme="majorHAnsi" w:hAnsiTheme="majorHAnsi" w:cstheme="majorHAnsi"/>
-          <w:shd w:val="clear" w:color="auto" w:fill="FFFFFF"/>
-        </w:rPr>
-        <w:t>recréer</w:t>
-      </w:r>
-      <w:proofErr w:type="spellEnd"/>
-      <w:r>
-        <w:rPr>
-          <w:rFonts w:asciiTheme="majorHAnsi" w:hAnsiTheme="majorHAnsi" w:cstheme="majorHAnsi"/>
-          <w:shd w:val="clear" w:color="auto" w:fill="FFFFFF"/>
-        </w:rPr>
-        <w:t xml:space="preserve"> </w:t>
-      </w:r>
-      <w:proofErr w:type="spellStart"/>
-      <w:r>
-        <w:rPr>
-          <w:rFonts w:asciiTheme="majorHAnsi" w:hAnsiTheme="majorHAnsi" w:cstheme="majorHAnsi"/>
-          <w:shd w:val="clear" w:color="auto" w:fill="FFFFFF"/>
-        </w:rPr>
-        <w:t>chaque</w:t>
-      </w:r>
-      <w:proofErr w:type="spellEnd"/>
-      <w:r>
-        <w:rPr>
-          <w:rFonts w:asciiTheme="majorHAnsi" w:hAnsiTheme="majorHAnsi" w:cstheme="majorHAnsi"/>
-          <w:shd w:val="clear" w:color="auto" w:fill="FFFFFF"/>
-        </w:rPr>
-        <w:t xml:space="preserve"> </w:t>
-      </w:r>
-      <w:proofErr w:type="spellStart"/>
-      <w:r>
-        <w:rPr>
-          <w:rFonts w:asciiTheme="majorHAnsi" w:hAnsiTheme="majorHAnsi" w:cstheme="majorHAnsi"/>
-          <w:shd w:val="clear" w:color="auto" w:fill="FFFFFF"/>
-        </w:rPr>
-        <w:t>vecteur</w:t>
-      </w:r>
-      <w:proofErr w:type="spellEnd"/>
-      <w:r>
-        <w:rPr>
-          <w:rFonts w:asciiTheme="majorHAnsi" w:hAnsiTheme="majorHAnsi" w:cstheme="majorHAnsi"/>
-          <w:shd w:val="clear" w:color="auto" w:fill="FFFFFF"/>
-        </w:rPr>
-        <w:t xml:space="preserve"> de </w:t>
-      </w:r>
-      <w:proofErr w:type="spellStart"/>
-      <w:r>
-        <w:rPr>
-          <w:rFonts w:asciiTheme="majorHAnsi" w:hAnsiTheme="majorHAnsi" w:cstheme="majorHAnsi"/>
-          <w:shd w:val="clear" w:color="auto" w:fill="FFFFFF"/>
-        </w:rPr>
-        <w:t>composantes</w:t>
-      </w:r>
-      <w:proofErr w:type="spellEnd"/>
-      <w:r>
-        <w:rPr>
-          <w:rFonts w:asciiTheme="majorHAnsi" w:hAnsiTheme="majorHAnsi" w:cstheme="majorHAnsi"/>
-          <w:shd w:val="clear" w:color="auto" w:fill="FFFFFF"/>
-        </w:rPr>
-        <w:t xml:space="preserve"> et </w:t>
-      </w:r>
-      <w:proofErr w:type="spellStart"/>
-      <w:r>
-        <w:rPr>
-          <w:rFonts w:asciiTheme="majorHAnsi" w:hAnsiTheme="majorHAnsi" w:cstheme="majorHAnsi"/>
-          <w:shd w:val="clear" w:color="auto" w:fill="FFFFFF"/>
-        </w:rPr>
-        <w:t>donc</w:t>
-      </w:r>
-      <w:proofErr w:type="spellEnd"/>
-      <w:r>
-        <w:rPr>
-          <w:rFonts w:asciiTheme="majorHAnsi" w:hAnsiTheme="majorHAnsi" w:cstheme="majorHAnsi"/>
-          <w:shd w:val="clear" w:color="auto" w:fill="FFFFFF"/>
-        </w:rPr>
-        <w:t xml:space="preserve"> les chiffres de </w:t>
-      </w:r>
-      <w:proofErr w:type="spellStart"/>
-      <w:r>
-        <w:rPr>
-          <w:rFonts w:asciiTheme="majorHAnsi" w:hAnsiTheme="majorHAnsi" w:cstheme="majorHAnsi"/>
-          <w:shd w:val="clear" w:color="auto" w:fill="FFFFFF"/>
-        </w:rPr>
-        <w:t>chaques</w:t>
-      </w:r>
-      <w:proofErr w:type="spellEnd"/>
-      <w:r>
-        <w:rPr>
-          <w:rFonts w:asciiTheme="majorHAnsi" w:hAnsiTheme="majorHAnsi" w:cstheme="majorHAnsi"/>
-          <w:shd w:val="clear" w:color="auto" w:fill="FFFFFF"/>
-        </w:rPr>
-        <w:t xml:space="preserve"> </w:t>
-      </w:r>
-      <w:proofErr w:type="spellStart"/>
-      <w:r>
-        <w:rPr>
-          <w:rFonts w:asciiTheme="majorHAnsi" w:hAnsiTheme="majorHAnsi" w:cstheme="majorHAnsi"/>
-          <w:shd w:val="clear" w:color="auto" w:fill="FFFFFF"/>
-        </w:rPr>
-        <w:t>nobres</w:t>
-      </w:r>
-      <w:proofErr w:type="spellEnd"/>
-      <w:r>
-        <w:rPr>
-          <w:rFonts w:asciiTheme="majorHAnsi" w:hAnsiTheme="majorHAnsi" w:cstheme="majorHAnsi"/>
-          <w:shd w:val="clear" w:color="auto" w:fill="FFFFFF"/>
-        </w:rPr>
-        <w:t xml:space="preserve"> </w:t>
-      </w:r>
-      <w:proofErr w:type="spellStart"/>
-      <w:r>
-        <w:rPr>
-          <w:rFonts w:asciiTheme="majorHAnsi" w:hAnsiTheme="majorHAnsi" w:cstheme="majorHAnsi"/>
-          <w:shd w:val="clear" w:color="auto" w:fill="FFFFFF"/>
-        </w:rPr>
-        <w:t>nombre</w:t>
-      </w:r>
-      <w:proofErr w:type="spellEnd"/>
-      <w:r>
-        <w:rPr>
-          <w:rFonts w:asciiTheme="majorHAnsi" w:hAnsiTheme="majorHAnsi" w:cstheme="majorHAnsi"/>
-          <w:shd w:val="clear" w:color="auto" w:fill="FFFFFF"/>
-        </w:rPr>
-        <w:t xml:space="preserve"> et les </w:t>
-      </w:r>
-      <w:proofErr w:type="spellStart"/>
-      <w:r>
-        <w:rPr>
-          <w:rFonts w:asciiTheme="majorHAnsi" w:hAnsiTheme="majorHAnsi" w:cstheme="majorHAnsi"/>
-          <w:shd w:val="clear" w:color="auto" w:fill="FFFFFF"/>
-        </w:rPr>
-        <w:t>mettre</w:t>
-      </w:r>
-      <w:proofErr w:type="spellEnd"/>
-      <w:r>
-        <w:rPr>
-          <w:rFonts w:asciiTheme="majorHAnsi" w:hAnsiTheme="majorHAnsi" w:cstheme="majorHAnsi"/>
-          <w:shd w:val="clear" w:color="auto" w:fill="FFFFFF"/>
-        </w:rPr>
-        <w:t xml:space="preserve"> dans un tableau pour </w:t>
-      </w:r>
-      <w:proofErr w:type="spellStart"/>
-      <w:r>
-        <w:rPr>
-          <w:rFonts w:asciiTheme="majorHAnsi" w:hAnsiTheme="majorHAnsi" w:cstheme="majorHAnsi"/>
-          <w:shd w:val="clear" w:color="auto" w:fill="FFFFFF"/>
-        </w:rPr>
-        <w:t>pouvoir</w:t>
-      </w:r>
-      <w:proofErr w:type="spellEnd"/>
-      <w:r>
-        <w:rPr>
-          <w:rFonts w:asciiTheme="majorHAnsi" w:hAnsiTheme="majorHAnsi" w:cstheme="majorHAnsi"/>
-          <w:shd w:val="clear" w:color="auto" w:fill="FFFFFF"/>
-        </w:rPr>
-        <w:t xml:space="preserve"> </w:t>
-      </w:r>
-      <w:proofErr w:type="spellStart"/>
-      <w:r>
-        <w:rPr>
-          <w:rFonts w:asciiTheme="majorHAnsi" w:hAnsiTheme="majorHAnsi" w:cstheme="majorHAnsi"/>
-          <w:shd w:val="clear" w:color="auto" w:fill="FFFFFF"/>
-        </w:rPr>
-        <w:t>reprendre</w:t>
-      </w:r>
-      <w:proofErr w:type="spellEnd"/>
-      <w:r>
-        <w:rPr>
-          <w:rFonts w:asciiTheme="majorHAnsi" w:hAnsiTheme="majorHAnsi" w:cstheme="majorHAnsi"/>
-          <w:shd w:val="clear" w:color="auto" w:fill="FFFFFF"/>
-        </w:rPr>
-        <w:t xml:space="preserve"> </w:t>
-      </w:r>
-      <w:proofErr w:type="spellStart"/>
-      <w:r>
-        <w:rPr>
-          <w:rFonts w:asciiTheme="majorHAnsi" w:hAnsiTheme="majorHAnsi" w:cstheme="majorHAnsi"/>
-          <w:shd w:val="clear" w:color="auto" w:fill="FFFFFF"/>
-        </w:rPr>
-        <w:t>notre</w:t>
-      </w:r>
-      <w:proofErr w:type="spellEnd"/>
-      <w:r>
-        <w:rPr>
-          <w:rFonts w:asciiTheme="majorHAnsi" w:hAnsiTheme="majorHAnsi" w:cstheme="majorHAnsi"/>
-          <w:shd w:val="clear" w:color="auto" w:fill="FFFFFF"/>
-        </w:rPr>
-        <w:t xml:space="preserve"> </w:t>
-      </w:r>
-      <w:proofErr w:type="spellStart"/>
-      <w:r>
-        <w:rPr>
-          <w:rFonts w:asciiTheme="majorHAnsi" w:hAnsiTheme="majorHAnsi" w:cstheme="majorHAnsi"/>
-          <w:shd w:val="clear" w:color="auto" w:fill="FFFFFF"/>
-        </w:rPr>
-        <w:t>algorythme</w:t>
-      </w:r>
-      <w:proofErr w:type="spellEnd"/>
-      <w:r>
-        <w:rPr>
-          <w:rFonts w:asciiTheme="majorHAnsi" w:hAnsiTheme="majorHAnsi" w:cstheme="majorHAnsi"/>
-          <w:shd w:val="clear" w:color="auto" w:fill="FFFFFF"/>
-        </w:rPr>
-        <w:t xml:space="preserve"> RSA.</w:t>
+          <w:lang w:val="fr-FR"/>
+        </w:rPr>
+        <w:t>7 composantes. On peut donc recréer chaque vecteur de composantes et donc les chiffres de chaques nobres nombre et les mettre dans un tableau pour pouvoir reprendre notre algorythme RSA.</w:t>
       </w:r>
     </w:p>
     <w:sectPr>

--- a/Rapport.docx
+++ b/Rapport.docx
@@ -9,6 +9,7 @@
           <w:rFonts w:asciiTheme="majorHAnsi" w:hAnsiTheme="majorHAnsi" w:cstheme="majorHAnsi"/>
           <w:sz w:val="28"/>
           <w:szCs w:val="28"/>
+          <w:lang w:val="fr-FR"/>
         </w:rPr>
       </w:pPr>
       <w:r>
@@ -16,6 +17,7 @@
           <w:rFonts w:asciiTheme="majorHAnsi" w:hAnsiTheme="majorHAnsi" w:cstheme="majorHAnsi"/>
           <w:sz w:val="28"/>
           <w:szCs w:val="28"/>
+          <w:lang w:val="fr-FR"/>
         </w:rPr>
         <w:t>Tran Florian</w:t>
       </w:r>
@@ -24,6 +26,7 @@
           <w:rFonts w:asciiTheme="majorHAnsi" w:hAnsiTheme="majorHAnsi" w:cstheme="majorHAnsi"/>
           <w:sz w:val="28"/>
           <w:szCs w:val="28"/>
+          <w:lang w:val="fr-FR"/>
         </w:rPr>
         <w:tab/>
       </w:r>
@@ -32,6 +35,7 @@
           <w:rFonts w:asciiTheme="majorHAnsi" w:hAnsiTheme="majorHAnsi" w:cstheme="majorHAnsi"/>
           <w:sz w:val="28"/>
           <w:szCs w:val="28"/>
+          <w:lang w:val="fr-FR"/>
         </w:rPr>
         <w:tab/>
       </w:r>
@@ -40,6 +44,7 @@
           <w:rFonts w:asciiTheme="majorHAnsi" w:hAnsiTheme="majorHAnsi" w:cstheme="majorHAnsi"/>
           <w:sz w:val="28"/>
           <w:szCs w:val="28"/>
+          <w:lang w:val="fr-FR"/>
         </w:rPr>
         <w:tab/>
       </w:r>
@@ -48,6 +53,7 @@
           <w:rFonts w:asciiTheme="majorHAnsi" w:hAnsiTheme="majorHAnsi" w:cstheme="majorHAnsi"/>
           <w:sz w:val="28"/>
           <w:szCs w:val="28"/>
+          <w:lang w:val="fr-FR"/>
         </w:rPr>
         <w:tab/>
       </w:r>
@@ -56,6 +62,7 @@
           <w:rFonts w:asciiTheme="majorHAnsi" w:hAnsiTheme="majorHAnsi" w:cstheme="majorHAnsi"/>
           <w:sz w:val="28"/>
           <w:szCs w:val="28"/>
+          <w:lang w:val="fr-FR"/>
         </w:rPr>
         <w:tab/>
       </w:r>
@@ -64,6 +71,7 @@
           <w:rFonts w:asciiTheme="majorHAnsi" w:hAnsiTheme="majorHAnsi" w:cstheme="majorHAnsi"/>
           <w:sz w:val="28"/>
           <w:szCs w:val="28"/>
+          <w:lang w:val="fr-FR"/>
         </w:rPr>
         <w:tab/>
       </w:r>
@@ -72,6 +80,7 @@
           <w:rFonts w:asciiTheme="majorHAnsi" w:hAnsiTheme="majorHAnsi" w:cstheme="majorHAnsi"/>
           <w:sz w:val="28"/>
           <w:szCs w:val="28"/>
+          <w:lang w:val="fr-FR"/>
         </w:rPr>
         <w:tab/>
       </w:r>
@@ -80,6 +89,7 @@
           <w:rFonts w:asciiTheme="majorHAnsi" w:hAnsiTheme="majorHAnsi" w:cstheme="majorHAnsi"/>
           <w:sz w:val="28"/>
           <w:szCs w:val="28"/>
+          <w:lang w:val="fr-FR"/>
         </w:rPr>
         <w:tab/>
       </w:r>
@@ -88,6 +98,7 @@
           <w:rFonts w:asciiTheme="majorHAnsi" w:hAnsiTheme="majorHAnsi" w:cstheme="majorHAnsi"/>
           <w:sz w:val="28"/>
           <w:szCs w:val="28"/>
+          <w:lang w:val="fr-FR"/>
         </w:rPr>
         <w:tab/>
       </w:r>
@@ -96,6 +107,7 @@
           <w:rFonts w:asciiTheme="majorHAnsi" w:hAnsiTheme="majorHAnsi" w:cstheme="majorHAnsi"/>
           <w:sz w:val="28"/>
           <w:szCs w:val="28"/>
+          <w:lang w:val="fr-FR"/>
         </w:rPr>
         <w:tab/>
         <w:t xml:space="preserve"> Groupe 4-2</w:t>
@@ -108,15 +120,28 @@
           <w:rFonts w:asciiTheme="majorHAnsi" w:hAnsiTheme="majorHAnsi" w:cstheme="majorHAnsi"/>
           <w:sz w:val="28"/>
           <w:szCs w:val="28"/>
+          <w:lang w:val="fr-FR"/>
         </w:rPr>
       </w:pPr>
+      <w:proofErr w:type="spellStart"/>
       <w:r>
         <w:rPr>
           <w:rFonts w:asciiTheme="majorHAnsi" w:hAnsiTheme="majorHAnsi" w:cstheme="majorHAnsi"/>
           <w:sz w:val="28"/>
           <w:szCs w:val="28"/>
-        </w:rPr>
-        <w:t>Freret Tom</w:t>
+          <w:lang w:val="fr-FR"/>
+        </w:rPr>
+        <w:t>Freret</w:t>
+      </w:r>
+      <w:proofErr w:type="spellEnd"/>
+      <w:r>
+        <w:rPr>
+          <w:rFonts w:asciiTheme="majorHAnsi" w:hAnsiTheme="majorHAnsi" w:cstheme="majorHAnsi"/>
+          <w:sz w:val="28"/>
+          <w:szCs w:val="28"/>
+          <w:lang w:val="fr-FR"/>
+        </w:rPr>
+        <w:t xml:space="preserve"> Tom</w:t>
       </w:r>
     </w:p>
     <w:p>
@@ -129,6 +154,7 @@
           <w:bCs/>
           <w:sz w:val="40"/>
           <w:szCs w:val="40"/>
+          <w:lang w:val="fr-FR"/>
         </w:rPr>
       </w:pPr>
       <w:r>
@@ -138,6 +164,7 @@
           <w:bCs/>
           <w:sz w:val="40"/>
           <w:szCs w:val="40"/>
+          <w:lang w:val="fr-FR"/>
         </w:rPr>
         <w:t>BUT1 - SAE S1-02</w:t>
       </w:r>
@@ -292,16 +319,53 @@
         </w:rPr>
         <w:t xml:space="preserve">Pour commencer nous nous concentrons sur le chiffrage et le déchiffrage d’information avec un système de clé publique et clé privé. Nous avons tous d’abord créer notre fonction </w:t>
       </w:r>
-      <w:r>
-        <w:rPr>
-          <w:rFonts w:asciiTheme="majorHAnsi" w:hAnsiTheme="majorHAnsi" w:cstheme="majorHAnsi"/>
-          <w:b/>
-          <w:bCs/>
-          <w:i/>
-          <w:iCs/>
-          <w:lang w:val="fr-FR"/>
-        </w:rPr>
-        <w:t>key_creation()</w:t>
+      <w:proofErr w:type="spellStart"/>
+      <w:r>
+        <w:rPr>
+          <w:rFonts w:asciiTheme="majorHAnsi" w:hAnsiTheme="majorHAnsi" w:cstheme="majorHAnsi"/>
+          <w:b/>
+          <w:bCs/>
+          <w:i/>
+          <w:iCs/>
+          <w:lang w:val="fr-FR"/>
+        </w:rPr>
+        <w:t>key_</w:t>
+      </w:r>
+      <w:proofErr w:type="gramStart"/>
+      <w:r>
+        <w:rPr>
+          <w:rFonts w:asciiTheme="majorHAnsi" w:hAnsiTheme="majorHAnsi" w:cstheme="majorHAnsi"/>
+          <w:b/>
+          <w:bCs/>
+          <w:i/>
+          <w:iCs/>
+          <w:lang w:val="fr-FR"/>
+        </w:rPr>
+        <w:t>creation</w:t>
+      </w:r>
+      <w:proofErr w:type="spellEnd"/>
+      <w:r>
+        <w:rPr>
+          <w:rFonts w:asciiTheme="majorHAnsi" w:hAnsiTheme="majorHAnsi" w:cstheme="majorHAnsi"/>
+          <w:b/>
+          <w:bCs/>
+          <w:i/>
+          <w:iCs/>
+          <w:lang w:val="fr-FR"/>
+        </w:rPr>
+        <w:t>(</w:t>
+      </w:r>
+      <w:proofErr w:type="gramEnd"/>
+      <w:r>
+        <w:rPr>
+          <w:rFonts w:asciiTheme="majorHAnsi" w:hAnsiTheme="majorHAnsi" w:cstheme="majorHAnsi"/>
+          <w:b/>
+          <w:bCs/>
+          <w:i/>
+          <w:iCs/>
+          <w:lang w:val="fr-FR"/>
+        </w:rPr>
+        <w:t>)</w:t>
       </w:r>
       <w:r>
         <w:rPr>
@@ -354,6 +418,7 @@
         </w:rPr>
         <w:t xml:space="preserve"> </w:t>
       </w:r>
+      <w:proofErr w:type="spellStart"/>
       <w:r>
         <w:rPr>
           <w:rFonts w:asciiTheme="majorHAnsi" w:hAnsiTheme="majorHAnsi" w:cstheme="majorHAnsi"/>
@@ -376,6 +441,7 @@
         </w:rPr>
         <w:t>e</w:t>
       </w:r>
+      <w:proofErr w:type="spellEnd"/>
       <w:r>
         <w:rPr>
           <w:rFonts w:asciiTheme="majorHAnsi" w:hAnsiTheme="majorHAnsi" w:cstheme="majorHAnsi"/>
@@ -567,7 +633,28 @@
           <w:rFonts w:asciiTheme="majorHAnsi" w:hAnsiTheme="majorHAnsi" w:cstheme="majorHAnsi"/>
           <w:lang w:val="fr-FR"/>
         </w:rPr>
-        <w:t>, on vérifie bien que les deux variable ne sont pas égaux</w:t>
+        <w:t xml:space="preserve">, on vérifie bien que </w:t>
+      </w:r>
+      <w:r>
+        <w:rPr>
+          <w:rFonts w:asciiTheme="majorHAnsi" w:hAnsiTheme="majorHAnsi" w:cstheme="majorHAnsi"/>
+          <w:lang w:val="fr-FR"/>
+        </w:rPr>
+        <w:t>les deux variables</w:t>
+      </w:r>
+      <w:r>
+        <w:rPr>
+          <w:rFonts w:asciiTheme="majorHAnsi" w:hAnsiTheme="majorHAnsi" w:cstheme="majorHAnsi"/>
+          <w:lang w:val="fr-FR"/>
+        </w:rPr>
+        <w:t xml:space="preserve"> ne sont pas </w:t>
+      </w:r>
+      <w:r>
+        <w:rPr>
+          <w:rFonts w:asciiTheme="majorHAnsi" w:hAnsiTheme="majorHAnsi" w:cstheme="majorHAnsi"/>
+          <w:lang w:val="fr-FR"/>
+        </w:rPr>
+        <w:t>égales</w:t>
       </w:r>
       <w:r>
         <w:rPr>
@@ -705,7 +792,19 @@
           <w:iCs/>
           <w:lang w:val="fr-FR"/>
         </w:rPr>
-        <w:t xml:space="preserve"> = (p - 1)</w:t>
+        <w:t xml:space="preserve"> = (p - </w:t>
+      </w:r>
+      <w:proofErr w:type="gramStart"/>
+      <w:r>
+        <w:rPr>
+          <w:rFonts w:asciiTheme="majorHAnsi" w:hAnsiTheme="majorHAnsi" w:cstheme="majorHAnsi"/>
+          <w:b/>
+          <w:bCs/>
+          <w:i/>
+          <w:iCs/>
+          <w:lang w:val="fr-FR"/>
+        </w:rPr>
+        <w:t>1)</w:t>
       </w:r>
       <w:r>
         <w:rPr>
@@ -718,6 +817,7 @@
         </w:rPr>
         <w:t>*</w:t>
       </w:r>
+      <w:proofErr w:type="gramEnd"/>
       <w:r>
         <w:rPr>
           <w:rFonts w:asciiTheme="majorHAnsi" w:hAnsiTheme="majorHAnsi" w:cstheme="majorHAnsi"/>
@@ -734,7 +834,21 @@
           <w:rFonts w:asciiTheme="majorHAnsi" w:hAnsiTheme="majorHAnsi" w:cstheme="majorHAnsi"/>
           <w:lang w:val="fr-FR"/>
         </w:rPr>
-        <w:t>. Nous allons démontrer cette formule, voici ça démonstration</w:t>
+        <w:t xml:space="preserve">. Nous allons démontrer cette formule, voici </w:t>
+      </w:r>
+      <w:r>
+        <w:rPr>
+          <w:rFonts w:asciiTheme="majorHAnsi" w:hAnsiTheme="majorHAnsi" w:cstheme="majorHAnsi"/>
+          <w:lang w:val="fr-FR"/>
+        </w:rPr>
+        <w:t>s</w:t>
+      </w:r>
+      <w:r>
+        <w:rPr>
+          <w:rFonts w:asciiTheme="majorHAnsi" w:hAnsiTheme="majorHAnsi" w:cstheme="majorHAnsi"/>
+          <w:lang w:val="fr-FR"/>
+        </w:rPr>
+        <w:t>a démonstration</w:t>
       </w:r>
       <w:r>
         <w:rPr>
@@ -757,28 +871,7 @@
           <w:rFonts w:asciiTheme="majorHAnsi" w:hAnsiTheme="majorHAnsi" w:cstheme="majorHAnsi"/>
           <w:lang w:val="fr-FR"/>
         </w:rPr>
-        <w:t>Soit p et q, deux nombres premiers,</w:t>
-      </w:r>
-      <w:r>
-        <w:rPr>
-          <w:rFonts w:asciiTheme="majorHAnsi" w:hAnsiTheme="majorHAnsi" w:cstheme="majorHAnsi"/>
-          <w:lang w:val="fr-FR"/>
-        </w:rPr>
-        <w:t xml:space="preserve"> n = p x q,</w:t>
-      </w:r>
-      <w:r>
-        <w:rPr>
-          <w:rFonts w:asciiTheme="majorHAnsi" w:hAnsiTheme="majorHAnsi" w:cstheme="majorHAnsi"/>
-          <w:lang w:val="fr-FR"/>
-        </w:rPr>
-        <w:t xml:space="preserve"> I </w:t>
-      </w:r>
-      <w:r>
-        <w:rPr>
-          <w:rFonts w:asciiTheme="majorHAnsi" w:hAnsiTheme="majorHAnsi" w:cstheme="majorHAnsi"/>
-          <w:lang w:val="fr-FR"/>
-        </w:rPr>
-        <w:t xml:space="preserve">l’ensemble des x </w:t>
+        <w:t xml:space="preserve">Soit p et q, deux nombres premiers, n = p x q, I l’ensemble des x </w:t>
       </w:r>
       <w:r>
         <w:rPr>
@@ -800,14 +893,7 @@
           <w:rFonts w:asciiTheme="majorHAnsi" w:hAnsiTheme="majorHAnsi" w:cstheme="majorHAnsi"/>
           <w:lang w:val="fr-FR"/>
         </w:rPr>
-        <w:t> </w:t>
-      </w:r>
-      <w:r>
-        <w:rPr>
-          <w:rFonts w:asciiTheme="majorHAnsi" w:hAnsiTheme="majorHAnsi" w:cstheme="majorHAnsi"/>
-          <w:lang w:val="fr-FR"/>
-        </w:rPr>
-        <w:t>tel que x soit inférieur à n</w:t>
+        <w:t> tel que x soit inférieur à n</w:t>
       </w:r>
       <w:r>
         <w:rPr>
@@ -836,14 +922,7 @@
           <w:rFonts w:asciiTheme="majorHAnsi" w:hAnsiTheme="majorHAnsi" w:cstheme="majorHAnsi"/>
           <w:lang w:val="fr-FR"/>
         </w:rPr>
-        <w:t> </w:t>
-      </w:r>
-      <w:r>
-        <w:rPr>
-          <w:rFonts w:asciiTheme="majorHAnsi" w:hAnsiTheme="majorHAnsi" w:cstheme="majorHAnsi"/>
-          <w:lang w:val="fr-FR"/>
-        </w:rPr>
-        <w:t>tel que x soit inférieur à n et</w:t>
+        <w:t> tel que x soit inférieur à n et</w:t>
       </w:r>
       <w:r>
         <w:rPr>
@@ -868,6 +947,7 @@
           <w:lang w:val="fr-FR"/>
         </w:rPr>
       </w:pPr>
+      <w:proofErr w:type="gramStart"/>
       <w:r>
         <w:rPr>
           <w:rFonts w:ascii="Arial" w:hAnsi="Arial" w:cs="Arial"/>
@@ -875,9 +955,11 @@
           <w:sz w:val="21"/>
           <w:szCs w:val="21"/>
           <w:shd w:val="clear" w:color="auto" w:fill="FFFFFF"/>
+          <w:lang w:val="fr-FR"/>
         </w:rPr>
         <w:t>φ</w:t>
       </w:r>
+      <w:proofErr w:type="gramEnd"/>
       <w:r>
         <w:rPr>
           <w:rFonts w:asciiTheme="majorHAnsi" w:hAnsiTheme="majorHAnsi" w:cstheme="majorHAnsi"/>
@@ -898,8 +980,10 @@
         <w:spacing w:line="240" w:lineRule="auto"/>
         <w:rPr>
           <w:rFonts w:asciiTheme="majorHAnsi" w:hAnsiTheme="majorHAnsi" w:cstheme="majorHAnsi"/>
+          <w:lang w:val="fr-FR"/>
         </w:rPr>
       </w:pPr>
+      <w:proofErr w:type="gramStart"/>
       <w:r>
         <w:rPr>
           <w:rFonts w:ascii="Arial" w:hAnsi="Arial" w:cs="Arial"/>
@@ -907,14 +991,49 @@
           <w:sz w:val="21"/>
           <w:szCs w:val="21"/>
           <w:shd w:val="clear" w:color="auto" w:fill="FFFFFF"/>
+          <w:lang w:val="fr-FR"/>
         </w:rPr>
         <w:t>φ</w:t>
       </w:r>
-      <w:r>
-        <w:rPr>
-          <w:rFonts w:asciiTheme="majorHAnsi" w:hAnsiTheme="majorHAnsi" w:cstheme="majorHAnsi"/>
-        </w:rPr>
-        <w:t>(n) = Card(I)+Card(A)</w:t>
+      <w:proofErr w:type="gramEnd"/>
+      <w:r>
+        <w:rPr>
+          <w:rFonts w:asciiTheme="majorHAnsi" w:hAnsiTheme="majorHAnsi" w:cstheme="majorHAnsi"/>
+          <w:lang w:val="fr-FR"/>
+        </w:rPr>
+        <w:t xml:space="preserve">(n) = </w:t>
+      </w:r>
+      <w:proofErr w:type="spellStart"/>
+      <w:r>
+        <w:rPr>
+          <w:rFonts w:asciiTheme="majorHAnsi" w:hAnsiTheme="majorHAnsi" w:cstheme="majorHAnsi"/>
+          <w:lang w:val="fr-FR"/>
+        </w:rPr>
+        <w:t>Card</w:t>
+      </w:r>
+      <w:proofErr w:type="spellEnd"/>
+      <w:r>
+        <w:rPr>
+          <w:rFonts w:asciiTheme="majorHAnsi" w:hAnsiTheme="majorHAnsi" w:cstheme="majorHAnsi"/>
+          <w:lang w:val="fr-FR"/>
+        </w:rPr>
+        <w:t>(I)+</w:t>
+      </w:r>
+      <w:proofErr w:type="spellStart"/>
+      <w:r>
+        <w:rPr>
+          <w:rFonts w:asciiTheme="majorHAnsi" w:hAnsiTheme="majorHAnsi" w:cstheme="majorHAnsi"/>
+          <w:lang w:val="fr-FR"/>
+        </w:rPr>
+        <w:t>Card</w:t>
+      </w:r>
+      <w:proofErr w:type="spellEnd"/>
+      <w:r>
+        <w:rPr>
+          <w:rFonts w:asciiTheme="majorHAnsi" w:hAnsiTheme="majorHAnsi" w:cstheme="majorHAnsi"/>
+          <w:lang w:val="fr-FR"/>
+        </w:rPr>
+        <w:t>(A)</w:t>
       </w:r>
     </w:p>
     <w:p>
@@ -932,12 +1051,21 @@
         </w:rPr>
         <w:t xml:space="preserve">Logiquement </w:t>
       </w:r>
-      <w:r>
-        <w:rPr>
-          <w:rFonts w:asciiTheme="majorHAnsi" w:hAnsiTheme="majorHAnsi" w:cstheme="majorHAnsi"/>
-          <w:lang w:val="fr-FR"/>
-        </w:rPr>
-        <w:t>Card(I) = n-</w:t>
+      <w:proofErr w:type="spellStart"/>
+      <w:r>
+        <w:rPr>
+          <w:rFonts w:asciiTheme="majorHAnsi" w:hAnsiTheme="majorHAnsi" w:cstheme="majorHAnsi"/>
+          <w:lang w:val="fr-FR"/>
+        </w:rPr>
+        <w:t>Card</w:t>
+      </w:r>
+      <w:proofErr w:type="spellEnd"/>
+      <w:r>
+        <w:rPr>
+          <w:rFonts w:asciiTheme="majorHAnsi" w:hAnsiTheme="majorHAnsi" w:cstheme="majorHAnsi"/>
+          <w:lang w:val="fr-FR"/>
+        </w:rPr>
+        <w:t>(I) = n-</w:t>
       </w:r>
       <w:r>
         <w:rPr>
@@ -960,6 +1088,7 @@
           <w:sz w:val="21"/>
           <w:szCs w:val="21"/>
           <w:shd w:val="clear" w:color="auto" w:fill="FFFFFF"/>
+          <w:lang w:val="fr-FR"/>
         </w:rPr>
         <w:t>φ</w:t>
       </w:r>
@@ -968,7 +1097,32 @@
           <w:rFonts w:asciiTheme="majorHAnsi" w:hAnsiTheme="majorHAnsi" w:cstheme="majorHAnsi"/>
           <w:lang w:val="fr-FR"/>
         </w:rPr>
-        <w:t>(n) = (n-1)+Card(A)</w:t>
+        <w:t>(n) = (n-</w:t>
+      </w:r>
+      <w:proofErr w:type="gramStart"/>
+      <w:r>
+        <w:rPr>
+          <w:rFonts w:asciiTheme="majorHAnsi" w:hAnsiTheme="majorHAnsi" w:cstheme="majorHAnsi"/>
+          <w:lang w:val="fr-FR"/>
+        </w:rPr>
+        <w:t>1)+</w:t>
+      </w:r>
+      <w:proofErr w:type="spellStart"/>
+      <w:proofErr w:type="gramEnd"/>
+      <w:r>
+        <w:rPr>
+          <w:rFonts w:asciiTheme="majorHAnsi" w:hAnsiTheme="majorHAnsi" w:cstheme="majorHAnsi"/>
+          <w:lang w:val="fr-FR"/>
+        </w:rPr>
+        <w:t>Card</w:t>
+      </w:r>
+      <w:proofErr w:type="spellEnd"/>
+      <w:r>
+        <w:rPr>
+          <w:rFonts w:asciiTheme="majorHAnsi" w:hAnsiTheme="majorHAnsi" w:cstheme="majorHAnsi"/>
+          <w:lang w:val="fr-FR"/>
+        </w:rPr>
+        <w:t>(A)</w:t>
       </w:r>
     </w:p>
     <w:p>
@@ -993,12 +1147,21 @@
         </w:rPr>
         <w:t xml:space="preserve">on cherche </w:t>
       </w:r>
-      <w:r>
-        <w:rPr>
-          <w:rFonts w:asciiTheme="majorHAnsi" w:hAnsiTheme="majorHAnsi" w:cstheme="majorHAnsi"/>
-          <w:lang w:val="fr-FR"/>
-        </w:rPr>
-        <w:t>Card(A)</w:t>
+      <w:proofErr w:type="spellStart"/>
+      <w:r>
+        <w:rPr>
+          <w:rFonts w:asciiTheme="majorHAnsi" w:hAnsiTheme="majorHAnsi" w:cstheme="majorHAnsi"/>
+          <w:lang w:val="fr-FR"/>
+        </w:rPr>
+        <w:t>Card</w:t>
+      </w:r>
+      <w:proofErr w:type="spellEnd"/>
+      <w:r>
+        <w:rPr>
+          <w:rFonts w:asciiTheme="majorHAnsi" w:hAnsiTheme="majorHAnsi" w:cstheme="majorHAnsi"/>
+          <w:lang w:val="fr-FR"/>
+        </w:rPr>
+        <w:t>(A)</w:t>
       </w:r>
       <w:r>
         <w:rPr>
@@ -1094,14 +1257,7 @@
           <w:rFonts w:asciiTheme="majorHAnsi" w:hAnsiTheme="majorHAnsi" w:cstheme="majorHAnsi"/>
           <w:lang w:val="fr-FR"/>
         </w:rPr>
-        <w:t> </w:t>
-      </w:r>
-      <w:r>
-        <w:rPr>
-          <w:rFonts w:asciiTheme="majorHAnsi" w:hAnsiTheme="majorHAnsi" w:cstheme="majorHAnsi"/>
-          <w:lang w:val="fr-FR"/>
-        </w:rPr>
-        <w:t>et k &lt; n</w:t>
+        <w:t> et k &lt; n</w:t>
       </w:r>
       <w:r>
         <w:rPr>
@@ -1151,14 +1307,7 @@
           <w:rFonts w:asciiTheme="majorHAnsi" w:hAnsiTheme="majorHAnsi" w:cstheme="majorHAnsi"/>
           <w:lang w:val="fr-FR"/>
         </w:rPr>
-        <w:t> </w:t>
-      </w:r>
-      <w:r>
-        <w:rPr>
-          <w:rFonts w:asciiTheme="majorHAnsi" w:hAnsiTheme="majorHAnsi" w:cstheme="majorHAnsi"/>
-          <w:lang w:val="fr-FR"/>
-        </w:rPr>
-        <w:t>et k &lt; n</w:t>
+        <w:t> et k &lt; n</w:t>
       </w:r>
     </w:p>
     <w:p>
@@ -1176,6 +1325,8 @@
         </w:rPr>
         <w:t xml:space="preserve">Et donc </w:t>
       </w:r>
+      <w:proofErr w:type="spellStart"/>
+      <w:proofErr w:type="gramStart"/>
       <w:r>
         <w:rPr>
           <w:rFonts w:asciiTheme="majorHAnsi" w:hAnsiTheme="majorHAnsi" w:cstheme="majorHAnsi"/>
@@ -1190,6 +1341,7 @@
         </w:rPr>
         <w:t>ard</w:t>
       </w:r>
+      <w:proofErr w:type="spellEnd"/>
       <w:r>
         <w:rPr>
           <w:rFonts w:asciiTheme="majorHAnsi" w:hAnsiTheme="majorHAnsi" w:cstheme="majorHAnsi"/>
@@ -1197,6 +1349,7 @@
         </w:rPr>
         <w:t>(</w:t>
       </w:r>
+      <w:proofErr w:type="gramEnd"/>
       <w:r>
         <w:rPr>
           <w:rFonts w:asciiTheme="majorHAnsi" w:hAnsiTheme="majorHAnsi" w:cstheme="majorHAnsi"/>
@@ -1252,14 +1405,7 @@
           <w:rFonts w:asciiTheme="majorHAnsi" w:hAnsiTheme="majorHAnsi" w:cstheme="majorHAnsi"/>
           <w:lang w:val="fr-FR"/>
         </w:rPr>
-        <w:t xml:space="preserve"> </w:t>
-      </w:r>
-      <w:r>
-        <w:rPr>
-          <w:rFonts w:asciiTheme="majorHAnsi" w:hAnsiTheme="majorHAnsi" w:cstheme="majorHAnsi"/>
-          <w:lang w:val="fr-FR"/>
-        </w:rPr>
-        <w:t>A }</w:t>
+        <w:t xml:space="preserve"> A }</w:t>
       </w:r>
       <w:r>
         <w:rPr>
@@ -1318,8 +1464,17 @@
           <w:lang w:val="fr-FR"/>
         </w:rPr>
         <w:tab/>
+      </w:r>
+      <w:proofErr w:type="spellStart"/>
+      <w:proofErr w:type="gramStart"/>
+      <w:r>
+        <w:rPr>
+          <w:rFonts w:asciiTheme="majorHAnsi" w:hAnsiTheme="majorHAnsi" w:cstheme="majorHAnsi"/>
+          <w:lang w:val="fr-FR"/>
+        </w:rPr>
         <w:t>Card</w:t>
       </w:r>
+      <w:proofErr w:type="spellEnd"/>
       <w:r>
         <w:rPr>
           <w:rFonts w:asciiTheme="majorHAnsi" w:hAnsiTheme="majorHAnsi" w:cstheme="majorHAnsi"/>
@@ -1327,6 +1482,7 @@
         </w:rPr>
         <w:t>(</w:t>
       </w:r>
+      <w:proofErr w:type="gramEnd"/>
       <w:r>
         <w:rPr>
           <w:rFonts w:asciiTheme="majorHAnsi" w:hAnsiTheme="majorHAnsi" w:cstheme="majorHAnsi"/>
@@ -1382,14 +1538,7 @@
           <w:rFonts w:asciiTheme="majorHAnsi" w:hAnsiTheme="majorHAnsi" w:cstheme="majorHAnsi"/>
           <w:lang w:val="fr-FR"/>
         </w:rPr>
-        <w:t xml:space="preserve"> </w:t>
-      </w:r>
-      <w:r>
-        <w:rPr>
-          <w:rFonts w:asciiTheme="majorHAnsi" w:hAnsiTheme="majorHAnsi" w:cstheme="majorHAnsi"/>
-          <w:lang w:val="fr-FR"/>
-        </w:rPr>
-        <w:t>A }</w:t>
+        <w:t xml:space="preserve"> A }</w:t>
       </w:r>
       <w:r>
         <w:rPr>
@@ -1419,14 +1568,37 @@
           <w:rFonts w:asciiTheme="majorHAnsi" w:hAnsiTheme="majorHAnsi" w:cstheme="majorHAnsi"/>
           <w:lang w:val="fr-FR"/>
         </w:rPr>
-        <w:t xml:space="preserve">On en déduis donc que </w:t>
-      </w:r>
-      <w:r>
-        <w:rPr>
-          <w:rFonts w:asciiTheme="majorHAnsi" w:hAnsiTheme="majorHAnsi" w:cstheme="majorHAnsi"/>
-          <w:lang w:val="fr-FR"/>
-        </w:rPr>
-        <w:t>Card(A) = (p-1) + (q-1)</w:t>
+        <w:t xml:space="preserve">On en </w:t>
+      </w:r>
+      <w:r>
+        <w:rPr>
+          <w:rFonts w:asciiTheme="majorHAnsi" w:hAnsiTheme="majorHAnsi" w:cstheme="majorHAnsi"/>
+          <w:lang w:val="fr-FR"/>
+        </w:rPr>
+        <w:t>déduit</w:t>
+      </w:r>
+      <w:r>
+        <w:rPr>
+          <w:rFonts w:asciiTheme="majorHAnsi" w:hAnsiTheme="majorHAnsi" w:cstheme="majorHAnsi"/>
+          <w:lang w:val="fr-FR"/>
+        </w:rPr>
+        <w:t xml:space="preserve"> donc que </w:t>
+      </w:r>
+      <w:proofErr w:type="spellStart"/>
+      <w:r>
+        <w:rPr>
+          <w:rFonts w:asciiTheme="majorHAnsi" w:hAnsiTheme="majorHAnsi" w:cstheme="majorHAnsi"/>
+          <w:lang w:val="fr-FR"/>
+        </w:rPr>
+        <w:t>Card</w:t>
+      </w:r>
+      <w:proofErr w:type="spellEnd"/>
+      <w:r>
+        <w:rPr>
+          <w:rFonts w:asciiTheme="majorHAnsi" w:hAnsiTheme="majorHAnsi" w:cstheme="majorHAnsi"/>
+          <w:lang w:val="fr-FR"/>
+        </w:rPr>
+        <w:t>(A) = (p-1) + (q-1)</w:t>
       </w:r>
     </w:p>
     <w:p>
@@ -1437,6 +1609,7 @@
           <w:lang w:val="fr-FR"/>
         </w:rPr>
       </w:pPr>
+      <w:proofErr w:type="gramStart"/>
       <w:r>
         <w:rPr>
           <w:rFonts w:ascii="Arial" w:hAnsi="Arial" w:cs="Arial"/>
@@ -1444,9 +1617,11 @@
           <w:sz w:val="21"/>
           <w:szCs w:val="21"/>
           <w:shd w:val="clear" w:color="auto" w:fill="FFFFFF"/>
+          <w:lang w:val="fr-FR"/>
         </w:rPr>
         <w:t>φ</w:t>
       </w:r>
+      <w:proofErr w:type="gramEnd"/>
       <w:r>
         <w:rPr>
           <w:rFonts w:asciiTheme="majorHAnsi" w:hAnsiTheme="majorHAnsi" w:cstheme="majorHAnsi"/>
@@ -1526,6 +1701,7 @@
           <w:lang w:val="fr-FR"/>
         </w:rPr>
       </w:pPr>
+      <w:proofErr w:type="gramStart"/>
       <w:r>
         <w:rPr>
           <w:rFonts w:ascii="Arial" w:hAnsi="Arial" w:cs="Arial"/>
@@ -1533,15 +1709,33 @@
           <w:sz w:val="21"/>
           <w:szCs w:val="21"/>
           <w:shd w:val="clear" w:color="auto" w:fill="FFFFFF"/>
+          <w:lang w:val="fr-FR"/>
         </w:rPr>
         <w:t>φ</w:t>
       </w:r>
-      <w:r>
-        <w:rPr>
-          <w:rFonts w:asciiTheme="majorHAnsi" w:hAnsiTheme="majorHAnsi" w:cstheme="majorHAnsi"/>
-          <w:lang w:val="fr-FR"/>
-        </w:rPr>
-        <w:t xml:space="preserve">(n) = pq - 1 </w:t>
+      <w:proofErr w:type="gramEnd"/>
+      <w:r>
+        <w:rPr>
+          <w:rFonts w:asciiTheme="majorHAnsi" w:hAnsiTheme="majorHAnsi" w:cstheme="majorHAnsi"/>
+          <w:lang w:val="fr-FR"/>
+        </w:rPr>
+        <w:t xml:space="preserve">(n) = </w:t>
+      </w:r>
+      <w:proofErr w:type="spellStart"/>
+      <w:r>
+        <w:rPr>
+          <w:rFonts w:asciiTheme="majorHAnsi" w:hAnsiTheme="majorHAnsi" w:cstheme="majorHAnsi"/>
+          <w:lang w:val="fr-FR"/>
+        </w:rPr>
+        <w:t>pq</w:t>
+      </w:r>
+      <w:proofErr w:type="spellEnd"/>
+      <w:r>
+        <w:rPr>
+          <w:rFonts w:asciiTheme="majorHAnsi" w:hAnsiTheme="majorHAnsi" w:cstheme="majorHAnsi"/>
+          <w:lang w:val="fr-FR"/>
+        </w:rPr>
+        <w:t xml:space="preserve"> - 1 </w:t>
       </w:r>
       <w:r>
         <w:rPr>
@@ -1601,6 +1795,7 @@
           <w:lang w:val="fr-FR"/>
         </w:rPr>
       </w:pPr>
+      <w:proofErr w:type="gramStart"/>
       <w:r>
         <w:rPr>
           <w:rFonts w:ascii="Arial" w:hAnsi="Arial" w:cs="Arial"/>
@@ -1608,16 +1803,34 @@
           <w:sz w:val="21"/>
           <w:szCs w:val="21"/>
           <w:shd w:val="clear" w:color="auto" w:fill="FFFFFF"/>
+          <w:lang w:val="fr-FR"/>
         </w:rPr>
         <w:lastRenderedPageBreak/>
         <w:t>φ</w:t>
       </w:r>
-      <w:r>
-        <w:rPr>
-          <w:rFonts w:asciiTheme="majorHAnsi" w:hAnsiTheme="majorHAnsi" w:cstheme="majorHAnsi"/>
-          <w:lang w:val="fr-FR"/>
-        </w:rPr>
-        <w:t>(n) = pq - p - q +1</w:t>
+      <w:proofErr w:type="gramEnd"/>
+      <w:r>
+        <w:rPr>
+          <w:rFonts w:asciiTheme="majorHAnsi" w:hAnsiTheme="majorHAnsi" w:cstheme="majorHAnsi"/>
+          <w:lang w:val="fr-FR"/>
+        </w:rPr>
+        <w:t xml:space="preserve">(n) = </w:t>
+      </w:r>
+      <w:proofErr w:type="spellStart"/>
+      <w:r>
+        <w:rPr>
+          <w:rFonts w:asciiTheme="majorHAnsi" w:hAnsiTheme="majorHAnsi" w:cstheme="majorHAnsi"/>
+          <w:lang w:val="fr-FR"/>
+        </w:rPr>
+        <w:t>pq</w:t>
+      </w:r>
+      <w:proofErr w:type="spellEnd"/>
+      <w:r>
+        <w:rPr>
+          <w:rFonts w:asciiTheme="majorHAnsi" w:hAnsiTheme="majorHAnsi" w:cstheme="majorHAnsi"/>
+          <w:lang w:val="fr-FR"/>
+        </w:rPr>
+        <w:t xml:space="preserve"> - p - q +1</w:t>
       </w:r>
     </w:p>
     <w:p>
@@ -1625,22 +1838,28 @@
         <w:spacing w:line="240" w:lineRule="auto"/>
         <w:rPr>
           <w:rFonts w:asciiTheme="majorHAnsi" w:hAnsiTheme="majorHAnsi" w:cstheme="majorHAnsi"/>
+          <w:u w:val="single"/>
           <w:lang w:val="fr-FR"/>
         </w:rPr>
       </w:pPr>
+      <w:proofErr w:type="gramStart"/>
       <w:r>
         <w:rPr>
           <w:rFonts w:ascii="Arial" w:hAnsi="Arial" w:cs="Arial"/>
           <w:color w:val="202122"/>
           <w:sz w:val="21"/>
           <w:szCs w:val="21"/>
-          <w:shd w:val="clear" w:color="auto" w:fill="FFFFFF"/>
+          <w:u w:val="single"/>
+          <w:shd w:val="clear" w:color="auto" w:fill="FFFFFF"/>
+          <w:lang w:val="fr-FR"/>
         </w:rPr>
         <w:t>φ</w:t>
       </w:r>
-      <w:r>
-        <w:rPr>
-          <w:rFonts w:asciiTheme="majorHAnsi" w:hAnsiTheme="majorHAnsi" w:cstheme="majorHAnsi"/>
+      <w:proofErr w:type="gramEnd"/>
+      <w:r>
+        <w:rPr>
+          <w:rFonts w:asciiTheme="majorHAnsi" w:hAnsiTheme="majorHAnsi" w:cstheme="majorHAnsi"/>
+          <w:u w:val="single"/>
           <w:lang w:val="fr-FR"/>
         </w:rPr>
         <w:t>(n) = (p-1)(q-1)</w:t>
@@ -1648,6 +1867,7 @@
       <w:r>
         <w:rPr>
           <w:rFonts w:asciiTheme="majorHAnsi" w:hAnsiTheme="majorHAnsi" w:cstheme="majorHAnsi"/>
+          <w:u w:val="single"/>
           <w:lang w:val="fr-FR"/>
         </w:rPr>
         <w:t xml:space="preserve"> </w:t>
@@ -1655,6 +1875,7 @@
       <w:r>
         <w:rPr>
           <w:rFonts w:asciiTheme="majorHAnsi" w:hAnsiTheme="majorHAnsi" w:cstheme="majorHAnsi"/>
+          <w:u w:val="single"/>
           <w:lang w:val="fr-FR"/>
         </w:rPr>
         <w:t xml:space="preserve"> </w:t>
@@ -1662,6 +1883,7 @@
       <w:r>
         <w:rPr>
           <w:rFonts w:asciiTheme="majorHAnsi" w:hAnsiTheme="majorHAnsi" w:cstheme="majorHAnsi"/>
+          <w:u w:val="single"/>
           <w:lang w:val="fr-FR"/>
         </w:rPr>
         <w:t>CQF</w:t>
@@ -1669,6 +1891,7 @@
       <w:r>
         <w:rPr>
           <w:rFonts w:asciiTheme="majorHAnsi" w:hAnsiTheme="majorHAnsi" w:cstheme="majorHAnsi"/>
+          <w:u w:val="single"/>
           <w:lang w:val="fr-FR"/>
         </w:rPr>
         <w:t>D</w:t>
@@ -1749,16 +1972,29 @@
         </w:rPr>
         <w:t xml:space="preserve">liste des nombres premiers tant que </w:t>
       </w:r>
-      <w:r>
-        <w:rPr>
-          <w:rFonts w:asciiTheme="majorHAnsi" w:hAnsiTheme="majorHAnsi" w:cstheme="majorHAnsi"/>
-          <w:b/>
-          <w:bCs/>
-          <w:i/>
-          <w:iCs/>
-          <w:lang w:val="fr-FR"/>
-        </w:rPr>
-        <w:t xml:space="preserve">pgcd(pub, Ⴔ(n)) </w:t>
+      <w:proofErr w:type="gramStart"/>
+      <w:r>
+        <w:rPr>
+          <w:rFonts w:asciiTheme="majorHAnsi" w:hAnsiTheme="majorHAnsi" w:cstheme="majorHAnsi"/>
+          <w:b/>
+          <w:bCs/>
+          <w:i/>
+          <w:iCs/>
+          <w:lang w:val="fr-FR"/>
+        </w:rPr>
+        <w:t>pgcd(</w:t>
+      </w:r>
+      <w:proofErr w:type="gramEnd"/>
+      <w:r>
+        <w:rPr>
+          <w:rFonts w:asciiTheme="majorHAnsi" w:hAnsiTheme="majorHAnsi" w:cstheme="majorHAnsi"/>
+          <w:b/>
+          <w:bCs/>
+          <w:i/>
+          <w:iCs/>
+          <w:lang w:val="fr-FR"/>
+        </w:rPr>
+        <w:t xml:space="preserve">pub, Ⴔ(n)) </w:t>
       </w:r>
       <w:r>
         <w:rPr>
@@ -1875,16 +2111,53 @@
         </w:rPr>
         <w:t xml:space="preserve">. Nous avons ensuite créé la fonction </w:t>
       </w:r>
-      <w:r>
-        <w:rPr>
-          <w:rFonts w:asciiTheme="majorHAnsi" w:hAnsiTheme="majorHAnsi" w:cstheme="majorHAnsi"/>
-          <w:b/>
-          <w:bCs/>
-          <w:i/>
-          <w:iCs/>
-          <w:lang w:val="fr-FR"/>
-        </w:rPr>
-        <w:t xml:space="preserve">extended_gcd() </w:t>
+      <w:proofErr w:type="spellStart"/>
+      <w:r>
+        <w:rPr>
+          <w:rFonts w:asciiTheme="majorHAnsi" w:hAnsiTheme="majorHAnsi" w:cstheme="majorHAnsi"/>
+          <w:b/>
+          <w:bCs/>
+          <w:i/>
+          <w:iCs/>
+          <w:lang w:val="fr-FR"/>
+        </w:rPr>
+        <w:t>extended_</w:t>
+      </w:r>
+      <w:proofErr w:type="gramStart"/>
+      <w:r>
+        <w:rPr>
+          <w:rFonts w:asciiTheme="majorHAnsi" w:hAnsiTheme="majorHAnsi" w:cstheme="majorHAnsi"/>
+          <w:b/>
+          <w:bCs/>
+          <w:i/>
+          <w:iCs/>
+          <w:lang w:val="fr-FR"/>
+        </w:rPr>
+        <w:t>gcd</w:t>
+      </w:r>
+      <w:proofErr w:type="spellEnd"/>
+      <w:r>
+        <w:rPr>
+          <w:rFonts w:asciiTheme="majorHAnsi" w:hAnsiTheme="majorHAnsi" w:cstheme="majorHAnsi"/>
+          <w:b/>
+          <w:bCs/>
+          <w:i/>
+          <w:iCs/>
+          <w:lang w:val="fr-FR"/>
+        </w:rPr>
+        <w:t>(</w:t>
+      </w:r>
+      <w:proofErr w:type="gramEnd"/>
+      <w:r>
+        <w:rPr>
+          <w:rFonts w:asciiTheme="majorHAnsi" w:hAnsiTheme="majorHAnsi" w:cstheme="majorHAnsi"/>
+          <w:b/>
+          <w:bCs/>
+          <w:i/>
+          <w:iCs/>
+          <w:lang w:val="fr-FR"/>
+        </w:rPr>
+        <w:t xml:space="preserve">) </w:t>
       </w:r>
       <w:r>
         <w:rPr>
@@ -1927,7 +2200,21 @@
           <w:rFonts w:asciiTheme="majorHAnsi" w:hAnsiTheme="majorHAnsi" w:cstheme="majorHAnsi"/>
           <w:lang w:val="fr-FR"/>
         </w:rPr>
-        <w:t xml:space="preserve"> et qui retourne trois entiers </w:t>
+        <w:t xml:space="preserve"> et qui </w:t>
+      </w:r>
+      <w:r>
+        <w:rPr>
+          <w:rFonts w:asciiTheme="majorHAnsi" w:hAnsiTheme="majorHAnsi" w:cstheme="majorHAnsi"/>
+          <w:lang w:val="fr-FR"/>
+        </w:rPr>
+        <w:t>renvoie</w:t>
+      </w:r>
+      <w:r>
+        <w:rPr>
+          <w:rFonts w:asciiTheme="majorHAnsi" w:hAnsiTheme="majorHAnsi" w:cstheme="majorHAnsi"/>
+          <w:lang w:val="fr-FR"/>
+        </w:rPr>
+        <w:t xml:space="preserve"> trois entiers </w:t>
       </w:r>
       <w:r>
         <w:rPr>
@@ -2021,6 +2308,7 @@
         </w:rPr>
         <w:t xml:space="preserve">le coefficient de Bézout. Et grâce à cette fonction nous créons la variable </w:t>
       </w:r>
+      <w:proofErr w:type="spellStart"/>
       <w:r>
         <w:rPr>
           <w:rFonts w:asciiTheme="majorHAnsi" w:hAnsiTheme="majorHAnsi" w:cstheme="majorHAnsi"/>
@@ -2032,6 +2320,7 @@
         </w:rPr>
         <w:t>priv</w:t>
       </w:r>
+      <w:proofErr w:type="spellEnd"/>
       <w:r>
         <w:rPr>
           <w:rFonts w:asciiTheme="majorHAnsi" w:hAnsiTheme="majorHAnsi" w:cstheme="majorHAnsi"/>
@@ -2057,16 +2346,53 @@
         </w:rPr>
         <w:t xml:space="preserve">de notre fonction </w:t>
       </w:r>
-      <w:r>
-        <w:rPr>
-          <w:rFonts w:asciiTheme="majorHAnsi" w:hAnsiTheme="majorHAnsi" w:cstheme="majorHAnsi"/>
-          <w:b/>
-          <w:bCs/>
-          <w:i/>
-          <w:iCs/>
-          <w:lang w:val="fr-FR"/>
-        </w:rPr>
-        <w:t>extended_gcd()</w:t>
+      <w:proofErr w:type="spellStart"/>
+      <w:r>
+        <w:rPr>
+          <w:rFonts w:asciiTheme="majorHAnsi" w:hAnsiTheme="majorHAnsi" w:cstheme="majorHAnsi"/>
+          <w:b/>
+          <w:bCs/>
+          <w:i/>
+          <w:iCs/>
+          <w:lang w:val="fr-FR"/>
+        </w:rPr>
+        <w:t>extended_</w:t>
+      </w:r>
+      <w:proofErr w:type="gramStart"/>
+      <w:r>
+        <w:rPr>
+          <w:rFonts w:asciiTheme="majorHAnsi" w:hAnsiTheme="majorHAnsi" w:cstheme="majorHAnsi"/>
+          <w:b/>
+          <w:bCs/>
+          <w:i/>
+          <w:iCs/>
+          <w:lang w:val="fr-FR"/>
+        </w:rPr>
+        <w:t>gcd</w:t>
+      </w:r>
+      <w:proofErr w:type="spellEnd"/>
+      <w:r>
+        <w:rPr>
+          <w:rFonts w:asciiTheme="majorHAnsi" w:hAnsiTheme="majorHAnsi" w:cstheme="majorHAnsi"/>
+          <w:b/>
+          <w:bCs/>
+          <w:i/>
+          <w:iCs/>
+          <w:lang w:val="fr-FR"/>
+        </w:rPr>
+        <w:t>(</w:t>
+      </w:r>
+      <w:proofErr w:type="gramEnd"/>
+      <w:r>
+        <w:rPr>
+          <w:rFonts w:asciiTheme="majorHAnsi" w:hAnsiTheme="majorHAnsi" w:cstheme="majorHAnsi"/>
+          <w:b/>
+          <w:bCs/>
+          <w:i/>
+          <w:iCs/>
+          <w:lang w:val="fr-FR"/>
+        </w:rPr>
+        <w:t>)</w:t>
       </w:r>
       <w:r>
         <w:rPr>
@@ -2133,16 +2459,53 @@
         </w:rPr>
         <w:t xml:space="preserve">Enfin La fonction </w:t>
       </w:r>
-      <w:r>
-        <w:rPr>
-          <w:rFonts w:asciiTheme="majorHAnsi" w:hAnsiTheme="majorHAnsi" w:cstheme="majorHAnsi"/>
-          <w:b/>
-          <w:bCs/>
-          <w:i/>
-          <w:iCs/>
-          <w:lang w:val="fr-FR"/>
-        </w:rPr>
-        <w:t>key_creation()</w:t>
+      <w:proofErr w:type="spellStart"/>
+      <w:r>
+        <w:rPr>
+          <w:rFonts w:asciiTheme="majorHAnsi" w:hAnsiTheme="majorHAnsi" w:cstheme="majorHAnsi"/>
+          <w:b/>
+          <w:bCs/>
+          <w:i/>
+          <w:iCs/>
+          <w:lang w:val="fr-FR"/>
+        </w:rPr>
+        <w:t>key_</w:t>
+      </w:r>
+      <w:proofErr w:type="gramStart"/>
+      <w:r>
+        <w:rPr>
+          <w:rFonts w:asciiTheme="majorHAnsi" w:hAnsiTheme="majorHAnsi" w:cstheme="majorHAnsi"/>
+          <w:b/>
+          <w:bCs/>
+          <w:i/>
+          <w:iCs/>
+          <w:lang w:val="fr-FR"/>
+        </w:rPr>
+        <w:t>creation</w:t>
+      </w:r>
+      <w:proofErr w:type="spellEnd"/>
+      <w:r>
+        <w:rPr>
+          <w:rFonts w:asciiTheme="majorHAnsi" w:hAnsiTheme="majorHAnsi" w:cstheme="majorHAnsi"/>
+          <w:b/>
+          <w:bCs/>
+          <w:i/>
+          <w:iCs/>
+          <w:lang w:val="fr-FR"/>
+        </w:rPr>
+        <w:t>(</w:t>
+      </w:r>
+      <w:proofErr w:type="gramEnd"/>
+      <w:r>
+        <w:rPr>
+          <w:rFonts w:asciiTheme="majorHAnsi" w:hAnsiTheme="majorHAnsi" w:cstheme="majorHAnsi"/>
+          <w:b/>
+          <w:bCs/>
+          <w:i/>
+          <w:iCs/>
+          <w:lang w:val="fr-FR"/>
+        </w:rPr>
+        <w:t>)</w:t>
       </w:r>
       <w:r>
         <w:rPr>
@@ -2160,8 +2523,21 @@
           <w:iCs/>
           <w:lang w:val="fr-FR"/>
         </w:rPr>
-        <w:t>n, pub et priv</w:t>
-      </w:r>
+        <w:t xml:space="preserve">n, pub et </w:t>
+      </w:r>
+      <w:proofErr w:type="spellStart"/>
+      <w:r>
+        <w:rPr>
+          <w:rFonts w:asciiTheme="majorHAnsi" w:hAnsiTheme="majorHAnsi" w:cstheme="majorHAnsi"/>
+          <w:b/>
+          <w:bCs/>
+          <w:i/>
+          <w:iCs/>
+          <w:lang w:val="fr-FR"/>
+        </w:rPr>
+        <w:t>priv</w:t>
+      </w:r>
+      <w:proofErr w:type="spellEnd"/>
       <w:r>
         <w:rPr>
           <w:rFonts w:asciiTheme="majorHAnsi" w:hAnsiTheme="majorHAnsi" w:cstheme="majorHAnsi"/>
@@ -2192,16 +2568,64 @@
         </w:rPr>
         <w:t xml:space="preserve">, alors nous passons à la prochaine fonction </w:t>
       </w:r>
-      <w:r>
-        <w:rPr>
-          <w:rFonts w:asciiTheme="majorHAnsi" w:hAnsiTheme="majorHAnsi" w:cstheme="majorHAnsi"/>
-          <w:b/>
-          <w:bCs/>
-          <w:i/>
-          <w:iCs/>
-          <w:lang w:val="fr-FR"/>
-        </w:rPr>
-        <w:t xml:space="preserve">encryption() </w:t>
+      <w:proofErr w:type="spellStart"/>
+      <w:r>
+        <w:rPr>
+          <w:rFonts w:asciiTheme="majorHAnsi" w:hAnsiTheme="majorHAnsi" w:cstheme="majorHAnsi"/>
+          <w:b/>
+          <w:bCs/>
+          <w:i/>
+          <w:iCs/>
+          <w:lang w:val="fr-FR"/>
+        </w:rPr>
+        <w:t>encryption</w:t>
+      </w:r>
+      <w:r>
+        <w:rPr>
+          <w:rFonts w:asciiTheme="majorHAnsi" w:hAnsiTheme="majorHAnsi" w:cstheme="majorHAnsi"/>
+          <w:b/>
+          <w:bCs/>
+          <w:i/>
+          <w:iCs/>
+          <w:lang w:val="fr-FR"/>
+        </w:rPr>
+        <w:t>_</w:t>
+      </w:r>
+      <w:proofErr w:type="gramStart"/>
+      <w:r>
+        <w:rPr>
+          <w:rFonts w:asciiTheme="majorHAnsi" w:hAnsiTheme="majorHAnsi" w:cstheme="majorHAnsi"/>
+          <w:b/>
+          <w:bCs/>
+          <w:i/>
+          <w:iCs/>
+          <w:lang w:val="fr-FR"/>
+        </w:rPr>
+        <w:t>msg</w:t>
+      </w:r>
+      <w:proofErr w:type="spellEnd"/>
+      <w:r>
+        <w:rPr>
+          <w:rFonts w:asciiTheme="majorHAnsi" w:hAnsiTheme="majorHAnsi" w:cstheme="majorHAnsi"/>
+          <w:b/>
+          <w:bCs/>
+          <w:i/>
+          <w:iCs/>
+          <w:lang w:val="fr-FR"/>
+        </w:rPr>
+        <w:t>(</w:t>
+      </w:r>
+      <w:proofErr w:type="gramEnd"/>
+      <w:r>
+        <w:rPr>
+          <w:rFonts w:asciiTheme="majorHAnsi" w:hAnsiTheme="majorHAnsi" w:cstheme="majorHAnsi"/>
+          <w:b/>
+          <w:bCs/>
+          <w:i/>
+          <w:iCs/>
+          <w:lang w:val="fr-FR"/>
+        </w:rPr>
+        <w:t xml:space="preserve">) </w:t>
       </w:r>
       <w:r>
         <w:rPr>
@@ -2292,16 +2716,29 @@
         </w:rPr>
         <w:t xml:space="preserve">fonction </w:t>
       </w:r>
-      <w:r>
-        <w:rPr>
-          <w:rFonts w:asciiTheme="majorHAnsi" w:hAnsiTheme="majorHAnsi" w:cstheme="majorHAnsi"/>
-          <w:b/>
-          <w:bCs/>
-          <w:i/>
-          <w:iCs/>
-          <w:lang w:val="fr-FR"/>
-        </w:rPr>
-        <w:t>convert_msg()</w:t>
+      <w:proofErr w:type="spellStart"/>
+      <w:r>
+        <w:rPr>
+          <w:rFonts w:asciiTheme="majorHAnsi" w:hAnsiTheme="majorHAnsi" w:cstheme="majorHAnsi"/>
+          <w:b/>
+          <w:bCs/>
+          <w:i/>
+          <w:iCs/>
+          <w:lang w:val="fr-FR"/>
+        </w:rPr>
+        <w:t>convert_msg</w:t>
+      </w:r>
+      <w:proofErr w:type="spellEnd"/>
+      <w:r>
+        <w:rPr>
+          <w:rFonts w:asciiTheme="majorHAnsi" w:hAnsiTheme="majorHAnsi" w:cstheme="majorHAnsi"/>
+          <w:b/>
+          <w:bCs/>
+          <w:i/>
+          <w:iCs/>
+          <w:lang w:val="fr-FR"/>
+        </w:rPr>
+        <w:t>()</w:t>
       </w:r>
       <w:r>
         <w:rPr>
@@ -2333,22 +2770,153 @@
           <w:rFonts w:asciiTheme="majorHAnsi" w:hAnsiTheme="majorHAnsi" w:cstheme="majorHAnsi"/>
           <w:lang w:val="fr-FR"/>
         </w:rPr>
-        <w:t xml:space="preserve"> trop grand. Ensuite la fonction </w:t>
-      </w:r>
-      <w:r>
-        <w:rPr>
-          <w:rFonts w:asciiTheme="majorHAnsi" w:hAnsiTheme="majorHAnsi" w:cstheme="majorHAnsi"/>
-          <w:b/>
-          <w:bCs/>
-          <w:i/>
-          <w:iCs/>
-          <w:lang w:val="fr-FR"/>
-        </w:rPr>
-        <w:t>encryption()</w:t>
-      </w:r>
-      <w:r>
-        <w:rPr>
-          <w:rFonts w:asciiTheme="majorHAnsi" w:hAnsiTheme="majorHAnsi" w:cstheme="majorHAnsi"/>
+        <w:t xml:space="preserve"> trop grand</w:t>
+      </w:r>
+      <w:r>
+        <w:rPr>
+          <w:rFonts w:asciiTheme="majorHAnsi" w:hAnsiTheme="majorHAnsi" w:cstheme="majorHAnsi"/>
+          <w:lang w:val="fr-FR"/>
+        </w:rPr>
+        <w:t xml:space="preserve">, si </w:t>
+      </w:r>
+      <w:r>
+        <w:rPr>
+          <w:rFonts w:asciiTheme="majorHAnsi" w:hAnsiTheme="majorHAnsi" w:cstheme="majorHAnsi"/>
+          <w:lang w:val="fr-FR"/>
+        </w:rPr>
+        <w:t xml:space="preserve">le dernier groupe </w:t>
+      </w:r>
+      <w:r>
+        <w:rPr>
+          <w:rFonts w:asciiTheme="majorHAnsi" w:hAnsiTheme="majorHAnsi" w:cstheme="majorHAnsi"/>
+          <w:lang w:val="fr-FR"/>
+        </w:rPr>
+        <w:t>de la liste ne se fini pa</w:t>
+      </w:r>
+      <w:r>
+        <w:rPr>
+          <w:rFonts w:asciiTheme="majorHAnsi" w:hAnsiTheme="majorHAnsi" w:cstheme="majorHAnsi"/>
+          <w:lang w:val="fr-FR"/>
+        </w:rPr>
+        <w:t>s</w:t>
+      </w:r>
+      <w:r>
+        <w:rPr>
+          <w:rFonts w:asciiTheme="majorHAnsi" w:hAnsiTheme="majorHAnsi" w:cstheme="majorHAnsi"/>
+          <w:lang w:val="fr-FR"/>
+        </w:rPr>
+        <w:t xml:space="preserve"> pa</w:t>
+      </w:r>
+      <w:r>
+        <w:rPr>
+          <w:rFonts w:asciiTheme="majorHAnsi" w:hAnsiTheme="majorHAnsi" w:cstheme="majorHAnsi"/>
+          <w:lang w:val="fr-FR"/>
+        </w:rPr>
+        <w:t>r</w:t>
+      </w:r>
+      <w:r>
+        <w:rPr>
+          <w:rFonts w:asciiTheme="majorHAnsi" w:hAnsiTheme="majorHAnsi" w:cstheme="majorHAnsi"/>
+          <w:lang w:val="fr-FR"/>
+        </w:rPr>
+        <w:t xml:space="preserve"> 4</w:t>
+      </w:r>
+      <w:r>
+        <w:rPr>
+          <w:rFonts w:asciiTheme="majorHAnsi" w:hAnsiTheme="majorHAnsi" w:cstheme="majorHAnsi"/>
+          <w:lang w:val="fr-FR"/>
+        </w:rPr>
+        <w:t xml:space="preserve"> valeurs</w:t>
+      </w:r>
+      <w:r>
+        <w:rPr>
+          <w:rFonts w:asciiTheme="majorHAnsi" w:hAnsiTheme="majorHAnsi" w:cstheme="majorHAnsi"/>
+          <w:lang w:val="fr-FR"/>
+        </w:rPr>
+        <w:t xml:space="preserve"> nous là remplissons avec des 0</w:t>
+      </w:r>
+      <w:r>
+        <w:rPr>
+          <w:rFonts w:asciiTheme="majorHAnsi" w:hAnsiTheme="majorHAnsi" w:cstheme="majorHAnsi"/>
+          <w:lang w:val="fr-FR"/>
+        </w:rPr>
+        <w:t xml:space="preserve"> grâce à </w:t>
+      </w:r>
+      <w:proofErr w:type="spellStart"/>
+      <w:proofErr w:type="gramStart"/>
+      <w:r>
+        <w:rPr>
+          <w:rFonts w:asciiTheme="majorHAnsi" w:hAnsiTheme="majorHAnsi" w:cstheme="majorHAnsi"/>
+          <w:b/>
+          <w:bCs/>
+          <w:i/>
+          <w:iCs/>
+          <w:lang w:val="fr-FR"/>
+        </w:rPr>
+        <w:t>zfill</w:t>
+      </w:r>
+      <w:proofErr w:type="spellEnd"/>
+      <w:r>
+        <w:rPr>
+          <w:rFonts w:asciiTheme="majorHAnsi" w:hAnsiTheme="majorHAnsi" w:cstheme="majorHAnsi"/>
+          <w:b/>
+          <w:bCs/>
+          <w:i/>
+          <w:iCs/>
+          <w:lang w:val="fr-FR"/>
+        </w:rPr>
+        <w:t>(</w:t>
+      </w:r>
+      <w:proofErr w:type="gramEnd"/>
+      <w:r>
+        <w:rPr>
+          <w:rFonts w:asciiTheme="majorHAnsi" w:hAnsiTheme="majorHAnsi" w:cstheme="majorHAnsi"/>
+          <w:b/>
+          <w:bCs/>
+          <w:i/>
+          <w:iCs/>
+          <w:lang w:val="fr-FR"/>
+        </w:rPr>
+        <w:t>)</w:t>
+      </w:r>
+      <w:r>
+        <w:rPr>
+          <w:rFonts w:asciiTheme="majorHAnsi" w:hAnsiTheme="majorHAnsi" w:cstheme="majorHAnsi"/>
+          <w:lang w:val="fr-FR"/>
+        </w:rPr>
+        <w:t xml:space="preserve">. Ensuite la fonction </w:t>
+      </w:r>
+      <w:proofErr w:type="spellStart"/>
+      <w:r>
+        <w:rPr>
+          <w:rFonts w:asciiTheme="majorHAnsi" w:hAnsiTheme="majorHAnsi" w:cstheme="majorHAnsi"/>
+          <w:b/>
+          <w:bCs/>
+          <w:i/>
+          <w:iCs/>
+          <w:lang w:val="fr-FR"/>
+        </w:rPr>
+        <w:t>encryption</w:t>
+      </w:r>
+      <w:r>
+        <w:rPr>
+          <w:rFonts w:asciiTheme="majorHAnsi" w:hAnsiTheme="majorHAnsi" w:cstheme="majorHAnsi"/>
+          <w:b/>
+          <w:bCs/>
+          <w:i/>
+          <w:iCs/>
+          <w:lang w:val="fr-FR"/>
+        </w:rPr>
+        <w:t>_msg</w:t>
+      </w:r>
+      <w:proofErr w:type="spellEnd"/>
+      <w:r>
+        <w:rPr>
+          <w:rFonts w:asciiTheme="majorHAnsi" w:hAnsiTheme="majorHAnsi" w:cstheme="majorHAnsi"/>
+          <w:b/>
+          <w:bCs/>
+          <w:i/>
+          <w:iCs/>
           <w:lang w:val="fr-FR"/>
         </w:rPr>
         <w:t xml:space="preserve"> </w:t>
@@ -2356,6 +2924,24 @@
       <w:r>
         <w:rPr>
           <w:rFonts w:asciiTheme="majorHAnsi" w:hAnsiTheme="majorHAnsi" w:cstheme="majorHAnsi"/>
+          <w:b/>
+          <w:bCs/>
+          <w:i/>
+          <w:iCs/>
+          <w:lang w:val="fr-FR"/>
+        </w:rPr>
+        <w:t>()</w:t>
+      </w:r>
+      <w:r>
+        <w:rPr>
+          <w:rFonts w:asciiTheme="majorHAnsi" w:hAnsiTheme="majorHAnsi" w:cstheme="majorHAnsi"/>
+          <w:lang w:val="fr-FR"/>
+        </w:rPr>
+        <w:t xml:space="preserve"> </w:t>
+      </w:r>
+      <w:r>
+        <w:rPr>
+          <w:rFonts w:asciiTheme="majorHAnsi" w:hAnsiTheme="majorHAnsi" w:cstheme="majorHAnsi"/>
           <w:lang w:val="fr-FR"/>
         </w:rPr>
         <w:t xml:space="preserve">qui prends en entrée </w:t>
@@ -2398,36 +2984,14 @@
           <w:iCs/>
           <w:lang w:val="fr-FR"/>
         </w:rPr>
-        <w:t>p</w:t>
-      </w:r>
-      <w:r>
-        <w:rPr>
-          <w:rFonts w:asciiTheme="majorHAnsi" w:hAnsiTheme="majorHAnsi" w:cstheme="majorHAnsi"/>
-          <w:b/>
-          <w:bCs/>
-          <w:i/>
-          <w:iCs/>
-          <w:lang w:val="fr-FR"/>
-        </w:rPr>
-        <w:t>ub</w:t>
-      </w:r>
-      <w:r>
-        <w:rPr>
-          <w:rFonts w:asciiTheme="majorHAnsi" w:hAnsiTheme="majorHAnsi" w:cstheme="majorHAnsi"/>
-          <w:b/>
-          <w:bCs/>
-          <w:i/>
-          <w:iCs/>
-          <w:lang w:val="fr-FR"/>
-        </w:rPr>
-        <w:t xml:space="preserve"> ,msg </w:t>
-      </w:r>
-      <w:r>
-        <w:rPr>
-          <w:rFonts w:asciiTheme="majorHAnsi" w:hAnsiTheme="majorHAnsi" w:cstheme="majorHAnsi"/>
-          <w:lang w:val="fr-FR"/>
-        </w:rPr>
-        <w:t xml:space="preserve">, et qui </w:t>
+        <w:t>pub, msg,</w:t>
+      </w:r>
+      <w:r>
+        <w:rPr>
+          <w:rFonts w:asciiTheme="majorHAnsi" w:hAnsiTheme="majorHAnsi" w:cstheme="majorHAnsi"/>
+          <w:lang w:val="fr-FR"/>
+        </w:rPr>
+        <w:t xml:space="preserve"> et qui </w:t>
       </w:r>
       <w:r>
         <w:rPr>
@@ -2464,6 +3028,7 @@
         </w:rPr>
         <w:t xml:space="preserve"> notre message, alors nous avons créé une liste </w:t>
       </w:r>
+      <w:proofErr w:type="spellStart"/>
       <w:r>
         <w:rPr>
           <w:rFonts w:asciiTheme="majorHAnsi" w:hAnsiTheme="majorHAnsi" w:cstheme="majorHAnsi"/>
@@ -2475,12 +3040,27 @@
         </w:rPr>
         <w:t>crypted_msg</w:t>
       </w:r>
-      <w:r>
-        <w:rPr>
-          <w:rFonts w:asciiTheme="majorHAnsi" w:hAnsiTheme="majorHAnsi" w:cstheme="majorHAnsi"/>
-          <w:lang w:val="fr-FR"/>
-        </w:rPr>
-        <w:t xml:space="preserve"> et avec la formule du chiffrement de message M</w:t>
+      <w:proofErr w:type="spellEnd"/>
+      <w:r>
+        <w:rPr>
+          <w:rFonts w:asciiTheme="majorHAnsi" w:hAnsiTheme="majorHAnsi" w:cstheme="majorHAnsi"/>
+          <w:lang w:val="fr-FR"/>
+        </w:rPr>
+        <w:t xml:space="preserve"> et avec </w:t>
+      </w:r>
+      <w:r>
+        <w:rPr>
+          <w:rFonts w:asciiTheme="majorHAnsi" w:hAnsiTheme="majorHAnsi" w:cstheme="majorHAnsi"/>
+          <w:lang w:val="fr-FR"/>
+        </w:rPr>
+        <w:t xml:space="preserve">une boucle et </w:t>
+      </w:r>
+      <w:r>
+        <w:rPr>
+          <w:rFonts w:asciiTheme="majorHAnsi" w:hAnsiTheme="majorHAnsi" w:cstheme="majorHAnsi"/>
+          <w:lang w:val="fr-FR"/>
+        </w:rPr>
+        <w:t>la formule du chiffrement de message M</w:t>
       </w:r>
       <w:r>
         <w:rPr>
@@ -2518,23 +3098,43 @@
         </w:rPr>
         <w:t xml:space="preserve">, ensuite grâce à une boucle cela nous renvoie la liste </w:t>
       </w:r>
-      <w:r>
-        <w:rPr>
-          <w:rFonts w:asciiTheme="majorHAnsi" w:hAnsiTheme="majorHAnsi" w:cstheme="majorHAnsi"/>
-          <w:b/>
-          <w:bCs/>
-          <w:i/>
-          <w:iCs/>
-          <w:lang w:val="fr-FR"/>
-        </w:rPr>
-        <w:t>crypted_msg</w:t>
-      </w:r>
-      <w:r>
-        <w:rPr>
-          <w:rFonts w:asciiTheme="majorHAnsi" w:hAnsiTheme="majorHAnsi" w:cstheme="majorHAnsi"/>
-          <w:lang w:val="fr-FR"/>
-        </w:rPr>
-        <w:t xml:space="preserve">  qui est le message chiffré.</w:t>
+      <w:proofErr w:type="spellStart"/>
+      <w:r>
+        <w:rPr>
+          <w:rFonts w:asciiTheme="majorHAnsi" w:hAnsiTheme="majorHAnsi" w:cstheme="majorHAnsi"/>
+          <w:b/>
+          <w:bCs/>
+          <w:i/>
+          <w:iCs/>
+          <w:lang w:val="fr-FR"/>
+        </w:rPr>
+        <w:t>crypted_</w:t>
+      </w:r>
+      <w:r>
+        <w:rPr>
+          <w:rFonts w:asciiTheme="majorHAnsi" w:hAnsiTheme="majorHAnsi" w:cstheme="majorHAnsi"/>
+          <w:b/>
+          <w:bCs/>
+          <w:i/>
+          <w:iCs/>
+          <w:lang w:val="fr-FR"/>
+        </w:rPr>
+        <w:t>msg</w:t>
+      </w:r>
+      <w:proofErr w:type="spellEnd"/>
+      <w:r>
+        <w:rPr>
+          <w:rFonts w:asciiTheme="majorHAnsi" w:hAnsiTheme="majorHAnsi" w:cstheme="majorHAnsi"/>
+          <w:lang w:val="fr-FR"/>
+        </w:rPr>
+        <w:t xml:space="preserve"> qui</w:t>
+      </w:r>
+      <w:r>
+        <w:rPr>
+          <w:rFonts w:asciiTheme="majorHAnsi" w:hAnsiTheme="majorHAnsi" w:cstheme="majorHAnsi"/>
+          <w:lang w:val="fr-FR"/>
+        </w:rPr>
+        <w:t xml:space="preserve"> est le message chiffré.</w:t>
       </w:r>
     </w:p>
     <w:p>
@@ -2552,16 +3152,53 @@
         </w:rPr>
         <w:t xml:space="preserve">Après cela, nous devons créé la fonction </w:t>
       </w:r>
-      <w:r>
-        <w:rPr>
-          <w:rFonts w:asciiTheme="majorHAnsi" w:hAnsiTheme="majorHAnsi" w:cstheme="majorHAnsi"/>
-          <w:b/>
-          <w:bCs/>
-          <w:i/>
-          <w:iCs/>
-          <w:lang w:val="fr-FR"/>
-        </w:rPr>
-        <w:t>decryption_msg()</w:t>
+      <w:proofErr w:type="spellStart"/>
+      <w:r>
+        <w:rPr>
+          <w:rFonts w:asciiTheme="majorHAnsi" w:hAnsiTheme="majorHAnsi" w:cstheme="majorHAnsi"/>
+          <w:b/>
+          <w:bCs/>
+          <w:i/>
+          <w:iCs/>
+          <w:lang w:val="fr-FR"/>
+        </w:rPr>
+        <w:t>decryption_</w:t>
+      </w:r>
+      <w:proofErr w:type="gramStart"/>
+      <w:r>
+        <w:rPr>
+          <w:rFonts w:asciiTheme="majorHAnsi" w:hAnsiTheme="majorHAnsi" w:cstheme="majorHAnsi"/>
+          <w:b/>
+          <w:bCs/>
+          <w:i/>
+          <w:iCs/>
+          <w:lang w:val="fr-FR"/>
+        </w:rPr>
+        <w:t>msg</w:t>
+      </w:r>
+      <w:proofErr w:type="spellEnd"/>
+      <w:r>
+        <w:rPr>
+          <w:rFonts w:asciiTheme="majorHAnsi" w:hAnsiTheme="majorHAnsi" w:cstheme="majorHAnsi"/>
+          <w:b/>
+          <w:bCs/>
+          <w:i/>
+          <w:iCs/>
+          <w:lang w:val="fr-FR"/>
+        </w:rPr>
+        <w:t>(</w:t>
+      </w:r>
+      <w:proofErr w:type="gramEnd"/>
+      <w:r>
+        <w:rPr>
+          <w:rFonts w:asciiTheme="majorHAnsi" w:hAnsiTheme="majorHAnsi" w:cstheme="majorHAnsi"/>
+          <w:b/>
+          <w:bCs/>
+          <w:i/>
+          <w:iCs/>
+          <w:lang w:val="fr-FR"/>
+        </w:rPr>
+        <w:t>)</w:t>
       </w:r>
       <w:r>
         <w:rPr>
@@ -2597,8 +3234,21 @@
           <w:iCs/>
           <w:lang w:val="fr-FR"/>
         </w:rPr>
-        <w:t xml:space="preserve"> priv</w:t>
-      </w:r>
+        <w:t xml:space="preserve"> </w:t>
+      </w:r>
+      <w:proofErr w:type="spellStart"/>
+      <w:r>
+        <w:rPr>
+          <w:rFonts w:asciiTheme="majorHAnsi" w:hAnsiTheme="majorHAnsi" w:cstheme="majorHAnsi"/>
+          <w:b/>
+          <w:bCs/>
+          <w:i/>
+          <w:iCs/>
+          <w:lang w:val="fr-FR"/>
+        </w:rPr>
+        <w:t>priv</w:t>
+      </w:r>
+      <w:proofErr w:type="spellEnd"/>
       <w:r>
         <w:rPr>
           <w:rFonts w:asciiTheme="majorHAnsi" w:hAnsiTheme="majorHAnsi" w:cstheme="majorHAnsi"/>
@@ -2631,6 +3281,7 @@
         </w:rPr>
         <w:t xml:space="preserve">. Grâce à la formule </w:t>
       </w:r>
+      <w:proofErr w:type="spellStart"/>
       <w:r>
         <w:rPr>
           <w:rFonts w:asciiTheme="majorHAnsi" w:hAnsiTheme="majorHAnsi" w:cstheme="majorHAnsi"/>
@@ -2646,6 +3297,7 @@
         </w:rPr>
         <w:t>d</w:t>
       </w:r>
+      <w:proofErr w:type="spellEnd"/>
       <w:r>
         <w:rPr>
           <w:rFonts w:asciiTheme="majorHAnsi" w:hAnsiTheme="majorHAnsi" w:cstheme="majorHAnsi"/>
@@ -2728,16 +3380,53 @@
         </w:rPr>
         <w:t xml:space="preserve">de notre clé privé et l’opposé du message chiffré grâce au </w:t>
       </w:r>
-      <w:r>
-        <w:rPr>
-          <w:rFonts w:asciiTheme="majorHAnsi" w:hAnsiTheme="majorHAnsi" w:cstheme="majorHAnsi"/>
-          <w:b/>
-          <w:bCs/>
-          <w:i/>
-          <w:iCs/>
-          <w:lang w:val="fr-FR"/>
-        </w:rPr>
-        <w:t>extended_gcd() ,</w:t>
+      <w:proofErr w:type="spellStart"/>
+      <w:r>
+        <w:rPr>
+          <w:rFonts w:asciiTheme="majorHAnsi" w:hAnsiTheme="majorHAnsi" w:cstheme="majorHAnsi"/>
+          <w:b/>
+          <w:bCs/>
+          <w:i/>
+          <w:iCs/>
+          <w:lang w:val="fr-FR"/>
+        </w:rPr>
+        <w:t>extended_</w:t>
+      </w:r>
+      <w:proofErr w:type="gramStart"/>
+      <w:r>
+        <w:rPr>
+          <w:rFonts w:asciiTheme="majorHAnsi" w:hAnsiTheme="majorHAnsi" w:cstheme="majorHAnsi"/>
+          <w:b/>
+          <w:bCs/>
+          <w:i/>
+          <w:iCs/>
+          <w:lang w:val="fr-FR"/>
+        </w:rPr>
+        <w:t>gcd</w:t>
+      </w:r>
+      <w:proofErr w:type="spellEnd"/>
+      <w:r>
+        <w:rPr>
+          <w:rFonts w:asciiTheme="majorHAnsi" w:hAnsiTheme="majorHAnsi" w:cstheme="majorHAnsi"/>
+          <w:b/>
+          <w:bCs/>
+          <w:i/>
+          <w:iCs/>
+          <w:lang w:val="fr-FR"/>
+        </w:rPr>
+        <w:t>(</w:t>
+      </w:r>
+      <w:proofErr w:type="gramEnd"/>
+      <w:r>
+        <w:rPr>
+          <w:rFonts w:asciiTheme="majorHAnsi" w:hAnsiTheme="majorHAnsi" w:cstheme="majorHAnsi"/>
+          <w:b/>
+          <w:bCs/>
+          <w:i/>
+          <w:iCs/>
+          <w:lang w:val="fr-FR"/>
+        </w:rPr>
+        <w:t>) ,</w:t>
       </w:r>
       <w:r>
         <w:rPr>
@@ -2759,6 +3448,71 @@
           <w:lang w:val="fr-FR"/>
         </w:rPr>
         <w:t>un nombre à la puissance d’une clé privé négatif serait trop petit.</w:t>
+      </w:r>
+      <w:r>
+        <w:rPr>
+          <w:rFonts w:asciiTheme="majorHAnsi" w:hAnsiTheme="majorHAnsi" w:cstheme="majorHAnsi"/>
+          <w:lang w:val="fr-FR"/>
+        </w:rPr>
+        <w:t xml:space="preserve"> Mais nous avons abandonné cette idée de prendre une clé négative car cela créer des problème quelque fois. Ensuite grâce à </w:t>
+      </w:r>
+      <w:proofErr w:type="spellStart"/>
+      <w:proofErr w:type="gramStart"/>
+      <w:r>
+        <w:rPr>
+          <w:rFonts w:asciiTheme="majorHAnsi" w:hAnsiTheme="majorHAnsi" w:cstheme="majorHAnsi"/>
+          <w:b/>
+          <w:bCs/>
+          <w:i/>
+          <w:iCs/>
+          <w:lang w:val="fr-FR"/>
+        </w:rPr>
+        <w:t>zfill</w:t>
+      </w:r>
+      <w:proofErr w:type="spellEnd"/>
+      <w:r>
+        <w:rPr>
+          <w:rFonts w:asciiTheme="majorHAnsi" w:hAnsiTheme="majorHAnsi" w:cstheme="majorHAnsi"/>
+          <w:b/>
+          <w:bCs/>
+          <w:i/>
+          <w:iCs/>
+          <w:lang w:val="fr-FR"/>
+        </w:rPr>
+        <w:t>(</w:t>
+      </w:r>
+      <w:proofErr w:type="gramEnd"/>
+      <w:r>
+        <w:rPr>
+          <w:rFonts w:asciiTheme="majorHAnsi" w:hAnsiTheme="majorHAnsi" w:cstheme="majorHAnsi"/>
+          <w:b/>
+          <w:bCs/>
+          <w:i/>
+          <w:iCs/>
+          <w:lang w:val="fr-FR"/>
+        </w:rPr>
+        <w:t>)</w:t>
+      </w:r>
+      <w:r>
+        <w:rPr>
+          <w:rFonts w:asciiTheme="majorHAnsi" w:hAnsiTheme="majorHAnsi" w:cstheme="majorHAnsi"/>
+          <w:lang w:val="fr-FR"/>
+        </w:rPr>
+        <w:t xml:space="preserve"> nous remplissons les groupe</w:t>
+      </w:r>
+      <w:r>
+        <w:rPr>
+          <w:rFonts w:asciiTheme="majorHAnsi" w:hAnsiTheme="majorHAnsi" w:cstheme="majorHAnsi"/>
+          <w:lang w:val="fr-FR"/>
+        </w:rPr>
+        <w:t>s de 4 à qui il manque des valeurs par des zéro</w:t>
+      </w:r>
+      <w:r>
+        <w:rPr>
+          <w:rFonts w:asciiTheme="majorHAnsi" w:hAnsiTheme="majorHAnsi" w:cstheme="majorHAnsi"/>
+          <w:lang w:val="fr-FR"/>
+        </w:rPr>
+        <w:t>.</w:t>
       </w:r>
       <w:r>
         <w:rPr>
@@ -2783,16 +3537,53 @@
         </w:rPr>
         <w:t xml:space="preserve">Pour finir nous avons créé une dernier fonction </w:t>
       </w:r>
-      <w:r>
-        <w:rPr>
-          <w:rFonts w:asciiTheme="majorHAnsi" w:hAnsiTheme="majorHAnsi" w:cstheme="majorHAnsi"/>
-          <w:b/>
-          <w:bCs/>
-          <w:i/>
-          <w:iCs/>
-          <w:lang w:val="fr-FR"/>
-        </w:rPr>
-        <w:t>reconvert_msg()</w:t>
+      <w:proofErr w:type="spellStart"/>
+      <w:r>
+        <w:rPr>
+          <w:rFonts w:asciiTheme="majorHAnsi" w:hAnsiTheme="majorHAnsi" w:cstheme="majorHAnsi"/>
+          <w:b/>
+          <w:bCs/>
+          <w:i/>
+          <w:iCs/>
+          <w:lang w:val="fr-FR"/>
+        </w:rPr>
+        <w:t>reconvert_</w:t>
+      </w:r>
+      <w:proofErr w:type="gramStart"/>
+      <w:r>
+        <w:rPr>
+          <w:rFonts w:asciiTheme="majorHAnsi" w:hAnsiTheme="majorHAnsi" w:cstheme="majorHAnsi"/>
+          <w:b/>
+          <w:bCs/>
+          <w:i/>
+          <w:iCs/>
+          <w:lang w:val="fr-FR"/>
+        </w:rPr>
+        <w:t>msg</w:t>
+      </w:r>
+      <w:proofErr w:type="spellEnd"/>
+      <w:r>
+        <w:rPr>
+          <w:rFonts w:asciiTheme="majorHAnsi" w:hAnsiTheme="majorHAnsi" w:cstheme="majorHAnsi"/>
+          <w:b/>
+          <w:bCs/>
+          <w:i/>
+          <w:iCs/>
+          <w:lang w:val="fr-FR"/>
+        </w:rPr>
+        <w:t>(</w:t>
+      </w:r>
+      <w:proofErr w:type="gramEnd"/>
+      <w:r>
+        <w:rPr>
+          <w:rFonts w:asciiTheme="majorHAnsi" w:hAnsiTheme="majorHAnsi" w:cstheme="majorHAnsi"/>
+          <w:b/>
+          <w:bCs/>
+          <w:i/>
+          <w:iCs/>
+          <w:lang w:val="fr-FR"/>
+        </w:rPr>
+        <w:t>)</w:t>
       </w:r>
       <w:r>
         <w:rPr>
@@ -3036,8 +3827,17 @@
                 <w:rFonts w:asciiTheme="majorHAnsi" w:hAnsiTheme="majorHAnsi" w:cstheme="majorHAnsi"/>
                 <w:lang w:val="fr-FR"/>
               </w:rPr>
-              <w:t xml:space="preserve"> +  F</w:t>
+              <w:t xml:space="preserve"> </w:t>
             </w:r>
+            <w:proofErr w:type="gramStart"/>
+            <w:r>
+              <w:rPr>
+                <w:rFonts w:asciiTheme="majorHAnsi" w:hAnsiTheme="majorHAnsi" w:cstheme="majorHAnsi"/>
+                <w:lang w:val="fr-FR"/>
+              </w:rPr>
+              <w:t>+  F</w:t>
+            </w:r>
+            <w:proofErr w:type="gramEnd"/>
             <w:r>
               <w:rPr>
                 <w:rFonts w:asciiTheme="majorHAnsi" w:hAnsiTheme="majorHAnsi" w:cstheme="majorHAnsi"/>
@@ -3281,6 +4081,7 @@
                 <w:rFonts w:asciiTheme="majorHAnsi" w:hAnsiTheme="majorHAnsi" w:cstheme="majorHAnsi"/>
                 <w:lang w:val="fr-FR"/>
               </w:rPr>
+              <w:lastRenderedPageBreak/>
               <w:t>1</w:t>
             </w:r>
           </w:p>
@@ -3422,6 +4223,7 @@
               </w:rPr>
               <w:t>F</w:t>
             </w:r>
+            <w:proofErr w:type="gramStart"/>
             <w:r>
               <w:rPr>
                 <w:rFonts w:asciiTheme="majorHAnsi" w:hAnsiTheme="majorHAnsi" w:cstheme="majorHAnsi"/>
@@ -3435,7 +4237,15 @@
                 <w:rFonts w:asciiTheme="majorHAnsi" w:hAnsiTheme="majorHAnsi" w:cstheme="majorHAnsi"/>
                 <w:lang w:val="fr-FR"/>
               </w:rPr>
-              <w:t>x F</w:t>
+              <w:t>x</w:t>
+            </w:r>
+            <w:proofErr w:type="gramEnd"/>
+            <w:r>
+              <w:rPr>
+                <w:rFonts w:asciiTheme="majorHAnsi" w:hAnsiTheme="majorHAnsi" w:cstheme="majorHAnsi"/>
+                <w:lang w:val="fr-FR"/>
+              </w:rPr>
+              <w:t xml:space="preserve"> F</w:t>
             </w:r>
             <w:r>
               <w:rPr>
@@ -3813,15 +4623,7 @@
           <w:rFonts w:asciiTheme="majorHAnsi" w:hAnsiTheme="majorHAnsi" w:cstheme="majorHAnsi"/>
           <w:lang w:val="fr-FR"/>
         </w:rPr>
-        <w:t xml:space="preserve"> et celle de la </w:t>
-      </w:r>
-      <w:r>
-        <w:rPr>
-          <w:rFonts w:asciiTheme="majorHAnsi" w:hAnsiTheme="majorHAnsi" w:cstheme="majorHAnsi"/>
-          <w:lang w:val="fr-FR"/>
-        </w:rPr>
-        <w:lastRenderedPageBreak/>
-        <w:t xml:space="preserve">multiplication </w:t>
+        <w:t xml:space="preserve"> et celle de la multiplication </w:t>
       </w:r>
       <w:r>
         <w:rPr>
@@ -4021,83 +4823,83 @@
         <w:spacing w:line="240" w:lineRule="auto"/>
         <w:rPr>
           <w:rFonts w:asciiTheme="majorHAnsi" w:hAnsiTheme="majorHAnsi" w:cstheme="majorHAnsi"/>
-          <w:lang w:val="es-ES"/>
+          <w:lang w:val="fr-FR"/>
         </w:rPr>
       </w:pPr>
       <w:r>
         <w:rPr>
           <w:rFonts w:asciiTheme="majorHAnsi" w:hAnsiTheme="majorHAnsi" w:cstheme="majorHAnsi"/>
-          <w:lang w:val="es-ES"/>
+          <w:lang w:val="fr-FR"/>
         </w:rPr>
         <w:t>(0,</w:t>
       </w:r>
       <w:r>
         <w:rPr>
           <w:rFonts w:asciiTheme="majorHAnsi" w:hAnsiTheme="majorHAnsi" w:cstheme="majorHAnsi"/>
-          <w:lang w:val="es-ES"/>
+          <w:lang w:val="fr-FR"/>
         </w:rPr>
         <w:t xml:space="preserve"> </w:t>
       </w:r>
       <w:r>
         <w:rPr>
           <w:rFonts w:asciiTheme="majorHAnsi" w:hAnsiTheme="majorHAnsi" w:cstheme="majorHAnsi"/>
-          <w:lang w:val="es-ES"/>
+          <w:lang w:val="fr-FR"/>
         </w:rPr>
         <w:t>0,</w:t>
       </w:r>
       <w:r>
         <w:rPr>
           <w:rFonts w:asciiTheme="majorHAnsi" w:hAnsiTheme="majorHAnsi" w:cstheme="majorHAnsi"/>
-          <w:lang w:val="es-ES"/>
+          <w:lang w:val="fr-FR"/>
         </w:rPr>
         <w:t xml:space="preserve"> </w:t>
       </w:r>
       <w:r>
         <w:rPr>
           <w:rFonts w:asciiTheme="majorHAnsi" w:hAnsiTheme="majorHAnsi" w:cstheme="majorHAnsi"/>
-          <w:lang w:val="es-ES"/>
+          <w:lang w:val="fr-FR"/>
         </w:rPr>
         <w:t>0,</w:t>
       </w:r>
       <w:r>
         <w:rPr>
           <w:rFonts w:asciiTheme="majorHAnsi" w:hAnsiTheme="majorHAnsi" w:cstheme="majorHAnsi"/>
-          <w:lang w:val="es-ES"/>
+          <w:lang w:val="fr-FR"/>
         </w:rPr>
         <w:t xml:space="preserve"> </w:t>
       </w:r>
       <w:r>
         <w:rPr>
           <w:rFonts w:asciiTheme="majorHAnsi" w:hAnsiTheme="majorHAnsi" w:cstheme="majorHAnsi"/>
-          <w:lang w:val="es-ES"/>
+          <w:lang w:val="fr-FR"/>
         </w:rPr>
         <w:t>0) =</w:t>
       </w:r>
       <w:r>
         <w:rPr>
           <w:rFonts w:asciiTheme="majorHAnsi" w:hAnsiTheme="majorHAnsi" w:cstheme="majorHAnsi"/>
-          <w:lang w:val="es-ES"/>
+          <w:lang w:val="fr-FR"/>
         </w:rPr>
         <w:t xml:space="preserve"> e1 + e1</w:t>
       </w:r>
       <w:r>
         <w:rPr>
           <w:rFonts w:asciiTheme="majorHAnsi" w:hAnsiTheme="majorHAnsi" w:cstheme="majorHAnsi"/>
-          <w:lang w:val="es-ES"/>
+          <w:lang w:val="fr-FR"/>
         </w:rPr>
         <w:tab/>
       </w:r>
       <w:r>
         <w:rPr>
           <w:rFonts w:asciiTheme="majorHAnsi" w:hAnsiTheme="majorHAnsi" w:cstheme="majorHAnsi"/>
-          <w:lang w:val="es-ES"/>
+          <w:lang w:val="fr-FR"/>
         </w:rPr>
         <w:tab/>
       </w:r>
       <w:r>
         <w:rPr>
           <w:rFonts w:asciiTheme="majorHAnsi" w:hAnsiTheme="majorHAnsi" w:cstheme="majorHAnsi"/>
-          <w:lang w:val="es-ES"/>
+          <w:lang w:val="fr-FR"/>
         </w:rPr>
         <w:tab/>
         <w:t>(1,</w:t>
@@ -4105,42 +4907,42 @@
       <w:r>
         <w:rPr>
           <w:rFonts w:asciiTheme="majorHAnsi" w:hAnsiTheme="majorHAnsi" w:cstheme="majorHAnsi"/>
-          <w:lang w:val="es-ES"/>
+          <w:lang w:val="fr-FR"/>
         </w:rPr>
         <w:t xml:space="preserve"> </w:t>
       </w:r>
       <w:r>
         <w:rPr>
           <w:rFonts w:asciiTheme="majorHAnsi" w:hAnsiTheme="majorHAnsi" w:cstheme="majorHAnsi"/>
-          <w:lang w:val="es-ES"/>
+          <w:lang w:val="fr-FR"/>
         </w:rPr>
         <w:t>0,</w:t>
       </w:r>
       <w:r>
         <w:rPr>
           <w:rFonts w:asciiTheme="majorHAnsi" w:hAnsiTheme="majorHAnsi" w:cstheme="majorHAnsi"/>
-          <w:lang w:val="es-ES"/>
+          <w:lang w:val="fr-FR"/>
         </w:rPr>
         <w:t xml:space="preserve"> </w:t>
       </w:r>
       <w:r>
         <w:rPr>
           <w:rFonts w:asciiTheme="majorHAnsi" w:hAnsiTheme="majorHAnsi" w:cstheme="majorHAnsi"/>
-          <w:lang w:val="es-ES"/>
+          <w:lang w:val="fr-FR"/>
         </w:rPr>
         <w:t>0,</w:t>
       </w:r>
       <w:r>
         <w:rPr>
           <w:rFonts w:asciiTheme="majorHAnsi" w:hAnsiTheme="majorHAnsi" w:cstheme="majorHAnsi"/>
-          <w:lang w:val="es-ES"/>
+          <w:lang w:val="fr-FR"/>
         </w:rPr>
         <w:t xml:space="preserve"> </w:t>
       </w:r>
       <w:r>
         <w:rPr>
           <w:rFonts w:asciiTheme="majorHAnsi" w:hAnsiTheme="majorHAnsi" w:cstheme="majorHAnsi"/>
-          <w:lang w:val="es-ES"/>
+          <w:lang w:val="fr-FR"/>
         </w:rPr>
         <w:t>0) = e1</w:t>
       </w:r>
@@ -4150,90 +4952,90 @@
         <w:spacing w:line="240" w:lineRule="auto"/>
         <w:rPr>
           <w:rFonts w:asciiTheme="majorHAnsi" w:hAnsiTheme="majorHAnsi" w:cstheme="majorHAnsi"/>
-          <w:lang w:val="es-ES"/>
+          <w:lang w:val="fr-FR"/>
         </w:rPr>
       </w:pPr>
       <w:r>
         <w:rPr>
           <w:rFonts w:asciiTheme="majorHAnsi" w:hAnsiTheme="majorHAnsi" w:cstheme="majorHAnsi"/>
-          <w:lang w:val="es-ES"/>
+          <w:lang w:val="fr-FR"/>
         </w:rPr>
         <w:t>(0,</w:t>
       </w:r>
       <w:r>
         <w:rPr>
           <w:rFonts w:asciiTheme="majorHAnsi" w:hAnsiTheme="majorHAnsi" w:cstheme="majorHAnsi"/>
-          <w:lang w:val="es-ES"/>
+          <w:lang w:val="fr-FR"/>
         </w:rPr>
         <w:t xml:space="preserve"> </w:t>
       </w:r>
       <w:r>
         <w:rPr>
           <w:rFonts w:asciiTheme="majorHAnsi" w:hAnsiTheme="majorHAnsi" w:cstheme="majorHAnsi"/>
-          <w:lang w:val="es-ES"/>
+          <w:lang w:val="fr-FR"/>
         </w:rPr>
         <w:t>0,</w:t>
       </w:r>
       <w:r>
         <w:rPr>
           <w:rFonts w:asciiTheme="majorHAnsi" w:hAnsiTheme="majorHAnsi" w:cstheme="majorHAnsi"/>
-          <w:lang w:val="es-ES"/>
+          <w:lang w:val="fr-FR"/>
         </w:rPr>
         <w:t xml:space="preserve"> </w:t>
       </w:r>
       <w:r>
         <w:rPr>
           <w:rFonts w:asciiTheme="majorHAnsi" w:hAnsiTheme="majorHAnsi" w:cstheme="majorHAnsi"/>
-          <w:lang w:val="es-ES"/>
+          <w:lang w:val="fr-FR"/>
         </w:rPr>
         <w:t>0,</w:t>
       </w:r>
       <w:r>
         <w:rPr>
           <w:rFonts w:asciiTheme="majorHAnsi" w:hAnsiTheme="majorHAnsi" w:cstheme="majorHAnsi"/>
-          <w:lang w:val="es-ES"/>
+          <w:lang w:val="fr-FR"/>
         </w:rPr>
         <w:t xml:space="preserve"> </w:t>
       </w:r>
       <w:r>
         <w:rPr>
           <w:rFonts w:asciiTheme="majorHAnsi" w:hAnsiTheme="majorHAnsi" w:cstheme="majorHAnsi"/>
-          <w:lang w:val="es-ES"/>
+          <w:lang w:val="fr-FR"/>
         </w:rPr>
         <w:t>1) =</w:t>
       </w:r>
       <w:r>
         <w:rPr>
           <w:rFonts w:asciiTheme="majorHAnsi" w:hAnsiTheme="majorHAnsi" w:cstheme="majorHAnsi"/>
-          <w:lang w:val="es-ES"/>
+          <w:lang w:val="fr-FR"/>
         </w:rPr>
         <w:t xml:space="preserve"> e4</w:t>
       </w:r>
       <w:r>
         <w:rPr>
           <w:rFonts w:asciiTheme="majorHAnsi" w:hAnsiTheme="majorHAnsi" w:cstheme="majorHAnsi"/>
-          <w:lang w:val="es-ES"/>
+          <w:lang w:val="fr-FR"/>
         </w:rPr>
         <w:tab/>
       </w:r>
       <w:r>
         <w:rPr>
           <w:rFonts w:asciiTheme="majorHAnsi" w:hAnsiTheme="majorHAnsi" w:cstheme="majorHAnsi"/>
-          <w:lang w:val="es-ES"/>
+          <w:lang w:val="fr-FR"/>
         </w:rPr>
         <w:tab/>
       </w:r>
       <w:r>
         <w:rPr>
           <w:rFonts w:asciiTheme="majorHAnsi" w:hAnsiTheme="majorHAnsi" w:cstheme="majorHAnsi"/>
-          <w:lang w:val="es-ES"/>
+          <w:lang w:val="fr-FR"/>
         </w:rPr>
         <w:tab/>
       </w:r>
       <w:r>
         <w:rPr>
           <w:rFonts w:asciiTheme="majorHAnsi" w:hAnsiTheme="majorHAnsi" w:cstheme="majorHAnsi"/>
-          <w:lang w:val="es-ES"/>
+          <w:lang w:val="fr-FR"/>
         </w:rPr>
         <w:tab/>
         <w:t>(1,</w:t>
@@ -4241,42 +5043,42 @@
       <w:r>
         <w:rPr>
           <w:rFonts w:asciiTheme="majorHAnsi" w:hAnsiTheme="majorHAnsi" w:cstheme="majorHAnsi"/>
-          <w:lang w:val="es-ES"/>
+          <w:lang w:val="fr-FR"/>
         </w:rPr>
         <w:t xml:space="preserve"> </w:t>
       </w:r>
       <w:r>
         <w:rPr>
           <w:rFonts w:asciiTheme="majorHAnsi" w:hAnsiTheme="majorHAnsi" w:cstheme="majorHAnsi"/>
-          <w:lang w:val="es-ES"/>
+          <w:lang w:val="fr-FR"/>
         </w:rPr>
         <w:t>0,</w:t>
       </w:r>
       <w:r>
         <w:rPr>
           <w:rFonts w:asciiTheme="majorHAnsi" w:hAnsiTheme="majorHAnsi" w:cstheme="majorHAnsi"/>
-          <w:lang w:val="es-ES"/>
+          <w:lang w:val="fr-FR"/>
         </w:rPr>
         <w:t xml:space="preserve"> </w:t>
       </w:r>
       <w:r>
         <w:rPr>
           <w:rFonts w:asciiTheme="majorHAnsi" w:hAnsiTheme="majorHAnsi" w:cstheme="majorHAnsi"/>
-          <w:lang w:val="es-ES"/>
+          <w:lang w:val="fr-FR"/>
         </w:rPr>
         <w:t>0,</w:t>
       </w:r>
       <w:r>
         <w:rPr>
           <w:rFonts w:asciiTheme="majorHAnsi" w:hAnsiTheme="majorHAnsi" w:cstheme="majorHAnsi"/>
-          <w:lang w:val="es-ES"/>
+          <w:lang w:val="fr-FR"/>
         </w:rPr>
         <w:t xml:space="preserve"> </w:t>
       </w:r>
       <w:r>
         <w:rPr>
           <w:rFonts w:asciiTheme="majorHAnsi" w:hAnsiTheme="majorHAnsi" w:cstheme="majorHAnsi"/>
-          <w:lang w:val="es-ES"/>
+          <w:lang w:val="fr-FR"/>
         </w:rPr>
         <w:t>1) = e1 + e4</w:t>
       </w:r>
@@ -4286,90 +5088,90 @@
         <w:spacing w:line="240" w:lineRule="auto"/>
         <w:rPr>
           <w:rFonts w:asciiTheme="majorHAnsi" w:hAnsiTheme="majorHAnsi" w:cstheme="majorHAnsi"/>
-          <w:lang w:val="es-ES"/>
+          <w:lang w:val="fr-FR"/>
         </w:rPr>
       </w:pPr>
       <w:r>
         <w:rPr>
           <w:rFonts w:asciiTheme="majorHAnsi" w:hAnsiTheme="majorHAnsi" w:cstheme="majorHAnsi"/>
-          <w:lang w:val="es-ES"/>
+          <w:lang w:val="fr-FR"/>
         </w:rPr>
         <w:t>(0,</w:t>
       </w:r>
       <w:r>
         <w:rPr>
           <w:rFonts w:asciiTheme="majorHAnsi" w:hAnsiTheme="majorHAnsi" w:cstheme="majorHAnsi"/>
-          <w:lang w:val="es-ES"/>
+          <w:lang w:val="fr-FR"/>
         </w:rPr>
         <w:t xml:space="preserve"> </w:t>
       </w:r>
       <w:r>
         <w:rPr>
           <w:rFonts w:asciiTheme="majorHAnsi" w:hAnsiTheme="majorHAnsi" w:cstheme="majorHAnsi"/>
-          <w:lang w:val="es-ES"/>
+          <w:lang w:val="fr-FR"/>
         </w:rPr>
         <w:t>0,</w:t>
       </w:r>
       <w:r>
         <w:rPr>
           <w:rFonts w:asciiTheme="majorHAnsi" w:hAnsiTheme="majorHAnsi" w:cstheme="majorHAnsi"/>
-          <w:lang w:val="es-ES"/>
+          <w:lang w:val="fr-FR"/>
         </w:rPr>
         <w:t xml:space="preserve"> </w:t>
       </w:r>
       <w:r>
         <w:rPr>
           <w:rFonts w:asciiTheme="majorHAnsi" w:hAnsiTheme="majorHAnsi" w:cstheme="majorHAnsi"/>
-          <w:lang w:val="es-ES"/>
+          <w:lang w:val="fr-FR"/>
         </w:rPr>
         <w:t>1,</w:t>
       </w:r>
       <w:r>
         <w:rPr>
           <w:rFonts w:asciiTheme="majorHAnsi" w:hAnsiTheme="majorHAnsi" w:cstheme="majorHAnsi"/>
-          <w:lang w:val="es-ES"/>
+          <w:lang w:val="fr-FR"/>
         </w:rPr>
         <w:t xml:space="preserve"> </w:t>
       </w:r>
       <w:r>
         <w:rPr>
           <w:rFonts w:asciiTheme="majorHAnsi" w:hAnsiTheme="majorHAnsi" w:cstheme="majorHAnsi"/>
-          <w:lang w:val="es-ES"/>
+          <w:lang w:val="fr-FR"/>
         </w:rPr>
         <w:t>0) =</w:t>
       </w:r>
       <w:r>
         <w:rPr>
           <w:rFonts w:asciiTheme="majorHAnsi" w:hAnsiTheme="majorHAnsi" w:cstheme="majorHAnsi"/>
-          <w:lang w:val="es-ES"/>
+          <w:lang w:val="fr-FR"/>
         </w:rPr>
         <w:t xml:space="preserve"> e3</w:t>
       </w:r>
       <w:r>
         <w:rPr>
           <w:rFonts w:asciiTheme="majorHAnsi" w:hAnsiTheme="majorHAnsi" w:cstheme="majorHAnsi"/>
-          <w:lang w:val="es-ES"/>
+          <w:lang w:val="fr-FR"/>
         </w:rPr>
         <w:tab/>
       </w:r>
       <w:r>
         <w:rPr>
           <w:rFonts w:asciiTheme="majorHAnsi" w:hAnsiTheme="majorHAnsi" w:cstheme="majorHAnsi"/>
-          <w:lang w:val="es-ES"/>
+          <w:lang w:val="fr-FR"/>
         </w:rPr>
         <w:tab/>
       </w:r>
       <w:r>
         <w:rPr>
           <w:rFonts w:asciiTheme="majorHAnsi" w:hAnsiTheme="majorHAnsi" w:cstheme="majorHAnsi"/>
-          <w:lang w:val="es-ES"/>
+          <w:lang w:val="fr-FR"/>
         </w:rPr>
         <w:tab/>
       </w:r>
       <w:r>
         <w:rPr>
           <w:rFonts w:asciiTheme="majorHAnsi" w:hAnsiTheme="majorHAnsi" w:cstheme="majorHAnsi"/>
-          <w:lang w:val="es-ES"/>
+          <w:lang w:val="fr-FR"/>
         </w:rPr>
         <w:tab/>
         <w:t>(1,</w:t>
@@ -4377,42 +5179,42 @@
       <w:r>
         <w:rPr>
           <w:rFonts w:asciiTheme="majorHAnsi" w:hAnsiTheme="majorHAnsi" w:cstheme="majorHAnsi"/>
-          <w:lang w:val="es-ES"/>
+          <w:lang w:val="fr-FR"/>
         </w:rPr>
         <w:t xml:space="preserve"> </w:t>
       </w:r>
       <w:r>
         <w:rPr>
           <w:rFonts w:asciiTheme="majorHAnsi" w:hAnsiTheme="majorHAnsi" w:cstheme="majorHAnsi"/>
-          <w:lang w:val="es-ES"/>
+          <w:lang w:val="fr-FR"/>
         </w:rPr>
         <w:t>0,</w:t>
       </w:r>
       <w:r>
         <w:rPr>
           <w:rFonts w:asciiTheme="majorHAnsi" w:hAnsiTheme="majorHAnsi" w:cstheme="majorHAnsi"/>
-          <w:lang w:val="es-ES"/>
+          <w:lang w:val="fr-FR"/>
         </w:rPr>
         <w:t xml:space="preserve"> </w:t>
       </w:r>
       <w:r>
         <w:rPr>
           <w:rFonts w:asciiTheme="majorHAnsi" w:hAnsiTheme="majorHAnsi" w:cstheme="majorHAnsi"/>
-          <w:lang w:val="es-ES"/>
+          <w:lang w:val="fr-FR"/>
         </w:rPr>
         <w:t>1,</w:t>
       </w:r>
       <w:r>
         <w:rPr>
           <w:rFonts w:asciiTheme="majorHAnsi" w:hAnsiTheme="majorHAnsi" w:cstheme="majorHAnsi"/>
-          <w:lang w:val="es-ES"/>
+          <w:lang w:val="fr-FR"/>
         </w:rPr>
         <w:t xml:space="preserve"> </w:t>
       </w:r>
       <w:r>
         <w:rPr>
           <w:rFonts w:asciiTheme="majorHAnsi" w:hAnsiTheme="majorHAnsi" w:cstheme="majorHAnsi"/>
-          <w:lang w:val="es-ES"/>
+          <w:lang w:val="fr-FR"/>
         </w:rPr>
         <w:t xml:space="preserve">0) = e1 + e3 </w:t>
       </w:r>
@@ -4422,83 +5224,83 @@
         <w:spacing w:line="240" w:lineRule="auto"/>
         <w:rPr>
           <w:rFonts w:asciiTheme="majorHAnsi" w:hAnsiTheme="majorHAnsi" w:cstheme="majorHAnsi"/>
-          <w:lang w:val="es-ES"/>
+          <w:lang w:val="fr-FR"/>
         </w:rPr>
       </w:pPr>
       <w:r>
         <w:rPr>
           <w:rFonts w:asciiTheme="majorHAnsi" w:hAnsiTheme="majorHAnsi" w:cstheme="majorHAnsi"/>
-          <w:lang w:val="es-ES"/>
+          <w:lang w:val="fr-FR"/>
         </w:rPr>
         <w:t>(0,</w:t>
       </w:r>
       <w:r>
         <w:rPr>
           <w:rFonts w:asciiTheme="majorHAnsi" w:hAnsiTheme="majorHAnsi" w:cstheme="majorHAnsi"/>
-          <w:lang w:val="es-ES"/>
+          <w:lang w:val="fr-FR"/>
         </w:rPr>
         <w:t xml:space="preserve"> </w:t>
       </w:r>
       <w:r>
         <w:rPr>
           <w:rFonts w:asciiTheme="majorHAnsi" w:hAnsiTheme="majorHAnsi" w:cstheme="majorHAnsi"/>
-          <w:lang w:val="es-ES"/>
+          <w:lang w:val="fr-FR"/>
         </w:rPr>
         <w:t>0,</w:t>
       </w:r>
       <w:r>
         <w:rPr>
           <w:rFonts w:asciiTheme="majorHAnsi" w:hAnsiTheme="majorHAnsi" w:cstheme="majorHAnsi"/>
-          <w:lang w:val="es-ES"/>
+          <w:lang w:val="fr-FR"/>
         </w:rPr>
         <w:t xml:space="preserve"> </w:t>
       </w:r>
       <w:r>
         <w:rPr>
           <w:rFonts w:asciiTheme="majorHAnsi" w:hAnsiTheme="majorHAnsi" w:cstheme="majorHAnsi"/>
-          <w:lang w:val="es-ES"/>
+          <w:lang w:val="fr-FR"/>
         </w:rPr>
         <w:t>1,</w:t>
       </w:r>
       <w:r>
         <w:rPr>
           <w:rFonts w:asciiTheme="majorHAnsi" w:hAnsiTheme="majorHAnsi" w:cstheme="majorHAnsi"/>
-          <w:lang w:val="es-ES"/>
+          <w:lang w:val="fr-FR"/>
         </w:rPr>
         <w:t xml:space="preserve"> </w:t>
       </w:r>
       <w:r>
         <w:rPr>
           <w:rFonts w:asciiTheme="majorHAnsi" w:hAnsiTheme="majorHAnsi" w:cstheme="majorHAnsi"/>
-          <w:lang w:val="es-ES"/>
+          <w:lang w:val="fr-FR"/>
         </w:rPr>
         <w:t>1) =</w:t>
       </w:r>
       <w:r>
         <w:rPr>
           <w:rFonts w:asciiTheme="majorHAnsi" w:hAnsiTheme="majorHAnsi" w:cstheme="majorHAnsi"/>
-          <w:lang w:val="es-ES"/>
+          <w:lang w:val="fr-FR"/>
         </w:rPr>
         <w:t xml:space="preserve"> e3 + e4</w:t>
       </w:r>
       <w:r>
         <w:rPr>
           <w:rFonts w:asciiTheme="majorHAnsi" w:hAnsiTheme="majorHAnsi" w:cstheme="majorHAnsi"/>
-          <w:lang w:val="es-ES"/>
+          <w:lang w:val="fr-FR"/>
         </w:rPr>
         <w:tab/>
       </w:r>
       <w:r>
         <w:rPr>
           <w:rFonts w:asciiTheme="majorHAnsi" w:hAnsiTheme="majorHAnsi" w:cstheme="majorHAnsi"/>
-          <w:lang w:val="es-ES"/>
+          <w:lang w:val="fr-FR"/>
         </w:rPr>
         <w:tab/>
       </w:r>
       <w:r>
         <w:rPr>
           <w:rFonts w:asciiTheme="majorHAnsi" w:hAnsiTheme="majorHAnsi" w:cstheme="majorHAnsi"/>
-          <w:lang w:val="es-ES"/>
+          <w:lang w:val="fr-FR"/>
         </w:rPr>
         <w:tab/>
         <w:t>(1,</w:t>
@@ -4506,42 +5308,42 @@
       <w:r>
         <w:rPr>
           <w:rFonts w:asciiTheme="majorHAnsi" w:hAnsiTheme="majorHAnsi" w:cstheme="majorHAnsi"/>
-          <w:lang w:val="es-ES"/>
+          <w:lang w:val="fr-FR"/>
         </w:rPr>
         <w:t xml:space="preserve"> </w:t>
       </w:r>
       <w:r>
         <w:rPr>
           <w:rFonts w:asciiTheme="majorHAnsi" w:hAnsiTheme="majorHAnsi" w:cstheme="majorHAnsi"/>
-          <w:lang w:val="es-ES"/>
+          <w:lang w:val="fr-FR"/>
         </w:rPr>
         <w:t>0,</w:t>
       </w:r>
       <w:r>
         <w:rPr>
           <w:rFonts w:asciiTheme="majorHAnsi" w:hAnsiTheme="majorHAnsi" w:cstheme="majorHAnsi"/>
-          <w:lang w:val="es-ES"/>
+          <w:lang w:val="fr-FR"/>
         </w:rPr>
         <w:t xml:space="preserve"> </w:t>
       </w:r>
       <w:r>
         <w:rPr>
           <w:rFonts w:asciiTheme="majorHAnsi" w:hAnsiTheme="majorHAnsi" w:cstheme="majorHAnsi"/>
-          <w:lang w:val="es-ES"/>
+          <w:lang w:val="fr-FR"/>
         </w:rPr>
         <w:t>1,</w:t>
       </w:r>
       <w:r>
         <w:rPr>
           <w:rFonts w:asciiTheme="majorHAnsi" w:hAnsiTheme="majorHAnsi" w:cstheme="majorHAnsi"/>
-          <w:lang w:val="es-ES"/>
+          <w:lang w:val="fr-FR"/>
         </w:rPr>
         <w:t xml:space="preserve"> </w:t>
       </w:r>
       <w:r>
         <w:rPr>
           <w:rFonts w:asciiTheme="majorHAnsi" w:hAnsiTheme="majorHAnsi" w:cstheme="majorHAnsi"/>
-          <w:lang w:val="es-ES"/>
+          <w:lang w:val="fr-FR"/>
         </w:rPr>
         <w:t>1) = e1 + e3 +e4</w:t>
       </w:r>
@@ -4551,90 +5353,90 @@
         <w:spacing w:line="240" w:lineRule="auto"/>
         <w:rPr>
           <w:rFonts w:asciiTheme="majorHAnsi" w:hAnsiTheme="majorHAnsi" w:cstheme="majorHAnsi"/>
-          <w:lang w:val="es-ES"/>
+          <w:lang w:val="fr-FR"/>
         </w:rPr>
       </w:pPr>
       <w:r>
         <w:rPr>
           <w:rFonts w:asciiTheme="majorHAnsi" w:hAnsiTheme="majorHAnsi" w:cstheme="majorHAnsi"/>
-          <w:lang w:val="es-ES"/>
+          <w:lang w:val="fr-FR"/>
         </w:rPr>
         <w:t>(0,</w:t>
       </w:r>
       <w:r>
         <w:rPr>
           <w:rFonts w:asciiTheme="majorHAnsi" w:hAnsiTheme="majorHAnsi" w:cstheme="majorHAnsi"/>
-          <w:lang w:val="es-ES"/>
+          <w:lang w:val="fr-FR"/>
         </w:rPr>
         <w:t xml:space="preserve"> </w:t>
       </w:r>
       <w:r>
         <w:rPr>
           <w:rFonts w:asciiTheme="majorHAnsi" w:hAnsiTheme="majorHAnsi" w:cstheme="majorHAnsi"/>
-          <w:lang w:val="es-ES"/>
+          <w:lang w:val="fr-FR"/>
         </w:rPr>
         <w:t>1,</w:t>
       </w:r>
       <w:r>
         <w:rPr>
           <w:rFonts w:asciiTheme="majorHAnsi" w:hAnsiTheme="majorHAnsi" w:cstheme="majorHAnsi"/>
-          <w:lang w:val="es-ES"/>
+          <w:lang w:val="fr-FR"/>
         </w:rPr>
         <w:t xml:space="preserve"> </w:t>
       </w:r>
       <w:r>
         <w:rPr>
           <w:rFonts w:asciiTheme="majorHAnsi" w:hAnsiTheme="majorHAnsi" w:cstheme="majorHAnsi"/>
-          <w:lang w:val="es-ES"/>
+          <w:lang w:val="fr-FR"/>
         </w:rPr>
         <w:t>0,</w:t>
       </w:r>
       <w:r>
         <w:rPr>
           <w:rFonts w:asciiTheme="majorHAnsi" w:hAnsiTheme="majorHAnsi" w:cstheme="majorHAnsi"/>
-          <w:lang w:val="es-ES"/>
+          <w:lang w:val="fr-FR"/>
         </w:rPr>
         <w:t xml:space="preserve"> </w:t>
       </w:r>
       <w:r>
         <w:rPr>
           <w:rFonts w:asciiTheme="majorHAnsi" w:hAnsiTheme="majorHAnsi" w:cstheme="majorHAnsi"/>
-          <w:lang w:val="es-ES"/>
+          <w:lang w:val="fr-FR"/>
         </w:rPr>
         <w:t>0) =</w:t>
       </w:r>
       <w:r>
         <w:rPr>
           <w:rFonts w:asciiTheme="majorHAnsi" w:hAnsiTheme="majorHAnsi" w:cstheme="majorHAnsi"/>
-          <w:lang w:val="es-ES"/>
+          <w:lang w:val="fr-FR"/>
         </w:rPr>
         <w:t xml:space="preserve"> e2</w:t>
       </w:r>
       <w:r>
         <w:rPr>
           <w:rFonts w:asciiTheme="majorHAnsi" w:hAnsiTheme="majorHAnsi" w:cstheme="majorHAnsi"/>
-          <w:lang w:val="es-ES"/>
+          <w:lang w:val="fr-FR"/>
         </w:rPr>
         <w:tab/>
       </w:r>
       <w:r>
         <w:rPr>
           <w:rFonts w:asciiTheme="majorHAnsi" w:hAnsiTheme="majorHAnsi" w:cstheme="majorHAnsi"/>
-          <w:lang w:val="es-ES"/>
+          <w:lang w:val="fr-FR"/>
         </w:rPr>
         <w:tab/>
       </w:r>
       <w:r>
         <w:rPr>
           <w:rFonts w:asciiTheme="majorHAnsi" w:hAnsiTheme="majorHAnsi" w:cstheme="majorHAnsi"/>
-          <w:lang w:val="es-ES"/>
+          <w:lang w:val="fr-FR"/>
         </w:rPr>
         <w:tab/>
       </w:r>
       <w:r>
         <w:rPr>
           <w:rFonts w:asciiTheme="majorHAnsi" w:hAnsiTheme="majorHAnsi" w:cstheme="majorHAnsi"/>
-          <w:lang w:val="es-ES"/>
+          <w:lang w:val="fr-FR"/>
         </w:rPr>
         <w:tab/>
         <w:t>(1,</w:t>
@@ -4642,42 +5444,42 @@
       <w:r>
         <w:rPr>
           <w:rFonts w:asciiTheme="majorHAnsi" w:hAnsiTheme="majorHAnsi" w:cstheme="majorHAnsi"/>
-          <w:lang w:val="es-ES"/>
+          <w:lang w:val="fr-FR"/>
         </w:rPr>
         <w:t xml:space="preserve"> </w:t>
       </w:r>
       <w:r>
         <w:rPr>
           <w:rFonts w:asciiTheme="majorHAnsi" w:hAnsiTheme="majorHAnsi" w:cstheme="majorHAnsi"/>
-          <w:lang w:val="es-ES"/>
+          <w:lang w:val="fr-FR"/>
         </w:rPr>
         <w:t>1,</w:t>
       </w:r>
       <w:r>
         <w:rPr>
           <w:rFonts w:asciiTheme="majorHAnsi" w:hAnsiTheme="majorHAnsi" w:cstheme="majorHAnsi"/>
-          <w:lang w:val="es-ES"/>
+          <w:lang w:val="fr-FR"/>
         </w:rPr>
         <w:t xml:space="preserve"> </w:t>
       </w:r>
       <w:r>
         <w:rPr>
           <w:rFonts w:asciiTheme="majorHAnsi" w:hAnsiTheme="majorHAnsi" w:cstheme="majorHAnsi"/>
-          <w:lang w:val="es-ES"/>
+          <w:lang w:val="fr-FR"/>
         </w:rPr>
         <w:t>0,</w:t>
       </w:r>
       <w:r>
         <w:rPr>
           <w:rFonts w:asciiTheme="majorHAnsi" w:hAnsiTheme="majorHAnsi" w:cstheme="majorHAnsi"/>
-          <w:lang w:val="es-ES"/>
+          <w:lang w:val="fr-FR"/>
         </w:rPr>
         <w:t xml:space="preserve"> </w:t>
       </w:r>
       <w:r>
         <w:rPr>
           <w:rFonts w:asciiTheme="majorHAnsi" w:hAnsiTheme="majorHAnsi" w:cstheme="majorHAnsi"/>
-          <w:lang w:val="es-ES"/>
+          <w:lang w:val="fr-FR"/>
         </w:rPr>
         <w:t>0) = e1 + e2</w:t>
       </w:r>
@@ -4687,83 +5489,83 @@
         <w:spacing w:line="240" w:lineRule="auto"/>
         <w:rPr>
           <w:rFonts w:asciiTheme="majorHAnsi" w:hAnsiTheme="majorHAnsi" w:cstheme="majorHAnsi"/>
-          <w:lang w:val="es-ES"/>
+          <w:lang w:val="fr-FR"/>
         </w:rPr>
       </w:pPr>
       <w:r>
         <w:rPr>
           <w:rFonts w:asciiTheme="majorHAnsi" w:hAnsiTheme="majorHAnsi" w:cstheme="majorHAnsi"/>
-          <w:lang w:val="es-ES"/>
+          <w:lang w:val="fr-FR"/>
         </w:rPr>
         <w:t>(0,</w:t>
       </w:r>
       <w:r>
         <w:rPr>
           <w:rFonts w:asciiTheme="majorHAnsi" w:hAnsiTheme="majorHAnsi" w:cstheme="majorHAnsi"/>
-          <w:lang w:val="es-ES"/>
+          <w:lang w:val="fr-FR"/>
         </w:rPr>
         <w:t xml:space="preserve"> </w:t>
       </w:r>
       <w:r>
         <w:rPr>
           <w:rFonts w:asciiTheme="majorHAnsi" w:hAnsiTheme="majorHAnsi" w:cstheme="majorHAnsi"/>
-          <w:lang w:val="es-ES"/>
+          <w:lang w:val="fr-FR"/>
         </w:rPr>
         <w:t>1,</w:t>
       </w:r>
       <w:r>
         <w:rPr>
           <w:rFonts w:asciiTheme="majorHAnsi" w:hAnsiTheme="majorHAnsi" w:cstheme="majorHAnsi"/>
-          <w:lang w:val="es-ES"/>
+          <w:lang w:val="fr-FR"/>
         </w:rPr>
         <w:t xml:space="preserve"> </w:t>
       </w:r>
       <w:r>
         <w:rPr>
           <w:rFonts w:asciiTheme="majorHAnsi" w:hAnsiTheme="majorHAnsi" w:cstheme="majorHAnsi"/>
-          <w:lang w:val="es-ES"/>
+          <w:lang w:val="fr-FR"/>
         </w:rPr>
         <w:t>0,</w:t>
       </w:r>
       <w:r>
         <w:rPr>
           <w:rFonts w:asciiTheme="majorHAnsi" w:hAnsiTheme="majorHAnsi" w:cstheme="majorHAnsi"/>
-          <w:lang w:val="es-ES"/>
+          <w:lang w:val="fr-FR"/>
         </w:rPr>
         <w:t xml:space="preserve"> </w:t>
       </w:r>
       <w:r>
         <w:rPr>
           <w:rFonts w:asciiTheme="majorHAnsi" w:hAnsiTheme="majorHAnsi" w:cstheme="majorHAnsi"/>
-          <w:lang w:val="es-ES"/>
+          <w:lang w:val="fr-FR"/>
         </w:rPr>
         <w:t>1) =</w:t>
       </w:r>
       <w:r>
         <w:rPr>
           <w:rFonts w:asciiTheme="majorHAnsi" w:hAnsiTheme="majorHAnsi" w:cstheme="majorHAnsi"/>
-          <w:lang w:val="es-ES"/>
+          <w:lang w:val="fr-FR"/>
         </w:rPr>
         <w:t xml:space="preserve"> e2 + e4</w:t>
       </w:r>
       <w:r>
         <w:rPr>
           <w:rFonts w:asciiTheme="majorHAnsi" w:hAnsiTheme="majorHAnsi" w:cstheme="majorHAnsi"/>
-          <w:lang w:val="es-ES"/>
+          <w:lang w:val="fr-FR"/>
         </w:rPr>
         <w:tab/>
       </w:r>
       <w:r>
         <w:rPr>
           <w:rFonts w:asciiTheme="majorHAnsi" w:hAnsiTheme="majorHAnsi" w:cstheme="majorHAnsi"/>
-          <w:lang w:val="es-ES"/>
+          <w:lang w:val="fr-FR"/>
         </w:rPr>
         <w:tab/>
       </w:r>
       <w:r>
         <w:rPr>
           <w:rFonts w:asciiTheme="majorHAnsi" w:hAnsiTheme="majorHAnsi" w:cstheme="majorHAnsi"/>
-          <w:lang w:val="es-ES"/>
+          <w:lang w:val="fr-FR"/>
         </w:rPr>
         <w:tab/>
         <w:t>(1,</w:t>
@@ -4771,42 +5573,42 @@
       <w:r>
         <w:rPr>
           <w:rFonts w:asciiTheme="majorHAnsi" w:hAnsiTheme="majorHAnsi" w:cstheme="majorHAnsi"/>
-          <w:lang w:val="es-ES"/>
+          <w:lang w:val="fr-FR"/>
         </w:rPr>
         <w:t xml:space="preserve"> </w:t>
       </w:r>
       <w:r>
         <w:rPr>
           <w:rFonts w:asciiTheme="majorHAnsi" w:hAnsiTheme="majorHAnsi" w:cstheme="majorHAnsi"/>
-          <w:lang w:val="es-ES"/>
+          <w:lang w:val="fr-FR"/>
         </w:rPr>
         <w:t>1,</w:t>
       </w:r>
       <w:r>
         <w:rPr>
           <w:rFonts w:asciiTheme="majorHAnsi" w:hAnsiTheme="majorHAnsi" w:cstheme="majorHAnsi"/>
-          <w:lang w:val="es-ES"/>
+          <w:lang w:val="fr-FR"/>
         </w:rPr>
         <w:t xml:space="preserve"> </w:t>
       </w:r>
       <w:r>
         <w:rPr>
           <w:rFonts w:asciiTheme="majorHAnsi" w:hAnsiTheme="majorHAnsi" w:cstheme="majorHAnsi"/>
-          <w:lang w:val="es-ES"/>
+          <w:lang w:val="fr-FR"/>
         </w:rPr>
         <w:t>0,</w:t>
       </w:r>
       <w:r>
         <w:rPr>
           <w:rFonts w:asciiTheme="majorHAnsi" w:hAnsiTheme="majorHAnsi" w:cstheme="majorHAnsi"/>
-          <w:lang w:val="es-ES"/>
+          <w:lang w:val="fr-FR"/>
         </w:rPr>
         <w:t xml:space="preserve"> </w:t>
       </w:r>
       <w:r>
         <w:rPr>
           <w:rFonts w:asciiTheme="majorHAnsi" w:hAnsiTheme="majorHAnsi" w:cstheme="majorHAnsi"/>
-          <w:lang w:val="es-ES"/>
+          <w:lang w:val="fr-FR"/>
         </w:rPr>
         <w:t>1) = e1 + e2 + e4</w:t>
       </w:r>
@@ -4816,83 +5618,83 @@
         <w:spacing w:line="240" w:lineRule="auto"/>
         <w:rPr>
           <w:rFonts w:asciiTheme="majorHAnsi" w:hAnsiTheme="majorHAnsi" w:cstheme="majorHAnsi"/>
-          <w:lang w:val="es-ES"/>
+          <w:lang w:val="fr-FR"/>
         </w:rPr>
       </w:pPr>
       <w:r>
         <w:rPr>
           <w:rFonts w:asciiTheme="majorHAnsi" w:hAnsiTheme="majorHAnsi" w:cstheme="majorHAnsi"/>
-          <w:lang w:val="es-ES"/>
+          <w:lang w:val="fr-FR"/>
         </w:rPr>
         <w:t>(0,</w:t>
       </w:r>
       <w:r>
         <w:rPr>
           <w:rFonts w:asciiTheme="majorHAnsi" w:hAnsiTheme="majorHAnsi" w:cstheme="majorHAnsi"/>
-          <w:lang w:val="es-ES"/>
+          <w:lang w:val="fr-FR"/>
         </w:rPr>
         <w:t xml:space="preserve"> </w:t>
       </w:r>
       <w:r>
         <w:rPr>
           <w:rFonts w:asciiTheme="majorHAnsi" w:hAnsiTheme="majorHAnsi" w:cstheme="majorHAnsi"/>
-          <w:lang w:val="es-ES"/>
+          <w:lang w:val="fr-FR"/>
         </w:rPr>
         <w:t>1,</w:t>
       </w:r>
       <w:r>
         <w:rPr>
           <w:rFonts w:asciiTheme="majorHAnsi" w:hAnsiTheme="majorHAnsi" w:cstheme="majorHAnsi"/>
-          <w:lang w:val="es-ES"/>
+          <w:lang w:val="fr-FR"/>
         </w:rPr>
         <w:t xml:space="preserve"> </w:t>
       </w:r>
       <w:r>
         <w:rPr>
           <w:rFonts w:asciiTheme="majorHAnsi" w:hAnsiTheme="majorHAnsi" w:cstheme="majorHAnsi"/>
-          <w:lang w:val="es-ES"/>
+          <w:lang w:val="fr-FR"/>
         </w:rPr>
         <w:t>1,</w:t>
       </w:r>
       <w:r>
         <w:rPr>
           <w:rFonts w:asciiTheme="majorHAnsi" w:hAnsiTheme="majorHAnsi" w:cstheme="majorHAnsi"/>
-          <w:lang w:val="es-ES"/>
+          <w:lang w:val="fr-FR"/>
         </w:rPr>
         <w:t xml:space="preserve"> </w:t>
       </w:r>
       <w:r>
         <w:rPr>
           <w:rFonts w:asciiTheme="majorHAnsi" w:hAnsiTheme="majorHAnsi" w:cstheme="majorHAnsi"/>
-          <w:lang w:val="es-ES"/>
+          <w:lang w:val="fr-FR"/>
         </w:rPr>
         <w:t>0) =</w:t>
       </w:r>
       <w:r>
         <w:rPr>
           <w:rFonts w:asciiTheme="majorHAnsi" w:hAnsiTheme="majorHAnsi" w:cstheme="majorHAnsi"/>
-          <w:lang w:val="es-ES"/>
+          <w:lang w:val="fr-FR"/>
         </w:rPr>
         <w:t xml:space="preserve"> e2 + e3</w:t>
       </w:r>
       <w:r>
         <w:rPr>
           <w:rFonts w:asciiTheme="majorHAnsi" w:hAnsiTheme="majorHAnsi" w:cstheme="majorHAnsi"/>
-          <w:lang w:val="es-ES"/>
+          <w:lang w:val="fr-FR"/>
         </w:rPr>
         <w:tab/>
       </w:r>
       <w:r>
         <w:rPr>
           <w:rFonts w:asciiTheme="majorHAnsi" w:hAnsiTheme="majorHAnsi" w:cstheme="majorHAnsi"/>
-          <w:lang w:val="es-ES"/>
+          <w:lang w:val="fr-FR"/>
         </w:rPr>
         <w:tab/>
       </w:r>
       <w:r>
         <w:rPr>
           <w:rFonts w:asciiTheme="majorHAnsi" w:hAnsiTheme="majorHAnsi" w:cstheme="majorHAnsi"/>
-          <w:lang w:val="es-ES"/>
+          <w:lang w:val="fr-FR"/>
         </w:rPr>
         <w:tab/>
         <w:t>(1,</w:t>
@@ -4900,42 +5702,42 @@
       <w:r>
         <w:rPr>
           <w:rFonts w:asciiTheme="majorHAnsi" w:hAnsiTheme="majorHAnsi" w:cstheme="majorHAnsi"/>
-          <w:lang w:val="es-ES"/>
+          <w:lang w:val="fr-FR"/>
         </w:rPr>
         <w:t xml:space="preserve"> </w:t>
       </w:r>
       <w:r>
         <w:rPr>
           <w:rFonts w:asciiTheme="majorHAnsi" w:hAnsiTheme="majorHAnsi" w:cstheme="majorHAnsi"/>
-          <w:lang w:val="es-ES"/>
+          <w:lang w:val="fr-FR"/>
         </w:rPr>
         <w:t>1,</w:t>
       </w:r>
       <w:r>
         <w:rPr>
           <w:rFonts w:asciiTheme="majorHAnsi" w:hAnsiTheme="majorHAnsi" w:cstheme="majorHAnsi"/>
-          <w:lang w:val="es-ES"/>
+          <w:lang w:val="fr-FR"/>
         </w:rPr>
         <w:t xml:space="preserve"> </w:t>
       </w:r>
       <w:r>
         <w:rPr>
           <w:rFonts w:asciiTheme="majorHAnsi" w:hAnsiTheme="majorHAnsi" w:cstheme="majorHAnsi"/>
-          <w:lang w:val="es-ES"/>
+          <w:lang w:val="fr-FR"/>
         </w:rPr>
         <w:t>1,</w:t>
       </w:r>
       <w:r>
         <w:rPr>
           <w:rFonts w:asciiTheme="majorHAnsi" w:hAnsiTheme="majorHAnsi" w:cstheme="majorHAnsi"/>
-          <w:lang w:val="es-ES"/>
+          <w:lang w:val="fr-FR"/>
         </w:rPr>
         <w:t xml:space="preserve"> </w:t>
       </w:r>
       <w:r>
         <w:rPr>
           <w:rFonts w:asciiTheme="majorHAnsi" w:hAnsiTheme="majorHAnsi" w:cstheme="majorHAnsi"/>
-          <w:lang w:val="es-ES"/>
+          <w:lang w:val="fr-FR"/>
         </w:rPr>
         <w:t>0) = e1 + e2 + e3</w:t>
       </w:r>
@@ -5140,7 +5942,15 @@
           <w:rFonts w:asciiTheme="majorHAnsi" w:hAnsiTheme="majorHAnsi" w:cstheme="majorHAnsi"/>
           <w:lang w:val="fr-FR"/>
         </w:rPr>
-        <w:t xml:space="preserve"> vecteurs e</w:t>
+        <w:t xml:space="preserve"> vecteurs </w:t>
+      </w:r>
+      <w:proofErr w:type="spellStart"/>
+      <w:r>
+        <w:rPr>
+          <w:rFonts w:asciiTheme="majorHAnsi" w:hAnsiTheme="majorHAnsi" w:cstheme="majorHAnsi"/>
+          <w:lang w:val="fr-FR"/>
+        </w:rPr>
+        <w:t>e</w:t>
       </w:r>
       <w:r>
         <w:rPr>
@@ -5150,14 +5960,7 @@
         </w:rPr>
         <w:t>i</w:t>
       </w:r>
-      <w:r>
-        <w:rPr>
-          <w:rFonts w:asciiTheme="majorHAnsi" w:hAnsiTheme="majorHAnsi" w:cstheme="majorHAnsi"/>
-          <w:vertAlign w:val="subscript"/>
-          <w:lang w:val="fr-FR"/>
-        </w:rPr>
-        <w:t xml:space="preserve"> </w:t>
-      </w:r>
+      <w:proofErr w:type="spellEnd"/>
       <w:r>
         <w:rPr>
           <w:rFonts w:asciiTheme="majorHAnsi" w:hAnsiTheme="majorHAnsi" w:cstheme="majorHAnsi"/>
@@ -5312,6 +6115,7 @@
           <w:sz w:val="21"/>
           <w:szCs w:val="21"/>
           <w:shd w:val="clear" w:color="auto" w:fill="FFFFFF"/>
+          <w:lang w:val="fr-FR"/>
         </w:rPr>
         <w:t>Φ</w:t>
       </w:r>
@@ -5436,6 +6240,7 @@
                           <w:rPr>
                             <w:rFonts w:ascii="Cambria Math" w:eastAsia="Cambria Math" w:hAnsi="Cambria Math" w:cstheme="majorHAnsi"/>
                             <w:i/>
+                            <w:lang w:val="fr-FR"/>
                           </w:rPr>
                         </m:ctrlPr>
                       </m:e>
@@ -5451,6 +6256,7 @@
                           <w:rPr>
                             <w:rFonts w:ascii="Cambria Math" w:eastAsia="Cambria Math" w:hAnsi="Cambria Math" w:cstheme="majorHAnsi"/>
                             <w:i/>
+                            <w:lang w:val="fr-FR"/>
                           </w:rPr>
                         </m:ctrlPr>
                       </m:e>
@@ -5466,6 +6272,7 @@
                           <w:rPr>
                             <w:rFonts w:ascii="Cambria Math" w:eastAsia="Cambria Math" w:hAnsi="Cambria Math" w:cstheme="majorHAnsi"/>
                             <w:i/>
+                            <w:lang w:val="fr-FR"/>
                           </w:rPr>
                         </m:ctrlPr>
                       </m:e>
@@ -5481,6 +6288,7 @@
                           <w:rPr>
                             <w:rFonts w:ascii="Cambria Math" w:eastAsia="Cambria Math" w:hAnsi="Cambria Math" w:cstheme="majorHAnsi"/>
                             <w:i/>
+                            <w:lang w:val="fr-FR"/>
                           </w:rPr>
                         </m:ctrlPr>
                       </m:e>
@@ -5498,6 +6306,7 @@
                           <w:rPr>
                             <w:rFonts w:ascii="Cambria Math" w:eastAsia="Cambria Math" w:hAnsi="Cambria Math" w:cstheme="majorHAnsi"/>
                             <w:i/>
+                            <w:lang w:val="fr-FR"/>
                           </w:rPr>
                         </m:ctrlPr>
                       </m:e>
@@ -5513,6 +6322,7 @@
                           <w:rPr>
                             <w:rFonts w:ascii="Cambria Math" w:eastAsia="Cambria Math" w:hAnsi="Cambria Math" w:cstheme="majorHAnsi"/>
                             <w:i/>
+                            <w:lang w:val="fr-FR"/>
                           </w:rPr>
                         </m:ctrlPr>
                       </m:e>
@@ -5528,6 +6338,7 @@
                           <w:rPr>
                             <w:rFonts w:ascii="Cambria Math" w:eastAsia="Cambria Math" w:hAnsi="Cambria Math" w:cstheme="majorHAnsi"/>
                             <w:i/>
+                            <w:lang w:val="fr-FR"/>
                           </w:rPr>
                         </m:ctrlPr>
                       </m:e>
@@ -5543,6 +6354,7 @@
                           <w:rPr>
                             <w:rFonts w:ascii="Cambria Math" w:eastAsia="Cambria Math" w:hAnsi="Cambria Math" w:cstheme="majorHAnsi"/>
                             <w:i/>
+                            <w:lang w:val="fr-FR"/>
                           </w:rPr>
                         </m:ctrlPr>
                       </m:e>
@@ -5578,6 +6390,7 @@
                           <w:rPr>
                             <w:rFonts w:ascii="Cambria Math" w:eastAsia="Cambria Math" w:hAnsi="Cambria Math" w:cstheme="majorHAnsi"/>
                             <w:i/>
+                            <w:lang w:val="fr-FR"/>
                           </w:rPr>
                         </m:ctrlPr>
                       </m:e>
@@ -5604,6 +6417,7 @@
                           <w:rPr>
                             <w:rFonts w:ascii="Cambria Math" w:eastAsia="Cambria Math" w:hAnsi="Cambria Math" w:cstheme="majorHAnsi"/>
                             <w:i/>
+                            <w:lang w:val="fr-FR"/>
                           </w:rPr>
                         </m:ctrlPr>
                       </m:e>
@@ -5619,6 +6433,7 @@
                           <w:rPr>
                             <w:rFonts w:ascii="Cambria Math" w:eastAsia="Cambria Math" w:hAnsi="Cambria Math" w:cstheme="majorHAnsi"/>
                             <w:i/>
+                            <w:lang w:val="fr-FR"/>
                           </w:rPr>
                         </m:ctrlPr>
                       </m:e>
@@ -5634,6 +6449,7 @@
                           <w:rPr>
                             <w:rFonts w:ascii="Cambria Math" w:eastAsia="Cambria Math" w:hAnsi="Cambria Math" w:cstheme="majorHAnsi"/>
                             <w:i/>
+                            <w:lang w:val="fr-FR"/>
                           </w:rPr>
                         </m:ctrlPr>
                       </m:e>
@@ -5649,6 +6465,7 @@
                           <w:rPr>
                             <w:rFonts w:ascii="Cambria Math" w:eastAsia="Cambria Math" w:hAnsi="Cambria Math" w:cstheme="majorHAnsi"/>
                             <w:i/>
+                            <w:lang w:val="fr-FR"/>
                           </w:rPr>
                         </m:ctrlPr>
                       </m:e>
@@ -5666,6 +6483,7 @@
                           <w:rPr>
                             <w:rFonts w:ascii="Cambria Math" w:eastAsia="Cambria Math" w:hAnsi="Cambria Math" w:cstheme="majorHAnsi"/>
                             <w:i/>
+                            <w:lang w:val="fr-FR"/>
                           </w:rPr>
                         </m:ctrlPr>
                       </m:e>
@@ -5681,6 +6499,7 @@
                           <w:rPr>
                             <w:rFonts w:ascii="Cambria Math" w:eastAsia="Cambria Math" w:hAnsi="Cambria Math" w:cstheme="majorHAnsi"/>
                             <w:i/>
+                            <w:lang w:val="fr-FR"/>
                           </w:rPr>
                         </m:ctrlPr>
                       </m:e>
@@ -5696,6 +6515,7 @@
                           <w:rPr>
                             <w:rFonts w:ascii="Cambria Math" w:eastAsia="Cambria Math" w:hAnsi="Cambria Math" w:cstheme="majorHAnsi"/>
                             <w:i/>
+                            <w:lang w:val="fr-FR"/>
                           </w:rPr>
                         </m:ctrlPr>
                       </m:e>
@@ -5711,6 +6531,7 @@
                           <w:rPr>
                             <w:rFonts w:ascii="Cambria Math" w:eastAsia="Cambria Math" w:hAnsi="Cambria Math" w:cstheme="majorHAnsi"/>
                             <w:i/>
+                            <w:lang w:val="fr-FR"/>
                           </w:rPr>
                         </m:ctrlPr>
                       </m:e>
@@ -5746,6 +6567,7 @@
                           <w:rPr>
                             <w:rFonts w:ascii="Cambria Math" w:eastAsia="Cambria Math" w:hAnsi="Cambria Math" w:cstheme="majorHAnsi"/>
                             <w:i/>
+                            <w:lang w:val="fr-FR"/>
                           </w:rPr>
                         </m:ctrlPr>
                       </m:e>
@@ -5790,6 +6612,7 @@
                           <w:rPr>
                             <w:rFonts w:ascii="Cambria Math" w:eastAsia="Cambria Math" w:hAnsi="Cambria Math" w:cstheme="majorHAnsi"/>
                             <w:i/>
+                            <w:lang w:val="fr-FR"/>
                           </w:rPr>
                         </m:ctrlPr>
                       </m:e>
@@ -5867,6 +6690,7 @@
                     <w:rPr>
                       <w:rFonts w:ascii="Cambria Math" w:eastAsia="Cambria Math" w:hAnsi="Cambria Math" w:cstheme="majorHAnsi"/>
                       <w:i/>
+                      <w:lang w:val="fr-FR"/>
                     </w:rPr>
                   </m:ctrlPr>
                 </m:e>
@@ -5876,6 +6700,7 @@
                   <m:r>
                     <w:rPr>
                       <w:rFonts w:ascii="Cambria Math" w:eastAsia="Cambria Math" w:hAnsi="Cambria Math" w:cstheme="majorHAnsi"/>
+                      <w:lang w:val="fr-FR"/>
                     </w:rPr>
                     <m:t>b</m:t>
                   </m:r>
@@ -5883,6 +6708,7 @@
                     <w:rPr>
                       <w:rFonts w:ascii="Cambria Math" w:eastAsia="Cambria Math" w:hAnsi="Cambria Math" w:cstheme="majorHAnsi"/>
                       <w:i/>
+                      <w:lang w:val="fr-FR"/>
                     </w:rPr>
                   </m:ctrlPr>
                 </m:e>
@@ -5892,6 +6718,7 @@
                   <m:r>
                     <w:rPr>
                       <w:rFonts w:ascii="Cambria Math" w:eastAsia="Cambria Math" w:hAnsi="Cambria Math" w:cstheme="majorHAnsi"/>
+                      <w:lang w:val="fr-FR"/>
                     </w:rPr>
                     <m:t>c</m:t>
                   </m:r>
@@ -5917,14 +6744,7 @@
           <w:rFonts w:asciiTheme="majorHAnsi" w:hAnsiTheme="majorHAnsi" w:cstheme="majorHAnsi"/>
           <w:lang w:val="fr-FR"/>
         </w:rPr>
-        <w:t xml:space="preserve"> , on obtient M</w:t>
-      </w:r>
-      <w:r>
-        <w:rPr>
-          <w:rFonts w:asciiTheme="majorHAnsi" w:hAnsiTheme="majorHAnsi" w:cstheme="majorHAnsi"/>
-          <w:lang w:val="fr-FR"/>
-        </w:rPr>
-        <w:t xml:space="preserve"> · v =</w:t>
+        <w:t xml:space="preserve"> , on obtient M · v =</w:t>
       </w:r>
       <m:oMath>
         <m:r>
@@ -5996,6 +6816,7 @@
                           <w:rPr>
                             <w:rFonts w:ascii="Cambria Math" w:eastAsia="Cambria Math" w:hAnsi="Cambria Math" w:cstheme="majorHAnsi"/>
                             <w:i/>
+                            <w:lang w:val="fr-FR"/>
                           </w:rPr>
                         </m:ctrlPr>
                       </m:e>
@@ -6011,6 +6832,7 @@
                           <w:rPr>
                             <w:rFonts w:ascii="Cambria Math" w:eastAsia="Cambria Math" w:hAnsi="Cambria Math" w:cstheme="majorHAnsi"/>
                             <w:i/>
+                            <w:lang w:val="fr-FR"/>
                           </w:rPr>
                         </m:ctrlPr>
                       </m:e>
@@ -6026,6 +6848,7 @@
                           <w:rPr>
                             <w:rFonts w:ascii="Cambria Math" w:eastAsia="Cambria Math" w:hAnsi="Cambria Math" w:cstheme="majorHAnsi"/>
                             <w:i/>
+                            <w:lang w:val="fr-FR"/>
                           </w:rPr>
                         </m:ctrlPr>
                       </m:e>
@@ -6041,6 +6864,7 @@
                           <w:rPr>
                             <w:rFonts w:ascii="Cambria Math" w:eastAsia="Cambria Math" w:hAnsi="Cambria Math" w:cstheme="majorHAnsi"/>
                             <w:i/>
+                            <w:lang w:val="fr-FR"/>
                           </w:rPr>
                         </m:ctrlPr>
                       </m:e>
@@ -6058,6 +6882,7 @@
                           <w:rPr>
                             <w:rFonts w:ascii="Cambria Math" w:eastAsia="Cambria Math" w:hAnsi="Cambria Math" w:cstheme="majorHAnsi"/>
                             <w:i/>
+                            <w:lang w:val="fr-FR"/>
                           </w:rPr>
                         </m:ctrlPr>
                       </m:e>
@@ -6073,6 +6898,7 @@
                           <w:rPr>
                             <w:rFonts w:ascii="Cambria Math" w:eastAsia="Cambria Math" w:hAnsi="Cambria Math" w:cstheme="majorHAnsi"/>
                             <w:i/>
+                            <w:lang w:val="fr-FR"/>
                           </w:rPr>
                         </m:ctrlPr>
                       </m:e>
@@ -6088,6 +6914,7 @@
                           <w:rPr>
                             <w:rFonts w:ascii="Cambria Math" w:eastAsia="Cambria Math" w:hAnsi="Cambria Math" w:cstheme="majorHAnsi"/>
                             <w:i/>
+                            <w:lang w:val="fr-FR"/>
                           </w:rPr>
                         </m:ctrlPr>
                       </m:e>
@@ -6103,6 +6930,7 @@
                           <w:rPr>
                             <w:rFonts w:ascii="Cambria Math" w:eastAsia="Cambria Math" w:hAnsi="Cambria Math" w:cstheme="majorHAnsi"/>
                             <w:i/>
+                            <w:lang w:val="fr-FR"/>
                           </w:rPr>
                         </m:ctrlPr>
                       </m:e>
@@ -6138,6 +6966,7 @@
                           <w:rPr>
                             <w:rFonts w:ascii="Cambria Math" w:eastAsia="Cambria Math" w:hAnsi="Cambria Math" w:cstheme="majorHAnsi"/>
                             <w:i/>
+                            <w:lang w:val="fr-FR"/>
                           </w:rPr>
                         </m:ctrlPr>
                       </m:e>
@@ -6164,6 +6993,7 @@
                           <w:rPr>
                             <w:rFonts w:ascii="Cambria Math" w:eastAsia="Cambria Math" w:hAnsi="Cambria Math" w:cstheme="majorHAnsi"/>
                             <w:i/>
+                            <w:lang w:val="fr-FR"/>
                           </w:rPr>
                         </m:ctrlPr>
                       </m:e>
@@ -6179,6 +7009,7 @@
                           <w:rPr>
                             <w:rFonts w:ascii="Cambria Math" w:eastAsia="Cambria Math" w:hAnsi="Cambria Math" w:cstheme="majorHAnsi"/>
                             <w:i/>
+                            <w:lang w:val="fr-FR"/>
                           </w:rPr>
                         </m:ctrlPr>
                       </m:e>
@@ -6194,6 +7025,7 @@
                           <w:rPr>
                             <w:rFonts w:ascii="Cambria Math" w:eastAsia="Cambria Math" w:hAnsi="Cambria Math" w:cstheme="majorHAnsi"/>
                             <w:i/>
+                            <w:lang w:val="fr-FR"/>
                           </w:rPr>
                         </m:ctrlPr>
                       </m:e>
@@ -6209,6 +7041,7 @@
                           <w:rPr>
                             <w:rFonts w:ascii="Cambria Math" w:eastAsia="Cambria Math" w:hAnsi="Cambria Math" w:cstheme="majorHAnsi"/>
                             <w:i/>
+                            <w:lang w:val="fr-FR"/>
                           </w:rPr>
                         </m:ctrlPr>
                       </m:e>
@@ -6226,6 +7059,7 @@
                           <w:rPr>
                             <w:rFonts w:ascii="Cambria Math" w:eastAsia="Cambria Math" w:hAnsi="Cambria Math" w:cstheme="majorHAnsi"/>
                             <w:i/>
+                            <w:lang w:val="fr-FR"/>
                           </w:rPr>
                         </m:ctrlPr>
                       </m:e>
@@ -6241,6 +7075,7 @@
                           <w:rPr>
                             <w:rFonts w:ascii="Cambria Math" w:eastAsia="Cambria Math" w:hAnsi="Cambria Math" w:cstheme="majorHAnsi"/>
                             <w:i/>
+                            <w:lang w:val="fr-FR"/>
                           </w:rPr>
                         </m:ctrlPr>
                       </m:e>
@@ -6256,6 +7091,7 @@
                           <w:rPr>
                             <w:rFonts w:ascii="Cambria Math" w:eastAsia="Cambria Math" w:hAnsi="Cambria Math" w:cstheme="majorHAnsi"/>
                             <w:i/>
+                            <w:lang w:val="fr-FR"/>
                           </w:rPr>
                         </m:ctrlPr>
                       </m:e>
@@ -6271,6 +7107,7 @@
                           <w:rPr>
                             <w:rFonts w:ascii="Cambria Math" w:eastAsia="Cambria Math" w:hAnsi="Cambria Math" w:cstheme="majorHAnsi"/>
                             <w:i/>
+                            <w:lang w:val="fr-FR"/>
                           </w:rPr>
                         </m:ctrlPr>
                       </m:e>
@@ -6306,6 +7143,7 @@
                           <w:rPr>
                             <w:rFonts w:ascii="Cambria Math" w:eastAsia="Cambria Math" w:hAnsi="Cambria Math" w:cstheme="majorHAnsi"/>
                             <w:i/>
+                            <w:lang w:val="fr-FR"/>
                           </w:rPr>
                         </m:ctrlPr>
                       </m:e>
@@ -6350,6 +7188,7 @@
                           <w:rPr>
                             <w:rFonts w:ascii="Cambria Math" w:eastAsia="Cambria Math" w:hAnsi="Cambria Math" w:cstheme="majorHAnsi"/>
                             <w:i/>
+                            <w:lang w:val="fr-FR"/>
                           </w:rPr>
                         </m:ctrlPr>
                       </m:e>
@@ -6411,6 +7250,7 @@
                     <w:rPr>
                       <w:rFonts w:ascii="Cambria Math" w:eastAsia="Cambria Math" w:hAnsi="Cambria Math" w:cstheme="majorHAnsi"/>
                       <w:i/>
+                      <w:lang w:val="fr-FR"/>
                     </w:rPr>
                   </m:ctrlPr>
                 </m:e>
@@ -6420,6 +7260,7 @@
                   <m:r>
                     <w:rPr>
                       <w:rFonts w:ascii="Cambria Math" w:eastAsia="Cambria Math" w:hAnsi="Cambria Math" w:cstheme="majorHAnsi"/>
+                      <w:lang w:val="fr-FR"/>
                     </w:rPr>
                     <m:t>b</m:t>
                   </m:r>
@@ -6427,6 +7268,7 @@
                     <w:rPr>
                       <w:rFonts w:ascii="Cambria Math" w:eastAsia="Cambria Math" w:hAnsi="Cambria Math" w:cstheme="majorHAnsi"/>
                       <w:i/>
+                      <w:lang w:val="fr-FR"/>
                     </w:rPr>
                   </m:ctrlPr>
                 </m:e>
@@ -6436,6 +7278,7 @@
                   <m:r>
                     <w:rPr>
                       <w:rFonts w:ascii="Cambria Math" w:eastAsia="Cambria Math" w:hAnsi="Cambria Math" w:cstheme="majorHAnsi"/>
+                      <w:lang w:val="fr-FR"/>
                     </w:rPr>
                     <m:t>c</m:t>
                   </m:r>
@@ -6506,6 +7349,7 @@
                     <w:rPr>
                       <w:rFonts w:ascii="Cambria Math" w:eastAsia="Cambria Math" w:hAnsi="Cambria Math" w:cstheme="majorHAnsi"/>
                       <w:i/>
+                      <w:lang w:val="fr-FR"/>
                     </w:rPr>
                   </m:ctrlPr>
                 </m:e>
@@ -6515,39 +7359,15 @@
                   <m:r>
                     <w:rPr>
                       <w:rFonts w:ascii="Cambria Math" w:eastAsia="Cambria Math" w:hAnsi="Cambria Math" w:cstheme="majorHAnsi"/>
-                    </w:rPr>
-                    <m:t>a</m:t>
-                  </m:r>
-                  <m:r>
-                    <w:rPr>
-                      <w:rFonts w:ascii="Cambria Math" w:eastAsia="Cambria Math" w:hAnsi="Cambria Math" w:cstheme="majorHAnsi"/>
                       <w:lang w:val="fr-FR"/>
                     </w:rPr>
-                    <m:t>+</m:t>
-                  </m:r>
-                  <m:r>
-                    <w:rPr>
-                      <w:rFonts w:ascii="Cambria Math" w:eastAsia="Cambria Math" w:hAnsi="Cambria Math" w:cstheme="majorHAnsi"/>
-                    </w:rPr>
-                    <m:t>c</m:t>
-                  </m:r>
-                  <m:r>
-                    <w:rPr>
-                      <w:rFonts w:ascii="Cambria Math" w:eastAsia="Cambria Math" w:hAnsi="Cambria Math" w:cstheme="majorHAnsi"/>
-                      <w:lang w:val="fr-FR"/>
-                    </w:rPr>
-                    <m:t>+</m:t>
-                  </m:r>
-                  <m:r>
-                    <w:rPr>
-                      <w:rFonts w:ascii="Cambria Math" w:eastAsia="Cambria Math" w:hAnsi="Cambria Math" w:cstheme="majorHAnsi"/>
-                    </w:rPr>
-                    <m:t>d</m:t>
+                    <m:t>a+c+d</m:t>
                   </m:r>
                   <m:ctrlPr>
                     <w:rPr>
                       <w:rFonts w:ascii="Cambria Math" w:eastAsia="Cambria Math" w:hAnsi="Cambria Math" w:cstheme="majorHAnsi"/>
                       <w:i/>
+                      <w:lang w:val="fr-FR"/>
                     </w:rPr>
                   </m:ctrlPr>
                 </m:e>
@@ -6557,6 +7377,7 @@
                   <m:r>
                     <w:rPr>
                       <w:rFonts w:ascii="Cambria Math" w:eastAsia="Cambria Math" w:hAnsi="Cambria Math" w:cstheme="majorHAnsi"/>
+                      <w:lang w:val="fr-FR"/>
                     </w:rPr>
                     <m:t>a</m:t>
                   </m:r>
@@ -6564,6 +7385,7 @@
                     <w:rPr>
                       <w:rFonts w:ascii="Cambria Math" w:eastAsia="Cambria Math" w:hAnsi="Cambria Math" w:cstheme="majorHAnsi"/>
                       <w:i/>
+                      <w:lang w:val="fr-FR"/>
                     </w:rPr>
                   </m:ctrlPr>
                 </m:e>
@@ -6573,39 +7395,15 @@
                   <m:r>
                     <w:rPr>
                       <w:rFonts w:ascii="Cambria Math" w:eastAsia="Cambria Math" w:hAnsi="Cambria Math" w:cstheme="majorHAnsi"/>
-                    </w:rPr>
-                    <m:t>b</m:t>
-                  </m:r>
-                  <m:r>
-                    <w:rPr>
-                      <w:rFonts w:ascii="Cambria Math" w:eastAsia="Cambria Math" w:hAnsi="Cambria Math" w:cstheme="majorHAnsi"/>
                       <w:lang w:val="fr-FR"/>
                     </w:rPr>
-                    <m:t>+</m:t>
-                  </m:r>
-                  <m:r>
-                    <w:rPr>
-                      <w:rFonts w:ascii="Cambria Math" w:eastAsia="Cambria Math" w:hAnsi="Cambria Math" w:cstheme="majorHAnsi"/>
-                    </w:rPr>
-                    <m:t>c</m:t>
-                  </m:r>
-                  <m:r>
-                    <w:rPr>
-                      <w:rFonts w:ascii="Cambria Math" w:eastAsia="Cambria Math" w:hAnsi="Cambria Math" w:cstheme="majorHAnsi"/>
-                      <w:lang w:val="fr-FR"/>
-                    </w:rPr>
-                    <m:t>+</m:t>
-                  </m:r>
-                  <m:r>
-                    <w:rPr>
-                      <w:rFonts w:ascii="Cambria Math" w:eastAsia="Cambria Math" w:hAnsi="Cambria Math" w:cstheme="majorHAnsi"/>
-                    </w:rPr>
-                    <m:t>d</m:t>
+                    <m:t>b+c+d</m:t>
                   </m:r>
                   <m:ctrlPr>
                     <w:rPr>
                       <w:rFonts w:ascii="Cambria Math" w:eastAsia="Cambria Math" w:hAnsi="Cambria Math" w:cstheme="majorHAnsi"/>
                       <w:i/>
+                      <w:lang w:val="fr-FR"/>
                     </w:rPr>
                   </m:ctrlPr>
                 </m:e>
@@ -6615,6 +7413,7 @@
                   <m:r>
                     <w:rPr>
                       <w:rFonts w:ascii="Cambria Math" w:eastAsia="Cambria Math" w:hAnsi="Cambria Math" w:cstheme="majorHAnsi"/>
+                      <w:lang w:val="fr-FR"/>
                     </w:rPr>
                     <m:t>b</m:t>
                   </m:r>
@@ -6622,6 +7421,7 @@
                     <w:rPr>
                       <w:rFonts w:ascii="Cambria Math" w:eastAsia="Cambria Math" w:hAnsi="Cambria Math" w:cstheme="majorHAnsi"/>
                       <w:i/>
+                      <w:lang w:val="fr-FR"/>
                     </w:rPr>
                   </m:ctrlPr>
                 </m:e>
@@ -6631,6 +7431,7 @@
                   <m:r>
                     <w:rPr>
                       <w:rFonts w:ascii="Cambria Math" w:eastAsia="Cambria Math" w:hAnsi="Cambria Math" w:cstheme="majorHAnsi"/>
+                      <w:lang w:val="fr-FR"/>
                     </w:rPr>
                     <m:t>c</m:t>
                   </m:r>
@@ -6684,6 +7485,7 @@
           <w:sz w:val="22"/>
           <w:szCs w:val="22"/>
         </w:rPr>
+        <w:lastRenderedPageBreak/>
         <w:t>On en déduit donc que Im(</w:t>
       </w:r>
       <w:r>
@@ -6708,8 +7510,9 @@
           <w:szCs w:val="22"/>
           <w:shd w:val="clear" w:color="auto" w:fill="F9F9F9"/>
         </w:rPr>
-        <w:t>) = {</w:t>
-      </w:r>
+        <w:t xml:space="preserve">) = </w:t>
+      </w:r>
+      <w:proofErr w:type="gramStart"/>
       <w:r>
         <w:rPr>
           <w:rFonts w:asciiTheme="majorHAnsi" w:hAnsiTheme="majorHAnsi" w:cstheme="majorHAnsi"/>
@@ -6720,7 +7523,7 @@
           <w:szCs w:val="22"/>
           <w:shd w:val="clear" w:color="auto" w:fill="F9F9F9"/>
         </w:rPr>
-        <w:t xml:space="preserve"> </w:t>
+        <w:t>{</w:t>
       </w:r>
       <w:r>
         <w:rPr>
@@ -6732,7 +7535,7 @@
           <w:szCs w:val="22"/>
           <w:shd w:val="clear" w:color="auto" w:fill="F9F9F9"/>
         </w:rPr>
-        <w:t>((a+b+d),</w:t>
+        <w:t xml:space="preserve"> </w:t>
       </w:r>
       <w:r>
         <w:rPr>
@@ -6744,8 +7547,9 @@
           <w:szCs w:val="22"/>
           <w:shd w:val="clear" w:color="auto" w:fill="F9F9F9"/>
         </w:rPr>
-        <w:t xml:space="preserve"> </w:t>
-      </w:r>
+        <w:t>(</w:t>
+      </w:r>
+      <w:proofErr w:type="gramEnd"/>
       <w:r>
         <w:rPr>
           <w:rFonts w:asciiTheme="majorHAnsi" w:hAnsiTheme="majorHAnsi" w:cstheme="majorHAnsi"/>
@@ -6756,8 +7560,9 @@
           <w:szCs w:val="22"/>
           <w:shd w:val="clear" w:color="auto" w:fill="F9F9F9"/>
         </w:rPr>
-        <w:t>(a+c+d),</w:t>
-      </w:r>
+        <w:t>(</w:t>
+      </w:r>
+      <w:proofErr w:type="spellStart"/>
       <w:r>
         <w:rPr>
           <w:rFonts w:asciiTheme="majorHAnsi" w:hAnsiTheme="majorHAnsi" w:cstheme="majorHAnsi"/>
@@ -6768,8 +7573,9 @@
           <w:szCs w:val="22"/>
           <w:shd w:val="clear" w:color="auto" w:fill="F9F9F9"/>
         </w:rPr>
-        <w:t xml:space="preserve"> </w:t>
-      </w:r>
+        <w:t>a+b+d</w:t>
+      </w:r>
+      <w:proofErr w:type="spellEnd"/>
       <w:r>
         <w:rPr>
           <w:rFonts w:asciiTheme="majorHAnsi" w:hAnsiTheme="majorHAnsi" w:cstheme="majorHAnsi"/>
@@ -6780,7 +7586,7 @@
           <w:szCs w:val="22"/>
           <w:shd w:val="clear" w:color="auto" w:fill="F9F9F9"/>
         </w:rPr>
-        <w:t>(a),</w:t>
+        <w:t>),</w:t>
       </w:r>
       <w:r>
         <w:rPr>
@@ -6792,7 +7598,7 @@
           <w:szCs w:val="22"/>
           <w:shd w:val="clear" w:color="auto" w:fill="F9F9F9"/>
         </w:rPr>
-        <w:t xml:space="preserve"> (b+c+d), (b), (c), (d)</w:t>
+        <w:t xml:space="preserve"> </w:t>
       </w:r>
       <w:r>
         <w:rPr>
@@ -6804,8 +7610,9 @@
           <w:szCs w:val="22"/>
           <w:shd w:val="clear" w:color="auto" w:fill="F9F9F9"/>
         </w:rPr>
-        <w:t xml:space="preserve"> | </w:t>
-      </w:r>
+        <w:t>(</w:t>
+      </w:r>
+      <w:proofErr w:type="spellStart"/>
       <w:r>
         <w:rPr>
           <w:rFonts w:asciiTheme="majorHAnsi" w:hAnsiTheme="majorHAnsi" w:cstheme="majorHAnsi"/>
@@ -6816,8 +7623,9 @@
           <w:szCs w:val="22"/>
           <w:shd w:val="clear" w:color="auto" w:fill="F9F9F9"/>
         </w:rPr>
-        <w:t>(</w:t>
-      </w:r>
+        <w:t>a+c+d</w:t>
+      </w:r>
+      <w:proofErr w:type="spellEnd"/>
       <w:r>
         <w:rPr>
           <w:rFonts w:asciiTheme="majorHAnsi" w:hAnsiTheme="majorHAnsi" w:cstheme="majorHAnsi"/>
@@ -6828,7 +7636,7 @@
           <w:szCs w:val="22"/>
           <w:shd w:val="clear" w:color="auto" w:fill="F9F9F9"/>
         </w:rPr>
-        <w:t>a,b,c,d</w:t>
+        <w:t>),</w:t>
       </w:r>
       <w:r>
         <w:rPr>
@@ -6840,62 +7648,6 @@
           <w:szCs w:val="22"/>
           <w:shd w:val="clear" w:color="auto" w:fill="F9F9F9"/>
         </w:rPr>
-        <w:t xml:space="preserve">) </w:t>
-      </w:r>
-      <w:r>
-        <w:rPr>
-          <w:rFonts w:ascii="Cambria Math" w:hAnsi="Cambria Math" w:cs="Cambria Math"/>
-          <w:b w:val="0"/>
-          <w:bCs w:val="0"/>
-          <w:sz w:val="22"/>
-          <w:szCs w:val="22"/>
-        </w:rPr>
-        <w:t>∈</w:t>
-      </w:r>
-      <w:r>
-        <w:rPr>
-          <w:rFonts w:asciiTheme="majorHAnsi" w:hAnsiTheme="majorHAnsi" w:cstheme="majorHAnsi"/>
-          <w:b w:val="0"/>
-          <w:bCs w:val="0"/>
-          <w:sz w:val="22"/>
-          <w:szCs w:val="22"/>
-        </w:rPr>
-        <w:t xml:space="preserve"> </w:t>
-      </w:r>
-      <w:r>
-        <w:rPr>
-          <w:rFonts w:asciiTheme="majorHAnsi" w:hAnsiTheme="majorHAnsi" w:cstheme="majorHAnsi"/>
-          <w:sz w:val="22"/>
-          <w:szCs w:val="22"/>
-        </w:rPr>
-        <w:t>F</w:t>
-      </w:r>
-      <w:r>
-        <w:rPr>
-          <w:rFonts w:asciiTheme="majorHAnsi" w:hAnsiTheme="majorHAnsi" w:cstheme="majorHAnsi"/>
-          <w:sz w:val="22"/>
-          <w:szCs w:val="22"/>
-          <w:vertAlign w:val="superscript"/>
-        </w:rPr>
-        <w:t>4</w:t>
-      </w:r>
-      <w:r>
-        <w:rPr>
-          <w:rFonts w:asciiTheme="majorHAnsi" w:hAnsiTheme="majorHAnsi" w:cstheme="majorHAnsi"/>
-          <w:sz w:val="22"/>
-          <w:szCs w:val="22"/>
-          <w:vertAlign w:val="subscript"/>
-        </w:rPr>
-        <w:t>2</w:t>
-      </w:r>
-      <w:r>
-        <w:rPr>
-          <w:rFonts w:asciiTheme="majorHAnsi" w:hAnsiTheme="majorHAnsi" w:cstheme="majorHAnsi"/>
-          <w:b w:val="0"/>
-          <w:bCs w:val="0"/>
-          <w:sz w:val="22"/>
-          <w:szCs w:val="22"/>
-        </w:rPr>
         <w:t xml:space="preserve"> </w:t>
       </w:r>
       <w:r>
@@ -6908,6 +7660,162 @@
           <w:szCs w:val="22"/>
           <w:shd w:val="clear" w:color="auto" w:fill="F9F9F9"/>
         </w:rPr>
+        <w:t>(a),</w:t>
+      </w:r>
+      <w:r>
+        <w:rPr>
+          <w:rFonts w:asciiTheme="majorHAnsi" w:hAnsiTheme="majorHAnsi" w:cstheme="majorHAnsi"/>
+          <w:b w:val="0"/>
+          <w:bCs w:val="0"/>
+          <w:color w:val="000000"/>
+          <w:sz w:val="22"/>
+          <w:szCs w:val="22"/>
+          <w:shd w:val="clear" w:color="auto" w:fill="F9F9F9"/>
+        </w:rPr>
+        <w:t xml:space="preserve"> (</w:t>
+      </w:r>
+      <w:proofErr w:type="spellStart"/>
+      <w:r>
+        <w:rPr>
+          <w:rFonts w:asciiTheme="majorHAnsi" w:hAnsiTheme="majorHAnsi" w:cstheme="majorHAnsi"/>
+          <w:b w:val="0"/>
+          <w:bCs w:val="0"/>
+          <w:color w:val="000000"/>
+          <w:sz w:val="22"/>
+          <w:szCs w:val="22"/>
+          <w:shd w:val="clear" w:color="auto" w:fill="F9F9F9"/>
+        </w:rPr>
+        <w:t>b+c+d</w:t>
+      </w:r>
+      <w:proofErr w:type="spellEnd"/>
+      <w:r>
+        <w:rPr>
+          <w:rFonts w:asciiTheme="majorHAnsi" w:hAnsiTheme="majorHAnsi" w:cstheme="majorHAnsi"/>
+          <w:b w:val="0"/>
+          <w:bCs w:val="0"/>
+          <w:color w:val="000000"/>
+          <w:sz w:val="22"/>
+          <w:szCs w:val="22"/>
+          <w:shd w:val="clear" w:color="auto" w:fill="F9F9F9"/>
+        </w:rPr>
+        <w:t>), (b), (c), (d)</w:t>
+      </w:r>
+      <w:r>
+        <w:rPr>
+          <w:rFonts w:asciiTheme="majorHAnsi" w:hAnsiTheme="majorHAnsi" w:cstheme="majorHAnsi"/>
+          <w:b w:val="0"/>
+          <w:bCs w:val="0"/>
+          <w:color w:val="000000"/>
+          <w:sz w:val="22"/>
+          <w:szCs w:val="22"/>
+          <w:shd w:val="clear" w:color="auto" w:fill="F9F9F9"/>
+        </w:rPr>
+        <w:t xml:space="preserve"> | </w:t>
+      </w:r>
+      <w:r>
+        <w:rPr>
+          <w:rFonts w:asciiTheme="majorHAnsi" w:hAnsiTheme="majorHAnsi" w:cstheme="majorHAnsi"/>
+          <w:b w:val="0"/>
+          <w:bCs w:val="0"/>
+          <w:color w:val="000000"/>
+          <w:sz w:val="22"/>
+          <w:szCs w:val="22"/>
+          <w:shd w:val="clear" w:color="auto" w:fill="F9F9F9"/>
+        </w:rPr>
+        <w:t>(</w:t>
+      </w:r>
+      <w:proofErr w:type="spellStart"/>
+      <w:r>
+        <w:rPr>
+          <w:rFonts w:asciiTheme="majorHAnsi" w:hAnsiTheme="majorHAnsi" w:cstheme="majorHAnsi"/>
+          <w:b w:val="0"/>
+          <w:bCs w:val="0"/>
+          <w:color w:val="000000"/>
+          <w:sz w:val="22"/>
+          <w:szCs w:val="22"/>
+          <w:shd w:val="clear" w:color="auto" w:fill="F9F9F9"/>
+        </w:rPr>
+        <w:t>a,b,c,d</w:t>
+      </w:r>
+      <w:proofErr w:type="spellEnd"/>
+      <w:r>
+        <w:rPr>
+          <w:rFonts w:asciiTheme="majorHAnsi" w:hAnsiTheme="majorHAnsi" w:cstheme="majorHAnsi"/>
+          <w:b w:val="0"/>
+          <w:bCs w:val="0"/>
+          <w:color w:val="000000"/>
+          <w:sz w:val="22"/>
+          <w:szCs w:val="22"/>
+          <w:shd w:val="clear" w:color="auto" w:fill="F9F9F9"/>
+        </w:rPr>
+        <w:t xml:space="preserve">) </w:t>
+      </w:r>
+      <w:r>
+        <w:rPr>
+          <w:rFonts w:ascii="Cambria Math" w:hAnsi="Cambria Math" w:cs="Cambria Math"/>
+          <w:b w:val="0"/>
+          <w:bCs w:val="0"/>
+          <w:sz w:val="22"/>
+          <w:szCs w:val="22"/>
+        </w:rPr>
+        <w:t>∈</w:t>
+      </w:r>
+      <w:r>
+        <w:rPr>
+          <w:rFonts w:asciiTheme="majorHAnsi" w:hAnsiTheme="majorHAnsi" w:cstheme="majorHAnsi"/>
+          <w:b w:val="0"/>
+          <w:bCs w:val="0"/>
+          <w:sz w:val="22"/>
+          <w:szCs w:val="22"/>
+        </w:rPr>
+        <w:t xml:space="preserve"> </w:t>
+      </w:r>
+      <w:r>
+        <w:rPr>
+          <w:rFonts w:asciiTheme="majorHAnsi" w:hAnsiTheme="majorHAnsi" w:cstheme="majorHAnsi"/>
+          <w:sz w:val="22"/>
+          <w:szCs w:val="22"/>
+        </w:rPr>
+        <w:t>F</w:t>
+      </w:r>
+      <w:r>
+        <w:rPr>
+          <w:rFonts w:asciiTheme="majorHAnsi" w:hAnsiTheme="majorHAnsi" w:cstheme="majorHAnsi"/>
+          <w:sz w:val="22"/>
+          <w:szCs w:val="22"/>
+          <w:vertAlign w:val="superscript"/>
+        </w:rPr>
+        <w:t>4</w:t>
+      </w:r>
+      <w:r>
+        <w:rPr>
+          <w:rFonts w:asciiTheme="majorHAnsi" w:hAnsiTheme="majorHAnsi" w:cstheme="majorHAnsi"/>
+          <w:sz w:val="22"/>
+          <w:szCs w:val="22"/>
+          <w:vertAlign w:val="subscript"/>
+        </w:rPr>
+        <w:t>2</w:t>
+      </w:r>
+      <w:r>
+        <w:rPr>
+          <w:rFonts w:asciiTheme="majorHAnsi" w:hAnsiTheme="majorHAnsi" w:cstheme="majorHAnsi"/>
+          <w:b w:val="0"/>
+          <w:bCs w:val="0"/>
+          <w:sz w:val="22"/>
+          <w:szCs w:val="22"/>
+        </w:rPr>
+        <w:t xml:space="preserve"> </w:t>
+      </w:r>
+      <w:r>
+        <w:rPr>
+          <w:rFonts w:asciiTheme="majorHAnsi" w:hAnsiTheme="majorHAnsi" w:cstheme="majorHAnsi"/>
+          <w:b w:val="0"/>
+          <w:bCs w:val="0"/>
+          <w:color w:val="000000"/>
+          <w:sz w:val="22"/>
+          <w:szCs w:val="22"/>
+          <w:shd w:val="clear" w:color="auto" w:fill="F9F9F9"/>
+        </w:rPr>
         <w:t>}</w:t>
       </w:r>
     </w:p>
@@ -7009,21 +7917,7 @@
           <w:rFonts w:asciiTheme="majorHAnsi" w:hAnsiTheme="majorHAnsi" w:cstheme="majorHAnsi"/>
           <w:lang w:val="fr-FR"/>
         </w:rPr>
-        <w:t xml:space="preserve"> u </w:t>
-      </w:r>
-      <w:r>
-        <w:rPr>
-          <w:rFonts w:asciiTheme="majorHAnsi" w:hAnsiTheme="majorHAnsi" w:cstheme="majorHAnsi"/>
-          <w:lang w:val="fr-FR"/>
-        </w:rPr>
-        <w:t xml:space="preserve">≠ </w:t>
-      </w:r>
-      <w:r>
-        <w:rPr>
-          <w:rFonts w:asciiTheme="majorHAnsi" w:hAnsiTheme="majorHAnsi" w:cstheme="majorHAnsi"/>
-          <w:lang w:val="fr-FR"/>
-        </w:rPr>
-        <w:t>v</w:t>
+        <w:t xml:space="preserve"> u ≠ v</w:t>
       </w:r>
       <w:r>
         <w:rPr>
@@ -7046,6 +7940,7 @@
           <w:sz w:val="21"/>
           <w:szCs w:val="21"/>
           <w:shd w:val="clear" w:color="auto" w:fill="FFFFFF"/>
+          <w:lang w:val="fr-FR"/>
         </w:rPr>
         <w:t>Φ</w:t>
       </w:r>
@@ -7054,7 +7949,23 @@
           <w:rFonts w:asciiTheme="majorHAnsi" w:hAnsiTheme="majorHAnsi" w:cstheme="majorHAnsi"/>
           <w:lang w:val="fr-FR"/>
         </w:rPr>
-        <w:t>), d(u,</w:t>
+        <w:t xml:space="preserve">), </w:t>
+      </w:r>
+      <w:proofErr w:type="gramStart"/>
+      <w:r>
+        <w:rPr>
+          <w:rFonts w:asciiTheme="majorHAnsi" w:hAnsiTheme="majorHAnsi" w:cstheme="majorHAnsi"/>
+          <w:lang w:val="fr-FR"/>
+        </w:rPr>
+        <w:t>d(</w:t>
+      </w:r>
+      <w:proofErr w:type="gramEnd"/>
+      <w:r>
+        <w:rPr>
+          <w:rFonts w:asciiTheme="majorHAnsi" w:hAnsiTheme="majorHAnsi" w:cstheme="majorHAnsi"/>
+          <w:lang w:val="fr-FR"/>
+        </w:rPr>
+        <w:t>u,</w:t>
       </w:r>
       <w:r>
         <w:rPr>
@@ -7098,7 +8009,6 @@
           <w:rFonts w:asciiTheme="majorHAnsi" w:hAnsiTheme="majorHAnsi" w:cstheme="majorHAnsi"/>
           <w:lang w:val="fr-FR"/>
         </w:rPr>
-        <w:lastRenderedPageBreak/>
         <w:t xml:space="preserve">Tout d’abord à cause </w:t>
       </w:r>
       <w:r>
@@ -7127,21 +8037,7 @@
           <w:rFonts w:asciiTheme="majorHAnsi" w:hAnsiTheme="majorHAnsi" w:cstheme="majorHAnsi"/>
           <w:lang w:val="fr-FR"/>
         </w:rPr>
-        <w:t xml:space="preserve">, on peut déduire que si u </w:t>
-      </w:r>
-      <w:r>
-        <w:rPr>
-          <w:rFonts w:asciiTheme="majorHAnsi" w:hAnsiTheme="majorHAnsi" w:cstheme="majorHAnsi"/>
-          <w:lang w:val="fr-FR"/>
-        </w:rPr>
-        <w:t xml:space="preserve">≠ </w:t>
-      </w:r>
-      <w:r>
-        <w:rPr>
-          <w:rFonts w:asciiTheme="majorHAnsi" w:hAnsiTheme="majorHAnsi" w:cstheme="majorHAnsi"/>
-          <w:lang w:val="fr-FR"/>
-        </w:rPr>
-        <w:t xml:space="preserve">v, Il peut y avoir soit 4 soit 3, soit 2, soit 1 différences </w:t>
+        <w:t xml:space="preserve">, on peut déduire que si u ≠ v, Il peut y avoir soit 4 soit 3, soit 2, soit 1 différences </w:t>
       </w:r>
       <w:r>
         <w:rPr>
@@ -7246,53 +8142,68 @@
           <w:rFonts w:asciiTheme="majorHAnsi" w:hAnsiTheme="majorHAnsi" w:cstheme="majorHAnsi"/>
           <w:lang w:val="fr-FR"/>
         </w:rPr>
-        <w:t>avec u + v = (a, b, c ,d)</w:t>
-      </w:r>
-      <w:r>
-        <w:rPr>
-          <w:rFonts w:asciiTheme="majorHAnsi" w:hAnsiTheme="majorHAnsi" w:cstheme="majorHAnsi"/>
+        <w:t xml:space="preserve">avec u + v = (a, b, </w:t>
+      </w:r>
+      <w:r>
+        <w:rPr>
+          <w:rFonts w:asciiTheme="majorHAnsi" w:hAnsiTheme="majorHAnsi" w:cstheme="majorHAnsi"/>
+          <w:lang w:val="fr-FR"/>
+        </w:rPr>
+        <w:t>c, d</w:t>
+      </w:r>
+      <w:r>
+        <w:rPr>
+          <w:rFonts w:asciiTheme="majorHAnsi" w:hAnsiTheme="majorHAnsi" w:cstheme="majorHAnsi"/>
+          <w:lang w:val="fr-FR"/>
+        </w:rPr>
+        <w:t xml:space="preserve">) </w:t>
+      </w:r>
+      <w:r>
+        <w:rPr>
+          <w:rFonts w:ascii="Cambria Math" w:hAnsi="Cambria Math" w:cs="Cambria Math"/>
+          <w:lang w:val="fr-FR"/>
+        </w:rPr>
+        <w:t>∈</w:t>
+      </w:r>
+      <w:r>
+        <w:rPr>
+          <w:rFonts w:asciiTheme="majorHAnsi" w:hAnsiTheme="majorHAnsi" w:cstheme="majorHAnsi"/>
+          <w:b/>
+          <w:bCs/>
           <w:lang w:val="fr-FR"/>
         </w:rPr>
         <w:t xml:space="preserve"> </w:t>
       </w:r>
       <w:r>
         <w:rPr>
-          <w:rFonts w:ascii="Cambria Math" w:hAnsi="Cambria Math" w:cs="Cambria Math"/>
-          <w:lang w:val="fr-FR"/>
-        </w:rPr>
-        <w:t>∈</w:t>
-      </w:r>
-      <w:r>
-        <w:rPr>
-          <w:rFonts w:asciiTheme="majorHAnsi" w:hAnsiTheme="majorHAnsi" w:cstheme="majorHAnsi"/>
-          <w:b/>
-          <w:bCs/>
+          <w:rFonts w:asciiTheme="majorHAnsi" w:hAnsiTheme="majorHAnsi" w:cstheme="majorHAnsi"/>
+          <w:lang w:val="fr-FR"/>
+        </w:rPr>
+        <w:t>F</w:t>
+      </w:r>
+      <w:r>
+        <w:rPr>
+          <w:rFonts w:asciiTheme="majorHAnsi" w:hAnsiTheme="majorHAnsi" w:cstheme="majorHAnsi"/>
+          <w:vertAlign w:val="superscript"/>
+          <w:lang w:val="fr-FR"/>
+        </w:rPr>
+        <w:t>4</w:t>
+      </w:r>
+      <w:r>
+        <w:rPr>
+          <w:rFonts w:asciiTheme="majorHAnsi" w:hAnsiTheme="majorHAnsi" w:cstheme="majorHAnsi"/>
+          <w:vertAlign w:val="subscript"/>
+          <w:lang w:val="fr-FR"/>
+        </w:rPr>
+        <w:t>2</w:t>
+      </w:r>
+      <w:r>
+        <w:rPr>
+          <w:rFonts w:asciiTheme="majorHAnsi" w:hAnsiTheme="majorHAnsi" w:cstheme="majorHAnsi"/>
+          <w:vertAlign w:val="subscript"/>
           <w:lang w:val="fr-FR"/>
         </w:rPr>
         <w:t xml:space="preserve"> </w:t>
-      </w:r>
-      <w:r>
-        <w:rPr>
-          <w:rFonts w:asciiTheme="majorHAnsi" w:hAnsiTheme="majorHAnsi" w:cstheme="majorHAnsi"/>
-          <w:lang w:val="fr-FR"/>
-        </w:rPr>
-        <w:t>F</w:t>
-      </w:r>
-      <w:r>
-        <w:rPr>
-          <w:rFonts w:asciiTheme="majorHAnsi" w:hAnsiTheme="majorHAnsi" w:cstheme="majorHAnsi"/>
-          <w:vertAlign w:val="superscript"/>
-          <w:lang w:val="fr-FR"/>
-        </w:rPr>
-        <w:t>4</w:t>
-      </w:r>
-      <w:r>
-        <w:rPr>
-          <w:rFonts w:asciiTheme="majorHAnsi" w:hAnsiTheme="majorHAnsi" w:cstheme="majorHAnsi"/>
-          <w:vertAlign w:val="subscript"/>
-          <w:lang w:val="fr-FR"/>
-        </w:rPr>
-        <w:t>2</w:t>
       </w:r>
       <w:r>
         <w:rPr>
@@ -7405,6 +8316,7 @@
           <w:sz w:val="21"/>
           <w:szCs w:val="21"/>
           <w:shd w:val="clear" w:color="auto" w:fill="FFFFFF"/>
+          <w:lang w:val="fr-FR"/>
         </w:rPr>
         <w:t>Φ</w:t>
       </w:r>
@@ -7424,8 +8336,9 @@
           <w:shd w:val="clear" w:color="auto" w:fill="F9F9F9"/>
           <w:lang w:val="fr-FR"/>
         </w:rPr>
-        <w:t xml:space="preserve">(u+v) = (1, 1, 1, 1, 1, 1, 1) et </w:t>
-      </w:r>
+        <w:t>(</w:t>
+      </w:r>
+      <w:proofErr w:type="spellStart"/>
       <w:r>
         <w:rPr>
           <w:rFonts w:asciiTheme="majorHAnsi" w:hAnsiTheme="majorHAnsi" w:cstheme="majorHAnsi"/>
@@ -7433,8 +8346,29 @@
           <w:shd w:val="clear" w:color="auto" w:fill="F9F9F9"/>
           <w:lang w:val="fr-FR"/>
         </w:rPr>
+        <w:t>u+v</w:t>
+      </w:r>
+      <w:proofErr w:type="spellEnd"/>
+      <w:r>
+        <w:rPr>
+          <w:rFonts w:asciiTheme="majorHAnsi" w:hAnsiTheme="majorHAnsi" w:cstheme="majorHAnsi"/>
+          <w:color w:val="000000"/>
+          <w:shd w:val="clear" w:color="auto" w:fill="F9F9F9"/>
+          <w:lang w:val="fr-FR"/>
+        </w:rPr>
+        <w:t xml:space="preserve">) = (1, 1, 1, 1, 1, 1, 1) et </w:t>
+      </w:r>
+      <w:proofErr w:type="gramStart"/>
+      <w:r>
+        <w:rPr>
+          <w:rFonts w:asciiTheme="majorHAnsi" w:hAnsiTheme="majorHAnsi" w:cstheme="majorHAnsi"/>
+          <w:color w:val="000000"/>
+          <w:shd w:val="clear" w:color="auto" w:fill="F9F9F9"/>
+          <w:lang w:val="fr-FR"/>
+        </w:rPr>
         <w:t>w(</w:t>
       </w:r>
+      <w:proofErr w:type="gramEnd"/>
       <w:r>
         <w:rPr>
           <w:rFonts w:ascii="Arial" w:hAnsi="Arial" w:cs="Arial"/>
@@ -7442,6 +8376,7 @@
           <w:sz w:val="21"/>
           <w:szCs w:val="21"/>
           <w:shd w:val="clear" w:color="auto" w:fill="FFFFFF"/>
+          <w:lang w:val="fr-FR"/>
         </w:rPr>
         <w:t>Φ</w:t>
       </w:r>
@@ -7461,7 +8396,27 @@
           <w:shd w:val="clear" w:color="auto" w:fill="F9F9F9"/>
           <w:lang w:val="fr-FR"/>
         </w:rPr>
-        <w:t>(u+v))</w:t>
+        <w:t>(</w:t>
+      </w:r>
+      <w:proofErr w:type="spellStart"/>
+      <w:r>
+        <w:rPr>
+          <w:rFonts w:asciiTheme="majorHAnsi" w:hAnsiTheme="majorHAnsi" w:cstheme="majorHAnsi"/>
+          <w:color w:val="000000"/>
+          <w:shd w:val="clear" w:color="auto" w:fill="F9F9F9"/>
+          <w:lang w:val="fr-FR"/>
+        </w:rPr>
+        <w:t>u+v</w:t>
+      </w:r>
+      <w:proofErr w:type="spellEnd"/>
+      <w:r>
+        <w:rPr>
+          <w:rFonts w:asciiTheme="majorHAnsi" w:hAnsiTheme="majorHAnsi" w:cstheme="majorHAnsi"/>
+          <w:color w:val="000000"/>
+          <w:shd w:val="clear" w:color="auto" w:fill="F9F9F9"/>
+          <w:lang w:val="fr-FR"/>
+        </w:rPr>
+        <w:t>))</w:t>
       </w:r>
       <w:r>
         <w:rPr>
@@ -7530,6 +8485,7 @@
           <w:sz w:val="21"/>
           <w:szCs w:val="21"/>
           <w:shd w:val="clear" w:color="auto" w:fill="FFFFFF"/>
+          <w:lang w:val="fr-FR"/>
         </w:rPr>
         <w:t>Φ</w:t>
       </w:r>
@@ -7540,19 +8496,19 @@
           <w:shd w:val="clear" w:color="auto" w:fill="F9F9F9"/>
           <w:lang w:val="fr-FR"/>
         </w:rPr>
-        <w:t xml:space="preserve"> = { ((a+b+d), (a+c+d), (a), (b+c+d), (b), (c), (d) | </w:t>
-      </w:r>
-      <w:r>
-        <w:rPr>
-          <w:rFonts w:asciiTheme="majorHAnsi" w:hAnsiTheme="majorHAnsi" w:cstheme="majorHAnsi"/>
-          <w:b/>
-          <w:bCs/>
+        <w:t xml:space="preserve"> = </w:t>
+      </w:r>
+      <w:proofErr w:type="gramStart"/>
+      <w:r>
+        <w:rPr>
+          <w:rFonts w:asciiTheme="majorHAnsi" w:hAnsiTheme="majorHAnsi" w:cstheme="majorHAnsi"/>
           <w:color w:val="000000"/>
           <w:shd w:val="clear" w:color="auto" w:fill="F9F9F9"/>
           <w:lang w:val="fr-FR"/>
         </w:rPr>
-        <w:t>(</w:t>
-      </w:r>
+        <w:t>{ (</w:t>
+      </w:r>
+      <w:proofErr w:type="gramEnd"/>
       <w:r>
         <w:rPr>
           <w:rFonts w:asciiTheme="majorHAnsi" w:hAnsiTheme="majorHAnsi" w:cstheme="majorHAnsi"/>
@@ -7560,19 +8516,19 @@
           <w:shd w:val="clear" w:color="auto" w:fill="F9F9F9"/>
           <w:lang w:val="fr-FR"/>
         </w:rPr>
-        <w:t>a,b,c,d</w:t>
-      </w:r>
-      <w:r>
-        <w:rPr>
-          <w:rFonts w:asciiTheme="majorHAnsi" w:hAnsiTheme="majorHAnsi" w:cstheme="majorHAnsi"/>
-          <w:b/>
-          <w:bCs/>
+        <w:t>(</w:t>
+      </w:r>
+      <w:proofErr w:type="spellStart"/>
+      <w:r>
+        <w:rPr>
+          <w:rFonts w:asciiTheme="majorHAnsi" w:hAnsiTheme="majorHAnsi" w:cstheme="majorHAnsi"/>
           <w:color w:val="000000"/>
           <w:shd w:val="clear" w:color="auto" w:fill="F9F9F9"/>
           <w:lang w:val="fr-FR"/>
         </w:rPr>
-        <w:t>)</w:t>
-      </w:r>
+        <w:t>a+b+d</w:t>
+      </w:r>
+      <w:proofErr w:type="spellEnd"/>
       <w:r>
         <w:rPr>
           <w:rFonts w:asciiTheme="majorHAnsi" w:hAnsiTheme="majorHAnsi" w:cstheme="majorHAnsi"/>
@@ -7580,56 +8536,9 @@
           <w:shd w:val="clear" w:color="auto" w:fill="F9F9F9"/>
           <w:lang w:val="fr-FR"/>
         </w:rPr>
-        <w:t xml:space="preserve"> </w:t>
-      </w:r>
-      <w:r>
-        <w:rPr>
-          <w:rFonts w:ascii="Cambria Math" w:hAnsi="Cambria Math" w:cs="Cambria Math"/>
-          <w:lang w:val="fr-FR"/>
-        </w:rPr>
-        <w:t>∈</w:t>
-      </w:r>
-      <w:r>
-        <w:rPr>
-          <w:rFonts w:asciiTheme="majorHAnsi" w:hAnsiTheme="majorHAnsi" w:cstheme="majorHAnsi"/>
-          <w:b/>
-          <w:bCs/>
-          <w:lang w:val="fr-FR"/>
-        </w:rPr>
-        <w:t xml:space="preserve"> </w:t>
-      </w:r>
-      <w:r>
-        <w:rPr>
-          <w:rFonts w:asciiTheme="majorHAnsi" w:hAnsiTheme="majorHAnsi" w:cstheme="majorHAnsi"/>
-          <w:lang w:val="fr-FR"/>
-        </w:rPr>
-        <w:t>F</w:t>
-      </w:r>
-      <w:r>
-        <w:rPr>
-          <w:rFonts w:asciiTheme="majorHAnsi" w:hAnsiTheme="majorHAnsi" w:cstheme="majorHAnsi"/>
-          <w:vertAlign w:val="superscript"/>
-          <w:lang w:val="fr-FR"/>
-        </w:rPr>
-        <w:t>4</w:t>
-      </w:r>
-      <w:r>
-        <w:rPr>
-          <w:rFonts w:asciiTheme="majorHAnsi" w:hAnsiTheme="majorHAnsi" w:cstheme="majorHAnsi"/>
-          <w:vertAlign w:val="subscript"/>
-          <w:lang w:val="fr-FR"/>
-        </w:rPr>
-        <w:t>2</w:t>
-      </w:r>
-      <w:r>
-        <w:rPr>
-          <w:rFonts w:asciiTheme="majorHAnsi" w:hAnsiTheme="majorHAnsi" w:cstheme="majorHAnsi"/>
-          <w:b/>
-          <w:bCs/>
-          <w:lang w:val="fr-FR"/>
-        </w:rPr>
-        <w:t xml:space="preserve"> </w:t>
-      </w:r>
+        <w:t>), (</w:t>
+      </w:r>
+      <w:proofErr w:type="spellStart"/>
       <w:r>
         <w:rPr>
           <w:rFonts w:asciiTheme="majorHAnsi" w:hAnsiTheme="majorHAnsi" w:cstheme="majorHAnsi"/>
@@ -7637,8 +8546,9 @@
           <w:shd w:val="clear" w:color="auto" w:fill="F9F9F9"/>
           <w:lang w:val="fr-FR"/>
         </w:rPr>
-        <w:t xml:space="preserve">}. </w:t>
-      </w:r>
+        <w:t>a+c+d</w:t>
+      </w:r>
+      <w:proofErr w:type="spellEnd"/>
       <w:r>
         <w:rPr>
           <w:rFonts w:asciiTheme="majorHAnsi" w:hAnsiTheme="majorHAnsi" w:cstheme="majorHAnsi"/>
@@ -7646,8 +8556,9 @@
           <w:shd w:val="clear" w:color="auto" w:fill="F9F9F9"/>
           <w:lang w:val="fr-FR"/>
         </w:rPr>
-        <w:t>On retrouve</w:t>
-      </w:r>
+        <w:t>), (a), (</w:t>
+      </w:r>
+      <w:proofErr w:type="spellStart"/>
       <w:r>
         <w:rPr>
           <w:rFonts w:asciiTheme="majorHAnsi" w:hAnsiTheme="majorHAnsi" w:cstheme="majorHAnsi"/>
@@ -7655,8 +8566,9 @@
           <w:shd w:val="clear" w:color="auto" w:fill="F9F9F9"/>
           <w:lang w:val="fr-FR"/>
         </w:rPr>
-        <w:t xml:space="preserve"> a, b, c, d</w:t>
-      </w:r>
+        <w:t>b+c+d</w:t>
+      </w:r>
+      <w:proofErr w:type="spellEnd"/>
       <w:r>
         <w:rPr>
           <w:rFonts w:asciiTheme="majorHAnsi" w:hAnsiTheme="majorHAnsi" w:cstheme="majorHAnsi"/>
@@ -7664,7 +8576,173 @@
           <w:shd w:val="clear" w:color="auto" w:fill="F9F9F9"/>
           <w:lang w:val="fr-FR"/>
         </w:rPr>
-        <w:t xml:space="preserve"> seul et donc logiquement w(ø(u+v)) &gt;= </w:t>
+        <w:t xml:space="preserve">), (b), (c), (d) | </w:t>
+      </w:r>
+      <w:r>
+        <w:rPr>
+          <w:rFonts w:asciiTheme="majorHAnsi" w:hAnsiTheme="majorHAnsi" w:cstheme="majorHAnsi"/>
+          <w:b/>
+          <w:bCs/>
+          <w:color w:val="000000"/>
+          <w:shd w:val="clear" w:color="auto" w:fill="F9F9F9"/>
+          <w:lang w:val="fr-FR"/>
+        </w:rPr>
+        <w:t>(</w:t>
+      </w:r>
+      <w:proofErr w:type="spellStart"/>
+      <w:r>
+        <w:rPr>
+          <w:rFonts w:asciiTheme="majorHAnsi" w:hAnsiTheme="majorHAnsi" w:cstheme="majorHAnsi"/>
+          <w:color w:val="000000"/>
+          <w:shd w:val="clear" w:color="auto" w:fill="F9F9F9"/>
+          <w:lang w:val="fr-FR"/>
+        </w:rPr>
+        <w:t>a,b,c,d</w:t>
+      </w:r>
+      <w:proofErr w:type="spellEnd"/>
+      <w:r>
+        <w:rPr>
+          <w:rFonts w:asciiTheme="majorHAnsi" w:hAnsiTheme="majorHAnsi" w:cstheme="majorHAnsi"/>
+          <w:b/>
+          <w:bCs/>
+          <w:color w:val="000000"/>
+          <w:shd w:val="clear" w:color="auto" w:fill="F9F9F9"/>
+          <w:lang w:val="fr-FR"/>
+        </w:rPr>
+        <w:t>)</w:t>
+      </w:r>
+      <w:r>
+        <w:rPr>
+          <w:rFonts w:asciiTheme="majorHAnsi" w:hAnsiTheme="majorHAnsi" w:cstheme="majorHAnsi"/>
+          <w:color w:val="000000"/>
+          <w:shd w:val="clear" w:color="auto" w:fill="F9F9F9"/>
+          <w:lang w:val="fr-FR"/>
+        </w:rPr>
+        <w:t xml:space="preserve"> </w:t>
+      </w:r>
+      <w:r>
+        <w:rPr>
+          <w:rFonts w:ascii="Cambria Math" w:hAnsi="Cambria Math" w:cs="Cambria Math"/>
+          <w:lang w:val="fr-FR"/>
+        </w:rPr>
+        <w:t>∈</w:t>
+      </w:r>
+      <w:r>
+        <w:rPr>
+          <w:rFonts w:asciiTheme="majorHAnsi" w:hAnsiTheme="majorHAnsi" w:cstheme="majorHAnsi"/>
+          <w:b/>
+          <w:bCs/>
+          <w:lang w:val="fr-FR"/>
+        </w:rPr>
+        <w:t xml:space="preserve"> </w:t>
+      </w:r>
+      <w:r>
+        <w:rPr>
+          <w:rFonts w:asciiTheme="majorHAnsi" w:hAnsiTheme="majorHAnsi" w:cstheme="majorHAnsi"/>
+          <w:lang w:val="fr-FR"/>
+        </w:rPr>
+        <w:t>F</w:t>
+      </w:r>
+      <w:r>
+        <w:rPr>
+          <w:rFonts w:asciiTheme="majorHAnsi" w:hAnsiTheme="majorHAnsi" w:cstheme="majorHAnsi"/>
+          <w:vertAlign w:val="superscript"/>
+          <w:lang w:val="fr-FR"/>
+        </w:rPr>
+        <w:t>4</w:t>
+      </w:r>
+      <w:r>
+        <w:rPr>
+          <w:rFonts w:asciiTheme="majorHAnsi" w:hAnsiTheme="majorHAnsi" w:cstheme="majorHAnsi"/>
+          <w:vertAlign w:val="subscript"/>
+          <w:lang w:val="fr-FR"/>
+        </w:rPr>
+        <w:t>2</w:t>
+      </w:r>
+      <w:r>
+        <w:rPr>
+          <w:rFonts w:asciiTheme="majorHAnsi" w:hAnsiTheme="majorHAnsi" w:cstheme="majorHAnsi"/>
+          <w:b/>
+          <w:bCs/>
+          <w:lang w:val="fr-FR"/>
+        </w:rPr>
+        <w:t xml:space="preserve"> </w:t>
+      </w:r>
+      <w:r>
+        <w:rPr>
+          <w:rFonts w:asciiTheme="majorHAnsi" w:hAnsiTheme="majorHAnsi" w:cstheme="majorHAnsi"/>
+          <w:color w:val="000000"/>
+          <w:shd w:val="clear" w:color="auto" w:fill="F9F9F9"/>
+          <w:lang w:val="fr-FR"/>
+        </w:rPr>
+        <w:t xml:space="preserve">}. </w:t>
+      </w:r>
+      <w:r>
+        <w:rPr>
+          <w:rFonts w:asciiTheme="majorHAnsi" w:hAnsiTheme="majorHAnsi" w:cstheme="majorHAnsi"/>
+          <w:color w:val="000000"/>
+          <w:shd w:val="clear" w:color="auto" w:fill="F9F9F9"/>
+          <w:lang w:val="fr-FR"/>
+        </w:rPr>
+        <w:t>On retrouve</w:t>
+      </w:r>
+      <w:r>
+        <w:rPr>
+          <w:rFonts w:asciiTheme="majorHAnsi" w:hAnsiTheme="majorHAnsi" w:cstheme="majorHAnsi"/>
+          <w:color w:val="000000"/>
+          <w:shd w:val="clear" w:color="auto" w:fill="F9F9F9"/>
+          <w:lang w:val="fr-FR"/>
+        </w:rPr>
+        <w:t xml:space="preserve"> </w:t>
+      </w:r>
+      <w:proofErr w:type="gramStart"/>
+      <w:r>
+        <w:rPr>
+          <w:rFonts w:asciiTheme="majorHAnsi" w:hAnsiTheme="majorHAnsi" w:cstheme="majorHAnsi"/>
+          <w:color w:val="000000"/>
+          <w:shd w:val="clear" w:color="auto" w:fill="F9F9F9"/>
+          <w:lang w:val="fr-FR"/>
+        </w:rPr>
+        <w:t>a</w:t>
+      </w:r>
+      <w:proofErr w:type="gramEnd"/>
+      <w:r>
+        <w:rPr>
+          <w:rFonts w:asciiTheme="majorHAnsi" w:hAnsiTheme="majorHAnsi" w:cstheme="majorHAnsi"/>
+          <w:color w:val="000000"/>
+          <w:shd w:val="clear" w:color="auto" w:fill="F9F9F9"/>
+          <w:lang w:val="fr-FR"/>
+        </w:rPr>
+        <w:t>, b, c, d</w:t>
+      </w:r>
+      <w:r>
+        <w:rPr>
+          <w:rFonts w:asciiTheme="majorHAnsi" w:hAnsiTheme="majorHAnsi" w:cstheme="majorHAnsi"/>
+          <w:color w:val="000000"/>
+          <w:shd w:val="clear" w:color="auto" w:fill="F9F9F9"/>
+          <w:lang w:val="fr-FR"/>
+        </w:rPr>
+        <w:t xml:space="preserve"> seul et donc logiquement w(ø(</w:t>
+      </w:r>
+      <w:proofErr w:type="spellStart"/>
+      <w:r>
+        <w:rPr>
+          <w:rFonts w:asciiTheme="majorHAnsi" w:hAnsiTheme="majorHAnsi" w:cstheme="majorHAnsi"/>
+          <w:color w:val="000000"/>
+          <w:shd w:val="clear" w:color="auto" w:fill="F9F9F9"/>
+          <w:lang w:val="fr-FR"/>
+        </w:rPr>
+        <w:t>u+v</w:t>
+      </w:r>
+      <w:proofErr w:type="spellEnd"/>
+      <w:r>
+        <w:rPr>
+          <w:rFonts w:asciiTheme="majorHAnsi" w:hAnsiTheme="majorHAnsi" w:cstheme="majorHAnsi"/>
+          <w:color w:val="000000"/>
+          <w:shd w:val="clear" w:color="auto" w:fill="F9F9F9"/>
+          <w:lang w:val="fr-FR"/>
+        </w:rPr>
+        <w:t xml:space="preserve">)) &gt;= </w:t>
       </w:r>
       <w:r>
         <w:rPr>
@@ -7710,8 +8788,9 @@
           <w:shd w:val="clear" w:color="auto" w:fill="F9F9F9"/>
           <w:lang w:val="fr-FR"/>
         </w:rPr>
-        <w:t>w(ø(u+v)) &gt;= 3 n’est pas vraiment flagrent, il faut étudier chaque cas. Alors pour gagner du temps, toute cette demonstration est possible en testant l’ensemble</w:t>
-      </w:r>
+        <w:t>w(ø(</w:t>
+      </w:r>
+      <w:proofErr w:type="spellStart"/>
       <w:r>
         <w:rPr>
           <w:rFonts w:asciiTheme="majorHAnsi" w:hAnsiTheme="majorHAnsi" w:cstheme="majorHAnsi"/>
@@ -7719,8 +8798,9 @@
           <w:shd w:val="clear" w:color="auto" w:fill="F9F9F9"/>
           <w:lang w:val="fr-FR"/>
         </w:rPr>
-        <w:t xml:space="preserve"> des vecteurs de</w:t>
-      </w:r>
+        <w:t>u+v</w:t>
+      </w:r>
+      <w:proofErr w:type="spellEnd"/>
       <w:r>
         <w:rPr>
           <w:rFonts w:asciiTheme="majorHAnsi" w:hAnsiTheme="majorHAnsi" w:cstheme="majorHAnsi"/>
@@ -7728,7 +8808,7 @@
           <w:shd w:val="clear" w:color="auto" w:fill="F9F9F9"/>
           <w:lang w:val="fr-FR"/>
         </w:rPr>
-        <w:t xml:space="preserve"> Im(ø)</w:t>
+        <w:t xml:space="preserve">)) &gt;= 3 n’est pas vraiment </w:t>
       </w:r>
       <w:r>
         <w:rPr>
@@ -7737,7 +8817,7 @@
           <w:shd w:val="clear" w:color="auto" w:fill="F9F9F9"/>
           <w:lang w:val="fr-FR"/>
         </w:rPr>
-        <w:t xml:space="preserve"> avec l’ense</w:t>
+        <w:t>flagrant</w:t>
       </w:r>
       <w:r>
         <w:rPr>
@@ -7746,7 +8826,7 @@
           <w:shd w:val="clear" w:color="auto" w:fill="F9F9F9"/>
           <w:lang w:val="fr-FR"/>
         </w:rPr>
-        <w:t>m</w:t>
+        <w:t xml:space="preserve">, il faut étudier chaque cas. Alors pour gagner du temps, toute cette </w:t>
       </w:r>
       <w:r>
         <w:rPr>
@@ -7755,7 +8835,7 @@
           <w:shd w:val="clear" w:color="auto" w:fill="F9F9F9"/>
           <w:lang w:val="fr-FR"/>
         </w:rPr>
-        <w:t>ble des vecteurs de Im(ø) qui sont différen</w:t>
+        <w:t>démonstration</w:t>
       </w:r>
       <w:r>
         <w:rPr>
@@ -7764,7 +8844,7 @@
           <w:shd w:val="clear" w:color="auto" w:fill="F9F9F9"/>
           <w:lang w:val="fr-FR"/>
         </w:rPr>
-        <w:t>t</w:t>
+        <w:t xml:space="preserve"> est possible en testant l’ensemble</w:t>
       </w:r>
       <w:r>
         <w:rPr>
@@ -7773,14 +8853,95 @@
           <w:shd w:val="clear" w:color="auto" w:fill="F9F9F9"/>
           <w:lang w:val="fr-FR"/>
         </w:rPr>
-        <w:t xml:space="preserve">s, la function preuve_Q4 va réaliser cela et renvoie bien que </w:t>
-      </w:r>
-      <w:r>
-        <w:rPr>
-          <w:rFonts w:asciiTheme="majorHAnsi" w:hAnsiTheme="majorHAnsi" w:cstheme="majorHAnsi"/>
-          <w:lang w:val="fr-FR"/>
-        </w:rPr>
-        <w:t>d(u, v) &gt;= 3</w:t>
+        <w:t xml:space="preserve"> des vecteurs de</w:t>
+      </w:r>
+      <w:r>
+        <w:rPr>
+          <w:rFonts w:asciiTheme="majorHAnsi" w:hAnsiTheme="majorHAnsi" w:cstheme="majorHAnsi"/>
+          <w:color w:val="000000"/>
+          <w:shd w:val="clear" w:color="auto" w:fill="F9F9F9"/>
+          <w:lang w:val="fr-FR"/>
+        </w:rPr>
+        <w:t xml:space="preserve"> Im(ø)</w:t>
+      </w:r>
+      <w:r>
+        <w:rPr>
+          <w:rFonts w:asciiTheme="majorHAnsi" w:hAnsiTheme="majorHAnsi" w:cstheme="majorHAnsi"/>
+          <w:color w:val="000000"/>
+          <w:shd w:val="clear" w:color="auto" w:fill="F9F9F9"/>
+          <w:lang w:val="fr-FR"/>
+        </w:rPr>
+        <w:t xml:space="preserve"> avec l’ense</w:t>
+      </w:r>
+      <w:r>
+        <w:rPr>
+          <w:rFonts w:asciiTheme="majorHAnsi" w:hAnsiTheme="majorHAnsi" w:cstheme="majorHAnsi"/>
+          <w:color w:val="000000"/>
+          <w:shd w:val="clear" w:color="auto" w:fill="F9F9F9"/>
+          <w:lang w:val="fr-FR"/>
+        </w:rPr>
+        <w:t>m</w:t>
+      </w:r>
+      <w:r>
+        <w:rPr>
+          <w:rFonts w:asciiTheme="majorHAnsi" w:hAnsiTheme="majorHAnsi" w:cstheme="majorHAnsi"/>
+          <w:color w:val="000000"/>
+          <w:shd w:val="clear" w:color="auto" w:fill="F9F9F9"/>
+          <w:lang w:val="fr-FR"/>
+        </w:rPr>
+        <w:t>ble des vecteurs de Im(ø) qui sont différen</w:t>
+      </w:r>
+      <w:r>
+        <w:rPr>
+          <w:rFonts w:asciiTheme="majorHAnsi" w:hAnsiTheme="majorHAnsi" w:cstheme="majorHAnsi"/>
+          <w:color w:val="000000"/>
+          <w:shd w:val="clear" w:color="auto" w:fill="F9F9F9"/>
+          <w:lang w:val="fr-FR"/>
+        </w:rPr>
+        <w:t>t</w:t>
+      </w:r>
+      <w:r>
+        <w:rPr>
+          <w:rFonts w:asciiTheme="majorHAnsi" w:hAnsiTheme="majorHAnsi" w:cstheme="majorHAnsi"/>
+          <w:color w:val="000000"/>
+          <w:shd w:val="clear" w:color="auto" w:fill="F9F9F9"/>
+          <w:lang w:val="fr-FR"/>
+        </w:rPr>
+        <w:t xml:space="preserve">s, la </w:t>
+      </w:r>
+      <w:r>
+        <w:rPr>
+          <w:rFonts w:asciiTheme="majorHAnsi" w:hAnsiTheme="majorHAnsi" w:cstheme="majorHAnsi"/>
+          <w:color w:val="000000"/>
+          <w:shd w:val="clear" w:color="auto" w:fill="F9F9F9"/>
+          <w:lang w:val="fr-FR"/>
+        </w:rPr>
+        <w:t>fonction</w:t>
+      </w:r>
+      <w:r>
+        <w:rPr>
+          <w:rFonts w:asciiTheme="majorHAnsi" w:hAnsiTheme="majorHAnsi" w:cstheme="majorHAnsi"/>
+          <w:color w:val="000000"/>
+          <w:shd w:val="clear" w:color="auto" w:fill="F9F9F9"/>
+          <w:lang w:val="fr-FR"/>
+        </w:rPr>
+        <w:t xml:space="preserve"> preuve_Q4 va réaliser cela et renvoie bien que </w:t>
+      </w:r>
+      <w:proofErr w:type="gramStart"/>
+      <w:r>
+        <w:rPr>
+          <w:rFonts w:asciiTheme="majorHAnsi" w:hAnsiTheme="majorHAnsi" w:cstheme="majorHAnsi"/>
+          <w:lang w:val="fr-FR"/>
+        </w:rPr>
+        <w:t>d(</w:t>
+      </w:r>
+      <w:proofErr w:type="gramEnd"/>
+      <w:r>
+        <w:rPr>
+          <w:rFonts w:asciiTheme="majorHAnsi" w:hAnsiTheme="majorHAnsi" w:cstheme="majorHAnsi"/>
+          <w:lang w:val="fr-FR"/>
+        </w:rPr>
+        <w:t>u, v) &gt;= 3</w:t>
       </w:r>
     </w:p>
     <w:p>
@@ -7810,7 +8971,23 @@
           <w:rFonts w:asciiTheme="majorHAnsi" w:hAnsiTheme="majorHAnsi" w:cstheme="majorHAnsi"/>
           <w:lang w:val="fr-FR"/>
         </w:rPr>
-        <w:t xml:space="preserve"> donc que d(u, v) &gt;= 3 avec u, v de Im(</w:t>
+        <w:t xml:space="preserve"> donc que </w:t>
+      </w:r>
+      <w:proofErr w:type="gramStart"/>
+      <w:r>
+        <w:rPr>
+          <w:rFonts w:asciiTheme="majorHAnsi" w:hAnsiTheme="majorHAnsi" w:cstheme="majorHAnsi"/>
+          <w:lang w:val="fr-FR"/>
+        </w:rPr>
+        <w:t>d(</w:t>
+      </w:r>
+      <w:proofErr w:type="gramEnd"/>
+      <w:r>
+        <w:rPr>
+          <w:rFonts w:asciiTheme="majorHAnsi" w:hAnsiTheme="majorHAnsi" w:cstheme="majorHAnsi"/>
+          <w:lang w:val="fr-FR"/>
+        </w:rPr>
+        <w:t>u, v) &gt;= 3 avec u, v de Im(</w:t>
       </w:r>
       <w:r>
         <w:rPr>
@@ -7819,6 +8996,7 @@
           <w:sz w:val="21"/>
           <w:szCs w:val="21"/>
           <w:shd w:val="clear" w:color="auto" w:fill="FFFFFF"/>
+          <w:lang w:val="fr-FR"/>
         </w:rPr>
         <w:t>Φ</w:t>
       </w:r>
@@ -7827,20 +9005,7 @@
           <w:rFonts w:asciiTheme="majorHAnsi" w:hAnsiTheme="majorHAnsi" w:cstheme="majorHAnsi"/>
           <w:lang w:val="fr-FR"/>
         </w:rPr>
-        <w:t xml:space="preserve">) tel que u </w:t>
-      </w:r>
-      <w:r>
-        <w:rPr>
-          <w:rFonts w:asciiTheme="majorHAnsi" w:hAnsiTheme="majorHAnsi" w:cstheme="majorHAnsi"/>
-        </w:rPr>
-        <w:t xml:space="preserve">≠ </w:t>
-      </w:r>
-      <w:r>
-        <w:rPr>
-          <w:rFonts w:asciiTheme="majorHAnsi" w:hAnsiTheme="majorHAnsi" w:cstheme="majorHAnsi"/>
-          <w:lang w:val="fr-FR"/>
-        </w:rPr>
-        <w:t>v.</w:t>
+        <w:t>) tel que u ≠ v.</w:t>
       </w:r>
     </w:p>
     <w:p>
@@ -7896,7 +9061,23 @@
           <w:rFonts w:asciiTheme="majorHAnsi" w:hAnsiTheme="majorHAnsi" w:cstheme="majorHAnsi"/>
           <w:lang w:val="fr-FR"/>
         </w:rPr>
-        <w:t xml:space="preserve"> d(u, </w:t>
+        <w:t xml:space="preserve"> </w:t>
+      </w:r>
+      <w:proofErr w:type="gramStart"/>
+      <w:r>
+        <w:rPr>
+          <w:rFonts w:asciiTheme="majorHAnsi" w:hAnsiTheme="majorHAnsi" w:cstheme="majorHAnsi"/>
+          <w:lang w:val="fr-FR"/>
+        </w:rPr>
+        <w:t>d(</w:t>
+      </w:r>
+      <w:proofErr w:type="gramEnd"/>
+      <w:r>
+        <w:rPr>
+          <w:rFonts w:asciiTheme="majorHAnsi" w:hAnsiTheme="majorHAnsi" w:cstheme="majorHAnsi"/>
+          <w:lang w:val="fr-FR"/>
+        </w:rPr>
+        <w:t xml:space="preserve">u, </w:t>
       </w:r>
       <w:r>
         <w:rPr>
@@ -7984,12 +9165,21 @@
         </w:rPr>
         <w:t xml:space="preserve">Ce qui implique que </w:t>
       </w:r>
-      <w:r>
-        <w:rPr>
-          <w:rFonts w:asciiTheme="majorHAnsi" w:hAnsiTheme="majorHAnsi" w:cstheme="majorHAnsi"/>
-          <w:lang w:val="fr-FR"/>
-        </w:rPr>
-        <w:t xml:space="preserve">d(u, </w:t>
+      <w:proofErr w:type="gramStart"/>
+      <w:r>
+        <w:rPr>
+          <w:rFonts w:asciiTheme="majorHAnsi" w:hAnsiTheme="majorHAnsi" w:cstheme="majorHAnsi"/>
+          <w:lang w:val="fr-FR"/>
+        </w:rPr>
+        <w:t>d(</w:t>
+      </w:r>
+      <w:proofErr w:type="gramEnd"/>
+      <w:r>
+        <w:rPr>
+          <w:rFonts w:asciiTheme="majorHAnsi" w:hAnsiTheme="majorHAnsi" w:cstheme="majorHAnsi"/>
+          <w:lang w:val="fr-FR"/>
+        </w:rPr>
+        <w:t xml:space="preserve">u, </w:t>
       </w:r>
       <w:r>
         <w:rPr>
@@ -8011,21 +9201,7 @@
           <w:rFonts w:asciiTheme="majorHAnsi" w:hAnsiTheme="majorHAnsi" w:cstheme="majorHAnsi"/>
           <w:lang w:val="fr-FR"/>
         </w:rPr>
-        <w:t xml:space="preserve">u </w:t>
-      </w:r>
-      <w:r>
-        <w:rPr>
-          <w:rFonts w:asciiTheme="majorHAnsi" w:hAnsiTheme="majorHAnsi" w:cstheme="majorHAnsi"/>
-          <w:lang w:val="fr-FR"/>
-        </w:rPr>
-        <w:t xml:space="preserve">≠ </w:t>
-      </w:r>
-      <w:r>
-        <w:rPr>
-          <w:rFonts w:asciiTheme="majorHAnsi" w:hAnsiTheme="majorHAnsi" w:cstheme="majorHAnsi"/>
-          <w:lang w:val="fr-FR"/>
-        </w:rPr>
-        <w:t>v et donc par la question précédente que</w:t>
+        <w:t>u ≠ v et donc par la question précédente que</w:t>
       </w:r>
       <w:r>
         <w:rPr>
@@ -8041,15 +9217,24 @@
         <w:rPr>
           <w:rFonts w:asciiTheme="majorHAnsi" w:hAnsiTheme="majorHAnsi" w:cstheme="majorHAnsi"/>
           <w:shd w:val="clear" w:color="auto" w:fill="FFFFFF"/>
-          <w:lang w:val="es-ES"/>
+          <w:lang w:val="fr-FR"/>
         </w:rPr>
       </w:pPr>
-      <w:r>
-        <w:rPr>
-          <w:rFonts w:asciiTheme="majorHAnsi" w:hAnsiTheme="majorHAnsi" w:cstheme="majorHAnsi"/>
-          <w:lang w:val="es-ES"/>
-        </w:rPr>
-        <w:t xml:space="preserve">d(u, v) &gt;= 3 </w:t>
+      <w:proofErr w:type="gramStart"/>
+      <w:r>
+        <w:rPr>
+          <w:rFonts w:asciiTheme="majorHAnsi" w:hAnsiTheme="majorHAnsi" w:cstheme="majorHAnsi"/>
+          <w:lang w:val="fr-FR"/>
+        </w:rPr>
+        <w:t>d(</w:t>
+      </w:r>
+      <w:proofErr w:type="gramEnd"/>
+      <w:r>
+        <w:rPr>
+          <w:rFonts w:asciiTheme="majorHAnsi" w:hAnsiTheme="majorHAnsi" w:cstheme="majorHAnsi"/>
+          <w:lang w:val="fr-FR"/>
+        </w:rPr>
+        <w:t xml:space="preserve">u, v) &gt;= 3 </w:t>
       </w:r>
       <w:r>
         <w:rPr>
@@ -8061,14 +9246,14 @@
       <w:r>
         <w:rPr>
           <w:rFonts w:asciiTheme="majorHAnsi" w:hAnsiTheme="majorHAnsi" w:cstheme="majorHAnsi"/>
-          <w:lang w:val="es-ES"/>
+          <w:lang w:val="fr-FR"/>
         </w:rPr>
         <w:t xml:space="preserve"> </w:t>
       </w:r>
       <w:r>
         <w:rPr>
           <w:rFonts w:asciiTheme="majorHAnsi" w:hAnsiTheme="majorHAnsi" w:cstheme="majorHAnsi"/>
-          <w:lang w:val="es-ES"/>
+          <w:lang w:val="fr-FR"/>
         </w:rPr>
         <w:t xml:space="preserve">d(u, v) = d(u, </w:t>
       </w:r>
@@ -8076,7 +9261,7 @@
         <w:rPr>
           <w:rFonts w:asciiTheme="majorHAnsi" w:hAnsiTheme="majorHAnsi" w:cstheme="majorHAnsi"/>
           <w:shd w:val="clear" w:color="auto" w:fill="FFFFFF"/>
-          <w:lang w:val="es-ES"/>
+          <w:lang w:val="fr-FR"/>
         </w:rPr>
         <w:t>ũ) + d(ũ, v)</w:t>
       </w:r>
@@ -8084,7 +9269,7 @@
         <w:rPr>
           <w:rFonts w:asciiTheme="majorHAnsi" w:hAnsiTheme="majorHAnsi" w:cstheme="majorHAnsi"/>
           <w:shd w:val="clear" w:color="auto" w:fill="FFFFFF"/>
-          <w:lang w:val="es-ES"/>
+          <w:lang w:val="fr-FR"/>
         </w:rPr>
         <w:t xml:space="preserve"> &gt;= 3</w:t>
       </w:r>
@@ -8103,14 +9288,31 @@
           <w:shd w:val="clear" w:color="auto" w:fill="FFFFFF"/>
           <w:lang w:val="fr-FR"/>
         </w:rPr>
-        <w:t xml:space="preserve">mais on sait que </w:t>
-      </w:r>
-      <w:r>
-        <w:rPr>
-          <w:rFonts w:asciiTheme="majorHAnsi" w:hAnsiTheme="majorHAnsi" w:cstheme="majorHAnsi"/>
-          <w:lang w:val="fr-FR"/>
-        </w:rPr>
-        <w:t xml:space="preserve">d(u, </w:t>
+        <w:t>Mais</w:t>
+      </w:r>
+      <w:r>
+        <w:rPr>
+          <w:rFonts w:asciiTheme="majorHAnsi" w:hAnsiTheme="majorHAnsi" w:cstheme="majorHAnsi"/>
+          <w:shd w:val="clear" w:color="auto" w:fill="FFFFFF"/>
+          <w:lang w:val="fr-FR"/>
+        </w:rPr>
+        <w:t xml:space="preserve"> on sait que </w:t>
+      </w:r>
+      <w:proofErr w:type="gramStart"/>
+      <w:r>
+        <w:rPr>
+          <w:rFonts w:asciiTheme="majorHAnsi" w:hAnsiTheme="majorHAnsi" w:cstheme="majorHAnsi"/>
+          <w:lang w:val="fr-FR"/>
+        </w:rPr>
+        <w:t>d(</w:t>
+      </w:r>
+      <w:proofErr w:type="gramEnd"/>
+      <w:r>
+        <w:rPr>
+          <w:rFonts w:asciiTheme="majorHAnsi" w:hAnsiTheme="majorHAnsi" w:cstheme="majorHAnsi"/>
+          <w:lang w:val="fr-FR"/>
+        </w:rPr>
+        <w:t xml:space="preserve">u, </w:t>
       </w:r>
       <w:r>
         <w:rPr>
@@ -8148,63 +9350,72 @@
         <w:spacing w:line="240" w:lineRule="auto"/>
         <w:rPr>
           <w:rFonts w:asciiTheme="majorHAnsi" w:hAnsiTheme="majorHAnsi" w:cstheme="majorHAnsi"/>
-          <w:lang w:val="es-ES"/>
+          <w:lang w:val="fr-FR"/>
         </w:rPr>
       </w:pPr>
       <w:r>
         <w:rPr>
           <w:rFonts w:asciiTheme="majorHAnsi" w:hAnsiTheme="majorHAnsi" w:cstheme="majorHAnsi"/>
-          <w:lang w:val="es-ES"/>
-        </w:rPr>
-        <w:t>On en conlu</w:t>
-      </w:r>
-      <w:r>
-        <w:rPr>
-          <w:rFonts w:asciiTheme="majorHAnsi" w:hAnsiTheme="majorHAnsi" w:cstheme="majorHAnsi"/>
-          <w:lang w:val="es-ES"/>
-        </w:rPr>
-        <w:t>t</w:t>
-      </w:r>
-      <w:r>
-        <w:rPr>
-          <w:rFonts w:asciiTheme="majorHAnsi" w:hAnsiTheme="majorHAnsi" w:cstheme="majorHAnsi"/>
-          <w:lang w:val="es-ES"/>
+          <w:lang w:val="fr-FR"/>
+        </w:rPr>
+        <w:t xml:space="preserve">On en </w:t>
+      </w:r>
+      <w:r>
+        <w:rPr>
+          <w:rFonts w:asciiTheme="majorHAnsi" w:hAnsiTheme="majorHAnsi" w:cstheme="majorHAnsi"/>
+          <w:lang w:val="fr-FR"/>
+        </w:rPr>
+        <w:t>conclut</w:t>
+      </w:r>
+      <w:r>
+        <w:rPr>
+          <w:rFonts w:asciiTheme="majorHAnsi" w:hAnsiTheme="majorHAnsi" w:cstheme="majorHAnsi"/>
+          <w:lang w:val="fr-FR"/>
         </w:rPr>
         <w:t xml:space="preserve"> que </w:t>
       </w:r>
-      <w:r>
-        <w:rPr>
-          <w:rFonts w:asciiTheme="majorHAnsi" w:hAnsiTheme="majorHAnsi" w:cstheme="majorHAnsi"/>
-          <w:lang w:val="es-ES"/>
-        </w:rPr>
-        <w:t xml:space="preserve">d(u, </w:t>
-      </w:r>
-      <w:r>
-        <w:rPr>
-          <w:rFonts w:asciiTheme="majorHAnsi" w:hAnsiTheme="majorHAnsi" w:cstheme="majorHAnsi"/>
-          <w:shd w:val="clear" w:color="auto" w:fill="FFFFFF"/>
-          <w:lang w:val="es-ES"/>
+      <w:proofErr w:type="gramStart"/>
+      <w:r>
+        <w:rPr>
+          <w:rFonts w:asciiTheme="majorHAnsi" w:hAnsiTheme="majorHAnsi" w:cstheme="majorHAnsi"/>
+          <w:lang w:val="fr-FR"/>
+        </w:rPr>
+        <w:t>d(</w:t>
+      </w:r>
+      <w:proofErr w:type="gramEnd"/>
+      <w:r>
+        <w:rPr>
+          <w:rFonts w:asciiTheme="majorHAnsi" w:hAnsiTheme="majorHAnsi" w:cstheme="majorHAnsi"/>
+          <w:lang w:val="fr-FR"/>
+        </w:rPr>
+        <w:t xml:space="preserve">u, </w:t>
+      </w:r>
+      <w:r>
+        <w:rPr>
+          <w:rFonts w:asciiTheme="majorHAnsi" w:hAnsiTheme="majorHAnsi" w:cstheme="majorHAnsi"/>
+          <w:shd w:val="clear" w:color="auto" w:fill="FFFFFF"/>
+          <w:lang w:val="fr-FR"/>
         </w:rPr>
         <w:t>ũ</w:t>
       </w:r>
       <w:r>
         <w:rPr>
           <w:rFonts w:asciiTheme="majorHAnsi" w:hAnsiTheme="majorHAnsi" w:cstheme="majorHAnsi"/>
-          <w:lang w:val="es-ES"/>
+          <w:lang w:val="fr-FR"/>
         </w:rPr>
         <w:t xml:space="preserve">) </w:t>
       </w:r>
       <w:r>
         <w:rPr>
           <w:rFonts w:asciiTheme="majorHAnsi" w:hAnsiTheme="majorHAnsi" w:cstheme="majorHAnsi"/>
-          <w:lang w:val="es-ES"/>
+          <w:lang w:val="fr-FR"/>
         </w:rPr>
         <w:t>= 1 &lt;</w:t>
       </w:r>
       <w:r>
         <w:rPr>
           <w:rFonts w:asciiTheme="majorHAnsi" w:hAnsiTheme="majorHAnsi" w:cstheme="majorHAnsi"/>
-          <w:lang w:val="es-ES"/>
+          <w:lang w:val="fr-FR"/>
         </w:rPr>
         <w:t xml:space="preserve"> d(v, </w:t>
       </w:r>
@@ -8212,41 +9423,42 @@
         <w:rPr>
           <w:rFonts w:asciiTheme="majorHAnsi" w:hAnsiTheme="majorHAnsi" w:cstheme="majorHAnsi"/>
           <w:shd w:val="clear" w:color="auto" w:fill="FFFFFF"/>
-          <w:lang w:val="es-ES"/>
+          <w:lang w:val="fr-FR"/>
         </w:rPr>
         <w:t>ũ</w:t>
       </w:r>
       <w:r>
         <w:rPr>
           <w:rFonts w:asciiTheme="majorHAnsi" w:hAnsiTheme="majorHAnsi" w:cstheme="majorHAnsi"/>
-          <w:lang w:val="es-ES"/>
+          <w:lang w:val="fr-FR"/>
         </w:rPr>
         <w:t>)</w:t>
       </w:r>
       <w:r>
         <w:rPr>
           <w:rFonts w:asciiTheme="majorHAnsi" w:hAnsiTheme="majorHAnsi" w:cstheme="majorHAnsi"/>
-          <w:lang w:val="es-ES"/>
+          <w:lang w:val="fr-FR"/>
         </w:rPr>
         <w:t xml:space="preserve"> &lt;= 2</w:t>
       </w:r>
       <w:r>
         <w:rPr>
           <w:rFonts w:asciiTheme="majorHAnsi" w:hAnsiTheme="majorHAnsi" w:cstheme="majorHAnsi"/>
-          <w:lang w:val="es-ES"/>
+          <w:lang w:val="fr-FR"/>
         </w:rPr>
         <w:t xml:space="preserve"> </w:t>
       </w:r>
       <w:r>
         <w:rPr>
           <w:rFonts w:asciiTheme="majorHAnsi" w:hAnsiTheme="majorHAnsi" w:cstheme="majorHAnsi"/>
+          <w:lang w:val="fr-FR"/>
         </w:rPr>
         <w:sym w:font="Wingdings" w:char="F0F3"/>
       </w:r>
       <w:r>
         <w:rPr>
           <w:rFonts w:asciiTheme="majorHAnsi" w:hAnsiTheme="majorHAnsi" w:cstheme="majorHAnsi"/>
-          <w:lang w:val="es-ES"/>
+          <w:lang w:val="fr-FR"/>
         </w:rPr>
         <w:t xml:space="preserve"> d(u, </w:t>
       </w:r>
@@ -8254,14 +9466,14 @@
         <w:rPr>
           <w:rFonts w:asciiTheme="majorHAnsi" w:hAnsiTheme="majorHAnsi" w:cstheme="majorHAnsi"/>
           <w:shd w:val="clear" w:color="auto" w:fill="FFFFFF"/>
-          <w:lang w:val="es-ES"/>
+          <w:lang w:val="fr-FR"/>
         </w:rPr>
         <w:t>ũ</w:t>
       </w:r>
       <w:r>
         <w:rPr>
           <w:rFonts w:asciiTheme="majorHAnsi" w:hAnsiTheme="majorHAnsi" w:cstheme="majorHAnsi"/>
-          <w:lang w:val="es-ES"/>
+          <w:lang w:val="fr-FR"/>
         </w:rPr>
         <w:t xml:space="preserve">) &lt; d(v, </w:t>
       </w:r>
@@ -8269,14 +9481,14 @@
         <w:rPr>
           <w:rFonts w:asciiTheme="majorHAnsi" w:hAnsiTheme="majorHAnsi" w:cstheme="majorHAnsi"/>
           <w:shd w:val="clear" w:color="auto" w:fill="FFFFFF"/>
-          <w:lang w:val="es-ES"/>
+          <w:lang w:val="fr-FR"/>
         </w:rPr>
         <w:t>ũ</w:t>
       </w:r>
       <w:r>
         <w:rPr>
           <w:rFonts w:asciiTheme="majorHAnsi" w:hAnsiTheme="majorHAnsi" w:cstheme="majorHAnsi"/>
-          <w:lang w:val="es-ES"/>
+          <w:lang w:val="fr-FR"/>
         </w:rPr>
         <w:t>)</w:t>
       </w:r>
@@ -8387,7 +9599,23 @@
           <w:shd w:val="clear" w:color="auto" w:fill="FFFFFF"/>
           <w:lang w:val="fr-FR"/>
         </w:rPr>
-        <w:t xml:space="preserve">, On montre que tous les autres vecteurs on </w:t>
+        <w:t xml:space="preserve">, On montre que tous les autres vecteurs </w:t>
+      </w:r>
+      <w:r>
+        <w:rPr>
+          <w:rFonts w:asciiTheme="majorHAnsi" w:hAnsiTheme="majorHAnsi" w:cstheme="majorHAnsi"/>
+          <w:shd w:val="clear" w:color="auto" w:fill="FFFFFF"/>
+          <w:lang w:val="fr-FR"/>
+        </w:rPr>
+        <w:t>ont</w:t>
+      </w:r>
+      <w:r>
+        <w:rPr>
+          <w:rFonts w:asciiTheme="majorHAnsi" w:hAnsiTheme="majorHAnsi" w:cstheme="majorHAnsi"/>
+          <w:shd w:val="clear" w:color="auto" w:fill="FFFFFF"/>
+          <w:lang w:val="fr-FR"/>
+        </w:rPr>
+        <w:t xml:space="preserve"> </w:t>
       </w:r>
       <w:r>
         <w:rPr>
@@ -8452,6 +9680,7 @@
           <w:shd w:val="clear" w:color="auto" w:fill="FFFFFF"/>
           <w:lang w:val="fr-FR"/>
         </w:rPr>
+        <w:lastRenderedPageBreak/>
         <w:t xml:space="preserve">Dans cette dernière partie, nous allons créer des fonctions pour </w:t>
       </w:r>
       <w:r>
@@ -8496,15 +9725,83 @@
           <w:shd w:val="clear" w:color="auto" w:fill="FFFFFF"/>
           <w:lang w:val="fr-FR"/>
         </w:rPr>
-        <w:t xml:space="preserve"> convert-binary()</w:t>
-      </w:r>
-      <w:r>
-        <w:rPr>
-          <w:rFonts w:asciiTheme="majorHAnsi" w:hAnsiTheme="majorHAnsi" w:cstheme="majorHAnsi"/>
-          <w:shd w:val="clear" w:color="auto" w:fill="FFFFFF"/>
-          <w:lang w:val="fr-FR"/>
-        </w:rPr>
-        <w:t xml:space="preserve"> , cette function va prendre en entrée un tableau d</w:t>
+        <w:t xml:space="preserve"> </w:t>
+      </w:r>
+      <w:proofErr w:type="spellStart"/>
+      <w:r>
+        <w:rPr>
+          <w:rFonts w:asciiTheme="majorHAnsi" w:hAnsiTheme="majorHAnsi" w:cstheme="majorHAnsi"/>
+          <w:b/>
+          <w:bCs/>
+          <w:i/>
+          <w:iCs/>
+          <w:shd w:val="clear" w:color="auto" w:fill="FFFFFF"/>
+          <w:lang w:val="fr-FR"/>
+        </w:rPr>
+        <w:t>convert-</w:t>
+      </w:r>
+      <w:proofErr w:type="gramStart"/>
+      <w:r>
+        <w:rPr>
+          <w:rFonts w:asciiTheme="majorHAnsi" w:hAnsiTheme="majorHAnsi" w:cstheme="majorHAnsi"/>
+          <w:b/>
+          <w:bCs/>
+          <w:i/>
+          <w:iCs/>
+          <w:shd w:val="clear" w:color="auto" w:fill="FFFFFF"/>
+          <w:lang w:val="fr-FR"/>
+        </w:rPr>
+        <w:t>binary</w:t>
+      </w:r>
+      <w:proofErr w:type="spellEnd"/>
+      <w:r>
+        <w:rPr>
+          <w:rFonts w:asciiTheme="majorHAnsi" w:hAnsiTheme="majorHAnsi" w:cstheme="majorHAnsi"/>
+          <w:b/>
+          <w:bCs/>
+          <w:i/>
+          <w:iCs/>
+          <w:shd w:val="clear" w:color="auto" w:fill="FFFFFF"/>
+          <w:lang w:val="fr-FR"/>
+        </w:rPr>
+        <w:t>(</w:t>
+      </w:r>
+      <w:proofErr w:type="gramEnd"/>
+      <w:r>
+        <w:rPr>
+          <w:rFonts w:asciiTheme="majorHAnsi" w:hAnsiTheme="majorHAnsi" w:cstheme="majorHAnsi"/>
+          <w:b/>
+          <w:bCs/>
+          <w:i/>
+          <w:iCs/>
+          <w:shd w:val="clear" w:color="auto" w:fill="FFFFFF"/>
+          <w:lang w:val="fr-FR"/>
+        </w:rPr>
+        <w:t>)</w:t>
+      </w:r>
+      <w:r>
+        <w:rPr>
+          <w:rFonts w:asciiTheme="majorHAnsi" w:hAnsiTheme="majorHAnsi" w:cstheme="majorHAnsi"/>
+          <w:shd w:val="clear" w:color="auto" w:fill="FFFFFF"/>
+          <w:lang w:val="fr-FR"/>
+        </w:rPr>
+        <w:t xml:space="preserve"> , cette </w:t>
+      </w:r>
+      <w:r>
+        <w:rPr>
+          <w:rFonts w:asciiTheme="majorHAnsi" w:hAnsiTheme="majorHAnsi" w:cstheme="majorHAnsi"/>
+          <w:shd w:val="clear" w:color="auto" w:fill="FFFFFF"/>
+          <w:lang w:val="fr-FR"/>
+        </w:rPr>
+        <w:t>fonction</w:t>
+      </w:r>
+      <w:r>
+        <w:rPr>
+          <w:rFonts w:asciiTheme="majorHAnsi" w:hAnsiTheme="majorHAnsi" w:cstheme="majorHAnsi"/>
+          <w:shd w:val="clear" w:color="auto" w:fill="FFFFFF"/>
+          <w:lang w:val="fr-FR"/>
+        </w:rPr>
+        <w:t xml:space="preserve"> va prendre en entrée un tableau d</w:t>
       </w:r>
       <w:r>
         <w:rPr>
@@ -8520,19 +9817,49 @@
           <w:shd w:val="clear" w:color="auto" w:fill="FFFFFF"/>
           <w:lang w:val="fr-FR"/>
         </w:rPr>
-        <w:t xml:space="preserve"> qui va être le message crypte donné par la function </w:t>
-      </w:r>
-      <w:r>
-        <w:rPr>
-          <w:rFonts w:asciiTheme="majorHAnsi" w:hAnsiTheme="majorHAnsi" w:cstheme="majorHAnsi"/>
-          <w:b/>
-          <w:bCs/>
-          <w:i/>
-          <w:iCs/>
-          <w:shd w:val="clear" w:color="auto" w:fill="FFFFFF"/>
-          <w:lang w:val="fr-FR"/>
-        </w:rPr>
-        <w:t>encryption_msg()</w:t>
+        <w:t xml:space="preserve"> qui va être le message crypte donné par la </w:t>
+      </w:r>
+      <w:r>
+        <w:rPr>
+          <w:rFonts w:asciiTheme="majorHAnsi" w:hAnsiTheme="majorHAnsi" w:cstheme="majorHAnsi"/>
+          <w:shd w:val="clear" w:color="auto" w:fill="FFFFFF"/>
+          <w:lang w:val="fr-FR"/>
+        </w:rPr>
+        <w:t>fonction</w:t>
+      </w:r>
+      <w:r>
+        <w:rPr>
+          <w:rFonts w:asciiTheme="majorHAnsi" w:hAnsiTheme="majorHAnsi" w:cstheme="majorHAnsi"/>
+          <w:shd w:val="clear" w:color="auto" w:fill="FFFFFF"/>
+          <w:lang w:val="fr-FR"/>
+        </w:rPr>
+        <w:t xml:space="preserve"> </w:t>
+      </w:r>
+      <w:proofErr w:type="spellStart"/>
+      <w:r>
+        <w:rPr>
+          <w:rFonts w:asciiTheme="majorHAnsi" w:hAnsiTheme="majorHAnsi" w:cstheme="majorHAnsi"/>
+          <w:b/>
+          <w:bCs/>
+          <w:i/>
+          <w:iCs/>
+          <w:shd w:val="clear" w:color="auto" w:fill="FFFFFF"/>
+          <w:lang w:val="fr-FR"/>
+        </w:rPr>
+        <w:t>encryption_msg</w:t>
+      </w:r>
+      <w:proofErr w:type="spellEnd"/>
+      <w:r>
+        <w:rPr>
+          <w:rFonts w:asciiTheme="majorHAnsi" w:hAnsiTheme="majorHAnsi" w:cstheme="majorHAnsi"/>
+          <w:b/>
+          <w:bCs/>
+          <w:i/>
+          <w:iCs/>
+          <w:shd w:val="clear" w:color="auto" w:fill="FFFFFF"/>
+          <w:lang w:val="fr-FR"/>
+        </w:rPr>
+        <w:t>()</w:t>
       </w:r>
       <w:r>
         <w:rPr>
@@ -8564,8 +9891,41 @@
           <w:shd w:val="clear" w:color="auto" w:fill="FFFFFF"/>
           <w:lang w:val="fr-FR"/>
         </w:rPr>
-        <w:t xml:space="preserve">chiffre par chiffre en un vecteur de composantes bianires, ensuite nous allons applique </w:t>
-      </w:r>
+        <w:t xml:space="preserve">chiffre par chiffre en un vecteur de composantes </w:t>
+      </w:r>
+      <w:r>
+        <w:rPr>
+          <w:rFonts w:asciiTheme="majorHAnsi" w:hAnsiTheme="majorHAnsi" w:cstheme="majorHAnsi"/>
+          <w:shd w:val="clear" w:color="auto" w:fill="FFFFFF"/>
+          <w:lang w:val="fr-FR"/>
+        </w:rPr>
+        <w:t>binaires</w:t>
+      </w:r>
+      <w:r>
+        <w:rPr>
+          <w:rFonts w:asciiTheme="majorHAnsi" w:hAnsiTheme="majorHAnsi" w:cstheme="majorHAnsi"/>
+          <w:shd w:val="clear" w:color="auto" w:fill="FFFFFF"/>
+          <w:lang w:val="fr-FR"/>
+        </w:rPr>
+        <w:t xml:space="preserve">, ensuite nous allons </w:t>
+      </w:r>
+      <w:r>
+        <w:rPr>
+          <w:rFonts w:asciiTheme="majorHAnsi" w:hAnsiTheme="majorHAnsi" w:cstheme="majorHAnsi"/>
+          <w:shd w:val="clear" w:color="auto" w:fill="FFFFFF"/>
+          <w:lang w:val="fr-FR"/>
+        </w:rPr>
+        <w:t>appliquer</w:t>
+      </w:r>
+      <w:r>
+        <w:rPr>
+          <w:rFonts w:asciiTheme="majorHAnsi" w:hAnsiTheme="majorHAnsi" w:cstheme="majorHAnsi"/>
+          <w:shd w:val="clear" w:color="auto" w:fill="FFFFFF"/>
+          <w:lang w:val="fr-FR"/>
+        </w:rPr>
+        <w:t xml:space="preserve"> </w:t>
+      </w:r>
+      <w:proofErr w:type="gramStart"/>
       <w:r>
         <w:rPr>
           <w:rFonts w:ascii="Arial" w:hAnsi="Arial" w:cs="Arial"/>
@@ -8573,6 +9933,7 @@
           <w:sz w:val="21"/>
           <w:szCs w:val="21"/>
           <w:shd w:val="clear" w:color="auto" w:fill="FFFFFF"/>
+          <w:lang w:val="fr-FR"/>
         </w:rPr>
         <w:t>Φ</w:t>
       </w:r>
@@ -8582,7 +9943,16 @@
           <w:shd w:val="clear" w:color="auto" w:fill="FFFFFF"/>
           <w:lang w:val="fr-FR"/>
         </w:rPr>
-        <w:t>() à ce vecte</w:t>
+        <w:t>(</w:t>
+      </w:r>
+      <w:proofErr w:type="gramEnd"/>
+      <w:r>
+        <w:rPr>
+          <w:rFonts w:asciiTheme="majorHAnsi" w:hAnsiTheme="majorHAnsi" w:cstheme="majorHAnsi"/>
+          <w:shd w:val="clear" w:color="auto" w:fill="FFFFFF"/>
+          <w:lang w:val="fr-FR"/>
+        </w:rPr>
+        <w:t>) à ce vecte</w:t>
       </w:r>
       <w:r>
         <w:rPr>
@@ -8598,7 +9968,15 @@
           <w:shd w:val="clear" w:color="auto" w:fill="FFFFFF"/>
           <w:lang w:val="fr-FR"/>
         </w:rPr>
-        <w:t xml:space="preserve"> et donc obtenir en sortie un tableau de tableau de vecteur de 7 composantes bianires</w:t>
+        <w:t xml:space="preserve"> et donc obtenir en sortie un tableau de tableau de vecteur de 7 composantes </w:t>
+      </w:r>
+      <w:r>
+        <w:rPr>
+          <w:rFonts w:asciiTheme="majorHAnsi" w:hAnsiTheme="majorHAnsi" w:cstheme="majorHAnsi"/>
+          <w:shd w:val="clear" w:color="auto" w:fill="FFFFFF"/>
+          <w:lang w:val="fr-FR"/>
+        </w:rPr>
+        <w:t>binaires</w:t>
       </w:r>
       <w:r>
         <w:rPr>
@@ -8624,20 +10002,31 @@
           <w:shd w:val="clear" w:color="auto" w:fill="FFFFFF"/>
           <w:lang w:val="fr-FR"/>
         </w:rPr>
-        <w:lastRenderedPageBreak/>
-        <w:t xml:space="preserve">Ensuite nous allons applique la function </w:t>
-      </w:r>
-      <w:r>
-        <w:rPr>
-          <w:rFonts w:asciiTheme="majorHAnsi" w:hAnsiTheme="majorHAnsi" w:cstheme="majorHAnsi"/>
-          <w:b/>
-          <w:bCs/>
-          <w:i/>
-          <w:iCs/>
-          <w:shd w:val="clear" w:color="auto" w:fill="FFFFFF"/>
-          <w:lang w:val="fr-FR"/>
-        </w:rPr>
-        <w:t>noise()</w:t>
+        <w:t xml:space="preserve">Ensuite nous allons </w:t>
+      </w:r>
+      <w:r>
+        <w:rPr>
+          <w:rFonts w:asciiTheme="majorHAnsi" w:hAnsiTheme="majorHAnsi" w:cstheme="majorHAnsi"/>
+          <w:shd w:val="clear" w:color="auto" w:fill="FFFFFF"/>
+          <w:lang w:val="fr-FR"/>
+        </w:rPr>
+        <w:t>appliquer</w:t>
+      </w:r>
+      <w:r>
+        <w:rPr>
+          <w:rFonts w:asciiTheme="majorHAnsi" w:hAnsiTheme="majorHAnsi" w:cstheme="majorHAnsi"/>
+          <w:shd w:val="clear" w:color="auto" w:fill="FFFFFF"/>
+          <w:lang w:val="fr-FR"/>
+        </w:rPr>
+        <w:t xml:space="preserve"> la </w:t>
+      </w:r>
+      <w:r>
+        <w:rPr>
+          <w:rFonts w:asciiTheme="majorHAnsi" w:hAnsiTheme="majorHAnsi" w:cstheme="majorHAnsi"/>
+          <w:shd w:val="clear" w:color="auto" w:fill="FFFFFF"/>
+          <w:lang w:val="fr-FR"/>
+        </w:rPr>
+        <w:t>fonction</w:t>
       </w:r>
       <w:r>
         <w:rPr>
@@ -8647,13 +10036,31 @@
         </w:rPr>
         <w:t xml:space="preserve"> </w:t>
       </w:r>
-      <w:r>
-        <w:rPr>
-          <w:rFonts w:asciiTheme="majorHAnsi" w:hAnsiTheme="majorHAnsi" w:cstheme="majorHAnsi"/>
-          <w:shd w:val="clear" w:color="auto" w:fill="FFFFFF"/>
-          <w:lang w:val="fr-FR"/>
-        </w:rPr>
-        <w:t>qui va simuler un bruitage sur maximum une composntes d’un vecteur (avec 1 chance sur 4)</w:t>
+      <w:proofErr w:type="gramStart"/>
+      <w:r>
+        <w:rPr>
+          <w:rFonts w:asciiTheme="majorHAnsi" w:hAnsiTheme="majorHAnsi" w:cstheme="majorHAnsi"/>
+          <w:b/>
+          <w:bCs/>
+          <w:i/>
+          <w:iCs/>
+          <w:shd w:val="clear" w:color="auto" w:fill="FFFFFF"/>
+          <w:lang w:val="fr-FR"/>
+        </w:rPr>
+        <w:t>noise(</w:t>
+      </w:r>
+      <w:proofErr w:type="gramEnd"/>
+      <w:r>
+        <w:rPr>
+          <w:rFonts w:asciiTheme="majorHAnsi" w:hAnsiTheme="majorHAnsi" w:cstheme="majorHAnsi"/>
+          <w:b/>
+          <w:bCs/>
+          <w:i/>
+          <w:iCs/>
+          <w:shd w:val="clear" w:color="auto" w:fill="FFFFFF"/>
+          <w:lang w:val="fr-FR"/>
+        </w:rPr>
+        <w:t>)</w:t>
       </w:r>
       <w:r>
         <w:rPr>
@@ -8669,19 +10076,97 @@
           <w:shd w:val="clear" w:color="auto" w:fill="FFFFFF"/>
           <w:lang w:val="fr-FR"/>
         </w:rPr>
-        <w:t xml:space="preserve">à chaqun de ces vecteurs pour cela nous allons utiliser la function </w:t>
-      </w:r>
-      <w:r>
-        <w:rPr>
-          <w:rFonts w:asciiTheme="majorHAnsi" w:hAnsiTheme="majorHAnsi" w:cstheme="majorHAnsi"/>
-          <w:b/>
-          <w:bCs/>
-          <w:i/>
-          <w:iCs/>
-          <w:shd w:val="clear" w:color="auto" w:fill="FFFFFF"/>
-          <w:lang w:val="fr-FR"/>
-        </w:rPr>
-        <w:t>simnoise()</w:t>
+        <w:t xml:space="preserve">qui va simuler un bruitage sur maximum une </w:t>
+      </w:r>
+      <w:r>
+        <w:rPr>
+          <w:rFonts w:asciiTheme="majorHAnsi" w:hAnsiTheme="majorHAnsi" w:cstheme="majorHAnsi"/>
+          <w:shd w:val="clear" w:color="auto" w:fill="FFFFFF"/>
+          <w:lang w:val="fr-FR"/>
+        </w:rPr>
+        <w:t>composante</w:t>
+      </w:r>
+      <w:r>
+        <w:rPr>
+          <w:rFonts w:asciiTheme="majorHAnsi" w:hAnsiTheme="majorHAnsi" w:cstheme="majorHAnsi"/>
+          <w:shd w:val="clear" w:color="auto" w:fill="FFFFFF"/>
+          <w:lang w:val="fr-FR"/>
+        </w:rPr>
+        <w:t xml:space="preserve"> d’un vecteur (avec 1 chance sur 4)</w:t>
+      </w:r>
+      <w:r>
+        <w:rPr>
+          <w:rFonts w:asciiTheme="majorHAnsi" w:hAnsiTheme="majorHAnsi" w:cstheme="majorHAnsi"/>
+          <w:shd w:val="clear" w:color="auto" w:fill="FFFFFF"/>
+          <w:lang w:val="fr-FR"/>
+        </w:rPr>
+        <w:t xml:space="preserve"> </w:t>
+      </w:r>
+      <w:r>
+        <w:rPr>
+          <w:rFonts w:asciiTheme="majorHAnsi" w:hAnsiTheme="majorHAnsi" w:cstheme="majorHAnsi"/>
+          <w:shd w:val="clear" w:color="auto" w:fill="FFFFFF"/>
+          <w:lang w:val="fr-FR"/>
+        </w:rPr>
+        <w:t xml:space="preserve">à </w:t>
+      </w:r>
+      <w:r>
+        <w:rPr>
+          <w:rFonts w:asciiTheme="majorHAnsi" w:hAnsiTheme="majorHAnsi" w:cstheme="majorHAnsi"/>
+          <w:shd w:val="clear" w:color="auto" w:fill="FFFFFF"/>
+          <w:lang w:val="fr-FR"/>
+        </w:rPr>
+        <w:t>chacun</w:t>
+      </w:r>
+      <w:r>
+        <w:rPr>
+          <w:rFonts w:asciiTheme="majorHAnsi" w:hAnsiTheme="majorHAnsi" w:cstheme="majorHAnsi"/>
+          <w:shd w:val="clear" w:color="auto" w:fill="FFFFFF"/>
+          <w:lang w:val="fr-FR"/>
+        </w:rPr>
+        <w:t xml:space="preserve"> de ces vecteurs pour cela nous allons utiliser la </w:t>
+      </w:r>
+      <w:r>
+        <w:rPr>
+          <w:rFonts w:asciiTheme="majorHAnsi" w:hAnsiTheme="majorHAnsi" w:cstheme="majorHAnsi"/>
+          <w:shd w:val="clear" w:color="auto" w:fill="FFFFFF"/>
+          <w:lang w:val="fr-FR"/>
+        </w:rPr>
+        <w:t>fonction</w:t>
+      </w:r>
+      <w:r>
+        <w:rPr>
+          <w:rFonts w:asciiTheme="majorHAnsi" w:hAnsiTheme="majorHAnsi" w:cstheme="majorHAnsi"/>
+          <w:shd w:val="clear" w:color="auto" w:fill="FFFFFF"/>
+          <w:lang w:val="fr-FR"/>
+        </w:rPr>
+        <w:t xml:space="preserve"> </w:t>
+      </w:r>
+      <w:proofErr w:type="spellStart"/>
+      <w:r>
+        <w:rPr>
+          <w:rFonts w:asciiTheme="majorHAnsi" w:hAnsiTheme="majorHAnsi" w:cstheme="majorHAnsi"/>
+          <w:b/>
+          <w:bCs/>
+          <w:i/>
+          <w:iCs/>
+          <w:shd w:val="clear" w:color="auto" w:fill="FFFFFF"/>
+          <w:lang w:val="fr-FR"/>
+        </w:rPr>
+        <w:t>simnoise</w:t>
+      </w:r>
+      <w:proofErr w:type="spellEnd"/>
+      <w:r>
+        <w:rPr>
+          <w:rFonts w:asciiTheme="majorHAnsi" w:hAnsiTheme="majorHAnsi" w:cstheme="majorHAnsi"/>
+          <w:b/>
+          <w:bCs/>
+          <w:i/>
+          <w:iCs/>
+          <w:shd w:val="clear" w:color="auto" w:fill="FFFFFF"/>
+          <w:lang w:val="fr-FR"/>
+        </w:rPr>
+        <w:t>()</w:t>
       </w:r>
       <w:r>
         <w:rPr>
@@ -8707,19 +10192,63 @@
           <w:shd w:val="clear" w:color="auto" w:fill="FFFFFF"/>
           <w:lang w:val="fr-FR"/>
         </w:rPr>
-        <w:t xml:space="preserve"> Apres cette étape il faut enlever le bruit avec ce que nous avons démontré dans la partie précédente. La function </w:t>
-      </w:r>
-      <w:r>
-        <w:rPr>
-          <w:rFonts w:asciiTheme="majorHAnsi" w:hAnsiTheme="majorHAnsi" w:cstheme="majorHAnsi"/>
-          <w:b/>
-          <w:bCs/>
-          <w:i/>
-          <w:iCs/>
-          <w:shd w:val="clear" w:color="auto" w:fill="FFFFFF"/>
-          <w:lang w:val="fr-FR"/>
-        </w:rPr>
-        <w:t>denoise()</w:t>
+        <w:t xml:space="preserve"> Apres cette étape il faut enlever le bruit avec ce que nous avons démontré dans la partie précédente. La </w:t>
+      </w:r>
+      <w:r>
+        <w:rPr>
+          <w:rFonts w:asciiTheme="majorHAnsi" w:hAnsiTheme="majorHAnsi" w:cstheme="majorHAnsi"/>
+          <w:shd w:val="clear" w:color="auto" w:fill="FFFFFF"/>
+          <w:lang w:val="fr-FR"/>
+        </w:rPr>
+        <w:t>fonction</w:t>
+      </w:r>
+      <w:r>
+        <w:rPr>
+          <w:rFonts w:asciiTheme="majorHAnsi" w:hAnsiTheme="majorHAnsi" w:cstheme="majorHAnsi"/>
+          <w:shd w:val="clear" w:color="auto" w:fill="FFFFFF"/>
+          <w:lang w:val="fr-FR"/>
+        </w:rPr>
+        <w:t xml:space="preserve"> </w:t>
+      </w:r>
+      <w:proofErr w:type="spellStart"/>
+      <w:proofErr w:type="gramStart"/>
+      <w:r>
+        <w:rPr>
+          <w:rFonts w:asciiTheme="majorHAnsi" w:hAnsiTheme="majorHAnsi" w:cstheme="majorHAnsi"/>
+          <w:b/>
+          <w:bCs/>
+          <w:i/>
+          <w:iCs/>
+          <w:shd w:val="clear" w:color="auto" w:fill="FFFFFF"/>
+          <w:lang w:val="fr-FR"/>
+        </w:rPr>
+        <w:t>denoise</w:t>
+      </w:r>
+      <w:proofErr w:type="spellEnd"/>
+      <w:r>
+        <w:rPr>
+          <w:rFonts w:asciiTheme="majorHAnsi" w:hAnsiTheme="majorHAnsi" w:cstheme="majorHAnsi"/>
+          <w:b/>
+          <w:bCs/>
+          <w:i/>
+          <w:iCs/>
+          <w:shd w:val="clear" w:color="auto" w:fill="FFFFFF"/>
+          <w:lang w:val="fr-FR"/>
+        </w:rPr>
+        <w:t>(</w:t>
+      </w:r>
+      <w:proofErr w:type="gramEnd"/>
+      <w:r>
+        <w:rPr>
+          <w:rFonts w:asciiTheme="majorHAnsi" w:hAnsiTheme="majorHAnsi" w:cstheme="majorHAnsi"/>
+          <w:b/>
+          <w:bCs/>
+          <w:i/>
+          <w:iCs/>
+          <w:shd w:val="clear" w:color="auto" w:fill="FFFFFF"/>
+          <w:lang w:val="fr-FR"/>
+        </w:rPr>
+        <w:t>)</w:t>
       </w:r>
       <w:r>
         <w:rPr>
@@ -8743,7 +10272,23 @@
           <w:shd w:val="clear" w:color="auto" w:fill="FFFFFF"/>
           <w:lang w:val="fr-FR"/>
         </w:rPr>
-        <w:t>7 composantes et regarde la distance entre ce vecteur et tous ce de l’emsemble Im(</w:t>
+        <w:t>7 composantes et regarde la distance entre ce vecteur et tous ce de l’</w:t>
+      </w:r>
+      <w:r>
+        <w:rPr>
+          <w:rFonts w:asciiTheme="majorHAnsi" w:hAnsiTheme="majorHAnsi" w:cstheme="majorHAnsi"/>
+          <w:shd w:val="clear" w:color="auto" w:fill="FFFFFF"/>
+          <w:lang w:val="fr-FR"/>
+        </w:rPr>
+        <w:t>ensemble</w:t>
+      </w:r>
+      <w:r>
+        <w:rPr>
+          <w:rFonts w:asciiTheme="majorHAnsi" w:hAnsiTheme="majorHAnsi" w:cstheme="majorHAnsi"/>
+          <w:shd w:val="clear" w:color="auto" w:fill="FFFFFF"/>
+          <w:lang w:val="fr-FR"/>
+        </w:rPr>
+        <w:t xml:space="preserve"> Im(</w:t>
       </w:r>
       <w:r>
         <w:rPr>
@@ -8752,6 +10297,7 @@
           <w:sz w:val="21"/>
           <w:szCs w:val="21"/>
           <w:shd w:val="clear" w:color="auto" w:fill="FFFFFF"/>
+          <w:lang w:val="fr-FR"/>
         </w:rPr>
         <w:t>Φ</w:t>
       </w:r>
@@ -8761,7 +10307,73 @@
           <w:shd w:val="clear" w:color="auto" w:fill="FFFFFF"/>
           <w:lang w:val="fr-FR"/>
         </w:rPr>
-        <w:t>) et si cette distance est égale à 1, cela veut dire que ce meme vect à été bruité et donc que le vecteur testé est le vecteur d’origine. La function va donc le retourner s’il existe en revanche dans le cas contraire le vecteur</w:t>
+        <w:t xml:space="preserve">) et si cette distance est égale à 1, cela veut dire que ce </w:t>
+      </w:r>
+      <w:r>
+        <w:rPr>
+          <w:rFonts w:asciiTheme="majorHAnsi" w:hAnsiTheme="majorHAnsi" w:cstheme="majorHAnsi"/>
+          <w:shd w:val="clear" w:color="auto" w:fill="FFFFFF"/>
+          <w:lang w:val="fr-FR"/>
+        </w:rPr>
+        <w:t>même</w:t>
+      </w:r>
+      <w:r>
+        <w:rPr>
+          <w:rFonts w:asciiTheme="majorHAnsi" w:hAnsiTheme="majorHAnsi" w:cstheme="majorHAnsi"/>
+          <w:shd w:val="clear" w:color="auto" w:fill="FFFFFF"/>
+          <w:lang w:val="fr-FR"/>
+        </w:rPr>
+        <w:t xml:space="preserve"> </w:t>
+      </w:r>
+      <w:proofErr w:type="spellStart"/>
+      <w:r>
+        <w:rPr>
+          <w:rFonts w:asciiTheme="majorHAnsi" w:hAnsiTheme="majorHAnsi" w:cstheme="majorHAnsi"/>
+          <w:shd w:val="clear" w:color="auto" w:fill="FFFFFF"/>
+          <w:lang w:val="fr-FR"/>
+        </w:rPr>
+        <w:t>vect</w:t>
+      </w:r>
+      <w:proofErr w:type="spellEnd"/>
+      <w:r>
+        <w:rPr>
+          <w:rFonts w:asciiTheme="majorHAnsi" w:hAnsiTheme="majorHAnsi" w:cstheme="majorHAnsi"/>
+          <w:shd w:val="clear" w:color="auto" w:fill="FFFFFF"/>
+          <w:lang w:val="fr-FR"/>
+        </w:rPr>
+        <w:t xml:space="preserve"> </w:t>
+      </w:r>
+      <w:r>
+        <w:rPr>
+          <w:rFonts w:asciiTheme="majorHAnsi" w:hAnsiTheme="majorHAnsi" w:cstheme="majorHAnsi"/>
+          <w:shd w:val="clear" w:color="auto" w:fill="FFFFFF"/>
+          <w:lang w:val="fr-FR"/>
+        </w:rPr>
+        <w:t>a</w:t>
+      </w:r>
+      <w:r>
+        <w:rPr>
+          <w:rFonts w:asciiTheme="majorHAnsi" w:hAnsiTheme="majorHAnsi" w:cstheme="majorHAnsi"/>
+          <w:shd w:val="clear" w:color="auto" w:fill="FFFFFF"/>
+          <w:lang w:val="fr-FR"/>
+        </w:rPr>
+        <w:t xml:space="preserve"> été bruité et donc que le vecteur testé est le vecteur d’origine. La </w:t>
+      </w:r>
+      <w:r>
+        <w:rPr>
+          <w:rFonts w:asciiTheme="majorHAnsi" w:hAnsiTheme="majorHAnsi" w:cstheme="majorHAnsi"/>
+          <w:shd w:val="clear" w:color="auto" w:fill="FFFFFF"/>
+          <w:lang w:val="fr-FR"/>
+        </w:rPr>
+        <w:t>fonction</w:t>
+      </w:r>
+      <w:r>
+        <w:rPr>
+          <w:rFonts w:asciiTheme="majorHAnsi" w:hAnsiTheme="majorHAnsi" w:cstheme="majorHAnsi"/>
+          <w:shd w:val="clear" w:color="auto" w:fill="FFFFFF"/>
+          <w:lang w:val="fr-FR"/>
+        </w:rPr>
+        <w:t xml:space="preserve"> va donc le retourner s’il existe en revanche dans le cas contraire le vecteur</w:t>
       </w:r>
       <w:r>
         <w:rPr>
@@ -8777,27 +10389,115 @@
           <w:shd w:val="clear" w:color="auto" w:fill="FFFFFF"/>
           <w:lang w:val="fr-FR"/>
         </w:rPr>
-        <w:t xml:space="preserve"> n’est pas bruité et donc la focntion le retourne</w:t>
-      </w:r>
-      <w:r>
-        <w:rPr>
-          <w:rFonts w:asciiTheme="majorHAnsi" w:hAnsiTheme="majorHAnsi" w:cstheme="majorHAnsi"/>
-          <w:shd w:val="clear" w:color="auto" w:fill="FFFFFF"/>
-          <w:lang w:val="fr-FR"/>
-        </w:rPr>
-        <w:t xml:space="preserve">. Nous allons donc grace à cette function débruité tous nos vecteurs avec </w:t>
-      </w:r>
-      <w:r>
-        <w:rPr>
-          <w:rFonts w:asciiTheme="majorHAnsi" w:hAnsiTheme="majorHAnsi" w:cstheme="majorHAnsi"/>
-          <w:b/>
-          <w:bCs/>
-          <w:i/>
-          <w:iCs/>
-          <w:shd w:val="clear" w:color="auto" w:fill="FFFFFF"/>
-          <w:lang w:val="fr-FR"/>
-        </w:rPr>
-        <w:t>denoise_msg()</w:t>
+        <w:t xml:space="preserve"> n’est pas bruité et donc la </w:t>
+      </w:r>
+      <w:r>
+        <w:rPr>
+          <w:rFonts w:asciiTheme="majorHAnsi" w:hAnsiTheme="majorHAnsi" w:cstheme="majorHAnsi"/>
+          <w:shd w:val="clear" w:color="auto" w:fill="FFFFFF"/>
+          <w:lang w:val="fr-FR"/>
+        </w:rPr>
+        <w:t>fonction</w:t>
+      </w:r>
+      <w:r>
+        <w:rPr>
+          <w:rFonts w:asciiTheme="majorHAnsi" w:hAnsiTheme="majorHAnsi" w:cstheme="majorHAnsi"/>
+          <w:shd w:val="clear" w:color="auto" w:fill="FFFFFF"/>
+          <w:lang w:val="fr-FR"/>
+        </w:rPr>
+        <w:t xml:space="preserve"> le retourne</w:t>
+      </w:r>
+      <w:r>
+        <w:rPr>
+          <w:rFonts w:asciiTheme="majorHAnsi" w:hAnsiTheme="majorHAnsi" w:cstheme="majorHAnsi"/>
+          <w:shd w:val="clear" w:color="auto" w:fill="FFFFFF"/>
+          <w:lang w:val="fr-FR"/>
+        </w:rPr>
+        <w:t xml:space="preserve">. Nous allons donc </w:t>
+      </w:r>
+      <w:r>
+        <w:rPr>
+          <w:rFonts w:asciiTheme="majorHAnsi" w:hAnsiTheme="majorHAnsi" w:cstheme="majorHAnsi"/>
+          <w:shd w:val="clear" w:color="auto" w:fill="FFFFFF"/>
+          <w:lang w:val="fr-FR"/>
+        </w:rPr>
+        <w:t>grâce</w:t>
+      </w:r>
+      <w:r>
+        <w:rPr>
+          <w:rFonts w:asciiTheme="majorHAnsi" w:hAnsiTheme="majorHAnsi" w:cstheme="majorHAnsi"/>
+          <w:shd w:val="clear" w:color="auto" w:fill="FFFFFF"/>
+          <w:lang w:val="fr-FR"/>
+        </w:rPr>
+        <w:t xml:space="preserve"> à cette </w:t>
+      </w:r>
+      <w:r>
+        <w:rPr>
+          <w:rFonts w:asciiTheme="majorHAnsi" w:hAnsiTheme="majorHAnsi" w:cstheme="majorHAnsi"/>
+          <w:shd w:val="clear" w:color="auto" w:fill="FFFFFF"/>
+          <w:lang w:val="fr-FR"/>
+        </w:rPr>
+        <w:t>fonction</w:t>
+      </w:r>
+      <w:r>
+        <w:rPr>
+          <w:rFonts w:asciiTheme="majorHAnsi" w:hAnsiTheme="majorHAnsi" w:cstheme="majorHAnsi"/>
+          <w:shd w:val="clear" w:color="auto" w:fill="FFFFFF"/>
+          <w:lang w:val="fr-FR"/>
+        </w:rPr>
+        <w:t xml:space="preserve"> débruité tous nos vecteurs avec </w:t>
+      </w:r>
+      <w:proofErr w:type="spellStart"/>
+      <w:r>
+        <w:rPr>
+          <w:rFonts w:asciiTheme="majorHAnsi" w:hAnsiTheme="majorHAnsi" w:cstheme="majorHAnsi"/>
+          <w:b/>
+          <w:bCs/>
+          <w:i/>
+          <w:iCs/>
+          <w:shd w:val="clear" w:color="auto" w:fill="FFFFFF"/>
+          <w:lang w:val="fr-FR"/>
+        </w:rPr>
+        <w:t>denoise_</w:t>
+      </w:r>
+      <w:proofErr w:type="gramStart"/>
+      <w:r>
+        <w:rPr>
+          <w:rFonts w:asciiTheme="majorHAnsi" w:hAnsiTheme="majorHAnsi" w:cstheme="majorHAnsi"/>
+          <w:b/>
+          <w:bCs/>
+          <w:i/>
+          <w:iCs/>
+          <w:shd w:val="clear" w:color="auto" w:fill="FFFFFF"/>
+          <w:lang w:val="fr-FR"/>
+        </w:rPr>
+        <w:t>msg</w:t>
+      </w:r>
+      <w:proofErr w:type="spellEnd"/>
+      <w:r>
+        <w:rPr>
+          <w:rFonts w:asciiTheme="majorHAnsi" w:hAnsiTheme="majorHAnsi" w:cstheme="majorHAnsi"/>
+          <w:b/>
+          <w:bCs/>
+          <w:i/>
+          <w:iCs/>
+          <w:shd w:val="clear" w:color="auto" w:fill="FFFFFF"/>
+          <w:lang w:val="fr-FR"/>
+        </w:rPr>
+        <w:t>(</w:t>
+      </w:r>
+      <w:proofErr w:type="gramEnd"/>
+      <w:r>
+        <w:rPr>
+          <w:rFonts w:asciiTheme="majorHAnsi" w:hAnsiTheme="majorHAnsi" w:cstheme="majorHAnsi"/>
+          <w:b/>
+          <w:bCs/>
+          <w:i/>
+          <w:iCs/>
+          <w:shd w:val="clear" w:color="auto" w:fill="FFFFFF"/>
+          <w:lang w:val="fr-FR"/>
+        </w:rPr>
+        <w:t>)</w:t>
       </w:r>
       <w:r>
         <w:rPr>
@@ -8823,19 +10523,87 @@
           <w:shd w:val="clear" w:color="auto" w:fill="FFFFFF"/>
           <w:lang w:val="fr-FR"/>
         </w:rPr>
-        <w:t>Et pour finir il faut retranscrire chaque vecteur en un chiffre et reconstruire les nombres du message crypté. Pour cela nous allons utilser la fonction</w:t>
-      </w:r>
-      <w:r>
-        <w:rPr>
-          <w:rFonts w:asciiTheme="majorHAnsi" w:hAnsiTheme="majorHAnsi" w:cstheme="majorHAnsi"/>
-          <w:b/>
-          <w:bCs/>
-          <w:i/>
-          <w:iCs/>
-          <w:shd w:val="clear" w:color="auto" w:fill="FFFFFF"/>
-          <w:lang w:val="fr-FR"/>
-        </w:rPr>
-        <w:t xml:space="preserve"> reconvert_binary()</w:t>
+        <w:t xml:space="preserve">Et pour finir il faut retranscrire chaque vecteur en un chiffre et reconstruire les nombres du message crypté. Pour cela nous allons </w:t>
+      </w:r>
+      <w:r>
+        <w:rPr>
+          <w:rFonts w:asciiTheme="majorHAnsi" w:hAnsiTheme="majorHAnsi" w:cstheme="majorHAnsi"/>
+          <w:shd w:val="clear" w:color="auto" w:fill="FFFFFF"/>
+          <w:lang w:val="fr-FR"/>
+        </w:rPr>
+        <w:t>utiliser</w:t>
+      </w:r>
+      <w:r>
+        <w:rPr>
+          <w:rFonts w:asciiTheme="majorHAnsi" w:hAnsiTheme="majorHAnsi" w:cstheme="majorHAnsi"/>
+          <w:shd w:val="clear" w:color="auto" w:fill="FFFFFF"/>
+          <w:lang w:val="fr-FR"/>
+        </w:rPr>
+        <w:t xml:space="preserve"> la fonction</w:t>
+      </w:r>
+      <w:r>
+        <w:rPr>
+          <w:rFonts w:asciiTheme="majorHAnsi" w:hAnsiTheme="majorHAnsi" w:cstheme="majorHAnsi"/>
+          <w:b/>
+          <w:bCs/>
+          <w:i/>
+          <w:iCs/>
+          <w:shd w:val="clear" w:color="auto" w:fill="FFFFFF"/>
+          <w:lang w:val="fr-FR"/>
+        </w:rPr>
+        <w:t xml:space="preserve"> </w:t>
+      </w:r>
+      <w:proofErr w:type="spellStart"/>
+      <w:r>
+        <w:rPr>
+          <w:rFonts w:asciiTheme="majorHAnsi" w:hAnsiTheme="majorHAnsi" w:cstheme="majorHAnsi"/>
+          <w:b/>
+          <w:bCs/>
+          <w:i/>
+          <w:iCs/>
+          <w:shd w:val="clear" w:color="auto" w:fill="FFFFFF"/>
+          <w:lang w:val="fr-FR"/>
+        </w:rPr>
+        <w:t>reconvert_</w:t>
+      </w:r>
+      <w:proofErr w:type="gramStart"/>
+      <w:r>
+        <w:rPr>
+          <w:rFonts w:asciiTheme="majorHAnsi" w:hAnsiTheme="majorHAnsi" w:cstheme="majorHAnsi"/>
+          <w:b/>
+          <w:bCs/>
+          <w:i/>
+          <w:iCs/>
+          <w:shd w:val="clear" w:color="auto" w:fill="FFFFFF"/>
+          <w:lang w:val="fr-FR"/>
+        </w:rPr>
+        <w:t>binary</w:t>
+      </w:r>
+      <w:proofErr w:type="spellEnd"/>
+      <w:r>
+        <w:rPr>
+          <w:rFonts w:asciiTheme="majorHAnsi" w:hAnsiTheme="majorHAnsi" w:cstheme="majorHAnsi"/>
+          <w:b/>
+          <w:bCs/>
+          <w:i/>
+          <w:iCs/>
+          <w:shd w:val="clear" w:color="auto" w:fill="FFFFFF"/>
+          <w:lang w:val="fr-FR"/>
+        </w:rPr>
+        <w:t>(</w:t>
+      </w:r>
+      <w:proofErr w:type="gramEnd"/>
+      <w:r>
+        <w:rPr>
+          <w:rFonts w:asciiTheme="majorHAnsi" w:hAnsiTheme="majorHAnsi" w:cstheme="majorHAnsi"/>
+          <w:b/>
+          <w:bCs/>
+          <w:i/>
+          <w:iCs/>
+          <w:shd w:val="clear" w:color="auto" w:fill="FFFFFF"/>
+          <w:lang w:val="fr-FR"/>
+        </w:rPr>
+        <w:t>)</w:t>
       </w:r>
       <w:r>
         <w:rPr>
@@ -8845,6 +10613,7 @@
         </w:rPr>
         <w:t xml:space="preserve">. Dans celle-ci nous utilisons les propriétés de </w:t>
       </w:r>
+      <w:proofErr w:type="gramStart"/>
       <w:r>
         <w:rPr>
           <w:rFonts w:ascii="Arial" w:hAnsi="Arial" w:cs="Arial"/>
@@ -8852,6 +10621,7 @@
           <w:sz w:val="21"/>
           <w:szCs w:val="21"/>
           <w:shd w:val="clear" w:color="auto" w:fill="FFFFFF"/>
+          <w:lang w:val="fr-FR"/>
         </w:rPr>
         <w:t>Φ</w:t>
       </w:r>
@@ -8861,15 +10631,104 @@
           <w:shd w:val="clear" w:color="auto" w:fill="FFFFFF"/>
           <w:lang w:val="fr-FR"/>
         </w:rPr>
-        <w:t xml:space="preserve">() qui est que les valeurs de a,b,c,d sont contenus dans le vecteur de </w:t>
-      </w:r>
-      <w:r>
-        <w:rPr>
-          <w:rFonts w:asciiTheme="majorHAnsi" w:hAnsiTheme="majorHAnsi" w:cstheme="majorHAnsi"/>
-          <w:shd w:val="clear" w:color="auto" w:fill="FFFFFF"/>
-          <w:lang w:val="fr-FR"/>
-        </w:rPr>
-        <w:t>7 composantes. On peut donc recréer chaque vecteur de composantes et donc les chiffres de chaques nobres nombre et les mettre dans un tableau pour pouvoir reprendre notre algorythme RSA.</w:t>
+        <w:t>(</w:t>
+      </w:r>
+      <w:proofErr w:type="gramEnd"/>
+      <w:r>
+        <w:rPr>
+          <w:rFonts w:asciiTheme="majorHAnsi" w:hAnsiTheme="majorHAnsi" w:cstheme="majorHAnsi"/>
+          <w:shd w:val="clear" w:color="auto" w:fill="FFFFFF"/>
+          <w:lang w:val="fr-FR"/>
+        </w:rPr>
+        <w:t>) qui est que les valeurs de a,</w:t>
+      </w:r>
+      <w:r>
+        <w:rPr>
+          <w:rFonts w:asciiTheme="majorHAnsi" w:hAnsiTheme="majorHAnsi" w:cstheme="majorHAnsi"/>
+          <w:shd w:val="clear" w:color="auto" w:fill="FFFFFF"/>
+          <w:lang w:val="fr-FR"/>
+        </w:rPr>
+        <w:t xml:space="preserve"> </w:t>
+      </w:r>
+      <w:r>
+        <w:rPr>
+          <w:rFonts w:asciiTheme="majorHAnsi" w:hAnsiTheme="majorHAnsi" w:cstheme="majorHAnsi"/>
+          <w:shd w:val="clear" w:color="auto" w:fill="FFFFFF"/>
+          <w:lang w:val="fr-FR"/>
+        </w:rPr>
+        <w:t>b,</w:t>
+      </w:r>
+      <w:r>
+        <w:rPr>
+          <w:rFonts w:asciiTheme="majorHAnsi" w:hAnsiTheme="majorHAnsi" w:cstheme="majorHAnsi"/>
+          <w:shd w:val="clear" w:color="auto" w:fill="FFFFFF"/>
+          <w:lang w:val="fr-FR"/>
+        </w:rPr>
+        <w:t xml:space="preserve"> </w:t>
+      </w:r>
+      <w:r>
+        <w:rPr>
+          <w:rFonts w:asciiTheme="majorHAnsi" w:hAnsiTheme="majorHAnsi" w:cstheme="majorHAnsi"/>
+          <w:shd w:val="clear" w:color="auto" w:fill="FFFFFF"/>
+          <w:lang w:val="fr-FR"/>
+        </w:rPr>
+        <w:t>c,</w:t>
+      </w:r>
+      <w:r>
+        <w:rPr>
+          <w:rFonts w:asciiTheme="majorHAnsi" w:hAnsiTheme="majorHAnsi" w:cstheme="majorHAnsi"/>
+          <w:shd w:val="clear" w:color="auto" w:fill="FFFFFF"/>
+          <w:lang w:val="fr-FR"/>
+        </w:rPr>
+        <w:t xml:space="preserve"> </w:t>
+      </w:r>
+      <w:r>
+        <w:rPr>
+          <w:rFonts w:asciiTheme="majorHAnsi" w:hAnsiTheme="majorHAnsi" w:cstheme="majorHAnsi"/>
+          <w:shd w:val="clear" w:color="auto" w:fill="FFFFFF"/>
+          <w:lang w:val="fr-FR"/>
+        </w:rPr>
+        <w:t xml:space="preserve">d sont contenus dans le vecteur de </w:t>
+      </w:r>
+      <w:r>
+        <w:rPr>
+          <w:rFonts w:asciiTheme="majorHAnsi" w:hAnsiTheme="majorHAnsi" w:cstheme="majorHAnsi"/>
+          <w:shd w:val="clear" w:color="auto" w:fill="FFFFFF"/>
+          <w:lang w:val="fr-FR"/>
+        </w:rPr>
+        <w:t xml:space="preserve">7 composantes. On peut donc recréer chaque vecteur de composantes et donc les chiffres de </w:t>
+      </w:r>
+      <w:r>
+        <w:rPr>
+          <w:rFonts w:asciiTheme="majorHAnsi" w:hAnsiTheme="majorHAnsi" w:cstheme="majorHAnsi"/>
+          <w:shd w:val="clear" w:color="auto" w:fill="FFFFFF"/>
+          <w:lang w:val="fr-FR"/>
+        </w:rPr>
+        <w:t>chaque</w:t>
+      </w:r>
+      <w:r>
+        <w:rPr>
+          <w:rFonts w:asciiTheme="majorHAnsi" w:hAnsiTheme="majorHAnsi" w:cstheme="majorHAnsi"/>
+          <w:shd w:val="clear" w:color="auto" w:fill="FFFFFF"/>
+          <w:lang w:val="fr-FR"/>
+        </w:rPr>
+        <w:t xml:space="preserve"> nombre et les mettre dans un tableau pour pouvoir reprendre notre </w:t>
+      </w:r>
+      <w:r>
+        <w:rPr>
+          <w:rFonts w:asciiTheme="majorHAnsi" w:hAnsiTheme="majorHAnsi" w:cstheme="majorHAnsi"/>
+          <w:shd w:val="clear" w:color="auto" w:fill="FFFFFF"/>
+          <w:lang w:val="fr-FR"/>
+        </w:rPr>
+        <w:t>algorithme</w:t>
+      </w:r>
+      <w:r>
+        <w:rPr>
+          <w:rFonts w:asciiTheme="majorHAnsi" w:hAnsiTheme="majorHAnsi" w:cstheme="majorHAnsi"/>
+          <w:shd w:val="clear" w:color="auto" w:fill="FFFFFF"/>
+          <w:lang w:val="fr-FR"/>
+        </w:rPr>
+        <w:t xml:space="preserve"> RSA.</w:t>
       </w:r>
     </w:p>
     <w:sectPr>
